--- a/docs/Documentation_Technique_Locamoto.docx
+++ b/docs/Documentation_Technique_Locamoto.docx
@@ -1081,6 +1081,17 @@
           </w:r>
         </w:p>
         <w:p>
+          <w:pPr>
+            <w:pStyle w:val="TM1"/>
+            <w:tabs>
+              <w:tab w:val="right" w:leader="dot" w:pos="9062"/>
+            </w:tabs>
+            <w:rPr>
+              <w:rFonts w:eastAsiaTheme="minorEastAsia"/>
+              <w:noProof/>
+              <w:lang w:eastAsia="fr-CH"/>
+            </w:rPr>
+          </w:pPr>
           <w:r>
             <w:fldChar w:fldCharType="begin"/>
           </w:r>
@@ -1090,15 +1101,1955 @@
           <w:r>
             <w:fldChar w:fldCharType="separate"/>
           </w:r>
-          <w:r>
+          <w:hyperlink w:anchor="_Toc8216188" w:history="1">
+            <w:r>
+              <w:rPr>
+                <w:rStyle w:val="Lienhypertexte"/>
+                <w:noProof/>
+              </w:rPr>
+              <w:t>INTRODUCTION</w:t>
+            </w:r>
+            <w:r>
+              <w:rPr>
+                <w:noProof/>
+                <w:webHidden/>
+              </w:rPr>
+              <w:tab/>
+            </w:r>
+            <w:r>
+              <w:rPr>
+                <w:noProof/>
+                <w:webHidden/>
+              </w:rPr>
+              <w:fldChar w:fldCharType="begin"/>
+            </w:r>
+            <w:r>
+              <w:rPr>
+                <w:noProof/>
+                <w:webHidden/>
+              </w:rPr>
+              <w:instrText xml:space="preserve"> PAGEREF _Toc8216188 \h </w:instrText>
+            </w:r>
+            <w:r>
+              <w:rPr>
+                <w:noProof/>
+                <w:webHidden/>
+              </w:rPr>
+            </w:r>
+            <w:r>
+              <w:rPr>
+                <w:noProof/>
+                <w:webHidden/>
+              </w:rPr>
+              <w:fldChar w:fldCharType="separate"/>
+            </w:r>
+            <w:r>
+              <w:rPr>
+                <w:noProof/>
+                <w:webHidden/>
+              </w:rPr>
+              <w:t>2</w:t>
+            </w:r>
+            <w:r>
+              <w:rPr>
+                <w:noProof/>
+                <w:webHidden/>
+              </w:rPr>
+              <w:fldChar w:fldCharType="end"/>
+            </w:r>
+          </w:hyperlink>
+        </w:p>
+        <w:p>
+          <w:pPr>
+            <w:pStyle w:val="TM1"/>
+            <w:tabs>
+              <w:tab w:val="right" w:leader="dot" w:pos="9062"/>
+            </w:tabs>
             <w:rPr>
-              <w:b/>
-              <w:bCs/>
+              <w:rFonts w:eastAsiaTheme="minorEastAsia"/>
               <w:noProof/>
-              <w:lang w:val="fr-FR"/>
+              <w:lang w:eastAsia="fr-CH"/>
             </w:rPr>
-            <w:t>Aucune entrée de table des matières n'a été trouvée.</w:t>
-          </w:r>
+          </w:pPr>
+          <w:hyperlink w:anchor="_Toc8216189" w:history="1">
+            <w:r>
+              <w:rPr>
+                <w:rStyle w:val="Lienhypertexte"/>
+                <w:noProof/>
+              </w:rPr>
+              <w:t>RAPPEL DU CAHIER DES CHARGES</w:t>
+            </w:r>
+            <w:r>
+              <w:rPr>
+                <w:noProof/>
+                <w:webHidden/>
+              </w:rPr>
+              <w:tab/>
+            </w:r>
+            <w:r>
+              <w:rPr>
+                <w:noProof/>
+                <w:webHidden/>
+              </w:rPr>
+              <w:fldChar w:fldCharType="begin"/>
+            </w:r>
+            <w:r>
+              <w:rPr>
+                <w:noProof/>
+                <w:webHidden/>
+              </w:rPr>
+              <w:instrText xml:space="preserve"> PAGEREF _Toc8216189 \h </w:instrText>
+            </w:r>
+            <w:r>
+              <w:rPr>
+                <w:noProof/>
+                <w:webHidden/>
+              </w:rPr>
+            </w:r>
+            <w:r>
+              <w:rPr>
+                <w:noProof/>
+                <w:webHidden/>
+              </w:rPr>
+              <w:fldChar w:fldCharType="separate"/>
+            </w:r>
+            <w:r>
+              <w:rPr>
+                <w:noProof/>
+                <w:webHidden/>
+              </w:rPr>
+              <w:t>3</w:t>
+            </w:r>
+            <w:r>
+              <w:rPr>
+                <w:noProof/>
+                <w:webHidden/>
+              </w:rPr>
+              <w:fldChar w:fldCharType="end"/>
+            </w:r>
+          </w:hyperlink>
+        </w:p>
+        <w:p>
+          <w:pPr>
+            <w:pStyle w:val="TM2"/>
+            <w:tabs>
+              <w:tab w:val="right" w:leader="dot" w:pos="9062"/>
+            </w:tabs>
+            <w:rPr>
+              <w:rFonts w:eastAsiaTheme="minorEastAsia"/>
+              <w:noProof/>
+              <w:lang w:eastAsia="fr-CH"/>
+            </w:rPr>
+          </w:pPr>
+          <w:hyperlink w:anchor="_Toc8216190" w:history="1">
+            <w:r>
+              <w:rPr>
+                <w:rStyle w:val="Lienhypertexte"/>
+                <w:noProof/>
+              </w:rPr>
+              <w:t>OBJECTIFS DU PROJET</w:t>
+            </w:r>
+            <w:r>
+              <w:rPr>
+                <w:noProof/>
+                <w:webHidden/>
+              </w:rPr>
+              <w:tab/>
+            </w:r>
+            <w:r>
+              <w:rPr>
+                <w:noProof/>
+                <w:webHidden/>
+              </w:rPr>
+              <w:fldChar w:fldCharType="begin"/>
+            </w:r>
+            <w:r>
+              <w:rPr>
+                <w:noProof/>
+                <w:webHidden/>
+              </w:rPr>
+              <w:instrText xml:space="preserve"> PAGEREF _Toc8216190 \h </w:instrText>
+            </w:r>
+            <w:r>
+              <w:rPr>
+                <w:noProof/>
+                <w:webHidden/>
+              </w:rPr>
+            </w:r>
+            <w:r>
+              <w:rPr>
+                <w:noProof/>
+                <w:webHidden/>
+              </w:rPr>
+              <w:fldChar w:fldCharType="separate"/>
+            </w:r>
+            <w:r>
+              <w:rPr>
+                <w:noProof/>
+                <w:webHidden/>
+              </w:rPr>
+              <w:t>3</w:t>
+            </w:r>
+            <w:r>
+              <w:rPr>
+                <w:noProof/>
+                <w:webHidden/>
+              </w:rPr>
+              <w:fldChar w:fldCharType="end"/>
+            </w:r>
+          </w:hyperlink>
+        </w:p>
+        <w:p>
+          <w:pPr>
+            <w:pStyle w:val="TM2"/>
+            <w:tabs>
+              <w:tab w:val="right" w:leader="dot" w:pos="9062"/>
+            </w:tabs>
+            <w:rPr>
+              <w:rFonts w:eastAsiaTheme="minorEastAsia"/>
+              <w:noProof/>
+              <w:lang w:eastAsia="fr-CH"/>
+            </w:rPr>
+          </w:pPr>
+          <w:hyperlink w:anchor="_Toc8216191" w:history="1">
+            <w:r>
+              <w:rPr>
+                <w:rStyle w:val="Lienhypertexte"/>
+                <w:noProof/>
+              </w:rPr>
+              <w:t>MATERIEL ET LOGICIEL A DISPOSITION</w:t>
+            </w:r>
+            <w:r>
+              <w:rPr>
+                <w:noProof/>
+                <w:webHidden/>
+              </w:rPr>
+              <w:tab/>
+            </w:r>
+            <w:r>
+              <w:rPr>
+                <w:noProof/>
+                <w:webHidden/>
+              </w:rPr>
+              <w:fldChar w:fldCharType="begin"/>
+            </w:r>
+            <w:r>
+              <w:rPr>
+                <w:noProof/>
+                <w:webHidden/>
+              </w:rPr>
+              <w:instrText xml:space="preserve"> PAGEREF _Toc8216191 \h </w:instrText>
+            </w:r>
+            <w:r>
+              <w:rPr>
+                <w:noProof/>
+                <w:webHidden/>
+              </w:rPr>
+            </w:r>
+            <w:r>
+              <w:rPr>
+                <w:noProof/>
+                <w:webHidden/>
+              </w:rPr>
+              <w:fldChar w:fldCharType="separate"/>
+            </w:r>
+            <w:r>
+              <w:rPr>
+                <w:noProof/>
+                <w:webHidden/>
+              </w:rPr>
+              <w:t>3</w:t>
+            </w:r>
+            <w:r>
+              <w:rPr>
+                <w:noProof/>
+                <w:webHidden/>
+              </w:rPr>
+              <w:fldChar w:fldCharType="end"/>
+            </w:r>
+          </w:hyperlink>
+        </w:p>
+        <w:p>
+          <w:pPr>
+            <w:pStyle w:val="TM2"/>
+            <w:tabs>
+              <w:tab w:val="right" w:leader="dot" w:pos="9062"/>
+            </w:tabs>
+            <w:rPr>
+              <w:rFonts w:eastAsiaTheme="minorEastAsia"/>
+              <w:noProof/>
+              <w:lang w:eastAsia="fr-CH"/>
+            </w:rPr>
+          </w:pPr>
+          <w:hyperlink w:anchor="_Toc8216192" w:history="1">
+            <w:r>
+              <w:rPr>
+                <w:rStyle w:val="Lienhypertexte"/>
+                <w:noProof/>
+              </w:rPr>
+              <w:t>PLANNIFICATION</w:t>
+            </w:r>
+            <w:r>
+              <w:rPr>
+                <w:noProof/>
+                <w:webHidden/>
+              </w:rPr>
+              <w:tab/>
+            </w:r>
+            <w:r>
+              <w:rPr>
+                <w:noProof/>
+                <w:webHidden/>
+              </w:rPr>
+              <w:fldChar w:fldCharType="begin"/>
+            </w:r>
+            <w:r>
+              <w:rPr>
+                <w:noProof/>
+                <w:webHidden/>
+              </w:rPr>
+              <w:instrText xml:space="preserve"> PAGEREF _Toc8216192 \h </w:instrText>
+            </w:r>
+            <w:r>
+              <w:rPr>
+                <w:noProof/>
+                <w:webHidden/>
+              </w:rPr>
+            </w:r>
+            <w:r>
+              <w:rPr>
+                <w:noProof/>
+                <w:webHidden/>
+              </w:rPr>
+              <w:fldChar w:fldCharType="separate"/>
+            </w:r>
+            <w:r>
+              <w:rPr>
+                <w:noProof/>
+                <w:webHidden/>
+              </w:rPr>
+              <w:t>3</w:t>
+            </w:r>
+            <w:r>
+              <w:rPr>
+                <w:noProof/>
+                <w:webHidden/>
+              </w:rPr>
+              <w:fldChar w:fldCharType="end"/>
+            </w:r>
+          </w:hyperlink>
+        </w:p>
+        <w:p>
+          <w:pPr>
+            <w:pStyle w:val="TM2"/>
+            <w:tabs>
+              <w:tab w:val="right" w:leader="dot" w:pos="9062"/>
+            </w:tabs>
+            <w:rPr>
+              <w:rFonts w:eastAsiaTheme="minorEastAsia"/>
+              <w:noProof/>
+              <w:lang w:eastAsia="fr-CH"/>
+            </w:rPr>
+          </w:pPr>
+          <w:hyperlink w:anchor="_Toc8216193" w:history="1">
+            <w:r>
+              <w:rPr>
+                <w:rStyle w:val="Lienhypertexte"/>
+                <w:noProof/>
+              </w:rPr>
+              <w:t>LIVRABLES</w:t>
+            </w:r>
+            <w:r>
+              <w:rPr>
+                <w:noProof/>
+                <w:webHidden/>
+              </w:rPr>
+              <w:tab/>
+            </w:r>
+            <w:r>
+              <w:rPr>
+                <w:noProof/>
+                <w:webHidden/>
+              </w:rPr>
+              <w:fldChar w:fldCharType="begin"/>
+            </w:r>
+            <w:r>
+              <w:rPr>
+                <w:noProof/>
+                <w:webHidden/>
+              </w:rPr>
+              <w:instrText xml:space="preserve"> PAGEREF _Toc8216193 \h </w:instrText>
+            </w:r>
+            <w:r>
+              <w:rPr>
+                <w:noProof/>
+                <w:webHidden/>
+              </w:rPr>
+            </w:r>
+            <w:r>
+              <w:rPr>
+                <w:noProof/>
+                <w:webHidden/>
+              </w:rPr>
+              <w:fldChar w:fldCharType="separate"/>
+            </w:r>
+            <w:r>
+              <w:rPr>
+                <w:noProof/>
+                <w:webHidden/>
+              </w:rPr>
+              <w:t>3</w:t>
+            </w:r>
+            <w:r>
+              <w:rPr>
+                <w:noProof/>
+                <w:webHidden/>
+              </w:rPr>
+              <w:fldChar w:fldCharType="end"/>
+            </w:r>
+          </w:hyperlink>
+        </w:p>
+        <w:p>
+          <w:pPr>
+            <w:pStyle w:val="TM1"/>
+            <w:tabs>
+              <w:tab w:val="right" w:leader="dot" w:pos="9062"/>
+            </w:tabs>
+            <w:rPr>
+              <w:rFonts w:eastAsiaTheme="minorEastAsia"/>
+              <w:noProof/>
+              <w:lang w:eastAsia="fr-CH"/>
+            </w:rPr>
+          </w:pPr>
+          <w:hyperlink w:anchor="_Toc8216194" w:history="1">
+            <w:r>
+              <w:rPr>
+                <w:rStyle w:val="Lienhypertexte"/>
+                <w:noProof/>
+              </w:rPr>
+              <w:t>ANALYSE FONCTIONNELLE</w:t>
+            </w:r>
+            <w:r>
+              <w:rPr>
+                <w:noProof/>
+                <w:webHidden/>
+              </w:rPr>
+              <w:tab/>
+            </w:r>
+            <w:r>
+              <w:rPr>
+                <w:noProof/>
+                <w:webHidden/>
+              </w:rPr>
+              <w:fldChar w:fldCharType="begin"/>
+            </w:r>
+            <w:r>
+              <w:rPr>
+                <w:noProof/>
+                <w:webHidden/>
+              </w:rPr>
+              <w:instrText xml:space="preserve"> PAGEREF _Toc8216194 \h </w:instrText>
+            </w:r>
+            <w:r>
+              <w:rPr>
+                <w:noProof/>
+                <w:webHidden/>
+              </w:rPr>
+            </w:r>
+            <w:r>
+              <w:rPr>
+                <w:noProof/>
+                <w:webHidden/>
+              </w:rPr>
+              <w:fldChar w:fldCharType="separate"/>
+            </w:r>
+            <w:r>
+              <w:rPr>
+                <w:noProof/>
+                <w:webHidden/>
+              </w:rPr>
+              <w:t>4</w:t>
+            </w:r>
+            <w:r>
+              <w:rPr>
+                <w:noProof/>
+                <w:webHidden/>
+              </w:rPr>
+              <w:fldChar w:fldCharType="end"/>
+            </w:r>
+          </w:hyperlink>
+        </w:p>
+        <w:p>
+          <w:pPr>
+            <w:pStyle w:val="TM2"/>
+            <w:tabs>
+              <w:tab w:val="right" w:leader="dot" w:pos="9062"/>
+            </w:tabs>
+            <w:rPr>
+              <w:rFonts w:eastAsiaTheme="minorEastAsia"/>
+              <w:noProof/>
+              <w:lang w:eastAsia="fr-CH"/>
+            </w:rPr>
+          </w:pPr>
+          <w:hyperlink w:anchor="_Toc8216195" w:history="1">
+            <w:r>
+              <w:rPr>
+                <w:rStyle w:val="Lienhypertexte"/>
+                <w:noProof/>
+              </w:rPr>
+              <w:t>FONCTIONNALITES</w:t>
+            </w:r>
+            <w:r>
+              <w:rPr>
+                <w:noProof/>
+                <w:webHidden/>
+              </w:rPr>
+              <w:tab/>
+            </w:r>
+            <w:r>
+              <w:rPr>
+                <w:noProof/>
+                <w:webHidden/>
+              </w:rPr>
+              <w:fldChar w:fldCharType="begin"/>
+            </w:r>
+            <w:r>
+              <w:rPr>
+                <w:noProof/>
+                <w:webHidden/>
+              </w:rPr>
+              <w:instrText xml:space="preserve"> PAGEREF _Toc8216195 \h </w:instrText>
+            </w:r>
+            <w:r>
+              <w:rPr>
+                <w:noProof/>
+                <w:webHidden/>
+              </w:rPr>
+            </w:r>
+            <w:r>
+              <w:rPr>
+                <w:noProof/>
+                <w:webHidden/>
+              </w:rPr>
+              <w:fldChar w:fldCharType="separate"/>
+            </w:r>
+            <w:r>
+              <w:rPr>
+                <w:noProof/>
+                <w:webHidden/>
+              </w:rPr>
+              <w:t>4</w:t>
+            </w:r>
+            <w:r>
+              <w:rPr>
+                <w:noProof/>
+                <w:webHidden/>
+              </w:rPr>
+              <w:fldChar w:fldCharType="end"/>
+            </w:r>
+          </w:hyperlink>
+        </w:p>
+        <w:p>
+          <w:pPr>
+            <w:pStyle w:val="TM3"/>
+            <w:tabs>
+              <w:tab w:val="right" w:leader="dot" w:pos="9062"/>
+            </w:tabs>
+            <w:rPr>
+              <w:rFonts w:eastAsiaTheme="minorEastAsia"/>
+              <w:noProof/>
+              <w:lang w:eastAsia="fr-CH"/>
+            </w:rPr>
+          </w:pPr>
+          <w:hyperlink w:anchor="_Toc8216196" w:history="1">
+            <w:r>
+              <w:rPr>
+                <w:rStyle w:val="Lienhypertexte"/>
+                <w:noProof/>
+              </w:rPr>
+              <w:t>S’INSCRIRE SUR LE SITE</w:t>
+            </w:r>
+            <w:r>
+              <w:rPr>
+                <w:noProof/>
+                <w:webHidden/>
+              </w:rPr>
+              <w:tab/>
+            </w:r>
+            <w:r>
+              <w:rPr>
+                <w:noProof/>
+                <w:webHidden/>
+              </w:rPr>
+              <w:fldChar w:fldCharType="begin"/>
+            </w:r>
+            <w:r>
+              <w:rPr>
+                <w:noProof/>
+                <w:webHidden/>
+              </w:rPr>
+              <w:instrText xml:space="preserve"> PAGEREF _Toc8216196 \h </w:instrText>
+            </w:r>
+            <w:r>
+              <w:rPr>
+                <w:noProof/>
+                <w:webHidden/>
+              </w:rPr>
+            </w:r>
+            <w:r>
+              <w:rPr>
+                <w:noProof/>
+                <w:webHidden/>
+              </w:rPr>
+              <w:fldChar w:fldCharType="separate"/>
+            </w:r>
+            <w:r>
+              <w:rPr>
+                <w:noProof/>
+                <w:webHidden/>
+              </w:rPr>
+              <w:t>4</w:t>
+            </w:r>
+            <w:r>
+              <w:rPr>
+                <w:noProof/>
+                <w:webHidden/>
+              </w:rPr>
+              <w:fldChar w:fldCharType="end"/>
+            </w:r>
+          </w:hyperlink>
+        </w:p>
+        <w:p>
+          <w:pPr>
+            <w:pStyle w:val="TM3"/>
+            <w:tabs>
+              <w:tab w:val="right" w:leader="dot" w:pos="9062"/>
+            </w:tabs>
+            <w:rPr>
+              <w:rFonts w:eastAsiaTheme="minorEastAsia"/>
+              <w:noProof/>
+              <w:lang w:eastAsia="fr-CH"/>
+            </w:rPr>
+          </w:pPr>
+          <w:hyperlink w:anchor="_Toc8216197" w:history="1">
+            <w:r>
+              <w:rPr>
+                <w:rStyle w:val="Lienhypertexte"/>
+                <w:noProof/>
+              </w:rPr>
+              <w:t>SE CONNECTER A L’APPLICATION</w:t>
+            </w:r>
+            <w:r>
+              <w:rPr>
+                <w:noProof/>
+                <w:webHidden/>
+              </w:rPr>
+              <w:tab/>
+            </w:r>
+            <w:r>
+              <w:rPr>
+                <w:noProof/>
+                <w:webHidden/>
+              </w:rPr>
+              <w:fldChar w:fldCharType="begin"/>
+            </w:r>
+            <w:r>
+              <w:rPr>
+                <w:noProof/>
+                <w:webHidden/>
+              </w:rPr>
+              <w:instrText xml:space="preserve"> PAGEREF _Toc8216197 \h </w:instrText>
+            </w:r>
+            <w:r>
+              <w:rPr>
+                <w:noProof/>
+                <w:webHidden/>
+              </w:rPr>
+            </w:r>
+            <w:r>
+              <w:rPr>
+                <w:noProof/>
+                <w:webHidden/>
+              </w:rPr>
+              <w:fldChar w:fldCharType="separate"/>
+            </w:r>
+            <w:r>
+              <w:rPr>
+                <w:noProof/>
+                <w:webHidden/>
+              </w:rPr>
+              <w:t>4</w:t>
+            </w:r>
+            <w:r>
+              <w:rPr>
+                <w:noProof/>
+                <w:webHidden/>
+              </w:rPr>
+              <w:fldChar w:fldCharType="end"/>
+            </w:r>
+          </w:hyperlink>
+        </w:p>
+        <w:p>
+          <w:pPr>
+            <w:pStyle w:val="TM3"/>
+            <w:tabs>
+              <w:tab w:val="right" w:leader="dot" w:pos="9062"/>
+            </w:tabs>
+            <w:rPr>
+              <w:rFonts w:eastAsiaTheme="minorEastAsia"/>
+              <w:noProof/>
+              <w:lang w:eastAsia="fr-CH"/>
+            </w:rPr>
+          </w:pPr>
+          <w:hyperlink w:anchor="_Toc8216198" w:history="1">
+            <w:r>
+              <w:rPr>
+                <w:rStyle w:val="Lienhypertexte"/>
+                <w:noProof/>
+              </w:rPr>
+              <w:t>MODIFIER SON PROFIL</w:t>
+            </w:r>
+            <w:r>
+              <w:rPr>
+                <w:noProof/>
+                <w:webHidden/>
+              </w:rPr>
+              <w:tab/>
+            </w:r>
+            <w:r>
+              <w:rPr>
+                <w:noProof/>
+                <w:webHidden/>
+              </w:rPr>
+              <w:fldChar w:fldCharType="begin"/>
+            </w:r>
+            <w:r>
+              <w:rPr>
+                <w:noProof/>
+                <w:webHidden/>
+              </w:rPr>
+              <w:instrText xml:space="preserve"> PAGEREF _Toc8216198 \h </w:instrText>
+            </w:r>
+            <w:r>
+              <w:rPr>
+                <w:noProof/>
+                <w:webHidden/>
+              </w:rPr>
+            </w:r>
+            <w:r>
+              <w:rPr>
+                <w:noProof/>
+                <w:webHidden/>
+              </w:rPr>
+              <w:fldChar w:fldCharType="separate"/>
+            </w:r>
+            <w:r>
+              <w:rPr>
+                <w:noProof/>
+                <w:webHidden/>
+              </w:rPr>
+              <w:t>4</w:t>
+            </w:r>
+            <w:r>
+              <w:rPr>
+                <w:noProof/>
+                <w:webHidden/>
+              </w:rPr>
+              <w:fldChar w:fldCharType="end"/>
+            </w:r>
+          </w:hyperlink>
+        </w:p>
+        <w:p>
+          <w:pPr>
+            <w:pStyle w:val="TM3"/>
+            <w:tabs>
+              <w:tab w:val="right" w:leader="dot" w:pos="9062"/>
+            </w:tabs>
+            <w:rPr>
+              <w:rFonts w:eastAsiaTheme="minorEastAsia"/>
+              <w:noProof/>
+              <w:lang w:eastAsia="fr-CH"/>
+            </w:rPr>
+          </w:pPr>
+          <w:hyperlink w:anchor="_Toc8216199" w:history="1">
+            <w:r>
+              <w:rPr>
+                <w:rStyle w:val="Lienhypertexte"/>
+                <w:noProof/>
+              </w:rPr>
+              <w:t>LOUER UNE MOTO</w:t>
+            </w:r>
+            <w:r>
+              <w:rPr>
+                <w:noProof/>
+                <w:webHidden/>
+              </w:rPr>
+              <w:tab/>
+            </w:r>
+            <w:r>
+              <w:rPr>
+                <w:noProof/>
+                <w:webHidden/>
+              </w:rPr>
+              <w:fldChar w:fldCharType="begin"/>
+            </w:r>
+            <w:r>
+              <w:rPr>
+                <w:noProof/>
+                <w:webHidden/>
+              </w:rPr>
+              <w:instrText xml:space="preserve"> PAGEREF _Toc8216199 \h </w:instrText>
+            </w:r>
+            <w:r>
+              <w:rPr>
+                <w:noProof/>
+                <w:webHidden/>
+              </w:rPr>
+            </w:r>
+            <w:r>
+              <w:rPr>
+                <w:noProof/>
+                <w:webHidden/>
+              </w:rPr>
+              <w:fldChar w:fldCharType="separate"/>
+            </w:r>
+            <w:r>
+              <w:rPr>
+                <w:noProof/>
+                <w:webHidden/>
+              </w:rPr>
+              <w:t>4</w:t>
+            </w:r>
+            <w:r>
+              <w:rPr>
+                <w:noProof/>
+                <w:webHidden/>
+              </w:rPr>
+              <w:fldChar w:fldCharType="end"/>
+            </w:r>
+          </w:hyperlink>
+        </w:p>
+        <w:p>
+          <w:pPr>
+            <w:pStyle w:val="TM3"/>
+            <w:tabs>
+              <w:tab w:val="right" w:leader="dot" w:pos="9062"/>
+            </w:tabs>
+            <w:rPr>
+              <w:rFonts w:eastAsiaTheme="minorEastAsia"/>
+              <w:noProof/>
+              <w:lang w:eastAsia="fr-CH"/>
+            </w:rPr>
+          </w:pPr>
+          <w:hyperlink w:anchor="_Toc8216200" w:history="1">
+            <w:r>
+              <w:rPr>
+                <w:rStyle w:val="Lienhypertexte"/>
+                <w:noProof/>
+              </w:rPr>
+              <w:t>VALIDER UNE LOCATION</w:t>
+            </w:r>
+            <w:r>
+              <w:rPr>
+                <w:noProof/>
+                <w:webHidden/>
+              </w:rPr>
+              <w:tab/>
+            </w:r>
+            <w:r>
+              <w:rPr>
+                <w:noProof/>
+                <w:webHidden/>
+              </w:rPr>
+              <w:fldChar w:fldCharType="begin"/>
+            </w:r>
+            <w:r>
+              <w:rPr>
+                <w:noProof/>
+                <w:webHidden/>
+              </w:rPr>
+              <w:instrText xml:space="preserve"> PAGEREF _Toc8216200 \h </w:instrText>
+            </w:r>
+            <w:r>
+              <w:rPr>
+                <w:noProof/>
+                <w:webHidden/>
+              </w:rPr>
+            </w:r>
+            <w:r>
+              <w:rPr>
+                <w:noProof/>
+                <w:webHidden/>
+              </w:rPr>
+              <w:fldChar w:fldCharType="separate"/>
+            </w:r>
+            <w:r>
+              <w:rPr>
+                <w:noProof/>
+                <w:webHidden/>
+              </w:rPr>
+              <w:t>4</w:t>
+            </w:r>
+            <w:r>
+              <w:rPr>
+                <w:noProof/>
+                <w:webHidden/>
+              </w:rPr>
+              <w:fldChar w:fldCharType="end"/>
+            </w:r>
+          </w:hyperlink>
+        </w:p>
+        <w:p>
+          <w:pPr>
+            <w:pStyle w:val="TM2"/>
+            <w:tabs>
+              <w:tab w:val="right" w:leader="dot" w:pos="9062"/>
+            </w:tabs>
+            <w:rPr>
+              <w:rFonts w:eastAsiaTheme="minorEastAsia"/>
+              <w:noProof/>
+              <w:lang w:eastAsia="fr-CH"/>
+            </w:rPr>
+          </w:pPr>
+          <w:hyperlink w:anchor="_Toc8216201" w:history="1">
+            <w:r>
+              <w:rPr>
+                <w:rStyle w:val="Lienhypertexte"/>
+                <w:noProof/>
+              </w:rPr>
+              <w:t>INTERFACES</w:t>
+            </w:r>
+            <w:r>
+              <w:rPr>
+                <w:noProof/>
+                <w:webHidden/>
+              </w:rPr>
+              <w:tab/>
+            </w:r>
+            <w:r>
+              <w:rPr>
+                <w:noProof/>
+                <w:webHidden/>
+              </w:rPr>
+              <w:fldChar w:fldCharType="begin"/>
+            </w:r>
+            <w:r>
+              <w:rPr>
+                <w:noProof/>
+                <w:webHidden/>
+              </w:rPr>
+              <w:instrText xml:space="preserve"> PAGEREF _Toc8216201 \h </w:instrText>
+            </w:r>
+            <w:r>
+              <w:rPr>
+                <w:noProof/>
+                <w:webHidden/>
+              </w:rPr>
+            </w:r>
+            <w:r>
+              <w:rPr>
+                <w:noProof/>
+                <w:webHidden/>
+              </w:rPr>
+              <w:fldChar w:fldCharType="separate"/>
+            </w:r>
+            <w:r>
+              <w:rPr>
+                <w:noProof/>
+                <w:webHidden/>
+              </w:rPr>
+              <w:t>5</w:t>
+            </w:r>
+            <w:r>
+              <w:rPr>
+                <w:noProof/>
+                <w:webHidden/>
+              </w:rPr>
+              <w:fldChar w:fldCharType="end"/>
+            </w:r>
+          </w:hyperlink>
+        </w:p>
+        <w:p>
+          <w:pPr>
+            <w:pStyle w:val="TM3"/>
+            <w:tabs>
+              <w:tab w:val="right" w:leader="dot" w:pos="9062"/>
+            </w:tabs>
+            <w:rPr>
+              <w:rFonts w:eastAsiaTheme="minorEastAsia"/>
+              <w:noProof/>
+              <w:lang w:eastAsia="fr-CH"/>
+            </w:rPr>
+          </w:pPr>
+          <w:hyperlink w:anchor="_Toc8216202" w:history="1">
+            <w:r>
+              <w:rPr>
+                <w:rStyle w:val="Lienhypertexte"/>
+                <w:noProof/>
+              </w:rPr>
+              <w:t>BARRE DE NAVIGATION</w:t>
+            </w:r>
+            <w:r>
+              <w:rPr>
+                <w:noProof/>
+                <w:webHidden/>
+              </w:rPr>
+              <w:tab/>
+            </w:r>
+            <w:r>
+              <w:rPr>
+                <w:noProof/>
+                <w:webHidden/>
+              </w:rPr>
+              <w:fldChar w:fldCharType="begin"/>
+            </w:r>
+            <w:r>
+              <w:rPr>
+                <w:noProof/>
+                <w:webHidden/>
+              </w:rPr>
+              <w:instrText xml:space="preserve"> PAGEREF _Toc8216202 \h </w:instrText>
+            </w:r>
+            <w:r>
+              <w:rPr>
+                <w:noProof/>
+                <w:webHidden/>
+              </w:rPr>
+            </w:r>
+            <w:r>
+              <w:rPr>
+                <w:noProof/>
+                <w:webHidden/>
+              </w:rPr>
+              <w:fldChar w:fldCharType="separate"/>
+            </w:r>
+            <w:r>
+              <w:rPr>
+                <w:noProof/>
+                <w:webHidden/>
+              </w:rPr>
+              <w:t>5</w:t>
+            </w:r>
+            <w:r>
+              <w:rPr>
+                <w:noProof/>
+                <w:webHidden/>
+              </w:rPr>
+              <w:fldChar w:fldCharType="end"/>
+            </w:r>
+          </w:hyperlink>
+        </w:p>
+        <w:p>
+          <w:pPr>
+            <w:pStyle w:val="TM3"/>
+            <w:tabs>
+              <w:tab w:val="right" w:leader="dot" w:pos="9062"/>
+            </w:tabs>
+            <w:rPr>
+              <w:rFonts w:eastAsiaTheme="minorEastAsia"/>
+              <w:noProof/>
+              <w:lang w:eastAsia="fr-CH"/>
+            </w:rPr>
+          </w:pPr>
+          <w:hyperlink w:anchor="_Toc8216203" w:history="1">
+            <w:r>
+              <w:rPr>
+                <w:rStyle w:val="Lienhypertexte"/>
+                <w:noProof/>
+              </w:rPr>
+              <w:t>PAGE D’ACCUEIL</w:t>
+            </w:r>
+            <w:r>
+              <w:rPr>
+                <w:noProof/>
+                <w:webHidden/>
+              </w:rPr>
+              <w:tab/>
+            </w:r>
+            <w:r>
+              <w:rPr>
+                <w:noProof/>
+                <w:webHidden/>
+              </w:rPr>
+              <w:fldChar w:fldCharType="begin"/>
+            </w:r>
+            <w:r>
+              <w:rPr>
+                <w:noProof/>
+                <w:webHidden/>
+              </w:rPr>
+              <w:instrText xml:space="preserve"> PAGEREF _Toc8216203 \h </w:instrText>
+            </w:r>
+            <w:r>
+              <w:rPr>
+                <w:noProof/>
+                <w:webHidden/>
+              </w:rPr>
+            </w:r>
+            <w:r>
+              <w:rPr>
+                <w:noProof/>
+                <w:webHidden/>
+              </w:rPr>
+              <w:fldChar w:fldCharType="separate"/>
+            </w:r>
+            <w:r>
+              <w:rPr>
+                <w:noProof/>
+                <w:webHidden/>
+              </w:rPr>
+              <w:t>6</w:t>
+            </w:r>
+            <w:r>
+              <w:rPr>
+                <w:noProof/>
+                <w:webHidden/>
+              </w:rPr>
+              <w:fldChar w:fldCharType="end"/>
+            </w:r>
+          </w:hyperlink>
+        </w:p>
+        <w:p>
+          <w:pPr>
+            <w:pStyle w:val="TM3"/>
+            <w:tabs>
+              <w:tab w:val="right" w:leader="dot" w:pos="9062"/>
+            </w:tabs>
+            <w:rPr>
+              <w:rFonts w:eastAsiaTheme="minorEastAsia"/>
+              <w:noProof/>
+              <w:lang w:eastAsia="fr-CH"/>
+            </w:rPr>
+          </w:pPr>
+          <w:hyperlink w:anchor="_Toc8216204" w:history="1">
+            <w:r>
+              <w:rPr>
+                <w:rStyle w:val="Lienhypertexte"/>
+                <w:noProof/>
+              </w:rPr>
+              <w:t>PAGE DE LOCATION</w:t>
+            </w:r>
+            <w:r>
+              <w:rPr>
+                <w:noProof/>
+                <w:webHidden/>
+              </w:rPr>
+              <w:tab/>
+            </w:r>
+            <w:r>
+              <w:rPr>
+                <w:noProof/>
+                <w:webHidden/>
+              </w:rPr>
+              <w:fldChar w:fldCharType="begin"/>
+            </w:r>
+            <w:r>
+              <w:rPr>
+                <w:noProof/>
+                <w:webHidden/>
+              </w:rPr>
+              <w:instrText xml:space="preserve"> PAGEREF _Toc8216204 \h </w:instrText>
+            </w:r>
+            <w:r>
+              <w:rPr>
+                <w:noProof/>
+                <w:webHidden/>
+              </w:rPr>
+            </w:r>
+            <w:r>
+              <w:rPr>
+                <w:noProof/>
+                <w:webHidden/>
+              </w:rPr>
+              <w:fldChar w:fldCharType="separate"/>
+            </w:r>
+            <w:r>
+              <w:rPr>
+                <w:noProof/>
+                <w:webHidden/>
+              </w:rPr>
+              <w:t>8</w:t>
+            </w:r>
+            <w:r>
+              <w:rPr>
+                <w:noProof/>
+                <w:webHidden/>
+              </w:rPr>
+              <w:fldChar w:fldCharType="end"/>
+            </w:r>
+          </w:hyperlink>
+        </w:p>
+        <w:p>
+          <w:pPr>
+            <w:pStyle w:val="TM3"/>
+            <w:tabs>
+              <w:tab w:val="right" w:leader="dot" w:pos="9062"/>
+            </w:tabs>
+            <w:rPr>
+              <w:rFonts w:eastAsiaTheme="minorEastAsia"/>
+              <w:noProof/>
+              <w:lang w:eastAsia="fr-CH"/>
+            </w:rPr>
+          </w:pPr>
+          <w:hyperlink w:anchor="_Toc8216205" w:history="1">
+            <w:r>
+              <w:rPr>
+                <w:rStyle w:val="Lienhypertexte"/>
+                <w:noProof/>
+              </w:rPr>
+              <w:t>PAGE DE GESTION DES UTILISATEURS</w:t>
+            </w:r>
+            <w:r>
+              <w:rPr>
+                <w:noProof/>
+                <w:webHidden/>
+              </w:rPr>
+              <w:tab/>
+            </w:r>
+            <w:r>
+              <w:rPr>
+                <w:noProof/>
+                <w:webHidden/>
+              </w:rPr>
+              <w:fldChar w:fldCharType="begin"/>
+            </w:r>
+            <w:r>
+              <w:rPr>
+                <w:noProof/>
+                <w:webHidden/>
+              </w:rPr>
+              <w:instrText xml:space="preserve"> PAGEREF _Toc8216205 \h </w:instrText>
+            </w:r>
+            <w:r>
+              <w:rPr>
+                <w:noProof/>
+                <w:webHidden/>
+              </w:rPr>
+            </w:r>
+            <w:r>
+              <w:rPr>
+                <w:noProof/>
+                <w:webHidden/>
+              </w:rPr>
+              <w:fldChar w:fldCharType="separate"/>
+            </w:r>
+            <w:r>
+              <w:rPr>
+                <w:noProof/>
+                <w:webHidden/>
+              </w:rPr>
+              <w:t>9</w:t>
+            </w:r>
+            <w:r>
+              <w:rPr>
+                <w:noProof/>
+                <w:webHidden/>
+              </w:rPr>
+              <w:fldChar w:fldCharType="end"/>
+            </w:r>
+          </w:hyperlink>
+        </w:p>
+        <w:p>
+          <w:pPr>
+            <w:pStyle w:val="TM3"/>
+            <w:tabs>
+              <w:tab w:val="right" w:leader="dot" w:pos="9062"/>
+            </w:tabs>
+            <w:rPr>
+              <w:rFonts w:eastAsiaTheme="minorEastAsia"/>
+              <w:noProof/>
+              <w:lang w:eastAsia="fr-CH"/>
+            </w:rPr>
+          </w:pPr>
+          <w:hyperlink w:anchor="_Toc8216206" w:history="1">
+            <w:r>
+              <w:rPr>
+                <w:rStyle w:val="Lienhypertexte"/>
+                <w:noProof/>
+              </w:rPr>
+              <w:t>PAGE DE GESTION DU PARKING</w:t>
+            </w:r>
+            <w:r>
+              <w:rPr>
+                <w:noProof/>
+                <w:webHidden/>
+              </w:rPr>
+              <w:tab/>
+            </w:r>
+            <w:r>
+              <w:rPr>
+                <w:noProof/>
+                <w:webHidden/>
+              </w:rPr>
+              <w:fldChar w:fldCharType="begin"/>
+            </w:r>
+            <w:r>
+              <w:rPr>
+                <w:noProof/>
+                <w:webHidden/>
+              </w:rPr>
+              <w:instrText xml:space="preserve"> PAGEREF _Toc8216206 \h </w:instrText>
+            </w:r>
+            <w:r>
+              <w:rPr>
+                <w:noProof/>
+                <w:webHidden/>
+              </w:rPr>
+            </w:r>
+            <w:r>
+              <w:rPr>
+                <w:noProof/>
+                <w:webHidden/>
+              </w:rPr>
+              <w:fldChar w:fldCharType="separate"/>
+            </w:r>
+            <w:r>
+              <w:rPr>
+                <w:noProof/>
+                <w:webHidden/>
+              </w:rPr>
+              <w:t>10</w:t>
+            </w:r>
+            <w:r>
+              <w:rPr>
+                <w:noProof/>
+                <w:webHidden/>
+              </w:rPr>
+              <w:fldChar w:fldCharType="end"/>
+            </w:r>
+          </w:hyperlink>
+        </w:p>
+        <w:p>
+          <w:pPr>
+            <w:pStyle w:val="TM3"/>
+            <w:tabs>
+              <w:tab w:val="right" w:leader="dot" w:pos="9062"/>
+            </w:tabs>
+            <w:rPr>
+              <w:rFonts w:eastAsiaTheme="minorEastAsia"/>
+              <w:noProof/>
+              <w:lang w:eastAsia="fr-CH"/>
+            </w:rPr>
+          </w:pPr>
+          <w:hyperlink w:anchor="_Toc8216207" w:history="1">
+            <w:r>
+              <w:rPr>
+                <w:rStyle w:val="Lienhypertexte"/>
+                <w:noProof/>
+              </w:rPr>
+              <w:t>PAGE DE GESTION DES LOCATIONS</w:t>
+            </w:r>
+            <w:r>
+              <w:rPr>
+                <w:noProof/>
+                <w:webHidden/>
+              </w:rPr>
+              <w:tab/>
+            </w:r>
+            <w:r>
+              <w:rPr>
+                <w:noProof/>
+                <w:webHidden/>
+              </w:rPr>
+              <w:fldChar w:fldCharType="begin"/>
+            </w:r>
+            <w:r>
+              <w:rPr>
+                <w:noProof/>
+                <w:webHidden/>
+              </w:rPr>
+              <w:instrText xml:space="preserve"> PAGEREF _Toc8216207 \h </w:instrText>
+            </w:r>
+            <w:r>
+              <w:rPr>
+                <w:noProof/>
+                <w:webHidden/>
+              </w:rPr>
+            </w:r>
+            <w:r>
+              <w:rPr>
+                <w:noProof/>
+                <w:webHidden/>
+              </w:rPr>
+              <w:fldChar w:fldCharType="separate"/>
+            </w:r>
+            <w:r>
+              <w:rPr>
+                <w:noProof/>
+                <w:webHidden/>
+              </w:rPr>
+              <w:t>11</w:t>
+            </w:r>
+            <w:r>
+              <w:rPr>
+                <w:noProof/>
+                <w:webHidden/>
+              </w:rPr>
+              <w:fldChar w:fldCharType="end"/>
+            </w:r>
+          </w:hyperlink>
+        </w:p>
+        <w:p>
+          <w:pPr>
+            <w:pStyle w:val="TM3"/>
+            <w:tabs>
+              <w:tab w:val="right" w:leader="dot" w:pos="9062"/>
+            </w:tabs>
+            <w:rPr>
+              <w:rFonts w:eastAsiaTheme="minorEastAsia"/>
+              <w:noProof/>
+              <w:lang w:eastAsia="fr-CH"/>
+            </w:rPr>
+          </w:pPr>
+          <w:hyperlink w:anchor="_Toc8216208" w:history="1">
+            <w:r>
+              <w:rPr>
+                <w:rStyle w:val="Lienhypertexte"/>
+                <w:noProof/>
+              </w:rPr>
+              <w:t>FORMULAIRE DE SAUVEGARDE D’UTILISATEURS</w:t>
+            </w:r>
+            <w:r>
+              <w:rPr>
+                <w:noProof/>
+                <w:webHidden/>
+              </w:rPr>
+              <w:tab/>
+            </w:r>
+            <w:r>
+              <w:rPr>
+                <w:noProof/>
+                <w:webHidden/>
+              </w:rPr>
+              <w:fldChar w:fldCharType="begin"/>
+            </w:r>
+            <w:r>
+              <w:rPr>
+                <w:noProof/>
+                <w:webHidden/>
+              </w:rPr>
+              <w:instrText xml:space="preserve"> PAGEREF _Toc8216208 \h </w:instrText>
+            </w:r>
+            <w:r>
+              <w:rPr>
+                <w:noProof/>
+                <w:webHidden/>
+              </w:rPr>
+            </w:r>
+            <w:r>
+              <w:rPr>
+                <w:noProof/>
+                <w:webHidden/>
+              </w:rPr>
+              <w:fldChar w:fldCharType="separate"/>
+            </w:r>
+            <w:r>
+              <w:rPr>
+                <w:noProof/>
+                <w:webHidden/>
+              </w:rPr>
+              <w:t>12</w:t>
+            </w:r>
+            <w:r>
+              <w:rPr>
+                <w:noProof/>
+                <w:webHidden/>
+              </w:rPr>
+              <w:fldChar w:fldCharType="end"/>
+            </w:r>
+          </w:hyperlink>
+        </w:p>
+        <w:p>
+          <w:pPr>
+            <w:pStyle w:val="TM3"/>
+            <w:tabs>
+              <w:tab w:val="right" w:leader="dot" w:pos="9062"/>
+            </w:tabs>
+            <w:rPr>
+              <w:rFonts w:eastAsiaTheme="minorEastAsia"/>
+              <w:noProof/>
+              <w:lang w:eastAsia="fr-CH"/>
+            </w:rPr>
+          </w:pPr>
+          <w:hyperlink w:anchor="_Toc8216209" w:history="1">
+            <w:r>
+              <w:rPr>
+                <w:rStyle w:val="Lienhypertexte"/>
+                <w:noProof/>
+              </w:rPr>
+              <w:t>FORMULAIRE DE SAUVEGARDE DE MOTOS</w:t>
+            </w:r>
+            <w:r>
+              <w:rPr>
+                <w:noProof/>
+                <w:webHidden/>
+              </w:rPr>
+              <w:tab/>
+            </w:r>
+            <w:r>
+              <w:rPr>
+                <w:noProof/>
+                <w:webHidden/>
+              </w:rPr>
+              <w:fldChar w:fldCharType="begin"/>
+            </w:r>
+            <w:r>
+              <w:rPr>
+                <w:noProof/>
+                <w:webHidden/>
+              </w:rPr>
+              <w:instrText xml:space="preserve"> PAGEREF _Toc8216209 \h </w:instrText>
+            </w:r>
+            <w:r>
+              <w:rPr>
+                <w:noProof/>
+                <w:webHidden/>
+              </w:rPr>
+            </w:r>
+            <w:r>
+              <w:rPr>
+                <w:noProof/>
+                <w:webHidden/>
+              </w:rPr>
+              <w:fldChar w:fldCharType="separate"/>
+            </w:r>
+            <w:r>
+              <w:rPr>
+                <w:noProof/>
+                <w:webHidden/>
+              </w:rPr>
+              <w:t>13</w:t>
+            </w:r>
+            <w:r>
+              <w:rPr>
+                <w:noProof/>
+                <w:webHidden/>
+              </w:rPr>
+              <w:fldChar w:fldCharType="end"/>
+            </w:r>
+          </w:hyperlink>
+        </w:p>
+        <w:p>
+          <w:pPr>
+            <w:pStyle w:val="TM3"/>
+            <w:tabs>
+              <w:tab w:val="right" w:leader="dot" w:pos="9062"/>
+            </w:tabs>
+            <w:rPr>
+              <w:rFonts w:eastAsiaTheme="minorEastAsia"/>
+              <w:noProof/>
+              <w:lang w:eastAsia="fr-CH"/>
+            </w:rPr>
+          </w:pPr>
+          <w:hyperlink w:anchor="_Toc8216210" w:history="1">
+            <w:r>
+              <w:rPr>
+                <w:rStyle w:val="Lienhypertexte"/>
+                <w:noProof/>
+              </w:rPr>
+              <w:t>LOGIN</w:t>
+            </w:r>
+            <w:r>
+              <w:rPr>
+                <w:noProof/>
+                <w:webHidden/>
+              </w:rPr>
+              <w:tab/>
+            </w:r>
+            <w:r>
+              <w:rPr>
+                <w:noProof/>
+                <w:webHidden/>
+              </w:rPr>
+              <w:fldChar w:fldCharType="begin"/>
+            </w:r>
+            <w:r>
+              <w:rPr>
+                <w:noProof/>
+                <w:webHidden/>
+              </w:rPr>
+              <w:instrText xml:space="preserve"> PAGEREF _Toc8216210 \h </w:instrText>
+            </w:r>
+            <w:r>
+              <w:rPr>
+                <w:noProof/>
+                <w:webHidden/>
+              </w:rPr>
+            </w:r>
+            <w:r>
+              <w:rPr>
+                <w:noProof/>
+                <w:webHidden/>
+              </w:rPr>
+              <w:fldChar w:fldCharType="separate"/>
+            </w:r>
+            <w:r>
+              <w:rPr>
+                <w:noProof/>
+                <w:webHidden/>
+              </w:rPr>
+              <w:t>14</w:t>
+            </w:r>
+            <w:r>
+              <w:rPr>
+                <w:noProof/>
+                <w:webHidden/>
+              </w:rPr>
+              <w:fldChar w:fldCharType="end"/>
+            </w:r>
+          </w:hyperlink>
+        </w:p>
+        <w:p>
+          <w:pPr>
+            <w:pStyle w:val="TM3"/>
+            <w:tabs>
+              <w:tab w:val="right" w:leader="dot" w:pos="9062"/>
+            </w:tabs>
+            <w:rPr>
+              <w:rFonts w:eastAsiaTheme="minorEastAsia"/>
+              <w:noProof/>
+              <w:lang w:eastAsia="fr-CH"/>
+            </w:rPr>
+          </w:pPr>
+          <w:hyperlink w:anchor="_Toc8216211" w:history="1">
+            <w:r>
+              <w:rPr>
+                <w:rStyle w:val="Lienhypertexte"/>
+                <w:noProof/>
+              </w:rPr>
+              <w:t>CONFIRMATION DE SUPPRESSION</w:t>
+            </w:r>
+            <w:r>
+              <w:rPr>
+                <w:noProof/>
+                <w:webHidden/>
+              </w:rPr>
+              <w:tab/>
+            </w:r>
+            <w:r>
+              <w:rPr>
+                <w:noProof/>
+                <w:webHidden/>
+              </w:rPr>
+              <w:fldChar w:fldCharType="begin"/>
+            </w:r>
+            <w:r>
+              <w:rPr>
+                <w:noProof/>
+                <w:webHidden/>
+              </w:rPr>
+              <w:instrText xml:space="preserve"> PAGEREF _Toc8216211 \h </w:instrText>
+            </w:r>
+            <w:r>
+              <w:rPr>
+                <w:noProof/>
+                <w:webHidden/>
+              </w:rPr>
+            </w:r>
+            <w:r>
+              <w:rPr>
+                <w:noProof/>
+                <w:webHidden/>
+              </w:rPr>
+              <w:fldChar w:fldCharType="separate"/>
+            </w:r>
+            <w:r>
+              <w:rPr>
+                <w:noProof/>
+                <w:webHidden/>
+              </w:rPr>
+              <w:t>14</w:t>
+            </w:r>
+            <w:r>
+              <w:rPr>
+                <w:noProof/>
+                <w:webHidden/>
+              </w:rPr>
+              <w:fldChar w:fldCharType="end"/>
+            </w:r>
+          </w:hyperlink>
+        </w:p>
+        <w:p>
+          <w:pPr>
+            <w:pStyle w:val="TM2"/>
+            <w:tabs>
+              <w:tab w:val="right" w:leader="dot" w:pos="9062"/>
+            </w:tabs>
+            <w:rPr>
+              <w:rFonts w:eastAsiaTheme="minorEastAsia"/>
+              <w:noProof/>
+              <w:lang w:eastAsia="fr-CH"/>
+            </w:rPr>
+          </w:pPr>
+          <w:hyperlink w:anchor="_Toc8216212" w:history="1">
+            <w:r>
+              <w:rPr>
+                <w:rStyle w:val="Lienhypertexte"/>
+                <w:noProof/>
+              </w:rPr>
+              <w:t>CAS D’UTILISATION</w:t>
+            </w:r>
+            <w:r>
+              <w:rPr>
+                <w:noProof/>
+                <w:webHidden/>
+              </w:rPr>
+              <w:tab/>
+            </w:r>
+            <w:r>
+              <w:rPr>
+                <w:noProof/>
+                <w:webHidden/>
+              </w:rPr>
+              <w:fldChar w:fldCharType="begin"/>
+            </w:r>
+            <w:r>
+              <w:rPr>
+                <w:noProof/>
+                <w:webHidden/>
+              </w:rPr>
+              <w:instrText xml:space="preserve"> PAGEREF _Toc8216212 \h </w:instrText>
+            </w:r>
+            <w:r>
+              <w:rPr>
+                <w:noProof/>
+                <w:webHidden/>
+              </w:rPr>
+            </w:r>
+            <w:r>
+              <w:rPr>
+                <w:noProof/>
+                <w:webHidden/>
+              </w:rPr>
+              <w:fldChar w:fldCharType="separate"/>
+            </w:r>
+            <w:r>
+              <w:rPr>
+                <w:noProof/>
+                <w:webHidden/>
+              </w:rPr>
+              <w:t>15</w:t>
+            </w:r>
+            <w:r>
+              <w:rPr>
+                <w:noProof/>
+                <w:webHidden/>
+              </w:rPr>
+              <w:fldChar w:fldCharType="end"/>
+            </w:r>
+          </w:hyperlink>
+        </w:p>
+        <w:p>
+          <w:pPr>
+            <w:pStyle w:val="TM3"/>
+            <w:tabs>
+              <w:tab w:val="right" w:leader="dot" w:pos="9062"/>
+            </w:tabs>
+            <w:rPr>
+              <w:rFonts w:eastAsiaTheme="minorEastAsia"/>
+              <w:noProof/>
+              <w:lang w:eastAsia="fr-CH"/>
+            </w:rPr>
+          </w:pPr>
+          <w:hyperlink w:anchor="_Toc8216213" w:history="1">
+            <w:r>
+              <w:rPr>
+                <w:rStyle w:val="Lienhypertexte"/>
+                <w:noProof/>
+              </w:rPr>
+              <w:t>VISITEUR ANONYME</w:t>
+            </w:r>
+            <w:r>
+              <w:rPr>
+                <w:noProof/>
+                <w:webHidden/>
+              </w:rPr>
+              <w:tab/>
+            </w:r>
+            <w:r>
+              <w:rPr>
+                <w:noProof/>
+                <w:webHidden/>
+              </w:rPr>
+              <w:fldChar w:fldCharType="begin"/>
+            </w:r>
+            <w:r>
+              <w:rPr>
+                <w:noProof/>
+                <w:webHidden/>
+              </w:rPr>
+              <w:instrText xml:space="preserve"> PAGEREF _Toc8216213 \h </w:instrText>
+            </w:r>
+            <w:r>
+              <w:rPr>
+                <w:noProof/>
+                <w:webHidden/>
+              </w:rPr>
+            </w:r>
+            <w:r>
+              <w:rPr>
+                <w:noProof/>
+                <w:webHidden/>
+              </w:rPr>
+              <w:fldChar w:fldCharType="separate"/>
+            </w:r>
+            <w:r>
+              <w:rPr>
+                <w:noProof/>
+                <w:webHidden/>
+              </w:rPr>
+              <w:t>15</w:t>
+            </w:r>
+            <w:r>
+              <w:rPr>
+                <w:noProof/>
+                <w:webHidden/>
+              </w:rPr>
+              <w:fldChar w:fldCharType="end"/>
+            </w:r>
+          </w:hyperlink>
+        </w:p>
+        <w:p>
+          <w:pPr>
+            <w:pStyle w:val="TM3"/>
+            <w:tabs>
+              <w:tab w:val="right" w:leader="dot" w:pos="9062"/>
+            </w:tabs>
+            <w:rPr>
+              <w:rFonts w:eastAsiaTheme="minorEastAsia"/>
+              <w:noProof/>
+              <w:lang w:eastAsia="fr-CH"/>
+            </w:rPr>
+          </w:pPr>
+          <w:hyperlink w:anchor="_Toc8216214" w:history="1">
+            <w:r>
+              <w:rPr>
+                <w:rStyle w:val="Lienhypertexte"/>
+                <w:noProof/>
+              </w:rPr>
+              <w:t>UTILISATEUR AUTHENTIFIE</w:t>
+            </w:r>
+            <w:r>
+              <w:rPr>
+                <w:noProof/>
+                <w:webHidden/>
+              </w:rPr>
+              <w:tab/>
+            </w:r>
+            <w:r>
+              <w:rPr>
+                <w:noProof/>
+                <w:webHidden/>
+              </w:rPr>
+              <w:fldChar w:fldCharType="begin"/>
+            </w:r>
+            <w:r>
+              <w:rPr>
+                <w:noProof/>
+                <w:webHidden/>
+              </w:rPr>
+              <w:instrText xml:space="preserve"> PAGEREF _Toc8216214 \h </w:instrText>
+            </w:r>
+            <w:r>
+              <w:rPr>
+                <w:noProof/>
+                <w:webHidden/>
+              </w:rPr>
+            </w:r>
+            <w:r>
+              <w:rPr>
+                <w:noProof/>
+                <w:webHidden/>
+              </w:rPr>
+              <w:fldChar w:fldCharType="separate"/>
+            </w:r>
+            <w:r>
+              <w:rPr>
+                <w:noProof/>
+                <w:webHidden/>
+              </w:rPr>
+              <w:t>16</w:t>
+            </w:r>
+            <w:r>
+              <w:rPr>
+                <w:noProof/>
+                <w:webHidden/>
+              </w:rPr>
+              <w:fldChar w:fldCharType="end"/>
+            </w:r>
+          </w:hyperlink>
+        </w:p>
+        <w:p>
+          <w:pPr>
+            <w:pStyle w:val="TM3"/>
+            <w:tabs>
+              <w:tab w:val="right" w:leader="dot" w:pos="9062"/>
+            </w:tabs>
+            <w:rPr>
+              <w:rFonts w:eastAsiaTheme="minorEastAsia"/>
+              <w:noProof/>
+              <w:lang w:eastAsia="fr-CH"/>
+            </w:rPr>
+          </w:pPr>
+          <w:hyperlink w:anchor="_Toc8216215" w:history="1">
+            <w:r>
+              <w:rPr>
+                <w:rStyle w:val="Lienhypertexte"/>
+                <w:noProof/>
+              </w:rPr>
+              <w:t>ADMINISTRATEUR</w:t>
+            </w:r>
+            <w:r>
+              <w:rPr>
+                <w:noProof/>
+                <w:webHidden/>
+              </w:rPr>
+              <w:tab/>
+            </w:r>
+            <w:r>
+              <w:rPr>
+                <w:noProof/>
+                <w:webHidden/>
+              </w:rPr>
+              <w:fldChar w:fldCharType="begin"/>
+            </w:r>
+            <w:r>
+              <w:rPr>
+                <w:noProof/>
+                <w:webHidden/>
+              </w:rPr>
+              <w:instrText xml:space="preserve"> PAGEREF _Toc8216215 \h </w:instrText>
+            </w:r>
+            <w:r>
+              <w:rPr>
+                <w:noProof/>
+                <w:webHidden/>
+              </w:rPr>
+            </w:r>
+            <w:r>
+              <w:rPr>
+                <w:noProof/>
+                <w:webHidden/>
+              </w:rPr>
+              <w:fldChar w:fldCharType="separate"/>
+            </w:r>
+            <w:r>
+              <w:rPr>
+                <w:noProof/>
+                <w:webHidden/>
+              </w:rPr>
+              <w:t>17</w:t>
+            </w:r>
+            <w:r>
+              <w:rPr>
+                <w:noProof/>
+                <w:webHidden/>
+              </w:rPr>
+              <w:fldChar w:fldCharType="end"/>
+            </w:r>
+          </w:hyperlink>
+        </w:p>
+        <w:p>
           <w:r>
             <w:rPr>
               <w:b/>
@@ -1114,22 +3065,34 @@
       <w:r>
         <w:br w:type="page"/>
       </w:r>
+      <w:bookmarkStart w:id="0" w:name="_GoBack"/>
+      <w:bookmarkEnd w:id="0"/>
     </w:p>
     <w:p>
       <w:pPr>
         <w:pStyle w:val="Titre1"/>
       </w:pPr>
+      <w:bookmarkStart w:id="1" w:name="_Toc8216188"/>
       <w:r>
         <w:lastRenderedPageBreak/>
         <w:t>INTRODUCTION</w:t>
       </w:r>
+      <w:bookmarkEnd w:id="1"/>
     </w:p>
     <w:p>
       <w:pPr>
         <w:jc w:val="both"/>
       </w:pPr>
       <w:r>
-        <w:t xml:space="preserve">Cette documentation détaille les étapes réalisées pour le site web intitulé « Locamoto », réalisé dans le cadre du Travail Pratique Individuel nécessaire à l’obtention du CFC d’informaticien. </w:t>
+        <w:t>Cette documentation détaille les étapes réalisées pour le site web intitulé « </w:t>
+      </w:r>
+      <w:proofErr w:type="spellStart"/>
+      <w:r>
+        <w:t>Locamoto</w:t>
+      </w:r>
+      <w:proofErr w:type="spellEnd"/>
+      <w:r>
+        <w:t xml:space="preserve"> », réalisé dans le cadre du Travail Pratique Individuel nécessaire à l’obtention du CFC d’informaticien. </w:t>
       </w:r>
     </w:p>
     <w:p>
@@ -1137,7 +3100,15 @@
         <w:jc w:val="both"/>
       </w:pPr>
       <w:r>
-        <w:t xml:space="preserve">Le projet « Locamoto » a pour but de créer un site web permettant aux utilisateurs de consulter des motos avec des variantes de cylindrée, et ce dans le but de louer différents modèles. Les motos sont de marque spéciales. </w:t>
+        <w:t>Le projet « </w:t>
+      </w:r>
+      <w:proofErr w:type="spellStart"/>
+      <w:r>
+        <w:t>Locamoto</w:t>
+      </w:r>
+      <w:proofErr w:type="spellEnd"/>
+      <w:r>
+        <w:t xml:space="preserve"> » a pour but de créer un site web permettant aux utilisateurs de consulter des motos avec des variantes de cylindrée, et ce dans le but de louer différents modèles. Les motos sont de marque spéciales. </w:t>
       </w:r>
     </w:p>
     <w:p>
@@ -1351,12 +3322,14 @@
       <w:r>
         <w:t xml:space="preserve">Le calendrier pour louer une moto est un </w:t>
       </w:r>
-      <w:r>
-        <w:rPr>
-          <w:color w:val="FF0000"/>
+      <w:proofErr w:type="spellStart"/>
+      <w:r>
+        <w:rPr>
+          <w:color w:val="000000" w:themeColor="text1"/>
         </w:rPr>
         <w:t>framework</w:t>
       </w:r>
+      <w:proofErr w:type="spellEnd"/>
       <w:r>
         <w:t>. J’ai choisi un calendrier nommé « Fullcalendar », qui offre une documentation assez simple. Il est disponible gratuitement </w:t>
       </w:r>
@@ -1383,13 +3356,27 @@
         </w:rPr>
       </w:pPr>
       <w:r>
-        <w:t xml:space="preserve">Le style de ce site est inspiré d’un template Bootstrap qui se nomme : </w:t>
-      </w:r>
+        <w:t>Le style de ce site est inspiré d’un template Bootstrap</w:t>
+      </w:r>
+      <w:r>
+        <w:t xml:space="preserve"> pour rendre le site adapté à l’écran de l’utilisateur, que ce soit sur un mobile, sur un ordinateur, sur une tablette, etc.</w:t>
+      </w:r>
+      <w:r>
+        <w:t xml:space="preserve"> qui se nomme : </w:t>
+      </w:r>
+      <w:hyperlink r:id="rId8" w:history="1">
+        <w:r>
+          <w:rPr>
+            <w:rStyle w:val="Lienhypertexte"/>
+          </w:rPr>
+          <w:t>https://getbootstrap.com/docs/4.2/examples/blog/</w:t>
+        </w:r>
+      </w:hyperlink>
       <w:r>
         <w:rPr>
           <w:color w:val="FF0000"/>
         </w:rPr>
-        <w:t>ergweh</w:t>
+        <w:t xml:space="preserve"> </w:t>
       </w:r>
     </w:p>
     <w:p>
@@ -1409,15 +3396,18 @@
       <w:pPr>
         <w:pStyle w:val="Titre1"/>
       </w:pPr>
+      <w:bookmarkStart w:id="2" w:name="_Toc8216189"/>
       <w:r>
         <w:lastRenderedPageBreak/>
         <w:t>RAPPEL DU CAHIER DES CHARGES</w:t>
       </w:r>
+      <w:bookmarkEnd w:id="2"/>
     </w:p>
     <w:p>
       <w:pPr>
         <w:pStyle w:val="Titre2"/>
       </w:pPr>
+      <w:bookmarkStart w:id="3" w:name="_Toc8216190"/>
       <w:r>
         <w:t>OBJECTIF</w:t>
       </w:r>
@@ -1427,6 +3417,7 @@
       <w:r>
         <w:t xml:space="preserve"> DU PROJET</w:t>
       </w:r>
+      <w:bookmarkEnd w:id="3"/>
     </w:p>
     <w:p>
       <w:pPr>
@@ -1475,8 +3466,13 @@
       <w:pPr>
         <w:pStyle w:val="Titre2"/>
       </w:pPr>
-      <w:r>
-        <w:t xml:space="preserve">MATERIEL ET LOGICIEL A DISPOSITION </w:t>
+      <w:bookmarkStart w:id="4" w:name="_Toc8216191"/>
+      <w:r>
+        <w:t>MATERIEL ET LOGICIEL A DISPOSITION</w:t>
+      </w:r>
+      <w:bookmarkEnd w:id="4"/>
+      <w:r>
+        <w:t xml:space="preserve"> </w:t>
       </w:r>
     </w:p>
     <w:p>
@@ -1543,9 +3539,11 @@
       <w:pPr>
         <w:pStyle w:val="Titre2"/>
       </w:pPr>
+      <w:bookmarkStart w:id="5" w:name="_Toc8216192"/>
       <w:r>
         <w:t>PLANNIFICATION</w:t>
       </w:r>
+      <w:bookmarkEnd w:id="5"/>
     </w:p>
     <w:p>
       <w:pPr>
@@ -1599,9 +3597,11 @@
       <w:pPr>
         <w:pStyle w:val="Titre2"/>
       </w:pPr>
+      <w:bookmarkStart w:id="6" w:name="_Toc8216193"/>
       <w:r>
         <w:t>LIVRABLES</w:t>
       </w:r>
+      <w:bookmarkEnd w:id="6"/>
     </w:p>
     <w:p>
       <w:pPr>
@@ -1624,13 +3624,7 @@
         </w:numPr>
       </w:pPr>
       <w:r>
-        <w:sym w:font="Symbol" w:char="F0B7"/>
-      </w:r>
-      <w:r>
-        <w:t xml:space="preserve"> Un exemplaire format </w:t>
-      </w:r>
-      <w:r>
-        <w:t>PDF de son mémoire avec annexe</w:t>
+        <w:t>Un exemplaire format PDF de son mémoire avec annexe</w:t>
       </w:r>
     </w:p>
     <w:p>
@@ -1677,12 +3671,2985 @@
           <w:numId w:val="8"/>
         </w:numPr>
       </w:pPr>
-      <w:bookmarkStart w:id="0" w:name="_GoBack"/>
-      <w:bookmarkEnd w:id="0"/>
-      <w:r>
-        <w:t>Résumé du travail (page A4 pdf)</w:t>
-      </w:r>
-    </w:p>
+      <w:r>
+        <w:t xml:space="preserve">Résumé du travail (page A4 </w:t>
+      </w:r>
+      <w:proofErr w:type="spellStart"/>
+      <w:r>
+        <w:t>pdf</w:t>
+      </w:r>
+      <w:proofErr w:type="spellEnd"/>
+      <w:r>
+        <w:t>)</w:t>
+      </w:r>
+    </w:p>
+    <w:p>
+      <w:r>
+        <w:br w:type="page"/>
+      </w:r>
+    </w:p>
+    <w:p>
+      <w:pPr>
+        <w:pStyle w:val="Titre1"/>
+      </w:pPr>
+      <w:bookmarkStart w:id="7" w:name="_Toc8216194"/>
+      <w:r>
+        <w:lastRenderedPageBreak/>
+        <w:t>ANALYSE FONCTIONNELLE</w:t>
+      </w:r>
+      <w:bookmarkEnd w:id="7"/>
+    </w:p>
+    <w:p>
+      <w:pPr>
+        <w:jc w:val="both"/>
+      </w:pPr>
+      <w:r>
+        <w:t xml:space="preserve">Cette partie de la documentation technique explique ce que le projet doit faire au respectant le cahier des charges. Vu qu’il y a deux type de comptes (utilisateur classique et administrateur), les fonctionnalités sont </w:t>
+      </w:r>
+    </w:p>
+    <w:p>
+      <w:pPr>
+        <w:pStyle w:val="Titre2"/>
+        <w:jc w:val="both"/>
+      </w:pPr>
+      <w:bookmarkStart w:id="8" w:name="_Toc8216195"/>
+      <w:r>
+        <w:t>FONCTIONNALITES</w:t>
+      </w:r>
+      <w:bookmarkEnd w:id="8"/>
+    </w:p>
+    <w:p>
+      <w:pPr>
+        <w:pStyle w:val="Titre3"/>
+        <w:jc w:val="both"/>
+      </w:pPr>
+      <w:bookmarkStart w:id="9" w:name="_Toc8216196"/>
+      <w:r>
+        <w:t>S’INSCRIRE SUR LE SITE</w:t>
+      </w:r>
+      <w:bookmarkEnd w:id="9"/>
+      <w:r>
+        <w:t xml:space="preserve"> </w:t>
+      </w:r>
+    </w:p>
+    <w:p>
+      <w:pPr>
+        <w:jc w:val="both"/>
+      </w:pPr>
+      <w:r>
+        <w:t xml:space="preserve">Cette fonctionnalité permet à un visiteur anonyme de pouvoir créer un compte en y rentrant son nom, son prénom, un pseudo, un email, un mot de passe et une date de naissance. </w:t>
+      </w:r>
+    </w:p>
+    <w:p>
+      <w:pPr>
+        <w:pStyle w:val="Titre3"/>
+        <w:jc w:val="both"/>
+      </w:pPr>
+      <w:bookmarkStart w:id="10" w:name="_Toc8216197"/>
+      <w:r>
+        <w:t>SE CONNECTER A L’APPLICATION</w:t>
+      </w:r>
+      <w:bookmarkEnd w:id="10"/>
+      <w:r>
+        <w:t xml:space="preserve"> </w:t>
+      </w:r>
+    </w:p>
+    <w:p>
+      <w:pPr>
+        <w:jc w:val="both"/>
+      </w:pPr>
+      <w:r>
+        <w:t xml:space="preserve">Cette fonctionnalité permet à un utilisateur qui possède un compte de pouvoir se connecter afin de pouvoir effectuer une réservation. </w:t>
+      </w:r>
+    </w:p>
+    <w:p>
+      <w:pPr>
+        <w:pStyle w:val="Titre3"/>
+        <w:jc w:val="both"/>
+      </w:pPr>
+      <w:bookmarkStart w:id="11" w:name="_Toc8216198"/>
+      <w:r>
+        <w:t>MODIFIER SON PROFIL</w:t>
+      </w:r>
+      <w:bookmarkEnd w:id="11"/>
+      <w:r>
+        <w:t xml:space="preserve"> </w:t>
+      </w:r>
+    </w:p>
+    <w:p>
+      <w:pPr>
+        <w:jc w:val="both"/>
+      </w:pPr>
+      <w:r>
+        <w:t>Sur le site, quand on possède un compte, il est possible de consulter son profil et d’en changer les informations.</w:t>
+      </w:r>
+    </w:p>
+    <w:p>
+      <w:pPr>
+        <w:pStyle w:val="Titre3"/>
+        <w:jc w:val="both"/>
+      </w:pPr>
+      <w:bookmarkStart w:id="12" w:name="_Toc8216199"/>
+      <w:r>
+        <w:t>LOUER UNE MOTO</w:t>
+      </w:r>
+      <w:bookmarkEnd w:id="12"/>
+    </w:p>
+    <w:p>
+      <w:pPr>
+        <w:jc w:val="both"/>
+      </w:pPr>
+      <w:r>
+        <w:t xml:space="preserve">Cette fonctionnalité offre la possibilité à un utilisateur authentifié de pouvoir louer une moto. Il peut consulter un calendrier et entrer la date du début de sa location souhaitée ainsi que la date de fin. Le prix pour cette location est affiché en conséquence du nombre de jour choisi. </w:t>
+      </w:r>
+    </w:p>
+    <w:p>
+      <w:pPr>
+        <w:pStyle w:val="Titre3"/>
+        <w:jc w:val="both"/>
+      </w:pPr>
+      <w:bookmarkStart w:id="13" w:name="_Toc8216200"/>
+      <w:r>
+        <w:t>VALIDER UNE LOCATION</w:t>
+      </w:r>
+      <w:bookmarkEnd w:id="13"/>
+    </w:p>
+    <w:p>
+      <w:pPr>
+        <w:jc w:val="both"/>
+      </w:pPr>
+      <w:r>
+        <w:t xml:space="preserve">Cette fonctionnalité permet à l’administrateur d’accepter ou refuser une réservation quémandée par un utilisateur. </w:t>
+      </w:r>
+    </w:p>
+    <w:p>
+      <w:r>
+        <w:br w:type="page"/>
+      </w:r>
+    </w:p>
+    <w:p>
+      <w:pPr>
+        <w:pStyle w:val="Titre2"/>
+      </w:pPr>
+      <w:bookmarkStart w:id="14" w:name="_Toc8216201"/>
+      <w:r>
+        <w:lastRenderedPageBreak/>
+        <w:t>INTERFACES</w:t>
+      </w:r>
+      <w:bookmarkEnd w:id="14"/>
+    </w:p>
+    <w:p/>
+    <w:p>
+      <w:pPr>
+        <w:pStyle w:val="Titre3"/>
+      </w:pPr>
+      <w:bookmarkStart w:id="15" w:name="_Toc8216202"/>
+      <w:r>
+        <w:t>BARRE DE NAVIGATION</w:t>
+      </w:r>
+      <w:bookmarkEnd w:id="15"/>
+    </w:p>
+    <w:p>
+      <w:pPr>
+        <w:pStyle w:val="Titre4"/>
+      </w:pPr>
+      <w:r>
+        <w:t>BARRE DE NAVIGATION D’</w:t>
+      </w:r>
+      <w:r>
+        <w:t>UN VISITEUR ANONYME</w:t>
+      </w:r>
+    </w:p>
+    <w:p>
+      <w:pPr>
+        <w:keepNext/>
+        <w:jc w:val="center"/>
+      </w:pPr>
+      <w:r>
+        <w:rPr>
+          <w:noProof/>
+          <w:lang w:eastAsia="fr-CH"/>
+        </w:rPr>
+        <w:drawing>
+          <wp:inline distT="0" distB="0" distL="0" distR="0" wp14:anchorId="3D60C696" wp14:editId="44AF3C7D">
+            <wp:extent cx="5753735" cy="457200"/>
+            <wp:effectExtent l="0" t="0" r="0" b="0"/>
+            <wp:docPr id="2" name="Image 2" descr="C:\Users\Admin\AppData\Local\Microsoft\Windows\INetCache\Content.Word\BARRE DE NAVIGATION D’UN VISITEUR ANONYME.PNG"/>
+            <wp:cNvGraphicFramePr>
+              <a:graphicFrameLocks xmlns:a="http://schemas.openxmlformats.org/drawingml/2006/main" noChangeAspect="1"/>
+            </wp:cNvGraphicFramePr>
+            <a:graphic xmlns:a="http://schemas.openxmlformats.org/drawingml/2006/main">
+              <a:graphicData uri="http://schemas.openxmlformats.org/drawingml/2006/picture">
+                <pic:pic xmlns:pic="http://schemas.openxmlformats.org/drawingml/2006/picture">
+                  <pic:nvPicPr>
+                    <pic:cNvPr id="0" name="Picture 30" descr="C:\Users\Admin\AppData\Local\Microsoft\Windows\INetCache\Content.Word\BARRE DE NAVIGATION D’UN VISITEUR ANONYME.PNG"/>
+                    <pic:cNvPicPr>
+                      <a:picLocks noChangeAspect="1" noChangeArrowheads="1"/>
+                    </pic:cNvPicPr>
+                  </pic:nvPicPr>
+                  <pic:blipFill>
+                    <a:blip r:embed="rId9">
+                      <a:extLst>
+                        <a:ext uri="{28A0092B-C50C-407E-A947-70E740481C1C}">
+                          <a14:useLocalDpi xmlns:a14="http://schemas.microsoft.com/office/drawing/2010/main" val="0"/>
+                        </a:ext>
+                      </a:extLst>
+                    </a:blip>
+                    <a:srcRect/>
+                    <a:stretch>
+                      <a:fillRect/>
+                    </a:stretch>
+                  </pic:blipFill>
+                  <pic:spPr bwMode="auto">
+                    <a:xfrm>
+                      <a:off x="0" y="0"/>
+                      <a:ext cx="5753735" cy="457200"/>
+                    </a:xfrm>
+                    <a:prstGeom prst="rect">
+                      <a:avLst/>
+                    </a:prstGeom>
+                    <a:noFill/>
+                    <a:ln>
+                      <a:noFill/>
+                    </a:ln>
+                  </pic:spPr>
+                </pic:pic>
+              </a:graphicData>
+            </a:graphic>
+          </wp:inline>
+        </w:drawing>
+      </w:r>
+    </w:p>
+    <w:p>
+      <w:pPr>
+        <w:pStyle w:val="Lgende"/>
+        <w:jc w:val="center"/>
+      </w:pPr>
+      <w:r>
+        <w:t xml:space="preserve">Figure </w:t>
+      </w:r>
+      <w:r>
+        <w:fldChar w:fldCharType="begin"/>
+      </w:r>
+      <w:r>
+        <w:instrText xml:space="preserve"> SEQ Figure \* ARABIC </w:instrText>
+      </w:r>
+      <w:r>
+        <w:fldChar w:fldCharType="separate"/>
+      </w:r>
+      <w:r>
+        <w:rPr>
+          <w:noProof/>
+        </w:rPr>
+        <w:t>1</w:t>
+      </w:r>
+      <w:r>
+        <w:fldChar w:fldCharType="end"/>
+      </w:r>
+      <w:r>
+        <w:t xml:space="preserve">: </w:t>
+      </w:r>
+      <w:r>
+        <w:t>BARRE DE NAVIGATION D’UN VISITEUR ANONYME</w:t>
+      </w:r>
+    </w:p>
+    <w:p>
+      <w:pPr>
+        <w:jc w:val="both"/>
+      </w:pPr>
+      <w:r>
+        <w:t xml:space="preserve">Le lien « Accueil » est la seule page disponible pour le visiteur (voir </w:t>
+      </w:r>
+      <w:r>
+        <w:t>Figure 4</w:t>
+      </w:r>
+      <w:r>
+        <w:t xml:space="preserve"> </w:t>
+      </w:r>
+      <w:r>
+        <w:t xml:space="preserve">: </w:t>
+      </w:r>
+      <w:r>
+        <w:t>Page d’accueil en tant que visiteur</w:t>
+      </w:r>
+      <w:r>
+        <w:rPr>
+          <w:color w:val="000000" w:themeColor="text1"/>
+        </w:rPr>
+        <w:t>)</w:t>
+      </w:r>
+      <w:r>
+        <w:t xml:space="preserve">. </w:t>
+      </w:r>
+    </w:p>
+    <w:p>
+      <w:pPr>
+        <w:jc w:val="both"/>
+      </w:pPr>
+      <w:r>
+        <w:t>Le lien « Connexion » permet au visiteur de s’identifier ou de créer un compte (</w:t>
+      </w:r>
+      <w:proofErr w:type="gramStart"/>
+      <w:r>
+        <w:t>voir )</w:t>
+      </w:r>
+      <w:proofErr w:type="gramEnd"/>
+      <w:r>
+        <w:t xml:space="preserve">. </w:t>
+      </w:r>
+    </w:p>
+    <w:p/>
+    <w:p>
+      <w:pPr>
+        <w:pStyle w:val="Titre4"/>
+      </w:pPr>
+      <w:r>
+        <w:t>BARRE DE NAVIGATION D’UN UTILISATEUR AUTHENTIFIE</w:t>
+      </w:r>
+    </w:p>
+    <w:p>
+      <w:pPr>
+        <w:keepNext/>
+        <w:jc w:val="center"/>
+      </w:pPr>
+      <w:r>
+        <w:pict>
+          <v:shapetype id="_x0000_t75" coordsize="21600,21600" o:spt="75" o:preferrelative="t" path="m@4@5l@4@11@9@11@9@5xe" filled="f" stroked="f">
+            <v:stroke joinstyle="miter"/>
+            <v:formulas>
+              <v:f eqn="if lineDrawn pixelLineWidth 0"/>
+              <v:f eqn="sum @0 1 0"/>
+              <v:f eqn="sum 0 0 @1"/>
+              <v:f eqn="prod @2 1 2"/>
+              <v:f eqn="prod @3 21600 pixelWidth"/>
+              <v:f eqn="prod @3 21600 pixelHeight"/>
+              <v:f eqn="sum @0 0 1"/>
+              <v:f eqn="prod @6 1 2"/>
+              <v:f eqn="prod @7 21600 pixelWidth"/>
+              <v:f eqn="sum @8 21600 0"/>
+              <v:f eqn="prod @7 21600 pixelHeight"/>
+              <v:f eqn="sum @10 21600 0"/>
+            </v:formulas>
+            <v:path o:extrusionok="f" gradientshapeok="t" o:connecttype="rect"/>
+            <o:lock v:ext="edit" aspectratio="t"/>
+          </v:shapetype>
+          <v:shape id="_x0000_i1064" type="#_x0000_t75" style="width:453.55pt;height:34.3pt">
+            <v:imagedata r:id="rId10" o:title="BARRE DE NAVIGATION D’UN UTILISATEUR AUTHENTIFIE"/>
+          </v:shape>
+        </w:pict>
+      </w:r>
+    </w:p>
+    <w:p>
+      <w:pPr>
+        <w:pStyle w:val="Lgende"/>
+        <w:jc w:val="center"/>
+      </w:pPr>
+      <w:r>
+        <w:t xml:space="preserve">Figure </w:t>
+      </w:r>
+      <w:r>
+        <w:fldChar w:fldCharType="begin"/>
+      </w:r>
+      <w:r>
+        <w:instrText xml:space="preserve"> SEQ Figure \* ARABIC </w:instrText>
+      </w:r>
+      <w:r>
+        <w:fldChar w:fldCharType="separate"/>
+      </w:r>
+      <w:r>
+        <w:rPr>
+          <w:noProof/>
+        </w:rPr>
+        <w:t>2</w:t>
+      </w:r>
+      <w:r>
+        <w:fldChar w:fldCharType="end"/>
+      </w:r>
+      <w:r>
+        <w:t xml:space="preserve">: </w:t>
+      </w:r>
+      <w:r>
+        <w:t>BARRE DE NAVIGATION D’UN UTILISATEUR AUTHENTIFIE</w:t>
+      </w:r>
+    </w:p>
+    <w:p>
+      <w:pPr>
+        <w:jc w:val="both"/>
+      </w:pPr>
+      <w:r>
+        <w:t xml:space="preserve">Le lien « Accueil » permet à l’utilisateur d’aller à la page principale (voir </w:t>
+      </w:r>
+      <w:r>
+        <w:t xml:space="preserve">Figure 5 : </w:t>
+      </w:r>
+      <w:r>
+        <w:t>Page d’accueil en tant qu’utilisateur connecté</w:t>
+      </w:r>
+      <w:r>
+        <w:t xml:space="preserve">). </w:t>
+      </w:r>
+    </w:p>
+    <w:p>
+      <w:pPr>
+        <w:jc w:val="both"/>
+      </w:pPr>
+      <w:r>
+        <w:t>Le lien « Profil » permet à l’utilisateur de consulter son profil et d’en modifié les informations (voir</w:t>
+      </w:r>
+      <w:r>
+        <w:t xml:space="preserve"> Figure 10 : Formulaire de sauvegarde d’utilisateurs</w:t>
+      </w:r>
+      <w:r>
+        <w:t>).</w:t>
+      </w:r>
+    </w:p>
+    <w:p>
+      <w:pPr>
+        <w:jc w:val="both"/>
+      </w:pPr>
+      <w:r>
+        <w:t>Le lien « Déconnexion » permet à l’utilisateur de se déconnecté et ainsi passer à simple visiteur.</w:t>
+      </w:r>
+    </w:p>
+    <w:p/>
+    <w:p>
+      <w:pPr>
+        <w:pStyle w:val="Titre4"/>
+      </w:pPr>
+      <w:r>
+        <w:t>BARRE DE NAVIGATION D’UN ADMINISTRATEUR</w:t>
+      </w:r>
+    </w:p>
+    <w:p>
+      <w:pPr>
+        <w:keepNext/>
+        <w:jc w:val="center"/>
+      </w:pPr>
+      <w:r>
+        <w:pict>
+          <v:shape id="_x0000_i1065" type="#_x0000_t75" style="width:453.2pt;height:34.45pt">
+            <v:imagedata r:id="rId11" o:title="BARRE DE NAVIGATION D’UN ADMINISTRATEUR"/>
+          </v:shape>
+        </w:pict>
+      </w:r>
+    </w:p>
+    <w:p>
+      <w:pPr>
+        <w:pStyle w:val="Lgende"/>
+        <w:jc w:val="center"/>
+      </w:pPr>
+      <w:r>
+        <w:t xml:space="preserve">Figure </w:t>
+      </w:r>
+      <w:r>
+        <w:fldChar w:fldCharType="begin"/>
+      </w:r>
+      <w:r>
+        <w:instrText xml:space="preserve"> SEQ Figure \* ARABIC </w:instrText>
+      </w:r>
+      <w:r>
+        <w:fldChar w:fldCharType="separate"/>
+      </w:r>
+      <w:r>
+        <w:rPr>
+          <w:noProof/>
+        </w:rPr>
+        <w:t>3</w:t>
+      </w:r>
+      <w:r>
+        <w:fldChar w:fldCharType="end"/>
+      </w:r>
+      <w:r>
+        <w:t xml:space="preserve">: </w:t>
+      </w:r>
+      <w:r>
+        <w:t>BARRE DE NAVIGATION D’UN ADMINISTRATEUR</w:t>
+      </w:r>
+    </w:p>
+    <w:p>
+      <w:pPr>
+        <w:jc w:val="both"/>
+      </w:pPr>
+      <w:r>
+        <w:t xml:space="preserve">Le lien « Utilisateurs » </w:t>
+      </w:r>
+      <w:r>
+        <w:t xml:space="preserve">permet à l’administrateur d’accéder à la page de gestion des utilisateurs (voir </w:t>
+      </w:r>
+      <w:r>
+        <w:t>Figure 7 : Page de gestion des utilisateurs</w:t>
+      </w:r>
+      <w:r>
+        <w:t>).</w:t>
+      </w:r>
+    </w:p>
+    <w:p>
+      <w:pPr>
+        <w:jc w:val="both"/>
+      </w:pPr>
+      <w:r>
+        <w:t xml:space="preserve">Le lien « Parking » permet à l’administrateur d’accéder à la page de gestion des motos (voir </w:t>
+      </w:r>
+      <w:r>
+        <w:t>Figure 8 : Page de gestion du parking</w:t>
+      </w:r>
+      <w:r>
+        <w:t>).</w:t>
+      </w:r>
+    </w:p>
+    <w:p>
+      <w:pPr>
+        <w:jc w:val="both"/>
+      </w:pPr>
+      <w:r>
+        <w:t xml:space="preserve">Le lien « Locations » permet à l’administrateur d’accéder à la page de gestion des réservations (voir </w:t>
+      </w:r>
+      <w:r>
+        <w:t>Figure 9 : Page de gestion des locations</w:t>
+      </w:r>
+      <w:r>
+        <w:t>).</w:t>
+      </w:r>
+    </w:p>
+    <w:p/>
+    <w:p>
+      <w:r>
+        <w:br w:type="page"/>
+      </w:r>
+    </w:p>
+    <w:p>
+      <w:pPr>
+        <w:pStyle w:val="Titre3"/>
+      </w:pPr>
+      <w:bookmarkStart w:id="16" w:name="_Toc8216203"/>
+      <w:r>
+        <w:lastRenderedPageBreak/>
+        <w:t>PAGE D’ACCUEIL</w:t>
+      </w:r>
+      <w:bookmarkEnd w:id="16"/>
+    </w:p>
+    <w:p/>
+    <w:p>
+      <w:pPr>
+        <w:pStyle w:val="Titre4"/>
+      </w:pPr>
+      <w:r>
+        <w:t>PAGE D’ACCUEIL EN TANT QUE VISITEUR</w:t>
+      </w:r>
+    </w:p>
+    <w:p/>
+    <w:p>
+      <w:pPr>
+        <w:keepNext/>
+        <w:jc w:val="center"/>
+      </w:pPr>
+      <w:r>
+        <w:pict>
+          <v:shape id="_x0000_i1073" type="#_x0000_t75" style="width:453.05pt;height:308.25pt">
+            <v:imagedata r:id="rId12" o:title="PAGE D’ACCUEIL EN TANT QUE VISITEUR"/>
+          </v:shape>
+        </w:pict>
+      </w:r>
+    </w:p>
+    <w:p>
+      <w:pPr>
+        <w:pStyle w:val="Lgende"/>
+        <w:jc w:val="center"/>
+      </w:pPr>
+      <w:r>
+        <w:t xml:space="preserve">Figure </w:t>
+      </w:r>
+      <w:r>
+        <w:fldChar w:fldCharType="begin"/>
+      </w:r>
+      <w:r>
+        <w:instrText xml:space="preserve"> SEQ Figure \* ARABIC </w:instrText>
+      </w:r>
+      <w:r>
+        <w:fldChar w:fldCharType="separate"/>
+      </w:r>
+      <w:r>
+        <w:rPr>
+          <w:noProof/>
+        </w:rPr>
+        <w:t>4</w:t>
+      </w:r>
+      <w:r>
+        <w:fldChar w:fldCharType="end"/>
+      </w:r>
+      <w:r>
+        <w:t xml:space="preserve">: </w:t>
+      </w:r>
+      <w:r>
+        <w:t>PAGE D’ACCUEIL EN TANT QUE VISITEUR</w:t>
+      </w:r>
+    </w:p>
+    <w:p>
+      <w:pPr>
+        <w:jc w:val="both"/>
+      </w:pPr>
+      <w:r>
+        <w:t xml:space="preserve">La page d’accueil en tant que visiteur affiche toutes les motos enregistrées sur le site avec leurs marques, leurs cylindrées et leurs photos. </w:t>
+      </w:r>
+    </w:p>
+    <w:p>
+      <w:pPr>
+        <w:jc w:val="both"/>
+      </w:pPr>
+      <w:r>
+        <w:t xml:space="preserve">La barre de recherche invite à écrire les mots-clés que l’on souhaite trouver. Une fois le bouton rechercher pressé, seul les noms de marque ou cylindré correspondant à la recherche sont affichés. </w:t>
+      </w:r>
+    </w:p>
+    <w:p/>
+    <w:p>
+      <w:r>
+        <w:br w:type="page"/>
+      </w:r>
+    </w:p>
+    <w:p>
+      <w:pPr>
+        <w:pStyle w:val="Titre4"/>
+      </w:pPr>
+      <w:r>
+        <w:lastRenderedPageBreak/>
+        <w:t>PAGE D’ACCUEIL EN TANT QU’UTILISATEUR CONNECTE</w:t>
+      </w:r>
+    </w:p>
+    <w:p/>
+    <w:p>
+      <w:pPr>
+        <w:keepNext/>
+        <w:jc w:val="center"/>
+      </w:pPr>
+      <w:r>
+        <w:pict>
+          <v:shape id="_x0000_i1074" type="#_x0000_t75" style="width:453.25pt;height:283.25pt">
+            <v:imagedata r:id="rId13" o:title="PAGE D’ACCUEIL EN TANT QU'UTILISATEUR CONNECTE"/>
+          </v:shape>
+        </w:pict>
+      </w:r>
+    </w:p>
+    <w:p>
+      <w:pPr>
+        <w:pStyle w:val="Lgende"/>
+        <w:jc w:val="center"/>
+      </w:pPr>
+      <w:r>
+        <w:t xml:space="preserve">Figure </w:t>
+      </w:r>
+      <w:r>
+        <w:fldChar w:fldCharType="begin"/>
+      </w:r>
+      <w:r>
+        <w:instrText xml:space="preserve"> SEQ Figure \* ARABIC </w:instrText>
+      </w:r>
+      <w:r>
+        <w:fldChar w:fldCharType="separate"/>
+      </w:r>
+      <w:r>
+        <w:rPr>
+          <w:noProof/>
+        </w:rPr>
+        <w:t>5</w:t>
+      </w:r>
+      <w:r>
+        <w:fldChar w:fldCharType="end"/>
+      </w:r>
+      <w:r>
+        <w:t xml:space="preserve"> : </w:t>
+      </w:r>
+      <w:r>
+        <w:t>PAGE D’ACCUEIL EN TANT QU’UTILISATEUR CONNECTE</w:t>
+      </w:r>
+    </w:p>
+    <w:p/>
+    <w:p>
+      <w:pPr>
+        <w:jc w:val="both"/>
+      </w:pPr>
+      <w:r>
+        <w:t xml:space="preserve">La page d’accueil en tant que visiteur affiche toutes les motos enregistrées sur le site avec leurs marques, leurs cylindrées et leurs photos. </w:t>
+      </w:r>
+    </w:p>
+    <w:p>
+      <w:pPr>
+        <w:jc w:val="both"/>
+      </w:pPr>
+      <w:r>
+        <w:t xml:space="preserve">La barre de recherche invite à écrire les mots-clés que l’on souhaite trouver. Une fois le bouton rechercher pressé, seul les noms de marque ou cylindré correspondant à la recherche sont affichés. </w:t>
+      </w:r>
+    </w:p>
+    <w:p>
+      <w:pPr>
+        <w:jc w:val="both"/>
+      </w:pPr>
+      <w:r>
+        <w:t xml:space="preserve">Le bouton « Louer » envoie sur la page de réservation (voir </w:t>
+      </w:r>
+      <w:r>
+        <w:t>Figure 6 : Page de location</w:t>
+      </w:r>
+      <w:r>
+        <w:t>)</w:t>
+      </w:r>
+      <w:r>
+        <w:t xml:space="preserve">. </w:t>
+      </w:r>
+    </w:p>
+    <w:p/>
+    <w:p>
+      <w:r>
+        <w:br w:type="page"/>
+      </w:r>
+    </w:p>
+    <w:p>
+      <w:pPr>
+        <w:pStyle w:val="Titre3"/>
+      </w:pPr>
+      <w:bookmarkStart w:id="17" w:name="_Toc8216204"/>
+      <w:r>
+        <w:lastRenderedPageBreak/>
+        <w:t>PAGE DE LOCATION</w:t>
+      </w:r>
+      <w:bookmarkEnd w:id="17"/>
+    </w:p>
+    <w:p/>
+    <w:p>
+      <w:pPr>
+        <w:keepNext/>
+      </w:pPr>
+      <w:r>
+        <w:pict>
+          <v:shape id="_x0000_i1078" type="#_x0000_t75" style="width:453.05pt;height:299.2pt" o:bordertopcolor="this">
+            <v:imagedata r:id="rId14" o:title="PAGE DE LOCATION"/>
+            <w10:bordertop type="single" width="4"/>
+          </v:shape>
+        </w:pict>
+      </w:r>
+    </w:p>
+    <w:p>
+      <w:pPr>
+        <w:pStyle w:val="Lgende"/>
+        <w:jc w:val="center"/>
+      </w:pPr>
+      <w:r>
+        <w:t xml:space="preserve">Figure </w:t>
+      </w:r>
+      <w:r>
+        <w:fldChar w:fldCharType="begin"/>
+      </w:r>
+      <w:r>
+        <w:instrText xml:space="preserve"> SEQ Figure \* ARABIC </w:instrText>
+      </w:r>
+      <w:r>
+        <w:fldChar w:fldCharType="separate"/>
+      </w:r>
+      <w:r>
+        <w:rPr>
+          <w:noProof/>
+        </w:rPr>
+        <w:t>6</w:t>
+      </w:r>
+      <w:r>
+        <w:fldChar w:fldCharType="end"/>
+      </w:r>
+      <w:r>
+        <w:t>: PAGE DE LOCATION</w:t>
+      </w:r>
+    </w:p>
+    <w:p/>
+    <w:p>
+      <w:pPr>
+        <w:jc w:val="both"/>
+      </w:pPr>
+      <w:r>
+        <w:t>La page de location affiche toute les informations sur la moto voulue (marque, cylindrée, couleur, date d’immatriculation) sur la droite.</w:t>
+      </w:r>
+    </w:p>
+    <w:p>
+      <w:pPr>
+        <w:jc w:val="both"/>
+      </w:pPr>
+      <w:r>
+        <w:t xml:space="preserve">Le prix évolue en fonction du nombre de jour loué. </w:t>
+      </w:r>
+    </w:p>
+    <w:p>
+      <w:pPr>
+        <w:jc w:val="both"/>
+      </w:pPr>
+      <w:r>
+        <w:t xml:space="preserve">Le bouton louer réserve les dates indiquées avec cette moto et il devra être validé par l’administrateur (voir </w:t>
+      </w:r>
+      <w:r>
+        <w:t>Figure 9 : Page de gestion des locations</w:t>
+      </w:r>
+      <w:r>
+        <w:t>).</w:t>
+      </w:r>
+    </w:p>
+    <w:p/>
+    <w:p>
+      <w:r>
+        <w:br w:type="page"/>
+      </w:r>
+    </w:p>
+    <w:p>
+      <w:pPr>
+        <w:pStyle w:val="Titre3"/>
+      </w:pPr>
+      <w:bookmarkStart w:id="18" w:name="_Toc8216205"/>
+      <w:r>
+        <w:lastRenderedPageBreak/>
+        <w:t>PAGE DE GESTION D</w:t>
+      </w:r>
+      <w:r>
+        <w:t>ES UTILISATEURS</w:t>
+      </w:r>
+      <w:bookmarkEnd w:id="18"/>
+      <w:r>
+        <w:t xml:space="preserve"> </w:t>
+      </w:r>
+    </w:p>
+    <w:p/>
+    <w:p>
+      <w:pPr>
+        <w:keepNext/>
+      </w:pPr>
+      <w:r>
+        <w:pict>
+          <v:shape id="_x0000_i1081" type="#_x0000_t75" style="width:453.3pt;height:334.85pt">
+            <v:imagedata r:id="rId15" o:title="PAGE DE GESTION DES UTILISATEURS"/>
+          </v:shape>
+        </w:pict>
+      </w:r>
+    </w:p>
+    <w:p>
+      <w:pPr>
+        <w:pStyle w:val="Lgende"/>
+        <w:jc w:val="center"/>
+      </w:pPr>
+      <w:r>
+        <w:t xml:space="preserve">Figure </w:t>
+      </w:r>
+      <w:r>
+        <w:fldChar w:fldCharType="begin"/>
+      </w:r>
+      <w:r>
+        <w:instrText xml:space="preserve"> SEQ Figure \* ARABIC </w:instrText>
+      </w:r>
+      <w:r>
+        <w:fldChar w:fldCharType="separate"/>
+      </w:r>
+      <w:r>
+        <w:rPr>
+          <w:noProof/>
+        </w:rPr>
+        <w:t>7</w:t>
+      </w:r>
+      <w:r>
+        <w:fldChar w:fldCharType="end"/>
+      </w:r>
+      <w:r>
+        <w:t>: PAGE DE GESTIONS DES UTILISATEURS</w:t>
+      </w:r>
+    </w:p>
+    <w:p>
+      <w:pPr>
+        <w:jc w:val="both"/>
+      </w:pPr>
+      <w:r>
+        <w:t xml:space="preserve">La page de gestion des utilisateurs </w:t>
+      </w:r>
+      <w:r>
+        <w:t xml:space="preserve">est accessible uniquement par l’administrateur. Elle </w:t>
+      </w:r>
+      <w:r>
+        <w:t>affiche un tableau avec tous les utilisateurs inscrits sur le site.</w:t>
+      </w:r>
+    </w:p>
+    <w:p>
+      <w:pPr>
+        <w:jc w:val="both"/>
+      </w:pPr>
+      <w:r>
+        <w:t xml:space="preserve">Le bouton plus « + » permet de créer un nouvel utilisateurs (voir </w:t>
+      </w:r>
+      <w:r>
+        <w:t>Figure 10 : Formulaire de sauvegarde d‘utilisateur</w:t>
+      </w:r>
+      <w:r>
+        <w:t>s</w:t>
+      </w:r>
+      <w:r>
+        <w:t>).</w:t>
+      </w:r>
+    </w:p>
+    <w:p>
+      <w:pPr>
+        <w:jc w:val="both"/>
+      </w:pPr>
+      <w:r>
+        <w:t>L’icône du crayon « </w:t>
+      </w:r>
+      <w:r>
+        <w:rPr>
+          <w:rFonts w:ascii="Segoe UI Symbol" w:hAnsi="Segoe UI Symbol" w:cs="Segoe UI Symbol"/>
+        </w:rPr>
+        <w:t>✎</w:t>
+      </w:r>
+      <w:r>
+        <w:rPr>
+          <w:rFonts w:ascii="Segoe UI Symbol" w:hAnsi="Segoe UI Symbol" w:cs="Segoe UI Symbol"/>
+        </w:rPr>
+        <w:t xml:space="preserve"> » permet d’éditer l’utilisateur correspondant </w:t>
+      </w:r>
+      <w:r>
+        <w:t xml:space="preserve">à l’aide du formulaire prévu à cet effet (voir </w:t>
+      </w:r>
+      <w:r>
+        <w:t>Figure 10 : Formulaire de sauvegarde d‘utilisateur</w:t>
+      </w:r>
+      <w:r>
+        <w:t>s</w:t>
+      </w:r>
+      <w:r>
+        <w:t>)</w:t>
+      </w:r>
+      <w:r>
+        <w:t>.</w:t>
+      </w:r>
+    </w:p>
+    <w:p>
+      <w:pPr>
+        <w:jc w:val="both"/>
+        <w:rPr>
+          <w:rFonts w:ascii="Segoe UI Symbol" w:hAnsi="Segoe UI Symbol" w:cs="Segoe UI Symbol"/>
+        </w:rPr>
+      </w:pPr>
+      <w:r>
+        <w:t>L’icône de la croix « </w:t>
+      </w:r>
+      <w:r>
+        <w:rPr>
+          <w:rFonts w:ascii="Segoe UI Symbol" w:hAnsi="Segoe UI Symbol" w:cs="Segoe UI Symbol"/>
+        </w:rPr>
+        <w:t>✖</w:t>
+      </w:r>
+      <w:r>
+        <w:rPr>
+          <w:rFonts w:ascii="Segoe UI Symbol" w:hAnsi="Segoe UI Symbol" w:cs="Segoe UI Symbol"/>
+        </w:rPr>
+        <w:t xml:space="preserve"> » permet de supprimer l’utilisateur </w:t>
+      </w:r>
+      <w:r>
+        <w:rPr>
+          <w:rFonts w:ascii="Segoe UI Symbol" w:hAnsi="Segoe UI Symbol" w:cs="Segoe UI Symbol"/>
+        </w:rPr>
+        <w:t xml:space="preserve">correspondant après une confirmation (voir </w:t>
+      </w:r>
+      <w:r>
+        <w:rPr>
+          <w:rFonts w:ascii="Segoe UI Symbol" w:hAnsi="Segoe UI Symbol" w:cs="Segoe UI Symbol"/>
+        </w:rPr>
+        <w:t>Figure 13 : Confirmation de suppression</w:t>
+      </w:r>
+      <w:r>
+        <w:rPr>
+          <w:rFonts w:ascii="Segoe UI Symbol" w:hAnsi="Segoe UI Symbol" w:cs="Segoe UI Symbol"/>
+        </w:rPr>
+        <w:t>).</w:t>
+      </w:r>
+    </w:p>
+    <w:p>
+      <w:pPr>
+        <w:rPr>
+          <w:rFonts w:ascii="Segoe UI Symbol" w:hAnsi="Segoe UI Symbol" w:cs="Segoe UI Symbol"/>
+        </w:rPr>
+      </w:pPr>
+    </w:p>
+    <w:p>
+      <w:pPr>
+        <w:rPr>
+          <w:rFonts w:ascii="Segoe UI Symbol" w:hAnsi="Segoe UI Symbol" w:cs="Segoe UI Symbol"/>
+        </w:rPr>
+      </w:pPr>
+      <w:r>
+        <w:rPr>
+          <w:rFonts w:ascii="Segoe UI Symbol" w:hAnsi="Segoe UI Symbol" w:cs="Segoe UI Symbol"/>
+        </w:rPr>
+        <w:br w:type="page"/>
+      </w:r>
+    </w:p>
+    <w:p>
+      <w:pPr>
+        <w:pStyle w:val="Titre3"/>
+      </w:pPr>
+      <w:bookmarkStart w:id="19" w:name="_Toc8216206"/>
+      <w:r>
+        <w:lastRenderedPageBreak/>
+        <w:t>PAGE DE GESTION DU PARKING</w:t>
+      </w:r>
+      <w:bookmarkEnd w:id="19"/>
+      <w:r>
+        <w:t xml:space="preserve"> </w:t>
+      </w:r>
+    </w:p>
+    <w:p/>
+    <w:p>
+      <w:pPr>
+        <w:keepNext/>
+        <w:jc w:val="center"/>
+      </w:pPr>
+      <w:r>
+        <w:pict>
+          <v:shape id="_x0000_i1088" type="#_x0000_t75" style="width:453.05pt;height:336.15pt">
+            <v:imagedata r:id="rId16" o:title="PAGE DE GESTION DU PARKING"/>
+          </v:shape>
+        </w:pict>
+      </w:r>
+    </w:p>
+    <w:p>
+      <w:pPr>
+        <w:pStyle w:val="Lgende"/>
+        <w:jc w:val="center"/>
+      </w:pPr>
+      <w:r>
+        <w:t xml:space="preserve">Figure </w:t>
+      </w:r>
+      <w:r>
+        <w:fldChar w:fldCharType="begin"/>
+      </w:r>
+      <w:r>
+        <w:instrText xml:space="preserve"> SEQ Figure \* ARABIC </w:instrText>
+      </w:r>
+      <w:r>
+        <w:fldChar w:fldCharType="separate"/>
+      </w:r>
+      <w:r>
+        <w:rPr>
+          <w:noProof/>
+        </w:rPr>
+        <w:t>8</w:t>
+      </w:r>
+      <w:r>
+        <w:fldChar w:fldCharType="end"/>
+      </w:r>
+      <w:r>
+        <w:t>: PAGE DE GESTION DU PARKING</w:t>
+      </w:r>
+    </w:p>
+    <w:p>
+      <w:pPr>
+        <w:jc w:val="both"/>
+      </w:pPr>
+      <w:r>
+        <w:t xml:space="preserve">La page de gestion du parking est accessible uniquement par l’administrateur. </w:t>
+      </w:r>
+      <w:r>
+        <w:t xml:space="preserve">Elle affiche un tableau de toutes les motos disponibles à la location dans le parking. </w:t>
+      </w:r>
+    </w:p>
+    <w:p>
+      <w:pPr>
+        <w:jc w:val="both"/>
+      </w:pPr>
+      <w:r>
+        <w:t>Le bouton plus « + » permet de créer un</w:t>
+      </w:r>
+      <w:r>
+        <w:t>e</w:t>
+      </w:r>
+      <w:r>
+        <w:t xml:space="preserve"> nouvel</w:t>
+      </w:r>
+      <w:r>
+        <w:t xml:space="preserve">le moto </w:t>
+      </w:r>
+      <w:r>
+        <w:t xml:space="preserve">(voir </w:t>
+      </w:r>
+      <w:r>
+        <w:t>Figure 11 : Formulaire de sauvegarde de motos</w:t>
+      </w:r>
+      <w:r>
+        <w:t>).</w:t>
+      </w:r>
+    </w:p>
+    <w:p>
+      <w:pPr>
+        <w:jc w:val="both"/>
+        <w:rPr>
+          <w:rFonts w:ascii="Segoe UI Symbol" w:hAnsi="Segoe UI Symbol" w:cs="Segoe UI Symbol"/>
+        </w:rPr>
+      </w:pPr>
+      <w:r>
+        <w:t>L’icône du crayon « </w:t>
+      </w:r>
+      <w:r>
+        <w:rPr>
+          <w:rFonts w:ascii="Segoe UI Symbol" w:hAnsi="Segoe UI Symbol" w:cs="Segoe UI Symbol"/>
+        </w:rPr>
+        <w:t>✎</w:t>
+      </w:r>
+      <w:r>
+        <w:rPr>
+          <w:rFonts w:ascii="Segoe UI Symbol" w:hAnsi="Segoe UI Symbol" w:cs="Segoe UI Symbol"/>
+        </w:rPr>
+        <w:t xml:space="preserve"> » permet d’éditer </w:t>
+      </w:r>
+      <w:r>
+        <w:rPr>
+          <w:rFonts w:ascii="Segoe UI Symbol" w:hAnsi="Segoe UI Symbol" w:cs="Segoe UI Symbol"/>
+        </w:rPr>
+        <w:t>la</w:t>
+      </w:r>
+      <w:r>
+        <w:rPr>
+          <w:rFonts w:ascii="Segoe UI Symbol" w:hAnsi="Segoe UI Symbol" w:cs="Segoe UI Symbol"/>
+        </w:rPr>
+        <w:t xml:space="preserve"> moto</w:t>
+      </w:r>
+      <w:r>
+        <w:rPr>
+          <w:rFonts w:ascii="Segoe UI Symbol" w:hAnsi="Segoe UI Symbol" w:cs="Segoe UI Symbol"/>
+        </w:rPr>
+        <w:t xml:space="preserve"> correspondant</w:t>
+      </w:r>
+      <w:r>
+        <w:rPr>
+          <w:rFonts w:ascii="Segoe UI Symbol" w:hAnsi="Segoe UI Symbol" w:cs="Segoe UI Symbol"/>
+        </w:rPr>
+        <w:t>e</w:t>
+      </w:r>
+      <w:r>
+        <w:rPr>
+          <w:rFonts w:ascii="Segoe UI Symbol" w:hAnsi="Segoe UI Symbol" w:cs="Segoe UI Symbol"/>
+        </w:rPr>
+        <w:t xml:space="preserve"> </w:t>
+      </w:r>
+      <w:r>
+        <w:t xml:space="preserve">à l’aide du formulaire prévu à cet effet (voir </w:t>
+      </w:r>
+      <w:r>
+        <w:t>Figure 11 : Formulaire de sauvegarde de motos</w:t>
+      </w:r>
+      <w:r>
+        <w:t>).</w:t>
+      </w:r>
+    </w:p>
+    <w:p>
+      <w:r>
+        <w:t xml:space="preserve"> </w:t>
+      </w:r>
+    </w:p>
+    <w:p>
+      <w:r>
+        <w:br w:type="page"/>
+      </w:r>
+    </w:p>
+    <w:p>
+      <w:pPr>
+        <w:pStyle w:val="Titre3"/>
+      </w:pPr>
+      <w:bookmarkStart w:id="20" w:name="_Toc8216207"/>
+      <w:r>
+        <w:lastRenderedPageBreak/>
+        <w:t>PAGE DE GESTION DES LOCATIONS</w:t>
+      </w:r>
+      <w:bookmarkEnd w:id="20"/>
+    </w:p>
+    <w:p/>
+    <w:p>
+      <w:pPr>
+        <w:keepNext/>
+        <w:jc w:val="center"/>
+      </w:pPr>
+      <w:r>
+        <w:pict>
+          <v:shape id="_x0000_i1092" type="#_x0000_t75" style="width:452.95pt;height:284.5pt">
+            <v:imagedata r:id="rId17" o:title="PAGE DE GESTION DES LOCATIONS"/>
+          </v:shape>
+        </w:pict>
+      </w:r>
+    </w:p>
+    <w:p>
+      <w:pPr>
+        <w:pStyle w:val="Lgende"/>
+        <w:jc w:val="center"/>
+      </w:pPr>
+      <w:r>
+        <w:t xml:space="preserve">Figure </w:t>
+      </w:r>
+      <w:r>
+        <w:fldChar w:fldCharType="begin"/>
+      </w:r>
+      <w:r>
+        <w:instrText xml:space="preserve"> SEQ Figure \* ARABIC </w:instrText>
+      </w:r>
+      <w:r>
+        <w:fldChar w:fldCharType="separate"/>
+      </w:r>
+      <w:r>
+        <w:rPr>
+          <w:noProof/>
+        </w:rPr>
+        <w:t>9</w:t>
+      </w:r>
+      <w:r>
+        <w:fldChar w:fldCharType="end"/>
+      </w:r>
+      <w:r>
+        <w:t>: PAGE DE GESTION DES LOCATIONS</w:t>
+      </w:r>
+    </w:p>
+    <w:p>
+      <w:pPr>
+        <w:jc w:val="both"/>
+      </w:pPr>
+      <w:r>
+        <w:t xml:space="preserve">La page gestion des locations est accessible uniquement par l’administrateur. Elle affiche un tableau de toutes les locations en attente d’être validée. </w:t>
+      </w:r>
+    </w:p>
+    <w:p>
+      <w:pPr>
+        <w:jc w:val="both"/>
+        <w:rPr>
+          <w:rFonts w:ascii="Segoe UI Symbol" w:hAnsi="Segoe UI Symbol" w:cs="Segoe UI Symbol"/>
+        </w:rPr>
+      </w:pPr>
+      <w:r>
+        <w:t xml:space="preserve">L’icône </w:t>
+      </w:r>
+      <w:r>
+        <w:t>du vu « </w:t>
+      </w:r>
+      <w:r>
+        <w:rPr>
+          <w:rFonts w:ascii="Segoe UI Symbol" w:hAnsi="Segoe UI Symbol" w:cs="Segoe UI Symbol"/>
+        </w:rPr>
+        <w:t>✔</w:t>
+      </w:r>
+      <w:r>
+        <w:rPr>
+          <w:rFonts w:ascii="Segoe UI Symbol" w:hAnsi="Segoe UI Symbol" w:cs="Segoe UI Symbol"/>
+        </w:rPr>
+        <w:t> » existe pour confirmer la réservation correspondante</w:t>
+      </w:r>
+      <w:r>
+        <w:rPr>
+          <w:rFonts w:ascii="Segoe UI Symbol" w:hAnsi="Segoe UI Symbol" w:cs="Segoe UI Symbol"/>
+        </w:rPr>
+        <w:t xml:space="preserve"> et ainsi, un email est envoyé à l’utilisateur</w:t>
+      </w:r>
+      <w:r>
+        <w:rPr>
+          <w:rFonts w:ascii="Segoe UI Symbol" w:hAnsi="Segoe UI Symbol" w:cs="Segoe UI Symbol"/>
+        </w:rPr>
+        <w:t xml:space="preserve">. </w:t>
+      </w:r>
+    </w:p>
+    <w:p>
+      <w:pPr>
+        <w:jc w:val="both"/>
+        <w:rPr>
+          <w:rFonts w:ascii="Segoe UI Symbol" w:hAnsi="Segoe UI Symbol" w:cs="Segoe UI Symbol"/>
+        </w:rPr>
+      </w:pPr>
+      <w:r>
+        <w:rPr>
+          <w:rFonts w:ascii="Segoe UI Symbol" w:hAnsi="Segoe UI Symbol" w:cs="Segoe UI Symbol"/>
+        </w:rPr>
+        <w:t xml:space="preserve">L’icône de la croix </w:t>
+      </w:r>
+      <w:r>
+        <w:t>« </w:t>
+      </w:r>
+      <w:r>
+        <w:rPr>
+          <w:rFonts w:ascii="Segoe UI Symbol" w:hAnsi="Segoe UI Symbol" w:cs="Segoe UI Symbol"/>
+        </w:rPr>
+        <w:t>✖</w:t>
+      </w:r>
+      <w:r>
+        <w:rPr>
+          <w:rFonts w:ascii="Segoe UI Symbol" w:hAnsi="Segoe UI Symbol" w:cs="Segoe UI Symbol"/>
+        </w:rPr>
+        <w:t xml:space="preserve"> » refuse la location et supprime celle-ci après une validation (voir </w:t>
+      </w:r>
+      <w:r>
+        <w:rPr>
+          <w:rFonts w:ascii="Segoe UI Symbol" w:hAnsi="Segoe UI Symbol" w:cs="Segoe UI Symbol"/>
+        </w:rPr>
+        <w:t>Figure 13 : Confirmation de suppression</w:t>
+      </w:r>
+      <w:r>
+        <w:rPr>
+          <w:rFonts w:ascii="Segoe UI Symbol" w:hAnsi="Segoe UI Symbol" w:cs="Segoe UI Symbol"/>
+        </w:rPr>
+        <w:t>).</w:t>
+      </w:r>
+    </w:p>
+    <w:p>
+      <w:pPr>
+        <w:rPr>
+          <w:rFonts w:ascii="Segoe UI Symbol" w:hAnsi="Segoe UI Symbol" w:cs="Segoe UI Symbol"/>
+        </w:rPr>
+      </w:pPr>
+    </w:p>
+    <w:p>
+      <w:r>
+        <w:br w:type="page"/>
+      </w:r>
+    </w:p>
+    <w:p>
+      <w:pPr>
+        <w:pStyle w:val="Titre3"/>
+      </w:pPr>
+      <w:bookmarkStart w:id="21" w:name="_Toc8216208"/>
+      <w:r>
+        <w:lastRenderedPageBreak/>
+        <w:t>FORMULAIRE</w:t>
+      </w:r>
+      <w:r>
+        <w:t xml:space="preserve"> DE</w:t>
+      </w:r>
+      <w:r>
+        <w:t xml:space="preserve"> SAUVEGARDE D’UTILISATEURS</w:t>
+      </w:r>
+      <w:bookmarkEnd w:id="21"/>
+      <w:r>
+        <w:t xml:space="preserve"> </w:t>
+      </w:r>
+    </w:p>
+    <w:p/>
+    <w:p>
+      <w:pPr>
+        <w:keepNext/>
+        <w:jc w:val="center"/>
+      </w:pPr>
+      <w:r>
+        <w:pict>
+          <v:shape id="_x0000_i1096" type="#_x0000_t75" style="width:426.25pt;height:256.95pt">
+            <v:imagedata r:id="rId18" o:title="FORMULAIRE SAUVEGARDE D’UTILISATEURS"/>
+          </v:shape>
+        </w:pict>
+      </w:r>
+    </w:p>
+    <w:p>
+      <w:pPr>
+        <w:pStyle w:val="Lgende"/>
+        <w:jc w:val="center"/>
+      </w:pPr>
+      <w:r>
+        <w:t xml:space="preserve">Figure </w:t>
+      </w:r>
+      <w:r>
+        <w:fldChar w:fldCharType="begin"/>
+      </w:r>
+      <w:r>
+        <w:instrText xml:space="preserve"> SEQ Figure \* ARABIC </w:instrText>
+      </w:r>
+      <w:r>
+        <w:fldChar w:fldCharType="separate"/>
+      </w:r>
+      <w:r>
+        <w:rPr>
+          <w:noProof/>
+        </w:rPr>
+        <w:t>10</w:t>
+      </w:r>
+      <w:r>
+        <w:fldChar w:fldCharType="end"/>
+      </w:r>
+      <w:r>
+        <w:t xml:space="preserve">: </w:t>
+      </w:r>
+      <w:r>
+        <w:t xml:space="preserve">FORMULAIRE </w:t>
+      </w:r>
+      <w:r>
+        <w:t xml:space="preserve">DE </w:t>
+      </w:r>
+      <w:r>
+        <w:t>SAUVEGARDE D’UTILISATEURS</w:t>
+      </w:r>
+    </w:p>
+    <w:p>
+      <w:pPr>
+        <w:jc w:val="both"/>
+      </w:pPr>
+      <w:r>
+        <w:t xml:space="preserve">Le formulaire indique sept champs obligatoires « Nom », « Prénom », « Pseudo », « Mot de passe », Confirmation de mot de passe », « Email » et « Date de Naissance ». </w:t>
+      </w:r>
+      <w:r>
+        <w:t>Il utilise une méthode « POST ».</w:t>
+      </w:r>
+    </w:p>
+    <w:p>
+      <w:pPr>
+        <w:jc w:val="both"/>
+      </w:pPr>
+      <w:r>
+        <w:t xml:space="preserve">Le nom, le prénom, le pseudo sont </w:t>
+      </w:r>
+      <w:r>
+        <w:t>des inputs de type « text »</w:t>
+      </w:r>
+      <w:r>
+        <w:t>.</w:t>
+      </w:r>
+    </w:p>
+    <w:p>
+      <w:pPr>
+        <w:jc w:val="both"/>
+      </w:pPr>
+      <w:r>
+        <w:t>Le mot de passe et la confirmation de mot de passe sont des inputs de type « password ».</w:t>
+      </w:r>
+    </w:p>
+    <w:p>
+      <w:pPr>
+        <w:jc w:val="both"/>
+      </w:pPr>
+      <w:r>
+        <w:t>L’email est un input de type « email ».</w:t>
+      </w:r>
+    </w:p>
+    <w:p>
+      <w:pPr>
+        <w:jc w:val="both"/>
+      </w:pPr>
+      <w:r>
+        <w:rPr>
+          <w:highlight w:val="yellow"/>
+        </w:rPr>
+        <w:t>La date est</w:t>
+      </w:r>
+      <w:r>
+        <w:t xml:space="preserve"> </w:t>
+      </w:r>
+    </w:p>
+    <w:p>
+      <w:pPr>
+        <w:jc w:val="both"/>
+      </w:pPr>
+      <w:r>
+        <w:t>Le bouton enregistrer est de type « submit ».</w:t>
+      </w:r>
+    </w:p>
+    <w:p>
+      <w:pPr>
+        <w:jc w:val="both"/>
+      </w:pPr>
+      <w:r>
+        <w:t xml:space="preserve">Il est utilisé pour l’inscription ainsi que pour l’édition d’un utilisateur. En cas d’édition, les informations sont automatiquement remises dans les champs correspondants. </w:t>
+      </w:r>
+    </w:p>
+    <w:p>
+      <w:r>
+        <w:br w:type="page"/>
+      </w:r>
+    </w:p>
+    <w:p>
+      <w:pPr>
+        <w:pStyle w:val="Titre3"/>
+      </w:pPr>
+      <w:bookmarkStart w:id="22" w:name="_Toc8216209"/>
+      <w:r>
+        <w:lastRenderedPageBreak/>
+        <w:t>FORMULAIRE DE SAUVEGARDE DE MOTOS</w:t>
+      </w:r>
+      <w:bookmarkEnd w:id="22"/>
+    </w:p>
+    <w:p/>
+    <w:p>
+      <w:pPr>
+        <w:keepNext/>
+        <w:jc w:val="center"/>
+      </w:pPr>
+      <w:r>
+        <w:pict>
+          <v:shape id="_x0000_i1099" type="#_x0000_t75" style="width:453.2pt;height:271.7pt">
+            <v:imagedata r:id="rId19" o:title="FORMULAIRE DE SAUVEGARDE DE MOTOS"/>
+          </v:shape>
+        </w:pict>
+      </w:r>
+    </w:p>
+    <w:p>
+      <w:pPr>
+        <w:pStyle w:val="Lgende"/>
+        <w:jc w:val="center"/>
+      </w:pPr>
+      <w:r>
+        <w:t xml:space="preserve">Figure </w:t>
+      </w:r>
+      <w:r>
+        <w:fldChar w:fldCharType="begin"/>
+      </w:r>
+      <w:r>
+        <w:instrText xml:space="preserve"> SEQ Figure \* ARABIC </w:instrText>
+      </w:r>
+      <w:r>
+        <w:fldChar w:fldCharType="separate"/>
+      </w:r>
+      <w:r>
+        <w:rPr>
+          <w:noProof/>
+        </w:rPr>
+        <w:t>11</w:t>
+      </w:r>
+      <w:r>
+        <w:fldChar w:fldCharType="end"/>
+      </w:r>
+      <w:r>
+        <w:t>: FORMULAIRE DE SAUVEGARDE DE MOTOS</w:t>
+      </w:r>
+    </w:p>
+    <w:p>
+      <w:pPr>
+        <w:jc w:val="both"/>
+      </w:pPr>
+      <w:r>
+        <w:t>Le formulaire est composé de 6 champs « </w:t>
+      </w:r>
+      <w:proofErr w:type="spellStart"/>
+      <w:r>
+        <w:t>noPlaque</w:t>
+      </w:r>
+      <w:proofErr w:type="spellEnd"/>
+      <w:r>
+        <w:t> », « Marque », « Cylindrée », « Couleur », « Date d’immatriculation » et « Image ».</w:t>
+      </w:r>
+      <w:r>
+        <w:t xml:space="preserve"> Il utilise une méthode « POST ».</w:t>
+      </w:r>
+    </w:p>
+    <w:p>
+      <w:pPr>
+        <w:jc w:val="both"/>
+      </w:pPr>
+      <w:r>
+        <w:t>Le numéro de plaque est un input de type « </w:t>
+      </w:r>
+      <w:proofErr w:type="spellStart"/>
+      <w:r>
+        <w:t>number</w:t>
+      </w:r>
+      <w:proofErr w:type="spellEnd"/>
+      <w:r>
+        <w:t> »</w:t>
+      </w:r>
+    </w:p>
+    <w:p>
+      <w:pPr>
+        <w:jc w:val="both"/>
+      </w:pPr>
+      <w:r>
+        <w:t>La marque, la cylindrée et la couleur sont des inputs de type « text ».</w:t>
+      </w:r>
+    </w:p>
+    <w:p>
+      <w:pPr>
+        <w:jc w:val="both"/>
+      </w:pPr>
+      <w:r>
+        <w:rPr>
+          <w:highlight w:val="yellow"/>
+        </w:rPr>
+        <w:t>La date d’immatriculation est</w:t>
+      </w:r>
+      <w:r>
+        <w:t xml:space="preserve">  </w:t>
+      </w:r>
+    </w:p>
+    <w:p>
+      <w:pPr>
+        <w:jc w:val="both"/>
+      </w:pPr>
+      <w:r>
+        <w:t>L’image est un input de type « file ».</w:t>
+      </w:r>
+    </w:p>
+    <w:p>
+      <w:pPr>
+        <w:jc w:val="both"/>
+      </w:pPr>
+      <w:r>
+        <w:t xml:space="preserve">Le bouton enregistrer est de type « submit ». Il </w:t>
+      </w:r>
+      <w:r>
+        <w:t xml:space="preserve">ajoute ou met à jour une moto dans la base de données. </w:t>
+      </w:r>
+      <w:r>
+        <w:t xml:space="preserve">Si on édite une moto existante, les informations sont automatiquement </w:t>
+      </w:r>
+      <w:r>
+        <w:t>insérées</w:t>
+      </w:r>
+      <w:r>
+        <w:t xml:space="preserve"> dans les champs. </w:t>
+      </w:r>
+    </w:p>
+    <w:p/>
+    <w:p>
+      <w:r>
+        <w:br w:type="page"/>
+      </w:r>
+    </w:p>
+    <w:p>
+      <w:pPr>
+        <w:pStyle w:val="Titre3"/>
+      </w:pPr>
+      <w:bookmarkStart w:id="23" w:name="_Toc8216210"/>
+      <w:r>
+        <w:lastRenderedPageBreak/>
+        <w:t>LOGIN</w:t>
+      </w:r>
+      <w:bookmarkEnd w:id="23"/>
+    </w:p>
+    <w:p>
+      <w:pPr>
+        <w:keepNext/>
+        <w:jc w:val="center"/>
+      </w:pPr>
+      <w:r>
+        <w:pict>
+          <v:shape id="_x0000_i1101" type="#_x0000_t75" style="width:357.7pt;height:215.5pt" o:bordertopcolor="this">
+            <v:imagedata r:id="rId20" o:title="LOGIN"/>
+            <w10:bordertop type="single" width="8"/>
+          </v:shape>
+        </w:pict>
+      </w:r>
+    </w:p>
+    <w:p>
+      <w:pPr>
+        <w:pStyle w:val="Lgende"/>
+        <w:jc w:val="center"/>
+      </w:pPr>
+      <w:r>
+        <w:t xml:space="preserve">Figure </w:t>
+      </w:r>
+      <w:r>
+        <w:fldChar w:fldCharType="begin"/>
+      </w:r>
+      <w:r>
+        <w:instrText xml:space="preserve"> SEQ Figure \* ARABIC </w:instrText>
+      </w:r>
+      <w:r>
+        <w:fldChar w:fldCharType="separate"/>
+      </w:r>
+      <w:r>
+        <w:rPr>
+          <w:noProof/>
+        </w:rPr>
+        <w:t>12</w:t>
+      </w:r>
+      <w:r>
+        <w:fldChar w:fldCharType="end"/>
+      </w:r>
+      <w:r>
+        <w:t>: LOGIN</w:t>
+      </w:r>
+    </w:p>
+    <w:p>
+      <w:pPr>
+        <w:jc w:val="both"/>
+      </w:pPr>
+      <w:r>
+        <w:t>L</w:t>
+      </w:r>
+      <w:r>
+        <w:t xml:space="preserve">e formulaire utilise une méthode « POST ». </w:t>
+      </w:r>
+      <w:r>
+        <w:t>Le login comporte deux champs « Pseudo » et « Mot de passe ».</w:t>
+      </w:r>
+    </w:p>
+    <w:p>
+      <w:pPr>
+        <w:jc w:val="both"/>
+      </w:pPr>
+      <w:r>
+        <w:t>Le bouton connexion est de type « submit »</w:t>
+      </w:r>
+    </w:p>
+    <w:p>
+      <w:pPr>
+        <w:jc w:val="both"/>
+      </w:pPr>
+    </w:p>
+    <w:p>
+      <w:pPr>
+        <w:pStyle w:val="Titre3"/>
+      </w:pPr>
+      <w:bookmarkStart w:id="24" w:name="_Toc8216211"/>
+      <w:r>
+        <w:t>CONFIRMATION DE SUPPRESSION</w:t>
+      </w:r>
+      <w:bookmarkEnd w:id="24"/>
+      <w:r>
+        <w:t xml:space="preserve"> </w:t>
+      </w:r>
+    </w:p>
+    <w:p>
+      <w:pPr>
+        <w:keepNext/>
+        <w:jc w:val="center"/>
+      </w:pPr>
+      <w:r>
+        <w:pict>
+          <v:shape id="_x0000_i1106" type="#_x0000_t75" style="width:336.15pt;height:210.1pt">
+            <v:imagedata r:id="rId21" o:title="CONFIRMATION DE SUPPRESSION"/>
+          </v:shape>
+        </w:pict>
+      </w:r>
+    </w:p>
+    <w:p>
+      <w:pPr>
+        <w:pStyle w:val="Lgende"/>
+        <w:jc w:val="center"/>
+      </w:pPr>
+      <w:r>
+        <w:t xml:space="preserve">Figure </w:t>
+      </w:r>
+      <w:r>
+        <w:fldChar w:fldCharType="begin"/>
+      </w:r>
+      <w:r>
+        <w:instrText xml:space="preserve"> SEQ Figure \* ARABIC </w:instrText>
+      </w:r>
+      <w:r>
+        <w:fldChar w:fldCharType="separate"/>
+      </w:r>
+      <w:r>
+        <w:rPr>
+          <w:noProof/>
+        </w:rPr>
+        <w:t>13</w:t>
+      </w:r>
+      <w:r>
+        <w:fldChar w:fldCharType="end"/>
+      </w:r>
+      <w:r>
+        <w:t>: CONFIRMATION DE SUPPRESSION</w:t>
+      </w:r>
+    </w:p>
+    <w:p>
+      <w:r>
+        <w:t xml:space="preserve">Le formulaire est de type « POST ». </w:t>
+      </w:r>
+    </w:p>
+    <w:p>
+      <w:r>
+        <w:t xml:space="preserve">Le bouton confirmer est type « submit ». Il supprime définitivement l’utilisateur ou la location. </w:t>
+      </w:r>
+    </w:p>
+    <w:p/>
+    <w:p>
+      <w:pPr>
+        <w:pStyle w:val="Titre3"/>
+      </w:pPr>
+      <w:r>
+        <w:br w:type="page"/>
+      </w:r>
+    </w:p>
+    <w:p>
+      <w:pPr>
+        <w:pStyle w:val="Titre2"/>
+      </w:pPr>
+      <w:bookmarkStart w:id="25" w:name="_Toc8216212"/>
+      <w:r>
+        <w:lastRenderedPageBreak/>
+        <w:t>CAS D’UTILISATION</w:t>
+      </w:r>
+      <w:bookmarkEnd w:id="25"/>
+      <w:r>
+        <w:t xml:space="preserve"> </w:t>
+      </w:r>
+    </w:p>
+    <w:p/>
+    <w:p>
+      <w:pPr>
+        <w:pStyle w:val="Titre3"/>
+      </w:pPr>
+      <w:bookmarkStart w:id="26" w:name="_Toc8216213"/>
+      <w:r>
+        <w:t>VISITEUR ANONYME</w:t>
+      </w:r>
+      <w:bookmarkEnd w:id="26"/>
+      <w:r>
+        <w:t xml:space="preserve"> </w:t>
+      </w:r>
+    </w:p>
+    <w:p>
+      <w:pPr>
+        <w:jc w:val="center"/>
+      </w:pPr>
+      <w:r>
+        <w:pict>
+          <v:shape id="_x0000_i1025" type="#_x0000_t75" style="width:332pt;height:122.05pt">
+            <v:imagedata r:id="rId22" o:title="Diagrammedecasdutilisation2" cropbottom="36797f" cropright="34070f"/>
+          </v:shape>
+        </w:pict>
+      </w:r>
+    </w:p>
+    <w:p>
+      <w:r>
+        <w:rPr>
+          <w:b/>
+        </w:rPr>
+        <w:t>Nom UC :</w:t>
+      </w:r>
+      <w:r>
+        <w:t xml:space="preserve"> Se connecter </w:t>
+      </w:r>
+    </w:p>
+    <w:p>
+      <w:r>
+        <w:rPr>
+          <w:b/>
+        </w:rPr>
+        <w:t>Acteur principal :</w:t>
+      </w:r>
+      <w:r>
+        <w:t xml:space="preserve"> Visiteur anonyme </w:t>
+      </w:r>
+    </w:p>
+    <w:p>
+      <w:r>
+        <w:rPr>
+          <w:b/>
+        </w:rPr>
+        <w:t>Déclencheur :</w:t>
+      </w:r>
+      <w:r>
+        <w:t xml:space="preserve"> L’utilisateur accède au site</w:t>
+      </w:r>
+    </w:p>
+    <w:p>
+      <w:pPr>
+        <w:rPr>
+          <w:b/>
+        </w:rPr>
+      </w:pPr>
+      <w:r>
+        <w:rPr>
+          <w:b/>
+        </w:rPr>
+        <w:t xml:space="preserve">Flot principal : </w:t>
+      </w:r>
+    </w:p>
+    <w:p>
+      <w:pPr>
+        <w:pStyle w:val="Paragraphedeliste"/>
+        <w:numPr>
+          <w:ilvl w:val="0"/>
+          <w:numId w:val="10"/>
+        </w:numPr>
+      </w:pPr>
+      <w:r>
+        <w:t>Le système affiche la page d’accueil.</w:t>
+      </w:r>
+    </w:p>
+    <w:p>
+      <w:pPr>
+        <w:pStyle w:val="Paragraphedeliste"/>
+        <w:numPr>
+          <w:ilvl w:val="0"/>
+          <w:numId w:val="10"/>
+        </w:numPr>
+      </w:pPr>
+      <w:r>
+        <w:t>L’utilisateur clique sur « Connexion ».</w:t>
+      </w:r>
+    </w:p>
+    <w:p>
+      <w:pPr>
+        <w:pStyle w:val="Paragraphedeliste"/>
+        <w:numPr>
+          <w:ilvl w:val="0"/>
+          <w:numId w:val="10"/>
+        </w:numPr>
+      </w:pPr>
+      <w:r>
+        <w:t>Le système redirige l’utilisateur sur le formulaire de connexion qui contient deux champs : « Pseudo » et « Mot de passe ».</w:t>
+      </w:r>
+    </w:p>
+    <w:p>
+      <w:pPr>
+        <w:pStyle w:val="Paragraphedeliste"/>
+        <w:numPr>
+          <w:ilvl w:val="0"/>
+          <w:numId w:val="10"/>
+        </w:numPr>
+      </w:pPr>
+      <w:r>
+        <w:t>L’utilisateur entre les informations demandées et clique sur « Connexion ».</w:t>
+      </w:r>
+    </w:p>
+    <w:p>
+      <w:pPr>
+        <w:pStyle w:val="Paragraphedeliste"/>
+        <w:numPr>
+          <w:ilvl w:val="0"/>
+          <w:numId w:val="10"/>
+        </w:numPr>
+      </w:pPr>
+      <w:r>
+        <w:t>Le système affiche la page principale.</w:t>
+      </w:r>
+    </w:p>
+    <w:p>
+      <w:r>
+        <w:rPr>
+          <w:b/>
+        </w:rPr>
+        <w:t xml:space="preserve">Flot alternatif :  </w:t>
+      </w:r>
+    </w:p>
+    <w:p>
+      <w:pPr>
+        <w:ind w:left="360"/>
+      </w:pPr>
+      <w:r>
+        <w:t>4a.</w:t>
+      </w:r>
+      <w:r>
+        <w:tab/>
+        <w:t>L’utilisateur ne possède pas de compte et clique sur « inscription ».</w:t>
+      </w:r>
+    </w:p>
+    <w:p>
+      <w:pPr>
+        <w:ind w:left="709" w:hanging="1"/>
+      </w:pPr>
+      <w:r>
+        <w:t xml:space="preserve">4a1. Le système redirige l’utilisateur sur </w:t>
+      </w:r>
+      <w:r>
+        <w:t xml:space="preserve">le formulaire d’édition d’utilisateur qui contient sept champs : « Nom », « Prénom », « Pseudo », « Mot de passe », « Confirmation de mot de passe », </w:t>
+      </w:r>
+      <w:r>
+        <w:t>« Email » et « Date de naissance ».</w:t>
+      </w:r>
+    </w:p>
+    <w:p>
+      <w:pPr>
+        <w:ind w:left="360" w:firstLine="348"/>
+      </w:pPr>
+      <w:r>
+        <w:t xml:space="preserve">4a2. L’utilisateur renseigne tous les champs et clique sur « Enregistrer ». </w:t>
+      </w:r>
+    </w:p>
+    <w:p>
+      <w:pPr>
+        <w:ind w:left="360" w:firstLine="348"/>
+      </w:pPr>
+      <w:r>
+        <w:t xml:space="preserve">4a3. Le système affiche la page d’accueil. </w:t>
+      </w:r>
+    </w:p>
+    <w:p>
+      <w:r>
+        <w:rPr>
+          <w:b/>
+        </w:rPr>
+        <w:t>Nom UC :</w:t>
+      </w:r>
+      <w:r>
+        <w:t xml:space="preserve"> Rechercher par moto ou cylindrée </w:t>
+      </w:r>
+    </w:p>
+    <w:p>
+      <w:r>
+        <w:rPr>
+          <w:b/>
+        </w:rPr>
+        <w:t>Acteur principal :</w:t>
+      </w:r>
+      <w:r>
+        <w:t xml:space="preserve"> Visiteur anonyme et utilisateur connecté </w:t>
+      </w:r>
+    </w:p>
+    <w:p>
+      <w:r>
+        <w:rPr>
+          <w:b/>
+        </w:rPr>
+        <w:t>Déclencheur :</w:t>
+      </w:r>
+      <w:r>
+        <w:t xml:space="preserve"> L’utilisateur accède au site</w:t>
+      </w:r>
+    </w:p>
+    <w:p>
+      <w:pPr>
+        <w:rPr>
+          <w:b/>
+        </w:rPr>
+      </w:pPr>
+      <w:r>
+        <w:rPr>
+          <w:b/>
+        </w:rPr>
+        <w:t xml:space="preserve">Flot principal : </w:t>
+      </w:r>
+    </w:p>
+    <w:p>
+      <w:pPr>
+        <w:pStyle w:val="Paragraphedeliste"/>
+        <w:numPr>
+          <w:ilvl w:val="0"/>
+          <w:numId w:val="13"/>
+        </w:numPr>
+      </w:pPr>
+      <w:r>
+        <w:t>Le système affiche la page d’accueil.</w:t>
+      </w:r>
+    </w:p>
+    <w:p>
+      <w:pPr>
+        <w:pStyle w:val="Paragraphedeliste"/>
+        <w:numPr>
+          <w:ilvl w:val="0"/>
+          <w:numId w:val="13"/>
+        </w:numPr>
+      </w:pPr>
+      <w:r>
+        <w:t>L’utilisateur entre les mots-clés qu’</w:t>
+      </w:r>
+      <w:r>
+        <w:t>il souhaite atteindre et clique sur rechercher.</w:t>
+      </w:r>
+    </w:p>
+    <w:p>
+      <w:pPr>
+        <w:pStyle w:val="Paragraphedeliste"/>
+        <w:numPr>
+          <w:ilvl w:val="0"/>
+          <w:numId w:val="13"/>
+        </w:numPr>
+      </w:pPr>
+      <w:r>
+        <w:t xml:space="preserve">La page affiche uniquement les résultats qui correspondent. </w:t>
+      </w:r>
+    </w:p>
+    <w:p/>
+    <w:p/>
+    <w:p/>
+    <w:p>
+      <w:pPr>
+        <w:pStyle w:val="Titre3"/>
+      </w:pPr>
+      <w:bookmarkStart w:id="27" w:name="_Toc8216214"/>
+      <w:r>
+        <w:t>UTILISATEUR AUTHENTIFIE</w:t>
+      </w:r>
+      <w:bookmarkEnd w:id="27"/>
+      <w:r>
+        <w:t xml:space="preserve"> </w:t>
+      </w:r>
+    </w:p>
+    <w:p>
+      <w:pPr>
+        <w:jc w:val="center"/>
+      </w:pPr>
+      <w:r>
+        <w:pict>
+          <v:shape id="_x0000_i1034" type="#_x0000_t75" style="width:333.4pt;height:152.7pt">
+            <v:imagedata r:id="rId22" o:title="Diagrammedecasdutilisation2" croptop="28739f" cropright="33094f"/>
+          </v:shape>
+        </w:pict>
+      </w:r>
+    </w:p>
+    <w:p>
+      <w:r>
+        <w:rPr>
+          <w:b/>
+        </w:rPr>
+        <w:t>Nom UC :</w:t>
+      </w:r>
+      <w:r>
+        <w:t xml:space="preserve"> Modifier son profil</w:t>
+      </w:r>
+    </w:p>
+    <w:p>
+      <w:r>
+        <w:rPr>
+          <w:b/>
+        </w:rPr>
+        <w:t>Acteur principal :</w:t>
+      </w:r>
+      <w:r>
+        <w:t xml:space="preserve"> Utilisateur inscrit  </w:t>
+      </w:r>
+    </w:p>
+    <w:p>
+      <w:r>
+        <w:rPr>
+          <w:b/>
+        </w:rPr>
+        <w:t>Déclencheur :</w:t>
+      </w:r>
+      <w:r>
+        <w:t xml:space="preserve"> L’utilisateur clique sur « Profil »</w:t>
+      </w:r>
+    </w:p>
+    <w:p>
+      <w:pPr>
+        <w:rPr>
+          <w:b/>
+        </w:rPr>
+      </w:pPr>
+      <w:r>
+        <w:rPr>
+          <w:b/>
+        </w:rPr>
+        <w:t xml:space="preserve">Flot principal : </w:t>
+      </w:r>
+    </w:p>
+    <w:p>
+      <w:pPr>
+        <w:pStyle w:val="Paragraphedeliste"/>
+        <w:numPr>
+          <w:ilvl w:val="0"/>
+          <w:numId w:val="15"/>
+        </w:numPr>
+      </w:pPr>
+      <w:r>
+        <w:t>L’utilisateur clique sur « profil ».</w:t>
+      </w:r>
+    </w:p>
+    <w:p>
+      <w:pPr>
+        <w:pStyle w:val="Paragraphedeliste"/>
+        <w:numPr>
+          <w:ilvl w:val="0"/>
+          <w:numId w:val="15"/>
+        </w:numPr>
+      </w:pPr>
+      <w:r>
+        <w:t xml:space="preserve">Le système redirige l’utilisateur sur le formulaire d’édition d’utilisateur qui contient sept champs : « Nom », « Prénom », « Pseudo », « Mot de passe », « Confirmation de mot de passe », « Email » et « Date de naissance ». Ils sont tous rempli avec les informations correctes. </w:t>
+      </w:r>
+    </w:p>
+    <w:p>
+      <w:pPr>
+        <w:pStyle w:val="Paragraphedeliste"/>
+        <w:numPr>
+          <w:ilvl w:val="0"/>
+          <w:numId w:val="15"/>
+        </w:numPr>
+      </w:pPr>
+      <w:r>
+        <w:t>L’utilisateur édite les informations qu’il souhaite et clique sur « enregistrer ».</w:t>
+      </w:r>
+    </w:p>
+    <w:p>
+      <w:pPr>
+        <w:pStyle w:val="Paragraphedeliste"/>
+        <w:numPr>
+          <w:ilvl w:val="0"/>
+          <w:numId w:val="15"/>
+        </w:numPr>
+      </w:pPr>
+      <w:r>
+        <w:t xml:space="preserve">Le système affiche la page d’accueil. </w:t>
+      </w:r>
+    </w:p>
+    <w:p>
+      <w:r>
+        <w:rPr>
+          <w:b/>
+        </w:rPr>
+        <w:t>Nom UC :</w:t>
+      </w:r>
+      <w:r>
+        <w:t xml:space="preserve"> Réserver une moto  </w:t>
+      </w:r>
+    </w:p>
+    <w:p>
+      <w:r>
+        <w:rPr>
+          <w:b/>
+        </w:rPr>
+        <w:t>Acteur principal :</w:t>
+      </w:r>
+      <w:r>
+        <w:t xml:space="preserve"> Utilisateur inscrit  </w:t>
+      </w:r>
+    </w:p>
+    <w:p>
+      <w:r>
+        <w:rPr>
+          <w:b/>
+        </w:rPr>
+        <w:t>Déclencheur :</w:t>
+      </w:r>
+      <w:r>
+        <w:t xml:space="preserve"> L’utilisateur consulte les motos.</w:t>
+      </w:r>
+    </w:p>
+    <w:p>
+      <w:pPr>
+        <w:rPr>
+          <w:b/>
+        </w:rPr>
+      </w:pPr>
+      <w:r>
+        <w:rPr>
+          <w:b/>
+        </w:rPr>
+        <w:t xml:space="preserve">Flot principal : </w:t>
+      </w:r>
+    </w:p>
+    <w:p>
+      <w:pPr>
+        <w:pStyle w:val="Paragraphedeliste"/>
+        <w:numPr>
+          <w:ilvl w:val="0"/>
+          <w:numId w:val="16"/>
+        </w:numPr>
+      </w:pPr>
+      <w:r>
+        <w:t>Le système affiche la page d’accueil avec les différentes motos.</w:t>
+      </w:r>
+    </w:p>
+    <w:p>
+      <w:pPr>
+        <w:pStyle w:val="Paragraphedeliste"/>
+        <w:numPr>
+          <w:ilvl w:val="0"/>
+          <w:numId w:val="16"/>
+        </w:numPr>
+      </w:pPr>
+      <w:r>
+        <w:t>L’utilisateur clique sur « louer ».</w:t>
+      </w:r>
+    </w:p>
+    <w:p>
+      <w:pPr>
+        <w:pStyle w:val="Paragraphedeliste"/>
+        <w:numPr>
+          <w:ilvl w:val="0"/>
+          <w:numId w:val="16"/>
+        </w:numPr>
+      </w:pPr>
+      <w:r>
+        <w:t>Le système redirige l’utilisateur sur la page de location. Elle affiche un calendrier.</w:t>
+      </w:r>
+    </w:p>
+    <w:p>
+      <w:pPr>
+        <w:pStyle w:val="Paragraphedeliste"/>
+        <w:numPr>
+          <w:ilvl w:val="0"/>
+          <w:numId w:val="16"/>
+        </w:numPr>
+      </w:pPr>
+      <w:r>
+        <w:t>L’utilisateur renseigne la date du début de la location ainsi que la fin de location et clique sur « Louer ».</w:t>
+      </w:r>
+    </w:p>
+    <w:p>
+      <w:pPr>
+        <w:pStyle w:val="Paragraphedeliste"/>
+        <w:numPr>
+          <w:ilvl w:val="0"/>
+          <w:numId w:val="16"/>
+        </w:numPr>
+      </w:pPr>
+      <w:r>
+        <w:t xml:space="preserve">Le système affiche la page d’accueil. </w:t>
+      </w:r>
+    </w:p>
+    <w:p>
+      <w:pPr>
+        <w:rPr>
+          <w:color w:val="FF0000"/>
+        </w:rPr>
+      </w:pPr>
+      <w:r>
+        <w:rPr>
+          <w:b/>
+          <w:color w:val="FF0000"/>
+        </w:rPr>
+        <w:t>Nom UC :</w:t>
+      </w:r>
+      <w:r>
+        <w:rPr>
+          <w:color w:val="FF0000"/>
+        </w:rPr>
+        <w:t xml:space="preserve"> Donner un avis   </w:t>
+      </w:r>
+    </w:p>
+    <w:p>
+      <w:pPr>
+        <w:rPr>
+          <w:color w:val="FF0000"/>
+        </w:rPr>
+      </w:pPr>
+      <w:r>
+        <w:rPr>
+          <w:b/>
+          <w:color w:val="FF0000"/>
+        </w:rPr>
+        <w:t>Acteur principal :</w:t>
+      </w:r>
+      <w:r>
+        <w:rPr>
+          <w:color w:val="FF0000"/>
+        </w:rPr>
+        <w:t xml:space="preserve"> Utilisateur inscrit  </w:t>
+      </w:r>
+    </w:p>
+    <w:p>
+      <w:pPr>
+        <w:rPr>
+          <w:color w:val="FF0000"/>
+        </w:rPr>
+      </w:pPr>
+      <w:r>
+        <w:rPr>
+          <w:b/>
+          <w:color w:val="FF0000"/>
+        </w:rPr>
+        <w:t>Déclencheur :</w:t>
+      </w:r>
+      <w:r>
+        <w:rPr>
+          <w:color w:val="FF0000"/>
+        </w:rPr>
+        <w:t xml:space="preserve"> </w:t>
+      </w:r>
+    </w:p>
+    <w:p>
+      <w:pPr>
+        <w:rPr>
+          <w:b/>
+          <w:color w:val="FF0000"/>
+        </w:rPr>
+      </w:pPr>
+      <w:r>
+        <w:rPr>
+          <w:b/>
+          <w:color w:val="FF0000"/>
+        </w:rPr>
+        <w:t xml:space="preserve">Flot principal : </w:t>
+      </w:r>
+    </w:p>
+    <w:p/>
+    <w:p/>
+    <w:p>
+      <w:pPr>
+        <w:pStyle w:val="Titre3"/>
+      </w:pPr>
+      <w:bookmarkStart w:id="28" w:name="_Toc8216215"/>
+      <w:r>
+        <w:t>ADMINISTRATEUR</w:t>
+      </w:r>
+      <w:bookmarkEnd w:id="28"/>
+    </w:p>
+    <w:p>
+      <w:pPr>
+        <w:jc w:val="center"/>
+      </w:pPr>
+      <w:r>
+        <w:pict>
+          <v:shape id="_x0000_i1040" type="#_x0000_t75" style="width:289.45pt;height:171.85pt">
+            <v:imagedata r:id="rId22" o:title="Diagrammedecasdutilisation2" croptop="9415f" cropbottom="16921f" cropleft="38844f"/>
+          </v:shape>
+        </w:pict>
+      </w:r>
+    </w:p>
+    <w:p>
+      <w:r>
+        <w:rPr>
+          <w:b/>
+        </w:rPr>
+        <w:t>Nom UC :</w:t>
+      </w:r>
+      <w:r>
+        <w:t xml:space="preserve"> </w:t>
+      </w:r>
+      <w:r>
+        <w:t>Gérer les utilisateurs</w:t>
+      </w:r>
+    </w:p>
+    <w:p>
+      <w:r>
+        <w:rPr>
+          <w:b/>
+        </w:rPr>
+        <w:t>Acteur principal :</w:t>
+      </w:r>
+      <w:r>
+        <w:t xml:space="preserve"> </w:t>
+      </w:r>
+      <w:r>
+        <w:t xml:space="preserve">Administrateur </w:t>
+      </w:r>
+      <w:r>
+        <w:t xml:space="preserve">  </w:t>
+      </w:r>
+    </w:p>
+    <w:p>
+      <w:r>
+        <w:rPr>
+          <w:b/>
+        </w:rPr>
+        <w:t>Déclencheur :</w:t>
+      </w:r>
+      <w:r>
+        <w:t xml:space="preserve"> L</w:t>
+      </w:r>
+      <w:r>
+        <w:t>’administrateur clique sur « Utilisateurs »</w:t>
+      </w:r>
+    </w:p>
+    <w:p>
+      <w:pPr>
+        <w:rPr>
+          <w:b/>
+        </w:rPr>
+      </w:pPr>
+      <w:r>
+        <w:rPr>
+          <w:b/>
+        </w:rPr>
+        <w:t xml:space="preserve">Flot principal : </w:t>
+      </w:r>
+    </w:p>
+    <w:p>
+      <w:pPr>
+        <w:pStyle w:val="Paragraphedeliste"/>
+        <w:numPr>
+          <w:ilvl w:val="0"/>
+          <w:numId w:val="19"/>
+        </w:numPr>
+      </w:pPr>
+      <w:r>
+        <w:t>L’administrateur clique sur « Utilisateurs »</w:t>
+      </w:r>
+    </w:p>
+    <w:p>
+      <w:pPr>
+        <w:pStyle w:val="Paragraphedeliste"/>
+        <w:numPr>
+          <w:ilvl w:val="0"/>
+          <w:numId w:val="19"/>
+        </w:numPr>
+      </w:pPr>
+      <w:r>
+        <w:t>Le système affiche un tableau avec tous les utilisateurs inscrits sur le site.</w:t>
+      </w:r>
+    </w:p>
+    <w:p>
+      <w:pPr>
+        <w:pStyle w:val="Paragraphedeliste"/>
+        <w:numPr>
+          <w:ilvl w:val="0"/>
+          <w:numId w:val="19"/>
+        </w:numPr>
+      </w:pPr>
+      <w:r>
+        <w:t>L’administrateur choisi un profil et clique sur éditer.</w:t>
+      </w:r>
+    </w:p>
+    <w:p>
+      <w:pPr>
+        <w:pStyle w:val="Paragraphedeliste"/>
+        <w:numPr>
+          <w:ilvl w:val="0"/>
+          <w:numId w:val="19"/>
+        </w:numPr>
+      </w:pPr>
+      <w:r>
+        <w:t xml:space="preserve">Le système redirige l’administrateur sur le formulaire d’édition d’utilisateur qui contient sept champs : « Nom », « Prénom », « Pseudo », « Mot de passe », « Confirmation de mot de passe », « Email » et « Date de naissance ». Ils sont tous rempli avec les informations correctes. </w:t>
+      </w:r>
+    </w:p>
+    <w:p>
+      <w:pPr>
+        <w:pStyle w:val="Paragraphedeliste"/>
+        <w:numPr>
+          <w:ilvl w:val="0"/>
+          <w:numId w:val="19"/>
+        </w:numPr>
+      </w:pPr>
+      <w:r>
+        <w:t>L’administrateur édite les informations qu’il souhaite et clique sur « enregistrer ».</w:t>
+      </w:r>
+    </w:p>
+    <w:p>
+      <w:pPr>
+        <w:pStyle w:val="Paragraphedeliste"/>
+        <w:numPr>
+          <w:ilvl w:val="0"/>
+          <w:numId w:val="19"/>
+        </w:numPr>
+      </w:pPr>
+      <w:r>
+        <w:t>Le système affiche la page principale.</w:t>
+      </w:r>
+    </w:p>
+    <w:p>
+      <w:r>
+        <w:rPr>
+          <w:b/>
+        </w:rPr>
+        <w:t xml:space="preserve">Flot alternatif :  </w:t>
+      </w:r>
+    </w:p>
+    <w:p>
+      <w:r>
+        <w:t xml:space="preserve">       </w:t>
+      </w:r>
+      <w:r>
+        <w:t xml:space="preserve">3a. L’administrateur choisi un profil et clique sur supprimer. </w:t>
+      </w:r>
+    </w:p>
+    <w:p>
+      <w:r>
+        <w:tab/>
+        <w:t xml:space="preserve">3a1. Le système affiche un formulaire de confirmation. </w:t>
+      </w:r>
+    </w:p>
+    <w:p>
+      <w:r>
+        <w:tab/>
+        <w:t xml:space="preserve">3a2. L’utilisateur clique sur « Confirmer ». </w:t>
+      </w:r>
+    </w:p>
+    <w:p>
+      <w:pPr>
+        <w:ind w:firstLine="708"/>
+      </w:pPr>
+      <w:r>
+        <w:t>3a</w:t>
+      </w:r>
+      <w:r>
+        <w:t>3</w:t>
+      </w:r>
+      <w:r>
+        <w:t>. Le système supprime l’utilisateur et affiche la page d’accueil.</w:t>
+      </w:r>
+    </w:p>
+    <w:p>
+      <w:pPr>
+        <w:ind w:firstLine="708"/>
+      </w:pPr>
+    </w:p>
+    <w:p>
+      <w:r>
+        <w:rPr>
+          <w:b/>
+        </w:rPr>
+        <w:t>Nom UC :</w:t>
+      </w:r>
+      <w:r>
+        <w:t xml:space="preserve"> Gérer les motos</w:t>
+      </w:r>
+    </w:p>
+    <w:p>
+      <w:r>
+        <w:rPr>
+          <w:b/>
+        </w:rPr>
+        <w:t>Acteur principal :</w:t>
+      </w:r>
+      <w:r>
+        <w:t xml:space="preserve"> Administrateur   </w:t>
+      </w:r>
+    </w:p>
+    <w:p>
+      <w:r>
+        <w:rPr>
+          <w:b/>
+        </w:rPr>
+        <w:t>Déclencheur :</w:t>
+      </w:r>
+      <w:r>
+        <w:t xml:space="preserve"> L’administrateur clique sur « Parking »</w:t>
+      </w:r>
+    </w:p>
+    <w:p>
+      <w:pPr>
+        <w:rPr>
+          <w:b/>
+        </w:rPr>
+      </w:pPr>
+      <w:r>
+        <w:rPr>
+          <w:b/>
+        </w:rPr>
+        <w:t xml:space="preserve">Flot principal : </w:t>
+      </w:r>
+    </w:p>
+    <w:p>
+      <w:pPr>
+        <w:pStyle w:val="Paragraphedeliste"/>
+        <w:numPr>
+          <w:ilvl w:val="0"/>
+          <w:numId w:val="21"/>
+        </w:numPr>
+      </w:pPr>
+      <w:r>
+        <w:t>L’administrateur clique sur « </w:t>
+      </w:r>
+      <w:r>
+        <w:t>Parking</w:t>
+      </w:r>
+      <w:r>
+        <w:t> »</w:t>
+      </w:r>
+    </w:p>
+    <w:p>
+      <w:pPr>
+        <w:pStyle w:val="Paragraphedeliste"/>
+        <w:numPr>
+          <w:ilvl w:val="0"/>
+          <w:numId w:val="21"/>
+        </w:numPr>
+      </w:pPr>
+      <w:r>
+        <w:lastRenderedPageBreak/>
+        <w:t>Le système affiche un tableau avec toutes les motos inscrites sur le site.</w:t>
+      </w:r>
+    </w:p>
+    <w:p>
+      <w:pPr>
+        <w:pStyle w:val="Paragraphedeliste"/>
+        <w:numPr>
+          <w:ilvl w:val="0"/>
+          <w:numId w:val="21"/>
+        </w:numPr>
+      </w:pPr>
+      <w:r>
+        <w:t>L’administrateur clique sur le bouton plus « + ».</w:t>
+      </w:r>
+    </w:p>
+    <w:p>
+      <w:pPr>
+        <w:pStyle w:val="Paragraphedeliste"/>
+        <w:numPr>
+          <w:ilvl w:val="0"/>
+          <w:numId w:val="21"/>
+        </w:numPr>
+      </w:pPr>
+      <w:r>
+        <w:t>Le système redirige l’administrateur sur le formulaire d’édition de moto. Les champs à remplir sont : « </w:t>
+      </w:r>
+      <w:proofErr w:type="spellStart"/>
+      <w:r>
+        <w:t>noPlaque</w:t>
+      </w:r>
+      <w:proofErr w:type="spellEnd"/>
+      <w:r>
+        <w:t xml:space="preserve"> », « Marque », « Cylindrée », « Couleur » et « Date d’immatriculation ». </w:t>
+      </w:r>
+    </w:p>
+    <w:p>
+      <w:pPr>
+        <w:pStyle w:val="Paragraphedeliste"/>
+        <w:numPr>
+          <w:ilvl w:val="0"/>
+          <w:numId w:val="21"/>
+        </w:numPr>
+      </w:pPr>
+      <w:r>
+        <w:t xml:space="preserve">L’administrateur entre </w:t>
+      </w:r>
+      <w:r>
+        <w:t>les champs stipulés et clique sur enregistrer</w:t>
+      </w:r>
+    </w:p>
+    <w:p>
+      <w:pPr>
+        <w:pStyle w:val="Paragraphedeliste"/>
+        <w:numPr>
+          <w:ilvl w:val="0"/>
+          <w:numId w:val="21"/>
+        </w:numPr>
+      </w:pPr>
+      <w:r>
+        <w:t xml:space="preserve">Le système affiche la page précédente. </w:t>
+      </w:r>
+    </w:p>
+    <w:p>
+      <w:pPr>
+        <w:rPr>
+          <w:b/>
+        </w:rPr>
+      </w:pPr>
+      <w:r>
+        <w:rPr>
+          <w:b/>
+        </w:rPr>
+        <w:t>Flot alternatif :</w:t>
+      </w:r>
+    </w:p>
+    <w:p>
+      <w:r>
+        <w:t xml:space="preserve">       3a. L’administrateur choisi une moto et clique sur éditer.</w:t>
+      </w:r>
+    </w:p>
+    <w:p>
+      <w:pPr>
+        <w:ind w:left="709"/>
+      </w:pPr>
+      <w:r>
+        <w:t>3a1. Le système redirige l’administrateur sur le formulaire d’édition de moto. Les champs à remplir sont : « </w:t>
+      </w:r>
+      <w:proofErr w:type="spellStart"/>
+      <w:r>
+        <w:t>noPlaque</w:t>
+      </w:r>
+      <w:proofErr w:type="spellEnd"/>
+      <w:r>
+        <w:t xml:space="preserve"> », « Marque », « Cylindrée », « Couleur » et « Date d’immatriculation ». </w:t>
+      </w:r>
+    </w:p>
+    <w:p>
+      <w:pPr>
+        <w:ind w:firstLine="708"/>
+      </w:pPr>
+      <w:r>
+        <w:t>3a2. L’administrateur édite les champs souhaités et clique sur enregistrer.</w:t>
+      </w:r>
+    </w:p>
+    <w:p>
+      <w:pPr>
+        <w:ind w:firstLine="708"/>
+      </w:pPr>
+      <w:r>
+        <w:t xml:space="preserve">3a3. Le système affiche la page précédente. </w:t>
+      </w:r>
+    </w:p>
+    <w:p>
+      <w:r>
+        <w:t xml:space="preserve">        3b. L’administrateur choisi une moto et clique sur supprimer. </w:t>
+      </w:r>
+    </w:p>
+    <w:p>
+      <w:pPr>
+        <w:ind w:firstLine="708"/>
+      </w:pPr>
+      <w:r>
+        <w:t xml:space="preserve">3b1. Le système affiche un formulaire de confirmation. </w:t>
+      </w:r>
+    </w:p>
+    <w:p>
+      <w:r>
+        <w:tab/>
+        <w:t xml:space="preserve">3b2. L’utilisateur clique sur « Confirmer ». </w:t>
+      </w:r>
+    </w:p>
+    <w:p>
+      <w:pPr>
+        <w:ind w:firstLine="708"/>
+      </w:pPr>
+      <w:r>
+        <w:t>3b3. Le système supprime l’utilisateur et affiche la page précédente.</w:t>
+      </w:r>
+    </w:p>
+    <w:p>
+      <w:pPr>
+        <w:ind w:firstLine="708"/>
+      </w:pPr>
+    </w:p>
+    <w:p>
+      <w:r>
+        <w:rPr>
+          <w:b/>
+        </w:rPr>
+        <w:t>Nom UC :</w:t>
+      </w:r>
+      <w:r>
+        <w:t xml:space="preserve"> Gérer les locations </w:t>
+      </w:r>
+    </w:p>
+    <w:p>
+      <w:r>
+        <w:rPr>
+          <w:b/>
+        </w:rPr>
+        <w:t>Acteur principal :</w:t>
+      </w:r>
+      <w:r>
+        <w:t xml:space="preserve"> Administrateur   </w:t>
+      </w:r>
+    </w:p>
+    <w:p>
+      <w:r>
+        <w:rPr>
+          <w:b/>
+        </w:rPr>
+        <w:t>Déclencheur :</w:t>
+      </w:r>
+      <w:r>
+        <w:t xml:space="preserve"> L’administrateur clique sur « Locations »</w:t>
+      </w:r>
+    </w:p>
+    <w:p>
+      <w:pPr>
+        <w:rPr>
+          <w:b/>
+        </w:rPr>
+      </w:pPr>
+      <w:r>
+        <w:rPr>
+          <w:b/>
+        </w:rPr>
+        <w:t xml:space="preserve">Flot principal : </w:t>
+      </w:r>
+    </w:p>
+    <w:p>
+      <w:pPr>
+        <w:pStyle w:val="Paragraphedeliste"/>
+        <w:numPr>
+          <w:ilvl w:val="0"/>
+          <w:numId w:val="25"/>
+        </w:numPr>
+      </w:pPr>
+      <w:r>
+        <w:t>L’administrateur clique sur « Locations »</w:t>
+      </w:r>
+    </w:p>
+    <w:p>
+      <w:pPr>
+        <w:pStyle w:val="Paragraphedeliste"/>
+        <w:numPr>
+          <w:ilvl w:val="0"/>
+          <w:numId w:val="25"/>
+        </w:numPr>
+      </w:pPr>
+      <w:r>
+        <w:t>Le système affiche un tableau avec toutes les réservations demandées par les utilisateurs.</w:t>
+      </w:r>
+    </w:p>
+    <w:p>
+      <w:pPr>
+        <w:pStyle w:val="Paragraphedeliste"/>
+        <w:numPr>
+          <w:ilvl w:val="0"/>
+          <w:numId w:val="25"/>
+        </w:numPr>
+      </w:pPr>
+      <w:r>
+        <w:t xml:space="preserve">L’administrateur choisi de </w:t>
+      </w:r>
+      <w:r>
+        <w:t>validé une réservation en cliquant sur le vu « </w:t>
+      </w:r>
+      <w:r>
+        <w:rPr>
+          <w:rFonts w:ascii="Segoe UI Symbol" w:hAnsi="Segoe UI Symbol" w:cs="Segoe UI Symbol"/>
+        </w:rPr>
+        <w:t>✔</w:t>
+      </w:r>
+      <w:r>
+        <w:rPr>
+          <w:rFonts w:ascii="Segoe UI Symbol" w:hAnsi="Segoe UI Symbol" w:cs="Segoe UI Symbol"/>
+        </w:rPr>
+        <w:t> »</w:t>
+      </w:r>
+      <w:r>
+        <w:t xml:space="preserve">. </w:t>
+      </w:r>
+    </w:p>
+    <w:p>
+      <w:pPr>
+        <w:pStyle w:val="Paragraphedeliste"/>
+        <w:numPr>
+          <w:ilvl w:val="0"/>
+          <w:numId w:val="25"/>
+        </w:numPr>
+      </w:pPr>
+      <w:r>
+        <w:t>Le système la valide</w:t>
+      </w:r>
+      <w:r>
+        <w:t>, envoie un mail à l’utilisateur correspondant</w:t>
+      </w:r>
+      <w:r>
+        <w:t xml:space="preserve"> et recharge la page.</w:t>
+      </w:r>
+    </w:p>
+    <w:p>
+      <w:pPr>
+        <w:rPr>
+          <w:b/>
+        </w:rPr>
+      </w:pPr>
+      <w:r>
+        <w:rPr>
+          <w:b/>
+        </w:rPr>
+        <w:t>Flot alternatif :</w:t>
+      </w:r>
+    </w:p>
+    <w:p>
+      <w:r>
+        <w:t xml:space="preserve">       3a. L’administrateur choisi de </w:t>
+      </w:r>
+      <w:r>
+        <w:t>refuser</w:t>
+      </w:r>
+      <w:r>
+        <w:t xml:space="preserve"> une réservation en cliquant sur la croix « </w:t>
+      </w:r>
+      <w:r>
+        <w:rPr>
+          <w:rFonts w:ascii="Segoe UI Symbol" w:hAnsi="Segoe UI Symbol" w:cs="Segoe UI Symbol"/>
+        </w:rPr>
+        <w:t>✖ »</w:t>
+      </w:r>
+      <w:r>
+        <w:t xml:space="preserve">. </w:t>
+      </w:r>
+    </w:p>
+    <w:p>
+      <w:pPr>
+        <w:ind w:firstLine="708"/>
+      </w:pPr>
+      <w:r>
+        <w:t xml:space="preserve">3a1. Le système affiche un formulaire de confirmation. </w:t>
+      </w:r>
+    </w:p>
+    <w:p>
+      <w:r>
+        <w:tab/>
+        <w:t xml:space="preserve">3a2. L’utilisateur clique sur « Confirmer ». </w:t>
+      </w:r>
+    </w:p>
+    <w:p>
+      <w:pPr>
+        <w:ind w:firstLine="708"/>
+      </w:pPr>
+      <w:r>
+        <w:t>3a3. Le système supprime l’utilisateur et affiche la page précédente.</w:t>
+      </w:r>
+    </w:p>
+    <w:p/>
+    <w:p/>
+    <w:p>
+      <w:pPr>
+        <w:rPr>
+          <w:b/>
+        </w:rPr>
+      </w:pPr>
+    </w:p>
+    <w:p/>
+    <w:p/>
+    <w:p/>
+    <w:p/>
+    <w:p/>
+    <w:p/>
+    <w:p/>
+    <w:p/>
+    <w:p/>
+    <w:p/>
+    <w:p/>
     <w:sectPr>
       <w:pgSz w:w="11906" w:h="16838"/>
       <w:pgMar w:top="1417" w:right="1417" w:bottom="1417" w:left="1417" w:header="708" w:footer="708" w:gutter="0"/>
@@ -1811,6 +6778,178 @@
     </w:lvl>
   </w:abstractNum>
   <w:abstractNum w:abstractNumId="1" w15:restartNumberingAfterBreak="0">
+    <w:nsid w:val="0CB65210"/>
+    <w:multiLevelType w:val="hybridMultilevel"/>
+    <w:tmpl w:val="EB90A660"/>
+    <w:lvl w:ilvl="0" w:tplc="100C000F">
+      <w:start w:val="1"/>
+      <w:numFmt w:val="decimal"/>
+      <w:lvlText w:val="%1."/>
+      <w:lvlJc w:val="left"/>
+      <w:pPr>
+        <w:ind w:left="720" w:hanging="360"/>
+      </w:pPr>
+    </w:lvl>
+    <w:lvl w:ilvl="1" w:tplc="100C0019" w:tentative="1">
+      <w:start w:val="1"/>
+      <w:numFmt w:val="lowerLetter"/>
+      <w:lvlText w:val="%2."/>
+      <w:lvlJc w:val="left"/>
+      <w:pPr>
+        <w:ind w:left="1440" w:hanging="360"/>
+      </w:pPr>
+    </w:lvl>
+    <w:lvl w:ilvl="2" w:tplc="100C001B" w:tentative="1">
+      <w:start w:val="1"/>
+      <w:numFmt w:val="lowerRoman"/>
+      <w:lvlText w:val="%3."/>
+      <w:lvlJc w:val="right"/>
+      <w:pPr>
+        <w:ind w:left="2160" w:hanging="180"/>
+      </w:pPr>
+    </w:lvl>
+    <w:lvl w:ilvl="3" w:tplc="100C000F" w:tentative="1">
+      <w:start w:val="1"/>
+      <w:numFmt w:val="decimal"/>
+      <w:lvlText w:val="%4."/>
+      <w:lvlJc w:val="left"/>
+      <w:pPr>
+        <w:ind w:left="2880" w:hanging="360"/>
+      </w:pPr>
+    </w:lvl>
+    <w:lvl w:ilvl="4" w:tplc="100C0019" w:tentative="1">
+      <w:start w:val="1"/>
+      <w:numFmt w:val="lowerLetter"/>
+      <w:lvlText w:val="%5."/>
+      <w:lvlJc w:val="left"/>
+      <w:pPr>
+        <w:ind w:left="3600" w:hanging="360"/>
+      </w:pPr>
+    </w:lvl>
+    <w:lvl w:ilvl="5" w:tplc="100C001B" w:tentative="1">
+      <w:start w:val="1"/>
+      <w:numFmt w:val="lowerRoman"/>
+      <w:lvlText w:val="%6."/>
+      <w:lvlJc w:val="right"/>
+      <w:pPr>
+        <w:ind w:left="4320" w:hanging="180"/>
+      </w:pPr>
+    </w:lvl>
+    <w:lvl w:ilvl="6" w:tplc="100C000F" w:tentative="1">
+      <w:start w:val="1"/>
+      <w:numFmt w:val="decimal"/>
+      <w:lvlText w:val="%7."/>
+      <w:lvlJc w:val="left"/>
+      <w:pPr>
+        <w:ind w:left="5040" w:hanging="360"/>
+      </w:pPr>
+    </w:lvl>
+    <w:lvl w:ilvl="7" w:tplc="100C0019" w:tentative="1">
+      <w:start w:val="1"/>
+      <w:numFmt w:val="lowerLetter"/>
+      <w:lvlText w:val="%8."/>
+      <w:lvlJc w:val="left"/>
+      <w:pPr>
+        <w:ind w:left="5760" w:hanging="360"/>
+      </w:pPr>
+    </w:lvl>
+    <w:lvl w:ilvl="8" w:tplc="100C001B" w:tentative="1">
+      <w:start w:val="1"/>
+      <w:numFmt w:val="lowerRoman"/>
+      <w:lvlText w:val="%9."/>
+      <w:lvlJc w:val="right"/>
+      <w:pPr>
+        <w:ind w:left="6480" w:hanging="180"/>
+      </w:pPr>
+    </w:lvl>
+  </w:abstractNum>
+  <w:abstractNum w:abstractNumId="2" w15:restartNumberingAfterBreak="0">
+    <w:nsid w:val="10FB188B"/>
+    <w:multiLevelType w:val="hybridMultilevel"/>
+    <w:tmpl w:val="EB90A660"/>
+    <w:lvl w:ilvl="0" w:tplc="100C000F">
+      <w:start w:val="1"/>
+      <w:numFmt w:val="decimal"/>
+      <w:lvlText w:val="%1."/>
+      <w:lvlJc w:val="left"/>
+      <w:pPr>
+        <w:ind w:left="720" w:hanging="360"/>
+      </w:pPr>
+    </w:lvl>
+    <w:lvl w:ilvl="1" w:tplc="100C0019" w:tentative="1">
+      <w:start w:val="1"/>
+      <w:numFmt w:val="lowerLetter"/>
+      <w:lvlText w:val="%2."/>
+      <w:lvlJc w:val="left"/>
+      <w:pPr>
+        <w:ind w:left="1440" w:hanging="360"/>
+      </w:pPr>
+    </w:lvl>
+    <w:lvl w:ilvl="2" w:tplc="100C001B" w:tentative="1">
+      <w:start w:val="1"/>
+      <w:numFmt w:val="lowerRoman"/>
+      <w:lvlText w:val="%3."/>
+      <w:lvlJc w:val="right"/>
+      <w:pPr>
+        <w:ind w:left="2160" w:hanging="180"/>
+      </w:pPr>
+    </w:lvl>
+    <w:lvl w:ilvl="3" w:tplc="100C000F" w:tentative="1">
+      <w:start w:val="1"/>
+      <w:numFmt w:val="decimal"/>
+      <w:lvlText w:val="%4."/>
+      <w:lvlJc w:val="left"/>
+      <w:pPr>
+        <w:ind w:left="2880" w:hanging="360"/>
+      </w:pPr>
+    </w:lvl>
+    <w:lvl w:ilvl="4" w:tplc="100C0019" w:tentative="1">
+      <w:start w:val="1"/>
+      <w:numFmt w:val="lowerLetter"/>
+      <w:lvlText w:val="%5."/>
+      <w:lvlJc w:val="left"/>
+      <w:pPr>
+        <w:ind w:left="3600" w:hanging="360"/>
+      </w:pPr>
+    </w:lvl>
+    <w:lvl w:ilvl="5" w:tplc="100C001B" w:tentative="1">
+      <w:start w:val="1"/>
+      <w:numFmt w:val="lowerRoman"/>
+      <w:lvlText w:val="%6."/>
+      <w:lvlJc w:val="right"/>
+      <w:pPr>
+        <w:ind w:left="4320" w:hanging="180"/>
+      </w:pPr>
+    </w:lvl>
+    <w:lvl w:ilvl="6" w:tplc="100C000F" w:tentative="1">
+      <w:start w:val="1"/>
+      <w:numFmt w:val="decimal"/>
+      <w:lvlText w:val="%7."/>
+      <w:lvlJc w:val="left"/>
+      <w:pPr>
+        <w:ind w:left="5040" w:hanging="360"/>
+      </w:pPr>
+    </w:lvl>
+    <w:lvl w:ilvl="7" w:tplc="100C0019" w:tentative="1">
+      <w:start w:val="1"/>
+      <w:numFmt w:val="lowerLetter"/>
+      <w:lvlText w:val="%8."/>
+      <w:lvlJc w:val="left"/>
+      <w:pPr>
+        <w:ind w:left="5760" w:hanging="360"/>
+      </w:pPr>
+    </w:lvl>
+    <w:lvl w:ilvl="8" w:tplc="100C001B" w:tentative="1">
+      <w:start w:val="1"/>
+      <w:numFmt w:val="lowerRoman"/>
+      <w:lvlText w:val="%9."/>
+      <w:lvlJc w:val="right"/>
+      <w:pPr>
+        <w:ind w:left="6480" w:hanging="180"/>
+      </w:pPr>
+    </w:lvl>
+  </w:abstractNum>
+  <w:abstractNum w:abstractNumId="3" w15:restartNumberingAfterBreak="0">
     <w:nsid w:val="15E0604B"/>
     <w:multiLevelType w:val="hybridMultilevel"/>
     <w:tmpl w:val="49105882"/>
@@ -1923,7 +7062,265 @@
       </w:rPr>
     </w:lvl>
   </w:abstractNum>
-  <w:abstractNum w:abstractNumId="2" w15:restartNumberingAfterBreak="0">
+  <w:abstractNum w:abstractNumId="4" w15:restartNumberingAfterBreak="0">
+    <w:nsid w:val="19700FE2"/>
+    <w:multiLevelType w:val="hybridMultilevel"/>
+    <w:tmpl w:val="139A4E54"/>
+    <w:lvl w:ilvl="0" w:tplc="100C000F">
+      <w:start w:val="1"/>
+      <w:numFmt w:val="decimal"/>
+      <w:lvlText w:val="%1."/>
+      <w:lvlJc w:val="left"/>
+      <w:pPr>
+        <w:ind w:left="720" w:hanging="360"/>
+      </w:pPr>
+    </w:lvl>
+    <w:lvl w:ilvl="1" w:tplc="100C0019" w:tentative="1">
+      <w:start w:val="1"/>
+      <w:numFmt w:val="lowerLetter"/>
+      <w:lvlText w:val="%2."/>
+      <w:lvlJc w:val="left"/>
+      <w:pPr>
+        <w:ind w:left="1440" w:hanging="360"/>
+      </w:pPr>
+    </w:lvl>
+    <w:lvl w:ilvl="2" w:tplc="100C001B" w:tentative="1">
+      <w:start w:val="1"/>
+      <w:numFmt w:val="lowerRoman"/>
+      <w:lvlText w:val="%3."/>
+      <w:lvlJc w:val="right"/>
+      <w:pPr>
+        <w:ind w:left="2160" w:hanging="180"/>
+      </w:pPr>
+    </w:lvl>
+    <w:lvl w:ilvl="3" w:tplc="100C000F" w:tentative="1">
+      <w:start w:val="1"/>
+      <w:numFmt w:val="decimal"/>
+      <w:lvlText w:val="%4."/>
+      <w:lvlJc w:val="left"/>
+      <w:pPr>
+        <w:ind w:left="2880" w:hanging="360"/>
+      </w:pPr>
+    </w:lvl>
+    <w:lvl w:ilvl="4" w:tplc="100C0019" w:tentative="1">
+      <w:start w:val="1"/>
+      <w:numFmt w:val="lowerLetter"/>
+      <w:lvlText w:val="%5."/>
+      <w:lvlJc w:val="left"/>
+      <w:pPr>
+        <w:ind w:left="3600" w:hanging="360"/>
+      </w:pPr>
+    </w:lvl>
+    <w:lvl w:ilvl="5" w:tplc="100C001B" w:tentative="1">
+      <w:start w:val="1"/>
+      <w:numFmt w:val="lowerRoman"/>
+      <w:lvlText w:val="%6."/>
+      <w:lvlJc w:val="right"/>
+      <w:pPr>
+        <w:ind w:left="4320" w:hanging="180"/>
+      </w:pPr>
+    </w:lvl>
+    <w:lvl w:ilvl="6" w:tplc="100C000F" w:tentative="1">
+      <w:start w:val="1"/>
+      <w:numFmt w:val="decimal"/>
+      <w:lvlText w:val="%7."/>
+      <w:lvlJc w:val="left"/>
+      <w:pPr>
+        <w:ind w:left="5040" w:hanging="360"/>
+      </w:pPr>
+    </w:lvl>
+    <w:lvl w:ilvl="7" w:tplc="100C0019" w:tentative="1">
+      <w:start w:val="1"/>
+      <w:numFmt w:val="lowerLetter"/>
+      <w:lvlText w:val="%8."/>
+      <w:lvlJc w:val="left"/>
+      <w:pPr>
+        <w:ind w:left="5760" w:hanging="360"/>
+      </w:pPr>
+    </w:lvl>
+    <w:lvl w:ilvl="8" w:tplc="100C001B" w:tentative="1">
+      <w:start w:val="1"/>
+      <w:numFmt w:val="lowerRoman"/>
+      <w:lvlText w:val="%9."/>
+      <w:lvlJc w:val="right"/>
+      <w:pPr>
+        <w:ind w:left="6480" w:hanging="180"/>
+      </w:pPr>
+    </w:lvl>
+  </w:abstractNum>
+  <w:abstractNum w:abstractNumId="5" w15:restartNumberingAfterBreak="0">
+    <w:nsid w:val="1C6D49B0"/>
+    <w:multiLevelType w:val="hybridMultilevel"/>
+    <w:tmpl w:val="6DEA0970"/>
+    <w:lvl w:ilvl="0" w:tplc="100C000F">
+      <w:start w:val="1"/>
+      <w:numFmt w:val="decimal"/>
+      <w:lvlText w:val="%1."/>
+      <w:lvlJc w:val="left"/>
+      <w:pPr>
+        <w:ind w:left="720" w:hanging="360"/>
+      </w:pPr>
+    </w:lvl>
+    <w:lvl w:ilvl="1" w:tplc="100C0019" w:tentative="1">
+      <w:start w:val="1"/>
+      <w:numFmt w:val="lowerLetter"/>
+      <w:lvlText w:val="%2."/>
+      <w:lvlJc w:val="left"/>
+      <w:pPr>
+        <w:ind w:left="1440" w:hanging="360"/>
+      </w:pPr>
+    </w:lvl>
+    <w:lvl w:ilvl="2" w:tplc="100C001B" w:tentative="1">
+      <w:start w:val="1"/>
+      <w:numFmt w:val="lowerRoman"/>
+      <w:lvlText w:val="%3."/>
+      <w:lvlJc w:val="right"/>
+      <w:pPr>
+        <w:ind w:left="2160" w:hanging="180"/>
+      </w:pPr>
+    </w:lvl>
+    <w:lvl w:ilvl="3" w:tplc="100C000F" w:tentative="1">
+      <w:start w:val="1"/>
+      <w:numFmt w:val="decimal"/>
+      <w:lvlText w:val="%4."/>
+      <w:lvlJc w:val="left"/>
+      <w:pPr>
+        <w:ind w:left="2880" w:hanging="360"/>
+      </w:pPr>
+    </w:lvl>
+    <w:lvl w:ilvl="4" w:tplc="100C0019" w:tentative="1">
+      <w:start w:val="1"/>
+      <w:numFmt w:val="lowerLetter"/>
+      <w:lvlText w:val="%5."/>
+      <w:lvlJc w:val="left"/>
+      <w:pPr>
+        <w:ind w:left="3600" w:hanging="360"/>
+      </w:pPr>
+    </w:lvl>
+    <w:lvl w:ilvl="5" w:tplc="100C001B" w:tentative="1">
+      <w:start w:val="1"/>
+      <w:numFmt w:val="lowerRoman"/>
+      <w:lvlText w:val="%6."/>
+      <w:lvlJc w:val="right"/>
+      <w:pPr>
+        <w:ind w:left="4320" w:hanging="180"/>
+      </w:pPr>
+    </w:lvl>
+    <w:lvl w:ilvl="6" w:tplc="100C000F" w:tentative="1">
+      <w:start w:val="1"/>
+      <w:numFmt w:val="decimal"/>
+      <w:lvlText w:val="%7."/>
+      <w:lvlJc w:val="left"/>
+      <w:pPr>
+        <w:ind w:left="5040" w:hanging="360"/>
+      </w:pPr>
+    </w:lvl>
+    <w:lvl w:ilvl="7" w:tplc="100C0019" w:tentative="1">
+      <w:start w:val="1"/>
+      <w:numFmt w:val="lowerLetter"/>
+      <w:lvlText w:val="%8."/>
+      <w:lvlJc w:val="left"/>
+      <w:pPr>
+        <w:ind w:left="5760" w:hanging="360"/>
+      </w:pPr>
+    </w:lvl>
+    <w:lvl w:ilvl="8" w:tplc="100C001B" w:tentative="1">
+      <w:start w:val="1"/>
+      <w:numFmt w:val="lowerRoman"/>
+      <w:lvlText w:val="%9."/>
+      <w:lvlJc w:val="right"/>
+      <w:pPr>
+        <w:ind w:left="6480" w:hanging="180"/>
+      </w:pPr>
+    </w:lvl>
+  </w:abstractNum>
+  <w:abstractNum w:abstractNumId="6" w15:restartNumberingAfterBreak="0">
+    <w:nsid w:val="1C9116E8"/>
+    <w:multiLevelType w:val="hybridMultilevel"/>
+    <w:tmpl w:val="F56A7ED6"/>
+    <w:lvl w:ilvl="0" w:tplc="100C000F">
+      <w:start w:val="1"/>
+      <w:numFmt w:val="decimal"/>
+      <w:lvlText w:val="%1."/>
+      <w:lvlJc w:val="left"/>
+      <w:pPr>
+        <w:ind w:left="720" w:hanging="360"/>
+      </w:pPr>
+    </w:lvl>
+    <w:lvl w:ilvl="1" w:tplc="100C0019" w:tentative="1">
+      <w:start w:val="1"/>
+      <w:numFmt w:val="lowerLetter"/>
+      <w:lvlText w:val="%2."/>
+      <w:lvlJc w:val="left"/>
+      <w:pPr>
+        <w:ind w:left="1440" w:hanging="360"/>
+      </w:pPr>
+    </w:lvl>
+    <w:lvl w:ilvl="2" w:tplc="100C001B" w:tentative="1">
+      <w:start w:val="1"/>
+      <w:numFmt w:val="lowerRoman"/>
+      <w:lvlText w:val="%3."/>
+      <w:lvlJc w:val="right"/>
+      <w:pPr>
+        <w:ind w:left="2160" w:hanging="180"/>
+      </w:pPr>
+    </w:lvl>
+    <w:lvl w:ilvl="3" w:tplc="100C000F" w:tentative="1">
+      <w:start w:val="1"/>
+      <w:numFmt w:val="decimal"/>
+      <w:lvlText w:val="%4."/>
+      <w:lvlJc w:val="left"/>
+      <w:pPr>
+        <w:ind w:left="2880" w:hanging="360"/>
+      </w:pPr>
+    </w:lvl>
+    <w:lvl w:ilvl="4" w:tplc="100C0019" w:tentative="1">
+      <w:start w:val="1"/>
+      <w:numFmt w:val="lowerLetter"/>
+      <w:lvlText w:val="%5."/>
+      <w:lvlJc w:val="left"/>
+      <w:pPr>
+        <w:ind w:left="3600" w:hanging="360"/>
+      </w:pPr>
+    </w:lvl>
+    <w:lvl w:ilvl="5" w:tplc="100C001B" w:tentative="1">
+      <w:start w:val="1"/>
+      <w:numFmt w:val="lowerRoman"/>
+      <w:lvlText w:val="%6."/>
+      <w:lvlJc w:val="right"/>
+      <w:pPr>
+        <w:ind w:left="4320" w:hanging="180"/>
+      </w:pPr>
+    </w:lvl>
+    <w:lvl w:ilvl="6" w:tplc="100C000F" w:tentative="1">
+      <w:start w:val="1"/>
+      <w:numFmt w:val="decimal"/>
+      <w:lvlText w:val="%7."/>
+      <w:lvlJc w:val="left"/>
+      <w:pPr>
+        <w:ind w:left="5040" w:hanging="360"/>
+      </w:pPr>
+    </w:lvl>
+    <w:lvl w:ilvl="7" w:tplc="100C0019" w:tentative="1">
+      <w:start w:val="1"/>
+      <w:numFmt w:val="lowerLetter"/>
+      <w:lvlText w:val="%8."/>
+      <w:lvlJc w:val="left"/>
+      <w:pPr>
+        <w:ind w:left="5760" w:hanging="360"/>
+      </w:pPr>
+    </w:lvl>
+    <w:lvl w:ilvl="8" w:tplc="100C001B" w:tentative="1">
+      <w:start w:val="1"/>
+      <w:numFmt w:val="lowerRoman"/>
+      <w:lvlText w:val="%9."/>
+      <w:lvlJc w:val="right"/>
+      <w:pPr>
+        <w:ind w:left="6480" w:hanging="180"/>
+      </w:pPr>
+    </w:lvl>
+  </w:abstractNum>
+  <w:abstractNum w:abstractNumId="7" w15:restartNumberingAfterBreak="0">
     <w:nsid w:val="1CCB52A2"/>
     <w:multiLevelType w:val="hybridMultilevel"/>
     <w:tmpl w:val="D0004660"/>
@@ -2036,7 +7433,7 @@
       </w:rPr>
     </w:lvl>
   </w:abstractNum>
-  <w:abstractNum w:abstractNumId="3" w15:restartNumberingAfterBreak="0">
+  <w:abstractNum w:abstractNumId="8" w15:restartNumberingAfterBreak="0">
     <w:nsid w:val="1D493FCE"/>
     <w:multiLevelType w:val="hybridMultilevel"/>
     <w:tmpl w:val="F724A60C"/>
@@ -2149,7 +7546,437 @@
       </w:rPr>
     </w:lvl>
   </w:abstractNum>
-  <w:abstractNum w:abstractNumId="4" w15:restartNumberingAfterBreak="0">
+  <w:abstractNum w:abstractNumId="9" w15:restartNumberingAfterBreak="0">
+    <w:nsid w:val="2C0C7DDC"/>
+    <w:multiLevelType w:val="hybridMultilevel"/>
+    <w:tmpl w:val="7812CE9A"/>
+    <w:lvl w:ilvl="0" w:tplc="100C000F">
+      <w:start w:val="1"/>
+      <w:numFmt w:val="decimal"/>
+      <w:lvlText w:val="%1."/>
+      <w:lvlJc w:val="left"/>
+      <w:pPr>
+        <w:ind w:left="720" w:hanging="360"/>
+      </w:pPr>
+    </w:lvl>
+    <w:lvl w:ilvl="1" w:tplc="100C0019" w:tentative="1">
+      <w:start w:val="1"/>
+      <w:numFmt w:val="lowerLetter"/>
+      <w:lvlText w:val="%2."/>
+      <w:lvlJc w:val="left"/>
+      <w:pPr>
+        <w:ind w:left="1440" w:hanging="360"/>
+      </w:pPr>
+    </w:lvl>
+    <w:lvl w:ilvl="2" w:tplc="100C001B" w:tentative="1">
+      <w:start w:val="1"/>
+      <w:numFmt w:val="lowerRoman"/>
+      <w:lvlText w:val="%3."/>
+      <w:lvlJc w:val="right"/>
+      <w:pPr>
+        <w:ind w:left="2160" w:hanging="180"/>
+      </w:pPr>
+    </w:lvl>
+    <w:lvl w:ilvl="3" w:tplc="100C000F" w:tentative="1">
+      <w:start w:val="1"/>
+      <w:numFmt w:val="decimal"/>
+      <w:lvlText w:val="%4."/>
+      <w:lvlJc w:val="left"/>
+      <w:pPr>
+        <w:ind w:left="2880" w:hanging="360"/>
+      </w:pPr>
+    </w:lvl>
+    <w:lvl w:ilvl="4" w:tplc="100C0019" w:tentative="1">
+      <w:start w:val="1"/>
+      <w:numFmt w:val="lowerLetter"/>
+      <w:lvlText w:val="%5."/>
+      <w:lvlJc w:val="left"/>
+      <w:pPr>
+        <w:ind w:left="3600" w:hanging="360"/>
+      </w:pPr>
+    </w:lvl>
+    <w:lvl w:ilvl="5" w:tplc="100C001B" w:tentative="1">
+      <w:start w:val="1"/>
+      <w:numFmt w:val="lowerRoman"/>
+      <w:lvlText w:val="%6."/>
+      <w:lvlJc w:val="right"/>
+      <w:pPr>
+        <w:ind w:left="4320" w:hanging="180"/>
+      </w:pPr>
+    </w:lvl>
+    <w:lvl w:ilvl="6" w:tplc="100C000F" w:tentative="1">
+      <w:start w:val="1"/>
+      <w:numFmt w:val="decimal"/>
+      <w:lvlText w:val="%7."/>
+      <w:lvlJc w:val="left"/>
+      <w:pPr>
+        <w:ind w:left="5040" w:hanging="360"/>
+      </w:pPr>
+    </w:lvl>
+    <w:lvl w:ilvl="7" w:tplc="100C0019" w:tentative="1">
+      <w:start w:val="1"/>
+      <w:numFmt w:val="lowerLetter"/>
+      <w:lvlText w:val="%8."/>
+      <w:lvlJc w:val="left"/>
+      <w:pPr>
+        <w:ind w:left="5760" w:hanging="360"/>
+      </w:pPr>
+    </w:lvl>
+    <w:lvl w:ilvl="8" w:tplc="100C001B" w:tentative="1">
+      <w:start w:val="1"/>
+      <w:numFmt w:val="lowerRoman"/>
+      <w:lvlText w:val="%9."/>
+      <w:lvlJc w:val="right"/>
+      <w:pPr>
+        <w:ind w:left="6480" w:hanging="180"/>
+      </w:pPr>
+    </w:lvl>
+  </w:abstractNum>
+  <w:abstractNum w:abstractNumId="10" w15:restartNumberingAfterBreak="0">
+    <w:nsid w:val="31E604E5"/>
+    <w:multiLevelType w:val="hybridMultilevel"/>
+    <w:tmpl w:val="EB90A660"/>
+    <w:lvl w:ilvl="0" w:tplc="100C000F">
+      <w:start w:val="1"/>
+      <w:numFmt w:val="decimal"/>
+      <w:lvlText w:val="%1."/>
+      <w:lvlJc w:val="left"/>
+      <w:pPr>
+        <w:ind w:left="720" w:hanging="360"/>
+      </w:pPr>
+    </w:lvl>
+    <w:lvl w:ilvl="1" w:tplc="100C0019" w:tentative="1">
+      <w:start w:val="1"/>
+      <w:numFmt w:val="lowerLetter"/>
+      <w:lvlText w:val="%2."/>
+      <w:lvlJc w:val="left"/>
+      <w:pPr>
+        <w:ind w:left="1440" w:hanging="360"/>
+      </w:pPr>
+    </w:lvl>
+    <w:lvl w:ilvl="2" w:tplc="100C001B" w:tentative="1">
+      <w:start w:val="1"/>
+      <w:numFmt w:val="lowerRoman"/>
+      <w:lvlText w:val="%3."/>
+      <w:lvlJc w:val="right"/>
+      <w:pPr>
+        <w:ind w:left="2160" w:hanging="180"/>
+      </w:pPr>
+    </w:lvl>
+    <w:lvl w:ilvl="3" w:tplc="100C000F" w:tentative="1">
+      <w:start w:val="1"/>
+      <w:numFmt w:val="decimal"/>
+      <w:lvlText w:val="%4."/>
+      <w:lvlJc w:val="left"/>
+      <w:pPr>
+        <w:ind w:left="2880" w:hanging="360"/>
+      </w:pPr>
+    </w:lvl>
+    <w:lvl w:ilvl="4" w:tplc="100C0019" w:tentative="1">
+      <w:start w:val="1"/>
+      <w:numFmt w:val="lowerLetter"/>
+      <w:lvlText w:val="%5."/>
+      <w:lvlJc w:val="left"/>
+      <w:pPr>
+        <w:ind w:left="3600" w:hanging="360"/>
+      </w:pPr>
+    </w:lvl>
+    <w:lvl w:ilvl="5" w:tplc="100C001B" w:tentative="1">
+      <w:start w:val="1"/>
+      <w:numFmt w:val="lowerRoman"/>
+      <w:lvlText w:val="%6."/>
+      <w:lvlJc w:val="right"/>
+      <w:pPr>
+        <w:ind w:left="4320" w:hanging="180"/>
+      </w:pPr>
+    </w:lvl>
+    <w:lvl w:ilvl="6" w:tplc="100C000F" w:tentative="1">
+      <w:start w:val="1"/>
+      <w:numFmt w:val="decimal"/>
+      <w:lvlText w:val="%7."/>
+      <w:lvlJc w:val="left"/>
+      <w:pPr>
+        <w:ind w:left="5040" w:hanging="360"/>
+      </w:pPr>
+    </w:lvl>
+    <w:lvl w:ilvl="7" w:tplc="100C0019" w:tentative="1">
+      <w:start w:val="1"/>
+      <w:numFmt w:val="lowerLetter"/>
+      <w:lvlText w:val="%8."/>
+      <w:lvlJc w:val="left"/>
+      <w:pPr>
+        <w:ind w:left="5760" w:hanging="360"/>
+      </w:pPr>
+    </w:lvl>
+    <w:lvl w:ilvl="8" w:tplc="100C001B" w:tentative="1">
+      <w:start w:val="1"/>
+      <w:numFmt w:val="lowerRoman"/>
+      <w:lvlText w:val="%9."/>
+      <w:lvlJc w:val="right"/>
+      <w:pPr>
+        <w:ind w:left="6480" w:hanging="180"/>
+      </w:pPr>
+    </w:lvl>
+  </w:abstractNum>
+  <w:abstractNum w:abstractNumId="11" w15:restartNumberingAfterBreak="0">
+    <w:nsid w:val="33174260"/>
+    <w:multiLevelType w:val="hybridMultilevel"/>
+    <w:tmpl w:val="E94CBAC0"/>
+    <w:lvl w:ilvl="0" w:tplc="100C000F">
+      <w:start w:val="1"/>
+      <w:numFmt w:val="decimal"/>
+      <w:lvlText w:val="%1."/>
+      <w:lvlJc w:val="left"/>
+      <w:pPr>
+        <w:ind w:left="720" w:hanging="360"/>
+      </w:pPr>
+    </w:lvl>
+    <w:lvl w:ilvl="1" w:tplc="100C0019" w:tentative="1">
+      <w:start w:val="1"/>
+      <w:numFmt w:val="lowerLetter"/>
+      <w:lvlText w:val="%2."/>
+      <w:lvlJc w:val="left"/>
+      <w:pPr>
+        <w:ind w:left="1440" w:hanging="360"/>
+      </w:pPr>
+    </w:lvl>
+    <w:lvl w:ilvl="2" w:tplc="100C001B" w:tentative="1">
+      <w:start w:val="1"/>
+      <w:numFmt w:val="lowerRoman"/>
+      <w:lvlText w:val="%3."/>
+      <w:lvlJc w:val="right"/>
+      <w:pPr>
+        <w:ind w:left="2160" w:hanging="180"/>
+      </w:pPr>
+    </w:lvl>
+    <w:lvl w:ilvl="3" w:tplc="100C000F" w:tentative="1">
+      <w:start w:val="1"/>
+      <w:numFmt w:val="decimal"/>
+      <w:lvlText w:val="%4."/>
+      <w:lvlJc w:val="left"/>
+      <w:pPr>
+        <w:ind w:left="2880" w:hanging="360"/>
+      </w:pPr>
+    </w:lvl>
+    <w:lvl w:ilvl="4" w:tplc="100C0019" w:tentative="1">
+      <w:start w:val="1"/>
+      <w:numFmt w:val="lowerLetter"/>
+      <w:lvlText w:val="%5."/>
+      <w:lvlJc w:val="left"/>
+      <w:pPr>
+        <w:ind w:left="3600" w:hanging="360"/>
+      </w:pPr>
+    </w:lvl>
+    <w:lvl w:ilvl="5" w:tplc="100C001B" w:tentative="1">
+      <w:start w:val="1"/>
+      <w:numFmt w:val="lowerRoman"/>
+      <w:lvlText w:val="%6."/>
+      <w:lvlJc w:val="right"/>
+      <w:pPr>
+        <w:ind w:left="4320" w:hanging="180"/>
+      </w:pPr>
+    </w:lvl>
+    <w:lvl w:ilvl="6" w:tplc="100C000F" w:tentative="1">
+      <w:start w:val="1"/>
+      <w:numFmt w:val="decimal"/>
+      <w:lvlText w:val="%7."/>
+      <w:lvlJc w:val="left"/>
+      <w:pPr>
+        <w:ind w:left="5040" w:hanging="360"/>
+      </w:pPr>
+    </w:lvl>
+    <w:lvl w:ilvl="7" w:tplc="100C0019" w:tentative="1">
+      <w:start w:val="1"/>
+      <w:numFmt w:val="lowerLetter"/>
+      <w:lvlText w:val="%8."/>
+      <w:lvlJc w:val="left"/>
+      <w:pPr>
+        <w:ind w:left="5760" w:hanging="360"/>
+      </w:pPr>
+    </w:lvl>
+    <w:lvl w:ilvl="8" w:tplc="100C001B" w:tentative="1">
+      <w:start w:val="1"/>
+      <w:numFmt w:val="lowerRoman"/>
+      <w:lvlText w:val="%9."/>
+      <w:lvlJc w:val="right"/>
+      <w:pPr>
+        <w:ind w:left="6480" w:hanging="180"/>
+      </w:pPr>
+    </w:lvl>
+  </w:abstractNum>
+  <w:abstractNum w:abstractNumId="12" w15:restartNumberingAfterBreak="0">
+    <w:nsid w:val="3D9B2C71"/>
+    <w:multiLevelType w:val="hybridMultilevel"/>
+    <w:tmpl w:val="3FAE4A16"/>
+    <w:lvl w:ilvl="0" w:tplc="100C000F">
+      <w:start w:val="1"/>
+      <w:numFmt w:val="decimal"/>
+      <w:lvlText w:val="%1."/>
+      <w:lvlJc w:val="left"/>
+      <w:pPr>
+        <w:ind w:left="1440" w:hanging="360"/>
+      </w:pPr>
+    </w:lvl>
+    <w:lvl w:ilvl="1" w:tplc="100C0019" w:tentative="1">
+      <w:start w:val="1"/>
+      <w:numFmt w:val="lowerLetter"/>
+      <w:lvlText w:val="%2."/>
+      <w:lvlJc w:val="left"/>
+      <w:pPr>
+        <w:ind w:left="2160" w:hanging="360"/>
+      </w:pPr>
+    </w:lvl>
+    <w:lvl w:ilvl="2" w:tplc="100C001B" w:tentative="1">
+      <w:start w:val="1"/>
+      <w:numFmt w:val="lowerRoman"/>
+      <w:lvlText w:val="%3."/>
+      <w:lvlJc w:val="right"/>
+      <w:pPr>
+        <w:ind w:left="2880" w:hanging="180"/>
+      </w:pPr>
+    </w:lvl>
+    <w:lvl w:ilvl="3" w:tplc="100C000F" w:tentative="1">
+      <w:start w:val="1"/>
+      <w:numFmt w:val="decimal"/>
+      <w:lvlText w:val="%4."/>
+      <w:lvlJc w:val="left"/>
+      <w:pPr>
+        <w:ind w:left="3600" w:hanging="360"/>
+      </w:pPr>
+    </w:lvl>
+    <w:lvl w:ilvl="4" w:tplc="100C0019" w:tentative="1">
+      <w:start w:val="1"/>
+      <w:numFmt w:val="lowerLetter"/>
+      <w:lvlText w:val="%5."/>
+      <w:lvlJc w:val="left"/>
+      <w:pPr>
+        <w:ind w:left="4320" w:hanging="360"/>
+      </w:pPr>
+    </w:lvl>
+    <w:lvl w:ilvl="5" w:tplc="100C001B" w:tentative="1">
+      <w:start w:val="1"/>
+      <w:numFmt w:val="lowerRoman"/>
+      <w:lvlText w:val="%6."/>
+      <w:lvlJc w:val="right"/>
+      <w:pPr>
+        <w:ind w:left="5040" w:hanging="180"/>
+      </w:pPr>
+    </w:lvl>
+    <w:lvl w:ilvl="6" w:tplc="100C000F" w:tentative="1">
+      <w:start w:val="1"/>
+      <w:numFmt w:val="decimal"/>
+      <w:lvlText w:val="%7."/>
+      <w:lvlJc w:val="left"/>
+      <w:pPr>
+        <w:ind w:left="5760" w:hanging="360"/>
+      </w:pPr>
+    </w:lvl>
+    <w:lvl w:ilvl="7" w:tplc="100C0019" w:tentative="1">
+      <w:start w:val="1"/>
+      <w:numFmt w:val="lowerLetter"/>
+      <w:lvlText w:val="%8."/>
+      <w:lvlJc w:val="left"/>
+      <w:pPr>
+        <w:ind w:left="6480" w:hanging="360"/>
+      </w:pPr>
+    </w:lvl>
+    <w:lvl w:ilvl="8" w:tplc="100C001B" w:tentative="1">
+      <w:start w:val="1"/>
+      <w:numFmt w:val="lowerRoman"/>
+      <w:lvlText w:val="%9."/>
+      <w:lvlJc w:val="right"/>
+      <w:pPr>
+        <w:ind w:left="7200" w:hanging="180"/>
+      </w:pPr>
+    </w:lvl>
+  </w:abstractNum>
+  <w:abstractNum w:abstractNumId="13" w15:restartNumberingAfterBreak="0">
+    <w:nsid w:val="429C1F8A"/>
+    <w:multiLevelType w:val="hybridMultilevel"/>
+    <w:tmpl w:val="640470BE"/>
+    <w:lvl w:ilvl="0" w:tplc="100C000F">
+      <w:start w:val="1"/>
+      <w:numFmt w:val="decimal"/>
+      <w:lvlText w:val="%1."/>
+      <w:lvlJc w:val="left"/>
+      <w:pPr>
+        <w:ind w:left="720" w:hanging="360"/>
+      </w:pPr>
+    </w:lvl>
+    <w:lvl w:ilvl="1" w:tplc="100C0019" w:tentative="1">
+      <w:start w:val="1"/>
+      <w:numFmt w:val="lowerLetter"/>
+      <w:lvlText w:val="%2."/>
+      <w:lvlJc w:val="left"/>
+      <w:pPr>
+        <w:ind w:left="1440" w:hanging="360"/>
+      </w:pPr>
+    </w:lvl>
+    <w:lvl w:ilvl="2" w:tplc="100C001B" w:tentative="1">
+      <w:start w:val="1"/>
+      <w:numFmt w:val="lowerRoman"/>
+      <w:lvlText w:val="%3."/>
+      <w:lvlJc w:val="right"/>
+      <w:pPr>
+        <w:ind w:left="2160" w:hanging="180"/>
+      </w:pPr>
+    </w:lvl>
+    <w:lvl w:ilvl="3" w:tplc="100C000F" w:tentative="1">
+      <w:start w:val="1"/>
+      <w:numFmt w:val="decimal"/>
+      <w:lvlText w:val="%4."/>
+      <w:lvlJc w:val="left"/>
+      <w:pPr>
+        <w:ind w:left="2880" w:hanging="360"/>
+      </w:pPr>
+    </w:lvl>
+    <w:lvl w:ilvl="4" w:tplc="100C0019" w:tentative="1">
+      <w:start w:val="1"/>
+      <w:numFmt w:val="lowerLetter"/>
+      <w:lvlText w:val="%5."/>
+      <w:lvlJc w:val="left"/>
+      <w:pPr>
+        <w:ind w:left="3600" w:hanging="360"/>
+      </w:pPr>
+    </w:lvl>
+    <w:lvl w:ilvl="5" w:tplc="100C001B" w:tentative="1">
+      <w:start w:val="1"/>
+      <w:numFmt w:val="lowerRoman"/>
+      <w:lvlText w:val="%6."/>
+      <w:lvlJc w:val="right"/>
+      <w:pPr>
+        <w:ind w:left="4320" w:hanging="180"/>
+      </w:pPr>
+    </w:lvl>
+    <w:lvl w:ilvl="6" w:tplc="100C000F" w:tentative="1">
+      <w:start w:val="1"/>
+      <w:numFmt w:val="decimal"/>
+      <w:lvlText w:val="%7."/>
+      <w:lvlJc w:val="left"/>
+      <w:pPr>
+        <w:ind w:left="5040" w:hanging="360"/>
+      </w:pPr>
+    </w:lvl>
+    <w:lvl w:ilvl="7" w:tplc="100C0019" w:tentative="1">
+      <w:start w:val="1"/>
+      <w:numFmt w:val="lowerLetter"/>
+      <w:lvlText w:val="%8."/>
+      <w:lvlJc w:val="left"/>
+      <w:pPr>
+        <w:ind w:left="5760" w:hanging="360"/>
+      </w:pPr>
+    </w:lvl>
+    <w:lvl w:ilvl="8" w:tplc="100C001B" w:tentative="1">
+      <w:start w:val="1"/>
+      <w:numFmt w:val="lowerRoman"/>
+      <w:lvlText w:val="%9."/>
+      <w:lvlJc w:val="right"/>
+      <w:pPr>
+        <w:ind w:left="6480" w:hanging="180"/>
+      </w:pPr>
+    </w:lvl>
+  </w:abstractNum>
+  <w:abstractNum w:abstractNumId="14" w15:restartNumberingAfterBreak="0">
     <w:nsid w:val="47E13DB8"/>
     <w:multiLevelType w:val="hybridMultilevel"/>
     <w:tmpl w:val="09F085CA"/>
@@ -2262,7 +8089,7 @@
       </w:rPr>
     </w:lvl>
   </w:abstractNum>
-  <w:abstractNum w:abstractNumId="5" w15:restartNumberingAfterBreak="0">
+  <w:abstractNum w:abstractNumId="15" w15:restartNumberingAfterBreak="0">
     <w:nsid w:val="4A1E2D7D"/>
     <w:multiLevelType w:val="hybridMultilevel"/>
     <w:tmpl w:val="7A626B4A"/>
@@ -2375,7 +8202,7 @@
       </w:rPr>
     </w:lvl>
   </w:abstractNum>
-  <w:abstractNum w:abstractNumId="6" w15:restartNumberingAfterBreak="0">
+  <w:abstractNum w:abstractNumId="16" w15:restartNumberingAfterBreak="0">
     <w:nsid w:val="4FE706E6"/>
     <w:multiLevelType w:val="hybridMultilevel"/>
     <w:tmpl w:val="E84A100A"/>
@@ -2464,7 +8291,271 @@
       </w:pPr>
     </w:lvl>
   </w:abstractNum>
-  <w:abstractNum w:abstractNumId="7" w15:restartNumberingAfterBreak="0">
+  <w:abstractNum w:abstractNumId="17" w15:restartNumberingAfterBreak="0">
+    <w:nsid w:val="531B67F8"/>
+    <w:multiLevelType w:val="hybridMultilevel"/>
+    <w:tmpl w:val="AD6C7408"/>
+    <w:lvl w:ilvl="0" w:tplc="100C000F">
+      <w:start w:val="1"/>
+      <w:numFmt w:val="decimal"/>
+      <w:lvlText w:val="%1."/>
+      <w:lvlJc w:val="left"/>
+      <w:pPr>
+        <w:ind w:left="1425" w:hanging="360"/>
+      </w:pPr>
+    </w:lvl>
+    <w:lvl w:ilvl="1" w:tplc="100C0019" w:tentative="1">
+      <w:start w:val="1"/>
+      <w:numFmt w:val="lowerLetter"/>
+      <w:lvlText w:val="%2."/>
+      <w:lvlJc w:val="left"/>
+      <w:pPr>
+        <w:ind w:left="2145" w:hanging="360"/>
+      </w:pPr>
+    </w:lvl>
+    <w:lvl w:ilvl="2" w:tplc="100C001B" w:tentative="1">
+      <w:start w:val="1"/>
+      <w:numFmt w:val="lowerRoman"/>
+      <w:lvlText w:val="%3."/>
+      <w:lvlJc w:val="right"/>
+      <w:pPr>
+        <w:ind w:left="2865" w:hanging="180"/>
+      </w:pPr>
+    </w:lvl>
+    <w:lvl w:ilvl="3" w:tplc="100C000F" w:tentative="1">
+      <w:start w:val="1"/>
+      <w:numFmt w:val="decimal"/>
+      <w:lvlText w:val="%4."/>
+      <w:lvlJc w:val="left"/>
+      <w:pPr>
+        <w:ind w:left="3585" w:hanging="360"/>
+      </w:pPr>
+    </w:lvl>
+    <w:lvl w:ilvl="4" w:tplc="100C0019" w:tentative="1">
+      <w:start w:val="1"/>
+      <w:numFmt w:val="lowerLetter"/>
+      <w:lvlText w:val="%5."/>
+      <w:lvlJc w:val="left"/>
+      <w:pPr>
+        <w:ind w:left="4305" w:hanging="360"/>
+      </w:pPr>
+    </w:lvl>
+    <w:lvl w:ilvl="5" w:tplc="100C001B" w:tentative="1">
+      <w:start w:val="1"/>
+      <w:numFmt w:val="lowerRoman"/>
+      <w:lvlText w:val="%6."/>
+      <w:lvlJc w:val="right"/>
+      <w:pPr>
+        <w:ind w:left="5025" w:hanging="180"/>
+      </w:pPr>
+    </w:lvl>
+    <w:lvl w:ilvl="6" w:tplc="100C000F" w:tentative="1">
+      <w:start w:val="1"/>
+      <w:numFmt w:val="decimal"/>
+      <w:lvlText w:val="%7."/>
+      <w:lvlJc w:val="left"/>
+      <w:pPr>
+        <w:ind w:left="5745" w:hanging="360"/>
+      </w:pPr>
+    </w:lvl>
+    <w:lvl w:ilvl="7" w:tplc="100C0019" w:tentative="1">
+      <w:start w:val="1"/>
+      <w:numFmt w:val="lowerLetter"/>
+      <w:lvlText w:val="%8."/>
+      <w:lvlJc w:val="left"/>
+      <w:pPr>
+        <w:ind w:left="6465" w:hanging="360"/>
+      </w:pPr>
+    </w:lvl>
+    <w:lvl w:ilvl="8" w:tplc="100C001B" w:tentative="1">
+      <w:start w:val="1"/>
+      <w:numFmt w:val="lowerRoman"/>
+      <w:lvlText w:val="%9."/>
+      <w:lvlJc w:val="right"/>
+      <w:pPr>
+        <w:ind w:left="7185" w:hanging="180"/>
+      </w:pPr>
+    </w:lvl>
+  </w:abstractNum>
+  <w:abstractNum w:abstractNumId="18" w15:restartNumberingAfterBreak="0">
+    <w:nsid w:val="5B96402A"/>
+    <w:multiLevelType w:val="hybridMultilevel"/>
+    <w:tmpl w:val="8B7C874E"/>
+    <w:lvl w:ilvl="0" w:tplc="100C000F">
+      <w:start w:val="1"/>
+      <w:numFmt w:val="decimal"/>
+      <w:lvlText w:val="%1."/>
+      <w:lvlJc w:val="left"/>
+      <w:pPr>
+        <w:ind w:left="720" w:hanging="360"/>
+      </w:pPr>
+      <w:rPr>
+        <w:rFonts w:hint="default"/>
+      </w:rPr>
+    </w:lvl>
+    <w:lvl w:ilvl="1" w:tplc="100C0019" w:tentative="1">
+      <w:start w:val="1"/>
+      <w:numFmt w:val="lowerLetter"/>
+      <w:lvlText w:val="%2."/>
+      <w:lvlJc w:val="left"/>
+      <w:pPr>
+        <w:ind w:left="1440" w:hanging="360"/>
+      </w:pPr>
+    </w:lvl>
+    <w:lvl w:ilvl="2" w:tplc="100C001B" w:tentative="1">
+      <w:start w:val="1"/>
+      <w:numFmt w:val="lowerRoman"/>
+      <w:lvlText w:val="%3."/>
+      <w:lvlJc w:val="right"/>
+      <w:pPr>
+        <w:ind w:left="2160" w:hanging="180"/>
+      </w:pPr>
+    </w:lvl>
+    <w:lvl w:ilvl="3" w:tplc="100C000F" w:tentative="1">
+      <w:start w:val="1"/>
+      <w:numFmt w:val="decimal"/>
+      <w:lvlText w:val="%4."/>
+      <w:lvlJc w:val="left"/>
+      <w:pPr>
+        <w:ind w:left="2880" w:hanging="360"/>
+      </w:pPr>
+    </w:lvl>
+    <w:lvl w:ilvl="4" w:tplc="100C0019" w:tentative="1">
+      <w:start w:val="1"/>
+      <w:numFmt w:val="lowerLetter"/>
+      <w:lvlText w:val="%5."/>
+      <w:lvlJc w:val="left"/>
+      <w:pPr>
+        <w:ind w:left="3600" w:hanging="360"/>
+      </w:pPr>
+    </w:lvl>
+    <w:lvl w:ilvl="5" w:tplc="100C001B" w:tentative="1">
+      <w:start w:val="1"/>
+      <w:numFmt w:val="lowerRoman"/>
+      <w:lvlText w:val="%6."/>
+      <w:lvlJc w:val="right"/>
+      <w:pPr>
+        <w:ind w:left="4320" w:hanging="180"/>
+      </w:pPr>
+    </w:lvl>
+    <w:lvl w:ilvl="6" w:tplc="100C000F" w:tentative="1">
+      <w:start w:val="1"/>
+      <w:numFmt w:val="decimal"/>
+      <w:lvlText w:val="%7."/>
+      <w:lvlJc w:val="left"/>
+      <w:pPr>
+        <w:ind w:left="5040" w:hanging="360"/>
+      </w:pPr>
+    </w:lvl>
+    <w:lvl w:ilvl="7" w:tplc="100C0019" w:tentative="1">
+      <w:start w:val="1"/>
+      <w:numFmt w:val="lowerLetter"/>
+      <w:lvlText w:val="%8."/>
+      <w:lvlJc w:val="left"/>
+      <w:pPr>
+        <w:ind w:left="5760" w:hanging="360"/>
+      </w:pPr>
+    </w:lvl>
+    <w:lvl w:ilvl="8" w:tplc="100C001B" w:tentative="1">
+      <w:start w:val="1"/>
+      <w:numFmt w:val="lowerRoman"/>
+      <w:lvlText w:val="%9."/>
+      <w:lvlJc w:val="right"/>
+      <w:pPr>
+        <w:ind w:left="6480" w:hanging="180"/>
+      </w:pPr>
+    </w:lvl>
+  </w:abstractNum>
+  <w:abstractNum w:abstractNumId="19" w15:restartNumberingAfterBreak="0">
+    <w:nsid w:val="670874AB"/>
+    <w:multiLevelType w:val="hybridMultilevel"/>
+    <w:tmpl w:val="70D87152"/>
+    <w:lvl w:ilvl="0" w:tplc="100C000F">
+      <w:start w:val="1"/>
+      <w:numFmt w:val="decimal"/>
+      <w:lvlText w:val="%1."/>
+      <w:lvlJc w:val="left"/>
+      <w:pPr>
+        <w:ind w:left="720" w:hanging="360"/>
+      </w:pPr>
+      <w:rPr>
+        <w:rFonts w:hint="default"/>
+      </w:rPr>
+    </w:lvl>
+    <w:lvl w:ilvl="1" w:tplc="100C0019" w:tentative="1">
+      <w:start w:val="1"/>
+      <w:numFmt w:val="lowerLetter"/>
+      <w:lvlText w:val="%2."/>
+      <w:lvlJc w:val="left"/>
+      <w:pPr>
+        <w:ind w:left="1440" w:hanging="360"/>
+      </w:pPr>
+    </w:lvl>
+    <w:lvl w:ilvl="2" w:tplc="100C001B" w:tentative="1">
+      <w:start w:val="1"/>
+      <w:numFmt w:val="lowerRoman"/>
+      <w:lvlText w:val="%3."/>
+      <w:lvlJc w:val="right"/>
+      <w:pPr>
+        <w:ind w:left="2160" w:hanging="180"/>
+      </w:pPr>
+    </w:lvl>
+    <w:lvl w:ilvl="3" w:tplc="100C000F" w:tentative="1">
+      <w:start w:val="1"/>
+      <w:numFmt w:val="decimal"/>
+      <w:lvlText w:val="%4."/>
+      <w:lvlJc w:val="left"/>
+      <w:pPr>
+        <w:ind w:left="2880" w:hanging="360"/>
+      </w:pPr>
+    </w:lvl>
+    <w:lvl w:ilvl="4" w:tplc="100C0019" w:tentative="1">
+      <w:start w:val="1"/>
+      <w:numFmt w:val="lowerLetter"/>
+      <w:lvlText w:val="%5."/>
+      <w:lvlJc w:val="left"/>
+      <w:pPr>
+        <w:ind w:left="3600" w:hanging="360"/>
+      </w:pPr>
+    </w:lvl>
+    <w:lvl w:ilvl="5" w:tplc="100C001B" w:tentative="1">
+      <w:start w:val="1"/>
+      <w:numFmt w:val="lowerRoman"/>
+      <w:lvlText w:val="%6."/>
+      <w:lvlJc w:val="right"/>
+      <w:pPr>
+        <w:ind w:left="4320" w:hanging="180"/>
+      </w:pPr>
+    </w:lvl>
+    <w:lvl w:ilvl="6" w:tplc="100C000F" w:tentative="1">
+      <w:start w:val="1"/>
+      <w:numFmt w:val="decimal"/>
+      <w:lvlText w:val="%7."/>
+      <w:lvlJc w:val="left"/>
+      <w:pPr>
+        <w:ind w:left="5040" w:hanging="360"/>
+      </w:pPr>
+    </w:lvl>
+    <w:lvl w:ilvl="7" w:tplc="100C0019" w:tentative="1">
+      <w:start w:val="1"/>
+      <w:numFmt w:val="lowerLetter"/>
+      <w:lvlText w:val="%8."/>
+      <w:lvlJc w:val="left"/>
+      <w:pPr>
+        <w:ind w:left="5760" w:hanging="360"/>
+      </w:pPr>
+    </w:lvl>
+    <w:lvl w:ilvl="8" w:tplc="100C001B" w:tentative="1">
+      <w:start w:val="1"/>
+      <w:numFmt w:val="lowerRoman"/>
+      <w:lvlText w:val="%9."/>
+      <w:lvlJc w:val="right"/>
+      <w:pPr>
+        <w:ind w:left="6480" w:hanging="180"/>
+      </w:pPr>
+    </w:lvl>
+  </w:abstractNum>
+  <w:abstractNum w:abstractNumId="20" w15:restartNumberingAfterBreak="0">
     <w:nsid w:val="6D203976"/>
     <w:multiLevelType w:val="hybridMultilevel"/>
     <w:tmpl w:val="4D182274"/>
@@ -2577,7 +8668,351 @@
       </w:rPr>
     </w:lvl>
   </w:abstractNum>
-  <w:abstractNum w:abstractNumId="8" w15:restartNumberingAfterBreak="0">
+  <w:abstractNum w:abstractNumId="21" w15:restartNumberingAfterBreak="0">
+    <w:nsid w:val="6E0F71F4"/>
+    <w:multiLevelType w:val="hybridMultilevel"/>
+    <w:tmpl w:val="E94CBAC0"/>
+    <w:lvl w:ilvl="0" w:tplc="100C000F">
+      <w:start w:val="1"/>
+      <w:numFmt w:val="decimal"/>
+      <w:lvlText w:val="%1."/>
+      <w:lvlJc w:val="left"/>
+      <w:pPr>
+        <w:ind w:left="720" w:hanging="360"/>
+      </w:pPr>
+    </w:lvl>
+    <w:lvl w:ilvl="1" w:tplc="100C0019" w:tentative="1">
+      <w:start w:val="1"/>
+      <w:numFmt w:val="lowerLetter"/>
+      <w:lvlText w:val="%2."/>
+      <w:lvlJc w:val="left"/>
+      <w:pPr>
+        <w:ind w:left="1440" w:hanging="360"/>
+      </w:pPr>
+    </w:lvl>
+    <w:lvl w:ilvl="2" w:tplc="100C001B" w:tentative="1">
+      <w:start w:val="1"/>
+      <w:numFmt w:val="lowerRoman"/>
+      <w:lvlText w:val="%3."/>
+      <w:lvlJc w:val="right"/>
+      <w:pPr>
+        <w:ind w:left="2160" w:hanging="180"/>
+      </w:pPr>
+    </w:lvl>
+    <w:lvl w:ilvl="3" w:tplc="100C000F" w:tentative="1">
+      <w:start w:val="1"/>
+      <w:numFmt w:val="decimal"/>
+      <w:lvlText w:val="%4."/>
+      <w:lvlJc w:val="left"/>
+      <w:pPr>
+        <w:ind w:left="2880" w:hanging="360"/>
+      </w:pPr>
+    </w:lvl>
+    <w:lvl w:ilvl="4" w:tplc="100C0019" w:tentative="1">
+      <w:start w:val="1"/>
+      <w:numFmt w:val="lowerLetter"/>
+      <w:lvlText w:val="%5."/>
+      <w:lvlJc w:val="left"/>
+      <w:pPr>
+        <w:ind w:left="3600" w:hanging="360"/>
+      </w:pPr>
+    </w:lvl>
+    <w:lvl w:ilvl="5" w:tplc="100C001B" w:tentative="1">
+      <w:start w:val="1"/>
+      <w:numFmt w:val="lowerRoman"/>
+      <w:lvlText w:val="%6."/>
+      <w:lvlJc w:val="right"/>
+      <w:pPr>
+        <w:ind w:left="4320" w:hanging="180"/>
+      </w:pPr>
+    </w:lvl>
+    <w:lvl w:ilvl="6" w:tplc="100C000F" w:tentative="1">
+      <w:start w:val="1"/>
+      <w:numFmt w:val="decimal"/>
+      <w:lvlText w:val="%7."/>
+      <w:lvlJc w:val="left"/>
+      <w:pPr>
+        <w:ind w:left="5040" w:hanging="360"/>
+      </w:pPr>
+    </w:lvl>
+    <w:lvl w:ilvl="7" w:tplc="100C0019" w:tentative="1">
+      <w:start w:val="1"/>
+      <w:numFmt w:val="lowerLetter"/>
+      <w:lvlText w:val="%8."/>
+      <w:lvlJc w:val="left"/>
+      <w:pPr>
+        <w:ind w:left="5760" w:hanging="360"/>
+      </w:pPr>
+    </w:lvl>
+    <w:lvl w:ilvl="8" w:tplc="100C001B" w:tentative="1">
+      <w:start w:val="1"/>
+      <w:numFmt w:val="lowerRoman"/>
+      <w:lvlText w:val="%9."/>
+      <w:lvlJc w:val="right"/>
+      <w:pPr>
+        <w:ind w:left="6480" w:hanging="180"/>
+      </w:pPr>
+    </w:lvl>
+  </w:abstractNum>
+  <w:abstractNum w:abstractNumId="22" w15:restartNumberingAfterBreak="0">
+    <w:nsid w:val="71E811CE"/>
+    <w:multiLevelType w:val="hybridMultilevel"/>
+    <w:tmpl w:val="01D22EBE"/>
+    <w:lvl w:ilvl="0" w:tplc="100C000F">
+      <w:start w:val="1"/>
+      <w:numFmt w:val="decimal"/>
+      <w:lvlText w:val="%1."/>
+      <w:lvlJc w:val="left"/>
+      <w:pPr>
+        <w:ind w:left="720" w:hanging="360"/>
+      </w:pPr>
+    </w:lvl>
+    <w:lvl w:ilvl="1" w:tplc="100C0019" w:tentative="1">
+      <w:start w:val="1"/>
+      <w:numFmt w:val="lowerLetter"/>
+      <w:lvlText w:val="%2."/>
+      <w:lvlJc w:val="left"/>
+      <w:pPr>
+        <w:ind w:left="1440" w:hanging="360"/>
+      </w:pPr>
+    </w:lvl>
+    <w:lvl w:ilvl="2" w:tplc="100C001B" w:tentative="1">
+      <w:start w:val="1"/>
+      <w:numFmt w:val="lowerRoman"/>
+      <w:lvlText w:val="%3."/>
+      <w:lvlJc w:val="right"/>
+      <w:pPr>
+        <w:ind w:left="2160" w:hanging="180"/>
+      </w:pPr>
+    </w:lvl>
+    <w:lvl w:ilvl="3" w:tplc="100C000F" w:tentative="1">
+      <w:start w:val="1"/>
+      <w:numFmt w:val="decimal"/>
+      <w:lvlText w:val="%4."/>
+      <w:lvlJc w:val="left"/>
+      <w:pPr>
+        <w:ind w:left="2880" w:hanging="360"/>
+      </w:pPr>
+    </w:lvl>
+    <w:lvl w:ilvl="4" w:tplc="100C0019" w:tentative="1">
+      <w:start w:val="1"/>
+      <w:numFmt w:val="lowerLetter"/>
+      <w:lvlText w:val="%5."/>
+      <w:lvlJc w:val="left"/>
+      <w:pPr>
+        <w:ind w:left="3600" w:hanging="360"/>
+      </w:pPr>
+    </w:lvl>
+    <w:lvl w:ilvl="5" w:tplc="100C001B" w:tentative="1">
+      <w:start w:val="1"/>
+      <w:numFmt w:val="lowerRoman"/>
+      <w:lvlText w:val="%6."/>
+      <w:lvlJc w:val="right"/>
+      <w:pPr>
+        <w:ind w:left="4320" w:hanging="180"/>
+      </w:pPr>
+    </w:lvl>
+    <w:lvl w:ilvl="6" w:tplc="100C000F" w:tentative="1">
+      <w:start w:val="1"/>
+      <w:numFmt w:val="decimal"/>
+      <w:lvlText w:val="%7."/>
+      <w:lvlJc w:val="left"/>
+      <w:pPr>
+        <w:ind w:left="5040" w:hanging="360"/>
+      </w:pPr>
+    </w:lvl>
+    <w:lvl w:ilvl="7" w:tplc="100C0019" w:tentative="1">
+      <w:start w:val="1"/>
+      <w:numFmt w:val="lowerLetter"/>
+      <w:lvlText w:val="%8."/>
+      <w:lvlJc w:val="left"/>
+      <w:pPr>
+        <w:ind w:left="5760" w:hanging="360"/>
+      </w:pPr>
+    </w:lvl>
+    <w:lvl w:ilvl="8" w:tplc="100C001B" w:tentative="1">
+      <w:start w:val="1"/>
+      <w:numFmt w:val="lowerRoman"/>
+      <w:lvlText w:val="%9."/>
+      <w:lvlJc w:val="right"/>
+      <w:pPr>
+        <w:ind w:left="6480" w:hanging="180"/>
+      </w:pPr>
+    </w:lvl>
+  </w:abstractNum>
+  <w:abstractNum w:abstractNumId="23" w15:restartNumberingAfterBreak="0">
+    <w:nsid w:val="76770DBD"/>
+    <w:multiLevelType w:val="hybridMultilevel"/>
+    <w:tmpl w:val="98A0A1F8"/>
+    <w:lvl w:ilvl="0" w:tplc="100C000F">
+      <w:start w:val="1"/>
+      <w:numFmt w:val="decimal"/>
+      <w:lvlText w:val="%1."/>
+      <w:lvlJc w:val="left"/>
+      <w:pPr>
+        <w:ind w:left="720" w:hanging="360"/>
+      </w:pPr>
+    </w:lvl>
+    <w:lvl w:ilvl="1" w:tplc="100C0019" w:tentative="1">
+      <w:start w:val="1"/>
+      <w:numFmt w:val="lowerLetter"/>
+      <w:lvlText w:val="%2."/>
+      <w:lvlJc w:val="left"/>
+      <w:pPr>
+        <w:ind w:left="1440" w:hanging="360"/>
+      </w:pPr>
+    </w:lvl>
+    <w:lvl w:ilvl="2" w:tplc="100C001B" w:tentative="1">
+      <w:start w:val="1"/>
+      <w:numFmt w:val="lowerRoman"/>
+      <w:lvlText w:val="%3."/>
+      <w:lvlJc w:val="right"/>
+      <w:pPr>
+        <w:ind w:left="2160" w:hanging="180"/>
+      </w:pPr>
+    </w:lvl>
+    <w:lvl w:ilvl="3" w:tplc="100C000F" w:tentative="1">
+      <w:start w:val="1"/>
+      <w:numFmt w:val="decimal"/>
+      <w:lvlText w:val="%4."/>
+      <w:lvlJc w:val="left"/>
+      <w:pPr>
+        <w:ind w:left="2880" w:hanging="360"/>
+      </w:pPr>
+    </w:lvl>
+    <w:lvl w:ilvl="4" w:tplc="100C0019" w:tentative="1">
+      <w:start w:val="1"/>
+      <w:numFmt w:val="lowerLetter"/>
+      <w:lvlText w:val="%5."/>
+      <w:lvlJc w:val="left"/>
+      <w:pPr>
+        <w:ind w:left="3600" w:hanging="360"/>
+      </w:pPr>
+    </w:lvl>
+    <w:lvl w:ilvl="5" w:tplc="100C001B" w:tentative="1">
+      <w:start w:val="1"/>
+      <w:numFmt w:val="lowerRoman"/>
+      <w:lvlText w:val="%6."/>
+      <w:lvlJc w:val="right"/>
+      <w:pPr>
+        <w:ind w:left="4320" w:hanging="180"/>
+      </w:pPr>
+    </w:lvl>
+    <w:lvl w:ilvl="6" w:tplc="100C000F" w:tentative="1">
+      <w:start w:val="1"/>
+      <w:numFmt w:val="decimal"/>
+      <w:lvlText w:val="%7."/>
+      <w:lvlJc w:val="left"/>
+      <w:pPr>
+        <w:ind w:left="5040" w:hanging="360"/>
+      </w:pPr>
+    </w:lvl>
+    <w:lvl w:ilvl="7" w:tplc="100C0019" w:tentative="1">
+      <w:start w:val="1"/>
+      <w:numFmt w:val="lowerLetter"/>
+      <w:lvlText w:val="%8."/>
+      <w:lvlJc w:val="left"/>
+      <w:pPr>
+        <w:ind w:left="5760" w:hanging="360"/>
+      </w:pPr>
+    </w:lvl>
+    <w:lvl w:ilvl="8" w:tplc="100C001B" w:tentative="1">
+      <w:start w:val="1"/>
+      <w:numFmt w:val="lowerRoman"/>
+      <w:lvlText w:val="%9."/>
+      <w:lvlJc w:val="right"/>
+      <w:pPr>
+        <w:ind w:left="6480" w:hanging="180"/>
+      </w:pPr>
+    </w:lvl>
+  </w:abstractNum>
+  <w:abstractNum w:abstractNumId="24" w15:restartNumberingAfterBreak="0">
+    <w:nsid w:val="79837660"/>
+    <w:multiLevelType w:val="hybridMultilevel"/>
+    <w:tmpl w:val="01D22EBE"/>
+    <w:lvl w:ilvl="0" w:tplc="100C000F">
+      <w:start w:val="1"/>
+      <w:numFmt w:val="decimal"/>
+      <w:lvlText w:val="%1."/>
+      <w:lvlJc w:val="left"/>
+      <w:pPr>
+        <w:ind w:left="720" w:hanging="360"/>
+      </w:pPr>
+    </w:lvl>
+    <w:lvl w:ilvl="1" w:tplc="100C0019" w:tentative="1">
+      <w:start w:val="1"/>
+      <w:numFmt w:val="lowerLetter"/>
+      <w:lvlText w:val="%2."/>
+      <w:lvlJc w:val="left"/>
+      <w:pPr>
+        <w:ind w:left="1440" w:hanging="360"/>
+      </w:pPr>
+    </w:lvl>
+    <w:lvl w:ilvl="2" w:tplc="100C001B" w:tentative="1">
+      <w:start w:val="1"/>
+      <w:numFmt w:val="lowerRoman"/>
+      <w:lvlText w:val="%3."/>
+      <w:lvlJc w:val="right"/>
+      <w:pPr>
+        <w:ind w:left="2160" w:hanging="180"/>
+      </w:pPr>
+    </w:lvl>
+    <w:lvl w:ilvl="3" w:tplc="100C000F" w:tentative="1">
+      <w:start w:val="1"/>
+      <w:numFmt w:val="decimal"/>
+      <w:lvlText w:val="%4."/>
+      <w:lvlJc w:val="left"/>
+      <w:pPr>
+        <w:ind w:left="2880" w:hanging="360"/>
+      </w:pPr>
+    </w:lvl>
+    <w:lvl w:ilvl="4" w:tplc="100C0019" w:tentative="1">
+      <w:start w:val="1"/>
+      <w:numFmt w:val="lowerLetter"/>
+      <w:lvlText w:val="%5."/>
+      <w:lvlJc w:val="left"/>
+      <w:pPr>
+        <w:ind w:left="3600" w:hanging="360"/>
+      </w:pPr>
+    </w:lvl>
+    <w:lvl w:ilvl="5" w:tplc="100C001B" w:tentative="1">
+      <w:start w:val="1"/>
+      <w:numFmt w:val="lowerRoman"/>
+      <w:lvlText w:val="%6."/>
+      <w:lvlJc w:val="right"/>
+      <w:pPr>
+        <w:ind w:left="4320" w:hanging="180"/>
+      </w:pPr>
+    </w:lvl>
+    <w:lvl w:ilvl="6" w:tplc="100C000F" w:tentative="1">
+      <w:start w:val="1"/>
+      <w:numFmt w:val="decimal"/>
+      <w:lvlText w:val="%7."/>
+      <w:lvlJc w:val="left"/>
+      <w:pPr>
+        <w:ind w:left="5040" w:hanging="360"/>
+      </w:pPr>
+    </w:lvl>
+    <w:lvl w:ilvl="7" w:tplc="100C0019" w:tentative="1">
+      <w:start w:val="1"/>
+      <w:numFmt w:val="lowerLetter"/>
+      <w:lvlText w:val="%8."/>
+      <w:lvlJc w:val="left"/>
+      <w:pPr>
+        <w:ind w:left="5760" w:hanging="360"/>
+      </w:pPr>
+    </w:lvl>
+    <w:lvl w:ilvl="8" w:tplc="100C001B" w:tentative="1">
+      <w:start w:val="1"/>
+      <w:numFmt w:val="lowerRoman"/>
+      <w:lvlText w:val="%9."/>
+      <w:lvlJc w:val="right"/>
+      <w:pPr>
+        <w:ind w:left="6480" w:hanging="180"/>
+      </w:pPr>
+    </w:lvl>
+  </w:abstractNum>
+  <w:abstractNum w:abstractNumId="25" w15:restartNumberingAfterBreak="0">
     <w:nsid w:val="7E817CF8"/>
     <w:multiLevelType w:val="hybridMultilevel"/>
     <w:tmpl w:val="FFEE0248"/>
@@ -2691,31 +9126,82 @@
     </w:lvl>
   </w:abstractNum>
   <w:num w:numId="1">
-    <w:abstractNumId w:val="6"/>
+    <w:abstractNumId w:val="16"/>
   </w:num>
   <w:num w:numId="2">
+    <w:abstractNumId w:val="8"/>
+  </w:num>
+  <w:num w:numId="3">
     <w:abstractNumId w:val="3"/>
   </w:num>
-  <w:num w:numId="3">
-    <w:abstractNumId w:val="1"/>
-  </w:num>
   <w:num w:numId="4">
-    <w:abstractNumId w:val="5"/>
+    <w:abstractNumId w:val="15"/>
   </w:num>
   <w:num w:numId="5">
-    <w:abstractNumId w:val="4"/>
+    <w:abstractNumId w:val="14"/>
   </w:num>
   <w:num w:numId="6">
     <w:abstractNumId w:val="0"/>
   </w:num>
   <w:num w:numId="7">
-    <w:abstractNumId w:val="8"/>
+    <w:abstractNumId w:val="25"/>
   </w:num>
   <w:num w:numId="8">
+    <w:abstractNumId w:val="7"/>
+  </w:num>
+  <w:num w:numId="9">
+    <w:abstractNumId w:val="20"/>
+  </w:num>
+  <w:num w:numId="10">
+    <w:abstractNumId w:val="6"/>
+  </w:num>
+  <w:num w:numId="11">
+    <w:abstractNumId w:val="13"/>
+  </w:num>
+  <w:num w:numId="12">
+    <w:abstractNumId w:val="18"/>
+  </w:num>
+  <w:num w:numId="13">
+    <w:abstractNumId w:val="19"/>
+  </w:num>
+  <w:num w:numId="14">
+    <w:abstractNumId w:val="4"/>
+  </w:num>
+  <w:num w:numId="15">
     <w:abstractNumId w:val="2"/>
   </w:num>
-  <w:num w:numId="9">
-    <w:abstractNumId w:val="7"/>
+  <w:num w:numId="16">
+    <w:abstractNumId w:val="10"/>
+  </w:num>
+  <w:num w:numId="17">
+    <w:abstractNumId w:val="1"/>
+  </w:num>
+  <w:num w:numId="18">
+    <w:abstractNumId w:val="17"/>
+  </w:num>
+  <w:num w:numId="19">
+    <w:abstractNumId w:val="5"/>
+  </w:num>
+  <w:num w:numId="20">
+    <w:abstractNumId w:val="9"/>
+  </w:num>
+  <w:num w:numId="21">
+    <w:abstractNumId w:val="21"/>
+  </w:num>
+  <w:num w:numId="22">
+    <w:abstractNumId w:val="11"/>
+  </w:num>
+  <w:num w:numId="23">
+    <w:abstractNumId w:val="23"/>
+  </w:num>
+  <w:num w:numId="24">
+    <w:abstractNumId w:val="12"/>
+  </w:num>
+  <w:num w:numId="25">
+    <w:abstractNumId w:val="24"/>
+  </w:num>
+  <w:num w:numId="26">
+    <w:abstractNumId w:val="22"/>
   </w:num>
 </w:numbering>
 </file>
@@ -3157,6 +9643,50 @@
       <w:szCs w:val="26"/>
     </w:rPr>
   </w:style>
+  <w:style w:type="paragraph" w:styleId="Titre3">
+    <w:name w:val="heading 3"/>
+    <w:basedOn w:val="Normal"/>
+    <w:next w:val="Normal"/>
+    <w:link w:val="Titre3Car"/>
+    <w:uiPriority w:val="9"/>
+    <w:unhideWhenUsed/>
+    <w:qFormat/>
+    <w:rsid w:val="00283656"/>
+    <w:pPr>
+      <w:keepNext/>
+      <w:keepLines/>
+      <w:spacing w:before="40" w:after="0"/>
+      <w:outlineLvl w:val="2"/>
+    </w:pPr>
+    <w:rPr>
+      <w:rFonts w:asciiTheme="majorHAnsi" w:eastAsiaTheme="majorEastAsia" w:hAnsiTheme="majorHAnsi" w:cstheme="majorBidi"/>
+      <w:color w:val="1F4D78" w:themeColor="accent1" w:themeShade="7F"/>
+      <w:sz w:val="24"/>
+      <w:szCs w:val="24"/>
+    </w:rPr>
+  </w:style>
+  <w:style w:type="paragraph" w:styleId="Titre4">
+    <w:name w:val="heading 4"/>
+    <w:basedOn w:val="Normal"/>
+    <w:next w:val="Normal"/>
+    <w:link w:val="Titre4Car"/>
+    <w:uiPriority w:val="9"/>
+    <w:unhideWhenUsed/>
+    <w:qFormat/>
+    <w:rsid w:val="002C352C"/>
+    <w:pPr>
+      <w:keepNext/>
+      <w:keepLines/>
+      <w:spacing w:before="40" w:after="0"/>
+      <w:outlineLvl w:val="3"/>
+    </w:pPr>
+    <w:rPr>
+      <w:rFonts w:asciiTheme="majorHAnsi" w:eastAsiaTheme="majorEastAsia" w:hAnsiTheme="majorHAnsi" w:cstheme="majorBidi"/>
+      <w:i/>
+      <w:iCs/>
+      <w:color w:val="2E74B5" w:themeColor="accent1" w:themeShade="BF"/>
+    </w:rPr>
+  </w:style>
   <w:style w:type="character" w:default="1" w:styleId="Policepardfaut">
     <w:name w:val="Default Paragraph Font"/>
     <w:uiPriority w:val="1"/>
@@ -3270,6 +9800,89 @@
       <w:color w:val="2E74B5" w:themeColor="accent1" w:themeShade="BF"/>
       <w:sz w:val="26"/>
       <w:szCs w:val="26"/>
+    </w:rPr>
+  </w:style>
+  <w:style w:type="character" w:customStyle="1" w:styleId="Titre3Car">
+    <w:name w:val="Titre 3 Car"/>
+    <w:basedOn w:val="Policepardfaut"/>
+    <w:link w:val="Titre3"/>
+    <w:uiPriority w:val="9"/>
+    <w:rsid w:val="00283656"/>
+    <w:rPr>
+      <w:rFonts w:asciiTheme="majorHAnsi" w:eastAsiaTheme="majorEastAsia" w:hAnsiTheme="majorHAnsi" w:cstheme="majorBidi"/>
+      <w:color w:val="1F4D78" w:themeColor="accent1" w:themeShade="7F"/>
+      <w:sz w:val="24"/>
+      <w:szCs w:val="24"/>
+    </w:rPr>
+  </w:style>
+  <w:style w:type="paragraph" w:styleId="TM1">
+    <w:name w:val="toc 1"/>
+    <w:basedOn w:val="Normal"/>
+    <w:next w:val="Normal"/>
+    <w:autoRedefine/>
+    <w:uiPriority w:val="39"/>
+    <w:unhideWhenUsed/>
+    <w:rsid w:val="001B3274"/>
+    <w:pPr>
+      <w:spacing w:after="100"/>
+    </w:pPr>
+  </w:style>
+  <w:style w:type="paragraph" w:styleId="TM2">
+    <w:name w:val="toc 2"/>
+    <w:basedOn w:val="Normal"/>
+    <w:next w:val="Normal"/>
+    <w:autoRedefine/>
+    <w:uiPriority w:val="39"/>
+    <w:unhideWhenUsed/>
+    <w:rsid w:val="001B3274"/>
+    <w:pPr>
+      <w:spacing w:after="100"/>
+      <w:ind w:left="220"/>
+    </w:pPr>
+  </w:style>
+  <w:style w:type="paragraph" w:styleId="TM3">
+    <w:name w:val="toc 3"/>
+    <w:basedOn w:val="Normal"/>
+    <w:next w:val="Normal"/>
+    <w:autoRedefine/>
+    <w:uiPriority w:val="39"/>
+    <w:unhideWhenUsed/>
+    <w:rsid w:val="001B3274"/>
+    <w:pPr>
+      <w:spacing w:after="100"/>
+      <w:ind w:left="440"/>
+    </w:pPr>
+  </w:style>
+  <w:style w:type="character" w:customStyle="1" w:styleId="Titre4Car">
+    <w:name w:val="Titre 4 Car"/>
+    <w:basedOn w:val="Policepardfaut"/>
+    <w:link w:val="Titre4"/>
+    <w:uiPriority w:val="9"/>
+    <w:rsid w:val="002C352C"/>
+    <w:rPr>
+      <w:rFonts w:asciiTheme="majorHAnsi" w:eastAsiaTheme="majorEastAsia" w:hAnsiTheme="majorHAnsi" w:cstheme="majorBidi"/>
+      <w:i/>
+      <w:iCs/>
+      <w:color w:val="2E74B5" w:themeColor="accent1" w:themeShade="BF"/>
+    </w:rPr>
+  </w:style>
+  <w:style w:type="paragraph" w:styleId="Lgende">
+    <w:name w:val="caption"/>
+    <w:basedOn w:val="Normal"/>
+    <w:next w:val="Normal"/>
+    <w:uiPriority w:val="35"/>
+    <w:unhideWhenUsed/>
+    <w:qFormat/>
+    <w:rsid w:val="004F5B0B"/>
+    <w:pPr>
+      <w:spacing w:after="200" w:line="240" w:lineRule="auto"/>
+    </w:pPr>
+    <w:rPr>
+      <w:i/>
+      <w:iCs/>
+      <w:color w:val="44546A" w:themeColor="text2"/>
+      <w:sz w:val="18"/>
+      <w:szCs w:val="18"/>
     </w:rPr>
   </w:style>
 </w:styles>
@@ -3560,7 +10173,7 @@
 </file>
 
 <file path=customXml/itemProps2.xml><?xml version="1.0" encoding="utf-8"?>
-<ds:datastoreItem xmlns:ds="http://schemas.openxmlformats.org/officeDocument/2006/customXml" ds:itemID="{437A029D-7373-4542-9F7D-91FF4B77C595}">
+<ds:datastoreItem xmlns:ds="http://schemas.openxmlformats.org/officeDocument/2006/customXml" ds:itemID="{5D569344-64E4-4D90-AC41-A1ACC6503EEA}">
   <ds:schemaRefs>
     <ds:schemaRef ds:uri="http://schemas.openxmlformats.org/officeDocument/2006/bibliography"/>
   </ds:schemaRefs>

--- a/docs/Documentation_Technique_Locamoto.docx
+++ b/docs/Documentation_Technique_Locamoto.docx
@@ -1101,7 +1101,7 @@
           <w:r>
             <w:fldChar w:fldCharType="separate"/>
           </w:r>
-          <w:hyperlink w:anchor="_Toc8216188" w:history="1">
+          <w:hyperlink w:anchor="_Toc8308418" w:history="1">
             <w:r>
               <w:rPr>
                 <w:rStyle w:val="Lienhypertexte"/>
@@ -1128,7 +1128,7 @@
                 <w:noProof/>
                 <w:webHidden/>
               </w:rPr>
-              <w:instrText xml:space="preserve"> PAGEREF _Toc8216188 \h </w:instrText>
+              <w:instrText xml:space="preserve"> PAGEREF _Toc8308418 \h </w:instrText>
             </w:r>
             <w:r>
               <w:rPr>
@@ -1148,7 +1148,7 @@
                 <w:noProof/>
                 <w:webHidden/>
               </w:rPr>
-              <w:t>2</w:t>
+              <w:t>3</w:t>
             </w:r>
             <w:r>
               <w:rPr>
@@ -1171,7 +1171,7 @@
               <w:lang w:eastAsia="fr-CH"/>
             </w:rPr>
           </w:pPr>
-          <w:hyperlink w:anchor="_Toc8216189" w:history="1">
+          <w:hyperlink w:anchor="_Toc8308419" w:history="1">
             <w:r>
               <w:rPr>
                 <w:rStyle w:val="Lienhypertexte"/>
@@ -1198,7 +1198,7 @@
                 <w:noProof/>
                 <w:webHidden/>
               </w:rPr>
-              <w:instrText xml:space="preserve"> PAGEREF _Toc8216189 \h </w:instrText>
+              <w:instrText xml:space="preserve"> PAGEREF _Toc8308419 \h </w:instrText>
             </w:r>
             <w:r>
               <w:rPr>
@@ -1218,7 +1218,7 @@
                 <w:noProof/>
                 <w:webHidden/>
               </w:rPr>
-              <w:t>3</w:t>
+              <w:t>4</w:t>
             </w:r>
             <w:r>
               <w:rPr>
@@ -1241,7 +1241,7 @@
               <w:lang w:eastAsia="fr-CH"/>
             </w:rPr>
           </w:pPr>
-          <w:hyperlink w:anchor="_Toc8216190" w:history="1">
+          <w:hyperlink w:anchor="_Toc8308420" w:history="1">
             <w:r>
               <w:rPr>
                 <w:rStyle w:val="Lienhypertexte"/>
@@ -1268,7 +1268,7 @@
                 <w:noProof/>
                 <w:webHidden/>
               </w:rPr>
-              <w:instrText xml:space="preserve"> PAGEREF _Toc8216190 \h </w:instrText>
+              <w:instrText xml:space="preserve"> PAGEREF _Toc8308420 \h </w:instrText>
             </w:r>
             <w:r>
               <w:rPr>
@@ -1288,7 +1288,7 @@
                 <w:noProof/>
                 <w:webHidden/>
               </w:rPr>
-              <w:t>3</w:t>
+              <w:t>4</w:t>
             </w:r>
             <w:r>
               <w:rPr>
@@ -1311,7 +1311,7 @@
               <w:lang w:eastAsia="fr-CH"/>
             </w:rPr>
           </w:pPr>
-          <w:hyperlink w:anchor="_Toc8216191" w:history="1">
+          <w:hyperlink w:anchor="_Toc8308421" w:history="1">
             <w:r>
               <w:rPr>
                 <w:rStyle w:val="Lienhypertexte"/>
@@ -1338,7 +1338,7 @@
                 <w:noProof/>
                 <w:webHidden/>
               </w:rPr>
-              <w:instrText xml:space="preserve"> PAGEREF _Toc8216191 \h </w:instrText>
+              <w:instrText xml:space="preserve"> PAGEREF _Toc8308421 \h </w:instrText>
             </w:r>
             <w:r>
               <w:rPr>
@@ -1358,7 +1358,7 @@
                 <w:noProof/>
                 <w:webHidden/>
               </w:rPr>
-              <w:t>3</w:t>
+              <w:t>4</w:t>
             </w:r>
             <w:r>
               <w:rPr>
@@ -1381,7 +1381,7 @@
               <w:lang w:eastAsia="fr-CH"/>
             </w:rPr>
           </w:pPr>
-          <w:hyperlink w:anchor="_Toc8216192" w:history="1">
+          <w:hyperlink w:anchor="_Toc8308422" w:history="1">
             <w:r>
               <w:rPr>
                 <w:rStyle w:val="Lienhypertexte"/>
@@ -1408,7 +1408,7 @@
                 <w:noProof/>
                 <w:webHidden/>
               </w:rPr>
-              <w:instrText xml:space="preserve"> PAGEREF _Toc8216192 \h </w:instrText>
+              <w:instrText xml:space="preserve"> PAGEREF _Toc8308422 \h </w:instrText>
             </w:r>
             <w:r>
               <w:rPr>
@@ -1428,7 +1428,7 @@
                 <w:noProof/>
                 <w:webHidden/>
               </w:rPr>
-              <w:t>3</w:t>
+              <w:t>4</w:t>
             </w:r>
             <w:r>
               <w:rPr>
@@ -1451,7 +1451,7 @@
               <w:lang w:eastAsia="fr-CH"/>
             </w:rPr>
           </w:pPr>
-          <w:hyperlink w:anchor="_Toc8216193" w:history="1">
+          <w:hyperlink w:anchor="_Toc8308423" w:history="1">
             <w:r>
               <w:rPr>
                 <w:rStyle w:val="Lienhypertexte"/>
@@ -1478,7 +1478,7 @@
                 <w:noProof/>
                 <w:webHidden/>
               </w:rPr>
-              <w:instrText xml:space="preserve"> PAGEREF _Toc8216193 \h </w:instrText>
+              <w:instrText xml:space="preserve"> PAGEREF _Toc8308423 \h </w:instrText>
             </w:r>
             <w:r>
               <w:rPr>
@@ -1498,7 +1498,7 @@
                 <w:noProof/>
                 <w:webHidden/>
               </w:rPr>
-              <w:t>3</w:t>
+              <w:t>4</w:t>
             </w:r>
             <w:r>
               <w:rPr>
@@ -1521,7 +1521,7 @@
               <w:lang w:eastAsia="fr-CH"/>
             </w:rPr>
           </w:pPr>
-          <w:hyperlink w:anchor="_Toc8216194" w:history="1">
+          <w:hyperlink w:anchor="_Toc8308424" w:history="1">
             <w:r>
               <w:rPr>
                 <w:rStyle w:val="Lienhypertexte"/>
@@ -1548,7 +1548,7 @@
                 <w:noProof/>
                 <w:webHidden/>
               </w:rPr>
-              <w:instrText xml:space="preserve"> PAGEREF _Toc8216194 \h </w:instrText>
+              <w:instrText xml:space="preserve"> PAGEREF _Toc8308424 \h </w:instrText>
             </w:r>
             <w:r>
               <w:rPr>
@@ -1568,7 +1568,7 @@
                 <w:noProof/>
                 <w:webHidden/>
               </w:rPr>
-              <w:t>4</w:t>
+              <w:t>5</w:t>
             </w:r>
             <w:r>
               <w:rPr>
@@ -1591,7 +1591,7 @@
               <w:lang w:eastAsia="fr-CH"/>
             </w:rPr>
           </w:pPr>
-          <w:hyperlink w:anchor="_Toc8216195" w:history="1">
+          <w:hyperlink w:anchor="_Toc8308425" w:history="1">
             <w:r>
               <w:rPr>
                 <w:rStyle w:val="Lienhypertexte"/>
@@ -1618,7 +1618,7 @@
                 <w:noProof/>
                 <w:webHidden/>
               </w:rPr>
-              <w:instrText xml:space="preserve"> PAGEREF _Toc8216195 \h </w:instrText>
+              <w:instrText xml:space="preserve"> PAGEREF _Toc8308425 \h </w:instrText>
             </w:r>
             <w:r>
               <w:rPr>
@@ -1638,7 +1638,7 @@
                 <w:noProof/>
                 <w:webHidden/>
               </w:rPr>
-              <w:t>4</w:t>
+              <w:t>5</w:t>
             </w:r>
             <w:r>
               <w:rPr>
@@ -1661,7 +1661,7 @@
               <w:lang w:eastAsia="fr-CH"/>
             </w:rPr>
           </w:pPr>
-          <w:hyperlink w:anchor="_Toc8216196" w:history="1">
+          <w:hyperlink w:anchor="_Toc8308426" w:history="1">
             <w:r>
               <w:rPr>
                 <w:rStyle w:val="Lienhypertexte"/>
@@ -1688,7 +1688,7 @@
                 <w:noProof/>
                 <w:webHidden/>
               </w:rPr>
-              <w:instrText xml:space="preserve"> PAGEREF _Toc8216196 \h </w:instrText>
+              <w:instrText xml:space="preserve"> PAGEREF _Toc8308426 \h </w:instrText>
             </w:r>
             <w:r>
               <w:rPr>
@@ -1708,7 +1708,7 @@
                 <w:noProof/>
                 <w:webHidden/>
               </w:rPr>
-              <w:t>4</w:t>
+              <w:t>5</w:t>
             </w:r>
             <w:r>
               <w:rPr>
@@ -1731,7 +1731,7 @@
               <w:lang w:eastAsia="fr-CH"/>
             </w:rPr>
           </w:pPr>
-          <w:hyperlink w:anchor="_Toc8216197" w:history="1">
+          <w:hyperlink w:anchor="_Toc8308427" w:history="1">
             <w:r>
               <w:rPr>
                 <w:rStyle w:val="Lienhypertexte"/>
@@ -1758,7 +1758,7 @@
                 <w:noProof/>
                 <w:webHidden/>
               </w:rPr>
-              <w:instrText xml:space="preserve"> PAGEREF _Toc8216197 \h </w:instrText>
+              <w:instrText xml:space="preserve"> PAGEREF _Toc8308427 \h </w:instrText>
             </w:r>
             <w:r>
               <w:rPr>
@@ -1778,7 +1778,7 @@
                 <w:noProof/>
                 <w:webHidden/>
               </w:rPr>
-              <w:t>4</w:t>
+              <w:t>5</w:t>
             </w:r>
             <w:r>
               <w:rPr>
@@ -1801,7 +1801,7 @@
               <w:lang w:eastAsia="fr-CH"/>
             </w:rPr>
           </w:pPr>
-          <w:hyperlink w:anchor="_Toc8216198" w:history="1">
+          <w:hyperlink w:anchor="_Toc8308428" w:history="1">
             <w:r>
               <w:rPr>
                 <w:rStyle w:val="Lienhypertexte"/>
@@ -1828,7 +1828,7 @@
                 <w:noProof/>
                 <w:webHidden/>
               </w:rPr>
-              <w:instrText xml:space="preserve"> PAGEREF _Toc8216198 \h </w:instrText>
+              <w:instrText xml:space="preserve"> PAGEREF _Toc8308428 \h </w:instrText>
             </w:r>
             <w:r>
               <w:rPr>
@@ -1848,7 +1848,7 @@
                 <w:noProof/>
                 <w:webHidden/>
               </w:rPr>
-              <w:t>4</w:t>
+              <w:t>5</w:t>
             </w:r>
             <w:r>
               <w:rPr>
@@ -1871,7 +1871,7 @@
               <w:lang w:eastAsia="fr-CH"/>
             </w:rPr>
           </w:pPr>
-          <w:hyperlink w:anchor="_Toc8216199" w:history="1">
+          <w:hyperlink w:anchor="_Toc8308429" w:history="1">
             <w:r>
               <w:rPr>
                 <w:rStyle w:val="Lienhypertexte"/>
@@ -1898,7 +1898,7 @@
                 <w:noProof/>
                 <w:webHidden/>
               </w:rPr>
-              <w:instrText xml:space="preserve"> PAGEREF _Toc8216199 \h </w:instrText>
+              <w:instrText xml:space="preserve"> PAGEREF _Toc8308429 \h </w:instrText>
             </w:r>
             <w:r>
               <w:rPr>
@@ -1918,7 +1918,7 @@
                 <w:noProof/>
                 <w:webHidden/>
               </w:rPr>
-              <w:t>4</w:t>
+              <w:t>5</w:t>
             </w:r>
             <w:r>
               <w:rPr>
@@ -1941,7 +1941,7 @@
               <w:lang w:eastAsia="fr-CH"/>
             </w:rPr>
           </w:pPr>
-          <w:hyperlink w:anchor="_Toc8216200" w:history="1">
+          <w:hyperlink w:anchor="_Toc8308430" w:history="1">
             <w:r>
               <w:rPr>
                 <w:rStyle w:val="Lienhypertexte"/>
@@ -1968,7 +1968,7 @@
                 <w:noProof/>
                 <w:webHidden/>
               </w:rPr>
-              <w:instrText xml:space="preserve"> PAGEREF _Toc8216200 \h </w:instrText>
+              <w:instrText xml:space="preserve"> PAGEREF _Toc8308430 \h </w:instrText>
             </w:r>
             <w:r>
               <w:rPr>
@@ -1988,7 +1988,7 @@
                 <w:noProof/>
                 <w:webHidden/>
               </w:rPr>
-              <w:t>4</w:t>
+              <w:t>5</w:t>
             </w:r>
             <w:r>
               <w:rPr>
@@ -2011,7 +2011,7 @@
               <w:lang w:eastAsia="fr-CH"/>
             </w:rPr>
           </w:pPr>
-          <w:hyperlink w:anchor="_Toc8216201" w:history="1">
+          <w:hyperlink w:anchor="_Toc8308431" w:history="1">
             <w:r>
               <w:rPr>
                 <w:rStyle w:val="Lienhypertexte"/>
@@ -2038,7 +2038,7 @@
                 <w:noProof/>
                 <w:webHidden/>
               </w:rPr>
-              <w:instrText xml:space="preserve"> PAGEREF _Toc8216201 \h </w:instrText>
+              <w:instrText xml:space="preserve"> PAGEREF _Toc8308431 \h </w:instrText>
             </w:r>
             <w:r>
               <w:rPr>
@@ -2058,7 +2058,7 @@
                 <w:noProof/>
                 <w:webHidden/>
               </w:rPr>
-              <w:t>5</w:t>
+              <w:t>6</w:t>
             </w:r>
             <w:r>
               <w:rPr>
@@ -2081,7 +2081,7 @@
               <w:lang w:eastAsia="fr-CH"/>
             </w:rPr>
           </w:pPr>
-          <w:hyperlink w:anchor="_Toc8216202" w:history="1">
+          <w:hyperlink w:anchor="_Toc8308432" w:history="1">
             <w:r>
               <w:rPr>
                 <w:rStyle w:val="Lienhypertexte"/>
@@ -2108,7 +2108,7 @@
                 <w:noProof/>
                 <w:webHidden/>
               </w:rPr>
-              <w:instrText xml:space="preserve"> PAGEREF _Toc8216202 \h </w:instrText>
+              <w:instrText xml:space="preserve"> PAGEREF _Toc8308432 \h </w:instrText>
             </w:r>
             <w:r>
               <w:rPr>
@@ -2128,7 +2128,7 @@
                 <w:noProof/>
                 <w:webHidden/>
               </w:rPr>
-              <w:t>5</w:t>
+              <w:t>6</w:t>
             </w:r>
             <w:r>
               <w:rPr>
@@ -2151,7 +2151,7 @@
               <w:lang w:eastAsia="fr-CH"/>
             </w:rPr>
           </w:pPr>
-          <w:hyperlink w:anchor="_Toc8216203" w:history="1">
+          <w:hyperlink w:anchor="_Toc8308433" w:history="1">
             <w:r>
               <w:rPr>
                 <w:rStyle w:val="Lienhypertexte"/>
@@ -2178,7 +2178,7 @@
                 <w:noProof/>
                 <w:webHidden/>
               </w:rPr>
-              <w:instrText xml:space="preserve"> PAGEREF _Toc8216203 \h </w:instrText>
+              <w:instrText xml:space="preserve"> PAGEREF _Toc8308433 \h </w:instrText>
             </w:r>
             <w:r>
               <w:rPr>
@@ -2198,7 +2198,7 @@
                 <w:noProof/>
                 <w:webHidden/>
               </w:rPr>
-              <w:t>6</w:t>
+              <w:t>7</w:t>
             </w:r>
             <w:r>
               <w:rPr>
@@ -2221,7 +2221,7 @@
               <w:lang w:eastAsia="fr-CH"/>
             </w:rPr>
           </w:pPr>
-          <w:hyperlink w:anchor="_Toc8216204" w:history="1">
+          <w:hyperlink w:anchor="_Toc8308434" w:history="1">
             <w:r>
               <w:rPr>
                 <w:rStyle w:val="Lienhypertexte"/>
@@ -2248,7 +2248,7 @@
                 <w:noProof/>
                 <w:webHidden/>
               </w:rPr>
-              <w:instrText xml:space="preserve"> PAGEREF _Toc8216204 \h </w:instrText>
+              <w:instrText xml:space="preserve"> PAGEREF _Toc8308434 \h </w:instrText>
             </w:r>
             <w:r>
               <w:rPr>
@@ -2268,7 +2268,7 @@
                 <w:noProof/>
                 <w:webHidden/>
               </w:rPr>
-              <w:t>8</w:t>
+              <w:t>9</w:t>
             </w:r>
             <w:r>
               <w:rPr>
@@ -2291,7 +2291,7 @@
               <w:lang w:eastAsia="fr-CH"/>
             </w:rPr>
           </w:pPr>
-          <w:hyperlink w:anchor="_Toc8216205" w:history="1">
+          <w:hyperlink w:anchor="_Toc8308435" w:history="1">
             <w:r>
               <w:rPr>
                 <w:rStyle w:val="Lienhypertexte"/>
@@ -2318,7 +2318,7 @@
                 <w:noProof/>
                 <w:webHidden/>
               </w:rPr>
-              <w:instrText xml:space="preserve"> PAGEREF _Toc8216205 \h </w:instrText>
+              <w:instrText xml:space="preserve"> PAGEREF _Toc8308435 \h </w:instrText>
             </w:r>
             <w:r>
               <w:rPr>
@@ -2338,7 +2338,7 @@
                 <w:noProof/>
                 <w:webHidden/>
               </w:rPr>
-              <w:t>9</w:t>
+              <w:t>10</w:t>
             </w:r>
             <w:r>
               <w:rPr>
@@ -2361,7 +2361,7 @@
               <w:lang w:eastAsia="fr-CH"/>
             </w:rPr>
           </w:pPr>
-          <w:hyperlink w:anchor="_Toc8216206" w:history="1">
+          <w:hyperlink w:anchor="_Toc8308436" w:history="1">
             <w:r>
               <w:rPr>
                 <w:rStyle w:val="Lienhypertexte"/>
@@ -2388,7 +2388,7 @@
                 <w:noProof/>
                 <w:webHidden/>
               </w:rPr>
-              <w:instrText xml:space="preserve"> PAGEREF _Toc8216206 \h </w:instrText>
+              <w:instrText xml:space="preserve"> PAGEREF _Toc8308436 \h </w:instrText>
             </w:r>
             <w:r>
               <w:rPr>
@@ -2408,7 +2408,7 @@
                 <w:noProof/>
                 <w:webHidden/>
               </w:rPr>
-              <w:t>10</w:t>
+              <w:t>11</w:t>
             </w:r>
             <w:r>
               <w:rPr>
@@ -2431,7 +2431,7 @@
               <w:lang w:eastAsia="fr-CH"/>
             </w:rPr>
           </w:pPr>
-          <w:hyperlink w:anchor="_Toc8216207" w:history="1">
+          <w:hyperlink w:anchor="_Toc8308437" w:history="1">
             <w:r>
               <w:rPr>
                 <w:rStyle w:val="Lienhypertexte"/>
@@ -2458,7 +2458,7 @@
                 <w:noProof/>
                 <w:webHidden/>
               </w:rPr>
-              <w:instrText xml:space="preserve"> PAGEREF _Toc8216207 \h </w:instrText>
+              <w:instrText xml:space="preserve"> PAGEREF _Toc8308437 \h </w:instrText>
             </w:r>
             <w:r>
               <w:rPr>
@@ -2478,7 +2478,7 @@
                 <w:noProof/>
                 <w:webHidden/>
               </w:rPr>
-              <w:t>11</w:t>
+              <w:t>12</w:t>
             </w:r>
             <w:r>
               <w:rPr>
@@ -2501,7 +2501,7 @@
               <w:lang w:eastAsia="fr-CH"/>
             </w:rPr>
           </w:pPr>
-          <w:hyperlink w:anchor="_Toc8216208" w:history="1">
+          <w:hyperlink w:anchor="_Toc8308438" w:history="1">
             <w:r>
               <w:rPr>
                 <w:rStyle w:val="Lienhypertexte"/>
@@ -2528,7 +2528,7 @@
                 <w:noProof/>
                 <w:webHidden/>
               </w:rPr>
-              <w:instrText xml:space="preserve"> PAGEREF _Toc8216208 \h </w:instrText>
+              <w:instrText xml:space="preserve"> PAGEREF _Toc8308438 \h </w:instrText>
             </w:r>
             <w:r>
               <w:rPr>
@@ -2548,7 +2548,7 @@
                 <w:noProof/>
                 <w:webHidden/>
               </w:rPr>
-              <w:t>12</w:t>
+              <w:t>13</w:t>
             </w:r>
             <w:r>
               <w:rPr>
@@ -2571,7 +2571,7 @@
               <w:lang w:eastAsia="fr-CH"/>
             </w:rPr>
           </w:pPr>
-          <w:hyperlink w:anchor="_Toc8216209" w:history="1">
+          <w:hyperlink w:anchor="_Toc8308439" w:history="1">
             <w:r>
               <w:rPr>
                 <w:rStyle w:val="Lienhypertexte"/>
@@ -2598,7 +2598,7 @@
                 <w:noProof/>
                 <w:webHidden/>
               </w:rPr>
-              <w:instrText xml:space="preserve"> PAGEREF _Toc8216209 \h </w:instrText>
+              <w:instrText xml:space="preserve"> PAGEREF _Toc8308439 \h </w:instrText>
             </w:r>
             <w:r>
               <w:rPr>
@@ -2618,7 +2618,7 @@
                 <w:noProof/>
                 <w:webHidden/>
               </w:rPr>
-              <w:t>13</w:t>
+              <w:t>14</w:t>
             </w:r>
             <w:r>
               <w:rPr>
@@ -2641,7 +2641,7 @@
               <w:lang w:eastAsia="fr-CH"/>
             </w:rPr>
           </w:pPr>
-          <w:hyperlink w:anchor="_Toc8216210" w:history="1">
+          <w:hyperlink w:anchor="_Toc8308440" w:history="1">
             <w:r>
               <w:rPr>
                 <w:rStyle w:val="Lienhypertexte"/>
@@ -2668,7 +2668,7 @@
                 <w:noProof/>
                 <w:webHidden/>
               </w:rPr>
-              <w:instrText xml:space="preserve"> PAGEREF _Toc8216210 \h </w:instrText>
+              <w:instrText xml:space="preserve"> PAGEREF _Toc8308440 \h </w:instrText>
             </w:r>
             <w:r>
               <w:rPr>
@@ -2688,7 +2688,7 @@
                 <w:noProof/>
                 <w:webHidden/>
               </w:rPr>
-              <w:t>14</w:t>
+              <w:t>15</w:t>
             </w:r>
             <w:r>
               <w:rPr>
@@ -2711,7 +2711,7 @@
               <w:lang w:eastAsia="fr-CH"/>
             </w:rPr>
           </w:pPr>
-          <w:hyperlink w:anchor="_Toc8216211" w:history="1">
+          <w:hyperlink w:anchor="_Toc8308441" w:history="1">
             <w:r>
               <w:rPr>
                 <w:rStyle w:val="Lienhypertexte"/>
@@ -2738,7 +2738,7 @@
                 <w:noProof/>
                 <w:webHidden/>
               </w:rPr>
-              <w:instrText xml:space="preserve"> PAGEREF _Toc8216211 \h </w:instrText>
+              <w:instrText xml:space="preserve"> PAGEREF _Toc8308441 \h </w:instrText>
             </w:r>
             <w:r>
               <w:rPr>
@@ -2758,7 +2758,7 @@
                 <w:noProof/>
                 <w:webHidden/>
               </w:rPr>
-              <w:t>14</w:t>
+              <w:t>15</w:t>
             </w:r>
             <w:r>
               <w:rPr>
@@ -2781,7 +2781,7 @@
               <w:lang w:eastAsia="fr-CH"/>
             </w:rPr>
           </w:pPr>
-          <w:hyperlink w:anchor="_Toc8216212" w:history="1">
+          <w:hyperlink w:anchor="_Toc8308442" w:history="1">
             <w:r>
               <w:rPr>
                 <w:rStyle w:val="Lienhypertexte"/>
@@ -2808,7 +2808,7 @@
                 <w:noProof/>
                 <w:webHidden/>
               </w:rPr>
-              <w:instrText xml:space="preserve"> PAGEREF _Toc8216212 \h </w:instrText>
+              <w:instrText xml:space="preserve"> PAGEREF _Toc8308442 \h </w:instrText>
             </w:r>
             <w:r>
               <w:rPr>
@@ -2828,7 +2828,7 @@
                 <w:noProof/>
                 <w:webHidden/>
               </w:rPr>
-              <w:t>15</w:t>
+              <w:t>16</w:t>
             </w:r>
             <w:r>
               <w:rPr>
@@ -2851,7 +2851,7 @@
               <w:lang w:eastAsia="fr-CH"/>
             </w:rPr>
           </w:pPr>
-          <w:hyperlink w:anchor="_Toc8216213" w:history="1">
+          <w:hyperlink w:anchor="_Toc8308443" w:history="1">
             <w:r>
               <w:rPr>
                 <w:rStyle w:val="Lienhypertexte"/>
@@ -2878,7 +2878,7 @@
                 <w:noProof/>
                 <w:webHidden/>
               </w:rPr>
-              <w:instrText xml:space="preserve"> PAGEREF _Toc8216213 \h </w:instrText>
+              <w:instrText xml:space="preserve"> PAGEREF _Toc8308443 \h </w:instrText>
             </w:r>
             <w:r>
               <w:rPr>
@@ -2898,7 +2898,7 @@
                 <w:noProof/>
                 <w:webHidden/>
               </w:rPr>
-              <w:t>15</w:t>
+              <w:t>16</w:t>
             </w:r>
             <w:r>
               <w:rPr>
@@ -2921,7 +2921,7 @@
               <w:lang w:eastAsia="fr-CH"/>
             </w:rPr>
           </w:pPr>
-          <w:hyperlink w:anchor="_Toc8216214" w:history="1">
+          <w:hyperlink w:anchor="_Toc8308444" w:history="1">
             <w:r>
               <w:rPr>
                 <w:rStyle w:val="Lienhypertexte"/>
@@ -2948,7 +2948,7 @@
                 <w:noProof/>
                 <w:webHidden/>
               </w:rPr>
-              <w:instrText xml:space="preserve"> PAGEREF _Toc8216214 \h </w:instrText>
+              <w:instrText xml:space="preserve"> PAGEREF _Toc8308444 \h </w:instrText>
             </w:r>
             <w:r>
               <w:rPr>
@@ -2968,7 +2968,7 @@
                 <w:noProof/>
                 <w:webHidden/>
               </w:rPr>
-              <w:t>16</w:t>
+              <w:t>17</w:t>
             </w:r>
             <w:r>
               <w:rPr>
@@ -2991,7 +2991,7 @@
               <w:lang w:eastAsia="fr-CH"/>
             </w:rPr>
           </w:pPr>
-          <w:hyperlink w:anchor="_Toc8216215" w:history="1">
+          <w:hyperlink w:anchor="_Toc8308445" w:history="1">
             <w:r>
               <w:rPr>
                 <w:rStyle w:val="Lienhypertexte"/>
@@ -3018,7 +3018,7 @@
                 <w:noProof/>
                 <w:webHidden/>
               </w:rPr>
-              <w:instrText xml:space="preserve"> PAGEREF _Toc8216215 \h </w:instrText>
+              <w:instrText xml:space="preserve"> PAGEREF _Toc8308445 \h </w:instrText>
             </w:r>
             <w:r>
               <w:rPr>
@@ -3038,7 +3038,987 @@
                 <w:noProof/>
                 <w:webHidden/>
               </w:rPr>
-              <w:t>17</w:t>
+              <w:t>18</w:t>
+            </w:r>
+            <w:r>
+              <w:rPr>
+                <w:noProof/>
+                <w:webHidden/>
+              </w:rPr>
+              <w:fldChar w:fldCharType="end"/>
+            </w:r>
+          </w:hyperlink>
+        </w:p>
+        <w:p>
+          <w:pPr>
+            <w:pStyle w:val="TM1"/>
+            <w:tabs>
+              <w:tab w:val="right" w:leader="dot" w:pos="9062"/>
+            </w:tabs>
+            <w:rPr>
+              <w:rFonts w:eastAsiaTheme="minorEastAsia"/>
+              <w:noProof/>
+              <w:lang w:eastAsia="fr-CH"/>
+            </w:rPr>
+          </w:pPr>
+          <w:hyperlink w:anchor="_Toc8308446" w:history="1">
+            <w:r>
+              <w:rPr>
+                <w:rStyle w:val="Lienhypertexte"/>
+                <w:noProof/>
+              </w:rPr>
+              <w:t>ANALYSE ORGANIQUE</w:t>
+            </w:r>
+            <w:r>
+              <w:rPr>
+                <w:noProof/>
+                <w:webHidden/>
+              </w:rPr>
+              <w:tab/>
+            </w:r>
+            <w:r>
+              <w:rPr>
+                <w:noProof/>
+                <w:webHidden/>
+              </w:rPr>
+              <w:fldChar w:fldCharType="begin"/>
+            </w:r>
+            <w:r>
+              <w:rPr>
+                <w:noProof/>
+                <w:webHidden/>
+              </w:rPr>
+              <w:instrText xml:space="preserve"> PAGEREF _Toc8308446 \h </w:instrText>
+            </w:r>
+            <w:r>
+              <w:rPr>
+                <w:noProof/>
+                <w:webHidden/>
+              </w:rPr>
+            </w:r>
+            <w:r>
+              <w:rPr>
+                <w:noProof/>
+                <w:webHidden/>
+              </w:rPr>
+              <w:fldChar w:fldCharType="separate"/>
+            </w:r>
+            <w:r>
+              <w:rPr>
+                <w:noProof/>
+                <w:webHidden/>
+              </w:rPr>
+              <w:t>20</w:t>
+            </w:r>
+            <w:r>
+              <w:rPr>
+                <w:noProof/>
+                <w:webHidden/>
+              </w:rPr>
+              <w:fldChar w:fldCharType="end"/>
+            </w:r>
+          </w:hyperlink>
+        </w:p>
+        <w:p>
+          <w:pPr>
+            <w:pStyle w:val="TM2"/>
+            <w:tabs>
+              <w:tab w:val="right" w:leader="dot" w:pos="9062"/>
+            </w:tabs>
+            <w:rPr>
+              <w:rFonts w:eastAsiaTheme="minorEastAsia"/>
+              <w:noProof/>
+              <w:lang w:eastAsia="fr-CH"/>
+            </w:rPr>
+          </w:pPr>
+          <w:hyperlink w:anchor="_Toc8308447" w:history="1">
+            <w:r>
+              <w:rPr>
+                <w:rStyle w:val="Lienhypertexte"/>
+                <w:noProof/>
+              </w:rPr>
+              <w:t>BASE DE DONNEES</w:t>
+            </w:r>
+            <w:r>
+              <w:rPr>
+                <w:noProof/>
+                <w:webHidden/>
+              </w:rPr>
+              <w:tab/>
+            </w:r>
+            <w:r>
+              <w:rPr>
+                <w:noProof/>
+                <w:webHidden/>
+              </w:rPr>
+              <w:fldChar w:fldCharType="begin"/>
+            </w:r>
+            <w:r>
+              <w:rPr>
+                <w:noProof/>
+                <w:webHidden/>
+              </w:rPr>
+              <w:instrText xml:space="preserve"> PAGEREF _Toc8308447 \h </w:instrText>
+            </w:r>
+            <w:r>
+              <w:rPr>
+                <w:noProof/>
+                <w:webHidden/>
+              </w:rPr>
+            </w:r>
+            <w:r>
+              <w:rPr>
+                <w:noProof/>
+                <w:webHidden/>
+              </w:rPr>
+              <w:fldChar w:fldCharType="separate"/>
+            </w:r>
+            <w:r>
+              <w:rPr>
+                <w:noProof/>
+                <w:webHidden/>
+              </w:rPr>
+              <w:t>20</w:t>
+            </w:r>
+            <w:r>
+              <w:rPr>
+                <w:noProof/>
+                <w:webHidden/>
+              </w:rPr>
+              <w:fldChar w:fldCharType="end"/>
+            </w:r>
+          </w:hyperlink>
+        </w:p>
+        <w:p>
+          <w:pPr>
+            <w:pStyle w:val="TM3"/>
+            <w:tabs>
+              <w:tab w:val="right" w:leader="dot" w:pos="9062"/>
+            </w:tabs>
+            <w:rPr>
+              <w:rFonts w:eastAsiaTheme="minorEastAsia"/>
+              <w:noProof/>
+              <w:lang w:eastAsia="fr-CH"/>
+            </w:rPr>
+          </w:pPr>
+          <w:hyperlink w:anchor="_Toc8308448" w:history="1">
+            <w:r>
+              <w:rPr>
+                <w:rStyle w:val="Lienhypertexte"/>
+                <w:noProof/>
+              </w:rPr>
+              <w:t>DIAGRAMME DE BASE DE DONNEES</w:t>
+            </w:r>
+            <w:r>
+              <w:rPr>
+                <w:noProof/>
+                <w:webHidden/>
+              </w:rPr>
+              <w:tab/>
+            </w:r>
+            <w:r>
+              <w:rPr>
+                <w:noProof/>
+                <w:webHidden/>
+              </w:rPr>
+              <w:fldChar w:fldCharType="begin"/>
+            </w:r>
+            <w:r>
+              <w:rPr>
+                <w:noProof/>
+                <w:webHidden/>
+              </w:rPr>
+              <w:instrText xml:space="preserve"> PAGEREF _Toc8308448 \h </w:instrText>
+            </w:r>
+            <w:r>
+              <w:rPr>
+                <w:noProof/>
+                <w:webHidden/>
+              </w:rPr>
+            </w:r>
+            <w:r>
+              <w:rPr>
+                <w:noProof/>
+                <w:webHidden/>
+              </w:rPr>
+              <w:fldChar w:fldCharType="separate"/>
+            </w:r>
+            <w:r>
+              <w:rPr>
+                <w:noProof/>
+                <w:webHidden/>
+              </w:rPr>
+              <w:t>20</w:t>
+            </w:r>
+            <w:r>
+              <w:rPr>
+                <w:noProof/>
+                <w:webHidden/>
+              </w:rPr>
+              <w:fldChar w:fldCharType="end"/>
+            </w:r>
+          </w:hyperlink>
+        </w:p>
+        <w:p>
+          <w:pPr>
+            <w:pStyle w:val="TM3"/>
+            <w:tabs>
+              <w:tab w:val="right" w:leader="dot" w:pos="9062"/>
+            </w:tabs>
+            <w:rPr>
+              <w:rFonts w:eastAsiaTheme="minorEastAsia"/>
+              <w:noProof/>
+              <w:lang w:eastAsia="fr-CH"/>
+            </w:rPr>
+          </w:pPr>
+          <w:hyperlink w:anchor="_Toc8308449" w:history="1">
+            <w:r>
+              <w:rPr>
+                <w:rStyle w:val="Lienhypertexte"/>
+                <w:noProof/>
+              </w:rPr>
+              <w:t>DETAILS DES TABLES</w:t>
+            </w:r>
+            <w:r>
+              <w:rPr>
+                <w:noProof/>
+                <w:webHidden/>
+              </w:rPr>
+              <w:tab/>
+            </w:r>
+            <w:r>
+              <w:rPr>
+                <w:noProof/>
+                <w:webHidden/>
+              </w:rPr>
+              <w:fldChar w:fldCharType="begin"/>
+            </w:r>
+            <w:r>
+              <w:rPr>
+                <w:noProof/>
+                <w:webHidden/>
+              </w:rPr>
+              <w:instrText xml:space="preserve"> PAGEREF _Toc8308449 \h </w:instrText>
+            </w:r>
+            <w:r>
+              <w:rPr>
+                <w:noProof/>
+                <w:webHidden/>
+              </w:rPr>
+            </w:r>
+            <w:r>
+              <w:rPr>
+                <w:noProof/>
+                <w:webHidden/>
+              </w:rPr>
+              <w:fldChar w:fldCharType="separate"/>
+            </w:r>
+            <w:r>
+              <w:rPr>
+                <w:noProof/>
+                <w:webHidden/>
+              </w:rPr>
+              <w:t>21</w:t>
+            </w:r>
+            <w:r>
+              <w:rPr>
+                <w:noProof/>
+                <w:webHidden/>
+              </w:rPr>
+              <w:fldChar w:fldCharType="end"/>
+            </w:r>
+          </w:hyperlink>
+        </w:p>
+        <w:p>
+          <w:pPr>
+            <w:pStyle w:val="TM2"/>
+            <w:tabs>
+              <w:tab w:val="right" w:leader="dot" w:pos="9062"/>
+            </w:tabs>
+            <w:rPr>
+              <w:rFonts w:eastAsiaTheme="minorEastAsia"/>
+              <w:noProof/>
+              <w:lang w:eastAsia="fr-CH"/>
+            </w:rPr>
+          </w:pPr>
+          <w:hyperlink w:anchor="_Toc8308450" w:history="1">
+            <w:r>
+              <w:rPr>
+                <w:rStyle w:val="Lienhypertexte"/>
+                <w:noProof/>
+              </w:rPr>
+              <w:t>ARBORESCENCE DE FICHIER</w:t>
+            </w:r>
+            <w:r>
+              <w:rPr>
+                <w:noProof/>
+                <w:webHidden/>
+              </w:rPr>
+              <w:tab/>
+            </w:r>
+            <w:r>
+              <w:rPr>
+                <w:noProof/>
+                <w:webHidden/>
+              </w:rPr>
+              <w:fldChar w:fldCharType="begin"/>
+            </w:r>
+            <w:r>
+              <w:rPr>
+                <w:noProof/>
+                <w:webHidden/>
+              </w:rPr>
+              <w:instrText xml:space="preserve"> PAGEREF _Toc8308450 \h </w:instrText>
+            </w:r>
+            <w:r>
+              <w:rPr>
+                <w:noProof/>
+                <w:webHidden/>
+              </w:rPr>
+            </w:r>
+            <w:r>
+              <w:rPr>
+                <w:noProof/>
+                <w:webHidden/>
+              </w:rPr>
+              <w:fldChar w:fldCharType="separate"/>
+            </w:r>
+            <w:r>
+              <w:rPr>
+                <w:noProof/>
+                <w:webHidden/>
+              </w:rPr>
+              <w:t>22</w:t>
+            </w:r>
+            <w:r>
+              <w:rPr>
+                <w:noProof/>
+                <w:webHidden/>
+              </w:rPr>
+              <w:fldChar w:fldCharType="end"/>
+            </w:r>
+          </w:hyperlink>
+        </w:p>
+        <w:p>
+          <w:pPr>
+            <w:pStyle w:val="TM2"/>
+            <w:tabs>
+              <w:tab w:val="right" w:leader="dot" w:pos="9062"/>
+            </w:tabs>
+            <w:rPr>
+              <w:rFonts w:eastAsiaTheme="minorEastAsia"/>
+              <w:noProof/>
+              <w:lang w:eastAsia="fr-CH"/>
+            </w:rPr>
+          </w:pPr>
+          <w:hyperlink w:anchor="_Toc8308451" w:history="1">
+            <w:r>
+              <w:rPr>
+                <w:rStyle w:val="Lienhypertexte"/>
+                <w:noProof/>
+              </w:rPr>
+              <w:t>DESCRIPTION DES FONCTIONS</w:t>
+            </w:r>
+            <w:r>
+              <w:rPr>
+                <w:noProof/>
+                <w:webHidden/>
+              </w:rPr>
+              <w:tab/>
+            </w:r>
+            <w:r>
+              <w:rPr>
+                <w:noProof/>
+                <w:webHidden/>
+              </w:rPr>
+              <w:fldChar w:fldCharType="begin"/>
+            </w:r>
+            <w:r>
+              <w:rPr>
+                <w:noProof/>
+                <w:webHidden/>
+              </w:rPr>
+              <w:instrText xml:space="preserve"> PAGEREF _Toc8308451 \h </w:instrText>
+            </w:r>
+            <w:r>
+              <w:rPr>
+                <w:noProof/>
+                <w:webHidden/>
+              </w:rPr>
+            </w:r>
+            <w:r>
+              <w:rPr>
+                <w:noProof/>
+                <w:webHidden/>
+              </w:rPr>
+              <w:fldChar w:fldCharType="separate"/>
+            </w:r>
+            <w:r>
+              <w:rPr>
+                <w:noProof/>
+                <w:webHidden/>
+              </w:rPr>
+              <w:t>22</w:t>
+            </w:r>
+            <w:r>
+              <w:rPr>
+                <w:noProof/>
+                <w:webHidden/>
+              </w:rPr>
+              <w:fldChar w:fldCharType="end"/>
+            </w:r>
+          </w:hyperlink>
+        </w:p>
+        <w:p>
+          <w:pPr>
+            <w:pStyle w:val="TM3"/>
+            <w:tabs>
+              <w:tab w:val="right" w:leader="dot" w:pos="9062"/>
+            </w:tabs>
+            <w:rPr>
+              <w:rFonts w:eastAsiaTheme="minorEastAsia"/>
+              <w:noProof/>
+              <w:lang w:eastAsia="fr-CH"/>
+            </w:rPr>
+          </w:pPr>
+          <w:hyperlink w:anchor="_Toc8308452" w:history="1">
+            <w:r>
+              <w:rPr>
+                <w:rStyle w:val="Lienhypertexte"/>
+                <w:noProof/>
+              </w:rPr>
+              <w:t>Fonction « connectDB »</w:t>
+            </w:r>
+            <w:r>
+              <w:rPr>
+                <w:noProof/>
+                <w:webHidden/>
+              </w:rPr>
+              <w:tab/>
+            </w:r>
+            <w:r>
+              <w:rPr>
+                <w:noProof/>
+                <w:webHidden/>
+              </w:rPr>
+              <w:fldChar w:fldCharType="begin"/>
+            </w:r>
+            <w:r>
+              <w:rPr>
+                <w:noProof/>
+                <w:webHidden/>
+              </w:rPr>
+              <w:instrText xml:space="preserve"> PAGEREF _Toc8308452 \h </w:instrText>
+            </w:r>
+            <w:r>
+              <w:rPr>
+                <w:noProof/>
+                <w:webHidden/>
+              </w:rPr>
+            </w:r>
+            <w:r>
+              <w:rPr>
+                <w:noProof/>
+                <w:webHidden/>
+              </w:rPr>
+              <w:fldChar w:fldCharType="separate"/>
+            </w:r>
+            <w:r>
+              <w:rPr>
+                <w:noProof/>
+                <w:webHidden/>
+              </w:rPr>
+              <w:t>22</w:t>
+            </w:r>
+            <w:r>
+              <w:rPr>
+                <w:noProof/>
+                <w:webHidden/>
+              </w:rPr>
+              <w:fldChar w:fldCharType="end"/>
+            </w:r>
+          </w:hyperlink>
+        </w:p>
+        <w:p>
+          <w:pPr>
+            <w:pStyle w:val="TM3"/>
+            <w:tabs>
+              <w:tab w:val="right" w:leader="dot" w:pos="9062"/>
+            </w:tabs>
+            <w:rPr>
+              <w:rFonts w:eastAsiaTheme="minorEastAsia"/>
+              <w:noProof/>
+              <w:lang w:eastAsia="fr-CH"/>
+            </w:rPr>
+          </w:pPr>
+          <w:hyperlink w:anchor="_Toc8308453" w:history="1">
+            <w:r>
+              <w:rPr>
+                <w:rStyle w:val="Lienhypertexte"/>
+                <w:noProof/>
+              </w:rPr>
+              <w:t>Fonction « userExist »</w:t>
+            </w:r>
+            <w:r>
+              <w:rPr>
+                <w:noProof/>
+                <w:webHidden/>
+              </w:rPr>
+              <w:tab/>
+            </w:r>
+            <w:r>
+              <w:rPr>
+                <w:noProof/>
+                <w:webHidden/>
+              </w:rPr>
+              <w:fldChar w:fldCharType="begin"/>
+            </w:r>
+            <w:r>
+              <w:rPr>
+                <w:noProof/>
+                <w:webHidden/>
+              </w:rPr>
+              <w:instrText xml:space="preserve"> PAGEREF _Toc8308453 \h </w:instrText>
+            </w:r>
+            <w:r>
+              <w:rPr>
+                <w:noProof/>
+                <w:webHidden/>
+              </w:rPr>
+            </w:r>
+            <w:r>
+              <w:rPr>
+                <w:noProof/>
+                <w:webHidden/>
+              </w:rPr>
+              <w:fldChar w:fldCharType="separate"/>
+            </w:r>
+            <w:r>
+              <w:rPr>
+                <w:noProof/>
+                <w:webHidden/>
+              </w:rPr>
+              <w:t>22</w:t>
+            </w:r>
+            <w:r>
+              <w:rPr>
+                <w:noProof/>
+                <w:webHidden/>
+              </w:rPr>
+              <w:fldChar w:fldCharType="end"/>
+            </w:r>
+          </w:hyperlink>
+        </w:p>
+        <w:p>
+          <w:pPr>
+            <w:pStyle w:val="TM3"/>
+            <w:tabs>
+              <w:tab w:val="right" w:leader="dot" w:pos="9062"/>
+            </w:tabs>
+            <w:rPr>
+              <w:rFonts w:eastAsiaTheme="minorEastAsia"/>
+              <w:noProof/>
+              <w:lang w:eastAsia="fr-CH"/>
+            </w:rPr>
+          </w:pPr>
+          <w:hyperlink w:anchor="_Toc8308454" w:history="1">
+            <w:r>
+              <w:rPr>
+                <w:rStyle w:val="Lienhypertexte"/>
+                <w:noProof/>
+              </w:rPr>
+              <w:t>Fonction « getAllUsers »</w:t>
+            </w:r>
+            <w:r>
+              <w:rPr>
+                <w:noProof/>
+                <w:webHidden/>
+              </w:rPr>
+              <w:tab/>
+            </w:r>
+            <w:r>
+              <w:rPr>
+                <w:noProof/>
+                <w:webHidden/>
+              </w:rPr>
+              <w:fldChar w:fldCharType="begin"/>
+            </w:r>
+            <w:r>
+              <w:rPr>
+                <w:noProof/>
+                <w:webHidden/>
+              </w:rPr>
+              <w:instrText xml:space="preserve"> PAGEREF _Toc8308454 \h </w:instrText>
+            </w:r>
+            <w:r>
+              <w:rPr>
+                <w:noProof/>
+                <w:webHidden/>
+              </w:rPr>
+            </w:r>
+            <w:r>
+              <w:rPr>
+                <w:noProof/>
+                <w:webHidden/>
+              </w:rPr>
+              <w:fldChar w:fldCharType="separate"/>
+            </w:r>
+            <w:r>
+              <w:rPr>
+                <w:noProof/>
+                <w:webHidden/>
+              </w:rPr>
+              <w:t>22</w:t>
+            </w:r>
+            <w:r>
+              <w:rPr>
+                <w:noProof/>
+                <w:webHidden/>
+              </w:rPr>
+              <w:fldChar w:fldCharType="end"/>
+            </w:r>
+          </w:hyperlink>
+        </w:p>
+        <w:p>
+          <w:pPr>
+            <w:pStyle w:val="TM3"/>
+            <w:tabs>
+              <w:tab w:val="right" w:leader="dot" w:pos="9062"/>
+            </w:tabs>
+            <w:rPr>
+              <w:rFonts w:eastAsiaTheme="minorEastAsia"/>
+              <w:noProof/>
+              <w:lang w:eastAsia="fr-CH"/>
+            </w:rPr>
+          </w:pPr>
+          <w:hyperlink w:anchor="_Toc8308455" w:history="1">
+            <w:r>
+              <w:rPr>
+                <w:rStyle w:val="Lienhypertexte"/>
+                <w:noProof/>
+              </w:rPr>
+              <w:t>Fonction « getUserById »</w:t>
+            </w:r>
+            <w:r>
+              <w:rPr>
+                <w:noProof/>
+                <w:webHidden/>
+              </w:rPr>
+              <w:tab/>
+            </w:r>
+            <w:r>
+              <w:rPr>
+                <w:noProof/>
+                <w:webHidden/>
+              </w:rPr>
+              <w:fldChar w:fldCharType="begin"/>
+            </w:r>
+            <w:r>
+              <w:rPr>
+                <w:noProof/>
+                <w:webHidden/>
+              </w:rPr>
+              <w:instrText xml:space="preserve"> PAGEREF _Toc8308455 \h </w:instrText>
+            </w:r>
+            <w:r>
+              <w:rPr>
+                <w:noProof/>
+                <w:webHidden/>
+              </w:rPr>
+            </w:r>
+            <w:r>
+              <w:rPr>
+                <w:noProof/>
+                <w:webHidden/>
+              </w:rPr>
+              <w:fldChar w:fldCharType="separate"/>
+            </w:r>
+            <w:r>
+              <w:rPr>
+                <w:noProof/>
+                <w:webHidden/>
+              </w:rPr>
+              <w:t>22</w:t>
+            </w:r>
+            <w:r>
+              <w:rPr>
+                <w:noProof/>
+                <w:webHidden/>
+              </w:rPr>
+              <w:fldChar w:fldCharType="end"/>
+            </w:r>
+          </w:hyperlink>
+        </w:p>
+        <w:p>
+          <w:pPr>
+            <w:pStyle w:val="TM3"/>
+            <w:tabs>
+              <w:tab w:val="right" w:leader="dot" w:pos="9062"/>
+            </w:tabs>
+            <w:rPr>
+              <w:rFonts w:eastAsiaTheme="minorEastAsia"/>
+              <w:noProof/>
+              <w:lang w:eastAsia="fr-CH"/>
+            </w:rPr>
+          </w:pPr>
+          <w:hyperlink w:anchor="_Toc8308456" w:history="1">
+            <w:r>
+              <w:rPr>
+                <w:rStyle w:val="Lienhypertexte"/>
+                <w:noProof/>
+              </w:rPr>
+              <w:t>Fonction « getUserId »</w:t>
+            </w:r>
+            <w:r>
+              <w:rPr>
+                <w:noProof/>
+                <w:webHidden/>
+              </w:rPr>
+              <w:tab/>
+            </w:r>
+            <w:r>
+              <w:rPr>
+                <w:noProof/>
+                <w:webHidden/>
+              </w:rPr>
+              <w:fldChar w:fldCharType="begin"/>
+            </w:r>
+            <w:r>
+              <w:rPr>
+                <w:noProof/>
+                <w:webHidden/>
+              </w:rPr>
+              <w:instrText xml:space="preserve"> PAGEREF _Toc8308456 \h </w:instrText>
+            </w:r>
+            <w:r>
+              <w:rPr>
+                <w:noProof/>
+                <w:webHidden/>
+              </w:rPr>
+            </w:r>
+            <w:r>
+              <w:rPr>
+                <w:noProof/>
+                <w:webHidden/>
+              </w:rPr>
+              <w:fldChar w:fldCharType="separate"/>
+            </w:r>
+            <w:r>
+              <w:rPr>
+                <w:noProof/>
+                <w:webHidden/>
+              </w:rPr>
+              <w:t>23</w:t>
+            </w:r>
+            <w:r>
+              <w:rPr>
+                <w:noProof/>
+                <w:webHidden/>
+              </w:rPr>
+              <w:fldChar w:fldCharType="end"/>
+            </w:r>
+          </w:hyperlink>
+        </w:p>
+        <w:p>
+          <w:pPr>
+            <w:pStyle w:val="TM3"/>
+            <w:tabs>
+              <w:tab w:val="right" w:leader="dot" w:pos="9062"/>
+            </w:tabs>
+            <w:rPr>
+              <w:rFonts w:eastAsiaTheme="minorEastAsia"/>
+              <w:noProof/>
+              <w:lang w:eastAsia="fr-CH"/>
+            </w:rPr>
+          </w:pPr>
+          <w:hyperlink w:anchor="_Toc8308457" w:history="1">
+            <w:r>
+              <w:rPr>
+                <w:rStyle w:val="Lienhypertexte"/>
+                <w:noProof/>
+              </w:rPr>
+              <w:t>Fonction « getUserStatut »</w:t>
+            </w:r>
+            <w:r>
+              <w:rPr>
+                <w:noProof/>
+                <w:webHidden/>
+              </w:rPr>
+              <w:tab/>
+            </w:r>
+            <w:r>
+              <w:rPr>
+                <w:noProof/>
+                <w:webHidden/>
+              </w:rPr>
+              <w:fldChar w:fldCharType="begin"/>
+            </w:r>
+            <w:r>
+              <w:rPr>
+                <w:noProof/>
+                <w:webHidden/>
+              </w:rPr>
+              <w:instrText xml:space="preserve"> PAGEREF _Toc8308457 \h </w:instrText>
+            </w:r>
+            <w:r>
+              <w:rPr>
+                <w:noProof/>
+                <w:webHidden/>
+              </w:rPr>
+            </w:r>
+            <w:r>
+              <w:rPr>
+                <w:noProof/>
+                <w:webHidden/>
+              </w:rPr>
+              <w:fldChar w:fldCharType="separate"/>
+            </w:r>
+            <w:r>
+              <w:rPr>
+                <w:noProof/>
+                <w:webHidden/>
+              </w:rPr>
+              <w:t>23</w:t>
+            </w:r>
+            <w:r>
+              <w:rPr>
+                <w:noProof/>
+                <w:webHidden/>
+              </w:rPr>
+              <w:fldChar w:fldCharType="end"/>
+            </w:r>
+          </w:hyperlink>
+        </w:p>
+        <w:p>
+          <w:pPr>
+            <w:pStyle w:val="TM3"/>
+            <w:tabs>
+              <w:tab w:val="right" w:leader="dot" w:pos="9062"/>
+            </w:tabs>
+            <w:rPr>
+              <w:rFonts w:eastAsiaTheme="minorEastAsia"/>
+              <w:noProof/>
+              <w:lang w:eastAsia="fr-CH"/>
+            </w:rPr>
+          </w:pPr>
+          <w:hyperlink w:anchor="_Toc8308458" w:history="1">
+            <w:r>
+              <w:rPr>
+                <w:rStyle w:val="Lienhypertexte"/>
+                <w:noProof/>
+              </w:rPr>
+              <w:t>Fonction « addUser »</w:t>
+            </w:r>
+            <w:r>
+              <w:rPr>
+                <w:noProof/>
+                <w:webHidden/>
+              </w:rPr>
+              <w:tab/>
+            </w:r>
+            <w:r>
+              <w:rPr>
+                <w:noProof/>
+                <w:webHidden/>
+              </w:rPr>
+              <w:fldChar w:fldCharType="begin"/>
+            </w:r>
+            <w:r>
+              <w:rPr>
+                <w:noProof/>
+                <w:webHidden/>
+              </w:rPr>
+              <w:instrText xml:space="preserve"> PAGEREF _Toc8308458 \h </w:instrText>
+            </w:r>
+            <w:r>
+              <w:rPr>
+                <w:noProof/>
+                <w:webHidden/>
+              </w:rPr>
+            </w:r>
+            <w:r>
+              <w:rPr>
+                <w:noProof/>
+                <w:webHidden/>
+              </w:rPr>
+              <w:fldChar w:fldCharType="separate"/>
+            </w:r>
+            <w:r>
+              <w:rPr>
+                <w:noProof/>
+                <w:webHidden/>
+              </w:rPr>
+              <w:t>23</w:t>
+            </w:r>
+            <w:r>
+              <w:rPr>
+                <w:noProof/>
+                <w:webHidden/>
+              </w:rPr>
+              <w:fldChar w:fldCharType="end"/>
+            </w:r>
+          </w:hyperlink>
+        </w:p>
+        <w:p>
+          <w:pPr>
+            <w:pStyle w:val="TM3"/>
+            <w:tabs>
+              <w:tab w:val="right" w:leader="dot" w:pos="9062"/>
+            </w:tabs>
+            <w:rPr>
+              <w:rFonts w:eastAsiaTheme="minorEastAsia"/>
+              <w:noProof/>
+              <w:lang w:eastAsia="fr-CH"/>
+            </w:rPr>
+          </w:pPr>
+          <w:hyperlink w:anchor="_Toc8308459" w:history="1">
+            <w:r>
+              <w:rPr>
+                <w:rStyle w:val="Lienhypertexte"/>
+                <w:noProof/>
+              </w:rPr>
+              <w:t>Fonction « updateUser »</w:t>
+            </w:r>
+            <w:r>
+              <w:rPr>
+                <w:noProof/>
+                <w:webHidden/>
+              </w:rPr>
+              <w:tab/>
+            </w:r>
+            <w:r>
+              <w:rPr>
+                <w:noProof/>
+                <w:webHidden/>
+              </w:rPr>
+              <w:fldChar w:fldCharType="begin"/>
+            </w:r>
+            <w:r>
+              <w:rPr>
+                <w:noProof/>
+                <w:webHidden/>
+              </w:rPr>
+              <w:instrText xml:space="preserve"> PAGEREF _Toc8308459 \h </w:instrText>
+            </w:r>
+            <w:r>
+              <w:rPr>
+                <w:noProof/>
+                <w:webHidden/>
+              </w:rPr>
+            </w:r>
+            <w:r>
+              <w:rPr>
+                <w:noProof/>
+                <w:webHidden/>
+              </w:rPr>
+              <w:fldChar w:fldCharType="separate"/>
+            </w:r>
+            <w:r>
+              <w:rPr>
+                <w:noProof/>
+                <w:webHidden/>
+              </w:rPr>
+              <w:t>23</w:t>
             </w:r>
             <w:r>
               <w:rPr>
@@ -3065,34 +4045,24 @@
       <w:r>
         <w:br w:type="page"/>
       </w:r>
-      <w:bookmarkStart w:id="0" w:name="_GoBack"/>
-      <w:bookmarkEnd w:id="0"/>
     </w:p>
     <w:p>
       <w:pPr>
         <w:pStyle w:val="Titre1"/>
       </w:pPr>
-      <w:bookmarkStart w:id="1" w:name="_Toc8216188"/>
+      <w:bookmarkStart w:id="0" w:name="_Toc8308418"/>
       <w:r>
         <w:lastRenderedPageBreak/>
         <w:t>INTRODUCTION</w:t>
       </w:r>
-      <w:bookmarkEnd w:id="1"/>
+      <w:bookmarkEnd w:id="0"/>
     </w:p>
     <w:p>
       <w:pPr>
         <w:jc w:val="both"/>
       </w:pPr>
       <w:r>
-        <w:t>Cette documentation détaille les étapes réalisées pour le site web intitulé « </w:t>
-      </w:r>
-      <w:proofErr w:type="spellStart"/>
-      <w:r>
-        <w:t>Locamoto</w:t>
-      </w:r>
-      <w:proofErr w:type="spellEnd"/>
-      <w:r>
-        <w:t xml:space="preserve"> », réalisé dans le cadre du Travail Pratique Individuel nécessaire à l’obtention du CFC d’informaticien. </w:t>
+        <w:t xml:space="preserve">Cette documentation détaille les étapes réalisées pour le site web intitulé « Locamoto », réalisé dans le cadre du Travail Pratique Individuel nécessaire à l’obtention du CFC d’informaticien. </w:t>
       </w:r>
     </w:p>
     <w:p>
@@ -3100,15 +4070,7 @@
         <w:jc w:val="both"/>
       </w:pPr>
       <w:r>
-        <w:t>Le projet « </w:t>
-      </w:r>
-      <w:proofErr w:type="spellStart"/>
-      <w:r>
-        <w:t>Locamoto</w:t>
-      </w:r>
-      <w:proofErr w:type="spellEnd"/>
-      <w:r>
-        <w:t xml:space="preserve"> » a pour but de créer un site web permettant aux utilisateurs de consulter des motos avec des variantes de cylindrée, et ce dans le but de louer différents modèles. Les motos sont de marque spéciales. </w:t>
+        <w:t xml:space="preserve">Le projet « Locamoto » a pour but de créer un site web permettant aux utilisateurs de consulter des motos avec des variantes de cylindrée, et ce dans le but de louer différents modèles. Les motos sont de marque spéciales. </w:t>
       </w:r>
     </w:p>
     <w:p>
@@ -3322,21 +4284,19 @@
       <w:r>
         <w:t xml:space="preserve">Le calendrier pour louer une moto est un </w:t>
       </w:r>
-      <w:proofErr w:type="spellStart"/>
       <w:r>
         <w:rPr>
           <w:color w:val="000000" w:themeColor="text1"/>
         </w:rPr>
         <w:t>framework</w:t>
       </w:r>
-      <w:proofErr w:type="spellEnd"/>
       <w:r>
         <w:t>. J’ai choisi un calendrier nommé « Fullcalendar », qui offre une documentation assez simple. Il est disponible gratuitement </w:t>
       </w:r>
       <w:r>
         <w:t xml:space="preserve">à cette adresse : </w:t>
       </w:r>
-      <w:hyperlink r:id="rId7" w:history="1">
+      <w:hyperlink r:id="rId9" w:history="1">
         <w:r>
           <w:rPr>
             <w:rStyle w:val="Lienhypertexte"/>
@@ -3364,7 +4324,7 @@
       <w:r>
         <w:t xml:space="preserve"> qui se nomme : </w:t>
       </w:r>
-      <w:hyperlink r:id="rId8" w:history="1">
+      <w:hyperlink r:id="rId10" w:history="1">
         <w:r>
           <w:rPr>
             <w:rStyle w:val="Lienhypertexte"/>
@@ -3396,81 +4356,81 @@
       <w:pPr>
         <w:pStyle w:val="Titre1"/>
       </w:pPr>
-      <w:bookmarkStart w:id="2" w:name="_Toc8216189"/>
+      <w:bookmarkStart w:id="1" w:name="_Toc8308419"/>
       <w:r>
         <w:lastRenderedPageBreak/>
         <w:t>RAPPEL DU CAHIER DES CHARGES</w:t>
       </w:r>
+      <w:bookmarkEnd w:id="1"/>
+    </w:p>
+    <w:p>
+      <w:pPr>
+        <w:pStyle w:val="Titre2"/>
+      </w:pPr>
+      <w:bookmarkStart w:id="2" w:name="_Toc8308420"/>
+      <w:r>
+        <w:t>OBJECTIF</w:t>
+      </w:r>
+      <w:r>
+        <w:t>S</w:t>
+      </w:r>
+      <w:r>
+        <w:t xml:space="preserve"> DU PROJET</w:t>
+      </w:r>
       <w:bookmarkEnd w:id="2"/>
     </w:p>
     <w:p>
       <w:pPr>
+        <w:jc w:val="both"/>
+      </w:pPr>
+      <w:r>
+        <w:t xml:space="preserve">La solution est fonctionnelle. Il est donc possible de s’inscrire et de se connecter en tant qu’utilisateur et ainsi effectuer une location. La validation des locations est gérée et le prix de ces dernières est affiché. </w:t>
+      </w:r>
+    </w:p>
+    <w:p>
+      <w:pPr>
+        <w:jc w:val="both"/>
+      </w:pPr>
+      <w:r>
+        <w:t xml:space="preserve">Le code est découpé suivant le paterne Modèle-Vue-Contrôleur </w:t>
+      </w:r>
+      <w:r>
+        <w:t>et le site est responsif.</w:t>
+      </w:r>
+    </w:p>
+    <w:p>
+      <w:pPr>
+        <w:jc w:val="both"/>
+      </w:pPr>
+      <w:r>
+        <w:t xml:space="preserve">Les fonctionnalités de gestion par l’administrateur des motos, des locations et du calendrier sont implémentées. </w:t>
+      </w:r>
+    </w:p>
+    <w:p>
+      <w:pPr>
+        <w:jc w:val="both"/>
+      </w:pPr>
+      <w:r>
+        <w:t>La recherche sur la page d’accueil est implémentée.</w:t>
+      </w:r>
+    </w:p>
+    <w:p>
+      <w:pPr>
+        <w:jc w:val="both"/>
+      </w:pPr>
+      <w:r>
+        <w:t>L’utilisateur peut donner des avis sur la moto précédemment louée.</w:t>
+      </w:r>
+    </w:p>
+    <w:p>
+      <w:pPr>
         <w:pStyle w:val="Titre2"/>
       </w:pPr>
-      <w:bookmarkStart w:id="3" w:name="_Toc8216190"/>
-      <w:r>
-        <w:t>OBJECTIF</w:t>
-      </w:r>
-      <w:r>
-        <w:t>S</w:t>
-      </w:r>
-      <w:r>
-        <w:t xml:space="preserve"> DU PROJET</w:t>
+      <w:bookmarkStart w:id="3" w:name="_Toc8308421"/>
+      <w:r>
+        <w:t>MATERIEL ET LOGICIEL A DISPOSITION</w:t>
       </w:r>
       <w:bookmarkEnd w:id="3"/>
-    </w:p>
-    <w:p>
-      <w:pPr>
-        <w:jc w:val="both"/>
-      </w:pPr>
-      <w:r>
-        <w:t xml:space="preserve">La solution est fonctionnelle. Il est donc possible de s’inscrire et de se connecter en tant qu’utilisateur et ainsi effectuer une location. La validation des locations est gérée et le prix de ces dernières est affiché. </w:t>
-      </w:r>
-    </w:p>
-    <w:p>
-      <w:pPr>
-        <w:jc w:val="both"/>
-      </w:pPr>
-      <w:r>
-        <w:t xml:space="preserve">Le code est découpé suivant le paterne Modèle-Vue-Contrôleur </w:t>
-      </w:r>
-      <w:r>
-        <w:t>et le site est responsif.</w:t>
-      </w:r>
-    </w:p>
-    <w:p>
-      <w:pPr>
-        <w:jc w:val="both"/>
-      </w:pPr>
-      <w:r>
-        <w:t xml:space="preserve">Les fonctionnalités de gestion par l’administrateur des motos, des locations et du calendrier sont implémentées. </w:t>
-      </w:r>
-    </w:p>
-    <w:p>
-      <w:pPr>
-        <w:jc w:val="both"/>
-      </w:pPr>
-      <w:r>
-        <w:t>La recherche sur la page d’accueil est implémentée.</w:t>
-      </w:r>
-    </w:p>
-    <w:p>
-      <w:pPr>
-        <w:jc w:val="both"/>
-      </w:pPr>
-      <w:r>
-        <w:t>L’utilisateur peut donner des avis sur la moto précédemment louée.</w:t>
-      </w:r>
-    </w:p>
-    <w:p>
-      <w:pPr>
-        <w:pStyle w:val="Titre2"/>
-      </w:pPr>
-      <w:bookmarkStart w:id="4" w:name="_Toc8216191"/>
-      <w:r>
-        <w:t>MATERIEL ET LOGICIEL A DISPOSITION</w:t>
-      </w:r>
-      <w:bookmarkEnd w:id="4"/>
       <w:r>
         <w:t xml:space="preserve"> </w:t>
       </w:r>
@@ -3539,11 +4499,11 @@
       <w:pPr>
         <w:pStyle w:val="Titre2"/>
       </w:pPr>
-      <w:bookmarkStart w:id="5" w:name="_Toc8216192"/>
+      <w:bookmarkStart w:id="4" w:name="_Toc8308422"/>
       <w:r>
         <w:t>PLANNIFICATION</w:t>
       </w:r>
-      <w:bookmarkEnd w:id="5"/>
+      <w:bookmarkEnd w:id="4"/>
     </w:p>
     <w:p>
       <w:pPr>
@@ -3597,11 +4557,11 @@
       <w:pPr>
         <w:pStyle w:val="Titre2"/>
       </w:pPr>
-      <w:bookmarkStart w:id="6" w:name="_Toc8216193"/>
+      <w:bookmarkStart w:id="5" w:name="_Toc8308423"/>
       <w:r>
         <w:t>LIVRABLES</w:t>
       </w:r>
-      <w:bookmarkEnd w:id="6"/>
+      <w:bookmarkEnd w:id="5"/>
     </w:p>
     <w:p>
       <w:pPr>
@@ -3672,15 +4632,7 @@
         </w:numPr>
       </w:pPr>
       <w:r>
-        <w:t xml:space="preserve">Résumé du travail (page A4 </w:t>
-      </w:r>
-      <w:proofErr w:type="spellStart"/>
-      <w:r>
-        <w:t>pdf</w:t>
-      </w:r>
-      <w:proofErr w:type="spellEnd"/>
-      <w:r>
-        <w:t>)</w:t>
+        <w:t>Résumé du travail (page A4 pdf)</w:t>
       </w:r>
     </w:p>
     <w:p>
@@ -3692,12 +4644,12 @@
       <w:pPr>
         <w:pStyle w:val="Titre1"/>
       </w:pPr>
-      <w:bookmarkStart w:id="7" w:name="_Toc8216194"/>
+      <w:bookmarkStart w:id="6" w:name="_Toc8308424"/>
       <w:r>
         <w:lastRenderedPageBreak/>
         <w:t>ANALYSE FONCTIONNELLE</w:t>
       </w:r>
-      <w:bookmarkEnd w:id="7"/>
+      <w:bookmarkEnd w:id="6"/>
     </w:p>
     <w:p>
       <w:pPr>
@@ -3712,22 +4664,22 @@
         <w:pStyle w:val="Titre2"/>
         <w:jc w:val="both"/>
       </w:pPr>
-      <w:bookmarkStart w:id="8" w:name="_Toc8216195"/>
+      <w:bookmarkStart w:id="7" w:name="_Toc8308425"/>
       <w:r>
         <w:t>FONCTIONNALITES</w:t>
       </w:r>
-      <w:bookmarkEnd w:id="8"/>
+      <w:bookmarkEnd w:id="7"/>
     </w:p>
     <w:p>
       <w:pPr>
         <w:pStyle w:val="Titre3"/>
         <w:jc w:val="both"/>
       </w:pPr>
-      <w:bookmarkStart w:id="9" w:name="_Toc8216196"/>
+      <w:bookmarkStart w:id="8" w:name="_Toc8308426"/>
       <w:r>
         <w:t>S’INSCRIRE SUR LE SITE</w:t>
       </w:r>
-      <w:bookmarkEnd w:id="9"/>
+      <w:bookmarkEnd w:id="8"/>
       <w:r>
         <w:t xml:space="preserve"> </w:t>
       </w:r>
@@ -3745,11 +4697,11 @@
         <w:pStyle w:val="Titre3"/>
         <w:jc w:val="both"/>
       </w:pPr>
-      <w:bookmarkStart w:id="10" w:name="_Toc8216197"/>
+      <w:bookmarkStart w:id="9" w:name="_Toc8308427"/>
       <w:r>
         <w:t>SE CONNECTER A L’APPLICATION</w:t>
       </w:r>
-      <w:bookmarkEnd w:id="10"/>
+      <w:bookmarkEnd w:id="9"/>
       <w:r>
         <w:t xml:space="preserve"> </w:t>
       </w:r>
@@ -3767,11 +4719,11 @@
         <w:pStyle w:val="Titre3"/>
         <w:jc w:val="both"/>
       </w:pPr>
-      <w:bookmarkStart w:id="11" w:name="_Toc8216198"/>
+      <w:bookmarkStart w:id="10" w:name="_Toc8308428"/>
       <w:r>
         <w:t>MODIFIER SON PROFIL</w:t>
       </w:r>
-      <w:bookmarkEnd w:id="11"/>
+      <w:bookmarkEnd w:id="10"/>
       <w:r>
         <w:t xml:space="preserve"> </w:t>
       </w:r>
@@ -3789,11 +4741,11 @@
         <w:pStyle w:val="Titre3"/>
         <w:jc w:val="both"/>
       </w:pPr>
-      <w:bookmarkStart w:id="12" w:name="_Toc8216199"/>
+      <w:bookmarkStart w:id="11" w:name="_Toc8308429"/>
       <w:r>
         <w:t>LOUER UNE MOTO</w:t>
       </w:r>
-      <w:bookmarkEnd w:id="12"/>
+      <w:bookmarkEnd w:id="11"/>
     </w:p>
     <w:p>
       <w:pPr>
@@ -3808,11 +4760,11 @@
         <w:pStyle w:val="Titre3"/>
         <w:jc w:val="both"/>
       </w:pPr>
-      <w:bookmarkStart w:id="13" w:name="_Toc8216200"/>
+      <w:bookmarkStart w:id="12" w:name="_Toc8308430"/>
       <w:r>
         <w:t>VALIDER UNE LOCATION</w:t>
       </w:r>
-      <w:bookmarkEnd w:id="13"/>
+      <w:bookmarkEnd w:id="12"/>
     </w:p>
     <w:p>
       <w:pPr>
@@ -3831,23 +4783,23 @@
       <w:pPr>
         <w:pStyle w:val="Titre2"/>
       </w:pPr>
-      <w:bookmarkStart w:id="14" w:name="_Toc8216201"/>
+      <w:bookmarkStart w:id="13" w:name="_Toc8308431"/>
       <w:r>
         <w:lastRenderedPageBreak/>
         <w:t>INTERFACES</w:t>
       </w:r>
+      <w:bookmarkEnd w:id="13"/>
+    </w:p>
+    <w:p/>
+    <w:p>
+      <w:pPr>
+        <w:pStyle w:val="Titre3"/>
+      </w:pPr>
+      <w:bookmarkStart w:id="14" w:name="_Toc8308432"/>
+      <w:r>
+        <w:t>BARRE DE NAVIGATION</w:t>
+      </w:r>
       <w:bookmarkEnd w:id="14"/>
-    </w:p>
-    <w:p/>
-    <w:p>
-      <w:pPr>
-        <w:pStyle w:val="Titre3"/>
-      </w:pPr>
-      <w:bookmarkStart w:id="15" w:name="_Toc8216202"/>
-      <w:r>
-        <w:t>BARRE DE NAVIGATION</w:t>
-      </w:r>
-      <w:bookmarkEnd w:id="15"/>
     </w:p>
     <w:p>
       <w:pPr>
@@ -3871,7 +4823,7 @@
           <w:lang w:eastAsia="fr-CH"/>
         </w:rPr>
         <w:drawing>
-          <wp:inline distT="0" distB="0" distL="0" distR="0" wp14:anchorId="3D60C696" wp14:editId="44AF3C7D">
+          <wp:inline distT="0" distB="0" distL="0" distR="0" wp14:anchorId="6F1F11DF" wp14:editId="15FD8BDB">
             <wp:extent cx="5753735" cy="457200"/>
             <wp:effectExtent l="0" t="0" r="0" b="0"/>
             <wp:docPr id="2" name="Image 2" descr="C:\Users\Admin\AppData\Local\Microsoft\Windows\INetCache\Content.Word\BARRE DE NAVIGATION D’UN VISITEUR ANONYME.PNG"/>
@@ -3888,7 +4840,7 @@
                     </pic:cNvPicPr>
                   </pic:nvPicPr>
                   <pic:blipFill>
-                    <a:blip r:embed="rId9">
+                    <a:blip r:embed="rId11">
                       <a:extLst>
                         <a:ext uri="{28A0092B-C50C-407E-A947-70E740481C1C}">
                           <a14:useLocalDpi xmlns:a14="http://schemas.microsoft.com/office/drawing/2010/main" val="0"/>
@@ -4034,7 +4986,7 @@
             <o:lock v:ext="edit" aspectratio="t"/>
           </v:shapetype>
           <v:shape id="_x0000_i1064" type="#_x0000_t75" style="width:453.55pt;height:34.3pt">
-            <v:imagedata r:id="rId10" o:title="BARRE DE NAVIGATION D’UN UTILISATEUR AUTHENTIFIE"/>
+            <v:imagedata r:id="rId12" o:title="BARRE DE NAVIGATION D’UN UTILISATEUR AUTHENTIFIE"/>
           </v:shape>
         </w:pict>
       </w:r>
@@ -4128,7 +5080,7 @@
       <w:r>
         <w:pict>
           <v:shape id="_x0000_i1065" type="#_x0000_t75" style="width:453.2pt;height:34.45pt">
-            <v:imagedata r:id="rId11" o:title="BARRE DE NAVIGATION D’UN ADMINISTRATEUR"/>
+            <v:imagedata r:id="rId13" o:title="BARRE DE NAVIGATION D’UN ADMINISTRATEUR"/>
           </v:shape>
         </w:pict>
       </w:r>
@@ -4221,12 +5173,12 @@
       <w:pPr>
         <w:pStyle w:val="Titre3"/>
       </w:pPr>
-      <w:bookmarkStart w:id="16" w:name="_Toc8216203"/>
+      <w:bookmarkStart w:id="15" w:name="_Toc8308433"/>
       <w:r>
         <w:lastRenderedPageBreak/>
         <w:t>PAGE D’ACCUEIL</w:t>
       </w:r>
-      <w:bookmarkEnd w:id="16"/>
+      <w:bookmarkEnd w:id="15"/>
     </w:p>
     <w:p/>
     <w:p>
@@ -4246,7 +5198,7 @@
       <w:r>
         <w:pict>
           <v:shape id="_x0000_i1073" type="#_x0000_t75" style="width:453.05pt;height:308.25pt">
-            <v:imagedata r:id="rId12" o:title="PAGE D’ACCUEIL EN TANT QUE VISITEUR"/>
+            <v:imagedata r:id="rId14" o:title="PAGE D’ACCUEIL EN TANT QUE VISITEUR"/>
           </v:shape>
         </w:pict>
       </w:r>
@@ -4324,7 +5276,7 @@
       <w:r>
         <w:pict>
           <v:shape id="_x0000_i1074" type="#_x0000_t75" style="width:453.25pt;height:283.25pt">
-            <v:imagedata r:id="rId13" o:title="PAGE D’ACCUEIL EN TANT QU'UTILISATEUR CONNECTE"/>
+            <v:imagedata r:id="rId15" o:title="PAGE D’ACCUEIL EN TANT QU'UTILISATEUR CONNECTE"/>
           </v:shape>
         </w:pict>
       </w:r>
@@ -4406,12 +5358,12 @@
       <w:pPr>
         <w:pStyle w:val="Titre3"/>
       </w:pPr>
-      <w:bookmarkStart w:id="17" w:name="_Toc8216204"/>
+      <w:bookmarkStart w:id="16" w:name="_Toc8308434"/>
       <w:r>
         <w:lastRenderedPageBreak/>
         <w:t>PAGE DE LOCATION</w:t>
       </w:r>
-      <w:bookmarkEnd w:id="17"/>
+      <w:bookmarkEnd w:id="16"/>
     </w:p>
     <w:p/>
     <w:p>
@@ -4421,7 +5373,7 @@
       <w:r>
         <w:pict>
           <v:shape id="_x0000_i1078" type="#_x0000_t75" style="width:453.05pt;height:299.2pt" o:bordertopcolor="this">
-            <v:imagedata r:id="rId14" o:title="PAGE DE LOCATION"/>
+            <v:imagedata r:id="rId16" o:title="PAGE DE LOCATION"/>
             <w10:bordertop type="single" width="4"/>
           </v:shape>
         </w:pict>
@@ -4498,7 +5450,7 @@
       <w:pPr>
         <w:pStyle w:val="Titre3"/>
       </w:pPr>
-      <w:bookmarkStart w:id="18" w:name="_Toc8216205"/>
+      <w:bookmarkStart w:id="17" w:name="_Toc8308435"/>
       <w:r>
         <w:lastRenderedPageBreak/>
         <w:t>PAGE DE GESTION D</w:t>
@@ -4506,7 +5458,7 @@
       <w:r>
         <w:t>ES UTILISATEURS</w:t>
       </w:r>
-      <w:bookmarkEnd w:id="18"/>
+      <w:bookmarkEnd w:id="17"/>
       <w:r>
         <w:t xml:space="preserve"> </w:t>
       </w:r>
@@ -4519,7 +5471,7 @@
       <w:r>
         <w:pict>
           <v:shape id="_x0000_i1081" type="#_x0000_t75" style="width:453.3pt;height:334.85pt">
-            <v:imagedata r:id="rId15" o:title="PAGE DE GESTION DES UTILISATEURS"/>
+            <v:imagedata r:id="rId17" o:title="PAGE DE GESTION DES UTILISATEURS"/>
           </v:shape>
         </w:pict>
       </w:r>
@@ -4685,12 +5637,12 @@
       <w:pPr>
         <w:pStyle w:val="Titre3"/>
       </w:pPr>
-      <w:bookmarkStart w:id="19" w:name="_Toc8216206"/>
+      <w:bookmarkStart w:id="18" w:name="_Toc8308436"/>
       <w:r>
         <w:lastRenderedPageBreak/>
         <w:t>PAGE DE GESTION DU PARKING</w:t>
       </w:r>
-      <w:bookmarkEnd w:id="19"/>
+      <w:bookmarkEnd w:id="18"/>
       <w:r>
         <w:t xml:space="preserve"> </w:t>
       </w:r>
@@ -4704,7 +5656,7 @@
       <w:r>
         <w:pict>
           <v:shape id="_x0000_i1088" type="#_x0000_t75" style="width:453.05pt;height:336.15pt">
-            <v:imagedata r:id="rId16" o:title="PAGE DE GESTION DU PARKING"/>
+            <v:imagedata r:id="rId18" o:title="PAGE DE GESTION DU PARKING"/>
           </v:shape>
         </w:pict>
       </w:r>
@@ -4852,12 +5804,12 @@
       <w:pPr>
         <w:pStyle w:val="Titre3"/>
       </w:pPr>
-      <w:bookmarkStart w:id="20" w:name="_Toc8216207"/>
+      <w:bookmarkStart w:id="19" w:name="_Toc8308437"/>
       <w:r>
         <w:lastRenderedPageBreak/>
         <w:t>PAGE DE GESTION DES LOCATIONS</w:t>
       </w:r>
-      <w:bookmarkEnd w:id="20"/>
+      <w:bookmarkEnd w:id="19"/>
     </w:p>
     <w:p/>
     <w:p>
@@ -4868,7 +5820,7 @@
       <w:r>
         <w:pict>
           <v:shape id="_x0000_i1092" type="#_x0000_t75" style="width:452.95pt;height:284.5pt">
-            <v:imagedata r:id="rId17" o:title="PAGE DE GESTION DES LOCATIONS"/>
+            <v:imagedata r:id="rId19" o:title="PAGE DE GESTION DES LOCATIONS"/>
           </v:shape>
         </w:pict>
       </w:r>
@@ -5006,7 +5958,7 @@
       <w:pPr>
         <w:pStyle w:val="Titre3"/>
       </w:pPr>
-      <w:bookmarkStart w:id="21" w:name="_Toc8216208"/>
+      <w:bookmarkStart w:id="20" w:name="_Toc8308438"/>
       <w:r>
         <w:lastRenderedPageBreak/>
         <w:t>FORMULAIRE</w:t>
@@ -5017,7 +5969,7 @@
       <w:r>
         <w:t xml:space="preserve"> SAUVEGARDE D’UTILISATEURS</w:t>
       </w:r>
-      <w:bookmarkEnd w:id="21"/>
+      <w:bookmarkEnd w:id="20"/>
       <w:r>
         <w:t xml:space="preserve"> </w:t>
       </w:r>
@@ -5031,7 +5983,7 @@
       <w:r>
         <w:pict>
           <v:shape id="_x0000_i1096" type="#_x0000_t75" style="width:426.25pt;height:256.95pt">
-            <v:imagedata r:id="rId18" o:title="FORMULAIRE SAUVEGARDE D’UTILISATEURS"/>
+            <v:imagedata r:id="rId20" o:title="FORMULAIRE SAUVEGARDE D’UTILISATEURS"/>
           </v:shape>
         </w:pict>
       </w:r>
@@ -5155,12 +6107,12 @@
       <w:pPr>
         <w:pStyle w:val="Titre3"/>
       </w:pPr>
-      <w:bookmarkStart w:id="22" w:name="_Toc8216209"/>
+      <w:bookmarkStart w:id="21" w:name="_Toc8308439"/>
       <w:r>
         <w:lastRenderedPageBreak/>
         <w:t>FORMULAIRE DE SAUVEGARDE DE MOTOS</w:t>
       </w:r>
-      <w:bookmarkEnd w:id="22"/>
+      <w:bookmarkEnd w:id="21"/>
     </w:p>
     <w:p/>
     <w:p>
@@ -5171,7 +6123,7 @@
       <w:r>
         <w:pict>
           <v:shape id="_x0000_i1099" type="#_x0000_t75" style="width:453.2pt;height:271.7pt">
-            <v:imagedata r:id="rId19" o:title="FORMULAIRE DE SAUVEGARDE DE MOTOS"/>
+            <v:imagedata r:id="rId21" o:title="FORMULAIRE DE SAUVEGARDE DE MOTOS"/>
           </v:shape>
         </w:pict>
       </w:r>
@@ -5211,15 +6163,7 @@
         <w:jc w:val="both"/>
       </w:pPr>
       <w:r>
-        <w:t>Le formulaire est composé de 6 champs « </w:t>
-      </w:r>
-      <w:proofErr w:type="spellStart"/>
-      <w:r>
-        <w:t>noPlaque</w:t>
-      </w:r>
-      <w:proofErr w:type="spellEnd"/>
-      <w:r>
-        <w:t> », « Marque », « Cylindrée », « Couleur », « Date d’immatriculation » et « Image ».</w:t>
+        <w:t>Le formulaire est composé de 6 champs « noPlaque », « Marque », « Cylindrée », « Couleur », « Date d’immatriculation » et « Image ».</w:t>
       </w:r>
       <w:r>
         <w:t xml:space="preserve"> Il utilise une méthode « POST ».</w:t>
@@ -5230,15 +6174,7 @@
         <w:jc w:val="both"/>
       </w:pPr>
       <w:r>
-        <w:t>Le numéro de plaque est un input de type « </w:t>
-      </w:r>
-      <w:proofErr w:type="spellStart"/>
-      <w:r>
-        <w:t>number</w:t>
-      </w:r>
-      <w:proofErr w:type="spellEnd"/>
-      <w:r>
-        <w:t> »</w:t>
+        <w:t>Le numéro de plaque est un input de type « number »</w:t>
       </w:r>
     </w:p>
     <w:p>
@@ -5301,12 +6237,12 @@
       <w:pPr>
         <w:pStyle w:val="Titre3"/>
       </w:pPr>
-      <w:bookmarkStart w:id="23" w:name="_Toc8216210"/>
+      <w:bookmarkStart w:id="22" w:name="_Toc8308440"/>
       <w:r>
         <w:lastRenderedPageBreak/>
         <w:t>LOGIN</w:t>
       </w:r>
-      <w:bookmarkEnd w:id="23"/>
+      <w:bookmarkEnd w:id="22"/>
     </w:p>
     <w:p>
       <w:pPr>
@@ -5316,7 +6252,7 @@
       <w:r>
         <w:pict>
           <v:shape id="_x0000_i1101" type="#_x0000_t75" style="width:357.7pt;height:215.5pt" o:bordertopcolor="this">
-            <v:imagedata r:id="rId20" o:title="LOGIN"/>
+            <v:imagedata r:id="rId22" o:title="LOGIN"/>
             <w10:bordertop type="single" width="8"/>
           </v:shape>
         </w:pict>
@@ -5383,11 +6319,11 @@
       <w:pPr>
         <w:pStyle w:val="Titre3"/>
       </w:pPr>
-      <w:bookmarkStart w:id="24" w:name="_Toc8216211"/>
+      <w:bookmarkStart w:id="23" w:name="_Toc8308441"/>
       <w:r>
         <w:t>CONFIRMATION DE SUPPRESSION</w:t>
       </w:r>
-      <w:bookmarkEnd w:id="24"/>
+      <w:bookmarkEnd w:id="23"/>
       <w:r>
         <w:t xml:space="preserve"> </w:t>
       </w:r>
@@ -5400,7 +6336,7 @@
       <w:r>
         <w:pict>
           <v:shape id="_x0000_i1106" type="#_x0000_t75" style="width:336.15pt;height:210.1pt">
-            <v:imagedata r:id="rId21" o:title="CONFIRMATION DE SUPPRESSION"/>
+            <v:imagedata r:id="rId23" o:title="CONFIRMATION DE SUPPRESSION"/>
           </v:shape>
         </w:pict>
       </w:r>
@@ -5458,26 +6394,26 @@
       <w:pPr>
         <w:pStyle w:val="Titre2"/>
       </w:pPr>
-      <w:bookmarkStart w:id="25" w:name="_Toc8216212"/>
+      <w:bookmarkStart w:id="24" w:name="_Toc8308442"/>
       <w:r>
         <w:lastRenderedPageBreak/>
         <w:t>CAS D’UTILISATION</w:t>
       </w:r>
+      <w:bookmarkEnd w:id="24"/>
+      <w:r>
+        <w:t xml:space="preserve"> </w:t>
+      </w:r>
+    </w:p>
+    <w:p/>
+    <w:p>
+      <w:pPr>
+        <w:pStyle w:val="Titre3"/>
+      </w:pPr>
+      <w:bookmarkStart w:id="25" w:name="_Toc8308443"/>
+      <w:r>
+        <w:t>VISITEUR ANONYME</w:t>
+      </w:r>
       <w:bookmarkEnd w:id="25"/>
-      <w:r>
-        <w:t xml:space="preserve"> </w:t>
-      </w:r>
-    </w:p>
-    <w:p/>
-    <w:p>
-      <w:pPr>
-        <w:pStyle w:val="Titre3"/>
-      </w:pPr>
-      <w:bookmarkStart w:id="26" w:name="_Toc8216213"/>
-      <w:r>
-        <w:t>VISITEUR ANONYME</w:t>
-      </w:r>
-      <w:bookmarkEnd w:id="26"/>
       <w:r>
         <w:t xml:space="preserve"> </w:t>
       </w:r>
@@ -5489,7 +6425,7 @@
       <w:r>
         <w:pict>
           <v:shape id="_x0000_i1025" type="#_x0000_t75" style="width:332pt;height:122.05pt">
-            <v:imagedata r:id="rId22" o:title="Diagrammedecasdutilisation2" cropbottom="36797f" cropright="34070f"/>
+            <v:imagedata r:id="rId24" o:title="Diagrammedecasdutilisation2" cropbottom="36797f" cropright="34070f"/>
           </v:shape>
         </w:pict>
       </w:r>
@@ -5742,11 +6678,11 @@
       <w:pPr>
         <w:pStyle w:val="Titre3"/>
       </w:pPr>
-      <w:bookmarkStart w:id="27" w:name="_Toc8216214"/>
+      <w:bookmarkStart w:id="26" w:name="_Toc8308444"/>
       <w:r>
         <w:t>UTILISATEUR AUTHENTIFIE</w:t>
       </w:r>
-      <w:bookmarkEnd w:id="27"/>
+      <w:bookmarkEnd w:id="26"/>
       <w:r>
         <w:t xml:space="preserve"> </w:t>
       </w:r>
@@ -5757,8 +6693,8 @@
       </w:pPr>
       <w:r>
         <w:pict>
-          <v:shape id="_x0000_i1034" type="#_x0000_t75" style="width:333.4pt;height:152.7pt">
-            <v:imagedata r:id="rId22" o:title="Diagrammedecasdutilisation2" croptop="28739f" cropright="33094f"/>
+          <v:shape id="_x0000_i1034" type="#_x0000_t75" style="width:333.5pt;height:152.85pt">
+            <v:imagedata r:id="rId24" o:title="Diagrammedecasdutilisation2" croptop="28739f" cropright="33094f"/>
           </v:shape>
         </w:pict>
       </w:r>
@@ -6044,11 +6980,11 @@
       <w:pPr>
         <w:pStyle w:val="Titre3"/>
       </w:pPr>
-      <w:bookmarkStart w:id="28" w:name="_Toc8216215"/>
+      <w:bookmarkStart w:id="27" w:name="_Toc8308445"/>
       <w:r>
         <w:t>ADMINISTRATEUR</w:t>
       </w:r>
-      <w:bookmarkEnd w:id="28"/>
+      <w:bookmarkEnd w:id="27"/>
     </w:p>
     <w:p>
       <w:pPr>
@@ -6056,8 +6992,8 @@
       </w:pPr>
       <w:r>
         <w:pict>
-          <v:shape id="_x0000_i1040" type="#_x0000_t75" style="width:289.45pt;height:171.85pt">
-            <v:imagedata r:id="rId22" o:title="Diagrammedecasdutilisation2" croptop="9415f" cropbottom="16921f" cropleft="38844f"/>
+          <v:shape id="_x0000_i1040" type="#_x0000_t75" style="width:289.35pt;height:171.85pt">
+            <v:imagedata r:id="rId24" o:title="Diagrammedecasdutilisation2" croptop="9415f" cropbottom="16921f" cropleft="38844f"/>
           </v:shape>
         </w:pict>
       </w:r>
@@ -6337,15 +7273,7 @@
         </w:numPr>
       </w:pPr>
       <w:r>
-        <w:t>Le système redirige l’administrateur sur le formulaire d’édition de moto. Les champs à remplir sont : « </w:t>
-      </w:r>
-      <w:proofErr w:type="spellStart"/>
-      <w:r>
-        <w:t>noPlaque</w:t>
-      </w:r>
-      <w:proofErr w:type="spellEnd"/>
-      <w:r>
-        <w:t xml:space="preserve"> », « Marque », « Cylindrée », « Couleur » et « Date d’immatriculation ». </w:t>
+        <w:t xml:space="preserve">Le système redirige l’administrateur sur le formulaire d’édition de moto. Les champs à remplir sont : « noPlaque », « Marque », « Cylindrée », « Couleur » et « Date d’immatriculation ». </w:t>
       </w:r>
     </w:p>
     <w:p>
@@ -6398,15 +7326,7 @@
         <w:ind w:left="709"/>
       </w:pPr>
       <w:r>
-        <w:t>3a1. Le système redirige l’administrateur sur le formulaire d’édition de moto. Les champs à remplir sont : « </w:t>
-      </w:r>
-      <w:proofErr w:type="spellStart"/>
-      <w:r>
-        <w:t>noPlaque</w:t>
-      </w:r>
-      <w:proofErr w:type="spellEnd"/>
-      <w:r>
-        <w:t xml:space="preserve"> », « Marque », « Cylindrée », « Couleur » et « Date d’immatriculation ». </w:t>
+        <w:t xml:space="preserve">3a1. Le système redirige l’administrateur sur le formulaire d’édition de moto. Les champs à remplir sont : « noPlaque », « Marque », « Cylindrée », « Couleur » et « Date d’immatriculation ». </w:t>
       </w:r>
     </w:p>
     <w:p>
@@ -6639,18 +7559,1319 @@
         </w:rPr>
       </w:pPr>
     </w:p>
+    <w:p>
+      <w:pPr>
+        <w:pStyle w:val="Titre1"/>
+      </w:pPr>
+      <w:bookmarkStart w:id="28" w:name="_Toc8308446"/>
+      <w:r>
+        <w:lastRenderedPageBreak/>
+        <w:t>ANALYSE ORGANIQUE</w:t>
+      </w:r>
+      <w:bookmarkEnd w:id="28"/>
+    </w:p>
+    <w:p/>
+    <w:p>
+      <w:pPr>
+        <w:pStyle w:val="Titre2"/>
+      </w:pPr>
+      <w:bookmarkStart w:id="29" w:name="_Toc8308447"/>
+      <w:r>
+        <w:t>BASE DE DONNEES</w:t>
+      </w:r>
+      <w:bookmarkEnd w:id="29"/>
+    </w:p>
+    <w:p>
+      <w:pPr>
+        <w:pStyle w:val="Titre3"/>
+      </w:pPr>
+      <w:bookmarkStart w:id="30" w:name="_Toc8308448"/>
+      <w:r>
+        <w:t>DIAGRAMME DE BASE DE DONNEES</w:t>
+      </w:r>
+      <w:bookmarkEnd w:id="30"/>
+    </w:p>
+    <w:p/>
+    <w:p>
+      <w:r>
+        <w:rPr>
+          <w:highlight w:val="yellow"/>
+        </w:rPr>
+        <w:pict>
+          <v:shape id="_x0000_i1139" type="#_x0000_t75" style="width:453.05pt;height:175.9pt">
+            <v:imagedata r:id="rId25" o:title="Database_Diagram"/>
+          </v:shape>
+        </w:pict>
+      </w:r>
+    </w:p>
+    <w:p/>
+    <w:p>
+      <w:pPr>
+        <w:jc w:val="both"/>
+      </w:pPr>
+      <w:r>
+        <w:t xml:space="preserve">Le site comporte quatre tables dans la base de données. </w:t>
+      </w:r>
+    </w:p>
+    <w:p>
+      <w:pPr>
+        <w:jc w:val="both"/>
+      </w:pPr>
+      <w:r>
+        <w:t>La table utilisateurs contient tous les champs soumis par l’utilisateur ainsi que son identifiant et son statut. « </w:t>
+      </w:r>
+      <w:proofErr w:type="gramStart"/>
+      <w:r>
+        <w:t>idUtilisateurs</w:t>
+      </w:r>
+      <w:proofErr w:type="gramEnd"/>
+      <w:r>
+        <w:t xml:space="preserve"> » est donc la clé primaire. </w:t>
+      </w:r>
+    </w:p>
+    <w:p>
+      <w:pPr>
+        <w:jc w:val="both"/>
+      </w:pPr>
+      <w:r>
+        <w:t>La table locations contient la date à laquelle elle a été faite ainsi que les dates auxquelles la réservation est effectuée. Les avis y sont au</w:t>
+      </w:r>
+      <w:r>
+        <w:t>ssi stockés avec le prix.</w:t>
+      </w:r>
+      <w:r>
+        <w:t xml:space="preserve"> </w:t>
+      </w:r>
+      <w:r>
+        <w:t>« </w:t>
+      </w:r>
+      <w:proofErr w:type="gramStart"/>
+      <w:r>
+        <w:t>idLocation</w:t>
+      </w:r>
+      <w:proofErr w:type="gramEnd"/>
+      <w:r>
+        <w:t xml:space="preserve"> » est la clef primaire. </w:t>
+      </w:r>
+      <w:r>
+        <w:t xml:space="preserve">La table possède aussi deux clefs étrangères, l’identifiant de l’utilisateur qui l’a effectué et le numéro de plaque de la moto réservée. </w:t>
+      </w:r>
+    </w:p>
+    <w:p>
+      <w:pPr>
+        <w:jc w:val="both"/>
+      </w:pPr>
+      <w:r>
+        <w:t xml:space="preserve">La table motos contient toute les informations relatives à une moto. Le numéro de plaque « noPlaque » est la clef primaire. Elle possède aussi une clef étrangère, l’identifiant de l’image qui lui est relié. </w:t>
+      </w:r>
+    </w:p>
+    <w:p>
+      <w:pPr>
+        <w:jc w:val="both"/>
+      </w:pPr>
+      <w:r>
+        <w:t xml:space="preserve">La table image possède une clef primaire qui est l’identifiant de cette dernière. Le nom et le lien de l’image y sont stocké. </w:t>
+      </w:r>
+    </w:p>
+    <w:p>
+      <w:pPr>
+        <w:jc w:val="both"/>
+      </w:pPr>
+      <w:r>
+        <w:t xml:space="preserve"> </w:t>
+      </w:r>
+    </w:p>
+    <w:p>
+      <w:r>
+        <w:br w:type="page"/>
+      </w:r>
+    </w:p>
+    <w:p>
+      <w:pPr>
+        <w:pStyle w:val="Titre3"/>
+      </w:pPr>
+      <w:bookmarkStart w:id="31" w:name="_Toc8308449"/>
+      <w:r>
+        <w:lastRenderedPageBreak/>
+        <w:t>DETAILS DES TABLES</w:t>
+      </w:r>
+      <w:bookmarkEnd w:id="31"/>
+    </w:p>
+    <w:p/>
+    <w:tbl>
+      <w:tblPr>
+        <w:tblStyle w:val="Grilledutableau"/>
+        <w:tblW w:w="0" w:type="auto"/>
+        <w:tblLook w:val="04A0" w:firstRow="1" w:lastRow="0" w:firstColumn="1" w:lastColumn="0" w:noHBand="0" w:noVBand="1"/>
+      </w:tblPr>
+      <w:tblGrid>
+        <w:gridCol w:w="4531"/>
+        <w:gridCol w:w="4531"/>
+      </w:tblGrid>
+      <w:tr>
+        <w:tc>
+          <w:tcPr>
+            <w:tcW w:w="4531" w:type="dxa"/>
+            <w:shd w:val="clear" w:color="auto" w:fill="D9D9D9" w:themeFill="background1" w:themeFillShade="D9"/>
+          </w:tcPr>
+          <w:p>
+            <w:pPr>
+              <w:jc w:val="center"/>
+              <w:rPr>
+                <w:b/>
+              </w:rPr>
+            </w:pPr>
+            <w:r>
+              <w:rPr>
+                <w:b/>
+              </w:rPr>
+              <w:t>Abréviations utilisées</w:t>
+            </w:r>
+          </w:p>
+        </w:tc>
+        <w:tc>
+          <w:tcPr>
+            <w:tcW w:w="4531" w:type="dxa"/>
+            <w:shd w:val="clear" w:color="auto" w:fill="D9D9D9" w:themeFill="background1" w:themeFillShade="D9"/>
+          </w:tcPr>
+          <w:p>
+            <w:pPr>
+              <w:jc w:val="center"/>
+              <w:rPr>
+                <w:b/>
+              </w:rPr>
+            </w:pPr>
+            <w:r>
+              <w:rPr>
+                <w:b/>
+              </w:rPr>
+              <w:t>Définition</w:t>
+            </w:r>
+          </w:p>
+        </w:tc>
+      </w:tr>
+      <w:tr>
+        <w:tc>
+          <w:tcPr>
+            <w:tcW w:w="4531" w:type="dxa"/>
+          </w:tcPr>
+          <w:p>
+            <w:pPr>
+              <w:jc w:val="center"/>
+            </w:pPr>
+            <w:r>
+              <w:t>PK</w:t>
+            </w:r>
+          </w:p>
+        </w:tc>
+        <w:tc>
+          <w:tcPr>
+            <w:tcW w:w="4531" w:type="dxa"/>
+          </w:tcPr>
+          <w:p>
+            <w:pPr>
+              <w:jc w:val="center"/>
+            </w:pPr>
+            <w:r>
+              <w:t>Clefs primaire</w:t>
+            </w:r>
+          </w:p>
+        </w:tc>
+      </w:tr>
+      <w:tr>
+        <w:tc>
+          <w:tcPr>
+            <w:tcW w:w="4531" w:type="dxa"/>
+          </w:tcPr>
+          <w:p>
+            <w:pPr>
+              <w:jc w:val="center"/>
+            </w:pPr>
+            <w:r>
+              <w:t>NN</w:t>
+            </w:r>
+          </w:p>
+        </w:tc>
+        <w:tc>
+          <w:tcPr>
+            <w:tcW w:w="4531" w:type="dxa"/>
+          </w:tcPr>
+          <w:p>
+            <w:pPr>
+              <w:jc w:val="center"/>
+            </w:pPr>
+            <w:r>
+              <w:t>Non nul (Impossible d’être vide – NULL)</w:t>
+            </w:r>
+          </w:p>
+        </w:tc>
+      </w:tr>
+      <w:tr>
+        <w:tc>
+          <w:tcPr>
+            <w:tcW w:w="4531" w:type="dxa"/>
+          </w:tcPr>
+          <w:p>
+            <w:pPr>
+              <w:jc w:val="center"/>
+            </w:pPr>
+            <w:r>
+              <w:t>UQ</w:t>
+            </w:r>
+          </w:p>
+        </w:tc>
+        <w:tc>
+          <w:tcPr>
+            <w:tcW w:w="4531" w:type="dxa"/>
+          </w:tcPr>
+          <w:p>
+            <w:pPr>
+              <w:jc w:val="center"/>
+            </w:pPr>
+            <w:r>
+              <w:t>Unique (Impossible d’avoir deux fois la même valeur pour cette occurrence)</w:t>
+            </w:r>
+          </w:p>
+        </w:tc>
+      </w:tr>
+      <w:tr>
+        <w:tc>
+          <w:tcPr>
+            <w:tcW w:w="4531" w:type="dxa"/>
+          </w:tcPr>
+          <w:p>
+            <w:pPr>
+              <w:jc w:val="center"/>
+            </w:pPr>
+            <w:r>
+              <w:t>AI</w:t>
+            </w:r>
+          </w:p>
+        </w:tc>
+        <w:tc>
+          <w:tcPr>
+            <w:tcW w:w="4531" w:type="dxa"/>
+          </w:tcPr>
+          <w:p>
+            <w:pPr>
+              <w:jc w:val="center"/>
+            </w:pPr>
+            <w:r>
+              <w:t>Auto incrémentation</w:t>
+            </w:r>
+          </w:p>
+        </w:tc>
+      </w:tr>
+    </w:tbl>
+    <w:p/>
+    <w:p>
+      <w:pPr>
+        <w:pStyle w:val="Titre4"/>
+      </w:pPr>
+      <w:r>
+        <w:t>TABLE « UTILISATEURS »</w:t>
+      </w:r>
+    </w:p>
+    <w:p>
+      <w:pPr>
+        <w:keepNext/>
+        <w:jc w:val="center"/>
+      </w:pPr>
+      <w:r>
+        <w:pict>
+          <v:shape id="_x0000_i1140" type="#_x0000_t75" style="width:451.7pt;height:103.25pt">
+            <v:imagedata r:id="rId26" o:title="TABLE UTILISATEURS" cropbottom="1670f" cropleft="195f"/>
+          </v:shape>
+        </w:pict>
+      </w:r>
+    </w:p>
+    <w:p>
+      <w:pPr>
+        <w:pStyle w:val="Lgende"/>
+        <w:jc w:val="center"/>
+      </w:pPr>
+      <w:r>
+        <w:t xml:space="preserve">Figure </w:t>
+      </w:r>
+      <w:r>
+        <w:fldChar w:fldCharType="begin"/>
+      </w:r>
+      <w:r>
+        <w:instrText xml:space="preserve"> SEQ Figure \* ARABIC </w:instrText>
+      </w:r>
+      <w:r>
+        <w:fldChar w:fldCharType="separate"/>
+      </w:r>
+      <w:r>
+        <w:rPr>
+          <w:noProof/>
+        </w:rPr>
+        <w:t>14</w:t>
+      </w:r>
+      <w:r>
+        <w:fldChar w:fldCharType="end"/>
+      </w:r>
+      <w:r>
+        <w:t>: TABLE UTILISATEURS</w:t>
+      </w:r>
+    </w:p>
+    <w:p>
+      <w:pPr>
+        <w:pStyle w:val="Titre4"/>
+      </w:pPr>
+      <w:r>
+        <w:t>TABLE LOCATIONS</w:t>
+      </w:r>
+    </w:p>
+    <w:p>
+      <w:pPr>
+        <w:keepNext/>
+        <w:jc w:val="center"/>
+      </w:pPr>
+      <w:r>
+        <w:pict>
+          <v:shape id="_x0000_i1144" type="#_x0000_t75" style="width:453.05pt;height:105.3pt">
+            <v:imagedata r:id="rId27" o:title="TABLE LOCATIONS"/>
+          </v:shape>
+        </w:pict>
+      </w:r>
+    </w:p>
+    <w:p>
+      <w:pPr>
+        <w:pStyle w:val="Lgende"/>
+        <w:jc w:val="center"/>
+      </w:pPr>
+      <w:r>
+        <w:t xml:space="preserve">Figure </w:t>
+      </w:r>
+      <w:r>
+        <w:fldChar w:fldCharType="begin"/>
+      </w:r>
+      <w:r>
+        <w:instrText xml:space="preserve"> SEQ Figure \* ARABIC </w:instrText>
+      </w:r>
+      <w:r>
+        <w:fldChar w:fldCharType="separate"/>
+      </w:r>
+      <w:r>
+        <w:rPr>
+          <w:noProof/>
+        </w:rPr>
+        <w:t>15</w:t>
+      </w:r>
+      <w:r>
+        <w:fldChar w:fldCharType="end"/>
+      </w:r>
+      <w:r>
+        <w:t>: TABLE LOCATIONS</w:t>
+      </w:r>
+    </w:p>
+    <w:p>
+      <w:pPr>
+        <w:pStyle w:val="Titre4"/>
+      </w:pPr>
+      <w:r>
+        <w:t>TABLE MOTOS</w:t>
+      </w:r>
+    </w:p>
+    <w:p>
+      <w:pPr>
+        <w:keepNext/>
+        <w:jc w:val="center"/>
+      </w:pPr>
+      <w:r>
+        <w:pict>
+          <v:shape id="_x0000_i1146" type="#_x0000_t75" style="width:453.75pt;height:81.5pt">
+            <v:imagedata r:id="rId28" o:title="TABLE MOTOS"/>
+          </v:shape>
+        </w:pict>
+      </w:r>
+    </w:p>
+    <w:p>
+      <w:pPr>
+        <w:pStyle w:val="Lgende"/>
+        <w:jc w:val="center"/>
+      </w:pPr>
+      <w:r>
+        <w:t xml:space="preserve">Figure </w:t>
+      </w:r>
+      <w:r>
+        <w:fldChar w:fldCharType="begin"/>
+      </w:r>
+      <w:r>
+        <w:instrText xml:space="preserve"> SEQ Figure \* ARABIC </w:instrText>
+      </w:r>
+      <w:r>
+        <w:fldChar w:fldCharType="separate"/>
+      </w:r>
+      <w:r>
+        <w:rPr>
+          <w:noProof/>
+        </w:rPr>
+        <w:t>16</w:t>
+      </w:r>
+      <w:r>
+        <w:fldChar w:fldCharType="end"/>
+      </w:r>
+      <w:r>
+        <w:t>: TABLE MOTOS</w:t>
+      </w:r>
+    </w:p>
+    <w:p>
+      <w:pPr>
+        <w:pStyle w:val="Titre4"/>
+      </w:pPr>
+      <w:r>
+        <w:t>TABLE IMAGES</w:t>
+      </w:r>
+    </w:p>
+    <w:p>
+      <w:pPr>
+        <w:keepNext/>
+        <w:jc w:val="center"/>
+      </w:pPr>
+      <w:r>
+        <w:pict>
+          <v:shape id="_x0000_i1148" type="#_x0000_t75" style="width:453.05pt;height:47.55pt">
+            <v:imagedata r:id="rId29" o:title="TABLE IMAGES"/>
+          </v:shape>
+        </w:pict>
+      </w:r>
+    </w:p>
+    <w:p>
+      <w:pPr>
+        <w:pStyle w:val="Lgende"/>
+        <w:jc w:val="center"/>
+      </w:pPr>
+      <w:r>
+        <w:t xml:space="preserve">Figure </w:t>
+      </w:r>
+      <w:r>
+        <w:fldChar w:fldCharType="begin"/>
+      </w:r>
+      <w:r>
+        <w:instrText xml:space="preserve"> SEQ Figure \* ARABIC </w:instrText>
+      </w:r>
+      <w:r>
+        <w:fldChar w:fldCharType="separate"/>
+      </w:r>
+      <w:r>
+        <w:rPr>
+          <w:noProof/>
+        </w:rPr>
+        <w:t>17</w:t>
+      </w:r>
+      <w:r>
+        <w:fldChar w:fldCharType="end"/>
+      </w:r>
+      <w:r>
+        <w:t>: TABLE IMAGES</w:t>
+      </w:r>
+    </w:p>
+    <w:p/>
+    <w:p>
+      <w:r>
+        <w:br w:type="page"/>
+      </w:r>
+    </w:p>
+    <w:p>
+      <w:pPr>
+        <w:pStyle w:val="Titre2"/>
+      </w:pPr>
+      <w:bookmarkStart w:id="32" w:name="_Toc8308450"/>
+      <w:r>
+        <w:lastRenderedPageBreak/>
+        <w:t>ARBORESCENCE DE FICHIER</w:t>
+      </w:r>
+      <w:bookmarkEnd w:id="32"/>
+    </w:p>
+    <w:p>
+      <w:r>
+        <w:rPr>
+          <w:highlight w:val="yellow"/>
+        </w:rPr>
+        <w:t>IMAGE</w:t>
+      </w:r>
+    </w:p>
+    <w:p>
+      <w:pPr>
+        <w:pStyle w:val="Paragraphedeliste"/>
+        <w:numPr>
+          <w:ilvl w:val="0"/>
+          <w:numId w:val="27"/>
+        </w:numPr>
+      </w:pPr>
+      <w:r>
+        <w:t>Le dossier « config » contient un fichier avec des constantes utiles à la connexion à la base de données.</w:t>
+      </w:r>
+    </w:p>
+    <w:p>
+      <w:pPr>
+        <w:pStyle w:val="Paragraphedeliste"/>
+        <w:numPr>
+          <w:ilvl w:val="0"/>
+          <w:numId w:val="27"/>
+        </w:numPr>
+      </w:pPr>
+      <w:r>
+        <w:t xml:space="preserve">Le dossier « css » contient les fichiers bootstrap ainsi qu’un fichier style.css </w:t>
+      </w:r>
+    </w:p>
+    <w:p>
+      <w:pPr>
+        <w:pStyle w:val="Paragraphedeliste"/>
+        <w:numPr>
+          <w:ilvl w:val="0"/>
+          <w:numId w:val="27"/>
+        </w:numPr>
+      </w:pPr>
+      <w:r>
+        <w:t xml:space="preserve">Le dossier « img » contient toutes images visibles sur le site. </w:t>
+      </w:r>
+    </w:p>
+    <w:p>
+      <w:pPr>
+        <w:pStyle w:val="Paragraphedeliste"/>
+        <w:numPr>
+          <w:ilvl w:val="0"/>
+          <w:numId w:val="27"/>
+        </w:numPr>
+      </w:pPr>
+      <w:r>
+        <w:t xml:space="preserve">Le dossier « model » contient tous les fichiers de CRUD exercés sur les tables de la base de données ainsi qu’un fichier de connexion à la base de données. </w:t>
+      </w:r>
+    </w:p>
+    <w:p>
+      <w:pPr>
+        <w:pStyle w:val="Paragraphedeliste"/>
+        <w:numPr>
+          <w:ilvl w:val="0"/>
+          <w:numId w:val="27"/>
+        </w:numPr>
+      </w:pPr>
+      <w:r>
+        <w:t xml:space="preserve">Le dossier test contient les </w:t>
+      </w:r>
+    </w:p>
+    <w:p>
+      <w:pPr>
+        <w:pStyle w:val="Paragraphedeliste"/>
+        <w:numPr>
+          <w:ilvl w:val="0"/>
+          <w:numId w:val="27"/>
+        </w:numPr>
+      </w:pPr>
+      <w:r>
+        <w:t xml:space="preserve">Le dossier « view » contient les pages du site. </w:t>
+      </w:r>
+    </w:p>
+    <w:p>
+      <w:pPr>
+        <w:pStyle w:val="Paragraphedeliste"/>
+        <w:numPr>
+          <w:ilvl w:val="0"/>
+          <w:numId w:val="27"/>
+        </w:numPr>
+      </w:pPr>
+      <w:r>
+        <w:t>A la racine il y a tous les contrôleurs</w:t>
+      </w:r>
+    </w:p>
+    <w:p>
+      <w:r>
+        <w:t xml:space="preserve"> </w:t>
+      </w:r>
+    </w:p>
+    <w:p>
+      <w:pPr>
+        <w:pStyle w:val="Titre2"/>
+      </w:pPr>
+      <w:bookmarkStart w:id="33" w:name="_Toc8308451"/>
+      <w:r>
+        <w:t>DESCRIPTION DES FONCTIONS</w:t>
+      </w:r>
+      <w:bookmarkEnd w:id="33"/>
+    </w:p>
+    <w:p>
+      <w:pPr>
+        <w:pStyle w:val="Titre3"/>
+      </w:pPr>
+      <w:bookmarkStart w:id="34" w:name="_Toc8308452"/>
+      <w:r>
+        <w:t>Fonction « connectDB »</w:t>
+      </w:r>
+      <w:bookmarkEnd w:id="34"/>
+    </w:p>
+    <w:p>
+      <w:pPr>
+        <w:jc w:val="both"/>
+      </w:pPr>
+      <w:r>
+        <w:t xml:space="preserve">Cette fonction est déclarée dans le fichier « dbconnection.php » et sert à établir la connexion à la base de données. Elle ne </w:t>
+      </w:r>
+      <w:r>
+        <w:t>reçoit pas de paramètre mais utilise cinq constantes déclarée dans le fichier « config/confparam.php ». Ces constantes sont « </w:t>
+      </w:r>
+      <w:r>
+        <w:t xml:space="preserve">DB_DBTYPE » pour le type de base de données, « DB_HOST » pour l’hôte du serveur, « DB_DBNAME » pour le nom de la base de données, </w:t>
+      </w:r>
+      <w:r>
+        <w:t>« DB_USER » pour l’utilisateur qui se connecte et « DB_PASS » pour le mot de passe utilisé lors de la connexion. Cette fonction retourne une instance de l’objet PDO.</w:t>
+      </w:r>
+    </w:p>
+    <w:p>
+      <w:pPr>
+        <w:pStyle w:val="Titre3"/>
+        <w:jc w:val="both"/>
+      </w:pPr>
+      <w:bookmarkStart w:id="35" w:name="_Toc8308453"/>
+      <w:r>
+        <w:t>Fonction « userExist »</w:t>
+      </w:r>
+      <w:bookmarkEnd w:id="35"/>
+    </w:p>
+    <w:p>
+      <w:pPr>
+        <w:jc w:val="both"/>
+      </w:pPr>
+      <w:r>
+        <w:t>Cette foncti</w:t>
+      </w:r>
+      <w:r>
+        <w:t>o</w:t>
+      </w:r>
+      <w:r>
+        <w:t>n</w:t>
+      </w:r>
+      <w:r>
+        <w:t xml:space="preserve"> permet de savoir si un couple pseudo de l’utilisateur / mot de passe est correct et existe dans la base. Elle est utilisée lors de la connexion d’utilisateur (classique ou administrateur). Elle reçoit deux paramètre, le pseudo de l’utilisateur ainsi que le mot de passe, qu’elle utilise pour construire une requête SQL (un SELECT avec le nom et le mot de passe dans la clause WHERE) qui lui permet de savoir si le couple pseudo d’un utilisateur / mot de passe est correct, et donc si le login est correct. Effectivement, si le SQL retourne une ligne, c’est que les données correspondent. </w:t>
+      </w:r>
+      <w:r>
+        <w:t>Elle retourne un tableau contenant tous les champs de la table coïncidant avec ces paramètres (des données qui pourront être réutilisées sur le site) si le login est juste, sinon « False ».</w:t>
+      </w:r>
+    </w:p>
+    <w:p>
+      <w:pPr>
+        <w:pStyle w:val="Titre3"/>
+        <w:jc w:val="both"/>
+      </w:pPr>
+      <w:bookmarkStart w:id="36" w:name="_Toc8308454"/>
+      <w:r>
+        <w:t>Fonction « getAllU</w:t>
+      </w:r>
+      <w:r>
+        <w:t>sers</w:t>
+      </w:r>
+      <w:r>
+        <w:t> »</w:t>
+      </w:r>
+      <w:bookmarkEnd w:id="36"/>
+    </w:p>
+    <w:p>
+      <w:pPr>
+        <w:jc w:val="both"/>
+      </w:pPr>
+      <w:r>
+        <w:t xml:space="preserve">Cette fonction permet de récupérer tous les utilisateurs inscrit dans le base de données. Elle est </w:t>
+      </w:r>
+      <w:r>
+        <w:t>utilisée</w:t>
+      </w:r>
+      <w:r>
+        <w:t xml:space="preserve"> pour la page « </w:t>
+      </w:r>
+      <w:r>
+        <w:t>manageu</w:t>
+      </w:r>
+      <w:r>
+        <w:t>ser</w:t>
+      </w:r>
+      <w:r>
+        <w:t>.php</w:t>
+      </w:r>
+      <w:r>
+        <w:t xml:space="preserve"> ». Elle ne reçoit aucun paramètre, vu qu’il s’agit simplement d’un SELECT général effectué sur la table « utilisateurs ». Elle retourne un tableau à deux dimensions, dont chaque ligne contient l’identifiant de l’utilisateur, son nom, son prénom, son mot de passe encrypté, </w:t>
+      </w:r>
+      <w:r>
+        <w:t xml:space="preserve">son email, sa date de naissance. </w:t>
+      </w:r>
+    </w:p>
+    <w:p>
+      <w:pPr>
+        <w:pStyle w:val="Titre3"/>
+      </w:pPr>
+      <w:bookmarkStart w:id="37" w:name="_Toc8308455"/>
+      <w:r>
+        <w:t>Fonction « getUserById »</w:t>
+      </w:r>
+      <w:bookmarkEnd w:id="37"/>
+    </w:p>
+    <w:p>
+      <w:pPr>
+        <w:jc w:val="both"/>
+      </w:pPr>
+      <w:r>
+        <w:t xml:space="preserve">Cette fonction permet de récupérer les informations sur un utilisateur d’après son identifiant. Elle est utilisée sur la page « saveuser.php », lorsqu’il faut modifier un utilisateur. Elle est donc très similaire à la fonction précédente (Fonction « getAllUsers »), sauf que celle-ci reçoit en paramètre l’identifiant. Celui-ci est utilisé dans la clause WHERE de la requête SQL. </w:t>
+      </w:r>
+      <w:r>
+        <w:t>Elle retourne un tableau</w:t>
+      </w:r>
+      <w:r>
+        <w:t xml:space="preserve"> qui </w:t>
+      </w:r>
+      <w:r>
+        <w:t>contient l’identifiant de l’utilisateur, son nom, son prénom, son mot de passe encrypté, son email, sa date de naissance.</w:t>
+      </w:r>
+      <w:r>
+        <w:t xml:space="preserve"> </w:t>
+      </w:r>
+    </w:p>
+    <w:p>
+      <w:pPr>
+        <w:pStyle w:val="Titre3"/>
+        <w:jc w:val="both"/>
+      </w:pPr>
+      <w:bookmarkStart w:id="38" w:name="_Toc8308456"/>
+      <w:r>
+        <w:lastRenderedPageBreak/>
+        <w:t>Fonction « getUserId »</w:t>
+      </w:r>
+      <w:bookmarkEnd w:id="38"/>
+    </w:p>
+    <w:p>
+      <w:pPr>
+        <w:jc w:val="both"/>
+      </w:pPr>
+      <w:r>
+        <w:t xml:space="preserve">Cette fonction, en cas de succès, retourne l’identifiant d’un utilisateur d’après son pseudo. Elle est utilisée </w:t>
+      </w:r>
+      <w:r>
+        <w:t xml:space="preserve">dans le contrôleur « login.php » pour mettre en session l’identifiant de la personne qui vient de se connecter. Elle reçoit en paramètre le pseudo qui vient de se connecter qui est utilisé dans la clause WHERE de la requête SQL. Elle retourne l’identifiant de l’utilisateur. </w:t>
+      </w:r>
+    </w:p>
+    <w:p>
+      <w:pPr>
+        <w:pStyle w:val="Titre3"/>
+        <w:jc w:val="both"/>
+      </w:pPr>
+      <w:bookmarkStart w:id="39" w:name="_Toc8308457"/>
+      <w:r>
+        <w:t>Fonction « getUserStatut »</w:t>
+      </w:r>
+      <w:bookmarkEnd w:id="39"/>
+    </w:p>
+    <w:p>
+      <w:pPr>
+        <w:jc w:val="both"/>
+      </w:pPr>
+      <w:r>
+        <w:t>Cette fonction, en cas de succès, retourne l</w:t>
+      </w:r>
+      <w:r>
+        <w:t>e statut</w:t>
+      </w:r>
+      <w:r>
+        <w:t xml:space="preserve"> d’un utilisateur d’après son pseudo. Elle est utilisée dans le contrôleur « login.php » pour mettre en session </w:t>
+      </w:r>
+      <w:r>
+        <w:t>le statut</w:t>
+      </w:r>
+      <w:r>
+        <w:t xml:space="preserve"> de la personne qui vient de se connecter. Elle reçoit en paramètre le pseudo qui vient de se connecter qui est utilisé dans la clause WHERE de la requête SQL. Elle retourne </w:t>
+      </w:r>
+      <w:r>
+        <w:t>le statut</w:t>
+      </w:r>
+      <w:r>
+        <w:t xml:space="preserve"> de l’utilisateur. </w:t>
+      </w:r>
+    </w:p>
+    <w:p>
+      <w:pPr>
+        <w:pStyle w:val="Titre3"/>
+        <w:jc w:val="both"/>
+      </w:pPr>
+      <w:bookmarkStart w:id="40" w:name="_Toc8308458"/>
+      <w:r>
+        <w:t>Fonction « addUser »</w:t>
+      </w:r>
+      <w:bookmarkEnd w:id="40"/>
+    </w:p>
+    <w:p>
+      <w:pPr>
+        <w:jc w:val="both"/>
+      </w:pPr>
+      <w:r>
+        <w:t xml:space="preserve">Cette fonction permet d’ajouter un nouvel utilisateur à la base de données. Elle est utilisée dans le contrôleur « saveuser.php » pour entrer toutes les informations du formulaire dans la base de données. Elle reçoit en paramètre chaque champ nécessaire pour un utilisateur : nom, prénom, pseudo, mot de passe, email, date de naissance. Ils sont tous utilisé comme valeur à insérer. </w:t>
+      </w:r>
+      <w:r>
+        <w:t xml:space="preserve">Elle retourne l’identifiant de l’utilisateur à l’instant ajouté ou « False » en cas de problème. </w:t>
+      </w:r>
+    </w:p>
+    <w:p>
+      <w:pPr>
+        <w:pStyle w:val="Titre3"/>
+      </w:pPr>
+      <w:bookmarkStart w:id="41" w:name="_Toc8308459"/>
+      <w:r>
+        <w:t>Fonction « updateUser »</w:t>
+      </w:r>
+      <w:bookmarkEnd w:id="41"/>
+    </w:p>
+    <w:p>
+      <w:pPr>
+        <w:jc w:val="both"/>
+      </w:pPr>
+      <w:r>
+        <w:t xml:space="preserve">Cette fonction permet de mettre à jour un utilisateur d’ores et déjà présent dans la base de données. </w:t>
+      </w:r>
+      <w:r>
+        <w:t>Elle est utilisée dans le contrôleur « saveuser.php » pour entrer toutes les</w:t>
+      </w:r>
+      <w:r>
+        <w:t xml:space="preserve"> nouvelles</w:t>
+      </w:r>
+      <w:r>
+        <w:t xml:space="preserve"> informations du formulaire dans la base de données. Elle reçoit en paramètre chaque champ </w:t>
+      </w:r>
+      <w:r>
+        <w:t>possible</w:t>
+      </w:r>
+      <w:r>
+        <w:t xml:space="preserve"> pour un utilisateur :</w:t>
+      </w:r>
+      <w:r>
+        <w:t xml:space="preserve"> nom, prénom, pseudo</w:t>
+      </w:r>
+      <w:r>
+        <w:t xml:space="preserve">, email, date de naissance. Ils sont tous utilisé comme valeur à insérer. Elle retourne </w:t>
+      </w:r>
+      <w:r>
+        <w:t>« True » en cas de succès</w:t>
+      </w:r>
+      <w:r>
+        <w:t xml:space="preserve"> ou « False » en cas de problème.</w:t>
+      </w:r>
+    </w:p>
+    <w:p>
+      <w:pPr>
+        <w:pStyle w:val="Titre3"/>
+      </w:pPr>
+      <w:r>
+        <w:t>Fonction « deleteUser »</w:t>
+      </w:r>
+    </w:p>
+    <w:p>
+      <w:pPr>
+        <w:jc w:val="both"/>
+      </w:pPr>
+      <w:r>
+        <w:t>Cette fonction permet de supprimer définitivement un utilisateur de la base de données. Elle est utilisée sur la page « manageuser.php »</w:t>
+      </w:r>
+      <w:r>
+        <w:t xml:space="preserve"> où, après confirmation, il est justement possible pour l’administrateur de supprimer un utilisateur. </w:t>
+      </w:r>
+      <w:r>
+        <w:t xml:space="preserve">Elle reçoit en paramètre l’identifiant de l’utilisateur à supprimer qui est utilisé dans la clause WHERE du DELETE. </w:t>
+      </w:r>
+      <w:r>
+        <w:t>Elle retourne « True » en cas de succès ou « False » en cas de problème.</w:t>
+      </w:r>
+    </w:p>
+    <w:p>
+      <w:pPr>
+        <w:pStyle w:val="Titre3"/>
+      </w:pPr>
+      <w:r>
+        <w:t>Fonction « getMotos »</w:t>
+      </w:r>
+    </w:p>
+    <w:p>
+      <w:pPr>
+        <w:jc w:val="both"/>
+      </w:pPr>
+      <w:r>
+        <w:t xml:space="preserve">Cette fonction permet de récupérer </w:t>
+      </w:r>
+      <w:r>
+        <w:t>toutes les motos présentent</w:t>
+      </w:r>
+      <w:r>
+        <w:t xml:space="preserve"> dans le base de données. Elle est utilisée pour la page « </w:t>
+      </w:r>
+      <w:r>
+        <w:t>manageparking</w:t>
+      </w:r>
+      <w:r>
+        <w:t>.php ». Elle ne reçoit aucun paramètre, vu qu’il s’agit simplement d’un SELECT général effectué sur la table « </w:t>
+      </w:r>
+      <w:r>
+        <w:t>motos</w:t>
+      </w:r>
+      <w:r>
+        <w:t xml:space="preserve"> ». Elle retourne un tableau à deux dimensions, dont chaque ligne contient </w:t>
+      </w:r>
+      <w:r>
+        <w:t>le numéro de plaque d’une moto</w:t>
+      </w:r>
+      <w:r>
+        <w:t xml:space="preserve">, </w:t>
+      </w:r>
+      <w:r>
+        <w:t>sa marque</w:t>
+      </w:r>
+      <w:r>
+        <w:t xml:space="preserve">, </w:t>
+      </w:r>
+      <w:r>
+        <w:t>sa cylindrée, sa couleur</w:t>
+      </w:r>
+      <w:r>
+        <w:t>, s</w:t>
+      </w:r>
+      <w:r>
+        <w:t xml:space="preserve">a date d’immatriculation. </w:t>
+      </w:r>
+    </w:p>
+    <w:p>
+      <w:pPr>
+        <w:pStyle w:val="Titre3"/>
+      </w:pPr>
+      <w:r>
+        <w:t>Fonction « getMotosImages »</w:t>
+      </w:r>
+    </w:p>
+    <w:p>
+      <w:pPr>
+        <w:jc w:val="both"/>
+      </w:pPr>
+      <w:r>
+        <w:t>Cette fonction permet de récupérer toutes les motos présentent dans le base de données</w:t>
+      </w:r>
+      <w:r>
+        <w:t xml:space="preserve"> avec leurs images assignées</w:t>
+      </w:r>
+      <w:r>
+        <w:t>. Elle est utilisée pour la page « </w:t>
+      </w:r>
+      <w:r>
+        <w:t>index</w:t>
+      </w:r>
+      <w:r>
+        <w:t>.php ». Elle est donc très similaire à la fonction précédente</w:t>
+      </w:r>
+      <w:r>
+        <w:t xml:space="preserve"> </w:t>
+      </w:r>
+      <w:r>
+        <w:t xml:space="preserve">(Fonction « getMotos ») </w:t>
+      </w:r>
+      <w:r>
+        <w:t xml:space="preserve">mais fait une jointure entre la table « motos » et la table « images ». </w:t>
+      </w:r>
+      <w:r>
+        <w:t>Elle ne reçoit aucun paramètre, vu qu’il s’agit simplement d’un SELECT général effectué sur la table « motos »</w:t>
+      </w:r>
+      <w:r>
+        <w:t xml:space="preserve"> en plus de la table « images »</w:t>
+      </w:r>
+      <w:r>
+        <w:t>. Elle retourne un tableau à deux dimensions, dont chaque ligne contient le numéro de plaque d’une moto, sa marque, sa cylindrée, sa couleur, sa date d’immatriculation</w:t>
+      </w:r>
+      <w:r>
+        <w:t>, le nom de son image</w:t>
+      </w:r>
+      <w:r>
+        <w:t xml:space="preserve">. </w:t>
+      </w:r>
+    </w:p>
+    <w:p>
+      <w:pPr>
+        <w:pStyle w:val="Titre3"/>
+      </w:pPr>
+      <w:r>
+        <w:lastRenderedPageBreak/>
+        <w:t>Fonction « getMotosSearch »</w:t>
+      </w:r>
+    </w:p>
+    <w:p>
+      <w:pPr>
+        <w:jc w:val="both"/>
+      </w:pPr>
+      <w:r>
+        <w:t>Cette fonction permet de récupérer toutes les motos présentent dans le base de données avec leurs images assignées</w:t>
+      </w:r>
+      <w:r>
+        <w:t xml:space="preserve"> correspondant à la recherche demandée</w:t>
+      </w:r>
+      <w:r>
+        <w:t>.</w:t>
+      </w:r>
+      <w:r>
+        <w:t xml:space="preserve"> Elle effectue le même SELECT que la fonction précédente (Fonction « getMotosImages ») mais utilise en plus l’opérateur LIKE entre la marque et le paramètre ou la cylindrée et le paramètre. </w:t>
+      </w:r>
+      <w:r>
+        <w:t>Elle retourne un tableau à deux dimensions, dont chaque ligne contient le numéro de plaque d’une moto, sa marque, sa cylindrée, sa couleur, sa date d’immatriculation, le nom de son image.</w:t>
+      </w:r>
+    </w:p>
+    <w:p>
+      <w:pPr>
+        <w:pStyle w:val="Titre3"/>
+      </w:pPr>
+      <w:r>
+        <w:t>Fonction « addMoto »</w:t>
+      </w:r>
+    </w:p>
+    <w:p>
+      <w:pPr>
+        <w:jc w:val="both"/>
+      </w:pPr>
+      <w:r>
+        <w:t xml:space="preserve">Cette fonction permet d’ajouter </w:t>
+      </w:r>
+      <w:r>
+        <w:t>une nouvelle moto</w:t>
+      </w:r>
+      <w:r>
+        <w:t xml:space="preserve"> à la base de données. Elle est utilisée dans le contrôleur « </w:t>
+      </w:r>
+      <w:r>
+        <w:t>manageparking</w:t>
+      </w:r>
+      <w:r>
+        <w:t>.php » pour entrer toutes les informations du formulaire dans la base de données. Elle reçoit en paramètre chaque champ nécessaire</w:t>
+      </w:r>
+      <w:r>
+        <w:t xml:space="preserve"> pour une moto </w:t>
+      </w:r>
+      <w:r>
+        <w:t xml:space="preserve">: </w:t>
+      </w:r>
+      <w:r>
+        <w:t>noPlaque</w:t>
+      </w:r>
+      <w:r>
+        <w:t xml:space="preserve">, </w:t>
+      </w:r>
+      <w:r>
+        <w:t>marque</w:t>
+      </w:r>
+      <w:r>
+        <w:t xml:space="preserve">, </w:t>
+      </w:r>
+      <w:r>
+        <w:t>cylindrée</w:t>
+      </w:r>
+      <w:r>
+        <w:t xml:space="preserve">, </w:t>
+      </w:r>
+      <w:r>
+        <w:t>couleur</w:t>
+      </w:r>
+      <w:r>
+        <w:t xml:space="preserve">, </w:t>
+      </w:r>
+      <w:r>
+        <w:t>date immatriculation</w:t>
+      </w:r>
+      <w:r>
+        <w:t>. Ils sont tous utilisé comme valeur à insérer. Elle retourne « True » en cas de succès ou « False » en cas de problème.</w:t>
+      </w:r>
+    </w:p>
+    <w:p>
+      <w:pPr>
+        <w:pStyle w:val="Titre3"/>
+      </w:pPr>
+      <w:r>
+        <w:t>Fonction « updateMoto »</w:t>
+      </w:r>
+    </w:p>
+    <w:p>
+      <w:pPr>
+        <w:jc w:val="both"/>
+      </w:pPr>
+      <w:r>
+        <w:t>Cette fonc</w:t>
+      </w:r>
+      <w:r>
+        <w:t xml:space="preserve">tion permet de mettre à jour une moto </w:t>
+      </w:r>
+      <w:r>
+        <w:t>d’ores et déjà présent</w:t>
+      </w:r>
+      <w:r>
+        <w:t>e</w:t>
+      </w:r>
+      <w:r>
+        <w:t xml:space="preserve"> dans la base de données. Elle est utilisée dans le contrôleur « manageparking.php » pour entrer toutes les nouvelles informations du formulaire dans la base de données. Elle reçoit en paramètre chaque champ possible</w:t>
+      </w:r>
+      <w:r>
+        <w:t xml:space="preserve"> pour une </w:t>
+      </w:r>
+      <w:r>
+        <w:t>moto :</w:t>
+      </w:r>
+      <w:r>
+        <w:t xml:space="preserve"> noPlaque, marque, cylindrée, couleur, date immatriculation. Ils sont tous utilisé comme valeur à insérer. Elle retourne « True » en cas de succès ou « False » en cas de problème.</w:t>
+      </w:r>
+    </w:p>
     <w:p/>
     <w:p/>
+    <w:p>
+      <w:pPr>
+        <w:jc w:val="both"/>
+      </w:pPr>
+      <w:r>
+        <w:t xml:space="preserve"> </w:t>
+      </w:r>
+    </w:p>
     <w:p/>
-    <w:p/>
-    <w:p/>
-    <w:p/>
-    <w:p/>
-    <w:p/>
-    <w:p/>
+    <w:p>
+      <w:pPr>
+        <w:jc w:val="both"/>
+      </w:pPr>
+    </w:p>
+    <w:p>
+      <w:pPr>
+        <w:jc w:val="both"/>
+      </w:pPr>
+    </w:p>
+    <w:p>
+      <w:r>
+        <w:br w:type="page"/>
+      </w:r>
+    </w:p>
+    <w:p>
+      <w:pPr>
+        <w:pStyle w:val="Titre2"/>
+      </w:pPr>
+      <w:r>
+        <w:lastRenderedPageBreak/>
+        <w:t>TESTS ET PROTOCOLE DE TESTS</w:t>
+      </w:r>
+    </w:p>
+    <w:p>
+      <w:pPr>
+        <w:pStyle w:val="Titre3"/>
+      </w:pPr>
+      <w:r>
+        <w:t>PLAN DE TESTS</w:t>
+      </w:r>
+    </w:p>
+    <w:p>
+      <w:pPr>
+        <w:pStyle w:val="Titre4"/>
+      </w:pPr>
+      <w:r>
+        <w:t>Tests sur la page « index.php »</w:t>
+      </w:r>
+    </w:p>
+    <w:tbl>
+      <w:tblPr>
+        <w:tblStyle w:val="Grilledutableau"/>
+        <w:tblW w:w="0" w:type="auto"/>
+        <w:tblLook w:val="04A0" w:firstRow="1" w:lastRow="0" w:firstColumn="1" w:lastColumn="0" w:noHBand="0" w:noVBand="1"/>
+      </w:tblPr>
+      <w:tblGrid>
+        <w:gridCol w:w="704"/>
+        <w:gridCol w:w="4111"/>
+        <w:gridCol w:w="4247"/>
+      </w:tblGrid>
+      <w:tr>
+        <w:tc>
+          <w:tcPr>
+            <w:tcW w:w="704" w:type="dxa"/>
+            <w:shd w:val="clear" w:color="auto" w:fill="D9D9D9" w:themeFill="background1" w:themeFillShade="D9"/>
+          </w:tcPr>
+          <w:p>
+            <w:pPr>
+              <w:jc w:val="center"/>
+              <w:rPr>
+                <w:b/>
+              </w:rPr>
+            </w:pPr>
+            <w:r>
+              <w:rPr>
+                <w:b/>
+              </w:rPr>
+              <w:t>N°</w:t>
+            </w:r>
+          </w:p>
+        </w:tc>
+        <w:tc>
+          <w:tcPr>
+            <w:tcW w:w="4111" w:type="dxa"/>
+            <w:shd w:val="clear" w:color="auto" w:fill="D9D9D9" w:themeFill="background1" w:themeFillShade="D9"/>
+          </w:tcPr>
+          <w:p>
+            <w:pPr>
+              <w:jc w:val="center"/>
+              <w:rPr>
+                <w:b/>
+              </w:rPr>
+            </w:pPr>
+            <w:r>
+              <w:rPr>
+                <w:b/>
+              </w:rPr>
+              <w:t>Scénario</w:t>
+            </w:r>
+          </w:p>
+        </w:tc>
+        <w:tc>
+          <w:tcPr>
+            <w:tcW w:w="4247" w:type="dxa"/>
+            <w:shd w:val="clear" w:color="auto" w:fill="D9D9D9" w:themeFill="background1" w:themeFillShade="D9"/>
+          </w:tcPr>
+          <w:p>
+            <w:pPr>
+              <w:jc w:val="center"/>
+              <w:rPr>
+                <w:b/>
+              </w:rPr>
+            </w:pPr>
+            <w:r>
+              <w:rPr>
+                <w:b/>
+              </w:rPr>
+              <w:t>Résultat attendu</w:t>
+            </w:r>
+          </w:p>
+        </w:tc>
+      </w:tr>
+      <w:tr>
+        <w:tc>
+          <w:tcPr>
+            <w:tcW w:w="704" w:type="dxa"/>
+          </w:tcPr>
+          <w:p>
+            <w:r>
+              <w:t>01</w:t>
+            </w:r>
+          </w:p>
+        </w:tc>
+        <w:tc>
+          <w:tcPr>
+            <w:tcW w:w="4111" w:type="dxa"/>
+          </w:tcPr>
+          <w:p>
+            <w:bookmarkStart w:id="42" w:name="_GoBack"/>
+            <w:bookmarkEnd w:id="42"/>
+          </w:p>
+        </w:tc>
+        <w:tc>
+          <w:tcPr>
+            <w:tcW w:w="4247" w:type="dxa"/>
+          </w:tcPr>
+          <w:p/>
+        </w:tc>
+      </w:tr>
+    </w:tbl>
     <w:p/>
     <w:p/>
     <w:sectPr>
+      <w:headerReference w:type="default" r:id="rId30"/>
+      <w:footerReference w:type="default" r:id="rId31"/>
       <w:pgSz w:w="11906" w:h="16838"/>
       <w:pgMar w:top="1417" w:right="1417" w:bottom="1417" w:left="1417" w:header="708" w:footer="708" w:gutter="0"/>
       <w:pgNumType w:start="0"/>
@@ -6662,6 +8883,203 @@
 </w:document>
 </file>
 
+<file path=word/endnotes.xml><?xml version="1.0" encoding="utf-8"?>
+<w:endnotes xmlns:wpc="http://schemas.microsoft.com/office/word/2010/wordprocessingCanvas" xmlns:cx="http://schemas.microsoft.com/office/drawing/2014/chartex" xmlns:mc="http://schemas.openxmlformats.org/markup-compatibility/2006" xmlns:o="urn:schemas-microsoft-com:office:office" xmlns:r="http://schemas.openxmlformats.org/officeDocument/2006/relationships" xmlns:m="http://schemas.openxmlformats.org/officeDocument/2006/math" xmlns:v="urn:schemas-microsoft-com:vml" xmlns:wp14="http://schemas.microsoft.com/office/word/2010/wordprocessingDrawing" xmlns:wp="http://schemas.openxmlformats.org/drawingml/2006/wordprocessingDrawing" xmlns:w10="urn:schemas-microsoft-com:office:word" xmlns:w="http://schemas.openxmlformats.org/wordprocessingml/2006/main" xmlns:w14="http://schemas.microsoft.com/office/word/2010/wordml" xmlns:w15="http://schemas.microsoft.com/office/word/2012/wordml" xmlns:w16se="http://schemas.microsoft.com/office/word/2015/wordml/symex" xmlns:wpg="http://schemas.microsoft.com/office/word/2010/wordprocessingGroup" xmlns:wpi="http://schemas.microsoft.com/office/word/2010/wordprocessingInk" xmlns:wne="http://schemas.microsoft.com/office/word/2006/wordml" xmlns:wps="http://schemas.microsoft.com/office/word/2010/wordprocessingShape" mc:Ignorable="w14 w15 w16se wp14">
+  <w:endnote w:type="separator" w:id="-1">
+    <w:p>
+      <w:pPr>
+        <w:spacing w:after="0" w:line="240" w:lineRule="auto"/>
+      </w:pPr>
+      <w:r>
+        <w:separator/>
+      </w:r>
+    </w:p>
+  </w:endnote>
+  <w:endnote w:type="continuationSeparator" w:id="0">
+    <w:p>
+      <w:pPr>
+        <w:spacing w:after="0" w:line="240" w:lineRule="auto"/>
+      </w:pPr>
+      <w:r>
+        <w:continuationSeparator/>
+      </w:r>
+    </w:p>
+  </w:endnote>
+</w:endnotes>
+</file>
+
+<file path=word/footer1.xml><?xml version="1.0" encoding="utf-8"?>
+<w:ftr xmlns:wpc="http://schemas.microsoft.com/office/word/2010/wordprocessingCanvas" xmlns:cx="http://schemas.microsoft.com/office/drawing/2014/chartex" xmlns:mc="http://schemas.openxmlformats.org/markup-compatibility/2006" xmlns:o="urn:schemas-microsoft-com:office:office" xmlns:r="http://schemas.openxmlformats.org/officeDocument/2006/relationships" xmlns:m="http://schemas.openxmlformats.org/officeDocument/2006/math" xmlns:v="urn:schemas-microsoft-com:vml" xmlns:wp14="http://schemas.microsoft.com/office/word/2010/wordprocessingDrawing" xmlns:wp="http://schemas.openxmlformats.org/drawingml/2006/wordprocessingDrawing" xmlns:w10="urn:schemas-microsoft-com:office:word" xmlns:w="http://schemas.openxmlformats.org/wordprocessingml/2006/main" xmlns:w14="http://schemas.microsoft.com/office/word/2010/wordml" xmlns:w15="http://schemas.microsoft.com/office/word/2012/wordml" xmlns:w16se="http://schemas.microsoft.com/office/word/2015/wordml/symex" xmlns:wpg="http://schemas.microsoft.com/office/word/2010/wordprocessingGroup" xmlns:wpi="http://schemas.microsoft.com/office/word/2010/wordprocessingInk" xmlns:wne="http://schemas.microsoft.com/office/word/2006/wordml" xmlns:wps="http://schemas.microsoft.com/office/word/2010/wordprocessingShape" mc:Ignorable="w14 w15 w16se wp14">
+  <w:sdt>
+    <w:sdtPr>
+      <w:id w:val="293343294"/>
+      <w:docPartObj>
+        <w:docPartGallery w:val="Page Numbers (Bottom of Page)"/>
+        <w:docPartUnique/>
+      </w:docPartObj>
+    </w:sdtPr>
+    <w:sdtContent>
+      <w:sdt>
+        <w:sdtPr>
+          <w:id w:val="-1769616900"/>
+          <w:docPartObj>
+            <w:docPartGallery w:val="Page Numbers (Top of Page)"/>
+            <w:docPartUnique/>
+          </w:docPartObj>
+        </w:sdtPr>
+        <w:sdtContent>
+          <w:p>
+            <w:pPr>
+              <w:pStyle w:val="Pieddepage"/>
+              <w:jc w:val="right"/>
+            </w:pPr>
+            <w:r>
+              <w:rPr>
+                <w:lang w:val="fr-FR"/>
+              </w:rPr>
+              <w:t xml:space="preserve">Page </w:t>
+            </w:r>
+            <w:r>
+              <w:rPr>
+                <w:b/>
+                <w:bCs/>
+                <w:sz w:val="24"/>
+                <w:szCs w:val="24"/>
+              </w:rPr>
+              <w:fldChar w:fldCharType="begin"/>
+            </w:r>
+            <w:r>
+              <w:rPr>
+                <w:b/>
+                <w:bCs/>
+              </w:rPr>
+              <w:instrText>PAGE</w:instrText>
+            </w:r>
+            <w:r>
+              <w:rPr>
+                <w:b/>
+                <w:bCs/>
+                <w:sz w:val="24"/>
+                <w:szCs w:val="24"/>
+              </w:rPr>
+              <w:fldChar w:fldCharType="separate"/>
+            </w:r>
+            <w:r>
+              <w:rPr>
+                <w:b/>
+                <w:bCs/>
+                <w:noProof/>
+              </w:rPr>
+              <w:t>25</w:t>
+            </w:r>
+            <w:r>
+              <w:rPr>
+                <w:b/>
+                <w:bCs/>
+                <w:sz w:val="24"/>
+                <w:szCs w:val="24"/>
+              </w:rPr>
+              <w:fldChar w:fldCharType="end"/>
+            </w:r>
+            <w:r>
+              <w:rPr>
+                <w:lang w:val="fr-FR"/>
+              </w:rPr>
+              <w:t xml:space="preserve"> sur </w:t>
+            </w:r>
+            <w:r>
+              <w:rPr>
+                <w:b/>
+                <w:bCs/>
+                <w:sz w:val="24"/>
+                <w:szCs w:val="24"/>
+              </w:rPr>
+              <w:fldChar w:fldCharType="begin"/>
+            </w:r>
+            <w:r>
+              <w:rPr>
+                <w:b/>
+                <w:bCs/>
+              </w:rPr>
+              <w:instrText>NUMPAGES</w:instrText>
+            </w:r>
+            <w:r>
+              <w:rPr>
+                <w:b/>
+                <w:bCs/>
+                <w:sz w:val="24"/>
+                <w:szCs w:val="24"/>
+              </w:rPr>
+              <w:fldChar w:fldCharType="separate"/>
+            </w:r>
+            <w:r>
+              <w:rPr>
+                <w:b/>
+                <w:bCs/>
+                <w:noProof/>
+              </w:rPr>
+              <w:t>25</w:t>
+            </w:r>
+            <w:r>
+              <w:rPr>
+                <w:b/>
+                <w:bCs/>
+                <w:sz w:val="24"/>
+                <w:szCs w:val="24"/>
+              </w:rPr>
+              <w:fldChar w:fldCharType="end"/>
+            </w:r>
+          </w:p>
+        </w:sdtContent>
+      </w:sdt>
+    </w:sdtContent>
+  </w:sdt>
+  <w:p>
+    <w:pPr>
+      <w:pStyle w:val="Pieddepage"/>
+    </w:pPr>
+  </w:p>
+</w:ftr>
+</file>
+
+<file path=word/footnotes.xml><?xml version="1.0" encoding="utf-8"?>
+<w:footnotes xmlns:wpc="http://schemas.microsoft.com/office/word/2010/wordprocessingCanvas" xmlns:cx="http://schemas.microsoft.com/office/drawing/2014/chartex" xmlns:mc="http://schemas.openxmlformats.org/markup-compatibility/2006" xmlns:o="urn:schemas-microsoft-com:office:office" xmlns:r="http://schemas.openxmlformats.org/officeDocument/2006/relationships" xmlns:m="http://schemas.openxmlformats.org/officeDocument/2006/math" xmlns:v="urn:schemas-microsoft-com:vml" xmlns:wp14="http://schemas.microsoft.com/office/word/2010/wordprocessingDrawing" xmlns:wp="http://schemas.openxmlformats.org/drawingml/2006/wordprocessingDrawing" xmlns:w10="urn:schemas-microsoft-com:office:word" xmlns:w="http://schemas.openxmlformats.org/wordprocessingml/2006/main" xmlns:w14="http://schemas.microsoft.com/office/word/2010/wordml" xmlns:w15="http://schemas.microsoft.com/office/word/2012/wordml" xmlns:w16se="http://schemas.microsoft.com/office/word/2015/wordml/symex" xmlns:wpg="http://schemas.microsoft.com/office/word/2010/wordprocessingGroup" xmlns:wpi="http://schemas.microsoft.com/office/word/2010/wordprocessingInk" xmlns:wne="http://schemas.microsoft.com/office/word/2006/wordml" xmlns:wps="http://schemas.microsoft.com/office/word/2010/wordprocessingShape" mc:Ignorable="w14 w15 w16se wp14">
+  <w:footnote w:type="separator" w:id="-1">
+    <w:p>
+      <w:pPr>
+        <w:spacing w:after="0" w:line="240" w:lineRule="auto"/>
+      </w:pPr>
+      <w:r>
+        <w:separator/>
+      </w:r>
+    </w:p>
+  </w:footnote>
+  <w:footnote w:type="continuationSeparator" w:id="0">
+    <w:p>
+      <w:pPr>
+        <w:spacing w:after="0" w:line="240" w:lineRule="auto"/>
+      </w:pPr>
+      <w:r>
+        <w:continuationSeparator/>
+      </w:r>
+    </w:p>
+  </w:footnote>
+</w:footnotes>
+</file>
+
+<file path=word/header1.xml><?xml version="1.0" encoding="utf-8"?>
+<w:hdr xmlns:wpc="http://schemas.microsoft.com/office/word/2010/wordprocessingCanvas" xmlns:cx="http://schemas.microsoft.com/office/drawing/2014/chartex" xmlns:mc="http://schemas.openxmlformats.org/markup-compatibility/2006" xmlns:o="urn:schemas-microsoft-com:office:office" xmlns:r="http://schemas.openxmlformats.org/officeDocument/2006/relationships" xmlns:m="http://schemas.openxmlformats.org/officeDocument/2006/math" xmlns:v="urn:schemas-microsoft-com:vml" xmlns:wp14="http://schemas.microsoft.com/office/word/2010/wordprocessingDrawing" xmlns:wp="http://schemas.openxmlformats.org/drawingml/2006/wordprocessingDrawing" xmlns:w10="urn:schemas-microsoft-com:office:word" xmlns:w="http://schemas.openxmlformats.org/wordprocessingml/2006/main" xmlns:w14="http://schemas.microsoft.com/office/word/2010/wordml" xmlns:w15="http://schemas.microsoft.com/office/word/2012/wordml" xmlns:w16se="http://schemas.microsoft.com/office/word/2015/wordml/symex" xmlns:wpg="http://schemas.microsoft.com/office/word/2010/wordprocessingGroup" xmlns:wpi="http://schemas.microsoft.com/office/word/2010/wordprocessingInk" xmlns:wne="http://schemas.microsoft.com/office/word/2006/wordml" xmlns:wps="http://schemas.microsoft.com/office/word/2010/wordprocessingShape" mc:Ignorable="w14 w15 w16se wp14">
+  <w:p>
+    <w:pPr>
+      <w:pStyle w:val="En-tte"/>
+    </w:pPr>
+    <w:r>
+      <w:t>Ludovic Jacot-dit-Montandon</w:t>
+    </w:r>
+  </w:p>
+</w:hdr>
+</file>
+
 <file path=word/numbering.xml><?xml version="1.0" encoding="utf-8"?>
 <w:numbering xmlns:wpc="http://schemas.microsoft.com/office/word/2010/wordprocessingCanvas" xmlns:cx="http://schemas.microsoft.com/office/drawing/2014/chartex" xmlns:mc="http://schemas.openxmlformats.org/markup-compatibility/2006" xmlns:o="urn:schemas-microsoft-com:office:office" xmlns:r="http://schemas.openxmlformats.org/officeDocument/2006/relationships" xmlns:m="http://schemas.openxmlformats.org/officeDocument/2006/math" xmlns:v="urn:schemas-microsoft-com:vml" xmlns:wp14="http://schemas.microsoft.com/office/word/2010/wordprocessingDrawing" xmlns:wp="http://schemas.openxmlformats.org/drawingml/2006/wordprocessingDrawing" xmlns:w10="urn:schemas-microsoft-com:office:word" xmlns:w="http://schemas.openxmlformats.org/wordprocessingml/2006/main" xmlns:w14="http://schemas.microsoft.com/office/word/2010/wordml" xmlns:w15="http://schemas.microsoft.com/office/word/2012/wordml" xmlns:w16se="http://schemas.microsoft.com/office/word/2015/wordml/symex" xmlns:wpg="http://schemas.microsoft.com/office/word/2010/wordprocessingGroup" xmlns:wpi="http://schemas.microsoft.com/office/word/2010/wordprocessingInk" xmlns:wne="http://schemas.microsoft.com/office/word/2006/wordml" xmlns:wps="http://schemas.microsoft.com/office/word/2010/wordprocessingShape" mc:Ignorable="w14 w15 w16se wp14">
   <w:abstractNum w:abstractNumId="0" w15:restartNumberingAfterBreak="0">
@@ -8292,6 +10710,119 @@
     </w:lvl>
   </w:abstractNum>
   <w:abstractNum w:abstractNumId="17" w15:restartNumberingAfterBreak="0">
+    <w:nsid w:val="52D878B3"/>
+    <w:multiLevelType w:val="hybridMultilevel"/>
+    <w:tmpl w:val="69F69C60"/>
+    <w:lvl w:ilvl="0" w:tplc="100C0001">
+      <w:start w:val="1"/>
+      <w:numFmt w:val="bullet"/>
+      <w:lvlText w:val=""/>
+      <w:lvlJc w:val="left"/>
+      <w:pPr>
+        <w:ind w:left="720" w:hanging="360"/>
+      </w:pPr>
+      <w:rPr>
+        <w:rFonts w:ascii="Symbol" w:hAnsi="Symbol" w:hint="default"/>
+      </w:rPr>
+    </w:lvl>
+    <w:lvl w:ilvl="1" w:tplc="100C0003" w:tentative="1">
+      <w:start w:val="1"/>
+      <w:numFmt w:val="bullet"/>
+      <w:lvlText w:val="o"/>
+      <w:lvlJc w:val="left"/>
+      <w:pPr>
+        <w:ind w:left="1440" w:hanging="360"/>
+      </w:pPr>
+      <w:rPr>
+        <w:rFonts w:ascii="Courier New" w:hAnsi="Courier New" w:cs="Courier New" w:hint="default"/>
+      </w:rPr>
+    </w:lvl>
+    <w:lvl w:ilvl="2" w:tplc="100C0005" w:tentative="1">
+      <w:start w:val="1"/>
+      <w:numFmt w:val="bullet"/>
+      <w:lvlText w:val=""/>
+      <w:lvlJc w:val="left"/>
+      <w:pPr>
+        <w:ind w:left="2160" w:hanging="360"/>
+      </w:pPr>
+      <w:rPr>
+        <w:rFonts w:ascii="Wingdings" w:hAnsi="Wingdings" w:hint="default"/>
+      </w:rPr>
+    </w:lvl>
+    <w:lvl w:ilvl="3" w:tplc="100C0001" w:tentative="1">
+      <w:start w:val="1"/>
+      <w:numFmt w:val="bullet"/>
+      <w:lvlText w:val=""/>
+      <w:lvlJc w:val="left"/>
+      <w:pPr>
+        <w:ind w:left="2880" w:hanging="360"/>
+      </w:pPr>
+      <w:rPr>
+        <w:rFonts w:ascii="Symbol" w:hAnsi="Symbol" w:hint="default"/>
+      </w:rPr>
+    </w:lvl>
+    <w:lvl w:ilvl="4" w:tplc="100C0003" w:tentative="1">
+      <w:start w:val="1"/>
+      <w:numFmt w:val="bullet"/>
+      <w:lvlText w:val="o"/>
+      <w:lvlJc w:val="left"/>
+      <w:pPr>
+        <w:ind w:left="3600" w:hanging="360"/>
+      </w:pPr>
+      <w:rPr>
+        <w:rFonts w:ascii="Courier New" w:hAnsi="Courier New" w:cs="Courier New" w:hint="default"/>
+      </w:rPr>
+    </w:lvl>
+    <w:lvl w:ilvl="5" w:tplc="100C0005" w:tentative="1">
+      <w:start w:val="1"/>
+      <w:numFmt w:val="bullet"/>
+      <w:lvlText w:val=""/>
+      <w:lvlJc w:val="left"/>
+      <w:pPr>
+        <w:ind w:left="4320" w:hanging="360"/>
+      </w:pPr>
+      <w:rPr>
+        <w:rFonts w:ascii="Wingdings" w:hAnsi="Wingdings" w:hint="default"/>
+      </w:rPr>
+    </w:lvl>
+    <w:lvl w:ilvl="6" w:tplc="100C0001" w:tentative="1">
+      <w:start w:val="1"/>
+      <w:numFmt w:val="bullet"/>
+      <w:lvlText w:val=""/>
+      <w:lvlJc w:val="left"/>
+      <w:pPr>
+        <w:ind w:left="5040" w:hanging="360"/>
+      </w:pPr>
+      <w:rPr>
+        <w:rFonts w:ascii="Symbol" w:hAnsi="Symbol" w:hint="default"/>
+      </w:rPr>
+    </w:lvl>
+    <w:lvl w:ilvl="7" w:tplc="100C0003" w:tentative="1">
+      <w:start w:val="1"/>
+      <w:numFmt w:val="bullet"/>
+      <w:lvlText w:val="o"/>
+      <w:lvlJc w:val="left"/>
+      <w:pPr>
+        <w:ind w:left="5760" w:hanging="360"/>
+      </w:pPr>
+      <w:rPr>
+        <w:rFonts w:ascii="Courier New" w:hAnsi="Courier New" w:cs="Courier New" w:hint="default"/>
+      </w:rPr>
+    </w:lvl>
+    <w:lvl w:ilvl="8" w:tplc="100C0005" w:tentative="1">
+      <w:start w:val="1"/>
+      <w:numFmt w:val="bullet"/>
+      <w:lvlText w:val=""/>
+      <w:lvlJc w:val="left"/>
+      <w:pPr>
+        <w:ind w:left="6480" w:hanging="360"/>
+      </w:pPr>
+      <w:rPr>
+        <w:rFonts w:ascii="Wingdings" w:hAnsi="Wingdings" w:hint="default"/>
+      </w:rPr>
+    </w:lvl>
+  </w:abstractNum>
+  <w:abstractNum w:abstractNumId="18" w15:restartNumberingAfterBreak="0">
     <w:nsid w:val="531B67F8"/>
     <w:multiLevelType w:val="hybridMultilevel"/>
     <w:tmpl w:val="AD6C7408"/>
@@ -8377,7 +10908,7 @@
       </w:pPr>
     </w:lvl>
   </w:abstractNum>
-  <w:abstractNum w:abstractNumId="18" w15:restartNumberingAfterBreak="0">
+  <w:abstractNum w:abstractNumId="19" w15:restartNumberingAfterBreak="0">
     <w:nsid w:val="5B96402A"/>
     <w:multiLevelType w:val="hybridMultilevel"/>
     <w:tmpl w:val="8B7C874E"/>
@@ -8466,7 +10997,7 @@
       </w:pPr>
     </w:lvl>
   </w:abstractNum>
-  <w:abstractNum w:abstractNumId="19" w15:restartNumberingAfterBreak="0">
+  <w:abstractNum w:abstractNumId="20" w15:restartNumberingAfterBreak="0">
     <w:nsid w:val="670874AB"/>
     <w:multiLevelType w:val="hybridMultilevel"/>
     <w:tmpl w:val="70D87152"/>
@@ -8555,7 +11086,7 @@
       </w:pPr>
     </w:lvl>
   </w:abstractNum>
-  <w:abstractNum w:abstractNumId="20" w15:restartNumberingAfterBreak="0">
+  <w:abstractNum w:abstractNumId="21" w15:restartNumberingAfterBreak="0">
     <w:nsid w:val="6D203976"/>
     <w:multiLevelType w:val="hybridMultilevel"/>
     <w:tmpl w:val="4D182274"/>
@@ -8668,7 +11199,7 @@
       </w:rPr>
     </w:lvl>
   </w:abstractNum>
-  <w:abstractNum w:abstractNumId="21" w15:restartNumberingAfterBreak="0">
+  <w:abstractNum w:abstractNumId="22" w15:restartNumberingAfterBreak="0">
     <w:nsid w:val="6E0F71F4"/>
     <w:multiLevelType w:val="hybridMultilevel"/>
     <w:tmpl w:val="E94CBAC0"/>
@@ -8754,7 +11285,7 @@
       </w:pPr>
     </w:lvl>
   </w:abstractNum>
-  <w:abstractNum w:abstractNumId="22" w15:restartNumberingAfterBreak="0">
+  <w:abstractNum w:abstractNumId="23" w15:restartNumberingAfterBreak="0">
     <w:nsid w:val="71E811CE"/>
     <w:multiLevelType w:val="hybridMultilevel"/>
     <w:tmpl w:val="01D22EBE"/>
@@ -8840,7 +11371,7 @@
       </w:pPr>
     </w:lvl>
   </w:abstractNum>
-  <w:abstractNum w:abstractNumId="23" w15:restartNumberingAfterBreak="0">
+  <w:abstractNum w:abstractNumId="24" w15:restartNumberingAfterBreak="0">
     <w:nsid w:val="76770DBD"/>
     <w:multiLevelType w:val="hybridMultilevel"/>
     <w:tmpl w:val="98A0A1F8"/>
@@ -8926,7 +11457,7 @@
       </w:pPr>
     </w:lvl>
   </w:abstractNum>
-  <w:abstractNum w:abstractNumId="24" w15:restartNumberingAfterBreak="0">
+  <w:abstractNum w:abstractNumId="25" w15:restartNumberingAfterBreak="0">
     <w:nsid w:val="79837660"/>
     <w:multiLevelType w:val="hybridMultilevel"/>
     <w:tmpl w:val="01D22EBE"/>
@@ -9012,7 +11543,7 @@
       </w:pPr>
     </w:lvl>
   </w:abstractNum>
-  <w:abstractNum w:abstractNumId="25" w15:restartNumberingAfterBreak="0">
+  <w:abstractNum w:abstractNumId="26" w15:restartNumberingAfterBreak="0">
     <w:nsid w:val="7E817CF8"/>
     <w:multiLevelType w:val="hybridMultilevel"/>
     <w:tmpl w:val="FFEE0248"/>
@@ -9144,13 +11675,13 @@
     <w:abstractNumId w:val="0"/>
   </w:num>
   <w:num w:numId="7">
-    <w:abstractNumId w:val="25"/>
+    <w:abstractNumId w:val="26"/>
   </w:num>
   <w:num w:numId="8">
     <w:abstractNumId w:val="7"/>
   </w:num>
   <w:num w:numId="9">
-    <w:abstractNumId w:val="20"/>
+    <w:abstractNumId w:val="21"/>
   </w:num>
   <w:num w:numId="10">
     <w:abstractNumId w:val="6"/>
@@ -9159,10 +11690,10 @@
     <w:abstractNumId w:val="13"/>
   </w:num>
   <w:num w:numId="12">
-    <w:abstractNumId w:val="18"/>
+    <w:abstractNumId w:val="19"/>
   </w:num>
   <w:num w:numId="13">
-    <w:abstractNumId w:val="19"/>
+    <w:abstractNumId w:val="20"/>
   </w:num>
   <w:num w:numId="14">
     <w:abstractNumId w:val="4"/>
@@ -9177,7 +11708,7 @@
     <w:abstractNumId w:val="1"/>
   </w:num>
   <w:num w:numId="18">
-    <w:abstractNumId w:val="17"/>
+    <w:abstractNumId w:val="18"/>
   </w:num>
   <w:num w:numId="19">
     <w:abstractNumId w:val="5"/>
@@ -9186,22 +11717,25 @@
     <w:abstractNumId w:val="9"/>
   </w:num>
   <w:num w:numId="21">
-    <w:abstractNumId w:val="21"/>
+    <w:abstractNumId w:val="22"/>
   </w:num>
   <w:num w:numId="22">
     <w:abstractNumId w:val="11"/>
   </w:num>
   <w:num w:numId="23">
-    <w:abstractNumId w:val="23"/>
+    <w:abstractNumId w:val="24"/>
   </w:num>
   <w:num w:numId="24">
     <w:abstractNumId w:val="12"/>
   </w:num>
   <w:num w:numId="25">
-    <w:abstractNumId w:val="24"/>
+    <w:abstractNumId w:val="25"/>
   </w:num>
   <w:num w:numId="26">
-    <w:abstractNumId w:val="22"/>
+    <w:abstractNumId w:val="23"/>
+  </w:num>
+  <w:num w:numId="27">
+    <w:abstractNumId w:val="17"/>
   </w:num>
 </w:numbering>
 </file>
@@ -9885,6 +12419,69 @@
       <w:szCs w:val="18"/>
     </w:rPr>
   </w:style>
+  <w:style w:type="paragraph" w:styleId="En-tte">
+    <w:name w:val="header"/>
+    <w:basedOn w:val="Normal"/>
+    <w:link w:val="En-tteCar"/>
+    <w:uiPriority w:val="99"/>
+    <w:unhideWhenUsed/>
+    <w:rsid w:val="00523C27"/>
+    <w:pPr>
+      <w:tabs>
+        <w:tab w:val="center" w:pos="4536"/>
+        <w:tab w:val="right" w:pos="9072"/>
+      </w:tabs>
+      <w:spacing w:after="0" w:line="240" w:lineRule="auto"/>
+    </w:pPr>
+  </w:style>
+  <w:style w:type="character" w:customStyle="1" w:styleId="En-tteCar">
+    <w:name w:val="En-tête Car"/>
+    <w:basedOn w:val="Policepardfaut"/>
+    <w:link w:val="En-tte"/>
+    <w:uiPriority w:val="99"/>
+    <w:rsid w:val="00523C27"/>
+  </w:style>
+  <w:style w:type="paragraph" w:styleId="Pieddepage">
+    <w:name w:val="footer"/>
+    <w:basedOn w:val="Normal"/>
+    <w:link w:val="PieddepageCar"/>
+    <w:uiPriority w:val="99"/>
+    <w:unhideWhenUsed/>
+    <w:rsid w:val="00523C27"/>
+    <w:pPr>
+      <w:tabs>
+        <w:tab w:val="center" w:pos="4536"/>
+        <w:tab w:val="right" w:pos="9072"/>
+      </w:tabs>
+      <w:spacing w:after="0" w:line="240" w:lineRule="auto"/>
+    </w:pPr>
+  </w:style>
+  <w:style w:type="character" w:customStyle="1" w:styleId="PieddepageCar">
+    <w:name w:val="Pied de page Car"/>
+    <w:basedOn w:val="Policepardfaut"/>
+    <w:link w:val="Pieddepage"/>
+    <w:uiPriority w:val="99"/>
+    <w:rsid w:val="00523C27"/>
+  </w:style>
+  <w:style w:type="table" w:styleId="Grilledutableau">
+    <w:name w:val="Table Grid"/>
+    <w:basedOn w:val="TableauNormal"/>
+    <w:uiPriority w:val="39"/>
+    <w:rsid w:val="00C621C9"/>
+    <w:pPr>
+      <w:spacing w:after="0" w:line="240" w:lineRule="auto"/>
+    </w:pPr>
+    <w:tblPr>
+      <w:tblBorders>
+        <w:top w:val="single" w:sz="4" w:space="0" w:color="auto"/>
+        <w:left w:val="single" w:sz="4" w:space="0" w:color="auto"/>
+        <w:bottom w:val="single" w:sz="4" w:space="0" w:color="auto"/>
+        <w:right w:val="single" w:sz="4" w:space="0" w:color="auto"/>
+        <w:insideH w:val="single" w:sz="4" w:space="0" w:color="auto"/>
+        <w:insideV w:val="single" w:sz="4" w:space="0" w:color="auto"/>
+      </w:tblBorders>
+    </w:tblPr>
+  </w:style>
 </w:styles>
 </file>
 
@@ -10173,7 +12770,7 @@
 </file>
 
 <file path=customXml/itemProps2.xml><?xml version="1.0" encoding="utf-8"?>
-<ds:datastoreItem xmlns:ds="http://schemas.openxmlformats.org/officeDocument/2006/customXml" ds:itemID="{5D569344-64E4-4D90-AC41-A1ACC6503EEA}">
+<ds:datastoreItem xmlns:ds="http://schemas.openxmlformats.org/officeDocument/2006/customXml" ds:itemID="{21A97922-2F23-43FB-B078-0CFC1E438CCB}">
   <ds:schemaRefs>
     <ds:schemaRef ds:uri="http://schemas.openxmlformats.org/officeDocument/2006/bibliography"/>
   </ds:schemaRefs>

--- a/docs/Documentation_Technique_Locamoto.docx
+++ b/docs/Documentation_Technique_Locamoto.docx
@@ -1101,7 +1101,7 @@
           <w:r>
             <w:fldChar w:fldCharType="separate"/>
           </w:r>
-          <w:hyperlink w:anchor="_Toc8308418" w:history="1">
+          <w:hyperlink w:anchor="_Toc8657322" w:history="1">
             <w:r>
               <w:rPr>
                 <w:rStyle w:val="Lienhypertexte"/>
@@ -1128,7 +1128,7 @@
                 <w:noProof/>
                 <w:webHidden/>
               </w:rPr>
-              <w:instrText xml:space="preserve"> PAGEREF _Toc8308418 \h </w:instrText>
+              <w:instrText xml:space="preserve"> PAGEREF _Toc8657322 \h </w:instrText>
             </w:r>
             <w:r>
               <w:rPr>
@@ -1171,7 +1171,7 @@
               <w:lang w:eastAsia="fr-CH"/>
             </w:rPr>
           </w:pPr>
-          <w:hyperlink w:anchor="_Toc8308419" w:history="1">
+          <w:hyperlink w:anchor="_Toc8657323" w:history="1">
             <w:r>
               <w:rPr>
                 <w:rStyle w:val="Lienhypertexte"/>
@@ -1198,7 +1198,7 @@
                 <w:noProof/>
                 <w:webHidden/>
               </w:rPr>
-              <w:instrText xml:space="preserve"> PAGEREF _Toc8308419 \h </w:instrText>
+              <w:instrText xml:space="preserve"> PAGEREF _Toc8657323 \h </w:instrText>
             </w:r>
             <w:r>
               <w:rPr>
@@ -1241,7 +1241,7 @@
               <w:lang w:eastAsia="fr-CH"/>
             </w:rPr>
           </w:pPr>
-          <w:hyperlink w:anchor="_Toc8308420" w:history="1">
+          <w:hyperlink w:anchor="_Toc8657324" w:history="1">
             <w:r>
               <w:rPr>
                 <w:rStyle w:val="Lienhypertexte"/>
@@ -1268,7 +1268,7 @@
                 <w:noProof/>
                 <w:webHidden/>
               </w:rPr>
-              <w:instrText xml:space="preserve"> PAGEREF _Toc8308420 \h </w:instrText>
+              <w:instrText xml:space="preserve"> PAGEREF _Toc8657324 \h </w:instrText>
             </w:r>
             <w:r>
               <w:rPr>
@@ -1311,7 +1311,7 @@
               <w:lang w:eastAsia="fr-CH"/>
             </w:rPr>
           </w:pPr>
-          <w:hyperlink w:anchor="_Toc8308421" w:history="1">
+          <w:hyperlink w:anchor="_Toc8657325" w:history="1">
             <w:r>
               <w:rPr>
                 <w:rStyle w:val="Lienhypertexte"/>
@@ -1338,7 +1338,7 @@
                 <w:noProof/>
                 <w:webHidden/>
               </w:rPr>
-              <w:instrText xml:space="preserve"> PAGEREF _Toc8308421 \h </w:instrText>
+              <w:instrText xml:space="preserve"> PAGEREF _Toc8657325 \h </w:instrText>
             </w:r>
             <w:r>
               <w:rPr>
@@ -1381,7 +1381,7 @@
               <w:lang w:eastAsia="fr-CH"/>
             </w:rPr>
           </w:pPr>
-          <w:hyperlink w:anchor="_Toc8308422" w:history="1">
+          <w:hyperlink w:anchor="_Toc8657326" w:history="1">
             <w:r>
               <w:rPr>
                 <w:rStyle w:val="Lienhypertexte"/>
@@ -1408,7 +1408,7 @@
                 <w:noProof/>
                 <w:webHidden/>
               </w:rPr>
-              <w:instrText xml:space="preserve"> PAGEREF _Toc8308422 \h </w:instrText>
+              <w:instrText xml:space="preserve"> PAGEREF _Toc8657326 \h </w:instrText>
             </w:r>
             <w:r>
               <w:rPr>
@@ -1451,7 +1451,7 @@
               <w:lang w:eastAsia="fr-CH"/>
             </w:rPr>
           </w:pPr>
-          <w:hyperlink w:anchor="_Toc8308423" w:history="1">
+          <w:hyperlink w:anchor="_Toc8657327" w:history="1">
             <w:r>
               <w:rPr>
                 <w:rStyle w:val="Lienhypertexte"/>
@@ -1478,7 +1478,7 @@
                 <w:noProof/>
                 <w:webHidden/>
               </w:rPr>
-              <w:instrText xml:space="preserve"> PAGEREF _Toc8308423 \h </w:instrText>
+              <w:instrText xml:space="preserve"> PAGEREF _Toc8657327 \h </w:instrText>
             </w:r>
             <w:r>
               <w:rPr>
@@ -1521,7 +1521,7 @@
               <w:lang w:eastAsia="fr-CH"/>
             </w:rPr>
           </w:pPr>
-          <w:hyperlink w:anchor="_Toc8308424" w:history="1">
+          <w:hyperlink w:anchor="_Toc8657328" w:history="1">
             <w:r>
               <w:rPr>
                 <w:rStyle w:val="Lienhypertexte"/>
@@ -1548,7 +1548,7 @@
                 <w:noProof/>
                 <w:webHidden/>
               </w:rPr>
-              <w:instrText xml:space="preserve"> PAGEREF _Toc8308424 \h </w:instrText>
+              <w:instrText xml:space="preserve"> PAGEREF _Toc8657328 \h </w:instrText>
             </w:r>
             <w:r>
               <w:rPr>
@@ -1591,7 +1591,7 @@
               <w:lang w:eastAsia="fr-CH"/>
             </w:rPr>
           </w:pPr>
-          <w:hyperlink w:anchor="_Toc8308425" w:history="1">
+          <w:hyperlink w:anchor="_Toc8657329" w:history="1">
             <w:r>
               <w:rPr>
                 <w:rStyle w:val="Lienhypertexte"/>
@@ -1618,7 +1618,7 @@
                 <w:noProof/>
                 <w:webHidden/>
               </w:rPr>
-              <w:instrText xml:space="preserve"> PAGEREF _Toc8308425 \h </w:instrText>
+              <w:instrText xml:space="preserve"> PAGEREF _Toc8657329 \h </w:instrText>
             </w:r>
             <w:r>
               <w:rPr>
@@ -1661,7 +1661,7 @@
               <w:lang w:eastAsia="fr-CH"/>
             </w:rPr>
           </w:pPr>
-          <w:hyperlink w:anchor="_Toc8308426" w:history="1">
+          <w:hyperlink w:anchor="_Toc8657330" w:history="1">
             <w:r>
               <w:rPr>
                 <w:rStyle w:val="Lienhypertexte"/>
@@ -1688,7 +1688,7 @@
                 <w:noProof/>
                 <w:webHidden/>
               </w:rPr>
-              <w:instrText xml:space="preserve"> PAGEREF _Toc8308426 \h </w:instrText>
+              <w:instrText xml:space="preserve"> PAGEREF _Toc8657330 \h </w:instrText>
             </w:r>
             <w:r>
               <w:rPr>
@@ -1731,7 +1731,7 @@
               <w:lang w:eastAsia="fr-CH"/>
             </w:rPr>
           </w:pPr>
-          <w:hyperlink w:anchor="_Toc8308427" w:history="1">
+          <w:hyperlink w:anchor="_Toc8657331" w:history="1">
             <w:r>
               <w:rPr>
                 <w:rStyle w:val="Lienhypertexte"/>
@@ -1758,7 +1758,7 @@
                 <w:noProof/>
                 <w:webHidden/>
               </w:rPr>
-              <w:instrText xml:space="preserve"> PAGEREF _Toc8308427 \h </w:instrText>
+              <w:instrText xml:space="preserve"> PAGEREF _Toc8657331 \h </w:instrText>
             </w:r>
             <w:r>
               <w:rPr>
@@ -1801,7 +1801,7 @@
               <w:lang w:eastAsia="fr-CH"/>
             </w:rPr>
           </w:pPr>
-          <w:hyperlink w:anchor="_Toc8308428" w:history="1">
+          <w:hyperlink w:anchor="_Toc8657332" w:history="1">
             <w:r>
               <w:rPr>
                 <w:rStyle w:val="Lienhypertexte"/>
@@ -1828,7 +1828,7 @@
                 <w:noProof/>
                 <w:webHidden/>
               </w:rPr>
-              <w:instrText xml:space="preserve"> PAGEREF _Toc8308428 \h </w:instrText>
+              <w:instrText xml:space="preserve"> PAGEREF _Toc8657332 \h </w:instrText>
             </w:r>
             <w:r>
               <w:rPr>
@@ -1871,7 +1871,7 @@
               <w:lang w:eastAsia="fr-CH"/>
             </w:rPr>
           </w:pPr>
-          <w:hyperlink w:anchor="_Toc8308429" w:history="1">
+          <w:hyperlink w:anchor="_Toc8657333" w:history="1">
             <w:r>
               <w:rPr>
                 <w:rStyle w:val="Lienhypertexte"/>
@@ -1898,7 +1898,7 @@
                 <w:noProof/>
                 <w:webHidden/>
               </w:rPr>
-              <w:instrText xml:space="preserve"> PAGEREF _Toc8308429 \h </w:instrText>
+              <w:instrText xml:space="preserve"> PAGEREF _Toc8657333 \h </w:instrText>
             </w:r>
             <w:r>
               <w:rPr>
@@ -1941,7 +1941,7 @@
               <w:lang w:eastAsia="fr-CH"/>
             </w:rPr>
           </w:pPr>
-          <w:hyperlink w:anchor="_Toc8308430" w:history="1">
+          <w:hyperlink w:anchor="_Toc8657334" w:history="1">
             <w:r>
               <w:rPr>
                 <w:rStyle w:val="Lienhypertexte"/>
@@ -1968,7 +1968,7 @@
                 <w:noProof/>
                 <w:webHidden/>
               </w:rPr>
-              <w:instrText xml:space="preserve"> PAGEREF _Toc8308430 \h </w:instrText>
+              <w:instrText xml:space="preserve"> PAGEREF _Toc8657334 \h </w:instrText>
             </w:r>
             <w:r>
               <w:rPr>
@@ -2011,7 +2011,7 @@
               <w:lang w:eastAsia="fr-CH"/>
             </w:rPr>
           </w:pPr>
-          <w:hyperlink w:anchor="_Toc8308431" w:history="1">
+          <w:hyperlink w:anchor="_Toc8657335" w:history="1">
             <w:r>
               <w:rPr>
                 <w:rStyle w:val="Lienhypertexte"/>
@@ -2038,7 +2038,7 @@
                 <w:noProof/>
                 <w:webHidden/>
               </w:rPr>
-              <w:instrText xml:space="preserve"> PAGEREF _Toc8308431 \h </w:instrText>
+              <w:instrText xml:space="preserve"> PAGEREF _Toc8657335 \h </w:instrText>
             </w:r>
             <w:r>
               <w:rPr>
@@ -2081,7 +2081,7 @@
               <w:lang w:eastAsia="fr-CH"/>
             </w:rPr>
           </w:pPr>
-          <w:hyperlink w:anchor="_Toc8308432" w:history="1">
+          <w:hyperlink w:anchor="_Toc8657336" w:history="1">
             <w:r>
               <w:rPr>
                 <w:rStyle w:val="Lienhypertexte"/>
@@ -2108,7 +2108,7 @@
                 <w:noProof/>
                 <w:webHidden/>
               </w:rPr>
-              <w:instrText xml:space="preserve"> PAGEREF _Toc8308432 \h </w:instrText>
+              <w:instrText xml:space="preserve"> PAGEREF _Toc8657336 \h </w:instrText>
             </w:r>
             <w:r>
               <w:rPr>
@@ -2151,7 +2151,7 @@
               <w:lang w:eastAsia="fr-CH"/>
             </w:rPr>
           </w:pPr>
-          <w:hyperlink w:anchor="_Toc8308433" w:history="1">
+          <w:hyperlink w:anchor="_Toc8657337" w:history="1">
             <w:r>
               <w:rPr>
                 <w:rStyle w:val="Lienhypertexte"/>
@@ -2178,7 +2178,7 @@
                 <w:noProof/>
                 <w:webHidden/>
               </w:rPr>
-              <w:instrText xml:space="preserve"> PAGEREF _Toc8308433 \h </w:instrText>
+              <w:instrText xml:space="preserve"> PAGEREF _Toc8657337 \h </w:instrText>
             </w:r>
             <w:r>
               <w:rPr>
@@ -2221,7 +2221,7 @@
               <w:lang w:eastAsia="fr-CH"/>
             </w:rPr>
           </w:pPr>
-          <w:hyperlink w:anchor="_Toc8308434" w:history="1">
+          <w:hyperlink w:anchor="_Toc8657338" w:history="1">
             <w:r>
               <w:rPr>
                 <w:rStyle w:val="Lienhypertexte"/>
@@ -2248,7 +2248,7 @@
                 <w:noProof/>
                 <w:webHidden/>
               </w:rPr>
-              <w:instrText xml:space="preserve"> PAGEREF _Toc8308434 \h </w:instrText>
+              <w:instrText xml:space="preserve"> PAGEREF _Toc8657338 \h </w:instrText>
             </w:r>
             <w:r>
               <w:rPr>
@@ -2291,7 +2291,7 @@
               <w:lang w:eastAsia="fr-CH"/>
             </w:rPr>
           </w:pPr>
-          <w:hyperlink w:anchor="_Toc8308435" w:history="1">
+          <w:hyperlink w:anchor="_Toc8657339" w:history="1">
             <w:r>
               <w:rPr>
                 <w:rStyle w:val="Lienhypertexte"/>
@@ -2318,7 +2318,7 @@
                 <w:noProof/>
                 <w:webHidden/>
               </w:rPr>
-              <w:instrText xml:space="preserve"> PAGEREF _Toc8308435 \h </w:instrText>
+              <w:instrText xml:space="preserve"> PAGEREF _Toc8657339 \h </w:instrText>
             </w:r>
             <w:r>
               <w:rPr>
@@ -2361,7 +2361,7 @@
               <w:lang w:eastAsia="fr-CH"/>
             </w:rPr>
           </w:pPr>
-          <w:hyperlink w:anchor="_Toc8308436" w:history="1">
+          <w:hyperlink w:anchor="_Toc8657340" w:history="1">
             <w:r>
               <w:rPr>
                 <w:rStyle w:val="Lienhypertexte"/>
@@ -2388,7 +2388,7 @@
                 <w:noProof/>
                 <w:webHidden/>
               </w:rPr>
-              <w:instrText xml:space="preserve"> PAGEREF _Toc8308436 \h </w:instrText>
+              <w:instrText xml:space="preserve"> PAGEREF _Toc8657340 \h </w:instrText>
             </w:r>
             <w:r>
               <w:rPr>
@@ -2431,7 +2431,7 @@
               <w:lang w:eastAsia="fr-CH"/>
             </w:rPr>
           </w:pPr>
-          <w:hyperlink w:anchor="_Toc8308437" w:history="1">
+          <w:hyperlink w:anchor="_Toc8657341" w:history="1">
             <w:r>
               <w:rPr>
                 <w:rStyle w:val="Lienhypertexte"/>
@@ -2458,7 +2458,7 @@
                 <w:noProof/>
                 <w:webHidden/>
               </w:rPr>
-              <w:instrText xml:space="preserve"> PAGEREF _Toc8308437 \h </w:instrText>
+              <w:instrText xml:space="preserve"> PAGEREF _Toc8657341 \h </w:instrText>
             </w:r>
             <w:r>
               <w:rPr>
@@ -2501,7 +2501,7 @@
               <w:lang w:eastAsia="fr-CH"/>
             </w:rPr>
           </w:pPr>
-          <w:hyperlink w:anchor="_Toc8308438" w:history="1">
+          <w:hyperlink w:anchor="_Toc8657342" w:history="1">
             <w:r>
               <w:rPr>
                 <w:rStyle w:val="Lienhypertexte"/>
@@ -2528,7 +2528,7 @@
                 <w:noProof/>
                 <w:webHidden/>
               </w:rPr>
-              <w:instrText xml:space="preserve"> PAGEREF _Toc8308438 \h </w:instrText>
+              <w:instrText xml:space="preserve"> PAGEREF _Toc8657342 \h </w:instrText>
             </w:r>
             <w:r>
               <w:rPr>
@@ -2571,7 +2571,7 @@
               <w:lang w:eastAsia="fr-CH"/>
             </w:rPr>
           </w:pPr>
-          <w:hyperlink w:anchor="_Toc8308439" w:history="1">
+          <w:hyperlink w:anchor="_Toc8657343" w:history="1">
             <w:r>
               <w:rPr>
                 <w:rStyle w:val="Lienhypertexte"/>
@@ -2598,7 +2598,7 @@
                 <w:noProof/>
                 <w:webHidden/>
               </w:rPr>
-              <w:instrText xml:space="preserve"> PAGEREF _Toc8308439 \h </w:instrText>
+              <w:instrText xml:space="preserve"> PAGEREF _Toc8657343 \h </w:instrText>
             </w:r>
             <w:r>
               <w:rPr>
@@ -2641,7 +2641,7 @@
               <w:lang w:eastAsia="fr-CH"/>
             </w:rPr>
           </w:pPr>
-          <w:hyperlink w:anchor="_Toc8308440" w:history="1">
+          <w:hyperlink w:anchor="_Toc8657344" w:history="1">
             <w:r>
               <w:rPr>
                 <w:rStyle w:val="Lienhypertexte"/>
@@ -2668,7 +2668,7 @@
                 <w:noProof/>
                 <w:webHidden/>
               </w:rPr>
-              <w:instrText xml:space="preserve"> PAGEREF _Toc8308440 \h </w:instrText>
+              <w:instrText xml:space="preserve"> PAGEREF _Toc8657344 \h </w:instrText>
             </w:r>
             <w:r>
               <w:rPr>
@@ -2711,7 +2711,7 @@
               <w:lang w:eastAsia="fr-CH"/>
             </w:rPr>
           </w:pPr>
-          <w:hyperlink w:anchor="_Toc8308441" w:history="1">
+          <w:hyperlink w:anchor="_Toc8657345" w:history="1">
             <w:r>
               <w:rPr>
                 <w:rStyle w:val="Lienhypertexte"/>
@@ -2738,7 +2738,7 @@
                 <w:noProof/>
                 <w:webHidden/>
               </w:rPr>
-              <w:instrText xml:space="preserve"> PAGEREF _Toc8308441 \h </w:instrText>
+              <w:instrText xml:space="preserve"> PAGEREF _Toc8657345 \h </w:instrText>
             </w:r>
             <w:r>
               <w:rPr>
@@ -2781,7 +2781,7 @@
               <w:lang w:eastAsia="fr-CH"/>
             </w:rPr>
           </w:pPr>
-          <w:hyperlink w:anchor="_Toc8308442" w:history="1">
+          <w:hyperlink w:anchor="_Toc8657346" w:history="1">
             <w:r>
               <w:rPr>
                 <w:rStyle w:val="Lienhypertexte"/>
@@ -2808,7 +2808,7 @@
                 <w:noProof/>
                 <w:webHidden/>
               </w:rPr>
-              <w:instrText xml:space="preserve"> PAGEREF _Toc8308442 \h </w:instrText>
+              <w:instrText xml:space="preserve"> PAGEREF _Toc8657346 \h </w:instrText>
             </w:r>
             <w:r>
               <w:rPr>
@@ -2851,7 +2851,7 @@
               <w:lang w:eastAsia="fr-CH"/>
             </w:rPr>
           </w:pPr>
-          <w:hyperlink w:anchor="_Toc8308443" w:history="1">
+          <w:hyperlink w:anchor="_Toc8657347" w:history="1">
             <w:r>
               <w:rPr>
                 <w:rStyle w:val="Lienhypertexte"/>
@@ -2878,7 +2878,7 @@
                 <w:noProof/>
                 <w:webHidden/>
               </w:rPr>
-              <w:instrText xml:space="preserve"> PAGEREF _Toc8308443 \h </w:instrText>
+              <w:instrText xml:space="preserve"> PAGEREF _Toc8657347 \h </w:instrText>
             </w:r>
             <w:r>
               <w:rPr>
@@ -2921,7 +2921,7 @@
               <w:lang w:eastAsia="fr-CH"/>
             </w:rPr>
           </w:pPr>
-          <w:hyperlink w:anchor="_Toc8308444" w:history="1">
+          <w:hyperlink w:anchor="_Toc8657348" w:history="1">
             <w:r>
               <w:rPr>
                 <w:rStyle w:val="Lienhypertexte"/>
@@ -2948,7 +2948,7 @@
                 <w:noProof/>
                 <w:webHidden/>
               </w:rPr>
-              <w:instrText xml:space="preserve"> PAGEREF _Toc8308444 \h </w:instrText>
+              <w:instrText xml:space="preserve"> PAGEREF _Toc8657348 \h </w:instrText>
             </w:r>
             <w:r>
               <w:rPr>
@@ -2991,7 +2991,7 @@
               <w:lang w:eastAsia="fr-CH"/>
             </w:rPr>
           </w:pPr>
-          <w:hyperlink w:anchor="_Toc8308445" w:history="1">
+          <w:hyperlink w:anchor="_Toc8657349" w:history="1">
             <w:r>
               <w:rPr>
                 <w:rStyle w:val="Lienhypertexte"/>
@@ -3018,7 +3018,7 @@
                 <w:noProof/>
                 <w:webHidden/>
               </w:rPr>
-              <w:instrText xml:space="preserve"> PAGEREF _Toc8308445 \h </w:instrText>
+              <w:instrText xml:space="preserve"> PAGEREF _Toc8657349 \h </w:instrText>
             </w:r>
             <w:r>
               <w:rPr>
@@ -3061,7 +3061,7 @@
               <w:lang w:eastAsia="fr-CH"/>
             </w:rPr>
           </w:pPr>
-          <w:hyperlink w:anchor="_Toc8308446" w:history="1">
+          <w:hyperlink w:anchor="_Toc8657350" w:history="1">
             <w:r>
               <w:rPr>
                 <w:rStyle w:val="Lienhypertexte"/>
@@ -3088,7 +3088,7 @@
                 <w:noProof/>
                 <w:webHidden/>
               </w:rPr>
-              <w:instrText xml:space="preserve"> PAGEREF _Toc8308446 \h </w:instrText>
+              <w:instrText xml:space="preserve"> PAGEREF _Toc8657350 \h </w:instrText>
             </w:r>
             <w:r>
               <w:rPr>
@@ -3131,7 +3131,7 @@
               <w:lang w:eastAsia="fr-CH"/>
             </w:rPr>
           </w:pPr>
-          <w:hyperlink w:anchor="_Toc8308447" w:history="1">
+          <w:hyperlink w:anchor="_Toc8657351" w:history="1">
             <w:r>
               <w:rPr>
                 <w:rStyle w:val="Lienhypertexte"/>
@@ -3158,7 +3158,7 @@
                 <w:noProof/>
                 <w:webHidden/>
               </w:rPr>
-              <w:instrText xml:space="preserve"> PAGEREF _Toc8308447 \h </w:instrText>
+              <w:instrText xml:space="preserve"> PAGEREF _Toc8657351 \h </w:instrText>
             </w:r>
             <w:r>
               <w:rPr>
@@ -3201,7 +3201,7 @@
               <w:lang w:eastAsia="fr-CH"/>
             </w:rPr>
           </w:pPr>
-          <w:hyperlink w:anchor="_Toc8308448" w:history="1">
+          <w:hyperlink w:anchor="_Toc8657352" w:history="1">
             <w:r>
               <w:rPr>
                 <w:rStyle w:val="Lienhypertexte"/>
@@ -3228,7 +3228,7 @@
                 <w:noProof/>
                 <w:webHidden/>
               </w:rPr>
-              <w:instrText xml:space="preserve"> PAGEREF _Toc8308448 \h </w:instrText>
+              <w:instrText xml:space="preserve"> PAGEREF _Toc8657352 \h </w:instrText>
             </w:r>
             <w:r>
               <w:rPr>
@@ -3271,7 +3271,7 @@
               <w:lang w:eastAsia="fr-CH"/>
             </w:rPr>
           </w:pPr>
-          <w:hyperlink w:anchor="_Toc8308449" w:history="1">
+          <w:hyperlink w:anchor="_Toc8657353" w:history="1">
             <w:r>
               <w:rPr>
                 <w:rStyle w:val="Lienhypertexte"/>
@@ -3298,7 +3298,7 @@
                 <w:noProof/>
                 <w:webHidden/>
               </w:rPr>
-              <w:instrText xml:space="preserve"> PAGEREF _Toc8308449 \h </w:instrText>
+              <w:instrText xml:space="preserve"> PAGEREF _Toc8657353 \h </w:instrText>
             </w:r>
             <w:r>
               <w:rPr>
@@ -3341,7 +3341,7 @@
               <w:lang w:eastAsia="fr-CH"/>
             </w:rPr>
           </w:pPr>
-          <w:hyperlink w:anchor="_Toc8308450" w:history="1">
+          <w:hyperlink w:anchor="_Toc8657354" w:history="1">
             <w:r>
               <w:rPr>
                 <w:rStyle w:val="Lienhypertexte"/>
@@ -3368,7 +3368,7 @@
                 <w:noProof/>
                 <w:webHidden/>
               </w:rPr>
-              <w:instrText xml:space="preserve"> PAGEREF _Toc8308450 \h </w:instrText>
+              <w:instrText xml:space="preserve"> PAGEREF _Toc8657354 \h </w:instrText>
             </w:r>
             <w:r>
               <w:rPr>
@@ -3411,7 +3411,7 @@
               <w:lang w:eastAsia="fr-CH"/>
             </w:rPr>
           </w:pPr>
-          <w:hyperlink w:anchor="_Toc8308451" w:history="1">
+          <w:hyperlink w:anchor="_Toc8657355" w:history="1">
             <w:r>
               <w:rPr>
                 <w:rStyle w:val="Lienhypertexte"/>
@@ -3438,7 +3438,7 @@
                 <w:noProof/>
                 <w:webHidden/>
               </w:rPr>
-              <w:instrText xml:space="preserve"> PAGEREF _Toc8308451 \h </w:instrText>
+              <w:instrText xml:space="preserve"> PAGEREF _Toc8657355 \h </w:instrText>
             </w:r>
             <w:r>
               <w:rPr>
@@ -3481,7 +3481,7 @@
               <w:lang w:eastAsia="fr-CH"/>
             </w:rPr>
           </w:pPr>
-          <w:hyperlink w:anchor="_Toc8308452" w:history="1">
+          <w:hyperlink w:anchor="_Toc8657356" w:history="1">
             <w:r>
               <w:rPr>
                 <w:rStyle w:val="Lienhypertexte"/>
@@ -3508,7 +3508,7 @@
                 <w:noProof/>
                 <w:webHidden/>
               </w:rPr>
-              <w:instrText xml:space="preserve"> PAGEREF _Toc8308452 \h </w:instrText>
+              <w:instrText xml:space="preserve"> PAGEREF _Toc8657356 \h </w:instrText>
             </w:r>
             <w:r>
               <w:rPr>
@@ -3551,7 +3551,7 @@
               <w:lang w:eastAsia="fr-CH"/>
             </w:rPr>
           </w:pPr>
-          <w:hyperlink w:anchor="_Toc8308453" w:history="1">
+          <w:hyperlink w:anchor="_Toc8657357" w:history="1">
             <w:r>
               <w:rPr>
                 <w:rStyle w:val="Lienhypertexte"/>
@@ -3578,7 +3578,7 @@
                 <w:noProof/>
                 <w:webHidden/>
               </w:rPr>
-              <w:instrText xml:space="preserve"> PAGEREF _Toc8308453 \h </w:instrText>
+              <w:instrText xml:space="preserve"> PAGEREF _Toc8657357 \h </w:instrText>
             </w:r>
             <w:r>
               <w:rPr>
@@ -3621,7 +3621,7 @@
               <w:lang w:eastAsia="fr-CH"/>
             </w:rPr>
           </w:pPr>
-          <w:hyperlink w:anchor="_Toc8308454" w:history="1">
+          <w:hyperlink w:anchor="_Toc8657358" w:history="1">
             <w:r>
               <w:rPr>
                 <w:rStyle w:val="Lienhypertexte"/>
@@ -3648,7 +3648,7 @@
                 <w:noProof/>
                 <w:webHidden/>
               </w:rPr>
-              <w:instrText xml:space="preserve"> PAGEREF _Toc8308454 \h </w:instrText>
+              <w:instrText xml:space="preserve"> PAGEREF _Toc8657358 \h </w:instrText>
             </w:r>
             <w:r>
               <w:rPr>
@@ -3691,7 +3691,7 @@
               <w:lang w:eastAsia="fr-CH"/>
             </w:rPr>
           </w:pPr>
-          <w:hyperlink w:anchor="_Toc8308455" w:history="1">
+          <w:hyperlink w:anchor="_Toc8657359" w:history="1">
             <w:r>
               <w:rPr>
                 <w:rStyle w:val="Lienhypertexte"/>
@@ -3718,7 +3718,7 @@
                 <w:noProof/>
                 <w:webHidden/>
               </w:rPr>
-              <w:instrText xml:space="preserve"> PAGEREF _Toc8308455 \h </w:instrText>
+              <w:instrText xml:space="preserve"> PAGEREF _Toc8657359 \h </w:instrText>
             </w:r>
             <w:r>
               <w:rPr>
@@ -3761,7 +3761,7 @@
               <w:lang w:eastAsia="fr-CH"/>
             </w:rPr>
           </w:pPr>
-          <w:hyperlink w:anchor="_Toc8308456" w:history="1">
+          <w:hyperlink w:anchor="_Toc8657360" w:history="1">
             <w:r>
               <w:rPr>
                 <w:rStyle w:val="Lienhypertexte"/>
@@ -3788,7 +3788,7 @@
                 <w:noProof/>
                 <w:webHidden/>
               </w:rPr>
-              <w:instrText xml:space="preserve"> PAGEREF _Toc8308456 \h </w:instrText>
+              <w:instrText xml:space="preserve"> PAGEREF _Toc8657360 \h </w:instrText>
             </w:r>
             <w:r>
               <w:rPr>
@@ -3831,7 +3831,7 @@
               <w:lang w:eastAsia="fr-CH"/>
             </w:rPr>
           </w:pPr>
-          <w:hyperlink w:anchor="_Toc8308457" w:history="1">
+          <w:hyperlink w:anchor="_Toc8657361" w:history="1">
             <w:r>
               <w:rPr>
                 <w:rStyle w:val="Lienhypertexte"/>
@@ -3858,7 +3858,7 @@
                 <w:noProof/>
                 <w:webHidden/>
               </w:rPr>
-              <w:instrText xml:space="preserve"> PAGEREF _Toc8308457 \h </w:instrText>
+              <w:instrText xml:space="preserve"> PAGEREF _Toc8657361 \h </w:instrText>
             </w:r>
             <w:r>
               <w:rPr>
@@ -3901,7 +3901,7 @@
               <w:lang w:eastAsia="fr-CH"/>
             </w:rPr>
           </w:pPr>
-          <w:hyperlink w:anchor="_Toc8308458" w:history="1">
+          <w:hyperlink w:anchor="_Toc8657362" w:history="1">
             <w:r>
               <w:rPr>
                 <w:rStyle w:val="Lienhypertexte"/>
@@ -3928,7 +3928,7 @@
                 <w:noProof/>
                 <w:webHidden/>
               </w:rPr>
-              <w:instrText xml:space="preserve"> PAGEREF _Toc8308458 \h </w:instrText>
+              <w:instrText xml:space="preserve"> PAGEREF _Toc8657362 \h </w:instrText>
             </w:r>
             <w:r>
               <w:rPr>
@@ -3971,7 +3971,7 @@
               <w:lang w:eastAsia="fr-CH"/>
             </w:rPr>
           </w:pPr>
-          <w:hyperlink w:anchor="_Toc8308459" w:history="1">
+          <w:hyperlink w:anchor="_Toc8657363" w:history="1">
             <w:r>
               <w:rPr>
                 <w:rStyle w:val="Lienhypertexte"/>
@@ -3998,7 +3998,7 @@
                 <w:noProof/>
                 <w:webHidden/>
               </w:rPr>
-              <w:instrText xml:space="preserve"> PAGEREF _Toc8308459 \h </w:instrText>
+              <w:instrText xml:space="preserve"> PAGEREF _Toc8657363 \h </w:instrText>
             </w:r>
             <w:r>
               <w:rPr>
@@ -4019,6 +4019,1756 @@
                 <w:webHidden/>
               </w:rPr>
               <w:t>23</w:t>
+            </w:r>
+            <w:r>
+              <w:rPr>
+                <w:noProof/>
+                <w:webHidden/>
+              </w:rPr>
+              <w:fldChar w:fldCharType="end"/>
+            </w:r>
+          </w:hyperlink>
+        </w:p>
+        <w:p>
+          <w:pPr>
+            <w:pStyle w:val="TM3"/>
+            <w:tabs>
+              <w:tab w:val="right" w:leader="dot" w:pos="9062"/>
+            </w:tabs>
+            <w:rPr>
+              <w:rFonts w:eastAsiaTheme="minorEastAsia"/>
+              <w:noProof/>
+              <w:lang w:eastAsia="fr-CH"/>
+            </w:rPr>
+          </w:pPr>
+          <w:hyperlink w:anchor="_Toc8657364" w:history="1">
+            <w:r>
+              <w:rPr>
+                <w:rStyle w:val="Lienhypertexte"/>
+                <w:noProof/>
+              </w:rPr>
+              <w:t>Fonction « deleteUser »</w:t>
+            </w:r>
+            <w:r>
+              <w:rPr>
+                <w:noProof/>
+                <w:webHidden/>
+              </w:rPr>
+              <w:tab/>
+            </w:r>
+            <w:r>
+              <w:rPr>
+                <w:noProof/>
+                <w:webHidden/>
+              </w:rPr>
+              <w:fldChar w:fldCharType="begin"/>
+            </w:r>
+            <w:r>
+              <w:rPr>
+                <w:noProof/>
+                <w:webHidden/>
+              </w:rPr>
+              <w:instrText xml:space="preserve"> PAGEREF _Toc8657364 \h </w:instrText>
+            </w:r>
+            <w:r>
+              <w:rPr>
+                <w:noProof/>
+                <w:webHidden/>
+              </w:rPr>
+            </w:r>
+            <w:r>
+              <w:rPr>
+                <w:noProof/>
+                <w:webHidden/>
+              </w:rPr>
+              <w:fldChar w:fldCharType="separate"/>
+            </w:r>
+            <w:r>
+              <w:rPr>
+                <w:noProof/>
+                <w:webHidden/>
+              </w:rPr>
+              <w:t>23</w:t>
+            </w:r>
+            <w:r>
+              <w:rPr>
+                <w:noProof/>
+                <w:webHidden/>
+              </w:rPr>
+              <w:fldChar w:fldCharType="end"/>
+            </w:r>
+          </w:hyperlink>
+        </w:p>
+        <w:p>
+          <w:pPr>
+            <w:pStyle w:val="TM3"/>
+            <w:tabs>
+              <w:tab w:val="right" w:leader="dot" w:pos="9062"/>
+            </w:tabs>
+            <w:rPr>
+              <w:rFonts w:eastAsiaTheme="minorEastAsia"/>
+              <w:noProof/>
+              <w:lang w:eastAsia="fr-CH"/>
+            </w:rPr>
+          </w:pPr>
+          <w:hyperlink w:anchor="_Toc8657365" w:history="1">
+            <w:r>
+              <w:rPr>
+                <w:rStyle w:val="Lienhypertexte"/>
+                <w:noProof/>
+              </w:rPr>
+              <w:t>Fonction « getMotos »</w:t>
+            </w:r>
+            <w:r>
+              <w:rPr>
+                <w:noProof/>
+                <w:webHidden/>
+              </w:rPr>
+              <w:tab/>
+            </w:r>
+            <w:r>
+              <w:rPr>
+                <w:noProof/>
+                <w:webHidden/>
+              </w:rPr>
+              <w:fldChar w:fldCharType="begin"/>
+            </w:r>
+            <w:r>
+              <w:rPr>
+                <w:noProof/>
+                <w:webHidden/>
+              </w:rPr>
+              <w:instrText xml:space="preserve"> PAGEREF _Toc8657365 \h </w:instrText>
+            </w:r>
+            <w:r>
+              <w:rPr>
+                <w:noProof/>
+                <w:webHidden/>
+              </w:rPr>
+            </w:r>
+            <w:r>
+              <w:rPr>
+                <w:noProof/>
+                <w:webHidden/>
+              </w:rPr>
+              <w:fldChar w:fldCharType="separate"/>
+            </w:r>
+            <w:r>
+              <w:rPr>
+                <w:noProof/>
+                <w:webHidden/>
+              </w:rPr>
+              <w:t>23</w:t>
+            </w:r>
+            <w:r>
+              <w:rPr>
+                <w:noProof/>
+                <w:webHidden/>
+              </w:rPr>
+              <w:fldChar w:fldCharType="end"/>
+            </w:r>
+          </w:hyperlink>
+        </w:p>
+        <w:p>
+          <w:pPr>
+            <w:pStyle w:val="TM3"/>
+            <w:tabs>
+              <w:tab w:val="right" w:leader="dot" w:pos="9062"/>
+            </w:tabs>
+            <w:rPr>
+              <w:rFonts w:eastAsiaTheme="minorEastAsia"/>
+              <w:noProof/>
+              <w:lang w:eastAsia="fr-CH"/>
+            </w:rPr>
+          </w:pPr>
+          <w:hyperlink w:anchor="_Toc8657366" w:history="1">
+            <w:r>
+              <w:rPr>
+                <w:rStyle w:val="Lienhypertexte"/>
+                <w:noProof/>
+              </w:rPr>
+              <w:t>Fonction « getMotosImages »</w:t>
+            </w:r>
+            <w:r>
+              <w:rPr>
+                <w:noProof/>
+                <w:webHidden/>
+              </w:rPr>
+              <w:tab/>
+            </w:r>
+            <w:r>
+              <w:rPr>
+                <w:noProof/>
+                <w:webHidden/>
+              </w:rPr>
+              <w:fldChar w:fldCharType="begin"/>
+            </w:r>
+            <w:r>
+              <w:rPr>
+                <w:noProof/>
+                <w:webHidden/>
+              </w:rPr>
+              <w:instrText xml:space="preserve"> PAGEREF _Toc8657366 \h </w:instrText>
+            </w:r>
+            <w:r>
+              <w:rPr>
+                <w:noProof/>
+                <w:webHidden/>
+              </w:rPr>
+            </w:r>
+            <w:r>
+              <w:rPr>
+                <w:noProof/>
+                <w:webHidden/>
+              </w:rPr>
+              <w:fldChar w:fldCharType="separate"/>
+            </w:r>
+            <w:r>
+              <w:rPr>
+                <w:noProof/>
+                <w:webHidden/>
+              </w:rPr>
+              <w:t>23</w:t>
+            </w:r>
+            <w:r>
+              <w:rPr>
+                <w:noProof/>
+                <w:webHidden/>
+              </w:rPr>
+              <w:fldChar w:fldCharType="end"/>
+            </w:r>
+          </w:hyperlink>
+        </w:p>
+        <w:p>
+          <w:pPr>
+            <w:pStyle w:val="TM3"/>
+            <w:tabs>
+              <w:tab w:val="right" w:leader="dot" w:pos="9062"/>
+            </w:tabs>
+            <w:rPr>
+              <w:rFonts w:eastAsiaTheme="minorEastAsia"/>
+              <w:noProof/>
+              <w:lang w:eastAsia="fr-CH"/>
+            </w:rPr>
+          </w:pPr>
+          <w:hyperlink w:anchor="_Toc8657367" w:history="1">
+            <w:r>
+              <w:rPr>
+                <w:rStyle w:val="Lienhypertexte"/>
+                <w:noProof/>
+              </w:rPr>
+              <w:t>Fonction « getMotosSearch »</w:t>
+            </w:r>
+            <w:r>
+              <w:rPr>
+                <w:noProof/>
+                <w:webHidden/>
+              </w:rPr>
+              <w:tab/>
+            </w:r>
+            <w:r>
+              <w:rPr>
+                <w:noProof/>
+                <w:webHidden/>
+              </w:rPr>
+              <w:fldChar w:fldCharType="begin"/>
+            </w:r>
+            <w:r>
+              <w:rPr>
+                <w:noProof/>
+                <w:webHidden/>
+              </w:rPr>
+              <w:instrText xml:space="preserve"> PAGEREF _Toc8657367 \h </w:instrText>
+            </w:r>
+            <w:r>
+              <w:rPr>
+                <w:noProof/>
+                <w:webHidden/>
+              </w:rPr>
+            </w:r>
+            <w:r>
+              <w:rPr>
+                <w:noProof/>
+                <w:webHidden/>
+              </w:rPr>
+              <w:fldChar w:fldCharType="separate"/>
+            </w:r>
+            <w:r>
+              <w:rPr>
+                <w:noProof/>
+                <w:webHidden/>
+              </w:rPr>
+              <w:t>24</w:t>
+            </w:r>
+            <w:r>
+              <w:rPr>
+                <w:noProof/>
+                <w:webHidden/>
+              </w:rPr>
+              <w:fldChar w:fldCharType="end"/>
+            </w:r>
+          </w:hyperlink>
+        </w:p>
+        <w:p>
+          <w:pPr>
+            <w:pStyle w:val="TM3"/>
+            <w:tabs>
+              <w:tab w:val="right" w:leader="dot" w:pos="9062"/>
+            </w:tabs>
+            <w:rPr>
+              <w:rFonts w:eastAsiaTheme="minorEastAsia"/>
+              <w:noProof/>
+              <w:lang w:eastAsia="fr-CH"/>
+            </w:rPr>
+          </w:pPr>
+          <w:hyperlink w:anchor="_Toc8657368" w:history="1">
+            <w:r>
+              <w:rPr>
+                <w:rStyle w:val="Lienhypertexte"/>
+                <w:noProof/>
+              </w:rPr>
+              <w:t>Fonction « getMotoByPlaque »</w:t>
+            </w:r>
+            <w:r>
+              <w:rPr>
+                <w:noProof/>
+                <w:webHidden/>
+              </w:rPr>
+              <w:tab/>
+            </w:r>
+            <w:r>
+              <w:rPr>
+                <w:noProof/>
+                <w:webHidden/>
+              </w:rPr>
+              <w:fldChar w:fldCharType="begin"/>
+            </w:r>
+            <w:r>
+              <w:rPr>
+                <w:noProof/>
+                <w:webHidden/>
+              </w:rPr>
+              <w:instrText xml:space="preserve"> PAGEREF _Toc8657368 \h </w:instrText>
+            </w:r>
+            <w:r>
+              <w:rPr>
+                <w:noProof/>
+                <w:webHidden/>
+              </w:rPr>
+            </w:r>
+            <w:r>
+              <w:rPr>
+                <w:noProof/>
+                <w:webHidden/>
+              </w:rPr>
+              <w:fldChar w:fldCharType="separate"/>
+            </w:r>
+            <w:r>
+              <w:rPr>
+                <w:noProof/>
+                <w:webHidden/>
+              </w:rPr>
+              <w:t>24</w:t>
+            </w:r>
+            <w:r>
+              <w:rPr>
+                <w:noProof/>
+                <w:webHidden/>
+              </w:rPr>
+              <w:fldChar w:fldCharType="end"/>
+            </w:r>
+          </w:hyperlink>
+        </w:p>
+        <w:p>
+          <w:pPr>
+            <w:pStyle w:val="TM3"/>
+            <w:tabs>
+              <w:tab w:val="right" w:leader="dot" w:pos="9062"/>
+            </w:tabs>
+            <w:rPr>
+              <w:rFonts w:eastAsiaTheme="minorEastAsia"/>
+              <w:noProof/>
+              <w:lang w:eastAsia="fr-CH"/>
+            </w:rPr>
+          </w:pPr>
+          <w:hyperlink w:anchor="_Toc8657369" w:history="1">
+            <w:r>
+              <w:rPr>
+                <w:rStyle w:val="Lienhypertexte"/>
+                <w:noProof/>
+              </w:rPr>
+              <w:t>Fonction « addMoto »</w:t>
+            </w:r>
+            <w:r>
+              <w:rPr>
+                <w:noProof/>
+                <w:webHidden/>
+              </w:rPr>
+              <w:tab/>
+            </w:r>
+            <w:r>
+              <w:rPr>
+                <w:noProof/>
+                <w:webHidden/>
+              </w:rPr>
+              <w:fldChar w:fldCharType="begin"/>
+            </w:r>
+            <w:r>
+              <w:rPr>
+                <w:noProof/>
+                <w:webHidden/>
+              </w:rPr>
+              <w:instrText xml:space="preserve"> PAGEREF _Toc8657369 \h </w:instrText>
+            </w:r>
+            <w:r>
+              <w:rPr>
+                <w:noProof/>
+                <w:webHidden/>
+              </w:rPr>
+            </w:r>
+            <w:r>
+              <w:rPr>
+                <w:noProof/>
+                <w:webHidden/>
+              </w:rPr>
+              <w:fldChar w:fldCharType="separate"/>
+            </w:r>
+            <w:r>
+              <w:rPr>
+                <w:noProof/>
+                <w:webHidden/>
+              </w:rPr>
+              <w:t>24</w:t>
+            </w:r>
+            <w:r>
+              <w:rPr>
+                <w:noProof/>
+                <w:webHidden/>
+              </w:rPr>
+              <w:fldChar w:fldCharType="end"/>
+            </w:r>
+          </w:hyperlink>
+        </w:p>
+        <w:p>
+          <w:pPr>
+            <w:pStyle w:val="TM3"/>
+            <w:tabs>
+              <w:tab w:val="right" w:leader="dot" w:pos="9062"/>
+            </w:tabs>
+            <w:rPr>
+              <w:rFonts w:eastAsiaTheme="minorEastAsia"/>
+              <w:noProof/>
+              <w:lang w:eastAsia="fr-CH"/>
+            </w:rPr>
+          </w:pPr>
+          <w:hyperlink w:anchor="_Toc8657370" w:history="1">
+            <w:r>
+              <w:rPr>
+                <w:rStyle w:val="Lienhypertexte"/>
+                <w:noProof/>
+              </w:rPr>
+              <w:t>Fonction « updateMoto »</w:t>
+            </w:r>
+            <w:r>
+              <w:rPr>
+                <w:noProof/>
+                <w:webHidden/>
+              </w:rPr>
+              <w:tab/>
+            </w:r>
+            <w:r>
+              <w:rPr>
+                <w:noProof/>
+                <w:webHidden/>
+              </w:rPr>
+              <w:fldChar w:fldCharType="begin"/>
+            </w:r>
+            <w:r>
+              <w:rPr>
+                <w:noProof/>
+                <w:webHidden/>
+              </w:rPr>
+              <w:instrText xml:space="preserve"> PAGEREF _Toc8657370 \h </w:instrText>
+            </w:r>
+            <w:r>
+              <w:rPr>
+                <w:noProof/>
+                <w:webHidden/>
+              </w:rPr>
+            </w:r>
+            <w:r>
+              <w:rPr>
+                <w:noProof/>
+                <w:webHidden/>
+              </w:rPr>
+              <w:fldChar w:fldCharType="separate"/>
+            </w:r>
+            <w:r>
+              <w:rPr>
+                <w:noProof/>
+                <w:webHidden/>
+              </w:rPr>
+              <w:t>24</w:t>
+            </w:r>
+            <w:r>
+              <w:rPr>
+                <w:noProof/>
+                <w:webHidden/>
+              </w:rPr>
+              <w:fldChar w:fldCharType="end"/>
+            </w:r>
+          </w:hyperlink>
+        </w:p>
+        <w:p>
+          <w:pPr>
+            <w:pStyle w:val="TM3"/>
+            <w:tabs>
+              <w:tab w:val="right" w:leader="dot" w:pos="9062"/>
+            </w:tabs>
+            <w:rPr>
+              <w:rFonts w:eastAsiaTheme="minorEastAsia"/>
+              <w:noProof/>
+              <w:lang w:eastAsia="fr-CH"/>
+            </w:rPr>
+          </w:pPr>
+          <w:hyperlink w:anchor="_Toc8657371" w:history="1">
+            <w:r>
+              <w:rPr>
+                <w:rStyle w:val="Lienhypertexte"/>
+                <w:noProof/>
+              </w:rPr>
+              <w:t>Fonction « addImage »</w:t>
+            </w:r>
+            <w:r>
+              <w:rPr>
+                <w:noProof/>
+                <w:webHidden/>
+              </w:rPr>
+              <w:tab/>
+            </w:r>
+            <w:r>
+              <w:rPr>
+                <w:noProof/>
+                <w:webHidden/>
+              </w:rPr>
+              <w:fldChar w:fldCharType="begin"/>
+            </w:r>
+            <w:r>
+              <w:rPr>
+                <w:noProof/>
+                <w:webHidden/>
+              </w:rPr>
+              <w:instrText xml:space="preserve"> PAGEREF _Toc8657371 \h </w:instrText>
+            </w:r>
+            <w:r>
+              <w:rPr>
+                <w:noProof/>
+                <w:webHidden/>
+              </w:rPr>
+            </w:r>
+            <w:r>
+              <w:rPr>
+                <w:noProof/>
+                <w:webHidden/>
+              </w:rPr>
+              <w:fldChar w:fldCharType="separate"/>
+            </w:r>
+            <w:r>
+              <w:rPr>
+                <w:noProof/>
+                <w:webHidden/>
+              </w:rPr>
+              <w:t>24</w:t>
+            </w:r>
+            <w:r>
+              <w:rPr>
+                <w:noProof/>
+                <w:webHidden/>
+              </w:rPr>
+              <w:fldChar w:fldCharType="end"/>
+            </w:r>
+          </w:hyperlink>
+        </w:p>
+        <w:p>
+          <w:pPr>
+            <w:pStyle w:val="TM3"/>
+            <w:tabs>
+              <w:tab w:val="right" w:leader="dot" w:pos="9062"/>
+            </w:tabs>
+            <w:rPr>
+              <w:rFonts w:eastAsiaTheme="minorEastAsia"/>
+              <w:noProof/>
+              <w:lang w:eastAsia="fr-CH"/>
+            </w:rPr>
+          </w:pPr>
+          <w:hyperlink w:anchor="_Toc8657372" w:history="1">
+            <w:r>
+              <w:rPr>
+                <w:rStyle w:val="Lienhypertexte"/>
+                <w:noProof/>
+              </w:rPr>
+              <w:t>Fonction « updateImage »</w:t>
+            </w:r>
+            <w:r>
+              <w:rPr>
+                <w:noProof/>
+                <w:webHidden/>
+              </w:rPr>
+              <w:tab/>
+            </w:r>
+            <w:r>
+              <w:rPr>
+                <w:noProof/>
+                <w:webHidden/>
+              </w:rPr>
+              <w:fldChar w:fldCharType="begin"/>
+            </w:r>
+            <w:r>
+              <w:rPr>
+                <w:noProof/>
+                <w:webHidden/>
+              </w:rPr>
+              <w:instrText xml:space="preserve"> PAGEREF _Toc8657372 \h </w:instrText>
+            </w:r>
+            <w:r>
+              <w:rPr>
+                <w:noProof/>
+                <w:webHidden/>
+              </w:rPr>
+            </w:r>
+            <w:r>
+              <w:rPr>
+                <w:noProof/>
+                <w:webHidden/>
+              </w:rPr>
+              <w:fldChar w:fldCharType="separate"/>
+            </w:r>
+            <w:r>
+              <w:rPr>
+                <w:noProof/>
+                <w:webHidden/>
+              </w:rPr>
+              <w:t>24</w:t>
+            </w:r>
+            <w:r>
+              <w:rPr>
+                <w:noProof/>
+                <w:webHidden/>
+              </w:rPr>
+              <w:fldChar w:fldCharType="end"/>
+            </w:r>
+          </w:hyperlink>
+        </w:p>
+        <w:p>
+          <w:pPr>
+            <w:pStyle w:val="TM2"/>
+            <w:tabs>
+              <w:tab w:val="right" w:leader="dot" w:pos="9062"/>
+            </w:tabs>
+            <w:rPr>
+              <w:rFonts w:eastAsiaTheme="minorEastAsia"/>
+              <w:noProof/>
+              <w:lang w:eastAsia="fr-CH"/>
+            </w:rPr>
+          </w:pPr>
+          <w:hyperlink w:anchor="_Toc8657373" w:history="1">
+            <w:r>
+              <w:rPr>
+                <w:rStyle w:val="Lienhypertexte"/>
+                <w:noProof/>
+              </w:rPr>
+              <w:t>TESTS ET PROTOCOLE DE TESTS</w:t>
+            </w:r>
+            <w:r>
+              <w:rPr>
+                <w:noProof/>
+                <w:webHidden/>
+              </w:rPr>
+              <w:tab/>
+            </w:r>
+            <w:r>
+              <w:rPr>
+                <w:noProof/>
+                <w:webHidden/>
+              </w:rPr>
+              <w:fldChar w:fldCharType="begin"/>
+            </w:r>
+            <w:r>
+              <w:rPr>
+                <w:noProof/>
+                <w:webHidden/>
+              </w:rPr>
+              <w:instrText xml:space="preserve"> PAGEREF _Toc8657373 \h </w:instrText>
+            </w:r>
+            <w:r>
+              <w:rPr>
+                <w:noProof/>
+                <w:webHidden/>
+              </w:rPr>
+            </w:r>
+            <w:r>
+              <w:rPr>
+                <w:noProof/>
+                <w:webHidden/>
+              </w:rPr>
+              <w:fldChar w:fldCharType="separate"/>
+            </w:r>
+            <w:r>
+              <w:rPr>
+                <w:noProof/>
+                <w:webHidden/>
+              </w:rPr>
+              <w:t>25</w:t>
+            </w:r>
+            <w:r>
+              <w:rPr>
+                <w:noProof/>
+                <w:webHidden/>
+              </w:rPr>
+              <w:fldChar w:fldCharType="end"/>
+            </w:r>
+          </w:hyperlink>
+        </w:p>
+        <w:p>
+          <w:pPr>
+            <w:pStyle w:val="TM3"/>
+            <w:tabs>
+              <w:tab w:val="right" w:leader="dot" w:pos="9062"/>
+            </w:tabs>
+            <w:rPr>
+              <w:rFonts w:eastAsiaTheme="minorEastAsia"/>
+              <w:noProof/>
+              <w:lang w:eastAsia="fr-CH"/>
+            </w:rPr>
+          </w:pPr>
+          <w:hyperlink w:anchor="_Toc8657374" w:history="1">
+            <w:r>
+              <w:rPr>
+                <w:rStyle w:val="Lienhypertexte"/>
+                <w:noProof/>
+              </w:rPr>
+              <w:t>PLAN DE TESTS</w:t>
+            </w:r>
+            <w:r>
+              <w:rPr>
+                <w:noProof/>
+                <w:webHidden/>
+              </w:rPr>
+              <w:tab/>
+            </w:r>
+            <w:r>
+              <w:rPr>
+                <w:noProof/>
+                <w:webHidden/>
+              </w:rPr>
+              <w:fldChar w:fldCharType="begin"/>
+            </w:r>
+            <w:r>
+              <w:rPr>
+                <w:noProof/>
+                <w:webHidden/>
+              </w:rPr>
+              <w:instrText xml:space="preserve"> PAGEREF _Toc8657374 \h </w:instrText>
+            </w:r>
+            <w:r>
+              <w:rPr>
+                <w:noProof/>
+                <w:webHidden/>
+              </w:rPr>
+            </w:r>
+            <w:r>
+              <w:rPr>
+                <w:noProof/>
+                <w:webHidden/>
+              </w:rPr>
+              <w:fldChar w:fldCharType="separate"/>
+            </w:r>
+            <w:r>
+              <w:rPr>
+                <w:noProof/>
+                <w:webHidden/>
+              </w:rPr>
+              <w:t>25</w:t>
+            </w:r>
+            <w:r>
+              <w:rPr>
+                <w:noProof/>
+                <w:webHidden/>
+              </w:rPr>
+              <w:fldChar w:fldCharType="end"/>
+            </w:r>
+          </w:hyperlink>
+        </w:p>
+        <w:p>
+          <w:pPr>
+            <w:pStyle w:val="TM3"/>
+            <w:tabs>
+              <w:tab w:val="right" w:leader="dot" w:pos="9062"/>
+            </w:tabs>
+            <w:rPr>
+              <w:rFonts w:eastAsiaTheme="minorEastAsia"/>
+              <w:noProof/>
+              <w:lang w:eastAsia="fr-CH"/>
+            </w:rPr>
+          </w:pPr>
+          <w:hyperlink w:anchor="_Toc8657375" w:history="1">
+            <w:r>
+              <w:rPr>
+                <w:rStyle w:val="Lienhypertexte"/>
+                <w:noProof/>
+              </w:rPr>
+              <w:t>RAPPORT DE TESTS</w:t>
+            </w:r>
+            <w:r>
+              <w:rPr>
+                <w:noProof/>
+                <w:webHidden/>
+              </w:rPr>
+              <w:tab/>
+            </w:r>
+            <w:r>
+              <w:rPr>
+                <w:noProof/>
+                <w:webHidden/>
+              </w:rPr>
+              <w:fldChar w:fldCharType="begin"/>
+            </w:r>
+            <w:r>
+              <w:rPr>
+                <w:noProof/>
+                <w:webHidden/>
+              </w:rPr>
+              <w:instrText xml:space="preserve"> PAGEREF _Toc8657375 \h </w:instrText>
+            </w:r>
+            <w:r>
+              <w:rPr>
+                <w:noProof/>
+                <w:webHidden/>
+              </w:rPr>
+            </w:r>
+            <w:r>
+              <w:rPr>
+                <w:noProof/>
+                <w:webHidden/>
+              </w:rPr>
+              <w:fldChar w:fldCharType="separate"/>
+            </w:r>
+            <w:r>
+              <w:rPr>
+                <w:noProof/>
+                <w:webHidden/>
+              </w:rPr>
+              <w:t>27</w:t>
+            </w:r>
+            <w:r>
+              <w:rPr>
+                <w:noProof/>
+                <w:webHidden/>
+              </w:rPr>
+              <w:fldChar w:fldCharType="end"/>
+            </w:r>
+          </w:hyperlink>
+        </w:p>
+        <w:p>
+          <w:pPr>
+            <w:pStyle w:val="TM1"/>
+            <w:tabs>
+              <w:tab w:val="right" w:leader="dot" w:pos="9062"/>
+            </w:tabs>
+            <w:rPr>
+              <w:rFonts w:eastAsiaTheme="minorEastAsia"/>
+              <w:noProof/>
+              <w:lang w:eastAsia="fr-CH"/>
+            </w:rPr>
+          </w:pPr>
+          <w:hyperlink w:anchor="_Toc8657376" w:history="1">
+            <w:r>
+              <w:rPr>
+                <w:rStyle w:val="Lienhypertexte"/>
+                <w:noProof/>
+              </w:rPr>
+              <w:t>CONCLUSION</w:t>
+            </w:r>
+            <w:r>
+              <w:rPr>
+                <w:noProof/>
+                <w:webHidden/>
+              </w:rPr>
+              <w:tab/>
+            </w:r>
+            <w:r>
+              <w:rPr>
+                <w:noProof/>
+                <w:webHidden/>
+              </w:rPr>
+              <w:fldChar w:fldCharType="begin"/>
+            </w:r>
+            <w:r>
+              <w:rPr>
+                <w:noProof/>
+                <w:webHidden/>
+              </w:rPr>
+              <w:instrText xml:space="preserve"> PAGEREF _Toc8657376 \h </w:instrText>
+            </w:r>
+            <w:r>
+              <w:rPr>
+                <w:noProof/>
+                <w:webHidden/>
+              </w:rPr>
+            </w:r>
+            <w:r>
+              <w:rPr>
+                <w:noProof/>
+                <w:webHidden/>
+              </w:rPr>
+              <w:fldChar w:fldCharType="separate"/>
+            </w:r>
+            <w:r>
+              <w:rPr>
+                <w:noProof/>
+                <w:webHidden/>
+              </w:rPr>
+              <w:t>28</w:t>
+            </w:r>
+            <w:r>
+              <w:rPr>
+                <w:noProof/>
+                <w:webHidden/>
+              </w:rPr>
+              <w:fldChar w:fldCharType="end"/>
+            </w:r>
+          </w:hyperlink>
+        </w:p>
+        <w:p>
+          <w:pPr>
+            <w:pStyle w:val="TM2"/>
+            <w:tabs>
+              <w:tab w:val="right" w:leader="dot" w:pos="9062"/>
+            </w:tabs>
+            <w:rPr>
+              <w:rFonts w:eastAsiaTheme="minorEastAsia"/>
+              <w:noProof/>
+              <w:lang w:eastAsia="fr-CH"/>
+            </w:rPr>
+          </w:pPr>
+          <w:hyperlink w:anchor="_Toc8657377" w:history="1">
+            <w:r>
+              <w:rPr>
+                <w:rStyle w:val="Lienhypertexte"/>
+                <w:noProof/>
+              </w:rPr>
+              <w:t>AMELIORATIONS POSSIBLES</w:t>
+            </w:r>
+            <w:r>
+              <w:rPr>
+                <w:noProof/>
+                <w:webHidden/>
+              </w:rPr>
+              <w:tab/>
+            </w:r>
+            <w:r>
+              <w:rPr>
+                <w:noProof/>
+                <w:webHidden/>
+              </w:rPr>
+              <w:fldChar w:fldCharType="begin"/>
+            </w:r>
+            <w:r>
+              <w:rPr>
+                <w:noProof/>
+                <w:webHidden/>
+              </w:rPr>
+              <w:instrText xml:space="preserve"> PAGEREF _Toc8657377 \h </w:instrText>
+            </w:r>
+            <w:r>
+              <w:rPr>
+                <w:noProof/>
+                <w:webHidden/>
+              </w:rPr>
+            </w:r>
+            <w:r>
+              <w:rPr>
+                <w:noProof/>
+                <w:webHidden/>
+              </w:rPr>
+              <w:fldChar w:fldCharType="separate"/>
+            </w:r>
+            <w:r>
+              <w:rPr>
+                <w:noProof/>
+                <w:webHidden/>
+              </w:rPr>
+              <w:t>28</w:t>
+            </w:r>
+            <w:r>
+              <w:rPr>
+                <w:noProof/>
+                <w:webHidden/>
+              </w:rPr>
+              <w:fldChar w:fldCharType="end"/>
+            </w:r>
+          </w:hyperlink>
+        </w:p>
+        <w:p>
+          <w:pPr>
+            <w:pStyle w:val="TM2"/>
+            <w:tabs>
+              <w:tab w:val="right" w:leader="dot" w:pos="9062"/>
+            </w:tabs>
+            <w:rPr>
+              <w:rFonts w:eastAsiaTheme="minorEastAsia"/>
+              <w:noProof/>
+              <w:lang w:eastAsia="fr-CH"/>
+            </w:rPr>
+          </w:pPr>
+          <w:hyperlink w:anchor="_Toc8657378" w:history="1">
+            <w:r>
+              <w:rPr>
+                <w:rStyle w:val="Lienhypertexte"/>
+                <w:noProof/>
+              </w:rPr>
+              <w:t>BILAN PERSONNEL</w:t>
+            </w:r>
+            <w:r>
+              <w:rPr>
+                <w:noProof/>
+                <w:webHidden/>
+              </w:rPr>
+              <w:tab/>
+            </w:r>
+            <w:r>
+              <w:rPr>
+                <w:noProof/>
+                <w:webHidden/>
+              </w:rPr>
+              <w:fldChar w:fldCharType="begin"/>
+            </w:r>
+            <w:r>
+              <w:rPr>
+                <w:noProof/>
+                <w:webHidden/>
+              </w:rPr>
+              <w:instrText xml:space="preserve"> PAGEREF _Toc8657378 \h </w:instrText>
+            </w:r>
+            <w:r>
+              <w:rPr>
+                <w:noProof/>
+                <w:webHidden/>
+              </w:rPr>
+            </w:r>
+            <w:r>
+              <w:rPr>
+                <w:noProof/>
+                <w:webHidden/>
+              </w:rPr>
+              <w:fldChar w:fldCharType="separate"/>
+            </w:r>
+            <w:r>
+              <w:rPr>
+                <w:noProof/>
+                <w:webHidden/>
+              </w:rPr>
+              <w:t>28</w:t>
+            </w:r>
+            <w:r>
+              <w:rPr>
+                <w:noProof/>
+                <w:webHidden/>
+              </w:rPr>
+              <w:fldChar w:fldCharType="end"/>
+            </w:r>
+          </w:hyperlink>
+        </w:p>
+        <w:p>
+          <w:pPr>
+            <w:pStyle w:val="TM1"/>
+            <w:tabs>
+              <w:tab w:val="right" w:leader="dot" w:pos="9062"/>
+            </w:tabs>
+            <w:rPr>
+              <w:rFonts w:eastAsiaTheme="minorEastAsia"/>
+              <w:noProof/>
+              <w:lang w:eastAsia="fr-CH"/>
+            </w:rPr>
+          </w:pPr>
+          <w:hyperlink w:anchor="_Toc8657379" w:history="1">
+            <w:r>
+              <w:rPr>
+                <w:rStyle w:val="Lienhypertexte"/>
+                <w:noProof/>
+              </w:rPr>
+              <w:t>BIBLIOGRAPHIE</w:t>
+            </w:r>
+            <w:r>
+              <w:rPr>
+                <w:noProof/>
+                <w:webHidden/>
+              </w:rPr>
+              <w:tab/>
+            </w:r>
+            <w:r>
+              <w:rPr>
+                <w:noProof/>
+                <w:webHidden/>
+              </w:rPr>
+              <w:fldChar w:fldCharType="begin"/>
+            </w:r>
+            <w:r>
+              <w:rPr>
+                <w:noProof/>
+                <w:webHidden/>
+              </w:rPr>
+              <w:instrText xml:space="preserve"> PAGEREF _Toc8657379 \h </w:instrText>
+            </w:r>
+            <w:r>
+              <w:rPr>
+                <w:noProof/>
+                <w:webHidden/>
+              </w:rPr>
+            </w:r>
+            <w:r>
+              <w:rPr>
+                <w:noProof/>
+                <w:webHidden/>
+              </w:rPr>
+              <w:fldChar w:fldCharType="separate"/>
+            </w:r>
+            <w:r>
+              <w:rPr>
+                <w:noProof/>
+                <w:webHidden/>
+              </w:rPr>
+              <w:t>28</w:t>
+            </w:r>
+            <w:r>
+              <w:rPr>
+                <w:noProof/>
+                <w:webHidden/>
+              </w:rPr>
+              <w:fldChar w:fldCharType="end"/>
+            </w:r>
+          </w:hyperlink>
+        </w:p>
+        <w:p>
+          <w:pPr>
+            <w:pStyle w:val="TM2"/>
+            <w:tabs>
+              <w:tab w:val="right" w:leader="dot" w:pos="9062"/>
+            </w:tabs>
+            <w:rPr>
+              <w:rFonts w:eastAsiaTheme="minorEastAsia"/>
+              <w:noProof/>
+              <w:lang w:eastAsia="fr-CH"/>
+            </w:rPr>
+          </w:pPr>
+          <w:hyperlink w:anchor="_Toc8657380" w:history="1">
+            <w:r>
+              <w:rPr>
+                <w:rStyle w:val="Lienhypertexte"/>
+                <w:noProof/>
+              </w:rPr>
+              <w:t>CODE REPRIS</w:t>
+            </w:r>
+            <w:r>
+              <w:rPr>
+                <w:noProof/>
+                <w:webHidden/>
+              </w:rPr>
+              <w:tab/>
+            </w:r>
+            <w:r>
+              <w:rPr>
+                <w:noProof/>
+                <w:webHidden/>
+              </w:rPr>
+              <w:fldChar w:fldCharType="begin"/>
+            </w:r>
+            <w:r>
+              <w:rPr>
+                <w:noProof/>
+                <w:webHidden/>
+              </w:rPr>
+              <w:instrText xml:space="preserve"> PAGEREF _Toc8657380 \h </w:instrText>
+            </w:r>
+            <w:r>
+              <w:rPr>
+                <w:noProof/>
+                <w:webHidden/>
+              </w:rPr>
+            </w:r>
+            <w:r>
+              <w:rPr>
+                <w:noProof/>
+                <w:webHidden/>
+              </w:rPr>
+              <w:fldChar w:fldCharType="separate"/>
+            </w:r>
+            <w:r>
+              <w:rPr>
+                <w:noProof/>
+                <w:webHidden/>
+              </w:rPr>
+              <w:t>28</w:t>
+            </w:r>
+            <w:r>
+              <w:rPr>
+                <w:noProof/>
+                <w:webHidden/>
+              </w:rPr>
+              <w:fldChar w:fldCharType="end"/>
+            </w:r>
+          </w:hyperlink>
+        </w:p>
+        <w:p>
+          <w:pPr>
+            <w:pStyle w:val="TM2"/>
+            <w:tabs>
+              <w:tab w:val="right" w:leader="dot" w:pos="9062"/>
+            </w:tabs>
+            <w:rPr>
+              <w:rFonts w:eastAsiaTheme="minorEastAsia"/>
+              <w:noProof/>
+              <w:lang w:eastAsia="fr-CH"/>
+            </w:rPr>
+          </w:pPr>
+          <w:hyperlink w:anchor="_Toc8657381" w:history="1">
+            <w:r>
+              <w:rPr>
+                <w:rStyle w:val="Lienhypertexte"/>
+                <w:noProof/>
+              </w:rPr>
+              <w:t>SITE UTILISES</w:t>
+            </w:r>
+            <w:r>
+              <w:rPr>
+                <w:noProof/>
+                <w:webHidden/>
+              </w:rPr>
+              <w:tab/>
+            </w:r>
+            <w:r>
+              <w:rPr>
+                <w:noProof/>
+                <w:webHidden/>
+              </w:rPr>
+              <w:fldChar w:fldCharType="begin"/>
+            </w:r>
+            <w:r>
+              <w:rPr>
+                <w:noProof/>
+                <w:webHidden/>
+              </w:rPr>
+              <w:instrText xml:space="preserve"> PAGEREF _Toc8657381 \h </w:instrText>
+            </w:r>
+            <w:r>
+              <w:rPr>
+                <w:noProof/>
+                <w:webHidden/>
+              </w:rPr>
+            </w:r>
+            <w:r>
+              <w:rPr>
+                <w:noProof/>
+                <w:webHidden/>
+              </w:rPr>
+              <w:fldChar w:fldCharType="separate"/>
+            </w:r>
+            <w:r>
+              <w:rPr>
+                <w:noProof/>
+                <w:webHidden/>
+              </w:rPr>
+              <w:t>28</w:t>
+            </w:r>
+            <w:r>
+              <w:rPr>
+                <w:noProof/>
+                <w:webHidden/>
+              </w:rPr>
+              <w:fldChar w:fldCharType="end"/>
+            </w:r>
+          </w:hyperlink>
+        </w:p>
+        <w:p>
+          <w:pPr>
+            <w:pStyle w:val="TM1"/>
+            <w:tabs>
+              <w:tab w:val="right" w:leader="dot" w:pos="9062"/>
+            </w:tabs>
+            <w:rPr>
+              <w:rFonts w:eastAsiaTheme="minorEastAsia"/>
+              <w:noProof/>
+              <w:lang w:eastAsia="fr-CH"/>
+            </w:rPr>
+          </w:pPr>
+          <w:hyperlink w:anchor="_Toc8657382" w:history="1">
+            <w:r>
+              <w:rPr>
+                <w:rStyle w:val="Lienhypertexte"/>
+                <w:noProof/>
+              </w:rPr>
+              <w:t>PLANNING</w:t>
+            </w:r>
+            <w:r>
+              <w:rPr>
+                <w:noProof/>
+                <w:webHidden/>
+              </w:rPr>
+              <w:tab/>
+            </w:r>
+            <w:r>
+              <w:rPr>
+                <w:noProof/>
+                <w:webHidden/>
+              </w:rPr>
+              <w:fldChar w:fldCharType="begin"/>
+            </w:r>
+            <w:r>
+              <w:rPr>
+                <w:noProof/>
+                <w:webHidden/>
+              </w:rPr>
+              <w:instrText xml:space="preserve"> PAGEREF _Toc8657382 \h </w:instrText>
+            </w:r>
+            <w:r>
+              <w:rPr>
+                <w:noProof/>
+                <w:webHidden/>
+              </w:rPr>
+            </w:r>
+            <w:r>
+              <w:rPr>
+                <w:noProof/>
+                <w:webHidden/>
+              </w:rPr>
+              <w:fldChar w:fldCharType="separate"/>
+            </w:r>
+            <w:r>
+              <w:rPr>
+                <w:noProof/>
+                <w:webHidden/>
+              </w:rPr>
+              <w:t>28</w:t>
+            </w:r>
+            <w:r>
+              <w:rPr>
+                <w:noProof/>
+                <w:webHidden/>
+              </w:rPr>
+              <w:fldChar w:fldCharType="end"/>
+            </w:r>
+          </w:hyperlink>
+        </w:p>
+        <w:p>
+          <w:pPr>
+            <w:pStyle w:val="TM2"/>
+            <w:tabs>
+              <w:tab w:val="right" w:leader="dot" w:pos="9062"/>
+            </w:tabs>
+            <w:rPr>
+              <w:rFonts w:eastAsiaTheme="minorEastAsia"/>
+              <w:noProof/>
+              <w:lang w:eastAsia="fr-CH"/>
+            </w:rPr>
+          </w:pPr>
+          <w:hyperlink w:anchor="_Toc8657383" w:history="1">
+            <w:r>
+              <w:rPr>
+                <w:rStyle w:val="Lienhypertexte"/>
+                <w:noProof/>
+              </w:rPr>
+              <w:t>PLANNING PREVISIONNEL</w:t>
+            </w:r>
+            <w:r>
+              <w:rPr>
+                <w:noProof/>
+                <w:webHidden/>
+              </w:rPr>
+              <w:tab/>
+            </w:r>
+            <w:r>
+              <w:rPr>
+                <w:noProof/>
+                <w:webHidden/>
+              </w:rPr>
+              <w:fldChar w:fldCharType="begin"/>
+            </w:r>
+            <w:r>
+              <w:rPr>
+                <w:noProof/>
+                <w:webHidden/>
+              </w:rPr>
+              <w:instrText xml:space="preserve"> PAGEREF _Toc8657383 \h </w:instrText>
+            </w:r>
+            <w:r>
+              <w:rPr>
+                <w:noProof/>
+                <w:webHidden/>
+              </w:rPr>
+            </w:r>
+            <w:r>
+              <w:rPr>
+                <w:noProof/>
+                <w:webHidden/>
+              </w:rPr>
+              <w:fldChar w:fldCharType="separate"/>
+            </w:r>
+            <w:r>
+              <w:rPr>
+                <w:noProof/>
+                <w:webHidden/>
+              </w:rPr>
+              <w:t>28</w:t>
+            </w:r>
+            <w:r>
+              <w:rPr>
+                <w:noProof/>
+                <w:webHidden/>
+              </w:rPr>
+              <w:fldChar w:fldCharType="end"/>
+            </w:r>
+          </w:hyperlink>
+        </w:p>
+        <w:p>
+          <w:pPr>
+            <w:pStyle w:val="TM2"/>
+            <w:tabs>
+              <w:tab w:val="right" w:leader="dot" w:pos="9062"/>
+            </w:tabs>
+            <w:rPr>
+              <w:rFonts w:eastAsiaTheme="minorEastAsia"/>
+              <w:noProof/>
+              <w:lang w:eastAsia="fr-CH"/>
+            </w:rPr>
+          </w:pPr>
+          <w:hyperlink w:anchor="_Toc8657384" w:history="1">
+            <w:r>
+              <w:rPr>
+                <w:rStyle w:val="Lienhypertexte"/>
+                <w:noProof/>
+              </w:rPr>
+              <w:t>PLANNING EFFECTIF</w:t>
+            </w:r>
+            <w:r>
+              <w:rPr>
+                <w:noProof/>
+                <w:webHidden/>
+              </w:rPr>
+              <w:tab/>
+            </w:r>
+            <w:r>
+              <w:rPr>
+                <w:noProof/>
+                <w:webHidden/>
+              </w:rPr>
+              <w:fldChar w:fldCharType="begin"/>
+            </w:r>
+            <w:r>
+              <w:rPr>
+                <w:noProof/>
+                <w:webHidden/>
+              </w:rPr>
+              <w:instrText xml:space="preserve"> PAGEREF _Toc8657384 \h </w:instrText>
+            </w:r>
+            <w:r>
+              <w:rPr>
+                <w:noProof/>
+                <w:webHidden/>
+              </w:rPr>
+            </w:r>
+            <w:r>
+              <w:rPr>
+                <w:noProof/>
+                <w:webHidden/>
+              </w:rPr>
+              <w:fldChar w:fldCharType="separate"/>
+            </w:r>
+            <w:r>
+              <w:rPr>
+                <w:noProof/>
+                <w:webHidden/>
+              </w:rPr>
+              <w:t>28</w:t>
+            </w:r>
+            <w:r>
+              <w:rPr>
+                <w:noProof/>
+                <w:webHidden/>
+              </w:rPr>
+              <w:fldChar w:fldCharType="end"/>
+            </w:r>
+          </w:hyperlink>
+        </w:p>
+        <w:p>
+          <w:pPr>
+            <w:pStyle w:val="TM1"/>
+            <w:tabs>
+              <w:tab w:val="right" w:leader="dot" w:pos="9062"/>
+            </w:tabs>
+            <w:rPr>
+              <w:rFonts w:eastAsiaTheme="minorEastAsia"/>
+              <w:noProof/>
+              <w:lang w:eastAsia="fr-CH"/>
+            </w:rPr>
+          </w:pPr>
+          <w:hyperlink w:anchor="_Toc8657385" w:history="1">
+            <w:r>
+              <w:rPr>
+                <w:rStyle w:val="Lienhypertexte"/>
+                <w:noProof/>
+              </w:rPr>
+              <w:t>TABLE DES ILLUSTRATIONS</w:t>
+            </w:r>
+            <w:r>
+              <w:rPr>
+                <w:noProof/>
+                <w:webHidden/>
+              </w:rPr>
+              <w:tab/>
+            </w:r>
+            <w:r>
+              <w:rPr>
+                <w:noProof/>
+                <w:webHidden/>
+              </w:rPr>
+              <w:fldChar w:fldCharType="begin"/>
+            </w:r>
+            <w:r>
+              <w:rPr>
+                <w:noProof/>
+                <w:webHidden/>
+              </w:rPr>
+              <w:instrText xml:space="preserve"> PAGEREF _Toc8657385 \h </w:instrText>
+            </w:r>
+            <w:r>
+              <w:rPr>
+                <w:noProof/>
+                <w:webHidden/>
+              </w:rPr>
+            </w:r>
+            <w:r>
+              <w:rPr>
+                <w:noProof/>
+                <w:webHidden/>
+              </w:rPr>
+              <w:fldChar w:fldCharType="separate"/>
+            </w:r>
+            <w:r>
+              <w:rPr>
+                <w:noProof/>
+                <w:webHidden/>
+              </w:rPr>
+              <w:t>28</w:t>
+            </w:r>
+            <w:r>
+              <w:rPr>
+                <w:noProof/>
+                <w:webHidden/>
+              </w:rPr>
+              <w:fldChar w:fldCharType="end"/>
+            </w:r>
+          </w:hyperlink>
+        </w:p>
+        <w:p>
+          <w:pPr>
+            <w:pStyle w:val="TM2"/>
+            <w:tabs>
+              <w:tab w:val="right" w:leader="dot" w:pos="9062"/>
+            </w:tabs>
+            <w:rPr>
+              <w:rFonts w:eastAsiaTheme="minorEastAsia"/>
+              <w:noProof/>
+              <w:lang w:eastAsia="fr-CH"/>
+            </w:rPr>
+          </w:pPr>
+          <w:hyperlink w:anchor="_Toc8657386" w:history="1">
+            <w:r>
+              <w:rPr>
+                <w:rStyle w:val="Lienhypertexte"/>
+                <w:noProof/>
+              </w:rPr>
+              <w:t>FIGURES</w:t>
+            </w:r>
+            <w:r>
+              <w:rPr>
+                <w:noProof/>
+                <w:webHidden/>
+              </w:rPr>
+              <w:tab/>
+            </w:r>
+            <w:r>
+              <w:rPr>
+                <w:noProof/>
+                <w:webHidden/>
+              </w:rPr>
+              <w:fldChar w:fldCharType="begin"/>
+            </w:r>
+            <w:r>
+              <w:rPr>
+                <w:noProof/>
+                <w:webHidden/>
+              </w:rPr>
+              <w:instrText xml:space="preserve"> PAGEREF _Toc8657386 \h </w:instrText>
+            </w:r>
+            <w:r>
+              <w:rPr>
+                <w:noProof/>
+                <w:webHidden/>
+              </w:rPr>
+            </w:r>
+            <w:r>
+              <w:rPr>
+                <w:noProof/>
+                <w:webHidden/>
+              </w:rPr>
+              <w:fldChar w:fldCharType="separate"/>
+            </w:r>
+            <w:r>
+              <w:rPr>
+                <w:noProof/>
+                <w:webHidden/>
+              </w:rPr>
+              <w:t>28</w:t>
+            </w:r>
+            <w:r>
+              <w:rPr>
+                <w:noProof/>
+                <w:webHidden/>
+              </w:rPr>
+              <w:fldChar w:fldCharType="end"/>
+            </w:r>
+          </w:hyperlink>
+        </w:p>
+        <w:p>
+          <w:pPr>
+            <w:pStyle w:val="TM2"/>
+            <w:tabs>
+              <w:tab w:val="right" w:leader="dot" w:pos="9062"/>
+            </w:tabs>
+            <w:rPr>
+              <w:rFonts w:eastAsiaTheme="minorEastAsia"/>
+              <w:noProof/>
+              <w:lang w:eastAsia="fr-CH"/>
+            </w:rPr>
+          </w:pPr>
+          <w:hyperlink w:anchor="_Toc8657387" w:history="1">
+            <w:r>
+              <w:rPr>
+                <w:rStyle w:val="Lienhypertexte"/>
+                <w:noProof/>
+              </w:rPr>
+              <w:t>TABLEAU</w:t>
+            </w:r>
+            <w:r>
+              <w:rPr>
+                <w:noProof/>
+                <w:webHidden/>
+              </w:rPr>
+              <w:tab/>
+            </w:r>
+            <w:r>
+              <w:rPr>
+                <w:noProof/>
+                <w:webHidden/>
+              </w:rPr>
+              <w:fldChar w:fldCharType="begin"/>
+            </w:r>
+            <w:r>
+              <w:rPr>
+                <w:noProof/>
+                <w:webHidden/>
+              </w:rPr>
+              <w:instrText xml:space="preserve"> PAGEREF _Toc8657387 \h </w:instrText>
+            </w:r>
+            <w:r>
+              <w:rPr>
+                <w:noProof/>
+                <w:webHidden/>
+              </w:rPr>
+            </w:r>
+            <w:r>
+              <w:rPr>
+                <w:noProof/>
+                <w:webHidden/>
+              </w:rPr>
+              <w:fldChar w:fldCharType="separate"/>
+            </w:r>
+            <w:r>
+              <w:rPr>
+                <w:noProof/>
+                <w:webHidden/>
+              </w:rPr>
+              <w:t>28</w:t>
+            </w:r>
+            <w:r>
+              <w:rPr>
+                <w:noProof/>
+                <w:webHidden/>
+              </w:rPr>
+              <w:fldChar w:fldCharType="end"/>
+            </w:r>
+          </w:hyperlink>
+        </w:p>
+        <w:p>
+          <w:pPr>
+            <w:pStyle w:val="TM1"/>
+            <w:tabs>
+              <w:tab w:val="right" w:leader="dot" w:pos="9062"/>
+            </w:tabs>
+            <w:rPr>
+              <w:rFonts w:eastAsiaTheme="minorEastAsia"/>
+              <w:noProof/>
+              <w:lang w:eastAsia="fr-CH"/>
+            </w:rPr>
+          </w:pPr>
+          <w:hyperlink w:anchor="_Toc8657388" w:history="1">
+            <w:r>
+              <w:rPr>
+                <w:rStyle w:val="Lienhypertexte"/>
+                <w:noProof/>
+              </w:rPr>
+              <w:t>ANNEXES</w:t>
+            </w:r>
+            <w:r>
+              <w:rPr>
+                <w:noProof/>
+                <w:webHidden/>
+              </w:rPr>
+              <w:tab/>
+            </w:r>
+            <w:r>
+              <w:rPr>
+                <w:noProof/>
+                <w:webHidden/>
+              </w:rPr>
+              <w:fldChar w:fldCharType="begin"/>
+            </w:r>
+            <w:r>
+              <w:rPr>
+                <w:noProof/>
+                <w:webHidden/>
+              </w:rPr>
+              <w:instrText xml:space="preserve"> PAGEREF _Toc8657388 \h </w:instrText>
+            </w:r>
+            <w:r>
+              <w:rPr>
+                <w:noProof/>
+                <w:webHidden/>
+              </w:rPr>
+            </w:r>
+            <w:r>
+              <w:rPr>
+                <w:noProof/>
+                <w:webHidden/>
+              </w:rPr>
+              <w:fldChar w:fldCharType="separate"/>
+            </w:r>
+            <w:r>
+              <w:rPr>
+                <w:noProof/>
+                <w:webHidden/>
+              </w:rPr>
+              <w:t>28</w:t>
             </w:r>
             <w:r>
               <w:rPr>
@@ -4050,7 +5800,7 @@
       <w:pPr>
         <w:pStyle w:val="Titre1"/>
       </w:pPr>
-      <w:bookmarkStart w:id="0" w:name="_Toc8308418"/>
+      <w:bookmarkStart w:id="0" w:name="_Toc8657322"/>
       <w:r>
         <w:lastRenderedPageBreak/>
         <w:t>INTRODUCTION</w:t>
@@ -4062,7 +5812,15 @@
         <w:jc w:val="both"/>
       </w:pPr>
       <w:r>
-        <w:t xml:space="preserve">Cette documentation détaille les étapes réalisées pour le site web intitulé « Locamoto », réalisé dans le cadre du Travail Pratique Individuel nécessaire à l’obtention du CFC d’informaticien. </w:t>
+        <w:t>Cette documentation détaille les étapes réalisées pour le site web intitulé « </w:t>
+      </w:r>
+      <w:proofErr w:type="spellStart"/>
+      <w:r>
+        <w:t>Locamoto</w:t>
+      </w:r>
+      <w:proofErr w:type="spellEnd"/>
+      <w:r>
+        <w:t xml:space="preserve"> », réalisé dans le cadre du Travail Pratique Individuel nécessaire à l’obtention du CFC d’informaticien. </w:t>
       </w:r>
     </w:p>
     <w:p>
@@ -4070,7 +5828,15 @@
         <w:jc w:val="both"/>
       </w:pPr>
       <w:r>
-        <w:t xml:space="preserve">Le projet « Locamoto » a pour but de créer un site web permettant aux utilisateurs de consulter des motos avec des variantes de cylindrée, et ce dans le but de louer différents modèles. Les motos sont de marque spéciales. </w:t>
+        <w:t>Le projet « </w:t>
+      </w:r>
+      <w:proofErr w:type="spellStart"/>
+      <w:r>
+        <w:t>Locamoto</w:t>
+      </w:r>
+      <w:proofErr w:type="spellEnd"/>
+      <w:r>
+        <w:t xml:space="preserve"> » a pour but de créer un site web permettant aux utilisateurs de consulter des motos avec des variantes de cylindrée, et ce dans le but de louer différents modèles. Les motos sont de marque spéciales. </w:t>
       </w:r>
     </w:p>
     <w:p>
@@ -4284,12 +6050,14 @@
       <w:r>
         <w:t xml:space="preserve">Le calendrier pour louer une moto est un </w:t>
       </w:r>
+      <w:proofErr w:type="spellStart"/>
       <w:r>
         <w:rPr>
           <w:color w:val="000000" w:themeColor="text1"/>
         </w:rPr>
         <w:t>framework</w:t>
       </w:r>
+      <w:proofErr w:type="spellEnd"/>
       <w:r>
         <w:t>. J’ai choisi un calendrier nommé « Fullcalendar », qui offre une documentation assez simple. Il est disponible gratuitement </w:t>
       </w:r>
@@ -4356,7 +6124,7 @@
       <w:pPr>
         <w:pStyle w:val="Titre1"/>
       </w:pPr>
-      <w:bookmarkStart w:id="1" w:name="_Toc8308419"/>
+      <w:bookmarkStart w:id="1" w:name="_Toc8657323"/>
       <w:r>
         <w:lastRenderedPageBreak/>
         <w:t>RAPPEL DU CAHIER DES CHARGES</w:t>
@@ -4367,7 +6135,7 @@
       <w:pPr>
         <w:pStyle w:val="Titre2"/>
       </w:pPr>
-      <w:bookmarkStart w:id="2" w:name="_Toc8308420"/>
+      <w:bookmarkStart w:id="2" w:name="_Toc8657324"/>
       <w:r>
         <w:t>OBJECTIF</w:t>
       </w:r>
@@ -4426,7 +6194,7 @@
       <w:pPr>
         <w:pStyle w:val="Titre2"/>
       </w:pPr>
-      <w:bookmarkStart w:id="3" w:name="_Toc8308421"/>
+      <w:bookmarkStart w:id="3" w:name="_Toc8657325"/>
       <w:r>
         <w:t>MATERIEL ET LOGICIEL A DISPOSITION</w:t>
       </w:r>
@@ -4499,7 +6267,7 @@
       <w:pPr>
         <w:pStyle w:val="Titre2"/>
       </w:pPr>
-      <w:bookmarkStart w:id="4" w:name="_Toc8308422"/>
+      <w:bookmarkStart w:id="4" w:name="_Toc8657326"/>
       <w:r>
         <w:t>PLANNIFICATION</w:t>
       </w:r>
@@ -4557,7 +6325,7 @@
       <w:pPr>
         <w:pStyle w:val="Titre2"/>
       </w:pPr>
-      <w:bookmarkStart w:id="5" w:name="_Toc8308423"/>
+      <w:bookmarkStart w:id="5" w:name="_Toc8657327"/>
       <w:r>
         <w:t>LIVRABLES</w:t>
       </w:r>
@@ -4632,7 +6400,15 @@
         </w:numPr>
       </w:pPr>
       <w:r>
-        <w:t>Résumé du travail (page A4 pdf)</w:t>
+        <w:t xml:space="preserve">Résumé du travail (page A4 </w:t>
+      </w:r>
+      <w:proofErr w:type="spellStart"/>
+      <w:r>
+        <w:t>pdf</w:t>
+      </w:r>
+      <w:proofErr w:type="spellEnd"/>
+      <w:r>
+        <w:t>)</w:t>
       </w:r>
     </w:p>
     <w:p>
@@ -4644,7 +6420,7 @@
       <w:pPr>
         <w:pStyle w:val="Titre1"/>
       </w:pPr>
-      <w:bookmarkStart w:id="6" w:name="_Toc8308424"/>
+      <w:bookmarkStart w:id="6" w:name="_Toc8657328"/>
       <w:r>
         <w:lastRenderedPageBreak/>
         <w:t>ANALYSE FONCTIONNELLE</w:t>
@@ -4664,7 +6440,7 @@
         <w:pStyle w:val="Titre2"/>
         <w:jc w:val="both"/>
       </w:pPr>
-      <w:bookmarkStart w:id="7" w:name="_Toc8308425"/>
+      <w:bookmarkStart w:id="7" w:name="_Toc8657329"/>
       <w:r>
         <w:t>FONCTIONNALITES</w:t>
       </w:r>
@@ -4675,7 +6451,7 @@
         <w:pStyle w:val="Titre3"/>
         <w:jc w:val="both"/>
       </w:pPr>
-      <w:bookmarkStart w:id="8" w:name="_Toc8308426"/>
+      <w:bookmarkStart w:id="8" w:name="_Toc8657330"/>
       <w:r>
         <w:t>S’INSCRIRE SUR LE SITE</w:t>
       </w:r>
@@ -4697,7 +6473,7 @@
         <w:pStyle w:val="Titre3"/>
         <w:jc w:val="both"/>
       </w:pPr>
-      <w:bookmarkStart w:id="9" w:name="_Toc8308427"/>
+      <w:bookmarkStart w:id="9" w:name="_Toc8657331"/>
       <w:r>
         <w:t>SE CONNECTER A L’APPLICATION</w:t>
       </w:r>
@@ -4719,7 +6495,7 @@
         <w:pStyle w:val="Titre3"/>
         <w:jc w:val="both"/>
       </w:pPr>
-      <w:bookmarkStart w:id="10" w:name="_Toc8308428"/>
+      <w:bookmarkStart w:id="10" w:name="_Toc8657332"/>
       <w:r>
         <w:t>MODIFIER SON PROFIL</w:t>
       </w:r>
@@ -4741,7 +6517,7 @@
         <w:pStyle w:val="Titre3"/>
         <w:jc w:val="both"/>
       </w:pPr>
-      <w:bookmarkStart w:id="11" w:name="_Toc8308429"/>
+      <w:bookmarkStart w:id="11" w:name="_Toc8657333"/>
       <w:r>
         <w:t>LOUER UNE MOTO</w:t>
       </w:r>
@@ -4760,7 +6536,7 @@
         <w:pStyle w:val="Titre3"/>
         <w:jc w:val="both"/>
       </w:pPr>
-      <w:bookmarkStart w:id="12" w:name="_Toc8308430"/>
+      <w:bookmarkStart w:id="12" w:name="_Toc8657334"/>
       <w:r>
         <w:t>VALIDER UNE LOCATION</w:t>
       </w:r>
@@ -4783,7 +6559,7 @@
       <w:pPr>
         <w:pStyle w:val="Titre2"/>
       </w:pPr>
-      <w:bookmarkStart w:id="13" w:name="_Toc8308431"/>
+      <w:bookmarkStart w:id="13" w:name="_Toc8657335"/>
       <w:r>
         <w:lastRenderedPageBreak/>
         <w:t>INTERFACES</w:t>
@@ -4795,7 +6571,7 @@
       <w:pPr>
         <w:pStyle w:val="Titre3"/>
       </w:pPr>
-      <w:bookmarkStart w:id="14" w:name="_Toc8308432"/>
+      <w:bookmarkStart w:id="14" w:name="_Toc8657336"/>
       <w:r>
         <w:t>BARRE DE NAVIGATION</w:t>
       </w:r>
@@ -4823,7 +6599,7 @@
           <w:lang w:eastAsia="fr-CH"/>
         </w:rPr>
         <w:drawing>
-          <wp:inline distT="0" distB="0" distL="0" distR="0" wp14:anchorId="6F1F11DF" wp14:editId="15FD8BDB">
+          <wp:inline distT="0" distB="0" distL="0" distR="0" wp14:anchorId="0A3BBFDA" wp14:editId="313BD1B5">
             <wp:extent cx="5753735" cy="457200"/>
             <wp:effectExtent l="0" t="0" r="0" b="0"/>
             <wp:docPr id="2" name="Image 2" descr="C:\Users\Admin\AppData\Local\Microsoft\Windows\INetCache\Content.Word\BARRE DE NAVIGATION D’UN VISITEUR ANONYME.PNG"/>
@@ -5173,7 +6949,7 @@
       <w:pPr>
         <w:pStyle w:val="Titre3"/>
       </w:pPr>
-      <w:bookmarkStart w:id="15" w:name="_Toc8308433"/>
+      <w:bookmarkStart w:id="15" w:name="_Toc8657337"/>
       <w:r>
         <w:lastRenderedPageBreak/>
         <w:t>PAGE D’ACCUEIL</w:t>
@@ -5358,7 +7134,7 @@
       <w:pPr>
         <w:pStyle w:val="Titre3"/>
       </w:pPr>
-      <w:bookmarkStart w:id="16" w:name="_Toc8308434"/>
+      <w:bookmarkStart w:id="16" w:name="_Toc8657338"/>
       <w:r>
         <w:lastRenderedPageBreak/>
         <w:t>PAGE DE LOCATION</w:t>
@@ -5450,7 +7226,7 @@
       <w:pPr>
         <w:pStyle w:val="Titre3"/>
       </w:pPr>
-      <w:bookmarkStart w:id="17" w:name="_Toc8308435"/>
+      <w:bookmarkStart w:id="17" w:name="_Toc8657339"/>
       <w:r>
         <w:lastRenderedPageBreak/>
         <w:t>PAGE DE GESTION D</w:t>
@@ -5637,7 +7413,7 @@
       <w:pPr>
         <w:pStyle w:val="Titre3"/>
       </w:pPr>
-      <w:bookmarkStart w:id="18" w:name="_Toc8308436"/>
+      <w:bookmarkStart w:id="18" w:name="_Toc8657340"/>
       <w:r>
         <w:lastRenderedPageBreak/>
         <w:t>PAGE DE GESTION DU PARKING</w:t>
@@ -5804,7 +7580,7 @@
       <w:pPr>
         <w:pStyle w:val="Titre3"/>
       </w:pPr>
-      <w:bookmarkStart w:id="19" w:name="_Toc8308437"/>
+      <w:bookmarkStart w:id="19" w:name="_Toc8657341"/>
       <w:r>
         <w:lastRenderedPageBreak/>
         <w:t>PAGE DE GESTION DES LOCATIONS</w:t>
@@ -5958,7 +7734,7 @@
       <w:pPr>
         <w:pStyle w:val="Titre3"/>
       </w:pPr>
-      <w:bookmarkStart w:id="20" w:name="_Toc8308438"/>
+      <w:bookmarkStart w:id="20" w:name="_Toc8657342"/>
       <w:r>
         <w:lastRenderedPageBreak/>
         <w:t>FORMULAIRE</w:t>
@@ -6107,7 +7883,7 @@
       <w:pPr>
         <w:pStyle w:val="Titre3"/>
       </w:pPr>
-      <w:bookmarkStart w:id="21" w:name="_Toc8308439"/>
+      <w:bookmarkStart w:id="21" w:name="_Toc8657343"/>
       <w:r>
         <w:lastRenderedPageBreak/>
         <w:t>FORMULAIRE DE SAUVEGARDE DE MOTOS</w:t>
@@ -6174,7 +7950,15 @@
         <w:jc w:val="both"/>
       </w:pPr>
       <w:r>
-        <w:t>Le numéro de plaque est un input de type « number »</w:t>
+        <w:t>Le numéro de plaque est un input de type « </w:t>
+      </w:r>
+      <w:proofErr w:type="spellStart"/>
+      <w:r>
+        <w:t>number</w:t>
+      </w:r>
+      <w:proofErr w:type="spellEnd"/>
+      <w:r>
+        <w:t> »</w:t>
       </w:r>
     </w:p>
     <w:p>
@@ -6237,7 +8021,7 @@
       <w:pPr>
         <w:pStyle w:val="Titre3"/>
       </w:pPr>
-      <w:bookmarkStart w:id="22" w:name="_Toc8308440"/>
+      <w:bookmarkStart w:id="22" w:name="_Toc8657344"/>
       <w:r>
         <w:lastRenderedPageBreak/>
         <w:t>LOGIN</w:t>
@@ -6319,7 +8103,7 @@
       <w:pPr>
         <w:pStyle w:val="Titre3"/>
       </w:pPr>
-      <w:bookmarkStart w:id="23" w:name="_Toc8308441"/>
+      <w:bookmarkStart w:id="23" w:name="_Toc8657345"/>
       <w:r>
         <w:t>CONFIRMATION DE SUPPRESSION</w:t>
       </w:r>
@@ -6394,7 +8178,7 @@
       <w:pPr>
         <w:pStyle w:val="Titre2"/>
       </w:pPr>
-      <w:bookmarkStart w:id="24" w:name="_Toc8308442"/>
+      <w:bookmarkStart w:id="24" w:name="_Toc8657346"/>
       <w:r>
         <w:lastRenderedPageBreak/>
         <w:t>CAS D’UTILISATION</w:t>
@@ -6409,7 +8193,7 @@
       <w:pPr>
         <w:pStyle w:val="Titre3"/>
       </w:pPr>
-      <w:bookmarkStart w:id="25" w:name="_Toc8308443"/>
+      <w:bookmarkStart w:id="25" w:name="_Toc8657347"/>
       <w:r>
         <w:t>VISITEUR ANONYME</w:t>
       </w:r>
@@ -6678,7 +8462,7 @@
       <w:pPr>
         <w:pStyle w:val="Titre3"/>
       </w:pPr>
-      <w:bookmarkStart w:id="26" w:name="_Toc8308444"/>
+      <w:bookmarkStart w:id="26" w:name="_Toc8657348"/>
       <w:r>
         <w:t>UTILISATEUR AUTHENTIFIE</w:t>
       </w:r>
@@ -6693,7 +8477,7 @@
       </w:pPr>
       <w:r>
         <w:pict>
-          <v:shape id="_x0000_i1034" type="#_x0000_t75" style="width:333.5pt;height:152.85pt">
+          <v:shape id="_x0000_i1034" type="#_x0000_t75" style="width:333.4pt;height:152.7pt">
             <v:imagedata r:id="rId24" o:title="Diagrammedecasdutilisation2" croptop="28739f" cropright="33094f"/>
           </v:shape>
         </w:pict>
@@ -6980,7 +8764,7 @@
       <w:pPr>
         <w:pStyle w:val="Titre3"/>
       </w:pPr>
-      <w:bookmarkStart w:id="27" w:name="_Toc8308445"/>
+      <w:bookmarkStart w:id="27" w:name="_Toc8657349"/>
       <w:r>
         <w:t>ADMINISTRATEUR</w:t>
       </w:r>
@@ -6992,7 +8776,7 @@
       </w:pPr>
       <w:r>
         <w:pict>
-          <v:shape id="_x0000_i1040" type="#_x0000_t75" style="width:289.35pt;height:171.85pt">
+          <v:shape id="_x0000_i1040" type="#_x0000_t75" style="width:289.45pt;height:171.85pt">
             <v:imagedata r:id="rId24" o:title="Diagrammedecasdutilisation2" croptop="9415f" cropbottom="16921f" cropleft="38844f"/>
           </v:shape>
         </w:pict>
@@ -7563,7 +9347,7 @@
       <w:pPr>
         <w:pStyle w:val="Titre1"/>
       </w:pPr>
-      <w:bookmarkStart w:id="28" w:name="_Toc8308446"/>
+      <w:bookmarkStart w:id="28" w:name="_Toc8657350"/>
       <w:r>
         <w:lastRenderedPageBreak/>
         <w:t>ANALYSE ORGANIQUE</w:t>
@@ -7575,7 +9359,7 @@
       <w:pPr>
         <w:pStyle w:val="Titre2"/>
       </w:pPr>
-      <w:bookmarkStart w:id="29" w:name="_Toc8308447"/>
+      <w:bookmarkStart w:id="29" w:name="_Toc8657351"/>
       <w:r>
         <w:t>BASE DE DONNEES</w:t>
       </w:r>
@@ -7585,7 +9369,7 @@
       <w:pPr>
         <w:pStyle w:val="Titre3"/>
       </w:pPr>
-      <w:bookmarkStart w:id="30" w:name="_Toc8308448"/>
+      <w:bookmarkStart w:id="30" w:name="_Toc8657352"/>
       <w:r>
         <w:t>DIAGRAMME DE BASE DE DONNEES</w:t>
       </w:r>
@@ -7598,7 +9382,7 @@
           <w:highlight w:val="yellow"/>
         </w:rPr>
         <w:pict>
-          <v:shape id="_x0000_i1139" type="#_x0000_t75" style="width:453.05pt;height:175.9pt">
+          <v:shape id="_x0000_i1139" type="#_x0000_t75" style="width:453.05pt;height:176pt">
             <v:imagedata r:id="rId25" o:title="Database_Diagram"/>
           </v:shape>
         </w:pict>
@@ -7645,10 +9429,12 @@
       <w:r>
         <w:t>« </w:t>
       </w:r>
+      <w:proofErr w:type="spellStart"/>
       <w:proofErr w:type="gramStart"/>
       <w:r>
         <w:t>idLocation</w:t>
       </w:r>
+      <w:proofErr w:type="spellEnd"/>
       <w:proofErr w:type="gramEnd"/>
       <w:r>
         <w:t xml:space="preserve"> » est la clef primaire. </w:t>
@@ -7690,7 +9476,7 @@
       <w:pPr>
         <w:pStyle w:val="Titre3"/>
       </w:pPr>
-      <w:bookmarkStart w:id="31" w:name="_Toc8308449"/>
+      <w:bookmarkStart w:id="31" w:name="_Toc8657353"/>
       <w:r>
         <w:lastRenderedPageBreak/>
         <w:t>DETAILS DES TABLES</w:t>
@@ -7879,7 +9665,7 @@
       </w:pPr>
       <w:r>
         <w:pict>
-          <v:shape id="_x0000_i1140" type="#_x0000_t75" style="width:451.7pt;height:103.25pt">
+          <v:shape id="_x0000_i1140" type="#_x0000_t75" style="width:451.9pt;height:103.25pt">
             <v:imagedata r:id="rId26" o:title="TABLE UTILISATEURS" cropbottom="1670f" cropleft="195f"/>
           </v:shape>
         </w:pict>
@@ -7930,7 +9716,7 @@
       </w:pPr>
       <w:r>
         <w:pict>
-          <v:shape id="_x0000_i1144" type="#_x0000_t75" style="width:453.05pt;height:105.3pt">
+          <v:shape id="_x0000_i1144" type="#_x0000_t75" style="width:453.4pt;height:105.4pt">
             <v:imagedata r:id="rId27" o:title="TABLE LOCATIONS"/>
           </v:shape>
         </w:pict>
@@ -7981,7 +9767,7 @@
       </w:pPr>
       <w:r>
         <w:pict>
-          <v:shape id="_x0000_i1146" type="#_x0000_t75" style="width:453.75pt;height:81.5pt">
+          <v:shape id="_x0000_i1146" type="#_x0000_t75" style="width:453.4pt;height:81.6pt">
             <v:imagedata r:id="rId28" o:title="TABLE MOTOS"/>
           </v:shape>
         </w:pict>
@@ -8032,7 +9818,7 @@
       </w:pPr>
       <w:r>
         <w:pict>
-          <v:shape id="_x0000_i1148" type="#_x0000_t75" style="width:453.05pt;height:47.55pt">
+          <v:shape id="_x0000_i1148" type="#_x0000_t75" style="width:453.35pt;height:47.25pt">
             <v:imagedata r:id="rId29" o:title="TABLE IMAGES"/>
           </v:shape>
         </w:pict>
@@ -8078,7 +9864,7 @@
       <w:pPr>
         <w:pStyle w:val="Titre2"/>
       </w:pPr>
-      <w:bookmarkStart w:id="32" w:name="_Toc8308450"/>
+      <w:bookmarkStart w:id="32" w:name="_Toc8657354"/>
       <w:r>
         <w:lastRenderedPageBreak/>
         <w:t>ARBORESCENCE DE FICHIER</w:t>
@@ -8114,7 +9900,23 @@
         </w:numPr>
       </w:pPr>
       <w:r>
-        <w:t xml:space="preserve">Le dossier « css » contient les fichiers bootstrap ainsi qu’un fichier style.css </w:t>
+        <w:t>Le dossier « </w:t>
+      </w:r>
+      <w:proofErr w:type="spellStart"/>
+      <w:r>
+        <w:t>css</w:t>
+      </w:r>
+      <w:proofErr w:type="spellEnd"/>
+      <w:r>
+        <w:t xml:space="preserve"> » contient les fichiers </w:t>
+      </w:r>
+      <w:proofErr w:type="spellStart"/>
+      <w:r>
+        <w:t>bootstrap</w:t>
+      </w:r>
+      <w:proofErr w:type="spellEnd"/>
+      <w:r>
+        <w:t xml:space="preserve"> ainsi qu’un fichier style.css </w:t>
       </w:r>
     </w:p>
     <w:p>
@@ -8126,7 +9928,15 @@
         </w:numPr>
       </w:pPr>
       <w:r>
-        <w:t xml:space="preserve">Le dossier « img » contient toutes images visibles sur le site. </w:t>
+        <w:t>Le dossier « </w:t>
+      </w:r>
+      <w:proofErr w:type="spellStart"/>
+      <w:r>
+        <w:t>img</w:t>
+      </w:r>
+      <w:proofErr w:type="spellEnd"/>
+      <w:r>
+        <w:t xml:space="preserve"> » contient toutes images visibles sur le site. </w:t>
       </w:r>
     </w:p>
     <w:p>
@@ -8162,7 +9972,15 @@
         </w:numPr>
       </w:pPr>
       <w:r>
-        <w:t xml:space="preserve">Le dossier « view » contient les pages du site. </w:t>
+        <w:t>Le dossier « </w:t>
+      </w:r>
+      <w:proofErr w:type="spellStart"/>
+      <w:r>
+        <w:t>view</w:t>
+      </w:r>
+      <w:proofErr w:type="spellEnd"/>
+      <w:r>
+        <w:t xml:space="preserve"> » contient les pages du site. </w:t>
       </w:r>
     </w:p>
     <w:p>
@@ -8186,7 +10004,7 @@
       <w:pPr>
         <w:pStyle w:val="Titre2"/>
       </w:pPr>
-      <w:bookmarkStart w:id="33" w:name="_Toc8308451"/>
+      <w:bookmarkStart w:id="33" w:name="_Toc8657355"/>
       <w:r>
         <w:t>DESCRIPTION DES FONCTIONS</w:t>
       </w:r>
@@ -8196,9 +10014,17 @@
       <w:pPr>
         <w:pStyle w:val="Titre3"/>
       </w:pPr>
-      <w:bookmarkStart w:id="34" w:name="_Toc8308452"/>
-      <w:r>
-        <w:t>Fonction « connectDB »</w:t>
+      <w:bookmarkStart w:id="34" w:name="_Toc8657356"/>
+      <w:r>
+        <w:t>Fonction « </w:t>
+      </w:r>
+      <w:proofErr w:type="spellStart"/>
+      <w:r>
+        <w:t>connectDB</w:t>
+      </w:r>
+      <w:proofErr w:type="spellEnd"/>
+      <w:r>
+        <w:t> »</w:t>
       </w:r>
       <w:bookmarkEnd w:id="34"/>
     </w:p>
@@ -8207,10 +10033,26 @@
         <w:jc w:val="both"/>
       </w:pPr>
       <w:r>
-        <w:t xml:space="preserve">Cette fonction est déclarée dans le fichier « dbconnection.php » et sert à établir la connexion à la base de données. Elle ne </w:t>
-      </w:r>
-      <w:r>
-        <w:t>reçoit pas de paramètre mais utilise cinq constantes déclarée dans le fichier « config/confparam.php ». Ces constantes sont « </w:t>
+        <w:t>Cette fonction est déclarée dans le fichier « </w:t>
+      </w:r>
+      <w:proofErr w:type="spellStart"/>
+      <w:r>
+        <w:t>dbconnection.php</w:t>
+      </w:r>
+      <w:proofErr w:type="spellEnd"/>
+      <w:r>
+        <w:t xml:space="preserve"> » et sert à établir la connexion à la base de données. Elle ne </w:t>
+      </w:r>
+      <w:r>
+        <w:t>reçoit pas de paramètre mais utilise cinq constantes déclarée dans le fichier « config/</w:t>
+      </w:r>
+      <w:proofErr w:type="spellStart"/>
+      <w:r>
+        <w:t>confparam.php</w:t>
+      </w:r>
+      <w:proofErr w:type="spellEnd"/>
+      <w:r>
+        <w:t> ». Ces constantes sont « </w:t>
       </w:r>
       <w:r>
         <w:t xml:space="preserve">DB_DBTYPE » pour le type de base de données, « DB_HOST » pour l’hôte du serveur, « DB_DBNAME » pour le nom de la base de données, </w:t>
@@ -8224,9 +10066,17 @@
         <w:pStyle w:val="Titre3"/>
         <w:jc w:val="both"/>
       </w:pPr>
-      <w:bookmarkStart w:id="35" w:name="_Toc8308453"/>
-      <w:r>
-        <w:t>Fonction « userExist »</w:t>
+      <w:bookmarkStart w:id="35" w:name="_Toc8657357"/>
+      <w:r>
+        <w:t>Fonction « </w:t>
+      </w:r>
+      <w:proofErr w:type="spellStart"/>
+      <w:r>
+        <w:t>userExist</w:t>
+      </w:r>
+      <w:proofErr w:type="spellEnd"/>
+      <w:r>
+        <w:t> »</w:t>
       </w:r>
       <w:bookmarkEnd w:id="35"/>
     </w:p>
@@ -8255,13 +10105,18 @@
         <w:pStyle w:val="Titre3"/>
         <w:jc w:val="both"/>
       </w:pPr>
-      <w:bookmarkStart w:id="36" w:name="_Toc8308454"/>
-      <w:r>
-        <w:t>Fonction « getAllU</w:t>
+      <w:bookmarkStart w:id="36" w:name="_Toc8657358"/>
+      <w:r>
+        <w:t>Fonction « </w:t>
+      </w:r>
+      <w:proofErr w:type="spellStart"/>
+      <w:r>
+        <w:t>getAllU</w:t>
       </w:r>
       <w:r>
         <w:t>sers</w:t>
       </w:r>
+      <w:proofErr w:type="spellEnd"/>
       <w:r>
         <w:t> »</w:t>
       </w:r>
@@ -8280,6 +10135,7 @@
       <w:r>
         <w:t xml:space="preserve"> pour la page « </w:t>
       </w:r>
+      <w:proofErr w:type="spellStart"/>
       <w:r>
         <w:t>manageu</w:t>
       </w:r>
@@ -8289,6 +10145,7 @@
       <w:r>
         <w:t>.php</w:t>
       </w:r>
+      <w:proofErr w:type="spellEnd"/>
       <w:r>
         <w:t xml:space="preserve"> ». Elle ne reçoit aucun paramètre, vu qu’il s’agit simplement d’un SELECT général effectué sur la table « utilisateurs ». Elle retourne un tableau à deux dimensions, dont chaque ligne contient l’identifiant de l’utilisateur, son nom, son prénom, son mot de passe encrypté, </w:t>
       </w:r>
@@ -8300,9 +10157,17 @@
       <w:pPr>
         <w:pStyle w:val="Titre3"/>
       </w:pPr>
-      <w:bookmarkStart w:id="37" w:name="_Toc8308455"/>
-      <w:r>
-        <w:t>Fonction « getUserById »</w:t>
+      <w:bookmarkStart w:id="37" w:name="_Toc8657359"/>
+      <w:r>
+        <w:t>Fonction « </w:t>
+      </w:r>
+      <w:proofErr w:type="spellStart"/>
+      <w:r>
+        <w:t>getUserById</w:t>
+      </w:r>
+      <w:proofErr w:type="spellEnd"/>
+      <w:r>
+        <w:t> »</w:t>
       </w:r>
       <w:bookmarkEnd w:id="37"/>
     </w:p>
@@ -8311,19 +10176,23 @@
         <w:jc w:val="both"/>
       </w:pPr>
       <w:r>
-        <w:t xml:space="preserve">Cette fonction permet de récupérer les informations sur un utilisateur d’après son identifiant. Elle est utilisée sur la page « saveuser.php », lorsqu’il faut modifier un utilisateur. Elle est donc très similaire à la fonction précédente (Fonction « getAllUsers »), sauf que celle-ci reçoit en paramètre l’identifiant. Celui-ci est utilisé dans la clause WHERE de la requête SQL. </w:t>
-      </w:r>
-      <w:r>
-        <w:t>Elle retourne un tableau</w:t>
-      </w:r>
-      <w:r>
-        <w:t xml:space="preserve"> qui </w:t>
-      </w:r>
-      <w:r>
-        <w:t>contient l’identifiant de l’utilisateur, son nom, son prénom, son mot de passe encrypté, son email, sa date de naissance.</w:t>
-      </w:r>
-      <w:r>
-        <w:t xml:space="preserve"> </w:t>
+        <w:t>Cette fonction permet de récupérer les informations sur un utilisateur d’après son identifiant. Elle est utilisée sur la page « </w:t>
+      </w:r>
+      <w:proofErr w:type="spellStart"/>
+      <w:r>
+        <w:t>saveuser.php</w:t>
+      </w:r>
+      <w:proofErr w:type="spellEnd"/>
+      <w:r>
+        <w:t> », lorsqu’il faut modifier un utilisateur. Elle est donc très similaire à la fonction précédente (Fonction « </w:t>
+      </w:r>
+      <w:proofErr w:type="spellStart"/>
+      <w:r>
+        <w:t>getAllUsers</w:t>
+      </w:r>
+      <w:proofErr w:type="spellEnd"/>
+      <w:r>
+        <w:t xml:space="preserve"> »), sauf que celle-ci reçoit en paramètre l’identifiant. Celui-ci est utilisé dans la clause WHERE de la requête SQL. Elle retourne un tableau qui contient l’identifiant de l’utilisateur, son nom, son prénom, son mot de passe encrypté, son email, sa date de naissance. </w:t>
       </w:r>
     </w:p>
     <w:p>
@@ -8331,10 +10200,18 @@
         <w:pStyle w:val="Titre3"/>
         <w:jc w:val="both"/>
       </w:pPr>
-      <w:bookmarkStart w:id="38" w:name="_Toc8308456"/>
+      <w:bookmarkStart w:id="38" w:name="_Toc8657360"/>
       <w:r>
         <w:lastRenderedPageBreak/>
-        <w:t>Fonction « getUserId »</w:t>
+        <w:t>Fonction « </w:t>
+      </w:r>
+      <w:proofErr w:type="spellStart"/>
+      <w:r>
+        <w:t>getUserId</w:t>
+      </w:r>
+      <w:proofErr w:type="spellEnd"/>
+      <w:r>
+        <w:t> »</w:t>
       </w:r>
       <w:bookmarkEnd w:id="38"/>
     </w:p>
@@ -8346,7 +10223,15 @@
         <w:t xml:space="preserve">Cette fonction, en cas de succès, retourne l’identifiant d’un utilisateur d’après son pseudo. Elle est utilisée </w:t>
       </w:r>
       <w:r>
-        <w:t xml:space="preserve">dans le contrôleur « login.php » pour mettre en session l’identifiant de la personne qui vient de se connecter. Elle reçoit en paramètre le pseudo qui vient de se connecter qui est utilisé dans la clause WHERE de la requête SQL. Elle retourne l’identifiant de l’utilisateur. </w:t>
+        <w:t>dans le contrôleur « </w:t>
+      </w:r>
+      <w:proofErr w:type="spellStart"/>
+      <w:r>
+        <w:t>login.php</w:t>
+      </w:r>
+      <w:proofErr w:type="spellEnd"/>
+      <w:r>
+        <w:t xml:space="preserve"> » pour mettre en session l’identifiant de la personne qui vient de se connecter. Elle reçoit en paramètre le pseudo qui vient de se connecter qui est utilisé dans la clause WHERE de la requête SQL. Elle retourne l’identifiant de l’utilisateur. </w:t>
       </w:r>
     </w:p>
     <w:p>
@@ -8354,9 +10239,17 @@
         <w:pStyle w:val="Titre3"/>
         <w:jc w:val="both"/>
       </w:pPr>
-      <w:bookmarkStart w:id="39" w:name="_Toc8308457"/>
-      <w:r>
-        <w:t>Fonction « getUserStatut »</w:t>
+      <w:bookmarkStart w:id="39" w:name="_Toc8657361"/>
+      <w:r>
+        <w:t>Fonction « </w:t>
+      </w:r>
+      <w:proofErr w:type="spellStart"/>
+      <w:r>
+        <w:t>getUserStatut</w:t>
+      </w:r>
+      <w:proofErr w:type="spellEnd"/>
+      <w:r>
+        <w:t> »</w:t>
       </w:r>
       <w:bookmarkEnd w:id="39"/>
     </w:p>
@@ -8365,25 +10258,15 @@
         <w:jc w:val="both"/>
       </w:pPr>
       <w:r>
-        <w:t>Cette fonction, en cas de succès, retourne l</w:t>
-      </w:r>
-      <w:r>
-        <w:t>e statut</w:t>
-      </w:r>
-      <w:r>
-        <w:t xml:space="preserve"> d’un utilisateur d’après son pseudo. Elle est utilisée dans le contrôleur « login.php » pour mettre en session </w:t>
-      </w:r>
-      <w:r>
-        <w:t>le statut</w:t>
-      </w:r>
-      <w:r>
-        <w:t xml:space="preserve"> de la personne qui vient de se connecter. Elle reçoit en paramètre le pseudo qui vient de se connecter qui est utilisé dans la clause WHERE de la requête SQL. Elle retourne </w:t>
-      </w:r>
-      <w:r>
-        <w:t>le statut</w:t>
-      </w:r>
-      <w:r>
-        <w:t xml:space="preserve"> de l’utilisateur. </w:t>
+        <w:t>Cette fonction, en cas de succès, retourne le statut d’un utilisateur d’après son pseudo. Elle est utilisée dans le contrôleur « </w:t>
+      </w:r>
+      <w:proofErr w:type="spellStart"/>
+      <w:r>
+        <w:t>login.php</w:t>
+      </w:r>
+      <w:proofErr w:type="spellEnd"/>
+      <w:r>
+        <w:t xml:space="preserve"> » pour mettre en session le statut de la personne qui vient de se connecter. Elle reçoit en paramètre le pseudo qui vient de se connecter qui est utilisé dans la clause WHERE de la requête SQL. Elle retourne le statut de l’utilisateur. </w:t>
       </w:r>
     </w:p>
     <w:p>
@@ -8391,9 +10274,17 @@
         <w:pStyle w:val="Titre3"/>
         <w:jc w:val="both"/>
       </w:pPr>
-      <w:bookmarkStart w:id="40" w:name="_Toc8308458"/>
-      <w:r>
-        <w:t>Fonction « addUser »</w:t>
+      <w:bookmarkStart w:id="40" w:name="_Toc8657362"/>
+      <w:r>
+        <w:t>Fonction « </w:t>
+      </w:r>
+      <w:proofErr w:type="spellStart"/>
+      <w:r>
+        <w:t>addUser</w:t>
+      </w:r>
+      <w:proofErr w:type="spellEnd"/>
+      <w:r>
+        <w:t> »</w:t>
       </w:r>
       <w:bookmarkEnd w:id="40"/>
     </w:p>
@@ -8402,7 +10293,15 @@
         <w:jc w:val="both"/>
       </w:pPr>
       <w:r>
-        <w:t xml:space="preserve">Cette fonction permet d’ajouter un nouvel utilisateur à la base de données. Elle est utilisée dans le contrôleur « saveuser.php » pour entrer toutes les informations du formulaire dans la base de données. Elle reçoit en paramètre chaque champ nécessaire pour un utilisateur : nom, prénom, pseudo, mot de passe, email, date de naissance. Ils sont tous utilisé comme valeur à insérer. </w:t>
+        <w:t>Cette fonction permet d’ajouter un nouvel utilisateur à la base de données. Elle est utilisée dans le contrôleur « </w:t>
+      </w:r>
+      <w:proofErr w:type="spellStart"/>
+      <w:r>
+        <w:t>saveuser.php</w:t>
+      </w:r>
+      <w:proofErr w:type="spellEnd"/>
+      <w:r>
+        <w:t xml:space="preserve"> » pour entrer toutes les informations du formulaire dans la base de données. Elle reçoit en paramètre chaque champ nécessaire pour un utilisateur : nom, prénom, pseudo, mot de passe, email, date de naissance. Ils sont tous utilisé comme valeur à insérer. </w:t>
       </w:r>
       <w:r>
         <w:t xml:space="preserve">Elle retourne l’identifiant de l’utilisateur à l’instant ajouté ou « False » en cas de problème. </w:t>
@@ -8412,9 +10311,17 @@
       <w:pPr>
         <w:pStyle w:val="Titre3"/>
       </w:pPr>
-      <w:bookmarkStart w:id="41" w:name="_Toc8308459"/>
-      <w:r>
-        <w:t>Fonction « updateUser »</w:t>
+      <w:bookmarkStart w:id="41" w:name="_Toc8657363"/>
+      <w:r>
+        <w:t>Fonction « </w:t>
+      </w:r>
+      <w:proofErr w:type="spellStart"/>
+      <w:r>
+        <w:t>updateUser</w:t>
+      </w:r>
+      <w:proofErr w:type="spellEnd"/>
+      <w:r>
+        <w:t> »</w:t>
       </w:r>
       <w:bookmarkEnd w:id="41"/>
     </w:p>
@@ -8423,68 +10330,90 @@
         <w:jc w:val="both"/>
       </w:pPr>
       <w:r>
-        <w:t xml:space="preserve">Cette fonction permet de mettre à jour un utilisateur d’ores et déjà présent dans la base de données. </w:t>
-      </w:r>
-      <w:r>
-        <w:t>Elle est utilisée dans le contrôleur « saveuser.php » pour entrer toutes les</w:t>
-      </w:r>
-      <w:r>
-        <w:t xml:space="preserve"> nouvelles</w:t>
-      </w:r>
-      <w:r>
-        <w:t xml:space="preserve"> informations du formulaire dans la base de données. Elle reçoit en paramètre chaque champ </w:t>
-      </w:r>
-      <w:r>
-        <w:t>possible</w:t>
-      </w:r>
-      <w:r>
-        <w:t xml:space="preserve"> pour un utilisateur :</w:t>
-      </w:r>
-      <w:r>
-        <w:t xml:space="preserve"> nom, prénom, pseudo</w:t>
-      </w:r>
-      <w:r>
-        <w:t xml:space="preserve">, email, date de naissance. Ils sont tous utilisé comme valeur à insérer. Elle retourne </w:t>
-      </w:r>
-      <w:r>
-        <w:t>« True » en cas de succès</w:t>
-      </w:r>
-      <w:r>
-        <w:t xml:space="preserve"> ou « False » en cas de problème.</w:t>
+        <w:t>Cette fonction permet de mettre à jour un utilisateur d’ores et déjà présent dans la base de données. Elle est utilisée dans le contrôleur « </w:t>
+      </w:r>
+      <w:proofErr w:type="spellStart"/>
+      <w:r>
+        <w:t>saveuser.php</w:t>
+      </w:r>
+      <w:proofErr w:type="spellEnd"/>
+      <w:r>
+        <w:t> » pour entrer toutes les nouvelles informations du formulaire dans la base de données. Elle reçoit en paramètre chaque champ possible pour un utilisateur : nom, prénom, pseudo, email, date de naissance. Ils sont tous utilisé comme valeur à insérer. Elle retourne « </w:t>
+      </w:r>
+      <w:proofErr w:type="spellStart"/>
+      <w:r>
+        <w:t>True</w:t>
+      </w:r>
+      <w:proofErr w:type="spellEnd"/>
+      <w:r>
+        <w:t> » en cas de succès ou « False » en cas de problème.</w:t>
       </w:r>
     </w:p>
     <w:p>
       <w:pPr>
         <w:pStyle w:val="Titre3"/>
       </w:pPr>
-      <w:r>
-        <w:t>Fonction « deleteUser »</w:t>
-      </w:r>
+      <w:bookmarkStart w:id="42" w:name="_Toc8657364"/>
+      <w:r>
+        <w:t>Fonction « </w:t>
+      </w:r>
+      <w:proofErr w:type="spellStart"/>
+      <w:r>
+        <w:t>deleteUser</w:t>
+      </w:r>
+      <w:proofErr w:type="spellEnd"/>
+      <w:r>
+        <w:t> »</w:t>
+      </w:r>
+      <w:bookmarkEnd w:id="42"/>
     </w:p>
     <w:p>
       <w:pPr>
         <w:jc w:val="both"/>
       </w:pPr>
       <w:r>
-        <w:t>Cette fonction permet de supprimer définitivement un utilisateur de la base de données. Elle est utilisée sur la page « manageuser.php »</w:t>
+        <w:t>Cette fonction permet de supprimer définitivement un utilisateur de la base de données. Elle est utilisée sur la page « </w:t>
+      </w:r>
+      <w:proofErr w:type="spellStart"/>
+      <w:r>
+        <w:t>manageuser.php</w:t>
+      </w:r>
+      <w:proofErr w:type="spellEnd"/>
+      <w:r>
+        <w:t> »</w:t>
       </w:r>
       <w:r>
         <w:t xml:space="preserve"> où, après confirmation, il est justement possible pour l’administrateur de supprimer un utilisateur. </w:t>
       </w:r>
       <w:r>
-        <w:t xml:space="preserve">Elle reçoit en paramètre l’identifiant de l’utilisateur à supprimer qui est utilisé dans la clause WHERE du DELETE. </w:t>
-      </w:r>
-      <w:r>
-        <w:t>Elle retourne « True » en cas de succès ou « False » en cas de problème.</w:t>
+        <w:t>Elle reçoit en paramètre l’identifiant de l’utilisateur à supprimer qui est utilisé dans la clause WHERE du DELETE. Elle retourne « </w:t>
+      </w:r>
+      <w:proofErr w:type="spellStart"/>
+      <w:r>
+        <w:t>True</w:t>
+      </w:r>
+      <w:proofErr w:type="spellEnd"/>
+      <w:r>
+        <w:t> » en cas de succès ou « False » en cas de problème.</w:t>
       </w:r>
     </w:p>
     <w:p>
       <w:pPr>
         <w:pStyle w:val="Titre3"/>
       </w:pPr>
-      <w:r>
-        <w:t>Fonction « getMotos »</w:t>
-      </w:r>
+      <w:bookmarkStart w:id="43" w:name="_Toc8657365"/>
+      <w:r>
+        <w:t>Fonction « </w:t>
+      </w:r>
+      <w:proofErr w:type="spellStart"/>
+      <w:r>
+        <w:t>getMotos</w:t>
+      </w:r>
+      <w:proofErr w:type="spellEnd"/>
+      <w:r>
+        <w:t> »</w:t>
+      </w:r>
+      <w:bookmarkEnd w:id="43"/>
     </w:p>
     <w:p>
       <w:pPr>
@@ -8499,11 +10428,13 @@
       <w:r>
         <w:t xml:space="preserve"> dans le base de données. Elle est utilisée pour la page « </w:t>
       </w:r>
-      <w:r>
-        <w:t>manageparking</w:t>
-      </w:r>
-      <w:r>
-        <w:t>.php ». Elle ne reçoit aucun paramètre, vu qu’il s’agit simplement d’un SELECT général effectué sur la table « </w:t>
+      <w:proofErr w:type="spellStart"/>
+      <w:r>
+        <w:t>manageparking.php</w:t>
+      </w:r>
+      <w:proofErr w:type="spellEnd"/>
+      <w:r>
+        <w:t> ». Elle ne reçoit aucun paramètre, vu qu’il s’agit simplement d’un SELECT général effectué sur la table « </w:t>
       </w:r>
       <w:r>
         <w:t>motos</w:t>
@@ -8537,204 +10468,327 @@
       <w:pPr>
         <w:pStyle w:val="Titre3"/>
       </w:pPr>
-      <w:r>
-        <w:t>Fonction « getMotosImages »</w:t>
-      </w:r>
+      <w:bookmarkStart w:id="44" w:name="_Toc8657366"/>
+      <w:r>
+        <w:t>Fonction « </w:t>
+      </w:r>
+      <w:proofErr w:type="spellStart"/>
+      <w:r>
+        <w:t>getMotosImages</w:t>
+      </w:r>
+      <w:proofErr w:type="spellEnd"/>
+      <w:r>
+        <w:t> »</w:t>
+      </w:r>
+      <w:bookmarkEnd w:id="44"/>
     </w:p>
     <w:p>
       <w:pPr>
         <w:jc w:val="both"/>
       </w:pPr>
       <w:r>
-        <w:t>Cette fonction permet de récupérer toutes les motos présentent dans le base de données</w:t>
-      </w:r>
-      <w:r>
-        <w:t xml:space="preserve"> avec leurs images assignées</w:t>
-      </w:r>
-      <w:r>
-        <w:t>. Elle est utilisée pour la page « </w:t>
-      </w:r>
-      <w:r>
-        <w:t>index</w:t>
-      </w:r>
-      <w:r>
-        <w:t>.php ». Elle est donc très similaire à la fonction précédente</w:t>
-      </w:r>
+        <w:t>Cette fonction permet de récupérer toutes les motos présentent dans le base de données avec leurs images assignées. Elle est utilisée pour la page « </w:t>
+      </w:r>
+      <w:proofErr w:type="spellStart"/>
+      <w:r>
+        <w:t>index.php</w:t>
+      </w:r>
+      <w:proofErr w:type="spellEnd"/>
+      <w:r>
+        <w:t xml:space="preserve"> ». Elle est donc très similaire à la fonction précédente </w:t>
+      </w:r>
+      <w:r>
+        <w:t>(Fonction « </w:t>
+      </w:r>
+      <w:proofErr w:type="spellStart"/>
+      <w:r>
+        <w:t>getMotos</w:t>
+      </w:r>
+      <w:proofErr w:type="spellEnd"/>
+      <w:r>
+        <w:t xml:space="preserve"> ») </w:t>
+      </w:r>
+      <w:r>
+        <w:t xml:space="preserve">mais fait une jointure entre la table « motos » et la table « images ». Elle ne reçoit aucun paramètre, vu qu’il s’agit simplement d’un SELECT général effectué sur la table « motos » en plus de la table « images ». Elle retourne un tableau à deux dimensions, dont chaque ligne contient le numéro de plaque d’une moto, sa marque, sa cylindrée, sa couleur, sa date d’immatriculation, le nom de son image. </w:t>
+      </w:r>
+    </w:p>
+    <w:p>
+      <w:pPr>
+        <w:pStyle w:val="Titre3"/>
+      </w:pPr>
+      <w:bookmarkStart w:id="45" w:name="_Toc8657367"/>
+      <w:r>
+        <w:lastRenderedPageBreak/>
+        <w:t>Fonction « </w:t>
+      </w:r>
+      <w:proofErr w:type="spellStart"/>
+      <w:r>
+        <w:t>getMotosSearch</w:t>
+      </w:r>
+      <w:proofErr w:type="spellEnd"/>
+      <w:r>
+        <w:t> »</w:t>
+      </w:r>
+      <w:bookmarkEnd w:id="45"/>
+    </w:p>
+    <w:p>
+      <w:pPr>
+        <w:jc w:val="both"/>
+      </w:pPr>
+      <w:r>
+        <w:t>Cette fonction permet de récupérer toutes les motos présentent dans le base de données avec leurs images assignées correspondant à la recherche demandée. Elle effectue le même SELECT que la fonction précédente (Fonction « </w:t>
+      </w:r>
+      <w:proofErr w:type="spellStart"/>
+      <w:r>
+        <w:t>getMotosImages</w:t>
+      </w:r>
+      <w:proofErr w:type="spellEnd"/>
+      <w:r>
+        <w:t> ») mais utilise en plus l’opérateur LIKE entre la marque et le paramètre ou la cylindrée et le paramètre. Elle retourne un tableau à deux dimensions, dont chaque ligne contient le numéro de plaque d’une moto, sa marque, sa cylindrée, sa couleur, sa date d’immatriculation, le nom de son image.</w:t>
+      </w:r>
+    </w:p>
+    <w:p>
+      <w:pPr>
+        <w:pStyle w:val="Titre3"/>
+      </w:pPr>
+      <w:bookmarkStart w:id="46" w:name="_Toc8657368"/>
+      <w:r>
+        <w:t>Fonction « </w:t>
+      </w:r>
+      <w:proofErr w:type="spellStart"/>
+      <w:r>
+        <w:t>getMotoByPlaque</w:t>
+      </w:r>
+      <w:proofErr w:type="spellEnd"/>
+      <w:r>
+        <w:t> »</w:t>
+      </w:r>
+      <w:bookmarkEnd w:id="46"/>
+    </w:p>
+    <w:p>
+      <w:pPr>
+        <w:jc w:val="both"/>
+      </w:pPr>
+      <w:r>
+        <w:t>Cette fonction permet de récupérer toutes les informations d’une moto par rapport à son numéro de plaque. Elle est utilisée dans le fichier « </w:t>
+      </w:r>
+      <w:proofErr w:type="spellStart"/>
+      <w:r>
+        <w:t>savemoto.php</w:t>
+      </w:r>
+      <w:proofErr w:type="spellEnd"/>
+      <w:r>
+        <w:t> ». Elle effectue un SELECT de « Marque », « </w:t>
+      </w:r>
+      <w:proofErr w:type="spellStart"/>
+      <w:r>
+        <w:t>Cylindree</w:t>
+      </w:r>
+      <w:proofErr w:type="spellEnd"/>
+      <w:r>
+        <w:t> », « Couleur », « </w:t>
+      </w:r>
+      <w:proofErr w:type="spellStart"/>
+      <w:r>
+        <w:t>DateImmatriculation</w:t>
+      </w:r>
+      <w:proofErr w:type="spellEnd"/>
+      <w:r>
+        <w:t xml:space="preserve"> ». Elle reçoit donc le numéro de plaque « noPlaque » qui est la clé primaire en paramètre. Elle retourne un tableau avec chaque champ. </w:t>
+      </w:r>
+    </w:p>
+    <w:p>
+      <w:pPr>
+        <w:pStyle w:val="Titre3"/>
+      </w:pPr>
+      <w:bookmarkStart w:id="47" w:name="_Toc8657369"/>
+      <w:r>
+        <w:t>Fonction « </w:t>
+      </w:r>
+      <w:proofErr w:type="spellStart"/>
+      <w:r>
+        <w:t>addMoto</w:t>
+      </w:r>
+      <w:proofErr w:type="spellEnd"/>
+      <w:r>
+        <w:t> »</w:t>
+      </w:r>
+      <w:bookmarkEnd w:id="47"/>
+    </w:p>
+    <w:p>
+      <w:pPr>
+        <w:jc w:val="both"/>
+      </w:pPr>
+      <w:r>
+        <w:t>Cette fonction permet d’ajouter une nouvelle moto à la base de données. Elle est utilisée dans le contrôleur « </w:t>
+      </w:r>
+      <w:proofErr w:type="spellStart"/>
+      <w:r>
+        <w:t>manageparking.php</w:t>
+      </w:r>
+      <w:proofErr w:type="spellEnd"/>
+      <w:r>
+        <w:t> » pour entrer toutes les informations du formulaire dans la base de données. Elle reçoit en paramètre chaque champ nécessaire pour une moto : noPlaque, marque, cylindrée, couleur, date immatriculation. Ils sont tous utilisé comme valeur à insérer. Elle retourne « </w:t>
+      </w:r>
+      <w:proofErr w:type="spellStart"/>
+      <w:r>
+        <w:t>True</w:t>
+      </w:r>
+      <w:proofErr w:type="spellEnd"/>
+      <w:r>
+        <w:t> » en cas de succès ou « False » en cas de problème.</w:t>
+      </w:r>
+    </w:p>
+    <w:p>
+      <w:pPr>
+        <w:pStyle w:val="Titre3"/>
+      </w:pPr>
+      <w:bookmarkStart w:id="48" w:name="_Toc8657370"/>
+      <w:r>
+        <w:t>Fonction « </w:t>
+      </w:r>
+      <w:proofErr w:type="spellStart"/>
+      <w:r>
+        <w:t>updateMoto</w:t>
+      </w:r>
+      <w:proofErr w:type="spellEnd"/>
+      <w:r>
+        <w:t> »</w:t>
+      </w:r>
+      <w:bookmarkEnd w:id="48"/>
+    </w:p>
+    <w:p>
+      <w:pPr>
+        <w:jc w:val="both"/>
+      </w:pPr>
+      <w:r>
+        <w:t>Cette fonction permet de mettre à jour une moto d’ores et déjà présente dans la base de données. Elle est utilisée dans le contrôleur « </w:t>
+      </w:r>
+      <w:proofErr w:type="spellStart"/>
+      <w:r>
+        <w:t>manageparking.php</w:t>
+      </w:r>
+      <w:proofErr w:type="spellEnd"/>
+      <w:r>
+        <w:t xml:space="preserve"> » pour entrer toutes les nouvelles informations du formulaire dans la base de données. Elle reçoit en paramètre chaque champ possible pour une </w:t>
+      </w:r>
+      <w:r>
+        <w:t>moto :</w:t>
+      </w:r>
+      <w:r>
+        <w:t xml:space="preserve"> noPlaque, marque, cylindrée, couleur, date immatriculation. Ils sont tous utilisé comme valeur à insérer. Elle retourne « </w:t>
+      </w:r>
+      <w:proofErr w:type="spellStart"/>
+      <w:r>
+        <w:t>True</w:t>
+      </w:r>
+      <w:proofErr w:type="spellEnd"/>
+      <w:r>
+        <w:t> » en cas de succès ou « False » en cas de problème.</w:t>
+      </w:r>
+    </w:p>
+    <w:p>
+      <w:pPr>
+        <w:pStyle w:val="Titre3"/>
+      </w:pPr>
+      <w:bookmarkStart w:id="49" w:name="_Toc8657371"/>
+      <w:r>
+        <w:t>Fonction « </w:t>
+      </w:r>
+      <w:proofErr w:type="spellStart"/>
+      <w:r>
+        <w:t>addImage</w:t>
+      </w:r>
+      <w:proofErr w:type="spellEnd"/>
+      <w:r>
+        <w:t> »</w:t>
+      </w:r>
+      <w:bookmarkEnd w:id="49"/>
+    </w:p>
+    <w:p>
+      <w:pPr>
+        <w:jc w:val="both"/>
+      </w:pPr>
+      <w:r>
+        <w:t>Cette fonction permet d’ajouter une image dans la base de données. Elle est utilisée dans le contrôleur « </w:t>
+      </w:r>
+      <w:proofErr w:type="spellStart"/>
+      <w:r>
+        <w:t>savemoto.php</w:t>
+      </w:r>
+      <w:proofErr w:type="spellEnd"/>
+      <w:r>
+        <w:t xml:space="preserve"> ». Elle reçoit en paramètre </w:t>
+      </w:r>
+      <w:r>
+        <w:t xml:space="preserve">le nom de l’image et le lien de l’image. Ils sont utilisés comme valeur à insérer. Elle renvoie le dernier identifiant entré ou « FALSE ». </w:t>
+      </w:r>
+    </w:p>
+    <w:p>
+      <w:pPr>
+        <w:pStyle w:val="Titre3"/>
+      </w:pPr>
+      <w:bookmarkStart w:id="50" w:name="_Toc8657372"/>
+      <w:r>
+        <w:t>Fonction « </w:t>
+      </w:r>
+      <w:proofErr w:type="spellStart"/>
+      <w:r>
+        <w:t>updateImage</w:t>
+      </w:r>
+      <w:proofErr w:type="spellEnd"/>
+      <w:r>
+        <w:t> »</w:t>
+      </w:r>
+      <w:bookmarkEnd w:id="50"/>
+    </w:p>
+    <w:p>
+      <w:pPr>
+        <w:jc w:val="both"/>
+      </w:pPr>
+      <w:r>
+        <w:t>Cette fonction permet de mettre à jour des informations concernant une moto existante. Elle est utilisée dans le contrôleur « </w:t>
+      </w:r>
+      <w:proofErr w:type="spellStart"/>
+      <w:r>
+        <w:t>manageparking.php</w:t>
+      </w:r>
+      <w:proofErr w:type="spellEnd"/>
+      <w:r>
+        <w:t> » pour changer les informations en fonction du formulaire. Elle reçoit en paramètre le nom de l’image et le lien de l’image. Les deux champs sont utilisés comme valeur à mettre à jour. Elle retourne « </w:t>
+      </w:r>
+      <w:proofErr w:type="spellStart"/>
+      <w:r>
+        <w:t>True</w:t>
+      </w:r>
+      <w:proofErr w:type="spellEnd"/>
+      <w:r>
+        <w:t> » en cas de succès ou « False » en cas d’erreur.</w:t>
+      </w:r>
+    </w:p>
+    <w:p>
+      <w:pPr>
+        <w:jc w:val="both"/>
+      </w:pPr>
+    </w:p>
+    <w:p>
+      <w:pPr>
+        <w:jc w:val="both"/>
+      </w:pPr>
       <w:r>
         <w:t xml:space="preserve"> </w:t>
       </w:r>
-      <w:r>
-        <w:t xml:space="preserve">(Fonction « getMotos ») </w:t>
-      </w:r>
-      <w:r>
-        <w:t xml:space="preserve">mais fait une jointure entre la table « motos » et la table « images ». </w:t>
-      </w:r>
-      <w:r>
-        <w:t>Elle ne reçoit aucun paramètre, vu qu’il s’agit simplement d’un SELECT général effectué sur la table « motos »</w:t>
-      </w:r>
-      <w:r>
-        <w:t xml:space="preserve"> en plus de la table « images »</w:t>
-      </w:r>
-      <w:r>
-        <w:t>. Elle retourne un tableau à deux dimensions, dont chaque ligne contient le numéro de plaque d’une moto, sa marque, sa cylindrée, sa couleur, sa date d’immatriculation</w:t>
-      </w:r>
-      <w:r>
-        <w:t>, le nom de son image</w:t>
-      </w:r>
-      <w:r>
-        <w:t xml:space="preserve">. </w:t>
-      </w:r>
-    </w:p>
-    <w:p>
-      <w:pPr>
-        <w:pStyle w:val="Titre3"/>
-      </w:pPr>
-      <w:r>
-        <w:lastRenderedPageBreak/>
-        <w:t>Fonction « getMotosSearch »</w:t>
-      </w:r>
-    </w:p>
+    </w:p>
+    <w:p/>
     <w:p>
       <w:pPr>
         <w:jc w:val="both"/>
       </w:pPr>
-      <w:r>
-        <w:t>Cette fonction permet de récupérer toutes les motos présentent dans le base de données avec leurs images assignées</w:t>
-      </w:r>
-      <w:r>
-        <w:t xml:space="preserve"> correspondant à la recherche demandée</w:t>
-      </w:r>
-      <w:r>
-        <w:t>.</w:t>
-      </w:r>
-      <w:r>
-        <w:t xml:space="preserve"> Elle effectue le même SELECT que la fonction précédente (Fonction « getMotosImages ») mais utilise en plus l’opérateur LIKE entre la marque et le paramètre ou la cylindrée et le paramètre. </w:t>
-      </w:r>
-      <w:r>
-        <w:t>Elle retourne un tableau à deux dimensions, dont chaque ligne contient le numéro de plaque d’une moto, sa marque, sa cylindrée, sa couleur, sa date d’immatriculation, le nom de son image.</w:t>
-      </w:r>
-    </w:p>
-    <w:p>
-      <w:pPr>
-        <w:pStyle w:val="Titre3"/>
-      </w:pPr>
-      <w:r>
-        <w:t>Fonction « addMoto »</w:t>
-      </w:r>
     </w:p>
     <w:p>
       <w:pPr>
         <w:jc w:val="both"/>
       </w:pPr>
-      <w:r>
-        <w:t xml:space="preserve">Cette fonction permet d’ajouter </w:t>
-      </w:r>
-      <w:r>
-        <w:t>une nouvelle moto</w:t>
-      </w:r>
-      <w:r>
-        <w:t xml:space="preserve"> à la base de données. Elle est utilisée dans le contrôleur « </w:t>
-      </w:r>
-      <w:r>
-        <w:t>manageparking</w:t>
-      </w:r>
-      <w:r>
-        <w:t>.php » pour entrer toutes les informations du formulaire dans la base de données. Elle reçoit en paramètre chaque champ nécessaire</w:t>
-      </w:r>
-      <w:r>
-        <w:t xml:space="preserve"> pour une moto </w:t>
-      </w:r>
-      <w:r>
-        <w:t xml:space="preserve">: </w:t>
-      </w:r>
-      <w:r>
-        <w:t>noPlaque</w:t>
-      </w:r>
-      <w:r>
-        <w:t xml:space="preserve">, </w:t>
-      </w:r>
-      <w:r>
-        <w:t>marque</w:t>
-      </w:r>
-      <w:r>
-        <w:t xml:space="preserve">, </w:t>
-      </w:r>
-      <w:r>
-        <w:t>cylindrée</w:t>
-      </w:r>
-      <w:r>
-        <w:t xml:space="preserve">, </w:t>
-      </w:r>
-      <w:r>
-        <w:t>couleur</w:t>
-      </w:r>
-      <w:r>
-        <w:t xml:space="preserve">, </w:t>
-      </w:r>
-      <w:r>
-        <w:t>date immatriculation</w:t>
-      </w:r>
-      <w:r>
-        <w:t>. Ils sont tous utilisé comme valeur à insérer. Elle retourne « True » en cas de succès ou « False » en cas de problème.</w:t>
-      </w:r>
-    </w:p>
-    <w:p>
-      <w:pPr>
-        <w:pStyle w:val="Titre3"/>
-      </w:pPr>
-      <w:r>
-        <w:t>Fonction « updateMoto »</w:t>
-      </w:r>
-    </w:p>
-    <w:p>
-      <w:pPr>
-        <w:jc w:val="both"/>
-      </w:pPr>
-      <w:r>
-        <w:t>Cette fonc</w:t>
-      </w:r>
-      <w:r>
-        <w:t xml:space="preserve">tion permet de mettre à jour une moto </w:t>
-      </w:r>
-      <w:r>
-        <w:t>d’ores et déjà présent</w:t>
-      </w:r>
-      <w:r>
-        <w:t>e</w:t>
-      </w:r>
-      <w:r>
-        <w:t xml:space="preserve"> dans la base de données. Elle est utilisée dans le contrôleur « manageparking.php » pour entrer toutes les nouvelles informations du formulaire dans la base de données. Elle reçoit en paramètre chaque champ possible</w:t>
-      </w:r>
-      <w:r>
-        <w:t xml:space="preserve"> pour une </w:t>
-      </w:r>
-      <w:r>
-        <w:t>moto :</w:t>
-      </w:r>
-      <w:r>
-        <w:t xml:space="preserve"> noPlaque, marque, cylindrée, couleur, date immatriculation. Ils sont tous utilisé comme valeur à insérer. Elle retourne « True » en cas de succès ou « False » en cas de problème.</w:t>
-      </w:r>
-    </w:p>
-    <w:p/>
-    <w:p/>
-    <w:p>
-      <w:pPr>
-        <w:jc w:val="both"/>
-      </w:pPr>
-      <w:r>
-        <w:t xml:space="preserve"> </w:t>
-      </w:r>
-    </w:p>
-    <w:p/>
-    <w:p>
-      <w:pPr>
-        <w:jc w:val="both"/>
-      </w:pPr>
-    </w:p>
-    <w:p>
-      <w:pPr>
-        <w:jc w:val="both"/>
-      </w:pPr>
     </w:p>
     <w:p>
       <w:r>
@@ -8745,25 +10799,37 @@
       <w:pPr>
         <w:pStyle w:val="Titre2"/>
       </w:pPr>
+      <w:bookmarkStart w:id="51" w:name="_Toc8657373"/>
       <w:r>
         <w:lastRenderedPageBreak/>
         <w:t>TESTS ET PROTOCOLE DE TESTS</w:t>
       </w:r>
+      <w:bookmarkEnd w:id="51"/>
     </w:p>
     <w:p>
       <w:pPr>
         <w:pStyle w:val="Titre3"/>
       </w:pPr>
+      <w:bookmarkStart w:id="52" w:name="_Toc8657374"/>
       <w:r>
         <w:t>PLAN DE TESTS</w:t>
       </w:r>
+      <w:bookmarkEnd w:id="52"/>
     </w:p>
     <w:p>
       <w:pPr>
         <w:pStyle w:val="Titre4"/>
       </w:pPr>
       <w:r>
-        <w:t>Tests sur la page « index.php »</w:t>
+        <w:t>Tests sur la page « </w:t>
+      </w:r>
+      <w:proofErr w:type="spellStart"/>
+      <w:r>
+        <w:t>index.php</w:t>
+      </w:r>
+      <w:proofErr w:type="spellEnd"/>
+      <w:r>
+        <w:t> »</w:t>
       </w:r>
     </w:p>
     <w:tbl>
@@ -8773,14 +10839,15 @@
         <w:tblLook w:val="04A0" w:firstRow="1" w:lastRow="0" w:firstColumn="1" w:lastColumn="0" w:noHBand="0" w:noVBand="1"/>
       </w:tblPr>
       <w:tblGrid>
-        <w:gridCol w:w="704"/>
-        <w:gridCol w:w="4111"/>
-        <w:gridCol w:w="4247"/>
+        <w:gridCol w:w="594"/>
+        <w:gridCol w:w="2504"/>
+        <w:gridCol w:w="3070"/>
+        <w:gridCol w:w="2894"/>
       </w:tblGrid>
       <w:tr>
         <w:tc>
           <w:tcPr>
-            <w:tcW w:w="704" w:type="dxa"/>
+            <w:tcW w:w="594" w:type="dxa"/>
             <w:shd w:val="clear" w:color="auto" w:fill="D9D9D9" w:themeFill="background1" w:themeFillShade="D9"/>
           </w:tcPr>
           <w:p>
@@ -8800,7 +10867,7 @@
         </w:tc>
         <w:tc>
           <w:tcPr>
-            <w:tcW w:w="4111" w:type="dxa"/>
+            <w:tcW w:w="2504" w:type="dxa"/>
             <w:shd w:val="clear" w:color="auto" w:fill="D9D9D9" w:themeFill="background1" w:themeFillShade="D9"/>
           </w:tcPr>
           <w:p>
@@ -8814,13 +10881,33 @@
               <w:rPr>
                 <w:b/>
               </w:rPr>
-              <w:t>Scénario</w:t>
+              <w:t xml:space="preserve">A tester </w:t>
             </w:r>
           </w:p>
         </w:tc>
         <w:tc>
           <w:tcPr>
-            <w:tcW w:w="4247" w:type="dxa"/>
+            <w:tcW w:w="3070" w:type="dxa"/>
+            <w:shd w:val="clear" w:color="auto" w:fill="D9D9D9" w:themeFill="background1" w:themeFillShade="D9"/>
+          </w:tcPr>
+          <w:p>
+            <w:pPr>
+              <w:jc w:val="center"/>
+              <w:rPr>
+                <w:b/>
+              </w:rPr>
+            </w:pPr>
+            <w:r>
+              <w:rPr>
+                <w:b/>
+              </w:rPr>
+              <w:t>Scénario</w:t>
+            </w:r>
+          </w:p>
+        </w:tc>
+        <w:tc>
+          <w:tcPr>
+            <w:tcW w:w="2894" w:type="dxa"/>
             <w:shd w:val="clear" w:color="auto" w:fill="D9D9D9" w:themeFill="background1" w:themeFillShade="D9"/>
           </w:tcPr>
           <w:p>
@@ -8842,7 +10929,7 @@
       <w:tr>
         <w:tc>
           <w:tcPr>
-            <w:tcW w:w="704" w:type="dxa"/>
+            <w:tcW w:w="594" w:type="dxa"/>
           </w:tcPr>
           <w:p>
             <w:r>
@@ -8852,26 +10939,1850 @@
         </w:tc>
         <w:tc>
           <w:tcPr>
-            <w:tcW w:w="4111" w:type="dxa"/>
+            <w:tcW w:w="2504" w:type="dxa"/>
           </w:tcPr>
           <w:p>
-            <w:bookmarkStart w:id="42" w:name="_GoBack"/>
-            <w:bookmarkEnd w:id="42"/>
+            <w:r>
+              <w:t>Recherche</w:t>
+            </w:r>
           </w:p>
         </w:tc>
         <w:tc>
           <w:tcPr>
-            <w:tcW w:w="4247" w:type="dxa"/>
+            <w:tcW w:w="3070" w:type="dxa"/>
           </w:tcPr>
-          <w:p/>
+          <w:p>
+            <w:r>
+              <w:t>Inscrire « Ya » dans le barre de recherche et cliquer sur rechercher.</w:t>
+            </w:r>
+          </w:p>
+        </w:tc>
+        <w:tc>
+          <w:tcPr>
+            <w:tcW w:w="2894" w:type="dxa"/>
+          </w:tcPr>
+          <w:p>
+            <w:r>
+              <w:t>Seules les motos « </w:t>
+            </w:r>
+            <w:proofErr w:type="spellStart"/>
+            <w:r>
+              <w:t>Yahama</w:t>
+            </w:r>
+            <w:proofErr w:type="spellEnd"/>
+            <w:r>
+              <w:t xml:space="preserve"> » s’affiche sur la page. </w:t>
+            </w:r>
+          </w:p>
+        </w:tc>
+      </w:tr>
+    </w:tbl>
+    <w:p/>
+    <w:p>
+      <w:pPr>
+        <w:pStyle w:val="Titre4"/>
+      </w:pPr>
+      <w:r>
+        <w:t>Test</w:t>
+      </w:r>
+      <w:r>
+        <w:t>s</w:t>
+      </w:r>
+      <w:r>
+        <w:t xml:space="preserve"> connexion et inscription</w:t>
+      </w:r>
+    </w:p>
+    <w:tbl>
+      <w:tblPr>
+        <w:tblStyle w:val="Grilledutableau"/>
+        <w:tblW w:w="0" w:type="auto"/>
+        <w:tblLook w:val="04A0" w:firstRow="1" w:lastRow="0" w:firstColumn="1" w:lastColumn="0" w:noHBand="0" w:noVBand="1"/>
+      </w:tblPr>
+      <w:tblGrid>
+        <w:gridCol w:w="594"/>
+        <w:gridCol w:w="2504"/>
+        <w:gridCol w:w="3070"/>
+        <w:gridCol w:w="2894"/>
+      </w:tblGrid>
+      <w:tr>
+        <w:tc>
+          <w:tcPr>
+            <w:tcW w:w="594" w:type="dxa"/>
+            <w:shd w:val="clear" w:color="auto" w:fill="D9D9D9" w:themeFill="background1" w:themeFillShade="D9"/>
+          </w:tcPr>
+          <w:p>
+            <w:pPr>
+              <w:jc w:val="center"/>
+              <w:rPr>
+                <w:b/>
+              </w:rPr>
+            </w:pPr>
+            <w:r>
+              <w:rPr>
+                <w:b/>
+              </w:rPr>
+              <w:t>N°</w:t>
+            </w:r>
+          </w:p>
+        </w:tc>
+        <w:tc>
+          <w:tcPr>
+            <w:tcW w:w="2504" w:type="dxa"/>
+            <w:shd w:val="clear" w:color="auto" w:fill="D9D9D9" w:themeFill="background1" w:themeFillShade="D9"/>
+          </w:tcPr>
+          <w:p>
+            <w:pPr>
+              <w:jc w:val="center"/>
+              <w:rPr>
+                <w:b/>
+              </w:rPr>
+            </w:pPr>
+            <w:r>
+              <w:rPr>
+                <w:b/>
+              </w:rPr>
+              <w:t xml:space="preserve">A tester </w:t>
+            </w:r>
+          </w:p>
+        </w:tc>
+        <w:tc>
+          <w:tcPr>
+            <w:tcW w:w="3070" w:type="dxa"/>
+            <w:shd w:val="clear" w:color="auto" w:fill="D9D9D9" w:themeFill="background1" w:themeFillShade="D9"/>
+          </w:tcPr>
+          <w:p>
+            <w:pPr>
+              <w:jc w:val="center"/>
+              <w:rPr>
+                <w:b/>
+              </w:rPr>
+            </w:pPr>
+            <w:r>
+              <w:rPr>
+                <w:b/>
+              </w:rPr>
+              <w:t>Scénario</w:t>
+            </w:r>
+          </w:p>
+        </w:tc>
+        <w:tc>
+          <w:tcPr>
+            <w:tcW w:w="2894" w:type="dxa"/>
+            <w:shd w:val="clear" w:color="auto" w:fill="D9D9D9" w:themeFill="background1" w:themeFillShade="D9"/>
+          </w:tcPr>
+          <w:p>
+            <w:pPr>
+              <w:jc w:val="center"/>
+              <w:rPr>
+                <w:b/>
+              </w:rPr>
+            </w:pPr>
+            <w:r>
+              <w:rPr>
+                <w:b/>
+              </w:rPr>
+              <w:t>Résultat attendu</w:t>
+            </w:r>
+          </w:p>
+        </w:tc>
+      </w:tr>
+      <w:tr>
+        <w:tc>
+          <w:tcPr>
+            <w:tcW w:w="594" w:type="dxa"/>
+          </w:tcPr>
+          <w:p>
+            <w:r>
+              <w:t>00</w:t>
+            </w:r>
+          </w:p>
+        </w:tc>
+        <w:tc>
+          <w:tcPr>
+            <w:tcW w:w="2504" w:type="dxa"/>
+          </w:tcPr>
+          <w:p>
+            <w:r>
+              <w:rPr>
+                <w:color w:val="000000" w:themeColor="text1"/>
+              </w:rPr>
+              <w:t xml:space="preserve">Inscription au site : </w:t>
+            </w:r>
+            <w:r>
+              <w:t>Vérifier que le mot de passe et la confirmation de mot de passe correspondent.</w:t>
+            </w:r>
+          </w:p>
+        </w:tc>
+        <w:tc>
+          <w:tcPr>
+            <w:tcW w:w="3070" w:type="dxa"/>
+          </w:tcPr>
+          <w:p>
+            <w:r>
+              <w:t>Entrez « Super2018 » dans</w:t>
+            </w:r>
+            <w:r>
+              <w:t xml:space="preserve"> le champ mot de passe et « Sup</w:t>
+            </w:r>
+            <w:r>
+              <w:t>er2019 » dans le champ confirmation de mot de passe.</w:t>
+            </w:r>
+          </w:p>
+        </w:tc>
+        <w:tc>
+          <w:tcPr>
+            <w:tcW w:w="2894" w:type="dxa"/>
+          </w:tcPr>
+          <w:p>
+            <w:r>
+              <w:t xml:space="preserve">Notification : « Les </w:t>
+            </w:r>
+            <w:r>
+              <w:t>mots de passe ne correspondent pas</w:t>
+            </w:r>
+            <w:r>
+              <w:t> ».</w:t>
+            </w:r>
+          </w:p>
+        </w:tc>
+      </w:tr>
+      <w:tr>
+        <w:tc>
+          <w:tcPr>
+            <w:tcW w:w="594" w:type="dxa"/>
+          </w:tcPr>
+          <w:p>
+            <w:r>
+              <w:t>00</w:t>
+            </w:r>
+          </w:p>
+        </w:tc>
+        <w:tc>
+          <w:tcPr>
+            <w:tcW w:w="2504" w:type="dxa"/>
+          </w:tcPr>
+          <w:p>
+            <w:r>
+              <w:t>Vérifier que l’on se connecte uniquement si le pseudo et le mot de passe correspondent.</w:t>
+            </w:r>
+          </w:p>
+        </w:tc>
+        <w:tc>
+          <w:tcPr>
+            <w:tcW w:w="3070" w:type="dxa"/>
+          </w:tcPr>
+          <w:p>
+            <w:r>
+              <w:t>Entrez « test » dans le champ pseudo et « Super » dans le champ mot de passe</w:t>
+            </w:r>
+            <w:r>
+              <w:t xml:space="preserve"> et cliquer sur se connecter.</w:t>
+            </w:r>
+          </w:p>
+        </w:tc>
+        <w:tc>
+          <w:tcPr>
+            <w:tcW w:w="2894" w:type="dxa"/>
+          </w:tcPr>
+          <w:p>
+            <w:r>
+              <w:t>Notification : « </w:t>
+            </w:r>
+            <w:r>
+              <w:t>Les</w:t>
+            </w:r>
+            <w:r>
+              <w:t xml:space="preserve"> identifiants n’existe pas »</w:t>
+            </w:r>
+            <w:r>
+              <w:t>.</w:t>
+            </w:r>
+          </w:p>
+        </w:tc>
+      </w:tr>
+      <w:tr>
+        <w:tc>
+          <w:tcPr>
+            <w:tcW w:w="594" w:type="dxa"/>
+          </w:tcPr>
+          <w:p>
+            <w:r>
+              <w:t>00</w:t>
+            </w:r>
+          </w:p>
+        </w:tc>
+        <w:tc>
+          <w:tcPr>
+            <w:tcW w:w="2504" w:type="dxa"/>
+          </w:tcPr>
+          <w:p>
+            <w:r>
+              <w:t xml:space="preserve">Obliger de remplir tous les champs du formulaire </w:t>
+            </w:r>
+          </w:p>
+        </w:tc>
+        <w:tc>
+          <w:tcPr>
+            <w:tcW w:w="3070" w:type="dxa"/>
+          </w:tcPr>
+          <w:p>
+            <w:r>
+              <w:t>Entrez « test » dans le champ pseudo et cliquer sur se connecter.</w:t>
+            </w:r>
+          </w:p>
+        </w:tc>
+        <w:tc>
+          <w:tcPr>
+            <w:tcW w:w="2894" w:type="dxa"/>
+          </w:tcPr>
+          <w:p>
+            <w:r>
+              <w:t>Notification : « Veuillez remplir tous les champs ».</w:t>
+            </w:r>
+          </w:p>
+        </w:tc>
+      </w:tr>
+      <w:tr>
+        <w:tc>
+          <w:tcPr>
+            <w:tcW w:w="594" w:type="dxa"/>
+          </w:tcPr>
+          <w:p>
+            <w:r>
+              <w:t>00</w:t>
+            </w:r>
+          </w:p>
+        </w:tc>
+        <w:tc>
+          <w:tcPr>
+            <w:tcW w:w="2504" w:type="dxa"/>
+          </w:tcPr>
+          <w:p>
+            <w:r>
+              <w:t xml:space="preserve">Connexion réussi </w:t>
+            </w:r>
+          </w:p>
+        </w:tc>
+        <w:tc>
+          <w:tcPr>
+            <w:tcW w:w="3070" w:type="dxa"/>
+          </w:tcPr>
+          <w:p>
+            <w:r>
+              <w:t>Entre « Ludo » dans le champ pseudo et « Super » dans le champ mot de passe et cliquer sur se connecter.</w:t>
+            </w:r>
+          </w:p>
+        </w:tc>
+        <w:tc>
+          <w:tcPr>
+            <w:tcW w:w="2894" w:type="dxa"/>
+          </w:tcPr>
+          <w:p>
+            <w:r>
+              <w:t>Notification : « Bienvenu ! Vous êtes connecté ».</w:t>
+            </w:r>
+          </w:p>
+        </w:tc>
+      </w:tr>
+    </w:tbl>
+    <w:p/>
+    <w:p>
+      <w:pPr>
+        <w:pStyle w:val="Titre4"/>
+      </w:pPr>
+      <w:r>
+        <w:t>Tests sur la page « </w:t>
+      </w:r>
+      <w:proofErr w:type="spellStart"/>
+      <w:r>
+        <w:t>manageuser.php</w:t>
+      </w:r>
+      <w:proofErr w:type="spellEnd"/>
+      <w:r>
+        <w:t> »</w:t>
+      </w:r>
+    </w:p>
+    <w:tbl>
+      <w:tblPr>
+        <w:tblStyle w:val="Grilledutableau"/>
+        <w:tblW w:w="0" w:type="auto"/>
+        <w:tblLook w:val="04A0" w:firstRow="1" w:lastRow="0" w:firstColumn="1" w:lastColumn="0" w:noHBand="0" w:noVBand="1"/>
+      </w:tblPr>
+      <w:tblGrid>
+        <w:gridCol w:w="594"/>
+        <w:gridCol w:w="2504"/>
+        <w:gridCol w:w="3070"/>
+        <w:gridCol w:w="2894"/>
+      </w:tblGrid>
+      <w:tr>
+        <w:tc>
+          <w:tcPr>
+            <w:tcW w:w="594" w:type="dxa"/>
+            <w:shd w:val="clear" w:color="auto" w:fill="D9D9D9" w:themeFill="background1" w:themeFillShade="D9"/>
+          </w:tcPr>
+          <w:p>
+            <w:pPr>
+              <w:jc w:val="center"/>
+              <w:rPr>
+                <w:b/>
+              </w:rPr>
+            </w:pPr>
+            <w:r>
+              <w:rPr>
+                <w:b/>
+              </w:rPr>
+              <w:t>N°</w:t>
+            </w:r>
+          </w:p>
+        </w:tc>
+        <w:tc>
+          <w:tcPr>
+            <w:tcW w:w="2504" w:type="dxa"/>
+            <w:shd w:val="clear" w:color="auto" w:fill="D9D9D9" w:themeFill="background1" w:themeFillShade="D9"/>
+          </w:tcPr>
+          <w:p>
+            <w:pPr>
+              <w:jc w:val="center"/>
+              <w:rPr>
+                <w:b/>
+              </w:rPr>
+            </w:pPr>
+            <w:r>
+              <w:rPr>
+                <w:b/>
+              </w:rPr>
+              <w:t xml:space="preserve">A tester </w:t>
+            </w:r>
+          </w:p>
+        </w:tc>
+        <w:tc>
+          <w:tcPr>
+            <w:tcW w:w="3070" w:type="dxa"/>
+            <w:shd w:val="clear" w:color="auto" w:fill="D9D9D9" w:themeFill="background1" w:themeFillShade="D9"/>
+          </w:tcPr>
+          <w:p>
+            <w:pPr>
+              <w:jc w:val="center"/>
+              <w:rPr>
+                <w:b/>
+              </w:rPr>
+            </w:pPr>
+            <w:r>
+              <w:rPr>
+                <w:b/>
+              </w:rPr>
+              <w:t>Scénario</w:t>
+            </w:r>
+          </w:p>
+        </w:tc>
+        <w:tc>
+          <w:tcPr>
+            <w:tcW w:w="2894" w:type="dxa"/>
+            <w:shd w:val="clear" w:color="auto" w:fill="D9D9D9" w:themeFill="background1" w:themeFillShade="D9"/>
+          </w:tcPr>
+          <w:p>
+            <w:pPr>
+              <w:jc w:val="center"/>
+              <w:rPr>
+                <w:b/>
+              </w:rPr>
+            </w:pPr>
+            <w:r>
+              <w:rPr>
+                <w:b/>
+              </w:rPr>
+              <w:t>Résultat attendu</w:t>
+            </w:r>
+          </w:p>
+        </w:tc>
+      </w:tr>
+      <w:tr>
+        <w:tc>
+          <w:tcPr>
+            <w:tcW w:w="594" w:type="dxa"/>
+          </w:tcPr>
+          <w:p>
+            <w:r>
+              <w:t>00</w:t>
+            </w:r>
+          </w:p>
+        </w:tc>
+        <w:tc>
+          <w:tcPr>
+            <w:tcW w:w="2504" w:type="dxa"/>
+          </w:tcPr>
+          <w:p>
+            <w:r>
+              <w:t>Ajouter un utilisateur</w:t>
+            </w:r>
+          </w:p>
+        </w:tc>
+        <w:tc>
+          <w:tcPr>
+            <w:tcW w:w="3070" w:type="dxa"/>
+          </w:tcPr>
+          <w:p>
+            <w:r>
+              <w:t>Cliquer sur « nouvel utilisateur »</w:t>
+            </w:r>
+            <w:r>
+              <w:t>, entrer toutes les informations demandées</w:t>
+            </w:r>
+            <w:r>
+              <w:t> :</w:t>
+            </w:r>
+          </w:p>
+          <w:p>
+            <w:r>
+              <w:t xml:space="preserve">- </w:t>
+            </w:r>
+            <w:r>
+              <w:t>Pré</w:t>
+            </w:r>
+            <w:r>
+              <w:t xml:space="preserve">nom : </w:t>
+            </w:r>
+            <w:r>
+              <w:t>Test</w:t>
+            </w:r>
+          </w:p>
+          <w:p>
+            <w:r>
+              <w:t xml:space="preserve">- Nom : </w:t>
+            </w:r>
+            <w:r>
+              <w:t>Test</w:t>
+            </w:r>
+          </w:p>
+          <w:p>
+            <w:r>
+              <w:t xml:space="preserve">- Pseudo : </w:t>
+            </w:r>
+            <w:r>
+              <w:t>Test</w:t>
+            </w:r>
+          </w:p>
+          <w:p>
+            <w:r>
+              <w:t xml:space="preserve">- Email : </w:t>
+            </w:r>
+            <w:hyperlink r:id="rId30" w:history="1">
+              <w:r>
+                <w:rPr>
+                  <w:rStyle w:val="Lienhypertexte"/>
+                </w:rPr>
+                <w:t>Test@gmail.com</w:t>
+              </w:r>
+            </w:hyperlink>
+          </w:p>
+          <w:p>
+            <w:r>
+              <w:t>- Date d’anniversaire : 01.01.</w:t>
+            </w:r>
+            <w:r>
+              <w:t>2019</w:t>
+            </w:r>
+          </w:p>
+          <w:p>
+            <w:r>
+              <w:t>- Mot de passe : Super</w:t>
+            </w:r>
+          </w:p>
+          <w:p>
+            <w:r>
+              <w:t xml:space="preserve">Et </w:t>
+            </w:r>
+            <w:r>
+              <w:t xml:space="preserve">cliquer sur enregistrer. </w:t>
+            </w:r>
+          </w:p>
+        </w:tc>
+        <w:tc>
+          <w:tcPr>
+            <w:tcW w:w="2894" w:type="dxa"/>
+          </w:tcPr>
+          <w:p>
+            <w:r>
+              <w:t>L’utilisateur s’affiche dans la liste de gestion des utilisateurs</w:t>
+            </w:r>
+            <w:r>
+              <w:t xml:space="preserve"> avec les mêmes informations</w:t>
+            </w:r>
+            <w:r>
+              <w:t>.</w:t>
+            </w:r>
+          </w:p>
+        </w:tc>
+      </w:tr>
+      <w:tr>
+        <w:tc>
+          <w:tcPr>
+            <w:tcW w:w="594" w:type="dxa"/>
+          </w:tcPr>
+          <w:p>
+            <w:r>
+              <w:t>00</w:t>
+            </w:r>
+          </w:p>
+        </w:tc>
+        <w:tc>
+          <w:tcPr>
+            <w:tcW w:w="2504" w:type="dxa"/>
+          </w:tcPr>
+          <w:p>
+            <w:r>
+              <w:t xml:space="preserve">Modifier un utilisateur </w:t>
+            </w:r>
+          </w:p>
+        </w:tc>
+        <w:tc>
+          <w:tcPr>
+            <w:tcW w:w="3070" w:type="dxa"/>
+          </w:tcPr>
+          <w:p>
+            <w:r>
+              <w:t>Cliquer sur le crayon à la ligne de l’utilisateur « test » et remplacer son prénom « test » par « test2 ».</w:t>
+            </w:r>
+          </w:p>
+        </w:tc>
+        <w:tc>
+          <w:tcPr>
+            <w:tcW w:w="2894" w:type="dxa"/>
+          </w:tcPr>
+          <w:p>
+            <w:r>
+              <w:t xml:space="preserve">L’information est changée. </w:t>
+            </w:r>
+          </w:p>
+        </w:tc>
+      </w:tr>
+      <w:tr>
+        <w:tc>
+          <w:tcPr>
+            <w:tcW w:w="594" w:type="dxa"/>
+          </w:tcPr>
+          <w:p>
+            <w:r>
+              <w:t>00</w:t>
+            </w:r>
+          </w:p>
+        </w:tc>
+        <w:tc>
+          <w:tcPr>
+            <w:tcW w:w="2504" w:type="dxa"/>
+          </w:tcPr>
+          <w:p>
+            <w:r>
+              <w:t>Supprimer un utilisateur</w:t>
+            </w:r>
+          </w:p>
+        </w:tc>
+        <w:tc>
+          <w:tcPr>
+            <w:tcW w:w="3070" w:type="dxa"/>
+          </w:tcPr>
+          <w:p>
+            <w:r>
+              <w:t>Cliquer sur la croix à la ligne de l’utilisateur « test » puis sur confirmer.</w:t>
+            </w:r>
+          </w:p>
+        </w:tc>
+        <w:tc>
+          <w:tcPr>
+            <w:tcW w:w="2894" w:type="dxa"/>
+          </w:tcPr>
+          <w:p>
+            <w:r>
+              <w:t>Notification : « Utilisateur supprimé avec succès ».</w:t>
+            </w:r>
+          </w:p>
+        </w:tc>
+      </w:tr>
+    </w:tbl>
+    <w:p/>
+    <w:p>
+      <w:pPr>
+        <w:pStyle w:val="Titre4"/>
+      </w:pPr>
+      <w:r>
+        <w:lastRenderedPageBreak/>
+        <w:t>Tests sur la page « </w:t>
+      </w:r>
+      <w:proofErr w:type="spellStart"/>
+      <w:r>
+        <w:t>gestionparking.php</w:t>
+      </w:r>
+      <w:proofErr w:type="spellEnd"/>
+      <w:r>
+        <w:t> »</w:t>
+      </w:r>
+    </w:p>
+    <w:tbl>
+      <w:tblPr>
+        <w:tblStyle w:val="Grilledutableau"/>
+        <w:tblW w:w="0" w:type="auto"/>
+        <w:tblLook w:val="04A0" w:firstRow="1" w:lastRow="0" w:firstColumn="1" w:lastColumn="0" w:noHBand="0" w:noVBand="1"/>
+      </w:tblPr>
+      <w:tblGrid>
+        <w:gridCol w:w="594"/>
+        <w:gridCol w:w="2504"/>
+        <w:gridCol w:w="3070"/>
+        <w:gridCol w:w="2894"/>
+      </w:tblGrid>
+      <w:tr>
+        <w:tc>
+          <w:tcPr>
+            <w:tcW w:w="594" w:type="dxa"/>
+            <w:shd w:val="clear" w:color="auto" w:fill="D9D9D9" w:themeFill="background1" w:themeFillShade="D9"/>
+          </w:tcPr>
+          <w:p>
+            <w:pPr>
+              <w:jc w:val="center"/>
+              <w:rPr>
+                <w:b/>
+              </w:rPr>
+            </w:pPr>
+            <w:r>
+              <w:rPr>
+                <w:b/>
+              </w:rPr>
+              <w:t>N°</w:t>
+            </w:r>
+          </w:p>
+        </w:tc>
+        <w:tc>
+          <w:tcPr>
+            <w:tcW w:w="2504" w:type="dxa"/>
+            <w:shd w:val="clear" w:color="auto" w:fill="D9D9D9" w:themeFill="background1" w:themeFillShade="D9"/>
+          </w:tcPr>
+          <w:p>
+            <w:pPr>
+              <w:jc w:val="center"/>
+              <w:rPr>
+                <w:b/>
+              </w:rPr>
+            </w:pPr>
+            <w:r>
+              <w:rPr>
+                <w:b/>
+              </w:rPr>
+              <w:t xml:space="preserve">A tester </w:t>
+            </w:r>
+          </w:p>
+        </w:tc>
+        <w:tc>
+          <w:tcPr>
+            <w:tcW w:w="3070" w:type="dxa"/>
+            <w:shd w:val="clear" w:color="auto" w:fill="D9D9D9" w:themeFill="background1" w:themeFillShade="D9"/>
+          </w:tcPr>
+          <w:p>
+            <w:pPr>
+              <w:jc w:val="center"/>
+              <w:rPr>
+                <w:b/>
+              </w:rPr>
+            </w:pPr>
+            <w:r>
+              <w:rPr>
+                <w:b/>
+              </w:rPr>
+              <w:t>Scénario</w:t>
+            </w:r>
+          </w:p>
+        </w:tc>
+        <w:tc>
+          <w:tcPr>
+            <w:tcW w:w="2894" w:type="dxa"/>
+            <w:shd w:val="clear" w:color="auto" w:fill="D9D9D9" w:themeFill="background1" w:themeFillShade="D9"/>
+          </w:tcPr>
+          <w:p>
+            <w:pPr>
+              <w:jc w:val="center"/>
+              <w:rPr>
+                <w:b/>
+              </w:rPr>
+            </w:pPr>
+            <w:r>
+              <w:rPr>
+                <w:b/>
+              </w:rPr>
+              <w:t>Résultat attendu</w:t>
+            </w:r>
+          </w:p>
+        </w:tc>
+      </w:tr>
+      <w:tr>
+        <w:tc>
+          <w:tcPr>
+            <w:tcW w:w="594" w:type="dxa"/>
+          </w:tcPr>
+          <w:p>
+            <w:r>
+              <w:t>00</w:t>
+            </w:r>
+          </w:p>
+        </w:tc>
+        <w:tc>
+          <w:tcPr>
+            <w:tcW w:w="2504" w:type="dxa"/>
+          </w:tcPr>
+          <w:p>
+            <w:r>
+              <w:t>Ajouter une moto</w:t>
+            </w:r>
+          </w:p>
+        </w:tc>
+        <w:tc>
+          <w:tcPr>
+            <w:tcW w:w="3070" w:type="dxa"/>
+          </w:tcPr>
+          <w:p>
+            <w:r>
+              <w:t>Cliquer sur « nouvel utilisateur », entrer toutes les informations demandées :</w:t>
+            </w:r>
+          </w:p>
+          <w:p>
+            <w:r>
+              <w:t>- N° Plaque : 987654</w:t>
+            </w:r>
+          </w:p>
+          <w:p>
+            <w:r>
+              <w:t xml:space="preserve">- </w:t>
+            </w:r>
+            <w:r>
+              <w:t>Marque</w:t>
+            </w:r>
+            <w:r>
+              <w:t xml:space="preserve"> : </w:t>
+            </w:r>
+            <w:r>
+              <w:t>Test</w:t>
+            </w:r>
+          </w:p>
+          <w:p>
+            <w:r>
+              <w:t xml:space="preserve">- </w:t>
+            </w:r>
+            <w:r>
+              <w:t>Cylindrée</w:t>
+            </w:r>
+            <w:r>
+              <w:t xml:space="preserve"> : </w:t>
+            </w:r>
+            <w:r>
+              <w:t>Test</w:t>
+            </w:r>
+          </w:p>
+          <w:p>
+            <w:r>
+              <w:t>-</w:t>
+            </w:r>
+            <w:r>
+              <w:t>Couleur</w:t>
+            </w:r>
+            <w:r>
+              <w:t xml:space="preserve"> : </w:t>
+            </w:r>
+            <w:r>
+              <w:t>Test</w:t>
+            </w:r>
+          </w:p>
+          <w:p>
+            <w:r>
+              <w:t xml:space="preserve">- </w:t>
+            </w:r>
+            <w:r>
+              <w:t>Date d’immatriculation : 01.01.2019</w:t>
+            </w:r>
+          </w:p>
+          <w:p>
+            <w:r>
+              <w:t xml:space="preserve">- </w:t>
+            </w:r>
+            <w:r>
+              <w:t>Image : test.png</w:t>
+            </w:r>
+          </w:p>
+          <w:p>
+            <w:r>
+              <w:t>Et cliquer sur enregistrer.</w:t>
+            </w:r>
+          </w:p>
+        </w:tc>
+        <w:tc>
+          <w:tcPr>
+            <w:tcW w:w="2894" w:type="dxa"/>
+          </w:tcPr>
+          <w:p>
+            <w:r>
+              <w:t xml:space="preserve">La moto s’affiche dans la liste de gestion du parking ainsi que sur la page d’accueil. </w:t>
+            </w:r>
+            <w:r>
+              <w:t xml:space="preserve"> </w:t>
+            </w:r>
+          </w:p>
+        </w:tc>
+      </w:tr>
+      <w:tr>
+        <w:tc>
+          <w:tcPr>
+            <w:tcW w:w="594" w:type="dxa"/>
+          </w:tcPr>
+          <w:p>
+            <w:r>
+              <w:t>00</w:t>
+            </w:r>
+          </w:p>
+        </w:tc>
+        <w:tc>
+          <w:tcPr>
+            <w:tcW w:w="2504" w:type="dxa"/>
+          </w:tcPr>
+          <w:p>
+            <w:r>
+              <w:t>Modifier une moto</w:t>
+            </w:r>
+          </w:p>
+        </w:tc>
+        <w:tc>
+          <w:tcPr>
+            <w:tcW w:w="3070" w:type="dxa"/>
+          </w:tcPr>
+          <w:p>
+            <w:r>
+              <w:t xml:space="preserve">Cliquer sur le crayon à la ligne « test » et changer la marque par « test2 ». Cliquer sur enregistrer. </w:t>
+            </w:r>
+          </w:p>
+        </w:tc>
+        <w:tc>
+          <w:tcPr>
+            <w:tcW w:w="2894" w:type="dxa"/>
+          </w:tcPr>
+          <w:p>
+            <w:r>
+              <w:t xml:space="preserve">L’information est changée. </w:t>
+            </w:r>
+          </w:p>
+        </w:tc>
+      </w:tr>
+    </w:tbl>
+    <w:p/>
+    <w:p>
+      <w:pPr>
+        <w:pStyle w:val="Titre4"/>
+      </w:pPr>
+      <w:r>
+        <w:t>Tests sur la page « </w:t>
+      </w:r>
+      <w:proofErr w:type="spellStart"/>
+      <w:r>
+        <w:t>managelocation</w:t>
+      </w:r>
+      <w:proofErr w:type="spellEnd"/>
+      <w:r>
+        <w:t> »</w:t>
+      </w:r>
+    </w:p>
+    <w:tbl>
+      <w:tblPr>
+        <w:tblStyle w:val="Grilledutableau"/>
+        <w:tblW w:w="0" w:type="auto"/>
+        <w:tblLook w:val="04A0" w:firstRow="1" w:lastRow="0" w:firstColumn="1" w:lastColumn="0" w:noHBand="0" w:noVBand="1"/>
+      </w:tblPr>
+      <w:tblGrid>
+        <w:gridCol w:w="594"/>
+        <w:gridCol w:w="2504"/>
+        <w:gridCol w:w="3070"/>
+        <w:gridCol w:w="2894"/>
+      </w:tblGrid>
+      <w:tr>
+        <w:tc>
+          <w:tcPr>
+            <w:tcW w:w="594" w:type="dxa"/>
+            <w:shd w:val="clear" w:color="auto" w:fill="D9D9D9" w:themeFill="background1" w:themeFillShade="D9"/>
+          </w:tcPr>
+          <w:p>
+            <w:pPr>
+              <w:jc w:val="center"/>
+              <w:rPr>
+                <w:b/>
+              </w:rPr>
+            </w:pPr>
+            <w:r>
+              <w:rPr>
+                <w:b/>
+              </w:rPr>
+              <w:t>N°</w:t>
+            </w:r>
+          </w:p>
+        </w:tc>
+        <w:tc>
+          <w:tcPr>
+            <w:tcW w:w="2504" w:type="dxa"/>
+            <w:shd w:val="clear" w:color="auto" w:fill="D9D9D9" w:themeFill="background1" w:themeFillShade="D9"/>
+          </w:tcPr>
+          <w:p>
+            <w:pPr>
+              <w:jc w:val="center"/>
+              <w:rPr>
+                <w:b/>
+              </w:rPr>
+            </w:pPr>
+            <w:r>
+              <w:rPr>
+                <w:b/>
+              </w:rPr>
+              <w:t xml:space="preserve">A tester </w:t>
+            </w:r>
+          </w:p>
+        </w:tc>
+        <w:tc>
+          <w:tcPr>
+            <w:tcW w:w="3070" w:type="dxa"/>
+            <w:shd w:val="clear" w:color="auto" w:fill="D9D9D9" w:themeFill="background1" w:themeFillShade="D9"/>
+          </w:tcPr>
+          <w:p>
+            <w:pPr>
+              <w:jc w:val="center"/>
+              <w:rPr>
+                <w:b/>
+              </w:rPr>
+            </w:pPr>
+            <w:r>
+              <w:rPr>
+                <w:b/>
+              </w:rPr>
+              <w:t>Scénario</w:t>
+            </w:r>
+          </w:p>
+        </w:tc>
+        <w:tc>
+          <w:tcPr>
+            <w:tcW w:w="2894" w:type="dxa"/>
+            <w:shd w:val="clear" w:color="auto" w:fill="D9D9D9" w:themeFill="background1" w:themeFillShade="D9"/>
+          </w:tcPr>
+          <w:p>
+            <w:pPr>
+              <w:jc w:val="center"/>
+              <w:rPr>
+                <w:b/>
+              </w:rPr>
+            </w:pPr>
+            <w:r>
+              <w:rPr>
+                <w:b/>
+              </w:rPr>
+              <w:t>Résultat attendu</w:t>
+            </w:r>
+          </w:p>
+        </w:tc>
+      </w:tr>
+      <w:tr>
+        <w:tc>
+          <w:tcPr>
+            <w:tcW w:w="594" w:type="dxa"/>
+          </w:tcPr>
+          <w:p>
+            <w:r>
+              <w:t>00</w:t>
+            </w:r>
+          </w:p>
+        </w:tc>
+        <w:tc>
+          <w:tcPr>
+            <w:tcW w:w="2504" w:type="dxa"/>
+          </w:tcPr>
+          <w:p>
+            <w:r>
+              <w:t>Valider une réservation</w:t>
+            </w:r>
+          </w:p>
+        </w:tc>
+        <w:tc>
+          <w:tcPr>
+            <w:tcW w:w="3070" w:type="dxa"/>
+          </w:tcPr>
+          <w:p>
+            <w:r>
+              <w:t xml:space="preserve">Cliquer sur le vu à la ligne de « test » puis sur confirmer. </w:t>
+            </w:r>
+          </w:p>
+        </w:tc>
+        <w:tc>
+          <w:tcPr>
+            <w:tcW w:w="2894" w:type="dxa"/>
+          </w:tcPr>
+          <w:p>
+            <w:r>
+              <w:rPr>
+                <w:highlight w:val="yellow"/>
+              </w:rPr>
+              <w:t>Un email est envoyé.</w:t>
+            </w:r>
+            <w:r>
+              <w:t xml:space="preserve"> </w:t>
+            </w:r>
+            <w:bookmarkStart w:id="53" w:name="_GoBack"/>
+            <w:bookmarkEnd w:id="53"/>
+          </w:p>
         </w:tc>
       </w:tr>
     </w:tbl>
     <w:p/>
     <w:p/>
+    <w:p>
+      <w:r>
+        <w:br w:type="page"/>
+      </w:r>
+    </w:p>
+    <w:p>
+      <w:pPr>
+        <w:pStyle w:val="Titre3"/>
+      </w:pPr>
+      <w:bookmarkStart w:id="54" w:name="_Toc8657375"/>
+      <w:r>
+        <w:lastRenderedPageBreak/>
+        <w:t>RAPPORT DE TESTS</w:t>
+      </w:r>
+      <w:bookmarkEnd w:id="54"/>
+    </w:p>
+    <w:p>
+      <w:pPr>
+        <w:pStyle w:val="Titre4"/>
+      </w:pPr>
+      <w:r>
+        <w:t>Test</w:t>
+      </w:r>
+      <w:r>
+        <w:t>s</w:t>
+      </w:r>
+      <w:r>
+        <w:t xml:space="preserve"> sur la page « </w:t>
+      </w:r>
+      <w:proofErr w:type="spellStart"/>
+      <w:r>
+        <w:t>index.php</w:t>
+      </w:r>
+      <w:proofErr w:type="spellEnd"/>
+      <w:r>
+        <w:t> »</w:t>
+      </w:r>
+    </w:p>
+    <w:tbl>
+      <w:tblPr>
+        <w:tblStyle w:val="Grilledutableau"/>
+        <w:tblW w:w="0" w:type="auto"/>
+        <w:jc w:val="center"/>
+        <w:shd w:val="clear" w:color="auto" w:fill="D9D9D9" w:themeFill="background1" w:themeFillShade="D9"/>
+        <w:tblLook w:val="04A0" w:firstRow="1" w:lastRow="0" w:firstColumn="1" w:lastColumn="0" w:noHBand="0" w:noVBand="1"/>
+      </w:tblPr>
+      <w:tblGrid>
+        <w:gridCol w:w="562"/>
+        <w:gridCol w:w="2552"/>
+        <w:gridCol w:w="5948"/>
+      </w:tblGrid>
+      <w:tr>
+        <w:trPr>
+          <w:jc w:val="center"/>
+        </w:trPr>
+        <w:tc>
+          <w:tcPr>
+            <w:tcW w:w="562" w:type="dxa"/>
+            <w:shd w:val="clear" w:color="auto" w:fill="D9D9D9" w:themeFill="background1" w:themeFillShade="D9"/>
+          </w:tcPr>
+          <w:p>
+            <w:pPr>
+              <w:jc w:val="center"/>
+              <w:rPr>
+                <w:b/>
+              </w:rPr>
+            </w:pPr>
+            <w:r>
+              <w:rPr>
+                <w:b/>
+              </w:rPr>
+              <w:t>N°</w:t>
+            </w:r>
+          </w:p>
+        </w:tc>
+        <w:tc>
+          <w:tcPr>
+            <w:tcW w:w="2552" w:type="dxa"/>
+            <w:shd w:val="clear" w:color="auto" w:fill="D9D9D9" w:themeFill="background1" w:themeFillShade="D9"/>
+          </w:tcPr>
+          <w:p>
+            <w:pPr>
+              <w:jc w:val="center"/>
+              <w:rPr>
+                <w:b/>
+              </w:rPr>
+            </w:pPr>
+            <w:r>
+              <w:rPr>
+                <w:b/>
+              </w:rPr>
+              <w:t>Etat</w:t>
+            </w:r>
+          </w:p>
+        </w:tc>
+        <w:tc>
+          <w:tcPr>
+            <w:tcW w:w="5948" w:type="dxa"/>
+            <w:shd w:val="clear" w:color="auto" w:fill="D9D9D9" w:themeFill="background1" w:themeFillShade="D9"/>
+          </w:tcPr>
+          <w:p>
+            <w:pPr>
+              <w:jc w:val="center"/>
+              <w:rPr>
+                <w:b/>
+              </w:rPr>
+            </w:pPr>
+            <w:r>
+              <w:rPr>
+                <w:b/>
+              </w:rPr>
+              <w:t>Résultat obtenu</w:t>
+            </w:r>
+          </w:p>
+        </w:tc>
+      </w:tr>
+      <w:tr>
+        <w:trPr>
+          <w:jc w:val="center"/>
+        </w:trPr>
+        <w:tc>
+          <w:tcPr>
+            <w:tcW w:w="562" w:type="dxa"/>
+            <w:shd w:val="clear" w:color="auto" w:fill="FFFFFF" w:themeFill="background1"/>
+          </w:tcPr>
+          <w:p>
+            <w:r>
+              <w:t>01</w:t>
+            </w:r>
+          </w:p>
+        </w:tc>
+        <w:tc>
+          <w:tcPr>
+            <w:tcW w:w="2552" w:type="dxa"/>
+            <w:shd w:val="clear" w:color="auto" w:fill="FFFFFF" w:themeFill="background1"/>
+          </w:tcPr>
+          <w:p>
+            <w:pPr>
+              <w:jc w:val="center"/>
+            </w:pPr>
+            <w:r>
+              <w:t>OK</w:t>
+            </w:r>
+          </w:p>
+        </w:tc>
+        <w:tc>
+          <w:tcPr>
+            <w:tcW w:w="5948" w:type="dxa"/>
+            <w:shd w:val="clear" w:color="auto" w:fill="FFFFFF" w:themeFill="background1"/>
+          </w:tcPr>
+          <w:p>
+            <w:r>
+              <w:t>Uniquement deux motos s’affichent portant le nom de « </w:t>
+            </w:r>
+            <w:proofErr w:type="spellStart"/>
+            <w:r>
+              <w:t>Yahama</w:t>
+            </w:r>
+            <w:proofErr w:type="spellEnd"/>
+            <w:r>
+              <w:t> ».</w:t>
+            </w:r>
+          </w:p>
+        </w:tc>
+      </w:tr>
+    </w:tbl>
+    <w:p/>
+    <w:p>
+      <w:pPr>
+        <w:pStyle w:val="Titre4"/>
+      </w:pPr>
+      <w:r>
+        <w:t>Tests connexion et inscription</w:t>
+      </w:r>
+    </w:p>
+    <w:tbl>
+      <w:tblPr>
+        <w:tblStyle w:val="Grilledutableau"/>
+        <w:tblW w:w="0" w:type="auto"/>
+        <w:jc w:val="center"/>
+        <w:shd w:val="clear" w:color="auto" w:fill="D9D9D9" w:themeFill="background1" w:themeFillShade="D9"/>
+        <w:tblLook w:val="04A0" w:firstRow="1" w:lastRow="0" w:firstColumn="1" w:lastColumn="0" w:noHBand="0" w:noVBand="1"/>
+      </w:tblPr>
+      <w:tblGrid>
+        <w:gridCol w:w="562"/>
+        <w:gridCol w:w="2552"/>
+        <w:gridCol w:w="5948"/>
+      </w:tblGrid>
+      <w:tr>
+        <w:trPr>
+          <w:jc w:val="center"/>
+        </w:trPr>
+        <w:tc>
+          <w:tcPr>
+            <w:tcW w:w="562" w:type="dxa"/>
+            <w:shd w:val="clear" w:color="auto" w:fill="D9D9D9" w:themeFill="background1" w:themeFillShade="D9"/>
+          </w:tcPr>
+          <w:p>
+            <w:pPr>
+              <w:jc w:val="center"/>
+              <w:rPr>
+                <w:b/>
+              </w:rPr>
+            </w:pPr>
+            <w:r>
+              <w:rPr>
+                <w:b/>
+              </w:rPr>
+              <w:t>N°</w:t>
+            </w:r>
+          </w:p>
+        </w:tc>
+        <w:tc>
+          <w:tcPr>
+            <w:tcW w:w="2552" w:type="dxa"/>
+            <w:shd w:val="clear" w:color="auto" w:fill="D9D9D9" w:themeFill="background1" w:themeFillShade="D9"/>
+          </w:tcPr>
+          <w:p>
+            <w:pPr>
+              <w:jc w:val="center"/>
+              <w:rPr>
+                <w:b/>
+              </w:rPr>
+            </w:pPr>
+            <w:r>
+              <w:rPr>
+                <w:b/>
+              </w:rPr>
+              <w:t>Etat</w:t>
+            </w:r>
+          </w:p>
+        </w:tc>
+        <w:tc>
+          <w:tcPr>
+            <w:tcW w:w="5948" w:type="dxa"/>
+            <w:shd w:val="clear" w:color="auto" w:fill="D9D9D9" w:themeFill="background1" w:themeFillShade="D9"/>
+          </w:tcPr>
+          <w:p>
+            <w:pPr>
+              <w:jc w:val="center"/>
+              <w:rPr>
+                <w:b/>
+              </w:rPr>
+            </w:pPr>
+            <w:r>
+              <w:rPr>
+                <w:b/>
+              </w:rPr>
+              <w:t>Résultat obtenu</w:t>
+            </w:r>
+          </w:p>
+        </w:tc>
+      </w:tr>
+      <w:tr>
+        <w:trPr>
+          <w:jc w:val="center"/>
+        </w:trPr>
+        <w:tc>
+          <w:tcPr>
+            <w:tcW w:w="562" w:type="dxa"/>
+            <w:shd w:val="clear" w:color="auto" w:fill="FFFFFF" w:themeFill="background1"/>
+          </w:tcPr>
+          <w:p>
+            <w:r>
+              <w:t>00</w:t>
+            </w:r>
+          </w:p>
+        </w:tc>
+        <w:tc>
+          <w:tcPr>
+            <w:tcW w:w="2552" w:type="dxa"/>
+            <w:shd w:val="clear" w:color="auto" w:fill="FFFFFF" w:themeFill="background1"/>
+          </w:tcPr>
+          <w:p>
+            <w:pPr>
+              <w:jc w:val="center"/>
+            </w:pPr>
+          </w:p>
+        </w:tc>
+        <w:tc>
+          <w:tcPr>
+            <w:tcW w:w="5948" w:type="dxa"/>
+            <w:shd w:val="clear" w:color="auto" w:fill="FFFFFF" w:themeFill="background1"/>
+          </w:tcPr>
+          <w:p/>
+        </w:tc>
+      </w:tr>
+      <w:tr>
+        <w:trPr>
+          <w:jc w:val="center"/>
+        </w:trPr>
+        <w:tc>
+          <w:tcPr>
+            <w:tcW w:w="562" w:type="dxa"/>
+            <w:shd w:val="clear" w:color="auto" w:fill="FFFFFF" w:themeFill="background1"/>
+          </w:tcPr>
+          <w:p>
+            <w:r>
+              <w:t>00</w:t>
+            </w:r>
+          </w:p>
+        </w:tc>
+        <w:tc>
+          <w:tcPr>
+            <w:tcW w:w="2552" w:type="dxa"/>
+            <w:shd w:val="clear" w:color="auto" w:fill="FFFFFF" w:themeFill="background1"/>
+          </w:tcPr>
+          <w:p>
+            <w:pPr>
+              <w:jc w:val="center"/>
+            </w:pPr>
+            <w:r>
+              <w:t>OK</w:t>
+            </w:r>
+          </w:p>
+        </w:tc>
+        <w:tc>
+          <w:tcPr>
+            <w:tcW w:w="5948" w:type="dxa"/>
+            <w:shd w:val="clear" w:color="auto" w:fill="FFFFFF" w:themeFill="background1"/>
+          </w:tcPr>
+          <w:p>
+            <w:r>
+              <w:t>Une notification rouge s’affiche bien avec le texte : « </w:t>
+            </w:r>
+            <w:r>
+              <w:t>Les identifiants n’existe pas ».</w:t>
+            </w:r>
+          </w:p>
+        </w:tc>
+      </w:tr>
+      <w:tr>
+        <w:trPr>
+          <w:jc w:val="center"/>
+        </w:trPr>
+        <w:tc>
+          <w:tcPr>
+            <w:tcW w:w="562" w:type="dxa"/>
+            <w:shd w:val="clear" w:color="auto" w:fill="FFFFFF" w:themeFill="background1"/>
+          </w:tcPr>
+          <w:p>
+            <w:r>
+              <w:t>00</w:t>
+            </w:r>
+          </w:p>
+        </w:tc>
+        <w:tc>
+          <w:tcPr>
+            <w:tcW w:w="2552" w:type="dxa"/>
+            <w:shd w:val="clear" w:color="auto" w:fill="FFFFFF" w:themeFill="background1"/>
+          </w:tcPr>
+          <w:p>
+            <w:pPr>
+              <w:jc w:val="center"/>
+            </w:pPr>
+            <w:r>
+              <w:t>OK</w:t>
+            </w:r>
+          </w:p>
+        </w:tc>
+        <w:tc>
+          <w:tcPr>
+            <w:tcW w:w="5948" w:type="dxa"/>
+            <w:shd w:val="clear" w:color="auto" w:fill="FFFFFF" w:themeFill="background1"/>
+          </w:tcPr>
+          <w:p>
+            <w:r>
+              <w:t>Une notification rouge s’affiche bien avec le texte : « Veuillez remplir tous les champs  ».</w:t>
+            </w:r>
+          </w:p>
+        </w:tc>
+      </w:tr>
+      <w:tr>
+        <w:trPr>
+          <w:jc w:val="center"/>
+        </w:trPr>
+        <w:tc>
+          <w:tcPr>
+            <w:tcW w:w="562" w:type="dxa"/>
+            <w:shd w:val="clear" w:color="auto" w:fill="FFFFFF" w:themeFill="background1"/>
+          </w:tcPr>
+          <w:p>
+            <w:r>
+              <w:t>00</w:t>
+            </w:r>
+          </w:p>
+        </w:tc>
+        <w:tc>
+          <w:tcPr>
+            <w:tcW w:w="2552" w:type="dxa"/>
+            <w:shd w:val="clear" w:color="auto" w:fill="FFFFFF" w:themeFill="background1"/>
+          </w:tcPr>
+          <w:p>
+            <w:pPr>
+              <w:jc w:val="center"/>
+            </w:pPr>
+            <w:r>
+              <w:t>OK</w:t>
+            </w:r>
+          </w:p>
+        </w:tc>
+        <w:tc>
+          <w:tcPr>
+            <w:tcW w:w="5948" w:type="dxa"/>
+            <w:shd w:val="clear" w:color="auto" w:fill="FFFFFF" w:themeFill="background1"/>
+          </w:tcPr>
+          <w:p>
+            <w:r>
+              <w:t xml:space="preserve">Une notification </w:t>
+            </w:r>
+            <w:r>
+              <w:t>verte</w:t>
+            </w:r>
+            <w:r>
+              <w:t xml:space="preserve"> s’affiche bien avec le texte : « Bienvenu ! Vous êtes connecté  ».</w:t>
+            </w:r>
+          </w:p>
+        </w:tc>
+      </w:tr>
+    </w:tbl>
+    <w:p>
+      <w:r>
+        <w:br w:type="page"/>
+      </w:r>
+    </w:p>
+    <w:p>
+      <w:pPr>
+        <w:pStyle w:val="Titre1"/>
+      </w:pPr>
+      <w:bookmarkStart w:id="55" w:name="_Toc8657376"/>
+      <w:r>
+        <w:lastRenderedPageBreak/>
+        <w:t>CONCLUSION</w:t>
+      </w:r>
+      <w:bookmarkEnd w:id="55"/>
+    </w:p>
+    <w:p>
+      <w:pPr>
+        <w:pStyle w:val="Titre2"/>
+      </w:pPr>
+      <w:bookmarkStart w:id="56" w:name="_Toc8657377"/>
+      <w:r>
+        <w:t>AMELIORATIONS POSSIBLES</w:t>
+      </w:r>
+      <w:bookmarkEnd w:id="56"/>
+    </w:p>
+    <w:p>
+      <w:pPr>
+        <w:pStyle w:val="Titre2"/>
+      </w:pPr>
+      <w:bookmarkStart w:id="57" w:name="_Toc8657378"/>
+      <w:r>
+        <w:t>BILAN PERSONNEL</w:t>
+      </w:r>
+      <w:bookmarkEnd w:id="57"/>
+    </w:p>
+    <w:p>
+      <w:pPr>
+        <w:pStyle w:val="Titre1"/>
+      </w:pPr>
+      <w:bookmarkStart w:id="58" w:name="_Toc8657379"/>
+      <w:r>
+        <w:t>BIBLIOGRAPHIE</w:t>
+      </w:r>
+      <w:bookmarkEnd w:id="58"/>
+    </w:p>
+    <w:p>
+      <w:pPr>
+        <w:pStyle w:val="Titre2"/>
+      </w:pPr>
+      <w:bookmarkStart w:id="59" w:name="_Toc8657380"/>
+      <w:r>
+        <w:t>CODE REPRIS</w:t>
+      </w:r>
+      <w:bookmarkEnd w:id="59"/>
+    </w:p>
+    <w:p>
+      <w:pPr>
+        <w:pStyle w:val="Paragraphedeliste"/>
+        <w:numPr>
+          <w:ilvl w:val="0"/>
+          <w:numId w:val="29"/>
+        </w:numPr>
+      </w:pPr>
+      <w:r>
+        <w:t xml:space="preserve">Style de la barre de navigation : </w:t>
+      </w:r>
+      <w:hyperlink r:id="rId31" w:history="1">
+        <w:r>
+          <w:rPr>
+            <w:rStyle w:val="Lienhypertexte"/>
+          </w:rPr>
+          <w:t>https://getbootstrap.com/docs/4.2/examples/blog/</w:t>
+        </w:r>
+      </w:hyperlink>
+      <w:r>
+        <w:t xml:space="preserve"> </w:t>
+      </w:r>
+    </w:p>
+    <w:p>
+      <w:pPr>
+        <w:pStyle w:val="Titre2"/>
+      </w:pPr>
+      <w:bookmarkStart w:id="60" w:name="_Toc8657381"/>
+      <w:r>
+        <w:t>SITE UTILISES</w:t>
+      </w:r>
+      <w:bookmarkEnd w:id="60"/>
+    </w:p>
+    <w:p>
+      <w:pPr>
+        <w:pStyle w:val="Paragraphedeliste"/>
+        <w:numPr>
+          <w:ilvl w:val="0"/>
+          <w:numId w:val="28"/>
+        </w:numPr>
+      </w:pPr>
+      <w:r>
+        <w:t xml:space="preserve">Documentation Bootstrap : </w:t>
+      </w:r>
+      <w:hyperlink r:id="rId32" w:history="1">
+        <w:r>
+          <w:rPr>
+            <w:rStyle w:val="Lienhypertexte"/>
+          </w:rPr>
+          <w:t>https://getbootstrap.com/</w:t>
+        </w:r>
+      </w:hyperlink>
+      <w:r>
+        <w:t xml:space="preserve"> </w:t>
+      </w:r>
+    </w:p>
+    <w:p>
+      <w:pPr>
+        <w:pStyle w:val="Paragraphedeliste"/>
+        <w:numPr>
+          <w:ilvl w:val="0"/>
+          <w:numId w:val="28"/>
+        </w:numPr>
+        <w:rPr>
+          <w:lang w:val="de-CH"/>
+        </w:rPr>
+      </w:pPr>
+      <w:r>
+        <w:rPr>
+          <w:lang w:val="de-CH"/>
+        </w:rPr>
+        <w:t xml:space="preserve">Site W3Schools : </w:t>
+      </w:r>
+      <w:hyperlink r:id="rId33" w:history="1">
+        <w:r>
+          <w:rPr>
+            <w:rStyle w:val="Lienhypertexte"/>
+            <w:lang w:val="de-CH"/>
+          </w:rPr>
+          <w:t>https://www.w3scools.com/</w:t>
+        </w:r>
+      </w:hyperlink>
+      <w:r>
+        <w:rPr>
+          <w:lang w:val="de-CH"/>
+        </w:rPr>
+        <w:t xml:space="preserve"> </w:t>
+      </w:r>
+    </w:p>
+    <w:p>
+      <w:pPr>
+        <w:pStyle w:val="Paragraphedeliste"/>
+        <w:numPr>
+          <w:ilvl w:val="0"/>
+          <w:numId w:val="28"/>
+        </w:numPr>
+      </w:pPr>
+      <w:r>
+        <w:t xml:space="preserve">Documentation PHP : </w:t>
+      </w:r>
+      <w:hyperlink r:id="rId34" w:history="1">
+        <w:r>
+          <w:rPr>
+            <w:rStyle w:val="Lienhypertexte"/>
+          </w:rPr>
+          <w:t>http://www.php.net/</w:t>
+        </w:r>
+      </w:hyperlink>
+      <w:r>
+        <w:t xml:space="preserve"> </w:t>
+      </w:r>
+    </w:p>
+    <w:p>
+      <w:pPr>
+        <w:pStyle w:val="Paragraphedeliste"/>
+        <w:numPr>
+          <w:ilvl w:val="0"/>
+          <w:numId w:val="28"/>
+        </w:numPr>
+      </w:pPr>
+      <w:r>
+        <w:t xml:space="preserve">Documentation SQL : </w:t>
+      </w:r>
+      <w:hyperlink r:id="rId35" w:history="1">
+        <w:r>
+          <w:rPr>
+            <w:rStyle w:val="Lienhypertexte"/>
+          </w:rPr>
+          <w:t>https://sql.sh/</w:t>
+        </w:r>
+      </w:hyperlink>
+      <w:r>
+        <w:t xml:space="preserve"> </w:t>
+      </w:r>
+    </w:p>
+    <w:p>
+      <w:pPr>
+        <w:pStyle w:val="Paragraphedeliste"/>
+        <w:numPr>
+          <w:ilvl w:val="0"/>
+          <w:numId w:val="28"/>
+        </w:numPr>
+      </w:pPr>
+      <w:r>
+        <w:t xml:space="preserve">Documentation </w:t>
+      </w:r>
+      <w:proofErr w:type="spellStart"/>
+      <w:r>
+        <w:t>FullCalendar</w:t>
+      </w:r>
+      <w:proofErr w:type="spellEnd"/>
+      <w:r>
+        <w:t xml:space="preserve"> : </w:t>
+      </w:r>
+      <w:hyperlink r:id="rId36" w:history="1">
+        <w:r>
+          <w:rPr>
+            <w:rStyle w:val="Lienhypertexte"/>
+          </w:rPr>
+          <w:t>https://fullcalendar.io</w:t>
+        </w:r>
+      </w:hyperlink>
+      <w:r>
+        <w:t xml:space="preserve"> </w:t>
+      </w:r>
+    </w:p>
+    <w:p>
+      <w:pPr>
+        <w:pStyle w:val="Titre1"/>
+      </w:pPr>
+      <w:bookmarkStart w:id="61" w:name="_Toc8657382"/>
+      <w:r>
+        <w:t>PLANNING</w:t>
+      </w:r>
+      <w:bookmarkEnd w:id="61"/>
+    </w:p>
+    <w:p>
+      <w:pPr>
+        <w:pStyle w:val="Titre2"/>
+      </w:pPr>
+      <w:bookmarkStart w:id="62" w:name="_Toc8657383"/>
+      <w:r>
+        <w:t>PLANNING PREVISIONNEL</w:t>
+      </w:r>
+      <w:bookmarkEnd w:id="62"/>
+    </w:p>
+    <w:p/>
+    <w:p>
+      <w:pPr>
+        <w:pStyle w:val="Titre2"/>
+      </w:pPr>
+      <w:bookmarkStart w:id="63" w:name="_Toc8657384"/>
+      <w:r>
+        <w:t>PLANNING EFFECTIF</w:t>
+      </w:r>
+      <w:bookmarkEnd w:id="63"/>
+    </w:p>
+    <w:p>
+      <w:pPr>
+        <w:pStyle w:val="Titre1"/>
+      </w:pPr>
+      <w:bookmarkStart w:id="64" w:name="_Toc8657385"/>
+      <w:r>
+        <w:t>TABLE DES ILLUSTRATIONS</w:t>
+      </w:r>
+      <w:bookmarkEnd w:id="64"/>
+    </w:p>
+    <w:p>
+      <w:pPr>
+        <w:pStyle w:val="Titre2"/>
+      </w:pPr>
+      <w:bookmarkStart w:id="65" w:name="_Toc8657386"/>
+      <w:r>
+        <w:t>FIGURES</w:t>
+      </w:r>
+      <w:bookmarkEnd w:id="65"/>
+    </w:p>
+    <w:p>
+      <w:pPr>
+        <w:pStyle w:val="Titre2"/>
+      </w:pPr>
+      <w:bookmarkStart w:id="66" w:name="_Toc8657387"/>
+      <w:r>
+        <w:t>TABLEAU</w:t>
+      </w:r>
+      <w:bookmarkEnd w:id="66"/>
+    </w:p>
+    <w:p>
+      <w:pPr>
+        <w:pStyle w:val="Titre1"/>
+      </w:pPr>
+      <w:bookmarkStart w:id="67" w:name="_Toc8657388"/>
+      <w:r>
+        <w:t>ANNEXES</w:t>
+      </w:r>
+      <w:bookmarkEnd w:id="67"/>
+    </w:p>
+    <w:p>
+      <w:pPr>
+        <w:pStyle w:val="Paragraphedeliste"/>
+        <w:numPr>
+          <w:ilvl w:val="0"/>
+          <w:numId w:val="31"/>
+        </w:numPr>
+      </w:pPr>
+      <w:r>
+        <w:t>Code sources</w:t>
+      </w:r>
+    </w:p>
+    <w:p>
+      <w:pPr>
+        <w:pStyle w:val="Paragraphedeliste"/>
+        <w:numPr>
+          <w:ilvl w:val="0"/>
+          <w:numId w:val="31"/>
+        </w:numPr>
+      </w:pPr>
+      <w:r>
+        <w:t>Résumé</w:t>
+      </w:r>
+    </w:p>
+    <w:p>
+      <w:pPr>
+        <w:pStyle w:val="Paragraphedeliste"/>
+        <w:numPr>
+          <w:ilvl w:val="0"/>
+          <w:numId w:val="31"/>
+        </w:numPr>
+      </w:pPr>
+      <w:r>
+        <w:t xml:space="preserve">Journal de bord manuscrit </w:t>
+      </w:r>
+    </w:p>
     <w:sectPr>
-      <w:headerReference w:type="default" r:id="rId30"/>
-      <w:footerReference w:type="default" r:id="rId31"/>
+      <w:headerReference w:type="default" r:id="rId37"/>
+      <w:footerReference w:type="default" r:id="rId38"/>
       <w:pgSz w:w="11906" w:h="16838"/>
       <w:pgMar w:top="1417" w:right="1417" w:bottom="1417" w:left="1417" w:header="708" w:footer="708" w:gutter="0"/>
       <w:pgNumType w:start="0"/>
@@ -8910,134 +12821,122 @@
 
 <file path=word/footer1.xml><?xml version="1.0" encoding="utf-8"?>
 <w:ftr xmlns:wpc="http://schemas.microsoft.com/office/word/2010/wordprocessingCanvas" xmlns:cx="http://schemas.microsoft.com/office/drawing/2014/chartex" xmlns:mc="http://schemas.openxmlformats.org/markup-compatibility/2006" xmlns:o="urn:schemas-microsoft-com:office:office" xmlns:r="http://schemas.openxmlformats.org/officeDocument/2006/relationships" xmlns:m="http://schemas.openxmlformats.org/officeDocument/2006/math" xmlns:v="urn:schemas-microsoft-com:vml" xmlns:wp14="http://schemas.microsoft.com/office/word/2010/wordprocessingDrawing" xmlns:wp="http://schemas.openxmlformats.org/drawingml/2006/wordprocessingDrawing" xmlns:w10="urn:schemas-microsoft-com:office:word" xmlns:w="http://schemas.openxmlformats.org/wordprocessingml/2006/main" xmlns:w14="http://schemas.microsoft.com/office/word/2010/wordml" xmlns:w15="http://schemas.microsoft.com/office/word/2012/wordml" xmlns:w16se="http://schemas.microsoft.com/office/word/2015/wordml/symex" xmlns:wpg="http://schemas.microsoft.com/office/word/2010/wordprocessingGroup" xmlns:wpi="http://schemas.microsoft.com/office/word/2010/wordprocessingInk" xmlns:wne="http://schemas.microsoft.com/office/word/2006/wordml" xmlns:wps="http://schemas.microsoft.com/office/word/2010/wordprocessingShape" mc:Ignorable="w14 w15 w16se wp14">
-  <w:sdt>
-    <w:sdtPr>
-      <w:id w:val="293343294"/>
-      <w:docPartObj>
-        <w:docPartGallery w:val="Page Numbers (Bottom of Page)"/>
-        <w:docPartUnique/>
-      </w:docPartObj>
-    </w:sdtPr>
-    <w:sdtContent>
-      <w:sdt>
-        <w:sdtPr>
-          <w:id w:val="-1769616900"/>
-          <w:docPartObj>
-            <w:docPartGallery w:val="Page Numbers (Top of Page)"/>
-            <w:docPartUnique/>
-          </w:docPartObj>
-        </w:sdtPr>
-        <w:sdtContent>
-          <w:p>
-            <w:pPr>
-              <w:pStyle w:val="Pieddepage"/>
-              <w:jc w:val="right"/>
-            </w:pPr>
-            <w:r>
-              <w:rPr>
-                <w:lang w:val="fr-FR"/>
-              </w:rPr>
-              <w:t xml:space="preserve">Page </w:t>
-            </w:r>
-            <w:r>
-              <w:rPr>
-                <w:b/>
-                <w:bCs/>
-                <w:sz w:val="24"/>
-                <w:szCs w:val="24"/>
-              </w:rPr>
-              <w:fldChar w:fldCharType="begin"/>
-            </w:r>
-            <w:r>
-              <w:rPr>
-                <w:b/>
-                <w:bCs/>
-              </w:rPr>
-              <w:instrText>PAGE</w:instrText>
-            </w:r>
-            <w:r>
-              <w:rPr>
-                <w:b/>
-                <w:bCs/>
-                <w:sz w:val="24"/>
-                <w:szCs w:val="24"/>
-              </w:rPr>
-              <w:fldChar w:fldCharType="separate"/>
-            </w:r>
-            <w:r>
-              <w:rPr>
-                <w:b/>
-                <w:bCs/>
-                <w:noProof/>
-              </w:rPr>
-              <w:t>25</w:t>
-            </w:r>
-            <w:r>
-              <w:rPr>
-                <w:b/>
-                <w:bCs/>
-                <w:sz w:val="24"/>
-                <w:szCs w:val="24"/>
-              </w:rPr>
-              <w:fldChar w:fldCharType="end"/>
-            </w:r>
-            <w:r>
-              <w:rPr>
-                <w:lang w:val="fr-FR"/>
-              </w:rPr>
-              <w:t xml:space="preserve"> sur </w:t>
-            </w:r>
-            <w:r>
-              <w:rPr>
-                <w:b/>
-                <w:bCs/>
-                <w:sz w:val="24"/>
-                <w:szCs w:val="24"/>
-              </w:rPr>
-              <w:fldChar w:fldCharType="begin"/>
-            </w:r>
-            <w:r>
-              <w:rPr>
-                <w:b/>
-                <w:bCs/>
-              </w:rPr>
-              <w:instrText>NUMPAGES</w:instrText>
-            </w:r>
-            <w:r>
-              <w:rPr>
-                <w:b/>
-                <w:bCs/>
-                <w:sz w:val="24"/>
-                <w:szCs w:val="24"/>
-              </w:rPr>
-              <w:fldChar w:fldCharType="separate"/>
-            </w:r>
-            <w:r>
-              <w:rPr>
-                <w:b/>
-                <w:bCs/>
-                <w:noProof/>
-              </w:rPr>
-              <w:t>25</w:t>
-            </w:r>
-            <w:r>
-              <w:rPr>
-                <w:b/>
-                <w:bCs/>
-                <w:sz w:val="24"/>
-                <w:szCs w:val="24"/>
-              </w:rPr>
-              <w:fldChar w:fldCharType="end"/>
-            </w:r>
-          </w:p>
-        </w:sdtContent>
-      </w:sdt>
-    </w:sdtContent>
-  </w:sdt>
   <w:p>
     <w:pPr>
       <w:pStyle w:val="Pieddepage"/>
     </w:pPr>
+    <w:r>
+      <w:rPr>
+        <w:lang w:val="fr-FR"/>
+      </w:rPr>
+      <w:t xml:space="preserve">Version 1.0 </w:t>
+    </w:r>
+    <w:r>
+      <w:rPr>
+        <w:lang w:val="fr-FR"/>
+      </w:rPr>
+      <w:tab/>
+    </w:r>
+    <w:r>
+      <w:rPr>
+        <w:lang w:val="fr-FR"/>
+      </w:rPr>
+      <w:tab/>
+    </w:r>
+    <w:r>
+      <w:rPr>
+        <w:lang w:val="fr-FR"/>
+      </w:rPr>
+      <w:t xml:space="preserve">Page </w:t>
+    </w:r>
+    <w:r>
+      <w:rPr>
+        <w:b/>
+        <w:bCs/>
+        <w:lang w:val="fr-FR"/>
+      </w:rPr>
+      <w:fldChar w:fldCharType="begin"/>
+    </w:r>
+    <w:r>
+      <w:rPr>
+        <w:b/>
+        <w:bCs/>
+        <w:lang w:val="fr-FR"/>
+      </w:rPr>
+      <w:instrText>PAGE  \* Arabic  \* MERGEFORMAT</w:instrText>
+    </w:r>
+    <w:r>
+      <w:rPr>
+        <w:b/>
+        <w:bCs/>
+        <w:lang w:val="fr-FR"/>
+      </w:rPr>
+      <w:fldChar w:fldCharType="separate"/>
+    </w:r>
+    <w:r>
+      <w:rPr>
+        <w:b/>
+        <w:bCs/>
+        <w:noProof/>
+        <w:lang w:val="fr-FR"/>
+      </w:rPr>
+      <w:t>26</w:t>
+    </w:r>
+    <w:r>
+      <w:rPr>
+        <w:b/>
+        <w:bCs/>
+        <w:lang w:val="fr-FR"/>
+      </w:rPr>
+      <w:fldChar w:fldCharType="end"/>
+    </w:r>
+    <w:r>
+      <w:rPr>
+        <w:lang w:val="fr-FR"/>
+      </w:rPr>
+      <w:t xml:space="preserve"> sur </w:t>
+    </w:r>
+    <w:r>
+      <w:rPr>
+        <w:b/>
+        <w:bCs/>
+        <w:lang w:val="fr-FR"/>
+      </w:rPr>
+      <w:fldChar w:fldCharType="begin"/>
+    </w:r>
+    <w:r>
+      <w:rPr>
+        <w:b/>
+        <w:bCs/>
+        <w:lang w:val="fr-FR"/>
+      </w:rPr>
+      <w:instrText>NUMPAGES  \* Arabic  \* MERGEFORMAT</w:instrText>
+    </w:r>
+    <w:r>
+      <w:rPr>
+        <w:b/>
+        <w:bCs/>
+        <w:lang w:val="fr-FR"/>
+      </w:rPr>
+      <w:fldChar w:fldCharType="separate"/>
+    </w:r>
+    <w:r>
+      <w:rPr>
+        <w:b/>
+        <w:bCs/>
+        <w:noProof/>
+        <w:lang w:val="fr-FR"/>
+      </w:rPr>
+      <w:t>28</w:t>
+    </w:r>
+    <w:r>
+      <w:rPr>
+        <w:b/>
+        <w:bCs/>
+        <w:lang w:val="fr-FR"/>
+      </w:rPr>
+      <w:fldChar w:fldCharType="end"/>
+    </w:r>
   </w:p>
 </w:ftr>
 </file>
@@ -9076,6 +12975,14 @@
     <w:r>
       <w:t>Ludovic Jacot-dit-Montandon</w:t>
     </w:r>
+    <w:r>
+      <w:tab/>
+      <w:t>LOCAMOTO</w:t>
+    </w:r>
+    <w:r>
+      <w:tab/>
+      <w:t>05.2019</w:t>
+    </w:r>
   </w:p>
 </w:hdr>
 </file>
@@ -9282,6 +13189,119 @@
     </w:lvl>
   </w:abstractNum>
   <w:abstractNum w:abstractNumId="2" w15:restartNumberingAfterBreak="0">
+    <w:nsid w:val="0F51554A"/>
+    <w:multiLevelType w:val="hybridMultilevel"/>
+    <w:tmpl w:val="E4E01B18"/>
+    <w:lvl w:ilvl="0" w:tplc="100C0001">
+      <w:start w:val="1"/>
+      <w:numFmt w:val="bullet"/>
+      <w:lvlText w:val=""/>
+      <w:lvlJc w:val="left"/>
+      <w:pPr>
+        <w:ind w:left="720" w:hanging="360"/>
+      </w:pPr>
+      <w:rPr>
+        <w:rFonts w:ascii="Symbol" w:hAnsi="Symbol" w:hint="default"/>
+      </w:rPr>
+    </w:lvl>
+    <w:lvl w:ilvl="1" w:tplc="100C0003" w:tentative="1">
+      <w:start w:val="1"/>
+      <w:numFmt w:val="bullet"/>
+      <w:lvlText w:val="o"/>
+      <w:lvlJc w:val="left"/>
+      <w:pPr>
+        <w:ind w:left="1440" w:hanging="360"/>
+      </w:pPr>
+      <w:rPr>
+        <w:rFonts w:ascii="Courier New" w:hAnsi="Courier New" w:cs="Courier New" w:hint="default"/>
+      </w:rPr>
+    </w:lvl>
+    <w:lvl w:ilvl="2" w:tplc="100C0005" w:tentative="1">
+      <w:start w:val="1"/>
+      <w:numFmt w:val="bullet"/>
+      <w:lvlText w:val=""/>
+      <w:lvlJc w:val="left"/>
+      <w:pPr>
+        <w:ind w:left="2160" w:hanging="360"/>
+      </w:pPr>
+      <w:rPr>
+        <w:rFonts w:ascii="Wingdings" w:hAnsi="Wingdings" w:hint="default"/>
+      </w:rPr>
+    </w:lvl>
+    <w:lvl w:ilvl="3" w:tplc="100C0001" w:tentative="1">
+      <w:start w:val="1"/>
+      <w:numFmt w:val="bullet"/>
+      <w:lvlText w:val=""/>
+      <w:lvlJc w:val="left"/>
+      <w:pPr>
+        <w:ind w:left="2880" w:hanging="360"/>
+      </w:pPr>
+      <w:rPr>
+        <w:rFonts w:ascii="Symbol" w:hAnsi="Symbol" w:hint="default"/>
+      </w:rPr>
+    </w:lvl>
+    <w:lvl w:ilvl="4" w:tplc="100C0003" w:tentative="1">
+      <w:start w:val="1"/>
+      <w:numFmt w:val="bullet"/>
+      <w:lvlText w:val="o"/>
+      <w:lvlJc w:val="left"/>
+      <w:pPr>
+        <w:ind w:left="3600" w:hanging="360"/>
+      </w:pPr>
+      <w:rPr>
+        <w:rFonts w:ascii="Courier New" w:hAnsi="Courier New" w:cs="Courier New" w:hint="default"/>
+      </w:rPr>
+    </w:lvl>
+    <w:lvl w:ilvl="5" w:tplc="100C0005" w:tentative="1">
+      <w:start w:val="1"/>
+      <w:numFmt w:val="bullet"/>
+      <w:lvlText w:val=""/>
+      <w:lvlJc w:val="left"/>
+      <w:pPr>
+        <w:ind w:left="4320" w:hanging="360"/>
+      </w:pPr>
+      <w:rPr>
+        <w:rFonts w:ascii="Wingdings" w:hAnsi="Wingdings" w:hint="default"/>
+      </w:rPr>
+    </w:lvl>
+    <w:lvl w:ilvl="6" w:tplc="100C0001" w:tentative="1">
+      <w:start w:val="1"/>
+      <w:numFmt w:val="bullet"/>
+      <w:lvlText w:val=""/>
+      <w:lvlJc w:val="left"/>
+      <w:pPr>
+        <w:ind w:left="5040" w:hanging="360"/>
+      </w:pPr>
+      <w:rPr>
+        <w:rFonts w:ascii="Symbol" w:hAnsi="Symbol" w:hint="default"/>
+      </w:rPr>
+    </w:lvl>
+    <w:lvl w:ilvl="7" w:tplc="100C0003" w:tentative="1">
+      <w:start w:val="1"/>
+      <w:numFmt w:val="bullet"/>
+      <w:lvlText w:val="o"/>
+      <w:lvlJc w:val="left"/>
+      <w:pPr>
+        <w:ind w:left="5760" w:hanging="360"/>
+      </w:pPr>
+      <w:rPr>
+        <w:rFonts w:ascii="Courier New" w:hAnsi="Courier New" w:cs="Courier New" w:hint="default"/>
+      </w:rPr>
+    </w:lvl>
+    <w:lvl w:ilvl="8" w:tplc="100C0005" w:tentative="1">
+      <w:start w:val="1"/>
+      <w:numFmt w:val="bullet"/>
+      <w:lvlText w:val=""/>
+      <w:lvlJc w:val="left"/>
+      <w:pPr>
+        <w:ind w:left="6480" w:hanging="360"/>
+      </w:pPr>
+      <w:rPr>
+        <w:rFonts w:ascii="Wingdings" w:hAnsi="Wingdings" w:hint="default"/>
+      </w:rPr>
+    </w:lvl>
+  </w:abstractNum>
+  <w:abstractNum w:abstractNumId="3" w15:restartNumberingAfterBreak="0">
     <w:nsid w:val="10FB188B"/>
     <w:multiLevelType w:val="hybridMultilevel"/>
     <w:tmpl w:val="EB90A660"/>
@@ -9367,7 +13387,7 @@
       </w:pPr>
     </w:lvl>
   </w:abstractNum>
-  <w:abstractNum w:abstractNumId="3" w15:restartNumberingAfterBreak="0">
+  <w:abstractNum w:abstractNumId="4" w15:restartNumberingAfterBreak="0">
     <w:nsid w:val="15E0604B"/>
     <w:multiLevelType w:val="hybridMultilevel"/>
     <w:tmpl w:val="49105882"/>
@@ -9480,7 +13500,7 @@
       </w:rPr>
     </w:lvl>
   </w:abstractNum>
-  <w:abstractNum w:abstractNumId="4" w15:restartNumberingAfterBreak="0">
+  <w:abstractNum w:abstractNumId="5" w15:restartNumberingAfterBreak="0">
     <w:nsid w:val="19700FE2"/>
     <w:multiLevelType w:val="hybridMultilevel"/>
     <w:tmpl w:val="139A4E54"/>
@@ -9566,7 +13586,233 @@
       </w:pPr>
     </w:lvl>
   </w:abstractNum>
-  <w:abstractNum w:abstractNumId="5" w15:restartNumberingAfterBreak="0">
+  <w:abstractNum w:abstractNumId="6" w15:restartNumberingAfterBreak="0">
+    <w:nsid w:val="1AD75101"/>
+    <w:multiLevelType w:val="hybridMultilevel"/>
+    <w:tmpl w:val="A326857A"/>
+    <w:lvl w:ilvl="0" w:tplc="100C0001">
+      <w:start w:val="1"/>
+      <w:numFmt w:val="bullet"/>
+      <w:lvlText w:val=""/>
+      <w:lvlJc w:val="left"/>
+      <w:pPr>
+        <w:ind w:left="720" w:hanging="360"/>
+      </w:pPr>
+      <w:rPr>
+        <w:rFonts w:ascii="Symbol" w:hAnsi="Symbol" w:hint="default"/>
+      </w:rPr>
+    </w:lvl>
+    <w:lvl w:ilvl="1" w:tplc="100C0003" w:tentative="1">
+      <w:start w:val="1"/>
+      <w:numFmt w:val="bullet"/>
+      <w:lvlText w:val="o"/>
+      <w:lvlJc w:val="left"/>
+      <w:pPr>
+        <w:ind w:left="1440" w:hanging="360"/>
+      </w:pPr>
+      <w:rPr>
+        <w:rFonts w:ascii="Courier New" w:hAnsi="Courier New" w:cs="Courier New" w:hint="default"/>
+      </w:rPr>
+    </w:lvl>
+    <w:lvl w:ilvl="2" w:tplc="100C0005" w:tentative="1">
+      <w:start w:val="1"/>
+      <w:numFmt w:val="bullet"/>
+      <w:lvlText w:val=""/>
+      <w:lvlJc w:val="left"/>
+      <w:pPr>
+        <w:ind w:left="2160" w:hanging="360"/>
+      </w:pPr>
+      <w:rPr>
+        <w:rFonts w:ascii="Wingdings" w:hAnsi="Wingdings" w:hint="default"/>
+      </w:rPr>
+    </w:lvl>
+    <w:lvl w:ilvl="3" w:tplc="100C0001" w:tentative="1">
+      <w:start w:val="1"/>
+      <w:numFmt w:val="bullet"/>
+      <w:lvlText w:val=""/>
+      <w:lvlJc w:val="left"/>
+      <w:pPr>
+        <w:ind w:left="2880" w:hanging="360"/>
+      </w:pPr>
+      <w:rPr>
+        <w:rFonts w:ascii="Symbol" w:hAnsi="Symbol" w:hint="default"/>
+      </w:rPr>
+    </w:lvl>
+    <w:lvl w:ilvl="4" w:tplc="100C0003" w:tentative="1">
+      <w:start w:val="1"/>
+      <w:numFmt w:val="bullet"/>
+      <w:lvlText w:val="o"/>
+      <w:lvlJc w:val="left"/>
+      <w:pPr>
+        <w:ind w:left="3600" w:hanging="360"/>
+      </w:pPr>
+      <w:rPr>
+        <w:rFonts w:ascii="Courier New" w:hAnsi="Courier New" w:cs="Courier New" w:hint="default"/>
+      </w:rPr>
+    </w:lvl>
+    <w:lvl w:ilvl="5" w:tplc="100C0005" w:tentative="1">
+      <w:start w:val="1"/>
+      <w:numFmt w:val="bullet"/>
+      <w:lvlText w:val=""/>
+      <w:lvlJc w:val="left"/>
+      <w:pPr>
+        <w:ind w:left="4320" w:hanging="360"/>
+      </w:pPr>
+      <w:rPr>
+        <w:rFonts w:ascii="Wingdings" w:hAnsi="Wingdings" w:hint="default"/>
+      </w:rPr>
+    </w:lvl>
+    <w:lvl w:ilvl="6" w:tplc="100C0001" w:tentative="1">
+      <w:start w:val="1"/>
+      <w:numFmt w:val="bullet"/>
+      <w:lvlText w:val=""/>
+      <w:lvlJc w:val="left"/>
+      <w:pPr>
+        <w:ind w:left="5040" w:hanging="360"/>
+      </w:pPr>
+      <w:rPr>
+        <w:rFonts w:ascii="Symbol" w:hAnsi="Symbol" w:hint="default"/>
+      </w:rPr>
+    </w:lvl>
+    <w:lvl w:ilvl="7" w:tplc="100C0003" w:tentative="1">
+      <w:start w:val="1"/>
+      <w:numFmt w:val="bullet"/>
+      <w:lvlText w:val="o"/>
+      <w:lvlJc w:val="left"/>
+      <w:pPr>
+        <w:ind w:left="5760" w:hanging="360"/>
+      </w:pPr>
+      <w:rPr>
+        <w:rFonts w:ascii="Courier New" w:hAnsi="Courier New" w:cs="Courier New" w:hint="default"/>
+      </w:rPr>
+    </w:lvl>
+    <w:lvl w:ilvl="8" w:tplc="100C0005" w:tentative="1">
+      <w:start w:val="1"/>
+      <w:numFmt w:val="bullet"/>
+      <w:lvlText w:val=""/>
+      <w:lvlJc w:val="left"/>
+      <w:pPr>
+        <w:ind w:left="6480" w:hanging="360"/>
+      </w:pPr>
+      <w:rPr>
+        <w:rFonts w:ascii="Wingdings" w:hAnsi="Wingdings" w:hint="default"/>
+      </w:rPr>
+    </w:lvl>
+  </w:abstractNum>
+  <w:abstractNum w:abstractNumId="7" w15:restartNumberingAfterBreak="0">
+    <w:nsid w:val="1C3D07C9"/>
+    <w:multiLevelType w:val="hybridMultilevel"/>
+    <w:tmpl w:val="94A02B8E"/>
+    <w:lvl w:ilvl="0" w:tplc="100C0001">
+      <w:start w:val="1"/>
+      <w:numFmt w:val="bullet"/>
+      <w:lvlText w:val=""/>
+      <w:lvlJc w:val="left"/>
+      <w:pPr>
+        <w:ind w:left="720" w:hanging="360"/>
+      </w:pPr>
+      <w:rPr>
+        <w:rFonts w:ascii="Symbol" w:hAnsi="Symbol" w:hint="default"/>
+      </w:rPr>
+    </w:lvl>
+    <w:lvl w:ilvl="1" w:tplc="100C0003" w:tentative="1">
+      <w:start w:val="1"/>
+      <w:numFmt w:val="bullet"/>
+      <w:lvlText w:val="o"/>
+      <w:lvlJc w:val="left"/>
+      <w:pPr>
+        <w:ind w:left="1440" w:hanging="360"/>
+      </w:pPr>
+      <w:rPr>
+        <w:rFonts w:ascii="Courier New" w:hAnsi="Courier New" w:cs="Courier New" w:hint="default"/>
+      </w:rPr>
+    </w:lvl>
+    <w:lvl w:ilvl="2" w:tplc="100C0005" w:tentative="1">
+      <w:start w:val="1"/>
+      <w:numFmt w:val="bullet"/>
+      <w:lvlText w:val=""/>
+      <w:lvlJc w:val="left"/>
+      <w:pPr>
+        <w:ind w:left="2160" w:hanging="360"/>
+      </w:pPr>
+      <w:rPr>
+        <w:rFonts w:ascii="Wingdings" w:hAnsi="Wingdings" w:hint="default"/>
+      </w:rPr>
+    </w:lvl>
+    <w:lvl w:ilvl="3" w:tplc="100C0001" w:tentative="1">
+      <w:start w:val="1"/>
+      <w:numFmt w:val="bullet"/>
+      <w:lvlText w:val=""/>
+      <w:lvlJc w:val="left"/>
+      <w:pPr>
+        <w:ind w:left="2880" w:hanging="360"/>
+      </w:pPr>
+      <w:rPr>
+        <w:rFonts w:ascii="Symbol" w:hAnsi="Symbol" w:hint="default"/>
+      </w:rPr>
+    </w:lvl>
+    <w:lvl w:ilvl="4" w:tplc="100C0003" w:tentative="1">
+      <w:start w:val="1"/>
+      <w:numFmt w:val="bullet"/>
+      <w:lvlText w:val="o"/>
+      <w:lvlJc w:val="left"/>
+      <w:pPr>
+        <w:ind w:left="3600" w:hanging="360"/>
+      </w:pPr>
+      <w:rPr>
+        <w:rFonts w:ascii="Courier New" w:hAnsi="Courier New" w:cs="Courier New" w:hint="default"/>
+      </w:rPr>
+    </w:lvl>
+    <w:lvl w:ilvl="5" w:tplc="100C0005" w:tentative="1">
+      <w:start w:val="1"/>
+      <w:numFmt w:val="bullet"/>
+      <w:lvlText w:val=""/>
+      <w:lvlJc w:val="left"/>
+      <w:pPr>
+        <w:ind w:left="4320" w:hanging="360"/>
+      </w:pPr>
+      <w:rPr>
+        <w:rFonts w:ascii="Wingdings" w:hAnsi="Wingdings" w:hint="default"/>
+      </w:rPr>
+    </w:lvl>
+    <w:lvl w:ilvl="6" w:tplc="100C0001" w:tentative="1">
+      <w:start w:val="1"/>
+      <w:numFmt w:val="bullet"/>
+      <w:lvlText w:val=""/>
+      <w:lvlJc w:val="left"/>
+      <w:pPr>
+        <w:ind w:left="5040" w:hanging="360"/>
+      </w:pPr>
+      <w:rPr>
+        <w:rFonts w:ascii="Symbol" w:hAnsi="Symbol" w:hint="default"/>
+      </w:rPr>
+    </w:lvl>
+    <w:lvl w:ilvl="7" w:tplc="100C0003" w:tentative="1">
+      <w:start w:val="1"/>
+      <w:numFmt w:val="bullet"/>
+      <w:lvlText w:val="o"/>
+      <w:lvlJc w:val="left"/>
+      <w:pPr>
+        <w:ind w:left="5760" w:hanging="360"/>
+      </w:pPr>
+      <w:rPr>
+        <w:rFonts w:ascii="Courier New" w:hAnsi="Courier New" w:cs="Courier New" w:hint="default"/>
+      </w:rPr>
+    </w:lvl>
+    <w:lvl w:ilvl="8" w:tplc="100C0005" w:tentative="1">
+      <w:start w:val="1"/>
+      <w:numFmt w:val="bullet"/>
+      <w:lvlText w:val=""/>
+      <w:lvlJc w:val="left"/>
+      <w:pPr>
+        <w:ind w:left="6480" w:hanging="360"/>
+      </w:pPr>
+      <w:rPr>
+        <w:rFonts w:ascii="Wingdings" w:hAnsi="Wingdings" w:hint="default"/>
+      </w:rPr>
+    </w:lvl>
+  </w:abstractNum>
+  <w:abstractNum w:abstractNumId="8" w15:restartNumberingAfterBreak="0">
     <w:nsid w:val="1C6D49B0"/>
     <w:multiLevelType w:val="hybridMultilevel"/>
     <w:tmpl w:val="6DEA0970"/>
@@ -9652,7 +13898,7 @@
       </w:pPr>
     </w:lvl>
   </w:abstractNum>
-  <w:abstractNum w:abstractNumId="6" w15:restartNumberingAfterBreak="0">
+  <w:abstractNum w:abstractNumId="9" w15:restartNumberingAfterBreak="0">
     <w:nsid w:val="1C9116E8"/>
     <w:multiLevelType w:val="hybridMultilevel"/>
     <w:tmpl w:val="F56A7ED6"/>
@@ -9738,7 +13984,7 @@
       </w:pPr>
     </w:lvl>
   </w:abstractNum>
-  <w:abstractNum w:abstractNumId="7" w15:restartNumberingAfterBreak="0">
+  <w:abstractNum w:abstractNumId="10" w15:restartNumberingAfterBreak="0">
     <w:nsid w:val="1CCB52A2"/>
     <w:multiLevelType w:val="hybridMultilevel"/>
     <w:tmpl w:val="D0004660"/>
@@ -9851,7 +14097,7 @@
       </w:rPr>
     </w:lvl>
   </w:abstractNum>
-  <w:abstractNum w:abstractNumId="8" w15:restartNumberingAfterBreak="0">
+  <w:abstractNum w:abstractNumId="11" w15:restartNumberingAfterBreak="0">
     <w:nsid w:val="1D493FCE"/>
     <w:multiLevelType w:val="hybridMultilevel"/>
     <w:tmpl w:val="F724A60C"/>
@@ -9964,7 +14210,7 @@
       </w:rPr>
     </w:lvl>
   </w:abstractNum>
-  <w:abstractNum w:abstractNumId="9" w15:restartNumberingAfterBreak="0">
+  <w:abstractNum w:abstractNumId="12" w15:restartNumberingAfterBreak="0">
     <w:nsid w:val="2C0C7DDC"/>
     <w:multiLevelType w:val="hybridMultilevel"/>
     <w:tmpl w:val="7812CE9A"/>
@@ -10050,7 +14296,7 @@
       </w:pPr>
     </w:lvl>
   </w:abstractNum>
-  <w:abstractNum w:abstractNumId="10" w15:restartNumberingAfterBreak="0">
+  <w:abstractNum w:abstractNumId="13" w15:restartNumberingAfterBreak="0">
     <w:nsid w:val="31E604E5"/>
     <w:multiLevelType w:val="hybridMultilevel"/>
     <w:tmpl w:val="EB90A660"/>
@@ -10136,7 +14382,7 @@
       </w:pPr>
     </w:lvl>
   </w:abstractNum>
-  <w:abstractNum w:abstractNumId="11" w15:restartNumberingAfterBreak="0">
+  <w:abstractNum w:abstractNumId="14" w15:restartNumberingAfterBreak="0">
     <w:nsid w:val="33174260"/>
     <w:multiLevelType w:val="hybridMultilevel"/>
     <w:tmpl w:val="E94CBAC0"/>
@@ -10222,7 +14468,7 @@
       </w:pPr>
     </w:lvl>
   </w:abstractNum>
-  <w:abstractNum w:abstractNumId="12" w15:restartNumberingAfterBreak="0">
+  <w:abstractNum w:abstractNumId="15" w15:restartNumberingAfterBreak="0">
     <w:nsid w:val="3D9B2C71"/>
     <w:multiLevelType w:val="hybridMultilevel"/>
     <w:tmpl w:val="3FAE4A16"/>
@@ -10308,7 +14554,7 @@
       </w:pPr>
     </w:lvl>
   </w:abstractNum>
-  <w:abstractNum w:abstractNumId="13" w15:restartNumberingAfterBreak="0">
+  <w:abstractNum w:abstractNumId="16" w15:restartNumberingAfterBreak="0">
     <w:nsid w:val="429C1F8A"/>
     <w:multiLevelType w:val="hybridMultilevel"/>
     <w:tmpl w:val="640470BE"/>
@@ -10394,7 +14640,7 @@
       </w:pPr>
     </w:lvl>
   </w:abstractNum>
-  <w:abstractNum w:abstractNumId="14" w15:restartNumberingAfterBreak="0">
+  <w:abstractNum w:abstractNumId="17" w15:restartNumberingAfterBreak="0">
     <w:nsid w:val="47E13DB8"/>
     <w:multiLevelType w:val="hybridMultilevel"/>
     <w:tmpl w:val="09F085CA"/>
@@ -10507,7 +14753,7 @@
       </w:rPr>
     </w:lvl>
   </w:abstractNum>
-  <w:abstractNum w:abstractNumId="15" w15:restartNumberingAfterBreak="0">
+  <w:abstractNum w:abstractNumId="18" w15:restartNumberingAfterBreak="0">
     <w:nsid w:val="4A1E2D7D"/>
     <w:multiLevelType w:val="hybridMultilevel"/>
     <w:tmpl w:val="7A626B4A"/>
@@ -10620,7 +14866,7 @@
       </w:rPr>
     </w:lvl>
   </w:abstractNum>
-  <w:abstractNum w:abstractNumId="16" w15:restartNumberingAfterBreak="0">
+  <w:abstractNum w:abstractNumId="19" w15:restartNumberingAfterBreak="0">
     <w:nsid w:val="4FE706E6"/>
     <w:multiLevelType w:val="hybridMultilevel"/>
     <w:tmpl w:val="E84A100A"/>
@@ -10709,7 +14955,7 @@
       </w:pPr>
     </w:lvl>
   </w:abstractNum>
-  <w:abstractNum w:abstractNumId="17" w15:restartNumberingAfterBreak="0">
+  <w:abstractNum w:abstractNumId="20" w15:restartNumberingAfterBreak="0">
     <w:nsid w:val="52D878B3"/>
     <w:multiLevelType w:val="hybridMultilevel"/>
     <w:tmpl w:val="69F69C60"/>
@@ -10822,7 +15068,7 @@
       </w:rPr>
     </w:lvl>
   </w:abstractNum>
-  <w:abstractNum w:abstractNumId="18" w15:restartNumberingAfterBreak="0">
+  <w:abstractNum w:abstractNumId="21" w15:restartNumberingAfterBreak="0">
     <w:nsid w:val="531B67F8"/>
     <w:multiLevelType w:val="hybridMultilevel"/>
     <w:tmpl w:val="AD6C7408"/>
@@ -10908,7 +15154,120 @@
       </w:pPr>
     </w:lvl>
   </w:abstractNum>
-  <w:abstractNum w:abstractNumId="19" w15:restartNumberingAfterBreak="0">
+  <w:abstractNum w:abstractNumId="22" w15:restartNumberingAfterBreak="0">
+    <w:nsid w:val="554216EE"/>
+    <w:multiLevelType w:val="hybridMultilevel"/>
+    <w:tmpl w:val="22A8E640"/>
+    <w:lvl w:ilvl="0" w:tplc="93720160">
+      <w:start w:val="5"/>
+      <w:numFmt w:val="bullet"/>
+      <w:lvlText w:val="-"/>
+      <w:lvlJc w:val="left"/>
+      <w:pPr>
+        <w:ind w:left="720" w:hanging="360"/>
+      </w:pPr>
+      <w:rPr>
+        <w:rFonts w:ascii="Calibri" w:eastAsiaTheme="minorHAnsi" w:hAnsi="Calibri" w:cs="Calibri" w:hint="default"/>
+      </w:rPr>
+    </w:lvl>
+    <w:lvl w:ilvl="1" w:tplc="100C0003" w:tentative="1">
+      <w:start w:val="1"/>
+      <w:numFmt w:val="bullet"/>
+      <w:lvlText w:val="o"/>
+      <w:lvlJc w:val="left"/>
+      <w:pPr>
+        <w:ind w:left="1440" w:hanging="360"/>
+      </w:pPr>
+      <w:rPr>
+        <w:rFonts w:ascii="Courier New" w:hAnsi="Courier New" w:cs="Courier New" w:hint="default"/>
+      </w:rPr>
+    </w:lvl>
+    <w:lvl w:ilvl="2" w:tplc="100C0005" w:tentative="1">
+      <w:start w:val="1"/>
+      <w:numFmt w:val="bullet"/>
+      <w:lvlText w:val=""/>
+      <w:lvlJc w:val="left"/>
+      <w:pPr>
+        <w:ind w:left="2160" w:hanging="360"/>
+      </w:pPr>
+      <w:rPr>
+        <w:rFonts w:ascii="Wingdings" w:hAnsi="Wingdings" w:hint="default"/>
+      </w:rPr>
+    </w:lvl>
+    <w:lvl w:ilvl="3" w:tplc="100C0001" w:tentative="1">
+      <w:start w:val="1"/>
+      <w:numFmt w:val="bullet"/>
+      <w:lvlText w:val=""/>
+      <w:lvlJc w:val="left"/>
+      <w:pPr>
+        <w:ind w:left="2880" w:hanging="360"/>
+      </w:pPr>
+      <w:rPr>
+        <w:rFonts w:ascii="Symbol" w:hAnsi="Symbol" w:hint="default"/>
+      </w:rPr>
+    </w:lvl>
+    <w:lvl w:ilvl="4" w:tplc="100C0003" w:tentative="1">
+      <w:start w:val="1"/>
+      <w:numFmt w:val="bullet"/>
+      <w:lvlText w:val="o"/>
+      <w:lvlJc w:val="left"/>
+      <w:pPr>
+        <w:ind w:left="3600" w:hanging="360"/>
+      </w:pPr>
+      <w:rPr>
+        <w:rFonts w:ascii="Courier New" w:hAnsi="Courier New" w:cs="Courier New" w:hint="default"/>
+      </w:rPr>
+    </w:lvl>
+    <w:lvl w:ilvl="5" w:tplc="100C0005" w:tentative="1">
+      <w:start w:val="1"/>
+      <w:numFmt w:val="bullet"/>
+      <w:lvlText w:val=""/>
+      <w:lvlJc w:val="left"/>
+      <w:pPr>
+        <w:ind w:left="4320" w:hanging="360"/>
+      </w:pPr>
+      <w:rPr>
+        <w:rFonts w:ascii="Wingdings" w:hAnsi="Wingdings" w:hint="default"/>
+      </w:rPr>
+    </w:lvl>
+    <w:lvl w:ilvl="6" w:tplc="100C0001" w:tentative="1">
+      <w:start w:val="1"/>
+      <w:numFmt w:val="bullet"/>
+      <w:lvlText w:val=""/>
+      <w:lvlJc w:val="left"/>
+      <w:pPr>
+        <w:ind w:left="5040" w:hanging="360"/>
+      </w:pPr>
+      <w:rPr>
+        <w:rFonts w:ascii="Symbol" w:hAnsi="Symbol" w:hint="default"/>
+      </w:rPr>
+    </w:lvl>
+    <w:lvl w:ilvl="7" w:tplc="100C0003" w:tentative="1">
+      <w:start w:val="1"/>
+      <w:numFmt w:val="bullet"/>
+      <w:lvlText w:val="o"/>
+      <w:lvlJc w:val="left"/>
+      <w:pPr>
+        <w:ind w:left="5760" w:hanging="360"/>
+      </w:pPr>
+      <w:rPr>
+        <w:rFonts w:ascii="Courier New" w:hAnsi="Courier New" w:cs="Courier New" w:hint="default"/>
+      </w:rPr>
+    </w:lvl>
+    <w:lvl w:ilvl="8" w:tplc="100C0005" w:tentative="1">
+      <w:start w:val="1"/>
+      <w:numFmt w:val="bullet"/>
+      <w:lvlText w:val=""/>
+      <w:lvlJc w:val="left"/>
+      <w:pPr>
+        <w:ind w:left="6480" w:hanging="360"/>
+      </w:pPr>
+      <w:rPr>
+        <w:rFonts w:ascii="Wingdings" w:hAnsi="Wingdings" w:hint="default"/>
+      </w:rPr>
+    </w:lvl>
+  </w:abstractNum>
+  <w:abstractNum w:abstractNumId="23" w15:restartNumberingAfterBreak="0">
     <w:nsid w:val="5B96402A"/>
     <w:multiLevelType w:val="hybridMultilevel"/>
     <w:tmpl w:val="8B7C874E"/>
@@ -10997,7 +15356,7 @@
       </w:pPr>
     </w:lvl>
   </w:abstractNum>
-  <w:abstractNum w:abstractNumId="20" w15:restartNumberingAfterBreak="0">
+  <w:abstractNum w:abstractNumId="24" w15:restartNumberingAfterBreak="0">
     <w:nsid w:val="670874AB"/>
     <w:multiLevelType w:val="hybridMultilevel"/>
     <w:tmpl w:val="70D87152"/>
@@ -11086,7 +15445,7 @@
       </w:pPr>
     </w:lvl>
   </w:abstractNum>
-  <w:abstractNum w:abstractNumId="21" w15:restartNumberingAfterBreak="0">
+  <w:abstractNum w:abstractNumId="25" w15:restartNumberingAfterBreak="0">
     <w:nsid w:val="6D203976"/>
     <w:multiLevelType w:val="hybridMultilevel"/>
     <w:tmpl w:val="4D182274"/>
@@ -11199,7 +15558,7 @@
       </w:rPr>
     </w:lvl>
   </w:abstractNum>
-  <w:abstractNum w:abstractNumId="22" w15:restartNumberingAfterBreak="0">
+  <w:abstractNum w:abstractNumId="26" w15:restartNumberingAfterBreak="0">
     <w:nsid w:val="6E0F71F4"/>
     <w:multiLevelType w:val="hybridMultilevel"/>
     <w:tmpl w:val="E94CBAC0"/>
@@ -11285,7 +15644,7 @@
       </w:pPr>
     </w:lvl>
   </w:abstractNum>
-  <w:abstractNum w:abstractNumId="23" w15:restartNumberingAfterBreak="0">
+  <w:abstractNum w:abstractNumId="27" w15:restartNumberingAfterBreak="0">
     <w:nsid w:val="71E811CE"/>
     <w:multiLevelType w:val="hybridMultilevel"/>
     <w:tmpl w:val="01D22EBE"/>
@@ -11371,7 +15730,7 @@
       </w:pPr>
     </w:lvl>
   </w:abstractNum>
-  <w:abstractNum w:abstractNumId="24" w15:restartNumberingAfterBreak="0">
+  <w:abstractNum w:abstractNumId="28" w15:restartNumberingAfterBreak="0">
     <w:nsid w:val="76770DBD"/>
     <w:multiLevelType w:val="hybridMultilevel"/>
     <w:tmpl w:val="98A0A1F8"/>
@@ -11457,7 +15816,7 @@
       </w:pPr>
     </w:lvl>
   </w:abstractNum>
-  <w:abstractNum w:abstractNumId="25" w15:restartNumberingAfterBreak="0">
+  <w:abstractNum w:abstractNumId="29" w15:restartNumberingAfterBreak="0">
     <w:nsid w:val="79837660"/>
     <w:multiLevelType w:val="hybridMultilevel"/>
     <w:tmpl w:val="01D22EBE"/>
@@ -11543,7 +15902,7 @@
       </w:pPr>
     </w:lvl>
   </w:abstractNum>
-  <w:abstractNum w:abstractNumId="26" w15:restartNumberingAfterBreak="0">
+  <w:abstractNum w:abstractNumId="30" w15:restartNumberingAfterBreak="0">
     <w:nsid w:val="7E817CF8"/>
     <w:multiLevelType w:val="hybridMultilevel"/>
     <w:tmpl w:val="FFEE0248"/>
@@ -11657,85 +16016,97 @@
     </w:lvl>
   </w:abstractNum>
   <w:num w:numId="1">
-    <w:abstractNumId w:val="16"/>
+    <w:abstractNumId w:val="19"/>
   </w:num>
   <w:num w:numId="2">
-    <w:abstractNumId w:val="8"/>
+    <w:abstractNumId w:val="11"/>
   </w:num>
   <w:num w:numId="3">
-    <w:abstractNumId w:val="3"/>
+    <w:abstractNumId w:val="4"/>
   </w:num>
   <w:num w:numId="4">
-    <w:abstractNumId w:val="15"/>
+    <w:abstractNumId w:val="18"/>
   </w:num>
   <w:num w:numId="5">
-    <w:abstractNumId w:val="14"/>
+    <w:abstractNumId w:val="17"/>
   </w:num>
   <w:num w:numId="6">
     <w:abstractNumId w:val="0"/>
   </w:num>
   <w:num w:numId="7">
-    <w:abstractNumId w:val="26"/>
+    <w:abstractNumId w:val="30"/>
   </w:num>
   <w:num w:numId="8">
-    <w:abstractNumId w:val="7"/>
+    <w:abstractNumId w:val="10"/>
   </w:num>
   <w:num w:numId="9">
-    <w:abstractNumId w:val="21"/>
+    <w:abstractNumId w:val="25"/>
   </w:num>
   <w:num w:numId="10">
-    <w:abstractNumId w:val="6"/>
+    <w:abstractNumId w:val="9"/>
   </w:num>
   <w:num w:numId="11">
-    <w:abstractNumId w:val="13"/>
+    <w:abstractNumId w:val="16"/>
   </w:num>
   <w:num w:numId="12">
-    <w:abstractNumId w:val="19"/>
+    <w:abstractNumId w:val="23"/>
   </w:num>
   <w:num w:numId="13">
-    <w:abstractNumId w:val="20"/>
+    <w:abstractNumId w:val="24"/>
   </w:num>
   <w:num w:numId="14">
-    <w:abstractNumId w:val="4"/>
+    <w:abstractNumId w:val="5"/>
   </w:num>
   <w:num w:numId="15">
-    <w:abstractNumId w:val="2"/>
+    <w:abstractNumId w:val="3"/>
   </w:num>
   <w:num w:numId="16">
-    <w:abstractNumId w:val="10"/>
+    <w:abstractNumId w:val="13"/>
   </w:num>
   <w:num w:numId="17">
     <w:abstractNumId w:val="1"/>
   </w:num>
   <w:num w:numId="18">
-    <w:abstractNumId w:val="18"/>
+    <w:abstractNumId w:val="21"/>
   </w:num>
   <w:num w:numId="19">
-    <w:abstractNumId w:val="5"/>
+    <w:abstractNumId w:val="8"/>
   </w:num>
   <w:num w:numId="20">
-    <w:abstractNumId w:val="9"/>
+    <w:abstractNumId w:val="12"/>
   </w:num>
   <w:num w:numId="21">
+    <w:abstractNumId w:val="26"/>
+  </w:num>
+  <w:num w:numId="22">
+    <w:abstractNumId w:val="14"/>
+  </w:num>
+  <w:num w:numId="23">
+    <w:abstractNumId w:val="28"/>
+  </w:num>
+  <w:num w:numId="24">
+    <w:abstractNumId w:val="15"/>
+  </w:num>
+  <w:num w:numId="25">
+    <w:abstractNumId w:val="29"/>
+  </w:num>
+  <w:num w:numId="26">
+    <w:abstractNumId w:val="27"/>
+  </w:num>
+  <w:num w:numId="27">
+    <w:abstractNumId w:val="20"/>
+  </w:num>
+  <w:num w:numId="28">
+    <w:abstractNumId w:val="6"/>
+  </w:num>
+  <w:num w:numId="29">
+    <w:abstractNumId w:val="7"/>
+  </w:num>
+  <w:num w:numId="30">
     <w:abstractNumId w:val="22"/>
   </w:num>
-  <w:num w:numId="22">
-    <w:abstractNumId w:val="11"/>
-  </w:num>
-  <w:num w:numId="23">
-    <w:abstractNumId w:val="24"/>
-  </w:num>
-  <w:num w:numId="24">
-    <w:abstractNumId w:val="12"/>
-  </w:num>
-  <w:num w:numId="25">
-    <w:abstractNumId w:val="25"/>
-  </w:num>
-  <w:num w:numId="26">
-    <w:abstractNumId w:val="23"/>
-  </w:num>
-  <w:num w:numId="27">
-    <w:abstractNumId w:val="17"/>
+  <w:num w:numId="31">
+    <w:abstractNumId w:val="2"/>
   </w:num>
 </w:numbering>
 </file>
@@ -12770,7 +17141,7 @@
 </file>
 
 <file path=customXml/itemProps2.xml><?xml version="1.0" encoding="utf-8"?>
-<ds:datastoreItem xmlns:ds="http://schemas.openxmlformats.org/officeDocument/2006/customXml" ds:itemID="{21A97922-2F23-43FB-B078-0CFC1E438CCB}">
+<ds:datastoreItem xmlns:ds="http://schemas.openxmlformats.org/officeDocument/2006/customXml" ds:itemID="{20CC7F16-46BC-47E5-B2A0-A9D83E99743A}">
   <ds:schemaRefs>
     <ds:schemaRef ds:uri="http://schemas.openxmlformats.org/officeDocument/2006/bibliography"/>
   </ds:schemaRefs>

--- a/docs/Documentation_Technique_Locamoto.docx
+++ b/docs/Documentation_Technique_Locamoto.docx
@@ -9996,25 +9996,55 @@
       </w:r>
     </w:p>
     <w:p>
-      <w:r>
-        <w:t xml:space="preserve"> </w:t>
-      </w:r>
-    </w:p>
-    <w:p>
       <w:pPr>
         <w:pStyle w:val="Titre2"/>
       </w:pPr>
-      <w:bookmarkStart w:id="33" w:name="_Toc8657355"/>
+      <w:r>
+        <w:t>CALENDRIER</w:t>
+      </w:r>
+    </w:p>
+    <w:p/>
+    <w:p>
+      <w:r>
+        <w:t xml:space="preserve">Pour générer le calendrier, j’utilise Full </w:t>
+      </w:r>
+      <w:proofErr w:type="spellStart"/>
+      <w:r>
+        <w:t>Calendar</w:t>
+      </w:r>
+      <w:proofErr w:type="spellEnd"/>
+      <w:r>
+        <w:t xml:space="preserve">. Cet </w:t>
+      </w:r>
+      <w:r>
+        <w:rPr>
+          <w:highlight w:val="yellow"/>
+        </w:rPr>
+        <w:t>API</w:t>
+      </w:r>
+      <w:r>
+        <w:t xml:space="preserve"> créer un calendrier suivant les paramètres qu’on lui soumet. </w:t>
+      </w:r>
+    </w:p>
+    <w:p>
+      <w:bookmarkStart w:id="33" w:name="_GoBack"/>
+      <w:bookmarkEnd w:id="33"/>
+    </w:p>
+    <w:p>
+      <w:pPr>
+        <w:pStyle w:val="Titre2"/>
+      </w:pPr>
+      <w:bookmarkStart w:id="34" w:name="_Toc8657355"/>
       <w:r>
         <w:t>DESCRIPTION DES FONCTIONS</w:t>
       </w:r>
-      <w:bookmarkEnd w:id="33"/>
+      <w:bookmarkEnd w:id="34"/>
     </w:p>
     <w:p>
       <w:pPr>
         <w:pStyle w:val="Titre3"/>
       </w:pPr>
-      <w:bookmarkStart w:id="34" w:name="_Toc8657356"/>
+      <w:bookmarkStart w:id="35" w:name="_Toc8657356"/>
       <w:r>
         <w:t>Fonction « </w:t>
       </w:r>
@@ -10026,7 +10056,7 @@
       <w:r>
         <w:t> »</w:t>
       </w:r>
-      <w:bookmarkEnd w:id="34"/>
+      <w:bookmarkEnd w:id="35"/>
     </w:p>
     <w:p>
       <w:pPr>
@@ -10066,7 +10096,7 @@
         <w:pStyle w:val="Titre3"/>
         <w:jc w:val="both"/>
       </w:pPr>
-      <w:bookmarkStart w:id="35" w:name="_Toc8657357"/>
+      <w:bookmarkStart w:id="36" w:name="_Toc8657357"/>
       <w:r>
         <w:t>Fonction « </w:t>
       </w:r>
@@ -10078,7 +10108,7 @@
       <w:r>
         <w:t> »</w:t>
       </w:r>
-      <w:bookmarkEnd w:id="35"/>
+      <w:bookmarkEnd w:id="36"/>
     </w:p>
     <w:p>
       <w:pPr>
@@ -10105,7 +10135,7 @@
         <w:pStyle w:val="Titre3"/>
         <w:jc w:val="both"/>
       </w:pPr>
-      <w:bookmarkStart w:id="36" w:name="_Toc8657358"/>
+      <w:bookmarkStart w:id="37" w:name="_Toc8657358"/>
       <w:r>
         <w:t>Fonction « </w:t>
       </w:r>
@@ -10120,7 +10150,7 @@
       <w:r>
         <w:t> »</w:t>
       </w:r>
-      <w:bookmarkEnd w:id="36"/>
+      <w:bookmarkEnd w:id="37"/>
     </w:p>
     <w:p>
       <w:pPr>
@@ -10157,7 +10187,7 @@
       <w:pPr>
         <w:pStyle w:val="Titre3"/>
       </w:pPr>
-      <w:bookmarkStart w:id="37" w:name="_Toc8657359"/>
+      <w:bookmarkStart w:id="38" w:name="_Toc8657359"/>
       <w:r>
         <w:t>Fonction « </w:t>
       </w:r>
@@ -10169,7 +10199,7 @@
       <w:r>
         <w:t> »</w:t>
       </w:r>
-      <w:bookmarkEnd w:id="37"/>
+      <w:bookmarkEnd w:id="38"/>
     </w:p>
     <w:p>
       <w:pPr>
@@ -10184,7 +10214,11 @@
       </w:r>
       <w:proofErr w:type="spellEnd"/>
       <w:r>
-        <w:t> », lorsqu’il faut modifier un utilisateur. Elle est donc très similaire à la fonction précédente (Fonction « </w:t>
+        <w:t xml:space="preserve"> », lorsqu’il faut modifier un utilisateur. Elle est donc très similaire à </w:t>
+      </w:r>
+      <w:r>
+        <w:lastRenderedPageBreak/>
+        <w:t>la fonction précédente (Fonction « </w:t>
       </w:r>
       <w:proofErr w:type="spellStart"/>
       <w:r>
@@ -10200,595 +10234,935 @@
         <w:pStyle w:val="Titre3"/>
         <w:jc w:val="both"/>
       </w:pPr>
-      <w:bookmarkStart w:id="38" w:name="_Toc8657360"/>
+      <w:bookmarkStart w:id="39" w:name="_Toc8657360"/>
+      <w:r>
+        <w:t>Fonction « </w:t>
+      </w:r>
+      <w:proofErr w:type="spellStart"/>
+      <w:r>
+        <w:t>getUserId</w:t>
+      </w:r>
+      <w:proofErr w:type="spellEnd"/>
+      <w:r>
+        <w:t> »</w:t>
+      </w:r>
+      <w:bookmarkEnd w:id="39"/>
+    </w:p>
+    <w:p>
+      <w:pPr>
+        <w:jc w:val="both"/>
+      </w:pPr>
+      <w:r>
+        <w:t xml:space="preserve">Cette fonction, en cas de succès, retourne l’identifiant d’un utilisateur d’après son pseudo. Elle est utilisée </w:t>
+      </w:r>
+      <w:r>
+        <w:t>dans le contrôleur « </w:t>
+      </w:r>
+      <w:proofErr w:type="spellStart"/>
+      <w:r>
+        <w:t>login.php</w:t>
+      </w:r>
+      <w:proofErr w:type="spellEnd"/>
+      <w:r>
+        <w:t xml:space="preserve"> » pour mettre en session l’identifiant de la personne qui vient de se connecter. Elle reçoit en paramètre le pseudo qui vient de se connecter qui est utilisé dans la clause WHERE de la requête SQL. Elle retourne l’identifiant de l’utilisateur. </w:t>
+      </w:r>
+    </w:p>
+    <w:p>
+      <w:pPr>
+        <w:pStyle w:val="Titre3"/>
+        <w:jc w:val="both"/>
+      </w:pPr>
+      <w:bookmarkStart w:id="40" w:name="_Toc8657361"/>
+      <w:r>
+        <w:t>Fonction « </w:t>
+      </w:r>
+      <w:proofErr w:type="spellStart"/>
+      <w:r>
+        <w:t>getUserStatut</w:t>
+      </w:r>
+      <w:proofErr w:type="spellEnd"/>
+      <w:r>
+        <w:t> »</w:t>
+      </w:r>
+      <w:bookmarkEnd w:id="40"/>
+    </w:p>
+    <w:p>
+      <w:pPr>
+        <w:jc w:val="both"/>
+      </w:pPr>
+      <w:r>
+        <w:t>Cette fonction, en cas de succès, retourne le statut d’un utilisateur d’après son pseudo. Elle est utilisée dans le contrôleur « </w:t>
+      </w:r>
+      <w:proofErr w:type="spellStart"/>
+      <w:r>
+        <w:t>login.php</w:t>
+      </w:r>
+      <w:proofErr w:type="spellEnd"/>
+      <w:r>
+        <w:t xml:space="preserve"> » pour mettre en session le statut de la personne qui vient de se connecter. Elle reçoit en paramètre le pseudo qui vient de se connecter qui est utilisé dans la clause WHERE de la requête SQL. Elle retourne le statut de l’utilisateur. </w:t>
+      </w:r>
+    </w:p>
+    <w:p>
+      <w:pPr>
+        <w:pStyle w:val="Titre3"/>
+        <w:jc w:val="both"/>
+      </w:pPr>
+      <w:bookmarkStart w:id="41" w:name="_Toc8657362"/>
+      <w:r>
+        <w:t>Fonction « </w:t>
+      </w:r>
+      <w:proofErr w:type="spellStart"/>
+      <w:r>
+        <w:t>addUser</w:t>
+      </w:r>
+      <w:proofErr w:type="spellEnd"/>
+      <w:r>
+        <w:t> »</w:t>
+      </w:r>
+      <w:bookmarkEnd w:id="41"/>
+    </w:p>
+    <w:p>
+      <w:pPr>
+        <w:jc w:val="both"/>
+      </w:pPr>
+      <w:r>
+        <w:t>Cette fonction permet d’ajouter un nouvel utilisateur à la base de données. Elle est utilisée dans le contrôleur « </w:t>
+      </w:r>
+      <w:proofErr w:type="spellStart"/>
+      <w:r>
+        <w:t>saveuser.php</w:t>
+      </w:r>
+      <w:proofErr w:type="spellEnd"/>
+      <w:r>
+        <w:t xml:space="preserve"> » pour entrer toutes les informations du formulaire dans la base de données. Elle reçoit en paramètre chaque champ nécessaire pour un utilisateur : nom, prénom, pseudo, mot de passe, email, date de naissance. Ils sont tous utilisé comme valeur à insérer. </w:t>
+      </w:r>
+      <w:r>
+        <w:t xml:space="preserve">Elle retourne l’identifiant de l’utilisateur à l’instant ajouté ou « False » en cas de problème. </w:t>
+      </w:r>
+    </w:p>
+    <w:p>
+      <w:pPr>
+        <w:pStyle w:val="Titre3"/>
+      </w:pPr>
+      <w:bookmarkStart w:id="42" w:name="_Toc8657363"/>
+      <w:r>
+        <w:t>Fonction « </w:t>
+      </w:r>
+      <w:proofErr w:type="spellStart"/>
+      <w:r>
+        <w:t>updateUser</w:t>
+      </w:r>
+      <w:proofErr w:type="spellEnd"/>
+      <w:r>
+        <w:t> »</w:t>
+      </w:r>
+      <w:bookmarkEnd w:id="42"/>
+    </w:p>
+    <w:p>
+      <w:pPr>
+        <w:jc w:val="both"/>
+      </w:pPr>
+      <w:r>
+        <w:t>Cette fonction permet de mettre à jour un utilisateur d’ores et déjà présent dans la base de données. Elle est utilisée dans le contrôleur « </w:t>
+      </w:r>
+      <w:proofErr w:type="spellStart"/>
+      <w:r>
+        <w:t>saveuser.php</w:t>
+      </w:r>
+      <w:proofErr w:type="spellEnd"/>
+      <w:r>
+        <w:t> » pour entrer toutes les nouvelles informations du formulaire dans la base de données. Elle reçoit en paramètre chaque champ possible pour un utilisateur : nom, prénom, pseudo, email, date de naissance. Ils sont tous utilisé comme valeur à insérer. Elle retourne « </w:t>
+      </w:r>
+      <w:proofErr w:type="spellStart"/>
+      <w:r>
+        <w:t>True</w:t>
+      </w:r>
+      <w:proofErr w:type="spellEnd"/>
+      <w:r>
+        <w:t> » en cas de succès ou « False » en cas de problème.</w:t>
+      </w:r>
+    </w:p>
+    <w:p>
+      <w:pPr>
+        <w:pStyle w:val="Titre3"/>
+      </w:pPr>
+      <w:bookmarkStart w:id="43" w:name="_Toc8657364"/>
+      <w:r>
+        <w:t>Fonction « </w:t>
+      </w:r>
+      <w:proofErr w:type="spellStart"/>
+      <w:r>
+        <w:t>deleteUser</w:t>
+      </w:r>
+      <w:proofErr w:type="spellEnd"/>
+      <w:r>
+        <w:t> »</w:t>
+      </w:r>
+      <w:bookmarkEnd w:id="43"/>
+    </w:p>
+    <w:p>
+      <w:pPr>
+        <w:jc w:val="both"/>
+      </w:pPr>
+      <w:r>
+        <w:t>Cette fonction permet de supprimer définitivement un utilisateur de la base de données. Elle est utilisée sur la page « </w:t>
+      </w:r>
+      <w:proofErr w:type="spellStart"/>
+      <w:r>
+        <w:t>d</w:t>
+      </w:r>
+      <w:r>
+        <w:t>e</w:t>
+      </w:r>
+      <w:r>
+        <w:t>lete</w:t>
+      </w:r>
+      <w:r>
+        <w:t>user.php</w:t>
+      </w:r>
+      <w:proofErr w:type="spellEnd"/>
+      <w:r>
+        <w:t> »</w:t>
+      </w:r>
+      <w:r>
+        <w:t xml:space="preserve"> où, après confirmation, il est justement possible pour l’administrateur de supprimer un utilisateur. </w:t>
+      </w:r>
+      <w:r>
+        <w:t>Elle reçoit en paramètre l’identifiant de l’utilisateur à supprimer qui est utilisé dans la clause WHERE du DELETE. Elle retourne « </w:t>
+      </w:r>
+      <w:proofErr w:type="spellStart"/>
+      <w:r>
+        <w:t>True</w:t>
+      </w:r>
+      <w:proofErr w:type="spellEnd"/>
+      <w:r>
+        <w:t> » en cas de succès ou « False » en cas de problème.</w:t>
+      </w:r>
+    </w:p>
+    <w:p>
+      <w:pPr>
+        <w:pStyle w:val="Titre3"/>
+      </w:pPr>
+      <w:bookmarkStart w:id="44" w:name="_Toc8657365"/>
+      <w:r>
+        <w:t>Fonction « </w:t>
+      </w:r>
+      <w:proofErr w:type="spellStart"/>
+      <w:r>
+        <w:t>getMotos</w:t>
+      </w:r>
+      <w:proofErr w:type="spellEnd"/>
+      <w:r>
+        <w:t> »</w:t>
+      </w:r>
+      <w:bookmarkEnd w:id="44"/>
+    </w:p>
+    <w:p>
+      <w:pPr>
+        <w:jc w:val="both"/>
+      </w:pPr>
+      <w:r>
+        <w:t xml:space="preserve">Cette fonction permet de récupérer </w:t>
+      </w:r>
+      <w:r>
+        <w:t>toutes les motos présentent</w:t>
+      </w:r>
+      <w:r>
+        <w:t xml:space="preserve"> dans le base de données. Elle est utilisée pour la page « </w:t>
+      </w:r>
+      <w:proofErr w:type="spellStart"/>
+      <w:r>
+        <w:t>manageparking.php</w:t>
+      </w:r>
+      <w:proofErr w:type="spellEnd"/>
+      <w:r>
+        <w:t> ». Elle ne reçoit aucun paramètre, vu qu’il s’agit simplement d’un SELECT général effectué sur la table « </w:t>
+      </w:r>
+      <w:r>
+        <w:t>motos</w:t>
+      </w:r>
+      <w:r>
+        <w:t xml:space="preserve"> ». Elle retourne un tableau à deux dimensions, dont chaque ligne contient </w:t>
+      </w:r>
+      <w:r>
+        <w:t>le numéro de plaque d’une moto</w:t>
+      </w:r>
+      <w:r>
+        <w:t xml:space="preserve">, </w:t>
+      </w:r>
+      <w:r>
+        <w:t>sa marque</w:t>
+      </w:r>
+      <w:r>
+        <w:t xml:space="preserve">, </w:t>
+      </w:r>
+      <w:r>
+        <w:t>sa cylindrée, sa couleur</w:t>
+      </w:r>
+      <w:r>
+        <w:t>, s</w:t>
+      </w:r>
+      <w:r>
+        <w:t xml:space="preserve">a date d’immatriculation. </w:t>
+      </w:r>
+    </w:p>
+    <w:p>
+      <w:pPr>
+        <w:pStyle w:val="Titre3"/>
+      </w:pPr>
+      <w:bookmarkStart w:id="45" w:name="_Toc8657366"/>
+      <w:r>
+        <w:t>Fonction « </w:t>
+      </w:r>
+      <w:proofErr w:type="spellStart"/>
+      <w:r>
+        <w:t>getMotosImages</w:t>
+      </w:r>
+      <w:proofErr w:type="spellEnd"/>
+      <w:r>
+        <w:t> »</w:t>
+      </w:r>
+      <w:bookmarkEnd w:id="45"/>
+    </w:p>
+    <w:p>
+      <w:pPr>
+        <w:jc w:val="both"/>
+      </w:pPr>
+      <w:r>
+        <w:t>Cette fonction permet de récupérer toutes les motos présentent dans le base de données avec leurs images assignées. Elle est utilisée pour la page « </w:t>
+      </w:r>
+      <w:proofErr w:type="spellStart"/>
+      <w:r>
+        <w:t>index.php</w:t>
+      </w:r>
+      <w:proofErr w:type="spellEnd"/>
+      <w:r>
+        <w:t xml:space="preserve"> ». Elle est donc très similaire à la fonction précédente </w:t>
+      </w:r>
+      <w:r>
+        <w:t>(Fonction « </w:t>
+      </w:r>
+      <w:proofErr w:type="spellStart"/>
+      <w:r>
+        <w:t>getMotos</w:t>
+      </w:r>
+      <w:proofErr w:type="spellEnd"/>
+      <w:r>
+        <w:t xml:space="preserve"> ») </w:t>
+      </w:r>
+      <w:r>
+        <w:t xml:space="preserve">mais fait une jointure entre la table « motos » et la table « images ». Elle ne reçoit aucun paramètre, vu qu’il s’agit simplement d’un SELECT général effectué sur </w:t>
+      </w:r>
+      <w:r>
+        <w:lastRenderedPageBreak/>
+        <w:t xml:space="preserve">la table « motos » en plus de la table « images ». Elle retourne un tableau à deux dimensions, dont chaque ligne contient le numéro de plaque d’une moto, sa marque, sa cylindrée, sa couleur, sa date d’immatriculation, le nom de son image. </w:t>
+      </w:r>
+    </w:p>
+    <w:p>
+      <w:pPr>
+        <w:pStyle w:val="Titre3"/>
+      </w:pPr>
+      <w:bookmarkStart w:id="46" w:name="_Toc8657367"/>
+      <w:r>
+        <w:t>Fonction « </w:t>
+      </w:r>
+      <w:proofErr w:type="spellStart"/>
+      <w:r>
+        <w:t>getMotosSearch</w:t>
+      </w:r>
+      <w:proofErr w:type="spellEnd"/>
+      <w:r>
+        <w:t> »</w:t>
+      </w:r>
+      <w:bookmarkEnd w:id="46"/>
+    </w:p>
+    <w:p>
+      <w:pPr>
+        <w:jc w:val="both"/>
+      </w:pPr>
+      <w:r>
+        <w:t>Cette fonction permet de récupérer toutes les motos présentent dans le base de données avec leurs images assignées correspondant à la recherche demandée. Elle effectue le même SELECT que la fonction précédente (Fonction « </w:t>
+      </w:r>
+      <w:proofErr w:type="spellStart"/>
+      <w:r>
+        <w:t>getMotosImages</w:t>
+      </w:r>
+      <w:proofErr w:type="spellEnd"/>
+      <w:r>
+        <w:t> ») mais utilise en plus l’opérateur LIKE entre la marque et le paramètre ou la cylindrée et le paramètre. Elle retourne un tableau à deux dimensions, dont chaque ligne contient le numéro de plaque d’une moto, sa marque, sa cylindrée, sa couleur, sa date d’immatriculation, le nom de son image.</w:t>
+      </w:r>
+    </w:p>
+    <w:p>
+      <w:pPr>
+        <w:pStyle w:val="Titre3"/>
+      </w:pPr>
+      <w:bookmarkStart w:id="47" w:name="_Toc8657368"/>
+      <w:r>
+        <w:t>Fonction « </w:t>
+      </w:r>
+      <w:proofErr w:type="spellStart"/>
+      <w:r>
+        <w:t>getMotoByPlaque</w:t>
+      </w:r>
+      <w:proofErr w:type="spellEnd"/>
+      <w:r>
+        <w:t> »</w:t>
+      </w:r>
+      <w:bookmarkEnd w:id="47"/>
+    </w:p>
+    <w:p>
+      <w:pPr>
+        <w:jc w:val="both"/>
+      </w:pPr>
+      <w:r>
+        <w:t>Cette fonction permet de récupérer toutes les informations d’une moto par rapport à son numéro de plaque. Elle est utilisée dans le fichier « </w:t>
+      </w:r>
+      <w:proofErr w:type="spellStart"/>
+      <w:r>
+        <w:t>savemoto.php</w:t>
+      </w:r>
+      <w:proofErr w:type="spellEnd"/>
+      <w:r>
+        <w:t> ». Elle effectue un SELECT de « Marque », « </w:t>
+      </w:r>
+      <w:proofErr w:type="spellStart"/>
+      <w:r>
+        <w:t>Cylindree</w:t>
+      </w:r>
+      <w:proofErr w:type="spellEnd"/>
+      <w:r>
+        <w:t> », « Couleur », « </w:t>
+      </w:r>
+      <w:proofErr w:type="spellStart"/>
+      <w:r>
+        <w:t>DateImmatriculation</w:t>
+      </w:r>
+      <w:proofErr w:type="spellEnd"/>
+      <w:r>
+        <w:t xml:space="preserve"> ». Elle reçoit donc le numéro de plaque « noPlaque » qui est la clé primaire en paramètre. Elle retourne un tableau avec chaque champ. </w:t>
+      </w:r>
+    </w:p>
+    <w:p>
+      <w:pPr>
+        <w:pStyle w:val="Titre3"/>
+      </w:pPr>
+      <w:bookmarkStart w:id="48" w:name="_Toc8657369"/>
+      <w:r>
+        <w:t>Fonction « </w:t>
+      </w:r>
+      <w:proofErr w:type="spellStart"/>
+      <w:r>
+        <w:t>addMoto</w:t>
+      </w:r>
+      <w:proofErr w:type="spellEnd"/>
+      <w:r>
+        <w:t> »</w:t>
+      </w:r>
+      <w:bookmarkEnd w:id="48"/>
+    </w:p>
+    <w:p>
+      <w:pPr>
+        <w:jc w:val="both"/>
+      </w:pPr>
+      <w:r>
+        <w:t>Cette fonction permet d’ajouter une nouvelle moto à la base de données. Elle est utilisée dans le contrôleur « </w:t>
+      </w:r>
+      <w:proofErr w:type="spellStart"/>
+      <w:r>
+        <w:t>manageparking.php</w:t>
+      </w:r>
+      <w:proofErr w:type="spellEnd"/>
+      <w:r>
+        <w:t> » pour entrer toutes les informations du formulaire dans la base de données. Elle reçoit en paramètre chaque champ nécessaire pour une moto : noPlaque, marque, cylindrée, couleur, date immatriculation. Ils sont tous utilisé comme valeur à insérer. Elle retourne « </w:t>
+      </w:r>
+      <w:proofErr w:type="spellStart"/>
+      <w:r>
+        <w:t>True</w:t>
+      </w:r>
+      <w:proofErr w:type="spellEnd"/>
+      <w:r>
+        <w:t> » en cas de succès ou « False » en cas de problème.</w:t>
+      </w:r>
+    </w:p>
+    <w:p>
+      <w:pPr>
+        <w:pStyle w:val="Titre3"/>
+      </w:pPr>
+      <w:bookmarkStart w:id="49" w:name="_Toc8657370"/>
+      <w:r>
+        <w:t>Fonction « </w:t>
+      </w:r>
+      <w:proofErr w:type="spellStart"/>
+      <w:r>
+        <w:t>updateMoto</w:t>
+      </w:r>
+      <w:proofErr w:type="spellEnd"/>
+      <w:r>
+        <w:t> »</w:t>
+      </w:r>
+      <w:bookmarkEnd w:id="49"/>
+    </w:p>
+    <w:p>
+      <w:pPr>
+        <w:jc w:val="both"/>
+      </w:pPr>
+      <w:r>
+        <w:t>Cette fonction permet de mettre à jour une moto d’ores et déjà présente dans la base de données. Elle est utilisée dans le contrôleur « </w:t>
+      </w:r>
+      <w:proofErr w:type="spellStart"/>
+      <w:r>
+        <w:t>manageparking.php</w:t>
+      </w:r>
+      <w:proofErr w:type="spellEnd"/>
+      <w:r>
+        <w:t xml:space="preserve"> » pour entrer toutes les nouvelles informations du formulaire dans la base de données. Elle reçoit en paramètre chaque champ possible pour une </w:t>
+      </w:r>
+      <w:r>
+        <w:t>moto :</w:t>
+      </w:r>
+      <w:r>
+        <w:t xml:space="preserve"> noPlaque, marque, cylindrée, couleur, date immatriculation. Ils sont tous utilisé comme valeur à insérer. Elle retourne « </w:t>
+      </w:r>
+      <w:proofErr w:type="spellStart"/>
+      <w:r>
+        <w:t>True</w:t>
+      </w:r>
+      <w:proofErr w:type="spellEnd"/>
+      <w:r>
+        <w:t> » en cas de succès ou « False » en cas de problème.</w:t>
+      </w:r>
+    </w:p>
+    <w:p>
+      <w:pPr>
+        <w:pStyle w:val="Titre3"/>
+      </w:pPr>
+      <w:bookmarkStart w:id="50" w:name="_Toc8657371"/>
+      <w:r>
+        <w:t>Fonction « </w:t>
+      </w:r>
+      <w:proofErr w:type="spellStart"/>
+      <w:r>
+        <w:t>addImage</w:t>
+      </w:r>
+      <w:proofErr w:type="spellEnd"/>
+      <w:r>
+        <w:t> »</w:t>
+      </w:r>
+      <w:bookmarkEnd w:id="50"/>
+    </w:p>
+    <w:p>
+      <w:pPr>
+        <w:jc w:val="both"/>
+      </w:pPr>
+      <w:r>
+        <w:t>Cette fonction permet d’ajouter une image dans la base de données. Elle est utilisée dans le contrôleur « </w:t>
+      </w:r>
+      <w:proofErr w:type="spellStart"/>
+      <w:r>
+        <w:t>savemoto.php</w:t>
+      </w:r>
+      <w:proofErr w:type="spellEnd"/>
+      <w:r>
+        <w:t xml:space="preserve"> ». Elle reçoit en paramètre </w:t>
+      </w:r>
+      <w:r>
+        <w:t xml:space="preserve">le nom de l’image et le lien de l’image. Ils sont utilisés comme valeur à insérer. Elle renvoie le dernier identifiant entré ou « FALSE ». </w:t>
+      </w:r>
+    </w:p>
+    <w:p>
+      <w:pPr>
+        <w:pStyle w:val="Titre3"/>
+      </w:pPr>
+      <w:bookmarkStart w:id="51" w:name="_Toc8657372"/>
+      <w:r>
+        <w:t>Fonction « </w:t>
+      </w:r>
+      <w:proofErr w:type="spellStart"/>
+      <w:r>
+        <w:t>updateImage</w:t>
+      </w:r>
+      <w:proofErr w:type="spellEnd"/>
+      <w:r>
+        <w:t> »</w:t>
+      </w:r>
+      <w:bookmarkEnd w:id="51"/>
+    </w:p>
+    <w:p>
+      <w:pPr>
+        <w:jc w:val="both"/>
+      </w:pPr>
+      <w:r>
+        <w:t>Cette fonction permet de mettre à jour des informations concernant une moto existante. Elle est utilisée dans le contrôleur « </w:t>
+      </w:r>
+      <w:proofErr w:type="spellStart"/>
+      <w:r>
+        <w:t>manageparking.php</w:t>
+      </w:r>
+      <w:proofErr w:type="spellEnd"/>
+      <w:r>
+        <w:t> » pour changer les informations en fonction du formulaire. Elle reçoit en paramètre le nom de l’image et le lien de l’image. Les deux champs sont utilisés comme valeur à mettre à jour. Elle retourne « </w:t>
+      </w:r>
+      <w:proofErr w:type="spellStart"/>
+      <w:r>
+        <w:t>True</w:t>
+      </w:r>
+      <w:proofErr w:type="spellEnd"/>
+      <w:r>
+        <w:t> » en cas de succès ou « False » en cas d’erreur.</w:t>
+      </w:r>
+    </w:p>
+    <w:p>
+      <w:pPr>
+        <w:pStyle w:val="Titre3"/>
+      </w:pPr>
+      <w:r>
+        <w:t>Fonction « </w:t>
+      </w:r>
+      <w:proofErr w:type="spellStart"/>
+      <w:r>
+        <w:t>getLocations</w:t>
+      </w:r>
+      <w:proofErr w:type="spellEnd"/>
+      <w:r>
+        <w:t> »</w:t>
+      </w:r>
+    </w:p>
+    <w:p>
+      <w:pPr>
+        <w:jc w:val="both"/>
+      </w:pPr>
+      <w:r>
+        <w:t xml:space="preserve">Cette fonction permet de récupérer toutes les </w:t>
+      </w:r>
+      <w:r>
+        <w:t>locations</w:t>
+      </w:r>
+      <w:r>
+        <w:t xml:space="preserve"> présentent dans le base de données. Elle est utilisée pour la page « </w:t>
+      </w:r>
+      <w:proofErr w:type="spellStart"/>
+      <w:r>
+        <w:t>managelocation.php</w:t>
+      </w:r>
+      <w:proofErr w:type="spellEnd"/>
+      <w:r>
+        <w:t> ». Elle ne reçoit aucun paramètre, vu qu’il s’agit simplement d’un SELECT général effectué sur la table « </w:t>
+      </w:r>
+      <w:r>
+        <w:t xml:space="preserve">locations </w:t>
+      </w:r>
+      <w:r>
+        <w:t>». Elle retourne un tableau à deux dimensions, dont chaque ligne contient l</w:t>
+      </w:r>
+      <w:r>
+        <w:t>a date de réservation, la date de début, de date de début, le prix, l’avis, l’identifiant de l’utilisateur et le numéro de plaque</w:t>
+      </w:r>
+      <w:r>
+        <w:t xml:space="preserve">. </w:t>
+      </w:r>
+    </w:p>
+    <w:p>
+      <w:pPr>
+        <w:pStyle w:val="Titre3"/>
+      </w:pPr>
       <w:r>
         <w:lastRenderedPageBreak/>
         <w:t>Fonction « </w:t>
       </w:r>
       <w:proofErr w:type="spellStart"/>
       <w:r>
-        <w:t>getUserId</w:t>
+        <w:t>getLocationsUserMoto</w:t>
       </w:r>
       <w:proofErr w:type="spellEnd"/>
       <w:r>
         <w:t> »</w:t>
       </w:r>
-      <w:bookmarkEnd w:id="38"/>
     </w:p>
     <w:p>
       <w:pPr>
         <w:jc w:val="both"/>
       </w:pPr>
       <w:r>
-        <w:t xml:space="preserve">Cette fonction, en cas de succès, retourne l’identifiant d’un utilisateur d’après son pseudo. Elle est utilisée </w:t>
-      </w:r>
-      <w:r>
-        <w:t>dans le contrôleur « </w:t>
+        <w:t>Cette fonction récupère tous les enregistrements de la table locations ainsi que le pseudo de l’utilisateur qui a réservé et la marque de la moto qui viennent de la table utilisateurs et motos. Elle utilisée sur la page « </w:t>
       </w:r>
       <w:proofErr w:type="spellStart"/>
       <w:r>
-        <w:t>login.php</w:t>
+        <w:t>managelocation.php</w:t>
       </w:r>
       <w:proofErr w:type="spellEnd"/>
       <w:r>
-        <w:t xml:space="preserve"> » pour mettre en session l’identifiant de la personne qui vient de se connecter. Elle reçoit en paramètre le pseudo qui vient de se connecter qui est utilisé dans la clause WHERE de la requête SQL. Elle retourne l’identifiant de l’utilisateur. </w:t>
+        <w:t> ». Elle ne reçoit pas de paramètre, c’est un SELECT avec une jointure</w:t>
+      </w:r>
+      <w:r>
+        <w:t xml:space="preserve"> entre</w:t>
+      </w:r>
+      <w:r>
+        <w:t xml:space="preserve"> l</w:t>
+      </w:r>
+      <w:r>
+        <w:t xml:space="preserve">’identifiant de l’utilisateur et une seconde jointure entre le numéro de plaque. </w:t>
+      </w:r>
+      <w:r>
+        <w:t xml:space="preserve">Elle retourne un tableau à deux dimensions, dont chaque ligne contient </w:t>
+      </w:r>
+      <w:r>
+        <w:t xml:space="preserve">la date de réservation, la date de début, de date de début, le prix, l’avis, </w:t>
+      </w:r>
+      <w:r>
+        <w:t xml:space="preserve">l’identifiant de l’utilisateur, </w:t>
+      </w:r>
+      <w:r>
+        <w:t>le numéro de plaque</w:t>
+      </w:r>
+      <w:r>
+        <w:t xml:space="preserve">, le pseudo et la marque. </w:t>
       </w:r>
     </w:p>
     <w:p>
       <w:pPr>
         <w:pStyle w:val="Titre3"/>
+      </w:pPr>
+      <w:r>
+        <w:t>Fonction « </w:t>
+      </w:r>
+      <w:proofErr w:type="spellStart"/>
+      <w:r>
+        <w:t>addLocation</w:t>
+      </w:r>
+      <w:proofErr w:type="spellEnd"/>
+      <w:r>
+        <w:t> »</w:t>
+      </w:r>
+    </w:p>
+    <w:p>
+      <w:pPr>
         <w:jc w:val="both"/>
       </w:pPr>
-      <w:bookmarkStart w:id="39" w:name="_Toc8657361"/>
+      <w:r>
+        <w:t>Cette fonction ajoute un enregistrement dans le table locations. Elle est utilisée avec la page « </w:t>
+      </w:r>
+      <w:proofErr w:type="spellStart"/>
+      <w:r>
+        <w:t>savelocation.php</w:t>
+      </w:r>
+      <w:proofErr w:type="spellEnd"/>
+      <w:r>
+        <w:t xml:space="preserve"> ». </w:t>
+      </w:r>
+      <w:r>
+        <w:t xml:space="preserve">Elle reçoit en paramètre chaque champ nécessaire pour une </w:t>
+      </w:r>
+      <w:r>
+        <w:t>location</w:t>
+      </w:r>
+      <w:r>
+        <w:t xml:space="preserve"> : la date de réservation, la date de début, de date de début, le prix, l’avis, l’identifiant de l’utilisateur et le numéro de plaque. Ils sont tous utilisé comme valeur à insérer. Elle retourne « </w:t>
+      </w:r>
+      <w:proofErr w:type="spellStart"/>
+      <w:r>
+        <w:t>True</w:t>
+      </w:r>
+      <w:proofErr w:type="spellEnd"/>
+      <w:r>
+        <w:t> » en cas de succès ou « False » en cas de problème.</w:t>
+      </w:r>
+    </w:p>
+    <w:p>
+      <w:pPr>
+        <w:pStyle w:val="Titre3"/>
+      </w:pPr>
       <w:r>
         <w:t>Fonction « </w:t>
       </w:r>
       <w:proofErr w:type="spellStart"/>
       <w:r>
-        <w:t>getUserStatut</w:t>
+        <w:t>addAvis</w:t>
       </w:r>
       <w:proofErr w:type="spellEnd"/>
       <w:r>
         <w:t> »</w:t>
       </w:r>
-      <w:bookmarkEnd w:id="39"/>
     </w:p>
     <w:p>
       <w:pPr>
         <w:jc w:val="both"/>
       </w:pPr>
       <w:r>
-        <w:t>Cette fonction, en cas de succès, retourne le statut d’un utilisateur d’après son pseudo. Elle est utilisée dans le contrôleur « </w:t>
+        <w:t xml:space="preserve">Cette fonction ajoute un avis sur une réservation dans la table locations. </w:t>
+      </w:r>
+      <w:r>
+        <w:t xml:space="preserve">Elle reçoit en paramètre l’identifiant de la location et l’avis à inséré. </w:t>
+      </w:r>
+      <w:r>
+        <w:t xml:space="preserve">Ils sont utilisés comme valeur à insérer. Elle renvoie </w:t>
+      </w:r>
+      <w:r>
+        <w:t xml:space="preserve">« TRUE » en cas de succès </w:t>
+      </w:r>
+      <w:r>
+        <w:t xml:space="preserve">ou « FALSE ». </w:t>
+      </w:r>
+    </w:p>
+    <w:p>
+      <w:pPr>
+        <w:pStyle w:val="Titre3"/>
+      </w:pPr>
+      <w:r>
+        <w:t>Fonction « </w:t>
       </w:r>
       <w:proofErr w:type="spellStart"/>
       <w:r>
-        <w:t>login.php</w:t>
+        <w:t>updateLocation</w:t>
       </w:r>
       <w:proofErr w:type="spellEnd"/>
       <w:r>
-        <w:t xml:space="preserve"> » pour mettre en session le statut de la personne qui vient de se connecter. Elle reçoit en paramètre le pseudo qui vient de se connecter qui est utilisé dans la clause WHERE de la requête SQL. Elle retourne le statut de l’utilisateur. </w:t>
+        <w:t> »</w:t>
+      </w:r>
+    </w:p>
+    <w:p>
+      <w:pPr>
+        <w:jc w:val="both"/>
+      </w:pPr>
+      <w:r>
+        <w:t xml:space="preserve">Cette fonction permet de mettre à jour des informations concernant une </w:t>
+      </w:r>
+      <w:r>
+        <w:t>location</w:t>
+      </w:r>
+      <w:r>
+        <w:t xml:space="preserve"> existante. Elle est utilisée dans le contrôleur « </w:t>
+      </w:r>
+      <w:proofErr w:type="spellStart"/>
+      <w:r>
+        <w:t>manage</w:t>
+      </w:r>
+      <w:r>
+        <w:t>location</w:t>
+      </w:r>
+      <w:r>
+        <w:t>.php</w:t>
+      </w:r>
+      <w:proofErr w:type="spellEnd"/>
+      <w:r>
+        <w:t xml:space="preserve"> » pour </w:t>
+      </w:r>
+      <w:r>
+        <w:t xml:space="preserve">en </w:t>
+      </w:r>
+      <w:r>
+        <w:t xml:space="preserve">changer les. Elle reçoit en paramètre le nom de l’image et le lien de l’image. Les </w:t>
+      </w:r>
+      <w:r>
+        <w:t>dates</w:t>
+      </w:r>
+      <w:r>
+        <w:t xml:space="preserve"> sont utilisé</w:t>
+      </w:r>
+      <w:r>
+        <w:t>e</w:t>
+      </w:r>
+      <w:r>
+        <w:t>s comme valeur à mettre à jour. Elle retourne « </w:t>
+      </w:r>
+      <w:proofErr w:type="spellStart"/>
+      <w:r>
+        <w:t>True</w:t>
+      </w:r>
+      <w:proofErr w:type="spellEnd"/>
+      <w:r>
+        <w:t> » en cas de succès ou « False » en cas d’erreur.</w:t>
       </w:r>
     </w:p>
     <w:p>
       <w:pPr>
         <w:pStyle w:val="Titre3"/>
+      </w:pPr>
+      <w:r>
+        <w:t>Fonction « </w:t>
+      </w:r>
+      <w:proofErr w:type="spellStart"/>
+      <w:r>
+        <w:t>deleteLocation</w:t>
+      </w:r>
+      <w:proofErr w:type="spellEnd"/>
+      <w:r>
+        <w:t> »</w:t>
+      </w:r>
+    </w:p>
+    <w:p>
+      <w:r>
+        <w:t xml:space="preserve">Cette fonction permet de supprimer un enregistrement de la table locations. </w:t>
+      </w:r>
+      <w:r>
+        <w:t xml:space="preserve">Elle est </w:t>
+      </w:r>
+      <w:r>
+        <w:t>dans le contrôleur</w:t>
+      </w:r>
+      <w:r>
+        <w:t xml:space="preserve"> « </w:t>
+      </w:r>
+      <w:proofErr w:type="spellStart"/>
+      <w:r>
+        <w:t>deletelocation</w:t>
+      </w:r>
+      <w:r>
+        <w:t>.php</w:t>
+      </w:r>
+      <w:proofErr w:type="spellEnd"/>
+      <w:r>
+        <w:t> » où, après confirmation, il est justement possible pour l’administrateur de supprimer un</w:t>
+      </w:r>
+      <w:r>
+        <w:t>e réservation</w:t>
+      </w:r>
+      <w:r>
+        <w:t xml:space="preserve">. Elle reçoit </w:t>
+      </w:r>
+      <w:r>
+        <w:t>en paramètre l’identifiant de la location</w:t>
+      </w:r>
+      <w:r>
+        <w:t xml:space="preserve"> à supprimer qui est utilisé dans la clause WHERE du DELETE. Elle retourne « </w:t>
+      </w:r>
+      <w:proofErr w:type="spellStart"/>
+      <w:r>
+        <w:t>True</w:t>
+      </w:r>
+      <w:proofErr w:type="spellEnd"/>
+      <w:r>
+        <w:t xml:space="preserve"> » en cas de succès ou « False » </w:t>
+      </w:r>
+      <w:r>
+        <w:t>dans le cas contraire</w:t>
+      </w:r>
+      <w:r>
+        <w:t>.</w:t>
+      </w:r>
+    </w:p>
+    <w:p>
+      <w:pPr>
         <w:jc w:val="both"/>
       </w:pPr>
-      <w:bookmarkStart w:id="40" w:name="_Toc8657362"/>
-      <w:r>
-        <w:t>Fonction « </w:t>
-      </w:r>
-      <w:proofErr w:type="spellStart"/>
-      <w:r>
-        <w:t>addUser</w:t>
-      </w:r>
-      <w:proofErr w:type="spellEnd"/>
-      <w:r>
-        <w:t> »</w:t>
-      </w:r>
-      <w:bookmarkEnd w:id="40"/>
     </w:p>
     <w:p>
       <w:pPr>
         <w:jc w:val="both"/>
       </w:pPr>
       <w:r>
-        <w:t>Cette fonction permet d’ajouter un nouvel utilisateur à la base de données. Elle est utilisée dans le contrôleur « </w:t>
-      </w:r>
-      <w:proofErr w:type="spellStart"/>
-      <w:r>
-        <w:t>saveuser.php</w:t>
-      </w:r>
-      <w:proofErr w:type="spellEnd"/>
-      <w:r>
-        <w:t xml:space="preserve"> » pour entrer toutes les informations du formulaire dans la base de données. Elle reçoit en paramètre chaque champ nécessaire pour un utilisateur : nom, prénom, pseudo, mot de passe, email, date de naissance. Ils sont tous utilisé comme valeur à insérer. </w:t>
-      </w:r>
-      <w:r>
-        <w:t xml:space="preserve">Elle retourne l’identifiant de l’utilisateur à l’instant ajouté ou « False » en cas de problème. </w:t>
-      </w:r>
-    </w:p>
-    <w:p>
-      <w:pPr>
-        <w:pStyle w:val="Titre3"/>
-      </w:pPr>
-      <w:bookmarkStart w:id="41" w:name="_Toc8657363"/>
-      <w:r>
-        <w:t>Fonction « </w:t>
-      </w:r>
-      <w:proofErr w:type="spellStart"/>
-      <w:r>
-        <w:t>updateUser</w:t>
-      </w:r>
-      <w:proofErr w:type="spellEnd"/>
-      <w:r>
-        <w:t> »</w:t>
-      </w:r>
-      <w:bookmarkEnd w:id="41"/>
-    </w:p>
+        <w:t xml:space="preserve"> </w:t>
+      </w:r>
+    </w:p>
+    <w:p/>
     <w:p>
       <w:pPr>
         <w:jc w:val="both"/>
       </w:pPr>
-      <w:r>
-        <w:t>Cette fonction permet de mettre à jour un utilisateur d’ores et déjà présent dans la base de données. Elle est utilisée dans le contrôleur « </w:t>
-      </w:r>
-      <w:proofErr w:type="spellStart"/>
-      <w:r>
-        <w:t>saveuser.php</w:t>
-      </w:r>
-      <w:proofErr w:type="spellEnd"/>
-      <w:r>
-        <w:t> » pour entrer toutes les nouvelles informations du formulaire dans la base de données. Elle reçoit en paramètre chaque champ possible pour un utilisateur : nom, prénom, pseudo, email, date de naissance. Ils sont tous utilisé comme valeur à insérer. Elle retourne « </w:t>
-      </w:r>
-      <w:proofErr w:type="spellStart"/>
-      <w:r>
-        <w:t>True</w:t>
-      </w:r>
-      <w:proofErr w:type="spellEnd"/>
-      <w:r>
-        <w:t> » en cas de succès ou « False » en cas de problème.</w:t>
-      </w:r>
-    </w:p>
-    <w:p>
-      <w:pPr>
-        <w:pStyle w:val="Titre3"/>
-      </w:pPr>
-      <w:bookmarkStart w:id="42" w:name="_Toc8657364"/>
-      <w:r>
-        <w:t>Fonction « </w:t>
-      </w:r>
-      <w:proofErr w:type="spellStart"/>
-      <w:r>
-        <w:t>deleteUser</w:t>
-      </w:r>
-      <w:proofErr w:type="spellEnd"/>
-      <w:r>
-        <w:t> »</w:t>
-      </w:r>
-      <w:bookmarkEnd w:id="42"/>
     </w:p>
     <w:p>
       <w:pPr>
         <w:jc w:val="both"/>
       </w:pPr>
-      <w:r>
-        <w:t>Cette fonction permet de supprimer définitivement un utilisateur de la base de données. Elle est utilisée sur la page « </w:t>
-      </w:r>
-      <w:proofErr w:type="spellStart"/>
-      <w:r>
-        <w:t>manageuser.php</w:t>
-      </w:r>
-      <w:proofErr w:type="spellEnd"/>
-      <w:r>
-        <w:t> »</w:t>
-      </w:r>
-      <w:r>
-        <w:t xml:space="preserve"> où, après confirmation, il est justement possible pour l’administrateur de supprimer un utilisateur. </w:t>
-      </w:r>
-      <w:r>
-        <w:t>Elle reçoit en paramètre l’identifiant de l’utilisateur à supprimer qui est utilisé dans la clause WHERE du DELETE. Elle retourne « </w:t>
-      </w:r>
-      <w:proofErr w:type="spellStart"/>
-      <w:r>
-        <w:t>True</w:t>
-      </w:r>
-      <w:proofErr w:type="spellEnd"/>
-      <w:r>
-        <w:t> » en cas de succès ou « False » en cas de problème.</w:t>
-      </w:r>
-    </w:p>
-    <w:p>
-      <w:pPr>
-        <w:pStyle w:val="Titre3"/>
-      </w:pPr>
-      <w:bookmarkStart w:id="43" w:name="_Toc8657365"/>
-      <w:r>
-        <w:t>Fonction « </w:t>
-      </w:r>
-      <w:proofErr w:type="spellStart"/>
-      <w:r>
-        <w:t>getMotos</w:t>
-      </w:r>
-      <w:proofErr w:type="spellEnd"/>
-      <w:r>
-        <w:t> »</w:t>
-      </w:r>
-      <w:bookmarkEnd w:id="43"/>
-    </w:p>
-    <w:p>
-      <w:pPr>
-        <w:jc w:val="both"/>
-      </w:pPr>
-      <w:r>
-        <w:t xml:space="preserve">Cette fonction permet de récupérer </w:t>
-      </w:r>
-      <w:r>
-        <w:t>toutes les motos présentent</w:t>
-      </w:r>
-      <w:r>
-        <w:t xml:space="preserve"> dans le base de données. Elle est utilisée pour la page « </w:t>
-      </w:r>
-      <w:proofErr w:type="spellStart"/>
-      <w:r>
-        <w:t>manageparking.php</w:t>
-      </w:r>
-      <w:proofErr w:type="spellEnd"/>
-      <w:r>
-        <w:t> ». Elle ne reçoit aucun paramètre, vu qu’il s’agit simplement d’un SELECT général effectué sur la table « </w:t>
-      </w:r>
-      <w:r>
-        <w:t>motos</w:t>
-      </w:r>
-      <w:r>
-        <w:t xml:space="preserve"> ». Elle retourne un tableau à deux dimensions, dont chaque ligne contient </w:t>
-      </w:r>
-      <w:r>
-        <w:t>le numéro de plaque d’une moto</w:t>
-      </w:r>
-      <w:r>
-        <w:t xml:space="preserve">, </w:t>
-      </w:r>
-      <w:r>
-        <w:t>sa marque</w:t>
-      </w:r>
-      <w:r>
-        <w:t xml:space="preserve">, </w:t>
-      </w:r>
-      <w:r>
-        <w:t>sa cylindrée, sa couleur</w:t>
-      </w:r>
-      <w:r>
-        <w:t>, s</w:t>
-      </w:r>
-      <w:r>
-        <w:t xml:space="preserve">a date d’immatriculation. </w:t>
-      </w:r>
-    </w:p>
-    <w:p>
-      <w:pPr>
-        <w:pStyle w:val="Titre3"/>
-      </w:pPr>
-      <w:bookmarkStart w:id="44" w:name="_Toc8657366"/>
-      <w:r>
-        <w:t>Fonction « </w:t>
-      </w:r>
-      <w:proofErr w:type="spellStart"/>
-      <w:r>
-        <w:t>getMotosImages</w:t>
-      </w:r>
-      <w:proofErr w:type="spellEnd"/>
-      <w:r>
-        <w:t> »</w:t>
-      </w:r>
-      <w:bookmarkEnd w:id="44"/>
-    </w:p>
-    <w:p>
-      <w:pPr>
-        <w:jc w:val="both"/>
-      </w:pPr>
-      <w:r>
-        <w:t>Cette fonction permet de récupérer toutes les motos présentent dans le base de données avec leurs images assignées. Elle est utilisée pour la page « </w:t>
-      </w:r>
-      <w:proofErr w:type="spellStart"/>
-      <w:r>
-        <w:t>index.php</w:t>
-      </w:r>
-      <w:proofErr w:type="spellEnd"/>
-      <w:r>
-        <w:t xml:space="preserve"> ». Elle est donc très similaire à la fonction précédente </w:t>
-      </w:r>
-      <w:r>
-        <w:t>(Fonction « </w:t>
-      </w:r>
-      <w:proofErr w:type="spellStart"/>
-      <w:r>
-        <w:t>getMotos</w:t>
-      </w:r>
-      <w:proofErr w:type="spellEnd"/>
-      <w:r>
-        <w:t xml:space="preserve"> ») </w:t>
-      </w:r>
-      <w:r>
-        <w:t xml:space="preserve">mais fait une jointure entre la table « motos » et la table « images ». Elle ne reçoit aucun paramètre, vu qu’il s’agit simplement d’un SELECT général effectué sur la table « motos » en plus de la table « images ». Elle retourne un tableau à deux dimensions, dont chaque ligne contient le numéro de plaque d’une moto, sa marque, sa cylindrée, sa couleur, sa date d’immatriculation, le nom de son image. </w:t>
-      </w:r>
-    </w:p>
-    <w:p>
-      <w:pPr>
-        <w:pStyle w:val="Titre3"/>
-      </w:pPr>
-      <w:bookmarkStart w:id="45" w:name="_Toc8657367"/>
-      <w:r>
-        <w:lastRenderedPageBreak/>
-        <w:t>Fonction « </w:t>
-      </w:r>
-      <w:proofErr w:type="spellStart"/>
-      <w:r>
-        <w:t>getMotosSearch</w:t>
-      </w:r>
-      <w:proofErr w:type="spellEnd"/>
-      <w:r>
-        <w:t> »</w:t>
-      </w:r>
-      <w:bookmarkEnd w:id="45"/>
-    </w:p>
-    <w:p>
-      <w:pPr>
-        <w:jc w:val="both"/>
-      </w:pPr>
-      <w:r>
-        <w:t>Cette fonction permet de récupérer toutes les motos présentent dans le base de données avec leurs images assignées correspondant à la recherche demandée. Elle effectue le même SELECT que la fonction précédente (Fonction « </w:t>
-      </w:r>
-      <w:proofErr w:type="spellStart"/>
-      <w:r>
-        <w:t>getMotosImages</w:t>
-      </w:r>
-      <w:proofErr w:type="spellEnd"/>
-      <w:r>
-        <w:t> ») mais utilise en plus l’opérateur LIKE entre la marque et le paramètre ou la cylindrée et le paramètre. Elle retourne un tableau à deux dimensions, dont chaque ligne contient le numéro de plaque d’une moto, sa marque, sa cylindrée, sa couleur, sa date d’immatriculation, le nom de son image.</w:t>
-      </w:r>
-    </w:p>
-    <w:p>
-      <w:pPr>
-        <w:pStyle w:val="Titre3"/>
-      </w:pPr>
-      <w:bookmarkStart w:id="46" w:name="_Toc8657368"/>
-      <w:r>
-        <w:t>Fonction « </w:t>
-      </w:r>
-      <w:proofErr w:type="spellStart"/>
-      <w:r>
-        <w:t>getMotoByPlaque</w:t>
-      </w:r>
-      <w:proofErr w:type="spellEnd"/>
-      <w:r>
-        <w:t> »</w:t>
-      </w:r>
-      <w:bookmarkEnd w:id="46"/>
-    </w:p>
-    <w:p>
-      <w:pPr>
-        <w:jc w:val="both"/>
-      </w:pPr>
-      <w:r>
-        <w:t>Cette fonction permet de récupérer toutes les informations d’une moto par rapport à son numéro de plaque. Elle est utilisée dans le fichier « </w:t>
-      </w:r>
-      <w:proofErr w:type="spellStart"/>
-      <w:r>
-        <w:t>savemoto.php</w:t>
-      </w:r>
-      <w:proofErr w:type="spellEnd"/>
-      <w:r>
-        <w:t> ». Elle effectue un SELECT de « Marque », « </w:t>
-      </w:r>
-      <w:proofErr w:type="spellStart"/>
-      <w:r>
-        <w:t>Cylindree</w:t>
-      </w:r>
-      <w:proofErr w:type="spellEnd"/>
-      <w:r>
-        <w:t> », « Couleur », « </w:t>
-      </w:r>
-      <w:proofErr w:type="spellStart"/>
-      <w:r>
-        <w:t>DateImmatriculation</w:t>
-      </w:r>
-      <w:proofErr w:type="spellEnd"/>
-      <w:r>
-        <w:t xml:space="preserve"> ». Elle reçoit donc le numéro de plaque « noPlaque » qui est la clé primaire en paramètre. Elle retourne un tableau avec chaque champ. </w:t>
-      </w:r>
-    </w:p>
-    <w:p>
-      <w:pPr>
-        <w:pStyle w:val="Titre3"/>
-      </w:pPr>
-      <w:bookmarkStart w:id="47" w:name="_Toc8657369"/>
-      <w:r>
-        <w:t>Fonction « </w:t>
-      </w:r>
-      <w:proofErr w:type="spellStart"/>
-      <w:r>
-        <w:t>addMoto</w:t>
-      </w:r>
-      <w:proofErr w:type="spellEnd"/>
-      <w:r>
-        <w:t> »</w:t>
-      </w:r>
-      <w:bookmarkEnd w:id="47"/>
-    </w:p>
-    <w:p>
-      <w:pPr>
-        <w:jc w:val="both"/>
-      </w:pPr>
-      <w:r>
-        <w:t>Cette fonction permet d’ajouter une nouvelle moto à la base de données. Elle est utilisée dans le contrôleur « </w:t>
-      </w:r>
-      <w:proofErr w:type="spellStart"/>
-      <w:r>
-        <w:t>manageparking.php</w:t>
-      </w:r>
-      <w:proofErr w:type="spellEnd"/>
-      <w:r>
-        <w:t> » pour entrer toutes les informations du formulaire dans la base de données. Elle reçoit en paramètre chaque champ nécessaire pour une moto : noPlaque, marque, cylindrée, couleur, date immatriculation. Ils sont tous utilisé comme valeur à insérer. Elle retourne « </w:t>
-      </w:r>
-      <w:proofErr w:type="spellStart"/>
-      <w:r>
-        <w:t>True</w:t>
-      </w:r>
-      <w:proofErr w:type="spellEnd"/>
-      <w:r>
-        <w:t> » en cas de succès ou « False » en cas de problème.</w:t>
-      </w:r>
-    </w:p>
-    <w:p>
-      <w:pPr>
-        <w:pStyle w:val="Titre3"/>
-      </w:pPr>
-      <w:bookmarkStart w:id="48" w:name="_Toc8657370"/>
-      <w:r>
-        <w:t>Fonction « </w:t>
-      </w:r>
-      <w:proofErr w:type="spellStart"/>
-      <w:r>
-        <w:t>updateMoto</w:t>
-      </w:r>
-      <w:proofErr w:type="spellEnd"/>
-      <w:r>
-        <w:t> »</w:t>
-      </w:r>
-      <w:bookmarkEnd w:id="48"/>
-    </w:p>
-    <w:p>
-      <w:pPr>
-        <w:jc w:val="both"/>
-      </w:pPr>
-      <w:r>
-        <w:t>Cette fonction permet de mettre à jour une moto d’ores et déjà présente dans la base de données. Elle est utilisée dans le contrôleur « </w:t>
-      </w:r>
-      <w:proofErr w:type="spellStart"/>
-      <w:r>
-        <w:t>manageparking.php</w:t>
-      </w:r>
-      <w:proofErr w:type="spellEnd"/>
-      <w:r>
-        <w:t xml:space="preserve"> » pour entrer toutes les nouvelles informations du formulaire dans la base de données. Elle reçoit en paramètre chaque champ possible pour une </w:t>
-      </w:r>
-      <w:r>
-        <w:t>moto :</w:t>
-      </w:r>
-      <w:r>
-        <w:t xml:space="preserve"> noPlaque, marque, cylindrée, couleur, date immatriculation. Ils sont tous utilisé comme valeur à insérer. Elle retourne « </w:t>
-      </w:r>
-      <w:proofErr w:type="spellStart"/>
-      <w:r>
-        <w:t>True</w:t>
-      </w:r>
-      <w:proofErr w:type="spellEnd"/>
-      <w:r>
-        <w:t> » en cas de succès ou « False » en cas de problème.</w:t>
-      </w:r>
-    </w:p>
-    <w:p>
-      <w:pPr>
-        <w:pStyle w:val="Titre3"/>
-      </w:pPr>
-      <w:bookmarkStart w:id="49" w:name="_Toc8657371"/>
-      <w:r>
-        <w:t>Fonction « </w:t>
-      </w:r>
-      <w:proofErr w:type="spellStart"/>
-      <w:r>
-        <w:t>addImage</w:t>
-      </w:r>
-      <w:proofErr w:type="spellEnd"/>
-      <w:r>
-        <w:t> »</w:t>
-      </w:r>
-      <w:bookmarkEnd w:id="49"/>
-    </w:p>
-    <w:p>
-      <w:pPr>
-        <w:jc w:val="both"/>
-      </w:pPr>
-      <w:r>
-        <w:t>Cette fonction permet d’ajouter une image dans la base de données. Elle est utilisée dans le contrôleur « </w:t>
-      </w:r>
-      <w:proofErr w:type="spellStart"/>
-      <w:r>
-        <w:t>savemoto.php</w:t>
-      </w:r>
-      <w:proofErr w:type="spellEnd"/>
-      <w:r>
-        <w:t xml:space="preserve"> ». Elle reçoit en paramètre </w:t>
-      </w:r>
-      <w:r>
-        <w:t xml:space="preserve">le nom de l’image et le lien de l’image. Ils sont utilisés comme valeur à insérer. Elle renvoie le dernier identifiant entré ou « FALSE ». </w:t>
-      </w:r>
-    </w:p>
-    <w:p>
-      <w:pPr>
-        <w:pStyle w:val="Titre3"/>
-      </w:pPr>
-      <w:bookmarkStart w:id="50" w:name="_Toc8657372"/>
-      <w:r>
-        <w:t>Fonction « </w:t>
-      </w:r>
-      <w:proofErr w:type="spellStart"/>
-      <w:r>
-        <w:t>updateImage</w:t>
-      </w:r>
-      <w:proofErr w:type="spellEnd"/>
-      <w:r>
-        <w:t> »</w:t>
-      </w:r>
-      <w:bookmarkEnd w:id="50"/>
-    </w:p>
-    <w:p>
-      <w:pPr>
-        <w:jc w:val="both"/>
-      </w:pPr>
-      <w:r>
-        <w:t>Cette fonction permet de mettre à jour des informations concernant une moto existante. Elle est utilisée dans le contrôleur « </w:t>
-      </w:r>
-      <w:proofErr w:type="spellStart"/>
-      <w:r>
-        <w:t>manageparking.php</w:t>
-      </w:r>
-      <w:proofErr w:type="spellEnd"/>
-      <w:r>
-        <w:t> » pour changer les informations en fonction du formulaire. Elle reçoit en paramètre le nom de l’image et le lien de l’image. Les deux champs sont utilisés comme valeur à mettre à jour. Elle retourne « </w:t>
-      </w:r>
-      <w:proofErr w:type="spellStart"/>
-      <w:r>
-        <w:t>True</w:t>
-      </w:r>
-      <w:proofErr w:type="spellEnd"/>
-      <w:r>
-        <w:t> » en cas de succès ou « False » en cas d’erreur.</w:t>
-      </w:r>
-    </w:p>
-    <w:p>
-      <w:pPr>
-        <w:jc w:val="both"/>
-      </w:pPr>
-    </w:p>
-    <w:p>
-      <w:pPr>
-        <w:jc w:val="both"/>
-      </w:pPr>
-      <w:r>
-        <w:t xml:space="preserve"> </w:t>
-      </w:r>
-    </w:p>
-    <w:p/>
-    <w:p>
-      <w:pPr>
-        <w:jc w:val="both"/>
-      </w:pPr>
-    </w:p>
-    <w:p>
-      <w:pPr>
-        <w:jc w:val="both"/>
-      </w:pPr>
     </w:p>
     <w:p>
       <w:r>
@@ -10799,22 +11173,22 @@
       <w:pPr>
         <w:pStyle w:val="Titre2"/>
       </w:pPr>
-      <w:bookmarkStart w:id="51" w:name="_Toc8657373"/>
+      <w:bookmarkStart w:id="52" w:name="_Toc8657373"/>
       <w:r>
         <w:lastRenderedPageBreak/>
         <w:t>TESTS ET PROTOCOLE DE TESTS</w:t>
       </w:r>
-      <w:bookmarkEnd w:id="51"/>
+      <w:bookmarkEnd w:id="52"/>
     </w:p>
     <w:p>
       <w:pPr>
         <w:pStyle w:val="Titre3"/>
       </w:pPr>
-      <w:bookmarkStart w:id="52" w:name="_Toc8657374"/>
+      <w:bookmarkStart w:id="53" w:name="_Toc8657374"/>
       <w:r>
         <w:t>PLAN DE TESTS</w:t>
       </w:r>
-      <w:bookmarkEnd w:id="52"/>
+      <w:bookmarkEnd w:id="53"/>
     </w:p>
     <w:p>
       <w:pPr>
@@ -11135,13 +11509,7 @@
           </w:tcPr>
           <w:p>
             <w:r>
-              <w:t xml:space="preserve">Notification : « Les </w:t>
-            </w:r>
-            <w:r>
-              <w:t>mots de passe ne correspondent pas</w:t>
-            </w:r>
-            <w:r>
-              <w:t> ».</w:t>
+              <w:t>Notification : « Les mots de passe ne correspondent pas ».</w:t>
             </w:r>
           </w:p>
         </w:tc>
@@ -11816,10 +12184,7 @@
           </w:tcPr>
           <w:p>
             <w:r>
-              <w:t xml:space="preserve">La moto s’affiche dans la liste de gestion du parking ainsi que sur la page d’accueil. </w:t>
-            </w:r>
-            <w:r>
-              <w:t xml:space="preserve"> </w:t>
+              <w:t xml:space="preserve">La moto s’affiche dans la liste de gestion du parking ainsi que sur la page d’accueil.  </w:t>
             </w:r>
           </w:p>
         </w:tc>
@@ -12023,8 +12388,6 @@
             <w:r>
               <w:t xml:space="preserve"> </w:t>
             </w:r>
-            <w:bookmarkStart w:id="53" w:name="_GoBack"/>
-            <w:bookmarkEnd w:id="53"/>
           </w:p>
         </w:tc>
       </w:tr>
@@ -12354,10 +12717,7 @@
           </w:tcPr>
           <w:p>
             <w:r>
-              <w:t>Une notification rouge s’affiche bien avec le texte : « </w:t>
-            </w:r>
-            <w:r>
-              <w:t>Les identifiants n’existe pas ».</w:t>
+              <w:t>Une notification rouge s’affiche bien avec le texte : « Les identifiants n’existe pas ».</w:t>
             </w:r>
           </w:p>
         </w:tc>
@@ -12880,7 +13240,7 @@
         <w:noProof/>
         <w:lang w:val="fr-FR"/>
       </w:rPr>
-      <w:t>26</w:t>
+      <w:t>22</w:t>
     </w:r>
     <w:r>
       <w:rPr>
@@ -12927,7 +13287,7 @@
         <w:noProof/>
         <w:lang w:val="fr-FR"/>
       </w:rPr>
-      <w:t>28</w:t>
+      <w:t>29</w:t>
     </w:r>
     <w:r>
       <w:rPr>
@@ -17141,7 +17501,7 @@
 </file>
 
 <file path=customXml/itemProps2.xml><?xml version="1.0" encoding="utf-8"?>
-<ds:datastoreItem xmlns:ds="http://schemas.openxmlformats.org/officeDocument/2006/customXml" ds:itemID="{20CC7F16-46BC-47E5-B2A0-A9D83E99743A}">
+<ds:datastoreItem xmlns:ds="http://schemas.openxmlformats.org/officeDocument/2006/customXml" ds:itemID="{9972705F-EAFA-426B-9ECC-0152A52ACEF5}">
   <ds:schemaRefs>
     <ds:schemaRef ds:uri="http://schemas.openxmlformats.org/officeDocument/2006/bibliography"/>
   </ds:schemaRefs>

--- a/docs/Documentation_Technique_Locamoto.docx
+++ b/docs/Documentation_Technique_Locamoto.docx
@@ -1101,7 +1101,7 @@
           <w:r>
             <w:fldChar w:fldCharType="separate"/>
           </w:r>
-          <w:hyperlink w:anchor="_Toc8657322" w:history="1">
+          <w:hyperlink w:anchor="_Toc8809004" w:history="1">
             <w:r>
               <w:rPr>
                 <w:rStyle w:val="Lienhypertexte"/>
@@ -1128,7 +1128,7 @@
                 <w:noProof/>
                 <w:webHidden/>
               </w:rPr>
-              <w:instrText xml:space="preserve"> PAGEREF _Toc8657322 \h </w:instrText>
+              <w:instrText xml:space="preserve"> PAGEREF _Toc8809004 \h </w:instrText>
             </w:r>
             <w:r>
               <w:rPr>
@@ -1171,7 +1171,7 @@
               <w:lang w:eastAsia="fr-CH"/>
             </w:rPr>
           </w:pPr>
-          <w:hyperlink w:anchor="_Toc8657323" w:history="1">
+          <w:hyperlink w:anchor="_Toc8809005" w:history="1">
             <w:r>
               <w:rPr>
                 <w:rStyle w:val="Lienhypertexte"/>
@@ -1198,7 +1198,7 @@
                 <w:noProof/>
                 <w:webHidden/>
               </w:rPr>
-              <w:instrText xml:space="preserve"> PAGEREF _Toc8657323 \h </w:instrText>
+              <w:instrText xml:space="preserve"> PAGEREF _Toc8809005 \h </w:instrText>
             </w:r>
             <w:r>
               <w:rPr>
@@ -1241,7 +1241,7 @@
               <w:lang w:eastAsia="fr-CH"/>
             </w:rPr>
           </w:pPr>
-          <w:hyperlink w:anchor="_Toc8657324" w:history="1">
+          <w:hyperlink w:anchor="_Toc8809006" w:history="1">
             <w:r>
               <w:rPr>
                 <w:rStyle w:val="Lienhypertexte"/>
@@ -1268,7 +1268,7 @@
                 <w:noProof/>
                 <w:webHidden/>
               </w:rPr>
-              <w:instrText xml:space="preserve"> PAGEREF _Toc8657324 \h </w:instrText>
+              <w:instrText xml:space="preserve"> PAGEREF _Toc8809006 \h </w:instrText>
             </w:r>
             <w:r>
               <w:rPr>
@@ -1311,7 +1311,7 @@
               <w:lang w:eastAsia="fr-CH"/>
             </w:rPr>
           </w:pPr>
-          <w:hyperlink w:anchor="_Toc8657325" w:history="1">
+          <w:hyperlink w:anchor="_Toc8809007" w:history="1">
             <w:r>
               <w:rPr>
                 <w:rStyle w:val="Lienhypertexte"/>
@@ -1338,7 +1338,7 @@
                 <w:noProof/>
                 <w:webHidden/>
               </w:rPr>
-              <w:instrText xml:space="preserve"> PAGEREF _Toc8657325 \h </w:instrText>
+              <w:instrText xml:space="preserve"> PAGEREF _Toc8809007 \h </w:instrText>
             </w:r>
             <w:r>
               <w:rPr>
@@ -1381,7 +1381,7 @@
               <w:lang w:eastAsia="fr-CH"/>
             </w:rPr>
           </w:pPr>
-          <w:hyperlink w:anchor="_Toc8657326" w:history="1">
+          <w:hyperlink w:anchor="_Toc8809008" w:history="1">
             <w:r>
               <w:rPr>
                 <w:rStyle w:val="Lienhypertexte"/>
@@ -1408,7 +1408,7 @@
                 <w:noProof/>
                 <w:webHidden/>
               </w:rPr>
-              <w:instrText xml:space="preserve"> PAGEREF _Toc8657326 \h </w:instrText>
+              <w:instrText xml:space="preserve"> PAGEREF _Toc8809008 \h </w:instrText>
             </w:r>
             <w:r>
               <w:rPr>
@@ -1451,7 +1451,7 @@
               <w:lang w:eastAsia="fr-CH"/>
             </w:rPr>
           </w:pPr>
-          <w:hyperlink w:anchor="_Toc8657327" w:history="1">
+          <w:hyperlink w:anchor="_Toc8809009" w:history="1">
             <w:r>
               <w:rPr>
                 <w:rStyle w:val="Lienhypertexte"/>
@@ -1478,7 +1478,7 @@
                 <w:noProof/>
                 <w:webHidden/>
               </w:rPr>
-              <w:instrText xml:space="preserve"> PAGEREF _Toc8657327 \h </w:instrText>
+              <w:instrText xml:space="preserve"> PAGEREF _Toc8809009 \h </w:instrText>
             </w:r>
             <w:r>
               <w:rPr>
@@ -1521,7 +1521,7 @@
               <w:lang w:eastAsia="fr-CH"/>
             </w:rPr>
           </w:pPr>
-          <w:hyperlink w:anchor="_Toc8657328" w:history="1">
+          <w:hyperlink w:anchor="_Toc8809010" w:history="1">
             <w:r>
               <w:rPr>
                 <w:rStyle w:val="Lienhypertexte"/>
@@ -1548,7 +1548,7 @@
                 <w:noProof/>
                 <w:webHidden/>
               </w:rPr>
-              <w:instrText xml:space="preserve"> PAGEREF _Toc8657328 \h </w:instrText>
+              <w:instrText xml:space="preserve"> PAGEREF _Toc8809010 \h </w:instrText>
             </w:r>
             <w:r>
               <w:rPr>
@@ -1591,7 +1591,7 @@
               <w:lang w:eastAsia="fr-CH"/>
             </w:rPr>
           </w:pPr>
-          <w:hyperlink w:anchor="_Toc8657329" w:history="1">
+          <w:hyperlink w:anchor="_Toc8809011" w:history="1">
             <w:r>
               <w:rPr>
                 <w:rStyle w:val="Lienhypertexte"/>
@@ -1618,7 +1618,7 @@
                 <w:noProof/>
                 <w:webHidden/>
               </w:rPr>
-              <w:instrText xml:space="preserve"> PAGEREF _Toc8657329 \h </w:instrText>
+              <w:instrText xml:space="preserve"> PAGEREF _Toc8809011 \h </w:instrText>
             </w:r>
             <w:r>
               <w:rPr>
@@ -1661,7 +1661,7 @@
               <w:lang w:eastAsia="fr-CH"/>
             </w:rPr>
           </w:pPr>
-          <w:hyperlink w:anchor="_Toc8657330" w:history="1">
+          <w:hyperlink w:anchor="_Toc8809012" w:history="1">
             <w:r>
               <w:rPr>
                 <w:rStyle w:val="Lienhypertexte"/>
@@ -1688,7 +1688,7 @@
                 <w:noProof/>
                 <w:webHidden/>
               </w:rPr>
-              <w:instrText xml:space="preserve"> PAGEREF _Toc8657330 \h </w:instrText>
+              <w:instrText xml:space="preserve"> PAGEREF _Toc8809012 \h </w:instrText>
             </w:r>
             <w:r>
               <w:rPr>
@@ -1731,7 +1731,7 @@
               <w:lang w:eastAsia="fr-CH"/>
             </w:rPr>
           </w:pPr>
-          <w:hyperlink w:anchor="_Toc8657331" w:history="1">
+          <w:hyperlink w:anchor="_Toc8809013" w:history="1">
             <w:r>
               <w:rPr>
                 <w:rStyle w:val="Lienhypertexte"/>
@@ -1758,7 +1758,7 @@
                 <w:noProof/>
                 <w:webHidden/>
               </w:rPr>
-              <w:instrText xml:space="preserve"> PAGEREF _Toc8657331 \h </w:instrText>
+              <w:instrText xml:space="preserve"> PAGEREF _Toc8809013 \h </w:instrText>
             </w:r>
             <w:r>
               <w:rPr>
@@ -1801,7 +1801,7 @@
               <w:lang w:eastAsia="fr-CH"/>
             </w:rPr>
           </w:pPr>
-          <w:hyperlink w:anchor="_Toc8657332" w:history="1">
+          <w:hyperlink w:anchor="_Toc8809014" w:history="1">
             <w:r>
               <w:rPr>
                 <w:rStyle w:val="Lienhypertexte"/>
@@ -1828,7 +1828,7 @@
                 <w:noProof/>
                 <w:webHidden/>
               </w:rPr>
-              <w:instrText xml:space="preserve"> PAGEREF _Toc8657332 \h </w:instrText>
+              <w:instrText xml:space="preserve"> PAGEREF _Toc8809014 \h </w:instrText>
             </w:r>
             <w:r>
               <w:rPr>
@@ -1871,7 +1871,7 @@
               <w:lang w:eastAsia="fr-CH"/>
             </w:rPr>
           </w:pPr>
-          <w:hyperlink w:anchor="_Toc8657333" w:history="1">
+          <w:hyperlink w:anchor="_Toc8809015" w:history="1">
             <w:r>
               <w:rPr>
                 <w:rStyle w:val="Lienhypertexte"/>
@@ -1898,7 +1898,7 @@
                 <w:noProof/>
                 <w:webHidden/>
               </w:rPr>
-              <w:instrText xml:space="preserve"> PAGEREF _Toc8657333 \h </w:instrText>
+              <w:instrText xml:space="preserve"> PAGEREF _Toc8809015 \h </w:instrText>
             </w:r>
             <w:r>
               <w:rPr>
@@ -1941,7 +1941,7 @@
               <w:lang w:eastAsia="fr-CH"/>
             </w:rPr>
           </w:pPr>
-          <w:hyperlink w:anchor="_Toc8657334" w:history="1">
+          <w:hyperlink w:anchor="_Toc8809016" w:history="1">
             <w:r>
               <w:rPr>
                 <w:rStyle w:val="Lienhypertexte"/>
@@ -1968,7 +1968,7 @@
                 <w:noProof/>
                 <w:webHidden/>
               </w:rPr>
-              <w:instrText xml:space="preserve"> PAGEREF _Toc8657334 \h </w:instrText>
+              <w:instrText xml:space="preserve"> PAGEREF _Toc8809016 \h </w:instrText>
             </w:r>
             <w:r>
               <w:rPr>
@@ -2011,7 +2011,7 @@
               <w:lang w:eastAsia="fr-CH"/>
             </w:rPr>
           </w:pPr>
-          <w:hyperlink w:anchor="_Toc8657335" w:history="1">
+          <w:hyperlink w:anchor="_Toc8809017" w:history="1">
             <w:r>
               <w:rPr>
                 <w:rStyle w:val="Lienhypertexte"/>
@@ -2038,7 +2038,7 @@
                 <w:noProof/>
                 <w:webHidden/>
               </w:rPr>
-              <w:instrText xml:space="preserve"> PAGEREF _Toc8657335 \h </w:instrText>
+              <w:instrText xml:space="preserve"> PAGEREF _Toc8809017 \h </w:instrText>
             </w:r>
             <w:r>
               <w:rPr>
@@ -2081,7 +2081,7 @@
               <w:lang w:eastAsia="fr-CH"/>
             </w:rPr>
           </w:pPr>
-          <w:hyperlink w:anchor="_Toc8657336" w:history="1">
+          <w:hyperlink w:anchor="_Toc8809018" w:history="1">
             <w:r>
               <w:rPr>
                 <w:rStyle w:val="Lienhypertexte"/>
@@ -2108,7 +2108,7 @@
                 <w:noProof/>
                 <w:webHidden/>
               </w:rPr>
-              <w:instrText xml:space="preserve"> PAGEREF _Toc8657336 \h </w:instrText>
+              <w:instrText xml:space="preserve"> PAGEREF _Toc8809018 \h </w:instrText>
             </w:r>
             <w:r>
               <w:rPr>
@@ -2151,7 +2151,7 @@
               <w:lang w:eastAsia="fr-CH"/>
             </w:rPr>
           </w:pPr>
-          <w:hyperlink w:anchor="_Toc8657337" w:history="1">
+          <w:hyperlink w:anchor="_Toc8809019" w:history="1">
             <w:r>
               <w:rPr>
                 <w:rStyle w:val="Lienhypertexte"/>
@@ -2178,7 +2178,7 @@
                 <w:noProof/>
                 <w:webHidden/>
               </w:rPr>
-              <w:instrText xml:space="preserve"> PAGEREF _Toc8657337 \h </w:instrText>
+              <w:instrText xml:space="preserve"> PAGEREF _Toc8809019 \h </w:instrText>
             </w:r>
             <w:r>
               <w:rPr>
@@ -2221,7 +2221,7 @@
               <w:lang w:eastAsia="fr-CH"/>
             </w:rPr>
           </w:pPr>
-          <w:hyperlink w:anchor="_Toc8657338" w:history="1">
+          <w:hyperlink w:anchor="_Toc8809020" w:history="1">
             <w:r>
               <w:rPr>
                 <w:rStyle w:val="Lienhypertexte"/>
@@ -2248,7 +2248,7 @@
                 <w:noProof/>
                 <w:webHidden/>
               </w:rPr>
-              <w:instrText xml:space="preserve"> PAGEREF _Toc8657338 \h </w:instrText>
+              <w:instrText xml:space="preserve"> PAGEREF _Toc8809020 \h </w:instrText>
             </w:r>
             <w:r>
               <w:rPr>
@@ -2291,7 +2291,7 @@
               <w:lang w:eastAsia="fr-CH"/>
             </w:rPr>
           </w:pPr>
-          <w:hyperlink w:anchor="_Toc8657339" w:history="1">
+          <w:hyperlink w:anchor="_Toc8809021" w:history="1">
             <w:r>
               <w:rPr>
                 <w:rStyle w:val="Lienhypertexte"/>
@@ -2318,7 +2318,7 @@
                 <w:noProof/>
                 <w:webHidden/>
               </w:rPr>
-              <w:instrText xml:space="preserve"> PAGEREF _Toc8657339 \h </w:instrText>
+              <w:instrText xml:space="preserve"> PAGEREF _Toc8809021 \h </w:instrText>
             </w:r>
             <w:r>
               <w:rPr>
@@ -2361,7 +2361,7 @@
               <w:lang w:eastAsia="fr-CH"/>
             </w:rPr>
           </w:pPr>
-          <w:hyperlink w:anchor="_Toc8657340" w:history="1">
+          <w:hyperlink w:anchor="_Toc8809022" w:history="1">
             <w:r>
               <w:rPr>
                 <w:rStyle w:val="Lienhypertexte"/>
@@ -2388,7 +2388,7 @@
                 <w:noProof/>
                 <w:webHidden/>
               </w:rPr>
-              <w:instrText xml:space="preserve"> PAGEREF _Toc8657340 \h </w:instrText>
+              <w:instrText xml:space="preserve"> PAGEREF _Toc8809022 \h </w:instrText>
             </w:r>
             <w:r>
               <w:rPr>
@@ -2431,7 +2431,7 @@
               <w:lang w:eastAsia="fr-CH"/>
             </w:rPr>
           </w:pPr>
-          <w:hyperlink w:anchor="_Toc8657341" w:history="1">
+          <w:hyperlink w:anchor="_Toc8809023" w:history="1">
             <w:r>
               <w:rPr>
                 <w:rStyle w:val="Lienhypertexte"/>
@@ -2458,7 +2458,7 @@
                 <w:noProof/>
                 <w:webHidden/>
               </w:rPr>
-              <w:instrText xml:space="preserve"> PAGEREF _Toc8657341 \h </w:instrText>
+              <w:instrText xml:space="preserve"> PAGEREF _Toc8809023 \h </w:instrText>
             </w:r>
             <w:r>
               <w:rPr>
@@ -2501,7 +2501,7 @@
               <w:lang w:eastAsia="fr-CH"/>
             </w:rPr>
           </w:pPr>
-          <w:hyperlink w:anchor="_Toc8657342" w:history="1">
+          <w:hyperlink w:anchor="_Toc8809024" w:history="1">
             <w:r>
               <w:rPr>
                 <w:rStyle w:val="Lienhypertexte"/>
@@ -2528,7 +2528,7 @@
                 <w:noProof/>
                 <w:webHidden/>
               </w:rPr>
-              <w:instrText xml:space="preserve"> PAGEREF _Toc8657342 \h </w:instrText>
+              <w:instrText xml:space="preserve"> PAGEREF _Toc8809024 \h </w:instrText>
             </w:r>
             <w:r>
               <w:rPr>
@@ -2571,7 +2571,7 @@
               <w:lang w:eastAsia="fr-CH"/>
             </w:rPr>
           </w:pPr>
-          <w:hyperlink w:anchor="_Toc8657343" w:history="1">
+          <w:hyperlink w:anchor="_Toc8809025" w:history="1">
             <w:r>
               <w:rPr>
                 <w:rStyle w:val="Lienhypertexte"/>
@@ -2598,7 +2598,7 @@
                 <w:noProof/>
                 <w:webHidden/>
               </w:rPr>
-              <w:instrText xml:space="preserve"> PAGEREF _Toc8657343 \h </w:instrText>
+              <w:instrText xml:space="preserve"> PAGEREF _Toc8809025 \h </w:instrText>
             </w:r>
             <w:r>
               <w:rPr>
@@ -2641,7 +2641,7 @@
               <w:lang w:eastAsia="fr-CH"/>
             </w:rPr>
           </w:pPr>
-          <w:hyperlink w:anchor="_Toc8657344" w:history="1">
+          <w:hyperlink w:anchor="_Toc8809026" w:history="1">
             <w:r>
               <w:rPr>
                 <w:rStyle w:val="Lienhypertexte"/>
@@ -2668,7 +2668,7 @@
                 <w:noProof/>
                 <w:webHidden/>
               </w:rPr>
-              <w:instrText xml:space="preserve"> PAGEREF _Toc8657344 \h </w:instrText>
+              <w:instrText xml:space="preserve"> PAGEREF _Toc8809026 \h </w:instrText>
             </w:r>
             <w:r>
               <w:rPr>
@@ -2711,7 +2711,7 @@
               <w:lang w:eastAsia="fr-CH"/>
             </w:rPr>
           </w:pPr>
-          <w:hyperlink w:anchor="_Toc8657345" w:history="1">
+          <w:hyperlink w:anchor="_Toc8809027" w:history="1">
             <w:r>
               <w:rPr>
                 <w:rStyle w:val="Lienhypertexte"/>
@@ -2738,7 +2738,7 @@
                 <w:noProof/>
                 <w:webHidden/>
               </w:rPr>
-              <w:instrText xml:space="preserve"> PAGEREF _Toc8657345 \h </w:instrText>
+              <w:instrText xml:space="preserve"> PAGEREF _Toc8809027 \h </w:instrText>
             </w:r>
             <w:r>
               <w:rPr>
@@ -2781,7 +2781,7 @@
               <w:lang w:eastAsia="fr-CH"/>
             </w:rPr>
           </w:pPr>
-          <w:hyperlink w:anchor="_Toc8657346" w:history="1">
+          <w:hyperlink w:anchor="_Toc8809028" w:history="1">
             <w:r>
               <w:rPr>
                 <w:rStyle w:val="Lienhypertexte"/>
@@ -2808,7 +2808,7 @@
                 <w:noProof/>
                 <w:webHidden/>
               </w:rPr>
-              <w:instrText xml:space="preserve"> PAGEREF _Toc8657346 \h </w:instrText>
+              <w:instrText xml:space="preserve"> PAGEREF _Toc8809028 \h </w:instrText>
             </w:r>
             <w:r>
               <w:rPr>
@@ -2851,7 +2851,7 @@
               <w:lang w:eastAsia="fr-CH"/>
             </w:rPr>
           </w:pPr>
-          <w:hyperlink w:anchor="_Toc8657347" w:history="1">
+          <w:hyperlink w:anchor="_Toc8809029" w:history="1">
             <w:r>
               <w:rPr>
                 <w:rStyle w:val="Lienhypertexte"/>
@@ -2878,7 +2878,7 @@
                 <w:noProof/>
                 <w:webHidden/>
               </w:rPr>
-              <w:instrText xml:space="preserve"> PAGEREF _Toc8657347 \h </w:instrText>
+              <w:instrText xml:space="preserve"> PAGEREF _Toc8809029 \h </w:instrText>
             </w:r>
             <w:r>
               <w:rPr>
@@ -2921,7 +2921,7 @@
               <w:lang w:eastAsia="fr-CH"/>
             </w:rPr>
           </w:pPr>
-          <w:hyperlink w:anchor="_Toc8657348" w:history="1">
+          <w:hyperlink w:anchor="_Toc8809030" w:history="1">
             <w:r>
               <w:rPr>
                 <w:rStyle w:val="Lienhypertexte"/>
@@ -2948,7 +2948,7 @@
                 <w:noProof/>
                 <w:webHidden/>
               </w:rPr>
-              <w:instrText xml:space="preserve"> PAGEREF _Toc8657348 \h </w:instrText>
+              <w:instrText xml:space="preserve"> PAGEREF _Toc8809030 \h </w:instrText>
             </w:r>
             <w:r>
               <w:rPr>
@@ -2991,7 +2991,7 @@
               <w:lang w:eastAsia="fr-CH"/>
             </w:rPr>
           </w:pPr>
-          <w:hyperlink w:anchor="_Toc8657349" w:history="1">
+          <w:hyperlink w:anchor="_Toc8809031" w:history="1">
             <w:r>
               <w:rPr>
                 <w:rStyle w:val="Lienhypertexte"/>
@@ -3018,7 +3018,7 @@
                 <w:noProof/>
                 <w:webHidden/>
               </w:rPr>
-              <w:instrText xml:space="preserve"> PAGEREF _Toc8657349 \h </w:instrText>
+              <w:instrText xml:space="preserve"> PAGEREF _Toc8809031 \h </w:instrText>
             </w:r>
             <w:r>
               <w:rPr>
@@ -3061,7 +3061,7 @@
               <w:lang w:eastAsia="fr-CH"/>
             </w:rPr>
           </w:pPr>
-          <w:hyperlink w:anchor="_Toc8657350" w:history="1">
+          <w:hyperlink w:anchor="_Toc8809032" w:history="1">
             <w:r>
               <w:rPr>
                 <w:rStyle w:val="Lienhypertexte"/>
@@ -3088,7 +3088,7 @@
                 <w:noProof/>
                 <w:webHidden/>
               </w:rPr>
-              <w:instrText xml:space="preserve"> PAGEREF _Toc8657350 \h </w:instrText>
+              <w:instrText xml:space="preserve"> PAGEREF _Toc8809032 \h </w:instrText>
             </w:r>
             <w:r>
               <w:rPr>
@@ -3131,7 +3131,7 @@
               <w:lang w:eastAsia="fr-CH"/>
             </w:rPr>
           </w:pPr>
-          <w:hyperlink w:anchor="_Toc8657351" w:history="1">
+          <w:hyperlink w:anchor="_Toc8809033" w:history="1">
             <w:r>
               <w:rPr>
                 <w:rStyle w:val="Lienhypertexte"/>
@@ -3158,7 +3158,7 @@
                 <w:noProof/>
                 <w:webHidden/>
               </w:rPr>
-              <w:instrText xml:space="preserve"> PAGEREF _Toc8657351 \h </w:instrText>
+              <w:instrText xml:space="preserve"> PAGEREF _Toc8809033 \h </w:instrText>
             </w:r>
             <w:r>
               <w:rPr>
@@ -3201,7 +3201,7 @@
               <w:lang w:eastAsia="fr-CH"/>
             </w:rPr>
           </w:pPr>
-          <w:hyperlink w:anchor="_Toc8657352" w:history="1">
+          <w:hyperlink w:anchor="_Toc8809034" w:history="1">
             <w:r>
               <w:rPr>
                 <w:rStyle w:val="Lienhypertexte"/>
@@ -3228,7 +3228,7 @@
                 <w:noProof/>
                 <w:webHidden/>
               </w:rPr>
-              <w:instrText xml:space="preserve"> PAGEREF _Toc8657352 \h </w:instrText>
+              <w:instrText xml:space="preserve"> PAGEREF _Toc8809034 \h </w:instrText>
             </w:r>
             <w:r>
               <w:rPr>
@@ -3271,7 +3271,7 @@
               <w:lang w:eastAsia="fr-CH"/>
             </w:rPr>
           </w:pPr>
-          <w:hyperlink w:anchor="_Toc8657353" w:history="1">
+          <w:hyperlink w:anchor="_Toc8809035" w:history="1">
             <w:r>
               <w:rPr>
                 <w:rStyle w:val="Lienhypertexte"/>
@@ -3298,7 +3298,7 @@
                 <w:noProof/>
                 <w:webHidden/>
               </w:rPr>
-              <w:instrText xml:space="preserve"> PAGEREF _Toc8657353 \h </w:instrText>
+              <w:instrText xml:space="preserve"> PAGEREF _Toc8809035 \h </w:instrText>
             </w:r>
             <w:r>
               <w:rPr>
@@ -3341,7 +3341,7 @@
               <w:lang w:eastAsia="fr-CH"/>
             </w:rPr>
           </w:pPr>
-          <w:hyperlink w:anchor="_Toc8657354" w:history="1">
+          <w:hyperlink w:anchor="_Toc8809036" w:history="1">
             <w:r>
               <w:rPr>
                 <w:rStyle w:val="Lienhypertexte"/>
@@ -3368,7 +3368,7 @@
                 <w:noProof/>
                 <w:webHidden/>
               </w:rPr>
-              <w:instrText xml:space="preserve"> PAGEREF _Toc8657354 \h </w:instrText>
+              <w:instrText xml:space="preserve"> PAGEREF _Toc8809036 \h </w:instrText>
             </w:r>
             <w:r>
               <w:rPr>
@@ -3411,12 +3411,82 @@
               <w:lang w:eastAsia="fr-CH"/>
             </w:rPr>
           </w:pPr>
-          <w:hyperlink w:anchor="_Toc8657355" w:history="1">
+          <w:hyperlink w:anchor="_Toc8809037" w:history="1">
             <w:r>
               <w:rPr>
                 <w:rStyle w:val="Lienhypertexte"/>
                 <w:noProof/>
               </w:rPr>
+              <w:t>CALENDRIER</w:t>
+            </w:r>
+            <w:r>
+              <w:rPr>
+                <w:noProof/>
+                <w:webHidden/>
+              </w:rPr>
+              <w:tab/>
+            </w:r>
+            <w:r>
+              <w:rPr>
+                <w:noProof/>
+                <w:webHidden/>
+              </w:rPr>
+              <w:fldChar w:fldCharType="begin"/>
+            </w:r>
+            <w:r>
+              <w:rPr>
+                <w:noProof/>
+                <w:webHidden/>
+              </w:rPr>
+              <w:instrText xml:space="preserve"> PAGEREF _Toc8809037 \h </w:instrText>
+            </w:r>
+            <w:r>
+              <w:rPr>
+                <w:noProof/>
+                <w:webHidden/>
+              </w:rPr>
+            </w:r>
+            <w:r>
+              <w:rPr>
+                <w:noProof/>
+                <w:webHidden/>
+              </w:rPr>
+              <w:fldChar w:fldCharType="separate"/>
+            </w:r>
+            <w:r>
+              <w:rPr>
+                <w:noProof/>
+                <w:webHidden/>
+              </w:rPr>
+              <w:t>22</w:t>
+            </w:r>
+            <w:r>
+              <w:rPr>
+                <w:noProof/>
+                <w:webHidden/>
+              </w:rPr>
+              <w:fldChar w:fldCharType="end"/>
+            </w:r>
+          </w:hyperlink>
+        </w:p>
+        <w:p>
+          <w:pPr>
+            <w:pStyle w:val="TM2"/>
+            <w:tabs>
+              <w:tab w:val="right" w:leader="dot" w:pos="9062"/>
+            </w:tabs>
+            <w:rPr>
+              <w:rFonts w:eastAsiaTheme="minorEastAsia"/>
+              <w:noProof/>
+              <w:lang w:eastAsia="fr-CH"/>
+            </w:rPr>
+          </w:pPr>
+          <w:hyperlink w:anchor="_Toc8809038" w:history="1">
+            <w:r>
+              <w:rPr>
+                <w:rStyle w:val="Lienhypertexte"/>
+                <w:noProof/>
+              </w:rPr>
               <w:t>DESCRIPTION DES FONCTIONS</w:t>
             </w:r>
             <w:r>
@@ -3438,7 +3508,7 @@
                 <w:noProof/>
                 <w:webHidden/>
               </w:rPr>
-              <w:instrText xml:space="preserve"> PAGEREF _Toc8657355 \h </w:instrText>
+              <w:instrText xml:space="preserve"> PAGEREF _Toc8809038 \h </w:instrText>
             </w:r>
             <w:r>
               <w:rPr>
@@ -3481,13 +3551,13 @@
               <w:lang w:eastAsia="fr-CH"/>
             </w:rPr>
           </w:pPr>
-          <w:hyperlink w:anchor="_Toc8657356" w:history="1">
+          <w:hyperlink w:anchor="_Toc8809039" w:history="1">
             <w:r>
               <w:rPr>
                 <w:rStyle w:val="Lienhypertexte"/>
                 <w:noProof/>
               </w:rPr>
-              <w:t>Fonction « connectDB »</w:t>
+              <w:t>FICHIER « dbconnectino.php »</w:t>
             </w:r>
             <w:r>
               <w:rPr>
@@ -3508,7 +3578,7 @@
                 <w:noProof/>
                 <w:webHidden/>
               </w:rPr>
-              <w:instrText xml:space="preserve"> PAGEREF _Toc8657356 \h </w:instrText>
+              <w:instrText xml:space="preserve"> PAGEREF _Toc8809039 \h </w:instrText>
             </w:r>
             <w:r>
               <w:rPr>
@@ -3551,13 +3621,13 @@
               <w:lang w:eastAsia="fr-CH"/>
             </w:rPr>
           </w:pPr>
-          <w:hyperlink w:anchor="_Toc8657357" w:history="1">
+          <w:hyperlink w:anchor="_Toc8809040" w:history="1">
             <w:r>
               <w:rPr>
                 <w:rStyle w:val="Lienhypertexte"/>
                 <w:noProof/>
               </w:rPr>
-              <w:t>Fonction « userExist »</w:t>
+              <w:t>FICHIER « users.php »</w:t>
             </w:r>
             <w:r>
               <w:rPr>
@@ -3578,7 +3648,7 @@
                 <w:noProof/>
                 <w:webHidden/>
               </w:rPr>
-              <w:instrText xml:space="preserve"> PAGEREF _Toc8657357 \h </w:instrText>
+              <w:instrText xml:space="preserve"> PAGEREF _Toc8809040 \h </w:instrText>
             </w:r>
             <w:r>
               <w:rPr>
@@ -3621,13 +3691,13 @@
               <w:lang w:eastAsia="fr-CH"/>
             </w:rPr>
           </w:pPr>
-          <w:hyperlink w:anchor="_Toc8657358" w:history="1">
+          <w:hyperlink w:anchor="_Toc8809041" w:history="1">
             <w:r>
               <w:rPr>
                 <w:rStyle w:val="Lienhypertexte"/>
                 <w:noProof/>
               </w:rPr>
-              <w:t>Fonction « getAllUsers »</w:t>
+              <w:t>FICHIER « motos.php »</w:t>
             </w:r>
             <w:r>
               <w:rPr>
@@ -3648,7 +3718,7 @@
                 <w:noProof/>
                 <w:webHidden/>
               </w:rPr>
-              <w:instrText xml:space="preserve"> PAGEREF _Toc8657358 \h </w:instrText>
+              <w:instrText xml:space="preserve"> PAGEREF _Toc8809041 \h </w:instrText>
             </w:r>
             <w:r>
               <w:rPr>
@@ -3668,7 +3738,7 @@
                 <w:noProof/>
                 <w:webHidden/>
               </w:rPr>
-              <w:t>22</w:t>
+              <w:t>23</w:t>
             </w:r>
             <w:r>
               <w:rPr>
@@ -3691,13 +3761,13 @@
               <w:lang w:eastAsia="fr-CH"/>
             </w:rPr>
           </w:pPr>
-          <w:hyperlink w:anchor="_Toc8657359" w:history="1">
+          <w:hyperlink w:anchor="_Toc8809042" w:history="1">
             <w:r>
               <w:rPr>
                 <w:rStyle w:val="Lienhypertexte"/>
                 <w:noProof/>
               </w:rPr>
-              <w:t>Fonction « getUserById »</w:t>
+              <w:t>FICHIER « images.php »</w:t>
             </w:r>
             <w:r>
               <w:rPr>
@@ -3718,7 +3788,7 @@
                 <w:noProof/>
                 <w:webHidden/>
               </w:rPr>
-              <w:instrText xml:space="preserve"> PAGEREF _Toc8657359 \h </w:instrText>
+              <w:instrText xml:space="preserve"> PAGEREF _Toc8809042 \h </w:instrText>
             </w:r>
             <w:r>
               <w:rPr>
@@ -3738,7 +3808,7 @@
                 <w:noProof/>
                 <w:webHidden/>
               </w:rPr>
-              <w:t>22</w:t>
+              <w:t>24</w:t>
             </w:r>
             <w:r>
               <w:rPr>
@@ -3761,13 +3831,13 @@
               <w:lang w:eastAsia="fr-CH"/>
             </w:rPr>
           </w:pPr>
-          <w:hyperlink w:anchor="_Toc8657360" w:history="1">
+          <w:hyperlink w:anchor="_Toc8809043" w:history="1">
             <w:r>
               <w:rPr>
                 <w:rStyle w:val="Lienhypertexte"/>
                 <w:noProof/>
               </w:rPr>
-              <w:t>Fonction « getUserId »</w:t>
+              <w:t>FICHIER « locations.php »</w:t>
             </w:r>
             <w:r>
               <w:rPr>
@@ -3788,7 +3858,7 @@
                 <w:noProof/>
                 <w:webHidden/>
               </w:rPr>
-              <w:instrText xml:space="preserve"> PAGEREF _Toc8657360 \h </w:instrText>
+              <w:instrText xml:space="preserve"> PAGEREF _Toc8809043 \h </w:instrText>
             </w:r>
             <w:r>
               <w:rPr>
@@ -3808,7 +3878,77 @@
                 <w:noProof/>
                 <w:webHidden/>
               </w:rPr>
-              <w:t>23</w:t>
+              <w:t>25</w:t>
+            </w:r>
+            <w:r>
+              <w:rPr>
+                <w:noProof/>
+                <w:webHidden/>
+              </w:rPr>
+              <w:fldChar w:fldCharType="end"/>
+            </w:r>
+          </w:hyperlink>
+        </w:p>
+        <w:p>
+          <w:pPr>
+            <w:pStyle w:val="TM2"/>
+            <w:tabs>
+              <w:tab w:val="right" w:leader="dot" w:pos="9062"/>
+            </w:tabs>
+            <w:rPr>
+              <w:rFonts w:eastAsiaTheme="minorEastAsia"/>
+              <w:noProof/>
+              <w:lang w:eastAsia="fr-CH"/>
+            </w:rPr>
+          </w:pPr>
+          <w:hyperlink w:anchor="_Toc8809044" w:history="1">
+            <w:r>
+              <w:rPr>
+                <w:rStyle w:val="Lienhypertexte"/>
+                <w:noProof/>
+              </w:rPr>
+              <w:t>TESTS ET PROTOCOLE DE TESTS</w:t>
+            </w:r>
+            <w:r>
+              <w:rPr>
+                <w:noProof/>
+                <w:webHidden/>
+              </w:rPr>
+              <w:tab/>
+            </w:r>
+            <w:r>
+              <w:rPr>
+                <w:noProof/>
+                <w:webHidden/>
+              </w:rPr>
+              <w:fldChar w:fldCharType="begin"/>
+            </w:r>
+            <w:r>
+              <w:rPr>
+                <w:noProof/>
+                <w:webHidden/>
+              </w:rPr>
+              <w:instrText xml:space="preserve"> PAGEREF _Toc8809044 \h </w:instrText>
+            </w:r>
+            <w:r>
+              <w:rPr>
+                <w:noProof/>
+                <w:webHidden/>
+              </w:rPr>
+            </w:r>
+            <w:r>
+              <w:rPr>
+                <w:noProof/>
+                <w:webHidden/>
+              </w:rPr>
+              <w:fldChar w:fldCharType="separate"/>
+            </w:r>
+            <w:r>
+              <w:rPr>
+                <w:noProof/>
+                <w:webHidden/>
+              </w:rPr>
+              <w:t>27</w:t>
             </w:r>
             <w:r>
               <w:rPr>
@@ -3831,13 +3971,13 @@
               <w:lang w:eastAsia="fr-CH"/>
             </w:rPr>
           </w:pPr>
-          <w:hyperlink w:anchor="_Toc8657361" w:history="1">
+          <w:hyperlink w:anchor="_Toc8809045" w:history="1">
             <w:r>
               <w:rPr>
                 <w:rStyle w:val="Lienhypertexte"/>
                 <w:noProof/>
               </w:rPr>
-              <w:t>Fonction « getUserStatut »</w:t>
+              <w:t>PLAN DE TESTS</w:t>
             </w:r>
             <w:r>
               <w:rPr>
@@ -3858,7 +3998,7 @@
                 <w:noProof/>
                 <w:webHidden/>
               </w:rPr>
-              <w:instrText xml:space="preserve"> PAGEREF _Toc8657361 \h </w:instrText>
+              <w:instrText xml:space="preserve"> PAGEREF _Toc8809045 \h </w:instrText>
             </w:r>
             <w:r>
               <w:rPr>
@@ -3878,7 +4018,7 @@
                 <w:noProof/>
                 <w:webHidden/>
               </w:rPr>
-              <w:t>23</w:t>
+              <w:t>27</w:t>
             </w:r>
             <w:r>
               <w:rPr>
@@ -3901,13 +4041,13 @@
               <w:lang w:eastAsia="fr-CH"/>
             </w:rPr>
           </w:pPr>
-          <w:hyperlink w:anchor="_Toc8657362" w:history="1">
+          <w:hyperlink w:anchor="_Toc8809046" w:history="1">
             <w:r>
               <w:rPr>
                 <w:rStyle w:val="Lienhypertexte"/>
                 <w:noProof/>
               </w:rPr>
-              <w:t>Fonction « addUser »</w:t>
+              <w:t>RAPPORT DE TESTS</w:t>
             </w:r>
             <w:r>
               <w:rPr>
@@ -3928,7 +4068,7 @@
                 <w:noProof/>
                 <w:webHidden/>
               </w:rPr>
-              <w:instrText xml:space="preserve"> PAGEREF _Toc8657362 \h </w:instrText>
+              <w:instrText xml:space="preserve"> PAGEREF _Toc8809046 \h </w:instrText>
             </w:r>
             <w:r>
               <w:rPr>
@@ -3948,7 +4088,7 @@
                 <w:noProof/>
                 <w:webHidden/>
               </w:rPr>
-              <w:t>23</w:t>
+              <w:t>29</w:t>
             </w:r>
             <w:r>
               <w:rPr>
@@ -3961,7 +4101,7 @@
         </w:p>
         <w:p>
           <w:pPr>
-            <w:pStyle w:val="TM3"/>
+            <w:pStyle w:val="TM1"/>
             <w:tabs>
               <w:tab w:val="right" w:leader="dot" w:pos="9062"/>
             </w:tabs>
@@ -3971,13 +4111,13 @@
               <w:lang w:eastAsia="fr-CH"/>
             </w:rPr>
           </w:pPr>
-          <w:hyperlink w:anchor="_Toc8657363" w:history="1">
+          <w:hyperlink w:anchor="_Toc8809047" w:history="1">
             <w:r>
               <w:rPr>
                 <w:rStyle w:val="Lienhypertexte"/>
                 <w:noProof/>
               </w:rPr>
-              <w:t>Fonction « updateUser »</w:t>
+              <w:t>CONCLUSION</w:t>
             </w:r>
             <w:r>
               <w:rPr>
@@ -3998,7 +4138,7 @@
                 <w:noProof/>
                 <w:webHidden/>
               </w:rPr>
-              <w:instrText xml:space="preserve"> PAGEREF _Toc8657363 \h </w:instrText>
+              <w:instrText xml:space="preserve"> PAGEREF _Toc8809047 \h </w:instrText>
             </w:r>
             <w:r>
               <w:rPr>
@@ -4018,637 +4158,7 @@
                 <w:noProof/>
                 <w:webHidden/>
               </w:rPr>
-              <w:t>23</w:t>
-            </w:r>
-            <w:r>
-              <w:rPr>
-                <w:noProof/>
-                <w:webHidden/>
-              </w:rPr>
-              <w:fldChar w:fldCharType="end"/>
-            </w:r>
-          </w:hyperlink>
-        </w:p>
-        <w:p>
-          <w:pPr>
-            <w:pStyle w:val="TM3"/>
-            <w:tabs>
-              <w:tab w:val="right" w:leader="dot" w:pos="9062"/>
-            </w:tabs>
-            <w:rPr>
-              <w:rFonts w:eastAsiaTheme="minorEastAsia"/>
-              <w:noProof/>
-              <w:lang w:eastAsia="fr-CH"/>
-            </w:rPr>
-          </w:pPr>
-          <w:hyperlink w:anchor="_Toc8657364" w:history="1">
-            <w:r>
-              <w:rPr>
-                <w:rStyle w:val="Lienhypertexte"/>
-                <w:noProof/>
-              </w:rPr>
-              <w:t>Fonction « deleteUser »</w:t>
-            </w:r>
-            <w:r>
-              <w:rPr>
-                <w:noProof/>
-                <w:webHidden/>
-              </w:rPr>
-              <w:tab/>
-            </w:r>
-            <w:r>
-              <w:rPr>
-                <w:noProof/>
-                <w:webHidden/>
-              </w:rPr>
-              <w:fldChar w:fldCharType="begin"/>
-            </w:r>
-            <w:r>
-              <w:rPr>
-                <w:noProof/>
-                <w:webHidden/>
-              </w:rPr>
-              <w:instrText xml:space="preserve"> PAGEREF _Toc8657364 \h </w:instrText>
-            </w:r>
-            <w:r>
-              <w:rPr>
-                <w:noProof/>
-                <w:webHidden/>
-              </w:rPr>
-            </w:r>
-            <w:r>
-              <w:rPr>
-                <w:noProof/>
-                <w:webHidden/>
-              </w:rPr>
-              <w:fldChar w:fldCharType="separate"/>
-            </w:r>
-            <w:r>
-              <w:rPr>
-                <w:noProof/>
-                <w:webHidden/>
-              </w:rPr>
-              <w:t>23</w:t>
-            </w:r>
-            <w:r>
-              <w:rPr>
-                <w:noProof/>
-                <w:webHidden/>
-              </w:rPr>
-              <w:fldChar w:fldCharType="end"/>
-            </w:r>
-          </w:hyperlink>
-        </w:p>
-        <w:p>
-          <w:pPr>
-            <w:pStyle w:val="TM3"/>
-            <w:tabs>
-              <w:tab w:val="right" w:leader="dot" w:pos="9062"/>
-            </w:tabs>
-            <w:rPr>
-              <w:rFonts w:eastAsiaTheme="minorEastAsia"/>
-              <w:noProof/>
-              <w:lang w:eastAsia="fr-CH"/>
-            </w:rPr>
-          </w:pPr>
-          <w:hyperlink w:anchor="_Toc8657365" w:history="1">
-            <w:r>
-              <w:rPr>
-                <w:rStyle w:val="Lienhypertexte"/>
-                <w:noProof/>
-              </w:rPr>
-              <w:t>Fonction « getMotos »</w:t>
-            </w:r>
-            <w:r>
-              <w:rPr>
-                <w:noProof/>
-                <w:webHidden/>
-              </w:rPr>
-              <w:tab/>
-            </w:r>
-            <w:r>
-              <w:rPr>
-                <w:noProof/>
-                <w:webHidden/>
-              </w:rPr>
-              <w:fldChar w:fldCharType="begin"/>
-            </w:r>
-            <w:r>
-              <w:rPr>
-                <w:noProof/>
-                <w:webHidden/>
-              </w:rPr>
-              <w:instrText xml:space="preserve"> PAGEREF _Toc8657365 \h </w:instrText>
-            </w:r>
-            <w:r>
-              <w:rPr>
-                <w:noProof/>
-                <w:webHidden/>
-              </w:rPr>
-            </w:r>
-            <w:r>
-              <w:rPr>
-                <w:noProof/>
-                <w:webHidden/>
-              </w:rPr>
-              <w:fldChar w:fldCharType="separate"/>
-            </w:r>
-            <w:r>
-              <w:rPr>
-                <w:noProof/>
-                <w:webHidden/>
-              </w:rPr>
-              <w:t>23</w:t>
-            </w:r>
-            <w:r>
-              <w:rPr>
-                <w:noProof/>
-                <w:webHidden/>
-              </w:rPr>
-              <w:fldChar w:fldCharType="end"/>
-            </w:r>
-          </w:hyperlink>
-        </w:p>
-        <w:p>
-          <w:pPr>
-            <w:pStyle w:val="TM3"/>
-            <w:tabs>
-              <w:tab w:val="right" w:leader="dot" w:pos="9062"/>
-            </w:tabs>
-            <w:rPr>
-              <w:rFonts w:eastAsiaTheme="minorEastAsia"/>
-              <w:noProof/>
-              <w:lang w:eastAsia="fr-CH"/>
-            </w:rPr>
-          </w:pPr>
-          <w:hyperlink w:anchor="_Toc8657366" w:history="1">
-            <w:r>
-              <w:rPr>
-                <w:rStyle w:val="Lienhypertexte"/>
-                <w:noProof/>
-              </w:rPr>
-              <w:t>Fonction « getMotosImages »</w:t>
-            </w:r>
-            <w:r>
-              <w:rPr>
-                <w:noProof/>
-                <w:webHidden/>
-              </w:rPr>
-              <w:tab/>
-            </w:r>
-            <w:r>
-              <w:rPr>
-                <w:noProof/>
-                <w:webHidden/>
-              </w:rPr>
-              <w:fldChar w:fldCharType="begin"/>
-            </w:r>
-            <w:r>
-              <w:rPr>
-                <w:noProof/>
-                <w:webHidden/>
-              </w:rPr>
-              <w:instrText xml:space="preserve"> PAGEREF _Toc8657366 \h </w:instrText>
-            </w:r>
-            <w:r>
-              <w:rPr>
-                <w:noProof/>
-                <w:webHidden/>
-              </w:rPr>
-            </w:r>
-            <w:r>
-              <w:rPr>
-                <w:noProof/>
-                <w:webHidden/>
-              </w:rPr>
-              <w:fldChar w:fldCharType="separate"/>
-            </w:r>
-            <w:r>
-              <w:rPr>
-                <w:noProof/>
-                <w:webHidden/>
-              </w:rPr>
-              <w:t>23</w:t>
-            </w:r>
-            <w:r>
-              <w:rPr>
-                <w:noProof/>
-                <w:webHidden/>
-              </w:rPr>
-              <w:fldChar w:fldCharType="end"/>
-            </w:r>
-          </w:hyperlink>
-        </w:p>
-        <w:p>
-          <w:pPr>
-            <w:pStyle w:val="TM3"/>
-            <w:tabs>
-              <w:tab w:val="right" w:leader="dot" w:pos="9062"/>
-            </w:tabs>
-            <w:rPr>
-              <w:rFonts w:eastAsiaTheme="minorEastAsia"/>
-              <w:noProof/>
-              <w:lang w:eastAsia="fr-CH"/>
-            </w:rPr>
-          </w:pPr>
-          <w:hyperlink w:anchor="_Toc8657367" w:history="1">
-            <w:r>
-              <w:rPr>
-                <w:rStyle w:val="Lienhypertexte"/>
-                <w:noProof/>
-              </w:rPr>
-              <w:t>Fonction « getMotosSearch »</w:t>
-            </w:r>
-            <w:r>
-              <w:rPr>
-                <w:noProof/>
-                <w:webHidden/>
-              </w:rPr>
-              <w:tab/>
-            </w:r>
-            <w:r>
-              <w:rPr>
-                <w:noProof/>
-                <w:webHidden/>
-              </w:rPr>
-              <w:fldChar w:fldCharType="begin"/>
-            </w:r>
-            <w:r>
-              <w:rPr>
-                <w:noProof/>
-                <w:webHidden/>
-              </w:rPr>
-              <w:instrText xml:space="preserve"> PAGEREF _Toc8657367 \h </w:instrText>
-            </w:r>
-            <w:r>
-              <w:rPr>
-                <w:noProof/>
-                <w:webHidden/>
-              </w:rPr>
-            </w:r>
-            <w:r>
-              <w:rPr>
-                <w:noProof/>
-                <w:webHidden/>
-              </w:rPr>
-              <w:fldChar w:fldCharType="separate"/>
-            </w:r>
-            <w:r>
-              <w:rPr>
-                <w:noProof/>
-                <w:webHidden/>
-              </w:rPr>
-              <w:t>24</w:t>
-            </w:r>
-            <w:r>
-              <w:rPr>
-                <w:noProof/>
-                <w:webHidden/>
-              </w:rPr>
-              <w:fldChar w:fldCharType="end"/>
-            </w:r>
-          </w:hyperlink>
-        </w:p>
-        <w:p>
-          <w:pPr>
-            <w:pStyle w:val="TM3"/>
-            <w:tabs>
-              <w:tab w:val="right" w:leader="dot" w:pos="9062"/>
-            </w:tabs>
-            <w:rPr>
-              <w:rFonts w:eastAsiaTheme="minorEastAsia"/>
-              <w:noProof/>
-              <w:lang w:eastAsia="fr-CH"/>
-            </w:rPr>
-          </w:pPr>
-          <w:hyperlink w:anchor="_Toc8657368" w:history="1">
-            <w:r>
-              <w:rPr>
-                <w:rStyle w:val="Lienhypertexte"/>
-                <w:noProof/>
-              </w:rPr>
-              <w:t>Fonction « getMotoByPlaque »</w:t>
-            </w:r>
-            <w:r>
-              <w:rPr>
-                <w:noProof/>
-                <w:webHidden/>
-              </w:rPr>
-              <w:tab/>
-            </w:r>
-            <w:r>
-              <w:rPr>
-                <w:noProof/>
-                <w:webHidden/>
-              </w:rPr>
-              <w:fldChar w:fldCharType="begin"/>
-            </w:r>
-            <w:r>
-              <w:rPr>
-                <w:noProof/>
-                <w:webHidden/>
-              </w:rPr>
-              <w:instrText xml:space="preserve"> PAGEREF _Toc8657368 \h </w:instrText>
-            </w:r>
-            <w:r>
-              <w:rPr>
-                <w:noProof/>
-                <w:webHidden/>
-              </w:rPr>
-            </w:r>
-            <w:r>
-              <w:rPr>
-                <w:noProof/>
-                <w:webHidden/>
-              </w:rPr>
-              <w:fldChar w:fldCharType="separate"/>
-            </w:r>
-            <w:r>
-              <w:rPr>
-                <w:noProof/>
-                <w:webHidden/>
-              </w:rPr>
-              <w:t>24</w:t>
-            </w:r>
-            <w:r>
-              <w:rPr>
-                <w:noProof/>
-                <w:webHidden/>
-              </w:rPr>
-              <w:fldChar w:fldCharType="end"/>
-            </w:r>
-          </w:hyperlink>
-        </w:p>
-        <w:p>
-          <w:pPr>
-            <w:pStyle w:val="TM3"/>
-            <w:tabs>
-              <w:tab w:val="right" w:leader="dot" w:pos="9062"/>
-            </w:tabs>
-            <w:rPr>
-              <w:rFonts w:eastAsiaTheme="minorEastAsia"/>
-              <w:noProof/>
-              <w:lang w:eastAsia="fr-CH"/>
-            </w:rPr>
-          </w:pPr>
-          <w:hyperlink w:anchor="_Toc8657369" w:history="1">
-            <w:r>
-              <w:rPr>
-                <w:rStyle w:val="Lienhypertexte"/>
-                <w:noProof/>
-              </w:rPr>
-              <w:t>Fonction « addMoto »</w:t>
-            </w:r>
-            <w:r>
-              <w:rPr>
-                <w:noProof/>
-                <w:webHidden/>
-              </w:rPr>
-              <w:tab/>
-            </w:r>
-            <w:r>
-              <w:rPr>
-                <w:noProof/>
-                <w:webHidden/>
-              </w:rPr>
-              <w:fldChar w:fldCharType="begin"/>
-            </w:r>
-            <w:r>
-              <w:rPr>
-                <w:noProof/>
-                <w:webHidden/>
-              </w:rPr>
-              <w:instrText xml:space="preserve"> PAGEREF _Toc8657369 \h </w:instrText>
-            </w:r>
-            <w:r>
-              <w:rPr>
-                <w:noProof/>
-                <w:webHidden/>
-              </w:rPr>
-            </w:r>
-            <w:r>
-              <w:rPr>
-                <w:noProof/>
-                <w:webHidden/>
-              </w:rPr>
-              <w:fldChar w:fldCharType="separate"/>
-            </w:r>
-            <w:r>
-              <w:rPr>
-                <w:noProof/>
-                <w:webHidden/>
-              </w:rPr>
-              <w:t>24</w:t>
-            </w:r>
-            <w:r>
-              <w:rPr>
-                <w:noProof/>
-                <w:webHidden/>
-              </w:rPr>
-              <w:fldChar w:fldCharType="end"/>
-            </w:r>
-          </w:hyperlink>
-        </w:p>
-        <w:p>
-          <w:pPr>
-            <w:pStyle w:val="TM3"/>
-            <w:tabs>
-              <w:tab w:val="right" w:leader="dot" w:pos="9062"/>
-            </w:tabs>
-            <w:rPr>
-              <w:rFonts w:eastAsiaTheme="minorEastAsia"/>
-              <w:noProof/>
-              <w:lang w:eastAsia="fr-CH"/>
-            </w:rPr>
-          </w:pPr>
-          <w:hyperlink w:anchor="_Toc8657370" w:history="1">
-            <w:r>
-              <w:rPr>
-                <w:rStyle w:val="Lienhypertexte"/>
-                <w:noProof/>
-              </w:rPr>
-              <w:t>Fonction « updateMoto »</w:t>
-            </w:r>
-            <w:r>
-              <w:rPr>
-                <w:noProof/>
-                <w:webHidden/>
-              </w:rPr>
-              <w:tab/>
-            </w:r>
-            <w:r>
-              <w:rPr>
-                <w:noProof/>
-                <w:webHidden/>
-              </w:rPr>
-              <w:fldChar w:fldCharType="begin"/>
-            </w:r>
-            <w:r>
-              <w:rPr>
-                <w:noProof/>
-                <w:webHidden/>
-              </w:rPr>
-              <w:instrText xml:space="preserve"> PAGEREF _Toc8657370 \h </w:instrText>
-            </w:r>
-            <w:r>
-              <w:rPr>
-                <w:noProof/>
-                <w:webHidden/>
-              </w:rPr>
-            </w:r>
-            <w:r>
-              <w:rPr>
-                <w:noProof/>
-                <w:webHidden/>
-              </w:rPr>
-              <w:fldChar w:fldCharType="separate"/>
-            </w:r>
-            <w:r>
-              <w:rPr>
-                <w:noProof/>
-                <w:webHidden/>
-              </w:rPr>
-              <w:t>24</w:t>
-            </w:r>
-            <w:r>
-              <w:rPr>
-                <w:noProof/>
-                <w:webHidden/>
-              </w:rPr>
-              <w:fldChar w:fldCharType="end"/>
-            </w:r>
-          </w:hyperlink>
-        </w:p>
-        <w:p>
-          <w:pPr>
-            <w:pStyle w:val="TM3"/>
-            <w:tabs>
-              <w:tab w:val="right" w:leader="dot" w:pos="9062"/>
-            </w:tabs>
-            <w:rPr>
-              <w:rFonts w:eastAsiaTheme="minorEastAsia"/>
-              <w:noProof/>
-              <w:lang w:eastAsia="fr-CH"/>
-            </w:rPr>
-          </w:pPr>
-          <w:hyperlink w:anchor="_Toc8657371" w:history="1">
-            <w:r>
-              <w:rPr>
-                <w:rStyle w:val="Lienhypertexte"/>
-                <w:noProof/>
-              </w:rPr>
-              <w:t>Fonction « addImage »</w:t>
-            </w:r>
-            <w:r>
-              <w:rPr>
-                <w:noProof/>
-                <w:webHidden/>
-              </w:rPr>
-              <w:tab/>
-            </w:r>
-            <w:r>
-              <w:rPr>
-                <w:noProof/>
-                <w:webHidden/>
-              </w:rPr>
-              <w:fldChar w:fldCharType="begin"/>
-            </w:r>
-            <w:r>
-              <w:rPr>
-                <w:noProof/>
-                <w:webHidden/>
-              </w:rPr>
-              <w:instrText xml:space="preserve"> PAGEREF _Toc8657371 \h </w:instrText>
-            </w:r>
-            <w:r>
-              <w:rPr>
-                <w:noProof/>
-                <w:webHidden/>
-              </w:rPr>
-            </w:r>
-            <w:r>
-              <w:rPr>
-                <w:noProof/>
-                <w:webHidden/>
-              </w:rPr>
-              <w:fldChar w:fldCharType="separate"/>
-            </w:r>
-            <w:r>
-              <w:rPr>
-                <w:noProof/>
-                <w:webHidden/>
-              </w:rPr>
-              <w:t>24</w:t>
-            </w:r>
-            <w:r>
-              <w:rPr>
-                <w:noProof/>
-                <w:webHidden/>
-              </w:rPr>
-              <w:fldChar w:fldCharType="end"/>
-            </w:r>
-          </w:hyperlink>
-        </w:p>
-        <w:p>
-          <w:pPr>
-            <w:pStyle w:val="TM3"/>
-            <w:tabs>
-              <w:tab w:val="right" w:leader="dot" w:pos="9062"/>
-            </w:tabs>
-            <w:rPr>
-              <w:rFonts w:eastAsiaTheme="minorEastAsia"/>
-              <w:noProof/>
-              <w:lang w:eastAsia="fr-CH"/>
-            </w:rPr>
-          </w:pPr>
-          <w:hyperlink w:anchor="_Toc8657372" w:history="1">
-            <w:r>
-              <w:rPr>
-                <w:rStyle w:val="Lienhypertexte"/>
-                <w:noProof/>
-              </w:rPr>
-              <w:t>Fonction « updateImage »</w:t>
-            </w:r>
-            <w:r>
-              <w:rPr>
-                <w:noProof/>
-                <w:webHidden/>
-              </w:rPr>
-              <w:tab/>
-            </w:r>
-            <w:r>
-              <w:rPr>
-                <w:noProof/>
-                <w:webHidden/>
-              </w:rPr>
-              <w:fldChar w:fldCharType="begin"/>
-            </w:r>
-            <w:r>
-              <w:rPr>
-                <w:noProof/>
-                <w:webHidden/>
-              </w:rPr>
-              <w:instrText xml:space="preserve"> PAGEREF _Toc8657372 \h </w:instrText>
-            </w:r>
-            <w:r>
-              <w:rPr>
-                <w:noProof/>
-                <w:webHidden/>
-              </w:rPr>
-            </w:r>
-            <w:r>
-              <w:rPr>
-                <w:noProof/>
-                <w:webHidden/>
-              </w:rPr>
-              <w:fldChar w:fldCharType="separate"/>
-            </w:r>
-            <w:r>
-              <w:rPr>
-                <w:noProof/>
-                <w:webHidden/>
-              </w:rPr>
-              <w:t>24</w:t>
+              <w:t>30</w:t>
             </w:r>
             <w:r>
               <w:rPr>
@@ -4671,13 +4181,13 @@
               <w:lang w:eastAsia="fr-CH"/>
             </w:rPr>
           </w:pPr>
-          <w:hyperlink w:anchor="_Toc8657373" w:history="1">
+          <w:hyperlink w:anchor="_Toc8809048" w:history="1">
             <w:r>
               <w:rPr>
                 <w:rStyle w:val="Lienhypertexte"/>
                 <w:noProof/>
               </w:rPr>
-              <w:t>TESTS ET PROTOCOLE DE TESTS</w:t>
+              <w:t>AMELIORATIONS POSSIBLES</w:t>
             </w:r>
             <w:r>
               <w:rPr>
@@ -4698,7 +4208,7 @@
                 <w:noProof/>
                 <w:webHidden/>
               </w:rPr>
-              <w:instrText xml:space="preserve"> PAGEREF _Toc8657373 \h </w:instrText>
+              <w:instrText xml:space="preserve"> PAGEREF _Toc8809048 \h </w:instrText>
             </w:r>
             <w:r>
               <w:rPr>
@@ -4718,7 +4228,7 @@
                 <w:noProof/>
                 <w:webHidden/>
               </w:rPr>
-              <w:t>25</w:t>
+              <w:t>30</w:t>
             </w:r>
             <w:r>
               <w:rPr>
@@ -4731,7 +4241,7 @@
         </w:p>
         <w:p>
           <w:pPr>
-            <w:pStyle w:val="TM3"/>
+            <w:pStyle w:val="TM2"/>
             <w:tabs>
               <w:tab w:val="right" w:leader="dot" w:pos="9062"/>
             </w:tabs>
@@ -4741,13 +4251,13 @@
               <w:lang w:eastAsia="fr-CH"/>
             </w:rPr>
           </w:pPr>
-          <w:hyperlink w:anchor="_Toc8657374" w:history="1">
+          <w:hyperlink w:anchor="_Toc8809049" w:history="1">
             <w:r>
               <w:rPr>
                 <w:rStyle w:val="Lienhypertexte"/>
                 <w:noProof/>
               </w:rPr>
-              <w:t>PLAN DE TESTS</w:t>
+              <w:t>BILAN PERSONNEL</w:t>
             </w:r>
             <w:r>
               <w:rPr>
@@ -4768,7 +4278,7 @@
                 <w:noProof/>
                 <w:webHidden/>
               </w:rPr>
-              <w:instrText xml:space="preserve"> PAGEREF _Toc8657374 \h </w:instrText>
+              <w:instrText xml:space="preserve"> PAGEREF _Toc8809049 \h </w:instrText>
             </w:r>
             <w:r>
               <w:rPr>
@@ -4788,77 +4298,7 @@
                 <w:noProof/>
                 <w:webHidden/>
               </w:rPr>
-              <w:t>25</w:t>
-            </w:r>
-            <w:r>
-              <w:rPr>
-                <w:noProof/>
-                <w:webHidden/>
-              </w:rPr>
-              <w:fldChar w:fldCharType="end"/>
-            </w:r>
-          </w:hyperlink>
-        </w:p>
-        <w:p>
-          <w:pPr>
-            <w:pStyle w:val="TM3"/>
-            <w:tabs>
-              <w:tab w:val="right" w:leader="dot" w:pos="9062"/>
-            </w:tabs>
-            <w:rPr>
-              <w:rFonts w:eastAsiaTheme="minorEastAsia"/>
-              <w:noProof/>
-              <w:lang w:eastAsia="fr-CH"/>
-            </w:rPr>
-          </w:pPr>
-          <w:hyperlink w:anchor="_Toc8657375" w:history="1">
-            <w:r>
-              <w:rPr>
-                <w:rStyle w:val="Lienhypertexte"/>
-                <w:noProof/>
-              </w:rPr>
-              <w:t>RAPPORT DE TESTS</w:t>
-            </w:r>
-            <w:r>
-              <w:rPr>
-                <w:noProof/>
-                <w:webHidden/>
-              </w:rPr>
-              <w:tab/>
-            </w:r>
-            <w:r>
-              <w:rPr>
-                <w:noProof/>
-                <w:webHidden/>
-              </w:rPr>
-              <w:fldChar w:fldCharType="begin"/>
-            </w:r>
-            <w:r>
-              <w:rPr>
-                <w:noProof/>
-                <w:webHidden/>
-              </w:rPr>
-              <w:instrText xml:space="preserve"> PAGEREF _Toc8657375 \h </w:instrText>
-            </w:r>
-            <w:r>
-              <w:rPr>
-                <w:noProof/>
-                <w:webHidden/>
-              </w:rPr>
-            </w:r>
-            <w:r>
-              <w:rPr>
-                <w:noProof/>
-                <w:webHidden/>
-              </w:rPr>
-              <w:fldChar w:fldCharType="separate"/>
-            </w:r>
-            <w:r>
-              <w:rPr>
-                <w:noProof/>
-                <w:webHidden/>
-              </w:rPr>
-              <w:t>27</w:t>
+              <w:t>30</w:t>
             </w:r>
             <w:r>
               <w:rPr>
@@ -4881,13 +4321,13 @@
               <w:lang w:eastAsia="fr-CH"/>
             </w:rPr>
           </w:pPr>
-          <w:hyperlink w:anchor="_Toc8657376" w:history="1">
+          <w:hyperlink w:anchor="_Toc8809050" w:history="1">
             <w:r>
               <w:rPr>
                 <w:rStyle w:val="Lienhypertexte"/>
                 <w:noProof/>
               </w:rPr>
-              <w:t>CONCLUSION</w:t>
+              <w:t>BIBLIOGRAPHIE</w:t>
             </w:r>
             <w:r>
               <w:rPr>
@@ -4908,7 +4348,7 @@
                 <w:noProof/>
                 <w:webHidden/>
               </w:rPr>
-              <w:instrText xml:space="preserve"> PAGEREF _Toc8657376 \h </w:instrText>
+              <w:instrText xml:space="preserve"> PAGEREF _Toc8809050 \h </w:instrText>
             </w:r>
             <w:r>
               <w:rPr>
@@ -4928,7 +4368,7 @@
                 <w:noProof/>
                 <w:webHidden/>
               </w:rPr>
-              <w:t>28</w:t>
+              <w:t>30</w:t>
             </w:r>
             <w:r>
               <w:rPr>
@@ -4951,13 +4391,13 @@
               <w:lang w:eastAsia="fr-CH"/>
             </w:rPr>
           </w:pPr>
-          <w:hyperlink w:anchor="_Toc8657377" w:history="1">
+          <w:hyperlink w:anchor="_Toc8809051" w:history="1">
             <w:r>
               <w:rPr>
                 <w:rStyle w:val="Lienhypertexte"/>
                 <w:noProof/>
               </w:rPr>
-              <w:t>AMELIORATIONS POSSIBLES</w:t>
+              <w:t>CODE REPRIS</w:t>
             </w:r>
             <w:r>
               <w:rPr>
@@ -4978,7 +4418,7 @@
                 <w:noProof/>
                 <w:webHidden/>
               </w:rPr>
-              <w:instrText xml:space="preserve"> PAGEREF _Toc8657377 \h </w:instrText>
+              <w:instrText xml:space="preserve"> PAGEREF _Toc8809051 \h </w:instrText>
             </w:r>
             <w:r>
               <w:rPr>
@@ -4998,7 +4438,7 @@
                 <w:noProof/>
                 <w:webHidden/>
               </w:rPr>
-              <w:t>28</w:t>
+              <w:t>30</w:t>
             </w:r>
             <w:r>
               <w:rPr>
@@ -5021,13 +4461,13 @@
               <w:lang w:eastAsia="fr-CH"/>
             </w:rPr>
           </w:pPr>
-          <w:hyperlink w:anchor="_Toc8657378" w:history="1">
+          <w:hyperlink w:anchor="_Toc8809052" w:history="1">
             <w:r>
               <w:rPr>
                 <w:rStyle w:val="Lienhypertexte"/>
                 <w:noProof/>
               </w:rPr>
-              <w:t>BILAN PERSONNEL</w:t>
+              <w:t>SITE UTILISES</w:t>
             </w:r>
             <w:r>
               <w:rPr>
@@ -5048,7 +4488,7 @@
                 <w:noProof/>
                 <w:webHidden/>
               </w:rPr>
-              <w:instrText xml:space="preserve"> PAGEREF _Toc8657378 \h </w:instrText>
+              <w:instrText xml:space="preserve"> PAGEREF _Toc8809052 \h </w:instrText>
             </w:r>
             <w:r>
               <w:rPr>
@@ -5068,7 +4508,7 @@
                 <w:noProof/>
                 <w:webHidden/>
               </w:rPr>
-              <w:t>28</w:t>
+              <w:t>30</w:t>
             </w:r>
             <w:r>
               <w:rPr>
@@ -5091,13 +4531,13 @@
               <w:lang w:eastAsia="fr-CH"/>
             </w:rPr>
           </w:pPr>
-          <w:hyperlink w:anchor="_Toc8657379" w:history="1">
+          <w:hyperlink w:anchor="_Toc8809053" w:history="1">
             <w:r>
               <w:rPr>
                 <w:rStyle w:val="Lienhypertexte"/>
                 <w:noProof/>
               </w:rPr>
-              <w:t>BIBLIOGRAPHIE</w:t>
+              <w:t>PLANNING</w:t>
             </w:r>
             <w:r>
               <w:rPr>
@@ -5118,7 +4558,7 @@
                 <w:noProof/>
                 <w:webHidden/>
               </w:rPr>
-              <w:instrText xml:space="preserve"> PAGEREF _Toc8657379 \h </w:instrText>
+              <w:instrText xml:space="preserve"> PAGEREF _Toc8809053 \h </w:instrText>
             </w:r>
             <w:r>
               <w:rPr>
@@ -5138,7 +4578,7 @@
                 <w:noProof/>
                 <w:webHidden/>
               </w:rPr>
-              <w:t>28</w:t>
+              <w:t>30</w:t>
             </w:r>
             <w:r>
               <w:rPr>
@@ -5161,13 +4601,13 @@
               <w:lang w:eastAsia="fr-CH"/>
             </w:rPr>
           </w:pPr>
-          <w:hyperlink w:anchor="_Toc8657380" w:history="1">
+          <w:hyperlink w:anchor="_Toc8809054" w:history="1">
             <w:r>
               <w:rPr>
                 <w:rStyle w:val="Lienhypertexte"/>
                 <w:noProof/>
               </w:rPr>
-              <w:t>CODE REPRIS</w:t>
+              <w:t>PLANNING PREVISIONNEL</w:t>
             </w:r>
             <w:r>
               <w:rPr>
@@ -5188,7 +4628,7 @@
                 <w:noProof/>
                 <w:webHidden/>
               </w:rPr>
-              <w:instrText xml:space="preserve"> PAGEREF _Toc8657380 \h </w:instrText>
+              <w:instrText xml:space="preserve"> PAGEREF _Toc8809054 \h </w:instrText>
             </w:r>
             <w:r>
               <w:rPr>
@@ -5208,7 +4648,7 @@
                 <w:noProof/>
                 <w:webHidden/>
               </w:rPr>
-              <w:t>28</w:t>
+              <w:t>30</w:t>
             </w:r>
             <w:r>
               <w:rPr>
@@ -5231,13 +4671,13 @@
               <w:lang w:eastAsia="fr-CH"/>
             </w:rPr>
           </w:pPr>
-          <w:hyperlink w:anchor="_Toc8657381" w:history="1">
+          <w:hyperlink w:anchor="_Toc8809055" w:history="1">
             <w:r>
               <w:rPr>
                 <w:rStyle w:val="Lienhypertexte"/>
                 <w:noProof/>
               </w:rPr>
-              <w:t>SITE UTILISES</w:t>
+              <w:t>PLANNING EFFECTIF</w:t>
             </w:r>
             <w:r>
               <w:rPr>
@@ -5258,7 +4698,7 @@
                 <w:noProof/>
                 <w:webHidden/>
               </w:rPr>
-              <w:instrText xml:space="preserve"> PAGEREF _Toc8657381 \h </w:instrText>
+              <w:instrText xml:space="preserve"> PAGEREF _Toc8809055 \h </w:instrText>
             </w:r>
             <w:r>
               <w:rPr>
@@ -5278,7 +4718,7 @@
                 <w:noProof/>
                 <w:webHidden/>
               </w:rPr>
-              <w:t>28</w:t>
+              <w:t>30</w:t>
             </w:r>
             <w:r>
               <w:rPr>
@@ -5301,13 +4741,13 @@
               <w:lang w:eastAsia="fr-CH"/>
             </w:rPr>
           </w:pPr>
-          <w:hyperlink w:anchor="_Toc8657382" w:history="1">
+          <w:hyperlink w:anchor="_Toc8809056" w:history="1">
             <w:r>
               <w:rPr>
                 <w:rStyle w:val="Lienhypertexte"/>
                 <w:noProof/>
               </w:rPr>
-              <w:t>PLANNING</w:t>
+              <w:t>TABLE DES ILLUSTRATIONS</w:t>
             </w:r>
             <w:r>
               <w:rPr>
@@ -5328,7 +4768,7 @@
                 <w:noProof/>
                 <w:webHidden/>
               </w:rPr>
-              <w:instrText xml:space="preserve"> PAGEREF _Toc8657382 \h </w:instrText>
+              <w:instrText xml:space="preserve"> PAGEREF _Toc8809056 \h </w:instrText>
             </w:r>
             <w:r>
               <w:rPr>
@@ -5348,7 +4788,7 @@
                 <w:noProof/>
                 <w:webHidden/>
               </w:rPr>
-              <w:t>28</w:t>
+              <w:t>30</w:t>
             </w:r>
             <w:r>
               <w:rPr>
@@ -5371,13 +4811,13 @@
               <w:lang w:eastAsia="fr-CH"/>
             </w:rPr>
           </w:pPr>
-          <w:hyperlink w:anchor="_Toc8657383" w:history="1">
+          <w:hyperlink w:anchor="_Toc8809057" w:history="1">
             <w:r>
               <w:rPr>
                 <w:rStyle w:val="Lienhypertexte"/>
                 <w:noProof/>
               </w:rPr>
-              <w:t>PLANNING PREVISIONNEL</w:t>
+              <w:t>FIGURES</w:t>
             </w:r>
             <w:r>
               <w:rPr>
@@ -5398,7 +4838,7 @@
                 <w:noProof/>
                 <w:webHidden/>
               </w:rPr>
-              <w:instrText xml:space="preserve"> PAGEREF _Toc8657383 \h </w:instrText>
+              <w:instrText xml:space="preserve"> PAGEREF _Toc8809057 \h </w:instrText>
             </w:r>
             <w:r>
               <w:rPr>
@@ -5418,7 +4858,7 @@
                 <w:noProof/>
                 <w:webHidden/>
               </w:rPr>
-              <w:t>28</w:t>
+              <w:t>30</w:t>
             </w:r>
             <w:r>
               <w:rPr>
@@ -5441,13 +4881,13 @@
               <w:lang w:eastAsia="fr-CH"/>
             </w:rPr>
           </w:pPr>
-          <w:hyperlink w:anchor="_Toc8657384" w:history="1">
+          <w:hyperlink w:anchor="_Toc8809058" w:history="1">
             <w:r>
               <w:rPr>
                 <w:rStyle w:val="Lienhypertexte"/>
                 <w:noProof/>
               </w:rPr>
-              <w:t>PLANNING EFFECTIF</w:t>
+              <w:t>TABLEAU</w:t>
             </w:r>
             <w:r>
               <w:rPr>
@@ -5468,7 +4908,7 @@
                 <w:noProof/>
                 <w:webHidden/>
               </w:rPr>
-              <w:instrText xml:space="preserve"> PAGEREF _Toc8657384 \h </w:instrText>
+              <w:instrText xml:space="preserve"> PAGEREF _Toc8809058 \h </w:instrText>
             </w:r>
             <w:r>
               <w:rPr>
@@ -5488,7 +4928,7 @@
                 <w:noProof/>
                 <w:webHidden/>
               </w:rPr>
-              <w:t>28</w:t>
+              <w:t>30</w:t>
             </w:r>
             <w:r>
               <w:rPr>
@@ -5511,13 +4951,13 @@
               <w:lang w:eastAsia="fr-CH"/>
             </w:rPr>
           </w:pPr>
-          <w:hyperlink w:anchor="_Toc8657385" w:history="1">
+          <w:hyperlink w:anchor="_Toc8809059" w:history="1">
             <w:r>
               <w:rPr>
                 <w:rStyle w:val="Lienhypertexte"/>
                 <w:noProof/>
               </w:rPr>
-              <w:t>TABLE DES ILLUSTRATIONS</w:t>
+              <w:t>ANNEXES</w:t>
             </w:r>
             <w:r>
               <w:rPr>
@@ -5538,7 +4978,7 @@
                 <w:noProof/>
                 <w:webHidden/>
               </w:rPr>
-              <w:instrText xml:space="preserve"> PAGEREF _Toc8657385 \h </w:instrText>
+              <w:instrText xml:space="preserve"> PAGEREF _Toc8809059 \h </w:instrText>
             </w:r>
             <w:r>
               <w:rPr>
@@ -5558,217 +4998,7 @@
                 <w:noProof/>
                 <w:webHidden/>
               </w:rPr>
-              <w:t>28</w:t>
-            </w:r>
-            <w:r>
-              <w:rPr>
-                <w:noProof/>
-                <w:webHidden/>
-              </w:rPr>
-              <w:fldChar w:fldCharType="end"/>
-            </w:r>
-          </w:hyperlink>
-        </w:p>
-        <w:p>
-          <w:pPr>
-            <w:pStyle w:val="TM2"/>
-            <w:tabs>
-              <w:tab w:val="right" w:leader="dot" w:pos="9062"/>
-            </w:tabs>
-            <w:rPr>
-              <w:rFonts w:eastAsiaTheme="minorEastAsia"/>
-              <w:noProof/>
-              <w:lang w:eastAsia="fr-CH"/>
-            </w:rPr>
-          </w:pPr>
-          <w:hyperlink w:anchor="_Toc8657386" w:history="1">
-            <w:r>
-              <w:rPr>
-                <w:rStyle w:val="Lienhypertexte"/>
-                <w:noProof/>
-              </w:rPr>
-              <w:t>FIGURES</w:t>
-            </w:r>
-            <w:r>
-              <w:rPr>
-                <w:noProof/>
-                <w:webHidden/>
-              </w:rPr>
-              <w:tab/>
-            </w:r>
-            <w:r>
-              <w:rPr>
-                <w:noProof/>
-                <w:webHidden/>
-              </w:rPr>
-              <w:fldChar w:fldCharType="begin"/>
-            </w:r>
-            <w:r>
-              <w:rPr>
-                <w:noProof/>
-                <w:webHidden/>
-              </w:rPr>
-              <w:instrText xml:space="preserve"> PAGEREF _Toc8657386 \h </w:instrText>
-            </w:r>
-            <w:r>
-              <w:rPr>
-                <w:noProof/>
-                <w:webHidden/>
-              </w:rPr>
-            </w:r>
-            <w:r>
-              <w:rPr>
-                <w:noProof/>
-                <w:webHidden/>
-              </w:rPr>
-              <w:fldChar w:fldCharType="separate"/>
-            </w:r>
-            <w:r>
-              <w:rPr>
-                <w:noProof/>
-                <w:webHidden/>
-              </w:rPr>
-              <w:t>28</w:t>
-            </w:r>
-            <w:r>
-              <w:rPr>
-                <w:noProof/>
-                <w:webHidden/>
-              </w:rPr>
-              <w:fldChar w:fldCharType="end"/>
-            </w:r>
-          </w:hyperlink>
-        </w:p>
-        <w:p>
-          <w:pPr>
-            <w:pStyle w:val="TM2"/>
-            <w:tabs>
-              <w:tab w:val="right" w:leader="dot" w:pos="9062"/>
-            </w:tabs>
-            <w:rPr>
-              <w:rFonts w:eastAsiaTheme="minorEastAsia"/>
-              <w:noProof/>
-              <w:lang w:eastAsia="fr-CH"/>
-            </w:rPr>
-          </w:pPr>
-          <w:hyperlink w:anchor="_Toc8657387" w:history="1">
-            <w:r>
-              <w:rPr>
-                <w:rStyle w:val="Lienhypertexte"/>
-                <w:noProof/>
-              </w:rPr>
-              <w:t>TABLEAU</w:t>
-            </w:r>
-            <w:r>
-              <w:rPr>
-                <w:noProof/>
-                <w:webHidden/>
-              </w:rPr>
-              <w:tab/>
-            </w:r>
-            <w:r>
-              <w:rPr>
-                <w:noProof/>
-                <w:webHidden/>
-              </w:rPr>
-              <w:fldChar w:fldCharType="begin"/>
-            </w:r>
-            <w:r>
-              <w:rPr>
-                <w:noProof/>
-                <w:webHidden/>
-              </w:rPr>
-              <w:instrText xml:space="preserve"> PAGEREF _Toc8657387 \h </w:instrText>
-            </w:r>
-            <w:r>
-              <w:rPr>
-                <w:noProof/>
-                <w:webHidden/>
-              </w:rPr>
-            </w:r>
-            <w:r>
-              <w:rPr>
-                <w:noProof/>
-                <w:webHidden/>
-              </w:rPr>
-              <w:fldChar w:fldCharType="separate"/>
-            </w:r>
-            <w:r>
-              <w:rPr>
-                <w:noProof/>
-                <w:webHidden/>
-              </w:rPr>
-              <w:t>28</w:t>
-            </w:r>
-            <w:r>
-              <w:rPr>
-                <w:noProof/>
-                <w:webHidden/>
-              </w:rPr>
-              <w:fldChar w:fldCharType="end"/>
-            </w:r>
-          </w:hyperlink>
-        </w:p>
-        <w:p>
-          <w:pPr>
-            <w:pStyle w:val="TM1"/>
-            <w:tabs>
-              <w:tab w:val="right" w:leader="dot" w:pos="9062"/>
-            </w:tabs>
-            <w:rPr>
-              <w:rFonts w:eastAsiaTheme="minorEastAsia"/>
-              <w:noProof/>
-              <w:lang w:eastAsia="fr-CH"/>
-            </w:rPr>
-          </w:pPr>
-          <w:hyperlink w:anchor="_Toc8657388" w:history="1">
-            <w:r>
-              <w:rPr>
-                <w:rStyle w:val="Lienhypertexte"/>
-                <w:noProof/>
-              </w:rPr>
-              <w:t>ANNEXES</w:t>
-            </w:r>
-            <w:r>
-              <w:rPr>
-                <w:noProof/>
-                <w:webHidden/>
-              </w:rPr>
-              <w:tab/>
-            </w:r>
-            <w:r>
-              <w:rPr>
-                <w:noProof/>
-                <w:webHidden/>
-              </w:rPr>
-              <w:fldChar w:fldCharType="begin"/>
-            </w:r>
-            <w:r>
-              <w:rPr>
-                <w:noProof/>
-                <w:webHidden/>
-              </w:rPr>
-              <w:instrText xml:space="preserve"> PAGEREF _Toc8657388 \h </w:instrText>
-            </w:r>
-            <w:r>
-              <w:rPr>
-                <w:noProof/>
-                <w:webHidden/>
-              </w:rPr>
-            </w:r>
-            <w:r>
-              <w:rPr>
-                <w:noProof/>
-                <w:webHidden/>
-              </w:rPr>
-              <w:fldChar w:fldCharType="separate"/>
-            </w:r>
-            <w:r>
-              <w:rPr>
-                <w:noProof/>
-                <w:webHidden/>
-              </w:rPr>
-              <w:t>28</w:t>
+              <w:t>30</w:t>
             </w:r>
             <w:r>
               <w:rPr>
@@ -5800,7 +5030,7 @@
       <w:pPr>
         <w:pStyle w:val="Titre1"/>
       </w:pPr>
-      <w:bookmarkStart w:id="0" w:name="_Toc8657322"/>
+      <w:bookmarkStart w:id="0" w:name="_Toc8809004"/>
       <w:r>
         <w:lastRenderedPageBreak/>
         <w:t>INTRODUCTION</w:t>
@@ -6124,7 +5354,7 @@
       <w:pPr>
         <w:pStyle w:val="Titre1"/>
       </w:pPr>
-      <w:bookmarkStart w:id="1" w:name="_Toc8657323"/>
+      <w:bookmarkStart w:id="1" w:name="_Toc8809005"/>
       <w:r>
         <w:lastRenderedPageBreak/>
         <w:t>RAPPEL DU CAHIER DES CHARGES</w:t>
@@ -6135,7 +5365,7 @@
       <w:pPr>
         <w:pStyle w:val="Titre2"/>
       </w:pPr>
-      <w:bookmarkStart w:id="2" w:name="_Toc8657324"/>
+      <w:bookmarkStart w:id="2" w:name="_Toc8809006"/>
       <w:r>
         <w:t>OBJECTIF</w:t>
       </w:r>
@@ -6194,7 +5424,7 @@
       <w:pPr>
         <w:pStyle w:val="Titre2"/>
       </w:pPr>
-      <w:bookmarkStart w:id="3" w:name="_Toc8657325"/>
+      <w:bookmarkStart w:id="3" w:name="_Toc8809007"/>
       <w:r>
         <w:t>MATERIEL ET LOGICIEL A DISPOSITION</w:t>
       </w:r>
@@ -6267,7 +5497,7 @@
       <w:pPr>
         <w:pStyle w:val="Titre2"/>
       </w:pPr>
-      <w:bookmarkStart w:id="4" w:name="_Toc8657326"/>
+      <w:bookmarkStart w:id="4" w:name="_Toc8809008"/>
       <w:r>
         <w:t>PLANNIFICATION</w:t>
       </w:r>
@@ -6325,7 +5555,7 @@
       <w:pPr>
         <w:pStyle w:val="Titre2"/>
       </w:pPr>
-      <w:bookmarkStart w:id="5" w:name="_Toc8657327"/>
+      <w:bookmarkStart w:id="5" w:name="_Toc8809009"/>
       <w:r>
         <w:t>LIVRABLES</w:t>
       </w:r>
@@ -6420,7 +5650,7 @@
       <w:pPr>
         <w:pStyle w:val="Titre1"/>
       </w:pPr>
-      <w:bookmarkStart w:id="6" w:name="_Toc8657328"/>
+      <w:bookmarkStart w:id="6" w:name="_Toc8809010"/>
       <w:r>
         <w:lastRenderedPageBreak/>
         <w:t>ANALYSE FONCTIONNELLE</w:t>
@@ -6440,7 +5670,7 @@
         <w:pStyle w:val="Titre2"/>
         <w:jc w:val="both"/>
       </w:pPr>
-      <w:bookmarkStart w:id="7" w:name="_Toc8657329"/>
+      <w:bookmarkStart w:id="7" w:name="_Toc8809011"/>
       <w:r>
         <w:t>FONCTIONNALITES</w:t>
       </w:r>
@@ -6451,7 +5681,7 @@
         <w:pStyle w:val="Titre3"/>
         <w:jc w:val="both"/>
       </w:pPr>
-      <w:bookmarkStart w:id="8" w:name="_Toc8657330"/>
+      <w:bookmarkStart w:id="8" w:name="_Toc8809012"/>
       <w:r>
         <w:t>S’INSCRIRE SUR LE SITE</w:t>
       </w:r>
@@ -6473,7 +5703,7 @@
         <w:pStyle w:val="Titre3"/>
         <w:jc w:val="both"/>
       </w:pPr>
-      <w:bookmarkStart w:id="9" w:name="_Toc8657331"/>
+      <w:bookmarkStart w:id="9" w:name="_Toc8809013"/>
       <w:r>
         <w:t>SE CONNECTER A L’APPLICATION</w:t>
       </w:r>
@@ -6495,7 +5725,7 @@
         <w:pStyle w:val="Titre3"/>
         <w:jc w:val="both"/>
       </w:pPr>
-      <w:bookmarkStart w:id="10" w:name="_Toc8657332"/>
+      <w:bookmarkStart w:id="10" w:name="_Toc8809014"/>
       <w:r>
         <w:t>MODIFIER SON PROFIL</w:t>
       </w:r>
@@ -6517,7 +5747,7 @@
         <w:pStyle w:val="Titre3"/>
         <w:jc w:val="both"/>
       </w:pPr>
-      <w:bookmarkStart w:id="11" w:name="_Toc8657333"/>
+      <w:bookmarkStart w:id="11" w:name="_Toc8809015"/>
       <w:r>
         <w:t>LOUER UNE MOTO</w:t>
       </w:r>
@@ -6536,7 +5766,7 @@
         <w:pStyle w:val="Titre3"/>
         <w:jc w:val="both"/>
       </w:pPr>
-      <w:bookmarkStart w:id="12" w:name="_Toc8657334"/>
+      <w:bookmarkStart w:id="12" w:name="_Toc8809016"/>
       <w:r>
         <w:t>VALIDER UNE LOCATION</w:t>
       </w:r>
@@ -6559,7 +5789,7 @@
       <w:pPr>
         <w:pStyle w:val="Titre2"/>
       </w:pPr>
-      <w:bookmarkStart w:id="13" w:name="_Toc8657335"/>
+      <w:bookmarkStart w:id="13" w:name="_Toc8809017"/>
       <w:r>
         <w:lastRenderedPageBreak/>
         <w:t>INTERFACES</w:t>
@@ -6571,7 +5801,7 @@
       <w:pPr>
         <w:pStyle w:val="Titre3"/>
       </w:pPr>
-      <w:bookmarkStart w:id="14" w:name="_Toc8657336"/>
+      <w:bookmarkStart w:id="14" w:name="_Toc8809018"/>
       <w:r>
         <w:t>BARRE DE NAVIGATION</w:t>
       </w:r>
@@ -6599,7 +5829,7 @@
           <w:lang w:eastAsia="fr-CH"/>
         </w:rPr>
         <w:drawing>
-          <wp:inline distT="0" distB="0" distL="0" distR="0" wp14:anchorId="0A3BBFDA" wp14:editId="313BD1B5">
+          <wp:inline distT="0" distB="0" distL="0" distR="0" wp14:anchorId="7756E5C9" wp14:editId="5BBA4D60">
             <wp:extent cx="5753735" cy="457200"/>
             <wp:effectExtent l="0" t="0" r="0" b="0"/>
             <wp:docPr id="2" name="Image 2" descr="C:\Users\Admin\AppData\Local\Microsoft\Windows\INetCache\Content.Word\BARRE DE NAVIGATION D’UN VISITEUR ANONYME.PNG"/>
@@ -6949,7 +6179,7 @@
       <w:pPr>
         <w:pStyle w:val="Titre3"/>
       </w:pPr>
-      <w:bookmarkStart w:id="15" w:name="_Toc8657337"/>
+      <w:bookmarkStart w:id="15" w:name="_Toc8809019"/>
       <w:r>
         <w:lastRenderedPageBreak/>
         <w:t>PAGE D’ACCUEIL</w:t>
@@ -7134,7 +6364,7 @@
       <w:pPr>
         <w:pStyle w:val="Titre3"/>
       </w:pPr>
-      <w:bookmarkStart w:id="16" w:name="_Toc8657338"/>
+      <w:bookmarkStart w:id="16" w:name="_Toc8809020"/>
       <w:r>
         <w:lastRenderedPageBreak/>
         <w:t>PAGE DE LOCATION</w:t>
@@ -7226,7 +6456,7 @@
       <w:pPr>
         <w:pStyle w:val="Titre3"/>
       </w:pPr>
-      <w:bookmarkStart w:id="17" w:name="_Toc8657339"/>
+      <w:bookmarkStart w:id="17" w:name="_Toc8809021"/>
       <w:r>
         <w:lastRenderedPageBreak/>
         <w:t>PAGE DE GESTION D</w:t>
@@ -7413,7 +6643,7 @@
       <w:pPr>
         <w:pStyle w:val="Titre3"/>
       </w:pPr>
-      <w:bookmarkStart w:id="18" w:name="_Toc8657340"/>
+      <w:bookmarkStart w:id="18" w:name="_Toc8809022"/>
       <w:r>
         <w:lastRenderedPageBreak/>
         <w:t>PAGE DE GESTION DU PARKING</w:t>
@@ -7580,7 +6810,7 @@
       <w:pPr>
         <w:pStyle w:val="Titre3"/>
       </w:pPr>
-      <w:bookmarkStart w:id="19" w:name="_Toc8657341"/>
+      <w:bookmarkStart w:id="19" w:name="_Toc8809023"/>
       <w:r>
         <w:lastRenderedPageBreak/>
         <w:t>PAGE DE GESTION DES LOCATIONS</w:t>
@@ -7734,7 +6964,7 @@
       <w:pPr>
         <w:pStyle w:val="Titre3"/>
       </w:pPr>
-      <w:bookmarkStart w:id="20" w:name="_Toc8657342"/>
+      <w:bookmarkStart w:id="20" w:name="_Toc8809024"/>
       <w:r>
         <w:lastRenderedPageBreak/>
         <w:t>FORMULAIRE</w:t>
@@ -7883,7 +7113,7 @@
       <w:pPr>
         <w:pStyle w:val="Titre3"/>
       </w:pPr>
-      <w:bookmarkStart w:id="21" w:name="_Toc8657343"/>
+      <w:bookmarkStart w:id="21" w:name="_Toc8809025"/>
       <w:r>
         <w:lastRenderedPageBreak/>
         <w:t>FORMULAIRE DE SAUVEGARDE DE MOTOS</w:t>
@@ -8021,7 +7251,7 @@
       <w:pPr>
         <w:pStyle w:val="Titre3"/>
       </w:pPr>
-      <w:bookmarkStart w:id="22" w:name="_Toc8657344"/>
+      <w:bookmarkStart w:id="22" w:name="_Toc8809026"/>
       <w:r>
         <w:lastRenderedPageBreak/>
         <w:t>LOGIN</w:t>
@@ -8103,7 +7333,7 @@
       <w:pPr>
         <w:pStyle w:val="Titre3"/>
       </w:pPr>
-      <w:bookmarkStart w:id="23" w:name="_Toc8657345"/>
+      <w:bookmarkStart w:id="23" w:name="_Toc8809027"/>
       <w:r>
         <w:t>CONFIRMATION DE SUPPRESSION</w:t>
       </w:r>
@@ -8178,7 +7408,7 @@
       <w:pPr>
         <w:pStyle w:val="Titre2"/>
       </w:pPr>
-      <w:bookmarkStart w:id="24" w:name="_Toc8657346"/>
+      <w:bookmarkStart w:id="24" w:name="_Toc8809028"/>
       <w:r>
         <w:lastRenderedPageBreak/>
         <w:t>CAS D’UTILISATION</w:t>
@@ -8193,7 +7423,7 @@
       <w:pPr>
         <w:pStyle w:val="Titre3"/>
       </w:pPr>
-      <w:bookmarkStart w:id="25" w:name="_Toc8657347"/>
+      <w:bookmarkStart w:id="25" w:name="_Toc8809029"/>
       <w:r>
         <w:t>VISITEUR ANONYME</w:t>
       </w:r>
@@ -8462,7 +7692,7 @@
       <w:pPr>
         <w:pStyle w:val="Titre3"/>
       </w:pPr>
-      <w:bookmarkStart w:id="26" w:name="_Toc8657348"/>
+      <w:bookmarkStart w:id="26" w:name="_Toc8809030"/>
       <w:r>
         <w:t>UTILISATEUR AUTHENTIFIE</w:t>
       </w:r>
@@ -8684,21 +7914,27 @@
       </w:r>
     </w:p>
     <w:p>
+      <w:r>
+        <w:br w:type="page"/>
+      </w:r>
+    </w:p>
+    <w:p>
       <w:pPr>
         <w:rPr>
-          <w:color w:val="FF0000"/>
+          <w:color w:val="000000" w:themeColor="text1"/>
         </w:rPr>
       </w:pPr>
       <w:r>
         <w:rPr>
           <w:b/>
-          <w:color w:val="FF0000"/>
+          <w:color w:val="000000" w:themeColor="text1"/>
         </w:rPr>
+        <w:lastRenderedPageBreak/>
         <w:t>Nom UC :</w:t>
       </w:r>
       <w:r>
         <w:rPr>
-          <w:color w:val="FF0000"/>
+          <w:color w:val="000000" w:themeColor="text1"/>
         </w:rPr>
         <w:t xml:space="preserve"> Donner un avis   </w:t>
       </w:r>
@@ -8706,19 +7942,19 @@
     <w:p>
       <w:pPr>
         <w:rPr>
-          <w:color w:val="FF0000"/>
+          <w:color w:val="000000" w:themeColor="text1"/>
         </w:rPr>
       </w:pPr>
       <w:r>
         <w:rPr>
           <w:b/>
-          <w:color w:val="FF0000"/>
+          <w:color w:val="000000" w:themeColor="text1"/>
         </w:rPr>
         <w:t>Acteur principal :</w:t>
       </w:r>
       <w:r>
         <w:rPr>
-          <w:color w:val="FF0000"/>
+          <w:color w:val="000000" w:themeColor="text1"/>
         </w:rPr>
         <w:t xml:space="preserve"> Utilisateur inscrit  </w:t>
       </w:r>
@@ -8726,45 +7962,139 @@
     <w:p>
       <w:pPr>
         <w:rPr>
-          <w:color w:val="FF0000"/>
+          <w:color w:val="000000" w:themeColor="text1"/>
         </w:rPr>
       </w:pPr>
       <w:r>
         <w:rPr>
           <w:b/>
-          <w:color w:val="FF0000"/>
+          <w:color w:val="000000" w:themeColor="text1"/>
         </w:rPr>
         <w:t>Déclencheur :</w:t>
       </w:r>
       <w:r>
         <w:rPr>
-          <w:color w:val="FF0000"/>
+          <w:color w:val="000000" w:themeColor="text1"/>
         </w:rPr>
         <w:t xml:space="preserve"> </w:t>
       </w:r>
+      <w:r>
+        <w:rPr>
+          <w:color w:val="000000" w:themeColor="text1"/>
+        </w:rPr>
+        <w:t>L’utilisateur clique sur « Laisser un avis »</w:t>
+      </w:r>
     </w:p>
     <w:p>
       <w:pPr>
         <w:rPr>
           <w:b/>
-          <w:color w:val="FF0000"/>
+          <w:color w:val="000000" w:themeColor="text1"/>
         </w:rPr>
       </w:pPr>
       <w:r>
         <w:rPr>
           <w:b/>
-          <w:color w:val="FF0000"/>
+          <w:color w:val="000000" w:themeColor="text1"/>
         </w:rPr>
         <w:t xml:space="preserve">Flot principal : </w:t>
       </w:r>
     </w:p>
+    <w:p>
+      <w:pPr>
+        <w:pStyle w:val="Paragraphedeliste"/>
+        <w:numPr>
+          <w:ilvl w:val="0"/>
+          <w:numId w:val="35"/>
+        </w:numPr>
+      </w:pPr>
+      <w:r>
+        <w:t>Le système affiche la page d’accueil avec les différentes motos.</w:t>
+      </w:r>
+    </w:p>
+    <w:p>
+      <w:pPr>
+        <w:pStyle w:val="Paragraphedeliste"/>
+        <w:numPr>
+          <w:ilvl w:val="0"/>
+          <w:numId w:val="35"/>
+        </w:numPr>
+      </w:pPr>
+      <w:r>
+        <w:t>L’utilisateur clique sur « Laisser un avis »</w:t>
+      </w:r>
+    </w:p>
+    <w:p>
+      <w:pPr>
+        <w:pStyle w:val="Paragraphedeliste"/>
+        <w:numPr>
+          <w:ilvl w:val="0"/>
+          <w:numId w:val="35"/>
+        </w:numPr>
+      </w:pPr>
+      <w:r>
+        <w:t xml:space="preserve">Le système affiche une page avec une zone de texte et toutes les réservations effectuées par l’utilisateur sur cette moto. </w:t>
+      </w:r>
+    </w:p>
+    <w:p>
+      <w:pPr>
+        <w:pStyle w:val="Paragraphedeliste"/>
+        <w:numPr>
+          <w:ilvl w:val="0"/>
+          <w:numId w:val="35"/>
+        </w:numPr>
+      </w:pPr>
+      <w:r>
+        <w:t>L’utilisateur entre un message, sélectionne la location qui correspond et clique sur « Envoyer »</w:t>
+      </w:r>
+    </w:p>
+    <w:p>
+      <w:pPr>
+        <w:pStyle w:val="Paragraphedeliste"/>
+        <w:numPr>
+          <w:ilvl w:val="0"/>
+          <w:numId w:val="35"/>
+        </w:numPr>
+      </w:pPr>
+      <w:r>
+        <w:t xml:space="preserve">Le système redirige sur la page d’accueil. </w:t>
+      </w:r>
+    </w:p>
+    <w:p>
+      <w:pPr>
+        <w:rPr>
+          <w:b/>
+        </w:rPr>
+      </w:pPr>
+      <w:r>
+        <w:rPr>
+          <w:b/>
+        </w:rPr>
+        <w:t>Flot secondaire :</w:t>
+      </w:r>
+    </w:p>
+    <w:p>
+      <w:pPr>
+        <w:ind w:left="426" w:hanging="142"/>
+      </w:pPr>
+      <w:r>
+        <w:t>3a. L’utilisateur n’a jamais fait de réservation sur cette moto</w:t>
+      </w:r>
+    </w:p>
+    <w:p>
+      <w:pPr>
+        <w:ind w:left="426" w:hanging="142"/>
+      </w:pPr>
+      <w:r>
+        <w:t xml:space="preserve">3a1. Le système affiche un message d’erreur. </w:t>
+      </w:r>
+    </w:p>
     <w:p/>
-    <w:p/>
     <w:p>
       <w:pPr>
         <w:pStyle w:val="Titre3"/>
       </w:pPr>
-      <w:bookmarkStart w:id="27" w:name="_Toc8657349"/>
+      <w:bookmarkStart w:id="27" w:name="_Toc8809031"/>
       <w:r>
         <w:t>ADMINISTRATEUR</w:t>
       </w:r>
@@ -8909,6 +8239,7 @@
         </w:numPr>
       </w:pPr>
       <w:r>
+        <w:lastRenderedPageBreak/>
         <w:t>Le système affiche la page principale.</w:t>
       </w:r>
     </w:p>
@@ -9032,7 +8363,6 @@
         </w:numPr>
       </w:pPr>
       <w:r>
-        <w:lastRenderedPageBreak/>
         <w:t>Le système affiche un tableau avec toutes les motos inscrites sur le site.</w:t>
       </w:r>
     </w:p>
@@ -9204,6 +8534,7 @@
         <w:rPr>
           <w:b/>
         </w:rPr>
+        <w:lastRenderedPageBreak/>
         <w:t xml:space="preserve">Flot principal : </w:t>
       </w:r>
     </w:p>
@@ -9342,12 +8673,18 @@
           <w:b/>
         </w:rPr>
       </w:pPr>
+      <w:r>
+        <w:rPr>
+          <w:b/>
+        </w:rPr>
+        <w:br w:type="page"/>
+      </w:r>
     </w:p>
     <w:p>
       <w:pPr>
         <w:pStyle w:val="Titre1"/>
       </w:pPr>
-      <w:bookmarkStart w:id="28" w:name="_Toc8657350"/>
+      <w:bookmarkStart w:id="28" w:name="_Toc8809032"/>
       <w:r>
         <w:lastRenderedPageBreak/>
         <w:t>ANALYSE ORGANIQUE</w:t>
@@ -9359,7 +8696,7 @@
       <w:pPr>
         <w:pStyle w:val="Titre2"/>
       </w:pPr>
-      <w:bookmarkStart w:id="29" w:name="_Toc8657351"/>
+      <w:bookmarkStart w:id="29" w:name="_Toc8809033"/>
       <w:r>
         <w:t>BASE DE DONNEES</w:t>
       </w:r>
@@ -9369,7 +8706,7 @@
       <w:pPr>
         <w:pStyle w:val="Titre3"/>
       </w:pPr>
-      <w:bookmarkStart w:id="30" w:name="_Toc8657352"/>
+      <w:bookmarkStart w:id="30" w:name="_Toc8809034"/>
       <w:r>
         <w:t>DIAGRAMME DE BASE DE DONNEES</w:t>
       </w:r>
@@ -9476,7 +8813,7 @@
       <w:pPr>
         <w:pStyle w:val="Titre3"/>
       </w:pPr>
-      <w:bookmarkStart w:id="31" w:name="_Toc8657353"/>
+      <w:bookmarkStart w:id="31" w:name="_Toc8809035"/>
       <w:r>
         <w:lastRenderedPageBreak/>
         <w:t>DETAILS DES TABLES</w:t>
@@ -9864,7 +9201,7 @@
       <w:pPr>
         <w:pStyle w:val="Titre2"/>
       </w:pPr>
-      <w:bookmarkStart w:id="32" w:name="_Toc8657354"/>
+      <w:bookmarkStart w:id="32" w:name="_Toc8809036"/>
       <w:r>
         <w:lastRenderedPageBreak/>
         <w:t>ARBORESCENCE DE FICHIER</w:t>
@@ -9900,24 +9237,13 @@
         </w:numPr>
       </w:pPr>
       <w:r>
-        <w:t>Le dossier « </w:t>
+        <w:t xml:space="preserve">Le dossier « fullcalendar-4.1.0 » contient les fichiers du plugin </w:t>
       </w:r>
       <w:proofErr w:type="spellStart"/>
       <w:r>
-        <w:t>css</w:t>
+        <w:t>FullCalendar</w:t>
       </w:r>
       <w:proofErr w:type="spellEnd"/>
-      <w:r>
-        <w:t xml:space="preserve"> » contient les fichiers </w:t>
-      </w:r>
-      <w:proofErr w:type="spellStart"/>
-      <w:r>
-        <w:t>bootstrap</w:t>
-      </w:r>
-      <w:proofErr w:type="spellEnd"/>
-      <w:r>
-        <w:t xml:space="preserve"> ainsi qu’un fichier style.css </w:t>
-      </w:r>
     </w:p>
     <w:p>
       <w:pPr>
@@ -9932,11 +9258,19 @@
       </w:r>
       <w:proofErr w:type="spellStart"/>
       <w:r>
-        <w:t>img</w:t>
+        <w:t>css</w:t>
       </w:r>
       <w:proofErr w:type="spellEnd"/>
       <w:r>
-        <w:t xml:space="preserve"> » contient toutes images visibles sur le site. </w:t>
+        <w:t xml:space="preserve"> » contient les fichiers </w:t>
+      </w:r>
+      <w:proofErr w:type="spellStart"/>
+      <w:r>
+        <w:t>bootstrap</w:t>
+      </w:r>
+      <w:proofErr w:type="spellEnd"/>
+      <w:r>
+        <w:t xml:space="preserve"> ainsi qu’un fichier style.css </w:t>
       </w:r>
     </w:p>
     <w:p>
@@ -9948,7 +9282,15 @@
         </w:numPr>
       </w:pPr>
       <w:r>
-        <w:t xml:space="preserve">Le dossier « model » contient tous les fichiers de CRUD exercés sur les tables de la base de données ainsi qu’un fichier de connexion à la base de données. </w:t>
+        <w:t>Le dossier « </w:t>
+      </w:r>
+      <w:proofErr w:type="spellStart"/>
+      <w:r>
+        <w:t>img</w:t>
+      </w:r>
+      <w:proofErr w:type="spellEnd"/>
+      <w:r>
+        <w:t xml:space="preserve"> » contient toutes images visibles sur le site. </w:t>
       </w:r>
     </w:p>
     <w:p>
@@ -9960,7 +9302,7 @@
         </w:numPr>
       </w:pPr>
       <w:r>
-        <w:t xml:space="preserve">Le dossier test contient les </w:t>
+        <w:t xml:space="preserve">Le dossier « model » contient tous les fichiers de CRUD exercés sur les tables de la base de données ainsi qu’un fichier de connexion à la base de données. </w:t>
       </w:r>
     </w:p>
     <w:p>
@@ -9972,15 +9314,7 @@
         </w:numPr>
       </w:pPr>
       <w:r>
-        <w:t>Le dossier « </w:t>
-      </w:r>
-      <w:proofErr w:type="spellStart"/>
-      <w:r>
-        <w:t>view</w:t>
-      </w:r>
-      <w:proofErr w:type="spellEnd"/>
-      <w:r>
-        <w:t xml:space="preserve"> » contient les pages du site. </w:t>
+        <w:t xml:space="preserve">Le dossier test contient les </w:t>
       </w:r>
     </w:p>
     <w:p>
@@ -9992,19 +9326,62 @@
         </w:numPr>
       </w:pPr>
       <w:r>
+        <w:t>Le dossier « </w:t>
+      </w:r>
+      <w:proofErr w:type="spellStart"/>
+      <w:r>
+        <w:t>view</w:t>
+      </w:r>
+      <w:proofErr w:type="spellEnd"/>
+      <w:r>
+        <w:t xml:space="preserve"> » contient les pages du site. </w:t>
+      </w:r>
+    </w:p>
+    <w:p>
+      <w:pPr>
+        <w:pStyle w:val="Paragraphedeliste"/>
+        <w:numPr>
+          <w:ilvl w:val="0"/>
+          <w:numId w:val="27"/>
+        </w:numPr>
+      </w:pPr>
+      <w:r>
         <w:t>A la racine il y a tous les contrôleurs</w:t>
       </w:r>
     </w:p>
     <w:p>
+      <w:r>
+        <w:br w:type="page"/>
+      </w:r>
+    </w:p>
+    <w:p>
       <w:pPr>
         <w:pStyle w:val="Titre2"/>
       </w:pPr>
-      <w:r>
+      <w:bookmarkStart w:id="33" w:name="_Toc8809037"/>
+      <w:r>
+        <w:lastRenderedPageBreak/>
         <w:t>CALENDRIER</w:t>
       </w:r>
+      <w:bookmarkEnd w:id="33"/>
     </w:p>
     <w:p/>
     <w:p>
+      <w:pPr>
+        <w:jc w:val="center"/>
+      </w:pPr>
+      <w:r>
+        <w:pict>
+          <v:shape id="_x0000_i1292" type="#_x0000_t75" style="width:437.8pt;height:351.65pt">
+            <v:imagedata r:id="rId30" o:title="Calendrier"/>
+          </v:shape>
+        </w:pict>
+      </w:r>
+    </w:p>
+    <w:p>
+      <w:pPr>
+        <w:jc w:val="both"/>
+      </w:pPr>
       <w:r>
         <w:t xml:space="preserve">Pour générer le calendrier, j’utilise Full </w:t>
       </w:r>
@@ -10023,19 +9400,142 @@
         <w:t>API</w:t>
       </w:r>
       <w:r>
-        <w:t xml:space="preserve"> créer un calendrier suivant les paramètres qu’on lui soumet. </w:t>
-      </w:r>
-    </w:p>
-    <w:p>
-      <w:bookmarkStart w:id="33" w:name="_GoBack"/>
-      <w:bookmarkEnd w:id="33"/>
-    </w:p>
+        <w:t xml:space="preserve"> créer un calen</w:t>
+      </w:r>
+      <w:r>
+        <w:t>drier suivant les paramètres que l’on définit</w:t>
+      </w:r>
+      <w:r>
+        <w:t xml:space="preserve">. </w:t>
+      </w:r>
+    </w:p>
+    <w:p>
+      <w:pPr>
+        <w:jc w:val="both"/>
+      </w:pPr>
+      <w:r>
+        <w:t xml:space="preserve">Pour l’utiliser, il faut placer le dossier fullcalendar-4.1.0 à la racine de l’espace de travail et ajouté différent lien </w:t>
+      </w:r>
+      <w:r>
+        <w:t xml:space="preserve">et script </w:t>
+      </w:r>
+      <w:r>
+        <w:t>dans la balise &lt;</w:t>
+      </w:r>
+      <w:proofErr w:type="spellStart"/>
+      <w:r>
+        <w:t>head</w:t>
+      </w:r>
+      <w:proofErr w:type="spellEnd"/>
+      <w:r>
+        <w:t xml:space="preserve">&gt; de notre page. </w:t>
+      </w:r>
+      <w:r>
+        <w:t xml:space="preserve">On a parmi ceux-ci des plugins </w:t>
+      </w:r>
+      <w:proofErr w:type="spellStart"/>
+      <w:r>
+        <w:t>css</w:t>
+      </w:r>
+      <w:proofErr w:type="spellEnd"/>
+      <w:r>
+        <w:t xml:space="preserve"> pour un affichage correct des plugins utilisés, des plugins JS pour le fonctionnement et des plugins pour sélectionner une date dans le calendrier et pour mettre le calendrier en français. </w:t>
+      </w:r>
+    </w:p>
+    <w:p>
+      <w:pPr>
+        <w:jc w:val="both"/>
+      </w:pPr>
+      <w:r>
+        <w:t xml:space="preserve">Le calendrier est </w:t>
+      </w:r>
+      <w:r>
+        <w:t>créé</w:t>
+      </w:r>
+      <w:r>
+        <w:t xml:space="preserve"> dans une balise &lt;div&gt; comprenant un identifiant</w:t>
+      </w:r>
+      <w:r>
+        <w:t xml:space="preserve"> « </w:t>
+      </w:r>
+      <w:proofErr w:type="spellStart"/>
+      <w:r>
+        <w:t>calendar</w:t>
+      </w:r>
+      <w:proofErr w:type="spellEnd"/>
+      <w:r>
+        <w:t> »</w:t>
+      </w:r>
+      <w:r>
+        <w:t xml:space="preserve">. </w:t>
+      </w:r>
+    </w:p>
+    <w:p>
+      <w:pPr>
+        <w:jc w:val="both"/>
+      </w:pPr>
+      <w:r>
+        <w:t>Un</w:t>
+      </w:r>
+      <w:r>
+        <w:t xml:space="preserve"> script </w:t>
+      </w:r>
+      <w:proofErr w:type="spellStart"/>
+      <w:r>
+        <w:t>Javascript</w:t>
+      </w:r>
+      <w:proofErr w:type="spellEnd"/>
+      <w:r>
+        <w:t xml:space="preserve"> </w:t>
+      </w:r>
+      <w:r>
+        <w:t xml:space="preserve">est codé </w:t>
+      </w:r>
+      <w:r>
+        <w:t xml:space="preserve">en dehors du &lt;body&gt; pour que le HTML soit chargé en premier. </w:t>
+      </w:r>
+      <w:r>
+        <w:t>Il va créer le calendrier dans la balise &lt;div » qui contient l’identifiant « </w:t>
+      </w:r>
+      <w:proofErr w:type="spellStart"/>
+      <w:r>
+        <w:t>calendar</w:t>
+      </w:r>
+      <w:proofErr w:type="spellEnd"/>
+      <w:r>
+        <w:t xml:space="preserve"> ». </w:t>
+      </w:r>
+      <w:r>
+        <w:t xml:space="preserve">L’entête est paramétré avec une vue par mois ou par semaine à gauche, le mois en cours ou la semaine en cours au milieu comme titre et les différents boutons de navigation à droite. </w:t>
+      </w:r>
+      <w:r>
+        <w:t>La grille par mois est déni par défaut avec la langue en français et la possibilité de sélectionner un jour activée. La fonction « </w:t>
+      </w:r>
+      <w:proofErr w:type="spellStart"/>
+      <w:r>
+        <w:t>dateClick</w:t>
+      </w:r>
+      <w:proofErr w:type="spellEnd"/>
+      <w:r>
+        <w:t> » place la date du jour sur lequel on vient de cliquer dans le formulaire. La fonction « select » place les dates sélectionnées avec un appui de souris constant dans le formulaire, logiquement le premier jour dans le champs « date de début » et le dernier jour dans le champs « date de fin ». Elle calcule aussi la différence entre le dernier jour et le premier pour actualisé le prix en conséquence. La fonction « </w:t>
+      </w:r>
+      <w:proofErr w:type="spellStart"/>
+      <w:r>
+        <w:t>selectAllow</w:t>
+      </w:r>
+      <w:proofErr w:type="spellEnd"/>
+      <w:r>
+        <w:t xml:space="preserve"> » empêche de sélectionner des jours déjà passés. </w:t>
+      </w:r>
+    </w:p>
+    <w:p/>
     <w:p>
       <w:pPr>
         <w:pStyle w:val="Titre2"/>
       </w:pPr>
-      <w:bookmarkStart w:id="34" w:name="_Toc8657355"/>
-      <w:r>
+      <w:bookmarkStart w:id="34" w:name="_Toc8809038"/>
+      <w:r>
+        <w:lastRenderedPageBreak/>
         <w:t>DESCRIPTION DES FONCTIONS</w:t>
       </w:r>
       <w:bookmarkEnd w:id="34"/>
@@ -10044,7 +9544,33 @@
       <w:pPr>
         <w:pStyle w:val="Titre3"/>
       </w:pPr>
-      <w:bookmarkStart w:id="35" w:name="_Toc8657356"/>
+      <w:bookmarkStart w:id="35" w:name="_Toc8809039"/>
+      <w:r>
+        <w:t>FICHIER « </w:t>
+      </w:r>
+      <w:proofErr w:type="spellStart"/>
+      <w:r>
+        <w:t>dbconnect</w:t>
+      </w:r>
+      <w:r>
+        <w:t>i</w:t>
+      </w:r>
+      <w:r>
+        <w:t>on</w:t>
+      </w:r>
+      <w:r>
+        <w:t>.php</w:t>
+      </w:r>
+      <w:proofErr w:type="spellEnd"/>
+      <w:r>
+        <w:t> »</w:t>
+      </w:r>
+      <w:bookmarkEnd w:id="35"/>
+    </w:p>
+    <w:p>
+      <w:pPr>
+        <w:pStyle w:val="Titre4"/>
+      </w:pPr>
       <w:r>
         <w:t>Fonction « </w:t>
       </w:r>
@@ -10056,7 +9582,6 @@
       <w:r>
         <w:t> »</w:t>
       </w:r>
-      <w:bookmarkEnd w:id="35"/>
     </w:p>
     <w:p>
       <w:pPr>
@@ -10094,776 +9619,217 @@
     <w:p>
       <w:pPr>
         <w:pStyle w:val="Titre3"/>
+      </w:pPr>
+      <w:bookmarkStart w:id="36" w:name="_Toc8809040"/>
+      <w:r>
+        <w:t>FICHIER « </w:t>
+      </w:r>
+      <w:proofErr w:type="spellStart"/>
+      <w:r>
+        <w:t>users.php</w:t>
+      </w:r>
+      <w:proofErr w:type="spellEnd"/>
+      <w:r>
+        <w:t> »</w:t>
+      </w:r>
+      <w:bookmarkEnd w:id="36"/>
+    </w:p>
+    <w:p>
+      <w:pPr>
+        <w:pStyle w:val="Titre4"/>
+      </w:pPr>
+      <w:r>
+        <w:t>Fonction « </w:t>
+      </w:r>
+      <w:proofErr w:type="spellStart"/>
+      <w:r>
+        <w:t>userExist</w:t>
+      </w:r>
+      <w:proofErr w:type="spellEnd"/>
+      <w:r>
+        <w:t> »</w:t>
+      </w:r>
+    </w:p>
+    <w:p>
+      <w:pPr>
         <w:jc w:val="both"/>
       </w:pPr>
-      <w:bookmarkStart w:id="36" w:name="_Toc8657357"/>
+      <w:r>
+        <w:t>Cette foncti</w:t>
+      </w:r>
+      <w:r>
+        <w:t>o</w:t>
+      </w:r>
+      <w:r>
+        <w:t>n</w:t>
+      </w:r>
+      <w:r>
+        <w:t xml:space="preserve"> permet de savoir si un couple pseudo de l’utilisateur / mot de passe est correct et existe dans la base. Elle est utilisée lors de la connexion d’utilisateur (classique ou administrateur). Elle reçoit deux paramètre, le pseudo de l’utilisateur ainsi que le mot de passe, qu’elle utilise pour construire une requête SQL (un SELECT avec le nom et le mot de passe dans la clause WHERE) qui lui permet de savoir si le couple pseudo d’un utilisateur / mot de passe est correct, et donc si le login est correct. Effectivement, si le SQL retourne une ligne, c’est que les données correspondent. </w:t>
+      </w:r>
+      <w:r>
+        <w:t>Elle retourne un tableau contenant tous les champs de la table coïncidant avec ces paramètres (des données qui pourront être réutilisées sur le site) si le login est juste, sinon « False ».</w:t>
+      </w:r>
+    </w:p>
+    <w:p>
+      <w:pPr>
+        <w:pStyle w:val="Titre4"/>
+      </w:pPr>
       <w:r>
         <w:t>Fonction « </w:t>
       </w:r>
       <w:proofErr w:type="spellStart"/>
       <w:r>
-        <w:t>userExist</w:t>
+        <w:t>getAllU</w:t>
+      </w:r>
+      <w:r>
+        <w:t>sers</w:t>
       </w:r>
       <w:proofErr w:type="spellEnd"/>
       <w:r>
         <w:t> »</w:t>
       </w:r>
-      <w:bookmarkEnd w:id="36"/>
     </w:p>
     <w:p>
       <w:pPr>
         <w:jc w:val="both"/>
       </w:pPr>
       <w:r>
-        <w:t>Cette foncti</w:t>
-      </w:r>
-      <w:r>
-        <w:t>o</w:t>
-      </w:r>
-      <w:r>
-        <w:t>n</w:t>
-      </w:r>
-      <w:r>
-        <w:t xml:space="preserve"> permet de savoir si un couple pseudo de l’utilisateur / mot de passe est correct et existe dans la base. Elle est utilisée lors de la connexion d’utilisateur (classique ou administrateur). Elle reçoit deux paramètre, le pseudo de l’utilisateur ainsi que le mot de passe, qu’elle utilise pour construire une requête SQL (un SELECT avec le nom et le mot de passe dans la clause WHERE) qui lui permet de savoir si le couple pseudo d’un utilisateur / mot de passe est correct, et donc si le login est correct. Effectivement, si le SQL retourne une ligne, c’est que les données correspondent. </w:t>
-      </w:r>
-      <w:r>
-        <w:t>Elle retourne un tableau contenant tous les champs de la table coïncidant avec ces paramètres (des données qui pourront être réutilisées sur le site) si le login est juste, sinon « False ».</w:t>
-      </w:r>
-    </w:p>
-    <w:p>
-      <w:pPr>
-        <w:pStyle w:val="Titre3"/>
+        <w:t xml:space="preserve">Cette fonction permet de récupérer tous les utilisateurs inscrit dans le base de données. Elle est </w:t>
+      </w:r>
+      <w:r>
+        <w:t>utilisée</w:t>
+      </w:r>
+      <w:r>
+        <w:t xml:space="preserve"> pour la page « </w:t>
+      </w:r>
+      <w:proofErr w:type="spellStart"/>
+      <w:r>
+        <w:t>manageu</w:t>
+      </w:r>
+      <w:r>
+        <w:t>ser</w:t>
+      </w:r>
+      <w:r>
+        <w:t>.php</w:t>
+      </w:r>
+      <w:proofErr w:type="spellEnd"/>
+      <w:r>
+        <w:t xml:space="preserve"> ». Elle ne reçoit aucun paramètre, vu qu’il s’agit simplement d’un SELECT général effectué sur la table « utilisateurs ». Elle retourne un tableau à deux dimensions, dont chaque ligne contient l’identifiant de l’utilisateur, son nom, son prénom, son mot de passe encrypté, </w:t>
+      </w:r>
+      <w:r>
+        <w:t xml:space="preserve">son email, sa date de naissance. </w:t>
+      </w:r>
+    </w:p>
+    <w:p>
+      <w:pPr>
+        <w:pStyle w:val="Titre4"/>
+      </w:pPr>
+      <w:r>
+        <w:t>Fonction « </w:t>
+      </w:r>
+      <w:proofErr w:type="spellStart"/>
+      <w:r>
+        <w:t>getUserById</w:t>
+      </w:r>
+      <w:proofErr w:type="spellEnd"/>
+      <w:r>
+        <w:t> »</w:t>
+      </w:r>
+    </w:p>
+    <w:p>
+      <w:pPr>
         <w:jc w:val="both"/>
       </w:pPr>
-      <w:bookmarkStart w:id="37" w:name="_Toc8657358"/>
+      <w:r>
+        <w:t>Cette fonction permet de récupérer les informations sur un utilisateur d’après son identifiant. Elle est utilisée sur la page « </w:t>
+      </w:r>
+      <w:proofErr w:type="spellStart"/>
+      <w:r>
+        <w:t>saveuser.php</w:t>
+      </w:r>
+      <w:proofErr w:type="spellEnd"/>
+      <w:r>
+        <w:t> », lorsqu’il faut modifier un utilisateur. Elle est donc très similaire à la fonction précédente (Fonction « </w:t>
+      </w:r>
+      <w:proofErr w:type="spellStart"/>
+      <w:r>
+        <w:t>getAllUsers</w:t>
+      </w:r>
+      <w:proofErr w:type="spellEnd"/>
+      <w:r>
+        <w:t xml:space="preserve"> »), sauf que celle-ci reçoit en paramètre l’identifiant. Celui-ci est utilisé dans la clause WHERE de la requête SQL. Elle retourne un tableau qui contient l’identifiant de l’utilisateur, son nom, son prénom, son mot de passe encrypté, son email, sa date de naissance. </w:t>
+      </w:r>
+    </w:p>
+    <w:p>
+      <w:pPr>
+        <w:pStyle w:val="Titre4"/>
+      </w:pPr>
       <w:r>
         <w:t>Fonction « </w:t>
       </w:r>
       <w:proofErr w:type="spellStart"/>
       <w:r>
-        <w:t>getAllU</w:t>
-      </w:r>
-      <w:r>
-        <w:t>sers</w:t>
+        <w:t>getUserId</w:t>
       </w:r>
       <w:proofErr w:type="spellEnd"/>
       <w:r>
         <w:t> »</w:t>
       </w:r>
-      <w:bookmarkEnd w:id="37"/>
     </w:p>
     <w:p>
       <w:pPr>
         <w:jc w:val="both"/>
       </w:pPr>
       <w:r>
-        <w:t xml:space="preserve">Cette fonction permet de récupérer tous les utilisateurs inscrit dans le base de données. Elle est </w:t>
-      </w:r>
-      <w:r>
-        <w:t>utilisée</w:t>
-      </w:r>
-      <w:r>
-        <w:t xml:space="preserve"> pour la page « </w:t>
+        <w:t xml:space="preserve">Cette fonction, en cas de succès, retourne l’identifiant d’un utilisateur d’après son pseudo. Elle est utilisée </w:t>
+      </w:r>
+      <w:r>
+        <w:t>dans le contrôleur « </w:t>
       </w:r>
       <w:proofErr w:type="spellStart"/>
       <w:r>
-        <w:t>manageu</w:t>
-      </w:r>
-      <w:r>
-        <w:t>ser</w:t>
-      </w:r>
-      <w:r>
-        <w:t>.php</w:t>
+        <w:t>login.php</w:t>
       </w:r>
       <w:proofErr w:type="spellEnd"/>
       <w:r>
-        <w:t xml:space="preserve"> ». Elle ne reçoit aucun paramètre, vu qu’il s’agit simplement d’un SELECT général effectué sur la table « utilisateurs ». Elle retourne un tableau à deux dimensions, dont chaque ligne contient l’identifiant de l’utilisateur, son nom, son prénom, son mot de passe encrypté, </w:t>
-      </w:r>
-      <w:r>
-        <w:t xml:space="preserve">son email, sa date de naissance. </w:t>
-      </w:r>
-    </w:p>
-    <w:p>
-      <w:pPr>
-        <w:pStyle w:val="Titre3"/>
-      </w:pPr>
-      <w:bookmarkStart w:id="38" w:name="_Toc8657359"/>
+        <w:t xml:space="preserve"> » pour mettre en session l’identifiant de la personne qui vient de se connecter. Elle reçoit en paramètre le pseudo qui vient de se connecter qui est utilisé dans la clause WHERE de la requête SQL. Elle retourne l’identifiant de l’utilisateur. </w:t>
+      </w:r>
+    </w:p>
+    <w:p>
+      <w:pPr>
+        <w:pStyle w:val="Titre4"/>
+      </w:pPr>
       <w:r>
         <w:t>Fonction « </w:t>
       </w:r>
       <w:proofErr w:type="spellStart"/>
       <w:r>
-        <w:t>getUserById</w:t>
+        <w:t>getUserStatut</w:t>
       </w:r>
       <w:proofErr w:type="spellEnd"/>
       <w:r>
         <w:t> »</w:t>
       </w:r>
-      <w:bookmarkEnd w:id="38"/>
     </w:p>
     <w:p>
       <w:pPr>
         <w:jc w:val="both"/>
       </w:pPr>
       <w:r>
-        <w:t>Cette fonction permet de récupérer les informations sur un utilisateur d’après son identifiant. Elle est utilisée sur la page « </w:t>
+        <w:t>Cette fonction, en cas de succès, retourne le statut d’un utilisateur d’après son pseudo. Elle est utilisée dans le contrôleur « </w:t>
       </w:r>
       <w:proofErr w:type="spellStart"/>
       <w:r>
-        <w:t>saveuser.php</w:t>
+        <w:t>login.php</w:t>
       </w:r>
       <w:proofErr w:type="spellEnd"/>
       <w:r>
-        <w:t xml:space="preserve"> », lorsqu’il faut modifier un utilisateur. Elle est donc très similaire à </w:t>
-      </w:r>
-      <w:r>
-        <w:lastRenderedPageBreak/>
-        <w:t>la fonction précédente (Fonction « </w:t>
-      </w:r>
-      <w:proofErr w:type="spellStart"/>
-      <w:r>
-        <w:t>getAllUsers</w:t>
-      </w:r>
-      <w:proofErr w:type="spellEnd"/>
-      <w:r>
-        <w:t xml:space="preserve"> »), sauf que celle-ci reçoit en paramètre l’identifiant. Celui-ci est utilisé dans la clause WHERE de la requête SQL. Elle retourne un tableau qui contient l’identifiant de l’utilisateur, son nom, son prénom, son mot de passe encrypté, son email, sa date de naissance. </w:t>
-      </w:r>
-    </w:p>
-    <w:p>
-      <w:pPr>
-        <w:pStyle w:val="Titre3"/>
-        <w:jc w:val="both"/>
-      </w:pPr>
-      <w:bookmarkStart w:id="39" w:name="_Toc8657360"/>
-      <w:r>
-        <w:t>Fonction « </w:t>
-      </w:r>
-      <w:proofErr w:type="spellStart"/>
-      <w:r>
-        <w:t>getUserId</w:t>
-      </w:r>
-      <w:proofErr w:type="spellEnd"/>
-      <w:r>
-        <w:t> »</w:t>
-      </w:r>
-      <w:bookmarkEnd w:id="39"/>
-    </w:p>
-    <w:p>
-      <w:pPr>
-        <w:jc w:val="both"/>
-      </w:pPr>
-      <w:r>
-        <w:t xml:space="preserve">Cette fonction, en cas de succès, retourne l’identifiant d’un utilisateur d’après son pseudo. Elle est utilisée </w:t>
-      </w:r>
-      <w:r>
-        <w:t>dans le contrôleur « </w:t>
-      </w:r>
-      <w:proofErr w:type="spellStart"/>
-      <w:r>
-        <w:t>login.php</w:t>
-      </w:r>
-      <w:proofErr w:type="spellEnd"/>
-      <w:r>
-        <w:t xml:space="preserve"> » pour mettre en session l’identifiant de la personne qui vient de se connecter. Elle reçoit en paramètre le pseudo qui vient de se connecter qui est utilisé dans la clause WHERE de la requête SQL. Elle retourne l’identifiant de l’utilisateur. </w:t>
-      </w:r>
-    </w:p>
-    <w:p>
-      <w:pPr>
-        <w:pStyle w:val="Titre3"/>
-        <w:jc w:val="both"/>
-      </w:pPr>
-      <w:bookmarkStart w:id="40" w:name="_Toc8657361"/>
-      <w:r>
-        <w:t>Fonction « </w:t>
-      </w:r>
-      <w:proofErr w:type="spellStart"/>
-      <w:r>
-        <w:t>getUserStatut</w:t>
-      </w:r>
-      <w:proofErr w:type="spellEnd"/>
-      <w:r>
-        <w:t> »</w:t>
-      </w:r>
-      <w:bookmarkEnd w:id="40"/>
-    </w:p>
-    <w:p>
-      <w:pPr>
-        <w:jc w:val="both"/>
-      </w:pPr>
-      <w:r>
-        <w:t>Cette fonction, en cas de succès, retourne le statut d’un utilisateur d’après son pseudo. Elle est utilisée dans le contrôleur « </w:t>
-      </w:r>
-      <w:proofErr w:type="spellStart"/>
-      <w:r>
-        <w:t>login.php</w:t>
-      </w:r>
-      <w:proofErr w:type="spellEnd"/>
-      <w:r>
         <w:t xml:space="preserve"> » pour mettre en session le statut de la personne qui vient de se connecter. Elle reçoit en paramètre le pseudo qui vient de se connecter qui est utilisé dans la clause WHERE de la requête SQL. Elle retourne le statut de l’utilisateur. </w:t>
       </w:r>
     </w:p>
     <w:p>
       <w:pPr>
-        <w:pStyle w:val="Titre3"/>
-        <w:jc w:val="both"/>
-      </w:pPr>
-      <w:bookmarkStart w:id="41" w:name="_Toc8657362"/>
-      <w:r>
-        <w:t>Fonction « </w:t>
-      </w:r>
-      <w:proofErr w:type="spellStart"/>
-      <w:r>
-        <w:t>addUser</w:t>
-      </w:r>
-      <w:proofErr w:type="spellEnd"/>
-      <w:r>
-        <w:t> »</w:t>
-      </w:r>
-      <w:bookmarkEnd w:id="41"/>
-    </w:p>
-    <w:p>
-      <w:pPr>
-        <w:jc w:val="both"/>
-      </w:pPr>
-      <w:r>
-        <w:t>Cette fonction permet d’ajouter un nouvel utilisateur à la base de données. Elle est utilisée dans le contrôleur « </w:t>
-      </w:r>
-      <w:proofErr w:type="spellStart"/>
-      <w:r>
-        <w:t>saveuser.php</w:t>
-      </w:r>
-      <w:proofErr w:type="spellEnd"/>
-      <w:r>
-        <w:t xml:space="preserve"> » pour entrer toutes les informations du formulaire dans la base de données. Elle reçoit en paramètre chaque champ nécessaire pour un utilisateur : nom, prénom, pseudo, mot de passe, email, date de naissance. Ils sont tous utilisé comme valeur à insérer. </w:t>
-      </w:r>
-      <w:r>
-        <w:t xml:space="preserve">Elle retourne l’identifiant de l’utilisateur à l’instant ajouté ou « False » en cas de problème. </w:t>
-      </w:r>
-    </w:p>
-    <w:p>
-      <w:pPr>
-        <w:pStyle w:val="Titre3"/>
-      </w:pPr>
-      <w:bookmarkStart w:id="42" w:name="_Toc8657363"/>
-      <w:r>
-        <w:t>Fonction « </w:t>
-      </w:r>
-      <w:proofErr w:type="spellStart"/>
-      <w:r>
-        <w:t>updateUser</w:t>
-      </w:r>
-      <w:proofErr w:type="spellEnd"/>
-      <w:r>
-        <w:t> »</w:t>
-      </w:r>
-      <w:bookmarkEnd w:id="42"/>
-    </w:p>
-    <w:p>
-      <w:pPr>
-        <w:jc w:val="both"/>
-      </w:pPr>
-      <w:r>
-        <w:t>Cette fonction permet de mettre à jour un utilisateur d’ores et déjà présent dans la base de données. Elle est utilisée dans le contrôleur « </w:t>
-      </w:r>
-      <w:proofErr w:type="spellStart"/>
-      <w:r>
-        <w:t>saveuser.php</w:t>
-      </w:r>
-      <w:proofErr w:type="spellEnd"/>
-      <w:r>
-        <w:t> » pour entrer toutes les nouvelles informations du formulaire dans la base de données. Elle reçoit en paramètre chaque champ possible pour un utilisateur : nom, prénom, pseudo, email, date de naissance. Ils sont tous utilisé comme valeur à insérer. Elle retourne « </w:t>
-      </w:r>
-      <w:proofErr w:type="spellStart"/>
-      <w:r>
-        <w:t>True</w:t>
-      </w:r>
-      <w:proofErr w:type="spellEnd"/>
-      <w:r>
-        <w:t> » en cas de succès ou « False » en cas de problème.</w:t>
-      </w:r>
-    </w:p>
-    <w:p>
-      <w:pPr>
-        <w:pStyle w:val="Titre3"/>
-      </w:pPr>
-      <w:bookmarkStart w:id="43" w:name="_Toc8657364"/>
-      <w:r>
-        <w:t>Fonction « </w:t>
-      </w:r>
-      <w:proofErr w:type="spellStart"/>
-      <w:r>
-        <w:t>deleteUser</w:t>
-      </w:r>
-      <w:proofErr w:type="spellEnd"/>
-      <w:r>
-        <w:t> »</w:t>
-      </w:r>
-      <w:bookmarkEnd w:id="43"/>
-    </w:p>
-    <w:p>
-      <w:pPr>
-        <w:jc w:val="both"/>
-      </w:pPr>
-      <w:r>
-        <w:t>Cette fonction permet de supprimer définitivement un utilisateur de la base de données. Elle est utilisée sur la page « </w:t>
-      </w:r>
-      <w:proofErr w:type="spellStart"/>
-      <w:r>
-        <w:t>d</w:t>
-      </w:r>
-      <w:r>
-        <w:t>e</w:t>
-      </w:r>
-      <w:r>
-        <w:t>lete</w:t>
-      </w:r>
-      <w:r>
-        <w:t>user.php</w:t>
-      </w:r>
-      <w:proofErr w:type="spellEnd"/>
-      <w:r>
-        <w:t> »</w:t>
-      </w:r>
-      <w:r>
-        <w:t xml:space="preserve"> où, après confirmation, il est justement possible pour l’administrateur de supprimer un utilisateur. </w:t>
-      </w:r>
-      <w:r>
-        <w:t>Elle reçoit en paramètre l’identifiant de l’utilisateur à supprimer qui est utilisé dans la clause WHERE du DELETE. Elle retourne « </w:t>
-      </w:r>
-      <w:proofErr w:type="spellStart"/>
-      <w:r>
-        <w:t>True</w:t>
-      </w:r>
-      <w:proofErr w:type="spellEnd"/>
-      <w:r>
-        <w:t> » en cas de succès ou « False » en cas de problème.</w:t>
-      </w:r>
-    </w:p>
-    <w:p>
-      <w:pPr>
-        <w:pStyle w:val="Titre3"/>
-      </w:pPr>
-      <w:bookmarkStart w:id="44" w:name="_Toc8657365"/>
-      <w:r>
-        <w:t>Fonction « </w:t>
-      </w:r>
-      <w:proofErr w:type="spellStart"/>
-      <w:r>
-        <w:t>getMotos</w:t>
-      </w:r>
-      <w:proofErr w:type="spellEnd"/>
-      <w:r>
-        <w:t> »</w:t>
-      </w:r>
-      <w:bookmarkEnd w:id="44"/>
-    </w:p>
-    <w:p>
-      <w:pPr>
-        <w:jc w:val="both"/>
-      </w:pPr>
-      <w:r>
-        <w:t xml:space="preserve">Cette fonction permet de récupérer </w:t>
-      </w:r>
-      <w:r>
-        <w:t>toutes les motos présentent</w:t>
-      </w:r>
-      <w:r>
-        <w:t xml:space="preserve"> dans le base de données. Elle est utilisée pour la page « </w:t>
-      </w:r>
-      <w:proofErr w:type="spellStart"/>
-      <w:r>
-        <w:t>manageparking.php</w:t>
-      </w:r>
-      <w:proofErr w:type="spellEnd"/>
-      <w:r>
-        <w:t> ». Elle ne reçoit aucun paramètre, vu qu’il s’agit simplement d’un SELECT général effectué sur la table « </w:t>
-      </w:r>
-      <w:r>
-        <w:t>motos</w:t>
-      </w:r>
-      <w:r>
-        <w:t xml:space="preserve"> ». Elle retourne un tableau à deux dimensions, dont chaque ligne contient </w:t>
-      </w:r>
-      <w:r>
-        <w:t>le numéro de plaque d’une moto</w:t>
-      </w:r>
-      <w:r>
-        <w:t xml:space="preserve">, </w:t>
-      </w:r>
-      <w:r>
-        <w:t>sa marque</w:t>
-      </w:r>
-      <w:r>
-        <w:t xml:space="preserve">, </w:t>
-      </w:r>
-      <w:r>
-        <w:t>sa cylindrée, sa couleur</w:t>
-      </w:r>
-      <w:r>
-        <w:t>, s</w:t>
-      </w:r>
-      <w:r>
-        <w:t xml:space="preserve">a date d’immatriculation. </w:t>
-      </w:r>
-    </w:p>
-    <w:p>
-      <w:pPr>
-        <w:pStyle w:val="Titre3"/>
-      </w:pPr>
-      <w:bookmarkStart w:id="45" w:name="_Toc8657366"/>
-      <w:r>
-        <w:t>Fonction « </w:t>
-      </w:r>
-      <w:proofErr w:type="spellStart"/>
-      <w:r>
-        <w:t>getMotosImages</w:t>
-      </w:r>
-      <w:proofErr w:type="spellEnd"/>
-      <w:r>
-        <w:t> »</w:t>
-      </w:r>
-      <w:bookmarkEnd w:id="45"/>
-    </w:p>
-    <w:p>
-      <w:pPr>
-        <w:jc w:val="both"/>
-      </w:pPr>
-      <w:r>
-        <w:t>Cette fonction permet de récupérer toutes les motos présentent dans le base de données avec leurs images assignées. Elle est utilisée pour la page « </w:t>
-      </w:r>
-      <w:proofErr w:type="spellStart"/>
-      <w:r>
-        <w:t>index.php</w:t>
-      </w:r>
-      <w:proofErr w:type="spellEnd"/>
-      <w:r>
-        <w:t xml:space="preserve"> ». Elle est donc très similaire à la fonction précédente </w:t>
-      </w:r>
-      <w:r>
-        <w:t>(Fonction « </w:t>
-      </w:r>
-      <w:proofErr w:type="spellStart"/>
-      <w:r>
-        <w:t>getMotos</w:t>
-      </w:r>
-      <w:proofErr w:type="spellEnd"/>
-      <w:r>
-        <w:t xml:space="preserve"> ») </w:t>
-      </w:r>
-      <w:r>
-        <w:t xml:space="preserve">mais fait une jointure entre la table « motos » et la table « images ». Elle ne reçoit aucun paramètre, vu qu’il s’agit simplement d’un SELECT général effectué sur </w:t>
-      </w:r>
-      <w:r>
-        <w:lastRenderedPageBreak/>
-        <w:t xml:space="preserve">la table « motos » en plus de la table « images ». Elle retourne un tableau à deux dimensions, dont chaque ligne contient le numéro de plaque d’une moto, sa marque, sa cylindrée, sa couleur, sa date d’immatriculation, le nom de son image. </w:t>
-      </w:r>
-    </w:p>
-    <w:p>
-      <w:pPr>
-        <w:pStyle w:val="Titre3"/>
-      </w:pPr>
-      <w:bookmarkStart w:id="46" w:name="_Toc8657367"/>
-      <w:r>
-        <w:t>Fonction « </w:t>
-      </w:r>
-      <w:proofErr w:type="spellStart"/>
-      <w:r>
-        <w:t>getMotosSearch</w:t>
-      </w:r>
-      <w:proofErr w:type="spellEnd"/>
-      <w:r>
-        <w:t> »</w:t>
-      </w:r>
-      <w:bookmarkEnd w:id="46"/>
-    </w:p>
-    <w:p>
-      <w:pPr>
-        <w:jc w:val="both"/>
-      </w:pPr>
-      <w:r>
-        <w:t>Cette fonction permet de récupérer toutes les motos présentent dans le base de données avec leurs images assignées correspondant à la recherche demandée. Elle effectue le même SELECT que la fonction précédente (Fonction « </w:t>
-      </w:r>
-      <w:proofErr w:type="spellStart"/>
-      <w:r>
-        <w:t>getMotosImages</w:t>
-      </w:r>
-      <w:proofErr w:type="spellEnd"/>
-      <w:r>
-        <w:t> ») mais utilise en plus l’opérateur LIKE entre la marque et le paramètre ou la cylindrée et le paramètre. Elle retourne un tableau à deux dimensions, dont chaque ligne contient le numéro de plaque d’une moto, sa marque, sa cylindrée, sa couleur, sa date d’immatriculation, le nom de son image.</w:t>
-      </w:r>
-    </w:p>
-    <w:p>
-      <w:pPr>
-        <w:pStyle w:val="Titre3"/>
-      </w:pPr>
-      <w:bookmarkStart w:id="47" w:name="_Toc8657368"/>
-      <w:r>
-        <w:t>Fonction « </w:t>
-      </w:r>
-      <w:proofErr w:type="spellStart"/>
-      <w:r>
-        <w:t>getMotoByPlaque</w:t>
-      </w:r>
-      <w:proofErr w:type="spellEnd"/>
-      <w:r>
-        <w:t> »</w:t>
-      </w:r>
-      <w:bookmarkEnd w:id="47"/>
-    </w:p>
-    <w:p>
-      <w:pPr>
-        <w:jc w:val="both"/>
-      </w:pPr>
-      <w:r>
-        <w:t>Cette fonction permet de récupérer toutes les informations d’une moto par rapport à son numéro de plaque. Elle est utilisée dans le fichier « </w:t>
-      </w:r>
-      <w:proofErr w:type="spellStart"/>
-      <w:r>
-        <w:t>savemoto.php</w:t>
-      </w:r>
-      <w:proofErr w:type="spellEnd"/>
-      <w:r>
-        <w:t> ». Elle effectue un SELECT de « Marque », « </w:t>
-      </w:r>
-      <w:proofErr w:type="spellStart"/>
-      <w:r>
-        <w:t>Cylindree</w:t>
-      </w:r>
-      <w:proofErr w:type="spellEnd"/>
-      <w:r>
-        <w:t> », « Couleur », « </w:t>
-      </w:r>
-      <w:proofErr w:type="spellStart"/>
-      <w:r>
-        <w:t>DateImmatriculation</w:t>
-      </w:r>
-      <w:proofErr w:type="spellEnd"/>
-      <w:r>
-        <w:t xml:space="preserve"> ». Elle reçoit donc le numéro de plaque « noPlaque » qui est la clé primaire en paramètre. Elle retourne un tableau avec chaque champ. </w:t>
-      </w:r>
-    </w:p>
-    <w:p>
-      <w:pPr>
-        <w:pStyle w:val="Titre3"/>
-      </w:pPr>
-      <w:bookmarkStart w:id="48" w:name="_Toc8657369"/>
-      <w:r>
-        <w:t>Fonction « </w:t>
-      </w:r>
-      <w:proofErr w:type="spellStart"/>
-      <w:r>
-        <w:t>addMoto</w:t>
-      </w:r>
-      <w:proofErr w:type="spellEnd"/>
-      <w:r>
-        <w:t> »</w:t>
-      </w:r>
-      <w:bookmarkEnd w:id="48"/>
-    </w:p>
-    <w:p>
-      <w:pPr>
-        <w:jc w:val="both"/>
-      </w:pPr>
-      <w:r>
-        <w:t>Cette fonction permet d’ajouter une nouvelle moto à la base de données. Elle est utilisée dans le contrôleur « </w:t>
-      </w:r>
-      <w:proofErr w:type="spellStart"/>
-      <w:r>
-        <w:t>manageparking.php</w:t>
-      </w:r>
-      <w:proofErr w:type="spellEnd"/>
-      <w:r>
-        <w:t> » pour entrer toutes les informations du formulaire dans la base de données. Elle reçoit en paramètre chaque champ nécessaire pour une moto : noPlaque, marque, cylindrée, couleur, date immatriculation. Ils sont tous utilisé comme valeur à insérer. Elle retourne « </w:t>
-      </w:r>
-      <w:proofErr w:type="spellStart"/>
-      <w:r>
-        <w:t>True</w:t>
-      </w:r>
-      <w:proofErr w:type="spellEnd"/>
-      <w:r>
-        <w:t> » en cas de succès ou « False » en cas de problème.</w:t>
-      </w:r>
-    </w:p>
-    <w:p>
-      <w:pPr>
-        <w:pStyle w:val="Titre3"/>
-      </w:pPr>
-      <w:bookmarkStart w:id="49" w:name="_Toc8657370"/>
-      <w:r>
-        <w:t>Fonction « </w:t>
-      </w:r>
-      <w:proofErr w:type="spellStart"/>
-      <w:r>
-        <w:t>updateMoto</w:t>
-      </w:r>
-      <w:proofErr w:type="spellEnd"/>
-      <w:r>
-        <w:t> »</w:t>
-      </w:r>
-      <w:bookmarkEnd w:id="49"/>
-    </w:p>
-    <w:p>
-      <w:pPr>
-        <w:jc w:val="both"/>
-      </w:pPr>
-      <w:r>
-        <w:t>Cette fonction permet de mettre à jour une moto d’ores et déjà présente dans la base de données. Elle est utilisée dans le contrôleur « </w:t>
-      </w:r>
-      <w:proofErr w:type="spellStart"/>
-      <w:r>
-        <w:t>manageparking.php</w:t>
-      </w:r>
-      <w:proofErr w:type="spellEnd"/>
-      <w:r>
-        <w:t xml:space="preserve"> » pour entrer toutes les nouvelles informations du formulaire dans la base de données. Elle reçoit en paramètre chaque champ possible pour une </w:t>
-      </w:r>
-      <w:r>
-        <w:t>moto :</w:t>
-      </w:r>
-      <w:r>
-        <w:t xml:space="preserve"> noPlaque, marque, cylindrée, couleur, date immatriculation. Ils sont tous utilisé comme valeur à insérer. Elle retourne « </w:t>
-      </w:r>
-      <w:proofErr w:type="spellStart"/>
-      <w:r>
-        <w:t>True</w:t>
-      </w:r>
-      <w:proofErr w:type="spellEnd"/>
-      <w:r>
-        <w:t> » en cas de succès ou « False » en cas de problème.</w:t>
-      </w:r>
-    </w:p>
-    <w:p>
-      <w:pPr>
-        <w:pStyle w:val="Titre3"/>
-      </w:pPr>
-      <w:bookmarkStart w:id="50" w:name="_Toc8657371"/>
-      <w:r>
-        <w:t>Fonction « </w:t>
-      </w:r>
-      <w:proofErr w:type="spellStart"/>
-      <w:r>
-        <w:t>addImage</w:t>
-      </w:r>
-      <w:proofErr w:type="spellEnd"/>
-      <w:r>
-        <w:t> »</w:t>
-      </w:r>
-      <w:bookmarkEnd w:id="50"/>
-    </w:p>
-    <w:p>
-      <w:pPr>
-        <w:jc w:val="both"/>
-      </w:pPr>
-      <w:r>
-        <w:t>Cette fonction permet d’ajouter une image dans la base de données. Elle est utilisée dans le contrôleur « </w:t>
-      </w:r>
-      <w:proofErr w:type="spellStart"/>
-      <w:r>
-        <w:t>savemoto.php</w:t>
-      </w:r>
-      <w:proofErr w:type="spellEnd"/>
-      <w:r>
-        <w:t xml:space="preserve"> ». Elle reçoit en paramètre </w:t>
-      </w:r>
-      <w:r>
-        <w:t xml:space="preserve">le nom de l’image et le lien de l’image. Ils sont utilisés comme valeur à insérer. Elle renvoie le dernier identifiant entré ou « FALSE ». </w:t>
-      </w:r>
-    </w:p>
-    <w:p>
-      <w:pPr>
-        <w:pStyle w:val="Titre3"/>
-      </w:pPr>
-      <w:bookmarkStart w:id="51" w:name="_Toc8657372"/>
-      <w:r>
-        <w:t>Fonction « </w:t>
-      </w:r>
-      <w:proofErr w:type="spellStart"/>
-      <w:r>
-        <w:t>updateImage</w:t>
-      </w:r>
-      <w:proofErr w:type="spellEnd"/>
-      <w:r>
-        <w:t> »</w:t>
-      </w:r>
-      <w:bookmarkEnd w:id="51"/>
-    </w:p>
-    <w:p>
-      <w:pPr>
-        <w:jc w:val="both"/>
-      </w:pPr>
-      <w:r>
-        <w:t>Cette fonction permet de mettre à jour des informations concernant une moto existante. Elle est utilisée dans le contrôleur « </w:t>
-      </w:r>
-      <w:proofErr w:type="spellStart"/>
-      <w:r>
-        <w:t>manageparking.php</w:t>
-      </w:r>
-      <w:proofErr w:type="spellEnd"/>
-      <w:r>
-        <w:t> » pour changer les informations en fonction du formulaire. Elle reçoit en paramètre le nom de l’image et le lien de l’image. Les deux champs sont utilisés comme valeur à mettre à jour. Elle retourne « </w:t>
-      </w:r>
-      <w:proofErr w:type="spellStart"/>
-      <w:r>
-        <w:t>True</w:t>
-      </w:r>
-      <w:proofErr w:type="spellEnd"/>
-      <w:r>
-        <w:t> » en cas de succès ou « False » en cas d’erreur.</w:t>
-      </w:r>
-    </w:p>
-    <w:p>
-      <w:pPr>
-        <w:pStyle w:val="Titre3"/>
-      </w:pPr>
-      <w:r>
-        <w:t>Fonction « </w:t>
-      </w:r>
-      <w:proofErr w:type="spellStart"/>
-      <w:r>
-        <w:t>getLocations</w:t>
-      </w:r>
-      <w:proofErr w:type="spellEnd"/>
-      <w:r>
-        <w:t> »</w:t>
-      </w:r>
-    </w:p>
-    <w:p>
-      <w:pPr>
-        <w:jc w:val="both"/>
-      </w:pPr>
-      <w:r>
-        <w:t xml:space="preserve">Cette fonction permet de récupérer toutes les </w:t>
-      </w:r>
-      <w:r>
-        <w:t>locations</w:t>
-      </w:r>
-      <w:r>
-        <w:t xml:space="preserve"> présentent dans le base de données. Elle est utilisée pour la page « </w:t>
-      </w:r>
-      <w:proofErr w:type="spellStart"/>
-      <w:r>
-        <w:t>managelocation.php</w:t>
-      </w:r>
-      <w:proofErr w:type="spellEnd"/>
-      <w:r>
-        <w:t> ». Elle ne reçoit aucun paramètre, vu qu’il s’agit simplement d’un SELECT général effectué sur la table « </w:t>
-      </w:r>
-      <w:r>
-        <w:t xml:space="preserve">locations </w:t>
-      </w:r>
-      <w:r>
-        <w:t>». Elle retourne un tableau à deux dimensions, dont chaque ligne contient l</w:t>
-      </w:r>
-      <w:r>
-        <w:t>a date de réservation, la date de début, de date de début, le prix, l’avis, l’identifiant de l’utilisateur et le numéro de plaque</w:t>
-      </w:r>
-      <w:r>
-        <w:t xml:space="preserve">. </w:t>
-      </w:r>
-    </w:p>
-    <w:p>
-      <w:pPr>
-        <w:pStyle w:val="Titre3"/>
+        <w:pStyle w:val="Titre4"/>
       </w:pPr>
       <w:r>
         <w:lastRenderedPageBreak/>
@@ -10871,6 +9837,655 @@
       </w:r>
       <w:proofErr w:type="spellStart"/>
       <w:r>
+        <w:t>addUser</w:t>
+      </w:r>
+      <w:proofErr w:type="spellEnd"/>
+      <w:r>
+        <w:t> »</w:t>
+      </w:r>
+    </w:p>
+    <w:p>
+      <w:pPr>
+        <w:jc w:val="both"/>
+      </w:pPr>
+      <w:r>
+        <w:t>Cette fonction permet d’ajouter un nouvel utilisateur à la base de données. Elle est utilisée dans le contrôleur « </w:t>
+      </w:r>
+      <w:proofErr w:type="spellStart"/>
+      <w:r>
+        <w:t>saveuser.php</w:t>
+      </w:r>
+      <w:proofErr w:type="spellEnd"/>
+      <w:r>
+        <w:t xml:space="preserve"> » pour entrer toutes les informations du formulaire dans la base de données. Elle reçoit en paramètre chaque champ nécessaire pour un utilisateur : nom, prénom, pseudo, mot de passe, email, date de naissance. Ils sont tous utilisé comme valeur à insérer. </w:t>
+      </w:r>
+      <w:r>
+        <w:t xml:space="preserve">Elle retourne l’identifiant de l’utilisateur à l’instant ajouté ou « False » en cas de problème. </w:t>
+      </w:r>
+    </w:p>
+    <w:p>
+      <w:pPr>
+        <w:pStyle w:val="Titre4"/>
+      </w:pPr>
+      <w:r>
+        <w:t>Fonction « </w:t>
+      </w:r>
+      <w:proofErr w:type="spellStart"/>
+      <w:r>
+        <w:t>updateUser</w:t>
+      </w:r>
+      <w:proofErr w:type="spellEnd"/>
+      <w:r>
+        <w:t> »</w:t>
+      </w:r>
+    </w:p>
+    <w:p>
+      <w:pPr>
+        <w:jc w:val="both"/>
+      </w:pPr>
+      <w:r>
+        <w:t>Cette fonction permet de mettre à jour un utilisateur d’ores et déjà présent dans la base de données. Elle est utilisée dans le contrôleur « </w:t>
+      </w:r>
+      <w:proofErr w:type="spellStart"/>
+      <w:r>
+        <w:t>saveuser.php</w:t>
+      </w:r>
+      <w:proofErr w:type="spellEnd"/>
+      <w:r>
+        <w:t> » pour entrer toutes les nouvelles informations du formulaire dans la base de données. Elle reçoit en paramètre chaque champ possible pour un utilisateur : nom, prénom, pseudo, email, date de naissance. Ils sont tous utilisé comme valeur à insérer. Elle retourne « </w:t>
+      </w:r>
+      <w:proofErr w:type="spellStart"/>
+      <w:r>
+        <w:t>True</w:t>
+      </w:r>
+      <w:proofErr w:type="spellEnd"/>
+      <w:r>
+        <w:t> » en cas de succès ou « False » en cas de problème.</w:t>
+      </w:r>
+    </w:p>
+    <w:p>
+      <w:pPr>
+        <w:pStyle w:val="Titre4"/>
+      </w:pPr>
+      <w:r>
+        <w:t>Fonction « </w:t>
+      </w:r>
+      <w:proofErr w:type="spellStart"/>
+      <w:r>
+        <w:t>deleteUser</w:t>
+      </w:r>
+      <w:proofErr w:type="spellEnd"/>
+      <w:r>
+        <w:t> »</w:t>
+      </w:r>
+    </w:p>
+    <w:p>
+      <w:pPr>
+        <w:jc w:val="both"/>
+      </w:pPr>
+      <w:r>
+        <w:t>Cette fonction permet de supprimer définitivement un utilisateur de la base de données. Elle est utilisée sur la page « </w:t>
+      </w:r>
+      <w:proofErr w:type="spellStart"/>
+      <w:r>
+        <w:t>d</w:t>
+      </w:r>
+      <w:r>
+        <w:t>e</w:t>
+      </w:r>
+      <w:r>
+        <w:t>lete</w:t>
+      </w:r>
+      <w:r>
+        <w:t>user.php</w:t>
+      </w:r>
+      <w:proofErr w:type="spellEnd"/>
+      <w:r>
+        <w:t> »</w:t>
+      </w:r>
+      <w:r>
+        <w:t xml:space="preserve"> où, après confirmation, il est justement possible pour l’administrateur de supprimer un utilisateur. </w:t>
+      </w:r>
+      <w:r>
+        <w:t>Elle reçoit en paramètre l’identifiant de l’utilisateur à supprimer qui est utilisé dans la clause WHERE du DELETE. Elle retourne « </w:t>
+      </w:r>
+      <w:proofErr w:type="spellStart"/>
+      <w:r>
+        <w:t>True</w:t>
+      </w:r>
+      <w:proofErr w:type="spellEnd"/>
+      <w:r>
+        <w:t> » en cas de succès ou « False » en cas de problème.</w:t>
+      </w:r>
+    </w:p>
+    <w:p>
+      <w:pPr>
+        <w:pStyle w:val="Titre3"/>
+      </w:pPr>
+      <w:bookmarkStart w:id="37" w:name="_Toc8809041"/>
+      <w:r>
+        <w:t>FICHIER « </w:t>
+      </w:r>
+      <w:proofErr w:type="spellStart"/>
+      <w:r>
+        <w:t>motos.php</w:t>
+      </w:r>
+      <w:proofErr w:type="spellEnd"/>
+      <w:r>
+        <w:t> »</w:t>
+      </w:r>
+      <w:bookmarkEnd w:id="37"/>
+    </w:p>
+    <w:p>
+      <w:pPr>
+        <w:pStyle w:val="Titre4"/>
+      </w:pPr>
+      <w:r>
+        <w:t>Fonction « </w:t>
+      </w:r>
+      <w:proofErr w:type="spellStart"/>
+      <w:r>
+        <w:t>getMotos</w:t>
+      </w:r>
+      <w:proofErr w:type="spellEnd"/>
+      <w:r>
+        <w:t> »</w:t>
+      </w:r>
+    </w:p>
+    <w:p>
+      <w:pPr>
+        <w:jc w:val="both"/>
+      </w:pPr>
+      <w:r>
+        <w:t xml:space="preserve">Cette fonction permet de récupérer </w:t>
+      </w:r>
+      <w:r>
+        <w:t>toutes les motos présentent</w:t>
+      </w:r>
+      <w:r>
+        <w:t xml:space="preserve"> dans le base de données. Elle est utilisée pour la page « </w:t>
+      </w:r>
+      <w:proofErr w:type="spellStart"/>
+      <w:r>
+        <w:t>manageparking.php</w:t>
+      </w:r>
+      <w:proofErr w:type="spellEnd"/>
+      <w:r>
+        <w:t> ». Elle ne reçoit aucun paramètre, vu qu’il s’agit simplement d’un SELECT général effectué sur la table « </w:t>
+      </w:r>
+      <w:r>
+        <w:t>motos</w:t>
+      </w:r>
+      <w:r>
+        <w:t xml:space="preserve"> ». Elle retourne un tableau à deux dimensions, dont chaque ligne contient </w:t>
+      </w:r>
+      <w:r>
+        <w:t>le numéro de plaque d’une moto</w:t>
+      </w:r>
+      <w:r>
+        <w:t xml:space="preserve">, </w:t>
+      </w:r>
+      <w:r>
+        <w:t>sa marque</w:t>
+      </w:r>
+      <w:r>
+        <w:t xml:space="preserve">, </w:t>
+      </w:r>
+      <w:r>
+        <w:t>sa cylindrée, sa couleur</w:t>
+      </w:r>
+      <w:r>
+        <w:t>, s</w:t>
+      </w:r>
+      <w:r>
+        <w:t xml:space="preserve">a date d’immatriculation. </w:t>
+      </w:r>
+    </w:p>
+    <w:p>
+      <w:pPr>
+        <w:pStyle w:val="Titre4"/>
+      </w:pPr>
+      <w:r>
+        <w:t>Fonction « </w:t>
+      </w:r>
+      <w:proofErr w:type="spellStart"/>
+      <w:r>
+        <w:t>getMotosImages</w:t>
+      </w:r>
+      <w:proofErr w:type="spellEnd"/>
+      <w:r>
+        <w:t> »</w:t>
+      </w:r>
+    </w:p>
+    <w:p>
+      <w:pPr>
+        <w:jc w:val="both"/>
+      </w:pPr>
+      <w:r>
+        <w:t>Cette fonction permet de récupérer toutes les motos présentent dans le base de données avec leurs images assignées. Elle est utilisée pour la page « </w:t>
+      </w:r>
+      <w:proofErr w:type="spellStart"/>
+      <w:r>
+        <w:t>index.php</w:t>
+      </w:r>
+      <w:proofErr w:type="spellEnd"/>
+      <w:r>
+        <w:t xml:space="preserve"> ». Elle est donc très similaire à la fonction précédente </w:t>
+      </w:r>
+      <w:r>
+        <w:t>(Fonction « </w:t>
+      </w:r>
+      <w:proofErr w:type="spellStart"/>
+      <w:r>
+        <w:t>getMotos</w:t>
+      </w:r>
+      <w:proofErr w:type="spellEnd"/>
+      <w:r>
+        <w:t xml:space="preserve"> ») </w:t>
+      </w:r>
+      <w:r>
+        <w:t xml:space="preserve">mais fait une jointure entre la table « motos » et la table « images ». Elle ne reçoit aucun paramètre, vu qu’il s’agit simplement d’un SELECT général effectué sur la table « motos » en plus de la table « images ». Elle retourne un tableau à deux dimensions, dont chaque ligne contient le numéro de plaque d’une moto, sa marque, sa cylindrée, sa couleur, sa date d’immatriculation, le nom de son image. </w:t>
+      </w:r>
+    </w:p>
+    <w:p>
+      <w:pPr>
+        <w:pStyle w:val="Titre4"/>
+      </w:pPr>
+      <w:r>
+        <w:t>Fonction « </w:t>
+      </w:r>
+      <w:proofErr w:type="spellStart"/>
+      <w:r>
+        <w:t>getMotosSearch</w:t>
+      </w:r>
+      <w:proofErr w:type="spellEnd"/>
+      <w:r>
+        <w:t> »</w:t>
+      </w:r>
+    </w:p>
+    <w:p>
+      <w:pPr>
+        <w:jc w:val="both"/>
+      </w:pPr>
+      <w:r>
+        <w:t>Cette fonction permet de récupérer toutes les motos présentent dans le base de données avec leurs images assignées correspondant à la recherche demandée. Elle effectue le même SELECT que la fonction précédente (Fonction « </w:t>
+      </w:r>
+      <w:proofErr w:type="spellStart"/>
+      <w:r>
+        <w:t>getMotosImages</w:t>
+      </w:r>
+      <w:proofErr w:type="spellEnd"/>
+      <w:r>
+        <w:t> ») mais utilise en plus l’opérateur LIKE entre la marque et le paramètre ou la cylindrée et le paramètre. Elle retourne un tableau à deux dimensions, dont chaque ligne contient le numéro de plaque d’une moto, sa marque, sa cylindrée, sa couleur, sa date d’immatriculation, le nom de son image.</w:t>
+      </w:r>
+    </w:p>
+    <w:p>
+      <w:pPr>
+        <w:pStyle w:val="Titre4"/>
+      </w:pPr>
+      <w:r>
+        <w:t>Fonction « </w:t>
+      </w:r>
+      <w:proofErr w:type="spellStart"/>
+      <w:r>
+        <w:t>getMotoByPlaque</w:t>
+      </w:r>
+      <w:proofErr w:type="spellEnd"/>
+      <w:r>
+        <w:t> »</w:t>
+      </w:r>
+    </w:p>
+    <w:p>
+      <w:pPr>
+        <w:jc w:val="both"/>
+      </w:pPr>
+      <w:r>
+        <w:t>Cette fonction permet de récupérer toutes les informations d’une moto par rapport à son numéro de plaque. Elle est utilisée dans le fichier « </w:t>
+      </w:r>
+      <w:proofErr w:type="spellStart"/>
+      <w:r>
+        <w:t>savemoto.php</w:t>
+      </w:r>
+      <w:proofErr w:type="spellEnd"/>
+      <w:r>
+        <w:t xml:space="preserve"> ». Elle effectue un SELECT de « Marque », </w:t>
+      </w:r>
+      <w:r>
+        <w:lastRenderedPageBreak/>
+        <w:t>« </w:t>
+      </w:r>
+      <w:proofErr w:type="spellStart"/>
+      <w:r>
+        <w:t>Cylindree</w:t>
+      </w:r>
+      <w:proofErr w:type="spellEnd"/>
+      <w:r>
+        <w:t> », « Couleur », « </w:t>
+      </w:r>
+      <w:proofErr w:type="spellStart"/>
+      <w:r>
+        <w:t>DateImmatriculation</w:t>
+      </w:r>
+      <w:proofErr w:type="spellEnd"/>
+      <w:r>
+        <w:t xml:space="preserve"> ». Elle reçoit donc le numéro de plaque « noPlaque » qui est la clé primaire en paramètre. Elle retourne un tableau avec chaque champ. </w:t>
+      </w:r>
+    </w:p>
+    <w:p>
+      <w:pPr>
+        <w:pStyle w:val="Titre4"/>
+      </w:pPr>
+      <w:r>
+        <w:t>Fonction « </w:t>
+      </w:r>
+      <w:proofErr w:type="spellStart"/>
+      <w:r>
+        <w:t>addMoto</w:t>
+      </w:r>
+      <w:proofErr w:type="spellEnd"/>
+      <w:r>
+        <w:t> »</w:t>
+      </w:r>
+    </w:p>
+    <w:p>
+      <w:pPr>
+        <w:jc w:val="both"/>
+      </w:pPr>
+      <w:r>
+        <w:t>Cette fonction permet d’ajouter une nouvelle moto à la base de données. Elle est utilisée dans le contrôleur « </w:t>
+      </w:r>
+      <w:proofErr w:type="spellStart"/>
+      <w:r>
+        <w:t>manageparking.php</w:t>
+      </w:r>
+      <w:proofErr w:type="spellEnd"/>
+      <w:r>
+        <w:t> » pour entrer toutes les informations du formulaire dans la base de données. Elle reçoit en paramètre chaque champ nécessaire pour une moto : noPlaque, marque, cylindrée, couleur, date immatriculation. Ils sont tous utilisé comme valeur à insérer. Elle retourne « </w:t>
+      </w:r>
+      <w:proofErr w:type="spellStart"/>
+      <w:r>
+        <w:t>True</w:t>
+      </w:r>
+      <w:proofErr w:type="spellEnd"/>
+      <w:r>
+        <w:t> » en cas de succès ou « False » en cas de problème.</w:t>
+      </w:r>
+    </w:p>
+    <w:p>
+      <w:pPr>
+        <w:pStyle w:val="Titre4"/>
+      </w:pPr>
+      <w:r>
+        <w:t>Fonction « </w:t>
+      </w:r>
+      <w:proofErr w:type="spellStart"/>
+      <w:r>
+        <w:t>updateMoto</w:t>
+      </w:r>
+      <w:proofErr w:type="spellEnd"/>
+      <w:r>
+        <w:t> »</w:t>
+      </w:r>
+    </w:p>
+    <w:p>
+      <w:pPr>
+        <w:jc w:val="both"/>
+      </w:pPr>
+      <w:r>
+        <w:t>Cette fonction permet de mettre à jour une moto d’ores et déjà présente dans la base de données. Elle est utilisée dans le contrôleur « </w:t>
+      </w:r>
+      <w:proofErr w:type="spellStart"/>
+      <w:r>
+        <w:t>manageparking.php</w:t>
+      </w:r>
+      <w:proofErr w:type="spellEnd"/>
+      <w:r>
+        <w:t xml:space="preserve"> » pour entrer toutes les nouvelles informations du formulaire dans la base de données. Elle reçoit en paramètre chaque champ possible pour une </w:t>
+      </w:r>
+      <w:r>
+        <w:t>moto :</w:t>
+      </w:r>
+      <w:r>
+        <w:t xml:space="preserve"> noPlaque, marque, cylindrée, couleur, date immatriculation. Ils sont tous utilisé comme valeur à insérer. Elle retourne « </w:t>
+      </w:r>
+      <w:proofErr w:type="spellStart"/>
+      <w:r>
+        <w:t>True</w:t>
+      </w:r>
+      <w:proofErr w:type="spellEnd"/>
+      <w:r>
+        <w:t> » en cas de succès ou « False » en cas de problème.</w:t>
+      </w:r>
+    </w:p>
+    <w:p>
+      <w:pPr>
+        <w:pStyle w:val="Titre3"/>
+      </w:pPr>
+      <w:bookmarkStart w:id="38" w:name="_Toc8809042"/>
+      <w:r>
+        <w:t>FICHIER « </w:t>
+      </w:r>
+      <w:proofErr w:type="spellStart"/>
+      <w:r>
+        <w:t>images.php</w:t>
+      </w:r>
+      <w:proofErr w:type="spellEnd"/>
+      <w:r>
+        <w:t> »</w:t>
+      </w:r>
+      <w:bookmarkEnd w:id="38"/>
+    </w:p>
+    <w:p>
+      <w:pPr>
+        <w:pStyle w:val="Titre4"/>
+      </w:pPr>
+      <w:r>
+        <w:t>Fonction « </w:t>
+      </w:r>
+      <w:proofErr w:type="spellStart"/>
+      <w:r>
+        <w:t>addImage</w:t>
+      </w:r>
+      <w:proofErr w:type="spellEnd"/>
+      <w:r>
+        <w:t> »</w:t>
+      </w:r>
+    </w:p>
+    <w:p>
+      <w:pPr>
+        <w:jc w:val="both"/>
+      </w:pPr>
+      <w:r>
+        <w:t>Cette fonction permet d’ajouter une image dans la base de données. Elle est utilisée dans le contrôleur « </w:t>
+      </w:r>
+      <w:proofErr w:type="spellStart"/>
+      <w:r>
+        <w:t>savemoto.php</w:t>
+      </w:r>
+      <w:proofErr w:type="spellEnd"/>
+      <w:r>
+        <w:t xml:space="preserve"> ». Elle reçoit en paramètre </w:t>
+      </w:r>
+      <w:r>
+        <w:t xml:space="preserve">le nom de l’image et le lien de l’image. Ils sont utilisés comme valeur à insérer. Elle renvoie le dernier identifiant entré ou « FALSE ». </w:t>
+      </w:r>
+    </w:p>
+    <w:p>
+      <w:pPr>
+        <w:pStyle w:val="Titre4"/>
+      </w:pPr>
+      <w:r>
+        <w:t>Fonction « </w:t>
+      </w:r>
+      <w:proofErr w:type="spellStart"/>
+      <w:r>
+        <w:t>updateImage</w:t>
+      </w:r>
+      <w:proofErr w:type="spellEnd"/>
+      <w:r>
+        <w:t> »</w:t>
+      </w:r>
+    </w:p>
+    <w:p>
+      <w:pPr>
+        <w:jc w:val="both"/>
+      </w:pPr>
+      <w:r>
+        <w:t>Cette fonction permet de mettre à jour des informations concernant une moto existante. Elle est utilisée dans le contrôleur « </w:t>
+      </w:r>
+      <w:proofErr w:type="spellStart"/>
+      <w:r>
+        <w:t>manageparking.php</w:t>
+      </w:r>
+      <w:proofErr w:type="spellEnd"/>
+      <w:r>
+        <w:t> » pour changer les informations en fonction du formulaire. Elle reçoit en paramètre le nom de l’image et le lien de l’image. Les deux champs sont utilisés comme valeur à mettre à jour. Elle retourne « </w:t>
+      </w:r>
+      <w:proofErr w:type="spellStart"/>
+      <w:r>
+        <w:t>True</w:t>
+      </w:r>
+      <w:proofErr w:type="spellEnd"/>
+      <w:r>
+        <w:t> » en cas de succès ou « False » en cas d’erreur.</w:t>
+      </w:r>
+    </w:p>
+    <w:p>
+      <w:pPr>
+        <w:pStyle w:val="Titre3"/>
+      </w:pPr>
+      <w:bookmarkStart w:id="39" w:name="_Toc8809043"/>
+      <w:r>
+        <w:t>FICHIER « </w:t>
+      </w:r>
+      <w:proofErr w:type="spellStart"/>
+      <w:r>
+        <w:t>locations.php</w:t>
+      </w:r>
+      <w:proofErr w:type="spellEnd"/>
+      <w:r>
+        <w:t> »</w:t>
+      </w:r>
+      <w:bookmarkEnd w:id="39"/>
+    </w:p>
+    <w:p>
+      <w:pPr>
+        <w:pStyle w:val="Titre4"/>
+      </w:pPr>
+      <w:r>
+        <w:t>Fonction « </w:t>
+      </w:r>
+      <w:proofErr w:type="spellStart"/>
+      <w:r>
+        <w:t>getLocations</w:t>
+      </w:r>
+      <w:r>
+        <w:t>JSON</w:t>
+      </w:r>
+      <w:proofErr w:type="spellEnd"/>
+      <w:r>
+        <w:t> »</w:t>
+      </w:r>
+    </w:p>
+    <w:p>
+      <w:pPr>
+        <w:jc w:val="both"/>
+      </w:pPr>
+      <w:r>
+        <w:t xml:space="preserve">Cette fonction permet de récupérer toutes les </w:t>
+      </w:r>
+      <w:r>
+        <w:t>locations</w:t>
+      </w:r>
+      <w:r>
+        <w:t xml:space="preserve"> présentent dans le base de données. Elle est utilisée pour la page « </w:t>
+      </w:r>
+      <w:proofErr w:type="spellStart"/>
+      <w:r>
+        <w:t>managelocation.php</w:t>
+      </w:r>
+      <w:proofErr w:type="spellEnd"/>
+      <w:r>
+        <w:t> ». Elle ne reçoit aucun paramètre, vu qu’il s’agit simplement d’un SELECT général effectué sur la table « </w:t>
+      </w:r>
+      <w:r>
+        <w:t xml:space="preserve">locations </w:t>
+      </w:r>
+      <w:r>
+        <w:t xml:space="preserve">». Elle retourne une </w:t>
+      </w:r>
+      <w:r>
+        <w:t>transformation</w:t>
+      </w:r>
+      <w:r>
+        <w:t xml:space="preserve"> d’un tableau</w:t>
+      </w:r>
+      <w:r>
+        <w:t xml:space="preserve"> à deux dimensions, dont chaque ligne contient l</w:t>
+      </w:r>
+      <w:r>
+        <w:t>a date de réservation, la date de début, de date de début, le prix, l’avis, l’identifiant de l’utilisateur et le numéro de plaque</w:t>
+      </w:r>
+      <w:r>
+        <w:t xml:space="preserve"> en fichier JSON</w:t>
+      </w:r>
+      <w:r>
+        <w:t xml:space="preserve">. </w:t>
+      </w:r>
+    </w:p>
+    <w:p>
+      <w:pPr>
+        <w:pStyle w:val="Titre4"/>
+      </w:pPr>
+      <w:r>
+        <w:t>Fonction « </w:t>
+      </w:r>
+      <w:proofErr w:type="spellStart"/>
+      <w:r>
+        <w:t>getLocationsJSONByPlaque</w:t>
+      </w:r>
+      <w:proofErr w:type="spellEnd"/>
+      <w:r>
+        <w:t> »</w:t>
+      </w:r>
+    </w:p>
+    <w:p>
+      <w:pPr>
+        <w:jc w:val="both"/>
+      </w:pPr>
+      <w:r>
+        <w:t>Cette fonction permet de récupérer toutes les locations présentent dans le base de données. Elle est utilisée pour la page « </w:t>
+      </w:r>
+      <w:proofErr w:type="spellStart"/>
+      <w:r>
+        <w:t>managelocation.php</w:t>
+      </w:r>
+      <w:proofErr w:type="spellEnd"/>
+      <w:r>
+        <w:t xml:space="preserve"> ». Elle reçoit </w:t>
+      </w:r>
+      <w:r>
+        <w:t>en</w:t>
+      </w:r>
+      <w:r>
+        <w:t xml:space="preserve"> paramètre</w:t>
+      </w:r>
+      <w:r>
+        <w:t xml:space="preserve"> le numéro de plaque</w:t>
+      </w:r>
+      <w:r>
+        <w:t xml:space="preserve">, vu qu’il s’agit simplement d’un SELECT général effectué sur la table « locations ». Elle retourne une transformation d’un tableau à deux dimensions, dont chaque ligne contient la date de réservation, la date de début, de date de début, le prix, l’avis, l’identifiant de l’utilisateur et le numéro de plaque en fichier JSON. </w:t>
+      </w:r>
+    </w:p>
+    <w:p>
+      <w:pPr>
+        <w:pStyle w:val="Titre4"/>
+      </w:pPr>
+      <w:r>
+        <w:t>Fonction « </w:t>
+      </w:r>
+      <w:proofErr w:type="spellStart"/>
+      <w:r>
         <w:t>getLocationsUserMoto</w:t>
       </w:r>
       <w:proofErr w:type="spellEnd"/>
@@ -10903,24 +10518,16 @@
         <w:t xml:space="preserve">’identifiant de l’utilisateur et une seconde jointure entre le numéro de plaque. </w:t>
       </w:r>
       <w:r>
-        <w:t xml:space="preserve">Elle retourne un tableau à deux dimensions, dont chaque ligne contient </w:t>
-      </w:r>
-      <w:r>
-        <w:t xml:space="preserve">la date de réservation, la date de début, de date de début, le prix, l’avis, </w:t>
-      </w:r>
-      <w:r>
-        <w:t xml:space="preserve">l’identifiant de l’utilisateur, </w:t>
-      </w:r>
-      <w:r>
-        <w:t>le numéro de plaque</w:t>
-      </w:r>
-      <w:r>
-        <w:t xml:space="preserve">, le pseudo et la marque. </w:t>
-      </w:r>
-    </w:p>
-    <w:p>
-      <w:pPr>
-        <w:pStyle w:val="Titre3"/>
+        <w:t xml:space="preserve">Elle </w:t>
+      </w:r>
+      <w:r>
+        <w:lastRenderedPageBreak/>
+        <w:t xml:space="preserve">retourne un tableau à deux dimensions, dont chaque ligne contient la date de réservation, la date de début, de date de début, le prix, l’avis, l’identifiant de l’utilisateur, le numéro de plaque, le pseudo et la marque. </w:t>
+      </w:r>
+    </w:p>
+    <w:p>
+      <w:pPr>
+        <w:pStyle w:val="Titre4"/>
       </w:pPr>
       <w:r>
         <w:t>Fonction « </w:t>
@@ -10947,36 +10554,144 @@
       </w:r>
       <w:proofErr w:type="spellEnd"/>
       <w:r>
-        <w:t xml:space="preserve"> ». </w:t>
-      </w:r>
-      <w:r>
-        <w:t xml:space="preserve">Elle reçoit en paramètre chaque champ nécessaire pour une </w:t>
+        <w:t> ». Elle reçoit en paramètre chaque champ nécessaire pour une location : la date de réservation, la date de début, de date de début, le prix, l’avis, l’identifiant de l’utilisateur et le numéro de plaque. Ils sont tous utilisé comme valeur à insérer. Elle retourne « </w:t>
+      </w:r>
+      <w:proofErr w:type="spellStart"/>
+      <w:r>
+        <w:t>True</w:t>
+      </w:r>
+      <w:proofErr w:type="spellEnd"/>
+      <w:r>
+        <w:t> » en cas de succès ou « False » en cas de problème.</w:t>
+      </w:r>
+    </w:p>
+    <w:p>
+      <w:pPr>
+        <w:pStyle w:val="Titre4"/>
+      </w:pPr>
+      <w:r>
+        <w:t>Fonction « </w:t>
+      </w:r>
+      <w:proofErr w:type="spellStart"/>
+      <w:r>
+        <w:t>addAvis</w:t>
+      </w:r>
+      <w:proofErr w:type="spellEnd"/>
+      <w:r>
+        <w:t> »</w:t>
+      </w:r>
+    </w:p>
+    <w:p>
+      <w:pPr>
+        <w:jc w:val="both"/>
+      </w:pPr>
+      <w:r>
+        <w:t>Cette fonction ajoute un avis sur une réservation dans la table locations.</w:t>
+      </w:r>
+      <w:r>
+        <w:t xml:space="preserve"> Elle est utilisée dans le fichier « </w:t>
+      </w:r>
+      <w:proofErr w:type="spellStart"/>
+      <w:r>
+        <w:t>saveadvice.php</w:t>
+      </w:r>
+      <w:proofErr w:type="spellEnd"/>
+      <w:r>
+        <w:t> ».</w:t>
+      </w:r>
+      <w:r>
+        <w:t xml:space="preserve"> </w:t>
+      </w:r>
+      <w:r>
+        <w:t xml:space="preserve">Elle reçoit en paramètre l’identifiant de la location et l’avis à inséré. Ils sont utilisés comme valeur à </w:t>
+      </w:r>
+      <w:r>
+        <w:t>mettre à jour</w:t>
+      </w:r>
+      <w:r>
+        <w:t xml:space="preserve">. Elle renvoie « TRUE » en cas de succès ou « FALSE ». </w:t>
+      </w:r>
+    </w:p>
+    <w:p>
+      <w:pPr>
+        <w:pStyle w:val="Titre4"/>
+      </w:pPr>
+      <w:r>
+        <w:t>Fonction « </w:t>
+      </w:r>
+      <w:proofErr w:type="spellStart"/>
+      <w:r>
+        <w:t>updateLocation</w:t>
+      </w:r>
+      <w:proofErr w:type="spellEnd"/>
+      <w:r>
+        <w:t> »</w:t>
+      </w:r>
+    </w:p>
+    <w:p>
+      <w:pPr>
+        <w:jc w:val="both"/>
+      </w:pPr>
+      <w:r>
+        <w:t xml:space="preserve">Cette fonction permet de mettre à jour des informations concernant une </w:t>
       </w:r>
       <w:r>
         <w:t>location</w:t>
       </w:r>
       <w:r>
-        <w:t xml:space="preserve"> : la date de réservation, la date de début, de date de début, le prix, l’avis, l’identifiant de l’utilisateur et le numéro de plaque. Ils sont tous utilisé comme valeur à insérer. Elle retourne « </w:t>
+        <w:t xml:space="preserve"> existante. Elle est utilisée dans le contrôleur « </w:t>
       </w:r>
       <w:proofErr w:type="spellStart"/>
       <w:r>
+        <w:t>manage</w:t>
+      </w:r>
+      <w:r>
+        <w:t>location</w:t>
+      </w:r>
+      <w:r>
+        <w:t>.php</w:t>
+      </w:r>
+      <w:proofErr w:type="spellEnd"/>
+      <w:r>
+        <w:t xml:space="preserve"> » pour </w:t>
+      </w:r>
+      <w:r>
+        <w:t xml:space="preserve">en </w:t>
+      </w:r>
+      <w:r>
+        <w:t xml:space="preserve">changer les. Elle reçoit en paramètre le nom de l’image et le lien de l’image. Les </w:t>
+      </w:r>
+      <w:r>
+        <w:t>dates</w:t>
+      </w:r>
+      <w:r>
+        <w:t xml:space="preserve"> sont utilisé</w:t>
+      </w:r>
+      <w:r>
+        <w:t>e</w:t>
+      </w:r>
+      <w:r>
+        <w:t>s comme valeur à mettre à jour. Elle retourne « </w:t>
+      </w:r>
+      <w:proofErr w:type="spellStart"/>
+      <w:r>
         <w:t>True</w:t>
       </w:r>
       <w:proofErr w:type="spellEnd"/>
       <w:r>
-        <w:t> » en cas de succès ou « False » en cas de problème.</w:t>
-      </w:r>
-    </w:p>
-    <w:p>
-      <w:pPr>
-        <w:pStyle w:val="Titre3"/>
+        <w:t> » en cas de succès ou « False » en cas d’erreur.</w:t>
+      </w:r>
+    </w:p>
+    <w:p>
+      <w:pPr>
+        <w:pStyle w:val="Titre4"/>
       </w:pPr>
       <w:r>
         <w:t>Fonction « </w:t>
       </w:r>
       <w:proofErr w:type="spellStart"/>
       <w:r>
-        <w:t>addAvis</w:t>
+        <w:t>deleteLocation</w:t>
       </w:r>
       <w:proofErr w:type="spellEnd"/>
       <w:r>
@@ -10984,161 +10699,53 @@
       </w:r>
     </w:p>
     <w:p>
+      <w:r>
+        <w:t>Cette fonction permet de supprimer un enregistrement de la table locations. Elle est dans le contrôleur « </w:t>
+      </w:r>
+      <w:proofErr w:type="spellStart"/>
+      <w:r>
+        <w:t>deletelocation.php</w:t>
+      </w:r>
+      <w:proofErr w:type="spellEnd"/>
+      <w:r>
+        <w:t> » où, après confirmation, il est justement possible pour l’administrateur de supprimer un</w:t>
+      </w:r>
+      <w:r>
+        <w:t>e réservation</w:t>
+      </w:r>
+      <w:r>
+        <w:t xml:space="preserve">. Elle reçoit </w:t>
+      </w:r>
+      <w:r>
+        <w:t>en paramètre l’identifiant de la location</w:t>
+      </w:r>
+      <w:r>
+        <w:t xml:space="preserve"> à supprimer qui est utilisé dans la clause WHERE du DELETE. Elle retourne « </w:t>
+      </w:r>
+      <w:proofErr w:type="spellStart"/>
+      <w:r>
+        <w:t>True</w:t>
+      </w:r>
+      <w:proofErr w:type="spellEnd"/>
+      <w:r>
+        <w:t xml:space="preserve"> » en cas de succès ou « False » </w:t>
+      </w:r>
+      <w:r>
+        <w:t>dans le cas contraire</w:t>
+      </w:r>
+      <w:r>
+        <w:t>.</w:t>
+      </w:r>
+    </w:p>
+    <w:p>
       <w:pPr>
         <w:jc w:val="both"/>
       </w:pPr>
-      <w:r>
-        <w:t xml:space="preserve">Cette fonction ajoute un avis sur une réservation dans la table locations. </w:t>
-      </w:r>
-      <w:r>
-        <w:t xml:space="preserve">Elle reçoit en paramètre l’identifiant de la location et l’avis à inséré. </w:t>
-      </w:r>
-      <w:r>
-        <w:t xml:space="preserve">Ils sont utilisés comme valeur à insérer. Elle renvoie </w:t>
-      </w:r>
-      <w:r>
-        <w:t xml:space="preserve">« TRUE » en cas de succès </w:t>
-      </w:r>
-      <w:r>
-        <w:t xml:space="preserve">ou « FALSE ». </w:t>
-      </w:r>
-    </w:p>
-    <w:p>
-      <w:pPr>
-        <w:pStyle w:val="Titre3"/>
-      </w:pPr>
-      <w:r>
-        <w:t>Fonction « </w:t>
-      </w:r>
-      <w:proofErr w:type="spellStart"/>
-      <w:r>
-        <w:t>updateLocation</w:t>
-      </w:r>
-      <w:proofErr w:type="spellEnd"/>
-      <w:r>
-        <w:t> »</w:t>
-      </w:r>
     </w:p>
     <w:p>
       <w:pPr>
         <w:jc w:val="both"/>
       </w:pPr>
-      <w:r>
-        <w:t xml:space="preserve">Cette fonction permet de mettre à jour des informations concernant une </w:t>
-      </w:r>
-      <w:r>
-        <w:t>location</w:t>
-      </w:r>
-      <w:r>
-        <w:t xml:space="preserve"> existante. Elle est utilisée dans le contrôleur « </w:t>
-      </w:r>
-      <w:proofErr w:type="spellStart"/>
-      <w:r>
-        <w:t>manage</w:t>
-      </w:r>
-      <w:r>
-        <w:t>location</w:t>
-      </w:r>
-      <w:r>
-        <w:t>.php</w:t>
-      </w:r>
-      <w:proofErr w:type="spellEnd"/>
-      <w:r>
-        <w:t xml:space="preserve"> » pour </w:t>
-      </w:r>
-      <w:r>
-        <w:t xml:space="preserve">en </w:t>
-      </w:r>
-      <w:r>
-        <w:t xml:space="preserve">changer les. Elle reçoit en paramètre le nom de l’image et le lien de l’image. Les </w:t>
-      </w:r>
-      <w:r>
-        <w:t>dates</w:t>
-      </w:r>
-      <w:r>
-        <w:t xml:space="preserve"> sont utilisé</w:t>
-      </w:r>
-      <w:r>
-        <w:t>e</w:t>
-      </w:r>
-      <w:r>
-        <w:t>s comme valeur à mettre à jour. Elle retourne « </w:t>
-      </w:r>
-      <w:proofErr w:type="spellStart"/>
-      <w:r>
-        <w:t>True</w:t>
-      </w:r>
-      <w:proofErr w:type="spellEnd"/>
-      <w:r>
-        <w:t> » en cas de succès ou « False » en cas d’erreur.</w:t>
-      </w:r>
-    </w:p>
-    <w:p>
-      <w:pPr>
-        <w:pStyle w:val="Titre3"/>
-      </w:pPr>
-      <w:r>
-        <w:t>Fonction « </w:t>
-      </w:r>
-      <w:proofErr w:type="spellStart"/>
-      <w:r>
-        <w:t>deleteLocation</w:t>
-      </w:r>
-      <w:proofErr w:type="spellEnd"/>
-      <w:r>
-        <w:t> »</w:t>
-      </w:r>
-    </w:p>
-    <w:p>
-      <w:r>
-        <w:t xml:space="preserve">Cette fonction permet de supprimer un enregistrement de la table locations. </w:t>
-      </w:r>
-      <w:r>
-        <w:t xml:space="preserve">Elle est </w:t>
-      </w:r>
-      <w:r>
-        <w:t>dans le contrôleur</w:t>
-      </w:r>
-      <w:r>
-        <w:t xml:space="preserve"> « </w:t>
-      </w:r>
-      <w:proofErr w:type="spellStart"/>
-      <w:r>
-        <w:t>deletelocation</w:t>
-      </w:r>
-      <w:r>
-        <w:t>.php</w:t>
-      </w:r>
-      <w:proofErr w:type="spellEnd"/>
-      <w:r>
-        <w:t> » où, après confirmation, il est justement possible pour l’administrateur de supprimer un</w:t>
-      </w:r>
-      <w:r>
-        <w:t>e réservation</w:t>
-      </w:r>
-      <w:r>
-        <w:t xml:space="preserve">. Elle reçoit </w:t>
-      </w:r>
-      <w:r>
-        <w:t>en paramètre l’identifiant de la location</w:t>
-      </w:r>
-      <w:r>
-        <w:t xml:space="preserve"> à supprimer qui est utilisé dans la clause WHERE du DELETE. Elle retourne « </w:t>
-      </w:r>
-      <w:proofErr w:type="spellStart"/>
-      <w:r>
-        <w:t>True</w:t>
-      </w:r>
-      <w:proofErr w:type="spellEnd"/>
-      <w:r>
-        <w:t xml:space="preserve"> » en cas de succès ou « False » </w:t>
-      </w:r>
-      <w:r>
-        <w:t>dans le cas contraire</w:t>
-      </w:r>
-      <w:r>
-        <w:t>.</w:t>
-      </w:r>
     </w:p>
     <w:p>
       <w:pPr>
@@ -11149,20 +10756,6 @@
       <w:pPr>
         <w:jc w:val="both"/>
       </w:pPr>
-      <w:r>
-        <w:t xml:space="preserve"> </w:t>
-      </w:r>
-    </w:p>
-    <w:p/>
-    <w:p>
-      <w:pPr>
-        <w:jc w:val="both"/>
-      </w:pPr>
-    </w:p>
-    <w:p>
-      <w:pPr>
-        <w:jc w:val="both"/>
-      </w:pPr>
     </w:p>
     <w:p>
       <w:r>
@@ -11173,22 +10766,22 @@
       <w:pPr>
         <w:pStyle w:val="Titre2"/>
       </w:pPr>
-      <w:bookmarkStart w:id="52" w:name="_Toc8657373"/>
+      <w:bookmarkStart w:id="40" w:name="_Toc8809044"/>
       <w:r>
         <w:lastRenderedPageBreak/>
         <w:t>TESTS ET PROTOCOLE DE TESTS</w:t>
       </w:r>
-      <w:bookmarkEnd w:id="52"/>
+      <w:bookmarkEnd w:id="40"/>
     </w:p>
     <w:p>
       <w:pPr>
         <w:pStyle w:val="Titre3"/>
       </w:pPr>
-      <w:bookmarkStart w:id="53" w:name="_Toc8657374"/>
+      <w:bookmarkStart w:id="41" w:name="_Toc8809045"/>
       <w:r>
         <w:t>PLAN DE TESTS</w:t>
       </w:r>
-      <w:bookmarkEnd w:id="53"/>
+      <w:bookmarkEnd w:id="41"/>
     </w:p>
     <w:p>
       <w:pPr>
@@ -11350,6 +10943,93 @@
           </w:p>
         </w:tc>
       </w:tr>
+      <w:tr>
+        <w:tc>
+          <w:tcPr>
+            <w:tcW w:w="594" w:type="dxa"/>
+          </w:tcPr>
+          <w:p>
+            <w:r>
+              <w:t>02</w:t>
+            </w:r>
+          </w:p>
+        </w:tc>
+        <w:tc>
+          <w:tcPr>
+            <w:tcW w:w="2504" w:type="dxa"/>
+          </w:tcPr>
+          <w:p>
+            <w:r>
+              <w:t xml:space="preserve">Location </w:t>
+            </w:r>
+          </w:p>
+        </w:tc>
+        <w:tc>
+          <w:tcPr>
+            <w:tcW w:w="3070" w:type="dxa"/>
+          </w:tcPr>
+          <w:p>
+            <w:r>
+              <w:t>Se connecter et cliquer sur « Location ». Sélectionner du 22 mai ou 25 mai et cliquer sur « Louer »</w:t>
+            </w:r>
+            <w:r>
+              <w:t>.</w:t>
+            </w:r>
+          </w:p>
+        </w:tc>
+        <w:tc>
+          <w:tcPr>
+            <w:tcW w:w="2894" w:type="dxa"/>
+          </w:tcPr>
+          <w:p>
+            <w:r>
+              <w:t>Notification « Réservation effectuée avec succès. » + La location est enregistrée dans le base de données.</w:t>
+            </w:r>
+          </w:p>
+        </w:tc>
+      </w:tr>
+      <w:tr>
+        <w:tc>
+          <w:tcPr>
+            <w:tcW w:w="594" w:type="dxa"/>
+          </w:tcPr>
+          <w:p>
+            <w:r>
+              <w:t>03</w:t>
+            </w:r>
+          </w:p>
+        </w:tc>
+        <w:tc>
+          <w:tcPr>
+            <w:tcW w:w="2504" w:type="dxa"/>
+          </w:tcPr>
+          <w:p>
+            <w:r>
+              <w:t>Avis</w:t>
+            </w:r>
+          </w:p>
+        </w:tc>
+        <w:tc>
+          <w:tcPr>
+            <w:tcW w:w="3070" w:type="dxa"/>
+          </w:tcPr>
+          <w:p>
+            <w:r>
+              <w:t xml:space="preserve">Se connecter et cliquer sur « Laisser un avis ». Entrez « test » dans la zone de texte, cocher sur la première réservation et cliquer sur « Envoyer ». </w:t>
+            </w:r>
+          </w:p>
+        </w:tc>
+        <w:tc>
+          <w:tcPr>
+            <w:tcW w:w="2894" w:type="dxa"/>
+          </w:tcPr>
+          <w:p>
+            <w:r>
+              <w:t>Notification « Avis envoyé avec succès » + L’avis est enregistrer dans la base de données.</w:t>
+            </w:r>
+          </w:p>
+        </w:tc>
+      </w:tr>
     </w:tbl>
     <w:p/>
     <w:p>
@@ -11834,7 +11514,7 @@
             <w:r>
               <w:t xml:space="preserve">- Email : </w:t>
             </w:r>
-            <w:hyperlink r:id="rId30" w:history="1">
+            <w:hyperlink r:id="rId31" w:history="1">
               <w:r>
                 <w:rPr>
                   <w:rStyle w:val="Lienhypertexte"/>
@@ -11858,6 +11538,7 @@
           </w:p>
           <w:p>
             <w:r>
+              <w:lastRenderedPageBreak/>
               <w:t xml:space="preserve">Et </w:t>
             </w:r>
             <w:r>
@@ -11871,6 +11552,7 @@
           </w:tcPr>
           <w:p>
             <w:r>
+              <w:lastRenderedPageBreak/>
               <w:t>L’utilisateur s’affiche dans la liste de gestion des utilisateurs</w:t>
             </w:r>
             <w:r>
@@ -11889,6 +11571,7 @@
           </w:tcPr>
           <w:p>
             <w:r>
+              <w:lastRenderedPageBreak/>
               <w:t>00</w:t>
             </w:r>
           </w:p>
@@ -11973,7 +11656,6 @@
         <w:pStyle w:val="Titre4"/>
       </w:pPr>
       <w:r>
-        <w:lastRenderedPageBreak/>
         <w:t>Tests sur la page « </w:t>
       </w:r>
       <w:proofErr w:type="spellStart"/>
@@ -12391,6 +12073,98 @@
           </w:p>
         </w:tc>
       </w:tr>
+      <w:tr>
+        <w:tc>
+          <w:tcPr>
+            <w:tcW w:w="594" w:type="dxa"/>
+          </w:tcPr>
+          <w:p>
+            <w:r>
+              <w:t>00</w:t>
+            </w:r>
+          </w:p>
+        </w:tc>
+        <w:tc>
+          <w:tcPr>
+            <w:tcW w:w="2504" w:type="dxa"/>
+          </w:tcPr>
+          <w:p>
+            <w:r>
+              <w:t>Refuser une réservation</w:t>
+            </w:r>
+          </w:p>
+        </w:tc>
+        <w:tc>
+          <w:tcPr>
+            <w:tcW w:w="3070" w:type="dxa"/>
+          </w:tcPr>
+          <w:p>
+            <w:r>
+              <w:t xml:space="preserve">Cliquer sur la croix à la ligne de « test » puis sur confirmer. </w:t>
+            </w:r>
+          </w:p>
+        </w:tc>
+        <w:tc>
+          <w:tcPr>
+            <w:tcW w:w="2894" w:type="dxa"/>
+          </w:tcPr>
+          <w:p>
+            <w:pPr>
+              <w:rPr>
+                <w:highlight w:val="yellow"/>
+              </w:rPr>
+            </w:pPr>
+            <w:r>
+              <w:t>La réservation est supprimée.</w:t>
+            </w:r>
+          </w:p>
+        </w:tc>
+      </w:tr>
+      <w:tr>
+        <w:tc>
+          <w:tcPr>
+            <w:tcW w:w="594" w:type="dxa"/>
+          </w:tcPr>
+          <w:p>
+            <w:r>
+              <w:t>00</w:t>
+            </w:r>
+          </w:p>
+        </w:tc>
+        <w:tc>
+          <w:tcPr>
+            <w:tcW w:w="2504" w:type="dxa"/>
+          </w:tcPr>
+          <w:p>
+            <w:r>
+              <w:t>Calendrier Administrateur</w:t>
+            </w:r>
+          </w:p>
+        </w:tc>
+        <w:tc>
+          <w:tcPr>
+            <w:tcW w:w="3070" w:type="dxa"/>
+          </w:tcPr>
+          <w:p>
+            <w:r>
+              <w:t>Cliquer sur le bouton « </w:t>
+            </w:r>
+            <w:r>
+              <w:t>Calendrier »</w:t>
+            </w:r>
+          </w:p>
+        </w:tc>
+        <w:tc>
+          <w:tcPr>
+            <w:tcW w:w="2894" w:type="dxa"/>
+          </w:tcPr>
+          <w:p>
+            <w:r>
+              <w:t xml:space="preserve">Un calendrier du mois en cours affiche toutes les réservations effectuées. </w:t>
+            </w:r>
+          </w:p>
+        </w:tc>
+      </w:tr>
     </w:tbl>
     <w:p/>
     <w:p/>
@@ -12403,12 +12177,12 @@
       <w:pPr>
         <w:pStyle w:val="Titre3"/>
       </w:pPr>
-      <w:bookmarkStart w:id="54" w:name="_Toc8657375"/>
+      <w:bookmarkStart w:id="42" w:name="_Toc8809046"/>
       <w:r>
         <w:lastRenderedPageBreak/>
         <w:t>RAPPORT DE TESTS</w:t>
       </w:r>
-      <w:bookmarkEnd w:id="54"/>
+      <w:bookmarkEnd w:id="42"/>
     </w:p>
     <w:p>
       <w:pPr>
@@ -12555,6 +12329,88 @@
             <w:proofErr w:type="spellEnd"/>
             <w:r>
               <w:t> ».</w:t>
+            </w:r>
+          </w:p>
+        </w:tc>
+      </w:tr>
+      <w:tr>
+        <w:trPr>
+          <w:jc w:val="center"/>
+        </w:trPr>
+        <w:tc>
+          <w:tcPr>
+            <w:tcW w:w="562" w:type="dxa"/>
+            <w:shd w:val="clear" w:color="auto" w:fill="FFFFFF" w:themeFill="background1"/>
+          </w:tcPr>
+          <w:p>
+            <w:r>
+              <w:t>02</w:t>
+            </w:r>
+          </w:p>
+        </w:tc>
+        <w:tc>
+          <w:tcPr>
+            <w:tcW w:w="2552" w:type="dxa"/>
+            <w:shd w:val="clear" w:color="auto" w:fill="FFFFFF" w:themeFill="background1"/>
+          </w:tcPr>
+          <w:p>
+            <w:pPr>
+              <w:jc w:val="center"/>
+            </w:pPr>
+            <w:r>
+              <w:t xml:space="preserve">OK </w:t>
+            </w:r>
+          </w:p>
+        </w:tc>
+        <w:tc>
+          <w:tcPr>
+            <w:tcW w:w="5948" w:type="dxa"/>
+            <w:shd w:val="clear" w:color="auto" w:fill="FFFFFF" w:themeFill="background1"/>
+          </w:tcPr>
+          <w:p>
+            <w:r>
+              <w:t>Une notification est affichée et la réservation a été prise en compte et donc ajoutée dans la base de données.</w:t>
+            </w:r>
+          </w:p>
+        </w:tc>
+      </w:tr>
+      <w:tr>
+        <w:trPr>
+          <w:jc w:val="center"/>
+        </w:trPr>
+        <w:tc>
+          <w:tcPr>
+            <w:tcW w:w="562" w:type="dxa"/>
+            <w:shd w:val="clear" w:color="auto" w:fill="FFFFFF" w:themeFill="background1"/>
+          </w:tcPr>
+          <w:p>
+            <w:r>
+              <w:t>03</w:t>
+            </w:r>
+          </w:p>
+        </w:tc>
+        <w:tc>
+          <w:tcPr>
+            <w:tcW w:w="2552" w:type="dxa"/>
+            <w:shd w:val="clear" w:color="auto" w:fill="FFFFFF" w:themeFill="background1"/>
+          </w:tcPr>
+          <w:p>
+            <w:pPr>
+              <w:jc w:val="center"/>
+            </w:pPr>
+            <w:r>
+              <w:t>OK</w:t>
+            </w:r>
+          </w:p>
+        </w:tc>
+        <w:tc>
+          <w:tcPr>
+            <w:tcW w:w="5948" w:type="dxa"/>
+            <w:shd w:val="clear" w:color="auto" w:fill="FFFFFF" w:themeFill="background1"/>
+          </w:tcPr>
+          <w:p>
+            <w:r>
+              <w:t xml:space="preserve">Une notification est affichée et l’avis s’est ajouté à la bonne location. </w:t>
             </w:r>
           </w:p>
         </w:tc>
@@ -12820,52 +12676,52 @@
       <w:pPr>
         <w:pStyle w:val="Titre1"/>
       </w:pPr>
-      <w:bookmarkStart w:id="55" w:name="_Toc8657376"/>
+      <w:bookmarkStart w:id="43" w:name="_Toc8809047"/>
       <w:r>
         <w:lastRenderedPageBreak/>
         <w:t>CONCLUSION</w:t>
       </w:r>
-      <w:bookmarkEnd w:id="55"/>
+      <w:bookmarkEnd w:id="43"/>
     </w:p>
     <w:p>
       <w:pPr>
         <w:pStyle w:val="Titre2"/>
       </w:pPr>
-      <w:bookmarkStart w:id="56" w:name="_Toc8657377"/>
+      <w:bookmarkStart w:id="44" w:name="_Toc8809048"/>
       <w:r>
         <w:t>AMELIORATIONS POSSIBLES</w:t>
       </w:r>
-      <w:bookmarkEnd w:id="56"/>
+      <w:bookmarkEnd w:id="44"/>
     </w:p>
     <w:p>
       <w:pPr>
         <w:pStyle w:val="Titre2"/>
       </w:pPr>
-      <w:bookmarkStart w:id="57" w:name="_Toc8657378"/>
+      <w:bookmarkStart w:id="45" w:name="_Toc8809049"/>
       <w:r>
         <w:t>BILAN PERSONNEL</w:t>
       </w:r>
-      <w:bookmarkEnd w:id="57"/>
+      <w:bookmarkEnd w:id="45"/>
     </w:p>
     <w:p>
       <w:pPr>
         <w:pStyle w:val="Titre1"/>
       </w:pPr>
-      <w:bookmarkStart w:id="58" w:name="_Toc8657379"/>
+      <w:bookmarkStart w:id="46" w:name="_Toc8809050"/>
       <w:r>
         <w:t>BIBLIOGRAPHIE</w:t>
       </w:r>
-      <w:bookmarkEnd w:id="58"/>
+      <w:bookmarkEnd w:id="46"/>
     </w:p>
     <w:p>
       <w:pPr>
         <w:pStyle w:val="Titre2"/>
       </w:pPr>
-      <w:bookmarkStart w:id="59" w:name="_Toc8657380"/>
+      <w:bookmarkStart w:id="47" w:name="_Toc8809051"/>
       <w:r>
         <w:t>CODE REPRIS</w:t>
       </w:r>
-      <w:bookmarkEnd w:id="59"/>
+      <w:bookmarkEnd w:id="47"/>
     </w:p>
     <w:p>
       <w:pPr>
@@ -12878,7 +12734,7 @@
       <w:r>
         <w:t xml:space="preserve">Style de la barre de navigation : </w:t>
       </w:r>
-      <w:hyperlink r:id="rId31" w:history="1">
+      <w:hyperlink r:id="rId32" w:history="1">
         <w:r>
           <w:rPr>
             <w:rStyle w:val="Lienhypertexte"/>
@@ -12894,11 +12750,11 @@
       <w:pPr>
         <w:pStyle w:val="Titre2"/>
       </w:pPr>
-      <w:bookmarkStart w:id="60" w:name="_Toc8657381"/>
+      <w:bookmarkStart w:id="48" w:name="_Toc8809052"/>
       <w:r>
         <w:t>SITE UTILISES</w:t>
       </w:r>
-      <w:bookmarkEnd w:id="60"/>
+      <w:bookmarkEnd w:id="48"/>
     </w:p>
     <w:p>
       <w:pPr>
@@ -12911,7 +12767,7 @@
       <w:r>
         <w:t xml:space="preserve">Documentation Bootstrap : </w:t>
       </w:r>
-      <w:hyperlink r:id="rId32" w:history="1">
+      <w:hyperlink r:id="rId33" w:history="1">
         <w:r>
           <w:rPr>
             <w:rStyle w:val="Lienhypertexte"/>
@@ -12940,7 +12796,7 @@
         </w:rPr>
         <w:t xml:space="preserve">Site W3Schools : </w:t>
       </w:r>
-      <w:hyperlink r:id="rId33" w:history="1">
+      <w:hyperlink r:id="rId34" w:history="1">
         <w:r>
           <w:rPr>
             <w:rStyle w:val="Lienhypertexte"/>
@@ -12967,7 +12823,7 @@
       <w:r>
         <w:t xml:space="preserve">Documentation PHP : </w:t>
       </w:r>
-      <w:hyperlink r:id="rId34" w:history="1">
+      <w:hyperlink r:id="rId35" w:history="1">
         <w:r>
           <w:rPr>
             <w:rStyle w:val="Lienhypertexte"/>
@@ -12990,7 +12846,7 @@
       <w:r>
         <w:t xml:space="preserve">Documentation SQL : </w:t>
       </w:r>
-      <w:hyperlink r:id="rId35" w:history="1">
+      <w:hyperlink r:id="rId36" w:history="1">
         <w:r>
           <w:rPr>
             <w:rStyle w:val="Lienhypertexte"/>
@@ -13021,7 +12877,7 @@
       <w:r>
         <w:t xml:space="preserve"> : </w:t>
       </w:r>
-      <w:hyperlink r:id="rId36" w:history="1">
+      <w:hyperlink r:id="rId37" w:history="1">
         <w:r>
           <w:rPr>
             <w:rStyle w:val="Lienhypertexte"/>
@@ -13037,72 +12893,64 @@
       <w:pPr>
         <w:pStyle w:val="Titre1"/>
       </w:pPr>
-      <w:bookmarkStart w:id="61" w:name="_Toc8657382"/>
+      <w:bookmarkStart w:id="49" w:name="_Toc8809053"/>
       <w:r>
         <w:t>PLANNING</w:t>
       </w:r>
-      <w:bookmarkEnd w:id="61"/>
+      <w:bookmarkEnd w:id="49"/>
     </w:p>
     <w:p>
       <w:pPr>
         <w:pStyle w:val="Titre2"/>
       </w:pPr>
-      <w:bookmarkStart w:id="62" w:name="_Toc8657383"/>
+      <w:bookmarkStart w:id="50" w:name="_Toc8809054"/>
       <w:r>
         <w:t>PLANNING PREVISIONNEL</w:t>
       </w:r>
-      <w:bookmarkEnd w:id="62"/>
+      <w:bookmarkEnd w:id="50"/>
     </w:p>
     <w:p/>
     <w:p>
       <w:pPr>
         <w:pStyle w:val="Titre2"/>
       </w:pPr>
-      <w:bookmarkStart w:id="63" w:name="_Toc8657384"/>
+      <w:bookmarkStart w:id="51" w:name="_Toc8809055"/>
       <w:r>
         <w:t>PLANNING EFFECTIF</w:t>
       </w:r>
-      <w:bookmarkEnd w:id="63"/>
+      <w:bookmarkEnd w:id="51"/>
     </w:p>
     <w:p>
       <w:pPr>
         <w:pStyle w:val="Titre1"/>
       </w:pPr>
-      <w:bookmarkStart w:id="64" w:name="_Toc8657385"/>
+      <w:bookmarkStart w:id="52" w:name="_Toc8809056"/>
       <w:r>
         <w:t>TABLE DES ILLUSTRATIONS</w:t>
       </w:r>
-      <w:bookmarkEnd w:id="64"/>
+      <w:bookmarkEnd w:id="52"/>
     </w:p>
     <w:p>
       <w:pPr>
         <w:pStyle w:val="Titre2"/>
       </w:pPr>
-      <w:bookmarkStart w:id="65" w:name="_Toc8657386"/>
+      <w:bookmarkStart w:id="53" w:name="_Toc8809057"/>
       <w:r>
         <w:t>FIGURES</w:t>
       </w:r>
-      <w:bookmarkEnd w:id="65"/>
-    </w:p>
-    <w:p>
-      <w:pPr>
-        <w:pStyle w:val="Titre2"/>
-      </w:pPr>
-      <w:bookmarkStart w:id="66" w:name="_Toc8657387"/>
-      <w:r>
-        <w:t>TABLEAU</w:t>
-      </w:r>
-      <w:bookmarkEnd w:id="66"/>
+      <w:bookmarkStart w:id="54" w:name="_GoBack"/>
+      <w:bookmarkEnd w:id="53"/>
+      <w:bookmarkEnd w:id="54"/>
     </w:p>
     <w:p>
       <w:pPr>
         <w:pStyle w:val="Titre1"/>
       </w:pPr>
-      <w:bookmarkStart w:id="67" w:name="_Toc8657388"/>
+      <w:bookmarkStart w:id="55" w:name="_Toc8809059"/>
       <w:r>
         <w:t>ANNEXES</w:t>
       </w:r>
-      <w:bookmarkEnd w:id="67"/>
+      <w:bookmarkEnd w:id="55"/>
     </w:p>
     <w:p>
       <w:pPr>
@@ -13141,8 +12989,8 @@
       </w:r>
     </w:p>
     <w:sectPr>
-      <w:headerReference w:type="default" r:id="rId37"/>
-      <w:footerReference w:type="default" r:id="rId38"/>
+      <w:headerReference w:type="default" r:id="rId38"/>
+      <w:footerReference w:type="default" r:id="rId39"/>
       <w:pgSz w:w="11906" w:h="16838"/>
       <w:pgMar w:top="1417" w:right="1417" w:bottom="1417" w:left="1417" w:header="708" w:footer="708" w:gutter="0"/>
       <w:pgNumType w:start="0"/>
@@ -13240,7 +13088,7 @@
         <w:noProof/>
         <w:lang w:val="fr-FR"/>
       </w:rPr>
-      <w:t>22</w:t>
+      <w:t>32</w:t>
     </w:r>
     <w:r>
       <w:rPr>
@@ -13287,7 +13135,7 @@
         <w:noProof/>
         <w:lang w:val="fr-FR"/>
       </w:rPr>
-      <w:t>29</w:t>
+      <w:t>32</w:t>
     </w:r>
     <w:r>
       <w:rPr>
@@ -13748,6 +13596,92 @@
     </w:lvl>
   </w:abstractNum>
   <w:abstractNum w:abstractNumId="4" w15:restartNumberingAfterBreak="0">
+    <w:nsid w:val="14BC2C4B"/>
+    <w:multiLevelType w:val="hybridMultilevel"/>
+    <w:tmpl w:val="EB90A660"/>
+    <w:lvl w:ilvl="0" w:tplc="100C000F">
+      <w:start w:val="1"/>
+      <w:numFmt w:val="decimal"/>
+      <w:lvlText w:val="%1."/>
+      <w:lvlJc w:val="left"/>
+      <w:pPr>
+        <w:ind w:left="720" w:hanging="360"/>
+      </w:pPr>
+    </w:lvl>
+    <w:lvl w:ilvl="1" w:tplc="100C0019" w:tentative="1">
+      <w:start w:val="1"/>
+      <w:numFmt w:val="lowerLetter"/>
+      <w:lvlText w:val="%2."/>
+      <w:lvlJc w:val="left"/>
+      <w:pPr>
+        <w:ind w:left="1440" w:hanging="360"/>
+      </w:pPr>
+    </w:lvl>
+    <w:lvl w:ilvl="2" w:tplc="100C001B" w:tentative="1">
+      <w:start w:val="1"/>
+      <w:numFmt w:val="lowerRoman"/>
+      <w:lvlText w:val="%3."/>
+      <w:lvlJc w:val="right"/>
+      <w:pPr>
+        <w:ind w:left="2160" w:hanging="180"/>
+      </w:pPr>
+    </w:lvl>
+    <w:lvl w:ilvl="3" w:tplc="100C000F" w:tentative="1">
+      <w:start w:val="1"/>
+      <w:numFmt w:val="decimal"/>
+      <w:lvlText w:val="%4."/>
+      <w:lvlJc w:val="left"/>
+      <w:pPr>
+        <w:ind w:left="2880" w:hanging="360"/>
+      </w:pPr>
+    </w:lvl>
+    <w:lvl w:ilvl="4" w:tplc="100C0019" w:tentative="1">
+      <w:start w:val="1"/>
+      <w:numFmt w:val="lowerLetter"/>
+      <w:lvlText w:val="%5."/>
+      <w:lvlJc w:val="left"/>
+      <w:pPr>
+        <w:ind w:left="3600" w:hanging="360"/>
+      </w:pPr>
+    </w:lvl>
+    <w:lvl w:ilvl="5" w:tplc="100C001B" w:tentative="1">
+      <w:start w:val="1"/>
+      <w:numFmt w:val="lowerRoman"/>
+      <w:lvlText w:val="%6."/>
+      <w:lvlJc w:val="right"/>
+      <w:pPr>
+        <w:ind w:left="4320" w:hanging="180"/>
+      </w:pPr>
+    </w:lvl>
+    <w:lvl w:ilvl="6" w:tplc="100C000F" w:tentative="1">
+      <w:start w:val="1"/>
+      <w:numFmt w:val="decimal"/>
+      <w:lvlText w:val="%7."/>
+      <w:lvlJc w:val="left"/>
+      <w:pPr>
+        <w:ind w:left="5040" w:hanging="360"/>
+      </w:pPr>
+    </w:lvl>
+    <w:lvl w:ilvl="7" w:tplc="100C0019" w:tentative="1">
+      <w:start w:val="1"/>
+      <w:numFmt w:val="lowerLetter"/>
+      <w:lvlText w:val="%8."/>
+      <w:lvlJc w:val="left"/>
+      <w:pPr>
+        <w:ind w:left="5760" w:hanging="360"/>
+      </w:pPr>
+    </w:lvl>
+    <w:lvl w:ilvl="8" w:tplc="100C001B" w:tentative="1">
+      <w:start w:val="1"/>
+      <w:numFmt w:val="lowerRoman"/>
+      <w:lvlText w:val="%9."/>
+      <w:lvlJc w:val="right"/>
+      <w:pPr>
+        <w:ind w:left="6480" w:hanging="180"/>
+      </w:pPr>
+    </w:lvl>
+  </w:abstractNum>
+  <w:abstractNum w:abstractNumId="5" w15:restartNumberingAfterBreak="0">
     <w:nsid w:val="15E0604B"/>
     <w:multiLevelType w:val="hybridMultilevel"/>
     <w:tmpl w:val="49105882"/>
@@ -13860,7 +13794,7 @@
       </w:rPr>
     </w:lvl>
   </w:abstractNum>
-  <w:abstractNum w:abstractNumId="5" w15:restartNumberingAfterBreak="0">
+  <w:abstractNum w:abstractNumId="6" w15:restartNumberingAfterBreak="0">
     <w:nsid w:val="19700FE2"/>
     <w:multiLevelType w:val="hybridMultilevel"/>
     <w:tmpl w:val="139A4E54"/>
@@ -13946,7 +13880,7 @@
       </w:pPr>
     </w:lvl>
   </w:abstractNum>
-  <w:abstractNum w:abstractNumId="6" w15:restartNumberingAfterBreak="0">
+  <w:abstractNum w:abstractNumId="7" w15:restartNumberingAfterBreak="0">
     <w:nsid w:val="1AD75101"/>
     <w:multiLevelType w:val="hybridMultilevel"/>
     <w:tmpl w:val="A326857A"/>
@@ -14059,7 +13993,7 @@
       </w:rPr>
     </w:lvl>
   </w:abstractNum>
-  <w:abstractNum w:abstractNumId="7" w15:restartNumberingAfterBreak="0">
+  <w:abstractNum w:abstractNumId="8" w15:restartNumberingAfterBreak="0">
     <w:nsid w:val="1C3D07C9"/>
     <w:multiLevelType w:val="hybridMultilevel"/>
     <w:tmpl w:val="94A02B8E"/>
@@ -14172,7 +14106,7 @@
       </w:rPr>
     </w:lvl>
   </w:abstractNum>
-  <w:abstractNum w:abstractNumId="8" w15:restartNumberingAfterBreak="0">
+  <w:abstractNum w:abstractNumId="9" w15:restartNumberingAfterBreak="0">
     <w:nsid w:val="1C6D49B0"/>
     <w:multiLevelType w:val="hybridMultilevel"/>
     <w:tmpl w:val="6DEA0970"/>
@@ -14258,7 +14192,7 @@
       </w:pPr>
     </w:lvl>
   </w:abstractNum>
-  <w:abstractNum w:abstractNumId="9" w15:restartNumberingAfterBreak="0">
+  <w:abstractNum w:abstractNumId="10" w15:restartNumberingAfterBreak="0">
     <w:nsid w:val="1C9116E8"/>
     <w:multiLevelType w:val="hybridMultilevel"/>
     <w:tmpl w:val="F56A7ED6"/>
@@ -14344,7 +14278,7 @@
       </w:pPr>
     </w:lvl>
   </w:abstractNum>
-  <w:abstractNum w:abstractNumId="10" w15:restartNumberingAfterBreak="0">
+  <w:abstractNum w:abstractNumId="11" w15:restartNumberingAfterBreak="0">
     <w:nsid w:val="1CCB52A2"/>
     <w:multiLevelType w:val="hybridMultilevel"/>
     <w:tmpl w:val="D0004660"/>
@@ -14457,7 +14391,7 @@
       </w:rPr>
     </w:lvl>
   </w:abstractNum>
-  <w:abstractNum w:abstractNumId="11" w15:restartNumberingAfterBreak="0">
+  <w:abstractNum w:abstractNumId="12" w15:restartNumberingAfterBreak="0">
     <w:nsid w:val="1D493FCE"/>
     <w:multiLevelType w:val="hybridMultilevel"/>
     <w:tmpl w:val="F724A60C"/>
@@ -14570,7 +14504,7 @@
       </w:rPr>
     </w:lvl>
   </w:abstractNum>
-  <w:abstractNum w:abstractNumId="12" w15:restartNumberingAfterBreak="0">
+  <w:abstractNum w:abstractNumId="13" w15:restartNumberingAfterBreak="0">
     <w:nsid w:val="2C0C7DDC"/>
     <w:multiLevelType w:val="hybridMultilevel"/>
     <w:tmpl w:val="7812CE9A"/>
@@ -14656,7 +14590,7 @@
       </w:pPr>
     </w:lvl>
   </w:abstractNum>
-  <w:abstractNum w:abstractNumId="13" w15:restartNumberingAfterBreak="0">
+  <w:abstractNum w:abstractNumId="14" w15:restartNumberingAfterBreak="0">
     <w:nsid w:val="31E604E5"/>
     <w:multiLevelType w:val="hybridMultilevel"/>
     <w:tmpl w:val="EB90A660"/>
@@ -14742,7 +14676,7 @@
       </w:pPr>
     </w:lvl>
   </w:abstractNum>
-  <w:abstractNum w:abstractNumId="14" w15:restartNumberingAfterBreak="0">
+  <w:abstractNum w:abstractNumId="15" w15:restartNumberingAfterBreak="0">
     <w:nsid w:val="33174260"/>
     <w:multiLevelType w:val="hybridMultilevel"/>
     <w:tmpl w:val="E94CBAC0"/>
@@ -14828,7 +14762,7 @@
       </w:pPr>
     </w:lvl>
   </w:abstractNum>
-  <w:abstractNum w:abstractNumId="15" w15:restartNumberingAfterBreak="0">
+  <w:abstractNum w:abstractNumId="16" w15:restartNumberingAfterBreak="0">
     <w:nsid w:val="3D9B2C71"/>
     <w:multiLevelType w:val="hybridMultilevel"/>
     <w:tmpl w:val="3FAE4A16"/>
@@ -14914,7 +14848,7 @@
       </w:pPr>
     </w:lvl>
   </w:abstractNum>
-  <w:abstractNum w:abstractNumId="16" w15:restartNumberingAfterBreak="0">
+  <w:abstractNum w:abstractNumId="17" w15:restartNumberingAfterBreak="0">
     <w:nsid w:val="429C1F8A"/>
     <w:multiLevelType w:val="hybridMultilevel"/>
     <w:tmpl w:val="640470BE"/>
@@ -15000,7 +14934,7 @@
       </w:pPr>
     </w:lvl>
   </w:abstractNum>
-  <w:abstractNum w:abstractNumId="17" w15:restartNumberingAfterBreak="0">
+  <w:abstractNum w:abstractNumId="18" w15:restartNumberingAfterBreak="0">
     <w:nsid w:val="47E13DB8"/>
     <w:multiLevelType w:val="hybridMultilevel"/>
     <w:tmpl w:val="09F085CA"/>
@@ -15113,7 +15047,7 @@
       </w:rPr>
     </w:lvl>
   </w:abstractNum>
-  <w:abstractNum w:abstractNumId="18" w15:restartNumberingAfterBreak="0">
+  <w:abstractNum w:abstractNumId="19" w15:restartNumberingAfterBreak="0">
     <w:nsid w:val="4A1E2D7D"/>
     <w:multiLevelType w:val="hybridMultilevel"/>
     <w:tmpl w:val="7A626B4A"/>
@@ -15226,7 +15160,7 @@
       </w:rPr>
     </w:lvl>
   </w:abstractNum>
-  <w:abstractNum w:abstractNumId="19" w15:restartNumberingAfterBreak="0">
+  <w:abstractNum w:abstractNumId="20" w15:restartNumberingAfterBreak="0">
     <w:nsid w:val="4FE706E6"/>
     <w:multiLevelType w:val="hybridMultilevel"/>
     <w:tmpl w:val="E84A100A"/>
@@ -15315,7 +15249,7 @@
       </w:pPr>
     </w:lvl>
   </w:abstractNum>
-  <w:abstractNum w:abstractNumId="20" w15:restartNumberingAfterBreak="0">
+  <w:abstractNum w:abstractNumId="21" w15:restartNumberingAfterBreak="0">
     <w:nsid w:val="52D878B3"/>
     <w:multiLevelType w:val="hybridMultilevel"/>
     <w:tmpl w:val="69F69C60"/>
@@ -15428,7 +15362,7 @@
       </w:rPr>
     </w:lvl>
   </w:abstractNum>
-  <w:abstractNum w:abstractNumId="21" w15:restartNumberingAfterBreak="0">
+  <w:abstractNum w:abstractNumId="22" w15:restartNumberingAfterBreak="0">
     <w:nsid w:val="531B67F8"/>
     <w:multiLevelType w:val="hybridMultilevel"/>
     <w:tmpl w:val="AD6C7408"/>
@@ -15514,7 +15448,7 @@
       </w:pPr>
     </w:lvl>
   </w:abstractNum>
-  <w:abstractNum w:abstractNumId="22" w15:restartNumberingAfterBreak="0">
+  <w:abstractNum w:abstractNumId="23" w15:restartNumberingAfterBreak="0">
     <w:nsid w:val="554216EE"/>
     <w:multiLevelType w:val="hybridMultilevel"/>
     <w:tmpl w:val="22A8E640"/>
@@ -15627,7 +15561,7 @@
       </w:rPr>
     </w:lvl>
   </w:abstractNum>
-  <w:abstractNum w:abstractNumId="23" w15:restartNumberingAfterBreak="0">
+  <w:abstractNum w:abstractNumId="24" w15:restartNumberingAfterBreak="0">
     <w:nsid w:val="5B96402A"/>
     <w:multiLevelType w:val="hybridMultilevel"/>
     <w:tmpl w:val="8B7C874E"/>
@@ -15716,7 +15650,96 @@
       </w:pPr>
     </w:lvl>
   </w:abstractNum>
-  <w:abstractNum w:abstractNumId="24" w15:restartNumberingAfterBreak="0">
+  <w:abstractNum w:abstractNumId="25" w15:restartNumberingAfterBreak="0">
+    <w:nsid w:val="625D4E99"/>
+    <w:multiLevelType w:val="hybridMultilevel"/>
+    <w:tmpl w:val="1FE86BF2"/>
+    <w:lvl w:ilvl="0" w:tplc="100C000F">
+      <w:start w:val="1"/>
+      <w:numFmt w:val="decimal"/>
+      <w:lvlText w:val="%1."/>
+      <w:lvlJc w:val="left"/>
+      <w:pPr>
+        <w:ind w:left="720" w:hanging="360"/>
+      </w:pPr>
+      <w:rPr>
+        <w:rFonts w:hint="default"/>
+      </w:rPr>
+    </w:lvl>
+    <w:lvl w:ilvl="1" w:tplc="100C0019" w:tentative="1">
+      <w:start w:val="1"/>
+      <w:numFmt w:val="lowerLetter"/>
+      <w:lvlText w:val="%2."/>
+      <w:lvlJc w:val="left"/>
+      <w:pPr>
+        <w:ind w:left="1440" w:hanging="360"/>
+      </w:pPr>
+    </w:lvl>
+    <w:lvl w:ilvl="2" w:tplc="100C001B" w:tentative="1">
+      <w:start w:val="1"/>
+      <w:numFmt w:val="lowerRoman"/>
+      <w:lvlText w:val="%3."/>
+      <w:lvlJc w:val="right"/>
+      <w:pPr>
+        <w:ind w:left="2160" w:hanging="180"/>
+      </w:pPr>
+    </w:lvl>
+    <w:lvl w:ilvl="3" w:tplc="100C000F" w:tentative="1">
+      <w:start w:val="1"/>
+      <w:numFmt w:val="decimal"/>
+      <w:lvlText w:val="%4."/>
+      <w:lvlJc w:val="left"/>
+      <w:pPr>
+        <w:ind w:left="2880" w:hanging="360"/>
+      </w:pPr>
+    </w:lvl>
+    <w:lvl w:ilvl="4" w:tplc="100C0019" w:tentative="1">
+      <w:start w:val="1"/>
+      <w:numFmt w:val="lowerLetter"/>
+      <w:lvlText w:val="%5."/>
+      <w:lvlJc w:val="left"/>
+      <w:pPr>
+        <w:ind w:left="3600" w:hanging="360"/>
+      </w:pPr>
+    </w:lvl>
+    <w:lvl w:ilvl="5" w:tplc="100C001B" w:tentative="1">
+      <w:start w:val="1"/>
+      <w:numFmt w:val="lowerRoman"/>
+      <w:lvlText w:val="%6."/>
+      <w:lvlJc w:val="right"/>
+      <w:pPr>
+        <w:ind w:left="4320" w:hanging="180"/>
+      </w:pPr>
+    </w:lvl>
+    <w:lvl w:ilvl="6" w:tplc="100C000F" w:tentative="1">
+      <w:start w:val="1"/>
+      <w:numFmt w:val="decimal"/>
+      <w:lvlText w:val="%7."/>
+      <w:lvlJc w:val="left"/>
+      <w:pPr>
+        <w:ind w:left="5040" w:hanging="360"/>
+      </w:pPr>
+    </w:lvl>
+    <w:lvl w:ilvl="7" w:tplc="100C0019" w:tentative="1">
+      <w:start w:val="1"/>
+      <w:numFmt w:val="lowerLetter"/>
+      <w:lvlText w:val="%8."/>
+      <w:lvlJc w:val="left"/>
+      <w:pPr>
+        <w:ind w:left="5760" w:hanging="360"/>
+      </w:pPr>
+    </w:lvl>
+    <w:lvl w:ilvl="8" w:tplc="100C001B" w:tentative="1">
+      <w:start w:val="1"/>
+      <w:numFmt w:val="lowerRoman"/>
+      <w:lvlText w:val="%9."/>
+      <w:lvlJc w:val="right"/>
+      <w:pPr>
+        <w:ind w:left="6480" w:hanging="180"/>
+      </w:pPr>
+    </w:lvl>
+  </w:abstractNum>
+  <w:abstractNum w:abstractNumId="26" w15:restartNumberingAfterBreak="0">
     <w:nsid w:val="670874AB"/>
     <w:multiLevelType w:val="hybridMultilevel"/>
     <w:tmpl w:val="70D87152"/>
@@ -15805,7 +15828,96 @@
       </w:pPr>
     </w:lvl>
   </w:abstractNum>
-  <w:abstractNum w:abstractNumId="25" w15:restartNumberingAfterBreak="0">
+  <w:abstractNum w:abstractNumId="27" w15:restartNumberingAfterBreak="0">
+    <w:nsid w:val="6AEA5D84"/>
+    <w:multiLevelType w:val="hybridMultilevel"/>
+    <w:tmpl w:val="AAB8C5FE"/>
+    <w:lvl w:ilvl="0" w:tplc="100C000F">
+      <w:start w:val="1"/>
+      <w:numFmt w:val="decimal"/>
+      <w:lvlText w:val="%1."/>
+      <w:lvlJc w:val="left"/>
+      <w:pPr>
+        <w:ind w:left="720" w:hanging="360"/>
+      </w:pPr>
+      <w:rPr>
+        <w:rFonts w:hint="default"/>
+      </w:rPr>
+    </w:lvl>
+    <w:lvl w:ilvl="1" w:tplc="100C0019" w:tentative="1">
+      <w:start w:val="1"/>
+      <w:numFmt w:val="lowerLetter"/>
+      <w:lvlText w:val="%2."/>
+      <w:lvlJc w:val="left"/>
+      <w:pPr>
+        <w:ind w:left="1440" w:hanging="360"/>
+      </w:pPr>
+    </w:lvl>
+    <w:lvl w:ilvl="2" w:tplc="100C001B" w:tentative="1">
+      <w:start w:val="1"/>
+      <w:numFmt w:val="lowerRoman"/>
+      <w:lvlText w:val="%3."/>
+      <w:lvlJc w:val="right"/>
+      <w:pPr>
+        <w:ind w:left="2160" w:hanging="180"/>
+      </w:pPr>
+    </w:lvl>
+    <w:lvl w:ilvl="3" w:tplc="100C000F" w:tentative="1">
+      <w:start w:val="1"/>
+      <w:numFmt w:val="decimal"/>
+      <w:lvlText w:val="%4."/>
+      <w:lvlJc w:val="left"/>
+      <w:pPr>
+        <w:ind w:left="2880" w:hanging="360"/>
+      </w:pPr>
+    </w:lvl>
+    <w:lvl w:ilvl="4" w:tplc="100C0019" w:tentative="1">
+      <w:start w:val="1"/>
+      <w:numFmt w:val="lowerLetter"/>
+      <w:lvlText w:val="%5."/>
+      <w:lvlJc w:val="left"/>
+      <w:pPr>
+        <w:ind w:left="3600" w:hanging="360"/>
+      </w:pPr>
+    </w:lvl>
+    <w:lvl w:ilvl="5" w:tplc="100C001B" w:tentative="1">
+      <w:start w:val="1"/>
+      <w:numFmt w:val="lowerRoman"/>
+      <w:lvlText w:val="%6."/>
+      <w:lvlJc w:val="right"/>
+      <w:pPr>
+        <w:ind w:left="4320" w:hanging="180"/>
+      </w:pPr>
+    </w:lvl>
+    <w:lvl w:ilvl="6" w:tplc="100C000F" w:tentative="1">
+      <w:start w:val="1"/>
+      <w:numFmt w:val="decimal"/>
+      <w:lvlText w:val="%7."/>
+      <w:lvlJc w:val="left"/>
+      <w:pPr>
+        <w:ind w:left="5040" w:hanging="360"/>
+      </w:pPr>
+    </w:lvl>
+    <w:lvl w:ilvl="7" w:tplc="100C0019" w:tentative="1">
+      <w:start w:val="1"/>
+      <w:numFmt w:val="lowerLetter"/>
+      <w:lvlText w:val="%8."/>
+      <w:lvlJc w:val="left"/>
+      <w:pPr>
+        <w:ind w:left="5760" w:hanging="360"/>
+      </w:pPr>
+    </w:lvl>
+    <w:lvl w:ilvl="8" w:tplc="100C001B" w:tentative="1">
+      <w:start w:val="1"/>
+      <w:numFmt w:val="lowerRoman"/>
+      <w:lvlText w:val="%9."/>
+      <w:lvlJc w:val="right"/>
+      <w:pPr>
+        <w:ind w:left="6480" w:hanging="180"/>
+      </w:pPr>
+    </w:lvl>
+  </w:abstractNum>
+  <w:abstractNum w:abstractNumId="28" w15:restartNumberingAfterBreak="0">
     <w:nsid w:val="6D203976"/>
     <w:multiLevelType w:val="hybridMultilevel"/>
     <w:tmpl w:val="4D182274"/>
@@ -15918,7 +16030,7 @@
       </w:rPr>
     </w:lvl>
   </w:abstractNum>
-  <w:abstractNum w:abstractNumId="26" w15:restartNumberingAfterBreak="0">
+  <w:abstractNum w:abstractNumId="29" w15:restartNumberingAfterBreak="0">
     <w:nsid w:val="6E0F71F4"/>
     <w:multiLevelType w:val="hybridMultilevel"/>
     <w:tmpl w:val="E94CBAC0"/>
@@ -16004,7 +16116,96 @@
       </w:pPr>
     </w:lvl>
   </w:abstractNum>
-  <w:abstractNum w:abstractNumId="27" w15:restartNumberingAfterBreak="0">
+  <w:abstractNum w:abstractNumId="30" w15:restartNumberingAfterBreak="0">
+    <w:nsid w:val="703A26FF"/>
+    <w:multiLevelType w:val="hybridMultilevel"/>
+    <w:tmpl w:val="7A7C5276"/>
+    <w:lvl w:ilvl="0" w:tplc="100C000F">
+      <w:start w:val="1"/>
+      <w:numFmt w:val="decimal"/>
+      <w:lvlText w:val="%1."/>
+      <w:lvlJc w:val="left"/>
+      <w:pPr>
+        <w:ind w:left="720" w:hanging="360"/>
+      </w:pPr>
+      <w:rPr>
+        <w:rFonts w:hint="default"/>
+      </w:rPr>
+    </w:lvl>
+    <w:lvl w:ilvl="1" w:tplc="100C0019" w:tentative="1">
+      <w:start w:val="1"/>
+      <w:numFmt w:val="lowerLetter"/>
+      <w:lvlText w:val="%2."/>
+      <w:lvlJc w:val="left"/>
+      <w:pPr>
+        <w:ind w:left="1440" w:hanging="360"/>
+      </w:pPr>
+    </w:lvl>
+    <w:lvl w:ilvl="2" w:tplc="100C001B" w:tentative="1">
+      <w:start w:val="1"/>
+      <w:numFmt w:val="lowerRoman"/>
+      <w:lvlText w:val="%3."/>
+      <w:lvlJc w:val="right"/>
+      <w:pPr>
+        <w:ind w:left="2160" w:hanging="180"/>
+      </w:pPr>
+    </w:lvl>
+    <w:lvl w:ilvl="3" w:tplc="100C000F" w:tentative="1">
+      <w:start w:val="1"/>
+      <w:numFmt w:val="decimal"/>
+      <w:lvlText w:val="%4."/>
+      <w:lvlJc w:val="left"/>
+      <w:pPr>
+        <w:ind w:left="2880" w:hanging="360"/>
+      </w:pPr>
+    </w:lvl>
+    <w:lvl w:ilvl="4" w:tplc="100C0019" w:tentative="1">
+      <w:start w:val="1"/>
+      <w:numFmt w:val="lowerLetter"/>
+      <w:lvlText w:val="%5."/>
+      <w:lvlJc w:val="left"/>
+      <w:pPr>
+        <w:ind w:left="3600" w:hanging="360"/>
+      </w:pPr>
+    </w:lvl>
+    <w:lvl w:ilvl="5" w:tplc="100C001B" w:tentative="1">
+      <w:start w:val="1"/>
+      <w:numFmt w:val="lowerRoman"/>
+      <w:lvlText w:val="%6."/>
+      <w:lvlJc w:val="right"/>
+      <w:pPr>
+        <w:ind w:left="4320" w:hanging="180"/>
+      </w:pPr>
+    </w:lvl>
+    <w:lvl w:ilvl="6" w:tplc="100C000F" w:tentative="1">
+      <w:start w:val="1"/>
+      <w:numFmt w:val="decimal"/>
+      <w:lvlText w:val="%7."/>
+      <w:lvlJc w:val="left"/>
+      <w:pPr>
+        <w:ind w:left="5040" w:hanging="360"/>
+      </w:pPr>
+    </w:lvl>
+    <w:lvl w:ilvl="7" w:tplc="100C0019" w:tentative="1">
+      <w:start w:val="1"/>
+      <w:numFmt w:val="lowerLetter"/>
+      <w:lvlText w:val="%8."/>
+      <w:lvlJc w:val="left"/>
+      <w:pPr>
+        <w:ind w:left="5760" w:hanging="360"/>
+      </w:pPr>
+    </w:lvl>
+    <w:lvl w:ilvl="8" w:tplc="100C001B" w:tentative="1">
+      <w:start w:val="1"/>
+      <w:numFmt w:val="lowerRoman"/>
+      <w:lvlText w:val="%9."/>
+      <w:lvlJc w:val="right"/>
+      <w:pPr>
+        <w:ind w:left="6480" w:hanging="180"/>
+      </w:pPr>
+    </w:lvl>
+  </w:abstractNum>
+  <w:abstractNum w:abstractNumId="31" w15:restartNumberingAfterBreak="0">
     <w:nsid w:val="71E811CE"/>
     <w:multiLevelType w:val="hybridMultilevel"/>
     <w:tmpl w:val="01D22EBE"/>
@@ -16090,7 +16291,7 @@
       </w:pPr>
     </w:lvl>
   </w:abstractNum>
-  <w:abstractNum w:abstractNumId="28" w15:restartNumberingAfterBreak="0">
+  <w:abstractNum w:abstractNumId="32" w15:restartNumberingAfterBreak="0">
     <w:nsid w:val="76770DBD"/>
     <w:multiLevelType w:val="hybridMultilevel"/>
     <w:tmpl w:val="98A0A1F8"/>
@@ -16176,7 +16377,7 @@
       </w:pPr>
     </w:lvl>
   </w:abstractNum>
-  <w:abstractNum w:abstractNumId="29" w15:restartNumberingAfterBreak="0">
+  <w:abstractNum w:abstractNumId="33" w15:restartNumberingAfterBreak="0">
     <w:nsid w:val="79837660"/>
     <w:multiLevelType w:val="hybridMultilevel"/>
     <w:tmpl w:val="01D22EBE"/>
@@ -16262,7 +16463,7 @@
       </w:pPr>
     </w:lvl>
   </w:abstractNum>
-  <w:abstractNum w:abstractNumId="30" w15:restartNumberingAfterBreak="0">
+  <w:abstractNum w:abstractNumId="34" w15:restartNumberingAfterBreak="0">
     <w:nsid w:val="7E817CF8"/>
     <w:multiLevelType w:val="hybridMultilevel"/>
     <w:tmpl w:val="FFEE0248"/>
@@ -16376,97 +16577,109 @@
     </w:lvl>
   </w:abstractNum>
   <w:num w:numId="1">
+    <w:abstractNumId w:val="20"/>
+  </w:num>
+  <w:num w:numId="2">
+    <w:abstractNumId w:val="12"/>
+  </w:num>
+  <w:num w:numId="3">
+    <w:abstractNumId w:val="5"/>
+  </w:num>
+  <w:num w:numId="4">
     <w:abstractNumId w:val="19"/>
   </w:num>
-  <w:num w:numId="2">
-    <w:abstractNumId w:val="11"/>
-  </w:num>
-  <w:num w:numId="3">
-    <w:abstractNumId w:val="4"/>
-  </w:num>
-  <w:num w:numId="4">
+  <w:num w:numId="5">
     <w:abstractNumId w:val="18"/>
-  </w:num>
-  <w:num w:numId="5">
-    <w:abstractNumId w:val="17"/>
   </w:num>
   <w:num w:numId="6">
     <w:abstractNumId w:val="0"/>
   </w:num>
   <w:num w:numId="7">
-    <w:abstractNumId w:val="30"/>
+    <w:abstractNumId w:val="34"/>
   </w:num>
   <w:num w:numId="8">
+    <w:abstractNumId w:val="11"/>
+  </w:num>
+  <w:num w:numId="9">
+    <w:abstractNumId w:val="28"/>
+  </w:num>
+  <w:num w:numId="10">
     <w:abstractNumId w:val="10"/>
   </w:num>
-  <w:num w:numId="9">
-    <w:abstractNumId w:val="25"/>
-  </w:num>
-  <w:num w:numId="10">
-    <w:abstractNumId w:val="9"/>
-  </w:num>
   <w:num w:numId="11">
-    <w:abstractNumId w:val="16"/>
+    <w:abstractNumId w:val="17"/>
   </w:num>
   <w:num w:numId="12">
-    <w:abstractNumId w:val="23"/>
+    <w:abstractNumId w:val="24"/>
   </w:num>
   <w:num w:numId="13">
-    <w:abstractNumId w:val="24"/>
+    <w:abstractNumId w:val="26"/>
   </w:num>
   <w:num w:numId="14">
-    <w:abstractNumId w:val="5"/>
+    <w:abstractNumId w:val="6"/>
   </w:num>
   <w:num w:numId="15">
     <w:abstractNumId w:val="3"/>
   </w:num>
   <w:num w:numId="16">
-    <w:abstractNumId w:val="13"/>
+    <w:abstractNumId w:val="14"/>
   </w:num>
   <w:num w:numId="17">
     <w:abstractNumId w:val="1"/>
   </w:num>
   <w:num w:numId="18">
+    <w:abstractNumId w:val="22"/>
+  </w:num>
+  <w:num w:numId="19">
+    <w:abstractNumId w:val="9"/>
+  </w:num>
+  <w:num w:numId="20">
+    <w:abstractNumId w:val="13"/>
+  </w:num>
+  <w:num w:numId="21">
+    <w:abstractNumId w:val="29"/>
+  </w:num>
+  <w:num w:numId="22">
+    <w:abstractNumId w:val="15"/>
+  </w:num>
+  <w:num w:numId="23">
+    <w:abstractNumId w:val="32"/>
+  </w:num>
+  <w:num w:numId="24">
+    <w:abstractNumId w:val="16"/>
+  </w:num>
+  <w:num w:numId="25">
+    <w:abstractNumId w:val="33"/>
+  </w:num>
+  <w:num w:numId="26">
+    <w:abstractNumId w:val="31"/>
+  </w:num>
+  <w:num w:numId="27">
     <w:abstractNumId w:val="21"/>
   </w:num>
-  <w:num w:numId="19">
+  <w:num w:numId="28">
+    <w:abstractNumId w:val="7"/>
+  </w:num>
+  <w:num w:numId="29">
     <w:abstractNumId w:val="8"/>
   </w:num>
-  <w:num w:numId="20">
-    <w:abstractNumId w:val="12"/>
-  </w:num>
-  <w:num w:numId="21">
-    <w:abstractNumId w:val="26"/>
-  </w:num>
-  <w:num w:numId="22">
-    <w:abstractNumId w:val="14"/>
-  </w:num>
-  <w:num w:numId="23">
-    <w:abstractNumId w:val="28"/>
-  </w:num>
-  <w:num w:numId="24">
-    <w:abstractNumId w:val="15"/>
-  </w:num>
-  <w:num w:numId="25">
-    <w:abstractNumId w:val="29"/>
-  </w:num>
-  <w:num w:numId="26">
-    <w:abstractNumId w:val="27"/>
-  </w:num>
-  <w:num w:numId="27">
-    <w:abstractNumId w:val="20"/>
-  </w:num>
-  <w:num w:numId="28">
-    <w:abstractNumId w:val="6"/>
-  </w:num>
-  <w:num w:numId="29">
-    <w:abstractNumId w:val="7"/>
-  </w:num>
   <w:num w:numId="30">
-    <w:abstractNumId w:val="22"/>
+    <w:abstractNumId w:val="23"/>
   </w:num>
   <w:num w:numId="31">
     <w:abstractNumId w:val="2"/>
+  </w:num>
+  <w:num w:numId="32">
+    <w:abstractNumId w:val="27"/>
+  </w:num>
+  <w:num w:numId="33">
+    <w:abstractNumId w:val="30"/>
+  </w:num>
+  <w:num w:numId="34">
+    <w:abstractNumId w:val="25"/>
+  </w:num>
+  <w:num w:numId="35">
+    <w:abstractNumId w:val="4"/>
   </w:num>
 </w:numbering>
 </file>
@@ -17501,7 +17714,7 @@
 </file>
 
 <file path=customXml/itemProps2.xml><?xml version="1.0" encoding="utf-8"?>
-<ds:datastoreItem xmlns:ds="http://schemas.openxmlformats.org/officeDocument/2006/customXml" ds:itemID="{9972705F-EAFA-426B-9ECC-0152A52ACEF5}">
+<ds:datastoreItem xmlns:ds="http://schemas.openxmlformats.org/officeDocument/2006/customXml" ds:itemID="{EA8B59F3-469D-4274-9DFA-0C82744D6DBE}">
   <ds:schemaRefs>
     <ds:schemaRef ds:uri="http://schemas.openxmlformats.org/officeDocument/2006/bibliography"/>
   </ds:schemaRefs>

--- a/docs/Documentation_Technique_Locamoto.docx
+++ b/docs/Documentation_Technique_Locamoto.docx
@@ -5042,15 +5042,7 @@
         <w:jc w:val="both"/>
       </w:pPr>
       <w:r>
-        <w:t>Cette documentation détaille les étapes réalisées pour le site web intitulé « </w:t>
-      </w:r>
-      <w:proofErr w:type="spellStart"/>
-      <w:r>
-        <w:t>Locamoto</w:t>
-      </w:r>
-      <w:proofErr w:type="spellEnd"/>
-      <w:r>
-        <w:t xml:space="preserve"> », réalisé dans le cadre du Travail Pratique Individuel nécessaire à l’obtention du CFC d’informaticien. </w:t>
+        <w:t xml:space="preserve">Cette documentation détaille les étapes réalisées pour le site web intitulé « Locamoto », réalisé dans le cadre du Travail Pratique Individuel nécessaire à l’obtention du CFC d’informaticien. </w:t>
       </w:r>
     </w:p>
     <w:p>
@@ -5058,15 +5050,7 @@
         <w:jc w:val="both"/>
       </w:pPr>
       <w:r>
-        <w:t>Le projet « </w:t>
-      </w:r>
-      <w:proofErr w:type="spellStart"/>
-      <w:r>
-        <w:t>Locamoto</w:t>
-      </w:r>
-      <w:proofErr w:type="spellEnd"/>
-      <w:r>
-        <w:t xml:space="preserve"> » a pour but de créer un site web permettant aux utilisateurs de consulter des motos avec des variantes de cylindrée, et ce dans le but de louer différents modèles. Les motos sont de marque spéciales. </w:t>
+        <w:t xml:space="preserve">Le projet « Locamoto » a pour but de créer un site web permettant aux utilisateurs de consulter des motos avec des variantes de cylindrée, et ce dans le but de louer différents modèles. Les motos sont de marque spéciales. </w:t>
       </w:r>
     </w:p>
     <w:p>
@@ -5280,14 +5264,12 @@
       <w:r>
         <w:t xml:space="preserve">Le calendrier pour louer une moto est un </w:t>
       </w:r>
-      <w:proofErr w:type="spellStart"/>
       <w:r>
         <w:rPr>
           <w:color w:val="000000" w:themeColor="text1"/>
         </w:rPr>
         <w:t>framework</w:t>
       </w:r>
-      <w:proofErr w:type="spellEnd"/>
       <w:r>
         <w:t>. J’ai choisi un calendrier nommé « Fullcalendar », qui offre une documentation assez simple. Il est disponible gratuitement </w:t>
       </w:r>
@@ -5630,15 +5612,7 @@
         </w:numPr>
       </w:pPr>
       <w:r>
-        <w:t xml:space="preserve">Résumé du travail (page A4 </w:t>
-      </w:r>
-      <w:proofErr w:type="spellStart"/>
-      <w:r>
-        <w:t>pdf</w:t>
-      </w:r>
-      <w:proofErr w:type="spellEnd"/>
-      <w:r>
-        <w:t>)</w:t>
+        <w:t>Résumé du travail (page A4 pdf)</w:t>
       </w:r>
     </w:p>
     <w:p>
@@ -5945,15 +5919,7 @@
         <w:jc w:val="both"/>
       </w:pPr>
       <w:r>
-        <w:t>Le lien « Connexion » permet au visiteur de s’identifier ou de créer un compte (</w:t>
-      </w:r>
-      <w:proofErr w:type="gramStart"/>
-      <w:r>
-        <w:t>voir )</w:t>
-      </w:r>
-      <w:proofErr w:type="gramEnd"/>
-      <w:r>
-        <w:t xml:space="preserve">. </w:t>
+        <w:t xml:space="preserve">Le lien « Connexion » permet au visiteur de s’identifier ou de créer un compte (voir ). </w:t>
       </w:r>
     </w:p>
     <w:p/>
@@ -5991,7 +5957,7 @@
             <v:path o:extrusionok="f" gradientshapeok="t" o:connecttype="rect"/>
             <o:lock v:ext="edit" aspectratio="t"/>
           </v:shapetype>
-          <v:shape id="_x0000_i1064" type="#_x0000_t75" style="width:453.55pt;height:34.3pt">
+          <v:shape id="_x0000_i1064" type="#_x0000_t75" style="width:453.75pt;height:33.95pt">
             <v:imagedata r:id="rId12" o:title="BARRE DE NAVIGATION D’UN UTILISATEUR AUTHENTIFIE"/>
           </v:shape>
         </w:pict>
@@ -6085,7 +6051,7 @@
       </w:pPr>
       <w:r>
         <w:pict>
-          <v:shape id="_x0000_i1065" type="#_x0000_t75" style="width:453.2pt;height:34.45pt">
+          <v:shape id="_x0000_i1065" type="#_x0000_t75" style="width:453.05pt;height:34.65pt">
             <v:imagedata r:id="rId13" o:title="BARRE DE NAVIGATION D’UN ADMINISTRATEUR"/>
           </v:shape>
         </w:pict>
@@ -6203,7 +6169,7 @@
       </w:pPr>
       <w:r>
         <w:pict>
-          <v:shape id="_x0000_i1073" type="#_x0000_t75" style="width:453.05pt;height:308.25pt">
+          <v:shape id="_x0000_i1073" type="#_x0000_t75" style="width:453.05pt;height:308.4pt">
             <v:imagedata r:id="rId14" o:title="PAGE D’ACCUEIL EN TANT QUE VISITEUR"/>
           </v:shape>
         </w:pict>
@@ -6281,7 +6247,7 @@
       </w:pPr>
       <w:r>
         <w:pict>
-          <v:shape id="_x0000_i1074" type="#_x0000_t75" style="width:453.25pt;height:283.25pt">
+          <v:shape id="_x0000_i1074" type="#_x0000_t75" style="width:453.05pt;height:283.25pt">
             <v:imagedata r:id="rId15" o:title="PAGE D’ACCUEIL EN TANT QU'UTILISATEUR CONNECTE"/>
           </v:shape>
         </w:pict>
@@ -6378,7 +6344,7 @@
       </w:pPr>
       <w:r>
         <w:pict>
-          <v:shape id="_x0000_i1078" type="#_x0000_t75" style="width:453.05pt;height:299.2pt" o:bordertopcolor="this">
+          <v:shape id="_x0000_i1078" type="#_x0000_t75" style="width:453.05pt;height:299.55pt" o:bordertopcolor="this">
             <v:imagedata r:id="rId16" o:title="PAGE DE LOCATION"/>
             <w10:bordertop type="single" width="4"/>
           </v:shape>
@@ -6476,7 +6442,7 @@
       </w:pPr>
       <w:r>
         <w:pict>
-          <v:shape id="_x0000_i1081" type="#_x0000_t75" style="width:453.3pt;height:334.85pt">
+          <v:shape id="_x0000_i1081" type="#_x0000_t75" style="width:453.05pt;height:334.85pt">
             <v:imagedata r:id="rId17" o:title="PAGE DE GESTION DES UTILISATEURS"/>
           </v:shape>
         </w:pict>
@@ -6661,7 +6627,7 @@
       </w:pPr>
       <w:r>
         <w:pict>
-          <v:shape id="_x0000_i1088" type="#_x0000_t75" style="width:453.05pt;height:336.15pt">
+          <v:shape id="_x0000_i1088" type="#_x0000_t75" style="width:453.05pt;height:336.25pt">
             <v:imagedata r:id="rId18" o:title="PAGE DE GESTION DU PARKING"/>
           </v:shape>
         </w:pict>
@@ -6825,7 +6791,7 @@
       </w:pPr>
       <w:r>
         <w:pict>
-          <v:shape id="_x0000_i1092" type="#_x0000_t75" style="width:452.95pt;height:284.5pt">
+          <v:shape id="_x0000_i1092" type="#_x0000_t75" style="width:453.05pt;height:284.6pt">
             <v:imagedata r:id="rId19" o:title="PAGE DE GESTION DES LOCATIONS"/>
           </v:shape>
         </w:pict>
@@ -6988,7 +6954,7 @@
       </w:pPr>
       <w:r>
         <w:pict>
-          <v:shape id="_x0000_i1096" type="#_x0000_t75" style="width:426.25pt;height:256.95pt">
+          <v:shape id="_x0000_i1096" type="#_x0000_t75" style="width:426.55pt;height:256.75pt">
             <v:imagedata r:id="rId20" o:title="FORMULAIRE SAUVEGARDE D’UTILISATEURS"/>
           </v:shape>
         </w:pict>
@@ -7128,7 +7094,7 @@
       </w:pPr>
       <w:r>
         <w:pict>
-          <v:shape id="_x0000_i1099" type="#_x0000_t75" style="width:453.2pt;height:271.7pt">
+          <v:shape id="_x0000_i1099" type="#_x0000_t75" style="width:453.05pt;height:271.7pt">
             <v:imagedata r:id="rId21" o:title="FORMULAIRE DE SAUVEGARDE DE MOTOS"/>
           </v:shape>
         </w:pict>
@@ -7180,15 +7146,7 @@
         <w:jc w:val="both"/>
       </w:pPr>
       <w:r>
-        <w:t>Le numéro de plaque est un input de type « </w:t>
-      </w:r>
-      <w:proofErr w:type="spellStart"/>
-      <w:r>
-        <w:t>number</w:t>
-      </w:r>
-      <w:proofErr w:type="spellEnd"/>
-      <w:r>
-        <w:t> »</w:t>
+        <w:t>Le numéro de plaque est un input de type « number »</w:t>
       </w:r>
     </w:p>
     <w:p>
@@ -7265,7 +7223,7 @@
       </w:pPr>
       <w:r>
         <w:pict>
-          <v:shape id="_x0000_i1101" type="#_x0000_t75" style="width:357.7pt;height:215.5pt" o:bordertopcolor="this">
+          <v:shape id="_x0000_i1101" type="#_x0000_t75" style="width:357.95pt;height:215.3pt" o:bordertopcolor="this">
             <v:imagedata r:id="rId22" o:title="LOGIN"/>
             <w10:bordertop type="single" width="8"/>
           </v:shape>
@@ -7349,7 +7307,7 @@
       </w:pPr>
       <w:r>
         <w:pict>
-          <v:shape id="_x0000_i1106" type="#_x0000_t75" style="width:336.15pt;height:210.1pt">
+          <v:shape id="_x0000_i1106" type="#_x0000_t75" style="width:336.25pt;height:209.9pt">
             <v:imagedata r:id="rId23" o:title="CONFIRMATION DE SUPPRESSION"/>
           </v:shape>
         </w:pict>
@@ -7438,7 +7396,7 @@
       </w:pPr>
       <w:r>
         <w:pict>
-          <v:shape id="_x0000_i1025" type="#_x0000_t75" style="width:332pt;height:122.05pt">
+          <v:shape id="_x0000_i1025" type="#_x0000_t75" style="width:332.15pt;height:122.25pt">
             <v:imagedata r:id="rId24" o:title="Diagrammedecasdutilisation2" cropbottom="36797f" cropright="34070f"/>
           </v:shape>
         </w:pict>
@@ -7707,7 +7665,7 @@
       </w:pPr>
       <w:r>
         <w:pict>
-          <v:shape id="_x0000_i1034" type="#_x0000_t75" style="width:333.4pt;height:152.7pt">
+          <v:shape id="_x0000_i1034" type="#_x0000_t75" style="width:333.5pt;height:152.85pt">
             <v:imagedata r:id="rId24" o:title="Diagrammedecasdutilisation2" croptop="28739f" cropright="33094f"/>
           </v:shape>
         </w:pict>
@@ -8106,7 +8064,7 @@
       </w:pPr>
       <w:r>
         <w:pict>
-          <v:shape id="_x0000_i1040" type="#_x0000_t75" style="width:289.45pt;height:171.85pt">
+          <v:shape id="_x0000_i1040" type="#_x0000_t75" style="width:289.35pt;height:171.85pt">
             <v:imagedata r:id="rId24" o:title="Diagrammedecasdutilisation2" croptop="9415f" cropbottom="16921f" cropleft="38844f"/>
           </v:shape>
         </w:pict>
@@ -8719,7 +8677,7 @@
           <w:highlight w:val="yellow"/>
         </w:rPr>
         <w:pict>
-          <v:shape id="_x0000_i1139" type="#_x0000_t75" style="width:453.05pt;height:176pt">
+          <v:shape id="_x0000_i1139" type="#_x0000_t75" style="width:453.05pt;height:175.9pt">
             <v:imagedata r:id="rId25" o:title="Database_Diagram"/>
           </v:shape>
         </w:pict>
@@ -8739,15 +8697,7 @@
         <w:jc w:val="both"/>
       </w:pPr>
       <w:r>
-        <w:t>La table utilisateurs contient tous les champs soumis par l’utilisateur ainsi que son identifiant et son statut. « </w:t>
-      </w:r>
-      <w:proofErr w:type="gramStart"/>
-      <w:r>
-        <w:t>idUtilisateurs</w:t>
-      </w:r>
-      <w:proofErr w:type="gramEnd"/>
-      <w:r>
-        <w:t xml:space="preserve"> » est donc la clé primaire. </w:t>
+        <w:t xml:space="preserve">La table utilisateurs contient tous les champs soumis par l’utilisateur ainsi que son identifiant et son statut. « idUtilisateurs » est donc la clé primaire. </w:t>
       </w:r>
     </w:p>
     <w:p>
@@ -8764,17 +8714,7 @@
         <w:t xml:space="preserve"> </w:t>
       </w:r>
       <w:r>
-        <w:t>« </w:t>
-      </w:r>
-      <w:proofErr w:type="spellStart"/>
-      <w:proofErr w:type="gramStart"/>
-      <w:r>
-        <w:t>idLocation</w:t>
-      </w:r>
-      <w:proofErr w:type="spellEnd"/>
-      <w:proofErr w:type="gramEnd"/>
-      <w:r>
-        <w:t xml:space="preserve"> » est la clef primaire. </w:t>
+        <w:t xml:space="preserve">« idLocation » est la clef primaire. </w:t>
       </w:r>
       <w:r>
         <w:t xml:space="preserve">La table possède aussi deux clefs étrangères, l’identifiant de l’utilisateur qui l’a effectué et le numéro de plaque de la moto réservée. </w:t>
@@ -9002,7 +8942,7 @@
       </w:pPr>
       <w:r>
         <w:pict>
-          <v:shape id="_x0000_i1140" type="#_x0000_t75" style="width:451.9pt;height:103.25pt">
+          <v:shape id="_x0000_i1140" type="#_x0000_t75" style="width:451.7pt;height:103.25pt">
             <v:imagedata r:id="rId26" o:title="TABLE UTILISATEURS" cropbottom="1670f" cropleft="195f"/>
           </v:shape>
         </w:pict>
@@ -9053,7 +8993,7 @@
       </w:pPr>
       <w:r>
         <w:pict>
-          <v:shape id="_x0000_i1144" type="#_x0000_t75" style="width:453.4pt;height:105.4pt">
+          <v:shape id="_x0000_i1144" type="#_x0000_t75" style="width:453.05pt;height:105.3pt">
             <v:imagedata r:id="rId27" o:title="TABLE LOCATIONS"/>
           </v:shape>
         </w:pict>
@@ -9104,7 +9044,7 @@
       </w:pPr>
       <w:r>
         <w:pict>
-          <v:shape id="_x0000_i1146" type="#_x0000_t75" style="width:453.4pt;height:81.6pt">
+          <v:shape id="_x0000_i1146" type="#_x0000_t75" style="width:453.75pt;height:81.5pt">
             <v:imagedata r:id="rId28" o:title="TABLE MOTOS"/>
           </v:shape>
         </w:pict>
@@ -9155,7 +9095,7 @@
       </w:pPr>
       <w:r>
         <w:pict>
-          <v:shape id="_x0000_i1148" type="#_x0000_t75" style="width:453.35pt;height:47.25pt">
+          <v:shape id="_x0000_i1148" type="#_x0000_t75" style="width:453.05pt;height:47.55pt">
             <v:imagedata r:id="rId29" o:title="TABLE IMAGES"/>
           </v:shape>
         </w:pict>
@@ -9225,7 +9165,13 @@
         </w:numPr>
       </w:pPr>
       <w:r>
-        <w:t>Le dossier « config » contient un fichier avec des constantes utiles à la connexion à la base de données.</w:t>
+        <w:t>Le dossier « config » contient un fichier avec des constantes utiles à la connexion à la base de données</w:t>
+      </w:r>
+      <w:r>
+        <w:t xml:space="preserve"> et un fichier avec des constantes utiles à l’envoie de mail</w:t>
+      </w:r>
+      <w:r>
+        <w:t>.</w:t>
       </w:r>
     </w:p>
     <w:p>
@@ -9237,13 +9183,8 @@
         </w:numPr>
       </w:pPr>
       <w:r>
-        <w:t xml:space="preserve">Le dossier « fullcalendar-4.1.0 » contient les fichiers du plugin </w:t>
-      </w:r>
-      <w:proofErr w:type="spellStart"/>
-      <w:r>
-        <w:t>FullCalendar</w:t>
-      </w:r>
-      <w:proofErr w:type="spellEnd"/>
+        <w:t>Le dossier « fullcalendar-4.1.0 » contient les fichiers du plugin FullCalendar</w:t>
+      </w:r>
     </w:p>
     <w:p>
       <w:pPr>
@@ -9254,23 +9195,7 @@
         </w:numPr>
       </w:pPr>
       <w:r>
-        <w:t>Le dossier « </w:t>
-      </w:r>
-      <w:proofErr w:type="spellStart"/>
-      <w:r>
-        <w:t>css</w:t>
-      </w:r>
-      <w:proofErr w:type="spellEnd"/>
-      <w:r>
-        <w:t xml:space="preserve"> » contient les fichiers </w:t>
-      </w:r>
-      <w:proofErr w:type="spellStart"/>
-      <w:r>
-        <w:t>bootstrap</w:t>
-      </w:r>
-      <w:proofErr w:type="spellEnd"/>
-      <w:r>
-        <w:t xml:space="preserve"> ainsi qu’un fichier style.css </w:t>
+        <w:t xml:space="preserve">Le dossier « css » contient les fichiers bootstrap ainsi qu’un fichier style.css </w:t>
       </w:r>
     </w:p>
     <w:p>
@@ -9282,15 +9207,7 @@
         </w:numPr>
       </w:pPr>
       <w:r>
-        <w:t>Le dossier « </w:t>
-      </w:r>
-      <w:proofErr w:type="spellStart"/>
-      <w:r>
-        <w:t>img</w:t>
-      </w:r>
-      <w:proofErr w:type="spellEnd"/>
-      <w:r>
-        <w:t xml:space="preserve"> » contient toutes images visibles sur le site. </w:t>
+        <w:t xml:space="preserve">Le dossier « img » contient toutes images visibles sur le site. </w:t>
       </w:r>
     </w:p>
     <w:p>
@@ -9326,15 +9243,7 @@
         </w:numPr>
       </w:pPr>
       <w:r>
-        <w:t>Le dossier « </w:t>
-      </w:r>
-      <w:proofErr w:type="spellStart"/>
-      <w:r>
-        <w:t>view</w:t>
-      </w:r>
-      <w:proofErr w:type="spellEnd"/>
-      <w:r>
-        <w:t xml:space="preserve"> » contient les pages du site. </w:t>
+        <w:t xml:space="preserve">Le dossier « view » contient les pages du site. </w:t>
       </w:r>
     </w:p>
     <w:p>
@@ -9358,12 +9267,778 @@
       <w:pPr>
         <w:pStyle w:val="Titre2"/>
       </w:pPr>
-      <w:bookmarkStart w:id="33" w:name="_Toc8809037"/>
+      <w:bookmarkStart w:id="33" w:name="_Toc8809038"/>
+      <w:r>
+        <w:lastRenderedPageBreak/>
+        <w:t>DESCRIPTION DES FONCTIONS</w:t>
+      </w:r>
+      <w:bookmarkEnd w:id="33"/>
+    </w:p>
+    <w:p>
+      <w:pPr>
+        <w:pStyle w:val="Titre3"/>
+      </w:pPr>
+      <w:bookmarkStart w:id="34" w:name="_Toc8809039"/>
+      <w:r>
+        <w:t>FICHIER « </w:t>
+      </w:r>
+      <w:r>
+        <w:t>dbconnect</w:t>
+      </w:r>
+      <w:r>
+        <w:t>i</w:t>
+      </w:r>
+      <w:r>
+        <w:t>on</w:t>
+      </w:r>
+      <w:r>
+        <w:t>.php »</w:t>
+      </w:r>
+      <w:bookmarkEnd w:id="34"/>
+    </w:p>
+    <w:p>
+      <w:pPr>
+        <w:pStyle w:val="Titre4"/>
+      </w:pPr>
+      <w:r>
+        <w:t>Fonction « connectDB »</w:t>
+      </w:r>
+    </w:p>
+    <w:p>
+      <w:pPr>
+        <w:jc w:val="both"/>
+      </w:pPr>
+      <w:r>
+        <w:t xml:space="preserve">Cette fonction est déclarée dans le fichier « dbconnection.php » et sert à établir la connexion à la base de données. Elle ne </w:t>
+      </w:r>
+      <w:r>
+        <w:t>reçoit pas de paramètre mais utilise cinq constantes déclarée dans le fichier « config/confparam.php ». Ces constantes sont « </w:t>
+      </w:r>
+      <w:r>
+        <w:t xml:space="preserve">DB_DBTYPE » pour le type de base de données, « DB_HOST » pour l’hôte du serveur, « DB_DBNAME » pour le nom de la base de données, </w:t>
+      </w:r>
+      <w:r>
+        <w:t>« DB_USER » pour l’utilisateur qui se connecte et « DB_PASS » pour le mot de passe utilisé lors de la connexion. Cette fonction retourne une instance de l’objet PDO.</w:t>
+      </w:r>
+    </w:p>
+    <w:p>
+      <w:pPr>
+        <w:pStyle w:val="Titre3"/>
+      </w:pPr>
+      <w:bookmarkStart w:id="35" w:name="_Toc8809040"/>
+      <w:r>
+        <w:t>FICHIER « users.php »</w:t>
+      </w:r>
+      <w:bookmarkEnd w:id="35"/>
+    </w:p>
+    <w:p>
+      <w:pPr>
+        <w:pStyle w:val="Titre4"/>
+      </w:pPr>
+      <w:r>
+        <w:t>Fonction « userExist »</w:t>
+      </w:r>
+    </w:p>
+    <w:p>
+      <w:pPr>
+        <w:jc w:val="both"/>
+      </w:pPr>
+      <w:r>
+        <w:t>Cette foncti</w:t>
+      </w:r>
+      <w:r>
+        <w:t>o</w:t>
+      </w:r>
+      <w:r>
+        <w:t>n</w:t>
+      </w:r>
+      <w:r>
+        <w:t xml:space="preserve"> permet de savoir si un couple pseudo de l’utilisateur / mot de passe est correct et existe dans la base. Elle est utilisée lors de la connexion d’utilisateur (classique ou administrateur). Elle reçoit deux paramètre, le pseudo de l’utilisateur ainsi que le mot de passe, qu’elle utilise pour construire une requête SQL (un SELECT avec le nom et le mot de passe dans la clause WHERE) qui lui permet de savoir si le couple pseudo d’un utilisateur / mot de passe est correct, et donc si le login est correct. Effectivement, si le SQL retourne une ligne, c’est que les données correspondent. </w:t>
+      </w:r>
+      <w:r>
+        <w:t>Elle retourne un tableau contenant tous les champs de la table coïncidant avec ces paramètres (des données qui pourront être réutilisées sur le site) si le login est juste, sinon « False ».</w:t>
+      </w:r>
+    </w:p>
+    <w:p>
+      <w:pPr>
+        <w:pStyle w:val="Titre4"/>
+      </w:pPr>
+      <w:r>
+        <w:t>Fonction « getAllU</w:t>
+      </w:r>
+      <w:r>
+        <w:t>sers</w:t>
+      </w:r>
+      <w:r>
+        <w:t> »</w:t>
+      </w:r>
+    </w:p>
+    <w:p>
+      <w:pPr>
+        <w:jc w:val="both"/>
+      </w:pPr>
+      <w:r>
+        <w:t xml:space="preserve">Cette fonction permet de récupérer tous les utilisateurs inscrit dans le base de données. Elle est </w:t>
+      </w:r>
+      <w:r>
+        <w:t>utilisée</w:t>
+      </w:r>
+      <w:r>
+        <w:t xml:space="preserve"> pour la page « </w:t>
+      </w:r>
+      <w:r>
+        <w:t>manageu</w:t>
+      </w:r>
+      <w:r>
+        <w:t>ser</w:t>
+      </w:r>
+      <w:r>
+        <w:t>.php</w:t>
+      </w:r>
+      <w:r>
+        <w:t xml:space="preserve"> ». Elle ne reçoit aucun paramètre, vu qu’il s’agit simplement d’un SELECT général effectué sur la table « utilisateurs ». Elle retourne un tableau à deux dimensions, dont chaque ligne contient l’identifiant de l’utilisateur, son nom, son prénom, son mot de passe encrypté, </w:t>
+      </w:r>
+      <w:r>
+        <w:t xml:space="preserve">son email, sa date de naissance. </w:t>
+      </w:r>
+    </w:p>
+    <w:p>
+      <w:pPr>
+        <w:pStyle w:val="Titre4"/>
+      </w:pPr>
+      <w:r>
+        <w:t>Fonction « getUserById »</w:t>
+      </w:r>
+    </w:p>
+    <w:p>
+      <w:pPr>
+        <w:jc w:val="both"/>
+      </w:pPr>
+      <w:r>
+        <w:t xml:space="preserve">Cette fonction permet de récupérer les informations sur un utilisateur d’après son identifiant. Elle est utilisée sur la page « saveuser.php », lorsqu’il faut modifier un utilisateur. Elle est donc très similaire à la fonction précédente (Fonction « getAllUsers »), sauf que celle-ci reçoit en paramètre l’identifiant. Celui-ci est utilisé dans la clause WHERE de la requête SQL. Elle retourne un tableau qui contient l’identifiant de l’utilisateur, son nom, son prénom, son mot de passe encrypté, son email, sa date de naissance. </w:t>
+      </w:r>
+    </w:p>
+    <w:p>
+      <w:pPr>
+        <w:pStyle w:val="Titre4"/>
+      </w:pPr>
+      <w:r>
+        <w:t>Fonction « getUserId »</w:t>
+      </w:r>
+    </w:p>
+    <w:p>
+      <w:pPr>
+        <w:jc w:val="both"/>
+      </w:pPr>
+      <w:r>
+        <w:t xml:space="preserve">Cette fonction, en cas de succès, retourne l’identifiant d’un utilisateur d’après son pseudo. Elle est utilisée </w:t>
+      </w:r>
+      <w:r>
+        <w:t xml:space="preserve">dans le contrôleur « login.php » pour mettre en session l’identifiant de la personne qui vient de se connecter. Elle reçoit en paramètre le pseudo qui vient de se connecter qui est utilisé dans la clause WHERE de la requête SQL. Elle retourne l’identifiant de l’utilisateur. </w:t>
+      </w:r>
+    </w:p>
+    <w:p>
+      <w:pPr>
+        <w:pStyle w:val="Titre4"/>
+      </w:pPr>
+      <w:r>
+        <w:t>Fonction « getUserStatut »</w:t>
+      </w:r>
+    </w:p>
+    <w:p>
+      <w:pPr>
+        <w:jc w:val="both"/>
+      </w:pPr>
+      <w:r>
+        <w:t xml:space="preserve">Cette fonction, en cas de succès, retourne le statut d’un utilisateur d’après son pseudo. Elle est utilisée dans le contrôleur « login.php » pour mettre en session le statut de la personne qui vient de se connecter. Elle reçoit en paramètre le pseudo qui vient de se connecter qui est utilisé dans la clause WHERE de la requête SQL. Elle retourne le statut de l’utilisateur. </w:t>
+      </w:r>
+    </w:p>
+    <w:p>
+      <w:pPr>
+        <w:pStyle w:val="Titre4"/>
+      </w:pPr>
+      <w:r>
+        <w:lastRenderedPageBreak/>
+        <w:t>Fonction « addUser »</w:t>
+      </w:r>
+    </w:p>
+    <w:p>
+      <w:pPr>
+        <w:jc w:val="both"/>
+      </w:pPr>
+      <w:r>
+        <w:t xml:space="preserve">Cette fonction permet d’ajouter un nouvel utilisateur à la base de données. Elle est utilisée dans le contrôleur « saveuser.php » pour entrer toutes les informations du formulaire dans la base de données. Elle reçoit en paramètre chaque champ nécessaire pour un utilisateur : nom, prénom, pseudo, mot de passe, email, date de naissance. Ils sont tous utilisé comme valeur à insérer. </w:t>
+      </w:r>
+      <w:r>
+        <w:t xml:space="preserve">Elle retourne l’identifiant de l’utilisateur à l’instant ajouté ou « False » en cas de problème. </w:t>
+      </w:r>
+    </w:p>
+    <w:p>
+      <w:pPr>
+        <w:pStyle w:val="Titre4"/>
+      </w:pPr>
+      <w:r>
+        <w:t>Fonction « updateUser »</w:t>
+      </w:r>
+    </w:p>
+    <w:p>
+      <w:pPr>
+        <w:jc w:val="both"/>
+      </w:pPr>
+      <w:r>
+        <w:t>Cette fonction permet de mettre à jour un utilisateur d’ores et déjà présent dans la base de données. Elle est utilisée dans le contrôleur « saveuser.php » pour entrer toutes les nouvelles informations du formulaire dans la base de données. Elle reçoit en paramètre chaque champ possible pour un utilisateur : nom, prénom, pseudo, email, date de naissance. Ils sont tous utilisé comme valeur à insérer. Elle retourne « True » en cas de succès ou « False » en cas de problème.</w:t>
+      </w:r>
+    </w:p>
+    <w:p>
+      <w:pPr>
+        <w:pStyle w:val="Titre4"/>
+      </w:pPr>
+      <w:r>
+        <w:t>Fonction « deleteUser »</w:t>
+      </w:r>
+    </w:p>
+    <w:p>
+      <w:pPr>
+        <w:jc w:val="both"/>
+      </w:pPr>
+      <w:r>
+        <w:t>Cette fonction permet de supprimer définitivement un utilisateur de la base de données. Elle est utilisée sur la page « </w:t>
+      </w:r>
+      <w:r>
+        <w:t>d</w:t>
+      </w:r>
+      <w:r>
+        <w:t>e</w:t>
+      </w:r>
+      <w:r>
+        <w:t>lete</w:t>
+      </w:r>
+      <w:r>
+        <w:t>user.php »</w:t>
+      </w:r>
+      <w:r>
+        <w:t xml:space="preserve"> où, après confirmation, il est justement possible pour l’administrateur de supprimer un utilisateur. </w:t>
+      </w:r>
+      <w:r>
+        <w:t>Elle reçoit en paramètre l’identifiant de l’utilisateur à supprimer qui est utilisé dans la clause WHERE du DELETE. Elle retourne « True » en cas de succès ou « False » en cas de problème.</w:t>
+      </w:r>
+    </w:p>
+    <w:p>
+      <w:pPr>
+        <w:pStyle w:val="Titre3"/>
+      </w:pPr>
+      <w:bookmarkStart w:id="36" w:name="_Toc8809041"/>
+      <w:r>
+        <w:t>FICHIER « motos.php »</w:t>
+      </w:r>
+      <w:bookmarkEnd w:id="36"/>
+    </w:p>
+    <w:p>
+      <w:pPr>
+        <w:pStyle w:val="Titre4"/>
+      </w:pPr>
+      <w:r>
+        <w:t>Fonction « getMotos »</w:t>
+      </w:r>
+    </w:p>
+    <w:p>
+      <w:pPr>
+        <w:jc w:val="both"/>
+      </w:pPr>
+      <w:r>
+        <w:t xml:space="preserve">Cette fonction permet de récupérer </w:t>
+      </w:r>
+      <w:r>
+        <w:t>toutes les motos présentent</w:t>
+      </w:r>
+      <w:r>
+        <w:t xml:space="preserve"> dans le base de données. Elle est utilisée pour la page « manageparking.php ». Elle ne reçoit aucun paramètre, vu qu’il s’agit simplement d’un SELECT général effectué sur la table « </w:t>
+      </w:r>
+      <w:r>
+        <w:t>motos</w:t>
+      </w:r>
+      <w:r>
+        <w:t xml:space="preserve"> ». Elle retourne un tableau à deux dimensions, dont chaque ligne contient </w:t>
+      </w:r>
+      <w:r>
+        <w:t>le numéro de plaque d’une moto</w:t>
+      </w:r>
+      <w:r>
+        <w:t xml:space="preserve">, </w:t>
+      </w:r>
+      <w:r>
+        <w:t>sa marque</w:t>
+      </w:r>
+      <w:r>
+        <w:t xml:space="preserve">, </w:t>
+      </w:r>
+      <w:r>
+        <w:t>sa cylindrée, sa couleur</w:t>
+      </w:r>
+      <w:r>
+        <w:t>, s</w:t>
+      </w:r>
+      <w:r>
+        <w:t xml:space="preserve">a date d’immatriculation. </w:t>
+      </w:r>
+    </w:p>
+    <w:p>
+      <w:pPr>
+        <w:pStyle w:val="Titre4"/>
+      </w:pPr>
+      <w:r>
+        <w:t>Fonction « getMotosImages »</w:t>
+      </w:r>
+    </w:p>
+    <w:p>
+      <w:pPr>
+        <w:jc w:val="both"/>
+      </w:pPr>
+      <w:r>
+        <w:t xml:space="preserve">Cette fonction permet de récupérer toutes les motos présentent dans le base de données avec leurs images assignées. Elle est utilisée pour la page « index.php ». Elle est donc très similaire à la fonction précédente </w:t>
+      </w:r>
+      <w:r>
+        <w:t xml:space="preserve">(Fonction « getMotos ») </w:t>
+      </w:r>
+      <w:r>
+        <w:t xml:space="preserve">mais fait une jointure entre la table « motos » et la table « images ». Elle ne reçoit aucun paramètre, vu qu’il s’agit simplement d’un SELECT général effectué sur la table « motos » en plus de la table « images ». Elle retourne un tableau à deux dimensions, dont chaque ligne contient le numéro de plaque d’une moto, sa marque, sa cylindrée, sa couleur, sa date d’immatriculation, le nom de son image. </w:t>
+      </w:r>
+    </w:p>
+    <w:p>
+      <w:pPr>
+        <w:pStyle w:val="Titre4"/>
+      </w:pPr>
+      <w:r>
+        <w:t>Fonction « getMotosSearch »</w:t>
+      </w:r>
+    </w:p>
+    <w:p>
+      <w:pPr>
+        <w:jc w:val="both"/>
+      </w:pPr>
+      <w:r>
+        <w:t>Cette fonction permet de récupérer toutes les motos présentent dans le base de données avec leurs images assignées correspondant à la recherche demandée. Elle effectue le même SELECT que la fonction précédente (Fonction « getMotosImages ») mais utilise en plus l’opérateur LIKE entre la marque et le paramètre ou la cylindrée et le paramètre. Elle retourne un tableau à deux dimensions, dont chaque ligne contient le numéro de plaque d’une moto, sa marque, sa cylindrée, sa couleur, sa date d’immatriculation, le nom de son image.</w:t>
+      </w:r>
+    </w:p>
+    <w:p>
+      <w:pPr>
+        <w:pStyle w:val="Titre4"/>
+      </w:pPr>
+      <w:r>
+        <w:t>Fonction « getMotoByPlaque »</w:t>
+      </w:r>
+    </w:p>
+    <w:p>
+      <w:pPr>
+        <w:jc w:val="both"/>
+      </w:pPr>
+      <w:r>
+        <w:t xml:space="preserve">Cette fonction permet de récupérer toutes les informations d’une moto par rapport à son numéro de plaque. Elle est utilisée dans le fichier « savemoto.php ». Elle effectue un SELECT de « Marque », </w:t>
+      </w:r>
+      <w:r>
+        <w:lastRenderedPageBreak/>
+        <w:t xml:space="preserve">« Cylindree », « Couleur », « DateImmatriculation ». Elle reçoit donc le numéro de plaque « noPlaque » qui est la clé primaire en paramètre. Elle retourne un tableau avec chaque champ. </w:t>
+      </w:r>
+    </w:p>
+    <w:p>
+      <w:pPr>
+        <w:pStyle w:val="Titre4"/>
+      </w:pPr>
+      <w:r>
+        <w:t>Fonction « addMoto »</w:t>
+      </w:r>
+    </w:p>
+    <w:p>
+      <w:pPr>
+        <w:jc w:val="both"/>
+      </w:pPr>
+      <w:r>
+        <w:t>Cette fonction permet d’ajouter une nouvelle moto à la base de données. Elle est utilisée dans le contrôleur « manageparking.php » pour entrer toutes les informations du formulaire dans la base de données. Elle reçoit en paramètre chaque champ nécessaire pour une moto : noPlaque, marque, cylindrée, couleur, date immatriculation. Ils sont tous utilisé comme valeur à insérer. Elle retourne « True » en cas de succès ou « False » en cas de problème.</w:t>
+      </w:r>
+    </w:p>
+    <w:p>
+      <w:pPr>
+        <w:pStyle w:val="Titre4"/>
+      </w:pPr>
+      <w:r>
+        <w:t>Fonction « updateMoto »</w:t>
+      </w:r>
+    </w:p>
+    <w:p>
+      <w:pPr>
+        <w:jc w:val="both"/>
+      </w:pPr>
+      <w:r>
+        <w:t xml:space="preserve">Cette fonction permet de mettre à jour une moto d’ores et déjà présente dans la base de données. Elle est utilisée dans le contrôleur « manageparking.php » pour entrer toutes les nouvelles informations du formulaire dans la base de données. Elle reçoit en paramètre chaque champ possible pour une </w:t>
+      </w:r>
+      <w:r>
+        <w:t>moto :</w:t>
+      </w:r>
+      <w:r>
+        <w:t xml:space="preserve"> noPlaque, marque, cylindrée, couleur, date immatriculation. Ils sont tous utilisé comme valeur à insérer. Elle retourne « True » en cas de succès ou « False » en cas de problème.</w:t>
+      </w:r>
+    </w:p>
+    <w:p>
+      <w:pPr>
+        <w:pStyle w:val="Titre3"/>
+      </w:pPr>
+      <w:bookmarkStart w:id="37" w:name="_Toc8809042"/>
+      <w:r>
+        <w:t>FICHIER « images.php »</w:t>
+      </w:r>
+      <w:bookmarkEnd w:id="37"/>
+    </w:p>
+    <w:p>
+      <w:pPr>
+        <w:pStyle w:val="Titre4"/>
+      </w:pPr>
+      <w:r>
+        <w:t>Fonction « addImage »</w:t>
+      </w:r>
+    </w:p>
+    <w:p>
+      <w:pPr>
+        <w:jc w:val="both"/>
+      </w:pPr>
+      <w:r>
+        <w:t xml:space="preserve">Cette fonction permet d’ajouter une image dans la base de données. Elle est utilisée dans le contrôleur « savemoto.php ». Elle reçoit en paramètre </w:t>
+      </w:r>
+      <w:r>
+        <w:t xml:space="preserve">le nom de l’image et le lien de l’image. Ils sont utilisés comme valeur à insérer. Elle renvoie le dernier identifiant entré ou « FALSE ». </w:t>
+      </w:r>
+    </w:p>
+    <w:p>
+      <w:pPr>
+        <w:pStyle w:val="Titre4"/>
+      </w:pPr>
+      <w:r>
+        <w:t>Fonction « updateImage »</w:t>
+      </w:r>
+    </w:p>
+    <w:p>
+      <w:pPr>
+        <w:jc w:val="both"/>
+      </w:pPr>
+      <w:r>
+        <w:t>Cette fonction permet de mettre à jour des informations concernant une moto existante. Elle est utilisée dans le contrôleur « manageparking.php » pour changer les informations en fonction du formulaire. Elle reçoit en paramètre le nom de l’image et le lien de l’image. Les deux champs sont utilisés comme valeur à mettre à jour. Elle retourne « True » en cas de succès ou « False » en cas d’erreur.</w:t>
+      </w:r>
+    </w:p>
+    <w:p>
+      <w:pPr>
+        <w:pStyle w:val="Titre3"/>
+      </w:pPr>
+      <w:bookmarkStart w:id="38" w:name="_Toc8809043"/>
+      <w:r>
+        <w:t>FICHIER « locations.php »</w:t>
+      </w:r>
+      <w:bookmarkEnd w:id="38"/>
+    </w:p>
+    <w:p>
+      <w:pPr>
+        <w:pStyle w:val="Titre4"/>
+      </w:pPr>
+      <w:r>
+        <w:t>Fonction « getLocations</w:t>
+      </w:r>
+      <w:r>
+        <w:t>JSON</w:t>
+      </w:r>
+      <w:r>
+        <w:t> »</w:t>
+      </w:r>
+    </w:p>
+    <w:p>
+      <w:pPr>
+        <w:jc w:val="both"/>
+      </w:pPr>
+      <w:r>
+        <w:t xml:space="preserve">Cette fonction permet de récupérer toutes les </w:t>
+      </w:r>
+      <w:r>
+        <w:t>locations</w:t>
+      </w:r>
+      <w:r>
+        <w:t xml:space="preserve"> présentent dans le base de données. Elle est utilisée pour la page « managelocation.php ». Elle ne reçoit aucun paramètre, vu qu’il s’agit simplement d’un SELECT général effectué sur la table « </w:t>
+      </w:r>
+      <w:r>
+        <w:t xml:space="preserve">locations </w:t>
+      </w:r>
+      <w:r>
+        <w:t xml:space="preserve">». Elle retourne une </w:t>
+      </w:r>
+      <w:r>
+        <w:t>transformation</w:t>
+      </w:r>
+      <w:r>
+        <w:t xml:space="preserve"> d’un tableau</w:t>
+      </w:r>
+      <w:r>
+        <w:t xml:space="preserve"> à deux dimensions, dont chaque ligne contient l</w:t>
+      </w:r>
+      <w:r>
+        <w:t>a date de réservation, la date de début, de date de début, le prix, l’avis, l’identifiant de l’utilisateur et le numéro de plaque</w:t>
+      </w:r>
+      <w:r>
+        <w:t xml:space="preserve"> en fichier JSON</w:t>
+      </w:r>
+      <w:r>
+        <w:t xml:space="preserve">. </w:t>
+      </w:r>
+    </w:p>
+    <w:p>
+      <w:pPr>
+        <w:pStyle w:val="Titre4"/>
+      </w:pPr>
+      <w:r>
+        <w:t>Fonction « getLocationsJSONByPlaque »</w:t>
+      </w:r>
+    </w:p>
+    <w:p>
+      <w:pPr>
+        <w:jc w:val="both"/>
+      </w:pPr>
+      <w:r>
+        <w:t xml:space="preserve">Cette fonction permet de récupérer toutes les locations présentent dans le base de données. Elle est utilisée pour la page « managelocation.php ». Elle reçoit </w:t>
+      </w:r>
+      <w:r>
+        <w:t>en</w:t>
+      </w:r>
+      <w:r>
+        <w:t xml:space="preserve"> paramètre</w:t>
+      </w:r>
+      <w:r>
+        <w:t xml:space="preserve"> le numéro de plaque</w:t>
+      </w:r>
+      <w:r>
+        <w:t xml:space="preserve">, vu qu’il s’agit simplement d’un SELECT général effectué sur la table « locations ». Elle retourne une transformation d’un tableau à deux dimensions, dont chaque ligne contient la date de réservation, la date de début, de date de début, le prix, l’avis, l’identifiant de l’utilisateur et le numéro de plaque en fichier JSON. </w:t>
+      </w:r>
+    </w:p>
+    <w:p>
+      <w:pPr>
+        <w:pStyle w:val="Titre4"/>
+      </w:pPr>
+      <w:r>
+        <w:t>Fonction « getLocationsUserMoto »</w:t>
+      </w:r>
+    </w:p>
+    <w:p>
+      <w:pPr>
+        <w:jc w:val="both"/>
+      </w:pPr>
+      <w:r>
+        <w:t>Cette fonction récupère tous les enregistrements de la table locations ainsi que le pseudo de l’utilisateur qui a réservé et la marque de la moto qui viennent de la table utilisateurs et motos. Elle utilisée sur la page « managelocation.php ». Elle ne reçoit pas de paramètre, c’est un SELECT avec une jointure</w:t>
+      </w:r>
+      <w:r>
+        <w:t xml:space="preserve"> entre</w:t>
+      </w:r>
+      <w:r>
+        <w:t xml:space="preserve"> l</w:t>
+      </w:r>
+      <w:r>
+        <w:t xml:space="preserve">’identifiant de l’utilisateur et une seconde jointure entre le numéro de plaque. </w:t>
+      </w:r>
+      <w:r>
+        <w:t xml:space="preserve">Elle </w:t>
+      </w:r>
+      <w:r>
+        <w:lastRenderedPageBreak/>
+        <w:t>retourne un tableau à deux dimensions, dont chaque ligne contient la date de réservation, la date de début, de date de début, le prix, l’avis, l’identifiant de l’utilisateur, le numéro de plaque, le pseudo</w:t>
+      </w:r>
+      <w:r>
+        <w:t>, l’email</w:t>
+      </w:r>
+      <w:r>
+        <w:t xml:space="preserve"> et la marque. </w:t>
+      </w:r>
+    </w:p>
+    <w:p>
+      <w:pPr>
+        <w:pStyle w:val="Titre4"/>
+      </w:pPr>
+      <w:r>
+        <w:t>Fonction « getLocations</w:t>
+      </w:r>
+      <w:r>
+        <w:t>ByPlaque »</w:t>
+      </w:r>
+    </w:p>
+    <w:p>
+      <w:pPr>
+        <w:jc w:val="both"/>
+      </w:pPr>
+      <w:r>
+        <w:t xml:space="preserve">Cette fonction permet de récupérer toutes les locations présentent dans le base de données. Elle est utilisée pour la page « managelocation.php ». Elle reçoit en paramètre le numéro de plaque, vu qu’il s’agit simplement d’un SELECT général effectué sur la table « locations ». Elle retourne </w:t>
+      </w:r>
+      <w:r>
+        <w:t xml:space="preserve">un </w:t>
+      </w:r>
+      <w:r>
+        <w:t>tableau à deux dimensions, dont chaque ligne contient la date de réservation, la date de début, de date de début, le prix, l’avis, l’identifiant de l’utilisateur et le num</w:t>
+      </w:r>
+      <w:r>
+        <w:t xml:space="preserve">éro de plaque. </w:t>
+      </w:r>
+    </w:p>
+    <w:p>
+      <w:pPr>
+        <w:pStyle w:val="Titre4"/>
+      </w:pPr>
+      <w:r>
+        <w:t>Fonction « addLocation »</w:t>
+      </w:r>
+    </w:p>
+    <w:p>
+      <w:pPr>
+        <w:jc w:val="both"/>
+      </w:pPr>
+      <w:r>
+        <w:t>Cette fonction ajoute un enregistrement dans le table locations. Elle est utilisée avec la page « savelocation.php ». Elle reçoit en paramètre chaque champ nécessaire pour une location : la date de réservation, la date de début, de date de début, le prix, l’avis, l’identifiant de l’utilisateur et le numéro de plaque. Ils sont tous utilisé comme valeur à insérer. Elle retourne « True » en cas de succès ou « False » en cas de problème.</w:t>
+      </w:r>
+    </w:p>
+    <w:p>
+      <w:pPr>
+        <w:pStyle w:val="Titre4"/>
+      </w:pPr>
+      <w:r>
+        <w:t>Fonction « addAvis »</w:t>
+      </w:r>
+    </w:p>
+    <w:p>
+      <w:pPr>
+        <w:jc w:val="both"/>
+      </w:pPr>
+      <w:r>
+        <w:t>Cette fonction ajoute un avis sur une réservation dans la table locations.</w:t>
+      </w:r>
+      <w:r>
+        <w:t xml:space="preserve"> Elle est utilisée dans le fichier « saveadvice.php ».</w:t>
+      </w:r>
+      <w:r>
+        <w:t xml:space="preserve"> </w:t>
+      </w:r>
+      <w:r>
+        <w:t xml:space="preserve">Elle reçoit en paramètre l’identifiant de la location et l’avis à inséré. Ils sont utilisés comme valeur à </w:t>
+      </w:r>
+      <w:r>
+        <w:t>mettre à jour</w:t>
+      </w:r>
+      <w:r>
+        <w:t xml:space="preserve">. Elle renvoie « TRUE » en cas de succès ou « FALSE ». </w:t>
+      </w:r>
+    </w:p>
+    <w:p>
+      <w:pPr>
+        <w:pStyle w:val="Titre4"/>
+      </w:pPr>
+      <w:r>
+        <w:t>Fonction « updateLocation »</w:t>
+      </w:r>
+    </w:p>
+    <w:p>
+      <w:pPr>
+        <w:jc w:val="both"/>
+      </w:pPr>
+      <w:r>
+        <w:t xml:space="preserve">Cette fonction permet de mettre à jour des informations concernant une </w:t>
+      </w:r>
+      <w:r>
+        <w:t>location</w:t>
+      </w:r>
+      <w:r>
+        <w:t xml:space="preserve"> existante. Elle est utilisée dans le contrôleur « manage</w:t>
+      </w:r>
+      <w:r>
+        <w:t>location</w:t>
+      </w:r>
+      <w:r>
+        <w:t xml:space="preserve">.php » pour </w:t>
+      </w:r>
+      <w:r>
+        <w:t xml:space="preserve">en </w:t>
+      </w:r>
+      <w:r>
+        <w:t xml:space="preserve">changer les. Elle reçoit en paramètre le nom de l’image et le lien de l’image. Les </w:t>
+      </w:r>
+      <w:r>
+        <w:t>dates</w:t>
+      </w:r>
+      <w:r>
+        <w:t xml:space="preserve"> sont utilisé</w:t>
+      </w:r>
+      <w:r>
+        <w:t>e</w:t>
+      </w:r>
+      <w:r>
+        <w:t>s comme valeur à mettre à jour. Elle retourne « True » en cas de succès ou « False » en cas d’erreur.</w:t>
+      </w:r>
+    </w:p>
+    <w:p>
+      <w:pPr>
+        <w:pStyle w:val="Titre4"/>
+      </w:pPr>
+      <w:r>
+        <w:t>Fonction « deleteLocation »</w:t>
+      </w:r>
+    </w:p>
+    <w:p>
+      <w:r>
+        <w:t>Cette fonction permet de supprimer un enregistrement de la table locations. Elle est dans le contrôleur « deletelocation.php » où, après confirmation, il est justement possible pour l’administrateur de supprimer un</w:t>
+      </w:r>
+      <w:r>
+        <w:t>e réservation</w:t>
+      </w:r>
+      <w:r>
+        <w:t xml:space="preserve">. Elle reçoit </w:t>
+      </w:r>
+      <w:r>
+        <w:t>en paramètre l’identifiant de la location</w:t>
+      </w:r>
+      <w:r>
+        <w:t xml:space="preserve"> à supprimer qui est utilisé dans la clause WHERE du DELETE. Elle retourne « True » en cas de succès ou « False » </w:t>
+      </w:r>
+      <w:r>
+        <w:t>dans le cas contraire</w:t>
+      </w:r>
+      <w:r>
+        <w:t>.</w:t>
+      </w:r>
+    </w:p>
+    <w:p>
+      <w:pPr>
+        <w:jc w:val="both"/>
+      </w:pPr>
+    </w:p>
+    <w:p>
+      <w:pPr>
+        <w:jc w:val="both"/>
+      </w:pPr>
+    </w:p>
+    <w:p>
+      <w:pPr>
+        <w:jc w:val="both"/>
+      </w:pPr>
+    </w:p>
+    <w:p>
+      <w:pPr>
+        <w:jc w:val="both"/>
+      </w:pPr>
+    </w:p>
+    <w:p>
+      <w:r>
+        <w:br w:type="page"/>
+      </w:r>
+    </w:p>
+    <w:p>
+      <w:pPr>
+        <w:pStyle w:val="Titre2"/>
+      </w:pPr>
+      <w:bookmarkStart w:id="39" w:name="_Toc8809044"/>
+      <w:bookmarkStart w:id="40" w:name="_Toc8809037"/>
       <w:r>
         <w:lastRenderedPageBreak/>
         <w:t>CALENDRIER</w:t>
       </w:r>
-      <w:bookmarkEnd w:id="33"/>
+      <w:bookmarkEnd w:id="40"/>
     </w:p>
     <w:p/>
     <w:p>
@@ -9371,11 +10046,58 @@
         <w:jc w:val="center"/>
       </w:pPr>
       <w:r>
-        <w:pict>
-          <v:shape id="_x0000_i1292" type="#_x0000_t75" style="width:437.8pt;height:351.65pt">
-            <v:imagedata r:id="rId30" o:title="Calendrier"/>
-          </v:shape>
-        </w:pict>
+        <w:rPr>
+          <w:noProof/>
+          <w:lang w:eastAsia="fr-CH"/>
+        </w:rPr>
+        <w:drawing>
+          <wp:inline distT="0" distB="0" distL="0" distR="0">
+            <wp:extent cx="5563870" cy="4468495"/>
+            <wp:effectExtent l="0" t="0" r="0" b="8255"/>
+            <wp:docPr id="3" name="Image 3" descr="C:\Users\Admin\AppData\Local\Microsoft\Windows\INetCache\Content.Word\Calendrier.png"/>
+            <wp:cNvGraphicFramePr>
+              <a:graphicFrameLocks xmlns:a="http://schemas.openxmlformats.org/drawingml/2006/main" noChangeAspect="1"/>
+            </wp:cNvGraphicFramePr>
+            <a:graphic xmlns:a="http://schemas.openxmlformats.org/drawingml/2006/main">
+              <a:graphicData uri="http://schemas.openxmlformats.org/drawingml/2006/picture">
+                <pic:pic xmlns:pic="http://schemas.openxmlformats.org/drawingml/2006/picture">
+                  <pic:nvPicPr>
+                    <pic:cNvPr id="0" name="Picture 273" descr="C:\Users\Admin\AppData\Local\Microsoft\Windows\INetCache\Content.Word\Calendrier.png"/>
+                    <pic:cNvPicPr>
+                      <a:picLocks noChangeAspect="1" noChangeArrowheads="1"/>
+                    </pic:cNvPicPr>
+                  </pic:nvPicPr>
+                  <pic:blipFill>
+                    <a:blip r:embed="rId30">
+                      <a:extLst>
+                        <a:ext uri="{28A0092B-C50C-407E-A947-70E740481C1C}">
+                          <a14:useLocalDpi xmlns:a14="http://schemas.microsoft.com/office/drawing/2010/main" val="0"/>
+                        </a:ext>
+                      </a:extLst>
+                    </a:blip>
+                    <a:srcRect/>
+                    <a:stretch>
+                      <a:fillRect/>
+                    </a:stretch>
+                  </pic:blipFill>
+                  <pic:spPr bwMode="auto">
+                    <a:xfrm>
+                      <a:off x="0" y="0"/>
+                      <a:ext cx="5563870" cy="4468495"/>
+                    </a:xfrm>
+                    <a:prstGeom prst="rect">
+                      <a:avLst/>
+                    </a:prstGeom>
+                    <a:noFill/>
+                    <a:ln>
+                      <a:noFill/>
+                    </a:ln>
+                  </pic:spPr>
+                </pic:pic>
+              </a:graphicData>
+            </a:graphic>
+          </wp:inline>
+        </w:drawing>
       </w:r>
     </w:p>
     <w:p>
@@ -9383,15 +10105,7 @@
         <w:jc w:val="both"/>
       </w:pPr>
       <w:r>
-        <w:t xml:space="preserve">Pour générer le calendrier, j’utilise Full </w:t>
-      </w:r>
-      <w:proofErr w:type="spellStart"/>
-      <w:r>
-        <w:t>Calendar</w:t>
-      </w:r>
-      <w:proofErr w:type="spellEnd"/>
-      <w:r>
-        <w:t xml:space="preserve">. Cet </w:t>
+        <w:t xml:space="preserve">Pour générer le calendrier, j’utilise Full Calendar. Cet </w:t>
       </w:r>
       <w:r>
         <w:rPr>
@@ -9400,13 +10114,7 @@
         <w:t>API</w:t>
       </w:r>
       <w:r>
-        <w:t xml:space="preserve"> créer un calen</w:t>
-      </w:r>
-      <w:r>
-        <w:t>drier suivant les paramètres que l’on définit</w:t>
-      </w:r>
-      <w:r>
-        <w:t xml:space="preserve">. </w:t>
+        <w:t xml:space="preserve"> créer un calendrier suivant les paramètres que l’on définit. </w:t>
       </w:r>
     </w:p>
     <w:p>
@@ -9414,32 +10122,7 @@
         <w:jc w:val="both"/>
       </w:pPr>
       <w:r>
-        <w:t xml:space="preserve">Pour l’utiliser, il faut placer le dossier fullcalendar-4.1.0 à la racine de l’espace de travail et ajouté différent lien </w:t>
-      </w:r>
-      <w:r>
-        <w:t xml:space="preserve">et script </w:t>
-      </w:r>
-      <w:r>
-        <w:t>dans la balise &lt;</w:t>
-      </w:r>
-      <w:proofErr w:type="spellStart"/>
-      <w:r>
-        <w:t>head</w:t>
-      </w:r>
-      <w:proofErr w:type="spellEnd"/>
-      <w:r>
-        <w:t xml:space="preserve">&gt; de notre page. </w:t>
-      </w:r>
-      <w:r>
-        <w:t xml:space="preserve">On a parmi ceux-ci des plugins </w:t>
-      </w:r>
-      <w:proofErr w:type="spellStart"/>
-      <w:r>
-        <w:t>css</w:t>
-      </w:r>
-      <w:proofErr w:type="spellEnd"/>
-      <w:r>
-        <w:t xml:space="preserve"> pour un affichage correct des plugins utilisés, des plugins JS pour le fonctionnement et des plugins pour sélectionner une date dans le calendrier et pour mettre le calendrier en français. </w:t>
+        <w:t xml:space="preserve">Pour l’utiliser, il faut placer le dossier fullcalendar-4.1.0 à la racine de l’espace de travail et ajouté différent lien et script dans la balise &lt;head&gt; de notre page. On a parmi ceux-ci des plugins css pour un affichage correct des plugins utilisés, des plugins JS pour le fonctionnement et des plugins pour sélectionner une date dans le calendrier et pour mettre le calendrier en français. </w:t>
       </w:r>
     </w:p>
     <w:p>
@@ -9447,27 +10130,7 @@
         <w:jc w:val="both"/>
       </w:pPr>
       <w:r>
-        <w:t xml:space="preserve">Le calendrier est </w:t>
-      </w:r>
-      <w:r>
-        <w:t>créé</w:t>
-      </w:r>
-      <w:r>
-        <w:t xml:space="preserve"> dans une balise &lt;div&gt; comprenant un identifiant</w:t>
-      </w:r>
-      <w:r>
-        <w:t xml:space="preserve"> « </w:t>
-      </w:r>
-      <w:proofErr w:type="spellStart"/>
-      <w:r>
-        <w:t>calendar</w:t>
-      </w:r>
-      <w:proofErr w:type="spellEnd"/>
-      <w:r>
-        <w:t> »</w:t>
-      </w:r>
-      <w:r>
-        <w:t xml:space="preserve">. </w:t>
+        <w:t xml:space="preserve">Le calendrier est créé dans une balise &lt;div&gt; comprenant un identifiant « calendar ». </w:t>
       </w:r>
     </w:p>
     <w:p>
@@ -9475,1303 +10138,182 @@
         <w:jc w:val="both"/>
       </w:pPr>
       <w:r>
-        <w:t>Un</w:t>
-      </w:r>
-      <w:r>
-        <w:t xml:space="preserve"> script </w:t>
-      </w:r>
-      <w:proofErr w:type="spellStart"/>
-      <w:r>
-        <w:t>Javascript</w:t>
-      </w:r>
-      <w:proofErr w:type="spellEnd"/>
+        <w:t xml:space="preserve">Un script Javascript est codé en dehors du &lt;body&gt; pour que le HTML soit chargé en premier. Il va créer le calendrier dans la balise &lt;div » qui contient l’identifiant « calendar ». L’entête est paramétré avec une vue par mois ou par semaine à gauche, le mois en cours ou la semaine en cours au milieu comme titre et les différents boutons de navigation à droite. La grille par mois est déni par défaut avec la langue en français et la possibilité de sélectionner un jour activée. La fonction « dateClick » place la date du jour sur lequel on vient de cliquer dans le formulaire. La fonction « select » place les dates sélectionnées avec un appui de souris constant dans le formulaire, logiquement le premier jour dans le champs « date de début » et le dernier jour dans le champs « date de fin ». Elle calcule aussi la différence entre le dernier jour et le premier pour actualisé le prix en conséquence. La fonction « selectAllow » empêche de sélectionner des jours déjà passés. </w:t>
+      </w:r>
+    </w:p>
+    <w:p>
+      <w:pPr>
+        <w:jc w:val="both"/>
+      </w:pPr>
+    </w:p>
+    <w:p>
+      <w:pPr>
+        <w:pStyle w:val="Titre2"/>
+      </w:pPr>
+      <w:r>
+        <w:lastRenderedPageBreak/>
+        <w:t>ENVOIE DE MAIL</w:t>
+      </w:r>
+    </w:p>
+    <w:p/>
+    <w:p>
+      <w:pPr>
+        <w:jc w:val="both"/>
+      </w:pPr>
+      <w:r>
+        <w:t xml:space="preserve">Le site utilise Swift Mailer 5 pour envoyer des emails. </w:t>
+      </w:r>
+      <w:r>
+        <w:t>Swift Mailer est une solution de publipostage à base de composants pour PHP 7.</w:t>
+      </w:r>
       <w:r>
         <w:t xml:space="preserve"> </w:t>
       </w:r>
-      <w:r>
-        <w:t xml:space="preserve">est codé </w:t>
-      </w:r>
-      <w:r>
-        <w:t xml:space="preserve">en dehors du &lt;body&gt; pour que le HTML soit chargé en premier. </w:t>
-      </w:r>
-      <w:r>
-        <w:t>Il va créer le calendrier dans la balise &lt;div » qui contient l’identifiant « </w:t>
-      </w:r>
-      <w:proofErr w:type="spellStart"/>
-      <w:r>
-        <w:t>calendar</w:t>
-      </w:r>
-      <w:proofErr w:type="spellEnd"/>
-      <w:r>
-        <w:t xml:space="preserve"> ». </w:t>
-      </w:r>
-      <w:r>
-        <w:t xml:space="preserve">L’entête est paramétré avec une vue par mois ou par semaine à gauche, le mois en cours ou la semaine en cours au milieu comme titre et les différents boutons de navigation à droite. </w:t>
-      </w:r>
-      <w:r>
-        <w:t>La grille par mois est déni par défaut avec la langue en français et la possibilité de sélectionner un jour activée. La fonction « </w:t>
-      </w:r>
-      <w:proofErr w:type="spellStart"/>
-      <w:r>
-        <w:t>dateClick</w:t>
-      </w:r>
-      <w:proofErr w:type="spellEnd"/>
-      <w:r>
-        <w:t> » place la date du jour sur lequel on vient de cliquer dans le formulaire. La fonction « select » place les dates sélectionnées avec un appui de souris constant dans le formulaire, logiquement le premier jour dans le champs « date de début » et le dernier jour dans le champs « date de fin ». Elle calcule aussi la différence entre le dernier jour et le premier pour actualisé le prix en conséquence. La fonction « </w:t>
-      </w:r>
-      <w:proofErr w:type="spellStart"/>
-      <w:r>
-        <w:t>selectAllow</w:t>
-      </w:r>
-      <w:proofErr w:type="spellEnd"/>
-      <w:r>
-        <w:t xml:space="preserve"> » empêche de sélectionner des jours déjà passés. </w:t>
+    </w:p>
+    <w:p>
+      <w:pPr>
+        <w:jc w:val="both"/>
+      </w:pPr>
+      <w:r>
+        <w:t xml:space="preserve">Une adresse mail a été créée exclusivement pour le site Locamoto : </w:t>
+      </w:r>
+      <w:hyperlink r:id="rId31" w:history="1">
+        <w:r>
+          <w:rPr>
+            <w:rStyle w:val="Lienhypertexte"/>
+          </w:rPr>
+          <w:t>locamoto.noreply@gmail.com</w:t>
+        </w:r>
+      </w:hyperlink>
+      <w:r>
+        <w:t xml:space="preserve"> avec le mot de passe : Super2018. </w:t>
+      </w:r>
+    </w:p>
+    <w:p>
+      <w:r>
+        <w:t xml:space="preserve">Pour utiliser Swift Mailer, le dossier contenant tous ses fichiers « swiftmailer5 » est placé à la racine du site. </w:t>
+      </w:r>
+      <w:r>
+        <w:t xml:space="preserve">Un fichier « mailparam.php » contenant toutes les constantes relative à l’envoie de mail, c’est-à-dire, l’adresse mail qui envoie, son mot de passe, le serveur </w:t>
+      </w:r>
+      <w:r>
+        <w:t xml:space="preserve">(SMTP : Simple Mail Transfer Protocol) </w:t>
+      </w:r>
+      <w:r>
+        <w:t xml:space="preserve">etc. </w:t>
+      </w:r>
+    </w:p>
+    <w:p>
+      <w:r>
+        <w:t xml:space="preserve">Lorsque l’admin valide </w:t>
+      </w:r>
+      <w:r>
+        <w:t>une réservation, le contrôleur « sendmail.php » va s’occuper d’</w:t>
+      </w:r>
+      <w:r>
+        <w:t xml:space="preserve">inclure le fichier de configuration et de swiftmailer. </w:t>
+      </w:r>
+      <w:r>
+        <w:t>Les constantes sont paramétrées et le corps de mail, donc son contenu se décide ici.</w:t>
+      </w:r>
+      <w:r>
+        <w:t xml:space="preserve"> </w:t>
+      </w:r>
+    </w:p>
+    <w:p>
+      <w:r>
+        <w:t xml:space="preserve">L’utilisateur va donc recevoir un mail de la part de </w:t>
+      </w:r>
+      <w:hyperlink r:id="rId32" w:history="1">
+        <w:r>
+          <w:rPr>
+            <w:rStyle w:val="Lienhypertexte"/>
+          </w:rPr>
+          <w:t>locamoto.noreply@gmail.com</w:t>
+        </w:r>
+      </w:hyperlink>
+      <w:r>
+        <w:t xml:space="preserve"> semblable à « Votre réservation du : 00.00.2000 jusqu’au : 00.00.2000 a été approuvée au prix de : 00.- CHF.</w:t>
       </w:r>
     </w:p>
     <w:p/>
     <w:p>
+      <w:r>
+        <w:t xml:space="preserve">Exemple : </w:t>
+      </w:r>
+    </w:p>
+    <w:p>
+      <w:pPr>
+        <w:keepNext/>
+        <w:jc w:val="center"/>
+      </w:pPr>
+      <w:r>
+        <w:pict>
+          <v:shape id="_x0000_i1298" type="#_x0000_t75" style="width:353.2pt;height:138.55pt" o:bordertopcolor="this" o:borderleftcolor="this" o:borderbottomcolor="this" o:borderrightcolor="this">
+            <v:imagedata r:id="rId33" o:title="MAIL"/>
+            <w10:bordertop type="single" width="8"/>
+            <w10:borderleft type="single" width="8"/>
+            <w10:borderbottom type="single" width="8"/>
+            <w10:borderright type="single" width="8"/>
+          </v:shape>
+        </w:pict>
+      </w:r>
+    </w:p>
+    <w:p>
+      <w:pPr>
+        <w:pStyle w:val="Lgende"/>
+        <w:jc w:val="center"/>
+      </w:pPr>
+      <w:r>
+        <w:t xml:space="preserve">Figure </w:t>
+      </w:r>
+      <w:r>
+        <w:fldChar w:fldCharType="begin"/>
+      </w:r>
+      <w:r>
+        <w:instrText xml:space="preserve"> SEQ Figure \* ARABIC </w:instrText>
+      </w:r>
+      <w:r>
+        <w:fldChar w:fldCharType="separate"/>
+      </w:r>
+      <w:r>
+        <w:rPr>
+          <w:noProof/>
+        </w:rPr>
+        <w:t>18</w:t>
+      </w:r>
+      <w:r>
+        <w:fldChar w:fldCharType="end"/>
+      </w:r>
+      <w:r>
+        <w:t>: Mail</w:t>
+      </w:r>
+    </w:p>
+    <w:p>
+      <w:pPr>
+        <w:jc w:val="both"/>
+      </w:pPr>
+      <w:r>
+        <w:t>Nota Bene</w:t>
+      </w:r>
+      <w:r>
+        <w:t xml:space="preserve"> : Le réseau de l’école ne permet pas d’envoyer des mails, pour implémenter et tester cette fonctionnalité le partage de connexion d’un smartphone a été utilisé. </w:t>
+      </w:r>
+    </w:p>
+    <w:p>
+      <w:r>
+        <w:br w:type="page"/>
+      </w:r>
+    </w:p>
+    <w:p>
       <w:pPr>
         <w:pStyle w:val="Titre2"/>
       </w:pPr>
-      <w:bookmarkStart w:id="34" w:name="_Toc8809038"/>
-      <w:r>
-        <w:lastRenderedPageBreak/>
-        <w:t>DESCRIPTION DES FONCTIONS</w:t>
-      </w:r>
-      <w:bookmarkEnd w:id="34"/>
-    </w:p>
-    <w:p>
-      <w:pPr>
-        <w:pStyle w:val="Titre3"/>
-      </w:pPr>
-      <w:bookmarkStart w:id="35" w:name="_Toc8809039"/>
-      <w:r>
-        <w:t>FICHIER « </w:t>
-      </w:r>
-      <w:proofErr w:type="spellStart"/>
-      <w:r>
-        <w:t>dbconnect</w:t>
-      </w:r>
-      <w:r>
-        <w:t>i</w:t>
-      </w:r>
-      <w:r>
-        <w:t>on</w:t>
-      </w:r>
-      <w:r>
-        <w:t>.php</w:t>
-      </w:r>
-      <w:proofErr w:type="spellEnd"/>
-      <w:r>
-        <w:t> »</w:t>
-      </w:r>
-      <w:bookmarkEnd w:id="35"/>
-    </w:p>
-    <w:p>
-      <w:pPr>
-        <w:pStyle w:val="Titre4"/>
-      </w:pPr>
-      <w:r>
-        <w:t>Fonction « </w:t>
-      </w:r>
-      <w:proofErr w:type="spellStart"/>
-      <w:r>
-        <w:t>connectDB</w:t>
-      </w:r>
-      <w:proofErr w:type="spellEnd"/>
-      <w:r>
-        <w:t> »</w:t>
-      </w:r>
-    </w:p>
-    <w:p>
-      <w:pPr>
-        <w:jc w:val="both"/>
-      </w:pPr>
-      <w:r>
-        <w:t>Cette fonction est déclarée dans le fichier « </w:t>
-      </w:r>
-      <w:proofErr w:type="spellStart"/>
-      <w:r>
-        <w:t>dbconnection.php</w:t>
-      </w:r>
-      <w:proofErr w:type="spellEnd"/>
-      <w:r>
-        <w:t xml:space="preserve"> » et sert à établir la connexion à la base de données. Elle ne </w:t>
-      </w:r>
-      <w:r>
-        <w:t>reçoit pas de paramètre mais utilise cinq constantes déclarée dans le fichier « config/</w:t>
-      </w:r>
-      <w:proofErr w:type="spellStart"/>
-      <w:r>
-        <w:t>confparam.php</w:t>
-      </w:r>
-      <w:proofErr w:type="spellEnd"/>
-      <w:r>
-        <w:t> ». Ces constantes sont « </w:t>
-      </w:r>
-      <w:r>
-        <w:t xml:space="preserve">DB_DBTYPE » pour le type de base de données, « DB_HOST » pour l’hôte du serveur, « DB_DBNAME » pour le nom de la base de données, </w:t>
-      </w:r>
-      <w:r>
-        <w:t>« DB_USER » pour l’utilisateur qui se connecte et « DB_PASS » pour le mot de passe utilisé lors de la connexion. Cette fonction retourne une instance de l’objet PDO.</w:t>
-      </w:r>
-    </w:p>
-    <w:p>
-      <w:pPr>
-        <w:pStyle w:val="Titre3"/>
-      </w:pPr>
-      <w:bookmarkStart w:id="36" w:name="_Toc8809040"/>
-      <w:r>
-        <w:t>FICHIER « </w:t>
-      </w:r>
-      <w:proofErr w:type="spellStart"/>
-      <w:r>
-        <w:t>users.php</w:t>
-      </w:r>
-      <w:proofErr w:type="spellEnd"/>
-      <w:r>
-        <w:t> »</w:t>
-      </w:r>
-      <w:bookmarkEnd w:id="36"/>
-    </w:p>
-    <w:p>
-      <w:pPr>
-        <w:pStyle w:val="Titre4"/>
-      </w:pPr>
-      <w:r>
-        <w:t>Fonction « </w:t>
-      </w:r>
-      <w:proofErr w:type="spellStart"/>
-      <w:r>
-        <w:t>userExist</w:t>
-      </w:r>
-      <w:proofErr w:type="spellEnd"/>
-      <w:r>
-        <w:t> »</w:t>
-      </w:r>
-    </w:p>
-    <w:p>
-      <w:pPr>
-        <w:jc w:val="both"/>
-      </w:pPr>
-      <w:r>
-        <w:t>Cette foncti</w:t>
-      </w:r>
-      <w:r>
-        <w:t>o</w:t>
-      </w:r>
-      <w:r>
-        <w:t>n</w:t>
-      </w:r>
-      <w:r>
-        <w:t xml:space="preserve"> permet de savoir si un couple pseudo de l’utilisateur / mot de passe est correct et existe dans la base. Elle est utilisée lors de la connexion d’utilisateur (classique ou administrateur). Elle reçoit deux paramètre, le pseudo de l’utilisateur ainsi que le mot de passe, qu’elle utilise pour construire une requête SQL (un SELECT avec le nom et le mot de passe dans la clause WHERE) qui lui permet de savoir si le couple pseudo d’un utilisateur / mot de passe est correct, et donc si le login est correct. Effectivement, si le SQL retourne une ligne, c’est que les données correspondent. </w:t>
-      </w:r>
-      <w:r>
-        <w:t>Elle retourne un tableau contenant tous les champs de la table coïncidant avec ces paramètres (des données qui pourront être réutilisées sur le site) si le login est juste, sinon « False ».</w:t>
-      </w:r>
-    </w:p>
-    <w:p>
-      <w:pPr>
-        <w:pStyle w:val="Titre4"/>
-      </w:pPr>
-      <w:r>
-        <w:t>Fonction « </w:t>
-      </w:r>
-      <w:proofErr w:type="spellStart"/>
-      <w:r>
-        <w:t>getAllU</w:t>
-      </w:r>
-      <w:r>
-        <w:t>sers</w:t>
-      </w:r>
-      <w:proofErr w:type="spellEnd"/>
-      <w:r>
-        <w:t> »</w:t>
-      </w:r>
-    </w:p>
-    <w:p>
-      <w:pPr>
-        <w:jc w:val="both"/>
-      </w:pPr>
-      <w:r>
-        <w:t xml:space="preserve">Cette fonction permet de récupérer tous les utilisateurs inscrit dans le base de données. Elle est </w:t>
-      </w:r>
-      <w:r>
-        <w:t>utilisée</w:t>
-      </w:r>
-      <w:r>
-        <w:t xml:space="preserve"> pour la page « </w:t>
-      </w:r>
-      <w:proofErr w:type="spellStart"/>
-      <w:r>
-        <w:t>manageu</w:t>
-      </w:r>
-      <w:r>
-        <w:t>ser</w:t>
-      </w:r>
-      <w:r>
-        <w:t>.php</w:t>
-      </w:r>
-      <w:proofErr w:type="spellEnd"/>
-      <w:r>
-        <w:t xml:space="preserve"> ». Elle ne reçoit aucun paramètre, vu qu’il s’agit simplement d’un SELECT général effectué sur la table « utilisateurs ». Elle retourne un tableau à deux dimensions, dont chaque ligne contient l’identifiant de l’utilisateur, son nom, son prénom, son mot de passe encrypté, </w:t>
-      </w:r>
-      <w:r>
-        <w:t xml:space="preserve">son email, sa date de naissance. </w:t>
-      </w:r>
-    </w:p>
-    <w:p>
-      <w:pPr>
-        <w:pStyle w:val="Titre4"/>
-      </w:pPr>
-      <w:r>
-        <w:t>Fonction « </w:t>
-      </w:r>
-      <w:proofErr w:type="spellStart"/>
-      <w:r>
-        <w:t>getUserById</w:t>
-      </w:r>
-      <w:proofErr w:type="spellEnd"/>
-      <w:r>
-        <w:t> »</w:t>
-      </w:r>
-    </w:p>
-    <w:p>
-      <w:pPr>
-        <w:jc w:val="both"/>
-      </w:pPr>
-      <w:r>
-        <w:t>Cette fonction permet de récupérer les informations sur un utilisateur d’après son identifiant. Elle est utilisée sur la page « </w:t>
-      </w:r>
-      <w:proofErr w:type="spellStart"/>
-      <w:r>
-        <w:t>saveuser.php</w:t>
-      </w:r>
-      <w:proofErr w:type="spellEnd"/>
-      <w:r>
-        <w:t> », lorsqu’il faut modifier un utilisateur. Elle est donc très similaire à la fonction précédente (Fonction « </w:t>
-      </w:r>
-      <w:proofErr w:type="spellStart"/>
-      <w:r>
-        <w:t>getAllUsers</w:t>
-      </w:r>
-      <w:proofErr w:type="spellEnd"/>
-      <w:r>
-        <w:t xml:space="preserve"> »), sauf que celle-ci reçoit en paramètre l’identifiant. Celui-ci est utilisé dans la clause WHERE de la requête SQL. Elle retourne un tableau qui contient l’identifiant de l’utilisateur, son nom, son prénom, son mot de passe encrypté, son email, sa date de naissance. </w:t>
-      </w:r>
-    </w:p>
-    <w:p>
-      <w:pPr>
-        <w:pStyle w:val="Titre4"/>
-      </w:pPr>
-      <w:r>
-        <w:t>Fonction « </w:t>
-      </w:r>
-      <w:proofErr w:type="spellStart"/>
-      <w:r>
-        <w:t>getUserId</w:t>
-      </w:r>
-      <w:proofErr w:type="spellEnd"/>
-      <w:r>
-        <w:t> »</w:t>
-      </w:r>
-    </w:p>
-    <w:p>
-      <w:pPr>
-        <w:jc w:val="both"/>
-      </w:pPr>
-      <w:r>
-        <w:t xml:space="preserve">Cette fonction, en cas de succès, retourne l’identifiant d’un utilisateur d’après son pseudo. Elle est utilisée </w:t>
-      </w:r>
-      <w:r>
-        <w:t>dans le contrôleur « </w:t>
-      </w:r>
-      <w:proofErr w:type="spellStart"/>
-      <w:r>
-        <w:t>login.php</w:t>
-      </w:r>
-      <w:proofErr w:type="spellEnd"/>
-      <w:r>
-        <w:t xml:space="preserve"> » pour mettre en session l’identifiant de la personne qui vient de se connecter. Elle reçoit en paramètre le pseudo qui vient de se connecter qui est utilisé dans la clause WHERE de la requête SQL. Elle retourne l’identifiant de l’utilisateur. </w:t>
-      </w:r>
-    </w:p>
-    <w:p>
-      <w:pPr>
-        <w:pStyle w:val="Titre4"/>
-      </w:pPr>
-      <w:r>
-        <w:t>Fonction « </w:t>
-      </w:r>
-      <w:proofErr w:type="spellStart"/>
-      <w:r>
-        <w:t>getUserStatut</w:t>
-      </w:r>
-      <w:proofErr w:type="spellEnd"/>
-      <w:r>
-        <w:t> »</w:t>
-      </w:r>
-    </w:p>
-    <w:p>
-      <w:pPr>
-        <w:jc w:val="both"/>
-      </w:pPr>
-      <w:r>
-        <w:t>Cette fonction, en cas de succès, retourne le statut d’un utilisateur d’après son pseudo. Elle est utilisée dans le contrôleur « </w:t>
-      </w:r>
-      <w:proofErr w:type="spellStart"/>
-      <w:r>
-        <w:t>login.php</w:t>
-      </w:r>
-      <w:proofErr w:type="spellEnd"/>
-      <w:r>
-        <w:t xml:space="preserve"> » pour mettre en session le statut de la personne qui vient de se connecter. Elle reçoit en paramètre le pseudo qui vient de se connecter qui est utilisé dans la clause WHERE de la requête SQL. Elle retourne le statut de l’utilisateur. </w:t>
-      </w:r>
-    </w:p>
-    <w:p>
-      <w:pPr>
-        <w:pStyle w:val="Titre4"/>
-      </w:pPr>
-      <w:r>
-        <w:lastRenderedPageBreak/>
-        <w:t>Fonction « </w:t>
-      </w:r>
-      <w:proofErr w:type="spellStart"/>
-      <w:r>
-        <w:t>addUser</w:t>
-      </w:r>
-      <w:proofErr w:type="spellEnd"/>
-      <w:r>
-        <w:t> »</w:t>
-      </w:r>
-    </w:p>
-    <w:p>
-      <w:pPr>
-        <w:jc w:val="both"/>
-      </w:pPr>
-      <w:r>
-        <w:t>Cette fonction permet d’ajouter un nouvel utilisateur à la base de données. Elle est utilisée dans le contrôleur « </w:t>
-      </w:r>
-      <w:proofErr w:type="spellStart"/>
-      <w:r>
-        <w:t>saveuser.php</w:t>
-      </w:r>
-      <w:proofErr w:type="spellEnd"/>
-      <w:r>
-        <w:t xml:space="preserve"> » pour entrer toutes les informations du formulaire dans la base de données. Elle reçoit en paramètre chaque champ nécessaire pour un utilisateur : nom, prénom, pseudo, mot de passe, email, date de naissance. Ils sont tous utilisé comme valeur à insérer. </w:t>
-      </w:r>
-      <w:r>
-        <w:t xml:space="preserve">Elle retourne l’identifiant de l’utilisateur à l’instant ajouté ou « False » en cas de problème. </w:t>
-      </w:r>
-    </w:p>
-    <w:p>
-      <w:pPr>
-        <w:pStyle w:val="Titre4"/>
-      </w:pPr>
-      <w:r>
-        <w:t>Fonction « </w:t>
-      </w:r>
-      <w:proofErr w:type="spellStart"/>
-      <w:r>
-        <w:t>updateUser</w:t>
-      </w:r>
-      <w:proofErr w:type="spellEnd"/>
-      <w:r>
-        <w:t> »</w:t>
-      </w:r>
-    </w:p>
-    <w:p>
-      <w:pPr>
-        <w:jc w:val="both"/>
-      </w:pPr>
-      <w:r>
-        <w:t>Cette fonction permet de mettre à jour un utilisateur d’ores et déjà présent dans la base de données. Elle est utilisée dans le contrôleur « </w:t>
-      </w:r>
-      <w:proofErr w:type="spellStart"/>
-      <w:r>
-        <w:t>saveuser.php</w:t>
-      </w:r>
-      <w:proofErr w:type="spellEnd"/>
-      <w:r>
-        <w:t> » pour entrer toutes les nouvelles informations du formulaire dans la base de données. Elle reçoit en paramètre chaque champ possible pour un utilisateur : nom, prénom, pseudo, email, date de naissance. Ils sont tous utilisé comme valeur à insérer. Elle retourne « </w:t>
-      </w:r>
-      <w:proofErr w:type="spellStart"/>
-      <w:r>
-        <w:t>True</w:t>
-      </w:r>
-      <w:proofErr w:type="spellEnd"/>
-      <w:r>
-        <w:t> » en cas de succès ou « False » en cas de problème.</w:t>
-      </w:r>
-    </w:p>
-    <w:p>
-      <w:pPr>
-        <w:pStyle w:val="Titre4"/>
-      </w:pPr>
-      <w:r>
-        <w:t>Fonction « </w:t>
-      </w:r>
-      <w:proofErr w:type="spellStart"/>
-      <w:r>
-        <w:t>deleteUser</w:t>
-      </w:r>
-      <w:proofErr w:type="spellEnd"/>
-      <w:r>
-        <w:t> »</w:t>
-      </w:r>
-    </w:p>
-    <w:p>
-      <w:pPr>
-        <w:jc w:val="both"/>
-      </w:pPr>
-      <w:r>
-        <w:t>Cette fonction permet de supprimer définitivement un utilisateur de la base de données. Elle est utilisée sur la page « </w:t>
-      </w:r>
-      <w:proofErr w:type="spellStart"/>
-      <w:r>
-        <w:t>d</w:t>
-      </w:r>
-      <w:r>
-        <w:t>e</w:t>
-      </w:r>
-      <w:r>
-        <w:t>lete</w:t>
-      </w:r>
-      <w:r>
-        <w:t>user.php</w:t>
-      </w:r>
-      <w:proofErr w:type="spellEnd"/>
-      <w:r>
-        <w:t> »</w:t>
-      </w:r>
-      <w:r>
-        <w:t xml:space="preserve"> où, après confirmation, il est justement possible pour l’administrateur de supprimer un utilisateur. </w:t>
-      </w:r>
-      <w:r>
-        <w:t>Elle reçoit en paramètre l’identifiant de l’utilisateur à supprimer qui est utilisé dans la clause WHERE du DELETE. Elle retourne « </w:t>
-      </w:r>
-      <w:proofErr w:type="spellStart"/>
-      <w:r>
-        <w:t>True</w:t>
-      </w:r>
-      <w:proofErr w:type="spellEnd"/>
-      <w:r>
-        <w:t> » en cas de succès ou « False » en cas de problème.</w:t>
-      </w:r>
-    </w:p>
-    <w:p>
-      <w:pPr>
-        <w:pStyle w:val="Titre3"/>
-      </w:pPr>
-      <w:bookmarkStart w:id="37" w:name="_Toc8809041"/>
-      <w:r>
-        <w:t>FICHIER « </w:t>
-      </w:r>
-      <w:proofErr w:type="spellStart"/>
-      <w:r>
-        <w:t>motos.php</w:t>
-      </w:r>
-      <w:proofErr w:type="spellEnd"/>
-      <w:r>
-        <w:t> »</w:t>
-      </w:r>
-      <w:bookmarkEnd w:id="37"/>
-    </w:p>
-    <w:p>
-      <w:pPr>
-        <w:pStyle w:val="Titre4"/>
-      </w:pPr>
-      <w:r>
-        <w:t>Fonction « </w:t>
-      </w:r>
-      <w:proofErr w:type="spellStart"/>
-      <w:r>
-        <w:t>getMotos</w:t>
-      </w:r>
-      <w:proofErr w:type="spellEnd"/>
-      <w:r>
-        <w:t> »</w:t>
-      </w:r>
-    </w:p>
-    <w:p>
-      <w:pPr>
-        <w:jc w:val="both"/>
-      </w:pPr>
-      <w:r>
-        <w:t xml:space="preserve">Cette fonction permet de récupérer </w:t>
-      </w:r>
-      <w:r>
-        <w:t>toutes les motos présentent</w:t>
-      </w:r>
-      <w:r>
-        <w:t xml:space="preserve"> dans le base de données. Elle est utilisée pour la page « </w:t>
-      </w:r>
-      <w:proofErr w:type="spellStart"/>
-      <w:r>
-        <w:t>manageparking.php</w:t>
-      </w:r>
-      <w:proofErr w:type="spellEnd"/>
-      <w:r>
-        <w:t> ». Elle ne reçoit aucun paramètre, vu qu’il s’agit simplement d’un SELECT général effectué sur la table « </w:t>
-      </w:r>
-      <w:r>
-        <w:t>motos</w:t>
-      </w:r>
-      <w:r>
-        <w:t xml:space="preserve"> ». Elle retourne un tableau à deux dimensions, dont chaque ligne contient </w:t>
-      </w:r>
-      <w:r>
-        <w:t>le numéro de plaque d’une moto</w:t>
-      </w:r>
-      <w:r>
-        <w:t xml:space="preserve">, </w:t>
-      </w:r>
-      <w:r>
-        <w:t>sa marque</w:t>
-      </w:r>
-      <w:r>
-        <w:t xml:space="preserve">, </w:t>
-      </w:r>
-      <w:r>
-        <w:t>sa cylindrée, sa couleur</w:t>
-      </w:r>
-      <w:r>
-        <w:t>, s</w:t>
-      </w:r>
-      <w:r>
-        <w:t xml:space="preserve">a date d’immatriculation. </w:t>
-      </w:r>
-    </w:p>
-    <w:p>
-      <w:pPr>
-        <w:pStyle w:val="Titre4"/>
-      </w:pPr>
-      <w:r>
-        <w:t>Fonction « </w:t>
-      </w:r>
-      <w:proofErr w:type="spellStart"/>
-      <w:r>
-        <w:t>getMotosImages</w:t>
-      </w:r>
-      <w:proofErr w:type="spellEnd"/>
-      <w:r>
-        <w:t> »</w:t>
-      </w:r>
-    </w:p>
-    <w:p>
-      <w:pPr>
-        <w:jc w:val="both"/>
-      </w:pPr>
-      <w:r>
-        <w:t>Cette fonction permet de récupérer toutes les motos présentent dans le base de données avec leurs images assignées. Elle est utilisée pour la page « </w:t>
-      </w:r>
-      <w:proofErr w:type="spellStart"/>
-      <w:r>
-        <w:t>index.php</w:t>
-      </w:r>
-      <w:proofErr w:type="spellEnd"/>
-      <w:r>
-        <w:t xml:space="preserve"> ». Elle est donc très similaire à la fonction précédente </w:t>
-      </w:r>
-      <w:r>
-        <w:t>(Fonction « </w:t>
-      </w:r>
-      <w:proofErr w:type="spellStart"/>
-      <w:r>
-        <w:t>getMotos</w:t>
-      </w:r>
-      <w:proofErr w:type="spellEnd"/>
-      <w:r>
-        <w:t xml:space="preserve"> ») </w:t>
-      </w:r>
-      <w:r>
-        <w:t xml:space="preserve">mais fait une jointure entre la table « motos » et la table « images ». Elle ne reçoit aucun paramètre, vu qu’il s’agit simplement d’un SELECT général effectué sur la table « motos » en plus de la table « images ». Elle retourne un tableau à deux dimensions, dont chaque ligne contient le numéro de plaque d’une moto, sa marque, sa cylindrée, sa couleur, sa date d’immatriculation, le nom de son image. </w:t>
-      </w:r>
-    </w:p>
-    <w:p>
-      <w:pPr>
-        <w:pStyle w:val="Titre4"/>
-      </w:pPr>
-      <w:r>
-        <w:t>Fonction « </w:t>
-      </w:r>
-      <w:proofErr w:type="spellStart"/>
-      <w:r>
-        <w:t>getMotosSearch</w:t>
-      </w:r>
-      <w:proofErr w:type="spellEnd"/>
-      <w:r>
-        <w:t> »</w:t>
-      </w:r>
-    </w:p>
-    <w:p>
-      <w:pPr>
-        <w:jc w:val="both"/>
-      </w:pPr>
-      <w:r>
-        <w:t>Cette fonction permet de récupérer toutes les motos présentent dans le base de données avec leurs images assignées correspondant à la recherche demandée. Elle effectue le même SELECT que la fonction précédente (Fonction « </w:t>
-      </w:r>
-      <w:proofErr w:type="spellStart"/>
-      <w:r>
-        <w:t>getMotosImages</w:t>
-      </w:r>
-      <w:proofErr w:type="spellEnd"/>
-      <w:r>
-        <w:t> ») mais utilise en plus l’opérateur LIKE entre la marque et le paramètre ou la cylindrée et le paramètre. Elle retourne un tableau à deux dimensions, dont chaque ligne contient le numéro de plaque d’une moto, sa marque, sa cylindrée, sa couleur, sa date d’immatriculation, le nom de son image.</w:t>
-      </w:r>
-    </w:p>
-    <w:p>
-      <w:pPr>
-        <w:pStyle w:val="Titre4"/>
-      </w:pPr>
-      <w:r>
-        <w:t>Fonction « </w:t>
-      </w:r>
-      <w:proofErr w:type="spellStart"/>
-      <w:r>
-        <w:t>getMotoByPlaque</w:t>
-      </w:r>
-      <w:proofErr w:type="spellEnd"/>
-      <w:r>
-        <w:t> »</w:t>
-      </w:r>
-    </w:p>
-    <w:p>
-      <w:pPr>
-        <w:jc w:val="both"/>
-      </w:pPr>
-      <w:r>
-        <w:t>Cette fonction permet de récupérer toutes les informations d’une moto par rapport à son numéro de plaque. Elle est utilisée dans le fichier « </w:t>
-      </w:r>
-      <w:proofErr w:type="spellStart"/>
-      <w:r>
-        <w:t>savemoto.php</w:t>
-      </w:r>
-      <w:proofErr w:type="spellEnd"/>
-      <w:r>
-        <w:t xml:space="preserve"> ». Elle effectue un SELECT de « Marque », </w:t>
-      </w:r>
-      <w:r>
-        <w:lastRenderedPageBreak/>
-        <w:t>« </w:t>
-      </w:r>
-      <w:proofErr w:type="spellStart"/>
-      <w:r>
-        <w:t>Cylindree</w:t>
-      </w:r>
-      <w:proofErr w:type="spellEnd"/>
-      <w:r>
-        <w:t> », « Couleur », « </w:t>
-      </w:r>
-      <w:proofErr w:type="spellStart"/>
-      <w:r>
-        <w:t>DateImmatriculation</w:t>
-      </w:r>
-      <w:proofErr w:type="spellEnd"/>
-      <w:r>
-        <w:t xml:space="preserve"> ». Elle reçoit donc le numéro de plaque « noPlaque » qui est la clé primaire en paramètre. Elle retourne un tableau avec chaque champ. </w:t>
-      </w:r>
-    </w:p>
-    <w:p>
-      <w:pPr>
-        <w:pStyle w:val="Titre4"/>
-      </w:pPr>
-      <w:r>
-        <w:t>Fonction « </w:t>
-      </w:r>
-      <w:proofErr w:type="spellStart"/>
-      <w:r>
-        <w:t>addMoto</w:t>
-      </w:r>
-      <w:proofErr w:type="spellEnd"/>
-      <w:r>
-        <w:t> »</w:t>
-      </w:r>
-    </w:p>
-    <w:p>
-      <w:pPr>
-        <w:jc w:val="both"/>
-      </w:pPr>
-      <w:r>
-        <w:t>Cette fonction permet d’ajouter une nouvelle moto à la base de données. Elle est utilisée dans le contrôleur « </w:t>
-      </w:r>
-      <w:proofErr w:type="spellStart"/>
-      <w:r>
-        <w:t>manageparking.php</w:t>
-      </w:r>
-      <w:proofErr w:type="spellEnd"/>
-      <w:r>
-        <w:t> » pour entrer toutes les informations du formulaire dans la base de données. Elle reçoit en paramètre chaque champ nécessaire pour une moto : noPlaque, marque, cylindrée, couleur, date immatriculation. Ils sont tous utilisé comme valeur à insérer. Elle retourne « </w:t>
-      </w:r>
-      <w:proofErr w:type="spellStart"/>
-      <w:r>
-        <w:t>True</w:t>
-      </w:r>
-      <w:proofErr w:type="spellEnd"/>
-      <w:r>
-        <w:t> » en cas de succès ou « False » en cas de problème.</w:t>
-      </w:r>
-    </w:p>
-    <w:p>
-      <w:pPr>
-        <w:pStyle w:val="Titre4"/>
-      </w:pPr>
-      <w:r>
-        <w:t>Fonction « </w:t>
-      </w:r>
-      <w:proofErr w:type="spellStart"/>
-      <w:r>
-        <w:t>updateMoto</w:t>
-      </w:r>
-      <w:proofErr w:type="spellEnd"/>
-      <w:r>
-        <w:t> »</w:t>
-      </w:r>
-    </w:p>
-    <w:p>
-      <w:pPr>
-        <w:jc w:val="both"/>
-      </w:pPr>
-      <w:r>
-        <w:t>Cette fonction permet de mettre à jour une moto d’ores et déjà présente dans la base de données. Elle est utilisée dans le contrôleur « </w:t>
-      </w:r>
-      <w:proofErr w:type="spellStart"/>
-      <w:r>
-        <w:t>manageparking.php</w:t>
-      </w:r>
-      <w:proofErr w:type="spellEnd"/>
-      <w:r>
-        <w:t xml:space="preserve"> » pour entrer toutes les nouvelles informations du formulaire dans la base de données. Elle reçoit en paramètre chaque champ possible pour une </w:t>
-      </w:r>
-      <w:r>
-        <w:t>moto :</w:t>
-      </w:r>
-      <w:r>
-        <w:t xml:space="preserve"> noPlaque, marque, cylindrée, couleur, date immatriculation. Ils sont tous utilisé comme valeur à insérer. Elle retourne « </w:t>
-      </w:r>
-      <w:proofErr w:type="spellStart"/>
-      <w:r>
-        <w:t>True</w:t>
-      </w:r>
-      <w:proofErr w:type="spellEnd"/>
-      <w:r>
-        <w:t> » en cas de succès ou « False » en cas de problème.</w:t>
-      </w:r>
-    </w:p>
-    <w:p>
-      <w:pPr>
-        <w:pStyle w:val="Titre3"/>
-      </w:pPr>
-      <w:bookmarkStart w:id="38" w:name="_Toc8809042"/>
-      <w:r>
-        <w:t>FICHIER « </w:t>
-      </w:r>
-      <w:proofErr w:type="spellStart"/>
-      <w:r>
-        <w:t>images.php</w:t>
-      </w:r>
-      <w:proofErr w:type="spellEnd"/>
-      <w:r>
-        <w:t> »</w:t>
-      </w:r>
-      <w:bookmarkEnd w:id="38"/>
-    </w:p>
-    <w:p>
-      <w:pPr>
-        <w:pStyle w:val="Titre4"/>
-      </w:pPr>
-      <w:r>
-        <w:t>Fonction « </w:t>
-      </w:r>
-      <w:proofErr w:type="spellStart"/>
-      <w:r>
-        <w:t>addImage</w:t>
-      </w:r>
-      <w:proofErr w:type="spellEnd"/>
-      <w:r>
-        <w:t> »</w:t>
-      </w:r>
-    </w:p>
-    <w:p>
-      <w:pPr>
-        <w:jc w:val="both"/>
-      </w:pPr>
-      <w:r>
-        <w:t>Cette fonction permet d’ajouter une image dans la base de données. Elle est utilisée dans le contrôleur « </w:t>
-      </w:r>
-      <w:proofErr w:type="spellStart"/>
-      <w:r>
-        <w:t>savemoto.php</w:t>
-      </w:r>
-      <w:proofErr w:type="spellEnd"/>
-      <w:r>
-        <w:t xml:space="preserve"> ». Elle reçoit en paramètre </w:t>
-      </w:r>
-      <w:r>
-        <w:t xml:space="preserve">le nom de l’image et le lien de l’image. Ils sont utilisés comme valeur à insérer. Elle renvoie le dernier identifiant entré ou « FALSE ». </w:t>
-      </w:r>
-    </w:p>
-    <w:p>
-      <w:pPr>
-        <w:pStyle w:val="Titre4"/>
-      </w:pPr>
-      <w:r>
-        <w:t>Fonction « </w:t>
-      </w:r>
-      <w:proofErr w:type="spellStart"/>
-      <w:r>
-        <w:t>updateImage</w:t>
-      </w:r>
-      <w:proofErr w:type="spellEnd"/>
-      <w:r>
-        <w:t> »</w:t>
-      </w:r>
-    </w:p>
-    <w:p>
-      <w:pPr>
-        <w:jc w:val="both"/>
-      </w:pPr>
-      <w:r>
-        <w:t>Cette fonction permet de mettre à jour des informations concernant une moto existante. Elle est utilisée dans le contrôleur « </w:t>
-      </w:r>
-      <w:proofErr w:type="spellStart"/>
-      <w:r>
-        <w:t>manageparking.php</w:t>
-      </w:r>
-      <w:proofErr w:type="spellEnd"/>
-      <w:r>
-        <w:t> » pour changer les informations en fonction du formulaire. Elle reçoit en paramètre le nom de l’image et le lien de l’image. Les deux champs sont utilisés comme valeur à mettre à jour. Elle retourne « </w:t>
-      </w:r>
-      <w:proofErr w:type="spellStart"/>
-      <w:r>
-        <w:t>True</w:t>
-      </w:r>
-      <w:proofErr w:type="spellEnd"/>
-      <w:r>
-        <w:t> » en cas de succès ou « False » en cas d’erreur.</w:t>
-      </w:r>
-    </w:p>
-    <w:p>
-      <w:pPr>
-        <w:pStyle w:val="Titre3"/>
-      </w:pPr>
-      <w:bookmarkStart w:id="39" w:name="_Toc8809043"/>
-      <w:r>
-        <w:t>FICHIER « </w:t>
-      </w:r>
-      <w:proofErr w:type="spellStart"/>
-      <w:r>
-        <w:t>locations.php</w:t>
-      </w:r>
-      <w:proofErr w:type="spellEnd"/>
-      <w:r>
-        <w:t> »</w:t>
-      </w:r>
-      <w:bookmarkEnd w:id="39"/>
-    </w:p>
-    <w:p>
-      <w:pPr>
-        <w:pStyle w:val="Titre4"/>
-      </w:pPr>
-      <w:r>
-        <w:t>Fonction « </w:t>
-      </w:r>
-      <w:proofErr w:type="spellStart"/>
-      <w:r>
-        <w:t>getLocations</w:t>
-      </w:r>
-      <w:r>
-        <w:t>JSON</w:t>
-      </w:r>
-      <w:proofErr w:type="spellEnd"/>
-      <w:r>
-        <w:t> »</w:t>
-      </w:r>
-    </w:p>
-    <w:p>
-      <w:pPr>
-        <w:jc w:val="both"/>
-      </w:pPr>
-      <w:r>
-        <w:t xml:space="preserve">Cette fonction permet de récupérer toutes les </w:t>
-      </w:r>
-      <w:r>
-        <w:t>locations</w:t>
-      </w:r>
-      <w:r>
-        <w:t xml:space="preserve"> présentent dans le base de données. Elle est utilisée pour la page « </w:t>
-      </w:r>
-      <w:proofErr w:type="spellStart"/>
-      <w:r>
-        <w:t>managelocation.php</w:t>
-      </w:r>
-      <w:proofErr w:type="spellEnd"/>
-      <w:r>
-        <w:t> ». Elle ne reçoit aucun paramètre, vu qu’il s’agit simplement d’un SELECT général effectué sur la table « </w:t>
-      </w:r>
-      <w:r>
-        <w:t xml:space="preserve">locations </w:t>
-      </w:r>
-      <w:r>
-        <w:t xml:space="preserve">». Elle retourne une </w:t>
-      </w:r>
-      <w:r>
-        <w:t>transformation</w:t>
-      </w:r>
-      <w:r>
-        <w:t xml:space="preserve"> d’un tableau</w:t>
-      </w:r>
-      <w:r>
-        <w:t xml:space="preserve"> à deux dimensions, dont chaque ligne contient l</w:t>
-      </w:r>
-      <w:r>
-        <w:t>a date de réservation, la date de début, de date de début, le prix, l’avis, l’identifiant de l’utilisateur et le numéro de plaque</w:t>
-      </w:r>
-      <w:r>
-        <w:t xml:space="preserve"> en fichier JSON</w:t>
-      </w:r>
-      <w:r>
-        <w:t xml:space="preserve">. </w:t>
-      </w:r>
-    </w:p>
-    <w:p>
-      <w:pPr>
-        <w:pStyle w:val="Titre4"/>
-      </w:pPr>
-      <w:r>
-        <w:t>Fonction « </w:t>
-      </w:r>
-      <w:proofErr w:type="spellStart"/>
-      <w:r>
-        <w:t>getLocationsJSONByPlaque</w:t>
-      </w:r>
-      <w:proofErr w:type="spellEnd"/>
-      <w:r>
-        <w:t> »</w:t>
-      </w:r>
-    </w:p>
-    <w:p>
-      <w:pPr>
-        <w:jc w:val="both"/>
-      </w:pPr>
-      <w:r>
-        <w:t>Cette fonction permet de récupérer toutes les locations présentent dans le base de données. Elle est utilisée pour la page « </w:t>
-      </w:r>
-      <w:proofErr w:type="spellStart"/>
-      <w:r>
-        <w:t>managelocation.php</w:t>
-      </w:r>
-      <w:proofErr w:type="spellEnd"/>
-      <w:r>
-        <w:t xml:space="preserve"> ». Elle reçoit </w:t>
-      </w:r>
-      <w:r>
-        <w:t>en</w:t>
-      </w:r>
-      <w:r>
-        <w:t xml:space="preserve"> paramètre</w:t>
-      </w:r>
-      <w:r>
-        <w:t xml:space="preserve"> le numéro de plaque</w:t>
-      </w:r>
-      <w:r>
-        <w:t xml:space="preserve">, vu qu’il s’agit simplement d’un SELECT général effectué sur la table « locations ». Elle retourne une transformation d’un tableau à deux dimensions, dont chaque ligne contient la date de réservation, la date de début, de date de début, le prix, l’avis, l’identifiant de l’utilisateur et le numéro de plaque en fichier JSON. </w:t>
-      </w:r>
-    </w:p>
-    <w:p>
-      <w:pPr>
-        <w:pStyle w:val="Titre4"/>
-      </w:pPr>
-      <w:r>
-        <w:t>Fonction « </w:t>
-      </w:r>
-      <w:proofErr w:type="spellStart"/>
-      <w:r>
-        <w:t>getLocationsUserMoto</w:t>
-      </w:r>
-      <w:proofErr w:type="spellEnd"/>
-      <w:r>
-        <w:t> »</w:t>
-      </w:r>
-    </w:p>
-    <w:p>
-      <w:pPr>
-        <w:jc w:val="both"/>
-      </w:pPr>
-      <w:r>
-        <w:t>Cette fonction récupère tous les enregistrements de la table locations ainsi que le pseudo de l’utilisateur qui a réservé et la marque de la moto qui viennent de la table utilisateurs et motos. Elle utilisée sur la page « </w:t>
-      </w:r>
-      <w:proofErr w:type="spellStart"/>
-      <w:r>
-        <w:t>managelocation.php</w:t>
-      </w:r>
-      <w:proofErr w:type="spellEnd"/>
-      <w:r>
-        <w:t> ». Elle ne reçoit pas de paramètre, c’est un SELECT avec une jointure</w:t>
-      </w:r>
-      <w:r>
-        <w:t xml:space="preserve"> entre</w:t>
-      </w:r>
-      <w:r>
-        <w:t xml:space="preserve"> l</w:t>
-      </w:r>
-      <w:r>
-        <w:t xml:space="preserve">’identifiant de l’utilisateur et une seconde jointure entre le numéro de plaque. </w:t>
-      </w:r>
-      <w:r>
-        <w:t xml:space="preserve">Elle </w:t>
-      </w:r>
-      <w:r>
-        <w:lastRenderedPageBreak/>
-        <w:t xml:space="preserve">retourne un tableau à deux dimensions, dont chaque ligne contient la date de réservation, la date de début, de date de début, le prix, l’avis, l’identifiant de l’utilisateur, le numéro de plaque, le pseudo et la marque. </w:t>
-      </w:r>
-    </w:p>
-    <w:p>
-      <w:pPr>
-        <w:pStyle w:val="Titre4"/>
-      </w:pPr>
-      <w:r>
-        <w:t>Fonction « </w:t>
-      </w:r>
-      <w:proofErr w:type="spellStart"/>
-      <w:r>
-        <w:t>addLocation</w:t>
-      </w:r>
-      <w:proofErr w:type="spellEnd"/>
-      <w:r>
-        <w:t> »</w:t>
-      </w:r>
-    </w:p>
-    <w:p>
-      <w:pPr>
-        <w:jc w:val="both"/>
-      </w:pPr>
-      <w:r>
-        <w:t>Cette fonction ajoute un enregistrement dans le table locations. Elle est utilisée avec la page « </w:t>
-      </w:r>
-      <w:proofErr w:type="spellStart"/>
-      <w:r>
-        <w:t>savelocation.php</w:t>
-      </w:r>
-      <w:proofErr w:type="spellEnd"/>
-      <w:r>
-        <w:t> ». Elle reçoit en paramètre chaque champ nécessaire pour une location : la date de réservation, la date de début, de date de début, le prix, l’avis, l’identifiant de l’utilisateur et le numéro de plaque. Ils sont tous utilisé comme valeur à insérer. Elle retourne « </w:t>
-      </w:r>
-      <w:proofErr w:type="spellStart"/>
-      <w:r>
-        <w:t>True</w:t>
-      </w:r>
-      <w:proofErr w:type="spellEnd"/>
-      <w:r>
-        <w:t> » en cas de succès ou « False » en cas de problème.</w:t>
-      </w:r>
-    </w:p>
-    <w:p>
-      <w:pPr>
-        <w:pStyle w:val="Titre4"/>
-      </w:pPr>
-      <w:r>
-        <w:t>Fonction « </w:t>
-      </w:r>
-      <w:proofErr w:type="spellStart"/>
-      <w:r>
-        <w:t>addAvis</w:t>
-      </w:r>
-      <w:proofErr w:type="spellEnd"/>
-      <w:r>
-        <w:t> »</w:t>
-      </w:r>
-    </w:p>
-    <w:p>
-      <w:pPr>
-        <w:jc w:val="both"/>
-      </w:pPr>
-      <w:r>
-        <w:t>Cette fonction ajoute un avis sur une réservation dans la table locations.</w:t>
-      </w:r>
-      <w:r>
-        <w:t xml:space="preserve"> Elle est utilisée dans le fichier « </w:t>
-      </w:r>
-      <w:proofErr w:type="spellStart"/>
-      <w:r>
-        <w:t>saveadvice.php</w:t>
-      </w:r>
-      <w:proofErr w:type="spellEnd"/>
-      <w:r>
-        <w:t> ».</w:t>
-      </w:r>
-      <w:r>
-        <w:t xml:space="preserve"> </w:t>
-      </w:r>
-      <w:r>
-        <w:t xml:space="preserve">Elle reçoit en paramètre l’identifiant de la location et l’avis à inséré. Ils sont utilisés comme valeur à </w:t>
-      </w:r>
-      <w:r>
-        <w:t>mettre à jour</w:t>
-      </w:r>
-      <w:r>
-        <w:t xml:space="preserve">. Elle renvoie « TRUE » en cas de succès ou « FALSE ». </w:t>
-      </w:r>
-    </w:p>
-    <w:p>
-      <w:pPr>
-        <w:pStyle w:val="Titre4"/>
-      </w:pPr>
-      <w:r>
-        <w:t>Fonction « </w:t>
-      </w:r>
-      <w:proofErr w:type="spellStart"/>
-      <w:r>
-        <w:t>updateLocation</w:t>
-      </w:r>
-      <w:proofErr w:type="spellEnd"/>
-      <w:r>
-        <w:t> »</w:t>
-      </w:r>
-    </w:p>
-    <w:p>
-      <w:pPr>
-        <w:jc w:val="both"/>
-      </w:pPr>
-      <w:r>
-        <w:t xml:space="preserve">Cette fonction permet de mettre à jour des informations concernant une </w:t>
-      </w:r>
-      <w:r>
-        <w:t>location</w:t>
-      </w:r>
-      <w:r>
-        <w:t xml:space="preserve"> existante. Elle est utilisée dans le contrôleur « </w:t>
-      </w:r>
-      <w:proofErr w:type="spellStart"/>
-      <w:r>
-        <w:t>manage</w:t>
-      </w:r>
-      <w:r>
-        <w:t>location</w:t>
-      </w:r>
-      <w:r>
-        <w:t>.php</w:t>
-      </w:r>
-      <w:proofErr w:type="spellEnd"/>
-      <w:r>
-        <w:t xml:space="preserve"> » pour </w:t>
-      </w:r>
-      <w:r>
-        <w:t xml:space="preserve">en </w:t>
-      </w:r>
-      <w:r>
-        <w:t xml:space="preserve">changer les. Elle reçoit en paramètre le nom de l’image et le lien de l’image. Les </w:t>
-      </w:r>
-      <w:r>
-        <w:t>dates</w:t>
-      </w:r>
-      <w:r>
-        <w:t xml:space="preserve"> sont utilisé</w:t>
-      </w:r>
-      <w:r>
-        <w:t>e</w:t>
-      </w:r>
-      <w:r>
-        <w:t>s comme valeur à mettre à jour. Elle retourne « </w:t>
-      </w:r>
-      <w:proofErr w:type="spellStart"/>
-      <w:r>
-        <w:t>True</w:t>
-      </w:r>
-      <w:proofErr w:type="spellEnd"/>
-      <w:r>
-        <w:t> » en cas de succès ou « False » en cas d’erreur.</w:t>
-      </w:r>
-    </w:p>
-    <w:p>
-      <w:pPr>
-        <w:pStyle w:val="Titre4"/>
-      </w:pPr>
-      <w:r>
-        <w:t>Fonction « </w:t>
-      </w:r>
-      <w:proofErr w:type="spellStart"/>
-      <w:r>
-        <w:t>deleteLocation</w:t>
-      </w:r>
-      <w:proofErr w:type="spellEnd"/>
-      <w:r>
-        <w:t> »</w:t>
-      </w:r>
-    </w:p>
-    <w:p>
-      <w:r>
-        <w:t>Cette fonction permet de supprimer un enregistrement de la table locations. Elle est dans le contrôleur « </w:t>
-      </w:r>
-      <w:proofErr w:type="spellStart"/>
-      <w:r>
-        <w:t>deletelocation.php</w:t>
-      </w:r>
-      <w:proofErr w:type="spellEnd"/>
-      <w:r>
-        <w:t> » où, après confirmation, il est justement possible pour l’administrateur de supprimer un</w:t>
-      </w:r>
-      <w:r>
-        <w:t>e réservation</w:t>
-      </w:r>
-      <w:r>
-        <w:t xml:space="preserve">. Elle reçoit </w:t>
-      </w:r>
-      <w:r>
-        <w:t>en paramètre l’identifiant de la location</w:t>
-      </w:r>
-      <w:r>
-        <w:t xml:space="preserve"> à supprimer qui est utilisé dans la clause WHERE du DELETE. Elle retourne « </w:t>
-      </w:r>
-      <w:proofErr w:type="spellStart"/>
-      <w:r>
-        <w:t>True</w:t>
-      </w:r>
-      <w:proofErr w:type="spellEnd"/>
-      <w:r>
-        <w:t xml:space="preserve"> » en cas de succès ou « False » </w:t>
-      </w:r>
-      <w:r>
-        <w:t>dans le cas contraire</w:t>
-      </w:r>
-      <w:r>
-        <w:t>.</w:t>
-      </w:r>
-    </w:p>
-    <w:p>
-      <w:pPr>
-        <w:jc w:val="both"/>
-      </w:pPr>
-    </w:p>
-    <w:p>
-      <w:pPr>
-        <w:jc w:val="both"/>
-      </w:pPr>
-    </w:p>
-    <w:p>
-      <w:pPr>
-        <w:jc w:val="both"/>
-      </w:pPr>
-    </w:p>
-    <w:p>
-      <w:pPr>
-        <w:jc w:val="both"/>
-      </w:pPr>
-    </w:p>
-    <w:p>
-      <w:r>
-        <w:br w:type="page"/>
-      </w:r>
-    </w:p>
-    <w:p>
-      <w:pPr>
-        <w:pStyle w:val="Titre2"/>
-      </w:pPr>
-      <w:bookmarkStart w:id="40" w:name="_Toc8809044"/>
       <w:r>
         <w:lastRenderedPageBreak/>
         <w:t>TESTS ET PROTOCOLE DE TESTS</w:t>
       </w:r>
-      <w:bookmarkEnd w:id="40"/>
+      <w:bookmarkEnd w:id="39"/>
     </w:p>
     <w:p>
       <w:pPr>
@@ -10788,15 +10330,7 @@
         <w:pStyle w:val="Titre4"/>
       </w:pPr>
       <w:r>
-        <w:t>Tests sur la page « </w:t>
-      </w:r>
-      <w:proofErr w:type="spellStart"/>
-      <w:r>
-        <w:t>index.php</w:t>
-      </w:r>
-      <w:proofErr w:type="spellEnd"/>
-      <w:r>
-        <w:t> »</w:t>
+        <w:t>Tests sur la page « index.php »</w:t>
       </w:r>
     </w:p>
     <w:tbl>
@@ -10930,15 +10464,7 @@
           </w:tcPr>
           <w:p>
             <w:r>
-              <w:t>Seules les motos « </w:t>
-            </w:r>
-            <w:proofErr w:type="spellStart"/>
-            <w:r>
-              <w:t>Yahama</w:t>
-            </w:r>
-            <w:proofErr w:type="spellEnd"/>
-            <w:r>
-              <w:t xml:space="preserve"> » s’affiche sur la page. </w:t>
+              <w:t xml:space="preserve">Seules les motos « Yahama » s’affiche sur la page. </w:t>
             </w:r>
           </w:p>
         </w:tc>
@@ -11157,12 +10683,6 @@
           </w:tcPr>
           <w:p>
             <w:r>
-              <w:rPr>
-                <w:color w:val="000000" w:themeColor="text1"/>
-              </w:rPr>
-              <w:t xml:space="preserve">Inscription au site : </w:t>
-            </w:r>
-            <w:r>
               <w:t>Vérifier que le mot de passe et la confirmation de mot de passe correspondent.</w:t>
             </w:r>
           </w:p>
@@ -11173,7 +10693,10 @@
           </w:tcPr>
           <w:p>
             <w:r>
-              <w:t>Entrez « Super2018 » dans</w:t>
+              <w:t>Entrer</w:t>
+            </w:r>
+            <w:r>
+              <w:t xml:space="preserve"> « Super2018 » dans</w:t>
             </w:r>
             <w:r>
               <w:t xml:space="preserve"> le champ mot de passe et « Sup</w:t>
@@ -11210,8 +10733,16 @@
             <w:tcW w:w="2504" w:type="dxa"/>
           </w:tcPr>
           <w:p>
-            <w:r>
-              <w:t>Vérifier que l’on se connecte uniquement si le pseudo et le mot de passe correspondent.</w:t>
+            <w:pPr>
+              <w:rPr>
+                <w:color w:val="000000" w:themeColor="text1"/>
+              </w:rPr>
+            </w:pPr>
+            <w:r>
+              <w:rPr>
+                <w:color w:val="000000" w:themeColor="text1"/>
+              </w:rPr>
+              <w:t>Vérifier que le mot de passe est crypté en sha1</w:t>
             </w:r>
           </w:p>
         </w:tc>
@@ -11221,10 +10752,53 @@
           </w:tcPr>
           <w:p>
             <w:r>
-              <w:t>Entrez « test » dans le champ pseudo et « Super » dans le champ mot de passe</w:t>
-            </w:r>
-            <w:r>
-              <w:t xml:space="preserve"> et cliquer sur se connecter.</w:t>
+              <w:t>Entrer</w:t>
+            </w:r>
+            <w:r>
+              <w:t xml:space="preserve"> toutes les informations demandées :</w:t>
+            </w:r>
+          </w:p>
+          <w:p>
+            <w:r>
+              <w:t>- Prénom : Test</w:t>
+            </w:r>
+          </w:p>
+          <w:p>
+            <w:r>
+              <w:t>- Nom : Test</w:t>
+            </w:r>
+          </w:p>
+          <w:p>
+            <w:r>
+              <w:t>- Pseudo : Test</w:t>
+            </w:r>
+          </w:p>
+          <w:p>
+            <w:r>
+              <w:t xml:space="preserve">- Email : </w:t>
+            </w:r>
+            <w:hyperlink r:id="rId34" w:history="1">
+              <w:r>
+                <w:rPr>
+                  <w:rStyle w:val="Lienhypertexte"/>
+                </w:rPr>
+                <w:t>Test@gmail.com</w:t>
+              </w:r>
+            </w:hyperlink>
+          </w:p>
+          <w:p>
+            <w:r>
+              <w:t>- Date d’anniversaire : 01.01.2019</w:t>
+            </w:r>
+          </w:p>
+          <w:p>
+            <w:r>
+              <w:t>- Mot de passe : Super</w:t>
+            </w:r>
+          </w:p>
+          <w:p>
+            <w:r>
+              <w:t xml:space="preserve">Et cliquer sur enregistrer. </w:t>
             </w:r>
           </w:p>
         </w:tc>
@@ -11234,16 +10808,62 @@
           </w:tcPr>
           <w:p>
             <w:r>
-              <w:t>Notification : « </w:t>
-            </w:r>
-            <w:r>
-              <w:t>Les</w:t>
-            </w:r>
-            <w:r>
-              <w:t xml:space="preserve"> identifiants n’existe pas »</w:t>
-            </w:r>
-            <w:r>
-              <w:t>.</w:t>
+              <w:t>Dans la base de données le champs mot de passe doit être : « </w:t>
+            </w:r>
+            <w:r>
+              <w:t>f6889fc97e14b42</w:t>
+            </w:r>
+            <w:r>
+              <w:t xml:space="preserve">de </w:t>
+            </w:r>
+            <w:r>
+              <w:t>c11a8c183ea791c5465b658</w:t>
+            </w:r>
+            <w:r>
+              <w:t> »</w:t>
+            </w:r>
+          </w:p>
+          <w:p/>
+        </w:tc>
+      </w:tr>
+      <w:tr>
+        <w:tc>
+          <w:tcPr>
+            <w:tcW w:w="594" w:type="dxa"/>
+          </w:tcPr>
+          <w:p>
+            <w:r>
+              <w:t>00</w:t>
+            </w:r>
+          </w:p>
+        </w:tc>
+        <w:tc>
+          <w:tcPr>
+            <w:tcW w:w="2504" w:type="dxa"/>
+          </w:tcPr>
+          <w:p>
+            <w:r>
+              <w:t>Vérifier que l’on se connecte uniquement si le pseudo et le mot de passe correspondent.</w:t>
+            </w:r>
+          </w:p>
+        </w:tc>
+        <w:tc>
+          <w:tcPr>
+            <w:tcW w:w="3070" w:type="dxa"/>
+          </w:tcPr>
+          <w:p>
+            <w:r>
+              <w:t>Entrer « test » dans le champ pseudo et « Super » dans le champ mot de passe et cliquer sur se connecter.</w:t>
+            </w:r>
+          </w:p>
+        </w:tc>
+        <w:tc>
+          <w:tcPr>
+            <w:tcW w:w="2894" w:type="dxa"/>
+          </w:tcPr>
+          <w:p>
+            <w:r>
+              <w:t>Notification : « Les identifiants n’existe pas ».</w:t>
             </w:r>
           </w:p>
         </w:tc>
@@ -11275,7 +10895,7 @@
           </w:tcPr>
           <w:p>
             <w:r>
-              <w:t>Entrez « test » dans le champ pseudo et cliquer sur se connecter.</w:t>
+              <w:t>Entrer « test » dans le champ pseudo et cliquer sur se connecter.</w:t>
             </w:r>
           </w:p>
         </w:tc>
@@ -11317,7 +10937,7 @@
           </w:tcPr>
           <w:p>
             <w:r>
-              <w:t>Entre « Ludo » dans le champ pseudo et « Super » dans le champ mot de passe et cliquer sur se connecter.</w:t>
+              <w:t>Entrer « Ludo » dans le champ pseudo et « Super » dans le champ mot de passe et cliquer sur se connecter.</w:t>
             </w:r>
           </w:p>
         </w:tc>
@@ -11333,21 +10953,12 @@
         </w:tc>
       </w:tr>
     </w:tbl>
-    <w:p/>
     <w:p>
       <w:pPr>
         <w:pStyle w:val="Titre4"/>
       </w:pPr>
       <w:r>
-        <w:t>Tests sur la page « </w:t>
-      </w:r>
-      <w:proofErr w:type="spellStart"/>
-      <w:r>
-        <w:t>manageuser.php</w:t>
-      </w:r>
-      <w:proofErr w:type="spellEnd"/>
-      <w:r>
-        <w:t> »</w:t>
+        <w:t>Tests sur la page « manageuser.php »</w:t>
       </w:r>
     </w:p>
     <w:tbl>
@@ -11451,6 +11062,7 @@
           </w:tcPr>
           <w:p>
             <w:r>
+              <w:lastRenderedPageBreak/>
               <w:t>00</w:t>
             </w:r>
           </w:p>
@@ -11514,7 +11126,7 @@
             <w:r>
               <w:t xml:space="preserve">- Email : </w:t>
             </w:r>
-            <w:hyperlink r:id="rId31" w:history="1">
+            <w:hyperlink r:id="rId35" w:history="1">
               <w:r>
                 <w:rPr>
                   <w:rStyle w:val="Lienhypertexte"/>
@@ -11538,7 +11150,6 @@
           </w:p>
           <w:p>
             <w:r>
-              <w:lastRenderedPageBreak/>
               <w:t xml:space="preserve">Et </w:t>
             </w:r>
             <w:r>
@@ -11552,11 +11163,13 @@
           </w:tcPr>
           <w:p>
             <w:r>
-              <w:lastRenderedPageBreak/>
               <w:t>L’utilisateur s’affiche dans la liste de gestion des utilisateurs</w:t>
             </w:r>
             <w:r>
               <w:t xml:space="preserve"> avec les mêmes informations</w:t>
+            </w:r>
+            <w:r>
+              <w:t xml:space="preserve"> et dans la base de données</w:t>
             </w:r>
             <w:r>
               <w:t>.</w:t>
@@ -11571,7 +11184,6 @@
           </w:tcPr>
           <w:p>
             <w:r>
-              <w:lastRenderedPageBreak/>
               <w:t>00</w:t>
             </w:r>
           </w:p>
@@ -11656,15 +11268,7 @@
         <w:pStyle w:val="Titre4"/>
       </w:pPr>
       <w:r>
-        <w:t>Tests sur la page « </w:t>
-      </w:r>
-      <w:proofErr w:type="spellStart"/>
-      <w:r>
-        <w:t>gestionparking.php</w:t>
-      </w:r>
-      <w:proofErr w:type="spellEnd"/>
-      <w:r>
-        <w:t> »</w:t>
+        <w:t>Tests sur la page « gestionparking.php »</w:t>
       </w:r>
     </w:p>
     <w:tbl>
@@ -11920,15 +11524,7 @@
         <w:pStyle w:val="Titre4"/>
       </w:pPr>
       <w:r>
-        <w:t>Tests sur la page « </w:t>
-      </w:r>
-      <w:proofErr w:type="spellStart"/>
-      <w:r>
-        <w:t>managelocation</w:t>
-      </w:r>
-      <w:proofErr w:type="spellEnd"/>
-      <w:r>
-        <w:t> »</w:t>
+        <w:t>Tests sur la page « managelocation »</w:t>
       </w:r>
     </w:p>
     <w:tbl>
@@ -12052,7 +11648,13 @@
           </w:tcPr>
           <w:p>
             <w:r>
-              <w:t xml:space="preserve">Cliquer sur le vu à la ligne de « test » puis sur confirmer. </w:t>
+              <w:t xml:space="preserve">Cliquer sur le vu à la ligne de « test » puis sur </w:t>
+            </w:r>
+            <w:r>
+              <w:t>valider</w:t>
+            </w:r>
+            <w:r>
+              <w:t xml:space="preserve">. </w:t>
             </w:r>
           </w:p>
         </w:tc>
@@ -12062,13 +11664,13 @@
           </w:tcPr>
           <w:p>
             <w:r>
-              <w:rPr>
-                <w:highlight w:val="yellow"/>
-              </w:rPr>
-              <w:t>Un email est envoyé.</w:t>
-            </w:r>
-            <w:r>
-              <w:t xml:space="preserve"> </w:t>
+              <w:t xml:space="preserve">Notification : « Réservation validée, </w:t>
+            </w:r>
+            <w:r>
+              <w:br/>
+            </w:r>
+            <w:r>
+              <w:t xml:space="preserve">Un email est envoyé. </w:t>
             </w:r>
           </w:p>
         </w:tc>
@@ -12090,7 +11692,7 @@
           </w:tcPr>
           <w:p>
             <w:r>
-              <w:t>Refuser une réservation</w:t>
+              <w:t>Email</w:t>
             </w:r>
           </w:p>
         </w:tc>
@@ -12100,7 +11702,40 @@
           </w:tcPr>
           <w:p>
             <w:r>
-              <w:t xml:space="preserve">Cliquer sur la croix à la ligne de « test » puis sur confirmer. </w:t>
+              <w:t>Partager le réseau d’un smartphone par câble USB</w:t>
+            </w:r>
+            <w:r>
+              <w:t>.</w:t>
+            </w:r>
+            <w:bookmarkStart w:id="42" w:name="_GoBack"/>
+            <w:bookmarkEnd w:id="42"/>
+          </w:p>
+          <w:p>
+            <w:r>
+              <w:t>Se connecter à l’adresse mail « ludo.jctdt@eduge.ch ».</w:t>
+            </w:r>
+          </w:p>
+          <w:p>
+            <w:r>
+              <w:t xml:space="preserve">Cliquer sur le vu à la ligne </w:t>
+            </w:r>
+            <w:r>
+              <w:t>où le pseudo correspond à</w:t>
+            </w:r>
+            <w:r>
+              <w:t xml:space="preserve"> «</w:t>
+            </w:r>
+            <w:r>
+              <w:t xml:space="preserve"> Ludo</w:t>
+            </w:r>
+            <w:r>
+              <w:t xml:space="preserve">  » puis sur </w:t>
+            </w:r>
+            <w:r>
+              <w:t>valider</w:t>
+            </w:r>
+            <w:r>
+              <w:t>.</w:t>
             </w:r>
           </w:p>
         </w:tc>
@@ -12109,13 +11744,8 @@
             <w:tcW w:w="2894" w:type="dxa"/>
           </w:tcPr>
           <w:p>
-            <w:pPr>
-              <w:rPr>
-                <w:highlight w:val="yellow"/>
-              </w:rPr>
-            </w:pPr>
-            <w:r>
-              <w:t>La réservation est supprimée.</w:t>
+            <w:r>
+              <w:t xml:space="preserve">Un mail est reçu dans la boite de réception de « ludo.jctdt@eduge.ch » </w:t>
             </w:r>
           </w:p>
         </w:tc>
@@ -12127,6 +11757,7 @@
           </w:tcPr>
           <w:p>
             <w:r>
+              <w:lastRenderedPageBreak/>
               <w:t>00</w:t>
             </w:r>
           </w:p>
@@ -12137,7 +11768,7 @@
           </w:tcPr>
           <w:p>
             <w:r>
-              <w:t>Calendrier Administrateur</w:t>
+              <w:t>Refuser une réservation</w:t>
             </w:r>
           </w:p>
         </w:tc>
@@ -12147,10 +11778,7 @@
           </w:tcPr>
           <w:p>
             <w:r>
-              <w:t>Cliquer sur le bouton « </w:t>
-            </w:r>
-            <w:r>
-              <w:t>Calendrier »</w:t>
+              <w:t xml:space="preserve">Cliquer sur la croix à la ligne de « test » puis sur confirmer. </w:t>
             </w:r>
           </w:p>
         </w:tc>
@@ -12159,6 +11787,56 @@
             <w:tcW w:w="2894" w:type="dxa"/>
           </w:tcPr>
           <w:p>
+            <w:pPr>
+              <w:rPr>
+                <w:highlight w:val="yellow"/>
+              </w:rPr>
+            </w:pPr>
+            <w:r>
+              <w:t>La réservation est supprimée.</w:t>
+            </w:r>
+          </w:p>
+        </w:tc>
+      </w:tr>
+      <w:tr>
+        <w:tc>
+          <w:tcPr>
+            <w:tcW w:w="594" w:type="dxa"/>
+          </w:tcPr>
+          <w:p>
+            <w:r>
+              <w:t>00</w:t>
+            </w:r>
+          </w:p>
+        </w:tc>
+        <w:tc>
+          <w:tcPr>
+            <w:tcW w:w="2504" w:type="dxa"/>
+          </w:tcPr>
+          <w:p>
+            <w:r>
+              <w:t>Calendrier Administrateur</w:t>
+            </w:r>
+          </w:p>
+        </w:tc>
+        <w:tc>
+          <w:tcPr>
+            <w:tcW w:w="3070" w:type="dxa"/>
+          </w:tcPr>
+          <w:p>
+            <w:r>
+              <w:t>Cliquer sur le bouton « </w:t>
+            </w:r>
+            <w:r>
+              <w:t>Calendrier »</w:t>
+            </w:r>
+          </w:p>
+        </w:tc>
+        <w:tc>
+          <w:tcPr>
+            <w:tcW w:w="2894" w:type="dxa"/>
+          </w:tcPr>
+          <w:p>
             <w:r>
               <w:t xml:space="preserve">Un calendrier du mois en cours affiche toutes les réservations effectuées. </w:t>
             </w:r>
@@ -12177,12 +11855,12 @@
       <w:pPr>
         <w:pStyle w:val="Titre3"/>
       </w:pPr>
-      <w:bookmarkStart w:id="42" w:name="_Toc8809046"/>
+      <w:bookmarkStart w:id="43" w:name="_Toc8809046"/>
       <w:r>
         <w:lastRenderedPageBreak/>
         <w:t>RAPPORT DE TESTS</w:t>
       </w:r>
-      <w:bookmarkEnd w:id="42"/>
+      <w:bookmarkEnd w:id="43"/>
     </w:p>
     <w:p>
       <w:pPr>
@@ -12195,15 +11873,7 @@
         <w:t>s</w:t>
       </w:r>
       <w:r>
-        <w:t xml:space="preserve"> sur la page « </w:t>
-      </w:r>
-      <w:proofErr w:type="spellStart"/>
-      <w:r>
-        <w:t>index.php</w:t>
-      </w:r>
-      <w:proofErr w:type="spellEnd"/>
-      <w:r>
-        <w:t> »</w:t>
+        <w:t xml:space="preserve"> sur la page « index.php »</w:t>
       </w:r>
     </w:p>
     <w:tbl>
@@ -12320,15 +11990,7 @@
           </w:tcPr>
           <w:p>
             <w:r>
-              <w:t>Uniquement deux motos s’affichent portant le nom de « </w:t>
-            </w:r>
-            <w:proofErr w:type="spellStart"/>
-            <w:r>
-              <w:t>Yahama</w:t>
-            </w:r>
-            <w:proofErr w:type="spellEnd"/>
-            <w:r>
-              <w:t> ».</w:t>
+              <w:t>Uniquement deux motos s’affichent portant le nom de « Yahama ».</w:t>
             </w:r>
           </w:p>
         </w:tc>
@@ -12676,52 +12338,52 @@
       <w:pPr>
         <w:pStyle w:val="Titre1"/>
       </w:pPr>
-      <w:bookmarkStart w:id="43" w:name="_Toc8809047"/>
+      <w:bookmarkStart w:id="44" w:name="_Toc8809047"/>
       <w:r>
         <w:lastRenderedPageBreak/>
         <w:t>CONCLUSION</w:t>
       </w:r>
-      <w:bookmarkEnd w:id="43"/>
+      <w:bookmarkEnd w:id="44"/>
     </w:p>
     <w:p>
       <w:pPr>
         <w:pStyle w:val="Titre2"/>
       </w:pPr>
-      <w:bookmarkStart w:id="44" w:name="_Toc8809048"/>
+      <w:bookmarkStart w:id="45" w:name="_Toc8809048"/>
       <w:r>
         <w:t>AMELIORATIONS POSSIBLES</w:t>
       </w:r>
-      <w:bookmarkEnd w:id="44"/>
+      <w:bookmarkEnd w:id="45"/>
     </w:p>
     <w:p>
       <w:pPr>
         <w:pStyle w:val="Titre2"/>
       </w:pPr>
-      <w:bookmarkStart w:id="45" w:name="_Toc8809049"/>
+      <w:bookmarkStart w:id="46" w:name="_Toc8809049"/>
       <w:r>
         <w:t>BILAN PERSONNEL</w:t>
       </w:r>
-      <w:bookmarkEnd w:id="45"/>
+      <w:bookmarkEnd w:id="46"/>
     </w:p>
     <w:p>
       <w:pPr>
         <w:pStyle w:val="Titre1"/>
       </w:pPr>
-      <w:bookmarkStart w:id="46" w:name="_Toc8809050"/>
+      <w:bookmarkStart w:id="47" w:name="_Toc8809050"/>
       <w:r>
         <w:t>BIBLIOGRAPHIE</w:t>
       </w:r>
-      <w:bookmarkEnd w:id="46"/>
+      <w:bookmarkEnd w:id="47"/>
     </w:p>
     <w:p>
       <w:pPr>
         <w:pStyle w:val="Titre2"/>
       </w:pPr>
-      <w:bookmarkStart w:id="47" w:name="_Toc8809051"/>
+      <w:bookmarkStart w:id="48" w:name="_Toc8809051"/>
       <w:r>
         <w:t>CODE REPRIS</w:t>
       </w:r>
-      <w:bookmarkEnd w:id="47"/>
+      <w:bookmarkEnd w:id="48"/>
     </w:p>
     <w:p>
       <w:pPr>
@@ -12734,7 +12396,7 @@
       <w:r>
         <w:t xml:space="preserve">Style de la barre de navigation : </w:t>
       </w:r>
-      <w:hyperlink r:id="rId32" w:history="1">
+      <w:hyperlink r:id="rId36" w:history="1">
         <w:r>
           <w:rPr>
             <w:rStyle w:val="Lienhypertexte"/>
@@ -12750,11 +12412,11 @@
       <w:pPr>
         <w:pStyle w:val="Titre2"/>
       </w:pPr>
-      <w:bookmarkStart w:id="48" w:name="_Toc8809052"/>
+      <w:bookmarkStart w:id="49" w:name="_Toc8809052"/>
       <w:r>
         <w:t>SITE UTILISES</w:t>
       </w:r>
-      <w:bookmarkEnd w:id="48"/>
+      <w:bookmarkEnd w:id="49"/>
     </w:p>
     <w:p>
       <w:pPr>
@@ -12767,7 +12429,7 @@
       <w:r>
         <w:t xml:space="preserve">Documentation Bootstrap : </w:t>
       </w:r>
-      <w:hyperlink r:id="rId33" w:history="1">
+      <w:hyperlink r:id="rId37" w:history="1">
         <w:r>
           <w:rPr>
             <w:rStyle w:val="Lienhypertexte"/>
@@ -12796,7 +12458,7 @@
         </w:rPr>
         <w:t xml:space="preserve">Site W3Schools : </w:t>
       </w:r>
-      <w:hyperlink r:id="rId34" w:history="1">
+      <w:hyperlink r:id="rId38" w:history="1">
         <w:r>
           <w:rPr>
             <w:rStyle w:val="Lienhypertexte"/>
@@ -12823,7 +12485,7 @@
       <w:r>
         <w:t xml:space="preserve">Documentation PHP : </w:t>
       </w:r>
-      <w:hyperlink r:id="rId35" w:history="1">
+      <w:hyperlink r:id="rId39" w:history="1">
         <w:r>
           <w:rPr>
             <w:rStyle w:val="Lienhypertexte"/>
@@ -12846,7 +12508,7 @@
       <w:r>
         <w:t xml:space="preserve">Documentation SQL : </w:t>
       </w:r>
-      <w:hyperlink r:id="rId36" w:history="1">
+      <w:hyperlink r:id="rId40" w:history="1">
         <w:r>
           <w:rPr>
             <w:rStyle w:val="Lienhypertexte"/>
@@ -12867,17 +12529,9 @@
         </w:numPr>
       </w:pPr>
       <w:r>
-        <w:t xml:space="preserve">Documentation </w:t>
-      </w:r>
-      <w:proofErr w:type="spellStart"/>
-      <w:r>
-        <w:t>FullCalendar</w:t>
-      </w:r>
-      <w:proofErr w:type="spellEnd"/>
-      <w:r>
-        <w:t xml:space="preserve"> : </w:t>
-      </w:r>
-      <w:hyperlink r:id="rId37" w:history="1">
+        <w:t xml:space="preserve">Documentation FullCalendar : </w:t>
+      </w:r>
+      <w:hyperlink r:id="rId41" w:history="1">
         <w:r>
           <w:rPr>
             <w:rStyle w:val="Lienhypertexte"/>
@@ -12893,53 +12547,51 @@
       <w:pPr>
         <w:pStyle w:val="Titre1"/>
       </w:pPr>
-      <w:bookmarkStart w:id="49" w:name="_Toc8809053"/>
+      <w:bookmarkStart w:id="50" w:name="_Toc8809053"/>
       <w:r>
         <w:t>PLANNING</w:t>
       </w:r>
-      <w:bookmarkEnd w:id="49"/>
+      <w:bookmarkEnd w:id="50"/>
     </w:p>
     <w:p>
       <w:pPr>
         <w:pStyle w:val="Titre2"/>
       </w:pPr>
-      <w:bookmarkStart w:id="50" w:name="_Toc8809054"/>
+      <w:bookmarkStart w:id="51" w:name="_Toc8809054"/>
       <w:r>
         <w:t>PLANNING PREVISIONNEL</w:t>
       </w:r>
-      <w:bookmarkEnd w:id="50"/>
+      <w:bookmarkEnd w:id="51"/>
     </w:p>
     <w:p/>
     <w:p>
       <w:pPr>
         <w:pStyle w:val="Titre2"/>
       </w:pPr>
-      <w:bookmarkStart w:id="51" w:name="_Toc8809055"/>
+      <w:bookmarkStart w:id="52" w:name="_Toc8809055"/>
       <w:r>
         <w:t>PLANNING EFFECTIF</w:t>
       </w:r>
-      <w:bookmarkEnd w:id="51"/>
+      <w:bookmarkEnd w:id="52"/>
     </w:p>
     <w:p>
       <w:pPr>
         <w:pStyle w:val="Titre1"/>
       </w:pPr>
-      <w:bookmarkStart w:id="52" w:name="_Toc8809056"/>
+      <w:bookmarkStart w:id="53" w:name="_Toc8809056"/>
       <w:r>
         <w:t>TABLE DES ILLUSTRATIONS</w:t>
       </w:r>
-      <w:bookmarkEnd w:id="52"/>
+      <w:bookmarkEnd w:id="53"/>
     </w:p>
     <w:p>
       <w:pPr>
         <w:pStyle w:val="Titre2"/>
       </w:pPr>
-      <w:bookmarkStart w:id="53" w:name="_Toc8809057"/>
+      <w:bookmarkStart w:id="54" w:name="_Toc8809057"/>
       <w:r>
         <w:t>FIGURES</w:t>
       </w:r>
-      <w:bookmarkStart w:id="54" w:name="_GoBack"/>
-      <w:bookmarkEnd w:id="53"/>
       <w:bookmarkEnd w:id="54"/>
     </w:p>
     <w:p>
@@ -12989,8 +12641,8 @@
       </w:r>
     </w:p>
     <w:sectPr>
-      <w:headerReference w:type="default" r:id="rId38"/>
-      <w:footerReference w:type="default" r:id="rId39"/>
+      <w:headerReference w:type="default" r:id="rId42"/>
+      <w:footerReference w:type="default" r:id="rId43"/>
       <w:pgSz w:w="11906" w:h="16838"/>
       <w:pgMar w:top="1417" w:right="1417" w:bottom="1417" w:left="1417" w:header="708" w:footer="708" w:gutter="0"/>
       <w:pgNumType w:start="0"/>
@@ -13088,7 +12740,7 @@
         <w:noProof/>
         <w:lang w:val="fr-FR"/>
       </w:rPr>
-      <w:t>32</w:t>
+      <w:t>31</w:t>
     </w:r>
     <w:r>
       <w:rPr>
@@ -13135,7 +12787,7 @@
         <w:noProof/>
         <w:lang w:val="fr-FR"/>
       </w:rPr>
-      <w:t>32</w:t>
+      <w:t>34</w:t>
     </w:r>
     <w:r>
       <w:rPr>
@@ -17714,7 +17366,7 @@
 </file>
 
 <file path=customXml/itemProps2.xml><?xml version="1.0" encoding="utf-8"?>
-<ds:datastoreItem xmlns:ds="http://schemas.openxmlformats.org/officeDocument/2006/customXml" ds:itemID="{EA8B59F3-469D-4274-9DFA-0C82744D6DBE}">
+<ds:datastoreItem xmlns:ds="http://schemas.openxmlformats.org/officeDocument/2006/customXml" ds:itemID="{6B845B13-B073-459A-B15E-9EFAEA3DA347}">
   <ds:schemaRefs>
     <ds:schemaRef ds:uri="http://schemas.openxmlformats.org/officeDocument/2006/bibliography"/>
   </ds:schemaRefs>

--- a/docs/Documentation_Technique_Locamoto.docx
+++ b/docs/Documentation_Technique_Locamoto.docx
@@ -15,11 +15,12 @@
           <w:r>
             <w:rPr>
               <w:noProof/>
+              <w:lang w:eastAsia="fr-CH"/>
             </w:rPr>
             <mc:AlternateContent>
               <mc:Choice Requires="wps">
                 <w:drawing>
-                  <wp:anchor distT="0" distB="0" distL="114300" distR="114300" simplePos="0" relativeHeight="251660288" behindDoc="0" locked="0" layoutInCell="1" allowOverlap="1" wp14:anchorId="6D69D089" wp14:editId="0F72077E">
+                  <wp:anchor distT="0" distB="0" distL="114300" distR="114300" simplePos="0" relativeHeight="251660288" behindDoc="0" locked="0" layoutInCell="1" allowOverlap="1" wp14:anchorId="10221210" wp14:editId="061BBB45">
                     <wp:simplePos x="0" y="0"/>
                     <wp:positionH relativeFrom="margin">
                       <wp:posOffset>4958080</wp:posOffset>
@@ -132,7 +133,7 @@
               </mc:Choice>
               <mc:Fallback>
                 <w:pict>
-                  <v:rect w14:anchorId="6D69D089" id="Rectangle 130" o:spid="_x0000_s1026" style="position:absolute;margin-left:390.4pt;margin-top:19.5pt;width:63.25pt;height:77.75pt;z-index:251660288;visibility:visible;mso-wrap-style:square;mso-width-percent:0;mso-height-percent:98;mso-wrap-distance-left:9pt;mso-wrap-distance-top:0;mso-wrap-distance-right:9pt;mso-wrap-distance-bottom:0;mso-position-horizontal:absolute;mso-position-horizontal-relative:margin;mso-position-vertical:absolute;mso-position-vertical-relative:page;mso-width-percent:0;mso-height-percent:98;mso-width-relative:page;mso-height-relative:page;v-text-anchor:bottom" o:gfxdata="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" fillcolor="#5b9bd5 [3204]" stroked="f" strokeweight="1pt">
+                  <v:rect w14:anchorId="10221210" id="Rectangle 130" o:spid="_x0000_s1026" style="position:absolute;margin-left:390.4pt;margin-top:19.5pt;width:63.25pt;height:77.75pt;z-index:251660288;visibility:visible;mso-wrap-style:square;mso-width-percent:0;mso-height-percent:98;mso-wrap-distance-left:9pt;mso-wrap-distance-top:0;mso-wrap-distance-right:9pt;mso-wrap-distance-bottom:0;mso-position-horizontal:absolute;mso-position-horizontal-relative:margin;mso-position-vertical:absolute;mso-position-vertical-relative:page;mso-width-percent:0;mso-height-percent:98;mso-width-relative:page;mso-height-relative:page;v-text-anchor:bottom" o:gfxdata="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" fillcolor="#5b9bd5 [3204]" stroked="f" strokeweight="1pt">
                     <v:path arrowok="t"/>
                     <o:lock v:ext="edit" aspectratio="t"/>
                     <v:textbox inset="3.6pt,,3.6pt">
@@ -190,11 +191,12 @@
           <w:r>
             <w:rPr>
               <w:noProof/>
+              <w:lang w:eastAsia="fr-CH"/>
             </w:rPr>
             <mc:AlternateContent>
               <mc:Choice Requires="wpg">
                 <w:drawing>
-                  <wp:anchor distT="0" distB="0" distL="114300" distR="114300" simplePos="0" relativeHeight="251659264" behindDoc="1" locked="0" layoutInCell="1" allowOverlap="1" wp14:anchorId="560767C1" wp14:editId="75243CDD">
+                  <wp:anchor distT="0" distB="0" distL="114300" distR="114300" simplePos="0" relativeHeight="251659264" behindDoc="1" locked="0" layoutInCell="1" allowOverlap="1" wp14:anchorId="70EBF62B" wp14:editId="274FC0FD">
                     <wp:simplePos x="0" y="0"/>
                     <wp:positionH relativeFrom="margin">
                       <wp:align>center</wp:align>
@@ -370,7 +372,7 @@
                                           <w:sz w:val="96"/>
                                           <w:szCs w:val="72"/>
                                         </w:rPr>
-                                        <w:t xml:space="preserve">DOCUMENTATION TECHNIQUE LOCAMOTO </w:t>
+                                        <w:t>DOCUMENTATION TECHNIQUE LOCAMOTO</w:t>
                                       </w:r>
                                     </w:sdtContent>
                                   </w:sdt>
@@ -471,8 +473,8 @@
                                 <a:noFill/>
                               </a:ln>
                               <a:extLst>
-                                <a:ext uri="{91240B29-F687-4F45-9708-019B960494DF}">
-                                  <a14:hiddenLine xmlns:a14="http://schemas.microsoft.com/office/drawing/2010/main" w="9525">
+                                <a:ext uri="{91240B29-F687-4f45-9708-019B960494DF}">
+                                  <a14:hiddenLine xmlns:a14="http://schemas.microsoft.com/office/drawing/2010/main" xmlns:w="http://schemas.openxmlformats.org/wordprocessingml/2006/main" xmlns:w10="urn:schemas-microsoft-com:office:word" xmlns:v="urn:schemas-microsoft-com:vml" xmlns:o="urn:schemas-microsoft-com:office:office" xmlns:mv="urn:schemas-microsoft-com:mac:vml" xmlns:mo="http://schemas.microsoft.com/office/mac/office/2008/main" xmlns="" w="9525">
                                     <a:solidFill>
                                       <a:srgbClr val="000000"/>
                                     </a:solidFill>
@@ -501,7 +503,7 @@
               </mc:Choice>
               <mc:Fallback>
                 <w:pict>
-                  <v:group w14:anchorId="560767C1" id="Groupe 125" o:spid="_x0000_s1027" style="position:absolute;margin-left:0;margin-top:0;width:540pt;height:556.55pt;z-index:-251657216;mso-width-percent:1154;mso-height-percent:670;mso-top-percent:45;mso-position-horizontal:center;mso-position-horizontal-relative:margin;mso-position-vertical-relative:page;mso-width-percent:1154;mso-height-percent:670;mso-top-percent:45;mso-width-relative:margin" coordsize="55613,54044" o:gfxdata="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">
+                  <v:group w14:anchorId="70EBF62B" id="Groupe 125" o:spid="_x0000_s1027" style="position:absolute;margin-left:0;margin-top:0;width:540pt;height:556.55pt;z-index:-251657216;mso-width-percent:1154;mso-height-percent:670;mso-top-percent:45;mso-position-horizontal:center;mso-position-horizontal-relative:margin;mso-position-vertical-relative:page;mso-width-percent:1154;mso-height-percent:670;mso-top-percent:45;mso-width-relative:margin" coordsize="55613,54044" o:gfxdata="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">
                     <o:lock v:ext="edit" aspectratio="t"/>
                     <v:shape id="Forme libre 10" o:spid="_x0000_s1028" style="position:absolute;width:55575;height:54044;visibility:visible;mso-wrap-style:square;v-text-anchor:bottom" coordsize="720,700" o:spt="100" o:gfxdata="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" adj="-11796480,,5400" path="m,c,644,,644,,644v23,6,62,14,113,21c250,685,476,700,720,644v,-27,,-27,,-27c720,,720,,720,,,,,,,e" fillcolor="#4d5f78 [2994]" stroked="f">
                       <v:fill color2="#2a3442 [2018]" rotate="t" colors="0 #5d6d85;.5 #485972;1 #334258" focus="100%" type="gradient">
@@ -541,7 +543,7 @@
                                     <w:sz w:val="96"/>
                                     <w:szCs w:val="72"/>
                                   </w:rPr>
-                                  <w:t xml:space="preserve">DOCUMENTATION TECHNIQUE LOCAMOTO </w:t>
+                                  <w:t>DOCUMENTATION TECHNIQUE LOCAMOTO</w:t>
                                 </w:r>
                               </w:sdtContent>
                             </w:sdt>
@@ -562,11 +564,12 @@
           <w:r>
             <w:rPr>
               <w:noProof/>
+              <w:lang w:eastAsia="fr-CH"/>
             </w:rPr>
             <mc:AlternateContent>
               <mc:Choice Requires="wps">
                 <w:drawing>
-                  <wp:anchor distT="0" distB="0" distL="114300" distR="114300" simplePos="0" relativeHeight="251662336" behindDoc="0" locked="0" layoutInCell="1" allowOverlap="1" wp14:anchorId="0A3FDDC1" wp14:editId="4F2AE524">
+                  <wp:anchor distT="0" distB="0" distL="114300" distR="114300" simplePos="0" relativeHeight="251662336" behindDoc="0" locked="0" layoutInCell="1" allowOverlap="1" wp14:anchorId="39AB7D02" wp14:editId="02E77A11">
                     <wp:simplePos x="0" y="0"/>
                     <wp:positionH relativeFrom="page">
                       <wp:align>center</wp:align>
@@ -574,7 +577,7 @@
                     <wp:positionV relativeFrom="margin">
                       <wp:align>bottom</wp:align>
                     </wp:positionV>
-                    <wp:extent cx="5753100" cy="146304"/>
+                    <wp:extent cx="6647815" cy="146050"/>
                     <wp:effectExtent l="0" t="0" r="0" b="5715"/>
                     <wp:wrapSquare wrapText="bothSides"/>
                     <wp:docPr id="128" name="Zone de texte 128"/>
@@ -586,7 +589,7 @@
                           <wps:spPr>
                             <a:xfrm>
                               <a:off x="0" y="0"/>
-                              <a:ext cx="5753100" cy="146304"/>
+                              <a:ext cx="6647815" cy="146050"/>
                             </a:xfrm>
                             <a:prstGeom prst="rect">
                               <a:avLst/>
@@ -706,11 +709,11 @@
               </mc:Choice>
               <mc:Fallback>
                 <w:pict>
-                  <v:shapetype w14:anchorId="0A3FDDC1" id="_x0000_t202" coordsize="21600,21600" o:spt="202" path="m,l,21600r21600,l21600,xe">
+                  <v:shapetype w14:anchorId="39AB7D02" id="_x0000_t202" coordsize="21600,21600" o:spt="202" path="m,l,21600r21600,l21600,xe">
                     <v:stroke joinstyle="miter"/>
                     <v:path gradientshapeok="t" o:connecttype="rect"/>
                   </v:shapetype>
-                  <v:shape id="Zone de texte 128" o:spid="_x0000_s1030" type="#_x0000_t202" style="position:absolute;margin-left:0;margin-top:0;width:453pt;height:11.5pt;z-index:251662336;visibility:visible;mso-wrap-style:square;mso-width-percent:1154;mso-height-percent:0;mso-wrap-distance-left:9pt;mso-wrap-distance-top:0;mso-wrap-distance-right:9pt;mso-wrap-distance-bottom:0;mso-position-horizontal:center;mso-position-horizontal-relative:page;mso-position-vertical:bottom;mso-position-vertical-relative:margin;mso-width-percent:1154;mso-height-percent:0;mso-width-relative:margin;mso-height-relative:margin;v-text-anchor:bottom" o:gfxdata="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" filled="f" stroked="f" strokeweight=".5pt">
+                  <v:shape id="Zone de texte 128" o:spid="_x0000_s1030" type="#_x0000_t202" style="position:absolute;margin-left:0;margin-top:0;width:523.45pt;height:11.5pt;z-index:251662336;visibility:visible;mso-wrap-style:square;mso-width-percent:1154;mso-height-percent:0;mso-wrap-distance-left:9pt;mso-wrap-distance-top:0;mso-wrap-distance-right:9pt;mso-wrap-distance-bottom:0;mso-position-horizontal:center;mso-position-horizontal-relative:page;mso-position-vertical:bottom;mso-position-vertical-relative:margin;mso-width-percent:1154;mso-height-percent:0;mso-width-relative:margin;mso-height-relative:margin;v-text-anchor:bottom" o:gfxdata="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" filled="f" stroked="f" strokeweight=".5pt">
                     <v:textbox style="mso-fit-shape-to-text:t" inset="1in,0,86.4pt,0">
                       <w:txbxContent>
                         <w:p>
@@ -795,11 +798,12 @@
           <w:r>
             <w:rPr>
               <w:noProof/>
+              <w:lang w:eastAsia="fr-CH"/>
             </w:rPr>
             <mc:AlternateContent>
               <mc:Choice Requires="wps">
                 <w:drawing>
-                  <wp:anchor distT="0" distB="0" distL="114300" distR="114300" simplePos="0" relativeHeight="251661312" behindDoc="0" locked="0" layoutInCell="1" allowOverlap="1" wp14:anchorId="3BA5807A" wp14:editId="573E9F76">
+                  <wp:anchor distT="0" distB="0" distL="114300" distR="114300" simplePos="0" relativeHeight="251661312" behindDoc="0" locked="0" layoutInCell="1" allowOverlap="1" wp14:anchorId="05428478" wp14:editId="63E09C1A">
                     <wp:simplePos x="0" y="0"/>
                     <wp:positionH relativeFrom="page">
                       <wp:align>center</wp:align>
@@ -816,7 +820,7 @@
                         </wp:positionV>
                       </mc:Fallback>
                     </mc:AlternateContent>
-                    <wp:extent cx="5753100" cy="484632"/>
+                    <wp:extent cx="6647815" cy="485775"/>
                     <wp:effectExtent l="0" t="0" r="0" b="7620"/>
                     <wp:wrapSquare wrapText="bothSides"/>
                     <wp:docPr id="129" name="Zone de texte 129"/>
@@ -828,7 +832,7 @@
                           <wps:spPr>
                             <a:xfrm>
                               <a:off x="0" y="0"/>
-                              <a:ext cx="5753100" cy="484632"/>
+                              <a:ext cx="6647815" cy="485775"/>
                             </a:xfrm>
                             <a:prstGeom prst="rect">
                               <a:avLst/>
@@ -953,7 +957,7 @@
               </mc:Choice>
               <mc:Fallback>
                 <w:pict>
-                  <v:shape w14:anchorId="3BA5807A" id="Zone de texte 129" o:spid="_x0000_s1031" type="#_x0000_t202" style="position:absolute;margin-left:0;margin-top:0;width:453pt;height:38.15pt;z-index:251661312;visibility:visible;mso-wrap-style:square;mso-width-percent:1154;mso-height-percent:0;mso-top-percent:790;mso-wrap-distance-left:9pt;mso-wrap-distance-top:0;mso-wrap-distance-right:9pt;mso-wrap-distance-bottom:0;mso-position-horizontal:center;mso-position-horizontal-relative:page;mso-position-vertical-relative:page;mso-width-percent:1154;mso-height-percent:0;mso-top-percent:790;mso-width-relative:margin;mso-height-relative:margin;v-text-anchor:top" o:gfxdata="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" filled="f" stroked="f" strokeweight=".5pt">
+                  <v:shape w14:anchorId="05428478" id="Zone de texte 129" o:spid="_x0000_s1031" type="#_x0000_t202" style="position:absolute;margin-left:0;margin-top:0;width:523.45pt;height:38.25pt;z-index:251661312;visibility:visible;mso-wrap-style:square;mso-width-percent:1154;mso-height-percent:0;mso-top-percent:790;mso-wrap-distance-left:9pt;mso-wrap-distance-top:0;mso-wrap-distance-right:9pt;mso-wrap-distance-bottom:0;mso-position-horizontal:center;mso-position-horizontal-relative:page;mso-position-vertical-relative:page;mso-width-percent:1154;mso-height-percent:0;mso-top-percent:790;mso-width-relative:margin;mso-height-relative:margin;v-text-anchor:top" o:gfxdata="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" filled="f" stroked="f" strokeweight=".5pt">
                     <v:textbox style="mso-fit-shape-to-text:t" inset="1in,0,86.4pt,0">
                       <w:txbxContent>
                         <w:sdt>
@@ -1049,7 +1053,11 @@
     <w:sdt>
       <w:sdtPr>
         <w:rPr>
-          <w:lang w:val="fr-FR"/>
+          <w:rFonts w:asciiTheme="minorHAnsi" w:eastAsiaTheme="minorHAnsi" w:hAnsiTheme="minorHAnsi" w:cstheme="minorBidi"/>
+          <w:color w:val="auto"/>
+          <w:sz w:val="22"/>
+          <w:szCs w:val="22"/>
+          <w:lang w:val="fr-FR" w:eastAsia="en-US"/>
         </w:rPr>
         <w:id w:val="1299571671"/>
         <w:docPartObj>
@@ -1059,13 +1067,8 @@
       </w:sdtPr>
       <w:sdtEndPr>
         <w:rPr>
-          <w:rFonts w:asciiTheme="minorHAnsi" w:eastAsiaTheme="minorHAnsi" w:hAnsiTheme="minorHAnsi" w:cstheme="minorBidi"/>
           <w:b/>
           <w:bCs/>
-          <w:color w:val="auto"/>
-          <w:sz w:val="22"/>
-          <w:szCs w:val="22"/>
-          <w:lang w:eastAsia="en-US"/>
         </w:rPr>
       </w:sdtEndPr>
       <w:sdtContent>
@@ -5050,7 +5053,22 @@
         <w:jc w:val="both"/>
       </w:pPr>
       <w:r>
-        <w:t xml:space="preserve">Le projet « Locamoto » a pour but de créer un site web permettant aux utilisateurs de consulter des motos avec des variantes de cylindrée, et ce dans le but de louer différents modèles. Les motos sont de marque spéciales. </w:t>
+        <w:t xml:space="preserve">Le projet « Locamoto » a pour but de créer un site web permettant aux utilisateurs de consulter des motos avec des variantes de </w:t>
+      </w:r>
+      <w:r>
+        <w:t xml:space="preserve">marques et de </w:t>
+      </w:r>
+      <w:r>
+        <w:t xml:space="preserve">cylindrée, et ce dans le but de louer différents modèles. Les motos </w:t>
+      </w:r>
+      <w:r>
+        <w:t>mentionnées sont de</w:t>
+      </w:r>
+      <w:r>
+        <w:t xml:space="preserve"> marque </w:t>
+      </w:r>
+      <w:r>
+        <w:t>fictives.</w:t>
       </w:r>
     </w:p>
     <w:p>
@@ -5058,7 +5076,7 @@
         <w:jc w:val="both"/>
       </w:pPr>
       <w:r>
-        <w:t>Les motos sont dans un parking qui donne la possibilité de modifier leurs caractéristiques ou même les supprimer. De ce fait, il est possible de faire des recherches par marque ou cylindré.</w:t>
+        <w:t xml:space="preserve">Les motos sont dans un parc qui peut être modifié selon les besoins par l’administrateur : entrée d’un nouveau modèle, correction d’une cylindrée, etc. </w:t>
       </w:r>
     </w:p>
     <w:p>
@@ -5066,7 +5084,31 @@
         <w:jc w:val="both"/>
       </w:pPr>
       <w:r>
-        <w:t>Le visiteur anonyme peut consulter la page d’accueil en recherchant les motos par marques ou cylindrée.</w:t>
+        <w:t xml:space="preserve">Le visiteur anonyme </w:t>
+      </w:r>
+      <w:r>
+        <w:t>ou l’utilisateur authentifié peuvent</w:t>
+      </w:r>
+      <w:r>
+        <w:t xml:space="preserve"> consulter</w:t>
+      </w:r>
+      <w:r>
+        <w:t xml:space="preserve"> le parc de véhicules depuis</w:t>
+      </w:r>
+      <w:r>
+        <w:t xml:space="preserve"> la page d’accueil </w:t>
+      </w:r>
+      <w:r>
+        <w:t>et y faire des recherches</w:t>
+      </w:r>
+      <w:r>
+        <w:t xml:space="preserve"> par marques ou </w:t>
+      </w:r>
+      <w:r>
+        <w:t xml:space="preserve">par </w:t>
+      </w:r>
+      <w:r>
+        <w:t>cylindrée.</w:t>
       </w:r>
     </w:p>
     <w:p>
@@ -5074,7 +5116,10 @@
         <w:jc w:val="both"/>
       </w:pPr>
       <w:r>
-        <w:t xml:space="preserve">L’utilisateur qui créer un compte </w:t>
+        <w:t>L’utilisateur qui crée</w:t>
+      </w:r>
+      <w:r>
+        <w:t xml:space="preserve"> un compte </w:t>
       </w:r>
       <w:r>
         <w:t>sur le site peut, après s’être connecté :</w:t>
@@ -5103,7 +5148,13 @@
         <w:jc w:val="both"/>
       </w:pPr>
       <w:r>
-        <w:t xml:space="preserve">Louer une moto par jour </w:t>
+        <w:t xml:space="preserve">Louer une moto </w:t>
+      </w:r>
+      <w:r>
+        <w:t>à la journée</w:t>
+      </w:r>
+      <w:r>
+        <w:t xml:space="preserve"> </w:t>
       </w:r>
     </w:p>
     <w:p>
@@ -5262,7 +5313,10 @@
         <w:jc w:val="both"/>
       </w:pPr>
       <w:r>
-        <w:t xml:space="preserve">Le calendrier pour louer une moto est un </w:t>
+        <w:t>Le calendrier pour louer une moto es</w:t>
+      </w:r>
+      <w:r>
+        <w:t xml:space="preserve">t un </w:t>
       </w:r>
       <w:r>
         <w:rPr>
@@ -5408,7 +5462,13 @@
       </w:pPr>
       <w:bookmarkStart w:id="3" w:name="_Toc8809007"/>
       <w:r>
-        <w:t>MATERIEL ET LOGICIEL A DISPOSITION</w:t>
+        <w:t>MATERIEL ET LOGICIEL</w:t>
+      </w:r>
+      <w:r>
+        <w:t>S</w:t>
+      </w:r>
+      <w:r>
+        <w:t xml:space="preserve"> A DISPOSITION</w:t>
       </w:r>
       <w:bookmarkEnd w:id="3"/>
       <w:r>
@@ -5627,18 +5687,11 @@
       <w:bookmarkStart w:id="6" w:name="_Toc8809010"/>
       <w:r>
         <w:lastRenderedPageBreak/>
-        <w:t>ANALYSE FONCTIONNELLE</w:t>
+        <w:t>ANALYSE FONCTIONNELL</w:t>
       </w:r>
       <w:bookmarkEnd w:id="6"/>
     </w:p>
-    <w:p>
-      <w:pPr>
-        <w:jc w:val="both"/>
-      </w:pPr>
-      <w:r>
-        <w:t xml:space="preserve">Cette partie de la documentation technique explique ce que le projet doit faire au respectant le cahier des charges. Vu qu’il y a deux type de comptes (utilisateur classique et administrateur), les fonctionnalités sont </w:t>
-      </w:r>
-    </w:p>
+    <w:p/>
     <w:p>
       <w:pPr>
         <w:pStyle w:val="Titre2"/>
@@ -5751,7 +5804,26 @@
         <w:jc w:val="both"/>
       </w:pPr>
       <w:r>
-        <w:t xml:space="preserve">Cette fonctionnalité permet à l’administrateur d’accepter ou refuser une réservation quémandée par un utilisateur. </w:t>
+        <w:t xml:space="preserve">Cette fonctionnalité permet à l’administrateur d’accepter ou refuser une réservation </w:t>
+      </w:r>
+      <w:r>
+        <w:t>de</w:t>
+      </w:r>
+      <w:r>
+        <w:t xml:space="preserve">mandée par un utilisateur. </w:t>
+      </w:r>
+    </w:p>
+    <w:p>
+      <w:pPr>
+        <w:pStyle w:val="Titre3"/>
+      </w:pPr>
+      <w:r>
+        <w:t>ENVOIE DE MAIL</w:t>
+      </w:r>
+    </w:p>
+    <w:p>
+      <w:r>
+        <w:t xml:space="preserve">Quand une réservation est validée par l’administrateur, un email de confirmation est envoyé à l’utilisateur qui l’a effectué. </w:t>
       </w:r>
     </w:p>
     <w:p>
@@ -5803,7 +5875,7 @@
           <w:lang w:eastAsia="fr-CH"/>
         </w:rPr>
         <w:drawing>
-          <wp:inline distT="0" distB="0" distL="0" distR="0" wp14:anchorId="7756E5C9" wp14:editId="5BBA4D60">
+          <wp:inline distT="0" distB="0" distL="0" distR="0" wp14:anchorId="3AD17E3C" wp14:editId="11E48477">
             <wp:extent cx="5753735" cy="457200"/>
             <wp:effectExtent l="0" t="0" r="0" b="0"/>
             <wp:docPr id="2" name="Image 2" descr="C:\Users\Admin\AppData\Local\Microsoft\Windows\INetCache\Content.Word\BARRE DE NAVIGATION D’UN VISITEUR ANONYME.PNG"/>
@@ -5860,24 +5932,14 @@
       <w:r>
         <w:t xml:space="preserve">Figure </w:t>
       </w:r>
-      <w:r>
-        <w:fldChar w:fldCharType="begin"/>
-      </w:r>
-      <w:r>
-        <w:instrText xml:space="preserve"> SEQ Figure \* ARABIC </w:instrText>
-      </w:r>
-      <w:r>
-        <w:fldChar w:fldCharType="separate"/>
-      </w:r>
-      <w:r>
-        <w:rPr>
-          <w:noProof/>
-        </w:rPr>
-        <w:t>1</w:t>
-      </w:r>
-      <w:r>
-        <w:fldChar w:fldCharType="end"/>
-      </w:r>
+      <w:fldSimple w:instr=" SEQ Figure \* ARABIC ">
+        <w:r>
+          <w:rPr>
+            <w:noProof/>
+          </w:rPr>
+          <w:t>1</w:t>
+        </w:r>
+      </w:fldSimple>
       <w:r>
         <w:t xml:space="preserve">: </w:t>
       </w:r>
@@ -5937,7 +5999,7 @@
         <w:jc w:val="center"/>
       </w:pPr>
       <w:r>
-        <w:pict>
+        <w:pict w14:anchorId="06BA7358">
           <v:shapetype id="_x0000_t75" coordsize="21600,21600" o:spt="75" o:preferrelative="t" path="m@4@5l@4@11@9@11@9@5xe" filled="f" stroked="f">
             <v:stroke joinstyle="miter"/>
             <v:formulas>
@@ -5957,7 +6019,7 @@
             <v:path o:extrusionok="f" gradientshapeok="t" o:connecttype="rect"/>
             <o:lock v:ext="edit" aspectratio="t"/>
           </v:shapetype>
-          <v:shape id="_x0000_i1064" type="#_x0000_t75" style="width:453.75pt;height:33.95pt">
+          <v:shape id="_x0000_i1025" type="#_x0000_t75" style="width:453.55pt;height:33.65pt">
             <v:imagedata r:id="rId12" o:title="BARRE DE NAVIGATION D’UN UTILISATEUR AUTHENTIFIE"/>
           </v:shape>
         </w:pict>
@@ -5971,24 +6033,14 @@
       <w:r>
         <w:t xml:space="preserve">Figure </w:t>
       </w:r>
-      <w:r>
-        <w:fldChar w:fldCharType="begin"/>
-      </w:r>
-      <w:r>
-        <w:instrText xml:space="preserve"> SEQ Figure \* ARABIC </w:instrText>
-      </w:r>
-      <w:r>
-        <w:fldChar w:fldCharType="separate"/>
-      </w:r>
-      <w:r>
-        <w:rPr>
-          <w:noProof/>
-        </w:rPr>
-        <w:t>2</w:t>
-      </w:r>
-      <w:r>
-        <w:fldChar w:fldCharType="end"/>
-      </w:r>
+      <w:fldSimple w:instr=" SEQ Figure \* ARABIC ">
+        <w:r>
+          <w:rPr>
+            <w:noProof/>
+          </w:rPr>
+          <w:t>2</w:t>
+        </w:r>
+      </w:fldSimple>
       <w:r>
         <w:t xml:space="preserve">: </w:t>
       </w:r>
@@ -6050,8 +6102,8 @@
         <w:jc w:val="center"/>
       </w:pPr>
       <w:r>
-        <w:pict>
-          <v:shape id="_x0000_i1065" type="#_x0000_t75" style="width:453.05pt;height:34.65pt">
+        <w:pict w14:anchorId="39E7AD98">
+          <v:shape id="_x0000_i1026" type="#_x0000_t75" style="width:452.5pt;height:34.3pt">
             <v:imagedata r:id="rId13" o:title="BARRE DE NAVIGATION D’UN ADMINISTRATEUR"/>
           </v:shape>
         </w:pict>
@@ -6065,24 +6117,14 @@
       <w:r>
         <w:t xml:space="preserve">Figure </w:t>
       </w:r>
-      <w:r>
-        <w:fldChar w:fldCharType="begin"/>
-      </w:r>
-      <w:r>
-        <w:instrText xml:space="preserve"> SEQ Figure \* ARABIC </w:instrText>
-      </w:r>
-      <w:r>
-        <w:fldChar w:fldCharType="separate"/>
-      </w:r>
-      <w:r>
-        <w:rPr>
-          <w:noProof/>
-        </w:rPr>
-        <w:t>3</w:t>
-      </w:r>
-      <w:r>
-        <w:fldChar w:fldCharType="end"/>
-      </w:r>
+      <w:fldSimple w:instr=" SEQ Figure \* ARABIC ">
+        <w:r>
+          <w:rPr>
+            <w:noProof/>
+          </w:rPr>
+          <w:t>3</w:t>
+        </w:r>
+      </w:fldSimple>
       <w:r>
         <w:t xml:space="preserve">: </w:t>
       </w:r>
@@ -6168,8 +6210,8 @@
         <w:jc w:val="center"/>
       </w:pPr>
       <w:r>
-        <w:pict>
-          <v:shape id="_x0000_i1073" type="#_x0000_t75" style="width:453.05pt;height:308.4pt">
+        <w:pict w14:anchorId="07FB63A8">
+          <v:shape id="_x0000_i1027" type="#_x0000_t75" style="width:453.05pt;height:308.25pt">
             <v:imagedata r:id="rId14" o:title="PAGE D’ACCUEIL EN TANT QUE VISITEUR"/>
           </v:shape>
         </w:pict>
@@ -6183,24 +6225,14 @@
       <w:r>
         <w:t xml:space="preserve">Figure </w:t>
       </w:r>
-      <w:r>
-        <w:fldChar w:fldCharType="begin"/>
-      </w:r>
-      <w:r>
-        <w:instrText xml:space="preserve"> SEQ Figure \* ARABIC </w:instrText>
-      </w:r>
-      <w:r>
-        <w:fldChar w:fldCharType="separate"/>
-      </w:r>
-      <w:r>
-        <w:rPr>
-          <w:noProof/>
-        </w:rPr>
-        <w:t>4</w:t>
-      </w:r>
-      <w:r>
-        <w:fldChar w:fldCharType="end"/>
-      </w:r>
+      <w:fldSimple w:instr=" SEQ Figure \* ARABIC ">
+        <w:r>
+          <w:rPr>
+            <w:noProof/>
+          </w:rPr>
+          <w:t>4</w:t>
+        </w:r>
+      </w:fldSimple>
       <w:r>
         <w:t xml:space="preserve">: </w:t>
       </w:r>
@@ -6221,7 +6253,19 @@
         <w:jc w:val="both"/>
       </w:pPr>
       <w:r>
-        <w:t xml:space="preserve">La barre de recherche invite à écrire les mots-clés que l’on souhaite trouver. Une fois le bouton rechercher pressé, seul les noms de marque ou cylindré correspondant à la recherche sont affichés. </w:t>
+        <w:t xml:space="preserve">La barre de recherche invite à écrire les mots-clés que l’on souhaite trouver. Une fois le bouton </w:t>
+      </w:r>
+      <w:r>
+        <w:t>« </w:t>
+      </w:r>
+      <w:r>
+        <w:t>rechercher</w:t>
+      </w:r>
+      <w:r>
+        <w:t> »</w:t>
+      </w:r>
+      <w:r>
+        <w:t xml:space="preserve"> pressé, seul les noms de marque ou cylindré correspondant à la recherche sont affichés. </w:t>
       </w:r>
     </w:p>
     <w:p/>
@@ -6246,8 +6290,8 @@
         <w:jc w:val="center"/>
       </w:pPr>
       <w:r>
-        <w:pict>
-          <v:shape id="_x0000_i1074" type="#_x0000_t75" style="width:453.05pt;height:283.25pt">
+        <w:pict w14:anchorId="77E819F2">
+          <v:shape id="_x0000_i1073" type="#_x0000_t75" style="width:453.15pt;height:286pt">
             <v:imagedata r:id="rId15" o:title="PAGE D’ACCUEIL EN TANT QU'UTILISATEUR CONNECTE"/>
           </v:shape>
         </w:pict>
@@ -6261,24 +6305,14 @@
       <w:r>
         <w:t xml:space="preserve">Figure </w:t>
       </w:r>
-      <w:r>
-        <w:fldChar w:fldCharType="begin"/>
-      </w:r>
-      <w:r>
-        <w:instrText xml:space="preserve"> SEQ Figure \* ARABIC </w:instrText>
-      </w:r>
-      <w:r>
-        <w:fldChar w:fldCharType="separate"/>
-      </w:r>
-      <w:r>
-        <w:rPr>
-          <w:noProof/>
-        </w:rPr>
-        <w:t>5</w:t>
-      </w:r>
-      <w:r>
-        <w:fldChar w:fldCharType="end"/>
-      </w:r>
+      <w:fldSimple w:instr=" SEQ Figure \* ARABIC ">
+        <w:r>
+          <w:rPr>
+            <w:noProof/>
+          </w:rPr>
+          <w:t>5</w:t>
+        </w:r>
+      </w:fldSimple>
       <w:r>
         <w:t xml:space="preserve"> : </w:t>
       </w:r>
@@ -6300,7 +6334,19 @@
         <w:jc w:val="both"/>
       </w:pPr>
       <w:r>
-        <w:t xml:space="preserve">La barre de recherche invite à écrire les mots-clés que l’on souhaite trouver. Une fois le bouton rechercher pressé, seul les noms de marque ou cylindré correspondant à la recherche sont affichés. </w:t>
+        <w:t xml:space="preserve">La barre de recherche invite à écrire les mots-clés que l’on souhaite trouver. Une fois le bouton </w:t>
+      </w:r>
+      <w:r>
+        <w:t>« </w:t>
+      </w:r>
+      <w:r>
+        <w:t>rechercher</w:t>
+      </w:r>
+      <w:r>
+        <w:t> »</w:t>
+      </w:r>
+      <w:r>
+        <w:t xml:space="preserve"> pressé, seul les noms de marque ou cylindré correspondant à la recherche sont affichés. </w:t>
       </w:r>
     </w:p>
     <w:p>
@@ -6318,6 +6364,14 @@
       </w:r>
       <w:r>
         <w:t xml:space="preserve">. </w:t>
+      </w:r>
+    </w:p>
+    <w:p>
+      <w:pPr>
+        <w:jc w:val="both"/>
+      </w:pPr>
+      <w:r>
+        <w:t xml:space="preserve">Le bouton « Donner un avis » envoie sur la page d’ajout d’avis seulement si on a déjà réalisé une réservation pour cette moto.  </w:t>
       </w:r>
     </w:p>
     <w:p/>
@@ -6343,8 +6397,8 @@
         <w:keepNext/>
       </w:pPr>
       <w:r>
-        <w:pict>
-          <v:shape id="_x0000_i1078" type="#_x0000_t75" style="width:453.05pt;height:299.55pt" o:bordertopcolor="this">
+        <w:pict w14:anchorId="5357C858">
+          <v:shape id="_x0000_i1029" type="#_x0000_t75" style="width:453.05pt;height:299.2pt" o:bordertopcolor="this">
             <v:imagedata r:id="rId16" o:title="PAGE DE LOCATION"/>
             <w10:bordertop type="single" width="4"/>
           </v:shape>
@@ -6359,24 +6413,14 @@
       <w:r>
         <w:t xml:space="preserve">Figure </w:t>
       </w:r>
-      <w:r>
-        <w:fldChar w:fldCharType="begin"/>
-      </w:r>
-      <w:r>
-        <w:instrText xml:space="preserve"> SEQ Figure \* ARABIC </w:instrText>
-      </w:r>
-      <w:r>
-        <w:fldChar w:fldCharType="separate"/>
-      </w:r>
-      <w:r>
-        <w:rPr>
-          <w:noProof/>
-        </w:rPr>
-        <w:t>6</w:t>
-      </w:r>
-      <w:r>
-        <w:fldChar w:fldCharType="end"/>
-      </w:r>
+      <w:fldSimple w:instr=" SEQ Figure \* ARABIC ">
+        <w:r>
+          <w:rPr>
+            <w:noProof/>
+          </w:rPr>
+          <w:t>6</w:t>
+        </w:r>
+      </w:fldSimple>
       <w:r>
         <w:t>: PAGE DE LOCATION</w:t>
       </w:r>
@@ -6403,7 +6447,19 @@
         <w:jc w:val="both"/>
       </w:pPr>
       <w:r>
-        <w:t xml:space="preserve">Le bouton louer réserve les dates indiquées avec cette moto et il devra être validé par l’administrateur (voir </w:t>
+        <w:t xml:space="preserve">Le bouton </w:t>
+      </w:r>
+      <w:r>
+        <w:t>« </w:t>
+      </w:r>
+      <w:r>
+        <w:t>louer</w:t>
+      </w:r>
+      <w:r>
+        <w:t> »</w:t>
+      </w:r>
+      <w:r>
+        <w:t xml:space="preserve"> réserve les dates indiquées avec cette moto et il devra être validé par l’administrateur (voir </w:t>
       </w:r>
       <w:r>
         <w:t>Figure 9 : Page de gestion des locations</w:t>
@@ -6441,8 +6497,8 @@
         <w:keepNext/>
       </w:pPr>
       <w:r>
-        <w:pict>
-          <v:shape id="_x0000_i1081" type="#_x0000_t75" style="width:453.05pt;height:334.85pt">
+        <w:pict w14:anchorId="69ADA944">
+          <v:shape id="_x0000_i1030" type="#_x0000_t75" style="width:452.55pt;height:334.85pt">
             <v:imagedata r:id="rId17" o:title="PAGE DE GESTION DES UTILISATEURS"/>
           </v:shape>
         </w:pict>
@@ -6456,24 +6512,14 @@
       <w:r>
         <w:t xml:space="preserve">Figure </w:t>
       </w:r>
-      <w:r>
-        <w:fldChar w:fldCharType="begin"/>
-      </w:r>
-      <w:r>
-        <w:instrText xml:space="preserve"> SEQ Figure \* ARABIC </w:instrText>
-      </w:r>
-      <w:r>
-        <w:fldChar w:fldCharType="separate"/>
-      </w:r>
-      <w:r>
-        <w:rPr>
-          <w:noProof/>
-        </w:rPr>
-        <w:t>7</w:t>
-      </w:r>
-      <w:r>
-        <w:fldChar w:fldCharType="end"/>
-      </w:r>
+      <w:fldSimple w:instr=" SEQ Figure \* ARABIC ">
+        <w:r>
+          <w:rPr>
+            <w:noProof/>
+          </w:rPr>
+          <w:t>7</w:t>
+        </w:r>
+      </w:fldSimple>
       <w:r>
         <w:t>: PAGE DE GESTIONS DES UTILISATEURS</w:t>
       </w:r>
@@ -6626,8 +6672,8 @@
         <w:jc w:val="center"/>
       </w:pPr>
       <w:r>
-        <w:pict>
-          <v:shape id="_x0000_i1088" type="#_x0000_t75" style="width:453.05pt;height:336.25pt">
+        <w:pict w14:anchorId="4643729D">
+          <v:shape id="_x0000_i1031" type="#_x0000_t75" style="width:452.85pt;height:336.45pt">
             <v:imagedata r:id="rId18" o:title="PAGE DE GESTION DU PARKING"/>
           </v:shape>
         </w:pict>
@@ -6641,24 +6687,14 @@
       <w:r>
         <w:t xml:space="preserve">Figure </w:t>
       </w:r>
-      <w:r>
-        <w:fldChar w:fldCharType="begin"/>
-      </w:r>
-      <w:r>
-        <w:instrText xml:space="preserve"> SEQ Figure \* ARABIC </w:instrText>
-      </w:r>
-      <w:r>
-        <w:fldChar w:fldCharType="separate"/>
-      </w:r>
-      <w:r>
-        <w:rPr>
-          <w:noProof/>
-        </w:rPr>
-        <w:t>8</w:t>
-      </w:r>
-      <w:r>
-        <w:fldChar w:fldCharType="end"/>
-      </w:r>
+      <w:fldSimple w:instr=" SEQ Figure \* ARABIC ">
+        <w:r>
+          <w:rPr>
+            <w:noProof/>
+          </w:rPr>
+          <w:t>8</w:t>
+        </w:r>
+      </w:fldSimple>
       <w:r>
         <w:t>: PAGE DE GESTION DU PARKING</w:t>
       </w:r>
@@ -6790,8 +6826,8 @@
         <w:jc w:val="center"/>
       </w:pPr>
       <w:r>
-        <w:pict>
-          <v:shape id="_x0000_i1092" type="#_x0000_t75" style="width:453.05pt;height:284.6pt">
+        <w:pict w14:anchorId="2490D3DE">
+          <v:shape id="_x0000_i1032" type="#_x0000_t75" style="width:452.85pt;height:284.65pt">
             <v:imagedata r:id="rId19" o:title="PAGE DE GESTION DES LOCATIONS"/>
           </v:shape>
         </w:pict>
@@ -6805,24 +6841,14 @@
       <w:r>
         <w:t xml:space="preserve">Figure </w:t>
       </w:r>
-      <w:r>
-        <w:fldChar w:fldCharType="begin"/>
-      </w:r>
-      <w:r>
-        <w:instrText xml:space="preserve"> SEQ Figure \* ARABIC </w:instrText>
-      </w:r>
-      <w:r>
-        <w:fldChar w:fldCharType="separate"/>
-      </w:r>
-      <w:r>
-        <w:rPr>
-          <w:noProof/>
-        </w:rPr>
-        <w:t>9</w:t>
-      </w:r>
-      <w:r>
-        <w:fldChar w:fldCharType="end"/>
-      </w:r>
+      <w:fldSimple w:instr=" SEQ Figure \* ARABIC ">
+        <w:r>
+          <w:rPr>
+            <w:noProof/>
+          </w:rPr>
+          <w:t>9</w:t>
+        </w:r>
+      </w:fldSimple>
       <w:r>
         <w:t>: PAGE DE GESTION DES LOCATIONS</w:t>
       </w:r>
@@ -6953,8 +6979,8 @@
         <w:jc w:val="center"/>
       </w:pPr>
       <w:r>
-        <w:pict>
-          <v:shape id="_x0000_i1096" type="#_x0000_t75" style="width:426.55pt;height:256.75pt">
+        <w:pict w14:anchorId="631CB587">
+          <v:shape id="_x0000_i1033" type="#_x0000_t75" style="width:426.6pt;height:257.05pt">
             <v:imagedata r:id="rId20" o:title="FORMULAIRE SAUVEGARDE D’UTILISATEURS"/>
           </v:shape>
         </w:pict>
@@ -6968,24 +6994,14 @@
       <w:r>
         <w:t xml:space="preserve">Figure </w:t>
       </w:r>
-      <w:r>
-        <w:fldChar w:fldCharType="begin"/>
-      </w:r>
-      <w:r>
-        <w:instrText xml:space="preserve"> SEQ Figure \* ARABIC </w:instrText>
-      </w:r>
-      <w:r>
-        <w:fldChar w:fldCharType="separate"/>
-      </w:r>
-      <w:r>
-        <w:rPr>
-          <w:noProof/>
-        </w:rPr>
-        <w:t>10</w:t>
-      </w:r>
-      <w:r>
-        <w:fldChar w:fldCharType="end"/>
-      </w:r>
+      <w:fldSimple w:instr=" SEQ Figure \* ARABIC ">
+        <w:r>
+          <w:rPr>
+            <w:noProof/>
+          </w:rPr>
+          <w:t>10</w:t>
+        </w:r>
+      </w:fldSimple>
       <w:r>
         <w:t xml:space="preserve">: </w:t>
       </w:r>
@@ -7045,13 +7061,13 @@
         <w:jc w:val="both"/>
       </w:pPr>
       <w:r>
-        <w:rPr>
-          <w:highlight w:val="yellow"/>
-        </w:rPr>
         <w:t>La date est</w:t>
       </w:r>
       <w:r>
         <w:t xml:space="preserve"> </w:t>
+      </w:r>
+      <w:r>
+        <w:t>un input de type « date »</w:t>
       </w:r>
     </w:p>
     <w:p>
@@ -7093,8 +7109,8 @@
         <w:jc w:val="center"/>
       </w:pPr>
       <w:r>
-        <w:pict>
-          <v:shape id="_x0000_i1099" type="#_x0000_t75" style="width:453.05pt;height:271.7pt">
+        <w:pict w14:anchorId="5F6CD9A0">
+          <v:shape id="_x0000_i1034" type="#_x0000_t75" style="width:452.85pt;height:271.85pt">
             <v:imagedata r:id="rId21" o:title="FORMULAIRE DE SAUVEGARDE DE MOTOS"/>
           </v:shape>
         </w:pict>
@@ -7108,24 +7124,14 @@
       <w:r>
         <w:t xml:space="preserve">Figure </w:t>
       </w:r>
-      <w:r>
-        <w:fldChar w:fldCharType="begin"/>
-      </w:r>
-      <w:r>
-        <w:instrText xml:space="preserve"> SEQ Figure \* ARABIC </w:instrText>
-      </w:r>
-      <w:r>
-        <w:fldChar w:fldCharType="separate"/>
-      </w:r>
-      <w:r>
-        <w:rPr>
-          <w:noProof/>
-        </w:rPr>
-        <w:t>11</w:t>
-      </w:r>
-      <w:r>
-        <w:fldChar w:fldCharType="end"/>
-      </w:r>
+      <w:fldSimple w:instr=" SEQ Figure \* ARABIC ">
+        <w:r>
+          <w:rPr>
+            <w:noProof/>
+          </w:rPr>
+          <w:t>11</w:t>
+        </w:r>
+      </w:fldSimple>
       <w:r>
         <w:t>: FORMULAIRE DE SAUVEGARDE DE MOTOS</w:t>
       </w:r>
@@ -7162,13 +7168,10 @@
         <w:jc w:val="both"/>
       </w:pPr>
       <w:r>
-        <w:rPr>
-          <w:highlight w:val="yellow"/>
-        </w:rPr>
         <w:t>La date d’immatriculation est</w:t>
       </w:r>
       <w:r>
-        <w:t xml:space="preserve">  </w:t>
+        <w:t xml:space="preserve"> un input de type « date »</w:t>
       </w:r>
     </w:p>
     <w:p>
@@ -7201,6 +7204,95 @@
     </w:p>
     <w:p/>
     <w:p>
+      <w:r>
+        <w:br w:type="page"/>
+      </w:r>
+    </w:p>
+    <w:p>
+      <w:pPr>
+        <w:pStyle w:val="Titre3"/>
+      </w:pPr>
+      <w:r>
+        <w:lastRenderedPageBreak/>
+        <w:t>FORMULAIRE DES AVIS</w:t>
+      </w:r>
+    </w:p>
+    <w:p/>
+    <w:p>
+      <w:pPr>
+        <w:keepNext/>
+        <w:jc w:val="center"/>
+      </w:pPr>
+      <w:r>
+        <w:pict w14:anchorId="6FB5510B">
+          <v:shape id="_x0000_i1071" type="#_x0000_t75" style="width:453.55pt;height:274pt">
+            <v:imagedata r:id="rId22" o:title="FORMULAIRE DES AVIS"/>
+          </v:shape>
+        </w:pict>
+      </w:r>
+    </w:p>
+    <w:p>
+      <w:pPr>
+        <w:pStyle w:val="Lgende"/>
+        <w:jc w:val="center"/>
+      </w:pPr>
+      <w:r>
+        <w:t xml:space="preserve">Figure </w:t>
+      </w:r>
+      <w:fldSimple w:instr=" SEQ Figure \* ARABIC ">
+        <w:r>
+          <w:rPr>
+            <w:noProof/>
+          </w:rPr>
+          <w:t>12</w:t>
+        </w:r>
+      </w:fldSimple>
+      <w:r>
+        <w:t>: FORMULAIRE DES AVIS</w:t>
+      </w:r>
+    </w:p>
+    <w:p>
+      <w:pPr>
+        <w:jc w:val="both"/>
+      </w:pPr>
+      <w:r>
+        <w:t xml:space="preserve">Cette page est accessible uniquement si l’on a déjà fait une réservation sur une moto spécifique. </w:t>
+      </w:r>
+    </w:p>
+    <w:p>
+      <w:pPr>
+        <w:jc w:val="both"/>
+      </w:pPr>
+      <w:r>
+        <w:t xml:space="preserve">Le formulaire est composé d’une textarea et de check box. </w:t>
+      </w:r>
+    </w:p>
+    <w:p>
+      <w:pPr>
+        <w:jc w:val="both"/>
+      </w:pPr>
+      <w:r>
+        <w:t xml:space="preserve">L’utilisateur est invité à rédiger son avis dans la zone de texte et ensuite sélectionné la réservation sur laquelle il aimerait l’affilié. </w:t>
+      </w:r>
+    </w:p>
+    <w:p>
+      <w:pPr>
+        <w:jc w:val="both"/>
+      </w:pPr>
+      <w:r>
+        <w:t>Le bouton « Enregistrer » est de type « submit »</w:t>
+      </w:r>
+      <w:r>
+        <w:t xml:space="preserve">. Cela met à jour le champs « avis » dans la base de données sur la réservation concernée. </w:t>
+      </w:r>
+      <w:r>
+        <w:t xml:space="preserve"> </w:t>
+      </w:r>
+    </w:p>
+    <w:p>
+      <w:pPr>
+        <w:jc w:val="both"/>
+      </w:pPr>
       <w:r>
         <w:br w:type="page"/>
       </w:r>
@@ -7222,9 +7314,9 @@
         <w:jc w:val="center"/>
       </w:pPr>
       <w:r>
-        <w:pict>
-          <v:shape id="_x0000_i1101" type="#_x0000_t75" style="width:357.95pt;height:215.3pt" o:bordertopcolor="this">
-            <v:imagedata r:id="rId22" o:title="LOGIN"/>
+        <w:pict w14:anchorId="6DE5CA4E">
+          <v:shape id="_x0000_i1035" type="#_x0000_t75" style="width:358pt;height:215.35pt" o:bordertopcolor="this">
+            <v:imagedata r:id="rId23" o:title="LOGIN"/>
             <w10:bordertop type="single" width="8"/>
           </v:shape>
         </w:pict>
@@ -7238,24 +7330,14 @@
       <w:r>
         <w:t xml:space="preserve">Figure </w:t>
       </w:r>
-      <w:r>
-        <w:fldChar w:fldCharType="begin"/>
-      </w:r>
-      <w:r>
-        <w:instrText xml:space="preserve"> SEQ Figure \* ARABIC </w:instrText>
-      </w:r>
-      <w:r>
-        <w:fldChar w:fldCharType="separate"/>
-      </w:r>
-      <w:r>
-        <w:rPr>
-          <w:noProof/>
-        </w:rPr>
-        <w:t>12</w:t>
-      </w:r>
-      <w:r>
-        <w:fldChar w:fldCharType="end"/>
-      </w:r>
+      <w:fldSimple w:instr=" SEQ Figure \* ARABIC ">
+        <w:r>
+          <w:rPr>
+            <w:noProof/>
+          </w:rPr>
+          <w:t>13</w:t>
+        </w:r>
+      </w:fldSimple>
       <w:r>
         <w:t>: LOGIN</w:t>
       </w:r>
@@ -7306,9 +7388,9 @@
         <w:jc w:val="center"/>
       </w:pPr>
       <w:r>
-        <w:pict>
-          <v:shape id="_x0000_i1106" type="#_x0000_t75" style="width:336.25pt;height:209.9pt">
-            <v:imagedata r:id="rId23" o:title="CONFIRMATION DE SUPPRESSION"/>
+        <w:pict w14:anchorId="238F03DB">
+          <v:shape id="_x0000_i1036" type="#_x0000_t75" style="width:336.45pt;height:209.95pt">
+            <v:imagedata r:id="rId24" o:title="CONFIRMATION DE SUPPRESSION"/>
           </v:shape>
         </w:pict>
       </w:r>
@@ -7321,24 +7403,14 @@
       <w:r>
         <w:t xml:space="preserve">Figure </w:t>
       </w:r>
-      <w:r>
-        <w:fldChar w:fldCharType="begin"/>
-      </w:r>
-      <w:r>
-        <w:instrText xml:space="preserve"> SEQ Figure \* ARABIC </w:instrText>
-      </w:r>
-      <w:r>
-        <w:fldChar w:fldCharType="separate"/>
-      </w:r>
-      <w:r>
-        <w:rPr>
-          <w:noProof/>
-        </w:rPr>
-        <w:t>13</w:t>
-      </w:r>
-      <w:r>
-        <w:fldChar w:fldCharType="end"/>
-      </w:r>
+      <w:fldSimple w:instr=" SEQ Figure \* ARABIC ">
+        <w:r>
+          <w:rPr>
+            <w:noProof/>
+          </w:rPr>
+          <w:t>14</w:t>
+        </w:r>
+      </w:fldSimple>
       <w:r>
         <w:t>: CONFIRMATION DE SUPPRESSION</w:t>
       </w:r>
@@ -7395,9 +7467,9 @@
         <w:jc w:val="center"/>
       </w:pPr>
       <w:r>
-        <w:pict>
-          <v:shape id="_x0000_i1025" type="#_x0000_t75" style="width:332.15pt;height:122.25pt">
-            <v:imagedata r:id="rId24" o:title="Diagrammedecasdutilisation2" cropbottom="36797f" cropright="34070f"/>
+        <w:pict w14:anchorId="4093A33A">
+          <v:shape id="_x0000_i1037" type="#_x0000_t75" style="width:332.4pt;height:122.45pt">
+            <v:imagedata r:id="rId25" o:title="Diagrammedecasdutilisation2" cropbottom="36797f" cropright="34070f"/>
           </v:shape>
         </w:pict>
       </w:r>
@@ -7664,9 +7736,9 @@
         <w:jc w:val="center"/>
       </w:pPr>
       <w:r>
-        <w:pict>
-          <v:shape id="_x0000_i1034" type="#_x0000_t75" style="width:333.5pt;height:152.85pt">
-            <v:imagedata r:id="rId24" o:title="Diagrammedecasdutilisation2" croptop="28739f" cropright="33094f"/>
+        <w:pict w14:anchorId="7AE9CA86">
+          <v:shape id="_x0000_i1038" type="#_x0000_t75" style="width:333.75pt;height:152.75pt">
+            <v:imagedata r:id="rId25" o:title="Diagrammedecasdutilisation2" croptop="28739f" cropright="33094f"/>
           </v:shape>
         </w:pict>
       </w:r>
@@ -8063,9 +8135,9 @@
         <w:jc w:val="center"/>
       </w:pPr>
       <w:r>
-        <w:pict>
-          <v:shape id="_x0000_i1040" type="#_x0000_t75" style="width:289.35pt;height:171.85pt">
-            <v:imagedata r:id="rId24" o:title="Diagrammedecasdutilisation2" croptop="9415f" cropbottom="16921f" cropleft="38844f"/>
+        <w:pict w14:anchorId="760B6A71">
+          <v:shape id="_x0000_i1039" type="#_x0000_t75" style="width:289.35pt;height:171.6pt">
+            <v:imagedata r:id="rId25" o:title="Diagrammedecasdutilisation2" croptop="9415f" cropbottom="16921f" cropleft="38844f"/>
           </v:shape>
         </w:pict>
       </w:r>
@@ -8245,6 +8317,36 @@
     </w:p>
     <w:p>
       <w:pPr>
+        <w:ind w:firstLine="426"/>
+      </w:pPr>
+      <w:r>
+        <w:t>3b. L’administrateur clique sur le bouton plus « + ».</w:t>
+      </w:r>
+    </w:p>
+    <w:p>
+      <w:pPr>
+        <w:pStyle w:val="Paragraphedeliste"/>
+      </w:pPr>
+      <w:r>
+        <w:t>3b1. Le système redirige l’administrateur sur le formulaire d’édition d’utilisateur qui contient sept champs : « Nom », « Prénom », « Pseudo », « Mot de passe », « Confirmation de mot de passe », « Email » et « Date de naissance ». Ils sont tous rempli avec les informations correctes.</w:t>
+      </w:r>
+    </w:p>
+    <w:p>
+      <w:r>
+        <w:tab/>
+        <w:t>3b2. L’administrateur édite les champs souhaités et clique sur enregistrer.</w:t>
+      </w:r>
+    </w:p>
+    <w:p>
+      <w:pPr>
+        <w:ind w:firstLine="708"/>
+      </w:pPr>
+      <w:r>
+        <w:t>3b3. Le système affiche la page d’accueil.</w:t>
+      </w:r>
+    </w:p>
+    <w:p>
+      <w:pPr>
         <w:ind w:firstLine="708"/>
       </w:pPr>
     </w:p>
@@ -8418,31 +8520,9 @@
       </w:r>
     </w:p>
     <w:p>
-      <w:r>
-        <w:t xml:space="preserve">        3b. L’administrateur choisi une moto et clique sur supprimer. </w:t>
-      </w:r>
-    </w:p>
-    <w:p>
       <w:pPr>
         <w:ind w:firstLine="708"/>
       </w:pPr>
-      <w:r>
-        <w:t xml:space="preserve">3b1. Le système affiche un formulaire de confirmation. </w:t>
-      </w:r>
-    </w:p>
-    <w:p>
-      <w:r>
-        <w:tab/>
-        <w:t xml:space="preserve">3b2. L’utilisateur clique sur « Confirmer ». </w:t>
-      </w:r>
-    </w:p>
-    <w:p>
-      <w:pPr>
-        <w:ind w:firstLine="708"/>
-      </w:pPr>
-      <w:r>
-        <w:t>3b3. Le système supprime l’utilisateur et affiche la page précédente.</w:t>
-      </w:r>
     </w:p>
     <w:p>
       <w:pPr>
@@ -8454,6 +8534,7 @@
         <w:rPr>
           <w:b/>
         </w:rPr>
+        <w:lastRenderedPageBreak/>
         <w:t>Nom UC :</w:t>
       </w:r>
       <w:r>
@@ -8492,7 +8573,6 @@
         <w:rPr>
           <w:b/>
         </w:rPr>
-        <w:lastRenderedPageBreak/>
         <w:t xml:space="preserve">Flot principal : </w:t>
       </w:r>
     </w:p>
@@ -8676,9 +8756,9 @@
         <w:rPr>
           <w:highlight w:val="yellow"/>
         </w:rPr>
-        <w:pict>
-          <v:shape id="_x0000_i1139" type="#_x0000_t75" style="width:453.05pt;height:175.9pt">
-            <v:imagedata r:id="rId25" o:title="Database_Diagram"/>
+        <w:pict w14:anchorId="2EFF6351">
+          <v:shape id="_x0000_i1040" type="#_x0000_t75" style="width:453.05pt;height:175.75pt">
+            <v:imagedata r:id="rId26" o:title="Database_Diagram"/>
           </v:shape>
         </w:pict>
       </w:r>
@@ -8941,9 +9021,9 @@
         <w:jc w:val="center"/>
       </w:pPr>
       <w:r>
-        <w:pict>
-          <v:shape id="_x0000_i1140" type="#_x0000_t75" style="width:451.7pt;height:103.25pt">
-            <v:imagedata r:id="rId26" o:title="TABLE UTILISATEURS" cropbottom="1670f" cropleft="195f"/>
+        <w:pict w14:anchorId="1691F46B">
+          <v:shape id="_x0000_i1041" type="#_x0000_t75" style="width:451.45pt;height:102.95pt">
+            <v:imagedata r:id="rId27" o:title="TABLE UTILISATEURS" cropbottom="1670f" cropleft="195f"/>
           </v:shape>
         </w:pict>
       </w:r>
@@ -8956,24 +9036,14 @@
       <w:r>
         <w:t xml:space="preserve">Figure </w:t>
       </w:r>
-      <w:r>
-        <w:fldChar w:fldCharType="begin"/>
-      </w:r>
-      <w:r>
-        <w:instrText xml:space="preserve"> SEQ Figure \* ARABIC </w:instrText>
-      </w:r>
-      <w:r>
-        <w:fldChar w:fldCharType="separate"/>
-      </w:r>
-      <w:r>
-        <w:rPr>
-          <w:noProof/>
-        </w:rPr>
-        <w:t>14</w:t>
-      </w:r>
-      <w:r>
-        <w:fldChar w:fldCharType="end"/>
-      </w:r>
+      <w:fldSimple w:instr=" SEQ Figure \* ARABIC ">
+        <w:r>
+          <w:rPr>
+            <w:noProof/>
+          </w:rPr>
+          <w:t>15</w:t>
+        </w:r>
+      </w:fldSimple>
       <w:r>
         <w:t>: TABLE UTILISATEURS</w:t>
       </w:r>
@@ -8992,9 +9062,9 @@
         <w:jc w:val="center"/>
       </w:pPr>
       <w:r>
-        <w:pict>
-          <v:shape id="_x0000_i1144" type="#_x0000_t75" style="width:453.05pt;height:105.3pt">
-            <v:imagedata r:id="rId27" o:title="TABLE LOCATIONS"/>
+        <w:pict w14:anchorId="785A661D">
+          <v:shape id="_x0000_i1042" type="#_x0000_t75" style="width:452.9pt;height:104.95pt">
+            <v:imagedata r:id="rId28" o:title="TABLE LOCATIONS"/>
           </v:shape>
         </w:pict>
       </w:r>
@@ -9007,24 +9077,14 @@
       <w:r>
         <w:t xml:space="preserve">Figure </w:t>
       </w:r>
-      <w:r>
-        <w:fldChar w:fldCharType="begin"/>
-      </w:r>
-      <w:r>
-        <w:instrText xml:space="preserve"> SEQ Figure \* ARABIC </w:instrText>
-      </w:r>
-      <w:r>
-        <w:fldChar w:fldCharType="separate"/>
-      </w:r>
-      <w:r>
-        <w:rPr>
-          <w:noProof/>
-        </w:rPr>
-        <w:t>15</w:t>
-      </w:r>
-      <w:r>
-        <w:fldChar w:fldCharType="end"/>
-      </w:r>
+      <w:fldSimple w:instr=" SEQ Figure \* ARABIC ">
+        <w:r>
+          <w:rPr>
+            <w:noProof/>
+          </w:rPr>
+          <w:t>16</w:t>
+        </w:r>
+      </w:fldSimple>
       <w:r>
         <w:t>: TABLE LOCATIONS</w:t>
       </w:r>
@@ -9043,9 +9103,9 @@
         <w:jc w:val="center"/>
       </w:pPr>
       <w:r>
-        <w:pict>
-          <v:shape id="_x0000_i1146" type="#_x0000_t75" style="width:453.75pt;height:81.5pt">
-            <v:imagedata r:id="rId28" o:title="TABLE MOTOS"/>
+        <w:pict w14:anchorId="3F0C5E0C">
+          <v:shape id="_x0000_i1043" type="#_x0000_t75" style="width:453.4pt;height:81.4pt">
+            <v:imagedata r:id="rId29" o:title="TABLE MOTOS"/>
           </v:shape>
         </w:pict>
       </w:r>
@@ -9058,24 +9118,14 @@
       <w:r>
         <w:t xml:space="preserve">Figure </w:t>
       </w:r>
-      <w:r>
-        <w:fldChar w:fldCharType="begin"/>
-      </w:r>
-      <w:r>
-        <w:instrText xml:space="preserve"> SEQ Figure \* ARABIC </w:instrText>
-      </w:r>
-      <w:r>
-        <w:fldChar w:fldCharType="separate"/>
-      </w:r>
-      <w:r>
-        <w:rPr>
-          <w:noProof/>
-        </w:rPr>
-        <w:t>16</w:t>
-      </w:r>
-      <w:r>
-        <w:fldChar w:fldCharType="end"/>
-      </w:r>
+      <w:fldSimple w:instr=" SEQ Figure \* ARABIC ">
+        <w:r>
+          <w:rPr>
+            <w:noProof/>
+          </w:rPr>
+          <w:t>17</w:t>
+        </w:r>
+      </w:fldSimple>
       <w:r>
         <w:t>: TABLE MOTOS</w:t>
       </w:r>
@@ -9094,9 +9144,9 @@
         <w:jc w:val="center"/>
       </w:pPr>
       <w:r>
-        <w:pict>
-          <v:shape id="_x0000_i1148" type="#_x0000_t75" style="width:453.05pt;height:47.55pt">
-            <v:imagedata r:id="rId29" o:title="TABLE IMAGES"/>
+        <w:pict w14:anchorId="5880C168">
+          <v:shape id="_x0000_i1044" type="#_x0000_t75" style="width:452.9pt;height:47.8pt">
+            <v:imagedata r:id="rId30" o:title="TABLE IMAGES"/>
           </v:shape>
         </w:pict>
       </w:r>
@@ -9109,24 +9159,14 @@
       <w:r>
         <w:t xml:space="preserve">Figure </w:t>
       </w:r>
-      <w:r>
-        <w:fldChar w:fldCharType="begin"/>
-      </w:r>
-      <w:r>
-        <w:instrText xml:space="preserve"> SEQ Figure \* ARABIC </w:instrText>
-      </w:r>
-      <w:r>
-        <w:fldChar w:fldCharType="separate"/>
-      </w:r>
-      <w:r>
-        <w:rPr>
-          <w:noProof/>
-        </w:rPr>
-        <w:t>17</w:t>
-      </w:r>
-      <w:r>
-        <w:fldChar w:fldCharType="end"/>
-      </w:r>
+      <w:fldSimple w:instr=" SEQ Figure \* ARABIC ">
+        <w:r>
+          <w:rPr>
+            <w:noProof/>
+          </w:rPr>
+          <w:t>18</w:t>
+        </w:r>
+      </w:fldSimple>
       <w:r>
         <w:t>: TABLE IMAGES</w:t>
       </w:r>
@@ -9231,7 +9271,7 @@
         </w:numPr>
       </w:pPr>
       <w:r>
-        <w:t xml:space="preserve">Le dossier test contient les </w:t>
+        <w:t>Le dossier « swiftmailer5 » contient les fichiers du plugin Swift Mailer 5.</w:t>
       </w:r>
     </w:p>
     <w:p>
@@ -9243,7 +9283,7 @@
         </w:numPr>
       </w:pPr>
       <w:r>
-        <w:t xml:space="preserve">Le dossier « view » contient les pages du site. </w:t>
+        <w:t xml:space="preserve">Le dossier test contient les </w:t>
       </w:r>
     </w:p>
     <w:p>
@@ -9255,6 +9295,18 @@
         </w:numPr>
       </w:pPr>
       <w:r>
+        <w:t xml:space="preserve">Le dossier « view » contient les pages du site. </w:t>
+      </w:r>
+    </w:p>
+    <w:p>
+      <w:pPr>
+        <w:pStyle w:val="Paragraphedeliste"/>
+        <w:numPr>
+          <w:ilvl w:val="0"/>
+          <w:numId w:val="27"/>
+        </w:numPr>
+      </w:pPr>
+      <w:r>
         <w:t>A la racine il y a tous les contrôleurs</w:t>
       </w:r>
     </w:p>
@@ -9353,7 +9405,13 @@
         <w:t>n</w:t>
       </w:r>
       <w:r>
-        <w:t xml:space="preserve"> permet de savoir si un couple pseudo de l’utilisateur / mot de passe est correct et existe dans la base. Elle est utilisée lors de la connexion d’utilisateur (classique ou administrateur). Elle reçoit deux paramètre, le pseudo de l’utilisateur ainsi que le mot de passe, qu’elle utilise pour construire une requête SQL (un SELECT avec le nom et le mot de passe dans la clause WHERE) qui lui permet de savoir si le couple pseudo d’un utilisateur / mot de passe est correct, et donc si le login est correct. Effectivement, si le SQL retourne une ligne, c’est que les données correspondent. </w:t>
+        <w:t xml:space="preserve"> permet de savoir si un couple pseudo de l’utilisateur / mot de passe est correct et existe dans la base. Elle est utilisée lors de la connexion d’utilisateur (classique ou administrateur). Elle reçoit deux paramètre</w:t>
+      </w:r>
+      <w:r>
+        <w:t>s</w:t>
+      </w:r>
+      <w:r>
+        <w:t xml:space="preserve">, le pseudo de l’utilisateur ainsi que le mot de passe, qu’elle utilise pour construire une requête SQL (un SELECT avec le nom et le mot de passe dans la clause WHERE) qui lui permet de savoir si le couple pseudo d’un utilisateur / mot de passe est correct, et donc si le login est correct. Effectivement, si le SQL retourne une ligne, c’est que les données correspondent. </w:t>
       </w:r>
       <w:r>
         <w:t>Elle retourne un tableau contenant tous les champs de la table coïncidant avec ces paramètres (des données qui pourront être réutilisées sur le site) si le login est juste, sinon « False ».</w:t>
@@ -9467,7 +9525,13 @@
         <w:jc w:val="both"/>
       </w:pPr>
       <w:r>
-        <w:t xml:space="preserve">Cette fonction permet d’ajouter un nouvel utilisateur à la base de données. Elle est utilisée dans le contrôleur « saveuser.php » pour entrer toutes les informations du formulaire dans la base de données. Elle reçoit en paramètre chaque champ nécessaire pour un utilisateur : nom, prénom, pseudo, mot de passe, email, date de naissance. Ils sont tous utilisé comme valeur à insérer. </w:t>
+        <w:t>Cette fonction permet d’ajouter un nouvel utilisateur à la base de données. Elle est utilisée dans le contrôleur « saveuser.php » pour entrer toutes les informations du formulaire dans la base de données. Elle reçoit en paramètre chaque champ nécessaire pour un utilisateur : nom, prénom, pseudo, mot de passe, email, date de naissance. Ils sont tous utilisé</w:t>
+      </w:r>
+      <w:r>
+        <w:t>s</w:t>
+      </w:r>
+      <w:r>
+        <w:t xml:space="preserve"> comme valeur à insérer. </w:t>
       </w:r>
       <w:r>
         <w:t xml:space="preserve">Elle retourne l’identifiant de l’utilisateur à l’instant ajouté ou « False » en cas de problème. </w:t>
@@ -9486,7 +9550,13 @@
         <w:jc w:val="both"/>
       </w:pPr>
       <w:r>
-        <w:t>Cette fonction permet de mettre à jour un utilisateur d’ores et déjà présent dans la base de données. Elle est utilisée dans le contrôleur « saveuser.php » pour entrer toutes les nouvelles informations du formulaire dans la base de données. Elle reçoit en paramètre chaque champ possible pour un utilisateur : nom, prénom, pseudo, email, date de naissance. Ils sont tous utilisé comme valeur à insérer. Elle retourne « True » en cas de succès ou « False » en cas de problème.</w:t>
+        <w:t>Cette fonction permet de mettre à jour un utilisateur d’ores et déjà présent dans la base de données. Elle est utilisée dans le contrôleur « saveuser.php » pour entrer toutes les nouvelles informations du formulaire dans la base de données. Elle reçoit en paramètre chaque champ possible pour un utilisateur : nom, prénom, pseudo, email, date de naissance. Ils sont tous utilisé</w:t>
+      </w:r>
+      <w:r>
+        <w:t>s</w:t>
+      </w:r>
+      <w:r>
+        <w:t xml:space="preserve"> comme valeur à insérer. Elle retourne « True » en cas de succès ou « False » en cas de problème.</w:t>
       </w:r>
     </w:p>
     <w:p>
@@ -9549,7 +9619,7 @@
         <w:t xml:space="preserve">Cette fonction permet de récupérer </w:t>
       </w:r>
       <w:r>
-        <w:t>toutes les motos présentent</w:t>
+        <w:t>toutes les motos présentes</w:t>
       </w:r>
       <w:r>
         <w:t xml:space="preserve"> dans le base de données. Elle est utilisée pour la page « manageparking.php ». Elle ne reçoit aucun paramètre, vu qu’il s’agit simplement d’un SELECT général effectué sur la table « </w:t>
@@ -9595,7 +9665,13 @@
         <w:jc w:val="both"/>
       </w:pPr>
       <w:r>
-        <w:t xml:space="preserve">Cette fonction permet de récupérer toutes les motos présentent dans le base de données avec leurs images assignées. Elle est utilisée pour la page « index.php ». Elle est donc très similaire à la fonction précédente </w:t>
+        <w:t>Cette fonction permet de récup</w:t>
+      </w:r>
+      <w:r>
+        <w:t>érer toutes les motos présentes</w:t>
+      </w:r>
+      <w:r>
+        <w:t xml:space="preserve"> dans le base de données avec leurs images assignées. Elle est utilisée pour la page « index.php ». Elle est donc très similaire à la fonction précédente </w:t>
       </w:r>
       <w:r>
         <w:t xml:space="preserve">(Fonction « getMotos ») </w:t>
@@ -9617,7 +9693,13 @@
         <w:jc w:val="both"/>
       </w:pPr>
       <w:r>
-        <w:t>Cette fonction permet de récupérer toutes les motos présentent dans le base de données avec leurs images assignées correspondant à la recherche demandée. Elle effectue le même SELECT que la fonction précédente (Fonction « getMotosImages ») mais utilise en plus l’opérateur LIKE entre la marque et le paramètre ou la cylindrée et le paramètre. Elle retourne un tableau à deux dimensions, dont chaque ligne contient le numéro de plaque d’une moto, sa marque, sa cylindrée, sa couleur, sa date d’immatriculation, le nom de son image.</w:t>
+        <w:t>Cette fonction permet de récup</w:t>
+      </w:r>
+      <w:r>
+        <w:t>érer toutes les motos présentes</w:t>
+      </w:r>
+      <w:r>
+        <w:t xml:space="preserve"> dans le base de données avec leurs images assignées correspondant à la recherche demandée. Elle effectue le même SELECT que la fonction précédente (Fonction « getMotosImages ») mais utilise en plus l’opérateur LIKE entre la marque et le paramètre ou la cylindrée et le paramètre. Elle retourne un tableau à deux dimensions, dont chaque ligne contient le numéro de plaque d’une moto, sa marque, sa cylindrée, sa couleur, sa date d’immatriculation, le nom de son image.</w:t>
       </w:r>
     </w:p>
     <w:p>
@@ -9653,7 +9735,13 @@
         <w:jc w:val="both"/>
       </w:pPr>
       <w:r>
-        <w:t>Cette fonction permet d’ajouter une nouvelle moto à la base de données. Elle est utilisée dans le contrôleur « manageparking.php » pour entrer toutes les informations du formulaire dans la base de données. Elle reçoit en paramètre chaque champ nécessaire pour une moto : noPlaque, marque, cylindrée, couleur, date immatriculation. Ils sont tous utilisé comme valeur à insérer. Elle retourne « True » en cas de succès ou « False » en cas de problème.</w:t>
+        <w:t>Cette fonction permet d’ajouter une nouvelle moto à la base de données. Elle est utilisée dans le contrôleur « manageparking.php » pour entrer toutes les informations du formulaire dans la base de données. Elle reçoit en paramètre chaque champ nécessaire pour une moto : noPlaque, marque, cylindrée, couleur, date immatriculation. Ils sont tous utilisé</w:t>
+      </w:r>
+      <w:r>
+        <w:t>s</w:t>
+      </w:r>
+      <w:r>
+        <w:t xml:space="preserve"> comme valeur à insérer. Elle retourne « True » en cas de succès ou « False » en cas de problème.</w:t>
       </w:r>
     </w:p>
     <w:p>
@@ -9758,7 +9846,10 @@
         <w:t>locations</w:t>
       </w:r>
       <w:r>
-        <w:t xml:space="preserve"> présentent dans le base de données. Elle est utilisée pour la page « managelocation.php ». Elle ne reçoit aucun paramètre, vu qu’il s’agit simplement d’un SELECT général effectué sur la table « </w:t>
+        <w:t xml:space="preserve"> présentes</w:t>
+      </w:r>
+      <w:r>
+        <w:t xml:space="preserve"> dans le base de données. Elle est utilisée pour la page « managelocation.php ». Elle ne reçoit aucun paramètre, vu qu’il s’agit simplement d’un SELECT général effectué sur la table « </w:t>
       </w:r>
       <w:r>
         <w:t xml:space="preserve">locations </w:t>
@@ -9776,7 +9867,19 @@
         <w:t xml:space="preserve"> à deux dimensions, dont chaque ligne contient l</w:t>
       </w:r>
       <w:r>
-        <w:t>a date de réservation, la date de début, de date de début, le prix, l’avis, l’identifiant de l’utilisateur et le numéro de plaque</w:t>
+        <w:t xml:space="preserve">a date de réservation, la date de début, </w:t>
+      </w:r>
+      <w:r>
+        <w:t>la</w:t>
+      </w:r>
+      <w:r>
+        <w:t xml:space="preserve"> date de </w:t>
+      </w:r>
+      <w:r>
+        <w:t>fin</w:t>
+      </w:r>
+      <w:r>
+        <w:t>, le prix, l’avis, l’identifiant de l’utilisateur et le numéro de plaque</w:t>
       </w:r>
       <w:r>
         <w:t xml:space="preserve"> en fichier JSON</w:t>
@@ -9798,7 +9901,13 @@
         <w:jc w:val="both"/>
       </w:pPr>
       <w:r>
-        <w:t xml:space="preserve">Cette fonction permet de récupérer toutes les locations présentent dans le base de données. Elle est utilisée pour la page « managelocation.php ». Elle reçoit </w:t>
+        <w:t>Cette fonction permet de récupérer</w:t>
+      </w:r>
+      <w:r>
+        <w:t xml:space="preserve"> toutes les locations présentes</w:t>
+      </w:r>
+      <w:r>
+        <w:t xml:space="preserve"> dans le base de données. Elle est utilisée pour la page « managelocation.php ». Elle reçoit </w:t>
       </w:r>
       <w:r>
         <w:t>en</w:t>
@@ -9810,7 +9919,13 @@
         <w:t xml:space="preserve"> le numéro de plaque</w:t>
       </w:r>
       <w:r>
-        <w:t xml:space="preserve">, vu qu’il s’agit simplement d’un SELECT général effectué sur la table « locations ». Elle retourne une transformation d’un tableau à deux dimensions, dont chaque ligne contient la date de réservation, la date de début, de date de début, le prix, l’avis, l’identifiant de l’utilisateur et le numéro de plaque en fichier JSON. </w:t>
+        <w:t xml:space="preserve">, vu qu’il s’agit simplement d’un SELECT général effectué sur la table « locations ». Elle retourne une transformation d’un tableau à deux dimensions, dont chaque ligne contient la date de réservation, la date de début, </w:t>
+      </w:r>
+      <w:r>
+        <w:t>la date de fin</w:t>
+      </w:r>
+      <w:r>
+        <w:t xml:space="preserve">, le prix, l’avis, l’identifiant de l’utilisateur et le numéro de plaque en fichier JSON. </w:t>
       </w:r>
     </w:p>
     <w:p>
@@ -9826,7 +9941,25 @@
         <w:jc w:val="both"/>
       </w:pPr>
       <w:r>
-        <w:t>Cette fonction récupère tous les enregistrements de la table locations ainsi que le pseudo de l’utilisateur qui a réservé et la marque de la moto qui viennent de la table utilisateurs et motos. Elle utilisée sur la page « managelocation.php ». Elle ne reçoit pas de paramètre, c’est un SELECT avec une jointure</w:t>
+        <w:t xml:space="preserve">Cette fonction récupère tous les enregistrements de la table </w:t>
+      </w:r>
+      <w:r>
+        <w:t>« </w:t>
+      </w:r>
+      <w:r>
+        <w:t>locations</w:t>
+      </w:r>
+      <w:r>
+        <w:t> »</w:t>
+      </w:r>
+      <w:r>
+        <w:t xml:space="preserve"> ainsi que le pseudo de l’utilisateur qui a réservé et la marque de la moto qui viennent de la table utilisateurs et motos. Elle </w:t>
+      </w:r>
+      <w:r>
+        <w:t xml:space="preserve">est </w:t>
+      </w:r>
+      <w:r>
+        <w:t>utilisée sur la page « managelocation.php ». Elle ne reçoit pas de paramètre, c’est un SELECT avec une jointure</w:t>
       </w:r>
       <w:r>
         <w:t xml:space="preserve"> entre</w:t>
@@ -9838,11 +9971,8 @@
         <w:t xml:space="preserve">’identifiant de l’utilisateur et une seconde jointure entre le numéro de plaque. </w:t>
       </w:r>
       <w:r>
-        <w:t xml:space="preserve">Elle </w:t>
-      </w:r>
-      <w:r>
         <w:lastRenderedPageBreak/>
-        <w:t>retourne un tableau à deux dimensions, dont chaque ligne contient la date de réservation, la date de début, de date de début, le prix, l’avis, l’identifiant de l’utilisateur, le numéro de plaque, le pseudo</w:t>
+        <w:t>Elle retourne un tableau à deux dimensions, dont chaque ligne contient la date de réservation, la date de début, de date de début, le prix, l’avis, l’identifiant de l’utilisateur, le numéro de plaque, le pseudo</w:t>
       </w:r>
       <w:r>
         <w:t>, l’email</w:t>
@@ -9856,10 +9986,7 @@
         <w:pStyle w:val="Titre4"/>
       </w:pPr>
       <w:r>
-        <w:t>Fonction « getLocations</w:t>
-      </w:r>
-      <w:r>
-        <w:t>ByPlaque »</w:t>
+        <w:t>Fonction « getLocationsByPlaque »</w:t>
       </w:r>
     </w:p>
     <w:p>
@@ -9867,16 +9994,25 @@
         <w:jc w:val="both"/>
       </w:pPr>
       <w:r>
-        <w:t xml:space="preserve">Cette fonction permet de récupérer toutes les locations présentent dans le base de données. Elle est utilisée pour la page « managelocation.php ». Elle reçoit en paramètre le numéro de plaque, vu qu’il s’agit simplement d’un SELECT général effectué sur la table « locations ». Elle retourne </w:t>
+        <w:t>Cette fonction permet de récupérer</w:t>
+      </w:r>
+      <w:r>
+        <w:t xml:space="preserve"> toutes les locations présentes</w:t>
+      </w:r>
+      <w:r>
+        <w:t xml:space="preserve"> dans le base de données. Elle est utilisée pour la page « managelocation.php ». Elle reçoit en paramètre le numéro de plaque, vu qu’il s’agit simplement d’un SELECT général effectué sur la table « locations ». Elle retourne </w:t>
       </w:r>
       <w:r>
         <w:t xml:space="preserve">un </w:t>
       </w:r>
       <w:r>
-        <w:t>tableau à deux dimensions, dont chaque ligne contient la date de réservation, la date de début, de date de début, le prix, l’avis, l’identifiant de l’utilisateur et le num</w:t>
-      </w:r>
-      <w:r>
-        <w:t xml:space="preserve">éro de plaque. </w:t>
+        <w:t xml:space="preserve">tableau à deux dimensions, dont chaque ligne contient la date de réservation, la date de début, </w:t>
+      </w:r>
+      <w:r>
+        <w:t>la date de fin</w:t>
+      </w:r>
+      <w:r>
+        <w:t xml:space="preserve">, le prix, l’avis, l’identifiant de l’utilisateur et le numéro de plaque. </w:t>
       </w:r>
     </w:p>
     <w:p>
@@ -9892,7 +10028,25 @@
         <w:jc w:val="both"/>
       </w:pPr>
       <w:r>
-        <w:t>Cette fonction ajoute un enregistrement dans le table locations. Elle est utilisée avec la page « savelocation.php ». Elle reçoit en paramètre chaque champ nécessaire pour une location : la date de réservation, la date de début, de date de début, le prix, l’avis, l’identifiant de l’utilisateur et le numéro de plaque. Ils sont tous utilisé comme valeur à insérer. Elle retourne « True » en cas de succès ou « False » en cas de problème.</w:t>
+        <w:t xml:space="preserve">Cette fonction ajoute un enregistrement dans le table </w:t>
+      </w:r>
+      <w:r>
+        <w:t>« </w:t>
+      </w:r>
+      <w:r>
+        <w:t>locations</w:t>
+      </w:r>
+      <w:r>
+        <w:t> »</w:t>
+      </w:r>
+      <w:r>
+        <w:t xml:space="preserve">. Elle est utilisée avec la page « savelocation.php ». Elle reçoit en paramètre chaque champ nécessaire pour une location : la date de réservation, la date de début, </w:t>
+      </w:r>
+      <w:r>
+        <w:t>la date de fin</w:t>
+      </w:r>
+      <w:r>
+        <w:t>, le prix, l’avis, l’identifiant de l’utilisateur et le numéro de plaque. Ils sont tous utilisé comme valeur à insérer. Elle retourne « True » en cas de succès ou « False » en cas de problème.</w:t>
       </w:r>
     </w:p>
     <w:p>
@@ -9957,7 +10111,13 @@
         <w:t xml:space="preserve">en </w:t>
       </w:r>
       <w:r>
-        <w:t xml:space="preserve">changer les. Elle reçoit en paramètre le nom de l’image et le lien de l’image. Les </w:t>
+        <w:t>changer les</w:t>
+      </w:r>
+      <w:r>
+        <w:t xml:space="preserve"> données</w:t>
+      </w:r>
+      <w:r>
+        <w:t xml:space="preserve">. Elle reçoit en paramètre le nom de l’image et le lien de l’image. Les </w:t>
       </w:r>
       <w:r>
         <w:t>dates</w:t>
@@ -9982,7 +10142,19 @@
     </w:p>
     <w:p>
       <w:r>
-        <w:t>Cette fonction permet de supprimer un enregistrement de la table locations. Elle est dans le contrôleur « deletelocation.php » où, après confirmation, il est justement possible pour l’administrateur de supprimer un</w:t>
+        <w:t xml:space="preserve">Cette fonction permet de supprimer un enregistrement de la table </w:t>
+      </w:r>
+      <w:r>
+        <w:t>« </w:t>
+      </w:r>
+      <w:r>
+        <w:t>locations</w:t>
+      </w:r>
+      <w:r>
+        <w:t> »</w:t>
+      </w:r>
+      <w:r>
+        <w:t>. Elle est dans le contrôleur « deletelocation.php » où, après confirmation, il est justement possible pour l’administrateur de supprimer un</w:t>
       </w:r>
       <w:r>
         <w:t>e réservation</w:t>
@@ -10032,13 +10204,13 @@
       <w:pPr>
         <w:pStyle w:val="Titre2"/>
       </w:pPr>
-      <w:bookmarkStart w:id="39" w:name="_Toc8809044"/>
-      <w:bookmarkStart w:id="40" w:name="_Toc8809037"/>
+      <w:bookmarkStart w:id="39" w:name="_Toc8809037"/>
+      <w:bookmarkStart w:id="40" w:name="_Toc8809044"/>
       <w:r>
         <w:lastRenderedPageBreak/>
         <w:t>CALENDRIER</w:t>
       </w:r>
-      <w:bookmarkEnd w:id="40"/>
+      <w:bookmarkEnd w:id="39"/>
     </w:p>
     <w:p/>
     <w:p>
@@ -10051,7 +10223,7 @@
           <w:lang w:eastAsia="fr-CH"/>
         </w:rPr>
         <w:drawing>
-          <wp:inline distT="0" distB="0" distL="0" distR="0">
+          <wp:inline distT="0" distB="0" distL="0" distR="0" wp14:anchorId="5E88A4D2" wp14:editId="3B27F7A9">
             <wp:extent cx="5563870" cy="4468495"/>
             <wp:effectExtent l="0" t="0" r="0" b="8255"/>
             <wp:docPr id="3" name="Image 3" descr="C:\Users\Admin\AppData\Local\Microsoft\Windows\INetCache\Content.Word\Calendrier.png"/>
@@ -10068,7 +10240,7 @@
                     </pic:cNvPicPr>
                   </pic:nvPicPr>
                   <pic:blipFill>
-                    <a:blip r:embed="rId30">
+                    <a:blip r:embed="rId31">
                       <a:extLst>
                         <a:ext uri="{28A0092B-C50C-407E-A947-70E740481C1C}">
                           <a14:useLocalDpi xmlns:a14="http://schemas.microsoft.com/office/drawing/2010/main" val="0"/>
@@ -10122,7 +10294,25 @@
         <w:jc w:val="both"/>
       </w:pPr>
       <w:r>
-        <w:t xml:space="preserve">Pour l’utiliser, il faut placer le dossier fullcalendar-4.1.0 à la racine de l’espace de travail et ajouté différent lien et script dans la balise &lt;head&gt; de notre page. On a parmi ceux-ci des plugins css pour un affichage correct des plugins utilisés, des plugins JS pour le fonctionnement et des plugins pour sélectionner une date dans le calendrier et pour mettre le calendrier en français. </w:t>
+        <w:t>Pour l’utiliser, il faut placer le dossier fullcalendar-4.1.0 à la racine de l’espace de travail et ajouté différent</w:t>
+      </w:r>
+      <w:r>
+        <w:t>s</w:t>
+      </w:r>
+      <w:r>
+        <w:t xml:space="preserve"> lien</w:t>
+      </w:r>
+      <w:r>
+        <w:t>s</w:t>
+      </w:r>
+      <w:r>
+        <w:t xml:space="preserve"> et script</w:t>
+      </w:r>
+      <w:r>
+        <w:t>s</w:t>
+      </w:r>
+      <w:r>
+        <w:t xml:space="preserve"> dans la balise &lt;head&gt; de notre page. On a parmi ceux-ci des plugins css pour un affichage correct des plugins utilisés, des plugins JS pour le fonctionnement et des plugins pour sélectionner une date dans le calendrier et pour mettre le calendrier en français. </w:t>
       </w:r>
     </w:p>
     <w:p>
@@ -10138,7 +10328,19 @@
         <w:jc w:val="both"/>
       </w:pPr>
       <w:r>
-        <w:t xml:space="preserve">Un script Javascript est codé en dehors du &lt;body&gt; pour que le HTML soit chargé en premier. Il va créer le calendrier dans la balise &lt;div » qui contient l’identifiant « calendar ». L’entête est paramétré avec une vue par mois ou par semaine à gauche, le mois en cours ou la semaine en cours au milieu comme titre et les différents boutons de navigation à droite. La grille par mois est déni par défaut avec la langue en français et la possibilité de sélectionner un jour activée. La fonction « dateClick » place la date du jour sur lequel on vient de cliquer dans le formulaire. La fonction « select » place les dates sélectionnées avec un appui de souris constant dans le formulaire, logiquement le premier jour dans le champs « date de début » et le dernier jour dans le champs « date de fin ». Elle calcule aussi la différence entre le dernier jour et le premier pour actualisé le prix en conséquence. La fonction « selectAllow » empêche de sélectionner des jours déjà passés. </w:t>
+        <w:t>Un script Javascript est codé en dehors du &lt;body&gt; pour que le HTML soit chargé en premier. Il va créer le calendrier dans la balise &lt;div » qui contient l’identifiant « calendar ». L’entête est paramétré</w:t>
+      </w:r>
+      <w:r>
+        <w:t>e</w:t>
+      </w:r>
+      <w:r>
+        <w:t xml:space="preserve"> avec une vue par mois ou par semaine à gauche, le mois en cours ou la semaine en cours au milieu comme titre et les différents boutons de navigation à droite. La grille par mois est déni</w:t>
+      </w:r>
+      <w:r>
+        <w:t>e</w:t>
+      </w:r>
+      <w:r>
+        <w:t xml:space="preserve"> par défaut avec la langue en français et la possibilité de sélectionner un jour activée. La fonction « dateClick » place la date du jour sur lequel on vient de cliquer dans le formulaire. La fonction « select » place les dates sélectionnées avec un appui de souris constant dans le formulaire, logiquement le premier jour dans le champs « date de début » et le dernier jour dans le champs « date de fin ». Elle calcule aussi la différence entre le dernier jour et le premier pour actualisé le prix en conséquence. La fonction « selectAllow » empêche de sélectionner des jours déjà passés. </w:t>
       </w:r>
     </w:p>
     <w:p>
@@ -10176,53 +10378,6 @@
       </w:pPr>
       <w:r>
         <w:t xml:space="preserve">Une adresse mail a été créée exclusivement pour le site Locamoto : </w:t>
-      </w:r>
-      <w:hyperlink r:id="rId31" w:history="1">
-        <w:r>
-          <w:rPr>
-            <w:rStyle w:val="Lienhypertexte"/>
-          </w:rPr>
-          <w:t>locamoto.noreply@gmail.com</w:t>
-        </w:r>
-      </w:hyperlink>
-      <w:r>
-        <w:t xml:space="preserve"> avec le mot de passe : Super2018. </w:t>
-      </w:r>
-    </w:p>
-    <w:p>
-      <w:r>
-        <w:t xml:space="preserve">Pour utiliser Swift Mailer, le dossier contenant tous ses fichiers « swiftmailer5 » est placé à la racine du site. </w:t>
-      </w:r>
-      <w:r>
-        <w:t xml:space="preserve">Un fichier « mailparam.php » contenant toutes les constantes relative à l’envoie de mail, c’est-à-dire, l’adresse mail qui envoie, son mot de passe, le serveur </w:t>
-      </w:r>
-      <w:r>
-        <w:t xml:space="preserve">(SMTP : Simple Mail Transfer Protocol) </w:t>
-      </w:r>
-      <w:r>
-        <w:t xml:space="preserve">etc. </w:t>
-      </w:r>
-    </w:p>
-    <w:p>
-      <w:r>
-        <w:t xml:space="preserve">Lorsque l’admin valide </w:t>
-      </w:r>
-      <w:r>
-        <w:t>une réservation, le contrôleur « sendmail.php » va s’occuper d’</w:t>
-      </w:r>
-      <w:r>
-        <w:t xml:space="preserve">inclure le fichier de configuration et de swiftmailer. </w:t>
-      </w:r>
-      <w:r>
-        <w:t>Les constantes sont paramétrées et le corps de mail, donc son contenu se décide ici.</w:t>
-      </w:r>
-      <w:r>
-        <w:t xml:space="preserve"> </w:t>
-      </w:r>
-    </w:p>
-    <w:p>
-      <w:r>
-        <w:t xml:space="preserve">L’utilisateur va donc recevoir un mail de la part de </w:t>
       </w:r>
       <w:hyperlink r:id="rId32" w:history="1">
         <w:r>
@@ -10233,6 +10388,53 @@
         </w:r>
       </w:hyperlink>
       <w:r>
+        <w:t xml:space="preserve"> avec le mot de passe : Super2018. </w:t>
+      </w:r>
+    </w:p>
+    <w:p>
+      <w:r>
+        <w:t xml:space="preserve">Pour utiliser Swift Mailer, le dossier contenant tous ses fichiers « swiftmailer5 » est placé à la racine du site. </w:t>
+      </w:r>
+      <w:r>
+        <w:t xml:space="preserve">Un fichier « mailparam.php » contenant toutes les constantes relative à l’envoie de mail, c’est-à-dire, l’adresse mail qui envoie, son mot de passe, le serveur </w:t>
+      </w:r>
+      <w:r>
+        <w:t xml:space="preserve">(SMTP : Simple Mail Transfer Protocol) </w:t>
+      </w:r>
+      <w:r>
+        <w:t xml:space="preserve">etc. </w:t>
+      </w:r>
+    </w:p>
+    <w:p>
+      <w:r>
+        <w:t xml:space="preserve">Lorsque l’admin valide </w:t>
+      </w:r>
+      <w:r>
+        <w:t>une réservation, le contrôleur « sendmail.php » va s’occuper d’</w:t>
+      </w:r>
+      <w:r>
+        <w:t xml:space="preserve">inclure le fichier de configuration et de swiftmailer. </w:t>
+      </w:r>
+      <w:r>
+        <w:t>Les constantes sont paramétrées et le corps de mail, donc son contenu se décide ici.</w:t>
+      </w:r>
+      <w:r>
+        <w:t xml:space="preserve"> </w:t>
+      </w:r>
+    </w:p>
+    <w:p>
+      <w:r>
+        <w:t xml:space="preserve">L’utilisateur va donc recevoir un mail de la part de </w:t>
+      </w:r>
+      <w:hyperlink r:id="rId33" w:history="1">
+        <w:r>
+          <w:rPr>
+            <w:rStyle w:val="Lienhypertexte"/>
+          </w:rPr>
+          <w:t>locamoto.noreply@gmail.com</w:t>
+        </w:r>
+      </w:hyperlink>
+      <w:r>
         <w:t xml:space="preserve"> semblable à « Votre réservation du : 00.00.2000 jusqu’au : 00.00.2000 a été approuvée au prix de : 00.- CHF.</w:t>
       </w:r>
     </w:p>
@@ -10248,9 +10450,9 @@
         <w:jc w:val="center"/>
       </w:pPr>
       <w:r>
-        <w:pict>
-          <v:shape id="_x0000_i1298" type="#_x0000_t75" style="width:353.2pt;height:138.55pt" o:bordertopcolor="this" o:borderleftcolor="this" o:borderbottomcolor="this" o:borderrightcolor="this">
-            <v:imagedata r:id="rId33" o:title="MAIL"/>
+        <w:pict w14:anchorId="0754F367">
+          <v:shape id="_x0000_i1045" type="#_x0000_t75" style="width:353.15pt;height:138.6pt" o:bordertopcolor="this" o:borderleftcolor="this" o:borderbottomcolor="this" o:borderrightcolor="this">
+            <v:imagedata r:id="rId34" o:title="MAIL"/>
             <w10:bordertop type="single" width="8"/>
             <w10:borderleft type="single" width="8"/>
             <w10:borderbottom type="single" width="8"/>
@@ -10267,24 +10469,14 @@
       <w:r>
         <w:t xml:space="preserve">Figure </w:t>
       </w:r>
-      <w:r>
-        <w:fldChar w:fldCharType="begin"/>
-      </w:r>
-      <w:r>
-        <w:instrText xml:space="preserve"> SEQ Figure \* ARABIC </w:instrText>
-      </w:r>
-      <w:r>
-        <w:fldChar w:fldCharType="separate"/>
-      </w:r>
-      <w:r>
-        <w:rPr>
-          <w:noProof/>
-        </w:rPr>
-        <w:t>18</w:t>
-      </w:r>
-      <w:r>
-        <w:fldChar w:fldCharType="end"/>
-      </w:r>
+      <w:fldSimple w:instr=" SEQ Figure \* ARABIC ">
+        <w:r>
+          <w:rPr>
+            <w:noProof/>
+          </w:rPr>
+          <w:t>19</w:t>
+        </w:r>
+      </w:fldSimple>
       <w:r>
         <w:t>: Mail</w:t>
       </w:r>
@@ -10313,7 +10505,7 @@
         <w:lastRenderedPageBreak/>
         <w:t>TESTS ET PROTOCOLE DE TESTS</w:t>
       </w:r>
-      <w:bookmarkEnd w:id="39"/>
+      <w:bookmarkEnd w:id="40"/>
     </w:p>
     <w:p>
       <w:pPr>
@@ -10556,6 +10748,48 @@
           </w:p>
         </w:tc>
       </w:tr>
+      <w:tr>
+        <w:tc>
+          <w:tcPr>
+            <w:tcW w:w="594" w:type="dxa"/>
+          </w:tcPr>
+          <w:p>
+            <w:r>
+              <w:t>04</w:t>
+            </w:r>
+          </w:p>
+        </w:tc>
+        <w:tc>
+          <w:tcPr>
+            <w:tcW w:w="2504" w:type="dxa"/>
+          </w:tcPr>
+          <w:p>
+            <w:r>
+              <w:t>Retour en haut</w:t>
+            </w:r>
+          </w:p>
+        </w:tc>
+        <w:tc>
+          <w:tcPr>
+            <w:tcW w:w="3070" w:type="dxa"/>
+          </w:tcPr>
+          <w:p>
+            <w:r>
+              <w:t>Scroller jusqu’en bas du site et clique sur « Retour en haut ».</w:t>
+            </w:r>
+          </w:p>
+        </w:tc>
+        <w:tc>
+          <w:tcPr>
+            <w:tcW w:w="2894" w:type="dxa"/>
+          </w:tcPr>
+          <w:p>
+            <w:r>
+              <w:t>La page s’affiche tout en haut.</w:t>
+            </w:r>
+          </w:p>
+        </w:tc>
+      </w:tr>
     </w:tbl>
     <w:p/>
     <w:p>
@@ -10673,7 +10907,7 @@
           </w:tcPr>
           <w:p>
             <w:r>
-              <w:t>00</w:t>
+              <w:t>05</w:t>
             </w:r>
           </w:p>
         </w:tc>
@@ -10724,7 +10958,7 @@
           </w:tcPr>
           <w:p>
             <w:r>
-              <w:t>00</w:t>
+              <w:t>06</w:t>
             </w:r>
           </w:p>
         </w:tc>
@@ -10752,10 +10986,7 @@
           </w:tcPr>
           <w:p>
             <w:r>
-              <w:t>Entrer</w:t>
-            </w:r>
-            <w:r>
-              <w:t xml:space="preserve"> toutes les informations demandées :</w:t>
+              <w:t>Entrer toutes les informations demandées :</w:t>
             </w:r>
           </w:p>
           <w:p>
@@ -10777,7 +11008,7 @@
             <w:r>
               <w:t xml:space="preserve">- Email : </w:t>
             </w:r>
-            <w:hyperlink r:id="rId34" w:history="1">
+            <w:hyperlink r:id="rId35" w:history="1">
               <w:r>
                 <w:rPr>
                   <w:rStyle w:val="Lienhypertexte"/>
@@ -10833,7 +11064,7 @@
           </w:tcPr>
           <w:p>
             <w:r>
-              <w:t>00</w:t>
+              <w:t>07</w:t>
             </w:r>
           </w:p>
         </w:tc>
@@ -10875,7 +11106,7 @@
           </w:tcPr>
           <w:p>
             <w:r>
-              <w:t>00</w:t>
+              <w:t>08</w:t>
             </w:r>
           </w:p>
         </w:tc>
@@ -10917,7 +11148,7 @@
           </w:tcPr>
           <w:p>
             <w:r>
-              <w:t>00</w:t>
+              <w:t>09</w:t>
             </w:r>
           </w:p>
         </w:tc>
@@ -10948,19 +11179,60 @@
           <w:p>
             <w:r>
               <w:t>Notification : « Bienvenu ! Vous êtes connecté ».</w:t>
+            </w:r>
+            <w:r>
+              <w:t xml:space="preserve"> + </w:t>
+            </w:r>
+            <w:r>
+              <w:t xml:space="preserve">La barre de navigation affiche « déconnexion et profil » </w:t>
+            </w:r>
+          </w:p>
+        </w:tc>
+      </w:tr>
+      <w:tr>
+        <w:tc>
+          <w:tcPr>
+            <w:tcW w:w="594" w:type="dxa"/>
+          </w:tcPr>
+          <w:p>
+            <w:r>
+              <w:t>10</w:t>
+            </w:r>
+          </w:p>
+        </w:tc>
+        <w:tc>
+          <w:tcPr>
+            <w:tcW w:w="2504" w:type="dxa"/>
+          </w:tcPr>
+          <w:p>
+            <w:r>
+              <w:t>Déconnexion</w:t>
+            </w:r>
+          </w:p>
+        </w:tc>
+        <w:tc>
+          <w:tcPr>
+            <w:tcW w:w="3070" w:type="dxa"/>
+          </w:tcPr>
+          <w:p>
+            <w:r>
+              <w:t xml:space="preserve">Cliquer sur déconnecté </w:t>
+            </w:r>
+          </w:p>
+        </w:tc>
+        <w:tc>
+          <w:tcPr>
+            <w:tcW w:w="2894" w:type="dxa"/>
+          </w:tcPr>
+          <w:p>
+            <w:r>
+              <w:t>La barre de navigation affiche « Se connecter » à droite</w:t>
             </w:r>
           </w:p>
         </w:tc>
       </w:tr>
     </w:tbl>
-    <w:p>
-      <w:pPr>
-        <w:pStyle w:val="Titre4"/>
-      </w:pPr>
-      <w:r>
-        <w:t>Tests sur la page « manageuser.php »</w:t>
-      </w:r>
-    </w:p>
+    <w:p/>
     <w:tbl>
       <w:tblPr>
         <w:tblStyle w:val="Grilledutableau"/>
@@ -10990,6 +11262,7 @@
               <w:rPr>
                 <w:b/>
               </w:rPr>
+              <w:lastRenderedPageBreak/>
               <w:t>N°</w:t>
             </w:r>
           </w:p>
@@ -11062,8 +11335,10 @@
           </w:tcPr>
           <w:p>
             <w:r>
-              <w:lastRenderedPageBreak/>
-              <w:t>00</w:t>
+              <w:t>1</w:t>
+            </w:r>
+            <w:r>
+              <w:t>1</w:t>
             </w:r>
           </w:p>
         </w:tc>
@@ -11073,7 +11348,10 @@
           </w:tcPr>
           <w:p>
             <w:r>
-              <w:t>Ajouter un utilisateur</w:t>
+              <w:t>Les informations sont entrée automatiquement dans le formulaire</w:t>
+            </w:r>
+            <w:r>
+              <w:t>.</w:t>
             </w:r>
           </w:p>
         </w:tc>
@@ -11083,77 +11361,10 @@
           </w:tcPr>
           <w:p>
             <w:r>
-              <w:t>Cliquer sur « nouvel utilisateur »</w:t>
-            </w:r>
-            <w:r>
-              <w:t>, entrer toutes les informations demandées</w:t>
-            </w:r>
-            <w:r>
-              <w:t> :</w:t>
-            </w:r>
-          </w:p>
-          <w:p>
-            <w:r>
-              <w:t xml:space="preserve">- </w:t>
-            </w:r>
-            <w:r>
-              <w:t>Pré</w:t>
-            </w:r>
-            <w:r>
-              <w:t xml:space="preserve">nom : </w:t>
-            </w:r>
-            <w:r>
-              <w:t>Test</w:t>
-            </w:r>
-          </w:p>
-          <w:p>
-            <w:r>
-              <w:t xml:space="preserve">- Nom : </w:t>
-            </w:r>
-            <w:r>
-              <w:t>Test</w:t>
-            </w:r>
-          </w:p>
-          <w:p>
-            <w:r>
-              <w:t xml:space="preserve">- Pseudo : </w:t>
-            </w:r>
-            <w:r>
-              <w:t>Test</w:t>
-            </w:r>
-          </w:p>
-          <w:p>
-            <w:r>
-              <w:t xml:space="preserve">- Email : </w:t>
-            </w:r>
-            <w:hyperlink r:id="rId35" w:history="1">
-              <w:r>
-                <w:rPr>
-                  <w:rStyle w:val="Lienhypertexte"/>
-                </w:rPr>
-                <w:t>Test@gmail.com</w:t>
-              </w:r>
-            </w:hyperlink>
-          </w:p>
-          <w:p>
-            <w:r>
-              <w:t>- Date d’anniversaire : 01.01.</w:t>
-            </w:r>
-            <w:r>
-              <w:t>2019</w:t>
-            </w:r>
-          </w:p>
-          <w:p>
-            <w:r>
-              <w:t>- Mot de passe : Super</w:t>
-            </w:r>
-          </w:p>
-          <w:p>
-            <w:r>
-              <w:t xml:space="preserve">Et </w:t>
-            </w:r>
-            <w:r>
-              <w:t xml:space="preserve">cliquer sur enregistrer. </w:t>
+              <w:t>Cliquer sur « profil »</w:t>
+            </w:r>
+            <w:r>
+              <w:t>.</w:t>
             </w:r>
           </w:p>
         </w:tc>
@@ -11163,100 +11374,25 @@
           </w:tcPr>
           <w:p>
             <w:r>
-              <w:t>L’utilisateur s’affiche dans la liste de gestion des utilisateurs</w:t>
-            </w:r>
-            <w:r>
-              <w:t xml:space="preserve"> avec les mêmes informations</w:t>
-            </w:r>
-            <w:r>
-              <w:t xml:space="preserve"> et dans la base de données</w:t>
+              <w:t>Les informations de</w:t>
+            </w:r>
+            <w:r>
+              <w:t xml:space="preserve"> l’utilisateur connecté son</w:t>
+            </w:r>
+            <w:r>
+              <w:t>t</w:t>
+            </w:r>
+            <w:r>
+              <w:t xml:space="preserve"> placé</w:t>
+            </w:r>
+            <w:r>
+              <w:t>s</w:t>
+            </w:r>
+            <w:r>
+              <w:t xml:space="preserve"> dans le formulaire</w:t>
             </w:r>
             <w:r>
               <w:t>.</w:t>
-            </w:r>
-          </w:p>
-        </w:tc>
-      </w:tr>
-      <w:tr>
-        <w:tc>
-          <w:tcPr>
-            <w:tcW w:w="594" w:type="dxa"/>
-          </w:tcPr>
-          <w:p>
-            <w:r>
-              <w:t>00</w:t>
-            </w:r>
-          </w:p>
-        </w:tc>
-        <w:tc>
-          <w:tcPr>
-            <w:tcW w:w="2504" w:type="dxa"/>
-          </w:tcPr>
-          <w:p>
-            <w:r>
-              <w:t xml:space="preserve">Modifier un utilisateur </w:t>
-            </w:r>
-          </w:p>
-        </w:tc>
-        <w:tc>
-          <w:tcPr>
-            <w:tcW w:w="3070" w:type="dxa"/>
-          </w:tcPr>
-          <w:p>
-            <w:r>
-              <w:t>Cliquer sur le crayon à la ligne de l’utilisateur « test » et remplacer son prénom « test » par « test2 ».</w:t>
-            </w:r>
-          </w:p>
-        </w:tc>
-        <w:tc>
-          <w:tcPr>
-            <w:tcW w:w="2894" w:type="dxa"/>
-          </w:tcPr>
-          <w:p>
-            <w:r>
-              <w:t xml:space="preserve">L’information est changée. </w:t>
-            </w:r>
-          </w:p>
-        </w:tc>
-      </w:tr>
-      <w:tr>
-        <w:tc>
-          <w:tcPr>
-            <w:tcW w:w="594" w:type="dxa"/>
-          </w:tcPr>
-          <w:p>
-            <w:r>
-              <w:t>00</w:t>
-            </w:r>
-          </w:p>
-        </w:tc>
-        <w:tc>
-          <w:tcPr>
-            <w:tcW w:w="2504" w:type="dxa"/>
-          </w:tcPr>
-          <w:p>
-            <w:r>
-              <w:t>Supprimer un utilisateur</w:t>
-            </w:r>
-          </w:p>
-        </w:tc>
-        <w:tc>
-          <w:tcPr>
-            <w:tcW w:w="3070" w:type="dxa"/>
-          </w:tcPr>
-          <w:p>
-            <w:r>
-              <w:t>Cliquer sur la croix à la ligne de l’utilisateur « test » puis sur confirmer.</w:t>
-            </w:r>
-          </w:p>
-        </w:tc>
-        <w:tc>
-          <w:tcPr>
-            <w:tcW w:w="2894" w:type="dxa"/>
-          </w:tcPr>
-          <w:p>
-            <w:r>
-              <w:t>Notification : « Utilisateur supprimé avec succès ».</w:t>
             </w:r>
           </w:p>
         </w:tc>
@@ -11268,7 +11404,7 @@
         <w:pStyle w:val="Titre4"/>
       </w:pPr>
       <w:r>
-        <w:t>Tests sur la page « gestionparking.php »</w:t>
+        <w:t>Tests sur la page « manageuser.php »</w:t>
       </w:r>
     </w:p>
     <w:tbl>
@@ -11372,7 +11508,7 @@
           </w:tcPr>
           <w:p>
             <w:r>
-              <w:t>00</w:t>
+              <w:t>12</w:t>
             </w:r>
           </w:p>
         </w:tc>
@@ -11382,7 +11518,7 @@
           </w:tcPr>
           <w:p>
             <w:r>
-              <w:t>Ajouter une moto</w:t>
+              <w:t>La page « manageuser.php »</w:t>
             </w:r>
           </w:p>
         </w:tc>
@@ -11392,75 +11528,7 @@
           </w:tcPr>
           <w:p>
             <w:r>
-              <w:t>Cliquer sur « nouvel utilisateur », entrer toutes les informations demandées :</w:t>
-            </w:r>
-          </w:p>
-          <w:p>
-            <w:r>
-              <w:t>- N° Plaque : 987654</w:t>
-            </w:r>
-          </w:p>
-          <w:p>
-            <w:r>
-              <w:t xml:space="preserve">- </w:t>
-            </w:r>
-            <w:r>
-              <w:t>Marque</w:t>
-            </w:r>
-            <w:r>
-              <w:t xml:space="preserve"> : </w:t>
-            </w:r>
-            <w:r>
-              <w:t>Test</w:t>
-            </w:r>
-          </w:p>
-          <w:p>
-            <w:r>
-              <w:t xml:space="preserve">- </w:t>
-            </w:r>
-            <w:r>
-              <w:t>Cylindrée</w:t>
-            </w:r>
-            <w:r>
-              <w:t xml:space="preserve"> : </w:t>
-            </w:r>
-            <w:r>
-              <w:t>Test</w:t>
-            </w:r>
-          </w:p>
-          <w:p>
-            <w:r>
-              <w:t>-</w:t>
-            </w:r>
-            <w:r>
-              <w:t>Couleur</w:t>
-            </w:r>
-            <w:r>
-              <w:t xml:space="preserve"> : </w:t>
-            </w:r>
-            <w:r>
-              <w:t>Test</w:t>
-            </w:r>
-          </w:p>
-          <w:p>
-            <w:r>
-              <w:t xml:space="preserve">- </w:t>
-            </w:r>
-            <w:r>
-              <w:t>Date d’immatriculation : 01.01.2019</w:t>
-            </w:r>
-          </w:p>
-          <w:p>
-            <w:r>
-              <w:t xml:space="preserve">- </w:t>
-            </w:r>
-            <w:r>
-              <w:t>Image : test.png</w:t>
-            </w:r>
-          </w:p>
-          <w:p>
-            <w:r>
-              <w:t>Et cliquer sur enregistrer.</w:t>
+              <w:t xml:space="preserve">Accéder à la page sans être connecté en tant qu’administrateur </w:t>
             </w:r>
           </w:p>
         </w:tc>
@@ -11470,7 +11538,7 @@
           </w:tcPr>
           <w:p>
             <w:r>
-              <w:t xml:space="preserve">La moto s’affiche dans la liste de gestion du parking ainsi que sur la page d’accueil.  </w:t>
+              <w:t>Redirection sur la page d’accueil.</w:t>
             </w:r>
           </w:p>
         </w:tc>
@@ -11482,7 +11550,7 @@
           </w:tcPr>
           <w:p>
             <w:r>
-              <w:t>00</w:t>
+              <w:t>13</w:t>
             </w:r>
           </w:p>
         </w:tc>
@@ -11492,7 +11560,7 @@
           </w:tcPr>
           <w:p>
             <w:r>
-              <w:t>Modifier une moto</w:t>
+              <w:t>Ajouter un utilisateur</w:t>
             </w:r>
           </w:p>
         </w:tc>
@@ -11502,7 +11570,77 @@
           </w:tcPr>
           <w:p>
             <w:r>
-              <w:t xml:space="preserve">Cliquer sur le crayon à la ligne « test » et changer la marque par « test2 ». Cliquer sur enregistrer. </w:t>
+              <w:t>Cliquer sur « nouvel utilisateur »</w:t>
+            </w:r>
+            <w:r>
+              <w:t>, entrer toutes les informations demandées</w:t>
+            </w:r>
+            <w:r>
+              <w:t> :</w:t>
+            </w:r>
+          </w:p>
+          <w:p>
+            <w:r>
+              <w:t xml:space="preserve">- </w:t>
+            </w:r>
+            <w:r>
+              <w:t>Pré</w:t>
+            </w:r>
+            <w:r>
+              <w:t xml:space="preserve">nom : </w:t>
+            </w:r>
+            <w:r>
+              <w:t>Test</w:t>
+            </w:r>
+          </w:p>
+          <w:p>
+            <w:r>
+              <w:t xml:space="preserve">- Nom : </w:t>
+            </w:r>
+            <w:r>
+              <w:t>Test</w:t>
+            </w:r>
+          </w:p>
+          <w:p>
+            <w:r>
+              <w:t xml:space="preserve">- Pseudo : </w:t>
+            </w:r>
+            <w:r>
+              <w:t>Test</w:t>
+            </w:r>
+          </w:p>
+          <w:p>
+            <w:r>
+              <w:t xml:space="preserve">- Email : </w:t>
+            </w:r>
+            <w:hyperlink r:id="rId36" w:history="1">
+              <w:r>
+                <w:rPr>
+                  <w:rStyle w:val="Lienhypertexte"/>
+                </w:rPr>
+                <w:t>Test@gmail.com</w:t>
+              </w:r>
+            </w:hyperlink>
+          </w:p>
+          <w:p>
+            <w:r>
+              <w:t>- Date d’anniversaire : 01.01.</w:t>
+            </w:r>
+            <w:r>
+              <w:t>2019</w:t>
+            </w:r>
+          </w:p>
+          <w:p>
+            <w:r>
+              <w:t>- Mot de passe : Super</w:t>
+            </w:r>
+          </w:p>
+          <w:p>
+            <w:r>
+              <w:t xml:space="preserve">Et </w:t>
+            </w:r>
+            <w:r>
+              <w:t xml:space="preserve">cliquer sur enregistrer. </w:t>
             </w:r>
           </w:p>
         </w:tc>
@@ -11512,7 +11650,100 @@
           </w:tcPr>
           <w:p>
             <w:r>
+              <w:t>L’utilisateur s’affiche dans la liste de gestion des utilisateurs</w:t>
+            </w:r>
+            <w:r>
+              <w:t xml:space="preserve"> avec les mêmes informations</w:t>
+            </w:r>
+            <w:r>
+              <w:t xml:space="preserve"> et dans la base de données</w:t>
+            </w:r>
+            <w:r>
+              <w:t>.</w:t>
+            </w:r>
+          </w:p>
+        </w:tc>
+      </w:tr>
+      <w:tr>
+        <w:tc>
+          <w:tcPr>
+            <w:tcW w:w="594" w:type="dxa"/>
+          </w:tcPr>
+          <w:p>
+            <w:r>
+              <w:t>14</w:t>
+            </w:r>
+          </w:p>
+        </w:tc>
+        <w:tc>
+          <w:tcPr>
+            <w:tcW w:w="2504" w:type="dxa"/>
+          </w:tcPr>
+          <w:p>
+            <w:r>
+              <w:t xml:space="preserve">Modifier un utilisateur </w:t>
+            </w:r>
+          </w:p>
+        </w:tc>
+        <w:tc>
+          <w:tcPr>
+            <w:tcW w:w="3070" w:type="dxa"/>
+          </w:tcPr>
+          <w:p>
+            <w:r>
+              <w:t>Cliquer sur le crayon à la ligne de l’utilisateur « test » et remplacer son prénom « test » par « test2 ».</w:t>
+            </w:r>
+          </w:p>
+        </w:tc>
+        <w:tc>
+          <w:tcPr>
+            <w:tcW w:w="2894" w:type="dxa"/>
+          </w:tcPr>
+          <w:p>
+            <w:r>
               <w:t xml:space="preserve">L’information est changée. </w:t>
+            </w:r>
+          </w:p>
+        </w:tc>
+      </w:tr>
+      <w:tr>
+        <w:tc>
+          <w:tcPr>
+            <w:tcW w:w="594" w:type="dxa"/>
+          </w:tcPr>
+          <w:p>
+            <w:r>
+              <w:t>15</w:t>
+            </w:r>
+          </w:p>
+        </w:tc>
+        <w:tc>
+          <w:tcPr>
+            <w:tcW w:w="2504" w:type="dxa"/>
+          </w:tcPr>
+          <w:p>
+            <w:r>
+              <w:t>Supprimer un utilisateur</w:t>
+            </w:r>
+          </w:p>
+        </w:tc>
+        <w:tc>
+          <w:tcPr>
+            <w:tcW w:w="3070" w:type="dxa"/>
+          </w:tcPr>
+          <w:p>
+            <w:r>
+              <w:t>Cliquer sur la croix à la ligne de l’utilisateur « test » puis sur confirmer.</w:t>
+            </w:r>
+          </w:p>
+        </w:tc>
+        <w:tc>
+          <w:tcPr>
+            <w:tcW w:w="2894" w:type="dxa"/>
+          </w:tcPr>
+          <w:p>
+            <w:r>
+              <w:t>Notification : « Utilisateur supprimé avec succès ».</w:t>
             </w:r>
           </w:p>
         </w:tc>
@@ -11524,7 +11755,10 @@
         <w:pStyle w:val="Titre4"/>
       </w:pPr>
       <w:r>
-        <w:t>Tests sur la page « managelocation »</w:t>
+        <w:t>Tests sur la page « manage</w:t>
+      </w:r>
+      <w:r>
+        <w:t>parking.php »</w:t>
       </w:r>
     </w:p>
     <w:tbl>
@@ -11628,7 +11862,7 @@
           </w:tcPr>
           <w:p>
             <w:r>
-              <w:t>00</w:t>
+              <w:t>16</w:t>
             </w:r>
           </w:p>
         </w:tc>
@@ -11638,7 +11872,7 @@
           </w:tcPr>
           <w:p>
             <w:r>
-              <w:t>Valider une réservation</w:t>
+              <w:t>La page « gestionparking.php »</w:t>
             </w:r>
           </w:p>
         </w:tc>
@@ -11648,13 +11882,7 @@
           </w:tcPr>
           <w:p>
             <w:r>
-              <w:t xml:space="preserve">Cliquer sur le vu à la ligne de « test » puis sur </w:t>
-            </w:r>
-            <w:r>
-              <w:t>valider</w:t>
-            </w:r>
-            <w:r>
-              <w:t xml:space="preserve">. </w:t>
+              <w:t>Accéder à la page sans être connecté en tant qu’administrateur.</w:t>
             </w:r>
           </w:p>
         </w:tc>
@@ -11664,13 +11892,7 @@
           </w:tcPr>
           <w:p>
             <w:r>
-              <w:t xml:space="preserve">Notification : « Réservation validée, </w:t>
-            </w:r>
-            <w:r>
-              <w:br/>
-            </w:r>
-            <w:r>
-              <w:t xml:space="preserve">Un email est envoyé. </w:t>
+              <w:t>Redirection sur la page d’accueil.</w:t>
             </w:r>
           </w:p>
         </w:tc>
@@ -11682,7 +11904,7 @@
           </w:tcPr>
           <w:p>
             <w:r>
-              <w:t>00</w:t>
+              <w:t>17</w:t>
             </w:r>
           </w:p>
         </w:tc>
@@ -11692,7 +11914,7 @@
           </w:tcPr>
           <w:p>
             <w:r>
-              <w:t>Email</w:t>
+              <w:t>Ajouter une moto</w:t>
             </w:r>
           </w:p>
         </w:tc>
@@ -11702,40 +11924,78 @@
           </w:tcPr>
           <w:p>
             <w:r>
-              <w:t>Partager le réseau d’un smartphone par câble USB</w:t>
-            </w:r>
-            <w:r>
-              <w:t>.</w:t>
-            </w:r>
-            <w:bookmarkStart w:id="42" w:name="_GoBack"/>
-            <w:bookmarkEnd w:id="42"/>
-          </w:p>
-          <w:p>
-            <w:r>
-              <w:t>Se connecter à l’adresse mail « ludo.jctdt@eduge.ch ».</w:t>
-            </w:r>
-          </w:p>
-          <w:p>
-            <w:r>
-              <w:t xml:space="preserve">Cliquer sur le vu à la ligne </w:t>
-            </w:r>
-            <w:r>
-              <w:t>où le pseudo correspond à</w:t>
-            </w:r>
-            <w:r>
-              <w:t xml:space="preserve"> «</w:t>
-            </w:r>
-            <w:r>
-              <w:t xml:space="preserve"> Ludo</w:t>
-            </w:r>
-            <w:r>
-              <w:t xml:space="preserve">  » puis sur </w:t>
-            </w:r>
-            <w:r>
-              <w:t>valider</w:t>
-            </w:r>
-            <w:r>
-              <w:t>.</w:t>
+              <w:t xml:space="preserve">Cliquer sur « nouvelle moto </w:t>
+            </w:r>
+            <w:r>
+              <w:t>», entrer toutes les informations demandées :</w:t>
+            </w:r>
+          </w:p>
+          <w:p>
+            <w:r>
+              <w:t>- N° Plaque : 987654</w:t>
+            </w:r>
+          </w:p>
+          <w:p>
+            <w:r>
+              <w:t xml:space="preserve">- </w:t>
+            </w:r>
+            <w:r>
+              <w:t>Marque</w:t>
+            </w:r>
+            <w:r>
+              <w:t xml:space="preserve"> : </w:t>
+            </w:r>
+            <w:r>
+              <w:t>Test</w:t>
+            </w:r>
+          </w:p>
+          <w:p>
+            <w:r>
+              <w:t xml:space="preserve">- </w:t>
+            </w:r>
+            <w:r>
+              <w:t>Cylindrée</w:t>
+            </w:r>
+            <w:r>
+              <w:t xml:space="preserve"> : </w:t>
+            </w:r>
+            <w:r>
+              <w:t>Test</w:t>
+            </w:r>
+          </w:p>
+          <w:p>
+            <w:r>
+              <w:t>-</w:t>
+            </w:r>
+            <w:r>
+              <w:t>Couleur</w:t>
+            </w:r>
+            <w:r>
+              <w:t xml:space="preserve"> : </w:t>
+            </w:r>
+            <w:r>
+              <w:t>Test</w:t>
+            </w:r>
+          </w:p>
+          <w:p>
+            <w:r>
+              <w:t xml:space="preserve">- </w:t>
+            </w:r>
+            <w:r>
+              <w:t>Date d’immatriculation : 01.01.2019</w:t>
+            </w:r>
+          </w:p>
+          <w:p>
+            <w:r>
+              <w:t xml:space="preserve">- </w:t>
+            </w:r>
+            <w:r>
+              <w:t>Image : test.png</w:t>
+            </w:r>
+          </w:p>
+          <w:p>
+            <w:r>
+              <w:t>Et cliquer sur enregistrer.</w:t>
             </w:r>
           </w:p>
         </w:tc>
@@ -11745,7 +12005,7 @@
           </w:tcPr>
           <w:p>
             <w:r>
-              <w:t xml:space="preserve">Un mail est reçu dans la boite de réception de « ludo.jctdt@eduge.ch » </w:t>
+              <w:t xml:space="preserve">La moto s’affiche dans la liste de gestion du parking ainsi que sur la page d’accueil.  </w:t>
             </w:r>
           </w:p>
         </w:tc>
@@ -11757,8 +12017,7 @@
           </w:tcPr>
           <w:p>
             <w:r>
-              <w:lastRenderedPageBreak/>
-              <w:t>00</w:t>
+              <w:t>18</w:t>
             </w:r>
           </w:p>
         </w:tc>
@@ -11768,7 +12027,7 @@
           </w:tcPr>
           <w:p>
             <w:r>
-              <w:t>Refuser une réservation</w:t>
+              <w:t>Modifier une moto</w:t>
             </w:r>
           </w:p>
         </w:tc>
@@ -11778,7 +12037,7 @@
           </w:tcPr>
           <w:p>
             <w:r>
-              <w:t xml:space="preserve">Cliquer sur la croix à la ligne de « test » puis sur confirmer. </w:t>
+              <w:t xml:space="preserve">Cliquer sur le crayon à la ligne « test » et changer la marque par « test2 ». Cliquer sur enregistrer. </w:t>
             </w:r>
           </w:p>
         </w:tc>
@@ -11787,13 +12046,8 @@
             <w:tcW w:w="2894" w:type="dxa"/>
           </w:tcPr>
           <w:p>
-            <w:pPr>
-              <w:rPr>
-                <w:highlight w:val="yellow"/>
-              </w:rPr>
-            </w:pPr>
-            <w:r>
-              <w:t>La réservation est supprimée.</w:t>
+            <w:r>
+              <w:t xml:space="preserve">L’information est changée. </w:t>
             </w:r>
           </w:p>
         </w:tc>
@@ -11805,7 +12059,7 @@
           </w:tcPr>
           <w:p>
             <w:r>
-              <w:t>00</w:t>
+              <w:t>19</w:t>
             </w:r>
           </w:p>
         </w:tc>
@@ -11815,7 +12069,7 @@
           </w:tcPr>
           <w:p>
             <w:r>
-              <w:t>Calendrier Administrateur</w:t>
+              <w:t>Images incorrect</w:t>
             </w:r>
           </w:p>
         </w:tc>
@@ -11825,10 +12079,11 @@
           </w:tcPr>
           <w:p>
             <w:r>
-              <w:t>Cliquer sur le bouton « </w:t>
-            </w:r>
-            <w:r>
-              <w:t>Calendrier »</w:t>
+              <w:t xml:space="preserve">Entrer une image avec un type </w:t>
+            </w:r>
+            <w:r>
+              <w:lastRenderedPageBreak/>
+              <w:t xml:space="preserve">de fichier inconnu </w:t>
             </w:r>
           </w:p>
         </w:tc>
@@ -11838,7 +12093,124 @@
           </w:tcPr>
           <w:p>
             <w:r>
-              <w:t xml:space="preserve">Un calendrier du mois en cours affiche toutes les réservations effectuées. </w:t>
+              <w:lastRenderedPageBreak/>
+              <w:t xml:space="preserve">Notification : « Format </w:t>
+            </w:r>
+            <w:r>
+              <w:t xml:space="preserve">de </w:t>
+            </w:r>
+            <w:r>
+              <w:lastRenderedPageBreak/>
+              <w:t>l’image incorrect ».</w:t>
+            </w:r>
+          </w:p>
+        </w:tc>
+      </w:tr>
+      <w:tr>
+        <w:tc>
+          <w:tcPr>
+            <w:tcW w:w="594" w:type="dxa"/>
+          </w:tcPr>
+          <w:p>
+            <w:r>
+              <w:lastRenderedPageBreak/>
+              <w:t>20</w:t>
+            </w:r>
+          </w:p>
+        </w:tc>
+        <w:tc>
+          <w:tcPr>
+            <w:tcW w:w="2504" w:type="dxa"/>
+          </w:tcPr>
+          <w:p>
+            <w:pPr>
+              <w:rPr>
+                <w:highlight w:val="yellow"/>
+              </w:rPr>
+            </w:pPr>
+            <w:r>
+              <w:t xml:space="preserve">Tous les champs sont remplis </w:t>
+            </w:r>
+            <w:r>
+              <w:t>dans le formulaire</w:t>
+            </w:r>
+          </w:p>
+        </w:tc>
+        <w:tc>
+          <w:tcPr>
+            <w:tcW w:w="3070" w:type="dxa"/>
+          </w:tcPr>
+          <w:p>
+            <w:r>
+              <w:t xml:space="preserve">Cliquer sur « nouvelle moto », entrer les informations </w:t>
+            </w:r>
+            <w:r>
+              <w:t>suivantes</w:t>
+            </w:r>
+            <w:r>
+              <w:t> </w:t>
+            </w:r>
+            <w:r>
+              <w:t xml:space="preserve">(tous sauf marque) </w:t>
+            </w:r>
+            <w:r>
+              <w:t>:</w:t>
+            </w:r>
+          </w:p>
+          <w:p>
+            <w:r>
+              <w:t>- N° Plaque : 987654</w:t>
+            </w:r>
+          </w:p>
+          <w:p>
+            <w:r>
+              <w:t xml:space="preserve">- Marque : </w:t>
+            </w:r>
+          </w:p>
+          <w:p>
+            <w:r>
+              <w:t>- Cylindrée : Test</w:t>
+            </w:r>
+          </w:p>
+          <w:p>
+            <w:r>
+              <w:t>-Couleur : Test</w:t>
+            </w:r>
+          </w:p>
+          <w:p>
+            <w:r>
+              <w:t>- Date d’immatriculation : 01.01.2019</w:t>
+            </w:r>
+          </w:p>
+          <w:p>
+            <w:r>
+              <w:t>- Image : test.png</w:t>
+            </w:r>
+          </w:p>
+          <w:p>
+            <w:pPr>
+              <w:rPr>
+                <w:highlight w:val="yellow"/>
+              </w:rPr>
+            </w:pPr>
+            <w:r>
+              <w:t>Et cliquer sur enregistrer.</w:t>
+            </w:r>
+          </w:p>
+        </w:tc>
+        <w:tc>
+          <w:tcPr>
+            <w:tcW w:w="2894" w:type="dxa"/>
+          </w:tcPr>
+          <w:p>
+            <w:r>
+              <w:t>Notification : « </w:t>
+            </w:r>
+            <w:r>
+              <w:t>Veuillez remplir tous les champs.</w:t>
+            </w:r>
+            <w:r>
+              <w:t> »</w:t>
             </w:r>
           </w:p>
         </w:tc>
@@ -11846,6 +12218,711 @@
     </w:tbl>
     <w:p/>
     <w:p/>
+    <w:p/>
+    <w:p>
+      <w:pPr>
+        <w:pStyle w:val="Titre4"/>
+      </w:pPr>
+      <w:r>
+        <w:t>Tests sur la page « managelocation »</w:t>
+      </w:r>
+    </w:p>
+    <w:tbl>
+      <w:tblPr>
+        <w:tblStyle w:val="Grilledutableau"/>
+        <w:tblW w:w="0" w:type="auto"/>
+        <w:tblLook w:val="04A0" w:firstRow="1" w:lastRow="0" w:firstColumn="1" w:lastColumn="0" w:noHBand="0" w:noVBand="1"/>
+      </w:tblPr>
+      <w:tblGrid>
+        <w:gridCol w:w="594"/>
+        <w:gridCol w:w="2504"/>
+        <w:gridCol w:w="3070"/>
+        <w:gridCol w:w="2894"/>
+      </w:tblGrid>
+      <w:tr>
+        <w:tc>
+          <w:tcPr>
+            <w:tcW w:w="594" w:type="dxa"/>
+            <w:shd w:val="clear" w:color="auto" w:fill="D9D9D9" w:themeFill="background1" w:themeFillShade="D9"/>
+          </w:tcPr>
+          <w:p>
+            <w:pPr>
+              <w:jc w:val="center"/>
+              <w:rPr>
+                <w:b/>
+              </w:rPr>
+            </w:pPr>
+            <w:r>
+              <w:rPr>
+                <w:b/>
+              </w:rPr>
+              <w:t>N°</w:t>
+            </w:r>
+          </w:p>
+        </w:tc>
+        <w:tc>
+          <w:tcPr>
+            <w:tcW w:w="2504" w:type="dxa"/>
+            <w:shd w:val="clear" w:color="auto" w:fill="D9D9D9" w:themeFill="background1" w:themeFillShade="D9"/>
+          </w:tcPr>
+          <w:p>
+            <w:pPr>
+              <w:jc w:val="center"/>
+              <w:rPr>
+                <w:b/>
+              </w:rPr>
+            </w:pPr>
+            <w:r>
+              <w:rPr>
+                <w:b/>
+              </w:rPr>
+              <w:t xml:space="preserve">A tester </w:t>
+            </w:r>
+          </w:p>
+        </w:tc>
+        <w:tc>
+          <w:tcPr>
+            <w:tcW w:w="3070" w:type="dxa"/>
+            <w:shd w:val="clear" w:color="auto" w:fill="D9D9D9" w:themeFill="background1" w:themeFillShade="D9"/>
+          </w:tcPr>
+          <w:p>
+            <w:pPr>
+              <w:jc w:val="center"/>
+              <w:rPr>
+                <w:b/>
+              </w:rPr>
+            </w:pPr>
+            <w:r>
+              <w:rPr>
+                <w:b/>
+              </w:rPr>
+              <w:t>Scénario</w:t>
+            </w:r>
+          </w:p>
+        </w:tc>
+        <w:tc>
+          <w:tcPr>
+            <w:tcW w:w="2894" w:type="dxa"/>
+            <w:shd w:val="clear" w:color="auto" w:fill="D9D9D9" w:themeFill="background1" w:themeFillShade="D9"/>
+          </w:tcPr>
+          <w:p>
+            <w:pPr>
+              <w:jc w:val="center"/>
+              <w:rPr>
+                <w:b/>
+              </w:rPr>
+            </w:pPr>
+            <w:r>
+              <w:rPr>
+                <w:b/>
+              </w:rPr>
+              <w:t>Résultat attendu</w:t>
+            </w:r>
+          </w:p>
+        </w:tc>
+      </w:tr>
+      <w:tr>
+        <w:tc>
+          <w:tcPr>
+            <w:tcW w:w="594" w:type="dxa"/>
+            <w:shd w:val="clear" w:color="auto" w:fill="auto"/>
+          </w:tcPr>
+          <w:p>
+            <w:r>
+              <w:t>21</w:t>
+            </w:r>
+          </w:p>
+        </w:tc>
+        <w:tc>
+          <w:tcPr>
+            <w:tcW w:w="2504" w:type="dxa"/>
+            <w:shd w:val="clear" w:color="auto" w:fill="auto"/>
+          </w:tcPr>
+          <w:p>
+            <w:r>
+              <w:t>La page « managelocation »</w:t>
+            </w:r>
+          </w:p>
+        </w:tc>
+        <w:tc>
+          <w:tcPr>
+            <w:tcW w:w="3070" w:type="dxa"/>
+            <w:shd w:val="clear" w:color="auto" w:fill="auto"/>
+          </w:tcPr>
+          <w:p>
+            <w:r>
+              <w:t xml:space="preserve">Accéder à la page sans être connecté en </w:t>
+            </w:r>
+            <w:r>
+              <w:t>tant qu’</w:t>
+            </w:r>
+            <w:r>
+              <w:t>administrateur.</w:t>
+            </w:r>
+          </w:p>
+        </w:tc>
+        <w:tc>
+          <w:tcPr>
+            <w:tcW w:w="2894" w:type="dxa"/>
+            <w:shd w:val="clear" w:color="auto" w:fill="auto"/>
+          </w:tcPr>
+          <w:p>
+            <w:r>
+              <w:t>Redirection sur la page d’accueil.</w:t>
+            </w:r>
+          </w:p>
+        </w:tc>
+      </w:tr>
+      <w:tr>
+        <w:tc>
+          <w:tcPr>
+            <w:tcW w:w="594" w:type="dxa"/>
+          </w:tcPr>
+          <w:p>
+            <w:r>
+              <w:t>22</w:t>
+            </w:r>
+          </w:p>
+        </w:tc>
+        <w:tc>
+          <w:tcPr>
+            <w:tcW w:w="2504" w:type="dxa"/>
+          </w:tcPr>
+          <w:p>
+            <w:r>
+              <w:t>Valider une réservation</w:t>
+            </w:r>
+          </w:p>
+        </w:tc>
+        <w:tc>
+          <w:tcPr>
+            <w:tcW w:w="3070" w:type="dxa"/>
+          </w:tcPr>
+          <w:p>
+            <w:r>
+              <w:t xml:space="preserve">Cliquer sur le vu à la ligne de « test » puis sur </w:t>
+            </w:r>
+            <w:r>
+              <w:t>valider</w:t>
+            </w:r>
+            <w:r>
+              <w:t xml:space="preserve">. </w:t>
+            </w:r>
+          </w:p>
+        </w:tc>
+        <w:tc>
+          <w:tcPr>
+            <w:tcW w:w="2894" w:type="dxa"/>
+          </w:tcPr>
+          <w:p>
+            <w:r>
+              <w:t>Notification : « Réservation validée</w:t>
+            </w:r>
+            <w:r>
+              <w:t> »</w:t>
+            </w:r>
+            <w:r>
+              <w:t xml:space="preserve">, </w:t>
+            </w:r>
+            <w:r>
+              <w:br/>
+            </w:r>
+            <w:r>
+              <w:t xml:space="preserve">Un email est envoyé. </w:t>
+            </w:r>
+          </w:p>
+        </w:tc>
+      </w:tr>
+      <w:tr>
+        <w:tc>
+          <w:tcPr>
+            <w:tcW w:w="594" w:type="dxa"/>
+          </w:tcPr>
+          <w:p>
+            <w:r>
+              <w:t>23</w:t>
+            </w:r>
+          </w:p>
+        </w:tc>
+        <w:tc>
+          <w:tcPr>
+            <w:tcW w:w="2504" w:type="dxa"/>
+          </w:tcPr>
+          <w:p>
+            <w:r>
+              <w:t>Email</w:t>
+            </w:r>
+          </w:p>
+        </w:tc>
+        <w:tc>
+          <w:tcPr>
+            <w:tcW w:w="3070" w:type="dxa"/>
+          </w:tcPr>
+          <w:p>
+            <w:r>
+              <w:t>Partager le réseau d’un smartphone par câble USB</w:t>
+            </w:r>
+            <w:r>
+              <w:t>.</w:t>
+            </w:r>
+          </w:p>
+          <w:p>
+            <w:r>
+              <w:t>Se connecter à l’adresse mail « ludo.jctdt@eduge.ch ».</w:t>
+            </w:r>
+          </w:p>
+          <w:p>
+            <w:r>
+              <w:t>Cliquer sur le vu à la ligne où le pseudo correspond à « Ludo  » puis sur valider.</w:t>
+            </w:r>
+          </w:p>
+        </w:tc>
+        <w:tc>
+          <w:tcPr>
+            <w:tcW w:w="2894" w:type="dxa"/>
+          </w:tcPr>
+          <w:p>
+            <w:r>
+              <w:t xml:space="preserve">Un mail est reçu dans la boite de réception de « ludo.jctdt@eduge.ch » </w:t>
+            </w:r>
+          </w:p>
+        </w:tc>
+      </w:tr>
+      <w:tr>
+        <w:tc>
+          <w:tcPr>
+            <w:tcW w:w="594" w:type="dxa"/>
+          </w:tcPr>
+          <w:p>
+            <w:r>
+              <w:t>24</w:t>
+            </w:r>
+          </w:p>
+        </w:tc>
+        <w:tc>
+          <w:tcPr>
+            <w:tcW w:w="2504" w:type="dxa"/>
+          </w:tcPr>
+          <w:p>
+            <w:r>
+              <w:t>Refuser une réservation</w:t>
+            </w:r>
+          </w:p>
+        </w:tc>
+        <w:tc>
+          <w:tcPr>
+            <w:tcW w:w="3070" w:type="dxa"/>
+          </w:tcPr>
+          <w:p>
+            <w:r>
+              <w:t xml:space="preserve">Cliquer sur la croix à la ligne de « test » puis sur confirmer. </w:t>
+            </w:r>
+          </w:p>
+        </w:tc>
+        <w:tc>
+          <w:tcPr>
+            <w:tcW w:w="2894" w:type="dxa"/>
+          </w:tcPr>
+          <w:p>
+            <w:pPr>
+              <w:rPr>
+                <w:highlight w:val="yellow"/>
+              </w:rPr>
+            </w:pPr>
+            <w:r>
+              <w:t>La réservation est supprimée.</w:t>
+            </w:r>
+          </w:p>
+        </w:tc>
+      </w:tr>
+      <w:tr>
+        <w:tc>
+          <w:tcPr>
+            <w:tcW w:w="594" w:type="dxa"/>
+          </w:tcPr>
+          <w:p>
+            <w:r>
+              <w:t>25</w:t>
+            </w:r>
+          </w:p>
+        </w:tc>
+        <w:tc>
+          <w:tcPr>
+            <w:tcW w:w="2504" w:type="dxa"/>
+          </w:tcPr>
+          <w:p>
+            <w:r>
+              <w:t>Calendrier Administrateur</w:t>
+            </w:r>
+          </w:p>
+        </w:tc>
+        <w:tc>
+          <w:tcPr>
+            <w:tcW w:w="3070" w:type="dxa"/>
+          </w:tcPr>
+          <w:p>
+            <w:r>
+              <w:t>Cliquer sur le bouton « </w:t>
+            </w:r>
+            <w:r>
+              <w:t>Calendrier »</w:t>
+            </w:r>
+          </w:p>
+        </w:tc>
+        <w:tc>
+          <w:tcPr>
+            <w:tcW w:w="2894" w:type="dxa"/>
+          </w:tcPr>
+          <w:p>
+            <w:r>
+              <w:t xml:space="preserve">Un calendrier du mois en cours affiche toutes les réservations effectuées. </w:t>
+            </w:r>
+          </w:p>
+        </w:tc>
+      </w:tr>
+    </w:tbl>
+    <w:p/>
+    <w:p>
+      <w:pPr>
+        <w:pStyle w:val="Titre4"/>
+      </w:pPr>
+      <w:r>
+        <w:t>Tests sur la page « location.php »</w:t>
+      </w:r>
+    </w:p>
+    <w:tbl>
+      <w:tblPr>
+        <w:tblStyle w:val="Grilledutableau"/>
+        <w:tblW w:w="0" w:type="auto"/>
+        <w:tblLook w:val="04A0" w:firstRow="1" w:lastRow="0" w:firstColumn="1" w:lastColumn="0" w:noHBand="0" w:noVBand="1"/>
+      </w:tblPr>
+      <w:tblGrid>
+        <w:gridCol w:w="594"/>
+        <w:gridCol w:w="2504"/>
+        <w:gridCol w:w="3070"/>
+        <w:gridCol w:w="2894"/>
+      </w:tblGrid>
+      <w:tr>
+        <w:tc>
+          <w:tcPr>
+            <w:tcW w:w="594" w:type="dxa"/>
+            <w:shd w:val="clear" w:color="auto" w:fill="D9D9D9" w:themeFill="background1" w:themeFillShade="D9"/>
+          </w:tcPr>
+          <w:p>
+            <w:pPr>
+              <w:jc w:val="center"/>
+              <w:rPr>
+                <w:b/>
+              </w:rPr>
+            </w:pPr>
+            <w:r>
+              <w:rPr>
+                <w:b/>
+              </w:rPr>
+              <w:t>N°</w:t>
+            </w:r>
+          </w:p>
+        </w:tc>
+        <w:tc>
+          <w:tcPr>
+            <w:tcW w:w="2504" w:type="dxa"/>
+            <w:shd w:val="clear" w:color="auto" w:fill="D9D9D9" w:themeFill="background1" w:themeFillShade="D9"/>
+          </w:tcPr>
+          <w:p>
+            <w:pPr>
+              <w:jc w:val="center"/>
+              <w:rPr>
+                <w:b/>
+              </w:rPr>
+            </w:pPr>
+            <w:r>
+              <w:rPr>
+                <w:b/>
+              </w:rPr>
+              <w:t xml:space="preserve">A tester </w:t>
+            </w:r>
+          </w:p>
+        </w:tc>
+        <w:tc>
+          <w:tcPr>
+            <w:tcW w:w="3070" w:type="dxa"/>
+            <w:shd w:val="clear" w:color="auto" w:fill="D9D9D9" w:themeFill="background1" w:themeFillShade="D9"/>
+          </w:tcPr>
+          <w:p>
+            <w:pPr>
+              <w:jc w:val="center"/>
+              <w:rPr>
+                <w:b/>
+              </w:rPr>
+            </w:pPr>
+            <w:r>
+              <w:rPr>
+                <w:b/>
+              </w:rPr>
+              <w:t>Scénario</w:t>
+            </w:r>
+          </w:p>
+        </w:tc>
+        <w:tc>
+          <w:tcPr>
+            <w:tcW w:w="2894" w:type="dxa"/>
+            <w:shd w:val="clear" w:color="auto" w:fill="D9D9D9" w:themeFill="background1" w:themeFillShade="D9"/>
+          </w:tcPr>
+          <w:p>
+            <w:pPr>
+              <w:jc w:val="center"/>
+              <w:rPr>
+                <w:b/>
+              </w:rPr>
+            </w:pPr>
+            <w:r>
+              <w:rPr>
+                <w:b/>
+              </w:rPr>
+              <w:t>Résultat attendu</w:t>
+            </w:r>
+          </w:p>
+        </w:tc>
+      </w:tr>
+      <w:tr>
+        <w:tc>
+          <w:tcPr>
+            <w:tcW w:w="594" w:type="dxa"/>
+          </w:tcPr>
+          <w:p>
+            <w:r>
+              <w:t>26</w:t>
+            </w:r>
+          </w:p>
+        </w:tc>
+        <w:tc>
+          <w:tcPr>
+            <w:tcW w:w="2504" w:type="dxa"/>
+          </w:tcPr>
+          <w:p>
+            <w:r>
+              <w:t xml:space="preserve">Sélectionner des jours passé dans le calendrier  </w:t>
+            </w:r>
+          </w:p>
+        </w:tc>
+        <w:tc>
+          <w:tcPr>
+            <w:tcW w:w="3070" w:type="dxa"/>
+          </w:tcPr>
+          <w:p>
+            <w:r>
+              <w:t xml:space="preserve">Cliquer et maintenir du 2 mai 2019 au 5 mai 2019. </w:t>
+            </w:r>
+          </w:p>
+        </w:tc>
+        <w:tc>
+          <w:tcPr>
+            <w:tcW w:w="2894" w:type="dxa"/>
+          </w:tcPr>
+          <w:p>
+            <w:r>
+              <w:t xml:space="preserve">Impossible de cliquer sur les jours précédant aujourd’hui </w:t>
+            </w:r>
+          </w:p>
+        </w:tc>
+      </w:tr>
+      <w:tr>
+        <w:tc>
+          <w:tcPr>
+            <w:tcW w:w="594" w:type="dxa"/>
+          </w:tcPr>
+          <w:p>
+            <w:r>
+              <w:t>27</w:t>
+            </w:r>
+          </w:p>
+        </w:tc>
+        <w:tc>
+          <w:tcPr>
+            <w:tcW w:w="2504" w:type="dxa"/>
+          </w:tcPr>
+          <w:p>
+            <w:r>
+              <w:t xml:space="preserve">Modifier le prix manuellement </w:t>
+            </w:r>
+          </w:p>
+        </w:tc>
+        <w:tc>
+          <w:tcPr>
+            <w:tcW w:w="3070" w:type="dxa"/>
+          </w:tcPr>
+          <w:p>
+            <w:r>
+              <w:t xml:space="preserve">Choisir deux jours. </w:t>
+            </w:r>
+            <w:r>
+              <w:t>Essayer</w:t>
+            </w:r>
+            <w:r>
+              <w:t xml:space="preserve"> d’éditer le prix dans le formulaire. </w:t>
+            </w:r>
+          </w:p>
+        </w:tc>
+        <w:tc>
+          <w:tcPr>
+            <w:tcW w:w="2894" w:type="dxa"/>
+          </w:tcPr>
+          <w:p>
+            <w:r>
+              <w:t>Impossible de cliquer.</w:t>
+            </w:r>
+          </w:p>
+        </w:tc>
+      </w:tr>
+      <w:tr>
+        <w:tc>
+          <w:tcPr>
+            <w:tcW w:w="594" w:type="dxa"/>
+          </w:tcPr>
+          <w:p>
+            <w:r>
+              <w:t>28</w:t>
+            </w:r>
+          </w:p>
+        </w:tc>
+        <w:tc>
+          <w:tcPr>
+            <w:tcW w:w="2504" w:type="dxa"/>
+          </w:tcPr>
+          <w:p>
+            <w:r>
+              <w:t>Remplissage des champs quand on clique sur 1 jour.</w:t>
+            </w:r>
+          </w:p>
+        </w:tc>
+        <w:tc>
+          <w:tcPr>
+            <w:tcW w:w="3070" w:type="dxa"/>
+          </w:tcPr>
+          <w:p>
+            <w:r>
+              <w:t>Cliquer sur le 13 mai.</w:t>
+            </w:r>
+          </w:p>
+        </w:tc>
+        <w:tc>
+          <w:tcPr>
+            <w:tcW w:w="2894" w:type="dxa"/>
+          </w:tcPr>
+          <w:p>
+            <w:r>
+              <w:t>Le champs « date de début » se met à jour avec la date du 13 mai et le champs « date de fin</w:t>
+            </w:r>
+            <w:r>
+              <w:t> »</w:t>
+            </w:r>
+            <w:r>
+              <w:t xml:space="preserve"> se met à jour avec la date du 14 mai.</w:t>
+            </w:r>
+          </w:p>
+        </w:tc>
+      </w:tr>
+      <w:tr>
+        <w:tc>
+          <w:tcPr>
+            <w:tcW w:w="594" w:type="dxa"/>
+          </w:tcPr>
+          <w:p>
+            <w:r>
+              <w:lastRenderedPageBreak/>
+              <w:t>29</w:t>
+            </w:r>
+          </w:p>
+        </w:tc>
+        <w:tc>
+          <w:tcPr>
+            <w:tcW w:w="2504" w:type="dxa"/>
+          </w:tcPr>
+          <w:p>
+            <w:r>
+              <w:t>Remplissage des champs quand on maintient une sélection</w:t>
+            </w:r>
+          </w:p>
+        </w:tc>
+        <w:tc>
+          <w:tcPr>
+            <w:tcW w:w="3070" w:type="dxa"/>
+          </w:tcPr>
+          <w:p>
+            <w:r>
+              <w:t>Cliquer sur 13 mai et maintenir jusqu’au 16 mai.</w:t>
+            </w:r>
+          </w:p>
+        </w:tc>
+        <w:tc>
+          <w:tcPr>
+            <w:tcW w:w="2894" w:type="dxa"/>
+          </w:tcPr>
+          <w:p>
+            <w:r>
+              <w:t xml:space="preserve">Le champs « date de début » se met à jour à jour avec la date du 13 mai et le champs « date de fin » </w:t>
+            </w:r>
+            <w:r>
+              <w:t>se met à jour avec la date du 17</w:t>
+            </w:r>
+            <w:r>
+              <w:t xml:space="preserve"> mai</w:t>
+            </w:r>
+            <w:r>
+              <w:t xml:space="preserve">. </w:t>
+            </w:r>
+          </w:p>
+        </w:tc>
+      </w:tr>
+      <w:tr>
+        <w:tc>
+          <w:tcPr>
+            <w:tcW w:w="594" w:type="dxa"/>
+          </w:tcPr>
+          <w:p>
+            <w:r>
+              <w:t>30</w:t>
+            </w:r>
+          </w:p>
+        </w:tc>
+        <w:tc>
+          <w:tcPr>
+            <w:tcW w:w="2504" w:type="dxa"/>
+          </w:tcPr>
+          <w:p>
+            <w:r>
+              <w:t>Enregistrer une réservation</w:t>
+            </w:r>
+          </w:p>
+        </w:tc>
+        <w:tc>
+          <w:tcPr>
+            <w:tcW w:w="3070" w:type="dxa"/>
+          </w:tcPr>
+          <w:p>
+            <w:r>
+              <w:t>Cliquer sur 20 mai et maintenir jusqu’</w:t>
+            </w:r>
+            <w:r>
+              <w:t>au 23 mai. Puis cliquer sur « Louer »</w:t>
+            </w:r>
+          </w:p>
+        </w:tc>
+        <w:tc>
+          <w:tcPr>
+            <w:tcW w:w="2894" w:type="dxa"/>
+          </w:tcPr>
+          <w:p>
+            <w:r>
+              <w:t xml:space="preserve">La réservation </w:t>
+            </w:r>
+            <w:r>
+              <w:t>s’ajoute dans la base de données.</w:t>
+            </w:r>
+          </w:p>
+        </w:tc>
+      </w:tr>
+    </w:tbl>
     <w:p>
       <w:r>
         <w:br w:type="page"/>
@@ -11855,12 +12932,12 @@
       <w:pPr>
         <w:pStyle w:val="Titre3"/>
       </w:pPr>
-      <w:bookmarkStart w:id="43" w:name="_Toc8809046"/>
+      <w:bookmarkStart w:id="42" w:name="_Toc8809046"/>
       <w:r>
         <w:lastRenderedPageBreak/>
         <w:t>RAPPORT DE TESTS</w:t>
       </w:r>
-      <w:bookmarkEnd w:id="43"/>
+      <w:bookmarkEnd w:id="42"/>
     </w:p>
     <w:p>
       <w:pPr>
@@ -12077,6 +13154,47 @@
           </w:p>
         </w:tc>
       </w:tr>
+      <w:tr>
+        <w:trPr>
+          <w:jc w:val="center"/>
+        </w:trPr>
+        <w:tc>
+          <w:tcPr>
+            <w:tcW w:w="562" w:type="dxa"/>
+            <w:shd w:val="clear" w:color="auto" w:fill="FFFFFF" w:themeFill="background1"/>
+          </w:tcPr>
+          <w:p>
+            <w:r>
+              <w:t>04</w:t>
+            </w:r>
+          </w:p>
+        </w:tc>
+        <w:tc>
+          <w:tcPr>
+            <w:tcW w:w="2552" w:type="dxa"/>
+            <w:shd w:val="clear" w:color="auto" w:fill="FFFFFF" w:themeFill="background1"/>
+          </w:tcPr>
+          <w:p>
+            <w:pPr>
+              <w:jc w:val="center"/>
+            </w:pPr>
+            <w:r>
+              <w:t>OK</w:t>
+            </w:r>
+          </w:p>
+        </w:tc>
+        <w:tc>
+          <w:tcPr>
+            <w:tcW w:w="5948" w:type="dxa"/>
+            <w:shd w:val="clear" w:color="auto" w:fill="FFFFFF" w:themeFill="background1"/>
+          </w:tcPr>
+          <w:p>
+            <w:r>
+              <w:t>La page affiche les premières motos.</w:t>
+            </w:r>
+          </w:p>
+        </w:tc>
+      </w:tr>
     </w:tbl>
     <w:p/>
     <w:p>
@@ -12176,7 +13294,7 @@
           </w:tcPr>
           <w:p>
             <w:r>
-              <w:t>00</w:t>
+              <w:t>05</w:t>
             </w:r>
           </w:p>
         </w:tc>
@@ -12189,6 +13307,9 @@
             <w:pPr>
               <w:jc w:val="center"/>
             </w:pPr>
+            <w:r>
+              <w:t>OK</w:t>
+            </w:r>
           </w:p>
         </w:tc>
         <w:tc>
@@ -12196,7 +13317,11 @@
             <w:tcW w:w="5948" w:type="dxa"/>
             <w:shd w:val="clear" w:color="auto" w:fill="FFFFFF" w:themeFill="background1"/>
           </w:tcPr>
-          <w:p/>
+          <w:p>
+            <w:r>
+              <w:t>Une notification rouge s’affiche avec le texte : « Les mots de passe ne correspondent pas ».</w:t>
+            </w:r>
+          </w:p>
         </w:tc>
       </w:tr>
       <w:tr>
@@ -12210,7 +13335,7 @@
           </w:tcPr>
           <w:p>
             <w:r>
-              <w:t>00</w:t>
+              <w:t>06</w:t>
             </w:r>
           </w:p>
         </w:tc>
@@ -12235,7 +13360,22 @@
           </w:tcPr>
           <w:p>
             <w:r>
-              <w:t>Une notification rouge s’affiche bien avec le texte : « Les identifiants n’existe pas ».</w:t>
+              <w:t xml:space="preserve">Le mot de passe dans la base de données est bien : </w:t>
+            </w:r>
+            <w:r>
+              <w:t>« </w:t>
+            </w:r>
+            <w:r>
+              <w:t>f6889fc97e14b42</w:t>
+            </w:r>
+            <w:r>
+              <w:t xml:space="preserve">de </w:t>
+            </w:r>
+            <w:r>
+              <w:t>c11a8c183ea791c5465b658</w:t>
+            </w:r>
+            <w:r>
+              <w:t> »</w:t>
             </w:r>
           </w:p>
         </w:tc>
@@ -12251,7 +13391,7 @@
           </w:tcPr>
           <w:p>
             <w:r>
-              <w:t>00</w:t>
+              <w:t>07</w:t>
             </w:r>
           </w:p>
         </w:tc>
@@ -12276,7 +13416,7 @@
           </w:tcPr>
           <w:p>
             <w:r>
-              <w:t>Une notification rouge s’affiche bien avec le texte : « Veuillez remplir tous les champs  ».</w:t>
+              <w:t>Une notification rouge s’affiche bien avec le texte : « Les identifiants n’existe pas ».</w:t>
             </w:r>
           </w:p>
         </w:tc>
@@ -12292,7 +13432,7 @@
           </w:tcPr>
           <w:p>
             <w:r>
-              <w:t>00</w:t>
+              <w:t>08</w:t>
             </w:r>
           </w:p>
         </w:tc>
@@ -12317,6 +13457,47 @@
           </w:tcPr>
           <w:p>
             <w:r>
+              <w:t>Une notification rouge s’affiche bien avec le texte : « Veuillez remplir tous les champs  ».</w:t>
+            </w:r>
+          </w:p>
+        </w:tc>
+      </w:tr>
+      <w:tr>
+        <w:trPr>
+          <w:jc w:val="center"/>
+        </w:trPr>
+        <w:tc>
+          <w:tcPr>
+            <w:tcW w:w="562" w:type="dxa"/>
+            <w:shd w:val="clear" w:color="auto" w:fill="FFFFFF" w:themeFill="background1"/>
+          </w:tcPr>
+          <w:p>
+            <w:r>
+              <w:t>09</w:t>
+            </w:r>
+          </w:p>
+        </w:tc>
+        <w:tc>
+          <w:tcPr>
+            <w:tcW w:w="2552" w:type="dxa"/>
+            <w:shd w:val="clear" w:color="auto" w:fill="FFFFFF" w:themeFill="background1"/>
+          </w:tcPr>
+          <w:p>
+            <w:pPr>
+              <w:jc w:val="center"/>
+            </w:pPr>
+            <w:r>
+              <w:t>OK</w:t>
+            </w:r>
+          </w:p>
+        </w:tc>
+        <w:tc>
+          <w:tcPr>
+            <w:tcW w:w="5948" w:type="dxa"/>
+            <w:shd w:val="clear" w:color="auto" w:fill="FFFFFF" w:themeFill="background1"/>
+          </w:tcPr>
+          <w:p>
+            <w:r>
               <w:t xml:space="preserve">Une notification </w:t>
             </w:r>
             <w:r>
@@ -12324,11 +13505,1299 @@
             </w:r>
             <w:r>
               <w:t xml:space="preserve"> s’affiche bien avec le texte : « Bienvenu ! Vous êtes connecté  ».</w:t>
+            </w:r>
+          </w:p>
+        </w:tc>
+      </w:tr>
+      <w:tr>
+        <w:trPr>
+          <w:jc w:val="center"/>
+        </w:trPr>
+        <w:tc>
+          <w:tcPr>
+            <w:tcW w:w="562" w:type="dxa"/>
+            <w:shd w:val="clear" w:color="auto" w:fill="FFFFFF" w:themeFill="background1"/>
+          </w:tcPr>
+          <w:p>
+            <w:r>
+              <w:t>10</w:t>
+            </w:r>
+          </w:p>
+        </w:tc>
+        <w:tc>
+          <w:tcPr>
+            <w:tcW w:w="2552" w:type="dxa"/>
+            <w:shd w:val="clear" w:color="auto" w:fill="FFFFFF" w:themeFill="background1"/>
+          </w:tcPr>
+          <w:p>
+            <w:pPr>
+              <w:jc w:val="center"/>
+            </w:pPr>
+            <w:r>
+              <w:t>OK</w:t>
+            </w:r>
+          </w:p>
+        </w:tc>
+        <w:tc>
+          <w:tcPr>
+            <w:tcW w:w="5948" w:type="dxa"/>
+            <w:shd w:val="clear" w:color="auto" w:fill="FFFFFF" w:themeFill="background1"/>
+          </w:tcPr>
+          <w:p>
+            <w:r>
+              <w:t xml:space="preserve">Une notification comme prévu, l’utilisateur peut désormais faire des locations et laisser des avis. </w:t>
+            </w:r>
+          </w:p>
+        </w:tc>
+      </w:tr>
+      <w:tr>
+        <w:trPr>
+          <w:jc w:val="center"/>
+        </w:trPr>
+        <w:tc>
+          <w:tcPr>
+            <w:tcW w:w="562" w:type="dxa"/>
+            <w:shd w:val="clear" w:color="auto" w:fill="FFFFFF" w:themeFill="background1"/>
+          </w:tcPr>
+          <w:p>
+            <w:r>
+              <w:t>11</w:t>
+            </w:r>
+          </w:p>
+        </w:tc>
+        <w:tc>
+          <w:tcPr>
+            <w:tcW w:w="2552" w:type="dxa"/>
+            <w:shd w:val="clear" w:color="auto" w:fill="FFFFFF" w:themeFill="background1"/>
+          </w:tcPr>
+          <w:p>
+            <w:pPr>
+              <w:jc w:val="center"/>
+            </w:pPr>
+            <w:r>
+              <w:t>OK</w:t>
+            </w:r>
+          </w:p>
+        </w:tc>
+        <w:tc>
+          <w:tcPr>
+            <w:tcW w:w="5948" w:type="dxa"/>
+            <w:shd w:val="clear" w:color="auto" w:fill="FFFFFF" w:themeFill="background1"/>
+          </w:tcPr>
+          <w:p>
+            <w:r>
+              <w:t xml:space="preserve">Avec le compte « Ludo » le nom, prénom, mail, pseudo et date de naissance sont bien mis d’office dans le formulaire. </w:t>
             </w:r>
           </w:p>
         </w:tc>
       </w:tr>
     </w:tbl>
+    <w:p/>
+    <w:p>
+      <w:pPr>
+        <w:pStyle w:val="Titre4"/>
+      </w:pPr>
+      <w:r>
+        <w:t>Tests sur la page « manageuser.php »</w:t>
+      </w:r>
+    </w:p>
+    <w:tbl>
+      <w:tblPr>
+        <w:tblStyle w:val="Grilledutableau"/>
+        <w:tblW w:w="0" w:type="auto"/>
+        <w:jc w:val="center"/>
+        <w:shd w:val="clear" w:color="auto" w:fill="D9D9D9" w:themeFill="background1" w:themeFillShade="D9"/>
+        <w:tblLook w:val="04A0" w:firstRow="1" w:lastRow="0" w:firstColumn="1" w:lastColumn="0" w:noHBand="0" w:noVBand="1"/>
+      </w:tblPr>
+      <w:tblGrid>
+        <w:gridCol w:w="562"/>
+        <w:gridCol w:w="2552"/>
+        <w:gridCol w:w="5948"/>
+      </w:tblGrid>
+      <w:tr>
+        <w:trPr>
+          <w:jc w:val="center"/>
+        </w:trPr>
+        <w:tc>
+          <w:tcPr>
+            <w:tcW w:w="562" w:type="dxa"/>
+            <w:shd w:val="clear" w:color="auto" w:fill="D9D9D9" w:themeFill="background1" w:themeFillShade="D9"/>
+          </w:tcPr>
+          <w:p>
+            <w:pPr>
+              <w:jc w:val="center"/>
+              <w:rPr>
+                <w:b/>
+              </w:rPr>
+            </w:pPr>
+            <w:r>
+              <w:rPr>
+                <w:b/>
+              </w:rPr>
+              <w:t>N°</w:t>
+            </w:r>
+          </w:p>
+        </w:tc>
+        <w:tc>
+          <w:tcPr>
+            <w:tcW w:w="2552" w:type="dxa"/>
+            <w:shd w:val="clear" w:color="auto" w:fill="D9D9D9" w:themeFill="background1" w:themeFillShade="D9"/>
+          </w:tcPr>
+          <w:p>
+            <w:pPr>
+              <w:jc w:val="center"/>
+              <w:rPr>
+                <w:b/>
+              </w:rPr>
+            </w:pPr>
+            <w:r>
+              <w:rPr>
+                <w:b/>
+              </w:rPr>
+              <w:t>Etat</w:t>
+            </w:r>
+          </w:p>
+        </w:tc>
+        <w:tc>
+          <w:tcPr>
+            <w:tcW w:w="5948" w:type="dxa"/>
+            <w:shd w:val="clear" w:color="auto" w:fill="D9D9D9" w:themeFill="background1" w:themeFillShade="D9"/>
+          </w:tcPr>
+          <w:p>
+            <w:pPr>
+              <w:jc w:val="center"/>
+              <w:rPr>
+                <w:b/>
+              </w:rPr>
+            </w:pPr>
+            <w:r>
+              <w:rPr>
+                <w:b/>
+              </w:rPr>
+              <w:t>Résultat obtenu</w:t>
+            </w:r>
+          </w:p>
+        </w:tc>
+      </w:tr>
+      <w:tr>
+        <w:trPr>
+          <w:jc w:val="center"/>
+        </w:trPr>
+        <w:tc>
+          <w:tcPr>
+            <w:tcW w:w="562" w:type="dxa"/>
+            <w:shd w:val="clear" w:color="auto" w:fill="FFFFFF" w:themeFill="background1"/>
+          </w:tcPr>
+          <w:p>
+            <w:r>
+              <w:t>12</w:t>
+            </w:r>
+          </w:p>
+        </w:tc>
+        <w:tc>
+          <w:tcPr>
+            <w:tcW w:w="2552" w:type="dxa"/>
+            <w:shd w:val="clear" w:color="auto" w:fill="FFFFFF" w:themeFill="background1"/>
+          </w:tcPr>
+          <w:p>
+            <w:pPr>
+              <w:jc w:val="center"/>
+            </w:pPr>
+            <w:r>
+              <w:t>OK</w:t>
+            </w:r>
+          </w:p>
+        </w:tc>
+        <w:tc>
+          <w:tcPr>
+            <w:tcW w:w="5948" w:type="dxa"/>
+            <w:shd w:val="clear" w:color="auto" w:fill="FFFFFF" w:themeFill="background1"/>
+          </w:tcPr>
+          <w:p>
+            <w:r>
+              <w:t>Le statut ne correspond pas à celui de l’administrateur donc redirection sur la page d’accueil.</w:t>
+            </w:r>
+          </w:p>
+        </w:tc>
+      </w:tr>
+      <w:tr>
+        <w:trPr>
+          <w:jc w:val="center"/>
+        </w:trPr>
+        <w:tc>
+          <w:tcPr>
+            <w:tcW w:w="562" w:type="dxa"/>
+            <w:shd w:val="clear" w:color="auto" w:fill="FFFFFF" w:themeFill="background1"/>
+          </w:tcPr>
+          <w:p>
+            <w:r>
+              <w:t>13</w:t>
+            </w:r>
+          </w:p>
+        </w:tc>
+        <w:tc>
+          <w:tcPr>
+            <w:tcW w:w="2552" w:type="dxa"/>
+            <w:shd w:val="clear" w:color="auto" w:fill="FFFFFF" w:themeFill="background1"/>
+          </w:tcPr>
+          <w:p>
+            <w:pPr>
+              <w:jc w:val="center"/>
+            </w:pPr>
+            <w:r>
+              <w:t>OK</w:t>
+            </w:r>
+          </w:p>
+        </w:tc>
+        <w:tc>
+          <w:tcPr>
+            <w:tcW w:w="5948" w:type="dxa"/>
+            <w:shd w:val="clear" w:color="auto" w:fill="FFFFFF" w:themeFill="background1"/>
+          </w:tcPr>
+          <w:p>
+            <w:r>
+              <w:t xml:space="preserve">L’utilisateur est ajouté dans la base de données et s’affiche dans la liste des utilisateurs à gérer. </w:t>
+            </w:r>
+          </w:p>
+        </w:tc>
+      </w:tr>
+      <w:tr>
+        <w:trPr>
+          <w:jc w:val="center"/>
+        </w:trPr>
+        <w:tc>
+          <w:tcPr>
+            <w:tcW w:w="562" w:type="dxa"/>
+            <w:shd w:val="clear" w:color="auto" w:fill="FFFFFF" w:themeFill="background1"/>
+          </w:tcPr>
+          <w:p>
+            <w:r>
+              <w:t>14</w:t>
+            </w:r>
+          </w:p>
+        </w:tc>
+        <w:tc>
+          <w:tcPr>
+            <w:tcW w:w="2552" w:type="dxa"/>
+            <w:shd w:val="clear" w:color="auto" w:fill="FFFFFF" w:themeFill="background1"/>
+          </w:tcPr>
+          <w:p>
+            <w:pPr>
+              <w:jc w:val="center"/>
+            </w:pPr>
+            <w:r>
+              <w:t>OK</w:t>
+            </w:r>
+          </w:p>
+        </w:tc>
+        <w:tc>
+          <w:tcPr>
+            <w:tcW w:w="5948" w:type="dxa"/>
+            <w:shd w:val="clear" w:color="auto" w:fill="FFFFFF" w:themeFill="background1"/>
+          </w:tcPr>
+          <w:p>
+            <w:r>
+              <w:t>Le nom est changé sur le site et la base de données. Une notification verte affiche : « Utilisateur mis à jour ».</w:t>
+            </w:r>
+          </w:p>
+        </w:tc>
+      </w:tr>
+      <w:tr>
+        <w:trPr>
+          <w:jc w:val="center"/>
+        </w:trPr>
+        <w:tc>
+          <w:tcPr>
+            <w:tcW w:w="562" w:type="dxa"/>
+            <w:shd w:val="clear" w:color="auto" w:fill="FFFFFF" w:themeFill="background1"/>
+          </w:tcPr>
+          <w:p>
+            <w:r>
+              <w:t>15</w:t>
+            </w:r>
+          </w:p>
+        </w:tc>
+        <w:tc>
+          <w:tcPr>
+            <w:tcW w:w="2552" w:type="dxa"/>
+            <w:shd w:val="clear" w:color="auto" w:fill="FFFFFF" w:themeFill="background1"/>
+          </w:tcPr>
+          <w:p>
+            <w:pPr>
+              <w:jc w:val="center"/>
+            </w:pPr>
+            <w:r>
+              <w:t>OK</w:t>
+            </w:r>
+          </w:p>
+        </w:tc>
+        <w:tc>
+          <w:tcPr>
+            <w:tcW w:w="5948" w:type="dxa"/>
+            <w:shd w:val="clear" w:color="auto" w:fill="FFFFFF" w:themeFill="background1"/>
+          </w:tcPr>
+          <w:p>
+            <w:r>
+              <w:t>L’utilisateur est supprimé de la base. Une notification rouge affiche « Utilisateur supprimé ».</w:t>
+            </w:r>
+          </w:p>
+        </w:tc>
+      </w:tr>
+    </w:tbl>
+    <w:p/>
+    <w:p/>
+    <w:p/>
+    <w:p/>
+    <w:p/>
+    <w:p/>
+    <w:p>
+      <w:pPr>
+        <w:pStyle w:val="Titre4"/>
+      </w:pPr>
+      <w:r>
+        <w:lastRenderedPageBreak/>
+        <w:t xml:space="preserve">Tests sur la page « manageparking.php » </w:t>
+      </w:r>
+    </w:p>
+    <w:tbl>
+      <w:tblPr>
+        <w:tblStyle w:val="Grilledutableau"/>
+        <w:tblW w:w="0" w:type="auto"/>
+        <w:jc w:val="center"/>
+        <w:shd w:val="clear" w:color="auto" w:fill="D9D9D9" w:themeFill="background1" w:themeFillShade="D9"/>
+        <w:tblLook w:val="04A0" w:firstRow="1" w:lastRow="0" w:firstColumn="1" w:lastColumn="0" w:noHBand="0" w:noVBand="1"/>
+      </w:tblPr>
+      <w:tblGrid>
+        <w:gridCol w:w="562"/>
+        <w:gridCol w:w="2552"/>
+        <w:gridCol w:w="5948"/>
+      </w:tblGrid>
+      <w:tr>
+        <w:trPr>
+          <w:jc w:val="center"/>
+        </w:trPr>
+        <w:tc>
+          <w:tcPr>
+            <w:tcW w:w="562" w:type="dxa"/>
+            <w:shd w:val="clear" w:color="auto" w:fill="D9D9D9" w:themeFill="background1" w:themeFillShade="D9"/>
+          </w:tcPr>
+          <w:p>
+            <w:pPr>
+              <w:jc w:val="center"/>
+              <w:rPr>
+                <w:b/>
+              </w:rPr>
+            </w:pPr>
+            <w:r>
+              <w:rPr>
+                <w:b/>
+              </w:rPr>
+              <w:t>N°</w:t>
+            </w:r>
+          </w:p>
+        </w:tc>
+        <w:tc>
+          <w:tcPr>
+            <w:tcW w:w="2552" w:type="dxa"/>
+            <w:shd w:val="clear" w:color="auto" w:fill="D9D9D9" w:themeFill="background1" w:themeFillShade="D9"/>
+          </w:tcPr>
+          <w:p>
+            <w:pPr>
+              <w:jc w:val="center"/>
+              <w:rPr>
+                <w:b/>
+              </w:rPr>
+            </w:pPr>
+            <w:r>
+              <w:rPr>
+                <w:b/>
+              </w:rPr>
+              <w:t>Etat</w:t>
+            </w:r>
+          </w:p>
+        </w:tc>
+        <w:tc>
+          <w:tcPr>
+            <w:tcW w:w="5948" w:type="dxa"/>
+            <w:shd w:val="clear" w:color="auto" w:fill="D9D9D9" w:themeFill="background1" w:themeFillShade="D9"/>
+          </w:tcPr>
+          <w:p>
+            <w:pPr>
+              <w:jc w:val="center"/>
+              <w:rPr>
+                <w:b/>
+              </w:rPr>
+            </w:pPr>
+            <w:r>
+              <w:rPr>
+                <w:b/>
+              </w:rPr>
+              <w:t>Résultat obtenu</w:t>
+            </w:r>
+          </w:p>
+        </w:tc>
+      </w:tr>
+      <w:tr>
+        <w:trPr>
+          <w:jc w:val="center"/>
+        </w:trPr>
+        <w:tc>
+          <w:tcPr>
+            <w:tcW w:w="562" w:type="dxa"/>
+            <w:shd w:val="clear" w:color="auto" w:fill="FFFFFF" w:themeFill="background1"/>
+          </w:tcPr>
+          <w:p>
+            <w:r>
+              <w:t>16</w:t>
+            </w:r>
+          </w:p>
+        </w:tc>
+        <w:tc>
+          <w:tcPr>
+            <w:tcW w:w="2552" w:type="dxa"/>
+            <w:shd w:val="clear" w:color="auto" w:fill="FFFFFF" w:themeFill="background1"/>
+          </w:tcPr>
+          <w:p>
+            <w:pPr>
+              <w:jc w:val="center"/>
+            </w:pPr>
+            <w:r>
+              <w:t>OK</w:t>
+            </w:r>
+          </w:p>
+        </w:tc>
+        <w:tc>
+          <w:tcPr>
+            <w:tcW w:w="5948" w:type="dxa"/>
+            <w:shd w:val="clear" w:color="auto" w:fill="FFFFFF" w:themeFill="background1"/>
+          </w:tcPr>
+          <w:p>
+            <w:r>
+              <w:t>Le statut ne correspond pas à celui de l’administrateur donc redirection sur la page d’accueil.</w:t>
+            </w:r>
+          </w:p>
+        </w:tc>
+      </w:tr>
+      <w:tr>
+        <w:trPr>
+          <w:jc w:val="center"/>
+        </w:trPr>
+        <w:tc>
+          <w:tcPr>
+            <w:tcW w:w="562" w:type="dxa"/>
+            <w:shd w:val="clear" w:color="auto" w:fill="FFFFFF" w:themeFill="background1"/>
+          </w:tcPr>
+          <w:p>
+            <w:r>
+              <w:t>17</w:t>
+            </w:r>
+          </w:p>
+        </w:tc>
+        <w:tc>
+          <w:tcPr>
+            <w:tcW w:w="2552" w:type="dxa"/>
+            <w:shd w:val="clear" w:color="auto" w:fill="FFFFFF" w:themeFill="background1"/>
+          </w:tcPr>
+          <w:p>
+            <w:pPr>
+              <w:jc w:val="center"/>
+            </w:pPr>
+            <w:r>
+              <w:t>OK</w:t>
+            </w:r>
+          </w:p>
+        </w:tc>
+        <w:tc>
+          <w:tcPr>
+            <w:tcW w:w="5948" w:type="dxa"/>
+            <w:shd w:val="clear" w:color="auto" w:fill="FFFFFF" w:themeFill="background1"/>
+          </w:tcPr>
+          <w:p>
+            <w:r>
+              <w:t xml:space="preserve">Toutes </w:t>
+            </w:r>
+            <w:r>
+              <w:t>les informations entrées</w:t>
+            </w:r>
+            <w:r>
+              <w:t xml:space="preserve"> dans le formulaire sont correctement </w:t>
+            </w:r>
+            <w:r>
+              <w:t>insérées</w:t>
+            </w:r>
+            <w:r>
+              <w:t xml:space="preserve"> dans la base de données entre les tables « motos » et « images ».</w:t>
+            </w:r>
+            <w:r>
+              <w:t xml:space="preserve"> Une notification affiche « Motos ajoutée ».</w:t>
+            </w:r>
+          </w:p>
+        </w:tc>
+      </w:tr>
+      <w:tr>
+        <w:trPr>
+          <w:jc w:val="center"/>
+        </w:trPr>
+        <w:tc>
+          <w:tcPr>
+            <w:tcW w:w="562" w:type="dxa"/>
+            <w:shd w:val="clear" w:color="auto" w:fill="FFFFFF" w:themeFill="background1"/>
+          </w:tcPr>
+          <w:p>
+            <w:r>
+              <w:t>18</w:t>
+            </w:r>
+          </w:p>
+        </w:tc>
+        <w:tc>
+          <w:tcPr>
+            <w:tcW w:w="2552" w:type="dxa"/>
+            <w:shd w:val="clear" w:color="auto" w:fill="FFFFFF" w:themeFill="background1"/>
+          </w:tcPr>
+          <w:p>
+            <w:pPr>
+              <w:jc w:val="center"/>
+            </w:pPr>
+            <w:r>
+              <w:t>OK</w:t>
+            </w:r>
+          </w:p>
+        </w:tc>
+        <w:tc>
+          <w:tcPr>
+            <w:tcW w:w="5948" w:type="dxa"/>
+            <w:shd w:val="clear" w:color="auto" w:fill="FFFFFF" w:themeFill="background1"/>
+          </w:tcPr>
+          <w:p>
+            <w:r>
+              <w:t xml:space="preserve">Sur le site et la base de données l’utilisateur s’appelle désormais « test2 ». </w:t>
+            </w:r>
+          </w:p>
+        </w:tc>
+      </w:tr>
+      <w:tr>
+        <w:trPr>
+          <w:jc w:val="center"/>
+        </w:trPr>
+        <w:tc>
+          <w:tcPr>
+            <w:tcW w:w="562" w:type="dxa"/>
+            <w:shd w:val="clear" w:color="auto" w:fill="FFFFFF" w:themeFill="background1"/>
+          </w:tcPr>
+          <w:p>
+            <w:r>
+              <w:t>19</w:t>
+            </w:r>
+          </w:p>
+        </w:tc>
+        <w:tc>
+          <w:tcPr>
+            <w:tcW w:w="2552" w:type="dxa"/>
+            <w:shd w:val="clear" w:color="auto" w:fill="FFFFFF" w:themeFill="background1"/>
+          </w:tcPr>
+          <w:p>
+            <w:pPr>
+              <w:jc w:val="center"/>
+            </w:pPr>
+            <w:r>
+              <w:t>OK</w:t>
+            </w:r>
+          </w:p>
+        </w:tc>
+        <w:tc>
+          <w:tcPr>
+            <w:tcW w:w="5948" w:type="dxa"/>
+            <w:shd w:val="clear" w:color="auto" w:fill="FFFFFF" w:themeFill="background1"/>
+          </w:tcPr>
+          <w:p>
+            <w:r>
+              <w:t>Notification : « lors du téléchargement de l</w:t>
+            </w:r>
+            <w:r>
+              <w:t>'image</w:t>
+            </w:r>
+            <w:r>
+              <w:t> »</w:t>
+            </w:r>
+          </w:p>
+        </w:tc>
+      </w:tr>
+      <w:tr>
+        <w:trPr>
+          <w:jc w:val="center"/>
+        </w:trPr>
+        <w:tc>
+          <w:tcPr>
+            <w:tcW w:w="562" w:type="dxa"/>
+            <w:shd w:val="clear" w:color="auto" w:fill="FFFFFF" w:themeFill="background1"/>
+          </w:tcPr>
+          <w:p>
+            <w:r>
+              <w:t>20</w:t>
+            </w:r>
+          </w:p>
+        </w:tc>
+        <w:tc>
+          <w:tcPr>
+            <w:tcW w:w="2552" w:type="dxa"/>
+            <w:shd w:val="clear" w:color="auto" w:fill="FFFFFF" w:themeFill="background1"/>
+          </w:tcPr>
+          <w:p>
+            <w:pPr>
+              <w:jc w:val="center"/>
+            </w:pPr>
+            <w:r>
+              <w:t>OK</w:t>
+            </w:r>
+          </w:p>
+        </w:tc>
+        <w:tc>
+          <w:tcPr>
+            <w:tcW w:w="5948" w:type="dxa"/>
+            <w:shd w:val="clear" w:color="auto" w:fill="FFFFFF" w:themeFill="background1"/>
+          </w:tcPr>
+          <w:p>
+            <w:r>
+              <w:t>La moto n’est pas ajoutée et une notification indique qu’</w:t>
+            </w:r>
+            <w:r>
+              <w:t>u</w:t>
+            </w:r>
+            <w:r>
+              <w:t>n champ est vide.</w:t>
+            </w:r>
+          </w:p>
+        </w:tc>
+      </w:tr>
+    </w:tbl>
+    <w:p/>
+    <w:p>
+      <w:pPr>
+        <w:pStyle w:val="Titre4"/>
+      </w:pPr>
+      <w:r>
+        <w:t>Tests sur la page « managelocation »</w:t>
+      </w:r>
+    </w:p>
+    <w:tbl>
+      <w:tblPr>
+        <w:tblStyle w:val="Grilledutableau"/>
+        <w:tblW w:w="0" w:type="auto"/>
+        <w:jc w:val="center"/>
+        <w:shd w:val="clear" w:color="auto" w:fill="D9D9D9" w:themeFill="background1" w:themeFillShade="D9"/>
+        <w:tblLook w:val="04A0" w:firstRow="1" w:lastRow="0" w:firstColumn="1" w:lastColumn="0" w:noHBand="0" w:noVBand="1"/>
+      </w:tblPr>
+      <w:tblGrid>
+        <w:gridCol w:w="562"/>
+        <w:gridCol w:w="2552"/>
+        <w:gridCol w:w="5948"/>
+      </w:tblGrid>
+      <w:tr>
+        <w:trPr>
+          <w:jc w:val="center"/>
+        </w:trPr>
+        <w:tc>
+          <w:tcPr>
+            <w:tcW w:w="562" w:type="dxa"/>
+            <w:shd w:val="clear" w:color="auto" w:fill="D9D9D9" w:themeFill="background1" w:themeFillShade="D9"/>
+          </w:tcPr>
+          <w:p>
+            <w:pPr>
+              <w:jc w:val="center"/>
+              <w:rPr>
+                <w:b/>
+              </w:rPr>
+            </w:pPr>
+            <w:r>
+              <w:rPr>
+                <w:b/>
+              </w:rPr>
+              <w:t>N°</w:t>
+            </w:r>
+          </w:p>
+        </w:tc>
+        <w:tc>
+          <w:tcPr>
+            <w:tcW w:w="2552" w:type="dxa"/>
+            <w:shd w:val="clear" w:color="auto" w:fill="D9D9D9" w:themeFill="background1" w:themeFillShade="D9"/>
+          </w:tcPr>
+          <w:p>
+            <w:pPr>
+              <w:jc w:val="center"/>
+              <w:rPr>
+                <w:b/>
+              </w:rPr>
+            </w:pPr>
+            <w:r>
+              <w:rPr>
+                <w:b/>
+              </w:rPr>
+              <w:t>Etat</w:t>
+            </w:r>
+          </w:p>
+        </w:tc>
+        <w:tc>
+          <w:tcPr>
+            <w:tcW w:w="5948" w:type="dxa"/>
+            <w:shd w:val="clear" w:color="auto" w:fill="D9D9D9" w:themeFill="background1" w:themeFillShade="D9"/>
+          </w:tcPr>
+          <w:p>
+            <w:pPr>
+              <w:jc w:val="center"/>
+              <w:rPr>
+                <w:b/>
+              </w:rPr>
+            </w:pPr>
+            <w:r>
+              <w:rPr>
+                <w:b/>
+              </w:rPr>
+              <w:t>Résultat obtenu</w:t>
+            </w:r>
+          </w:p>
+        </w:tc>
+      </w:tr>
+      <w:tr>
+        <w:trPr>
+          <w:jc w:val="center"/>
+        </w:trPr>
+        <w:tc>
+          <w:tcPr>
+            <w:tcW w:w="562" w:type="dxa"/>
+            <w:shd w:val="clear" w:color="auto" w:fill="FFFFFF" w:themeFill="background1"/>
+          </w:tcPr>
+          <w:p>
+            <w:r>
+              <w:t>21</w:t>
+            </w:r>
+          </w:p>
+        </w:tc>
+        <w:tc>
+          <w:tcPr>
+            <w:tcW w:w="2552" w:type="dxa"/>
+            <w:shd w:val="clear" w:color="auto" w:fill="FFFFFF" w:themeFill="background1"/>
+          </w:tcPr>
+          <w:p>
+            <w:pPr>
+              <w:jc w:val="center"/>
+            </w:pPr>
+            <w:r>
+              <w:t>OK</w:t>
+            </w:r>
+          </w:p>
+        </w:tc>
+        <w:tc>
+          <w:tcPr>
+            <w:tcW w:w="5948" w:type="dxa"/>
+            <w:shd w:val="clear" w:color="auto" w:fill="FFFFFF" w:themeFill="background1"/>
+          </w:tcPr>
+          <w:p>
+            <w:r>
+              <w:t>Le statut ne correspond pas à celui de l’administrateur donc redirection sur la page d’accueil.</w:t>
+            </w:r>
+          </w:p>
+        </w:tc>
+      </w:tr>
+      <w:tr>
+        <w:trPr>
+          <w:jc w:val="center"/>
+        </w:trPr>
+        <w:tc>
+          <w:tcPr>
+            <w:tcW w:w="562" w:type="dxa"/>
+            <w:shd w:val="clear" w:color="auto" w:fill="FFFFFF" w:themeFill="background1"/>
+          </w:tcPr>
+          <w:p>
+            <w:r>
+              <w:t>22</w:t>
+            </w:r>
+          </w:p>
+        </w:tc>
+        <w:tc>
+          <w:tcPr>
+            <w:tcW w:w="2552" w:type="dxa"/>
+            <w:shd w:val="clear" w:color="auto" w:fill="FFFFFF" w:themeFill="background1"/>
+          </w:tcPr>
+          <w:p>
+            <w:pPr>
+              <w:jc w:val="center"/>
+            </w:pPr>
+            <w:r>
+              <w:t>OK</w:t>
+            </w:r>
+          </w:p>
+        </w:tc>
+        <w:tc>
+          <w:tcPr>
+            <w:tcW w:w="5948" w:type="dxa"/>
+            <w:shd w:val="clear" w:color="auto" w:fill="FFFFFF" w:themeFill="background1"/>
+          </w:tcPr>
+          <w:p>
+            <w:r>
+              <w:t>Notification : « Réservation approuvée, Email envoyé »</w:t>
+            </w:r>
+            <w:r>
+              <w:br/>
+              <w:t xml:space="preserve">L’email s’envoie si on utilise un réseau autre que celui de l’état. </w:t>
+            </w:r>
+          </w:p>
+        </w:tc>
+      </w:tr>
+      <w:tr>
+        <w:trPr>
+          <w:jc w:val="center"/>
+        </w:trPr>
+        <w:tc>
+          <w:tcPr>
+            <w:tcW w:w="562" w:type="dxa"/>
+            <w:shd w:val="clear" w:color="auto" w:fill="FFFFFF" w:themeFill="background1"/>
+          </w:tcPr>
+          <w:p>
+            <w:r>
+              <w:t>23</w:t>
+            </w:r>
+          </w:p>
+        </w:tc>
+        <w:tc>
+          <w:tcPr>
+            <w:tcW w:w="2552" w:type="dxa"/>
+            <w:shd w:val="clear" w:color="auto" w:fill="FFFFFF" w:themeFill="background1"/>
+          </w:tcPr>
+          <w:p>
+            <w:pPr>
+              <w:jc w:val="center"/>
+            </w:pPr>
+            <w:r>
+              <w:t>OK</w:t>
+            </w:r>
+          </w:p>
+        </w:tc>
+        <w:tc>
+          <w:tcPr>
+            <w:tcW w:w="5948" w:type="dxa"/>
+            <w:shd w:val="clear" w:color="auto" w:fill="FFFFFF" w:themeFill="background1"/>
+          </w:tcPr>
+          <w:p>
+            <w:r>
+              <w:t>Email reçu : </w:t>
+            </w:r>
+            <w:r>
+              <w:br/>
+              <w:t>« </w:t>
+            </w:r>
+            <w:r>
+              <w:t xml:space="preserve">Bonjour, </w:t>
+            </w:r>
+          </w:p>
+          <w:p/>
+          <w:p>
+            <w:r>
+              <w:t xml:space="preserve">Votre réservation du : 16.05.2019 jusqu'au : 24.05.2019 a été approuvée au prix de : 69.- CHF </w:t>
+            </w:r>
+          </w:p>
+          <w:p/>
+          <w:p>
+            <w:r>
+              <w:t>Merci d'en prendre note.</w:t>
+            </w:r>
+            <w:r>
+              <w:t> »</w:t>
+            </w:r>
+          </w:p>
+          <w:p/>
+        </w:tc>
+      </w:tr>
+      <w:tr>
+        <w:trPr>
+          <w:jc w:val="center"/>
+        </w:trPr>
+        <w:tc>
+          <w:tcPr>
+            <w:tcW w:w="562" w:type="dxa"/>
+            <w:shd w:val="clear" w:color="auto" w:fill="FFFFFF" w:themeFill="background1"/>
+          </w:tcPr>
+          <w:p>
+            <w:r>
+              <w:t>24</w:t>
+            </w:r>
+          </w:p>
+        </w:tc>
+        <w:tc>
+          <w:tcPr>
+            <w:tcW w:w="2552" w:type="dxa"/>
+            <w:shd w:val="clear" w:color="auto" w:fill="FFFFFF" w:themeFill="background1"/>
+          </w:tcPr>
+          <w:p>
+            <w:pPr>
+              <w:jc w:val="center"/>
+            </w:pPr>
+            <w:r>
+              <w:t>OK</w:t>
+            </w:r>
+          </w:p>
+        </w:tc>
+        <w:tc>
+          <w:tcPr>
+            <w:tcW w:w="5948" w:type="dxa"/>
+            <w:shd w:val="clear" w:color="auto" w:fill="FFFFFF" w:themeFill="background1"/>
+          </w:tcPr>
+          <w:p>
+            <w:r>
+              <w:t xml:space="preserve">La réservation disparait de la liste </w:t>
+            </w:r>
+            <w:r>
+              <w:t>sur le</w:t>
+            </w:r>
+            <w:r>
+              <w:t xml:space="preserve"> site et elle n’est plus présente dans la base de données</w:t>
+            </w:r>
+          </w:p>
+        </w:tc>
+      </w:tr>
+      <w:tr>
+        <w:trPr>
+          <w:jc w:val="center"/>
+        </w:trPr>
+        <w:tc>
+          <w:tcPr>
+            <w:tcW w:w="562" w:type="dxa"/>
+            <w:shd w:val="clear" w:color="auto" w:fill="FFFFFF" w:themeFill="background1"/>
+          </w:tcPr>
+          <w:p>
+            <w:r>
+              <w:t>25</w:t>
+            </w:r>
+          </w:p>
+        </w:tc>
+        <w:tc>
+          <w:tcPr>
+            <w:tcW w:w="2552" w:type="dxa"/>
+            <w:shd w:val="clear" w:color="auto" w:fill="FFFFFF" w:themeFill="background1"/>
+          </w:tcPr>
+          <w:p>
+            <w:pPr>
+              <w:jc w:val="center"/>
+            </w:pPr>
+            <w:r>
+              <w:t>OK</w:t>
+            </w:r>
+          </w:p>
+        </w:tc>
+        <w:tc>
+          <w:tcPr>
+            <w:tcW w:w="5948" w:type="dxa"/>
+            <w:shd w:val="clear" w:color="auto" w:fill="FFFFFF" w:themeFill="background1"/>
+          </w:tcPr>
+          <w:p>
+            <w:r>
+              <w:t xml:space="preserve">On a le même calendrier que la page location mais avec toutes les réservations du site. On peut naviguer de mois en mois ou semaine par semaine. </w:t>
+            </w:r>
+          </w:p>
+        </w:tc>
+      </w:tr>
+    </w:tbl>
+    <w:p/>
+    <w:p>
+      <w:pPr>
+        <w:pStyle w:val="Titre4"/>
+      </w:pPr>
+      <w:r>
+        <w:t>Tests sur la page « location.php »</w:t>
+      </w:r>
+    </w:p>
+    <w:tbl>
+      <w:tblPr>
+        <w:tblStyle w:val="Grilledutableau"/>
+        <w:tblW w:w="0" w:type="auto"/>
+        <w:jc w:val="center"/>
+        <w:shd w:val="clear" w:color="auto" w:fill="D9D9D9" w:themeFill="background1" w:themeFillShade="D9"/>
+        <w:tblLook w:val="04A0" w:firstRow="1" w:lastRow="0" w:firstColumn="1" w:lastColumn="0" w:noHBand="0" w:noVBand="1"/>
+      </w:tblPr>
+      <w:tblGrid>
+        <w:gridCol w:w="562"/>
+        <w:gridCol w:w="2552"/>
+        <w:gridCol w:w="5948"/>
+      </w:tblGrid>
+      <w:tr>
+        <w:trPr>
+          <w:jc w:val="center"/>
+        </w:trPr>
+        <w:tc>
+          <w:tcPr>
+            <w:tcW w:w="562" w:type="dxa"/>
+            <w:shd w:val="clear" w:color="auto" w:fill="D9D9D9" w:themeFill="background1" w:themeFillShade="D9"/>
+          </w:tcPr>
+          <w:p>
+            <w:pPr>
+              <w:jc w:val="center"/>
+              <w:rPr>
+                <w:b/>
+              </w:rPr>
+            </w:pPr>
+            <w:r>
+              <w:rPr>
+                <w:b/>
+              </w:rPr>
+              <w:t>N°</w:t>
+            </w:r>
+          </w:p>
+        </w:tc>
+        <w:tc>
+          <w:tcPr>
+            <w:tcW w:w="2552" w:type="dxa"/>
+            <w:shd w:val="clear" w:color="auto" w:fill="D9D9D9" w:themeFill="background1" w:themeFillShade="D9"/>
+          </w:tcPr>
+          <w:p>
+            <w:pPr>
+              <w:jc w:val="center"/>
+              <w:rPr>
+                <w:b/>
+              </w:rPr>
+            </w:pPr>
+            <w:r>
+              <w:rPr>
+                <w:b/>
+              </w:rPr>
+              <w:t>Etat</w:t>
+            </w:r>
+          </w:p>
+        </w:tc>
+        <w:tc>
+          <w:tcPr>
+            <w:tcW w:w="5948" w:type="dxa"/>
+            <w:shd w:val="clear" w:color="auto" w:fill="D9D9D9" w:themeFill="background1" w:themeFillShade="D9"/>
+          </w:tcPr>
+          <w:p>
+            <w:pPr>
+              <w:jc w:val="center"/>
+              <w:rPr>
+                <w:b/>
+              </w:rPr>
+            </w:pPr>
+            <w:r>
+              <w:rPr>
+                <w:b/>
+              </w:rPr>
+              <w:t>Résultat obtenu</w:t>
+            </w:r>
+          </w:p>
+        </w:tc>
+      </w:tr>
+      <w:tr>
+        <w:trPr>
+          <w:jc w:val="center"/>
+        </w:trPr>
+        <w:tc>
+          <w:tcPr>
+            <w:tcW w:w="562" w:type="dxa"/>
+            <w:shd w:val="clear" w:color="auto" w:fill="FFFFFF" w:themeFill="background1"/>
+          </w:tcPr>
+          <w:p>
+            <w:r>
+              <w:t>26</w:t>
+            </w:r>
+          </w:p>
+        </w:tc>
+        <w:tc>
+          <w:tcPr>
+            <w:tcW w:w="2552" w:type="dxa"/>
+            <w:shd w:val="clear" w:color="auto" w:fill="FFFFFF" w:themeFill="background1"/>
+          </w:tcPr>
+          <w:p>
+            <w:pPr>
+              <w:jc w:val="center"/>
+            </w:pPr>
+            <w:r>
+              <w:t>OK</w:t>
+            </w:r>
+          </w:p>
+        </w:tc>
+        <w:tc>
+          <w:tcPr>
+            <w:tcW w:w="5948" w:type="dxa"/>
+            <w:shd w:val="clear" w:color="auto" w:fill="FFFFFF" w:themeFill="background1"/>
+          </w:tcPr>
+          <w:p>
+            <w:r>
+              <w:t xml:space="preserve">Les jours précédents le jour d’aujourd’hui sont désactivé, il n’y a rien de possible à faire. </w:t>
+            </w:r>
+          </w:p>
+        </w:tc>
+      </w:tr>
+      <w:tr>
+        <w:trPr>
+          <w:jc w:val="center"/>
+        </w:trPr>
+        <w:tc>
+          <w:tcPr>
+            <w:tcW w:w="562" w:type="dxa"/>
+            <w:shd w:val="clear" w:color="auto" w:fill="FFFFFF" w:themeFill="background1"/>
+          </w:tcPr>
+          <w:p>
+            <w:r>
+              <w:t>27</w:t>
+            </w:r>
+          </w:p>
+        </w:tc>
+        <w:tc>
+          <w:tcPr>
+            <w:tcW w:w="2552" w:type="dxa"/>
+            <w:shd w:val="clear" w:color="auto" w:fill="FFFFFF" w:themeFill="background1"/>
+          </w:tcPr>
+          <w:p>
+            <w:pPr>
+              <w:jc w:val="center"/>
+            </w:pPr>
+            <w:r>
+              <w:t>OK</w:t>
+            </w:r>
+          </w:p>
+        </w:tc>
+        <w:tc>
+          <w:tcPr>
+            <w:tcW w:w="5948" w:type="dxa"/>
+            <w:shd w:val="clear" w:color="auto" w:fill="FFFFFF" w:themeFill="background1"/>
+          </w:tcPr>
+          <w:p>
+            <w:r>
+              <w:t>L’input est en « readonly » on ne peut pas l’éditer.</w:t>
+            </w:r>
+          </w:p>
+        </w:tc>
+      </w:tr>
+      <w:tr>
+        <w:trPr>
+          <w:jc w:val="center"/>
+        </w:trPr>
+        <w:tc>
+          <w:tcPr>
+            <w:tcW w:w="562" w:type="dxa"/>
+            <w:shd w:val="clear" w:color="auto" w:fill="FFFFFF" w:themeFill="background1"/>
+          </w:tcPr>
+          <w:p>
+            <w:r>
+              <w:t>28</w:t>
+            </w:r>
+          </w:p>
+        </w:tc>
+        <w:tc>
+          <w:tcPr>
+            <w:tcW w:w="2552" w:type="dxa"/>
+            <w:shd w:val="clear" w:color="auto" w:fill="FFFFFF" w:themeFill="background1"/>
+          </w:tcPr>
+          <w:p>
+            <w:pPr>
+              <w:jc w:val="center"/>
+            </w:pPr>
+            <w:r>
+              <w:t>OK</w:t>
+            </w:r>
+          </w:p>
+        </w:tc>
+        <w:tc>
+          <w:tcPr>
+            <w:tcW w:w="5948" w:type="dxa"/>
+            <w:shd w:val="clear" w:color="auto" w:fill="FFFFFF" w:themeFill="background1"/>
+          </w:tcPr>
+          <w:p>
+            <w:r>
+              <w:t>Les dates s’actualise</w:t>
+            </w:r>
+            <w:r>
+              <w:t>nt</w:t>
+            </w:r>
+            <w:r>
+              <w:t xml:space="preserve"> automatiquement quand on clique sur un jour ainsi que le prix.</w:t>
+            </w:r>
+          </w:p>
+        </w:tc>
+      </w:tr>
+      <w:tr>
+        <w:trPr>
+          <w:jc w:val="center"/>
+        </w:trPr>
+        <w:tc>
+          <w:tcPr>
+            <w:tcW w:w="562" w:type="dxa"/>
+            <w:shd w:val="clear" w:color="auto" w:fill="FFFFFF" w:themeFill="background1"/>
+          </w:tcPr>
+          <w:p>
+            <w:r>
+              <w:t>29</w:t>
+            </w:r>
+          </w:p>
+        </w:tc>
+        <w:tc>
+          <w:tcPr>
+            <w:tcW w:w="2552" w:type="dxa"/>
+            <w:shd w:val="clear" w:color="auto" w:fill="FFFFFF" w:themeFill="background1"/>
+          </w:tcPr>
+          <w:p>
+            <w:pPr>
+              <w:jc w:val="center"/>
+            </w:pPr>
+            <w:r>
+              <w:t>OK</w:t>
+            </w:r>
+          </w:p>
+        </w:tc>
+        <w:tc>
+          <w:tcPr>
+            <w:tcW w:w="5948" w:type="dxa"/>
+            <w:shd w:val="clear" w:color="auto" w:fill="FFFFFF" w:themeFill="background1"/>
+          </w:tcPr>
+          <w:p>
+            <w:r>
+              <w:t>Les dates s’actualisent automatiquement quand on clique sur un jour ainsi que le prix.</w:t>
+            </w:r>
+          </w:p>
+        </w:tc>
+      </w:tr>
+      <w:tr>
+        <w:trPr>
+          <w:jc w:val="center"/>
+        </w:trPr>
+        <w:tc>
+          <w:tcPr>
+            <w:tcW w:w="562" w:type="dxa"/>
+            <w:shd w:val="clear" w:color="auto" w:fill="FFFFFF" w:themeFill="background1"/>
+          </w:tcPr>
+          <w:p>
+            <w:r>
+              <w:t>30</w:t>
+            </w:r>
+          </w:p>
+        </w:tc>
+        <w:tc>
+          <w:tcPr>
+            <w:tcW w:w="2552" w:type="dxa"/>
+            <w:shd w:val="clear" w:color="auto" w:fill="FFFFFF" w:themeFill="background1"/>
+          </w:tcPr>
+          <w:p>
+            <w:pPr>
+              <w:jc w:val="center"/>
+            </w:pPr>
+            <w:r>
+              <w:t>OK</w:t>
+            </w:r>
+          </w:p>
+        </w:tc>
+        <w:tc>
+          <w:tcPr>
+            <w:tcW w:w="5948" w:type="dxa"/>
+            <w:shd w:val="clear" w:color="auto" w:fill="FFFFFF" w:themeFill="background1"/>
+          </w:tcPr>
+          <w:p>
+            <w:r>
+              <w:t>Les données du formulaire sont enregistrées dans la base de données.</w:t>
+            </w:r>
+            <w:bookmarkStart w:id="43" w:name="_GoBack"/>
+            <w:bookmarkEnd w:id="43"/>
+          </w:p>
+        </w:tc>
+      </w:tr>
+    </w:tbl>
+    <w:p/>
     <w:p>
       <w:r>
         <w:br w:type="page"/>
@@ -12396,7 +14865,7 @@
       <w:r>
         <w:t xml:space="preserve">Style de la barre de navigation : </w:t>
       </w:r>
-      <w:hyperlink r:id="rId36" w:history="1">
+      <w:hyperlink r:id="rId37" w:history="1">
         <w:r>
           <w:rPr>
             <w:rStyle w:val="Lienhypertexte"/>
@@ -12429,7 +14898,7 @@
       <w:r>
         <w:t xml:space="preserve">Documentation Bootstrap : </w:t>
       </w:r>
-      <w:hyperlink r:id="rId37" w:history="1">
+      <w:hyperlink r:id="rId38" w:history="1">
         <w:r>
           <w:rPr>
             <w:rStyle w:val="Lienhypertexte"/>
@@ -12458,7 +14927,7 @@
         </w:rPr>
         <w:t xml:space="preserve">Site W3Schools : </w:t>
       </w:r>
-      <w:hyperlink r:id="rId38" w:history="1">
+      <w:hyperlink r:id="rId39" w:history="1">
         <w:r>
           <w:rPr>
             <w:rStyle w:val="Lienhypertexte"/>
@@ -12485,7 +14954,7 @@
       <w:r>
         <w:t xml:space="preserve">Documentation PHP : </w:t>
       </w:r>
-      <w:hyperlink r:id="rId39" w:history="1">
+      <w:hyperlink r:id="rId40" w:history="1">
         <w:r>
           <w:rPr>
             <w:rStyle w:val="Lienhypertexte"/>
@@ -12508,7 +14977,7 @@
       <w:r>
         <w:t xml:space="preserve">Documentation SQL : </w:t>
       </w:r>
-      <w:hyperlink r:id="rId40" w:history="1">
+      <w:hyperlink r:id="rId41" w:history="1">
         <w:r>
           <w:rPr>
             <w:rStyle w:val="Lienhypertexte"/>
@@ -12531,7 +15000,7 @@
       <w:r>
         <w:t xml:space="preserve">Documentation FullCalendar : </w:t>
       </w:r>
-      <w:hyperlink r:id="rId41" w:history="1">
+      <w:hyperlink r:id="rId42" w:history="1">
         <w:r>
           <w:rPr>
             <w:rStyle w:val="Lienhypertexte"/>
@@ -12641,8 +15110,8 @@
       </w:r>
     </w:p>
     <w:sectPr>
-      <w:headerReference w:type="default" r:id="rId42"/>
-      <w:footerReference w:type="default" r:id="rId43"/>
+      <w:headerReference w:type="default" r:id="rId43"/>
+      <w:footerReference w:type="default" r:id="rId44"/>
       <w:pgSz w:w="11906" w:h="16838"/>
       <w:pgMar w:top="1417" w:right="1417" w:bottom="1417" w:left="1417" w:header="708" w:footer="708" w:gutter="0"/>
       <w:pgNumType w:start="0"/>
@@ -12740,7 +15209,7 @@
         <w:noProof/>
         <w:lang w:val="fr-FR"/>
       </w:rPr>
-      <w:t>31</w:t>
+      <w:t>37</w:t>
     </w:r>
     <w:r>
       <w:rPr>
@@ -12787,7 +15256,7 @@
         <w:noProof/>
         <w:lang w:val="fr-FR"/>
       </w:rPr>
-      <w:t>34</w:t>
+      <w:t>37</w:t>
     </w:r>
     <w:r>
       <w:rPr>
@@ -16621,15 +19090,6 @@
     <w:lsdException w:name="Book Title" w:uiPriority="33" w:qFormat="1"/>
     <w:lsdException w:name="Bibliography" w:semiHidden="1" w:uiPriority="37" w:unhideWhenUsed="1"/>
     <w:lsdException w:name="TOC Heading" w:semiHidden="1" w:uiPriority="39" w:unhideWhenUsed="1" w:qFormat="1"/>
-    <w:lsdException w:name="Plain Table 1" w:uiPriority="41"/>
-    <w:lsdException w:name="Plain Table 2" w:uiPriority="42"/>
-    <w:lsdException w:name="Plain Table 3" w:uiPriority="43"/>
-    <w:lsdException w:name="Plain Table 4" w:uiPriority="44"/>
-    <w:lsdException w:name="Plain Table 5" w:uiPriority="45"/>
-    <w:lsdException w:name="Grid Table Light" w:uiPriority="40"/>
-    <w:lsdException w:name="Grid Table 1 Light" w:uiPriority="46"/>
-    <w:lsdException w:name="Grid Table 2" w:uiPriority="47"/>
-    <w:lsdException w:name="Grid Table 3" w:uiPriority="48"/>
     <w:lsdException w:name="Grid Table 4" w:uiPriority="49"/>
     <w:lsdException w:name="Grid Table 5 Dark" w:uiPriority="50"/>
     <w:lsdException w:name="Grid Table 6 Colorful" w:uiPriority="51"/>
@@ -16814,6 +19274,26 @@
       <w:rFonts w:asciiTheme="majorHAnsi" w:eastAsiaTheme="majorEastAsia" w:hAnsiTheme="majorHAnsi" w:cstheme="majorBidi"/>
       <w:i/>
       <w:iCs/>
+      <w:color w:val="2E74B5" w:themeColor="accent1" w:themeShade="BF"/>
+    </w:rPr>
+  </w:style>
+  <w:style w:type="paragraph" w:styleId="Titre5">
+    <w:name w:val="heading 5"/>
+    <w:basedOn w:val="Normal"/>
+    <w:next w:val="Normal"/>
+    <w:link w:val="Titre5Car"/>
+    <w:uiPriority w:val="9"/>
+    <w:unhideWhenUsed/>
+    <w:qFormat/>
+    <w:rsid w:val="002325CD"/>
+    <w:pPr>
+      <w:keepNext/>
+      <w:keepLines/>
+      <w:spacing w:before="40" w:after="0"/>
+      <w:outlineLvl w:val="4"/>
+    </w:pPr>
+    <w:rPr>
+      <w:rFonts w:asciiTheme="majorHAnsi" w:eastAsiaTheme="majorEastAsia" w:hAnsiTheme="majorHAnsi" w:cstheme="majorBidi"/>
       <w:color w:val="2E74B5" w:themeColor="accent1" w:themeShade="BF"/>
     </w:rPr>
   </w:style>
@@ -17078,6 +19558,47 @@
       </w:tblBorders>
     </w:tblPr>
   </w:style>
+  <w:style w:type="paragraph" w:styleId="Textedebulles">
+    <w:name w:val="Balloon Text"/>
+    <w:basedOn w:val="Normal"/>
+    <w:link w:val="TextedebullesCar"/>
+    <w:uiPriority w:val="99"/>
+    <w:semiHidden/>
+    <w:unhideWhenUsed/>
+    <w:rsid w:val="00467C46"/>
+    <w:pPr>
+      <w:spacing w:after="0" w:line="240" w:lineRule="auto"/>
+    </w:pPr>
+    <w:rPr>
+      <w:rFonts w:ascii="Lucida Grande" w:hAnsi="Lucida Grande" w:cs="Lucida Grande"/>
+      <w:sz w:val="18"/>
+      <w:szCs w:val="18"/>
+    </w:rPr>
+  </w:style>
+  <w:style w:type="character" w:customStyle="1" w:styleId="TextedebullesCar">
+    <w:name w:val="Texte de bulles Car"/>
+    <w:basedOn w:val="Policepardfaut"/>
+    <w:link w:val="Textedebulles"/>
+    <w:uiPriority w:val="99"/>
+    <w:semiHidden/>
+    <w:rsid w:val="00467C46"/>
+    <w:rPr>
+      <w:rFonts w:ascii="Lucida Grande" w:hAnsi="Lucida Grande" w:cs="Lucida Grande"/>
+      <w:sz w:val="18"/>
+      <w:szCs w:val="18"/>
+    </w:rPr>
+  </w:style>
+  <w:style w:type="character" w:customStyle="1" w:styleId="Titre5Car">
+    <w:name w:val="Titre 5 Car"/>
+    <w:basedOn w:val="Policepardfaut"/>
+    <w:link w:val="Titre5"/>
+    <w:uiPriority w:val="9"/>
+    <w:rsid w:val="002325CD"/>
+    <w:rPr>
+      <w:rFonts w:asciiTheme="majorHAnsi" w:eastAsiaTheme="majorEastAsia" w:hAnsiTheme="majorHAnsi" w:cstheme="majorBidi"/>
+      <w:color w:val="2E74B5" w:themeColor="accent1" w:themeShade="BF"/>
+    </w:rPr>
+  </w:style>
 </w:styles>
 </file>
 
@@ -17124,7 +19645,7 @@
     </a:clrScheme>
     <a:fontScheme name="Office">
       <a:majorFont>
-        <a:latin typeface="Calibri Light" panose="020F0302020204030204"/>
+        <a:latin typeface="Calibri Light"/>
         <a:ea typeface=""/>
         <a:cs typeface=""/>
         <a:font script="Jpan" typeface="游ゴシック Light"/>
@@ -17159,7 +19680,7 @@
         <a:font script="Geor" typeface="Sylfaen"/>
       </a:majorFont>
       <a:minorFont>
-        <a:latin typeface="Calibri" panose="020F0502020204030204"/>
+        <a:latin typeface="Calibri"/>
         <a:ea typeface=""/>
         <a:cs typeface=""/>
         <a:font script="Jpan" typeface="游明朝"/>
@@ -17366,7 +19887,7 @@
 </file>
 
 <file path=customXml/itemProps2.xml><?xml version="1.0" encoding="utf-8"?>
-<ds:datastoreItem xmlns:ds="http://schemas.openxmlformats.org/officeDocument/2006/customXml" ds:itemID="{6B845B13-B073-459A-B15E-9EFAEA3DA347}">
+<ds:datastoreItem xmlns:ds="http://schemas.openxmlformats.org/officeDocument/2006/customXml" ds:itemID="{52E0932B-9004-4C22-8F12-7829BEA88BF5}">
   <ds:schemaRefs>
     <ds:schemaRef ds:uri="http://schemas.openxmlformats.org/officeDocument/2006/bibliography"/>
   </ds:schemaRefs>

--- a/docs/Documentation_Technique_Locamoto.docx
+++ b/docs/Documentation_Technique_Locamoto.docx
@@ -6019,7 +6019,7 @@
             <v:path o:extrusionok="f" gradientshapeok="t" o:connecttype="rect"/>
             <o:lock v:ext="edit" aspectratio="t"/>
           </v:shapetype>
-          <v:shape id="_x0000_i1025" type="#_x0000_t75" style="width:453.55pt;height:33.65pt">
+          <v:shape id="_x0000_i1025" type="#_x0000_t75" style="width:453.75pt;height:33.95pt">
             <v:imagedata r:id="rId12" o:title="BARRE DE NAVIGATION D’UN UTILISATEUR AUTHENTIFIE"/>
           </v:shape>
         </w:pict>
@@ -6103,7 +6103,7 @@
       </w:pPr>
       <w:r>
         <w:pict w14:anchorId="39E7AD98">
-          <v:shape id="_x0000_i1026" type="#_x0000_t75" style="width:452.5pt;height:34.3pt">
+          <v:shape id="_x0000_i1026" type="#_x0000_t75" style="width:452.4pt;height:33.95pt">
             <v:imagedata r:id="rId13" o:title="BARRE DE NAVIGATION D’UN ADMINISTRATEUR"/>
           </v:shape>
         </w:pict>
@@ -6211,7 +6211,7 @@
       </w:pPr>
       <w:r>
         <w:pict w14:anchorId="07FB63A8">
-          <v:shape id="_x0000_i1027" type="#_x0000_t75" style="width:453.05pt;height:308.25pt">
+          <v:shape id="_x0000_i1027" type="#_x0000_t75" style="width:453.05pt;height:308.4pt">
             <v:imagedata r:id="rId14" o:title="PAGE D’ACCUEIL EN TANT QUE VISITEUR"/>
           </v:shape>
         </w:pict>
@@ -6291,7 +6291,7 @@
       </w:pPr>
       <w:r>
         <w:pict w14:anchorId="77E819F2">
-          <v:shape id="_x0000_i1073" type="#_x0000_t75" style="width:453.15pt;height:286pt">
+          <v:shape id="_x0000_i1073" type="#_x0000_t75" style="width:453.05pt;height:285.95pt">
             <v:imagedata r:id="rId15" o:title="PAGE D’ACCUEIL EN TANT QU'UTILISATEUR CONNECTE"/>
           </v:shape>
         </w:pict>
@@ -6398,7 +6398,7 @@
       </w:pPr>
       <w:r>
         <w:pict w14:anchorId="5357C858">
-          <v:shape id="_x0000_i1029" type="#_x0000_t75" style="width:453.05pt;height:299.2pt" o:bordertopcolor="this">
+          <v:shape id="_x0000_i1029" type="#_x0000_t75" style="width:453.05pt;height:299.55pt" o:bordertopcolor="this">
             <v:imagedata r:id="rId16" o:title="PAGE DE LOCATION"/>
             <w10:bordertop type="single" width="4"/>
           </v:shape>
@@ -6498,7 +6498,7 @@
       </w:pPr>
       <w:r>
         <w:pict w14:anchorId="69ADA944">
-          <v:shape id="_x0000_i1030" type="#_x0000_t75" style="width:452.55pt;height:334.85pt">
+          <v:shape id="_x0000_i1030" type="#_x0000_t75" style="width:452.4pt;height:334.85pt">
             <v:imagedata r:id="rId17" o:title="PAGE DE GESTION DES UTILISATEURS"/>
           </v:shape>
         </w:pict>
@@ -6673,7 +6673,7 @@
       </w:pPr>
       <w:r>
         <w:pict w14:anchorId="4643729D">
-          <v:shape id="_x0000_i1031" type="#_x0000_t75" style="width:452.85pt;height:336.45pt">
+          <v:shape id="_x0000_i1031" type="#_x0000_t75" style="width:453.05pt;height:336.25pt">
             <v:imagedata r:id="rId18" o:title="PAGE DE GESTION DU PARKING"/>
           </v:shape>
         </w:pict>
@@ -6827,7 +6827,7 @@
       </w:pPr>
       <w:r>
         <w:pict w14:anchorId="2490D3DE">
-          <v:shape id="_x0000_i1032" type="#_x0000_t75" style="width:452.85pt;height:284.65pt">
+          <v:shape id="_x0000_i1032" type="#_x0000_t75" style="width:453.05pt;height:284.6pt">
             <v:imagedata r:id="rId19" o:title="PAGE DE GESTION DES LOCATIONS"/>
           </v:shape>
         </w:pict>
@@ -6980,7 +6980,7 @@
       </w:pPr>
       <w:r>
         <w:pict w14:anchorId="631CB587">
-          <v:shape id="_x0000_i1033" type="#_x0000_t75" style="width:426.6pt;height:257.05pt">
+          <v:shape id="_x0000_i1033" type="#_x0000_t75" style="width:426.55pt;height:256.75pt">
             <v:imagedata r:id="rId20" o:title="FORMULAIRE SAUVEGARDE D’UTILISATEURS"/>
           </v:shape>
         </w:pict>
@@ -7110,7 +7110,7 @@
       </w:pPr>
       <w:r>
         <w:pict w14:anchorId="5F6CD9A0">
-          <v:shape id="_x0000_i1034" type="#_x0000_t75" style="width:452.85pt;height:271.85pt">
+          <v:shape id="_x0000_i1034" type="#_x0000_t75" style="width:453.05pt;height:271.7pt">
             <v:imagedata r:id="rId21" o:title="FORMULAIRE DE SAUVEGARDE DE MOTOS"/>
           </v:shape>
         </w:pict>
@@ -7225,7 +7225,7 @@
       </w:pPr>
       <w:r>
         <w:pict w14:anchorId="6FB5510B">
-          <v:shape id="_x0000_i1071" type="#_x0000_t75" style="width:453.55pt;height:274pt">
+          <v:shape id="_x0000_i1071" type="#_x0000_t75" style="width:453.75pt;height:273.75pt">
             <v:imagedata r:id="rId22" o:title="FORMULAIRE DES AVIS"/>
           </v:shape>
         </w:pict>
@@ -7315,7 +7315,7 @@
       </w:pPr>
       <w:r>
         <w:pict w14:anchorId="6DE5CA4E">
-          <v:shape id="_x0000_i1035" type="#_x0000_t75" style="width:358pt;height:215.35pt" o:bordertopcolor="this">
+          <v:shape id="_x0000_i1035" type="#_x0000_t75" style="width:357.95pt;height:215.3pt" o:bordertopcolor="this">
             <v:imagedata r:id="rId23" o:title="LOGIN"/>
             <w10:bordertop type="single" width="8"/>
           </v:shape>
@@ -7389,7 +7389,7 @@
       </w:pPr>
       <w:r>
         <w:pict w14:anchorId="238F03DB">
-          <v:shape id="_x0000_i1036" type="#_x0000_t75" style="width:336.45pt;height:209.95pt">
+          <v:shape id="_x0000_i1036" type="#_x0000_t75" style="width:336.25pt;height:209.9pt">
             <v:imagedata r:id="rId24" o:title="CONFIRMATION DE SUPPRESSION"/>
           </v:shape>
         </w:pict>
@@ -7468,7 +7468,7 @@
       </w:pPr>
       <w:r>
         <w:pict w14:anchorId="4093A33A">
-          <v:shape id="_x0000_i1037" type="#_x0000_t75" style="width:332.4pt;height:122.45pt">
+          <v:shape id="_x0000_i1037" type="#_x0000_t75" style="width:332.15pt;height:122.25pt">
             <v:imagedata r:id="rId25" o:title="Diagrammedecasdutilisation2" cropbottom="36797f" cropright="34070f"/>
           </v:shape>
         </w:pict>
@@ -7479,7 +7479,13 @@
         <w:rPr>
           <w:b/>
         </w:rPr>
-        <w:t>Nom UC :</w:t>
+        <w:t>Nom cas d’utilisation</w:t>
+      </w:r>
+      <w:r>
+        <w:rPr>
+          <w:b/>
+        </w:rPr>
+        <w:t> :</w:t>
       </w:r>
       <w:r>
         <w:t xml:space="preserve"> Se connecter </w:t>
@@ -7635,7 +7641,13 @@
         <w:rPr>
           <w:b/>
         </w:rPr>
-        <w:t>Nom UC :</w:t>
+        <w:t>Nom cas d’utilisation</w:t>
+      </w:r>
+      <w:r>
+        <w:rPr>
+          <w:b/>
+        </w:rPr>
+        <w:t> :</w:t>
       </w:r>
       <w:r>
         <w:t xml:space="preserve"> Rechercher par moto ou cylindrée </w:t>
@@ -7737,7 +7749,7 @@
       </w:pPr>
       <w:r>
         <w:pict w14:anchorId="7AE9CA86">
-          <v:shape id="_x0000_i1038" type="#_x0000_t75" style="width:333.75pt;height:152.75pt">
+          <v:shape id="_x0000_i1038" type="#_x0000_t75" style="width:333.5pt;height:152.85pt">
             <v:imagedata r:id="rId25" o:title="Diagrammedecasdutilisation2" croptop="28739f" cropright="33094f"/>
           </v:shape>
         </w:pict>
@@ -7748,7 +7760,13 @@
         <w:rPr>
           <w:b/>
         </w:rPr>
-        <w:t>Nom UC :</w:t>
+        <w:t>Nom cas d’utilisation</w:t>
+      </w:r>
+      <w:r>
+        <w:rPr>
+          <w:b/>
+        </w:rPr>
+        <w:t> :</w:t>
       </w:r>
       <w:r>
         <w:t xml:space="preserve"> Modifier son profil</w:t>
@@ -7842,7 +7860,13 @@
         <w:rPr>
           <w:b/>
         </w:rPr>
-        <w:t>Nom UC :</w:t>
+        <w:t>Nom cas d’utilisation</w:t>
+      </w:r>
+      <w:r>
+        <w:rPr>
+          <w:b/>
+        </w:rPr>
+        <w:t> :</w:t>
       </w:r>
       <w:r>
         <w:t xml:space="preserve"> Réserver une moto  </w:t>
@@ -7960,7 +7984,14 @@
           <w:color w:val="000000" w:themeColor="text1"/>
         </w:rPr>
         <w:lastRenderedPageBreak/>
-        <w:t>Nom UC :</w:t>
+        <w:t>Nom cas d’utilisation</w:t>
+      </w:r>
+      <w:r>
+        <w:rPr>
+          <w:b/>
+          <w:color w:val="000000" w:themeColor="text1"/>
+        </w:rPr>
+        <w:t> :</w:t>
       </w:r>
       <w:r>
         <w:rPr>
@@ -8136,7 +8167,7 @@
       </w:pPr>
       <w:r>
         <w:pict w14:anchorId="760B6A71">
-          <v:shape id="_x0000_i1039" type="#_x0000_t75" style="width:289.35pt;height:171.6pt">
+          <v:shape id="_x0000_i1039" type="#_x0000_t75" style="width:289.35pt;height:171.85pt">
             <v:imagedata r:id="rId25" o:title="Diagrammedecasdutilisation2" croptop="9415f" cropbottom="16921f" cropleft="38844f"/>
           </v:shape>
         </w:pict>
@@ -8147,7 +8178,13 @@
         <w:rPr>
           <w:b/>
         </w:rPr>
-        <w:t>Nom UC :</w:t>
+        <w:t>Nom cas d’utilisation</w:t>
+      </w:r>
+      <w:r>
+        <w:rPr>
+          <w:b/>
+        </w:rPr>
+        <w:t> :</w:t>
       </w:r>
       <w:r>
         <w:t xml:space="preserve"> </w:t>
@@ -8355,7 +8392,13 @@
         <w:rPr>
           <w:b/>
         </w:rPr>
-        <w:t>Nom UC :</w:t>
+        <w:t>Nom cas d’utilisation</w:t>
+      </w:r>
+      <w:r>
+        <w:rPr>
+          <w:b/>
+        </w:rPr>
+        <w:t> :</w:t>
       </w:r>
       <w:r>
         <w:t xml:space="preserve"> Gérer les motos</w:t>
@@ -8535,7 +8578,13 @@
           <w:b/>
         </w:rPr>
         <w:lastRenderedPageBreak/>
-        <w:t>Nom UC :</w:t>
+        <w:t>Nom cas d’utilisation</w:t>
+      </w:r>
+      <w:r>
+        <w:rPr>
+          <w:b/>
+        </w:rPr>
+        <w:t> :</w:t>
       </w:r>
       <w:r>
         <w:t xml:space="preserve"> Gérer les locations </w:t>
@@ -8757,7 +8806,7 @@
           <w:highlight w:val="yellow"/>
         </w:rPr>
         <w:pict w14:anchorId="2EFF6351">
-          <v:shape id="_x0000_i1040" type="#_x0000_t75" style="width:453.05pt;height:175.75pt">
+          <v:shape id="_x0000_i1040" type="#_x0000_t75" style="width:453.05pt;height:175.9pt">
             <v:imagedata r:id="rId26" o:title="Database_Diagram"/>
           </v:shape>
         </w:pict>
@@ -9022,7 +9071,7 @@
       </w:pPr>
       <w:r>
         <w:pict w14:anchorId="1691F46B">
-          <v:shape id="_x0000_i1041" type="#_x0000_t75" style="width:451.45pt;height:102.95pt">
+          <v:shape id="_x0000_i1041" type="#_x0000_t75" style="width:451.7pt;height:103.25pt">
             <v:imagedata r:id="rId27" o:title="TABLE UTILISATEURS" cropbottom="1670f" cropleft="195f"/>
           </v:shape>
         </w:pict>
@@ -9063,7 +9112,7 @@
       </w:pPr>
       <w:r>
         <w:pict w14:anchorId="785A661D">
-          <v:shape id="_x0000_i1042" type="#_x0000_t75" style="width:452.9pt;height:104.95pt">
+          <v:shape id="_x0000_i1042" type="#_x0000_t75" style="width:453.05pt;height:104.6pt">
             <v:imagedata r:id="rId28" o:title="TABLE LOCATIONS"/>
           </v:shape>
         </w:pict>
@@ -9104,7 +9153,7 @@
       </w:pPr>
       <w:r>
         <w:pict w14:anchorId="3F0C5E0C">
-          <v:shape id="_x0000_i1043" type="#_x0000_t75" style="width:453.4pt;height:81.4pt">
+          <v:shape id="_x0000_i1043" type="#_x0000_t75" style="width:453.75pt;height:81.5pt">
             <v:imagedata r:id="rId29" o:title="TABLE MOTOS"/>
           </v:shape>
         </w:pict>
@@ -9145,7 +9194,7 @@
       </w:pPr>
       <w:r>
         <w:pict w14:anchorId="5880C168">
-          <v:shape id="_x0000_i1044" type="#_x0000_t75" style="width:452.9pt;height:47.8pt">
+          <v:shape id="_x0000_i1044" type="#_x0000_t75" style="width:453.05pt;height:47.55pt">
             <v:imagedata r:id="rId30" o:title="TABLE IMAGES"/>
           </v:shape>
         </w:pict>
@@ -10141,6 +10190,9 @@
       </w:r>
     </w:p>
     <w:p>
+      <w:pPr>
+        <w:jc w:val="both"/>
+      </w:pPr>
       <w:r>
         <w:t xml:space="preserve">Cette fonction permet de supprimer un enregistrement de la table </w:t>
       </w:r>
@@ -10177,13 +10229,31 @@
     </w:p>
     <w:p>
       <w:pPr>
+        <w:pStyle w:val="Titre4"/>
+      </w:pPr>
+      <w:r>
+        <w:t>Fonction « </w:t>
+      </w:r>
+      <w:r>
+        <w:t>alreadyLocationExist</w:t>
+      </w:r>
+      <w:r>
+        <w:t> »</w:t>
+      </w:r>
+    </w:p>
+    <w:p>
+      <w:pPr>
         <w:jc w:val="both"/>
       </w:pPr>
-    </w:p>
-    <w:p>
-      <w:pPr>
-        <w:jc w:val="both"/>
-      </w:pPr>
+      <w:r>
+        <w:t xml:space="preserve">Cette fonction permet de contrôler si l’utilisateur qui souhaite effectuer une réservation n’en a pas déjà une en cours. </w:t>
+      </w:r>
+      <w:r>
+        <w:t>Elle est utilisée dans le contrôleur « savelocation.php » au moment d’ajouté une réservation, elle effectue un contrôle à ce moment-ci. Elle reçoit en paramètre l’identifiant de l’utilisateur. Ce dernier est utilisé dans la clause WHERE du SELECT sur la table « locations ». Le SELECT récupère la date de fin d</w:t>
+      </w:r>
+      <w:r>
+        <w:t>es réservations correspondant à l’identifiant de l’utilisateur. Dans cette fonction, une variable $today est initialisé avec la date du jour. La fonction compare finalement si la date de fin intervient avant ou après la date du jour et retourne « TRUE » ou « FALSE » en conséquence</w:t>
+      </w:r>
     </w:p>
     <w:p>
       <w:pPr>
@@ -10451,7 +10521,7 @@
       </w:pPr>
       <w:r>
         <w:pict w14:anchorId="0754F367">
-          <v:shape id="_x0000_i1045" type="#_x0000_t75" style="width:353.15pt;height:138.6pt" o:bordertopcolor="this" o:borderleftcolor="this" o:borderbottomcolor="this" o:borderrightcolor="this">
+          <v:shape id="_x0000_i1045" type="#_x0000_t75" style="width:353.2pt;height:138.55pt" o:bordertopcolor="this" o:borderleftcolor="this" o:borderbottomcolor="this" o:borderrightcolor="this">
             <v:imagedata r:id="rId34" o:title="MAIL"/>
             <w10:bordertop type="single" width="8"/>
             <w10:borderleft type="single" width="8"/>
@@ -12906,6 +12976,9 @@
             <w:r>
               <w:t>au 23 mai. Puis cliquer sur « Louer »</w:t>
             </w:r>
+            <w:r>
+              <w:t>.</w:t>
+            </w:r>
           </w:p>
         </w:tc>
         <w:tc>
@@ -12918,6 +12991,55 @@
             </w:r>
             <w:r>
               <w:t>s’ajoute dans la base de données.</w:t>
+            </w:r>
+          </w:p>
+        </w:tc>
+      </w:tr>
+      <w:tr>
+        <w:tc>
+          <w:tcPr>
+            <w:tcW w:w="594" w:type="dxa"/>
+          </w:tcPr>
+          <w:p>
+            <w:r>
+              <w:t>31</w:t>
+            </w:r>
+          </w:p>
+        </w:tc>
+        <w:tc>
+          <w:tcPr>
+            <w:tcW w:w="2504" w:type="dxa"/>
+          </w:tcPr>
+          <w:p>
+            <w:r>
+              <w:t>Enregistrer deux réservation</w:t>
+            </w:r>
+          </w:p>
+        </w:tc>
+        <w:tc>
+          <w:tcPr>
+            <w:tcW w:w="3070" w:type="dxa"/>
+          </w:tcPr>
+          <w:p>
+            <w:r>
+              <w:t>Cliquer sur 20 mai et maintenir jusqu’au 23 mai. Puis cliquer sur « Louer »</w:t>
+            </w:r>
+            <w:r>
+              <w:t>.</w:t>
+            </w:r>
+            <w:r>
+              <w:br/>
+              <w:t>Cliquer sur 25 mai et maintenir jusqu’au 27 mai. Puis cliquer sur « Louer ».</w:t>
+            </w:r>
+          </w:p>
+        </w:tc>
+        <w:tc>
+          <w:tcPr>
+            <w:tcW w:w="2894" w:type="dxa"/>
+          </w:tcPr>
+          <w:p>
+            <w:r>
+              <w:t>La deuxième ne s’insère pas dans la base de données + Notification : « Vous avez déjà une location en cours ».</w:t>
             </w:r>
           </w:p>
         </w:tc>
@@ -14791,13 +14913,51 @@
             <w:r>
               <w:t>Les données du formulaire sont enregistrées dans la base de données.</w:t>
             </w:r>
-            <w:bookmarkStart w:id="43" w:name="_GoBack"/>
-            <w:bookmarkEnd w:id="43"/>
+          </w:p>
+        </w:tc>
+      </w:tr>
+      <w:tr>
+        <w:trPr>
+          <w:jc w:val="center"/>
+        </w:trPr>
+        <w:tc>
+          <w:tcPr>
+            <w:tcW w:w="562" w:type="dxa"/>
+            <w:shd w:val="clear" w:color="auto" w:fill="FFFFFF" w:themeFill="background1"/>
+          </w:tcPr>
+          <w:p>
+            <w:r>
+              <w:t>31</w:t>
+            </w:r>
+          </w:p>
+        </w:tc>
+        <w:tc>
+          <w:tcPr>
+            <w:tcW w:w="2552" w:type="dxa"/>
+            <w:shd w:val="clear" w:color="auto" w:fill="FFFFFF" w:themeFill="background1"/>
+          </w:tcPr>
+          <w:p>
+            <w:pPr>
+              <w:jc w:val="center"/>
+            </w:pPr>
+            <w:r>
+              <w:t>OK</w:t>
+            </w:r>
+          </w:p>
+        </w:tc>
+        <w:tc>
+          <w:tcPr>
+            <w:tcW w:w="5948" w:type="dxa"/>
+            <w:shd w:val="clear" w:color="auto" w:fill="FFFFFF" w:themeFill="background1"/>
+          </w:tcPr>
+          <w:p>
+            <w:r>
+              <w:t>Les données du formulaire ne sont pas insérée et une notification nous préviens qu’il est impossible d’avoir deux réservation en même temps.</w:t>
+            </w:r>
           </w:p>
         </w:tc>
       </w:tr>
     </w:tbl>
-    <w:p/>
     <w:p>
       <w:r>
         <w:br w:type="page"/>
@@ -14807,31 +14967,84 @@
       <w:pPr>
         <w:pStyle w:val="Titre1"/>
       </w:pPr>
-      <w:bookmarkStart w:id="44" w:name="_Toc8809047"/>
+      <w:bookmarkStart w:id="43" w:name="_Toc8809047"/>
       <w:r>
         <w:lastRenderedPageBreak/>
         <w:t>CONCLUSION</w:t>
       </w:r>
+      <w:bookmarkEnd w:id="43"/>
+    </w:p>
+    <w:p>
+      <w:pPr>
+        <w:pStyle w:val="Titre2"/>
+      </w:pPr>
+      <w:bookmarkStart w:id="44" w:name="_Toc8809048"/>
+      <w:bookmarkStart w:id="45" w:name="_Toc8809049"/>
+      <w:r>
+        <w:t>BILAN PERSONNEL</w:t>
+      </w:r>
+      <w:bookmarkEnd w:id="45"/>
+    </w:p>
+    <w:p>
+      <w:pPr>
+        <w:jc w:val="both"/>
+      </w:pPr>
+      <w:r>
+        <w:t xml:space="preserve">Le fait de réaliser ce projet m’a permis de me rendre compte que la gestion du temps de travail est primordiale. En effet, le fait de développer un site complet seul avec une documentation technique en parallèle est une tâche intéressante à vivre. </w:t>
+      </w:r>
+    </w:p>
+    <w:p>
+      <w:pPr>
+        <w:jc w:val="both"/>
+      </w:pPr>
+      <w:r>
+        <w:t>Le calendrier fût bien plus simple à implémenter que je ne le pensais.</w:t>
+      </w:r>
+      <w:r>
+        <w:t xml:space="preserve"> Effectivement, en découvrant le cahier des charges, il constituait la tâche qui me semblait le plus vague et complexe à penser et réaliser. </w:t>
+      </w:r>
+    </w:p>
+    <w:p>
+      <w:pPr>
+        <w:jc w:val="both"/>
+      </w:pPr>
+      <w:r>
+        <w:t xml:space="preserve">J’ai grandement apprécié développer ce site et rédiger la documentation nécessaire, cela m’a été très instructif et passionnant. </w:t>
+      </w:r>
+    </w:p>
+    <w:p>
+      <w:pPr>
+        <w:jc w:val="both"/>
+      </w:pPr>
+    </w:p>
+    <w:p>
+      <w:pPr>
+        <w:pStyle w:val="Titre2"/>
+      </w:pPr>
+      <w:r>
+        <w:t>AMELIORATIONS POSSIBLES</w:t>
+      </w:r>
       <w:bookmarkEnd w:id="44"/>
     </w:p>
     <w:p>
       <w:pPr>
-        <w:pStyle w:val="Titre2"/>
-      </w:pPr>
-      <w:bookmarkStart w:id="45" w:name="_Toc8809048"/>
-      <w:r>
-        <w:t>AMELIORATIONS POSSIBLES</w:t>
-      </w:r>
-      <w:bookmarkEnd w:id="45"/>
-    </w:p>
-    <w:p>
-      <w:pPr>
-        <w:pStyle w:val="Titre2"/>
-      </w:pPr>
-      <w:bookmarkStart w:id="46" w:name="_Toc8809049"/>
-      <w:r>
-        <w:t>BILAN PERSONNEL</w:t>
-      </w:r>
+        <w:jc w:val="both"/>
+      </w:pPr>
+      <w:r>
+        <w:t xml:space="preserve">Il existe </w:t>
+      </w:r>
+      <w:r>
+        <w:t xml:space="preserve">plusieurs améliorations envisageables. Premièrement, il me semble logique qu’il faudrait donner la possibilité à l’administrateur de pouvoir supprimer une moto. </w:t>
+      </w:r>
+    </w:p>
+    <w:p>
+      <w:pPr>
+        <w:jc w:val="both"/>
+      </w:pPr>
+      <w:r>
+        <w:t xml:space="preserve">Ensuite, il serait intéressant  </w:t>
+      </w:r>
+      <w:bookmarkStart w:id="46" w:name="_GoBack"/>
       <w:bookmarkEnd w:id="46"/>
     </w:p>
     <w:p>
@@ -19887,7 +20100,7 @@
 </file>
 
 <file path=customXml/itemProps2.xml><?xml version="1.0" encoding="utf-8"?>
-<ds:datastoreItem xmlns:ds="http://schemas.openxmlformats.org/officeDocument/2006/customXml" ds:itemID="{52E0932B-9004-4C22-8F12-7829BEA88BF5}">
+<ds:datastoreItem xmlns:ds="http://schemas.openxmlformats.org/officeDocument/2006/customXml" ds:itemID="{9F16C9D5-68A1-4C72-8B67-84B9440AD39B}">
   <ds:schemaRefs>
     <ds:schemaRef ds:uri="http://schemas.openxmlformats.org/officeDocument/2006/bibliography"/>
   </ds:schemaRefs>

--- a/docs/Documentation_Technique_Locamoto.docx
+++ b/docs/Documentation_Technique_Locamoto.docx
@@ -5929,6 +5929,7 @@
         <w:pStyle w:val="Lgende"/>
         <w:jc w:val="center"/>
       </w:pPr>
+      <w:bookmarkStart w:id="15" w:name="_Toc9407479"/>
       <w:r>
         <w:t xml:space="preserve">Figure </w:t>
       </w:r>
@@ -5946,6 +5947,7 @@
       <w:r>
         <w:t>BARRE DE NAVIGATION D’UN VISITEUR ANONYME</w:t>
       </w:r>
+      <w:bookmarkEnd w:id="15"/>
     </w:p>
     <w:p>
       <w:pPr>
@@ -6030,6 +6032,7 @@
         <w:pStyle w:val="Lgende"/>
         <w:jc w:val="center"/>
       </w:pPr>
+      <w:bookmarkStart w:id="16" w:name="_Toc9407480"/>
       <w:r>
         <w:t xml:space="preserve">Figure </w:t>
       </w:r>
@@ -6047,6 +6050,7 @@
       <w:r>
         <w:t>BARRE DE NAVIGATION D’UN UTILISATEUR AUTHENTIFIE</w:t>
       </w:r>
+      <w:bookmarkEnd w:id="16"/>
     </w:p>
     <w:p>
       <w:pPr>
@@ -6114,6 +6118,7 @@
         <w:pStyle w:val="Lgende"/>
         <w:jc w:val="center"/>
       </w:pPr>
+      <w:bookmarkStart w:id="17" w:name="_Toc9407481"/>
       <w:r>
         <w:t xml:space="preserve">Figure </w:t>
       </w:r>
@@ -6131,6 +6136,7 @@
       <w:r>
         <w:t>BARRE DE NAVIGATION D’UN ADMINISTRATEUR</w:t>
       </w:r>
+      <w:bookmarkEnd w:id="17"/>
     </w:p>
     <w:p>
       <w:pPr>
@@ -6187,12 +6193,12 @@
       <w:pPr>
         <w:pStyle w:val="Titre3"/>
       </w:pPr>
-      <w:bookmarkStart w:id="15" w:name="_Toc8809019"/>
+      <w:bookmarkStart w:id="18" w:name="_Toc8809019"/>
       <w:r>
         <w:lastRenderedPageBreak/>
         <w:t>PAGE D’ACCUEIL</w:t>
       </w:r>
-      <w:bookmarkEnd w:id="15"/>
+      <w:bookmarkEnd w:id="18"/>
     </w:p>
     <w:p/>
     <w:p>
@@ -6222,6 +6228,7 @@
         <w:pStyle w:val="Lgende"/>
         <w:jc w:val="center"/>
       </w:pPr>
+      <w:bookmarkStart w:id="19" w:name="_Toc9407482"/>
       <w:r>
         <w:t xml:space="preserve">Figure </w:t>
       </w:r>
@@ -6239,6 +6246,7 @@
       <w:r>
         <w:t>PAGE D’ACCUEIL EN TANT QUE VISITEUR</w:t>
       </w:r>
+      <w:bookmarkEnd w:id="19"/>
     </w:p>
     <w:p>
       <w:pPr>
@@ -6302,6 +6310,7 @@
         <w:pStyle w:val="Lgende"/>
         <w:jc w:val="center"/>
       </w:pPr>
+      <w:bookmarkStart w:id="20" w:name="_Toc9407483"/>
       <w:r>
         <w:t xml:space="preserve">Figure </w:t>
       </w:r>
@@ -6319,6 +6328,7 @@
       <w:r>
         <w:t>PAGE D’ACCUEIL EN TANT QU’UTILISATEUR CONNECTE</w:t>
       </w:r>
+      <w:bookmarkEnd w:id="20"/>
     </w:p>
     <w:p/>
     <w:p>
@@ -6384,12 +6394,12 @@
       <w:pPr>
         <w:pStyle w:val="Titre3"/>
       </w:pPr>
-      <w:bookmarkStart w:id="16" w:name="_Toc8809020"/>
+      <w:bookmarkStart w:id="21" w:name="_Toc8809020"/>
       <w:r>
         <w:lastRenderedPageBreak/>
         <w:t>PAGE DE LOCATION</w:t>
       </w:r>
-      <w:bookmarkEnd w:id="16"/>
+      <w:bookmarkEnd w:id="21"/>
     </w:p>
     <w:p/>
     <w:p>
@@ -6410,6 +6420,7 @@
         <w:pStyle w:val="Lgende"/>
         <w:jc w:val="center"/>
       </w:pPr>
+      <w:bookmarkStart w:id="22" w:name="_Toc9407484"/>
       <w:r>
         <w:t xml:space="preserve">Figure </w:t>
       </w:r>
@@ -6424,6 +6435,7 @@
       <w:r>
         <w:t>: PAGE DE LOCATION</w:t>
       </w:r>
+      <w:bookmarkEnd w:id="22"/>
     </w:p>
     <w:p/>
     <w:p>
@@ -6478,7 +6490,7 @@
       <w:pPr>
         <w:pStyle w:val="Titre3"/>
       </w:pPr>
-      <w:bookmarkStart w:id="17" w:name="_Toc8809021"/>
+      <w:bookmarkStart w:id="23" w:name="_Toc8809021"/>
       <w:r>
         <w:lastRenderedPageBreak/>
         <w:t>PAGE DE GESTION D</w:t>
@@ -6486,7 +6498,7 @@
       <w:r>
         <w:t>ES UTILISATEURS</w:t>
       </w:r>
-      <w:bookmarkEnd w:id="17"/>
+      <w:bookmarkEnd w:id="23"/>
       <w:r>
         <w:t xml:space="preserve"> </w:t>
       </w:r>
@@ -6509,6 +6521,7 @@
         <w:pStyle w:val="Lgende"/>
         <w:jc w:val="center"/>
       </w:pPr>
+      <w:bookmarkStart w:id="24" w:name="_Toc9407485"/>
       <w:r>
         <w:t xml:space="preserve">Figure </w:t>
       </w:r>
@@ -6523,6 +6536,7 @@
       <w:r>
         <w:t>: PAGE DE GESTIONS DES UTILISATEURS</w:t>
       </w:r>
+      <w:bookmarkEnd w:id="24"/>
     </w:p>
     <w:p>
       <w:pPr>
@@ -6655,12 +6669,12 @@
       <w:pPr>
         <w:pStyle w:val="Titre3"/>
       </w:pPr>
-      <w:bookmarkStart w:id="18" w:name="_Toc8809022"/>
+      <w:bookmarkStart w:id="25" w:name="_Toc8809022"/>
       <w:r>
         <w:lastRenderedPageBreak/>
         <w:t>PAGE DE GESTION DU PARKING</w:t>
       </w:r>
-      <w:bookmarkEnd w:id="18"/>
+      <w:bookmarkEnd w:id="25"/>
       <w:r>
         <w:t xml:space="preserve"> </w:t>
       </w:r>
@@ -6684,6 +6698,7 @@
         <w:pStyle w:val="Lgende"/>
         <w:jc w:val="center"/>
       </w:pPr>
+      <w:bookmarkStart w:id="26" w:name="_Toc9407486"/>
       <w:r>
         <w:t xml:space="preserve">Figure </w:t>
       </w:r>
@@ -6698,6 +6713,7 @@
       <w:r>
         <w:t>: PAGE DE GESTION DU PARKING</w:t>
       </w:r>
+      <w:bookmarkEnd w:id="26"/>
     </w:p>
     <w:p>
       <w:pPr>
@@ -6812,12 +6828,12 @@
       <w:pPr>
         <w:pStyle w:val="Titre3"/>
       </w:pPr>
-      <w:bookmarkStart w:id="19" w:name="_Toc8809023"/>
+      <w:bookmarkStart w:id="27" w:name="_Toc8809023"/>
       <w:r>
         <w:lastRenderedPageBreak/>
         <w:t>PAGE DE GESTION DES LOCATIONS</w:t>
       </w:r>
-      <w:bookmarkEnd w:id="19"/>
+      <w:bookmarkEnd w:id="27"/>
     </w:p>
     <w:p/>
     <w:p>
@@ -6838,6 +6854,7 @@
         <w:pStyle w:val="Lgende"/>
         <w:jc w:val="center"/>
       </w:pPr>
+      <w:bookmarkStart w:id="28" w:name="_Toc9407487"/>
       <w:r>
         <w:t xml:space="preserve">Figure </w:t>
       </w:r>
@@ -6852,6 +6869,7 @@
       <w:r>
         <w:t>: PAGE DE GESTION DES LOCATIONS</w:t>
       </w:r>
+      <w:bookmarkEnd w:id="28"/>
     </w:p>
     <w:p>
       <w:pPr>
@@ -6956,7 +6974,7 @@
       <w:pPr>
         <w:pStyle w:val="Titre3"/>
       </w:pPr>
-      <w:bookmarkStart w:id="20" w:name="_Toc8809024"/>
+      <w:bookmarkStart w:id="29" w:name="_Toc8809024"/>
       <w:r>
         <w:lastRenderedPageBreak/>
         <w:t>FORMULAIRE</w:t>
@@ -6967,7 +6985,7 @@
       <w:r>
         <w:t xml:space="preserve"> SAUVEGARDE D’UTILISATEURS</w:t>
       </w:r>
-      <w:bookmarkEnd w:id="20"/>
+      <w:bookmarkEnd w:id="29"/>
       <w:r>
         <w:t xml:space="preserve"> </w:t>
       </w:r>
@@ -6991,6 +7009,7 @@
         <w:pStyle w:val="Lgende"/>
         <w:jc w:val="center"/>
       </w:pPr>
+      <w:bookmarkStart w:id="30" w:name="_Toc9407488"/>
       <w:r>
         <w:t xml:space="preserve">Figure </w:t>
       </w:r>
@@ -7014,6 +7033,7 @@
       <w:r>
         <w:t>SAUVEGARDE D’UTILISATEURS</w:t>
       </w:r>
+      <w:bookmarkEnd w:id="30"/>
     </w:p>
     <w:p>
       <w:pPr>
@@ -7095,12 +7115,12 @@
       <w:pPr>
         <w:pStyle w:val="Titre3"/>
       </w:pPr>
-      <w:bookmarkStart w:id="21" w:name="_Toc8809025"/>
+      <w:bookmarkStart w:id="31" w:name="_Toc8809025"/>
       <w:r>
         <w:lastRenderedPageBreak/>
         <w:t>FORMULAIRE DE SAUVEGARDE DE MOTOS</w:t>
       </w:r>
-      <w:bookmarkEnd w:id="21"/>
+      <w:bookmarkEnd w:id="31"/>
     </w:p>
     <w:p/>
     <w:p>
@@ -7121,6 +7141,7 @@
         <w:pStyle w:val="Lgende"/>
         <w:jc w:val="center"/>
       </w:pPr>
+      <w:bookmarkStart w:id="32" w:name="_Toc9407489"/>
       <w:r>
         <w:t xml:space="preserve">Figure </w:t>
       </w:r>
@@ -7135,6 +7156,7 @@
       <w:r>
         <w:t>: FORMULAIRE DE SAUVEGARDE DE MOTOS</w:t>
       </w:r>
+      <w:bookmarkEnd w:id="32"/>
     </w:p>
     <w:p>
       <w:pPr>
@@ -7236,6 +7258,7 @@
         <w:pStyle w:val="Lgende"/>
         <w:jc w:val="center"/>
       </w:pPr>
+      <w:bookmarkStart w:id="33" w:name="_Toc9407490"/>
       <w:r>
         <w:t xml:space="preserve">Figure </w:t>
       </w:r>
@@ -7250,6 +7273,7 @@
       <w:r>
         <w:t>: FORMULAIRE DES AVIS</w:t>
       </w:r>
+      <w:bookmarkEnd w:id="33"/>
     </w:p>
     <w:p>
       <w:pPr>
@@ -7301,12 +7325,12 @@
       <w:pPr>
         <w:pStyle w:val="Titre3"/>
       </w:pPr>
-      <w:bookmarkStart w:id="22" w:name="_Toc8809026"/>
+      <w:bookmarkStart w:id="34" w:name="_Toc8809026"/>
       <w:r>
         <w:lastRenderedPageBreak/>
         <w:t>LOGIN</w:t>
       </w:r>
-      <w:bookmarkEnd w:id="22"/>
+      <w:bookmarkEnd w:id="34"/>
     </w:p>
     <w:p>
       <w:pPr>
@@ -7327,6 +7351,7 @@
         <w:pStyle w:val="Lgende"/>
         <w:jc w:val="center"/>
       </w:pPr>
+      <w:bookmarkStart w:id="35" w:name="_Toc9407491"/>
       <w:r>
         <w:t xml:space="preserve">Figure </w:t>
       </w:r>
@@ -7341,6 +7366,7 @@
       <w:r>
         <w:t>: LOGIN</w:t>
       </w:r>
+      <w:bookmarkEnd w:id="35"/>
     </w:p>
     <w:p>
       <w:pPr>
@@ -7373,11 +7399,11 @@
       <w:pPr>
         <w:pStyle w:val="Titre3"/>
       </w:pPr>
-      <w:bookmarkStart w:id="23" w:name="_Toc8809027"/>
+      <w:bookmarkStart w:id="36" w:name="_Toc8809027"/>
       <w:r>
         <w:t>CONFIRMATION DE SUPPRESSION</w:t>
       </w:r>
-      <w:bookmarkEnd w:id="23"/>
+      <w:bookmarkEnd w:id="36"/>
       <w:r>
         <w:t xml:space="preserve"> </w:t>
       </w:r>
@@ -7400,6 +7426,7 @@
         <w:pStyle w:val="Lgende"/>
         <w:jc w:val="center"/>
       </w:pPr>
+      <w:bookmarkStart w:id="37" w:name="_Toc9407492"/>
       <w:r>
         <w:t xml:space="preserve">Figure </w:t>
       </w:r>
@@ -7414,6 +7441,12 @@
       <w:r>
         <w:t>: CONFIRMATION DE SUPPRESSION</w:t>
       </w:r>
+      <w:bookmarkEnd w:id="37"/>
+    </w:p>
+    <w:p>
+      <w:r>
+        <w:t xml:space="preserve">Ce n’est pas une page à proprement parlé, mais une pop-up qui apparait au moment où l’on souhait supprimer un utilisateur, une moto ou une réservation. </w:t>
+      </w:r>
     </w:p>
     <w:p>
       <w:r>
@@ -7425,7 +7458,6 @@
         <w:t xml:space="preserve">Le bouton confirmer est type « submit ». Il supprime définitivement l’utilisateur ou la location. </w:t>
       </w:r>
     </w:p>
-    <w:p/>
     <w:p>
       <w:pPr>
         <w:pStyle w:val="Titre3"/>
@@ -7438,12 +7470,12 @@
       <w:pPr>
         <w:pStyle w:val="Titre2"/>
       </w:pPr>
-      <w:bookmarkStart w:id="24" w:name="_Toc8809028"/>
+      <w:bookmarkStart w:id="38" w:name="_Toc8809028"/>
       <w:r>
         <w:lastRenderedPageBreak/>
         <w:t>CAS D’UTILISATION</w:t>
       </w:r>
-      <w:bookmarkEnd w:id="24"/>
+      <w:bookmarkEnd w:id="38"/>
       <w:r>
         <w:t xml:space="preserve"> </w:t>
       </w:r>
@@ -7453,11 +7485,11 @@
       <w:pPr>
         <w:pStyle w:val="Titre3"/>
       </w:pPr>
-      <w:bookmarkStart w:id="25" w:name="_Toc8809029"/>
+      <w:bookmarkStart w:id="39" w:name="_Toc8809029"/>
       <w:r>
         <w:t>VISITEUR ANONYME</w:t>
       </w:r>
-      <w:bookmarkEnd w:id="25"/>
+      <w:bookmarkEnd w:id="39"/>
       <w:r>
         <w:t xml:space="preserve"> </w:t>
       </w:r>
@@ -7734,11 +7766,11 @@
       <w:pPr>
         <w:pStyle w:val="Titre3"/>
       </w:pPr>
-      <w:bookmarkStart w:id="26" w:name="_Toc8809030"/>
+      <w:bookmarkStart w:id="40" w:name="_Toc8809030"/>
       <w:r>
         <w:t>UTILISATEUR AUTHENTIFIE</w:t>
       </w:r>
-      <w:bookmarkEnd w:id="26"/>
+      <w:bookmarkEnd w:id="40"/>
       <w:r>
         <w:t xml:space="preserve"> </w:t>
       </w:r>
@@ -8155,11 +8187,11 @@
       <w:pPr>
         <w:pStyle w:val="Titre3"/>
       </w:pPr>
-      <w:bookmarkStart w:id="27" w:name="_Toc8809031"/>
+      <w:bookmarkStart w:id="41" w:name="_Toc8809031"/>
       <w:r>
         <w:t>ADMINISTRATEUR</w:t>
       </w:r>
-      <w:bookmarkEnd w:id="27"/>
+      <w:bookmarkEnd w:id="41"/>
     </w:p>
     <w:p>
       <w:pPr>
@@ -8771,33 +8803,33 @@
       <w:pPr>
         <w:pStyle w:val="Titre1"/>
       </w:pPr>
-      <w:bookmarkStart w:id="28" w:name="_Toc8809032"/>
+      <w:bookmarkStart w:id="42" w:name="_Toc8809032"/>
       <w:r>
         <w:lastRenderedPageBreak/>
         <w:t>ANALYSE ORGANIQUE</w:t>
       </w:r>
-      <w:bookmarkEnd w:id="28"/>
+      <w:bookmarkEnd w:id="42"/>
     </w:p>
     <w:p/>
     <w:p>
       <w:pPr>
         <w:pStyle w:val="Titre2"/>
       </w:pPr>
-      <w:bookmarkStart w:id="29" w:name="_Toc8809033"/>
+      <w:bookmarkStart w:id="43" w:name="_Toc8809033"/>
       <w:r>
         <w:t>BASE DE DONNEES</w:t>
       </w:r>
-      <w:bookmarkEnd w:id="29"/>
+      <w:bookmarkEnd w:id="43"/>
     </w:p>
     <w:p>
       <w:pPr>
         <w:pStyle w:val="Titre3"/>
       </w:pPr>
-      <w:bookmarkStart w:id="30" w:name="_Toc8809034"/>
+      <w:bookmarkStart w:id="44" w:name="_Toc8809034"/>
       <w:r>
         <w:t>DIAGRAMME DE BASE DE DONNEES</w:t>
       </w:r>
-      <w:bookmarkEnd w:id="30"/>
+      <w:bookmarkEnd w:id="44"/>
     </w:p>
     <w:p/>
     <w:p>
@@ -8882,12 +8914,12 @@
       <w:pPr>
         <w:pStyle w:val="Titre3"/>
       </w:pPr>
-      <w:bookmarkStart w:id="31" w:name="_Toc8809035"/>
+      <w:bookmarkStart w:id="45" w:name="_Toc8809035"/>
       <w:r>
         <w:lastRenderedPageBreak/>
         <w:t>DETAILS DES TABLES</w:t>
       </w:r>
-      <w:bookmarkEnd w:id="31"/>
+      <w:bookmarkEnd w:id="45"/>
     </w:p>
     <w:p/>
     <w:tbl>
@@ -9082,6 +9114,7 @@
         <w:pStyle w:val="Lgende"/>
         <w:jc w:val="center"/>
       </w:pPr>
+      <w:bookmarkStart w:id="46" w:name="_Toc9407493"/>
       <w:r>
         <w:t xml:space="preserve">Figure </w:t>
       </w:r>
@@ -9096,6 +9129,7 @@
       <w:r>
         <w:t>: TABLE UTILISATEURS</w:t>
       </w:r>
+      <w:bookmarkEnd w:id="46"/>
     </w:p>
     <w:p>
       <w:pPr>
@@ -9123,6 +9157,7 @@
         <w:pStyle w:val="Lgende"/>
         <w:jc w:val="center"/>
       </w:pPr>
+      <w:bookmarkStart w:id="47" w:name="_Toc9407494"/>
       <w:r>
         <w:t xml:space="preserve">Figure </w:t>
       </w:r>
@@ -9137,6 +9172,7 @@
       <w:r>
         <w:t>: TABLE LOCATIONS</w:t>
       </w:r>
+      <w:bookmarkEnd w:id="47"/>
     </w:p>
     <w:p>
       <w:pPr>
@@ -9164,6 +9200,7 @@
         <w:pStyle w:val="Lgende"/>
         <w:jc w:val="center"/>
       </w:pPr>
+      <w:bookmarkStart w:id="48" w:name="_Toc9407495"/>
       <w:r>
         <w:t xml:space="preserve">Figure </w:t>
       </w:r>
@@ -9178,6 +9215,7 @@
       <w:r>
         <w:t>: TABLE MOTOS</w:t>
       </w:r>
+      <w:bookmarkEnd w:id="48"/>
     </w:p>
     <w:p>
       <w:pPr>
@@ -9205,6 +9243,7 @@
         <w:pStyle w:val="Lgende"/>
         <w:jc w:val="center"/>
       </w:pPr>
+      <w:bookmarkStart w:id="49" w:name="_Toc9407496"/>
       <w:r>
         <w:t xml:space="preserve">Figure </w:t>
       </w:r>
@@ -9219,6 +9258,7 @@
       <w:r>
         <w:t>: TABLE IMAGES</w:t>
       </w:r>
+      <w:bookmarkEnd w:id="49"/>
     </w:p>
     <w:p/>
     <w:p>
@@ -9230,12 +9270,12 @@
       <w:pPr>
         <w:pStyle w:val="Titre2"/>
       </w:pPr>
-      <w:bookmarkStart w:id="32" w:name="_Toc8809036"/>
+      <w:bookmarkStart w:id="50" w:name="_Toc8809036"/>
       <w:r>
         <w:lastRenderedPageBreak/>
         <w:t>ARBORESCENCE DE FICHIER</w:t>
       </w:r>
-      <w:bookmarkEnd w:id="32"/>
+      <w:bookmarkEnd w:id="50"/>
     </w:p>
     <w:p>
       <w:r>
@@ -9368,18 +9408,18 @@
       <w:pPr>
         <w:pStyle w:val="Titre2"/>
       </w:pPr>
-      <w:bookmarkStart w:id="33" w:name="_Toc8809038"/>
+      <w:bookmarkStart w:id="51" w:name="_Toc8809038"/>
       <w:r>
         <w:lastRenderedPageBreak/>
         <w:t>DESCRIPTION DES FONCTIONS</w:t>
       </w:r>
-      <w:bookmarkEnd w:id="33"/>
+      <w:bookmarkEnd w:id="51"/>
     </w:p>
     <w:p>
       <w:pPr>
         <w:pStyle w:val="Titre3"/>
       </w:pPr>
-      <w:bookmarkStart w:id="34" w:name="_Toc8809039"/>
+      <w:bookmarkStart w:id="52" w:name="_Toc8809039"/>
       <w:r>
         <w:t>FICHIER « </w:t>
       </w:r>
@@ -9395,7 +9435,7 @@
       <w:r>
         <w:t>.php »</w:t>
       </w:r>
-      <w:bookmarkEnd w:id="34"/>
+      <w:bookmarkEnd w:id="52"/>
     </w:p>
     <w:p>
       <w:pPr>
@@ -9426,11 +9466,11 @@
       <w:pPr>
         <w:pStyle w:val="Titre3"/>
       </w:pPr>
-      <w:bookmarkStart w:id="35" w:name="_Toc8809040"/>
+      <w:bookmarkStart w:id="53" w:name="_Toc8809040"/>
       <w:r>
         <w:t>FICHIER « users.php »</w:t>
       </w:r>
-      <w:bookmarkEnd w:id="35"/>
+      <w:bookmarkEnd w:id="53"/>
     </w:p>
     <w:p>
       <w:pPr>
@@ -9646,11 +9686,11 @@
       <w:pPr>
         <w:pStyle w:val="Titre3"/>
       </w:pPr>
-      <w:bookmarkStart w:id="36" w:name="_Toc8809041"/>
+      <w:bookmarkStart w:id="54" w:name="_Toc8809041"/>
       <w:r>
         <w:t>FICHIER « motos.php »</w:t>
       </w:r>
-      <w:bookmarkEnd w:id="36"/>
+      <w:bookmarkEnd w:id="54"/>
     </w:p>
     <w:p>
       <w:pPr>
@@ -9819,11 +9859,11 @@
       <w:pPr>
         <w:pStyle w:val="Titre3"/>
       </w:pPr>
-      <w:bookmarkStart w:id="37" w:name="_Toc8809042"/>
+      <w:bookmarkStart w:id="55" w:name="_Toc8809042"/>
       <w:r>
         <w:t>FICHIER « images.php »</w:t>
       </w:r>
-      <w:bookmarkEnd w:id="37"/>
+      <w:bookmarkEnd w:id="55"/>
     </w:p>
     <w:p>
       <w:pPr>
@@ -9864,11 +9904,11 @@
       <w:pPr>
         <w:pStyle w:val="Titre3"/>
       </w:pPr>
-      <w:bookmarkStart w:id="38" w:name="_Toc8809043"/>
+      <w:bookmarkStart w:id="56" w:name="_Toc8809043"/>
       <w:r>
         <w:t>FICHIER « locations.php »</w:t>
       </w:r>
-      <w:bookmarkEnd w:id="38"/>
+      <w:bookmarkEnd w:id="56"/>
     </w:p>
     <w:p>
       <w:pPr>
@@ -10274,13 +10314,13 @@
       <w:pPr>
         <w:pStyle w:val="Titre2"/>
       </w:pPr>
-      <w:bookmarkStart w:id="39" w:name="_Toc8809037"/>
-      <w:bookmarkStart w:id="40" w:name="_Toc8809044"/>
+      <w:bookmarkStart w:id="57" w:name="_Toc8809037"/>
+      <w:bookmarkStart w:id="58" w:name="_Toc8809044"/>
       <w:r>
         <w:lastRenderedPageBreak/>
         <w:t>CALENDRIER</w:t>
       </w:r>
-      <w:bookmarkEnd w:id="39"/>
+      <w:bookmarkEnd w:id="57"/>
     </w:p>
     <w:p/>
     <w:p>
@@ -10347,16 +10387,18 @@
         <w:jc w:val="both"/>
       </w:pPr>
       <w:r>
-        <w:t xml:space="preserve">Pour générer le calendrier, j’utilise Full Calendar. Cet </w:t>
-      </w:r>
-      <w:r>
-        <w:rPr>
-          <w:highlight w:val="yellow"/>
-        </w:rPr>
-        <w:t>API</w:t>
-      </w:r>
-      <w:r>
-        <w:t xml:space="preserve"> créer un calendrier suivant les paramètres que l’on définit. </w:t>
+        <w:t>Pour générer le calendrie</w:t>
+      </w:r>
+      <w:r>
+        <w:t xml:space="preserve">r, j’utilise Full Calendar. Cette librairie </w:t>
+      </w:r>
+      <w:r>
+        <w:t>créé</w:t>
+      </w:r>
+      <w:bookmarkStart w:id="59" w:name="_GoBack"/>
+      <w:bookmarkEnd w:id="59"/>
+      <w:r>
+        <w:t xml:space="preserve"> un calendrier suivant les paramètres que l’on définit. </w:t>
       </w:r>
     </w:p>
     <w:p>
@@ -10505,7 +10547,22 @@
         </w:r>
       </w:hyperlink>
       <w:r>
-        <w:t xml:space="preserve"> semblable à « Votre réservation du : 00.00.2000 jusqu’au : 00.00.2000 a été approuvée au prix de : 00.- CHF.</w:t>
+        <w:t xml:space="preserve"> semblable à « Votre réservation du </w:t>
+      </w:r>
+      <w:r>
+        <w:t xml:space="preserve">véhicule </w:t>
+      </w:r>
+      <w:r>
+        <w:t>:</w:t>
+      </w:r>
+      <w:r>
+        <w:t xml:space="preserve"> Yahama du : 29.05.2019 jusqu’au : 01.05.2019</w:t>
+      </w:r>
+      <w:r>
+        <w:t xml:space="preserve"> a été approuvée au prix de : 25</w:t>
+      </w:r>
+      <w:r>
+        <w:t>.- CHF.</w:t>
       </w:r>
     </w:p>
     <w:p/>
@@ -10520,13 +10577,10 @@
         <w:jc w:val="center"/>
       </w:pPr>
       <w:r>
-        <w:pict w14:anchorId="0754F367">
-          <v:shape id="_x0000_i1045" type="#_x0000_t75" style="width:353.2pt;height:138.55pt" o:bordertopcolor="this" o:borderleftcolor="this" o:borderbottomcolor="this" o:borderrightcolor="this">
+        <w:pict w14:anchorId="3A1D8776">
+          <v:shape id="_x0000_i1099" type="#_x0000_t75" style="width:453.05pt;height:148.75pt" o:bordertopcolor="this" o:borderleftcolor="this" o:borderbottomcolor="this" o:borderrightcolor="this">
             <v:imagedata r:id="rId34" o:title="MAIL"/>
-            <w10:bordertop type="single" width="8"/>
-            <w10:borderleft type="single" width="8"/>
-            <w10:borderbottom type="single" width="8"/>
-            <w10:borderright type="single" width="8"/>
+            <w10:bordertop type="single" width="4"/>
           </v:shape>
         </w:pict>
       </w:r>
@@ -10536,6 +10590,7 @@
         <w:pStyle w:val="Lgende"/>
         <w:jc w:val="center"/>
       </w:pPr>
+      <w:bookmarkStart w:id="60" w:name="_Toc9407497"/>
       <w:r>
         <w:t xml:space="preserve">Figure </w:t>
       </w:r>
@@ -10550,6 +10605,12 @@
       <w:r>
         <w:t>: Mail</w:t>
       </w:r>
+      <w:bookmarkEnd w:id="60"/>
+    </w:p>
+    <w:p>
+      <w:pPr>
+        <w:jc w:val="both"/>
+      </w:pPr>
     </w:p>
     <w:p>
       <w:pPr>
@@ -10575,17 +10636,17 @@
         <w:lastRenderedPageBreak/>
         <w:t>TESTS ET PROTOCOLE DE TESTS</w:t>
       </w:r>
-      <w:bookmarkEnd w:id="40"/>
+      <w:bookmarkEnd w:id="58"/>
     </w:p>
     <w:p>
       <w:pPr>
         <w:pStyle w:val="Titre3"/>
       </w:pPr>
-      <w:bookmarkStart w:id="41" w:name="_Toc8809045"/>
+      <w:bookmarkStart w:id="61" w:name="_Toc8809045"/>
       <w:r>
         <w:t>PLAN DE TESTS</w:t>
       </w:r>
-      <w:bookmarkEnd w:id="41"/>
+      <w:bookmarkEnd w:id="61"/>
     </w:p>
     <w:p>
       <w:pPr>
@@ -11061,17 +11122,20 @@
           </w:p>
           <w:p>
             <w:r>
-              <w:t>- Prénom : Test</w:t>
-            </w:r>
-          </w:p>
-          <w:p>
-            <w:r>
-              <w:t>- Nom : Test</w:t>
-            </w:r>
-          </w:p>
-          <w:p>
-            <w:r>
-              <w:t>- Pseudo : Test</w:t>
+              <w:t xml:space="preserve">- Prénom : </w:t>
+            </w:r>
+            <w:r>
+              <w:t>Olivier</w:t>
+            </w:r>
+          </w:p>
+          <w:p>
+            <w:r>
+              <w:t>- Nom : Mine</w:t>
+            </w:r>
+          </w:p>
+          <w:p>
+            <w:r>
+              <w:t>- Pseudo : Oli</w:t>
             </w:r>
           </w:p>
           <w:p>
@@ -11083,13 +11147,16 @@
                 <w:rPr>
                   <w:rStyle w:val="Lienhypertexte"/>
                 </w:rPr>
-                <w:t>Test@gmail.com</w:t>
+                <w:t>Olivier.Mine@gmail.com</w:t>
               </w:r>
             </w:hyperlink>
           </w:p>
           <w:p>
             <w:r>
-              <w:t>- Date d’anniversaire : 01.01.2019</w:t>
+              <w:t xml:space="preserve">- </w:t>
+            </w:r>
+            <w:r>
+              <w:t>Date d’anniversaire : 01.01.1999</w:t>
             </w:r>
           </w:p>
           <w:p>
@@ -11154,7 +11221,13 @@
           </w:tcPr>
           <w:p>
             <w:r>
-              <w:t>Entrer « test » dans le champ pseudo et « Super » dans le champ mot de passe et cliquer sur se connecter.</w:t>
+              <w:t>Entrer « </w:t>
+            </w:r>
+            <w:r>
+              <w:t>Marie</w:t>
+            </w:r>
+            <w:r>
+              <w:t> » dans le champ pseudo et « Super » dans le champ mot de passe et cliquer sur se connecter.</w:t>
             </w:r>
           </w:p>
         </w:tc>
@@ -11196,7 +11269,13 @@
           </w:tcPr>
           <w:p>
             <w:r>
-              <w:t>Entrer « test » dans le champ pseudo et cliquer sur se connecter.</w:t>
+              <w:t>Entrer « </w:t>
+            </w:r>
+            <w:r>
+              <w:t>Marie</w:t>
+            </w:r>
+            <w:r>
+              <w:t> » dans le champ pseudo et cliquer sur se connecter.</w:t>
             </w:r>
           </w:p>
         </w:tc>
@@ -11238,7 +11317,13 @@
           </w:tcPr>
           <w:p>
             <w:r>
-              <w:t>Entrer « Ludo » dans le champ pseudo et « Super » dans le champ mot de passe et cliquer sur se connecter.</w:t>
+              <w:t>Entrer « </w:t>
+            </w:r>
+            <w:r>
+              <w:t>Olivier</w:t>
+            </w:r>
+            <w:r>
+              <w:t> » dans le champ pseudo et « Super » dans le champ mot de passe et cliquer sur se connecter.</w:t>
             </w:r>
           </w:p>
         </w:tc>
@@ -11332,7 +11417,6 @@
               <w:rPr>
                 <w:b/>
               </w:rPr>
-              <w:lastRenderedPageBreak/>
               <w:t>N°</w:t>
             </w:r>
           </w:p>
@@ -11651,32 +11735,17 @@
           </w:p>
           <w:p>
             <w:r>
-              <w:t xml:space="preserve">- </w:t>
-            </w:r>
-            <w:r>
-              <w:t>Pré</w:t>
-            </w:r>
-            <w:r>
-              <w:t xml:space="preserve">nom : </w:t>
-            </w:r>
-            <w:r>
-              <w:t>Test</w:t>
-            </w:r>
-          </w:p>
-          <w:p>
-            <w:r>
-              <w:t xml:space="preserve">- Nom : </w:t>
-            </w:r>
-            <w:r>
-              <w:t>Test</w:t>
-            </w:r>
-          </w:p>
-          <w:p>
-            <w:r>
-              <w:t xml:space="preserve">- Pseudo : </w:t>
-            </w:r>
-            <w:r>
-              <w:t>Test</w:t>
+              <w:t>- Prénom : Olivier</w:t>
+            </w:r>
+          </w:p>
+          <w:p>
+            <w:r>
+              <w:t>- Nom : Mine</w:t>
+            </w:r>
+          </w:p>
+          <w:p>
+            <w:r>
+              <w:t>- Pseudo : Oli</w:t>
             </w:r>
           </w:p>
           <w:p>
@@ -11688,16 +11757,13 @@
                 <w:rPr>
                   <w:rStyle w:val="Lienhypertexte"/>
                 </w:rPr>
-                <w:t>Test@gmail.com</w:t>
+                <w:t>Olivier.Mine@gmail.com</w:t>
               </w:r>
             </w:hyperlink>
           </w:p>
           <w:p>
             <w:r>
-              <w:t>- Date d’anniversaire : 01.01.</w:t>
-            </w:r>
-            <w:r>
-              <w:t>2019</w:t>
+              <w:t>- Date d’anniversaire : 01.01.1999</w:t>
             </w:r>
           </w:p>
           <w:p>
@@ -11761,7 +11827,25 @@
           </w:tcPr>
           <w:p>
             <w:r>
-              <w:t>Cliquer sur le crayon à la ligne de l’utilisateur « test » et remplacer son prénom « test » par « test2 ».</w:t>
+              <w:t>Cliquer sur le crayon à la ligne de l’utilisateur « </w:t>
+            </w:r>
+            <w:r>
+              <w:t>Olivier</w:t>
+            </w:r>
+            <w:r>
+              <w:t> </w:t>
+            </w:r>
+            <w:r>
+              <w:t>» et remplacer son prénom « Olivier</w:t>
+            </w:r>
+            <w:r>
+              <w:t> » par « </w:t>
+            </w:r>
+            <w:r>
+              <w:t>Marie</w:t>
+            </w:r>
+            <w:r>
+              <w:t> ».</w:t>
             </w:r>
           </w:p>
         </w:tc>
@@ -11803,7 +11887,13 @@
           </w:tcPr>
           <w:p>
             <w:r>
-              <w:t>Cliquer sur la croix à la ligne de l’utilisateur « test » puis sur confirmer.</w:t>
+              <w:t>Cliquer sur la croix à la ligne de l’utilisateur « </w:t>
+            </w:r>
+            <w:r>
+              <w:t>Olivier</w:t>
+            </w:r>
+            <w:r>
+              <w:t> » puis sur confirmer.</w:t>
             </w:r>
           </w:p>
         </w:tc>
@@ -12016,7 +12106,7 @@
               <w:t xml:space="preserve"> : </w:t>
             </w:r>
             <w:r>
-              <w:t>Test</w:t>
+              <w:t>Triomphe</w:t>
             </w:r>
           </w:p>
           <w:p>
@@ -12030,7 +12120,7 @@
               <w:t xml:space="preserve"> : </w:t>
             </w:r>
             <w:r>
-              <w:t>Test</w:t>
+              <w:t>800 cm3</w:t>
             </w:r>
           </w:p>
           <w:p>
@@ -12044,7 +12134,7 @@
               <w:t xml:space="preserve"> : </w:t>
             </w:r>
             <w:r>
-              <w:t>Test</w:t>
+              <w:t>Noire</w:t>
             </w:r>
           </w:p>
           <w:p>
@@ -12052,7 +12142,10 @@
               <w:t xml:space="preserve">- </w:t>
             </w:r>
             <w:r>
-              <w:t>Date d’immatriculation : 01.01.2019</w:t>
+              <w:t>Dat</w:t>
+            </w:r>
+            <w:r>
+              <w:t>e d’immatriculation : 01.01.2016</w:t>
             </w:r>
           </w:p>
           <w:p>
@@ -12060,7 +12153,10 @@
               <w:t xml:space="preserve">- </w:t>
             </w:r>
             <w:r>
-              <w:t>Image : test.png</w:t>
+              <w:t>Image : triomphe</w:t>
+            </w:r>
+            <w:r>
+              <w:t>.png</w:t>
             </w:r>
           </w:p>
           <w:p>
@@ -12107,7 +12203,26 @@
           </w:tcPr>
           <w:p>
             <w:r>
-              <w:t xml:space="preserve">Cliquer sur le crayon à la ligne « test » et changer la marque par « test2 ». Cliquer sur enregistrer. </w:t>
+              <w:t>Cliquer sur le crayon à la ligne « </w:t>
+            </w:r>
+            <w:r>
+              <w:t>Triomphe</w:t>
+            </w:r>
+            <w:r>
+              <w:t xml:space="preserve"> » et changer la </w:t>
+            </w:r>
+            <w:r>
+              <w:lastRenderedPageBreak/>
+              <w:t>marque par « </w:t>
+            </w:r>
+            <w:r>
+              <w:t>H</w:t>
+            </w:r>
+            <w:r>
+              <w:t>arley Davidfils</w:t>
+            </w:r>
+            <w:r>
+              <w:t xml:space="preserve"> ». Cliquer sur enregistrer. </w:t>
             </w:r>
           </w:p>
         </w:tc>
@@ -12117,6 +12232,7 @@
           </w:tcPr>
           <w:p>
             <w:r>
+              <w:lastRenderedPageBreak/>
               <w:t xml:space="preserve">L’information est changée. </w:t>
             </w:r>
           </w:p>
@@ -12129,6 +12245,7 @@
           </w:tcPr>
           <w:p>
             <w:r>
+              <w:lastRenderedPageBreak/>
               <w:t>19</w:t>
             </w:r>
           </w:p>
@@ -12149,11 +12266,7 @@
           </w:tcPr>
           <w:p>
             <w:r>
-              <w:t xml:space="preserve">Entrer une image avec un type </w:t>
-            </w:r>
-            <w:r>
-              <w:lastRenderedPageBreak/>
-              <w:t xml:space="preserve">de fichier inconnu </w:t>
+              <w:t xml:space="preserve">Entrer une image avec un type de fichier inconnu </w:t>
             </w:r>
           </w:p>
         </w:tc>
@@ -12163,15 +12276,10 @@
           </w:tcPr>
           <w:p>
             <w:r>
-              <w:lastRenderedPageBreak/>
               <w:t xml:space="preserve">Notification : « Format </w:t>
             </w:r>
             <w:r>
-              <w:t xml:space="preserve">de </w:t>
-            </w:r>
-            <w:r>
-              <w:lastRenderedPageBreak/>
-              <w:t>l’image incorrect ».</w:t>
+              <w:t>de l’image incorrect ».</w:t>
             </w:r>
           </w:p>
         </w:tc>
@@ -12183,7 +12291,6 @@
           </w:tcPr>
           <w:p>
             <w:r>
-              <w:lastRenderedPageBreak/>
               <w:t>20</w:t>
             </w:r>
           </w:p>
@@ -12212,19 +12319,7 @@
           </w:tcPr>
           <w:p>
             <w:r>
-              <w:t xml:space="preserve">Cliquer sur « nouvelle moto », entrer les informations </w:t>
-            </w:r>
-            <w:r>
-              <w:t>suivantes</w:t>
-            </w:r>
-            <w:r>
-              <w:t> </w:t>
-            </w:r>
-            <w:r>
-              <w:t xml:space="preserve">(tous sauf marque) </w:t>
-            </w:r>
-            <w:r>
-              <w:t>:</w:t>
+              <w:t>Cliquer sur « nouvelle moto », entrer les informations suivantes (tous sauf marque) :</w:t>
             </w:r>
           </w:p>
           <w:p>
@@ -12236,25 +12331,43 @@
             <w:r>
               <w:t xml:space="preserve">- Marque : </w:t>
             </w:r>
-          </w:p>
-          <w:p>
-            <w:r>
-              <w:t>- Cylindrée : Test</w:t>
-            </w:r>
-          </w:p>
-          <w:p>
-            <w:r>
-              <w:t>-Couleur : Test</w:t>
-            </w:r>
-          </w:p>
-          <w:p>
-            <w:r>
-              <w:t>- Date d’immatriculation : 01.01.2019</w:t>
-            </w:r>
-          </w:p>
-          <w:p>
-            <w:r>
-              <w:t>- Image : test.png</w:t>
+            <w:r>
+              <w:t>Harley David</w:t>
+            </w:r>
+            <w:r>
+              <w:t>fils</w:t>
+            </w:r>
+          </w:p>
+          <w:p>
+            <w:r>
+              <w:t xml:space="preserve">- Cylindrée : </w:t>
+            </w:r>
+            <w:r>
+              <w:t>610 cm3</w:t>
+            </w:r>
+          </w:p>
+          <w:p>
+            <w:r>
+              <w:t>-Couleur : Noire</w:t>
+            </w:r>
+          </w:p>
+          <w:p>
+            <w:r>
+              <w:t>- Dat</w:t>
+            </w:r>
+            <w:r>
+              <w:t>e d’immatriculation : 01.01.2017</w:t>
+            </w:r>
+          </w:p>
+          <w:p>
+            <w:r>
+              <w:t xml:space="preserve">- Image : </w:t>
+            </w:r>
+            <w:r>
+              <w:t>Harleydavidson</w:t>
+            </w:r>
+            <w:r>
+              <w:t>.png</w:t>
             </w:r>
           </w:p>
           <w:p>
@@ -12470,7 +12583,13 @@
           </w:tcPr>
           <w:p>
             <w:r>
-              <w:t xml:space="preserve">Cliquer sur le vu à la ligne de « test » puis sur </w:t>
+              <w:t>Cliquer sur le vu à la ligne de « </w:t>
+            </w:r>
+            <w:r>
+              <w:t>Ludo</w:t>
+            </w:r>
+            <w:r>
+              <w:t xml:space="preserve"> » puis sur </w:t>
             </w:r>
             <w:r>
               <w:t>valider</w:t>
@@ -12585,7 +12704,13 @@
           </w:tcPr>
           <w:p>
             <w:r>
-              <w:t xml:space="preserve">Cliquer sur la croix à la ligne de « test » puis sur confirmer. </w:t>
+              <w:t>Cliquer sur la croix à la ligne de « </w:t>
+            </w:r>
+            <w:r>
+              <w:t>Oli</w:t>
+            </w:r>
+            <w:r>
+              <w:t xml:space="preserve"> » puis sur confirmer. </w:t>
             </w:r>
           </w:p>
         </w:tc>
@@ -12861,7 +12986,11 @@
           </w:tcPr>
           <w:p>
             <w:r>
-              <w:t>Remplissage des champs quand on clique sur 1 jour.</w:t>
+              <w:t xml:space="preserve">Remplissage des champs </w:t>
+            </w:r>
+            <w:r>
+              <w:lastRenderedPageBreak/>
+              <w:t>quand on clique sur 1 jour.</w:t>
             </w:r>
           </w:p>
         </w:tc>
@@ -12871,6 +13000,7 @@
           </w:tcPr>
           <w:p>
             <w:r>
+              <w:lastRenderedPageBreak/>
               <w:t>Cliquer sur le 13 mai.</w:t>
             </w:r>
           </w:p>
@@ -12881,7 +13011,11 @@
           </w:tcPr>
           <w:p>
             <w:r>
-              <w:t>Le champs « date de début » se met à jour avec la date du 13 mai et le champs « date de fin</w:t>
+              <w:t xml:space="preserve">Le champs « date de début » </w:t>
+            </w:r>
+            <w:r>
+              <w:lastRenderedPageBreak/>
+              <w:t>se met à jour avec la date du 13 mai et le champs « date de fin</w:t>
             </w:r>
             <w:r>
               <w:t> »</w:t>
@@ -13022,10 +13156,7 @@
           </w:tcPr>
           <w:p>
             <w:r>
-              <w:t>Cliquer sur 20 mai et maintenir jusqu’au 23 mai. Puis cliquer sur « Louer »</w:t>
-            </w:r>
-            <w:r>
-              <w:t>.</w:t>
+              <w:t>Cliquer sur 20 mai et maintenir jusqu’au 23 mai. Puis cliquer sur « Louer ».</w:t>
             </w:r>
             <w:r>
               <w:br/>
@@ -13054,12 +13185,12 @@
       <w:pPr>
         <w:pStyle w:val="Titre3"/>
       </w:pPr>
-      <w:bookmarkStart w:id="42" w:name="_Toc8809046"/>
+      <w:bookmarkStart w:id="62" w:name="_Toc8809046"/>
       <w:r>
         <w:lastRenderedPageBreak/>
         <w:t>RAPPORT DE TESTS</w:t>
       </w:r>
-      <w:bookmarkEnd w:id="42"/>
+      <w:bookmarkEnd w:id="62"/>
     </w:p>
     <w:p>
       <w:pPr>
@@ -13482,10 +13613,7 @@
           </w:tcPr>
           <w:p>
             <w:r>
-              <w:t xml:space="preserve">Le mot de passe dans la base de données est bien : </w:t>
-            </w:r>
-            <w:r>
-              <w:t>« </w:t>
+              <w:t>Le mot de passe dans la base de données est bien : « </w:t>
             </w:r>
             <w:r>
               <w:t>f6889fc97e14b42</w:t>
@@ -14505,10 +14633,7 @@
             </w:r>
             <w:r>
               <w:br/>
-              <w:t>« </w:t>
-            </w:r>
-            <w:r>
-              <w:t xml:space="preserve">Bonjour, </w:t>
+              <w:t xml:space="preserve">« Bonjour, </w:t>
             </w:r>
           </w:p>
           <w:p/>
@@ -14520,10 +14645,7 @@
           <w:p/>
           <w:p>
             <w:r>
-              <w:t>Merci d'en prendre note.</w:t>
-            </w:r>
-            <w:r>
-              <w:t> »</w:t>
+              <w:t>Merci d'en prendre note. »</w:t>
             </w:r>
           </w:p>
           <w:p/>
@@ -14967,23 +15089,23 @@
       <w:pPr>
         <w:pStyle w:val="Titre1"/>
       </w:pPr>
-      <w:bookmarkStart w:id="43" w:name="_Toc8809047"/>
+      <w:bookmarkStart w:id="63" w:name="_Toc8809047"/>
       <w:r>
         <w:lastRenderedPageBreak/>
         <w:t>CONCLUSION</w:t>
       </w:r>
-      <w:bookmarkEnd w:id="43"/>
+      <w:bookmarkEnd w:id="63"/>
     </w:p>
     <w:p>
       <w:pPr>
         <w:pStyle w:val="Titre2"/>
       </w:pPr>
-      <w:bookmarkStart w:id="44" w:name="_Toc8809048"/>
-      <w:bookmarkStart w:id="45" w:name="_Toc8809049"/>
+      <w:bookmarkStart w:id="64" w:name="_Toc8809048"/>
+      <w:bookmarkStart w:id="65" w:name="_Toc8809049"/>
       <w:r>
         <w:t>BILAN PERSONNEL</w:t>
       </w:r>
-      <w:bookmarkEnd w:id="45"/>
+      <w:bookmarkEnd w:id="65"/>
     </w:p>
     <w:p>
       <w:pPr>
@@ -14998,10 +15120,7 @@
         <w:jc w:val="both"/>
       </w:pPr>
       <w:r>
-        <w:t>Le calendrier fût bien plus simple à implémenter que je ne le pensais.</w:t>
-      </w:r>
-      <w:r>
-        <w:t xml:space="preserve"> Effectivement, en découvrant le cahier des charges, il constituait la tâche qui me semblait le plus vague et complexe à penser et réaliser. </w:t>
+        <w:t xml:space="preserve">Le calendrier fût bien plus simple à implémenter que je ne le pensais. Effectivement, en découvrant le cahier des charges, il constituait la tâche qui me semblait le plus vague et complexe à penser et réaliser. </w:t>
       </w:r>
     </w:p>
     <w:p>
@@ -15024,7 +15143,7 @@
       <w:r>
         <w:t>AMELIORATIONS POSSIBLES</w:t>
       </w:r>
-      <w:bookmarkEnd w:id="44"/>
+      <w:bookmarkEnd w:id="64"/>
     </w:p>
     <w:p>
       <w:pPr>
@@ -15036,36 +15155,51 @@
       <w:r>
         <w:t xml:space="preserve">plusieurs améliorations envisageables. Premièrement, il me semble logique qu’il faudrait donner la possibilité à l’administrateur de pouvoir supprimer une moto. </w:t>
       </w:r>
+      <w:r>
+        <w:t xml:space="preserve">Effectivement, si à l’avenir un modèle est hors d’usage, il faudrait pouvoir l’enlever du site et ne plus la proposé à la location. </w:t>
+      </w:r>
     </w:p>
     <w:p>
       <w:pPr>
         <w:jc w:val="both"/>
       </w:pPr>
       <w:r>
-        <w:t xml:space="preserve">Ensuite, il serait intéressant  </w:t>
-      </w:r>
-      <w:bookmarkStart w:id="46" w:name="_GoBack"/>
-      <w:bookmarkEnd w:id="46"/>
+        <w:t xml:space="preserve">Ensuite, il serait intéressant </w:t>
+      </w:r>
+      <w:r>
+        <w:t xml:space="preserve">de lier plusieurs images par modèle de moto et donc afficher sur la page d’accueil un carrousel, pour chacune des motos disponibles à location, qui permette de défiler entre les images. </w:t>
+      </w:r>
+    </w:p>
+    <w:p>
+      <w:pPr>
+        <w:jc w:val="both"/>
+      </w:pPr>
+      <w:r>
+        <w:t xml:space="preserve">Finalement, il me semble pertinent de créer une page pour l’utilisateur qui contiendrai un tableau avec toutes ses réservations, passées, en attente et validée. </w:t>
+      </w:r>
+      <w:r>
+        <w:t xml:space="preserve">Cela permettrai à l’utilisateur d’avoir une vue d’ensemble sur son activité sur le site. </w:t>
+      </w:r>
     </w:p>
     <w:p>
       <w:pPr>
         <w:pStyle w:val="Titre1"/>
       </w:pPr>
-      <w:bookmarkStart w:id="47" w:name="_Toc8809050"/>
+      <w:bookmarkStart w:id="66" w:name="_Toc8809050"/>
       <w:r>
         <w:t>BIBLIOGRAPHIE</w:t>
       </w:r>
-      <w:bookmarkEnd w:id="47"/>
+      <w:bookmarkEnd w:id="66"/>
     </w:p>
     <w:p>
       <w:pPr>
         <w:pStyle w:val="Titre2"/>
       </w:pPr>
-      <w:bookmarkStart w:id="48" w:name="_Toc8809051"/>
+      <w:bookmarkStart w:id="67" w:name="_Toc8809051"/>
       <w:r>
         <w:t>CODE REPRIS</w:t>
       </w:r>
-      <w:bookmarkEnd w:id="48"/>
+      <w:bookmarkEnd w:id="67"/>
     </w:p>
     <w:p>
       <w:pPr>
@@ -15094,11 +15228,11 @@
       <w:pPr>
         <w:pStyle w:val="Titre2"/>
       </w:pPr>
-      <w:bookmarkStart w:id="49" w:name="_Toc8809052"/>
+      <w:bookmarkStart w:id="68" w:name="_Toc8809052"/>
       <w:r>
         <w:t>SITE UTILISES</w:t>
       </w:r>
-      <w:bookmarkEnd w:id="49"/>
+      <w:bookmarkEnd w:id="68"/>
     </w:p>
     <w:p>
       <w:pPr>
@@ -15227,64 +15361,1443 @@
     </w:p>
     <w:p>
       <w:pPr>
+        <w:sectPr>
+          <w:headerReference w:type="default" r:id="rId43"/>
+          <w:footerReference w:type="default" r:id="rId44"/>
+          <w:pgSz w:w="11906" w:h="16838"/>
+          <w:pgMar w:top="1417" w:right="1417" w:bottom="1417" w:left="1417" w:header="708" w:footer="708" w:gutter="0"/>
+          <w:pgNumType w:start="0"/>
+          <w:cols w:space="708"/>
+          <w:titlePg/>
+          <w:docGrid w:linePitch="360"/>
+        </w:sectPr>
+      </w:pPr>
+    </w:p>
+    <w:p>
+      <w:pPr>
         <w:pStyle w:val="Titre1"/>
       </w:pPr>
-      <w:bookmarkStart w:id="50" w:name="_Toc8809053"/>
-      <w:r>
+      <w:bookmarkStart w:id="69" w:name="_Toc8809053"/>
+      <w:r>
+        <w:lastRenderedPageBreak/>
         <w:t>PLANNING</w:t>
       </w:r>
-      <w:bookmarkEnd w:id="50"/>
+      <w:bookmarkEnd w:id="69"/>
     </w:p>
     <w:p>
       <w:pPr>
         <w:pStyle w:val="Titre2"/>
       </w:pPr>
-      <w:bookmarkStart w:id="51" w:name="_Toc8809054"/>
+      <w:bookmarkStart w:id="70" w:name="_Toc8809054"/>
       <w:r>
         <w:t>PLANNING PREVISIONNEL</w:t>
       </w:r>
-      <w:bookmarkEnd w:id="51"/>
+      <w:bookmarkEnd w:id="70"/>
+    </w:p>
+    <w:p>
+      <w:pPr>
+        <w:jc w:val="center"/>
+      </w:pPr>
+      <w:r>
+        <w:pict w14:anchorId="1505EB83">
+          <v:shape id="_x0000_i1105" type="#_x0000_t75" style="width:699.6pt;height:396pt" o:bordertopcolor="this" o:borderleftcolor="this" o:borderbottomcolor="this" o:borderrightcolor="this">
+            <v:imagedata r:id="rId45" o:title="PlanningPrévisionel"/>
+            <w10:bordertop type="single" width="8"/>
+            <w10:borderleft type="single" width="8"/>
+            <w10:borderbottom type="single" width="8"/>
+            <w10:borderright type="single" width="8"/>
+          </v:shape>
+        </w:pict>
+      </w:r>
+    </w:p>
+    <w:p>
+      <w:pPr>
+        <w:pStyle w:val="Titre2"/>
+      </w:pPr>
+      <w:bookmarkStart w:id="71" w:name="_Toc8809055"/>
+      <w:r>
+        <w:lastRenderedPageBreak/>
+        <w:t>PLANNING EFFECTIF</w:t>
+      </w:r>
+      <w:bookmarkEnd w:id="71"/>
     </w:p>
     <w:p/>
     <w:p>
       <w:pPr>
+        <w:sectPr>
+          <w:pgSz w:w="16838" w:h="11906" w:orient="landscape"/>
+          <w:pgMar w:top="1417" w:right="1417" w:bottom="1417" w:left="1417" w:header="708" w:footer="708" w:gutter="0"/>
+          <w:pgNumType w:start="0"/>
+          <w:cols w:space="708"/>
+          <w:titlePg/>
+          <w:docGrid w:linePitch="360"/>
+        </w:sectPr>
+      </w:pPr>
+    </w:p>
+    <w:p>
+      <w:pPr>
+        <w:pStyle w:val="Titre1"/>
+      </w:pPr>
+      <w:bookmarkStart w:id="72" w:name="_Toc8809056"/>
+      <w:r>
+        <w:lastRenderedPageBreak/>
+        <w:t>TABLE DES ILLUSTRATIONS</w:t>
+      </w:r>
+      <w:bookmarkEnd w:id="72"/>
+    </w:p>
+    <w:p>
+      <w:pPr>
         <w:pStyle w:val="Titre2"/>
       </w:pPr>
-      <w:bookmarkStart w:id="52" w:name="_Toc8809055"/>
-      <w:r>
-        <w:t>PLANNING EFFECTIF</w:t>
-      </w:r>
-      <w:bookmarkEnd w:id="52"/>
+      <w:bookmarkStart w:id="73" w:name="_Toc8809057"/>
+      <w:r>
+        <w:t>FIGURES</w:t>
+      </w:r>
+      <w:bookmarkEnd w:id="73"/>
+    </w:p>
+    <w:p>
+      <w:pPr>
+        <w:pStyle w:val="Tabledesillustrations"/>
+        <w:tabs>
+          <w:tab w:val="right" w:leader="dot" w:pos="9062"/>
+        </w:tabs>
+        <w:rPr>
+          <w:noProof/>
+        </w:rPr>
+      </w:pPr>
+      <w:r>
+        <w:fldChar w:fldCharType="begin"/>
+      </w:r>
+      <w:r>
+        <w:instrText xml:space="preserve"> TOC \h \z \c "Figure" </w:instrText>
+      </w:r>
+      <w:r>
+        <w:fldChar w:fldCharType="separate"/>
+      </w:r>
+      <w:hyperlink w:anchor="_Toc9407479" w:history="1">
+        <w:r>
+          <w:rPr>
+            <w:rStyle w:val="Lienhypertexte"/>
+            <w:noProof/>
+          </w:rPr>
+          <w:t>Figure 1: BARRE DE NAVIGATION D’UN VISITEUR ANONYME</w:t>
+        </w:r>
+        <w:r>
+          <w:rPr>
+            <w:noProof/>
+            <w:webHidden/>
+          </w:rPr>
+          <w:tab/>
+        </w:r>
+        <w:r>
+          <w:rPr>
+            <w:noProof/>
+            <w:webHidden/>
+          </w:rPr>
+          <w:fldChar w:fldCharType="begin"/>
+        </w:r>
+        <w:r>
+          <w:rPr>
+            <w:noProof/>
+            <w:webHidden/>
+          </w:rPr>
+          <w:instrText xml:space="preserve"> PAGEREF _Toc9407479 \h </w:instrText>
+        </w:r>
+        <w:r>
+          <w:rPr>
+            <w:noProof/>
+            <w:webHidden/>
+          </w:rPr>
+        </w:r>
+        <w:r>
+          <w:rPr>
+            <w:noProof/>
+            <w:webHidden/>
+          </w:rPr>
+          <w:fldChar w:fldCharType="separate"/>
+        </w:r>
+        <w:r>
+          <w:rPr>
+            <w:noProof/>
+            <w:webHidden/>
+          </w:rPr>
+          <w:t>6</w:t>
+        </w:r>
+        <w:r>
+          <w:rPr>
+            <w:noProof/>
+            <w:webHidden/>
+          </w:rPr>
+          <w:fldChar w:fldCharType="end"/>
+        </w:r>
+      </w:hyperlink>
+    </w:p>
+    <w:p>
+      <w:pPr>
+        <w:pStyle w:val="Tabledesillustrations"/>
+        <w:tabs>
+          <w:tab w:val="right" w:leader="dot" w:pos="9062"/>
+        </w:tabs>
+        <w:rPr>
+          <w:noProof/>
+        </w:rPr>
+      </w:pPr>
+      <w:hyperlink w:anchor="_Toc9407480" w:history="1">
+        <w:r>
+          <w:rPr>
+            <w:rStyle w:val="Lienhypertexte"/>
+            <w:noProof/>
+          </w:rPr>
+          <w:t>Figure 2: BARRE DE NAVIGATION D’UN UTILISATEUR AUTHENTIFIE</w:t>
+        </w:r>
+        <w:r>
+          <w:rPr>
+            <w:noProof/>
+            <w:webHidden/>
+          </w:rPr>
+          <w:tab/>
+        </w:r>
+        <w:r>
+          <w:rPr>
+            <w:noProof/>
+            <w:webHidden/>
+          </w:rPr>
+          <w:fldChar w:fldCharType="begin"/>
+        </w:r>
+        <w:r>
+          <w:rPr>
+            <w:noProof/>
+            <w:webHidden/>
+          </w:rPr>
+          <w:instrText xml:space="preserve"> PAGEREF _Toc9407480 \h </w:instrText>
+        </w:r>
+        <w:r>
+          <w:rPr>
+            <w:noProof/>
+            <w:webHidden/>
+          </w:rPr>
+        </w:r>
+        <w:r>
+          <w:rPr>
+            <w:noProof/>
+            <w:webHidden/>
+          </w:rPr>
+          <w:fldChar w:fldCharType="separate"/>
+        </w:r>
+        <w:r>
+          <w:rPr>
+            <w:noProof/>
+            <w:webHidden/>
+          </w:rPr>
+          <w:t>6</w:t>
+        </w:r>
+        <w:r>
+          <w:rPr>
+            <w:noProof/>
+            <w:webHidden/>
+          </w:rPr>
+          <w:fldChar w:fldCharType="end"/>
+        </w:r>
+      </w:hyperlink>
+    </w:p>
+    <w:p>
+      <w:pPr>
+        <w:pStyle w:val="Tabledesillustrations"/>
+        <w:tabs>
+          <w:tab w:val="right" w:leader="dot" w:pos="9062"/>
+        </w:tabs>
+        <w:rPr>
+          <w:noProof/>
+        </w:rPr>
+      </w:pPr>
+      <w:hyperlink w:anchor="_Toc9407481" w:history="1">
+        <w:r>
+          <w:rPr>
+            <w:rStyle w:val="Lienhypertexte"/>
+            <w:noProof/>
+          </w:rPr>
+          <w:t>Figure 3: BARRE DE NAVIGATION D’UN ADMINISTRATEUR</w:t>
+        </w:r>
+        <w:r>
+          <w:rPr>
+            <w:noProof/>
+            <w:webHidden/>
+          </w:rPr>
+          <w:tab/>
+        </w:r>
+        <w:r>
+          <w:rPr>
+            <w:noProof/>
+            <w:webHidden/>
+          </w:rPr>
+          <w:fldChar w:fldCharType="begin"/>
+        </w:r>
+        <w:r>
+          <w:rPr>
+            <w:noProof/>
+            <w:webHidden/>
+          </w:rPr>
+          <w:instrText xml:space="preserve"> PAGEREF _Toc9407481 \h </w:instrText>
+        </w:r>
+        <w:r>
+          <w:rPr>
+            <w:noProof/>
+            <w:webHidden/>
+          </w:rPr>
+        </w:r>
+        <w:r>
+          <w:rPr>
+            <w:noProof/>
+            <w:webHidden/>
+          </w:rPr>
+          <w:fldChar w:fldCharType="separate"/>
+        </w:r>
+        <w:r>
+          <w:rPr>
+            <w:noProof/>
+            <w:webHidden/>
+          </w:rPr>
+          <w:t>6</w:t>
+        </w:r>
+        <w:r>
+          <w:rPr>
+            <w:noProof/>
+            <w:webHidden/>
+          </w:rPr>
+          <w:fldChar w:fldCharType="end"/>
+        </w:r>
+      </w:hyperlink>
+    </w:p>
+    <w:p>
+      <w:pPr>
+        <w:pStyle w:val="Tabledesillustrations"/>
+        <w:tabs>
+          <w:tab w:val="right" w:leader="dot" w:pos="9062"/>
+        </w:tabs>
+        <w:rPr>
+          <w:noProof/>
+        </w:rPr>
+      </w:pPr>
+      <w:hyperlink w:anchor="_Toc9407482" w:history="1">
+        <w:r>
+          <w:rPr>
+            <w:rStyle w:val="Lienhypertexte"/>
+            <w:noProof/>
+          </w:rPr>
+          <w:t>Figure 4: PAGE D’ACCUEIL EN TANT QUE VISITEUR</w:t>
+        </w:r>
+        <w:r>
+          <w:rPr>
+            <w:noProof/>
+            <w:webHidden/>
+          </w:rPr>
+          <w:tab/>
+        </w:r>
+        <w:r>
+          <w:rPr>
+            <w:noProof/>
+            <w:webHidden/>
+          </w:rPr>
+          <w:fldChar w:fldCharType="begin"/>
+        </w:r>
+        <w:r>
+          <w:rPr>
+            <w:noProof/>
+            <w:webHidden/>
+          </w:rPr>
+          <w:instrText xml:space="preserve"> PAGEREF _Toc9407482 \h </w:instrText>
+        </w:r>
+        <w:r>
+          <w:rPr>
+            <w:noProof/>
+            <w:webHidden/>
+          </w:rPr>
+        </w:r>
+        <w:r>
+          <w:rPr>
+            <w:noProof/>
+            <w:webHidden/>
+          </w:rPr>
+          <w:fldChar w:fldCharType="separate"/>
+        </w:r>
+        <w:r>
+          <w:rPr>
+            <w:noProof/>
+            <w:webHidden/>
+          </w:rPr>
+          <w:t>7</w:t>
+        </w:r>
+        <w:r>
+          <w:rPr>
+            <w:noProof/>
+            <w:webHidden/>
+          </w:rPr>
+          <w:fldChar w:fldCharType="end"/>
+        </w:r>
+      </w:hyperlink>
+    </w:p>
+    <w:p>
+      <w:pPr>
+        <w:pStyle w:val="Tabledesillustrations"/>
+        <w:tabs>
+          <w:tab w:val="right" w:leader="dot" w:pos="9062"/>
+        </w:tabs>
+        <w:rPr>
+          <w:noProof/>
+        </w:rPr>
+      </w:pPr>
+      <w:hyperlink w:anchor="_Toc9407483" w:history="1">
+        <w:r>
+          <w:rPr>
+            <w:rStyle w:val="Lienhypertexte"/>
+            <w:noProof/>
+          </w:rPr>
+          <w:t>Figure 5 : PAGE D’ACCUEIL EN TANT QU’UTILISATEUR CONNECTE</w:t>
+        </w:r>
+        <w:r>
+          <w:rPr>
+            <w:noProof/>
+            <w:webHidden/>
+          </w:rPr>
+          <w:tab/>
+        </w:r>
+        <w:r>
+          <w:rPr>
+            <w:noProof/>
+            <w:webHidden/>
+          </w:rPr>
+          <w:fldChar w:fldCharType="begin"/>
+        </w:r>
+        <w:r>
+          <w:rPr>
+            <w:noProof/>
+            <w:webHidden/>
+          </w:rPr>
+          <w:instrText xml:space="preserve"> PAGEREF _Toc9407483 \h </w:instrText>
+        </w:r>
+        <w:r>
+          <w:rPr>
+            <w:noProof/>
+            <w:webHidden/>
+          </w:rPr>
+        </w:r>
+        <w:r>
+          <w:rPr>
+            <w:noProof/>
+            <w:webHidden/>
+          </w:rPr>
+          <w:fldChar w:fldCharType="separate"/>
+        </w:r>
+        <w:r>
+          <w:rPr>
+            <w:noProof/>
+            <w:webHidden/>
+          </w:rPr>
+          <w:t>8</w:t>
+        </w:r>
+        <w:r>
+          <w:rPr>
+            <w:noProof/>
+            <w:webHidden/>
+          </w:rPr>
+          <w:fldChar w:fldCharType="end"/>
+        </w:r>
+      </w:hyperlink>
+    </w:p>
+    <w:p>
+      <w:pPr>
+        <w:pStyle w:val="Tabledesillustrations"/>
+        <w:tabs>
+          <w:tab w:val="right" w:leader="dot" w:pos="9062"/>
+        </w:tabs>
+        <w:rPr>
+          <w:noProof/>
+        </w:rPr>
+      </w:pPr>
+      <w:hyperlink w:anchor="_Toc9407484" w:history="1">
+        <w:r>
+          <w:rPr>
+            <w:rStyle w:val="Lienhypertexte"/>
+            <w:noProof/>
+          </w:rPr>
+          <w:t>Figure 6: PAGE DE LOCATION</w:t>
+        </w:r>
+        <w:r>
+          <w:rPr>
+            <w:noProof/>
+            <w:webHidden/>
+          </w:rPr>
+          <w:tab/>
+        </w:r>
+        <w:r>
+          <w:rPr>
+            <w:noProof/>
+            <w:webHidden/>
+          </w:rPr>
+          <w:fldChar w:fldCharType="begin"/>
+        </w:r>
+        <w:r>
+          <w:rPr>
+            <w:noProof/>
+            <w:webHidden/>
+          </w:rPr>
+          <w:instrText xml:space="preserve"> PAGEREF _Toc9407484 \h </w:instrText>
+        </w:r>
+        <w:r>
+          <w:rPr>
+            <w:noProof/>
+            <w:webHidden/>
+          </w:rPr>
+        </w:r>
+        <w:r>
+          <w:rPr>
+            <w:noProof/>
+            <w:webHidden/>
+          </w:rPr>
+          <w:fldChar w:fldCharType="separate"/>
+        </w:r>
+        <w:r>
+          <w:rPr>
+            <w:noProof/>
+            <w:webHidden/>
+          </w:rPr>
+          <w:t>9</w:t>
+        </w:r>
+        <w:r>
+          <w:rPr>
+            <w:noProof/>
+            <w:webHidden/>
+          </w:rPr>
+          <w:fldChar w:fldCharType="end"/>
+        </w:r>
+      </w:hyperlink>
+    </w:p>
+    <w:p>
+      <w:pPr>
+        <w:pStyle w:val="Tabledesillustrations"/>
+        <w:tabs>
+          <w:tab w:val="right" w:leader="dot" w:pos="9062"/>
+        </w:tabs>
+        <w:rPr>
+          <w:noProof/>
+        </w:rPr>
+      </w:pPr>
+      <w:hyperlink w:anchor="_Toc9407485" w:history="1">
+        <w:r>
+          <w:rPr>
+            <w:rStyle w:val="Lienhypertexte"/>
+            <w:noProof/>
+          </w:rPr>
+          <w:t>Figure 7: PAGE DE GESTIONS DES UTILISATEURS</w:t>
+        </w:r>
+        <w:r>
+          <w:rPr>
+            <w:noProof/>
+            <w:webHidden/>
+          </w:rPr>
+          <w:tab/>
+        </w:r>
+        <w:r>
+          <w:rPr>
+            <w:noProof/>
+            <w:webHidden/>
+          </w:rPr>
+          <w:fldChar w:fldCharType="begin"/>
+        </w:r>
+        <w:r>
+          <w:rPr>
+            <w:noProof/>
+            <w:webHidden/>
+          </w:rPr>
+          <w:instrText xml:space="preserve"> PAGEREF _Toc9407485 \h </w:instrText>
+        </w:r>
+        <w:r>
+          <w:rPr>
+            <w:noProof/>
+            <w:webHidden/>
+          </w:rPr>
+        </w:r>
+        <w:r>
+          <w:rPr>
+            <w:noProof/>
+            <w:webHidden/>
+          </w:rPr>
+          <w:fldChar w:fldCharType="separate"/>
+        </w:r>
+        <w:r>
+          <w:rPr>
+            <w:noProof/>
+            <w:webHidden/>
+          </w:rPr>
+          <w:t>10</w:t>
+        </w:r>
+        <w:r>
+          <w:rPr>
+            <w:noProof/>
+            <w:webHidden/>
+          </w:rPr>
+          <w:fldChar w:fldCharType="end"/>
+        </w:r>
+      </w:hyperlink>
+    </w:p>
+    <w:p>
+      <w:pPr>
+        <w:pStyle w:val="Tabledesillustrations"/>
+        <w:tabs>
+          <w:tab w:val="right" w:leader="dot" w:pos="9062"/>
+        </w:tabs>
+        <w:rPr>
+          <w:noProof/>
+        </w:rPr>
+      </w:pPr>
+      <w:hyperlink w:anchor="_Toc9407486" w:history="1">
+        <w:r>
+          <w:rPr>
+            <w:rStyle w:val="Lienhypertexte"/>
+            <w:noProof/>
+          </w:rPr>
+          <w:t>Figure 8: PAGE DE GESTION DU PARKING</w:t>
+        </w:r>
+        <w:r>
+          <w:rPr>
+            <w:noProof/>
+            <w:webHidden/>
+          </w:rPr>
+          <w:tab/>
+        </w:r>
+        <w:r>
+          <w:rPr>
+            <w:noProof/>
+            <w:webHidden/>
+          </w:rPr>
+          <w:fldChar w:fldCharType="begin"/>
+        </w:r>
+        <w:r>
+          <w:rPr>
+            <w:noProof/>
+            <w:webHidden/>
+          </w:rPr>
+          <w:instrText xml:space="preserve"> PAGEREF _Toc9407486 \h </w:instrText>
+        </w:r>
+        <w:r>
+          <w:rPr>
+            <w:noProof/>
+            <w:webHidden/>
+          </w:rPr>
+        </w:r>
+        <w:r>
+          <w:rPr>
+            <w:noProof/>
+            <w:webHidden/>
+          </w:rPr>
+          <w:fldChar w:fldCharType="separate"/>
+        </w:r>
+        <w:r>
+          <w:rPr>
+            <w:noProof/>
+            <w:webHidden/>
+          </w:rPr>
+          <w:t>11</w:t>
+        </w:r>
+        <w:r>
+          <w:rPr>
+            <w:noProof/>
+            <w:webHidden/>
+          </w:rPr>
+          <w:fldChar w:fldCharType="end"/>
+        </w:r>
+      </w:hyperlink>
+    </w:p>
+    <w:p>
+      <w:pPr>
+        <w:pStyle w:val="Tabledesillustrations"/>
+        <w:tabs>
+          <w:tab w:val="right" w:leader="dot" w:pos="9062"/>
+        </w:tabs>
+        <w:rPr>
+          <w:noProof/>
+        </w:rPr>
+      </w:pPr>
+      <w:hyperlink w:anchor="_Toc9407487" w:history="1">
+        <w:r>
+          <w:rPr>
+            <w:rStyle w:val="Lienhypertexte"/>
+            <w:noProof/>
+          </w:rPr>
+          <w:t>Figure 9: PAGE DE GESTION DES LOCATIONS</w:t>
+        </w:r>
+        <w:r>
+          <w:rPr>
+            <w:noProof/>
+            <w:webHidden/>
+          </w:rPr>
+          <w:tab/>
+        </w:r>
+        <w:r>
+          <w:rPr>
+            <w:noProof/>
+            <w:webHidden/>
+          </w:rPr>
+          <w:fldChar w:fldCharType="begin"/>
+        </w:r>
+        <w:r>
+          <w:rPr>
+            <w:noProof/>
+            <w:webHidden/>
+          </w:rPr>
+          <w:instrText xml:space="preserve"> PAGEREF _Toc9407487 \h </w:instrText>
+        </w:r>
+        <w:r>
+          <w:rPr>
+            <w:noProof/>
+            <w:webHidden/>
+          </w:rPr>
+        </w:r>
+        <w:r>
+          <w:rPr>
+            <w:noProof/>
+            <w:webHidden/>
+          </w:rPr>
+          <w:fldChar w:fldCharType="separate"/>
+        </w:r>
+        <w:r>
+          <w:rPr>
+            <w:noProof/>
+            <w:webHidden/>
+          </w:rPr>
+          <w:t>12</w:t>
+        </w:r>
+        <w:r>
+          <w:rPr>
+            <w:noProof/>
+            <w:webHidden/>
+          </w:rPr>
+          <w:fldChar w:fldCharType="end"/>
+        </w:r>
+      </w:hyperlink>
+    </w:p>
+    <w:p>
+      <w:pPr>
+        <w:pStyle w:val="Tabledesillustrations"/>
+        <w:tabs>
+          <w:tab w:val="right" w:leader="dot" w:pos="9062"/>
+        </w:tabs>
+        <w:rPr>
+          <w:noProof/>
+        </w:rPr>
+      </w:pPr>
+      <w:hyperlink w:anchor="_Toc9407488" w:history="1">
+        <w:r>
+          <w:rPr>
+            <w:rStyle w:val="Lienhypertexte"/>
+            <w:noProof/>
+          </w:rPr>
+          <w:t>Figure 10: FO</w:t>
+        </w:r>
+        <w:r>
+          <w:rPr>
+            <w:rStyle w:val="Lienhypertexte"/>
+            <w:noProof/>
+          </w:rPr>
+          <w:t>R</w:t>
+        </w:r>
+        <w:r>
+          <w:rPr>
+            <w:rStyle w:val="Lienhypertexte"/>
+            <w:noProof/>
+          </w:rPr>
+          <w:t>MULAIRE DE SAUVEGARDE D’UTILISATEURS</w:t>
+        </w:r>
+        <w:r>
+          <w:rPr>
+            <w:noProof/>
+            <w:webHidden/>
+          </w:rPr>
+          <w:tab/>
+        </w:r>
+        <w:r>
+          <w:rPr>
+            <w:noProof/>
+            <w:webHidden/>
+          </w:rPr>
+          <w:fldChar w:fldCharType="begin"/>
+        </w:r>
+        <w:r>
+          <w:rPr>
+            <w:noProof/>
+            <w:webHidden/>
+          </w:rPr>
+          <w:instrText xml:space="preserve"> PAGEREF _Toc9407488 \h </w:instrText>
+        </w:r>
+        <w:r>
+          <w:rPr>
+            <w:noProof/>
+            <w:webHidden/>
+          </w:rPr>
+        </w:r>
+        <w:r>
+          <w:rPr>
+            <w:noProof/>
+            <w:webHidden/>
+          </w:rPr>
+          <w:fldChar w:fldCharType="separate"/>
+        </w:r>
+        <w:r>
+          <w:rPr>
+            <w:noProof/>
+            <w:webHidden/>
+          </w:rPr>
+          <w:t>13</w:t>
+        </w:r>
+        <w:r>
+          <w:rPr>
+            <w:noProof/>
+            <w:webHidden/>
+          </w:rPr>
+          <w:fldChar w:fldCharType="end"/>
+        </w:r>
+      </w:hyperlink>
+    </w:p>
+    <w:p>
+      <w:pPr>
+        <w:pStyle w:val="Tabledesillustrations"/>
+        <w:tabs>
+          <w:tab w:val="right" w:leader="dot" w:pos="9062"/>
+        </w:tabs>
+        <w:rPr>
+          <w:noProof/>
+        </w:rPr>
+      </w:pPr>
+      <w:hyperlink w:anchor="_Toc9407489" w:history="1">
+        <w:r>
+          <w:rPr>
+            <w:rStyle w:val="Lienhypertexte"/>
+            <w:noProof/>
+          </w:rPr>
+          <w:t>Figure 11: FORMULAIRE DE SAUVEGARDE DE MOTOS</w:t>
+        </w:r>
+        <w:r>
+          <w:rPr>
+            <w:noProof/>
+            <w:webHidden/>
+          </w:rPr>
+          <w:tab/>
+        </w:r>
+        <w:r>
+          <w:rPr>
+            <w:noProof/>
+            <w:webHidden/>
+          </w:rPr>
+          <w:fldChar w:fldCharType="begin"/>
+        </w:r>
+        <w:r>
+          <w:rPr>
+            <w:noProof/>
+            <w:webHidden/>
+          </w:rPr>
+          <w:instrText xml:space="preserve"> PAGEREF _Toc9407489 \h </w:instrText>
+        </w:r>
+        <w:r>
+          <w:rPr>
+            <w:noProof/>
+            <w:webHidden/>
+          </w:rPr>
+        </w:r>
+        <w:r>
+          <w:rPr>
+            <w:noProof/>
+            <w:webHidden/>
+          </w:rPr>
+          <w:fldChar w:fldCharType="separate"/>
+        </w:r>
+        <w:r>
+          <w:rPr>
+            <w:noProof/>
+            <w:webHidden/>
+          </w:rPr>
+          <w:t>14</w:t>
+        </w:r>
+        <w:r>
+          <w:rPr>
+            <w:noProof/>
+            <w:webHidden/>
+          </w:rPr>
+          <w:fldChar w:fldCharType="end"/>
+        </w:r>
+      </w:hyperlink>
+    </w:p>
+    <w:p>
+      <w:pPr>
+        <w:pStyle w:val="Tabledesillustrations"/>
+        <w:tabs>
+          <w:tab w:val="right" w:leader="dot" w:pos="9062"/>
+        </w:tabs>
+        <w:rPr>
+          <w:noProof/>
+        </w:rPr>
+      </w:pPr>
+      <w:hyperlink w:anchor="_Toc9407490" w:history="1">
+        <w:r>
+          <w:rPr>
+            <w:rStyle w:val="Lienhypertexte"/>
+            <w:noProof/>
+          </w:rPr>
+          <w:t>Figure 12: FORMULAIRE DES AVIS</w:t>
+        </w:r>
+        <w:r>
+          <w:rPr>
+            <w:noProof/>
+            <w:webHidden/>
+          </w:rPr>
+          <w:tab/>
+        </w:r>
+        <w:r>
+          <w:rPr>
+            <w:noProof/>
+            <w:webHidden/>
+          </w:rPr>
+          <w:fldChar w:fldCharType="begin"/>
+        </w:r>
+        <w:r>
+          <w:rPr>
+            <w:noProof/>
+            <w:webHidden/>
+          </w:rPr>
+          <w:instrText xml:space="preserve"> PAGEREF _Toc9407490 \h </w:instrText>
+        </w:r>
+        <w:r>
+          <w:rPr>
+            <w:noProof/>
+            <w:webHidden/>
+          </w:rPr>
+        </w:r>
+        <w:r>
+          <w:rPr>
+            <w:noProof/>
+            <w:webHidden/>
+          </w:rPr>
+          <w:fldChar w:fldCharType="separate"/>
+        </w:r>
+        <w:r>
+          <w:rPr>
+            <w:noProof/>
+            <w:webHidden/>
+          </w:rPr>
+          <w:t>15</w:t>
+        </w:r>
+        <w:r>
+          <w:rPr>
+            <w:noProof/>
+            <w:webHidden/>
+          </w:rPr>
+          <w:fldChar w:fldCharType="end"/>
+        </w:r>
+      </w:hyperlink>
+    </w:p>
+    <w:p>
+      <w:pPr>
+        <w:pStyle w:val="Tabledesillustrations"/>
+        <w:tabs>
+          <w:tab w:val="right" w:leader="dot" w:pos="9062"/>
+        </w:tabs>
+        <w:rPr>
+          <w:noProof/>
+        </w:rPr>
+      </w:pPr>
+      <w:hyperlink w:anchor="_Toc9407491" w:history="1">
+        <w:r>
+          <w:rPr>
+            <w:rStyle w:val="Lienhypertexte"/>
+            <w:noProof/>
+          </w:rPr>
+          <w:t>Figure 13: LO</w:t>
+        </w:r>
+        <w:r>
+          <w:rPr>
+            <w:rStyle w:val="Lienhypertexte"/>
+            <w:noProof/>
+          </w:rPr>
+          <w:t>G</w:t>
+        </w:r>
+        <w:r>
+          <w:rPr>
+            <w:rStyle w:val="Lienhypertexte"/>
+            <w:noProof/>
+          </w:rPr>
+          <w:t>IN</w:t>
+        </w:r>
+        <w:r>
+          <w:rPr>
+            <w:noProof/>
+            <w:webHidden/>
+          </w:rPr>
+          <w:tab/>
+        </w:r>
+        <w:r>
+          <w:rPr>
+            <w:noProof/>
+            <w:webHidden/>
+          </w:rPr>
+          <w:fldChar w:fldCharType="begin"/>
+        </w:r>
+        <w:r>
+          <w:rPr>
+            <w:noProof/>
+            <w:webHidden/>
+          </w:rPr>
+          <w:instrText xml:space="preserve"> PAGEREF _Toc9407491 \h </w:instrText>
+        </w:r>
+        <w:r>
+          <w:rPr>
+            <w:noProof/>
+            <w:webHidden/>
+          </w:rPr>
+        </w:r>
+        <w:r>
+          <w:rPr>
+            <w:noProof/>
+            <w:webHidden/>
+          </w:rPr>
+          <w:fldChar w:fldCharType="separate"/>
+        </w:r>
+        <w:r>
+          <w:rPr>
+            <w:noProof/>
+            <w:webHidden/>
+          </w:rPr>
+          <w:t>16</w:t>
+        </w:r>
+        <w:r>
+          <w:rPr>
+            <w:noProof/>
+            <w:webHidden/>
+          </w:rPr>
+          <w:fldChar w:fldCharType="end"/>
+        </w:r>
+      </w:hyperlink>
+    </w:p>
+    <w:p>
+      <w:pPr>
+        <w:pStyle w:val="Tabledesillustrations"/>
+        <w:tabs>
+          <w:tab w:val="right" w:leader="dot" w:pos="9062"/>
+        </w:tabs>
+        <w:rPr>
+          <w:noProof/>
+        </w:rPr>
+      </w:pPr>
+      <w:hyperlink w:anchor="_Toc9407492" w:history="1">
+        <w:r>
+          <w:rPr>
+            <w:rStyle w:val="Lienhypertexte"/>
+            <w:noProof/>
+          </w:rPr>
+          <w:t>Figure 14: CONFIRMATION DE SUPPRESSION</w:t>
+        </w:r>
+        <w:r>
+          <w:rPr>
+            <w:noProof/>
+            <w:webHidden/>
+          </w:rPr>
+          <w:tab/>
+        </w:r>
+        <w:r>
+          <w:rPr>
+            <w:noProof/>
+            <w:webHidden/>
+          </w:rPr>
+          <w:fldChar w:fldCharType="begin"/>
+        </w:r>
+        <w:r>
+          <w:rPr>
+            <w:noProof/>
+            <w:webHidden/>
+          </w:rPr>
+          <w:instrText xml:space="preserve"> PAGEREF _Toc9407492 \h </w:instrText>
+        </w:r>
+        <w:r>
+          <w:rPr>
+            <w:noProof/>
+            <w:webHidden/>
+          </w:rPr>
+        </w:r>
+        <w:r>
+          <w:rPr>
+            <w:noProof/>
+            <w:webHidden/>
+          </w:rPr>
+          <w:fldChar w:fldCharType="separate"/>
+        </w:r>
+        <w:r>
+          <w:rPr>
+            <w:noProof/>
+            <w:webHidden/>
+          </w:rPr>
+          <w:t>16</w:t>
+        </w:r>
+        <w:r>
+          <w:rPr>
+            <w:noProof/>
+            <w:webHidden/>
+          </w:rPr>
+          <w:fldChar w:fldCharType="end"/>
+        </w:r>
+      </w:hyperlink>
+    </w:p>
+    <w:p>
+      <w:pPr>
+        <w:pStyle w:val="Tabledesillustrations"/>
+        <w:tabs>
+          <w:tab w:val="right" w:leader="dot" w:pos="9062"/>
+        </w:tabs>
+        <w:rPr>
+          <w:noProof/>
+        </w:rPr>
+      </w:pPr>
+      <w:hyperlink w:anchor="_Toc9407493" w:history="1">
+        <w:r>
+          <w:rPr>
+            <w:rStyle w:val="Lienhypertexte"/>
+            <w:noProof/>
+          </w:rPr>
+          <w:t>Figure 15: TABLE UTILISATEURS</w:t>
+        </w:r>
+        <w:r>
+          <w:rPr>
+            <w:noProof/>
+            <w:webHidden/>
+          </w:rPr>
+          <w:tab/>
+        </w:r>
+        <w:r>
+          <w:rPr>
+            <w:noProof/>
+            <w:webHidden/>
+          </w:rPr>
+          <w:fldChar w:fldCharType="begin"/>
+        </w:r>
+        <w:r>
+          <w:rPr>
+            <w:noProof/>
+            <w:webHidden/>
+          </w:rPr>
+          <w:instrText xml:space="preserve"> PAGEREF _Toc9407493 \h </w:instrText>
+        </w:r>
+        <w:r>
+          <w:rPr>
+            <w:noProof/>
+            <w:webHidden/>
+          </w:rPr>
+        </w:r>
+        <w:r>
+          <w:rPr>
+            <w:noProof/>
+            <w:webHidden/>
+          </w:rPr>
+          <w:fldChar w:fldCharType="separate"/>
+        </w:r>
+        <w:r>
+          <w:rPr>
+            <w:noProof/>
+            <w:webHidden/>
+          </w:rPr>
+          <w:t>23</w:t>
+        </w:r>
+        <w:r>
+          <w:rPr>
+            <w:noProof/>
+            <w:webHidden/>
+          </w:rPr>
+          <w:fldChar w:fldCharType="end"/>
+        </w:r>
+      </w:hyperlink>
+    </w:p>
+    <w:p>
+      <w:pPr>
+        <w:pStyle w:val="Tabledesillustrations"/>
+        <w:tabs>
+          <w:tab w:val="right" w:leader="dot" w:pos="9062"/>
+        </w:tabs>
+        <w:rPr>
+          <w:noProof/>
+        </w:rPr>
+      </w:pPr>
+      <w:hyperlink w:anchor="_Toc9407494" w:history="1">
+        <w:r>
+          <w:rPr>
+            <w:rStyle w:val="Lienhypertexte"/>
+            <w:noProof/>
+          </w:rPr>
+          <w:t>Figure 16: TABLE LOCATIONS</w:t>
+        </w:r>
+        <w:r>
+          <w:rPr>
+            <w:noProof/>
+            <w:webHidden/>
+          </w:rPr>
+          <w:tab/>
+        </w:r>
+        <w:r>
+          <w:rPr>
+            <w:noProof/>
+            <w:webHidden/>
+          </w:rPr>
+          <w:fldChar w:fldCharType="begin"/>
+        </w:r>
+        <w:r>
+          <w:rPr>
+            <w:noProof/>
+            <w:webHidden/>
+          </w:rPr>
+          <w:instrText xml:space="preserve"> PAGEREF _Toc9407494 \h </w:instrText>
+        </w:r>
+        <w:r>
+          <w:rPr>
+            <w:noProof/>
+            <w:webHidden/>
+          </w:rPr>
+        </w:r>
+        <w:r>
+          <w:rPr>
+            <w:noProof/>
+            <w:webHidden/>
+          </w:rPr>
+          <w:fldChar w:fldCharType="separate"/>
+        </w:r>
+        <w:r>
+          <w:rPr>
+            <w:noProof/>
+            <w:webHidden/>
+          </w:rPr>
+          <w:t>23</w:t>
+        </w:r>
+        <w:r>
+          <w:rPr>
+            <w:noProof/>
+            <w:webHidden/>
+          </w:rPr>
+          <w:fldChar w:fldCharType="end"/>
+        </w:r>
+      </w:hyperlink>
+    </w:p>
+    <w:p>
+      <w:pPr>
+        <w:pStyle w:val="Tabledesillustrations"/>
+        <w:tabs>
+          <w:tab w:val="right" w:leader="dot" w:pos="9062"/>
+        </w:tabs>
+        <w:rPr>
+          <w:noProof/>
+        </w:rPr>
+      </w:pPr>
+      <w:hyperlink w:anchor="_Toc9407495" w:history="1">
+        <w:r>
+          <w:rPr>
+            <w:rStyle w:val="Lienhypertexte"/>
+            <w:noProof/>
+          </w:rPr>
+          <w:t>Figure 17: TABLE MOTOS</w:t>
+        </w:r>
+        <w:r>
+          <w:rPr>
+            <w:noProof/>
+            <w:webHidden/>
+          </w:rPr>
+          <w:tab/>
+        </w:r>
+        <w:r>
+          <w:rPr>
+            <w:noProof/>
+            <w:webHidden/>
+          </w:rPr>
+          <w:fldChar w:fldCharType="begin"/>
+        </w:r>
+        <w:r>
+          <w:rPr>
+            <w:noProof/>
+            <w:webHidden/>
+          </w:rPr>
+          <w:instrText xml:space="preserve"> PAGEREF _Toc9407495 \h </w:instrText>
+        </w:r>
+        <w:r>
+          <w:rPr>
+            <w:noProof/>
+            <w:webHidden/>
+          </w:rPr>
+        </w:r>
+        <w:r>
+          <w:rPr>
+            <w:noProof/>
+            <w:webHidden/>
+          </w:rPr>
+          <w:fldChar w:fldCharType="separate"/>
+        </w:r>
+        <w:r>
+          <w:rPr>
+            <w:noProof/>
+            <w:webHidden/>
+          </w:rPr>
+          <w:t>23</w:t>
+        </w:r>
+        <w:r>
+          <w:rPr>
+            <w:noProof/>
+            <w:webHidden/>
+          </w:rPr>
+          <w:fldChar w:fldCharType="end"/>
+        </w:r>
+      </w:hyperlink>
+    </w:p>
+    <w:p>
+      <w:pPr>
+        <w:pStyle w:val="Tabledesillustrations"/>
+        <w:tabs>
+          <w:tab w:val="right" w:leader="dot" w:pos="9062"/>
+        </w:tabs>
+        <w:rPr>
+          <w:noProof/>
+        </w:rPr>
+      </w:pPr>
+      <w:hyperlink w:anchor="_Toc9407496" w:history="1">
+        <w:r>
+          <w:rPr>
+            <w:rStyle w:val="Lienhypertexte"/>
+            <w:noProof/>
+          </w:rPr>
+          <w:t>Figure 18: TABLE IMAGES</w:t>
+        </w:r>
+        <w:r>
+          <w:rPr>
+            <w:noProof/>
+            <w:webHidden/>
+          </w:rPr>
+          <w:tab/>
+        </w:r>
+        <w:r>
+          <w:rPr>
+            <w:noProof/>
+            <w:webHidden/>
+          </w:rPr>
+          <w:fldChar w:fldCharType="begin"/>
+        </w:r>
+        <w:r>
+          <w:rPr>
+            <w:noProof/>
+            <w:webHidden/>
+          </w:rPr>
+          <w:instrText xml:space="preserve"> PAGEREF _Toc9407496 \h </w:instrText>
+        </w:r>
+        <w:r>
+          <w:rPr>
+            <w:noProof/>
+            <w:webHidden/>
+          </w:rPr>
+        </w:r>
+        <w:r>
+          <w:rPr>
+            <w:noProof/>
+            <w:webHidden/>
+          </w:rPr>
+          <w:fldChar w:fldCharType="separate"/>
+        </w:r>
+        <w:r>
+          <w:rPr>
+            <w:noProof/>
+            <w:webHidden/>
+          </w:rPr>
+          <w:t>23</w:t>
+        </w:r>
+        <w:r>
+          <w:rPr>
+            <w:noProof/>
+            <w:webHidden/>
+          </w:rPr>
+          <w:fldChar w:fldCharType="end"/>
+        </w:r>
+      </w:hyperlink>
+    </w:p>
+    <w:p>
+      <w:pPr>
+        <w:pStyle w:val="Tabledesillustrations"/>
+        <w:tabs>
+          <w:tab w:val="right" w:leader="dot" w:pos="9062"/>
+        </w:tabs>
+        <w:rPr>
+          <w:noProof/>
+        </w:rPr>
+      </w:pPr>
+      <w:hyperlink w:anchor="_Toc9407497" w:history="1">
+        <w:r>
+          <w:rPr>
+            <w:rStyle w:val="Lienhypertexte"/>
+            <w:noProof/>
+          </w:rPr>
+          <w:t>Figure 19: Mail</w:t>
+        </w:r>
+        <w:r>
+          <w:rPr>
+            <w:noProof/>
+            <w:webHidden/>
+          </w:rPr>
+          <w:tab/>
+        </w:r>
+        <w:r>
+          <w:rPr>
+            <w:noProof/>
+            <w:webHidden/>
+          </w:rPr>
+          <w:fldChar w:fldCharType="begin"/>
+        </w:r>
+        <w:r>
+          <w:rPr>
+            <w:noProof/>
+            <w:webHidden/>
+          </w:rPr>
+          <w:instrText xml:space="preserve"> PAGEREF _Toc9407497 \h </w:instrText>
+        </w:r>
+        <w:r>
+          <w:rPr>
+            <w:noProof/>
+            <w:webHidden/>
+          </w:rPr>
+        </w:r>
+        <w:r>
+          <w:rPr>
+            <w:noProof/>
+            <w:webHidden/>
+          </w:rPr>
+          <w:fldChar w:fldCharType="separate"/>
+        </w:r>
+        <w:r>
+          <w:rPr>
+            <w:noProof/>
+            <w:webHidden/>
+          </w:rPr>
+          <w:t>30</w:t>
+        </w:r>
+        <w:r>
+          <w:rPr>
+            <w:noProof/>
+            <w:webHidden/>
+          </w:rPr>
+          <w:fldChar w:fldCharType="end"/>
+        </w:r>
+      </w:hyperlink>
+    </w:p>
+    <w:p>
+      <w:r>
+        <w:fldChar w:fldCharType="end"/>
+      </w:r>
     </w:p>
     <w:p>
       <w:pPr>
         <w:pStyle w:val="Titre1"/>
       </w:pPr>
-      <w:bookmarkStart w:id="53" w:name="_Toc8809056"/>
-      <w:r>
-        <w:t>TABLE DES ILLUSTRATIONS</w:t>
-      </w:r>
-      <w:bookmarkEnd w:id="53"/>
-    </w:p>
-    <w:p>
-      <w:pPr>
-        <w:pStyle w:val="Titre2"/>
-      </w:pPr>
-      <w:bookmarkStart w:id="54" w:name="_Toc8809057"/>
-      <w:r>
-        <w:t>FIGURES</w:t>
-      </w:r>
-      <w:bookmarkEnd w:id="54"/>
-    </w:p>
-    <w:p>
-      <w:pPr>
-        <w:pStyle w:val="Titre1"/>
-      </w:pPr>
-      <w:bookmarkStart w:id="55" w:name="_Toc8809059"/>
+      <w:bookmarkStart w:id="74" w:name="_Toc8809059"/>
       <w:r>
         <w:t>ANNEXES</w:t>
       </w:r>
-      <w:bookmarkEnd w:id="55"/>
+      <w:bookmarkEnd w:id="74"/>
     </w:p>
     <w:p>
       <w:pPr>
@@ -15323,8 +16836,6 @@
       </w:r>
     </w:p>
     <w:sectPr>
-      <w:headerReference w:type="default" r:id="rId43"/>
-      <w:footerReference w:type="default" r:id="rId44"/>
       <w:pgSz w:w="11906" w:h="16838"/>
       <w:pgMar w:top="1417" w:right="1417" w:bottom="1417" w:left="1417" w:header="708" w:footer="708" w:gutter="0"/>
       <w:pgNumType w:start="0"/>
@@ -15422,7 +16933,7 @@
         <w:noProof/>
         <w:lang w:val="fr-FR"/>
       </w:rPr>
-      <w:t>37</w:t>
+      <w:t>30</w:t>
     </w:r>
     <w:r>
       <w:rPr>
@@ -15469,7 +16980,7 @@
         <w:noProof/>
         <w:lang w:val="fr-FR"/>
       </w:rPr>
-      <w:t>37</w:t>
+      <w:t>40</w:t>
     </w:r>
     <w:r>
       <w:rPr>
@@ -19812,6 +21323,17 @@
       <w:color w:val="2E74B5" w:themeColor="accent1" w:themeShade="BF"/>
     </w:rPr>
   </w:style>
+  <w:style w:type="paragraph" w:styleId="Tabledesillustrations">
+    <w:name w:val="table of figures"/>
+    <w:basedOn w:val="Normal"/>
+    <w:next w:val="Normal"/>
+    <w:uiPriority w:val="99"/>
+    <w:unhideWhenUsed/>
+    <w:rsid w:val="00930340"/>
+    <w:pPr>
+      <w:spacing w:after="0"/>
+    </w:pPr>
+  </w:style>
 </w:styles>
 </file>
 
@@ -20100,7 +21622,7 @@
 </file>
 
 <file path=customXml/itemProps2.xml><?xml version="1.0" encoding="utf-8"?>
-<ds:datastoreItem xmlns:ds="http://schemas.openxmlformats.org/officeDocument/2006/customXml" ds:itemID="{9F16C9D5-68A1-4C72-8B67-84B9440AD39B}">
+<ds:datastoreItem xmlns:ds="http://schemas.openxmlformats.org/officeDocument/2006/customXml" ds:itemID="{97EF7C07-5A03-47F2-8AA0-0B0B9EF67BF1}">
   <ds:schemaRefs>
     <ds:schemaRef ds:uri="http://schemas.openxmlformats.org/officeDocument/2006/bibliography"/>
   </ds:schemaRefs>

--- a/docs/Documentation_Technique_Locamoto.docx
+++ b/docs/Documentation_Technique_Locamoto.docx
@@ -2,6 +2,8 @@
 <file path=word/document.xml><?xml version="1.0" encoding="utf-8"?>
 <w:document xmlns:wpc="http://schemas.microsoft.com/office/word/2010/wordprocessingCanvas" xmlns:cx="http://schemas.microsoft.com/office/drawing/2014/chartex" xmlns:mc="http://schemas.openxmlformats.org/markup-compatibility/2006" xmlns:o="urn:schemas-microsoft-com:office:office" xmlns:r="http://schemas.openxmlformats.org/officeDocument/2006/relationships" xmlns:m="http://schemas.openxmlformats.org/officeDocument/2006/math" xmlns:v="urn:schemas-microsoft-com:vml" xmlns:wp14="http://schemas.microsoft.com/office/word/2010/wordprocessingDrawing" xmlns:wp="http://schemas.openxmlformats.org/drawingml/2006/wordprocessingDrawing" xmlns:w10="urn:schemas-microsoft-com:office:word" xmlns:w="http://schemas.openxmlformats.org/wordprocessingml/2006/main" xmlns:w14="http://schemas.microsoft.com/office/word/2010/wordml" xmlns:w15="http://schemas.microsoft.com/office/word/2012/wordml" xmlns:w16se="http://schemas.microsoft.com/office/word/2015/wordml/symex" xmlns:wpg="http://schemas.microsoft.com/office/word/2010/wordprocessingGroup" xmlns:wpi="http://schemas.microsoft.com/office/word/2010/wordprocessingInk" xmlns:wne="http://schemas.microsoft.com/office/word/2006/wordml" xmlns:wps="http://schemas.microsoft.com/office/word/2010/wordprocessingShape" mc:Ignorable="w14 w15 w16se wp14">
   <w:body>
+    <w:bookmarkStart w:id="0" w:name="_GoBack" w:displacedByCustomXml="next"/>
+    <w:bookmarkEnd w:id="0" w:displacedByCustomXml="next"/>
     <w:sdt>
       <w:sdtPr>
         <w:id w:val="-1556149815"/>
@@ -10,6 +12,7 @@
           <w:docPartUnique/>
         </w:docPartObj>
       </w:sdtPr>
+      <w:sdtEndPr/>
       <w:sdtContent>
         <w:p>
           <w:r>
@@ -89,6 +92,7 @@
                                     <w:calendar w:val="gregorian"/>
                                   </w:date>
                                 </w:sdtPr>
+                                <w:sdtEndPr/>
                                 <w:sdtContent>
                                   <w:p>
                                     <w:pPr>
@@ -156,6 +160,7 @@
                               <w:calendar w:val="gregorian"/>
                             </w:date>
                           </w:sdtPr>
+                          <w:sdtEndPr/>
                           <w:sdtContent>
                             <w:p>
                               <w:pPr>
@@ -365,6 +370,7 @@
                                       <w:dataBinding w:prefixMappings="xmlns:ns0='http://purl.org/dc/elements/1.1/' xmlns:ns1='http://schemas.openxmlformats.org/package/2006/metadata/core-properties' " w:xpath="/ns1:coreProperties[1]/ns0:title[1]" w:storeItemID="{6C3C8BC8-F283-45AE-878A-BAB7291924A1}"/>
                                       <w:text/>
                                     </w:sdtPr>
+                                    <w:sdtEndPr/>
                                     <w:sdtContent>
                                       <w:r>
                                         <w:rPr>
@@ -474,7 +480,7 @@
                               </a:ln>
                               <a:extLst>
                                 <a:ext uri="{91240B29-F687-4f45-9708-019B960494DF}">
-                                  <a14:hiddenLine xmlns:a14="http://schemas.microsoft.com/office/drawing/2010/main" xmlns:w="http://schemas.openxmlformats.org/wordprocessingml/2006/main" xmlns:w10="urn:schemas-microsoft-com:office:word" xmlns:v="urn:schemas-microsoft-com:vml" xmlns:o="urn:schemas-microsoft-com:office:office" xmlns:mv="urn:schemas-microsoft-com:mac:vml" xmlns:mo="http://schemas.microsoft.com/office/mac/office/2008/main" xmlns="" w="9525">
+                                  <a14:hiddenLine xmlns="" xmlns:mo="http://schemas.microsoft.com/office/mac/office/2008/main" xmlns:mv="urn:schemas-microsoft-com:mac:vml" xmlns:o="urn:schemas-microsoft-com:office:office" xmlns:v="urn:schemas-microsoft-com:vml" xmlns:w10="urn:schemas-microsoft-com:office:word" xmlns:w="http://schemas.openxmlformats.org/wordprocessingml/2006/main" xmlns:a14="http://schemas.microsoft.com/office/drawing/2010/main" w="9525">
                                     <a:solidFill>
                                       <a:srgbClr val="000000"/>
                                     </a:solidFill>
@@ -536,6 +542,7 @@
                                 <w:dataBinding w:prefixMappings="xmlns:ns0='http://purl.org/dc/elements/1.1/' xmlns:ns1='http://schemas.openxmlformats.org/package/2006/metadata/core-properties' " w:xpath="/ns1:coreProperties[1]/ns0:title[1]" w:storeItemID="{6C3C8BC8-F283-45AE-878A-BAB7291924A1}"/>
                                 <w:text/>
                               </w:sdtPr>
+                              <w:sdtEndPr/>
                               <w:sdtContent>
                                 <w:r>
                                   <w:rPr>
@@ -639,6 +646,7 @@
                                     <w:dataBinding w:prefixMappings="xmlns:ns0='http://schemas.openxmlformats.org/officeDocument/2006/extended-properties' " w:xpath="/ns0:Properties[1]/ns0:Company[1]" w:storeItemID="{6668398D-A668-4E3E-A5EB-62B293D839F1}"/>
                                     <w:text/>
                                   </w:sdtPr>
+                                  <w:sdtEndPr/>
                                   <w:sdtContent>
                                     <w:r>
                                       <w:rPr>
@@ -675,6 +683,7 @@
                                     <w:dataBinding w:prefixMappings="xmlns:ns0='http://schemas.microsoft.com/office/2006/coverPageProps' " w:xpath="/ns0:CoverPageProperties[1]/ns0:CompanyAddress[1]" w:storeItemID="{55AF091B-3C7A-41E3-B477-F2FDAA23CFDA}"/>
                                     <w:text/>
                                   </w:sdtPr>
+                                  <w:sdtEndPr/>
                                   <w:sdtContent>
                                     <w:r>
                                       <w:rPr>
@@ -739,6 +748,7 @@
                               <w:dataBinding w:prefixMappings="xmlns:ns0='http://schemas.openxmlformats.org/officeDocument/2006/extended-properties' " w:xpath="/ns0:Properties[1]/ns0:Company[1]" w:storeItemID="{6668398D-A668-4E3E-A5EB-62B293D839F1}"/>
                               <w:text/>
                             </w:sdtPr>
+                            <w:sdtEndPr/>
                             <w:sdtContent>
                               <w:r>
                                 <w:rPr>
@@ -775,6 +785,7 @@
                               <w:dataBinding w:prefixMappings="xmlns:ns0='http://schemas.microsoft.com/office/2006/coverPageProps' " w:xpath="/ns0:CoverPageProperties[1]/ns0:CompanyAddress[1]" w:storeItemID="{55AF091B-3C7A-41E3-B477-F2FDAA23CFDA}"/>
                               <w:text/>
                             </w:sdtPr>
+                            <w:sdtEndPr/>
                             <w:sdtContent>
                               <w:r>
                                 <w:rPr>
@@ -873,6 +884,7 @@
                                   <w:dataBinding w:prefixMappings="xmlns:ns0='http://purl.org/dc/elements/1.1/' xmlns:ns1='http://schemas.openxmlformats.org/package/2006/metadata/core-properties' " w:xpath="/ns1:coreProperties[1]/ns0:subject[1]" w:storeItemID="{6C3C8BC8-F283-45AE-878A-BAB7291924A1}"/>
                                   <w:text/>
                                 </w:sdtPr>
+                                <w:sdtEndPr/>
                                 <w:sdtContent>
                                   <w:p>
                                     <w:pPr>
@@ -911,6 +923,7 @@
                                   <w:dataBinding w:prefixMappings="xmlns:ns0='http://purl.org/dc/elements/1.1/' xmlns:ns1='http://schemas.openxmlformats.org/package/2006/metadata/core-properties' " w:xpath="/ns1:coreProperties[1]/ns0:creator[1]" w:storeItemID="{6C3C8BC8-F283-45AE-878A-BAB7291924A1}"/>
                                   <w:text/>
                                 </w:sdtPr>
+                                <w:sdtEndPr/>
                                 <w:sdtContent>
                                   <w:p>
                                     <w:pPr>
@@ -974,6 +987,7 @@
                             <w:dataBinding w:prefixMappings="xmlns:ns0='http://purl.org/dc/elements/1.1/' xmlns:ns1='http://schemas.openxmlformats.org/package/2006/metadata/core-properties' " w:xpath="/ns1:coreProperties[1]/ns0:subject[1]" w:storeItemID="{6C3C8BC8-F283-45AE-878A-BAB7291924A1}"/>
                             <w:text/>
                           </w:sdtPr>
+                          <w:sdtEndPr/>
                           <w:sdtContent>
                             <w:p>
                               <w:pPr>
@@ -1012,6 +1026,7 @@
                             <w:dataBinding w:prefixMappings="xmlns:ns0='http://purl.org/dc/elements/1.1/' xmlns:ns1='http://schemas.openxmlformats.org/package/2006/metadata/core-properties' " w:xpath="/ns1:coreProperties[1]/ns0:creator[1]" w:storeItemID="{6C3C8BC8-F283-45AE-878A-BAB7291924A1}"/>
                             <w:text/>
                           </w:sdtPr>
+                          <w:sdtEndPr/>
                           <w:sdtContent>
                             <w:p>
                               <w:pPr>
@@ -1104,7 +1119,7 @@
           <w:r>
             <w:fldChar w:fldCharType="separate"/>
           </w:r>
-          <w:hyperlink w:anchor="_Toc8809004" w:history="1">
+          <w:hyperlink w:anchor="_Toc9508209" w:history="1">
             <w:r>
               <w:rPr>
                 <w:rStyle w:val="Lienhypertexte"/>
@@ -1131,7 +1146,7 @@
                 <w:noProof/>
                 <w:webHidden/>
               </w:rPr>
-              <w:instrText xml:space="preserve"> PAGEREF _Toc8809004 \h </w:instrText>
+              <w:instrText xml:space="preserve"> PAGEREF _Toc9508209 \h </w:instrText>
             </w:r>
             <w:r>
               <w:rPr>
@@ -1174,7 +1189,7 @@
               <w:lang w:eastAsia="fr-CH"/>
             </w:rPr>
           </w:pPr>
-          <w:hyperlink w:anchor="_Toc8809005" w:history="1">
+          <w:hyperlink w:anchor="_Toc9508210" w:history="1">
             <w:r>
               <w:rPr>
                 <w:rStyle w:val="Lienhypertexte"/>
@@ -1201,7 +1216,7 @@
                 <w:noProof/>
                 <w:webHidden/>
               </w:rPr>
-              <w:instrText xml:space="preserve"> PAGEREF _Toc8809005 \h </w:instrText>
+              <w:instrText xml:space="preserve"> PAGEREF _Toc9508210 \h </w:instrText>
             </w:r>
             <w:r>
               <w:rPr>
@@ -1244,7 +1259,7 @@
               <w:lang w:eastAsia="fr-CH"/>
             </w:rPr>
           </w:pPr>
-          <w:hyperlink w:anchor="_Toc8809006" w:history="1">
+          <w:hyperlink w:anchor="_Toc9508211" w:history="1">
             <w:r>
               <w:rPr>
                 <w:rStyle w:val="Lienhypertexte"/>
@@ -1271,7 +1286,7 @@
                 <w:noProof/>
                 <w:webHidden/>
               </w:rPr>
-              <w:instrText xml:space="preserve"> PAGEREF _Toc8809006 \h </w:instrText>
+              <w:instrText xml:space="preserve"> PAGEREF _Toc9508211 \h </w:instrText>
             </w:r>
             <w:r>
               <w:rPr>
@@ -1314,13 +1329,13 @@
               <w:lang w:eastAsia="fr-CH"/>
             </w:rPr>
           </w:pPr>
-          <w:hyperlink w:anchor="_Toc8809007" w:history="1">
+          <w:hyperlink w:anchor="_Toc9508212" w:history="1">
             <w:r>
               <w:rPr>
                 <w:rStyle w:val="Lienhypertexte"/>
                 <w:noProof/>
               </w:rPr>
-              <w:t>MATERIEL ET LOGICIEL A DISPOSITION</w:t>
+              <w:t>MATERIEL ET LOGICIELS A DISPOSITION</w:t>
             </w:r>
             <w:r>
               <w:rPr>
@@ -1341,7 +1356,7 @@
                 <w:noProof/>
                 <w:webHidden/>
               </w:rPr>
-              <w:instrText xml:space="preserve"> PAGEREF _Toc8809007 \h </w:instrText>
+              <w:instrText xml:space="preserve"> PAGEREF _Toc9508212 \h </w:instrText>
             </w:r>
             <w:r>
               <w:rPr>
@@ -1384,7 +1399,7 @@
               <w:lang w:eastAsia="fr-CH"/>
             </w:rPr>
           </w:pPr>
-          <w:hyperlink w:anchor="_Toc8809008" w:history="1">
+          <w:hyperlink w:anchor="_Toc9508213" w:history="1">
             <w:r>
               <w:rPr>
                 <w:rStyle w:val="Lienhypertexte"/>
@@ -1411,7 +1426,7 @@
                 <w:noProof/>
                 <w:webHidden/>
               </w:rPr>
-              <w:instrText xml:space="preserve"> PAGEREF _Toc8809008 \h </w:instrText>
+              <w:instrText xml:space="preserve"> PAGEREF _Toc9508213 \h </w:instrText>
             </w:r>
             <w:r>
               <w:rPr>
@@ -1454,7 +1469,7 @@
               <w:lang w:eastAsia="fr-CH"/>
             </w:rPr>
           </w:pPr>
-          <w:hyperlink w:anchor="_Toc8809009" w:history="1">
+          <w:hyperlink w:anchor="_Toc9508214" w:history="1">
             <w:r>
               <w:rPr>
                 <w:rStyle w:val="Lienhypertexte"/>
@@ -1481,7 +1496,7 @@
                 <w:noProof/>
                 <w:webHidden/>
               </w:rPr>
-              <w:instrText xml:space="preserve"> PAGEREF _Toc8809009 \h </w:instrText>
+              <w:instrText xml:space="preserve"> PAGEREF _Toc9508214 \h </w:instrText>
             </w:r>
             <w:r>
               <w:rPr>
@@ -1524,13 +1539,13 @@
               <w:lang w:eastAsia="fr-CH"/>
             </w:rPr>
           </w:pPr>
-          <w:hyperlink w:anchor="_Toc8809010" w:history="1">
+          <w:hyperlink w:anchor="_Toc9508215" w:history="1">
             <w:r>
               <w:rPr>
                 <w:rStyle w:val="Lienhypertexte"/>
                 <w:noProof/>
               </w:rPr>
-              <w:t>ANALYSE FONCTIONNELLE</w:t>
+              <w:t>ANALYSE FONCTIONNELL</w:t>
             </w:r>
             <w:r>
               <w:rPr>
@@ -1551,7 +1566,7 @@
                 <w:noProof/>
                 <w:webHidden/>
               </w:rPr>
-              <w:instrText xml:space="preserve"> PAGEREF _Toc8809010 \h </w:instrText>
+              <w:instrText xml:space="preserve"> PAGEREF _Toc9508215 \h </w:instrText>
             </w:r>
             <w:r>
               <w:rPr>
@@ -1594,7 +1609,7 @@
               <w:lang w:eastAsia="fr-CH"/>
             </w:rPr>
           </w:pPr>
-          <w:hyperlink w:anchor="_Toc8809011" w:history="1">
+          <w:hyperlink w:anchor="_Toc9508216" w:history="1">
             <w:r>
               <w:rPr>
                 <w:rStyle w:val="Lienhypertexte"/>
@@ -1621,7 +1636,7 @@
                 <w:noProof/>
                 <w:webHidden/>
               </w:rPr>
-              <w:instrText xml:space="preserve"> PAGEREF _Toc8809011 \h </w:instrText>
+              <w:instrText xml:space="preserve"> PAGEREF _Toc9508216 \h </w:instrText>
             </w:r>
             <w:r>
               <w:rPr>
@@ -1664,7 +1679,7 @@
               <w:lang w:eastAsia="fr-CH"/>
             </w:rPr>
           </w:pPr>
-          <w:hyperlink w:anchor="_Toc8809012" w:history="1">
+          <w:hyperlink w:anchor="_Toc9508217" w:history="1">
             <w:r>
               <w:rPr>
                 <w:rStyle w:val="Lienhypertexte"/>
@@ -1691,7 +1706,7 @@
                 <w:noProof/>
                 <w:webHidden/>
               </w:rPr>
-              <w:instrText xml:space="preserve"> PAGEREF _Toc8809012 \h </w:instrText>
+              <w:instrText xml:space="preserve"> PAGEREF _Toc9508217 \h </w:instrText>
             </w:r>
             <w:r>
               <w:rPr>
@@ -1734,7 +1749,7 @@
               <w:lang w:eastAsia="fr-CH"/>
             </w:rPr>
           </w:pPr>
-          <w:hyperlink w:anchor="_Toc8809013" w:history="1">
+          <w:hyperlink w:anchor="_Toc9508218" w:history="1">
             <w:r>
               <w:rPr>
                 <w:rStyle w:val="Lienhypertexte"/>
@@ -1761,7 +1776,7 @@
                 <w:noProof/>
                 <w:webHidden/>
               </w:rPr>
-              <w:instrText xml:space="preserve"> PAGEREF _Toc8809013 \h </w:instrText>
+              <w:instrText xml:space="preserve"> PAGEREF _Toc9508218 \h </w:instrText>
             </w:r>
             <w:r>
               <w:rPr>
@@ -1804,7 +1819,7 @@
               <w:lang w:eastAsia="fr-CH"/>
             </w:rPr>
           </w:pPr>
-          <w:hyperlink w:anchor="_Toc8809014" w:history="1">
+          <w:hyperlink w:anchor="_Toc9508219" w:history="1">
             <w:r>
               <w:rPr>
                 <w:rStyle w:val="Lienhypertexte"/>
@@ -1831,7 +1846,7 @@
                 <w:noProof/>
                 <w:webHidden/>
               </w:rPr>
-              <w:instrText xml:space="preserve"> PAGEREF _Toc8809014 \h </w:instrText>
+              <w:instrText xml:space="preserve"> PAGEREF _Toc9508219 \h </w:instrText>
             </w:r>
             <w:r>
               <w:rPr>
@@ -1874,7 +1889,7 @@
               <w:lang w:eastAsia="fr-CH"/>
             </w:rPr>
           </w:pPr>
-          <w:hyperlink w:anchor="_Toc8809015" w:history="1">
+          <w:hyperlink w:anchor="_Toc9508220" w:history="1">
             <w:r>
               <w:rPr>
                 <w:rStyle w:val="Lienhypertexte"/>
@@ -1901,7 +1916,7 @@
                 <w:noProof/>
                 <w:webHidden/>
               </w:rPr>
-              <w:instrText xml:space="preserve"> PAGEREF _Toc8809015 \h </w:instrText>
+              <w:instrText xml:space="preserve"> PAGEREF _Toc9508220 \h </w:instrText>
             </w:r>
             <w:r>
               <w:rPr>
@@ -1944,12 +1959,82 @@
               <w:lang w:eastAsia="fr-CH"/>
             </w:rPr>
           </w:pPr>
-          <w:hyperlink w:anchor="_Toc8809016" w:history="1">
+          <w:hyperlink w:anchor="_Toc9508221" w:history="1">
             <w:r>
               <w:rPr>
                 <w:rStyle w:val="Lienhypertexte"/>
                 <w:noProof/>
               </w:rPr>
+              <w:t>DONNER SON AVIS</w:t>
+            </w:r>
+            <w:r>
+              <w:rPr>
+                <w:noProof/>
+                <w:webHidden/>
+              </w:rPr>
+              <w:tab/>
+            </w:r>
+            <w:r>
+              <w:rPr>
+                <w:noProof/>
+                <w:webHidden/>
+              </w:rPr>
+              <w:fldChar w:fldCharType="begin"/>
+            </w:r>
+            <w:r>
+              <w:rPr>
+                <w:noProof/>
+                <w:webHidden/>
+              </w:rPr>
+              <w:instrText xml:space="preserve"> PAGEREF _Toc9508221 \h </w:instrText>
+            </w:r>
+            <w:r>
+              <w:rPr>
+                <w:noProof/>
+                <w:webHidden/>
+              </w:rPr>
+            </w:r>
+            <w:r>
+              <w:rPr>
+                <w:noProof/>
+                <w:webHidden/>
+              </w:rPr>
+              <w:fldChar w:fldCharType="separate"/>
+            </w:r>
+            <w:r>
+              <w:rPr>
+                <w:noProof/>
+                <w:webHidden/>
+              </w:rPr>
+              <w:t>5</w:t>
+            </w:r>
+            <w:r>
+              <w:rPr>
+                <w:noProof/>
+                <w:webHidden/>
+              </w:rPr>
+              <w:fldChar w:fldCharType="end"/>
+            </w:r>
+          </w:hyperlink>
+        </w:p>
+        <w:p>
+          <w:pPr>
+            <w:pStyle w:val="TM3"/>
+            <w:tabs>
+              <w:tab w:val="right" w:leader="dot" w:pos="9062"/>
+            </w:tabs>
+            <w:rPr>
+              <w:rFonts w:eastAsiaTheme="minorEastAsia"/>
+              <w:noProof/>
+              <w:lang w:eastAsia="fr-CH"/>
+            </w:rPr>
+          </w:pPr>
+          <w:hyperlink w:anchor="_Toc9508222" w:history="1">
+            <w:r>
+              <w:rPr>
+                <w:rStyle w:val="Lienhypertexte"/>
+                <w:noProof/>
+              </w:rPr>
               <w:t>VALIDER UNE LOCATION</w:t>
             </w:r>
             <w:r>
@@ -1971,7 +2056,77 @@
                 <w:noProof/>
                 <w:webHidden/>
               </w:rPr>
-              <w:instrText xml:space="preserve"> PAGEREF _Toc8809016 \h </w:instrText>
+              <w:instrText xml:space="preserve"> PAGEREF _Toc9508222 \h </w:instrText>
+            </w:r>
+            <w:r>
+              <w:rPr>
+                <w:noProof/>
+                <w:webHidden/>
+              </w:rPr>
+            </w:r>
+            <w:r>
+              <w:rPr>
+                <w:noProof/>
+                <w:webHidden/>
+              </w:rPr>
+              <w:fldChar w:fldCharType="separate"/>
+            </w:r>
+            <w:r>
+              <w:rPr>
+                <w:noProof/>
+                <w:webHidden/>
+              </w:rPr>
+              <w:t>5</w:t>
+            </w:r>
+            <w:r>
+              <w:rPr>
+                <w:noProof/>
+                <w:webHidden/>
+              </w:rPr>
+              <w:fldChar w:fldCharType="end"/>
+            </w:r>
+          </w:hyperlink>
+        </w:p>
+        <w:p>
+          <w:pPr>
+            <w:pStyle w:val="TM3"/>
+            <w:tabs>
+              <w:tab w:val="right" w:leader="dot" w:pos="9062"/>
+            </w:tabs>
+            <w:rPr>
+              <w:rFonts w:eastAsiaTheme="minorEastAsia"/>
+              <w:noProof/>
+              <w:lang w:eastAsia="fr-CH"/>
+            </w:rPr>
+          </w:pPr>
+          <w:hyperlink w:anchor="_Toc9508223" w:history="1">
+            <w:r>
+              <w:rPr>
+                <w:rStyle w:val="Lienhypertexte"/>
+                <w:noProof/>
+              </w:rPr>
+              <w:t>ENVOIE DE MAIL</w:t>
+            </w:r>
+            <w:r>
+              <w:rPr>
+                <w:noProof/>
+                <w:webHidden/>
+              </w:rPr>
+              <w:tab/>
+            </w:r>
+            <w:r>
+              <w:rPr>
+                <w:noProof/>
+                <w:webHidden/>
+              </w:rPr>
+              <w:fldChar w:fldCharType="begin"/>
+            </w:r>
+            <w:r>
+              <w:rPr>
+                <w:noProof/>
+                <w:webHidden/>
+              </w:rPr>
+              <w:instrText xml:space="preserve"> PAGEREF _Toc9508223 \h </w:instrText>
             </w:r>
             <w:r>
               <w:rPr>
@@ -2014,7 +2169,7 @@
               <w:lang w:eastAsia="fr-CH"/>
             </w:rPr>
           </w:pPr>
-          <w:hyperlink w:anchor="_Toc8809017" w:history="1">
+          <w:hyperlink w:anchor="_Toc9508224" w:history="1">
             <w:r>
               <w:rPr>
                 <w:rStyle w:val="Lienhypertexte"/>
@@ -2041,7 +2196,7 @@
                 <w:noProof/>
                 <w:webHidden/>
               </w:rPr>
-              <w:instrText xml:space="preserve"> PAGEREF _Toc8809017 \h </w:instrText>
+              <w:instrText xml:space="preserve"> PAGEREF _Toc9508224 \h </w:instrText>
             </w:r>
             <w:r>
               <w:rPr>
@@ -2084,7 +2239,7 @@
               <w:lang w:eastAsia="fr-CH"/>
             </w:rPr>
           </w:pPr>
-          <w:hyperlink w:anchor="_Toc8809018" w:history="1">
+          <w:hyperlink w:anchor="_Toc9508225" w:history="1">
             <w:r>
               <w:rPr>
                 <w:rStyle w:val="Lienhypertexte"/>
@@ -2111,7 +2266,7 @@
                 <w:noProof/>
                 <w:webHidden/>
               </w:rPr>
-              <w:instrText xml:space="preserve"> PAGEREF _Toc8809018 \h </w:instrText>
+              <w:instrText xml:space="preserve"> PAGEREF _Toc9508225 \h </w:instrText>
             </w:r>
             <w:r>
               <w:rPr>
@@ -2154,7 +2309,7 @@
               <w:lang w:eastAsia="fr-CH"/>
             </w:rPr>
           </w:pPr>
-          <w:hyperlink w:anchor="_Toc8809019" w:history="1">
+          <w:hyperlink w:anchor="_Toc9508226" w:history="1">
             <w:r>
               <w:rPr>
                 <w:rStyle w:val="Lienhypertexte"/>
@@ -2181,7 +2336,7 @@
                 <w:noProof/>
                 <w:webHidden/>
               </w:rPr>
-              <w:instrText xml:space="preserve"> PAGEREF _Toc8809019 \h </w:instrText>
+              <w:instrText xml:space="preserve"> PAGEREF _Toc9508226 \h </w:instrText>
             </w:r>
             <w:r>
               <w:rPr>
@@ -2224,7 +2379,7 @@
               <w:lang w:eastAsia="fr-CH"/>
             </w:rPr>
           </w:pPr>
-          <w:hyperlink w:anchor="_Toc8809020" w:history="1">
+          <w:hyperlink w:anchor="_Toc9508227" w:history="1">
             <w:r>
               <w:rPr>
                 <w:rStyle w:val="Lienhypertexte"/>
@@ -2251,7 +2406,7 @@
                 <w:noProof/>
                 <w:webHidden/>
               </w:rPr>
-              <w:instrText xml:space="preserve"> PAGEREF _Toc8809020 \h </w:instrText>
+              <w:instrText xml:space="preserve"> PAGEREF _Toc9508227 \h </w:instrText>
             </w:r>
             <w:r>
               <w:rPr>
@@ -2294,7 +2449,7 @@
               <w:lang w:eastAsia="fr-CH"/>
             </w:rPr>
           </w:pPr>
-          <w:hyperlink w:anchor="_Toc8809021" w:history="1">
+          <w:hyperlink w:anchor="_Toc9508228" w:history="1">
             <w:r>
               <w:rPr>
                 <w:rStyle w:val="Lienhypertexte"/>
@@ -2321,7 +2476,7 @@
                 <w:noProof/>
                 <w:webHidden/>
               </w:rPr>
-              <w:instrText xml:space="preserve"> PAGEREF _Toc8809021 \h </w:instrText>
+              <w:instrText xml:space="preserve"> PAGEREF _Toc9508228 \h </w:instrText>
             </w:r>
             <w:r>
               <w:rPr>
@@ -2364,7 +2519,7 @@
               <w:lang w:eastAsia="fr-CH"/>
             </w:rPr>
           </w:pPr>
-          <w:hyperlink w:anchor="_Toc8809022" w:history="1">
+          <w:hyperlink w:anchor="_Toc9508229" w:history="1">
             <w:r>
               <w:rPr>
                 <w:rStyle w:val="Lienhypertexte"/>
@@ -2391,7 +2546,7 @@
                 <w:noProof/>
                 <w:webHidden/>
               </w:rPr>
-              <w:instrText xml:space="preserve"> PAGEREF _Toc8809022 \h </w:instrText>
+              <w:instrText xml:space="preserve"> PAGEREF _Toc9508229 \h </w:instrText>
             </w:r>
             <w:r>
               <w:rPr>
@@ -2434,7 +2589,7 @@
               <w:lang w:eastAsia="fr-CH"/>
             </w:rPr>
           </w:pPr>
-          <w:hyperlink w:anchor="_Toc8809023" w:history="1">
+          <w:hyperlink w:anchor="_Toc9508230" w:history="1">
             <w:r>
               <w:rPr>
                 <w:rStyle w:val="Lienhypertexte"/>
@@ -2461,7 +2616,7 @@
                 <w:noProof/>
                 <w:webHidden/>
               </w:rPr>
-              <w:instrText xml:space="preserve"> PAGEREF _Toc8809023 \h </w:instrText>
+              <w:instrText xml:space="preserve"> PAGEREF _Toc9508230 \h </w:instrText>
             </w:r>
             <w:r>
               <w:rPr>
@@ -2504,7 +2659,7 @@
               <w:lang w:eastAsia="fr-CH"/>
             </w:rPr>
           </w:pPr>
-          <w:hyperlink w:anchor="_Toc8809024" w:history="1">
+          <w:hyperlink w:anchor="_Toc9508231" w:history="1">
             <w:r>
               <w:rPr>
                 <w:rStyle w:val="Lienhypertexte"/>
@@ -2531,7 +2686,7 @@
                 <w:noProof/>
                 <w:webHidden/>
               </w:rPr>
-              <w:instrText xml:space="preserve"> PAGEREF _Toc8809024 \h </w:instrText>
+              <w:instrText xml:space="preserve"> PAGEREF _Toc9508231 \h </w:instrText>
             </w:r>
             <w:r>
               <w:rPr>
@@ -2574,7 +2729,7 @@
               <w:lang w:eastAsia="fr-CH"/>
             </w:rPr>
           </w:pPr>
-          <w:hyperlink w:anchor="_Toc8809025" w:history="1">
+          <w:hyperlink w:anchor="_Toc9508232" w:history="1">
             <w:r>
               <w:rPr>
                 <w:rStyle w:val="Lienhypertexte"/>
@@ -2601,7 +2756,7 @@
                 <w:noProof/>
                 <w:webHidden/>
               </w:rPr>
-              <w:instrText xml:space="preserve"> PAGEREF _Toc8809025 \h </w:instrText>
+              <w:instrText xml:space="preserve"> PAGEREF _Toc9508232 \h </w:instrText>
             </w:r>
             <w:r>
               <w:rPr>
@@ -2644,13 +2799,13 @@
               <w:lang w:eastAsia="fr-CH"/>
             </w:rPr>
           </w:pPr>
-          <w:hyperlink w:anchor="_Toc8809026" w:history="1">
+          <w:hyperlink w:anchor="_Toc9508233" w:history="1">
             <w:r>
               <w:rPr>
                 <w:rStyle w:val="Lienhypertexte"/>
                 <w:noProof/>
               </w:rPr>
-              <w:t>LOGIN</w:t>
+              <w:t>FORMULAIRE DES AVIS</w:t>
             </w:r>
             <w:r>
               <w:rPr>
@@ -2671,7 +2826,7 @@
                 <w:noProof/>
                 <w:webHidden/>
               </w:rPr>
-              <w:instrText xml:space="preserve"> PAGEREF _Toc8809026 \h </w:instrText>
+              <w:instrText xml:space="preserve"> PAGEREF _Toc9508233 \h </w:instrText>
             </w:r>
             <w:r>
               <w:rPr>
@@ -2714,12 +2869,82 @@
               <w:lang w:eastAsia="fr-CH"/>
             </w:rPr>
           </w:pPr>
-          <w:hyperlink w:anchor="_Toc8809027" w:history="1">
+          <w:hyperlink w:anchor="_Toc9508234" w:history="1">
             <w:r>
               <w:rPr>
                 <w:rStyle w:val="Lienhypertexte"/>
                 <w:noProof/>
               </w:rPr>
+              <w:t>LOGIN</w:t>
+            </w:r>
+            <w:r>
+              <w:rPr>
+                <w:noProof/>
+                <w:webHidden/>
+              </w:rPr>
+              <w:tab/>
+            </w:r>
+            <w:r>
+              <w:rPr>
+                <w:noProof/>
+                <w:webHidden/>
+              </w:rPr>
+              <w:fldChar w:fldCharType="begin"/>
+            </w:r>
+            <w:r>
+              <w:rPr>
+                <w:noProof/>
+                <w:webHidden/>
+              </w:rPr>
+              <w:instrText xml:space="preserve"> PAGEREF _Toc9508234 \h </w:instrText>
+            </w:r>
+            <w:r>
+              <w:rPr>
+                <w:noProof/>
+                <w:webHidden/>
+              </w:rPr>
+            </w:r>
+            <w:r>
+              <w:rPr>
+                <w:noProof/>
+                <w:webHidden/>
+              </w:rPr>
+              <w:fldChar w:fldCharType="separate"/>
+            </w:r>
+            <w:r>
+              <w:rPr>
+                <w:noProof/>
+                <w:webHidden/>
+              </w:rPr>
+              <w:t>16</w:t>
+            </w:r>
+            <w:r>
+              <w:rPr>
+                <w:noProof/>
+                <w:webHidden/>
+              </w:rPr>
+              <w:fldChar w:fldCharType="end"/>
+            </w:r>
+          </w:hyperlink>
+        </w:p>
+        <w:p>
+          <w:pPr>
+            <w:pStyle w:val="TM3"/>
+            <w:tabs>
+              <w:tab w:val="right" w:leader="dot" w:pos="9062"/>
+            </w:tabs>
+            <w:rPr>
+              <w:rFonts w:eastAsiaTheme="minorEastAsia"/>
+              <w:noProof/>
+              <w:lang w:eastAsia="fr-CH"/>
+            </w:rPr>
+          </w:pPr>
+          <w:hyperlink w:anchor="_Toc9508235" w:history="1">
+            <w:r>
+              <w:rPr>
+                <w:rStyle w:val="Lienhypertexte"/>
+                <w:noProof/>
+              </w:rPr>
               <w:t>CONFIRMATION DE SUPPRESSION</w:t>
             </w:r>
             <w:r>
@@ -2741,7 +2966,7 @@
                 <w:noProof/>
                 <w:webHidden/>
               </w:rPr>
-              <w:instrText xml:space="preserve"> PAGEREF _Toc8809027 \h </w:instrText>
+              <w:instrText xml:space="preserve"> PAGEREF _Toc9508235 \h </w:instrText>
             </w:r>
             <w:r>
               <w:rPr>
@@ -2761,7 +2986,7 @@
                 <w:noProof/>
                 <w:webHidden/>
               </w:rPr>
-              <w:t>15</w:t>
+              <w:t>16</w:t>
             </w:r>
             <w:r>
               <w:rPr>
@@ -2784,7 +3009,7 @@
               <w:lang w:eastAsia="fr-CH"/>
             </w:rPr>
           </w:pPr>
-          <w:hyperlink w:anchor="_Toc8809028" w:history="1">
+          <w:hyperlink w:anchor="_Toc9508236" w:history="1">
             <w:r>
               <w:rPr>
                 <w:rStyle w:val="Lienhypertexte"/>
@@ -2811,7 +3036,7 @@
                 <w:noProof/>
                 <w:webHidden/>
               </w:rPr>
-              <w:instrText xml:space="preserve"> PAGEREF _Toc8809028 \h </w:instrText>
+              <w:instrText xml:space="preserve"> PAGEREF _Toc9508236 \h </w:instrText>
             </w:r>
             <w:r>
               <w:rPr>
@@ -2831,7 +3056,7 @@
                 <w:noProof/>
                 <w:webHidden/>
               </w:rPr>
-              <w:t>16</w:t>
+              <w:t>17</w:t>
             </w:r>
             <w:r>
               <w:rPr>
@@ -2854,7 +3079,7 @@
               <w:lang w:eastAsia="fr-CH"/>
             </w:rPr>
           </w:pPr>
-          <w:hyperlink w:anchor="_Toc8809029" w:history="1">
+          <w:hyperlink w:anchor="_Toc9508237" w:history="1">
             <w:r>
               <w:rPr>
                 <w:rStyle w:val="Lienhypertexte"/>
@@ -2881,7 +3106,7 @@
                 <w:noProof/>
                 <w:webHidden/>
               </w:rPr>
-              <w:instrText xml:space="preserve"> PAGEREF _Toc8809029 \h </w:instrText>
+              <w:instrText xml:space="preserve"> PAGEREF _Toc9508237 \h </w:instrText>
             </w:r>
             <w:r>
               <w:rPr>
@@ -2901,7 +3126,7 @@
                 <w:noProof/>
                 <w:webHidden/>
               </w:rPr>
-              <w:t>16</w:t>
+              <w:t>17</w:t>
             </w:r>
             <w:r>
               <w:rPr>
@@ -2924,7 +3149,7 @@
               <w:lang w:eastAsia="fr-CH"/>
             </w:rPr>
           </w:pPr>
-          <w:hyperlink w:anchor="_Toc8809030" w:history="1">
+          <w:hyperlink w:anchor="_Toc9508238" w:history="1">
             <w:r>
               <w:rPr>
                 <w:rStyle w:val="Lienhypertexte"/>
@@ -2951,7 +3176,7 @@
                 <w:noProof/>
                 <w:webHidden/>
               </w:rPr>
-              <w:instrText xml:space="preserve"> PAGEREF _Toc8809030 \h </w:instrText>
+              <w:instrText xml:space="preserve"> PAGEREF _Toc9508238 \h </w:instrText>
             </w:r>
             <w:r>
               <w:rPr>
@@ -2971,7 +3196,7 @@
                 <w:noProof/>
                 <w:webHidden/>
               </w:rPr>
-              <w:t>17</w:t>
+              <w:t>18</w:t>
             </w:r>
             <w:r>
               <w:rPr>
@@ -2994,7 +3219,7 @@
               <w:lang w:eastAsia="fr-CH"/>
             </w:rPr>
           </w:pPr>
-          <w:hyperlink w:anchor="_Toc8809031" w:history="1">
+          <w:hyperlink w:anchor="_Toc9508239" w:history="1">
             <w:r>
               <w:rPr>
                 <w:rStyle w:val="Lienhypertexte"/>
@@ -3021,7 +3246,7 @@
                 <w:noProof/>
                 <w:webHidden/>
               </w:rPr>
-              <w:instrText xml:space="preserve"> PAGEREF _Toc8809031 \h </w:instrText>
+              <w:instrText xml:space="preserve"> PAGEREF _Toc9508239 \h </w:instrText>
             </w:r>
             <w:r>
               <w:rPr>
@@ -3041,7 +3266,7 @@
                 <w:noProof/>
                 <w:webHidden/>
               </w:rPr>
-              <w:t>18</w:t>
+              <w:t>19</w:t>
             </w:r>
             <w:r>
               <w:rPr>
@@ -3064,7 +3289,7 @@
               <w:lang w:eastAsia="fr-CH"/>
             </w:rPr>
           </w:pPr>
-          <w:hyperlink w:anchor="_Toc8809032" w:history="1">
+          <w:hyperlink w:anchor="_Toc9508240" w:history="1">
             <w:r>
               <w:rPr>
                 <w:rStyle w:val="Lienhypertexte"/>
@@ -3091,7 +3316,7 @@
                 <w:noProof/>
                 <w:webHidden/>
               </w:rPr>
-              <w:instrText xml:space="preserve"> PAGEREF _Toc8809032 \h </w:instrText>
+              <w:instrText xml:space="preserve"> PAGEREF _Toc9508240 \h </w:instrText>
             </w:r>
             <w:r>
               <w:rPr>
@@ -3111,7 +3336,7 @@
                 <w:noProof/>
                 <w:webHidden/>
               </w:rPr>
-              <w:t>20</w:t>
+              <w:t>22</w:t>
             </w:r>
             <w:r>
               <w:rPr>
@@ -3134,7 +3359,7 @@
               <w:lang w:eastAsia="fr-CH"/>
             </w:rPr>
           </w:pPr>
-          <w:hyperlink w:anchor="_Toc8809033" w:history="1">
+          <w:hyperlink w:anchor="_Toc9508241" w:history="1">
             <w:r>
               <w:rPr>
                 <w:rStyle w:val="Lienhypertexte"/>
@@ -3161,7 +3386,7 @@
                 <w:noProof/>
                 <w:webHidden/>
               </w:rPr>
-              <w:instrText xml:space="preserve"> PAGEREF _Toc8809033 \h </w:instrText>
+              <w:instrText xml:space="preserve"> PAGEREF _Toc9508241 \h </w:instrText>
             </w:r>
             <w:r>
               <w:rPr>
@@ -3181,7 +3406,7 @@
                 <w:noProof/>
                 <w:webHidden/>
               </w:rPr>
-              <w:t>20</w:t>
+              <w:t>22</w:t>
             </w:r>
             <w:r>
               <w:rPr>
@@ -3204,7 +3429,7 @@
               <w:lang w:eastAsia="fr-CH"/>
             </w:rPr>
           </w:pPr>
-          <w:hyperlink w:anchor="_Toc8809034" w:history="1">
+          <w:hyperlink w:anchor="_Toc9508242" w:history="1">
             <w:r>
               <w:rPr>
                 <w:rStyle w:val="Lienhypertexte"/>
@@ -3231,7 +3456,7 @@
                 <w:noProof/>
                 <w:webHidden/>
               </w:rPr>
-              <w:instrText xml:space="preserve"> PAGEREF _Toc8809034 \h </w:instrText>
+              <w:instrText xml:space="preserve"> PAGEREF _Toc9508242 \h </w:instrText>
             </w:r>
             <w:r>
               <w:rPr>
@@ -3251,7 +3476,7 @@
                 <w:noProof/>
                 <w:webHidden/>
               </w:rPr>
-              <w:t>20</w:t>
+              <w:t>22</w:t>
             </w:r>
             <w:r>
               <w:rPr>
@@ -3274,7 +3499,7 @@
               <w:lang w:eastAsia="fr-CH"/>
             </w:rPr>
           </w:pPr>
-          <w:hyperlink w:anchor="_Toc8809035" w:history="1">
+          <w:hyperlink w:anchor="_Toc9508243" w:history="1">
             <w:r>
               <w:rPr>
                 <w:rStyle w:val="Lienhypertexte"/>
@@ -3301,7 +3526,7 @@
                 <w:noProof/>
                 <w:webHidden/>
               </w:rPr>
-              <w:instrText xml:space="preserve"> PAGEREF _Toc8809035 \h </w:instrText>
+              <w:instrText xml:space="preserve"> PAGEREF _Toc9508243 \h </w:instrText>
             </w:r>
             <w:r>
               <w:rPr>
@@ -3321,7 +3546,7 @@
                 <w:noProof/>
                 <w:webHidden/>
               </w:rPr>
-              <w:t>21</w:t>
+              <w:t>23</w:t>
             </w:r>
             <w:r>
               <w:rPr>
@@ -3344,7 +3569,7 @@
               <w:lang w:eastAsia="fr-CH"/>
             </w:rPr>
           </w:pPr>
-          <w:hyperlink w:anchor="_Toc8809036" w:history="1">
+          <w:hyperlink w:anchor="_Toc9508244" w:history="1">
             <w:r>
               <w:rPr>
                 <w:rStyle w:val="Lienhypertexte"/>
@@ -3371,7 +3596,7 @@
                 <w:noProof/>
                 <w:webHidden/>
               </w:rPr>
-              <w:instrText xml:space="preserve"> PAGEREF _Toc8809036 \h </w:instrText>
+              <w:instrText xml:space="preserve"> PAGEREF _Toc9508244 \h </w:instrText>
             </w:r>
             <w:r>
               <w:rPr>
@@ -3391,7 +3616,7 @@
                 <w:noProof/>
                 <w:webHidden/>
               </w:rPr>
-              <w:t>22</w:t>
+              <w:t>24</w:t>
             </w:r>
             <w:r>
               <w:rPr>
@@ -3414,13 +3639,13 @@
               <w:lang w:eastAsia="fr-CH"/>
             </w:rPr>
           </w:pPr>
-          <w:hyperlink w:anchor="_Toc8809037" w:history="1">
+          <w:hyperlink w:anchor="_Toc9508245" w:history="1">
             <w:r>
               <w:rPr>
                 <w:rStyle w:val="Lienhypertexte"/>
                 <w:noProof/>
               </w:rPr>
-              <w:t>CALENDRIER</w:t>
+              <w:t>OUTILS EXTERNES</w:t>
             </w:r>
             <w:r>
               <w:rPr>
@@ -3441,7 +3666,7 @@
                 <w:noProof/>
                 <w:webHidden/>
               </w:rPr>
-              <w:instrText xml:space="preserve"> PAGEREF _Toc8809037 \h </w:instrText>
+              <w:instrText xml:space="preserve"> PAGEREF _Toc9508245 \h </w:instrText>
             </w:r>
             <w:r>
               <w:rPr>
@@ -3461,7 +3686,287 @@
                 <w:noProof/>
                 <w:webHidden/>
               </w:rPr>
-              <w:t>22</w:t>
+              <w:t>25</w:t>
+            </w:r>
+            <w:r>
+              <w:rPr>
+                <w:noProof/>
+                <w:webHidden/>
+              </w:rPr>
+              <w:fldChar w:fldCharType="end"/>
+            </w:r>
+          </w:hyperlink>
+        </w:p>
+        <w:p>
+          <w:pPr>
+            <w:pStyle w:val="TM3"/>
+            <w:tabs>
+              <w:tab w:val="right" w:leader="dot" w:pos="9062"/>
+            </w:tabs>
+            <w:rPr>
+              <w:rFonts w:eastAsiaTheme="minorEastAsia"/>
+              <w:noProof/>
+              <w:lang w:eastAsia="fr-CH"/>
+            </w:rPr>
+          </w:pPr>
+          <w:hyperlink w:anchor="_Toc9508246" w:history="1">
+            <w:r>
+              <w:rPr>
+                <w:rStyle w:val="Lienhypertexte"/>
+                <w:noProof/>
+              </w:rPr>
+              <w:t>Bootstrap :</w:t>
+            </w:r>
+            <w:r>
+              <w:rPr>
+                <w:noProof/>
+                <w:webHidden/>
+              </w:rPr>
+              <w:tab/>
+            </w:r>
+            <w:r>
+              <w:rPr>
+                <w:noProof/>
+                <w:webHidden/>
+              </w:rPr>
+              <w:fldChar w:fldCharType="begin"/>
+            </w:r>
+            <w:r>
+              <w:rPr>
+                <w:noProof/>
+                <w:webHidden/>
+              </w:rPr>
+              <w:instrText xml:space="preserve"> PAGEREF _Toc9508246 \h </w:instrText>
+            </w:r>
+            <w:r>
+              <w:rPr>
+                <w:noProof/>
+                <w:webHidden/>
+              </w:rPr>
+            </w:r>
+            <w:r>
+              <w:rPr>
+                <w:noProof/>
+                <w:webHidden/>
+              </w:rPr>
+              <w:fldChar w:fldCharType="separate"/>
+            </w:r>
+            <w:r>
+              <w:rPr>
+                <w:noProof/>
+                <w:webHidden/>
+              </w:rPr>
+              <w:t>25</w:t>
+            </w:r>
+            <w:r>
+              <w:rPr>
+                <w:noProof/>
+                <w:webHidden/>
+              </w:rPr>
+              <w:fldChar w:fldCharType="end"/>
+            </w:r>
+          </w:hyperlink>
+        </w:p>
+        <w:p>
+          <w:pPr>
+            <w:pStyle w:val="TM3"/>
+            <w:tabs>
+              <w:tab w:val="right" w:leader="dot" w:pos="9062"/>
+            </w:tabs>
+            <w:rPr>
+              <w:rFonts w:eastAsiaTheme="minorEastAsia"/>
+              <w:noProof/>
+              <w:lang w:eastAsia="fr-CH"/>
+            </w:rPr>
+          </w:pPr>
+          <w:hyperlink w:anchor="_Toc9508247" w:history="1">
+            <w:r>
+              <w:rPr>
+                <w:rStyle w:val="Lienhypertexte"/>
+                <w:noProof/>
+              </w:rPr>
+              <w:t>GitHub :</w:t>
+            </w:r>
+            <w:r>
+              <w:rPr>
+                <w:noProof/>
+                <w:webHidden/>
+              </w:rPr>
+              <w:tab/>
+            </w:r>
+            <w:r>
+              <w:rPr>
+                <w:noProof/>
+                <w:webHidden/>
+              </w:rPr>
+              <w:fldChar w:fldCharType="begin"/>
+            </w:r>
+            <w:r>
+              <w:rPr>
+                <w:noProof/>
+                <w:webHidden/>
+              </w:rPr>
+              <w:instrText xml:space="preserve"> PAGEREF _Toc9508247 \h </w:instrText>
+            </w:r>
+            <w:r>
+              <w:rPr>
+                <w:noProof/>
+                <w:webHidden/>
+              </w:rPr>
+            </w:r>
+            <w:r>
+              <w:rPr>
+                <w:noProof/>
+                <w:webHidden/>
+              </w:rPr>
+              <w:fldChar w:fldCharType="separate"/>
+            </w:r>
+            <w:r>
+              <w:rPr>
+                <w:noProof/>
+                <w:webHidden/>
+              </w:rPr>
+              <w:t>25</w:t>
+            </w:r>
+            <w:r>
+              <w:rPr>
+                <w:noProof/>
+                <w:webHidden/>
+              </w:rPr>
+              <w:fldChar w:fldCharType="end"/>
+            </w:r>
+          </w:hyperlink>
+        </w:p>
+        <w:p>
+          <w:pPr>
+            <w:pStyle w:val="TM3"/>
+            <w:tabs>
+              <w:tab w:val="right" w:leader="dot" w:pos="9062"/>
+            </w:tabs>
+            <w:rPr>
+              <w:rFonts w:eastAsiaTheme="minorEastAsia"/>
+              <w:noProof/>
+              <w:lang w:eastAsia="fr-CH"/>
+            </w:rPr>
+          </w:pPr>
+          <w:hyperlink w:anchor="_Toc9508248" w:history="1">
+            <w:r>
+              <w:rPr>
+                <w:rStyle w:val="Lienhypertexte"/>
+                <w:noProof/>
+              </w:rPr>
+              <w:t>Swift Mailer :</w:t>
+            </w:r>
+            <w:r>
+              <w:rPr>
+                <w:noProof/>
+                <w:webHidden/>
+              </w:rPr>
+              <w:tab/>
+            </w:r>
+            <w:r>
+              <w:rPr>
+                <w:noProof/>
+                <w:webHidden/>
+              </w:rPr>
+              <w:fldChar w:fldCharType="begin"/>
+            </w:r>
+            <w:r>
+              <w:rPr>
+                <w:noProof/>
+                <w:webHidden/>
+              </w:rPr>
+              <w:instrText xml:space="preserve"> PAGEREF _Toc9508248 \h </w:instrText>
+            </w:r>
+            <w:r>
+              <w:rPr>
+                <w:noProof/>
+                <w:webHidden/>
+              </w:rPr>
+            </w:r>
+            <w:r>
+              <w:rPr>
+                <w:noProof/>
+                <w:webHidden/>
+              </w:rPr>
+              <w:fldChar w:fldCharType="separate"/>
+            </w:r>
+            <w:r>
+              <w:rPr>
+                <w:noProof/>
+                <w:webHidden/>
+              </w:rPr>
+              <w:t>25</w:t>
+            </w:r>
+            <w:r>
+              <w:rPr>
+                <w:noProof/>
+                <w:webHidden/>
+              </w:rPr>
+              <w:fldChar w:fldCharType="end"/>
+            </w:r>
+          </w:hyperlink>
+        </w:p>
+        <w:p>
+          <w:pPr>
+            <w:pStyle w:val="TM3"/>
+            <w:tabs>
+              <w:tab w:val="right" w:leader="dot" w:pos="9062"/>
+            </w:tabs>
+            <w:rPr>
+              <w:rFonts w:eastAsiaTheme="minorEastAsia"/>
+              <w:noProof/>
+              <w:lang w:eastAsia="fr-CH"/>
+            </w:rPr>
+          </w:pPr>
+          <w:hyperlink w:anchor="_Toc9508249" w:history="1">
+            <w:r>
+              <w:rPr>
+                <w:rStyle w:val="Lienhypertexte"/>
+                <w:noProof/>
+              </w:rPr>
+              <w:t>FullCalendar :</w:t>
+            </w:r>
+            <w:r>
+              <w:rPr>
+                <w:noProof/>
+                <w:webHidden/>
+              </w:rPr>
+              <w:tab/>
+            </w:r>
+            <w:r>
+              <w:rPr>
+                <w:noProof/>
+                <w:webHidden/>
+              </w:rPr>
+              <w:fldChar w:fldCharType="begin"/>
+            </w:r>
+            <w:r>
+              <w:rPr>
+                <w:noProof/>
+                <w:webHidden/>
+              </w:rPr>
+              <w:instrText xml:space="preserve"> PAGEREF _Toc9508249 \h </w:instrText>
+            </w:r>
+            <w:r>
+              <w:rPr>
+                <w:noProof/>
+                <w:webHidden/>
+              </w:rPr>
+            </w:r>
+            <w:r>
+              <w:rPr>
+                <w:noProof/>
+                <w:webHidden/>
+              </w:rPr>
+              <w:fldChar w:fldCharType="separate"/>
+            </w:r>
+            <w:r>
+              <w:rPr>
+                <w:noProof/>
+                <w:webHidden/>
+              </w:rPr>
+              <w:t>25</w:t>
             </w:r>
             <w:r>
               <w:rPr>
@@ -3484,7 +3989,7 @@
               <w:lang w:eastAsia="fr-CH"/>
             </w:rPr>
           </w:pPr>
-          <w:hyperlink w:anchor="_Toc8809038" w:history="1">
+          <w:hyperlink w:anchor="_Toc9508250" w:history="1">
             <w:r>
               <w:rPr>
                 <w:rStyle w:val="Lienhypertexte"/>
@@ -3511,7 +4016,7 @@
                 <w:noProof/>
                 <w:webHidden/>
               </w:rPr>
-              <w:instrText xml:space="preserve"> PAGEREF _Toc8809038 \h </w:instrText>
+              <w:instrText xml:space="preserve"> PAGEREF _Toc9508250 \h </w:instrText>
             </w:r>
             <w:r>
               <w:rPr>
@@ -3531,7 +4036,7 @@
                 <w:noProof/>
                 <w:webHidden/>
               </w:rPr>
-              <w:t>22</w:t>
+              <w:t>26</w:t>
             </w:r>
             <w:r>
               <w:rPr>
@@ -3554,13 +4059,13 @@
               <w:lang w:eastAsia="fr-CH"/>
             </w:rPr>
           </w:pPr>
-          <w:hyperlink w:anchor="_Toc8809039" w:history="1">
+          <w:hyperlink w:anchor="_Toc9508251" w:history="1">
             <w:r>
               <w:rPr>
                 <w:rStyle w:val="Lienhypertexte"/>
                 <w:noProof/>
               </w:rPr>
-              <w:t>FICHIER « dbconnectino.php »</w:t>
+              <w:t>FICHIER « dbconnection.php »</w:t>
             </w:r>
             <w:r>
               <w:rPr>
@@ -3581,7 +4086,7 @@
                 <w:noProof/>
                 <w:webHidden/>
               </w:rPr>
-              <w:instrText xml:space="preserve"> PAGEREF _Toc8809039 \h </w:instrText>
+              <w:instrText xml:space="preserve"> PAGEREF _Toc9508251 \h </w:instrText>
             </w:r>
             <w:r>
               <w:rPr>
@@ -3601,7 +4106,7 @@
                 <w:noProof/>
                 <w:webHidden/>
               </w:rPr>
-              <w:t>22</w:t>
+              <w:t>26</w:t>
             </w:r>
             <w:r>
               <w:rPr>
@@ -3624,7 +4129,7 @@
               <w:lang w:eastAsia="fr-CH"/>
             </w:rPr>
           </w:pPr>
-          <w:hyperlink w:anchor="_Toc8809040" w:history="1">
+          <w:hyperlink w:anchor="_Toc9508252" w:history="1">
             <w:r>
               <w:rPr>
                 <w:rStyle w:val="Lienhypertexte"/>
@@ -3651,7 +4156,7 @@
                 <w:noProof/>
                 <w:webHidden/>
               </w:rPr>
-              <w:instrText xml:space="preserve"> PAGEREF _Toc8809040 \h </w:instrText>
+              <w:instrText xml:space="preserve"> PAGEREF _Toc9508252 \h </w:instrText>
             </w:r>
             <w:r>
               <w:rPr>
@@ -3671,7 +4176,7 @@
                 <w:noProof/>
                 <w:webHidden/>
               </w:rPr>
-              <w:t>22</w:t>
+              <w:t>26</w:t>
             </w:r>
             <w:r>
               <w:rPr>
@@ -3694,7 +4199,7 @@
               <w:lang w:eastAsia="fr-CH"/>
             </w:rPr>
           </w:pPr>
-          <w:hyperlink w:anchor="_Toc8809041" w:history="1">
+          <w:hyperlink w:anchor="_Toc9508253" w:history="1">
             <w:r>
               <w:rPr>
                 <w:rStyle w:val="Lienhypertexte"/>
@@ -3721,7 +4226,7 @@
                 <w:noProof/>
                 <w:webHidden/>
               </w:rPr>
-              <w:instrText xml:space="preserve"> PAGEREF _Toc8809041 \h </w:instrText>
+              <w:instrText xml:space="preserve"> PAGEREF _Toc9508253 \h </w:instrText>
             </w:r>
             <w:r>
               <w:rPr>
@@ -3741,7 +4246,7 @@
                 <w:noProof/>
                 <w:webHidden/>
               </w:rPr>
-              <w:t>23</w:t>
+              <w:t>27</w:t>
             </w:r>
             <w:r>
               <w:rPr>
@@ -3764,7 +4269,7 @@
               <w:lang w:eastAsia="fr-CH"/>
             </w:rPr>
           </w:pPr>
-          <w:hyperlink w:anchor="_Toc8809042" w:history="1">
+          <w:hyperlink w:anchor="_Toc9508254" w:history="1">
             <w:r>
               <w:rPr>
                 <w:rStyle w:val="Lienhypertexte"/>
@@ -3791,7 +4296,7 @@
                 <w:noProof/>
                 <w:webHidden/>
               </w:rPr>
-              <w:instrText xml:space="preserve"> PAGEREF _Toc8809042 \h </w:instrText>
+              <w:instrText xml:space="preserve"> PAGEREF _Toc9508254 \h </w:instrText>
             </w:r>
             <w:r>
               <w:rPr>
@@ -3811,7 +4316,7 @@
                 <w:noProof/>
                 <w:webHidden/>
               </w:rPr>
-              <w:t>24</w:t>
+              <w:t>28</w:t>
             </w:r>
             <w:r>
               <w:rPr>
@@ -3834,7 +4339,7 @@
               <w:lang w:eastAsia="fr-CH"/>
             </w:rPr>
           </w:pPr>
-          <w:hyperlink w:anchor="_Toc8809043" w:history="1">
+          <w:hyperlink w:anchor="_Toc9508255" w:history="1">
             <w:r>
               <w:rPr>
                 <w:rStyle w:val="Lienhypertexte"/>
@@ -3861,7 +4366,7 @@
                 <w:noProof/>
                 <w:webHidden/>
               </w:rPr>
-              <w:instrText xml:space="preserve"> PAGEREF _Toc8809043 \h </w:instrText>
+              <w:instrText xml:space="preserve"> PAGEREF _Toc9508255 \h </w:instrText>
             </w:r>
             <w:r>
               <w:rPr>
@@ -3881,7 +4386,7 @@
                 <w:noProof/>
                 <w:webHidden/>
               </w:rPr>
-              <w:t>25</w:t>
+              <w:t>28</w:t>
             </w:r>
             <w:r>
               <w:rPr>
@@ -3904,12 +4409,152 @@
               <w:lang w:eastAsia="fr-CH"/>
             </w:rPr>
           </w:pPr>
-          <w:hyperlink w:anchor="_Toc8809044" w:history="1">
+          <w:hyperlink w:anchor="_Toc9508256" w:history="1">
             <w:r>
               <w:rPr>
                 <w:rStyle w:val="Lienhypertexte"/>
                 <w:noProof/>
               </w:rPr>
+              <w:t>CALENDRIER</w:t>
+            </w:r>
+            <w:r>
+              <w:rPr>
+                <w:noProof/>
+                <w:webHidden/>
+              </w:rPr>
+              <w:tab/>
+            </w:r>
+            <w:r>
+              <w:rPr>
+                <w:noProof/>
+                <w:webHidden/>
+              </w:rPr>
+              <w:fldChar w:fldCharType="begin"/>
+            </w:r>
+            <w:r>
+              <w:rPr>
+                <w:noProof/>
+                <w:webHidden/>
+              </w:rPr>
+              <w:instrText xml:space="preserve"> PAGEREF _Toc9508256 \h </w:instrText>
+            </w:r>
+            <w:r>
+              <w:rPr>
+                <w:noProof/>
+                <w:webHidden/>
+              </w:rPr>
+            </w:r>
+            <w:r>
+              <w:rPr>
+                <w:noProof/>
+                <w:webHidden/>
+              </w:rPr>
+              <w:fldChar w:fldCharType="separate"/>
+            </w:r>
+            <w:r>
+              <w:rPr>
+                <w:noProof/>
+                <w:webHidden/>
+              </w:rPr>
+              <w:t>30</w:t>
+            </w:r>
+            <w:r>
+              <w:rPr>
+                <w:noProof/>
+                <w:webHidden/>
+              </w:rPr>
+              <w:fldChar w:fldCharType="end"/>
+            </w:r>
+          </w:hyperlink>
+        </w:p>
+        <w:p>
+          <w:pPr>
+            <w:pStyle w:val="TM2"/>
+            <w:tabs>
+              <w:tab w:val="right" w:leader="dot" w:pos="9062"/>
+            </w:tabs>
+            <w:rPr>
+              <w:rFonts w:eastAsiaTheme="minorEastAsia"/>
+              <w:noProof/>
+              <w:lang w:eastAsia="fr-CH"/>
+            </w:rPr>
+          </w:pPr>
+          <w:hyperlink w:anchor="_Toc9508257" w:history="1">
+            <w:r>
+              <w:rPr>
+                <w:rStyle w:val="Lienhypertexte"/>
+                <w:noProof/>
+              </w:rPr>
+              <w:t>ENVOIE DE MAIL</w:t>
+            </w:r>
+            <w:r>
+              <w:rPr>
+                <w:noProof/>
+                <w:webHidden/>
+              </w:rPr>
+              <w:tab/>
+            </w:r>
+            <w:r>
+              <w:rPr>
+                <w:noProof/>
+                <w:webHidden/>
+              </w:rPr>
+              <w:fldChar w:fldCharType="begin"/>
+            </w:r>
+            <w:r>
+              <w:rPr>
+                <w:noProof/>
+                <w:webHidden/>
+              </w:rPr>
+              <w:instrText xml:space="preserve"> PAGEREF _Toc9508257 \h </w:instrText>
+            </w:r>
+            <w:r>
+              <w:rPr>
+                <w:noProof/>
+                <w:webHidden/>
+              </w:rPr>
+            </w:r>
+            <w:r>
+              <w:rPr>
+                <w:noProof/>
+                <w:webHidden/>
+              </w:rPr>
+              <w:fldChar w:fldCharType="separate"/>
+            </w:r>
+            <w:r>
+              <w:rPr>
+                <w:noProof/>
+                <w:webHidden/>
+              </w:rPr>
+              <w:t>31</w:t>
+            </w:r>
+            <w:r>
+              <w:rPr>
+                <w:noProof/>
+                <w:webHidden/>
+              </w:rPr>
+              <w:fldChar w:fldCharType="end"/>
+            </w:r>
+          </w:hyperlink>
+        </w:p>
+        <w:p>
+          <w:pPr>
+            <w:pStyle w:val="TM2"/>
+            <w:tabs>
+              <w:tab w:val="right" w:leader="dot" w:pos="9062"/>
+            </w:tabs>
+            <w:rPr>
+              <w:rFonts w:eastAsiaTheme="minorEastAsia"/>
+              <w:noProof/>
+              <w:lang w:eastAsia="fr-CH"/>
+            </w:rPr>
+          </w:pPr>
+          <w:hyperlink w:anchor="_Toc9508258" w:history="1">
+            <w:r>
+              <w:rPr>
+                <w:rStyle w:val="Lienhypertexte"/>
+                <w:noProof/>
+              </w:rPr>
               <w:t>TESTS ET PROTOCOLE DE TESTS</w:t>
             </w:r>
             <w:r>
@@ -3931,7 +4576,7 @@
                 <w:noProof/>
                 <w:webHidden/>
               </w:rPr>
-              <w:instrText xml:space="preserve"> PAGEREF _Toc8809044 \h </w:instrText>
+              <w:instrText xml:space="preserve"> PAGEREF _Toc9508258 \h </w:instrText>
             </w:r>
             <w:r>
               <w:rPr>
@@ -3951,7 +4596,7 @@
                 <w:noProof/>
                 <w:webHidden/>
               </w:rPr>
-              <w:t>27</w:t>
+              <w:t>32</w:t>
             </w:r>
             <w:r>
               <w:rPr>
@@ -3974,7 +4619,7 @@
               <w:lang w:eastAsia="fr-CH"/>
             </w:rPr>
           </w:pPr>
-          <w:hyperlink w:anchor="_Toc8809045" w:history="1">
+          <w:hyperlink w:anchor="_Toc9508259" w:history="1">
             <w:r>
               <w:rPr>
                 <w:rStyle w:val="Lienhypertexte"/>
@@ -4001,7 +4646,7 @@
                 <w:noProof/>
                 <w:webHidden/>
               </w:rPr>
-              <w:instrText xml:space="preserve"> PAGEREF _Toc8809045 \h </w:instrText>
+              <w:instrText xml:space="preserve"> PAGEREF _Toc9508259 \h </w:instrText>
             </w:r>
             <w:r>
               <w:rPr>
@@ -4021,7 +4666,7 @@
                 <w:noProof/>
                 <w:webHidden/>
               </w:rPr>
-              <w:t>27</w:t>
+              <w:t>32</w:t>
             </w:r>
             <w:r>
               <w:rPr>
@@ -4044,7 +4689,7 @@
               <w:lang w:eastAsia="fr-CH"/>
             </w:rPr>
           </w:pPr>
-          <w:hyperlink w:anchor="_Toc8809046" w:history="1">
+          <w:hyperlink w:anchor="_Toc9508260" w:history="1">
             <w:r>
               <w:rPr>
                 <w:rStyle w:val="Lienhypertexte"/>
@@ -4071,7 +4716,7 @@
                 <w:noProof/>
                 <w:webHidden/>
               </w:rPr>
-              <w:instrText xml:space="preserve"> PAGEREF _Toc8809046 \h </w:instrText>
+              <w:instrText xml:space="preserve"> PAGEREF _Toc9508260 \h </w:instrText>
             </w:r>
             <w:r>
               <w:rPr>
@@ -4091,7 +4736,7 @@
                 <w:noProof/>
                 <w:webHidden/>
               </w:rPr>
-              <w:t>29</w:t>
+              <w:t>36</w:t>
             </w:r>
             <w:r>
               <w:rPr>
@@ -4114,7 +4759,7 @@
               <w:lang w:eastAsia="fr-CH"/>
             </w:rPr>
           </w:pPr>
-          <w:hyperlink w:anchor="_Toc8809047" w:history="1">
+          <w:hyperlink w:anchor="_Toc9508261" w:history="1">
             <w:r>
               <w:rPr>
                 <w:rStyle w:val="Lienhypertexte"/>
@@ -4141,7 +4786,7 @@
                 <w:noProof/>
                 <w:webHidden/>
               </w:rPr>
-              <w:instrText xml:space="preserve"> PAGEREF _Toc8809047 \h </w:instrText>
+              <w:instrText xml:space="preserve"> PAGEREF _Toc9508261 \h </w:instrText>
             </w:r>
             <w:r>
               <w:rPr>
@@ -4161,7 +4806,7 @@
                 <w:noProof/>
                 <w:webHidden/>
               </w:rPr>
-              <w:t>30</w:t>
+              <w:t>38</w:t>
             </w:r>
             <w:r>
               <w:rPr>
@@ -4184,13 +4829,13 @@
               <w:lang w:eastAsia="fr-CH"/>
             </w:rPr>
           </w:pPr>
-          <w:hyperlink w:anchor="_Toc8809048" w:history="1">
+          <w:hyperlink w:anchor="_Toc9508262" w:history="1">
             <w:r>
               <w:rPr>
                 <w:rStyle w:val="Lienhypertexte"/>
                 <w:noProof/>
               </w:rPr>
-              <w:t>AMELIORATIONS POSSIBLES</w:t>
+              <w:t>BILAN PERSONNEL</w:t>
             </w:r>
             <w:r>
               <w:rPr>
@@ -4211,7 +4856,7 @@
                 <w:noProof/>
                 <w:webHidden/>
               </w:rPr>
-              <w:instrText xml:space="preserve"> PAGEREF _Toc8809048 \h </w:instrText>
+              <w:instrText xml:space="preserve"> PAGEREF _Toc9508262 \h </w:instrText>
             </w:r>
             <w:r>
               <w:rPr>
@@ -4231,7 +4876,7 @@
                 <w:noProof/>
                 <w:webHidden/>
               </w:rPr>
-              <w:t>30</w:t>
+              <w:t>38</w:t>
             </w:r>
             <w:r>
               <w:rPr>
@@ -4254,13 +4899,13 @@
               <w:lang w:eastAsia="fr-CH"/>
             </w:rPr>
           </w:pPr>
-          <w:hyperlink w:anchor="_Toc8809049" w:history="1">
+          <w:hyperlink w:anchor="_Toc9508263" w:history="1">
             <w:r>
               <w:rPr>
                 <w:rStyle w:val="Lienhypertexte"/>
                 <w:noProof/>
               </w:rPr>
-              <w:t>BILAN PERSONNEL</w:t>
+              <w:t>PROBLEMES RENCONTRES</w:t>
             </w:r>
             <w:r>
               <w:rPr>
@@ -4281,7 +4926,7 @@
                 <w:noProof/>
                 <w:webHidden/>
               </w:rPr>
-              <w:instrText xml:space="preserve"> PAGEREF _Toc8809049 \h </w:instrText>
+              <w:instrText xml:space="preserve"> PAGEREF _Toc9508263 \h </w:instrText>
             </w:r>
             <w:r>
               <w:rPr>
@@ -4301,7 +4946,77 @@
                 <w:noProof/>
                 <w:webHidden/>
               </w:rPr>
-              <w:t>30</w:t>
+              <w:t>38</w:t>
+            </w:r>
+            <w:r>
+              <w:rPr>
+                <w:noProof/>
+                <w:webHidden/>
+              </w:rPr>
+              <w:fldChar w:fldCharType="end"/>
+            </w:r>
+          </w:hyperlink>
+        </w:p>
+        <w:p>
+          <w:pPr>
+            <w:pStyle w:val="TM2"/>
+            <w:tabs>
+              <w:tab w:val="right" w:leader="dot" w:pos="9062"/>
+            </w:tabs>
+            <w:rPr>
+              <w:rFonts w:eastAsiaTheme="minorEastAsia"/>
+              <w:noProof/>
+              <w:lang w:eastAsia="fr-CH"/>
+            </w:rPr>
+          </w:pPr>
+          <w:hyperlink w:anchor="_Toc9508264" w:history="1">
+            <w:r>
+              <w:rPr>
+                <w:rStyle w:val="Lienhypertexte"/>
+                <w:noProof/>
+              </w:rPr>
+              <w:t>AMELIORATIONS POSSIBLES</w:t>
+            </w:r>
+            <w:r>
+              <w:rPr>
+                <w:noProof/>
+                <w:webHidden/>
+              </w:rPr>
+              <w:tab/>
+            </w:r>
+            <w:r>
+              <w:rPr>
+                <w:noProof/>
+                <w:webHidden/>
+              </w:rPr>
+              <w:fldChar w:fldCharType="begin"/>
+            </w:r>
+            <w:r>
+              <w:rPr>
+                <w:noProof/>
+                <w:webHidden/>
+              </w:rPr>
+              <w:instrText xml:space="preserve"> PAGEREF _Toc9508264 \h </w:instrText>
+            </w:r>
+            <w:r>
+              <w:rPr>
+                <w:noProof/>
+                <w:webHidden/>
+              </w:rPr>
+            </w:r>
+            <w:r>
+              <w:rPr>
+                <w:noProof/>
+                <w:webHidden/>
+              </w:rPr>
+              <w:fldChar w:fldCharType="separate"/>
+            </w:r>
+            <w:r>
+              <w:rPr>
+                <w:noProof/>
+                <w:webHidden/>
+              </w:rPr>
+              <w:t>39</w:t>
             </w:r>
             <w:r>
               <w:rPr>
@@ -4324,7 +5039,7 @@
               <w:lang w:eastAsia="fr-CH"/>
             </w:rPr>
           </w:pPr>
-          <w:hyperlink w:anchor="_Toc8809050" w:history="1">
+          <w:hyperlink w:anchor="_Toc9508265" w:history="1">
             <w:r>
               <w:rPr>
                 <w:rStyle w:val="Lienhypertexte"/>
@@ -4351,7 +5066,7 @@
                 <w:noProof/>
                 <w:webHidden/>
               </w:rPr>
-              <w:instrText xml:space="preserve"> PAGEREF _Toc8809050 \h </w:instrText>
+              <w:instrText xml:space="preserve"> PAGEREF _Toc9508265 \h </w:instrText>
             </w:r>
             <w:r>
               <w:rPr>
@@ -4371,7 +5086,7 @@
                 <w:noProof/>
                 <w:webHidden/>
               </w:rPr>
-              <w:t>30</w:t>
+              <w:t>39</w:t>
             </w:r>
             <w:r>
               <w:rPr>
@@ -4394,7 +5109,7 @@
               <w:lang w:eastAsia="fr-CH"/>
             </w:rPr>
           </w:pPr>
-          <w:hyperlink w:anchor="_Toc8809051" w:history="1">
+          <w:hyperlink w:anchor="_Toc9508266" w:history="1">
             <w:r>
               <w:rPr>
                 <w:rStyle w:val="Lienhypertexte"/>
@@ -4421,7 +5136,7 @@
                 <w:noProof/>
                 <w:webHidden/>
               </w:rPr>
-              <w:instrText xml:space="preserve"> PAGEREF _Toc8809051 \h </w:instrText>
+              <w:instrText xml:space="preserve"> PAGEREF _Toc9508266 \h </w:instrText>
             </w:r>
             <w:r>
               <w:rPr>
@@ -4441,7 +5156,7 @@
                 <w:noProof/>
                 <w:webHidden/>
               </w:rPr>
-              <w:t>30</w:t>
+              <w:t>39</w:t>
             </w:r>
             <w:r>
               <w:rPr>
@@ -4464,7 +5179,7 @@
               <w:lang w:eastAsia="fr-CH"/>
             </w:rPr>
           </w:pPr>
-          <w:hyperlink w:anchor="_Toc8809052" w:history="1">
+          <w:hyperlink w:anchor="_Toc9508267" w:history="1">
             <w:r>
               <w:rPr>
                 <w:rStyle w:val="Lienhypertexte"/>
@@ -4491,7 +5206,7 @@
                 <w:noProof/>
                 <w:webHidden/>
               </w:rPr>
-              <w:instrText xml:space="preserve"> PAGEREF _Toc8809052 \h </w:instrText>
+              <w:instrText xml:space="preserve"> PAGEREF _Toc9508267 \h </w:instrText>
             </w:r>
             <w:r>
               <w:rPr>
@@ -4511,7 +5226,7 @@
                 <w:noProof/>
                 <w:webHidden/>
               </w:rPr>
-              <w:t>30</w:t>
+              <w:t>39</w:t>
             </w:r>
             <w:r>
               <w:rPr>
@@ -4534,7 +5249,7 @@
               <w:lang w:eastAsia="fr-CH"/>
             </w:rPr>
           </w:pPr>
-          <w:hyperlink w:anchor="_Toc8809053" w:history="1">
+          <w:hyperlink w:anchor="_Toc9508268" w:history="1">
             <w:r>
               <w:rPr>
                 <w:rStyle w:val="Lienhypertexte"/>
@@ -4554,41 +5269,7 @@
                 <w:noProof/>
                 <w:webHidden/>
               </w:rPr>
-              <w:fldChar w:fldCharType="begin"/>
-            </w:r>
-            <w:r>
-              <w:rPr>
-                <w:noProof/>
-                <w:webHidden/>
-              </w:rPr>
-              <w:instrText xml:space="preserve"> PAGEREF _Toc8809053 \h </w:instrText>
-            </w:r>
-            <w:r>
-              <w:rPr>
-                <w:noProof/>
-                <w:webHidden/>
-              </w:rPr>
-            </w:r>
-            <w:r>
-              <w:rPr>
-                <w:noProof/>
-                <w:webHidden/>
-              </w:rPr>
-              <w:fldChar w:fldCharType="separate"/>
-            </w:r>
-            <w:r>
-              <w:rPr>
-                <w:noProof/>
-                <w:webHidden/>
-              </w:rPr>
-              <w:t>30</w:t>
-            </w:r>
-            <w:r>
-              <w:rPr>
-                <w:noProof/>
-                <w:webHidden/>
-              </w:rPr>
-              <w:fldChar w:fldCharType="end"/>
+              <w:t>39</w:t>
             </w:r>
           </w:hyperlink>
         </w:p>
@@ -4604,7 +5285,7 @@
               <w:lang w:eastAsia="fr-CH"/>
             </w:rPr>
           </w:pPr>
-          <w:hyperlink w:anchor="_Toc8809054" w:history="1">
+          <w:hyperlink w:anchor="_Toc9508269" w:history="1">
             <w:r>
               <w:rPr>
                 <w:rStyle w:val="Lienhypertexte"/>
@@ -4624,41 +5305,7 @@
                 <w:noProof/>
                 <w:webHidden/>
               </w:rPr>
-              <w:fldChar w:fldCharType="begin"/>
-            </w:r>
-            <w:r>
-              <w:rPr>
-                <w:noProof/>
-                <w:webHidden/>
-              </w:rPr>
-              <w:instrText xml:space="preserve"> PAGEREF _Toc8809054 \h </w:instrText>
-            </w:r>
-            <w:r>
-              <w:rPr>
-                <w:noProof/>
-                <w:webHidden/>
-              </w:rPr>
-            </w:r>
-            <w:r>
-              <w:rPr>
-                <w:noProof/>
-                <w:webHidden/>
-              </w:rPr>
-              <w:fldChar w:fldCharType="separate"/>
-            </w:r>
-            <w:r>
-              <w:rPr>
-                <w:noProof/>
-                <w:webHidden/>
-              </w:rPr>
-              <w:t>30</w:t>
-            </w:r>
-            <w:r>
-              <w:rPr>
-                <w:noProof/>
-                <w:webHidden/>
-              </w:rPr>
-              <w:fldChar w:fldCharType="end"/>
+              <w:t>39</w:t>
             </w:r>
           </w:hyperlink>
         </w:p>
@@ -4674,7 +5321,7 @@
               <w:lang w:eastAsia="fr-CH"/>
             </w:rPr>
           </w:pPr>
-          <w:hyperlink w:anchor="_Toc8809055" w:history="1">
+          <w:hyperlink w:anchor="_Toc9508270" w:history="1">
             <w:r>
               <w:rPr>
                 <w:rStyle w:val="Lienhypertexte"/>
@@ -4694,41 +5341,7 @@
                 <w:noProof/>
                 <w:webHidden/>
               </w:rPr>
-              <w:fldChar w:fldCharType="begin"/>
-            </w:r>
-            <w:r>
-              <w:rPr>
-                <w:noProof/>
-                <w:webHidden/>
-              </w:rPr>
-              <w:instrText xml:space="preserve"> PAGEREF _Toc8809055 \h </w:instrText>
-            </w:r>
-            <w:r>
-              <w:rPr>
-                <w:noProof/>
-                <w:webHidden/>
-              </w:rPr>
-            </w:r>
-            <w:r>
-              <w:rPr>
-                <w:noProof/>
-                <w:webHidden/>
-              </w:rPr>
-              <w:fldChar w:fldCharType="separate"/>
-            </w:r>
-            <w:r>
-              <w:rPr>
-                <w:noProof/>
-                <w:webHidden/>
-              </w:rPr>
-              <w:t>30</w:t>
-            </w:r>
-            <w:r>
-              <w:rPr>
-                <w:noProof/>
-                <w:webHidden/>
-              </w:rPr>
-              <w:fldChar w:fldCharType="end"/>
+              <w:t>40</w:t>
             </w:r>
           </w:hyperlink>
         </w:p>
@@ -4744,7 +5357,7 @@
               <w:lang w:eastAsia="fr-CH"/>
             </w:rPr>
           </w:pPr>
-          <w:hyperlink w:anchor="_Toc8809056" w:history="1">
+          <w:hyperlink w:anchor="_Toc9508271" w:history="1">
             <w:r>
               <w:rPr>
                 <w:rStyle w:val="Lienhypertexte"/>
@@ -4764,41 +5377,7 @@
                 <w:noProof/>
                 <w:webHidden/>
               </w:rPr>
-              <w:fldChar w:fldCharType="begin"/>
-            </w:r>
-            <w:r>
-              <w:rPr>
-                <w:noProof/>
-                <w:webHidden/>
-              </w:rPr>
-              <w:instrText xml:space="preserve"> PAGEREF _Toc8809056 \h </w:instrText>
-            </w:r>
-            <w:r>
-              <w:rPr>
-                <w:noProof/>
-                <w:webHidden/>
-              </w:rPr>
-            </w:r>
-            <w:r>
-              <w:rPr>
-                <w:noProof/>
-                <w:webHidden/>
-              </w:rPr>
-              <w:fldChar w:fldCharType="separate"/>
-            </w:r>
-            <w:r>
-              <w:rPr>
-                <w:noProof/>
-                <w:webHidden/>
-              </w:rPr>
-              <w:t>30</w:t>
-            </w:r>
-            <w:r>
-              <w:rPr>
-                <w:noProof/>
-                <w:webHidden/>
-              </w:rPr>
-              <w:fldChar w:fldCharType="end"/>
+              <w:t>41</w:t>
             </w:r>
           </w:hyperlink>
         </w:p>
@@ -4814,7 +5393,7 @@
               <w:lang w:eastAsia="fr-CH"/>
             </w:rPr>
           </w:pPr>
-          <w:hyperlink w:anchor="_Toc8809057" w:history="1">
+          <w:hyperlink w:anchor="_Toc9508272" w:history="1">
             <w:r>
               <w:rPr>
                 <w:rStyle w:val="Lienhypertexte"/>
@@ -4834,111 +5413,7 @@
                 <w:noProof/>
                 <w:webHidden/>
               </w:rPr>
-              <w:fldChar w:fldCharType="begin"/>
-            </w:r>
-            <w:r>
-              <w:rPr>
-                <w:noProof/>
-                <w:webHidden/>
-              </w:rPr>
-              <w:instrText xml:space="preserve"> PAGEREF _Toc8809057 \h </w:instrText>
-            </w:r>
-            <w:r>
-              <w:rPr>
-                <w:noProof/>
-                <w:webHidden/>
-              </w:rPr>
-            </w:r>
-            <w:r>
-              <w:rPr>
-                <w:noProof/>
-                <w:webHidden/>
-              </w:rPr>
-              <w:fldChar w:fldCharType="separate"/>
-            </w:r>
-            <w:r>
-              <w:rPr>
-                <w:noProof/>
-                <w:webHidden/>
-              </w:rPr>
-              <w:t>30</w:t>
-            </w:r>
-            <w:r>
-              <w:rPr>
-                <w:noProof/>
-                <w:webHidden/>
-              </w:rPr>
-              <w:fldChar w:fldCharType="end"/>
-            </w:r>
-          </w:hyperlink>
-        </w:p>
-        <w:p>
-          <w:pPr>
-            <w:pStyle w:val="TM2"/>
-            <w:tabs>
-              <w:tab w:val="right" w:leader="dot" w:pos="9062"/>
-            </w:tabs>
-            <w:rPr>
-              <w:rFonts w:eastAsiaTheme="minorEastAsia"/>
-              <w:noProof/>
-              <w:lang w:eastAsia="fr-CH"/>
-            </w:rPr>
-          </w:pPr>
-          <w:hyperlink w:anchor="_Toc8809058" w:history="1">
-            <w:r>
-              <w:rPr>
-                <w:rStyle w:val="Lienhypertexte"/>
-                <w:noProof/>
-              </w:rPr>
-              <w:t>TABLEAU</w:t>
-            </w:r>
-            <w:r>
-              <w:rPr>
-                <w:noProof/>
-                <w:webHidden/>
-              </w:rPr>
-              <w:tab/>
-            </w:r>
-            <w:r>
-              <w:rPr>
-                <w:noProof/>
-                <w:webHidden/>
-              </w:rPr>
-              <w:fldChar w:fldCharType="begin"/>
-            </w:r>
-            <w:r>
-              <w:rPr>
-                <w:noProof/>
-                <w:webHidden/>
-              </w:rPr>
-              <w:instrText xml:space="preserve"> PAGEREF _Toc8809058 \h </w:instrText>
-            </w:r>
-            <w:r>
-              <w:rPr>
-                <w:noProof/>
-                <w:webHidden/>
-              </w:rPr>
-            </w:r>
-            <w:r>
-              <w:rPr>
-                <w:noProof/>
-                <w:webHidden/>
-              </w:rPr>
-              <w:fldChar w:fldCharType="separate"/>
-            </w:r>
-            <w:r>
-              <w:rPr>
-                <w:noProof/>
-                <w:webHidden/>
-              </w:rPr>
-              <w:t>30</w:t>
-            </w:r>
-            <w:r>
-              <w:rPr>
-                <w:noProof/>
-                <w:webHidden/>
-              </w:rPr>
-              <w:fldChar w:fldCharType="end"/>
+              <w:t>41</w:t>
             </w:r>
           </w:hyperlink>
         </w:p>
@@ -4954,12 +5429,48 @@
               <w:lang w:eastAsia="fr-CH"/>
             </w:rPr>
           </w:pPr>
-          <w:hyperlink w:anchor="_Toc8809059" w:history="1">
+          <w:hyperlink w:anchor="_Toc9508273" w:history="1">
             <w:r>
               <w:rPr>
                 <w:rStyle w:val="Lienhypertexte"/>
                 <w:noProof/>
               </w:rPr>
+              <w:t>GLOSSAIRE</w:t>
+            </w:r>
+            <w:r>
+              <w:rPr>
+                <w:noProof/>
+                <w:webHidden/>
+              </w:rPr>
+              <w:tab/>
+            </w:r>
+            <w:r>
+              <w:rPr>
+                <w:noProof/>
+                <w:webHidden/>
+              </w:rPr>
+              <w:t>42</w:t>
+            </w:r>
+          </w:hyperlink>
+        </w:p>
+        <w:p>
+          <w:pPr>
+            <w:pStyle w:val="TM1"/>
+            <w:tabs>
+              <w:tab w:val="right" w:leader="dot" w:pos="9062"/>
+            </w:tabs>
+            <w:rPr>
+              <w:rFonts w:eastAsiaTheme="minorEastAsia"/>
+              <w:noProof/>
+              <w:lang w:eastAsia="fr-CH"/>
+            </w:rPr>
+          </w:pPr>
+          <w:hyperlink w:anchor="_Toc9508274" w:history="1">
+            <w:r>
+              <w:rPr>
+                <w:rStyle w:val="Lienhypertexte"/>
+                <w:noProof/>
+              </w:rPr>
               <w:t>ANNEXES</w:t>
             </w:r>
             <w:r>
@@ -4974,41 +5485,7 @@
                 <w:noProof/>
                 <w:webHidden/>
               </w:rPr>
-              <w:fldChar w:fldCharType="begin"/>
-            </w:r>
-            <w:r>
-              <w:rPr>
-                <w:noProof/>
-                <w:webHidden/>
-              </w:rPr>
-              <w:instrText xml:space="preserve"> PAGEREF _Toc8809059 \h </w:instrText>
-            </w:r>
-            <w:r>
-              <w:rPr>
-                <w:noProof/>
-                <w:webHidden/>
-              </w:rPr>
-            </w:r>
-            <w:r>
-              <w:rPr>
-                <w:noProof/>
-                <w:webHidden/>
-              </w:rPr>
-              <w:fldChar w:fldCharType="separate"/>
-            </w:r>
-            <w:r>
-              <w:rPr>
-                <w:noProof/>
-                <w:webHidden/>
-              </w:rPr>
-              <w:t>30</w:t>
-            </w:r>
-            <w:r>
-              <w:rPr>
-                <w:noProof/>
-                <w:webHidden/>
-              </w:rPr>
-              <w:fldChar w:fldCharType="end"/>
+              <w:t>42</w:t>
             </w:r>
           </w:hyperlink>
         </w:p>
@@ -5033,12 +5510,12 @@
       <w:pPr>
         <w:pStyle w:val="Titre1"/>
       </w:pPr>
-      <w:bookmarkStart w:id="0" w:name="_Toc8809004"/>
+      <w:bookmarkStart w:id="1" w:name="_Toc9508209"/>
       <w:r>
         <w:lastRenderedPageBreak/>
         <w:t>INTRODUCTION</w:t>
       </w:r>
-      <w:bookmarkEnd w:id="0"/>
+      <w:bookmarkEnd w:id="1"/>
     </w:p>
     <w:p>
       <w:pPr>
@@ -5322,10 +5799,16 @@
         <w:rPr>
           <w:color w:val="000000" w:themeColor="text1"/>
         </w:rPr>
-        <w:t>framework</w:t>
-      </w:r>
-      <w:r>
-        <w:t>. J’ai choisi un calendrier nommé « Fullcalendar », qui offre une documentation assez simple. Il est disponible gratuitement </w:t>
+        <w:t>libraire</w:t>
+      </w:r>
+      <w:r>
+        <w:t>. J’ai choisi un</w:t>
+      </w:r>
+      <w:r>
+        <w:t>e solution JavaScript de</w:t>
+      </w:r>
+      <w:r>
+        <w:t xml:space="preserve"> calendrier nommé « Fullcalendar », qui offre une documentation assez simple. Il est disponible gratuitement </w:t>
       </w:r>
       <w:r>
         <w:t xml:space="preserve">à cette adresse : </w:t>
@@ -5390,18 +5873,18 @@
       <w:pPr>
         <w:pStyle w:val="Titre1"/>
       </w:pPr>
-      <w:bookmarkStart w:id="1" w:name="_Toc8809005"/>
+      <w:bookmarkStart w:id="2" w:name="_Toc9508210"/>
       <w:r>
         <w:lastRenderedPageBreak/>
         <w:t>RAPPEL DU CAHIER DES CHARGES</w:t>
       </w:r>
-      <w:bookmarkEnd w:id="1"/>
+      <w:bookmarkEnd w:id="2"/>
     </w:p>
     <w:p>
       <w:pPr>
         <w:pStyle w:val="Titre2"/>
       </w:pPr>
-      <w:bookmarkStart w:id="2" w:name="_Toc8809006"/>
+      <w:bookmarkStart w:id="3" w:name="_Toc9508211"/>
       <w:r>
         <w:t>OBJECTIF</w:t>
       </w:r>
@@ -5411,7 +5894,7 @@
       <w:r>
         <w:t xml:space="preserve"> DU PROJET</w:t>
       </w:r>
-      <w:bookmarkEnd w:id="2"/>
+      <w:bookmarkEnd w:id="3"/>
     </w:p>
     <w:p>
       <w:pPr>
@@ -5460,7 +5943,7 @@
       <w:pPr>
         <w:pStyle w:val="Titre2"/>
       </w:pPr>
-      <w:bookmarkStart w:id="3" w:name="_Toc8809007"/>
+      <w:bookmarkStart w:id="4" w:name="_Toc9508212"/>
       <w:r>
         <w:t>MATERIEL ET LOGICIEL</w:t>
       </w:r>
@@ -5470,7 +5953,7 @@
       <w:r>
         <w:t xml:space="preserve"> A DISPOSITION</w:t>
       </w:r>
-      <w:bookmarkEnd w:id="3"/>
+      <w:bookmarkEnd w:id="4"/>
       <w:r>
         <w:t xml:space="preserve"> </w:t>
       </w:r>
@@ -5539,11 +6022,11 @@
       <w:pPr>
         <w:pStyle w:val="Titre2"/>
       </w:pPr>
-      <w:bookmarkStart w:id="4" w:name="_Toc8809008"/>
+      <w:bookmarkStart w:id="5" w:name="_Toc9508213"/>
       <w:r>
         <w:t>PLANNIFICATION</w:t>
       </w:r>
-      <w:bookmarkEnd w:id="4"/>
+      <w:bookmarkEnd w:id="5"/>
     </w:p>
     <w:p>
       <w:pPr>
@@ -5597,11 +6080,11 @@
       <w:pPr>
         <w:pStyle w:val="Titre2"/>
       </w:pPr>
-      <w:bookmarkStart w:id="5" w:name="_Toc8809009"/>
+      <w:bookmarkStart w:id="6" w:name="_Toc9508214"/>
       <w:r>
         <w:t>LIVRABLES</w:t>
       </w:r>
-      <w:bookmarkEnd w:id="5"/>
+      <w:bookmarkEnd w:id="6"/>
     </w:p>
     <w:p>
       <w:pPr>
@@ -5684,12 +6167,12 @@
       <w:pPr>
         <w:pStyle w:val="Titre1"/>
       </w:pPr>
-      <w:bookmarkStart w:id="6" w:name="_Toc8809010"/>
+      <w:bookmarkStart w:id="7" w:name="_Toc9508215"/>
       <w:r>
         <w:lastRenderedPageBreak/>
         <w:t>ANALYSE FONCTIONNELL</w:t>
       </w:r>
-      <w:bookmarkEnd w:id="6"/>
+      <w:bookmarkEnd w:id="7"/>
     </w:p>
     <w:p/>
     <w:p>
@@ -5697,22 +6180,22 @@
         <w:pStyle w:val="Titre2"/>
         <w:jc w:val="both"/>
       </w:pPr>
-      <w:bookmarkStart w:id="7" w:name="_Toc8809011"/>
+      <w:bookmarkStart w:id="8" w:name="_Toc9508216"/>
       <w:r>
         <w:t>FONCTIONNALITES</w:t>
       </w:r>
-      <w:bookmarkEnd w:id="7"/>
+      <w:bookmarkEnd w:id="8"/>
     </w:p>
     <w:p>
       <w:pPr>
         <w:pStyle w:val="Titre3"/>
         <w:jc w:val="both"/>
       </w:pPr>
-      <w:bookmarkStart w:id="8" w:name="_Toc8809012"/>
+      <w:bookmarkStart w:id="9" w:name="_Toc9508217"/>
       <w:r>
         <w:t>S’INSCRIRE SUR LE SITE</w:t>
       </w:r>
-      <w:bookmarkEnd w:id="8"/>
+      <w:bookmarkEnd w:id="9"/>
       <w:r>
         <w:t xml:space="preserve"> </w:t>
       </w:r>
@@ -5730,11 +6213,11 @@
         <w:pStyle w:val="Titre3"/>
         <w:jc w:val="both"/>
       </w:pPr>
-      <w:bookmarkStart w:id="9" w:name="_Toc8809013"/>
+      <w:bookmarkStart w:id="10" w:name="_Toc9508218"/>
       <w:r>
         <w:t>SE CONNECTER A L’APPLICATION</w:t>
       </w:r>
-      <w:bookmarkEnd w:id="9"/>
+      <w:bookmarkEnd w:id="10"/>
       <w:r>
         <w:t xml:space="preserve"> </w:t>
       </w:r>
@@ -5752,11 +6235,11 @@
         <w:pStyle w:val="Titre3"/>
         <w:jc w:val="both"/>
       </w:pPr>
-      <w:bookmarkStart w:id="10" w:name="_Toc8809014"/>
+      <w:bookmarkStart w:id="11" w:name="_Toc9508219"/>
       <w:r>
         <w:t>MODIFIER SON PROFIL</w:t>
       </w:r>
-      <w:bookmarkEnd w:id="10"/>
+      <w:bookmarkEnd w:id="11"/>
       <w:r>
         <w:t xml:space="preserve"> </w:t>
       </w:r>
@@ -5774,11 +6257,11 @@
         <w:pStyle w:val="Titre3"/>
         <w:jc w:val="both"/>
       </w:pPr>
-      <w:bookmarkStart w:id="11" w:name="_Toc8809015"/>
+      <w:bookmarkStart w:id="12" w:name="_Toc9508220"/>
       <w:r>
         <w:t>LOUER UNE MOTO</w:t>
       </w:r>
-      <w:bookmarkEnd w:id="11"/>
+      <w:bookmarkEnd w:id="12"/>
     </w:p>
     <w:p>
       <w:pPr>
@@ -5786,6 +6269,21 @@
       </w:pPr>
       <w:r>
         <w:t xml:space="preserve">Cette fonctionnalité offre la possibilité à un utilisateur authentifié de pouvoir louer une moto. Il peut consulter un calendrier et entrer la date du début de sa location souhaitée ainsi que la date de fin. Le prix pour cette location est affiché en conséquence du nombre de jour choisi. </w:t>
+      </w:r>
+    </w:p>
+    <w:p>
+      <w:pPr>
+        <w:pStyle w:val="Titre3"/>
+      </w:pPr>
+      <w:bookmarkStart w:id="13" w:name="_Toc9508221"/>
+      <w:r>
+        <w:t>DONNER SON AVIS</w:t>
+      </w:r>
+      <w:bookmarkEnd w:id="13"/>
+    </w:p>
+    <w:p>
+      <w:r>
+        <w:t>L’utilisateur peut laisser un commentaire sur une des réservations qu’il a effectuées.</w:t>
       </w:r>
     </w:p>
     <w:p>
@@ -5793,11 +6291,11 @@
         <w:pStyle w:val="Titre3"/>
         <w:jc w:val="both"/>
       </w:pPr>
-      <w:bookmarkStart w:id="12" w:name="_Toc8809016"/>
+      <w:bookmarkStart w:id="14" w:name="_Toc9508222"/>
       <w:r>
         <w:t>VALIDER UNE LOCATION</w:t>
       </w:r>
-      <w:bookmarkEnd w:id="12"/>
+      <w:bookmarkEnd w:id="14"/>
     </w:p>
     <w:p>
       <w:pPr>
@@ -5817,9 +6315,11 @@
       <w:pPr>
         <w:pStyle w:val="Titre3"/>
       </w:pPr>
+      <w:bookmarkStart w:id="15" w:name="_Toc9508223"/>
       <w:r>
         <w:t>ENVOIE DE MAIL</w:t>
       </w:r>
+      <w:bookmarkEnd w:id="15"/>
     </w:p>
     <w:p>
       <w:r>
@@ -5835,23 +6335,23 @@
       <w:pPr>
         <w:pStyle w:val="Titre2"/>
       </w:pPr>
-      <w:bookmarkStart w:id="13" w:name="_Toc8809017"/>
+      <w:bookmarkStart w:id="16" w:name="_Toc9508224"/>
       <w:r>
         <w:lastRenderedPageBreak/>
         <w:t>INTERFACES</w:t>
       </w:r>
-      <w:bookmarkEnd w:id="13"/>
+      <w:bookmarkEnd w:id="16"/>
     </w:p>
     <w:p/>
     <w:p>
       <w:pPr>
         <w:pStyle w:val="Titre3"/>
       </w:pPr>
-      <w:bookmarkStart w:id="14" w:name="_Toc8809018"/>
+      <w:bookmarkStart w:id="17" w:name="_Toc9508225"/>
       <w:r>
         <w:t>BARRE DE NAVIGATION</w:t>
       </w:r>
-      <w:bookmarkEnd w:id="14"/>
+      <w:bookmarkEnd w:id="17"/>
     </w:p>
     <w:p>
       <w:pPr>
@@ -5929,25 +6429,38 @@
         <w:pStyle w:val="Lgende"/>
         <w:jc w:val="center"/>
       </w:pPr>
-      <w:bookmarkStart w:id="15" w:name="_Toc9407479"/>
+      <w:bookmarkStart w:id="18" w:name="_Toc9493953"/>
       <w:r>
         <w:t xml:space="preserve">Figure </w:t>
       </w:r>
-      <w:fldSimple w:instr=" SEQ Figure \* ARABIC ">
-        <w:r>
-          <w:rPr>
-            <w:noProof/>
-          </w:rPr>
-          <w:t>1</w:t>
-        </w:r>
-      </w:fldSimple>
+      <w:r>
+        <w:fldChar w:fldCharType="begin"/>
+      </w:r>
+      <w:r>
+        <w:instrText xml:space="preserve"> SEQ Figure \* ARABIC </w:instrText>
+      </w:r>
+      <w:r>
+        <w:fldChar w:fldCharType="separate"/>
+      </w:r>
+      <w:r>
+        <w:rPr>
+          <w:noProof/>
+        </w:rPr>
+        <w:t>1</w:t>
+      </w:r>
+      <w:r>
+        <w:rPr>
+          <w:noProof/>
+        </w:rPr>
+        <w:fldChar w:fldCharType="end"/>
+      </w:r>
       <w:r>
         <w:t xml:space="preserve">: </w:t>
       </w:r>
       <w:r>
         <w:t>BARRE DE NAVIGATION D’UN VISITEUR ANONYME</w:t>
       </w:r>
-      <w:bookmarkEnd w:id="15"/>
+      <w:bookmarkEnd w:id="18"/>
     </w:p>
     <w:p>
       <w:pPr>
@@ -6021,7 +6534,7 @@
             <v:path o:extrusionok="f" gradientshapeok="t" o:connecttype="rect"/>
             <o:lock v:ext="edit" aspectratio="t"/>
           </v:shapetype>
-          <v:shape id="_x0000_i1025" type="#_x0000_t75" style="width:453.75pt;height:33.95pt">
+          <v:shape id="_x0000_i1025" type="#_x0000_t75" style="width:453.55pt;height:33.95pt">
             <v:imagedata r:id="rId12" o:title="BARRE DE NAVIGATION D’UN UTILISATEUR AUTHENTIFIE"/>
           </v:shape>
         </w:pict>
@@ -6032,25 +6545,38 @@
         <w:pStyle w:val="Lgende"/>
         <w:jc w:val="center"/>
       </w:pPr>
-      <w:bookmarkStart w:id="16" w:name="_Toc9407480"/>
+      <w:bookmarkStart w:id="19" w:name="_Toc9493954"/>
       <w:r>
         <w:t xml:space="preserve">Figure </w:t>
       </w:r>
-      <w:fldSimple w:instr=" SEQ Figure \* ARABIC ">
-        <w:r>
-          <w:rPr>
-            <w:noProof/>
-          </w:rPr>
-          <w:t>2</w:t>
-        </w:r>
-      </w:fldSimple>
+      <w:r>
+        <w:fldChar w:fldCharType="begin"/>
+      </w:r>
+      <w:r>
+        <w:instrText xml:space="preserve"> SEQ Figure \* ARABIC </w:instrText>
+      </w:r>
+      <w:r>
+        <w:fldChar w:fldCharType="separate"/>
+      </w:r>
+      <w:r>
+        <w:rPr>
+          <w:noProof/>
+        </w:rPr>
+        <w:t>2</w:t>
+      </w:r>
+      <w:r>
+        <w:rPr>
+          <w:noProof/>
+        </w:rPr>
+        <w:fldChar w:fldCharType="end"/>
+      </w:r>
       <w:r>
         <w:t xml:space="preserve">: </w:t>
       </w:r>
       <w:r>
         <w:t>BARRE DE NAVIGATION D’UN UTILISATEUR AUTHENTIFIE</w:t>
       </w:r>
-      <w:bookmarkEnd w:id="16"/>
+      <w:bookmarkEnd w:id="19"/>
     </w:p>
     <w:p>
       <w:pPr>
@@ -6107,7 +6633,7 @@
       </w:pPr>
       <w:r>
         <w:pict w14:anchorId="39E7AD98">
-          <v:shape id="_x0000_i1026" type="#_x0000_t75" style="width:452.4pt;height:33.95pt">
+          <v:shape id="_x0000_i1026" type="#_x0000_t75" style="width:452.5pt;height:33.95pt">
             <v:imagedata r:id="rId13" o:title="BARRE DE NAVIGATION D’UN ADMINISTRATEUR"/>
           </v:shape>
         </w:pict>
@@ -6118,25 +6644,38 @@
         <w:pStyle w:val="Lgende"/>
         <w:jc w:val="center"/>
       </w:pPr>
-      <w:bookmarkStart w:id="17" w:name="_Toc9407481"/>
+      <w:bookmarkStart w:id="20" w:name="_Toc9493955"/>
       <w:r>
         <w:t xml:space="preserve">Figure </w:t>
       </w:r>
-      <w:fldSimple w:instr=" SEQ Figure \* ARABIC ">
-        <w:r>
-          <w:rPr>
-            <w:noProof/>
-          </w:rPr>
-          <w:t>3</w:t>
-        </w:r>
-      </w:fldSimple>
+      <w:r>
+        <w:fldChar w:fldCharType="begin"/>
+      </w:r>
+      <w:r>
+        <w:instrText xml:space="preserve"> SEQ Figure \* ARABIC </w:instrText>
+      </w:r>
+      <w:r>
+        <w:fldChar w:fldCharType="separate"/>
+      </w:r>
+      <w:r>
+        <w:rPr>
+          <w:noProof/>
+        </w:rPr>
+        <w:t>3</w:t>
+      </w:r>
+      <w:r>
+        <w:rPr>
+          <w:noProof/>
+        </w:rPr>
+        <w:fldChar w:fldCharType="end"/>
+      </w:r>
       <w:r>
         <w:t xml:space="preserve">: </w:t>
       </w:r>
       <w:r>
         <w:t>BARRE DE NAVIGATION D’UN ADMINISTRATEUR</w:t>
       </w:r>
-      <w:bookmarkEnd w:id="17"/>
+      <w:bookmarkEnd w:id="20"/>
     </w:p>
     <w:p>
       <w:pPr>
@@ -6193,12 +6732,12 @@
       <w:pPr>
         <w:pStyle w:val="Titre3"/>
       </w:pPr>
-      <w:bookmarkStart w:id="18" w:name="_Toc8809019"/>
+      <w:bookmarkStart w:id="21" w:name="_Toc9508226"/>
       <w:r>
         <w:lastRenderedPageBreak/>
         <w:t>PAGE D’ACCUEIL</w:t>
       </w:r>
-      <w:bookmarkEnd w:id="18"/>
+      <w:bookmarkEnd w:id="21"/>
     </w:p>
     <w:p/>
     <w:p>
@@ -6217,7 +6756,7 @@
       </w:pPr>
       <w:r>
         <w:pict w14:anchorId="07FB63A8">
-          <v:shape id="_x0000_i1027" type="#_x0000_t75" style="width:453.05pt;height:308.4pt">
+          <v:shape id="_x0000_i1027" type="#_x0000_t75" style="width:453.05pt;height:308.25pt">
             <v:imagedata r:id="rId14" o:title="PAGE D’ACCUEIL EN TANT QUE VISITEUR"/>
           </v:shape>
         </w:pict>
@@ -6228,25 +6767,38 @@
         <w:pStyle w:val="Lgende"/>
         <w:jc w:val="center"/>
       </w:pPr>
-      <w:bookmarkStart w:id="19" w:name="_Toc9407482"/>
+      <w:bookmarkStart w:id="22" w:name="_Toc9493956"/>
       <w:r>
         <w:t xml:space="preserve">Figure </w:t>
       </w:r>
-      <w:fldSimple w:instr=" SEQ Figure \* ARABIC ">
-        <w:r>
-          <w:rPr>
-            <w:noProof/>
-          </w:rPr>
-          <w:t>4</w:t>
-        </w:r>
-      </w:fldSimple>
+      <w:r>
+        <w:fldChar w:fldCharType="begin"/>
+      </w:r>
+      <w:r>
+        <w:instrText xml:space="preserve"> SEQ Figure \* ARABIC </w:instrText>
+      </w:r>
+      <w:r>
+        <w:fldChar w:fldCharType="separate"/>
+      </w:r>
+      <w:r>
+        <w:rPr>
+          <w:noProof/>
+        </w:rPr>
+        <w:t>4</w:t>
+      </w:r>
+      <w:r>
+        <w:rPr>
+          <w:noProof/>
+        </w:rPr>
+        <w:fldChar w:fldCharType="end"/>
+      </w:r>
       <w:r>
         <w:t xml:space="preserve">: </w:t>
       </w:r>
       <w:r>
         <w:t>PAGE D’ACCUEIL EN TANT QUE VISITEUR</w:t>
       </w:r>
-      <w:bookmarkEnd w:id="19"/>
+      <w:bookmarkEnd w:id="22"/>
     </w:p>
     <w:p>
       <w:pPr>
@@ -6299,7 +6851,7 @@
       </w:pPr>
       <w:r>
         <w:pict w14:anchorId="77E819F2">
-          <v:shape id="_x0000_i1073" type="#_x0000_t75" style="width:453.05pt;height:285.95pt">
+          <v:shape id="_x0000_i1028" type="#_x0000_t75" style="width:453.15pt;height:286pt">
             <v:imagedata r:id="rId15" o:title="PAGE D’ACCUEIL EN TANT QU'UTILISATEUR CONNECTE"/>
           </v:shape>
         </w:pict>
@@ -6310,25 +6862,38 @@
         <w:pStyle w:val="Lgende"/>
         <w:jc w:val="center"/>
       </w:pPr>
-      <w:bookmarkStart w:id="20" w:name="_Toc9407483"/>
+      <w:bookmarkStart w:id="23" w:name="_Toc9493957"/>
       <w:r>
         <w:t xml:space="preserve">Figure </w:t>
       </w:r>
-      <w:fldSimple w:instr=" SEQ Figure \* ARABIC ">
-        <w:r>
-          <w:rPr>
-            <w:noProof/>
-          </w:rPr>
-          <w:t>5</w:t>
-        </w:r>
-      </w:fldSimple>
+      <w:r>
+        <w:fldChar w:fldCharType="begin"/>
+      </w:r>
+      <w:r>
+        <w:instrText xml:space="preserve"> SEQ Figure \* ARABIC </w:instrText>
+      </w:r>
+      <w:r>
+        <w:fldChar w:fldCharType="separate"/>
+      </w:r>
+      <w:r>
+        <w:rPr>
+          <w:noProof/>
+        </w:rPr>
+        <w:t>5</w:t>
+      </w:r>
+      <w:r>
+        <w:rPr>
+          <w:noProof/>
+        </w:rPr>
+        <w:fldChar w:fldCharType="end"/>
+      </w:r>
       <w:r>
         <w:t xml:space="preserve"> : </w:t>
       </w:r>
       <w:r>
         <w:t>PAGE D’ACCUEIL EN TANT QU’UTILISATEUR CONNECTE</w:t>
       </w:r>
-      <w:bookmarkEnd w:id="20"/>
+      <w:bookmarkEnd w:id="23"/>
     </w:p>
     <w:p/>
     <w:p>
@@ -6394,12 +6959,12 @@
       <w:pPr>
         <w:pStyle w:val="Titre3"/>
       </w:pPr>
-      <w:bookmarkStart w:id="21" w:name="_Toc8809020"/>
+      <w:bookmarkStart w:id="24" w:name="_Toc9508227"/>
       <w:r>
         <w:lastRenderedPageBreak/>
         <w:t>PAGE DE LOCATION</w:t>
       </w:r>
-      <w:bookmarkEnd w:id="21"/>
+      <w:bookmarkEnd w:id="24"/>
     </w:p>
     <w:p/>
     <w:p>
@@ -6408,7 +6973,7 @@
       </w:pPr>
       <w:r>
         <w:pict w14:anchorId="5357C858">
-          <v:shape id="_x0000_i1029" type="#_x0000_t75" style="width:453.05pt;height:299.55pt" o:bordertopcolor="this">
+          <v:shape id="_x0000_i1029" type="#_x0000_t75" style="width:453.05pt;height:299.2pt" o:bordertopcolor="this">
             <v:imagedata r:id="rId16" o:title="PAGE DE LOCATION"/>
             <w10:bordertop type="single" width="4"/>
           </v:shape>
@@ -6420,22 +6985,35 @@
         <w:pStyle w:val="Lgende"/>
         <w:jc w:val="center"/>
       </w:pPr>
-      <w:bookmarkStart w:id="22" w:name="_Toc9407484"/>
+      <w:bookmarkStart w:id="25" w:name="_Toc9493958"/>
       <w:r>
         <w:t xml:space="preserve">Figure </w:t>
       </w:r>
-      <w:fldSimple w:instr=" SEQ Figure \* ARABIC ">
-        <w:r>
-          <w:rPr>
-            <w:noProof/>
-          </w:rPr>
-          <w:t>6</w:t>
-        </w:r>
-      </w:fldSimple>
+      <w:r>
+        <w:fldChar w:fldCharType="begin"/>
+      </w:r>
+      <w:r>
+        <w:instrText xml:space="preserve"> SEQ Figure \* ARABIC </w:instrText>
+      </w:r>
+      <w:r>
+        <w:fldChar w:fldCharType="separate"/>
+      </w:r>
+      <w:r>
+        <w:rPr>
+          <w:noProof/>
+        </w:rPr>
+        <w:t>6</w:t>
+      </w:r>
+      <w:r>
+        <w:rPr>
+          <w:noProof/>
+        </w:rPr>
+        <w:fldChar w:fldCharType="end"/>
+      </w:r>
       <w:r>
         <w:t>: PAGE DE LOCATION</w:t>
       </w:r>
-      <w:bookmarkEnd w:id="22"/>
+      <w:bookmarkEnd w:id="25"/>
     </w:p>
     <w:p/>
     <w:p>
@@ -6490,7 +7068,7 @@
       <w:pPr>
         <w:pStyle w:val="Titre3"/>
       </w:pPr>
-      <w:bookmarkStart w:id="23" w:name="_Toc8809021"/>
+      <w:bookmarkStart w:id="26" w:name="_Toc9508228"/>
       <w:r>
         <w:lastRenderedPageBreak/>
         <w:t>PAGE DE GESTION D</w:t>
@@ -6498,7 +7076,7 @@
       <w:r>
         <w:t>ES UTILISATEURS</w:t>
       </w:r>
-      <w:bookmarkEnd w:id="23"/>
+      <w:bookmarkEnd w:id="26"/>
       <w:r>
         <w:t xml:space="preserve"> </w:t>
       </w:r>
@@ -6510,7 +7088,7 @@
       </w:pPr>
       <w:r>
         <w:pict w14:anchorId="69ADA944">
-          <v:shape id="_x0000_i1030" type="#_x0000_t75" style="width:452.4pt;height:334.85pt">
+          <v:shape id="_x0000_i1030" type="#_x0000_t75" style="width:452.55pt;height:334.85pt">
             <v:imagedata r:id="rId17" o:title="PAGE DE GESTION DES UTILISATEURS"/>
           </v:shape>
         </w:pict>
@@ -6521,22 +7099,35 @@
         <w:pStyle w:val="Lgende"/>
         <w:jc w:val="center"/>
       </w:pPr>
-      <w:bookmarkStart w:id="24" w:name="_Toc9407485"/>
+      <w:bookmarkStart w:id="27" w:name="_Toc9493959"/>
       <w:r>
         <w:t xml:space="preserve">Figure </w:t>
       </w:r>
-      <w:fldSimple w:instr=" SEQ Figure \* ARABIC ">
-        <w:r>
-          <w:rPr>
-            <w:noProof/>
-          </w:rPr>
-          <w:t>7</w:t>
-        </w:r>
-      </w:fldSimple>
+      <w:r>
+        <w:fldChar w:fldCharType="begin"/>
+      </w:r>
+      <w:r>
+        <w:instrText xml:space="preserve"> SEQ Figure \* ARABIC </w:instrText>
+      </w:r>
+      <w:r>
+        <w:fldChar w:fldCharType="separate"/>
+      </w:r>
+      <w:r>
+        <w:rPr>
+          <w:noProof/>
+        </w:rPr>
+        <w:t>7</w:t>
+      </w:r>
+      <w:r>
+        <w:rPr>
+          <w:noProof/>
+        </w:rPr>
+        <w:fldChar w:fldCharType="end"/>
+      </w:r>
       <w:r>
         <w:t>: PAGE DE GESTIONS DES UTILISATEURS</w:t>
       </w:r>
-      <w:bookmarkEnd w:id="24"/>
+      <w:bookmarkEnd w:id="27"/>
     </w:p>
     <w:p>
       <w:pPr>
@@ -6669,12 +7260,12 @@
       <w:pPr>
         <w:pStyle w:val="Titre3"/>
       </w:pPr>
-      <w:bookmarkStart w:id="25" w:name="_Toc8809022"/>
+      <w:bookmarkStart w:id="28" w:name="_Toc9508229"/>
       <w:r>
         <w:lastRenderedPageBreak/>
         <w:t>PAGE DE GESTION DU PARKING</w:t>
       </w:r>
-      <w:bookmarkEnd w:id="25"/>
+      <w:bookmarkEnd w:id="28"/>
       <w:r>
         <w:t xml:space="preserve"> </w:t>
       </w:r>
@@ -6687,7 +7278,7 @@
       </w:pPr>
       <w:r>
         <w:pict w14:anchorId="4643729D">
-          <v:shape id="_x0000_i1031" type="#_x0000_t75" style="width:453.05pt;height:336.25pt">
+          <v:shape id="_x0000_i1031" type="#_x0000_t75" style="width:453.05pt;height:336.15pt">
             <v:imagedata r:id="rId18" o:title="PAGE DE GESTION DU PARKING"/>
           </v:shape>
         </w:pict>
@@ -6698,22 +7289,35 @@
         <w:pStyle w:val="Lgende"/>
         <w:jc w:val="center"/>
       </w:pPr>
-      <w:bookmarkStart w:id="26" w:name="_Toc9407486"/>
+      <w:bookmarkStart w:id="29" w:name="_Toc9493960"/>
       <w:r>
         <w:t xml:space="preserve">Figure </w:t>
       </w:r>
-      <w:fldSimple w:instr=" SEQ Figure \* ARABIC ">
-        <w:r>
-          <w:rPr>
-            <w:noProof/>
-          </w:rPr>
-          <w:t>8</w:t>
-        </w:r>
-      </w:fldSimple>
+      <w:r>
+        <w:fldChar w:fldCharType="begin"/>
+      </w:r>
+      <w:r>
+        <w:instrText xml:space="preserve"> SEQ Figure \* ARABIC </w:instrText>
+      </w:r>
+      <w:r>
+        <w:fldChar w:fldCharType="separate"/>
+      </w:r>
+      <w:r>
+        <w:rPr>
+          <w:noProof/>
+        </w:rPr>
+        <w:t>8</w:t>
+      </w:r>
+      <w:r>
+        <w:rPr>
+          <w:noProof/>
+        </w:rPr>
+        <w:fldChar w:fldCharType="end"/>
+      </w:r>
       <w:r>
         <w:t>: PAGE DE GESTION DU PARKING</w:t>
       </w:r>
-      <w:bookmarkEnd w:id="26"/>
+      <w:bookmarkEnd w:id="29"/>
     </w:p>
     <w:p>
       <w:pPr>
@@ -6828,12 +7432,12 @@
       <w:pPr>
         <w:pStyle w:val="Titre3"/>
       </w:pPr>
-      <w:bookmarkStart w:id="27" w:name="_Toc8809023"/>
+      <w:bookmarkStart w:id="30" w:name="_Toc9508230"/>
       <w:r>
         <w:lastRenderedPageBreak/>
         <w:t>PAGE DE GESTION DES LOCATIONS</w:t>
       </w:r>
-      <w:bookmarkEnd w:id="27"/>
+      <w:bookmarkEnd w:id="30"/>
     </w:p>
     <w:p/>
     <w:p>
@@ -6843,7 +7447,7 @@
       </w:pPr>
       <w:r>
         <w:pict w14:anchorId="2490D3DE">
-          <v:shape id="_x0000_i1032" type="#_x0000_t75" style="width:453.05pt;height:284.6pt">
+          <v:shape id="_x0000_i1032" type="#_x0000_t75" style="width:452.95pt;height:284.5pt">
             <v:imagedata r:id="rId19" o:title="PAGE DE GESTION DES LOCATIONS"/>
           </v:shape>
         </w:pict>
@@ -6854,22 +7458,35 @@
         <w:pStyle w:val="Lgende"/>
         <w:jc w:val="center"/>
       </w:pPr>
-      <w:bookmarkStart w:id="28" w:name="_Toc9407487"/>
+      <w:bookmarkStart w:id="31" w:name="_Toc9493961"/>
       <w:r>
         <w:t xml:space="preserve">Figure </w:t>
       </w:r>
-      <w:fldSimple w:instr=" SEQ Figure \* ARABIC ">
-        <w:r>
-          <w:rPr>
-            <w:noProof/>
-          </w:rPr>
-          <w:t>9</w:t>
-        </w:r>
-      </w:fldSimple>
+      <w:r>
+        <w:fldChar w:fldCharType="begin"/>
+      </w:r>
+      <w:r>
+        <w:instrText xml:space="preserve"> SEQ Figure \* ARABIC </w:instrText>
+      </w:r>
+      <w:r>
+        <w:fldChar w:fldCharType="separate"/>
+      </w:r>
+      <w:r>
+        <w:rPr>
+          <w:noProof/>
+        </w:rPr>
+        <w:t>9</w:t>
+      </w:r>
+      <w:r>
+        <w:rPr>
+          <w:noProof/>
+        </w:rPr>
+        <w:fldChar w:fldCharType="end"/>
+      </w:r>
       <w:r>
         <w:t>: PAGE DE GESTION DES LOCATIONS</w:t>
       </w:r>
-      <w:bookmarkEnd w:id="28"/>
+      <w:bookmarkEnd w:id="31"/>
     </w:p>
     <w:p>
       <w:pPr>
@@ -6974,7 +7591,7 @@
       <w:pPr>
         <w:pStyle w:val="Titre3"/>
       </w:pPr>
-      <w:bookmarkStart w:id="29" w:name="_Toc8809024"/>
+      <w:bookmarkStart w:id="32" w:name="_Toc9508231"/>
       <w:r>
         <w:lastRenderedPageBreak/>
         <w:t>FORMULAIRE</w:t>
@@ -6985,7 +7602,7 @@
       <w:r>
         <w:t xml:space="preserve"> SAUVEGARDE D’UTILISATEURS</w:t>
       </w:r>
-      <w:bookmarkEnd w:id="29"/>
+      <w:bookmarkEnd w:id="32"/>
       <w:r>
         <w:t xml:space="preserve"> </w:t>
       </w:r>
@@ -6998,7 +7615,7 @@
       </w:pPr>
       <w:r>
         <w:pict w14:anchorId="631CB587">
-          <v:shape id="_x0000_i1033" type="#_x0000_t75" style="width:426.55pt;height:256.75pt">
+          <v:shape id="_x0000_i1033" type="#_x0000_t75" style="width:426.25pt;height:256.95pt">
             <v:imagedata r:id="rId20" o:title="FORMULAIRE SAUVEGARDE D’UTILISATEURS"/>
           </v:shape>
         </w:pict>
@@ -7009,18 +7626,31 @@
         <w:pStyle w:val="Lgende"/>
         <w:jc w:val="center"/>
       </w:pPr>
-      <w:bookmarkStart w:id="30" w:name="_Toc9407488"/>
+      <w:bookmarkStart w:id="33" w:name="_Toc9493962"/>
       <w:r>
         <w:t xml:space="preserve">Figure </w:t>
       </w:r>
-      <w:fldSimple w:instr=" SEQ Figure \* ARABIC ">
-        <w:r>
-          <w:rPr>
-            <w:noProof/>
-          </w:rPr>
-          <w:t>10</w:t>
-        </w:r>
-      </w:fldSimple>
+      <w:r>
+        <w:fldChar w:fldCharType="begin"/>
+      </w:r>
+      <w:r>
+        <w:instrText xml:space="preserve"> SEQ Figure \* ARABIC </w:instrText>
+      </w:r>
+      <w:r>
+        <w:fldChar w:fldCharType="separate"/>
+      </w:r>
+      <w:r>
+        <w:rPr>
+          <w:noProof/>
+        </w:rPr>
+        <w:t>10</w:t>
+      </w:r>
+      <w:r>
+        <w:rPr>
+          <w:noProof/>
+        </w:rPr>
+        <w:fldChar w:fldCharType="end"/>
+      </w:r>
       <w:r>
         <w:t xml:space="preserve">: </w:t>
       </w:r>
@@ -7033,7 +7663,7 @@
       <w:r>
         <w:t>SAUVEGARDE D’UTILISATEURS</w:t>
       </w:r>
-      <w:bookmarkEnd w:id="30"/>
+      <w:bookmarkEnd w:id="33"/>
     </w:p>
     <w:p>
       <w:pPr>
@@ -7115,12 +7745,12 @@
       <w:pPr>
         <w:pStyle w:val="Titre3"/>
       </w:pPr>
-      <w:bookmarkStart w:id="31" w:name="_Toc8809025"/>
+      <w:bookmarkStart w:id="34" w:name="_Toc9508232"/>
       <w:r>
         <w:lastRenderedPageBreak/>
         <w:t>FORMULAIRE DE SAUVEGARDE DE MOTOS</w:t>
       </w:r>
-      <w:bookmarkEnd w:id="31"/>
+      <w:bookmarkEnd w:id="34"/>
     </w:p>
     <w:p/>
     <w:p>
@@ -7130,7 +7760,7 @@
       </w:pPr>
       <w:r>
         <w:pict w14:anchorId="5F6CD9A0">
-          <v:shape id="_x0000_i1034" type="#_x0000_t75" style="width:453.05pt;height:271.7pt">
+          <v:shape id="_x0000_i1034" type="#_x0000_t75" style="width:453.2pt;height:271.7pt">
             <v:imagedata r:id="rId21" o:title="FORMULAIRE DE SAUVEGARDE DE MOTOS"/>
           </v:shape>
         </w:pict>
@@ -7141,22 +7771,35 @@
         <w:pStyle w:val="Lgende"/>
         <w:jc w:val="center"/>
       </w:pPr>
-      <w:bookmarkStart w:id="32" w:name="_Toc9407489"/>
+      <w:bookmarkStart w:id="35" w:name="_Toc9493963"/>
       <w:r>
         <w:t xml:space="preserve">Figure </w:t>
       </w:r>
-      <w:fldSimple w:instr=" SEQ Figure \* ARABIC ">
-        <w:r>
-          <w:rPr>
-            <w:noProof/>
-          </w:rPr>
-          <w:t>11</w:t>
-        </w:r>
-      </w:fldSimple>
+      <w:r>
+        <w:fldChar w:fldCharType="begin"/>
+      </w:r>
+      <w:r>
+        <w:instrText xml:space="preserve"> SEQ Figure \* ARABIC </w:instrText>
+      </w:r>
+      <w:r>
+        <w:fldChar w:fldCharType="separate"/>
+      </w:r>
+      <w:r>
+        <w:rPr>
+          <w:noProof/>
+        </w:rPr>
+        <w:t>11</w:t>
+      </w:r>
+      <w:r>
+        <w:rPr>
+          <w:noProof/>
+        </w:rPr>
+        <w:fldChar w:fldCharType="end"/>
+      </w:r>
       <w:r>
         <w:t>: FORMULAIRE DE SAUVEGARDE DE MOTOS</w:t>
       </w:r>
-      <w:bookmarkEnd w:id="32"/>
+      <w:bookmarkEnd w:id="35"/>
     </w:p>
     <w:p>
       <w:pPr>
@@ -7234,10 +7877,12 @@
       <w:pPr>
         <w:pStyle w:val="Titre3"/>
       </w:pPr>
+      <w:bookmarkStart w:id="36" w:name="_Toc9508233"/>
       <w:r>
         <w:lastRenderedPageBreak/>
         <w:t>FORMULAIRE DES AVIS</w:t>
       </w:r>
+      <w:bookmarkEnd w:id="36"/>
     </w:p>
     <w:p/>
     <w:p>
@@ -7247,7 +7892,7 @@
       </w:pPr>
       <w:r>
         <w:pict w14:anchorId="6FB5510B">
-          <v:shape id="_x0000_i1071" type="#_x0000_t75" style="width:453.75pt;height:273.75pt">
+          <v:shape id="_x0000_i1035" type="#_x0000_t75" style="width:453.55pt;height:273.7pt">
             <v:imagedata r:id="rId22" o:title="FORMULAIRE DES AVIS"/>
           </v:shape>
         </w:pict>
@@ -7258,22 +7903,35 @@
         <w:pStyle w:val="Lgende"/>
         <w:jc w:val="center"/>
       </w:pPr>
-      <w:bookmarkStart w:id="33" w:name="_Toc9407490"/>
+      <w:bookmarkStart w:id="37" w:name="_Toc9493964"/>
       <w:r>
         <w:t xml:space="preserve">Figure </w:t>
       </w:r>
-      <w:fldSimple w:instr=" SEQ Figure \* ARABIC ">
-        <w:r>
-          <w:rPr>
-            <w:noProof/>
-          </w:rPr>
-          <w:t>12</w:t>
-        </w:r>
-      </w:fldSimple>
+      <w:r>
+        <w:fldChar w:fldCharType="begin"/>
+      </w:r>
+      <w:r>
+        <w:instrText xml:space="preserve"> SEQ Figure \* ARABIC </w:instrText>
+      </w:r>
+      <w:r>
+        <w:fldChar w:fldCharType="separate"/>
+      </w:r>
+      <w:r>
+        <w:rPr>
+          <w:noProof/>
+        </w:rPr>
+        <w:t>12</w:t>
+      </w:r>
+      <w:r>
+        <w:rPr>
+          <w:noProof/>
+        </w:rPr>
+        <w:fldChar w:fldCharType="end"/>
+      </w:r>
       <w:r>
         <w:t>: FORMULAIRE DES AVIS</w:t>
       </w:r>
-      <w:bookmarkEnd w:id="33"/>
+      <w:bookmarkEnd w:id="37"/>
     </w:p>
     <w:p>
       <w:pPr>
@@ -7325,12 +7983,12 @@
       <w:pPr>
         <w:pStyle w:val="Titre3"/>
       </w:pPr>
-      <w:bookmarkStart w:id="34" w:name="_Toc8809026"/>
+      <w:bookmarkStart w:id="38" w:name="_Toc9508234"/>
       <w:r>
         <w:lastRenderedPageBreak/>
         <w:t>LOGIN</w:t>
       </w:r>
-      <w:bookmarkEnd w:id="34"/>
+      <w:bookmarkEnd w:id="38"/>
     </w:p>
     <w:p>
       <w:pPr>
@@ -7339,7 +7997,7 @@
       </w:pPr>
       <w:r>
         <w:pict w14:anchorId="6DE5CA4E">
-          <v:shape id="_x0000_i1035" type="#_x0000_t75" style="width:357.95pt;height:215.3pt" o:bordertopcolor="this">
+          <v:shape id="_x0000_i1036" type="#_x0000_t75" style="width:357.7pt;height:215.5pt" o:bordertopcolor="this">
             <v:imagedata r:id="rId23" o:title="LOGIN"/>
             <w10:bordertop type="single" width="8"/>
           </v:shape>
@@ -7351,22 +8009,35 @@
         <w:pStyle w:val="Lgende"/>
         <w:jc w:val="center"/>
       </w:pPr>
-      <w:bookmarkStart w:id="35" w:name="_Toc9407491"/>
+      <w:bookmarkStart w:id="39" w:name="_Toc9493965"/>
       <w:r>
         <w:t xml:space="preserve">Figure </w:t>
       </w:r>
-      <w:fldSimple w:instr=" SEQ Figure \* ARABIC ">
-        <w:r>
-          <w:rPr>
-            <w:noProof/>
-          </w:rPr>
-          <w:t>13</w:t>
-        </w:r>
-      </w:fldSimple>
+      <w:r>
+        <w:fldChar w:fldCharType="begin"/>
+      </w:r>
+      <w:r>
+        <w:instrText xml:space="preserve"> SEQ Figure \* ARABIC </w:instrText>
+      </w:r>
+      <w:r>
+        <w:fldChar w:fldCharType="separate"/>
+      </w:r>
+      <w:r>
+        <w:rPr>
+          <w:noProof/>
+        </w:rPr>
+        <w:t>13</w:t>
+      </w:r>
+      <w:r>
+        <w:rPr>
+          <w:noProof/>
+        </w:rPr>
+        <w:fldChar w:fldCharType="end"/>
+      </w:r>
       <w:r>
         <w:t>: LOGIN</w:t>
       </w:r>
-      <w:bookmarkEnd w:id="35"/>
+      <w:bookmarkEnd w:id="39"/>
     </w:p>
     <w:p>
       <w:pPr>
@@ -7399,11 +8070,11 @@
       <w:pPr>
         <w:pStyle w:val="Titre3"/>
       </w:pPr>
-      <w:bookmarkStart w:id="36" w:name="_Toc8809027"/>
+      <w:bookmarkStart w:id="40" w:name="_Toc9508235"/>
       <w:r>
         <w:t>CONFIRMATION DE SUPPRESSION</w:t>
       </w:r>
-      <w:bookmarkEnd w:id="36"/>
+      <w:bookmarkEnd w:id="40"/>
       <w:r>
         <w:t xml:space="preserve"> </w:t>
       </w:r>
@@ -7415,7 +8086,7 @@
       </w:pPr>
       <w:r>
         <w:pict w14:anchorId="238F03DB">
-          <v:shape id="_x0000_i1036" type="#_x0000_t75" style="width:336.25pt;height:209.9pt">
+          <v:shape id="_x0000_i1037" type="#_x0000_t75" style="width:336.25pt;height:209.9pt">
             <v:imagedata r:id="rId24" o:title="CONFIRMATION DE SUPPRESSION"/>
           </v:shape>
         </w:pict>
@@ -7426,22 +8097,35 @@
         <w:pStyle w:val="Lgende"/>
         <w:jc w:val="center"/>
       </w:pPr>
-      <w:bookmarkStart w:id="37" w:name="_Toc9407492"/>
+      <w:bookmarkStart w:id="41" w:name="_Toc9493966"/>
       <w:r>
         <w:t xml:space="preserve">Figure </w:t>
       </w:r>
-      <w:fldSimple w:instr=" SEQ Figure \* ARABIC ">
-        <w:r>
-          <w:rPr>
-            <w:noProof/>
-          </w:rPr>
-          <w:t>14</w:t>
-        </w:r>
-      </w:fldSimple>
+      <w:r>
+        <w:fldChar w:fldCharType="begin"/>
+      </w:r>
+      <w:r>
+        <w:instrText xml:space="preserve"> SEQ Figure \* ARABIC </w:instrText>
+      </w:r>
+      <w:r>
+        <w:fldChar w:fldCharType="separate"/>
+      </w:r>
+      <w:r>
+        <w:rPr>
+          <w:noProof/>
+        </w:rPr>
+        <w:t>14</w:t>
+      </w:r>
+      <w:r>
+        <w:rPr>
+          <w:noProof/>
+        </w:rPr>
+        <w:fldChar w:fldCharType="end"/>
+      </w:r>
       <w:r>
         <w:t>: CONFIRMATION DE SUPPRESSION</w:t>
       </w:r>
-      <w:bookmarkEnd w:id="37"/>
+      <w:bookmarkEnd w:id="41"/>
     </w:p>
     <w:p>
       <w:r>
@@ -7470,12 +8154,12 @@
       <w:pPr>
         <w:pStyle w:val="Titre2"/>
       </w:pPr>
-      <w:bookmarkStart w:id="38" w:name="_Toc8809028"/>
+      <w:bookmarkStart w:id="42" w:name="_Toc9508236"/>
       <w:r>
         <w:lastRenderedPageBreak/>
         <w:t>CAS D’UTILISATION</w:t>
       </w:r>
-      <w:bookmarkEnd w:id="38"/>
+      <w:bookmarkEnd w:id="42"/>
       <w:r>
         <w:t xml:space="preserve"> </w:t>
       </w:r>
@@ -7485,11 +8169,11 @@
       <w:pPr>
         <w:pStyle w:val="Titre3"/>
       </w:pPr>
-      <w:bookmarkStart w:id="39" w:name="_Toc8809029"/>
+      <w:bookmarkStart w:id="43" w:name="_Toc9508237"/>
       <w:r>
         <w:t>VISITEUR ANONYME</w:t>
       </w:r>
-      <w:bookmarkEnd w:id="39"/>
+      <w:bookmarkEnd w:id="43"/>
       <w:r>
         <w:t xml:space="preserve"> </w:t>
       </w:r>
@@ -7500,7 +8184,7 @@
       </w:pPr>
       <w:r>
         <w:pict w14:anchorId="4093A33A">
-          <v:shape id="_x0000_i1037" type="#_x0000_t75" style="width:332.15pt;height:122.25pt">
+          <v:shape id="_x0000_i1038" type="#_x0000_t75" style="width:332.15pt;height:122.25pt">
             <v:imagedata r:id="rId25" o:title="Diagrammedecasdutilisation2" cropbottom="36797f" cropright="34070f"/>
           </v:shape>
         </w:pict>
@@ -7766,11 +8450,11 @@
       <w:pPr>
         <w:pStyle w:val="Titre3"/>
       </w:pPr>
-      <w:bookmarkStart w:id="40" w:name="_Toc8809030"/>
+      <w:bookmarkStart w:id="44" w:name="_Toc9508238"/>
       <w:r>
         <w:t>UTILISATEUR AUTHENTIFIE</w:t>
       </w:r>
-      <w:bookmarkEnd w:id="40"/>
+      <w:bookmarkEnd w:id="44"/>
       <w:r>
         <w:t xml:space="preserve"> </w:t>
       </w:r>
@@ -7781,7 +8465,7 @@
       </w:pPr>
       <w:r>
         <w:pict w14:anchorId="7AE9CA86">
-          <v:shape id="_x0000_i1038" type="#_x0000_t75" style="width:333.5pt;height:152.85pt">
+          <v:shape id="_x0000_i1039" type="#_x0000_t75" style="width:333.5pt;height:152.85pt">
             <v:imagedata r:id="rId25" o:title="Diagrammedecasdutilisation2" croptop="28739f" cropright="33094f"/>
           </v:shape>
         </w:pict>
@@ -8187,11 +8871,11 @@
       <w:pPr>
         <w:pStyle w:val="Titre3"/>
       </w:pPr>
-      <w:bookmarkStart w:id="41" w:name="_Toc8809031"/>
+      <w:bookmarkStart w:id="45" w:name="_Toc9508239"/>
       <w:r>
         <w:t>ADMINISTRATEUR</w:t>
       </w:r>
-      <w:bookmarkEnd w:id="41"/>
+      <w:bookmarkEnd w:id="45"/>
     </w:p>
     <w:p>
       <w:pPr>
@@ -8199,7 +8883,7 @@
       </w:pPr>
       <w:r>
         <w:pict w14:anchorId="760B6A71">
-          <v:shape id="_x0000_i1039" type="#_x0000_t75" style="width:289.35pt;height:171.85pt">
+          <v:shape id="_x0000_i1040" type="#_x0000_t75" style="width:289.35pt;height:171.85pt">
             <v:imagedata r:id="rId25" o:title="Diagrammedecasdutilisation2" croptop="9415f" cropbottom="16921f" cropleft="38844f"/>
           </v:shape>
         </w:pict>
@@ -8803,33 +9487,33 @@
       <w:pPr>
         <w:pStyle w:val="Titre1"/>
       </w:pPr>
-      <w:bookmarkStart w:id="42" w:name="_Toc8809032"/>
+      <w:bookmarkStart w:id="46" w:name="_Toc9508240"/>
       <w:r>
         <w:lastRenderedPageBreak/>
         <w:t>ANALYSE ORGANIQUE</w:t>
       </w:r>
-      <w:bookmarkEnd w:id="42"/>
+      <w:bookmarkEnd w:id="46"/>
     </w:p>
     <w:p/>
     <w:p>
       <w:pPr>
         <w:pStyle w:val="Titre2"/>
       </w:pPr>
-      <w:bookmarkStart w:id="43" w:name="_Toc8809033"/>
+      <w:bookmarkStart w:id="47" w:name="_Toc9508241"/>
       <w:r>
         <w:t>BASE DE DONNEES</w:t>
       </w:r>
-      <w:bookmarkEnd w:id="43"/>
+      <w:bookmarkEnd w:id="47"/>
     </w:p>
     <w:p>
       <w:pPr>
         <w:pStyle w:val="Titre3"/>
       </w:pPr>
-      <w:bookmarkStart w:id="44" w:name="_Toc8809034"/>
+      <w:bookmarkStart w:id="48" w:name="_Toc9508242"/>
       <w:r>
         <w:t>DIAGRAMME DE BASE DE DONNEES</w:t>
       </w:r>
-      <w:bookmarkEnd w:id="44"/>
+      <w:bookmarkEnd w:id="48"/>
     </w:p>
     <w:p/>
     <w:p>
@@ -8838,7 +9522,7 @@
           <w:highlight w:val="yellow"/>
         </w:rPr>
         <w:pict w14:anchorId="2EFF6351">
-          <v:shape id="_x0000_i1040" type="#_x0000_t75" style="width:453.05pt;height:175.9pt">
+          <v:shape id="_x0000_i1041" type="#_x0000_t75" style="width:453.05pt;height:176pt">
             <v:imagedata r:id="rId26" o:title="Database_Diagram"/>
           </v:shape>
         </w:pict>
@@ -8914,12 +9598,12 @@
       <w:pPr>
         <w:pStyle w:val="Titre3"/>
       </w:pPr>
-      <w:bookmarkStart w:id="45" w:name="_Toc8809035"/>
+      <w:bookmarkStart w:id="49" w:name="_Toc9508243"/>
       <w:r>
         <w:lastRenderedPageBreak/>
         <w:t>DETAILS DES TABLES</w:t>
       </w:r>
-      <w:bookmarkEnd w:id="45"/>
+      <w:bookmarkEnd w:id="49"/>
     </w:p>
     <w:p/>
     <w:tbl>
@@ -9103,7 +9787,7 @@
       </w:pPr>
       <w:r>
         <w:pict w14:anchorId="1691F46B">
-          <v:shape id="_x0000_i1041" type="#_x0000_t75" style="width:451.7pt;height:103.25pt">
+          <v:shape id="_x0000_i1042" type="#_x0000_t75" style="width:451.9pt;height:103.25pt">
             <v:imagedata r:id="rId27" o:title="TABLE UTILISATEURS" cropbottom="1670f" cropleft="195f"/>
           </v:shape>
         </w:pict>
@@ -9114,22 +9798,35 @@
         <w:pStyle w:val="Lgende"/>
         <w:jc w:val="center"/>
       </w:pPr>
-      <w:bookmarkStart w:id="46" w:name="_Toc9407493"/>
+      <w:bookmarkStart w:id="50" w:name="_Toc9493967"/>
       <w:r>
         <w:t xml:space="preserve">Figure </w:t>
       </w:r>
-      <w:fldSimple w:instr=" SEQ Figure \* ARABIC ">
-        <w:r>
-          <w:rPr>
-            <w:noProof/>
-          </w:rPr>
-          <w:t>15</w:t>
-        </w:r>
-      </w:fldSimple>
+      <w:r>
+        <w:fldChar w:fldCharType="begin"/>
+      </w:r>
+      <w:r>
+        <w:instrText xml:space="preserve"> SEQ Figure \* ARABIC </w:instrText>
+      </w:r>
+      <w:r>
+        <w:fldChar w:fldCharType="separate"/>
+      </w:r>
+      <w:r>
+        <w:rPr>
+          <w:noProof/>
+        </w:rPr>
+        <w:t>15</w:t>
+      </w:r>
+      <w:r>
+        <w:rPr>
+          <w:noProof/>
+        </w:rPr>
+        <w:fldChar w:fldCharType="end"/>
+      </w:r>
       <w:r>
         <w:t>: TABLE UTILISATEURS</w:t>
       </w:r>
-      <w:bookmarkEnd w:id="46"/>
+      <w:bookmarkEnd w:id="50"/>
     </w:p>
     <w:p>
       <w:pPr>
@@ -9146,7 +9843,7 @@
       </w:pPr>
       <w:r>
         <w:pict w14:anchorId="785A661D">
-          <v:shape id="_x0000_i1042" type="#_x0000_t75" style="width:453.05pt;height:104.6pt">
+          <v:shape id="_x0000_i1043" type="#_x0000_t75" style="width:452.9pt;height:104.6pt">
             <v:imagedata r:id="rId28" o:title="TABLE LOCATIONS"/>
           </v:shape>
         </w:pict>
@@ -9157,22 +9854,35 @@
         <w:pStyle w:val="Lgende"/>
         <w:jc w:val="center"/>
       </w:pPr>
-      <w:bookmarkStart w:id="47" w:name="_Toc9407494"/>
+      <w:bookmarkStart w:id="51" w:name="_Toc9493968"/>
       <w:r>
         <w:t xml:space="preserve">Figure </w:t>
       </w:r>
-      <w:fldSimple w:instr=" SEQ Figure \* ARABIC ">
-        <w:r>
-          <w:rPr>
-            <w:noProof/>
-          </w:rPr>
-          <w:t>16</w:t>
-        </w:r>
-      </w:fldSimple>
+      <w:r>
+        <w:fldChar w:fldCharType="begin"/>
+      </w:r>
+      <w:r>
+        <w:instrText xml:space="preserve"> SEQ Figure \* ARABIC </w:instrText>
+      </w:r>
+      <w:r>
+        <w:fldChar w:fldCharType="separate"/>
+      </w:r>
+      <w:r>
+        <w:rPr>
+          <w:noProof/>
+        </w:rPr>
+        <w:t>16</w:t>
+      </w:r>
+      <w:r>
+        <w:rPr>
+          <w:noProof/>
+        </w:rPr>
+        <w:fldChar w:fldCharType="end"/>
+      </w:r>
       <w:r>
         <w:t>: TABLE LOCATIONS</w:t>
       </w:r>
-      <w:bookmarkEnd w:id="47"/>
+      <w:bookmarkEnd w:id="51"/>
     </w:p>
     <w:p>
       <w:pPr>
@@ -9189,7 +9899,7 @@
       </w:pPr>
       <w:r>
         <w:pict w14:anchorId="3F0C5E0C">
-          <v:shape id="_x0000_i1043" type="#_x0000_t75" style="width:453.75pt;height:81.5pt">
+          <v:shape id="_x0000_i1044" type="#_x0000_t75" style="width:453.9pt;height:81.5pt">
             <v:imagedata r:id="rId29" o:title="TABLE MOTOS"/>
           </v:shape>
         </w:pict>
@@ -9200,22 +9910,35 @@
         <w:pStyle w:val="Lgende"/>
         <w:jc w:val="center"/>
       </w:pPr>
-      <w:bookmarkStart w:id="48" w:name="_Toc9407495"/>
+      <w:bookmarkStart w:id="52" w:name="_Toc9493969"/>
       <w:r>
         <w:t xml:space="preserve">Figure </w:t>
       </w:r>
-      <w:fldSimple w:instr=" SEQ Figure \* ARABIC ">
-        <w:r>
-          <w:rPr>
-            <w:noProof/>
-          </w:rPr>
-          <w:t>17</w:t>
-        </w:r>
-      </w:fldSimple>
+      <w:r>
+        <w:fldChar w:fldCharType="begin"/>
+      </w:r>
+      <w:r>
+        <w:instrText xml:space="preserve"> SEQ Figure \* ARABIC </w:instrText>
+      </w:r>
+      <w:r>
+        <w:fldChar w:fldCharType="separate"/>
+      </w:r>
+      <w:r>
+        <w:rPr>
+          <w:noProof/>
+        </w:rPr>
+        <w:t>17</w:t>
+      </w:r>
+      <w:r>
+        <w:rPr>
+          <w:noProof/>
+        </w:rPr>
+        <w:fldChar w:fldCharType="end"/>
+      </w:r>
       <w:r>
         <w:t>: TABLE MOTOS</w:t>
       </w:r>
-      <w:bookmarkEnd w:id="48"/>
+      <w:bookmarkEnd w:id="52"/>
     </w:p>
     <w:p>
       <w:pPr>
@@ -9232,7 +9955,7 @@
       </w:pPr>
       <w:r>
         <w:pict w14:anchorId="5880C168">
-          <v:shape id="_x0000_i1044" type="#_x0000_t75" style="width:453.05pt;height:47.55pt">
+          <v:shape id="_x0000_i1045" type="#_x0000_t75" style="width:452.9pt;height:47.55pt">
             <v:imagedata r:id="rId30" o:title="TABLE IMAGES"/>
           </v:shape>
         </w:pict>
@@ -9243,22 +9966,35 @@
         <w:pStyle w:val="Lgende"/>
         <w:jc w:val="center"/>
       </w:pPr>
-      <w:bookmarkStart w:id="49" w:name="_Toc9407496"/>
+      <w:bookmarkStart w:id="53" w:name="_Toc9493970"/>
       <w:r>
         <w:t xml:space="preserve">Figure </w:t>
       </w:r>
-      <w:fldSimple w:instr=" SEQ Figure \* ARABIC ">
-        <w:r>
-          <w:rPr>
-            <w:noProof/>
-          </w:rPr>
-          <w:t>18</w:t>
-        </w:r>
-      </w:fldSimple>
+      <w:r>
+        <w:fldChar w:fldCharType="begin"/>
+      </w:r>
+      <w:r>
+        <w:instrText xml:space="preserve"> SEQ Figure \* ARABIC </w:instrText>
+      </w:r>
+      <w:r>
+        <w:fldChar w:fldCharType="separate"/>
+      </w:r>
+      <w:r>
+        <w:rPr>
+          <w:noProof/>
+        </w:rPr>
+        <w:t>18</w:t>
+      </w:r>
+      <w:r>
+        <w:rPr>
+          <w:noProof/>
+        </w:rPr>
+        <w:fldChar w:fldCharType="end"/>
+      </w:r>
       <w:r>
         <w:t>: TABLE IMAGES</w:t>
       </w:r>
-      <w:bookmarkEnd w:id="49"/>
+      <w:bookmarkEnd w:id="53"/>
     </w:p>
     <w:p/>
     <w:p>
@@ -9270,19 +10006,24 @@
       <w:pPr>
         <w:pStyle w:val="Titre2"/>
       </w:pPr>
-      <w:bookmarkStart w:id="50" w:name="_Toc8809036"/>
+      <w:bookmarkStart w:id="54" w:name="_Toc9508244"/>
       <w:r>
         <w:lastRenderedPageBreak/>
         <w:t>ARBORESCENCE DE FICHIER</w:t>
       </w:r>
-      <w:bookmarkEnd w:id="50"/>
-    </w:p>
-    <w:p>
-      <w:r>
-        <w:rPr>
-          <w:highlight w:val="yellow"/>
-        </w:rPr>
-        <w:t>IMAGE</w:t>
+      <w:bookmarkEnd w:id="54"/>
+    </w:p>
+    <w:p/>
+    <w:p>
+      <w:pPr>
+        <w:jc w:val="center"/>
+      </w:pPr>
+      <w:r>
+        <w:pict w14:anchorId="4C089078">
+          <v:shape id="_x0000_i1046" type="#_x0000_t75" style="width:181.35pt;height:432.8pt">
+            <v:imagedata r:id="rId31" o:title="Arboresence"/>
+          </v:shape>
+        </w:pict>
       </w:r>
     </w:p>
     <w:p>
@@ -9399,7 +10140,175 @@
         <w:t>A la racine il y a tous les contrôleurs</w:t>
       </w:r>
     </w:p>
-    <w:p>
+    <w:p/>
+    <w:p>
+      <w:r>
+        <w:lastRenderedPageBreak/>
+        <w:t xml:space="preserve">J’utilise une architecture MVC </w:t>
+      </w:r>
+      <w:r>
+        <w:t>(</w:t>
+      </w:r>
+      <w:r>
+        <w:t>modèle-vue-contrôleur</w:t>
+      </w:r>
+      <w:r>
+        <w:t>)</w:t>
+      </w:r>
+      <w:r>
+        <w:t>, comme demandé dans le cahier des charges. Le modèle MVC est composé de trois types de modules ayant trois responsabilités différentes : les modèles, les vues et les contrôleurs. Un modèle contient les données à afficher. Une vue contient la présentation de l'interface graphique. Un contrôleur contient la logique concernant les actions effectuées par l'utilisateur.</w:t>
+      </w:r>
+    </w:p>
+    <w:p/>
+    <w:p>
+      <w:pPr>
+        <w:pStyle w:val="Titre2"/>
+      </w:pPr>
+      <w:bookmarkStart w:id="55" w:name="_Toc9508245"/>
+      <w:r>
+        <w:t>OUTILS EXTERNES</w:t>
+      </w:r>
+      <w:bookmarkEnd w:id="55"/>
+    </w:p>
+    <w:p>
+      <w:pPr>
+        <w:pStyle w:val="Titre3"/>
+      </w:pPr>
+      <w:bookmarkStart w:id="56" w:name="_Toc9508246"/>
+      <w:r>
+        <w:t>BOOTSTRAP</w:t>
+      </w:r>
+      <w:r>
+        <w:t> :</w:t>
+      </w:r>
+      <w:bookmarkEnd w:id="56"/>
+    </w:p>
+    <w:p>
+      <w:pPr>
+        <w:jc w:val="both"/>
+      </w:pPr>
+      <w:r>
+        <w:t>Bootstrap est une collection d'outils utiles à la création du design de sites et d'applications web. C'est un ensemble qui contient des codes HTML et CSS, des formulaires, boutons, outils de navigation et autres éléments interactifs, ainsi que des extensions JavaScript en option.</w:t>
+      </w:r>
+    </w:p>
+    <w:p>
+      <w:pPr>
+        <w:jc w:val="both"/>
+      </w:pPr>
+      <w:r>
+        <w:t xml:space="preserve">J’ai utilisé Bootstrap pour que le site soit facilement responsive.  </w:t>
+      </w:r>
+    </w:p>
+    <w:p>
+      <w:pPr>
+        <w:pStyle w:val="Titre3"/>
+      </w:pPr>
+      <w:bookmarkStart w:id="57" w:name="_Toc9508247"/>
+      <w:r>
+        <w:t>GITHUB</w:t>
+      </w:r>
+      <w:r>
+        <w:t> :</w:t>
+      </w:r>
+      <w:bookmarkEnd w:id="57"/>
+    </w:p>
+    <w:p>
+      <w:pPr>
+        <w:jc w:val="both"/>
+      </w:pPr>
+      <w:r>
+        <w:t>GitHub est un service web d'hébergement et de gestion de développement de logiciels, utilisant le logiciel de gestion de versions Git.</w:t>
+      </w:r>
+      <w:r>
+        <w:t xml:space="preserve"> </w:t>
+      </w:r>
+      <w:r>
+        <w:t>Le site assure également un contrôle d'accès et des fonctionnalités destinées à la collaboration comme le suivi des bugs, les demandes de fonctionnalités, la gestion de tâches et un wiki pour chaque projet.</w:t>
+      </w:r>
+    </w:p>
+    <w:p>
+      <w:pPr>
+        <w:jc w:val="both"/>
+      </w:pPr>
+      <w:r>
+        <w:t xml:space="preserve">J’ai utilisé GitHub pour la gestion de fichier de mon site. Effectivement chaque soir, je sauvegardais tous les changements. </w:t>
+      </w:r>
+    </w:p>
+    <w:p>
+      <w:pPr>
+        <w:pStyle w:val="Titre3"/>
+      </w:pPr>
+      <w:bookmarkStart w:id="58" w:name="_Toc9508248"/>
+      <w:r>
+        <w:t>SWIFT MAILER</w:t>
+      </w:r>
+      <w:r>
+        <w:t> :</w:t>
+      </w:r>
+      <w:bookmarkEnd w:id="58"/>
+    </w:p>
+    <w:p>
+      <w:pPr>
+        <w:jc w:val="both"/>
+      </w:pPr>
+      <w:r>
+        <w:t>Swift Mailer s’intègre à n’importe quelle application Web écrite en PHP, offrant une approche souple et élégante orientée objet pour envoyer des courriels avec une multitude de fonctionnalités.</w:t>
+      </w:r>
+    </w:p>
+    <w:p>
+      <w:pPr>
+        <w:jc w:val="both"/>
+      </w:pPr>
+      <w:r>
+        <w:t>J’ai utilisé Swift Mailer pour envoyer des mails aux utilisateurs.</w:t>
+      </w:r>
+    </w:p>
+    <w:p>
+      <w:pPr>
+        <w:pStyle w:val="Titre3"/>
+      </w:pPr>
+      <w:bookmarkStart w:id="59" w:name="_Toc9508249"/>
+      <w:r>
+        <w:t>FULLCALENDAR</w:t>
+      </w:r>
+      <w:r>
+        <w:t> :</w:t>
+      </w:r>
+      <w:bookmarkEnd w:id="59"/>
+    </w:p>
+    <w:p>
+      <w:pPr>
+        <w:jc w:val="both"/>
+      </w:pPr>
+      <w:r>
+        <w:t xml:space="preserve">FullCalendar est un calendrier </w:t>
+      </w:r>
+      <w:r>
+        <w:t>JavaScript</w:t>
+      </w:r>
+      <w:r>
+        <w:t xml:space="preserve">. Il </w:t>
+      </w:r>
+      <w:r>
+        <w:t xml:space="preserve">est idéal pour afficher des événements, mais ce n'est pas une solution complète pour la gestion du contenu des événements. Au-delà du déplacement d'un événement à une heure / un jour différent, </w:t>
+      </w:r>
+      <w:r>
+        <w:t>on ne peut</w:t>
+      </w:r>
+      <w:r>
+        <w:t xml:space="preserve"> pas modifier le nom d'un événement ni d'autres données associées. C'est à </w:t>
+      </w:r>
+      <w:r>
+        <w:t>nous</w:t>
+      </w:r>
+      <w:r>
+        <w:t xml:space="preserve"> d'ajouter cette fonctionnalité via l'API de FullCalendar.</w:t>
+      </w:r>
+    </w:p>
+    <w:p>
+      <w:r>
+        <w:t xml:space="preserve">J’ai utilisé FullCalendar pour avoir un calendrier sur le site. </w:t>
+      </w:r>
       <w:r>
         <w:br w:type="page"/>
       </w:r>
@@ -9408,18 +10317,18 @@
       <w:pPr>
         <w:pStyle w:val="Titre2"/>
       </w:pPr>
-      <w:bookmarkStart w:id="51" w:name="_Toc8809038"/>
+      <w:bookmarkStart w:id="60" w:name="_Toc9508250"/>
       <w:r>
         <w:lastRenderedPageBreak/>
         <w:t>DESCRIPTION DES FONCTIONS</w:t>
       </w:r>
-      <w:bookmarkEnd w:id="51"/>
+      <w:bookmarkEnd w:id="60"/>
     </w:p>
     <w:p>
       <w:pPr>
         <w:pStyle w:val="Titre3"/>
       </w:pPr>
-      <w:bookmarkStart w:id="52" w:name="_Toc8809039"/>
+      <w:bookmarkStart w:id="61" w:name="_Toc9508251"/>
       <w:r>
         <w:t>FICHIER « </w:t>
       </w:r>
@@ -9435,7 +10344,7 @@
       <w:r>
         <w:t>.php »</w:t>
       </w:r>
-      <w:bookmarkEnd w:id="52"/>
+      <w:bookmarkEnd w:id="61"/>
     </w:p>
     <w:p>
       <w:pPr>
@@ -9466,11 +10375,11 @@
       <w:pPr>
         <w:pStyle w:val="Titre3"/>
       </w:pPr>
-      <w:bookmarkStart w:id="53" w:name="_Toc8809040"/>
+      <w:bookmarkStart w:id="62" w:name="_Toc9508252"/>
       <w:r>
         <w:t>FICHIER « users.php »</w:t>
       </w:r>
-      <w:bookmarkEnd w:id="53"/>
+      <w:bookmarkEnd w:id="62"/>
     </w:p>
     <w:p>
       <w:pPr>
@@ -9686,11 +10595,11 @@
       <w:pPr>
         <w:pStyle w:val="Titre3"/>
       </w:pPr>
-      <w:bookmarkStart w:id="54" w:name="_Toc8809041"/>
+      <w:bookmarkStart w:id="63" w:name="_Toc9508253"/>
       <w:r>
         <w:t>FICHIER « motos.php »</w:t>
       </w:r>
-      <w:bookmarkEnd w:id="54"/>
+      <w:bookmarkEnd w:id="63"/>
     </w:p>
     <w:p>
       <w:pPr>
@@ -9859,11 +10768,11 @@
       <w:pPr>
         <w:pStyle w:val="Titre3"/>
       </w:pPr>
-      <w:bookmarkStart w:id="55" w:name="_Toc8809042"/>
+      <w:bookmarkStart w:id="64" w:name="_Toc9508254"/>
       <w:r>
         <w:t>FICHIER « images.php »</w:t>
       </w:r>
-      <w:bookmarkEnd w:id="55"/>
+      <w:bookmarkEnd w:id="64"/>
     </w:p>
     <w:p>
       <w:pPr>
@@ -9904,11 +10813,11 @@
       <w:pPr>
         <w:pStyle w:val="Titre3"/>
       </w:pPr>
-      <w:bookmarkStart w:id="56" w:name="_Toc8809043"/>
+      <w:bookmarkStart w:id="65" w:name="_Toc9508255"/>
       <w:r>
         <w:t>FICHIER « locations.php »</w:t>
       </w:r>
-      <w:bookmarkEnd w:id="56"/>
+      <w:bookmarkEnd w:id="65"/>
     </w:p>
     <w:p>
       <w:pPr>
@@ -10314,13 +11223,12 @@
       <w:pPr>
         <w:pStyle w:val="Titre2"/>
       </w:pPr>
-      <w:bookmarkStart w:id="57" w:name="_Toc8809037"/>
-      <w:bookmarkStart w:id="58" w:name="_Toc8809044"/>
+      <w:bookmarkStart w:id="66" w:name="_Toc9508256"/>
       <w:r>
         <w:lastRenderedPageBreak/>
         <w:t>CALENDRIER</w:t>
       </w:r>
-      <w:bookmarkEnd w:id="57"/>
+      <w:bookmarkEnd w:id="66"/>
     </w:p>
     <w:p/>
     <w:p>
@@ -10350,7 +11258,7 @@
                     </pic:cNvPicPr>
                   </pic:nvPicPr>
                   <pic:blipFill>
-                    <a:blip r:embed="rId31">
+                    <a:blip r:embed="rId32">
                       <a:extLst>
                         <a:ext uri="{28A0092B-C50C-407E-A947-70E740481C1C}">
                           <a14:useLocalDpi xmlns:a14="http://schemas.microsoft.com/office/drawing/2010/main" val="0"/>
@@ -10395,8 +11303,6 @@
       <w:r>
         <w:t>créé</w:t>
       </w:r>
-      <w:bookmarkStart w:id="59" w:name="_GoBack"/>
-      <w:bookmarkEnd w:id="59"/>
       <w:r>
         <w:t xml:space="preserve"> un calendrier suivant les paramètres que l’on définit. </w:t>
       </w:r>
@@ -10440,18 +11346,36 @@
         <w:jc w:val="both"/>
       </w:pPr>
       <w:r>
-        <w:t>Un script Javascript est codé en dehors du &lt;body&gt; pour que le HTML soit chargé en premier. Il va créer le calendrier dans la balise &lt;div » qui contient l’identifiant « calendar ». L’entête est paramétré</w:t>
+        <w:t xml:space="preserve">Un script </w:t>
+      </w:r>
+      <w:r>
+        <w:t>JavaScript</w:t>
+      </w:r>
+      <w:r>
+        <w:t xml:space="preserve"> est codé en dehors du &lt;body&gt; pour que le HTML soit chargé en premier. Il va créer le </w:t>
+      </w:r>
+      <w:r>
+        <w:t>calendrier dans la balise &lt;div&gt;</w:t>
+      </w:r>
+      <w:r>
+        <w:t xml:space="preserve"> qui contient l’identifiant « calendar ». L’entête est </w:t>
+      </w:r>
+      <w:r>
+        <w:t>paramétré</w:t>
+      </w:r>
+      <w:r>
+        <w:t xml:space="preserve"> avec une vue par mois ou par semaine à gauche, le mois en cours ou la semaine en cours au milieu comme titre et les différents boutons de navigation à droite. La grille par mois est dé</w:t>
+      </w:r>
+      <w:r>
+        <w:t>fi</w:t>
+      </w:r>
+      <w:r>
+        <w:t>ni</w:t>
       </w:r>
       <w:r>
         <w:t>e</w:t>
       </w:r>
       <w:r>
-        <w:t xml:space="preserve"> avec une vue par mois ou par semaine à gauche, le mois en cours ou la semaine en cours au milieu comme titre et les différents boutons de navigation à droite. La grille par mois est déni</w:t>
-      </w:r>
-      <w:r>
-        <w:t>e</w:t>
-      </w:r>
-      <w:r>
         <w:t xml:space="preserve"> par défaut avec la langue en français et la possibilité de sélectionner un jour activée. La fonction « dateClick » place la date du jour sur lequel on vient de cliquer dans le formulaire. La fonction « select » place les dates sélectionnées avec un appui de souris constant dans le formulaire, logiquement le premier jour dans le champs « date de début » et le dernier jour dans le champs « date de fin ». Elle calcule aussi la différence entre le dernier jour et le premier pour actualisé le prix en conséquence. La fonction « selectAllow » empêche de sélectionner des jours déjà passés. </w:t>
       </w:r>
     </w:p>
@@ -10464,10 +11388,12 @@
       <w:pPr>
         <w:pStyle w:val="Titre2"/>
       </w:pPr>
+      <w:bookmarkStart w:id="67" w:name="_Toc9508257"/>
       <w:r>
         <w:lastRenderedPageBreak/>
         <w:t>ENVOIE DE MAIL</w:t>
       </w:r>
+      <w:bookmarkEnd w:id="67"/>
     </w:p>
     <w:p/>
     <w:p>
@@ -10490,53 +11416,6 @@
       </w:pPr>
       <w:r>
         <w:t xml:space="preserve">Une adresse mail a été créée exclusivement pour le site Locamoto : </w:t>
-      </w:r>
-      <w:hyperlink r:id="rId32" w:history="1">
-        <w:r>
-          <w:rPr>
-            <w:rStyle w:val="Lienhypertexte"/>
-          </w:rPr>
-          <w:t>locamoto.noreply@gmail.com</w:t>
-        </w:r>
-      </w:hyperlink>
-      <w:r>
-        <w:t xml:space="preserve"> avec le mot de passe : Super2018. </w:t>
-      </w:r>
-    </w:p>
-    <w:p>
-      <w:r>
-        <w:t xml:space="preserve">Pour utiliser Swift Mailer, le dossier contenant tous ses fichiers « swiftmailer5 » est placé à la racine du site. </w:t>
-      </w:r>
-      <w:r>
-        <w:t xml:space="preserve">Un fichier « mailparam.php » contenant toutes les constantes relative à l’envoie de mail, c’est-à-dire, l’adresse mail qui envoie, son mot de passe, le serveur </w:t>
-      </w:r>
-      <w:r>
-        <w:t xml:space="preserve">(SMTP : Simple Mail Transfer Protocol) </w:t>
-      </w:r>
-      <w:r>
-        <w:t xml:space="preserve">etc. </w:t>
-      </w:r>
-    </w:p>
-    <w:p>
-      <w:r>
-        <w:t xml:space="preserve">Lorsque l’admin valide </w:t>
-      </w:r>
-      <w:r>
-        <w:t>une réservation, le contrôleur « sendmail.php » va s’occuper d’</w:t>
-      </w:r>
-      <w:r>
-        <w:t xml:space="preserve">inclure le fichier de configuration et de swiftmailer. </w:t>
-      </w:r>
-      <w:r>
-        <w:t>Les constantes sont paramétrées et le corps de mail, donc son contenu se décide ici.</w:t>
-      </w:r>
-      <w:r>
-        <w:t xml:space="preserve"> </w:t>
-      </w:r>
-    </w:p>
-    <w:p>
-      <w:r>
-        <w:t xml:space="preserve">L’utilisateur va donc recevoir un mail de la part de </w:t>
       </w:r>
       <w:hyperlink r:id="rId33" w:history="1">
         <w:r>
@@ -10547,6 +11426,53 @@
         </w:r>
       </w:hyperlink>
       <w:r>
+        <w:t xml:space="preserve"> avec le mot de passe : Super2018. </w:t>
+      </w:r>
+    </w:p>
+    <w:p>
+      <w:r>
+        <w:t xml:space="preserve">Pour utiliser Swift Mailer, le dossier contenant tous ses fichiers « swiftmailer5 » est placé à la racine du site. </w:t>
+      </w:r>
+      <w:r>
+        <w:t xml:space="preserve">Un fichier « mailparam.php » contenant toutes les constantes relative à l’envoie de mail, c’est-à-dire, l’adresse mail qui envoie, son mot de passe, le serveur </w:t>
+      </w:r>
+      <w:r>
+        <w:t xml:space="preserve">(SMTP : Simple Mail Transfer Protocol) </w:t>
+      </w:r>
+      <w:r>
+        <w:t xml:space="preserve">etc. </w:t>
+      </w:r>
+    </w:p>
+    <w:p>
+      <w:r>
+        <w:t xml:space="preserve">Lorsque l’admin valide </w:t>
+      </w:r>
+      <w:r>
+        <w:t>une réservation, le contrôleur « sendmail.php » va s’occuper d’</w:t>
+      </w:r>
+      <w:r>
+        <w:t xml:space="preserve">inclure le fichier de configuration et de swiftmailer. </w:t>
+      </w:r>
+      <w:r>
+        <w:t>Les constantes sont paramétrées et le corps de mail, donc son contenu se décide ici.</w:t>
+      </w:r>
+      <w:r>
+        <w:t xml:space="preserve"> </w:t>
+      </w:r>
+    </w:p>
+    <w:p>
+      <w:r>
+        <w:t xml:space="preserve">L’utilisateur va donc recevoir un mail de la part de </w:t>
+      </w:r>
+      <w:hyperlink r:id="rId34" w:history="1">
+        <w:r>
+          <w:rPr>
+            <w:rStyle w:val="Lienhypertexte"/>
+          </w:rPr>
+          <w:t>locamoto.noreply@gmail.com</w:t>
+        </w:r>
+      </w:hyperlink>
+      <w:r>
         <w:t xml:space="preserve"> semblable à « Votre réservation du </w:t>
       </w:r>
       <w:r>
@@ -10567,6 +11493,9 @@
     </w:p>
     <w:p/>
     <w:p>
+      <w:pPr>
+        <w:spacing w:line="360" w:lineRule="auto"/>
+      </w:pPr>
       <w:r>
         <w:t xml:space="preserve">Exemple : </w:t>
       </w:r>
@@ -10574,13 +11503,17 @@
     <w:p>
       <w:pPr>
         <w:keepNext/>
+        <w:spacing w:line="360" w:lineRule="auto"/>
         <w:jc w:val="center"/>
       </w:pPr>
       <w:r>
         <w:pict w14:anchorId="3A1D8776">
-          <v:shape id="_x0000_i1099" type="#_x0000_t75" style="width:453.05pt;height:148.75pt" o:bordertopcolor="this" o:borderleftcolor="this" o:borderbottomcolor="this" o:borderrightcolor="this">
-            <v:imagedata r:id="rId34" o:title="MAIL"/>
-            <w10:bordertop type="single" width="4"/>
+          <v:shape id="_x0000_i1047" type="#_x0000_t75" style="width:453.15pt;height:148.8pt" o:bordertopcolor="this" o:borderleftcolor="this" o:borderbottomcolor="this" o:borderrightcolor="this">
+            <v:imagedata r:id="rId35" o:title="MAIL"/>
+            <w10:bordertop type="single" width="8"/>
+            <w10:borderleft type="single" width="8"/>
+            <w10:borderbottom type="single" width="8"/>
+            <w10:borderright type="single" width="8"/>
           </v:shape>
         </w:pict>
       </w:r>
@@ -10590,22 +11523,38 @@
         <w:pStyle w:val="Lgende"/>
         <w:jc w:val="center"/>
       </w:pPr>
-      <w:bookmarkStart w:id="60" w:name="_Toc9407497"/>
+      <w:bookmarkStart w:id="68" w:name="_Toc9493971"/>
       <w:r>
         <w:t xml:space="preserve">Figure </w:t>
       </w:r>
-      <w:fldSimple w:instr=" SEQ Figure \* ARABIC ">
-        <w:r>
-          <w:rPr>
-            <w:noProof/>
-          </w:rPr>
-          <w:t>19</w:t>
-        </w:r>
-      </w:fldSimple>
-      <w:r>
-        <w:t>: Mail</w:t>
-      </w:r>
-      <w:bookmarkEnd w:id="60"/>
+      <w:r>
+        <w:fldChar w:fldCharType="begin"/>
+      </w:r>
+      <w:r>
+        <w:instrText xml:space="preserve"> SEQ Figure \* ARABIC </w:instrText>
+      </w:r>
+      <w:r>
+        <w:fldChar w:fldCharType="separate"/>
+      </w:r>
+      <w:r>
+        <w:rPr>
+          <w:noProof/>
+        </w:rPr>
+        <w:t>19</w:t>
+      </w:r>
+      <w:r>
+        <w:rPr>
+          <w:noProof/>
+        </w:rPr>
+        <w:fldChar w:fldCharType="end"/>
+      </w:r>
+      <w:r>
+        <w:t xml:space="preserve">: </w:t>
+      </w:r>
+      <w:r>
+        <w:t>MAIL</w:t>
+      </w:r>
+      <w:bookmarkEnd w:id="68"/>
     </w:p>
     <w:p>
       <w:pPr>
@@ -10632,21 +11581,22 @@
       <w:pPr>
         <w:pStyle w:val="Titre2"/>
       </w:pPr>
+      <w:bookmarkStart w:id="69" w:name="_Toc9508258"/>
       <w:r>
         <w:lastRenderedPageBreak/>
         <w:t>TESTS ET PROTOCOLE DE TESTS</w:t>
       </w:r>
-      <w:bookmarkEnd w:id="58"/>
+      <w:bookmarkEnd w:id="69"/>
     </w:p>
     <w:p>
       <w:pPr>
         <w:pStyle w:val="Titre3"/>
       </w:pPr>
-      <w:bookmarkStart w:id="61" w:name="_Toc8809045"/>
+      <w:bookmarkStart w:id="70" w:name="_Toc9508259"/>
       <w:r>
         <w:t>PLAN DE TESTS</w:t>
       </w:r>
-      <w:bookmarkEnd w:id="61"/>
+      <w:bookmarkEnd w:id="70"/>
     </w:p>
     <w:p>
       <w:pPr>
@@ -11142,7 +12092,7 @@
             <w:r>
               <w:t xml:space="preserve">- Email : </w:t>
             </w:r>
-            <w:hyperlink r:id="rId35" w:history="1">
+            <w:hyperlink r:id="rId36" w:history="1">
               <w:r>
                 <w:rPr>
                   <w:rStyle w:val="Lienhypertexte"/>
@@ -11752,7 +12702,7 @@
             <w:r>
               <w:t xml:space="preserve">- Email : </w:t>
             </w:r>
-            <w:hyperlink r:id="rId36" w:history="1">
+            <w:hyperlink r:id="rId37" w:history="1">
               <w:r>
                 <w:rPr>
                   <w:rStyle w:val="Lienhypertexte"/>
@@ -12063,6 +13013,9 @@
             <w:tcW w:w="594" w:type="dxa"/>
           </w:tcPr>
           <w:p>
+            <w:pPr>
+              <w:spacing w:line="276" w:lineRule="auto"/>
+            </w:pPr>
             <w:r>
               <w:t>17</w:t>
             </w:r>
@@ -12073,6 +13026,9 @@
             <w:tcW w:w="2504" w:type="dxa"/>
           </w:tcPr>
           <w:p>
+            <w:pPr>
+              <w:spacing w:line="276" w:lineRule="auto"/>
+            </w:pPr>
             <w:r>
               <w:t>Ajouter une moto</w:t>
             </w:r>
@@ -12083,6 +13039,9 @@
             <w:tcW w:w="3070" w:type="dxa"/>
           </w:tcPr>
           <w:p>
+            <w:pPr>
+              <w:spacing w:line="276" w:lineRule="auto"/>
+            </w:pPr>
             <w:r>
               <w:t xml:space="preserve">Cliquer sur « nouvelle moto </w:t>
             </w:r>
@@ -12091,11 +13050,17 @@
             </w:r>
           </w:p>
           <w:p>
+            <w:pPr>
+              <w:spacing w:line="276" w:lineRule="auto"/>
+            </w:pPr>
             <w:r>
               <w:t>- N° Plaque : 987654</w:t>
             </w:r>
           </w:p>
           <w:p>
+            <w:pPr>
+              <w:spacing w:line="276" w:lineRule="auto"/>
+            </w:pPr>
             <w:r>
               <w:t xml:space="preserve">- </w:t>
             </w:r>
@@ -12110,6 +13075,9 @@
             </w:r>
           </w:p>
           <w:p>
+            <w:pPr>
+              <w:spacing w:line="276" w:lineRule="auto"/>
+            </w:pPr>
             <w:r>
               <w:t xml:space="preserve">- </w:t>
             </w:r>
@@ -12124,6 +13092,9 @@
             </w:r>
           </w:p>
           <w:p>
+            <w:pPr>
+              <w:spacing w:line="276" w:lineRule="auto"/>
+            </w:pPr>
             <w:r>
               <w:t>-</w:t>
             </w:r>
@@ -12138,6 +13109,9 @@
             </w:r>
           </w:p>
           <w:p>
+            <w:pPr>
+              <w:spacing w:line="276" w:lineRule="auto"/>
+            </w:pPr>
             <w:r>
               <w:t xml:space="preserve">- </w:t>
             </w:r>
@@ -12149,6 +13123,9 @@
             </w:r>
           </w:p>
           <w:p>
+            <w:pPr>
+              <w:spacing w:line="276" w:lineRule="auto"/>
+            </w:pPr>
             <w:r>
               <w:t xml:space="preserve">- </w:t>
             </w:r>
@@ -12160,6 +13137,9 @@
             </w:r>
           </w:p>
           <w:p>
+            <w:pPr>
+              <w:spacing w:line="276" w:lineRule="auto"/>
+            </w:pPr>
             <w:r>
               <w:t>Et cliquer sur enregistrer.</w:t>
             </w:r>
@@ -12170,6 +13150,9 @@
             <w:tcW w:w="2894" w:type="dxa"/>
           </w:tcPr>
           <w:p>
+            <w:pPr>
+              <w:spacing w:line="276" w:lineRule="auto"/>
+            </w:pPr>
             <w:r>
               <w:t xml:space="preserve">La moto s’affiche dans la liste de gestion du parking ainsi que sur la page d’accueil.  </w:t>
             </w:r>
@@ -12182,7 +13165,11 @@
             <w:tcW w:w="594" w:type="dxa"/>
           </w:tcPr>
           <w:p>
-            <w:r>
+            <w:pPr>
+              <w:spacing w:line="276" w:lineRule="auto"/>
+            </w:pPr>
+            <w:r>
+              <w:lastRenderedPageBreak/>
               <w:t>18</w:t>
             </w:r>
           </w:p>
@@ -12192,6 +13179,9 @@
             <w:tcW w:w="2504" w:type="dxa"/>
           </w:tcPr>
           <w:p>
+            <w:pPr>
+              <w:spacing w:line="276" w:lineRule="auto"/>
+            </w:pPr>
             <w:r>
               <w:t>Modifier une moto</w:t>
             </w:r>
@@ -12202,6 +13192,9 @@
             <w:tcW w:w="3070" w:type="dxa"/>
           </w:tcPr>
           <w:p>
+            <w:pPr>
+              <w:spacing w:line="276" w:lineRule="auto"/>
+            </w:pPr>
             <w:r>
               <w:t>Cliquer sur le crayon à la ligne « </w:t>
             </w:r>
@@ -12209,11 +13202,7 @@
               <w:t>Triomphe</w:t>
             </w:r>
             <w:r>
-              <w:t xml:space="preserve"> » et changer la </w:t>
-            </w:r>
-            <w:r>
-              <w:lastRenderedPageBreak/>
-              <w:t>marque par « </w:t>
+              <w:t> » et changer la marque par « </w:t>
             </w:r>
             <w:r>
               <w:t>H</w:t>
@@ -12231,8 +13220,10 @@
             <w:tcW w:w="2894" w:type="dxa"/>
           </w:tcPr>
           <w:p>
-            <w:r>
-              <w:lastRenderedPageBreak/>
+            <w:pPr>
+              <w:spacing w:line="276" w:lineRule="auto"/>
+            </w:pPr>
+            <w:r>
               <w:t xml:space="preserve">L’information est changée. </w:t>
             </w:r>
           </w:p>
@@ -12245,7 +13236,6 @@
           </w:tcPr>
           <w:p>
             <w:r>
-              <w:lastRenderedPageBreak/>
               <w:t>19</w:t>
             </w:r>
           </w:p>
@@ -12777,11 +13767,15 @@
       </w:tr>
     </w:tbl>
     <w:p/>
+    <w:p/>
+    <w:p/>
     <w:p>
       <w:pPr>
         <w:pStyle w:val="Titre4"/>
-      </w:pPr>
-      <w:r>
+        <w:spacing w:line="360" w:lineRule="auto"/>
+      </w:pPr>
+      <w:r>
+        <w:lastRenderedPageBreak/>
         <w:t>Tests sur la page « location.php »</w:t>
       </w:r>
     </w:p>
@@ -12805,6 +13799,7 @@
           </w:tcPr>
           <w:p>
             <w:pPr>
+              <w:spacing w:line="360" w:lineRule="auto"/>
               <w:jc w:val="center"/>
               <w:rPr>
                 <w:b/>
@@ -12825,6 +13820,7 @@
           </w:tcPr>
           <w:p>
             <w:pPr>
+              <w:spacing w:line="360" w:lineRule="auto"/>
               <w:jc w:val="center"/>
               <w:rPr>
                 <w:b/>
@@ -12845,6 +13841,7 @@
           </w:tcPr>
           <w:p>
             <w:pPr>
+              <w:spacing w:line="360" w:lineRule="auto"/>
               <w:jc w:val="center"/>
               <w:rPr>
                 <w:b/>
@@ -12865,6 +13862,7 @@
           </w:tcPr>
           <w:p>
             <w:pPr>
+              <w:spacing w:line="360" w:lineRule="auto"/>
               <w:jc w:val="center"/>
               <w:rPr>
                 <w:b/>
@@ -12885,6 +13883,9 @@
             <w:tcW w:w="594" w:type="dxa"/>
           </w:tcPr>
           <w:p>
+            <w:pPr>
+              <w:spacing w:line="360" w:lineRule="auto"/>
+            </w:pPr>
             <w:r>
               <w:t>26</w:t>
             </w:r>
@@ -12895,6 +13896,9 @@
             <w:tcW w:w="2504" w:type="dxa"/>
           </w:tcPr>
           <w:p>
+            <w:pPr>
+              <w:spacing w:line="360" w:lineRule="auto"/>
+            </w:pPr>
             <w:r>
               <w:t xml:space="preserve">Sélectionner des jours passé dans le calendrier  </w:t>
             </w:r>
@@ -12905,6 +13909,9 @@
             <w:tcW w:w="3070" w:type="dxa"/>
           </w:tcPr>
           <w:p>
+            <w:pPr>
+              <w:spacing w:line="360" w:lineRule="auto"/>
+            </w:pPr>
             <w:r>
               <w:t xml:space="preserve">Cliquer et maintenir du 2 mai 2019 au 5 mai 2019. </w:t>
             </w:r>
@@ -12915,6 +13922,9 @@
             <w:tcW w:w="2894" w:type="dxa"/>
           </w:tcPr>
           <w:p>
+            <w:pPr>
+              <w:spacing w:line="360" w:lineRule="auto"/>
+            </w:pPr>
             <w:r>
               <w:t xml:space="preserve">Impossible de cliquer sur les jours précédant aujourd’hui </w:t>
             </w:r>
@@ -12986,11 +13996,7 @@
           </w:tcPr>
           <w:p>
             <w:r>
-              <w:t xml:space="preserve">Remplissage des champs </w:t>
-            </w:r>
-            <w:r>
-              <w:lastRenderedPageBreak/>
-              <w:t>quand on clique sur 1 jour.</w:t>
+              <w:t>Remplissage des champs quand on clique sur 1 jour.</w:t>
             </w:r>
           </w:p>
         </w:tc>
@@ -13000,7 +14006,6 @@
           </w:tcPr>
           <w:p>
             <w:r>
-              <w:lastRenderedPageBreak/>
               <w:t>Cliquer sur le 13 mai.</w:t>
             </w:r>
           </w:p>
@@ -13011,11 +14016,7 @@
           </w:tcPr>
           <w:p>
             <w:r>
-              <w:t xml:space="preserve">Le champs « date de début » </w:t>
-            </w:r>
-            <w:r>
-              <w:lastRenderedPageBreak/>
-              <w:t>se met à jour avec la date du 13 mai et le champs « date de fin</w:t>
+              <w:t>Le champs « date de début » se met à jour avec la date du 13 mai et le champs « date de fin</w:t>
             </w:r>
             <w:r>
               <w:t> »</w:t>
@@ -13033,7 +14034,6 @@
           </w:tcPr>
           <w:p>
             <w:r>
-              <w:lastRenderedPageBreak/>
               <w:t>29</w:t>
             </w:r>
           </w:p>
@@ -13185,12 +14185,12 @@
       <w:pPr>
         <w:pStyle w:val="Titre3"/>
       </w:pPr>
-      <w:bookmarkStart w:id="62" w:name="_Toc8809046"/>
+      <w:bookmarkStart w:id="71" w:name="_Toc9508260"/>
       <w:r>
         <w:lastRenderedPageBreak/>
         <w:t>RAPPORT DE TESTS</w:t>
       </w:r>
-      <w:bookmarkEnd w:id="62"/>
+      <w:bookmarkEnd w:id="71"/>
     </w:p>
     <w:p>
       <w:pPr>
@@ -15089,23 +16089,23 @@
       <w:pPr>
         <w:pStyle w:val="Titre1"/>
       </w:pPr>
-      <w:bookmarkStart w:id="63" w:name="_Toc8809047"/>
+      <w:bookmarkStart w:id="72" w:name="_Toc9508261"/>
       <w:r>
         <w:lastRenderedPageBreak/>
         <w:t>CONCLUSION</w:t>
       </w:r>
-      <w:bookmarkEnd w:id="63"/>
-    </w:p>
+      <w:bookmarkEnd w:id="72"/>
+    </w:p>
+    <w:p/>
     <w:p>
       <w:pPr>
         <w:pStyle w:val="Titre2"/>
       </w:pPr>
-      <w:bookmarkStart w:id="64" w:name="_Toc8809048"/>
-      <w:bookmarkStart w:id="65" w:name="_Toc8809049"/>
+      <w:bookmarkStart w:id="73" w:name="_Toc9508262"/>
       <w:r>
         <w:t>BILAN PERSONNEL</w:t>
       </w:r>
-      <w:bookmarkEnd w:id="65"/>
+      <w:bookmarkEnd w:id="73"/>
     </w:p>
     <w:p>
       <w:pPr>
@@ -15120,7 +16120,10 @@
         <w:jc w:val="both"/>
       </w:pPr>
       <w:r>
-        <w:t xml:space="preserve">Le calendrier fût bien plus simple à implémenter que je ne le pensais. Effectivement, en découvrant le cahier des charges, il constituait la tâche qui me semblait le plus vague et complexe à penser et réaliser. </w:t>
+        <w:t>Le calendrier fût bien plus simple à implémenter que je ne le pensais. Effectivement, en découvrant le cahier des charges, il constituait la tâche qui me semblait le plus vague et</w:t>
+      </w:r>
+      <w:r>
+        <w:t xml:space="preserve"> complexe à penser et réaliser. Finalement, je suis heureux de voir le résultat et d’avoir appris rapidement à l’utiliser pour parvenir à mes fins. </w:t>
       </w:r>
     </w:p>
     <w:p>
@@ -15130,6 +16133,9 @@
       <w:r>
         <w:t xml:space="preserve">J’ai grandement apprécié développer ce site et rédiger la documentation nécessaire, cela m’a été très instructif et passionnant. </w:t>
       </w:r>
+      <w:r>
+        <w:t xml:space="preserve">Venir chaque jour avec des objectifs bien définit et simplement suivre le programme préétablis dans le planification initiale fût très satisfaisant. Peu à peu le projet prenait de l’ampleur et toutes les fonctionnalités finissaient par être implantée. Voir ainsi le site aboutir à un résultat concret en ayant démarché et produit tous son code en total autonomie est plaisant. </w:t>
+      </w:r>
     </w:p>
     <w:p>
       <w:pPr>
@@ -15141,9 +16147,85 @@
         <w:pStyle w:val="Titre2"/>
       </w:pPr>
       <w:r>
+        <w:t>COMPARAISON DE PLANIFICATION</w:t>
+      </w:r>
+    </w:p>
+    <w:p>
+      <w:pPr>
+        <w:jc w:val="both"/>
+      </w:pPr>
+      <w:r>
+        <w:t>Au niveau du planning, j’ai séparé les tâches par fichiers type de fichier (MVC) et par fonctionnalité. J’ai rangé les tâches partie, analyse, vues, modèles, contrôleur, test et documentation. L’ordre de ces dernières correspond avec</w:t>
+      </w:r>
+      <w:r>
+        <w:t xml:space="preserve"> leurs équivalences</w:t>
+      </w:r>
+      <w:r>
+        <w:t xml:space="preserve">, j’entends par là que la page de login dans la vue se trouve au même niveau que le contrôleur du login dans l’ordre d’apparition des tâches. </w:t>
+      </w:r>
+    </w:p>
+    <w:p>
+      <w:pPr>
+        <w:jc w:val="both"/>
+      </w:pPr>
+      <w:r>
+        <w:t xml:space="preserve">J’ai pu progresser rapidement par rapport au temps que je m’étais octroyer pour certaines fonctionnalités. Effectivement, pour exemple, le calendrier me semblait être un tâche fort importante et complexe vu qu’au paravent je n’avais pas exercé ce genre de fonction. Finalement, comme je le disais précédemment, il a été très simple de comprendre le fonctionnement de FullCalendar, ce qui a grandement réduit le temps réel que cela m’a pris. </w:t>
+      </w:r>
+    </w:p>
+    <w:p>
+      <w:pPr>
+        <w:jc w:val="both"/>
+      </w:pPr>
+      <w:r>
+        <w:t xml:space="preserve">Le journal de bord fût très utile pour remplir au fur et à mesure le planning effectif. Entre autre, j’ai toujours bien fait attention à inscrire tous ce que je réalisais dans la journée et il était très simple de reporter mon activité dans ce dernier. </w:t>
+      </w:r>
+    </w:p>
+    <w:p>
+      <w:pPr>
+        <w:jc w:val="both"/>
+      </w:pPr>
+    </w:p>
+    <w:p>
+      <w:pPr>
+        <w:pStyle w:val="Titre2"/>
+      </w:pPr>
+      <w:bookmarkStart w:id="74" w:name="_Toc9508263"/>
+      <w:r>
+        <w:t>PROBLEMES RENCONTRE</w:t>
+      </w:r>
+      <w:r>
+        <w:t>S</w:t>
+      </w:r>
+      <w:bookmarkEnd w:id="74"/>
+    </w:p>
+    <w:p>
+      <w:r>
+        <w:t>Au niveau des principales fonctionnalités, il n’y a pas eu de problèmes majeurs. De simple fautes de frappes ou oublies ont constitué les seuls obstacles au bon déroulement du projet mais rien</w:t>
+      </w:r>
+      <w:r>
+        <w:t xml:space="preserve"> de très important pour autant.</w:t>
+      </w:r>
+    </w:p>
+    <w:p>
+      <w:r>
+        <w:t>Le réseau de l’état ne permet pas d’envoyer des mails en SSL. J’ai dû comprendre que ce n’était pas mon code le problème mais qu’il suffisait de se mettre avec un réseau partager de mon smartphone.</w:t>
+      </w:r>
+      <w:r>
+        <w:t xml:space="preserve"> Heureusement, j’avais assez d’avance pour me permettre de perdre du temps sur cette activité et donc comprendre et arrangé le problème. </w:t>
+      </w:r>
+    </w:p>
+    <w:p/>
+    <w:p/>
+    <w:p>
+      <w:pPr>
+        <w:pStyle w:val="Titre2"/>
+      </w:pPr>
+      <w:bookmarkStart w:id="75" w:name="_Toc9508264"/>
+      <w:r>
+        <w:lastRenderedPageBreak/>
         <w:t>AMELIORATIONS POSSIBLES</w:t>
       </w:r>
-      <w:bookmarkEnd w:id="64"/>
+      <w:bookmarkEnd w:id="75"/>
     </w:p>
     <w:p>
       <w:pPr>
@@ -15183,23 +16265,28 @@
     </w:p>
     <w:p>
       <w:pPr>
+        <w:jc w:val="both"/>
+      </w:pPr>
+    </w:p>
+    <w:p>
+      <w:pPr>
         <w:pStyle w:val="Titre1"/>
       </w:pPr>
-      <w:bookmarkStart w:id="66" w:name="_Toc8809050"/>
+      <w:bookmarkStart w:id="76" w:name="_Toc9508265"/>
       <w:r>
         <w:t>BIBLIOGRAPHIE</w:t>
       </w:r>
-      <w:bookmarkEnd w:id="66"/>
+      <w:bookmarkEnd w:id="76"/>
     </w:p>
     <w:p>
       <w:pPr>
         <w:pStyle w:val="Titre2"/>
       </w:pPr>
-      <w:bookmarkStart w:id="67" w:name="_Toc8809051"/>
+      <w:bookmarkStart w:id="77" w:name="_Toc9508266"/>
       <w:r>
         <w:t>CODE REPRIS</w:t>
       </w:r>
-      <w:bookmarkEnd w:id="67"/>
+      <w:bookmarkEnd w:id="77"/>
     </w:p>
     <w:p>
       <w:pPr>
@@ -15212,7 +16299,7 @@
       <w:r>
         <w:t xml:space="preserve">Style de la barre de navigation : </w:t>
       </w:r>
-      <w:hyperlink r:id="rId37" w:history="1">
+      <w:hyperlink r:id="rId38" w:history="1">
         <w:r>
           <w:rPr>
             <w:rStyle w:val="Lienhypertexte"/>
@@ -15226,13 +16313,25 @@
     </w:p>
     <w:p>
       <w:pPr>
+        <w:pStyle w:val="Paragraphedeliste"/>
+        <w:numPr>
+          <w:ilvl w:val="0"/>
+          <w:numId w:val="29"/>
+        </w:numPr>
+      </w:pPr>
+      <w:r>
+        <w:t>Le tutoriel de monsieur Dominique Aigro pour SwiftMailer 5</w:t>
+      </w:r>
+    </w:p>
+    <w:p>
+      <w:pPr>
         <w:pStyle w:val="Titre2"/>
       </w:pPr>
-      <w:bookmarkStart w:id="68" w:name="_Toc8809052"/>
+      <w:bookmarkStart w:id="78" w:name="_Toc9508267"/>
       <w:r>
         <w:t>SITE UTILISES</w:t>
       </w:r>
-      <w:bookmarkEnd w:id="68"/>
+      <w:bookmarkEnd w:id="78"/>
     </w:p>
     <w:p>
       <w:pPr>
@@ -15245,7 +16344,7 @@
       <w:r>
         <w:t xml:space="preserve">Documentation Bootstrap : </w:t>
       </w:r>
-      <w:hyperlink r:id="rId38" w:history="1">
+      <w:hyperlink r:id="rId39" w:history="1">
         <w:r>
           <w:rPr>
             <w:rStyle w:val="Lienhypertexte"/>
@@ -15274,7 +16373,7 @@
         </w:rPr>
         <w:t xml:space="preserve">Site W3Schools : </w:t>
       </w:r>
-      <w:hyperlink r:id="rId39" w:history="1">
+      <w:hyperlink r:id="rId40" w:history="1">
         <w:r>
           <w:rPr>
             <w:rStyle w:val="Lienhypertexte"/>
@@ -15297,11 +16396,56 @@
           <w:ilvl w:val="0"/>
           <w:numId w:val="28"/>
         </w:numPr>
+        <w:rPr>
+          <w:lang w:val="de-CH"/>
+        </w:rPr>
+      </w:pPr>
+      <w:r>
+        <w:rPr>
+          <w:lang w:val="de-CH"/>
+        </w:rPr>
+        <w:t>Site Stack</w:t>
+      </w:r>
+      <w:r>
+        <w:rPr>
+          <w:lang w:val="de-CH"/>
+        </w:rPr>
+        <w:t xml:space="preserve"> O</w:t>
+      </w:r>
+      <w:r>
+        <w:rPr>
+          <w:lang w:val="de-CH"/>
+        </w:rPr>
+        <w:t xml:space="preserve">verflow : </w:t>
+      </w:r>
+      <w:hyperlink r:id="rId41" w:history="1">
+        <w:r>
+          <w:rPr>
+            <w:rStyle w:val="Lienhypertexte"/>
+            <w:lang w:val="de-CH"/>
+          </w:rPr>
+          <w:t>https://stackoverflow.com/</w:t>
+        </w:r>
+      </w:hyperlink>
+      <w:r>
+        <w:rPr>
+          <w:lang w:val="de-CH"/>
+        </w:rPr>
+        <w:t xml:space="preserve"> </w:t>
+      </w:r>
+    </w:p>
+    <w:p>
+      <w:pPr>
+        <w:pStyle w:val="Paragraphedeliste"/>
+        <w:numPr>
+          <w:ilvl w:val="0"/>
+          <w:numId w:val="28"/>
+        </w:numPr>
       </w:pPr>
       <w:r>
         <w:t xml:space="preserve">Documentation PHP : </w:t>
       </w:r>
-      <w:hyperlink r:id="rId40" w:history="1">
+      <w:hyperlink r:id="rId42" w:history="1">
         <w:r>
           <w:rPr>
             <w:rStyle w:val="Lienhypertexte"/>
@@ -15324,7 +16468,7 @@
       <w:r>
         <w:t xml:space="preserve">Documentation SQL : </w:t>
       </w:r>
-      <w:hyperlink r:id="rId41" w:history="1">
+      <w:hyperlink r:id="rId43" w:history="1">
         <w:r>
           <w:rPr>
             <w:rStyle w:val="Lienhypertexte"/>
@@ -15343,11 +16487,23 @@
           <w:ilvl w:val="0"/>
           <w:numId w:val="28"/>
         </w:numPr>
+        <w:sectPr>
+          <w:headerReference w:type="default" r:id="rId44"/>
+          <w:footerReference w:type="default" r:id="rId45"/>
+          <w:headerReference w:type="first" r:id="rId46"/>
+          <w:footerReference w:type="first" r:id="rId47"/>
+          <w:pgSz w:w="11906" w:h="16838"/>
+          <w:pgMar w:top="1417" w:right="1417" w:bottom="1417" w:left="1417" w:header="708" w:footer="708" w:gutter="0"/>
+          <w:pgNumType w:start="0"/>
+          <w:cols w:space="708"/>
+          <w:titlePg/>
+          <w:docGrid w:linePitch="360"/>
+        </w:sectPr>
       </w:pPr>
       <w:r>
         <w:t xml:space="preserve">Documentation FullCalendar : </w:t>
       </w:r>
-      <w:hyperlink r:id="rId42" w:history="1">
+      <w:hyperlink r:id="rId48" w:history="1">
         <w:r>
           <w:rPr>
             <w:rStyle w:val="Lienhypertexte"/>
@@ -15361,47 +16517,34 @@
     </w:p>
     <w:p>
       <w:pPr>
-        <w:sectPr>
-          <w:headerReference w:type="default" r:id="rId43"/>
-          <w:footerReference w:type="default" r:id="rId44"/>
-          <w:pgSz w:w="11906" w:h="16838"/>
-          <w:pgMar w:top="1417" w:right="1417" w:bottom="1417" w:left="1417" w:header="708" w:footer="708" w:gutter="0"/>
-          <w:pgNumType w:start="0"/>
-          <w:cols w:space="708"/>
-          <w:titlePg/>
-          <w:docGrid w:linePitch="360"/>
-        </w:sectPr>
-      </w:pPr>
-    </w:p>
-    <w:p>
-      <w:pPr>
         <w:pStyle w:val="Titre1"/>
       </w:pPr>
-      <w:bookmarkStart w:id="69" w:name="_Toc8809053"/>
+      <w:bookmarkStart w:id="79" w:name="_Toc9508268"/>
       <w:r>
         <w:lastRenderedPageBreak/>
         <w:t>PLANNING</w:t>
       </w:r>
-      <w:bookmarkEnd w:id="69"/>
+      <w:bookmarkEnd w:id="79"/>
     </w:p>
     <w:p>
       <w:pPr>
         <w:pStyle w:val="Titre2"/>
       </w:pPr>
-      <w:bookmarkStart w:id="70" w:name="_Toc8809054"/>
+      <w:bookmarkStart w:id="80" w:name="_Toc9508269"/>
       <w:r>
         <w:t>PLANNING PREVISIONNEL</w:t>
       </w:r>
-      <w:bookmarkEnd w:id="70"/>
-    </w:p>
-    <w:p>
-      <w:pPr>
+      <w:bookmarkEnd w:id="80"/>
+    </w:p>
+    <w:p>
+      <w:pPr>
+        <w:keepNext/>
         <w:jc w:val="center"/>
       </w:pPr>
       <w:r>
         <w:pict w14:anchorId="1505EB83">
-          <v:shape id="_x0000_i1105" type="#_x0000_t75" style="width:699.6pt;height:396pt" o:bordertopcolor="this" o:borderleftcolor="this" o:borderbottomcolor="this" o:borderrightcolor="this">
-            <v:imagedata r:id="rId45" o:title="PlanningPrévisionel"/>
+          <v:shape id="_x0000_i1048" type="#_x0000_t75" style="width:639.1pt;height:362.5pt" o:bordertopcolor="this" o:borderleftcolor="this" o:borderbottomcolor="this" o:borderrightcolor="this">
+            <v:imagedata r:id="rId49" o:title="PlanningPrévisionel"/>
             <w10:bordertop type="single" width="8"/>
             <w10:borderleft type="single" width="8"/>
             <w10:borderbottom type="single" width="8"/>
@@ -15412,19 +16555,106 @@
     </w:p>
     <w:p>
       <w:pPr>
+        <w:pStyle w:val="Lgende"/>
+        <w:jc w:val="center"/>
+      </w:pPr>
+      <w:bookmarkStart w:id="81" w:name="_Toc9493972"/>
+      <w:r>
+        <w:t xml:space="preserve">Figure </w:t>
+      </w:r>
+      <w:r>
+        <w:fldChar w:fldCharType="begin"/>
+      </w:r>
+      <w:r>
+        <w:instrText xml:space="preserve"> SEQ Figure \* ARABIC </w:instrText>
+      </w:r>
+      <w:r>
+        <w:fldChar w:fldCharType="separate"/>
+      </w:r>
+      <w:r>
+        <w:rPr>
+          <w:noProof/>
+        </w:rPr>
+        <w:t>20</w:t>
+      </w:r>
+      <w:r>
+        <w:rPr>
+          <w:noProof/>
+        </w:rPr>
+        <w:fldChar w:fldCharType="end"/>
+      </w:r>
+      <w:r>
+        <w:t>: PLANNING PREVISIONNEL</w:t>
+      </w:r>
+      <w:bookmarkEnd w:id="81"/>
+    </w:p>
+    <w:p>
+      <w:pPr>
         <w:pStyle w:val="Titre2"/>
       </w:pPr>
-      <w:bookmarkStart w:id="71" w:name="_Toc8809055"/>
+      <w:bookmarkStart w:id="82" w:name="_Toc9508270"/>
       <w:r>
         <w:lastRenderedPageBreak/>
         <w:t>PLANNING EFFECTIF</w:t>
       </w:r>
-      <w:bookmarkEnd w:id="71"/>
-    </w:p>
-    <w:p/>
+      <w:bookmarkEnd w:id="82"/>
+    </w:p>
+    <w:p>
+      <w:pPr>
+        <w:keepNext/>
+        <w:jc w:val="center"/>
+      </w:pPr>
+      <w:r>
+        <w:pict w14:anchorId="180B677B">
+          <v:shape id="_x0000_i1049" type="#_x0000_t75" style="width:615.7pt;height:413.5pt" o:bordertopcolor="this" o:borderleftcolor="this" o:borderbottomcolor="this" o:borderrightcolor="this">
+            <v:imagedata r:id="rId50" o:title="PlanningRéel"/>
+            <w10:bordertop type="single" width="8"/>
+            <w10:borderleft type="single" width="8"/>
+            <w10:borderbottom type="single" width="8"/>
+            <w10:borderright type="single" width="8"/>
+          </v:shape>
+        </w:pict>
+      </w:r>
+    </w:p>
+    <w:p>
+      <w:pPr>
+        <w:pStyle w:val="Lgende"/>
+        <w:jc w:val="center"/>
+      </w:pPr>
+      <w:bookmarkStart w:id="83" w:name="_Toc9493973"/>
+      <w:r>
+        <w:t xml:space="preserve">Figure </w:t>
+      </w:r>
+      <w:r>
+        <w:fldChar w:fldCharType="begin"/>
+      </w:r>
+      <w:r>
+        <w:instrText xml:space="preserve"> SEQ Figure \* ARABIC </w:instrText>
+      </w:r>
+      <w:r>
+        <w:fldChar w:fldCharType="separate"/>
+      </w:r>
+      <w:r>
+        <w:rPr>
+          <w:noProof/>
+        </w:rPr>
+        <w:t>21</w:t>
+      </w:r>
+      <w:r>
+        <w:rPr>
+          <w:noProof/>
+        </w:rPr>
+        <w:fldChar w:fldCharType="end"/>
+      </w:r>
+      <w:r>
+        <w:t>: PLANNING EFFECTIF</w:t>
+      </w:r>
+      <w:bookmarkEnd w:id="83"/>
+    </w:p>
     <w:p>
       <w:pPr>
         <w:sectPr>
+          <w:footerReference w:type="default" r:id="rId51"/>
           <w:pgSz w:w="16838" w:h="11906" w:orient="landscape"/>
           <w:pgMar w:top="1417" w:right="1417" w:bottom="1417" w:left="1417" w:header="708" w:footer="708" w:gutter="0"/>
           <w:pgNumType w:start="0"/>
@@ -15438,22 +16668,22 @@
       <w:pPr>
         <w:pStyle w:val="Titre1"/>
       </w:pPr>
-      <w:bookmarkStart w:id="72" w:name="_Toc8809056"/>
+      <w:bookmarkStart w:id="84" w:name="_Toc9508271"/>
       <w:r>
         <w:lastRenderedPageBreak/>
         <w:t>TABLE DES ILLUSTRATIONS</w:t>
       </w:r>
-      <w:bookmarkEnd w:id="72"/>
+      <w:bookmarkEnd w:id="84"/>
     </w:p>
     <w:p>
       <w:pPr>
         <w:pStyle w:val="Titre2"/>
       </w:pPr>
-      <w:bookmarkStart w:id="73" w:name="_Toc8809057"/>
+      <w:bookmarkStart w:id="85" w:name="_Toc9508272"/>
       <w:r>
         <w:t>FIGURES</w:t>
       </w:r>
-      <w:bookmarkEnd w:id="73"/>
+      <w:bookmarkEnd w:id="85"/>
     </w:p>
     <w:p>
       <w:pPr>
@@ -15462,7 +16692,9 @@
           <w:tab w:val="right" w:leader="dot" w:pos="9062"/>
         </w:tabs>
         <w:rPr>
+          <w:rFonts w:eastAsiaTheme="minorEastAsia"/>
           <w:noProof/>
+          <w:lang w:eastAsia="fr-CH"/>
         </w:rPr>
       </w:pPr>
       <w:r>
@@ -15474,7 +16706,7 @@
       <w:r>
         <w:fldChar w:fldCharType="separate"/>
       </w:r>
-      <w:hyperlink w:anchor="_Toc9407479" w:history="1">
+      <w:hyperlink w:anchor="_Toc9493953" w:history="1">
         <w:r>
           <w:rPr>
             <w:rStyle w:val="Lienhypertexte"/>
@@ -15501,7 +16733,7 @@
             <w:noProof/>
             <w:webHidden/>
           </w:rPr>
-          <w:instrText xml:space="preserve"> PAGEREF _Toc9407479 \h </w:instrText>
+          <w:instrText xml:space="preserve"> PAGEREF _Toc9493953 \h </w:instrText>
         </w:r>
         <w:r>
           <w:rPr>
@@ -15539,10 +16771,12 @@
           <w:tab w:val="right" w:leader="dot" w:pos="9062"/>
         </w:tabs>
         <w:rPr>
+          <w:rFonts w:eastAsiaTheme="minorEastAsia"/>
           <w:noProof/>
+          <w:lang w:eastAsia="fr-CH"/>
         </w:rPr>
       </w:pPr>
-      <w:hyperlink w:anchor="_Toc9407480" w:history="1">
+      <w:hyperlink w:anchor="_Toc9493954" w:history="1">
         <w:r>
           <w:rPr>
             <w:rStyle w:val="Lienhypertexte"/>
@@ -15569,7 +16803,7 @@
             <w:noProof/>
             <w:webHidden/>
           </w:rPr>
-          <w:instrText xml:space="preserve"> PAGEREF _Toc9407480 \h </w:instrText>
+          <w:instrText xml:space="preserve"> PAGEREF _Toc9493954 \h </w:instrText>
         </w:r>
         <w:r>
           <w:rPr>
@@ -15607,10 +16841,12 @@
           <w:tab w:val="right" w:leader="dot" w:pos="9062"/>
         </w:tabs>
         <w:rPr>
+          <w:rFonts w:eastAsiaTheme="minorEastAsia"/>
           <w:noProof/>
+          <w:lang w:eastAsia="fr-CH"/>
         </w:rPr>
       </w:pPr>
-      <w:hyperlink w:anchor="_Toc9407481" w:history="1">
+      <w:hyperlink w:anchor="_Toc9493955" w:history="1">
         <w:r>
           <w:rPr>
             <w:rStyle w:val="Lienhypertexte"/>
@@ -15637,7 +16873,7 @@
             <w:noProof/>
             <w:webHidden/>
           </w:rPr>
-          <w:instrText xml:space="preserve"> PAGEREF _Toc9407481 \h </w:instrText>
+          <w:instrText xml:space="preserve"> PAGEREF _Toc9493955 \h </w:instrText>
         </w:r>
         <w:r>
           <w:rPr>
@@ -15675,10 +16911,12 @@
           <w:tab w:val="right" w:leader="dot" w:pos="9062"/>
         </w:tabs>
         <w:rPr>
+          <w:rFonts w:eastAsiaTheme="minorEastAsia"/>
           <w:noProof/>
+          <w:lang w:eastAsia="fr-CH"/>
         </w:rPr>
       </w:pPr>
-      <w:hyperlink w:anchor="_Toc9407482" w:history="1">
+      <w:hyperlink w:anchor="_Toc9493956" w:history="1">
         <w:r>
           <w:rPr>
             <w:rStyle w:val="Lienhypertexte"/>
@@ -15705,7 +16943,7 @@
             <w:noProof/>
             <w:webHidden/>
           </w:rPr>
-          <w:instrText xml:space="preserve"> PAGEREF _Toc9407482 \h </w:instrText>
+          <w:instrText xml:space="preserve"> PAGEREF _Toc9493956 \h </w:instrText>
         </w:r>
         <w:r>
           <w:rPr>
@@ -15743,10 +16981,12 @@
           <w:tab w:val="right" w:leader="dot" w:pos="9062"/>
         </w:tabs>
         <w:rPr>
+          <w:rFonts w:eastAsiaTheme="minorEastAsia"/>
           <w:noProof/>
+          <w:lang w:eastAsia="fr-CH"/>
         </w:rPr>
       </w:pPr>
-      <w:hyperlink w:anchor="_Toc9407483" w:history="1">
+      <w:hyperlink w:anchor="_Toc9493957" w:history="1">
         <w:r>
           <w:rPr>
             <w:rStyle w:val="Lienhypertexte"/>
@@ -15773,7 +17013,7 @@
             <w:noProof/>
             <w:webHidden/>
           </w:rPr>
-          <w:instrText xml:space="preserve"> PAGEREF _Toc9407483 \h </w:instrText>
+          <w:instrText xml:space="preserve"> PAGEREF _Toc9493957 \h </w:instrText>
         </w:r>
         <w:r>
           <w:rPr>
@@ -15811,10 +17051,12 @@
           <w:tab w:val="right" w:leader="dot" w:pos="9062"/>
         </w:tabs>
         <w:rPr>
+          <w:rFonts w:eastAsiaTheme="minorEastAsia"/>
           <w:noProof/>
+          <w:lang w:eastAsia="fr-CH"/>
         </w:rPr>
       </w:pPr>
-      <w:hyperlink w:anchor="_Toc9407484" w:history="1">
+      <w:hyperlink w:anchor="_Toc9493958" w:history="1">
         <w:r>
           <w:rPr>
             <w:rStyle w:val="Lienhypertexte"/>
@@ -15841,7 +17083,7 @@
             <w:noProof/>
             <w:webHidden/>
           </w:rPr>
-          <w:instrText xml:space="preserve"> PAGEREF _Toc9407484 \h </w:instrText>
+          <w:instrText xml:space="preserve"> PAGEREF _Toc9493958 \h </w:instrText>
         </w:r>
         <w:r>
           <w:rPr>
@@ -15879,10 +17121,12 @@
           <w:tab w:val="right" w:leader="dot" w:pos="9062"/>
         </w:tabs>
         <w:rPr>
+          <w:rFonts w:eastAsiaTheme="minorEastAsia"/>
           <w:noProof/>
+          <w:lang w:eastAsia="fr-CH"/>
         </w:rPr>
       </w:pPr>
-      <w:hyperlink w:anchor="_Toc9407485" w:history="1">
+      <w:hyperlink w:anchor="_Toc9493959" w:history="1">
         <w:r>
           <w:rPr>
             <w:rStyle w:val="Lienhypertexte"/>
@@ -15909,7 +17153,7 @@
             <w:noProof/>
             <w:webHidden/>
           </w:rPr>
-          <w:instrText xml:space="preserve"> PAGEREF _Toc9407485 \h </w:instrText>
+          <w:instrText xml:space="preserve"> PAGEREF _Toc9493959 \h </w:instrText>
         </w:r>
         <w:r>
           <w:rPr>
@@ -15947,10 +17191,12 @@
           <w:tab w:val="right" w:leader="dot" w:pos="9062"/>
         </w:tabs>
         <w:rPr>
+          <w:rFonts w:eastAsiaTheme="minorEastAsia"/>
           <w:noProof/>
+          <w:lang w:eastAsia="fr-CH"/>
         </w:rPr>
       </w:pPr>
-      <w:hyperlink w:anchor="_Toc9407486" w:history="1">
+      <w:hyperlink w:anchor="_Toc9493960" w:history="1">
         <w:r>
           <w:rPr>
             <w:rStyle w:val="Lienhypertexte"/>
@@ -15977,7 +17223,7 @@
             <w:noProof/>
             <w:webHidden/>
           </w:rPr>
-          <w:instrText xml:space="preserve"> PAGEREF _Toc9407486 \h </w:instrText>
+          <w:instrText xml:space="preserve"> PAGEREF _Toc9493960 \h </w:instrText>
         </w:r>
         <w:r>
           <w:rPr>
@@ -16015,10 +17261,12 @@
           <w:tab w:val="right" w:leader="dot" w:pos="9062"/>
         </w:tabs>
         <w:rPr>
+          <w:rFonts w:eastAsiaTheme="minorEastAsia"/>
           <w:noProof/>
+          <w:lang w:eastAsia="fr-CH"/>
         </w:rPr>
       </w:pPr>
-      <w:hyperlink w:anchor="_Toc9407487" w:history="1">
+      <w:hyperlink w:anchor="_Toc9493961" w:history="1">
         <w:r>
           <w:rPr>
             <w:rStyle w:val="Lienhypertexte"/>
@@ -16045,7 +17293,7 @@
             <w:noProof/>
             <w:webHidden/>
           </w:rPr>
-          <w:instrText xml:space="preserve"> PAGEREF _Toc9407487 \h </w:instrText>
+          <w:instrText xml:space="preserve"> PAGEREF _Toc9493961 \h </w:instrText>
         </w:r>
         <w:r>
           <w:rPr>
@@ -16083,30 +17331,18 @@
           <w:tab w:val="right" w:leader="dot" w:pos="9062"/>
         </w:tabs>
         <w:rPr>
+          <w:rFonts w:eastAsiaTheme="minorEastAsia"/>
           <w:noProof/>
+          <w:lang w:eastAsia="fr-CH"/>
         </w:rPr>
       </w:pPr>
-      <w:hyperlink w:anchor="_Toc9407488" w:history="1">
+      <w:hyperlink w:anchor="_Toc9493962" w:history="1">
         <w:r>
           <w:rPr>
             <w:rStyle w:val="Lienhypertexte"/>
             <w:noProof/>
           </w:rPr>
-          <w:t>Figure 10: FO</w:t>
-        </w:r>
-        <w:r>
-          <w:rPr>
-            <w:rStyle w:val="Lienhypertexte"/>
-            <w:noProof/>
-          </w:rPr>
-          <w:t>R</w:t>
-        </w:r>
-        <w:r>
-          <w:rPr>
-            <w:rStyle w:val="Lienhypertexte"/>
-            <w:noProof/>
-          </w:rPr>
-          <w:t>MULAIRE DE SAUVEGARDE D’UTILISATEURS</w:t>
+          <w:t>Figure 10: FORMULAIRE DE SAUVEGARDE D’UTILISATEURS</w:t>
         </w:r>
         <w:r>
           <w:rPr>
@@ -16127,7 +17363,7 @@
             <w:noProof/>
             <w:webHidden/>
           </w:rPr>
-          <w:instrText xml:space="preserve"> PAGEREF _Toc9407488 \h </w:instrText>
+          <w:instrText xml:space="preserve"> PAGEREF _Toc9493962 \h </w:instrText>
         </w:r>
         <w:r>
           <w:rPr>
@@ -16165,10 +17401,12 @@
           <w:tab w:val="right" w:leader="dot" w:pos="9062"/>
         </w:tabs>
         <w:rPr>
+          <w:rFonts w:eastAsiaTheme="minorEastAsia"/>
           <w:noProof/>
+          <w:lang w:eastAsia="fr-CH"/>
         </w:rPr>
       </w:pPr>
-      <w:hyperlink w:anchor="_Toc9407489" w:history="1">
+      <w:hyperlink w:anchor="_Toc9493963" w:history="1">
         <w:r>
           <w:rPr>
             <w:rStyle w:val="Lienhypertexte"/>
@@ -16195,7 +17433,7 @@
             <w:noProof/>
             <w:webHidden/>
           </w:rPr>
-          <w:instrText xml:space="preserve"> PAGEREF _Toc9407489 \h </w:instrText>
+          <w:instrText xml:space="preserve"> PAGEREF _Toc9493963 \h </w:instrText>
         </w:r>
         <w:r>
           <w:rPr>
@@ -16233,10 +17471,12 @@
           <w:tab w:val="right" w:leader="dot" w:pos="9062"/>
         </w:tabs>
         <w:rPr>
+          <w:rFonts w:eastAsiaTheme="minorEastAsia"/>
           <w:noProof/>
+          <w:lang w:eastAsia="fr-CH"/>
         </w:rPr>
       </w:pPr>
-      <w:hyperlink w:anchor="_Toc9407490" w:history="1">
+      <w:hyperlink w:anchor="_Toc9493964" w:history="1">
         <w:r>
           <w:rPr>
             <w:rStyle w:val="Lienhypertexte"/>
@@ -16263,7 +17503,7 @@
             <w:noProof/>
             <w:webHidden/>
           </w:rPr>
-          <w:instrText xml:space="preserve"> PAGEREF _Toc9407490 \h </w:instrText>
+          <w:instrText xml:space="preserve"> PAGEREF _Toc9493964 \h </w:instrText>
         </w:r>
         <w:r>
           <w:rPr>
@@ -16301,30 +17541,18 @@
           <w:tab w:val="right" w:leader="dot" w:pos="9062"/>
         </w:tabs>
         <w:rPr>
+          <w:rFonts w:eastAsiaTheme="minorEastAsia"/>
           <w:noProof/>
+          <w:lang w:eastAsia="fr-CH"/>
         </w:rPr>
       </w:pPr>
-      <w:hyperlink w:anchor="_Toc9407491" w:history="1">
+      <w:hyperlink w:anchor="_Toc9493965" w:history="1">
         <w:r>
           <w:rPr>
             <w:rStyle w:val="Lienhypertexte"/>
             <w:noProof/>
           </w:rPr>
-          <w:t>Figure 13: LO</w:t>
-        </w:r>
-        <w:r>
-          <w:rPr>
-            <w:rStyle w:val="Lienhypertexte"/>
-            <w:noProof/>
-          </w:rPr>
-          <w:t>G</w:t>
-        </w:r>
-        <w:r>
-          <w:rPr>
-            <w:rStyle w:val="Lienhypertexte"/>
-            <w:noProof/>
-          </w:rPr>
-          <w:t>IN</w:t>
+          <w:t>Figure 13: LOGIN</w:t>
         </w:r>
         <w:r>
           <w:rPr>
@@ -16345,7 +17573,7 @@
             <w:noProof/>
             <w:webHidden/>
           </w:rPr>
-          <w:instrText xml:space="preserve"> PAGEREF _Toc9407491 \h </w:instrText>
+          <w:instrText xml:space="preserve"> PAGEREF _Toc9493965 \h </w:instrText>
         </w:r>
         <w:r>
           <w:rPr>
@@ -16383,10 +17611,12 @@
           <w:tab w:val="right" w:leader="dot" w:pos="9062"/>
         </w:tabs>
         <w:rPr>
+          <w:rFonts w:eastAsiaTheme="minorEastAsia"/>
           <w:noProof/>
+          <w:lang w:eastAsia="fr-CH"/>
         </w:rPr>
       </w:pPr>
-      <w:hyperlink w:anchor="_Toc9407492" w:history="1">
+      <w:hyperlink w:anchor="_Toc9493966" w:history="1">
         <w:r>
           <w:rPr>
             <w:rStyle w:val="Lienhypertexte"/>
@@ -16413,7 +17643,7 @@
             <w:noProof/>
             <w:webHidden/>
           </w:rPr>
-          <w:instrText xml:space="preserve"> PAGEREF _Toc9407492 \h </w:instrText>
+          <w:instrText xml:space="preserve"> PAGEREF _Toc9493966 \h </w:instrText>
         </w:r>
         <w:r>
           <w:rPr>
@@ -16451,10 +17681,12 @@
           <w:tab w:val="right" w:leader="dot" w:pos="9062"/>
         </w:tabs>
         <w:rPr>
+          <w:rFonts w:eastAsiaTheme="minorEastAsia"/>
           <w:noProof/>
+          <w:lang w:eastAsia="fr-CH"/>
         </w:rPr>
       </w:pPr>
-      <w:hyperlink w:anchor="_Toc9407493" w:history="1">
+      <w:hyperlink w:anchor="_Toc9493967" w:history="1">
         <w:r>
           <w:rPr>
             <w:rStyle w:val="Lienhypertexte"/>
@@ -16481,7 +17713,7 @@
             <w:noProof/>
             <w:webHidden/>
           </w:rPr>
-          <w:instrText xml:space="preserve"> PAGEREF _Toc9407493 \h </w:instrText>
+          <w:instrText xml:space="preserve"> PAGEREF _Toc9493967 \h </w:instrText>
         </w:r>
         <w:r>
           <w:rPr>
@@ -16519,10 +17751,12 @@
           <w:tab w:val="right" w:leader="dot" w:pos="9062"/>
         </w:tabs>
         <w:rPr>
+          <w:rFonts w:eastAsiaTheme="minorEastAsia"/>
           <w:noProof/>
+          <w:lang w:eastAsia="fr-CH"/>
         </w:rPr>
       </w:pPr>
-      <w:hyperlink w:anchor="_Toc9407494" w:history="1">
+      <w:hyperlink w:anchor="_Toc9493968" w:history="1">
         <w:r>
           <w:rPr>
             <w:rStyle w:val="Lienhypertexte"/>
@@ -16549,7 +17783,7 @@
             <w:noProof/>
             <w:webHidden/>
           </w:rPr>
-          <w:instrText xml:space="preserve"> PAGEREF _Toc9407494 \h </w:instrText>
+          <w:instrText xml:space="preserve"> PAGEREF _Toc9493968 \h </w:instrText>
         </w:r>
         <w:r>
           <w:rPr>
@@ -16587,10 +17821,12 @@
           <w:tab w:val="right" w:leader="dot" w:pos="9062"/>
         </w:tabs>
         <w:rPr>
+          <w:rFonts w:eastAsiaTheme="minorEastAsia"/>
           <w:noProof/>
+          <w:lang w:eastAsia="fr-CH"/>
         </w:rPr>
       </w:pPr>
-      <w:hyperlink w:anchor="_Toc9407495" w:history="1">
+      <w:hyperlink w:anchor="_Toc9493969" w:history="1">
         <w:r>
           <w:rPr>
             <w:rStyle w:val="Lienhypertexte"/>
@@ -16617,7 +17853,7 @@
             <w:noProof/>
             <w:webHidden/>
           </w:rPr>
-          <w:instrText xml:space="preserve"> PAGEREF _Toc9407495 \h </w:instrText>
+          <w:instrText xml:space="preserve"> PAGEREF _Toc9493969 \h </w:instrText>
         </w:r>
         <w:r>
           <w:rPr>
@@ -16655,10 +17891,12 @@
           <w:tab w:val="right" w:leader="dot" w:pos="9062"/>
         </w:tabs>
         <w:rPr>
+          <w:rFonts w:eastAsiaTheme="minorEastAsia"/>
           <w:noProof/>
+          <w:lang w:eastAsia="fr-CH"/>
         </w:rPr>
       </w:pPr>
-      <w:hyperlink w:anchor="_Toc9407496" w:history="1">
+      <w:hyperlink w:anchor="_Toc9493970" w:history="1">
         <w:r>
           <w:rPr>
             <w:rStyle w:val="Lienhypertexte"/>
@@ -16685,7 +17923,7 @@
             <w:noProof/>
             <w:webHidden/>
           </w:rPr>
-          <w:instrText xml:space="preserve"> PAGEREF _Toc9407496 \h </w:instrText>
+          <w:instrText xml:space="preserve"> PAGEREF _Toc9493970 \h </w:instrText>
         </w:r>
         <w:r>
           <w:rPr>
@@ -16723,16 +17961,18 @@
           <w:tab w:val="right" w:leader="dot" w:pos="9062"/>
         </w:tabs>
         <w:rPr>
+          <w:rFonts w:eastAsiaTheme="minorEastAsia"/>
           <w:noProof/>
+          <w:lang w:eastAsia="fr-CH"/>
         </w:rPr>
       </w:pPr>
-      <w:hyperlink w:anchor="_Toc9407497" w:history="1">
+      <w:hyperlink w:anchor="_Toc9493971" w:history="1">
         <w:r>
           <w:rPr>
             <w:rStyle w:val="Lienhypertexte"/>
             <w:noProof/>
           </w:rPr>
-          <w:t>Figure 19: Mail</w:t>
+          <w:t>Figure 19: MAIL</w:t>
         </w:r>
         <w:r>
           <w:rPr>
@@ -16753,7 +17993,7 @@
             <w:noProof/>
             <w:webHidden/>
           </w:rPr>
-          <w:instrText xml:space="preserve"> PAGEREF _Toc9407497 \h </w:instrText>
+          <w:instrText xml:space="preserve"> PAGEREF _Toc9493971 \h </w:instrText>
         </w:r>
         <w:r>
           <w:rPr>
@@ -16773,7 +18013,7 @@
             <w:noProof/>
             <w:webHidden/>
           </w:rPr>
-          <w:t>30</w:t>
+          <w:t>31</w:t>
         </w:r>
         <w:r>
           <w:rPr>
@@ -16785,6 +18025,148 @@
       </w:hyperlink>
     </w:p>
     <w:p>
+      <w:pPr>
+        <w:pStyle w:val="Tabledesillustrations"/>
+        <w:tabs>
+          <w:tab w:val="right" w:leader="dot" w:pos="9062"/>
+        </w:tabs>
+        <w:rPr>
+          <w:rFonts w:eastAsiaTheme="minorEastAsia"/>
+          <w:noProof/>
+          <w:lang w:eastAsia="fr-CH"/>
+        </w:rPr>
+      </w:pPr>
+      <w:hyperlink w:anchor="_Toc9493972" w:history="1">
+        <w:r>
+          <w:rPr>
+            <w:rStyle w:val="Lienhypertexte"/>
+            <w:noProof/>
+          </w:rPr>
+          <w:t>Figure 20: PLANNING PREVISIONNEL</w:t>
+        </w:r>
+        <w:r>
+          <w:rPr>
+            <w:noProof/>
+            <w:webHidden/>
+          </w:rPr>
+          <w:tab/>
+          <w:t>4</w:t>
+        </w:r>
+        <w:r>
+          <w:rPr>
+            <w:noProof/>
+            <w:webHidden/>
+          </w:rPr>
+          <w:fldChar w:fldCharType="begin"/>
+        </w:r>
+        <w:r>
+          <w:rPr>
+            <w:noProof/>
+            <w:webHidden/>
+          </w:rPr>
+          <w:instrText xml:space="preserve"> PAGEREF _Toc9493972 \h </w:instrText>
+        </w:r>
+        <w:r>
+          <w:rPr>
+            <w:noProof/>
+            <w:webHidden/>
+          </w:rPr>
+        </w:r>
+        <w:r>
+          <w:rPr>
+            <w:noProof/>
+            <w:webHidden/>
+          </w:rPr>
+          <w:fldChar w:fldCharType="separate"/>
+        </w:r>
+        <w:r>
+          <w:rPr>
+            <w:noProof/>
+            <w:webHidden/>
+          </w:rPr>
+          <w:t>0</w:t>
+        </w:r>
+        <w:r>
+          <w:rPr>
+            <w:noProof/>
+            <w:webHidden/>
+          </w:rPr>
+          <w:fldChar w:fldCharType="end"/>
+        </w:r>
+      </w:hyperlink>
+    </w:p>
+    <w:p>
+      <w:pPr>
+        <w:pStyle w:val="Tabledesillustrations"/>
+        <w:tabs>
+          <w:tab w:val="right" w:leader="dot" w:pos="9062"/>
+        </w:tabs>
+        <w:rPr>
+          <w:rFonts w:eastAsiaTheme="minorEastAsia"/>
+          <w:noProof/>
+          <w:lang w:eastAsia="fr-CH"/>
+        </w:rPr>
+      </w:pPr>
+      <w:hyperlink w:anchor="_Toc9493973" w:history="1">
+        <w:r>
+          <w:rPr>
+            <w:rStyle w:val="Lienhypertexte"/>
+            <w:noProof/>
+          </w:rPr>
+          <w:t>Figure 21: PLANNING EFFECTIF</w:t>
+        </w:r>
+        <w:r>
+          <w:rPr>
+            <w:noProof/>
+            <w:webHidden/>
+          </w:rPr>
+          <w:tab/>
+          <w:t>4</w:t>
+        </w:r>
+        <w:r>
+          <w:rPr>
+            <w:noProof/>
+            <w:webHidden/>
+          </w:rPr>
+          <w:fldChar w:fldCharType="begin"/>
+        </w:r>
+        <w:r>
+          <w:rPr>
+            <w:noProof/>
+            <w:webHidden/>
+          </w:rPr>
+          <w:instrText xml:space="preserve"> PAGEREF _Toc9493973 \h </w:instrText>
+        </w:r>
+        <w:r>
+          <w:rPr>
+            <w:noProof/>
+            <w:webHidden/>
+          </w:rPr>
+        </w:r>
+        <w:r>
+          <w:rPr>
+            <w:noProof/>
+            <w:webHidden/>
+          </w:rPr>
+          <w:fldChar w:fldCharType="separate"/>
+        </w:r>
+        <w:r>
+          <w:rPr>
+            <w:noProof/>
+            <w:webHidden/>
+          </w:rPr>
+          <w:t>1</w:t>
+        </w:r>
+        <w:r>
+          <w:rPr>
+            <w:noProof/>
+            <w:webHidden/>
+          </w:rPr>
+          <w:fldChar w:fldCharType="end"/>
+        </w:r>
+      </w:hyperlink>
+    </w:p>
+    <w:p>
       <w:r>
         <w:fldChar w:fldCharType="end"/>
       </w:r>
@@ -16793,11 +18175,404 @@
       <w:pPr>
         <w:pStyle w:val="Titre1"/>
       </w:pPr>
-      <w:bookmarkStart w:id="74" w:name="_Toc8809059"/>
+      <w:bookmarkStart w:id="86" w:name="_Toc9508273"/>
+      <w:r>
+        <w:t>GLOSSAIRE</w:t>
+      </w:r>
+      <w:bookmarkEnd w:id="86"/>
+    </w:p>
+    <w:tbl>
+      <w:tblPr>
+        <w:tblStyle w:val="Grilledutableau"/>
+        <w:tblW w:w="0" w:type="auto"/>
+        <w:jc w:val="center"/>
+        <w:tblLook w:val="04A0" w:firstRow="1" w:lastRow="0" w:firstColumn="1" w:lastColumn="0" w:noHBand="0" w:noVBand="1"/>
+      </w:tblPr>
+      <w:tblGrid>
+        <w:gridCol w:w="4606"/>
+        <w:gridCol w:w="4606"/>
+      </w:tblGrid>
+      <w:tr>
+        <w:trPr>
+          <w:jc w:val="center"/>
+        </w:trPr>
+        <w:tc>
+          <w:tcPr>
+            <w:tcW w:w="4606" w:type="dxa"/>
+            <w:shd w:val="clear" w:color="auto" w:fill="D9D9D9" w:themeFill="background1" w:themeFillShade="D9"/>
+          </w:tcPr>
+          <w:p>
+            <w:pPr>
+              <w:jc w:val="center"/>
+              <w:rPr>
+                <w:b/>
+                <w:color w:val="000000" w:themeColor="text1"/>
+              </w:rPr>
+            </w:pPr>
+            <w:r>
+              <w:rPr>
+                <w:b/>
+                <w:color w:val="000000" w:themeColor="text1"/>
+              </w:rPr>
+              <w:t>Mot</w:t>
+            </w:r>
+            <w:r>
+              <w:rPr>
+                <w:b/>
+                <w:color w:val="000000" w:themeColor="text1"/>
+              </w:rPr>
+              <w:t>s</w:t>
+            </w:r>
+          </w:p>
+        </w:tc>
+        <w:tc>
+          <w:tcPr>
+            <w:tcW w:w="4606" w:type="dxa"/>
+            <w:shd w:val="clear" w:color="auto" w:fill="D9D9D9" w:themeFill="background1" w:themeFillShade="D9"/>
+          </w:tcPr>
+          <w:p>
+            <w:pPr>
+              <w:jc w:val="center"/>
+              <w:rPr>
+                <w:b/>
+                <w:color w:val="000000" w:themeColor="text1"/>
+              </w:rPr>
+            </w:pPr>
+            <w:r>
+              <w:rPr>
+                <w:b/>
+                <w:color w:val="000000" w:themeColor="text1"/>
+              </w:rPr>
+              <w:t>Définition</w:t>
+            </w:r>
+            <w:r>
+              <w:rPr>
+                <w:b/>
+                <w:color w:val="000000" w:themeColor="text1"/>
+              </w:rPr>
+              <w:t>s</w:t>
+            </w:r>
+          </w:p>
+        </w:tc>
+      </w:tr>
+      <w:tr>
+        <w:trPr>
+          <w:jc w:val="center"/>
+        </w:trPr>
+        <w:tc>
+          <w:tcPr>
+            <w:tcW w:w="4606" w:type="dxa"/>
+          </w:tcPr>
+          <w:p>
+            <w:r>
+              <w:t>Css</w:t>
+            </w:r>
+          </w:p>
+        </w:tc>
+        <w:tc>
+          <w:tcPr>
+            <w:tcW w:w="4606" w:type="dxa"/>
+          </w:tcPr>
+          <w:p>
+            <w:r>
+              <w:t xml:space="preserve">Langage informatique de mise en forme </w:t>
+            </w:r>
+          </w:p>
+        </w:tc>
+      </w:tr>
+      <w:tr>
+        <w:trPr>
+          <w:jc w:val="center"/>
+        </w:trPr>
+        <w:tc>
+          <w:tcPr>
+            <w:tcW w:w="4606" w:type="dxa"/>
+          </w:tcPr>
+          <w:p>
+            <w:r>
+              <w:t>dateClick</w:t>
+            </w:r>
+          </w:p>
+        </w:tc>
+        <w:tc>
+          <w:tcPr>
+            <w:tcW w:w="4606" w:type="dxa"/>
+          </w:tcPr>
+          <w:p>
+            <w:r>
+              <w:t>Evénement lors d’un clic sur un événement du calendrier</w:t>
+            </w:r>
+          </w:p>
+        </w:tc>
+      </w:tr>
+      <w:tr>
+        <w:trPr>
+          <w:jc w:val="center"/>
+        </w:trPr>
+        <w:tc>
+          <w:tcPr>
+            <w:tcW w:w="4606" w:type="dxa"/>
+          </w:tcPr>
+          <w:p>
+            <w:r>
+              <w:t>MVC </w:t>
+            </w:r>
+          </w:p>
+        </w:tc>
+        <w:tc>
+          <w:tcPr>
+            <w:tcW w:w="4606" w:type="dxa"/>
+          </w:tcPr>
+          <w:p>
+            <w:r>
+              <w:t>Modèle-Vue-Contrôleur</w:t>
+            </w:r>
+          </w:p>
+        </w:tc>
+      </w:tr>
+      <w:tr>
+        <w:trPr>
+          <w:jc w:val="center"/>
+        </w:trPr>
+        <w:tc>
+          <w:tcPr>
+            <w:tcW w:w="4606" w:type="dxa"/>
+          </w:tcPr>
+          <w:p>
+            <w:r>
+              <w:t>HTML </w:t>
+            </w:r>
+          </w:p>
+        </w:tc>
+        <w:tc>
+          <w:tcPr>
+            <w:tcW w:w="4606" w:type="dxa"/>
+          </w:tcPr>
+          <w:p>
+            <w:r>
+              <w:t>Langage de balisage utilisé pour la création de pages web</w:t>
+            </w:r>
+          </w:p>
+        </w:tc>
+      </w:tr>
+      <w:tr>
+        <w:trPr>
+          <w:jc w:val="center"/>
+        </w:trPr>
+        <w:tc>
+          <w:tcPr>
+            <w:tcW w:w="4606" w:type="dxa"/>
+          </w:tcPr>
+          <w:p>
+            <w:r>
+              <w:t>JavaScript </w:t>
+            </w:r>
+          </w:p>
+        </w:tc>
+        <w:tc>
+          <w:tcPr>
+            <w:tcW w:w="4606" w:type="dxa"/>
+          </w:tcPr>
+          <w:p>
+            <w:r>
+              <w:t>Langage de script orienté objet</w:t>
+            </w:r>
+          </w:p>
+        </w:tc>
+      </w:tr>
+      <w:tr>
+        <w:trPr>
+          <w:jc w:val="center"/>
+        </w:trPr>
+        <w:tc>
+          <w:tcPr>
+            <w:tcW w:w="4606" w:type="dxa"/>
+          </w:tcPr>
+          <w:p>
+            <w:r>
+              <w:t>Readonly </w:t>
+            </w:r>
+          </w:p>
+        </w:tc>
+        <w:tc>
+          <w:tcPr>
+            <w:tcW w:w="4606" w:type="dxa"/>
+          </w:tcPr>
+          <w:p>
+            <w:r>
+              <w:t>Lecture seule</w:t>
+            </w:r>
+          </w:p>
+        </w:tc>
+      </w:tr>
+      <w:tr>
+        <w:trPr>
+          <w:jc w:val="center"/>
+        </w:trPr>
+        <w:tc>
+          <w:tcPr>
+            <w:tcW w:w="4606" w:type="dxa"/>
+          </w:tcPr>
+          <w:p>
+            <w:r>
+              <w:t>Input </w:t>
+            </w:r>
+          </w:p>
+        </w:tc>
+        <w:tc>
+          <w:tcPr>
+            <w:tcW w:w="4606" w:type="dxa"/>
+          </w:tcPr>
+          <w:p>
+            <w:r>
+              <w:t>Champs de saisie</w:t>
+            </w:r>
+          </w:p>
+        </w:tc>
+      </w:tr>
+      <w:tr>
+        <w:trPr>
+          <w:jc w:val="center"/>
+        </w:trPr>
+        <w:tc>
+          <w:tcPr>
+            <w:tcW w:w="4606" w:type="dxa"/>
+          </w:tcPr>
+          <w:p>
+            <w:r>
+              <w:t>INSERT </w:t>
+            </w:r>
+          </w:p>
+        </w:tc>
+        <w:tc>
+          <w:tcPr>
+            <w:tcW w:w="4606" w:type="dxa"/>
+          </w:tcPr>
+          <w:p>
+            <w:r>
+              <w:t>Commande SQL d’insertion</w:t>
+            </w:r>
+          </w:p>
+        </w:tc>
+      </w:tr>
+      <w:tr>
+        <w:trPr>
+          <w:jc w:val="center"/>
+        </w:trPr>
+        <w:tc>
+          <w:tcPr>
+            <w:tcW w:w="4606" w:type="dxa"/>
+          </w:tcPr>
+          <w:p>
+            <w:r>
+              <w:t>SELECT </w:t>
+            </w:r>
+          </w:p>
+        </w:tc>
+        <w:tc>
+          <w:tcPr>
+            <w:tcW w:w="4606" w:type="dxa"/>
+          </w:tcPr>
+          <w:p>
+            <w:r>
+              <w:t>Commande SQL de sélection</w:t>
+            </w:r>
+          </w:p>
+        </w:tc>
+      </w:tr>
+      <w:tr>
+        <w:trPr>
+          <w:jc w:val="center"/>
+        </w:trPr>
+        <w:tc>
+          <w:tcPr>
+            <w:tcW w:w="4606" w:type="dxa"/>
+          </w:tcPr>
+          <w:p>
+            <w:r>
+              <w:t>Textare</w:t>
+            </w:r>
+            <w:r>
+              <w:t>a </w:t>
+            </w:r>
+          </w:p>
+        </w:tc>
+        <w:tc>
+          <w:tcPr>
+            <w:tcW w:w="4606" w:type="dxa"/>
+          </w:tcPr>
+          <w:p>
+            <w:r>
+              <w:t>Champs de saisie multi-ligne</w:t>
+            </w:r>
+          </w:p>
+        </w:tc>
+      </w:tr>
+      <w:tr>
+        <w:trPr>
+          <w:jc w:val="center"/>
+        </w:trPr>
+        <w:tc>
+          <w:tcPr>
+            <w:tcW w:w="4606" w:type="dxa"/>
+          </w:tcPr>
+          <w:p>
+            <w:r>
+              <w:t>Template </w:t>
+            </w:r>
+          </w:p>
+        </w:tc>
+        <w:tc>
+          <w:tcPr>
+            <w:tcW w:w="4606" w:type="dxa"/>
+          </w:tcPr>
+          <w:p>
+            <w:r>
+              <w:t>Exemple sur lequel on se base</w:t>
+            </w:r>
+          </w:p>
+        </w:tc>
+      </w:tr>
+      <w:tr>
+        <w:trPr>
+          <w:jc w:val="center"/>
+        </w:trPr>
+        <w:tc>
+          <w:tcPr>
+            <w:tcW w:w="4606" w:type="dxa"/>
+          </w:tcPr>
+          <w:p>
+            <w:r>
+              <w:t>UPDATE </w:t>
+            </w:r>
+          </w:p>
+        </w:tc>
+        <w:tc>
+          <w:tcPr>
+            <w:tcW w:w="4606" w:type="dxa"/>
+          </w:tcPr>
+          <w:p>
+            <w:r>
+              <w:t>Commande SQL de mise à jour</w:t>
+            </w:r>
+          </w:p>
+        </w:tc>
+      </w:tr>
+    </w:tbl>
+    <w:p>
+      <w:pPr>
+        <w:spacing w:line="240" w:lineRule="auto"/>
+      </w:pPr>
+    </w:p>
+    <w:p>
+      <w:pPr>
+        <w:pStyle w:val="Titre1"/>
+      </w:pPr>
+      <w:bookmarkStart w:id="87" w:name="_Toc9508274"/>
       <w:r>
         <w:t>ANNEXES</w:t>
       </w:r>
-      <w:bookmarkEnd w:id="74"/>
+      <w:bookmarkEnd w:id="87"/>
     </w:p>
     <w:p>
       <w:pPr>
@@ -16836,6 +18611,7 @@
       </w:r>
     </w:p>
     <w:sectPr>
+      <w:footerReference w:type="first" r:id="rId52"/>
       <w:pgSz w:w="11906" w:h="16838"/>
       <w:pgMar w:top="1417" w:right="1417" w:bottom="1417" w:left="1417" w:header="708" w:footer="708" w:gutter="0"/>
       <w:pgNumType w:start="0"/>
@@ -16933,7 +18709,7 @@
         <w:noProof/>
         <w:lang w:val="fr-FR"/>
       </w:rPr>
-      <w:t>30</w:t>
+      <w:t>1</w:t>
     </w:r>
     <w:r>
       <w:rPr>
@@ -16955,21 +18731,51 @@
         <w:bCs/>
         <w:lang w:val="fr-FR"/>
       </w:rPr>
+      <w:t>42</w:t>
+    </w:r>
+  </w:p>
+</w:ftr>
+</file>
+
+<file path=word/footer2.xml><?xml version="1.0" encoding="utf-8"?>
+<w:ftr xmlns:wpc="http://schemas.microsoft.com/office/word/2010/wordprocessingCanvas" xmlns:cx="http://schemas.microsoft.com/office/drawing/2014/chartex" xmlns:mc="http://schemas.openxmlformats.org/markup-compatibility/2006" xmlns:o="urn:schemas-microsoft-com:office:office" xmlns:r="http://schemas.openxmlformats.org/officeDocument/2006/relationships" xmlns:m="http://schemas.openxmlformats.org/officeDocument/2006/math" xmlns:v="urn:schemas-microsoft-com:vml" xmlns:wp14="http://schemas.microsoft.com/office/word/2010/wordprocessingDrawing" xmlns:wp="http://schemas.openxmlformats.org/drawingml/2006/wordprocessingDrawing" xmlns:w10="urn:schemas-microsoft-com:office:word" xmlns:w="http://schemas.openxmlformats.org/wordprocessingml/2006/main" xmlns:w14="http://schemas.microsoft.com/office/word/2010/wordml" xmlns:w15="http://schemas.microsoft.com/office/word/2012/wordml" xmlns:w16se="http://schemas.microsoft.com/office/word/2015/wordml/symex" xmlns:wpg="http://schemas.microsoft.com/office/word/2010/wordprocessingGroup" xmlns:wpi="http://schemas.microsoft.com/office/word/2010/wordprocessingInk" xmlns:wne="http://schemas.microsoft.com/office/word/2006/wordml" xmlns:wps="http://schemas.microsoft.com/office/word/2010/wordprocessingShape" mc:Ignorable="w14 w15 w16se wp14">
+  <w:p>
+    <w:pPr>
+      <w:pStyle w:val="Pieddepage"/>
+    </w:pPr>
+    <w:r>
+      <w:t>Version 1.0</w:t>
+    </w:r>
+    <w:r>
+      <w:tab/>
+    </w:r>
+    <w:r>
+      <w:tab/>
+    </w:r>
+    <w:r>
+      <w:rPr>
+        <w:lang w:val="fr-FR"/>
+      </w:rPr>
+      <w:t>Page 4</w:t>
+    </w:r>
+    <w:r>
+      <w:rPr>
+        <w:b/>
+        <w:bCs/>
+      </w:rPr>
       <w:fldChar w:fldCharType="begin"/>
     </w:r>
     <w:r>
       <w:rPr>
         <w:b/>
         <w:bCs/>
-        <w:lang w:val="fr-FR"/>
       </w:rPr>
-      <w:instrText>NUMPAGES  \* Arabic  \* MERGEFORMAT</w:instrText>
+      <w:instrText>PAGE  \* Arabic  \* MERGEFORMAT</w:instrText>
     </w:r>
     <w:r>
       <w:rPr>
         <w:b/>
         <w:bCs/>
-        <w:lang w:val="fr-FR"/>
       </w:rPr>
       <w:fldChar w:fldCharType="separate"/>
     </w:r>
@@ -16980,7 +18786,61 @@
         <w:noProof/>
         <w:lang w:val="fr-FR"/>
       </w:rPr>
-      <w:t>40</w:t>
+      <w:t>0</w:t>
+    </w:r>
+    <w:r>
+      <w:rPr>
+        <w:b/>
+        <w:bCs/>
+      </w:rPr>
+      <w:fldChar w:fldCharType="end"/>
+    </w:r>
+    <w:r>
+      <w:rPr>
+        <w:lang w:val="fr-FR"/>
+      </w:rPr>
+      <w:t xml:space="preserve"> sur </w:t>
+    </w:r>
+    <w:r>
+      <w:rPr>
+        <w:b/>
+        <w:bCs/>
+      </w:rPr>
+      <w:t>42</w:t>
+    </w:r>
+  </w:p>
+</w:ftr>
+</file>
+
+<file path=word/footer3.xml><?xml version="1.0" encoding="utf-8"?>
+<w:ftr xmlns:wpc="http://schemas.microsoft.com/office/word/2010/wordprocessingCanvas" xmlns:cx="http://schemas.microsoft.com/office/drawing/2014/chartex" xmlns:mc="http://schemas.openxmlformats.org/markup-compatibility/2006" xmlns:o="urn:schemas-microsoft-com:office:office" xmlns:r="http://schemas.openxmlformats.org/officeDocument/2006/relationships" xmlns:m="http://schemas.openxmlformats.org/officeDocument/2006/math" xmlns:v="urn:schemas-microsoft-com:vml" xmlns:wp14="http://schemas.microsoft.com/office/word/2010/wordprocessingDrawing" xmlns:wp="http://schemas.openxmlformats.org/drawingml/2006/wordprocessingDrawing" xmlns:w10="urn:schemas-microsoft-com:office:word" xmlns:w="http://schemas.openxmlformats.org/wordprocessingml/2006/main" xmlns:w14="http://schemas.microsoft.com/office/word/2010/wordml" xmlns:w15="http://schemas.microsoft.com/office/word/2012/wordml" xmlns:w16se="http://schemas.microsoft.com/office/word/2015/wordml/symex" xmlns:wpg="http://schemas.microsoft.com/office/word/2010/wordprocessingGroup" xmlns:wpi="http://schemas.microsoft.com/office/word/2010/wordprocessingInk" xmlns:wne="http://schemas.microsoft.com/office/word/2006/wordml" xmlns:wps="http://schemas.microsoft.com/office/word/2010/wordprocessingShape" mc:Ignorable="w14 w15 w16se wp14">
+  <w:p>
+    <w:pPr>
+      <w:pStyle w:val="Pieddepage"/>
+    </w:pPr>
+    <w:r>
+      <w:rPr>
+        <w:lang w:val="fr-FR"/>
+      </w:rPr>
+      <w:t xml:space="preserve">Version 1.0 </w:t>
+    </w:r>
+    <w:r>
+      <w:rPr>
+        <w:lang w:val="fr-FR"/>
+      </w:rPr>
+      <w:tab/>
+    </w:r>
+    <w:r>
+      <w:rPr>
+        <w:lang w:val="fr-FR"/>
+      </w:rPr>
+      <w:tab/>
+    </w:r>
+    <w:r>
+      <w:rPr>
+        <w:lang w:val="fr-FR"/>
+      </w:rPr>
+      <w:t xml:space="preserve">Page </w:t>
     </w:r>
     <w:r>
       <w:rPr>
@@ -16988,7 +18848,73 @@
         <w:bCs/>
         <w:lang w:val="fr-FR"/>
       </w:rPr>
-      <w:fldChar w:fldCharType="end"/>
+      <w:t>41</w:t>
+    </w:r>
+    <w:r>
+      <w:rPr>
+        <w:lang w:val="fr-FR"/>
+      </w:rPr>
+      <w:t xml:space="preserve"> sur </w:t>
+    </w:r>
+    <w:r>
+      <w:rPr>
+        <w:b/>
+        <w:bCs/>
+        <w:lang w:val="fr-FR"/>
+      </w:rPr>
+      <w:t>42</w:t>
+    </w:r>
+  </w:p>
+</w:ftr>
+</file>
+
+<file path=word/footer4.xml><?xml version="1.0" encoding="utf-8"?>
+<w:ftr xmlns:wpc="http://schemas.microsoft.com/office/word/2010/wordprocessingCanvas" xmlns:cx="http://schemas.microsoft.com/office/drawing/2014/chartex" xmlns:mc="http://schemas.openxmlformats.org/markup-compatibility/2006" xmlns:o="urn:schemas-microsoft-com:office:office" xmlns:r="http://schemas.openxmlformats.org/officeDocument/2006/relationships" xmlns:m="http://schemas.openxmlformats.org/officeDocument/2006/math" xmlns:v="urn:schemas-microsoft-com:vml" xmlns:wp14="http://schemas.microsoft.com/office/word/2010/wordprocessingDrawing" xmlns:wp="http://schemas.openxmlformats.org/drawingml/2006/wordprocessingDrawing" xmlns:w10="urn:schemas-microsoft-com:office:word" xmlns:w="http://schemas.openxmlformats.org/wordprocessingml/2006/main" xmlns:w14="http://schemas.microsoft.com/office/word/2010/wordml" xmlns:w15="http://schemas.microsoft.com/office/word/2012/wordml" xmlns:w16se="http://schemas.microsoft.com/office/word/2015/wordml/symex" xmlns:wpg="http://schemas.microsoft.com/office/word/2010/wordprocessingGroup" xmlns:wpi="http://schemas.microsoft.com/office/word/2010/wordprocessingInk" xmlns:wne="http://schemas.microsoft.com/office/word/2006/wordml" xmlns:wps="http://schemas.microsoft.com/office/word/2010/wordprocessingShape" mc:Ignorable="w14 w15 w16se wp14">
+  <w:p>
+    <w:pPr>
+      <w:pStyle w:val="Pieddepage"/>
+    </w:pPr>
+    <w:r>
+      <w:t>Version 1.0</w:t>
+    </w:r>
+    <w:r>
+      <w:tab/>
+    </w:r>
+    <w:r>
+      <w:tab/>
+    </w:r>
+    <w:r>
+      <w:rPr>
+        <w:lang w:val="fr-FR"/>
+      </w:rPr>
+      <w:t xml:space="preserve">Page </w:t>
+    </w:r>
+    <w:r>
+      <w:rPr>
+        <w:b/>
+        <w:lang w:val="fr-FR"/>
+      </w:rPr>
+      <w:t>4</w:t>
+    </w:r>
+    <w:r>
+      <w:rPr>
+        <w:b/>
+        <w:bCs/>
+      </w:rPr>
+      <w:t>2</w:t>
+    </w:r>
+    <w:r>
+      <w:rPr>
+        <w:lang w:val="fr-FR"/>
+      </w:rPr>
+      <w:t xml:space="preserve"> sur </w:t>
+    </w:r>
+    <w:r>
+      <w:rPr>
+        <w:b/>
+        <w:bCs/>
+      </w:rPr>
+      <w:t>42</w:t>
     </w:r>
   </w:p>
 </w:ftr>
@@ -17035,6 +18961,51 @@
     <w:r>
       <w:tab/>
       <w:t>05.2019</w:t>
+    </w:r>
+  </w:p>
+</w:hdr>
+</file>
+
+<file path=word/header2.xml><?xml version="1.0" encoding="utf-8"?>
+<w:hdr xmlns:wpc="http://schemas.microsoft.com/office/word/2010/wordprocessingCanvas" xmlns:cx="http://schemas.microsoft.com/office/drawing/2014/chartex" xmlns:mc="http://schemas.openxmlformats.org/markup-compatibility/2006" xmlns:o="urn:schemas-microsoft-com:office:office" xmlns:r="http://schemas.openxmlformats.org/officeDocument/2006/relationships" xmlns:m="http://schemas.openxmlformats.org/officeDocument/2006/math" xmlns:v="urn:schemas-microsoft-com:vml" xmlns:wp14="http://schemas.microsoft.com/office/word/2010/wordprocessingDrawing" xmlns:wp="http://schemas.openxmlformats.org/drawingml/2006/wordprocessingDrawing" xmlns:w10="urn:schemas-microsoft-com:office:word" xmlns:w="http://schemas.openxmlformats.org/wordprocessingml/2006/main" xmlns:w14="http://schemas.microsoft.com/office/word/2010/wordml" xmlns:w15="http://schemas.microsoft.com/office/word/2012/wordml" xmlns:w16se="http://schemas.microsoft.com/office/word/2015/wordml/symex" xmlns:wpg="http://schemas.microsoft.com/office/word/2010/wordprocessingGroup" xmlns:wpi="http://schemas.microsoft.com/office/word/2010/wordprocessingInk" xmlns:wne="http://schemas.microsoft.com/office/word/2006/wordml" xmlns:wps="http://schemas.microsoft.com/office/word/2010/wordprocessingShape" mc:Ignorable="w14 w15 w16se wp14">
+  <w:p>
+    <w:pPr>
+      <w:pStyle w:val="En-tte"/>
+    </w:pPr>
+    <w:r>
+      <w:t>Ludovic Jacot-dit-Montandon</w:t>
+    </w:r>
+    <w:r>
+      <w:tab/>
+      <w:t>LOCAMOTO</w:t>
+    </w:r>
+    <w:r>
+      <w:tab/>
+      <w:t>05.2019</w:t>
+    </w:r>
+    <w:r>
+      <w:tab/>
+    </w:r>
+    <w:r>
+      <w:tab/>
+    </w:r>
+    <w:r>
+      <w:tab/>
+    </w:r>
+    <w:r>
+      <w:tab/>
+    </w:r>
+    <w:r>
+      <w:tab/>
+    </w:r>
+    <w:r>
+      <w:tab/>
+    </w:r>
+    <w:r>
+      <w:tab/>
+    </w:r>
+    <w:r>
+      <w:tab/>
     </w:r>
   </w:p>
 </w:hdr>
@@ -21622,7 +23593,7 @@
 </file>
 
 <file path=customXml/itemProps2.xml><?xml version="1.0" encoding="utf-8"?>
-<ds:datastoreItem xmlns:ds="http://schemas.openxmlformats.org/officeDocument/2006/customXml" ds:itemID="{97EF7C07-5A03-47F2-8AA0-0B0B9EF67BF1}">
+<ds:datastoreItem xmlns:ds="http://schemas.openxmlformats.org/officeDocument/2006/customXml" ds:itemID="{272D6750-971E-4DF4-A0FB-C259051E19D7}">
   <ds:schemaRefs>
     <ds:schemaRef ds:uri="http://schemas.openxmlformats.org/officeDocument/2006/bibliography"/>
   </ds:schemaRefs>
